--- a/Studienarbeit.docx
+++ b/Studienarbeit.docx
@@ -11,8 +11,399 @@
           <w:szCs w:val="24"/>
         </w:rPr>
       </w:pPr>
+      <w:r>
+        <w:rPr>
+          <w:rFonts w:ascii="Arial" w:hAnsi="Arial" w:cs="Arial"/>
+          <w:sz w:val="24"/>
+          <w:szCs w:val="24"/>
+        </w:rPr>
+        <w:t>I</w:t>
+      </w:r>
+      <w:r>
+        <w:rPr>
+          <w:rFonts w:ascii="Arial" w:hAnsi="Arial" w:cs="Arial"/>
+          <w:sz w:val="24"/>
+          <w:szCs w:val="24"/>
+        </w:rPr>
+        <w:t>n</w:t>
+      </w:r>
       <w:bookmarkStart w:id="0" w:name="_GoBack"/>
       <w:bookmarkEnd w:id="0"/>
+      <w:r>
+        <w:rPr>
+          <w:rFonts w:ascii="Arial" w:hAnsi="Arial" w:cs="Arial"/>
+          <w:sz w:val="24"/>
+          <w:szCs w:val="24"/>
+        </w:rPr>
+        <w:t>halt:</w:t>
+      </w:r>
+    </w:p>
+    <w:p>
+      <w:pPr>
+        <w:pStyle w:val="Listenabsatz"/>
+        <w:numPr>
+          <w:ilvl w:val="0"/>
+          <w:numId w:val="1"/>
+        </w:numPr>
+        <w:spacing w:line="360" w:lineRule="auto"/>
+        <w:rPr>
+          <w:rFonts w:ascii="Arial" w:hAnsi="Arial" w:cs="Arial"/>
+          <w:sz w:val="24"/>
+          <w:szCs w:val="24"/>
+        </w:rPr>
+      </w:pPr>
+      <w:r>
+        <w:rPr>
+          <w:rFonts w:ascii="Arial" w:hAnsi="Arial" w:cs="Arial"/>
+          <w:sz w:val="24"/>
+          <w:szCs w:val="24"/>
+        </w:rPr>
+        <w:t>Motivation</w:t>
+      </w:r>
+    </w:p>
+    <w:p>
+      <w:pPr>
+        <w:pStyle w:val="Listenabsatz"/>
+        <w:numPr>
+          <w:ilvl w:val="0"/>
+          <w:numId w:val="1"/>
+        </w:numPr>
+        <w:spacing w:line="360" w:lineRule="auto"/>
+        <w:rPr>
+          <w:rFonts w:ascii="Arial" w:hAnsi="Arial" w:cs="Arial"/>
+          <w:sz w:val="24"/>
+          <w:szCs w:val="24"/>
+        </w:rPr>
+      </w:pPr>
+      <w:r>
+        <w:rPr>
+          <w:rFonts w:ascii="Arial" w:hAnsi="Arial" w:cs="Arial"/>
+          <w:sz w:val="24"/>
+          <w:szCs w:val="24"/>
+        </w:rPr>
+        <w:t>Codeanalyse</w:t>
+      </w:r>
+    </w:p>
+    <w:p>
+      <w:pPr>
+        <w:pStyle w:val="Listenabsatz"/>
+        <w:numPr>
+          <w:ilvl w:val="1"/>
+          <w:numId w:val="1"/>
+        </w:numPr>
+        <w:spacing w:line="360" w:lineRule="auto"/>
+        <w:rPr>
+          <w:rFonts w:ascii="Arial" w:hAnsi="Arial" w:cs="Arial"/>
+          <w:sz w:val="24"/>
+          <w:szCs w:val="24"/>
+        </w:rPr>
+      </w:pPr>
+      <w:r>
+        <w:rPr>
+          <w:rFonts w:ascii="Arial" w:hAnsi="Arial" w:cs="Arial"/>
+          <w:sz w:val="24"/>
+          <w:szCs w:val="24"/>
+        </w:rPr>
+        <w:t>Statisch</w:t>
+      </w:r>
+    </w:p>
+    <w:p>
+      <w:pPr>
+        <w:pStyle w:val="Listenabsatz"/>
+        <w:numPr>
+          <w:ilvl w:val="1"/>
+          <w:numId w:val="1"/>
+        </w:numPr>
+        <w:spacing w:line="360" w:lineRule="auto"/>
+        <w:rPr>
+          <w:rFonts w:ascii="Arial" w:hAnsi="Arial" w:cs="Arial"/>
+          <w:sz w:val="24"/>
+          <w:szCs w:val="24"/>
+        </w:rPr>
+      </w:pPr>
+      <w:r>
+        <w:rPr>
+          <w:rFonts w:ascii="Arial" w:hAnsi="Arial" w:cs="Arial"/>
+          <w:sz w:val="24"/>
+          <w:szCs w:val="24"/>
+        </w:rPr>
+        <w:t>Dynamisch</w:t>
+      </w:r>
+    </w:p>
+    <w:p>
+      <w:pPr>
+        <w:pStyle w:val="Listenabsatz"/>
+        <w:numPr>
+          <w:ilvl w:val="1"/>
+          <w:numId w:val="1"/>
+        </w:numPr>
+        <w:spacing w:line="360" w:lineRule="auto"/>
+        <w:rPr>
+          <w:rFonts w:ascii="Arial" w:hAnsi="Arial" w:cs="Arial"/>
+          <w:sz w:val="24"/>
+          <w:szCs w:val="24"/>
+        </w:rPr>
+      </w:pPr>
+      <w:r>
+        <w:rPr>
+          <w:rFonts w:ascii="Arial" w:hAnsi="Arial" w:cs="Arial"/>
+          <w:sz w:val="24"/>
+          <w:szCs w:val="24"/>
+        </w:rPr>
+        <w:t>Vergleich</w:t>
+      </w:r>
+    </w:p>
+    <w:p>
+      <w:pPr>
+        <w:pStyle w:val="Listenabsatz"/>
+        <w:numPr>
+          <w:ilvl w:val="0"/>
+          <w:numId w:val="1"/>
+        </w:numPr>
+        <w:spacing w:line="360" w:lineRule="auto"/>
+        <w:rPr>
+          <w:rFonts w:ascii="Arial" w:hAnsi="Arial" w:cs="Arial"/>
+          <w:sz w:val="24"/>
+          <w:szCs w:val="24"/>
+        </w:rPr>
+      </w:pPr>
+      <w:r>
+        <w:rPr>
+          <w:rFonts w:ascii="Arial" w:hAnsi="Arial" w:cs="Arial"/>
+          <w:sz w:val="24"/>
+          <w:szCs w:val="24"/>
+        </w:rPr>
+        <w:t>Compilerpatterns</w:t>
+      </w:r>
+    </w:p>
+    <w:p>
+      <w:pPr>
+        <w:pStyle w:val="Listenabsatz"/>
+        <w:numPr>
+          <w:ilvl w:val="1"/>
+          <w:numId w:val="1"/>
+        </w:numPr>
+        <w:spacing w:line="360" w:lineRule="auto"/>
+        <w:rPr>
+          <w:rFonts w:ascii="Arial" w:hAnsi="Arial" w:cs="Arial"/>
+          <w:sz w:val="24"/>
+          <w:szCs w:val="24"/>
+        </w:rPr>
+      </w:pPr>
+      <w:r>
+        <w:rPr>
+          <w:rFonts w:ascii="Arial" w:hAnsi="Arial" w:cs="Arial"/>
+          <w:sz w:val="24"/>
+          <w:szCs w:val="24"/>
+        </w:rPr>
+        <w:t>Insbesondere Visitor</w:t>
+      </w:r>
+    </w:p>
+    <w:p>
+      <w:pPr>
+        <w:pStyle w:val="Listenabsatz"/>
+        <w:numPr>
+          <w:ilvl w:val="0"/>
+          <w:numId w:val="1"/>
+        </w:numPr>
+        <w:spacing w:line="360" w:lineRule="auto"/>
+        <w:rPr>
+          <w:rFonts w:ascii="Arial" w:hAnsi="Arial" w:cs="Arial"/>
+          <w:sz w:val="24"/>
+          <w:szCs w:val="24"/>
+        </w:rPr>
+      </w:pPr>
+      <w:r>
+        <w:rPr>
+          <w:rFonts w:ascii="Arial" w:hAnsi="Arial" w:cs="Arial"/>
+          <w:sz w:val="24"/>
+          <w:szCs w:val="24"/>
+        </w:rPr>
+        <w:t xml:space="preserve">Java </w:t>
+      </w:r>
+      <w:proofErr w:type="spellStart"/>
+      <w:r>
+        <w:rPr>
+          <w:rFonts w:ascii="Arial" w:hAnsi="Arial" w:cs="Arial"/>
+          <w:sz w:val="24"/>
+          <w:szCs w:val="24"/>
+        </w:rPr>
+        <w:t>Opcodes</w:t>
+      </w:r>
+      <w:proofErr w:type="spellEnd"/>
+    </w:p>
+    <w:p>
+      <w:pPr>
+        <w:pStyle w:val="Listenabsatz"/>
+        <w:numPr>
+          <w:ilvl w:val="0"/>
+          <w:numId w:val="1"/>
+        </w:numPr>
+        <w:spacing w:line="360" w:lineRule="auto"/>
+        <w:rPr>
+          <w:rFonts w:ascii="Arial" w:hAnsi="Arial" w:cs="Arial"/>
+          <w:sz w:val="24"/>
+          <w:szCs w:val="24"/>
+        </w:rPr>
+      </w:pPr>
+      <w:r>
+        <w:rPr>
+          <w:rFonts w:ascii="Arial" w:hAnsi="Arial" w:cs="Arial"/>
+          <w:sz w:val="24"/>
+          <w:szCs w:val="24"/>
+        </w:rPr>
+        <w:t>Erweiterte Motivation</w:t>
+      </w:r>
+    </w:p>
+    <w:p>
+      <w:pPr>
+        <w:pStyle w:val="Listenabsatz"/>
+        <w:numPr>
+          <w:ilvl w:val="1"/>
+          <w:numId w:val="1"/>
+        </w:numPr>
+        <w:spacing w:line="360" w:lineRule="auto"/>
+        <w:rPr>
+          <w:rFonts w:ascii="Arial" w:hAnsi="Arial" w:cs="Arial"/>
+          <w:sz w:val="24"/>
+          <w:szCs w:val="24"/>
+        </w:rPr>
+      </w:pPr>
+      <w:r>
+        <w:rPr>
+          <w:rFonts w:ascii="Arial" w:hAnsi="Arial" w:cs="Arial"/>
+          <w:sz w:val="24"/>
+          <w:szCs w:val="24"/>
+        </w:rPr>
+        <w:t xml:space="preserve">Code </w:t>
+      </w:r>
+      <w:proofErr w:type="spellStart"/>
+      <w:r>
+        <w:rPr>
+          <w:rFonts w:ascii="Arial" w:hAnsi="Arial" w:cs="Arial"/>
+          <w:sz w:val="24"/>
+          <w:szCs w:val="24"/>
+        </w:rPr>
+        <w:t>Reusability</w:t>
+      </w:r>
+      <w:proofErr w:type="spellEnd"/>
+    </w:p>
+    <w:p>
+      <w:pPr>
+        <w:pStyle w:val="Listenabsatz"/>
+        <w:numPr>
+          <w:ilvl w:val="0"/>
+          <w:numId w:val="1"/>
+        </w:numPr>
+        <w:spacing w:line="360" w:lineRule="auto"/>
+        <w:rPr>
+          <w:rFonts w:ascii="Arial" w:hAnsi="Arial" w:cs="Arial"/>
+          <w:sz w:val="24"/>
+          <w:szCs w:val="24"/>
+        </w:rPr>
+      </w:pPr>
+      <w:r>
+        <w:rPr>
+          <w:rFonts w:ascii="Arial" w:hAnsi="Arial" w:cs="Arial"/>
+          <w:sz w:val="24"/>
+          <w:szCs w:val="24"/>
+        </w:rPr>
+        <w:t>Technologien</w:t>
+      </w:r>
+    </w:p>
+    <w:p>
+      <w:pPr>
+        <w:pStyle w:val="Listenabsatz"/>
+        <w:numPr>
+          <w:ilvl w:val="1"/>
+          <w:numId w:val="1"/>
+        </w:numPr>
+        <w:spacing w:line="360" w:lineRule="auto"/>
+        <w:rPr>
+          <w:rFonts w:ascii="Arial" w:hAnsi="Arial" w:cs="Arial"/>
+          <w:sz w:val="24"/>
+          <w:szCs w:val="24"/>
+        </w:rPr>
+      </w:pPr>
+      <w:proofErr w:type="spellStart"/>
+      <w:r>
+        <w:rPr>
+          <w:rFonts w:ascii="Arial" w:hAnsi="Arial" w:cs="Arial"/>
+          <w:sz w:val="24"/>
+          <w:szCs w:val="24"/>
+        </w:rPr>
+        <w:t>Spotbugs</w:t>
+      </w:r>
+      <w:proofErr w:type="spellEnd"/>
+    </w:p>
+    <w:p>
+      <w:pPr>
+        <w:pStyle w:val="Listenabsatz"/>
+        <w:numPr>
+          <w:ilvl w:val="0"/>
+          <w:numId w:val="1"/>
+        </w:numPr>
+        <w:spacing w:line="360" w:lineRule="auto"/>
+        <w:rPr>
+          <w:rFonts w:ascii="Arial" w:hAnsi="Arial" w:cs="Arial"/>
+          <w:sz w:val="24"/>
+          <w:szCs w:val="24"/>
+        </w:rPr>
+      </w:pPr>
+      <w:r>
+        <w:rPr>
+          <w:rFonts w:ascii="Arial" w:hAnsi="Arial" w:cs="Arial"/>
+          <w:sz w:val="24"/>
+          <w:szCs w:val="24"/>
+        </w:rPr>
+        <w:t>Praktische Umsetzung</w:t>
+      </w:r>
+    </w:p>
+    <w:p>
+      <w:pPr>
+        <w:pStyle w:val="Listenabsatz"/>
+        <w:numPr>
+          <w:ilvl w:val="0"/>
+          <w:numId w:val="1"/>
+        </w:numPr>
+        <w:spacing w:line="360" w:lineRule="auto"/>
+        <w:rPr>
+          <w:rFonts w:ascii="Arial" w:hAnsi="Arial" w:cs="Arial"/>
+          <w:sz w:val="24"/>
+          <w:szCs w:val="24"/>
+        </w:rPr>
+      </w:pPr>
+      <w:r>
+        <w:rPr>
+          <w:rFonts w:ascii="Arial" w:hAnsi="Arial" w:cs="Arial"/>
+          <w:sz w:val="24"/>
+          <w:szCs w:val="24"/>
+        </w:rPr>
+        <w:t>Schluss</w:t>
+      </w:r>
+    </w:p>
+    <w:p>
+      <w:pPr>
+        <w:pStyle w:val="Listenabsatz"/>
+        <w:numPr>
+          <w:ilvl w:val="0"/>
+          <w:numId w:val="1"/>
+        </w:numPr>
+        <w:spacing w:line="360" w:lineRule="auto"/>
+        <w:rPr>
+          <w:rFonts w:ascii="Arial" w:hAnsi="Arial" w:cs="Arial"/>
+          <w:sz w:val="24"/>
+          <w:szCs w:val="24"/>
+        </w:rPr>
+      </w:pPr>
+      <w:r>
+        <w:rPr>
+          <w:rFonts w:ascii="Arial" w:hAnsi="Arial" w:cs="Arial"/>
+          <w:sz w:val="24"/>
+          <w:szCs w:val="24"/>
+        </w:rPr>
+        <w:t>Literaturverzeichnis</w:t>
+      </w:r>
     </w:p>
     <w:p>
       <w:pPr>
@@ -52,6 +443,103 @@
     </w:sectPr>
   </w:body>
 </w:document>
+</file>
+
+<file path=word/numbering.xml><?xml version="1.0" encoding="utf-8"?>
+<w:numbering xmlns:wpc="http://schemas.microsoft.com/office/word/2010/wordprocessingCanvas" xmlns:cx="http://schemas.microsoft.com/office/drawing/2014/chartex" xmlns:cx1="http://schemas.microsoft.com/office/drawing/2015/9/8/chartex" xmlns:cx2="http://schemas.microsoft.com/office/drawing/2015/10/21/chartex" xmlns:cx3="http://schemas.microsoft.com/office/drawing/2016/5/9/chartex" xmlns:cx4="http://schemas.microsoft.com/office/drawing/2016/5/10/chartex" xmlns:cx5="http://schemas.microsoft.com/office/drawing/2016/5/11/chartex" xmlns:cx6="http://schemas.microsoft.com/office/drawing/2016/5/12/chartex" xmlns:cx7="http://schemas.microsoft.com/office/drawing/2016/5/13/chartex" xmlns:cx8="http://schemas.microsoft.com/office/drawing/2016/5/14/chartex" xmlns:mc="http://schemas.openxmlformats.org/markup-compatibility/2006" xmlns:aink="http://schemas.microsoft.com/office/drawing/2016/ink" xmlns:am3d="http://schemas.microsoft.com/office/drawing/2017/model3d" xmlns:o="urn:schemas-microsoft-com:office:office" xmlns:r="http://schemas.openxmlformats.org/officeDocument/2006/relationships" xmlns:m="http://schemas.openxmlformats.org/officeDocument/2006/math" xmlns:v="urn:schemas-microsoft-com:vml" xmlns:wp14="http://schemas.microsoft.com/office/word/2010/wordprocessingDrawing" xmlns:wp="http://schemas.openxmlformats.org/drawingml/2006/wordprocessingDrawing" xmlns:w10="urn:schemas-microsoft-com:office:word" xmlns:w="http://schemas.openxmlformats.org/wordprocessingml/2006/main" xmlns:w14="http://schemas.microsoft.com/office/word/2010/wordml" xmlns:w15="http://schemas.microsoft.com/office/word/2012/wordml" xmlns:w16cid="http://schemas.microsoft.com/office/word/2016/wordml/cid" xmlns:w16se="http://schemas.microsoft.com/office/word/2015/wordml/symex" xmlns:wpg="http://schemas.microsoft.com/office/word/2010/wordprocessingGroup" xmlns:wpi="http://schemas.microsoft.com/office/word/2010/wordprocessingInk" xmlns:wne="http://schemas.microsoft.com/office/word/2006/wordml" xmlns:wps="http://schemas.microsoft.com/office/word/2010/wordprocessingShape" mc:Ignorable="w14 w15 w16se w16cid wp14">
+  <w:abstractNum w:abstractNumId="0" w15:restartNumberingAfterBreak="0">
+    <w:nsid w:val="2F35356E"/>
+    <w:multiLevelType w:val="hybridMultilevel"/>
+    <w:tmpl w:val="BD2CF28C"/>
+    <w:lvl w:ilvl="0" w:tplc="0407000F">
+      <w:start w:val="1"/>
+      <w:numFmt w:val="decimal"/>
+      <w:lvlText w:val="%1."/>
+      <w:lvlJc w:val="left"/>
+      <w:pPr>
+        <w:ind w:left="720" w:hanging="360"/>
+      </w:pPr>
+      <w:rPr>
+        <w:rFonts w:hint="default"/>
+      </w:rPr>
+    </w:lvl>
+    <w:lvl w:ilvl="1" w:tplc="04070019">
+      <w:start w:val="1"/>
+      <w:numFmt w:val="lowerLetter"/>
+      <w:lvlText w:val="%2."/>
+      <w:lvlJc w:val="left"/>
+      <w:pPr>
+        <w:ind w:left="1440" w:hanging="360"/>
+      </w:pPr>
+    </w:lvl>
+    <w:lvl w:ilvl="2" w:tplc="0407001B" w:tentative="1">
+      <w:start w:val="1"/>
+      <w:numFmt w:val="lowerRoman"/>
+      <w:lvlText w:val="%3."/>
+      <w:lvlJc w:val="right"/>
+      <w:pPr>
+        <w:ind w:left="2160" w:hanging="180"/>
+      </w:pPr>
+    </w:lvl>
+    <w:lvl w:ilvl="3" w:tplc="0407000F" w:tentative="1">
+      <w:start w:val="1"/>
+      <w:numFmt w:val="decimal"/>
+      <w:lvlText w:val="%4."/>
+      <w:lvlJc w:val="left"/>
+      <w:pPr>
+        <w:ind w:left="2880" w:hanging="360"/>
+      </w:pPr>
+    </w:lvl>
+    <w:lvl w:ilvl="4" w:tplc="04070019" w:tentative="1">
+      <w:start w:val="1"/>
+      <w:numFmt w:val="lowerLetter"/>
+      <w:lvlText w:val="%5."/>
+      <w:lvlJc w:val="left"/>
+      <w:pPr>
+        <w:ind w:left="3600" w:hanging="360"/>
+      </w:pPr>
+    </w:lvl>
+    <w:lvl w:ilvl="5" w:tplc="0407001B" w:tentative="1">
+      <w:start w:val="1"/>
+      <w:numFmt w:val="lowerRoman"/>
+      <w:lvlText w:val="%6."/>
+      <w:lvlJc w:val="right"/>
+      <w:pPr>
+        <w:ind w:left="4320" w:hanging="180"/>
+      </w:pPr>
+    </w:lvl>
+    <w:lvl w:ilvl="6" w:tplc="0407000F" w:tentative="1">
+      <w:start w:val="1"/>
+      <w:numFmt w:val="decimal"/>
+      <w:lvlText w:val="%7."/>
+      <w:lvlJc w:val="left"/>
+      <w:pPr>
+        <w:ind w:left="5040" w:hanging="360"/>
+      </w:pPr>
+    </w:lvl>
+    <w:lvl w:ilvl="7" w:tplc="04070019" w:tentative="1">
+      <w:start w:val="1"/>
+      <w:numFmt w:val="lowerLetter"/>
+      <w:lvlText w:val="%8."/>
+      <w:lvlJc w:val="left"/>
+      <w:pPr>
+        <w:ind w:left="5760" w:hanging="360"/>
+      </w:pPr>
+    </w:lvl>
+    <w:lvl w:ilvl="8" w:tplc="0407001B" w:tentative="1">
+      <w:start w:val="1"/>
+      <w:numFmt w:val="lowerRoman"/>
+      <w:lvlText w:val="%9."/>
+      <w:lvlJc w:val="right"/>
+      <w:pPr>
+        <w:ind w:left="6480" w:hanging="180"/>
+      </w:pPr>
+    </w:lvl>
+  </w:abstractNum>
+  <w:num w:numId="1">
+    <w:abstractNumId w:val="0"/>
+  </w:num>
+</w:numbering>
 </file>
 
 <file path=word/styles.xml><?xml version="1.0" encoding="utf-8"?>
@@ -177,6 +665,7 @@
     <w:lsdException w:name="HTML Sample" w:semiHidden="1" w:unhideWhenUsed="1"/>
     <w:lsdException w:name="HTML Typewriter" w:semiHidden="1" w:unhideWhenUsed="1"/>
     <w:lsdException w:name="HTML Variable" w:semiHidden="1" w:unhideWhenUsed="1"/>
+    <w:lsdException w:name="Normal Table" w:semiHidden="1" w:unhideWhenUsed="1"/>
     <w:lsdException w:name="annotation subject" w:semiHidden="1" w:unhideWhenUsed="1"/>
     <w:lsdException w:name="No List" w:semiHidden="1" w:unhideWhenUsed="1"/>
     <w:lsdException w:name="Outline List 1" w:semiHidden="1" w:unhideWhenUsed="1"/>
@@ -223,8 +712,10 @@
     <w:lsdException w:name="Table Subtle 2" w:semiHidden="1" w:unhideWhenUsed="1"/>
     <w:lsdException w:name="Table Web 1" w:semiHidden="1" w:unhideWhenUsed="1"/>
     <w:lsdException w:name="Table Web 2" w:semiHidden="1" w:unhideWhenUsed="1"/>
+    <w:lsdException w:name="Table Web 3" w:semiHidden="1" w:unhideWhenUsed="1"/>
     <w:lsdException w:name="Balloon Text" w:semiHidden="1" w:unhideWhenUsed="1"/>
     <w:lsdException w:name="Table Grid" w:uiPriority="39"/>
+    <w:lsdException w:name="Table Theme" w:semiHidden="1" w:unhideWhenUsed="1"/>
     <w:lsdException w:name="Placeholder Text" w:semiHidden="1"/>
     <w:lsdException w:name="No Spacing" w:uiPriority="1" w:qFormat="1"/>
     <w:lsdException w:name="Light Shading" w:uiPriority="60"/>
@@ -561,6 +1052,17 @@
       <w:szCs w:val="24"/>
     </w:rPr>
   </w:style>
+  <w:style w:type="paragraph" w:styleId="Listenabsatz">
+    <w:name w:val="List Paragraph"/>
+    <w:basedOn w:val="Standard"/>
+    <w:uiPriority w:val="34"/>
+    <w:qFormat/>
+    <w:rsid w:val="00B4688D"/>
+    <w:pPr>
+      <w:ind w:left="720"/>
+      <w:contextualSpacing/>
+    </w:pPr>
+  </w:style>
 </w:styles>
 </file>
 

--- a/Studienarbeit.docx
+++ b/Studienarbeit.docx
@@ -3,437 +3,439 @@
 <w:document xmlns:wpc="http://schemas.microsoft.com/office/word/2010/wordprocessingCanvas" xmlns:cx="http://schemas.microsoft.com/office/drawing/2014/chartex" xmlns:cx1="http://schemas.microsoft.com/office/drawing/2015/9/8/chartex" xmlns:cx2="http://schemas.microsoft.com/office/drawing/2015/10/21/chartex" xmlns:cx3="http://schemas.microsoft.com/office/drawing/2016/5/9/chartex" xmlns:cx4="http://schemas.microsoft.com/office/drawing/2016/5/10/chartex" xmlns:cx5="http://schemas.microsoft.com/office/drawing/2016/5/11/chartex" xmlns:cx6="http://schemas.microsoft.com/office/drawing/2016/5/12/chartex" xmlns:cx7="http://schemas.microsoft.com/office/drawing/2016/5/13/chartex" xmlns:cx8="http://schemas.microsoft.com/office/drawing/2016/5/14/chartex" xmlns:mc="http://schemas.openxmlformats.org/markup-compatibility/2006" xmlns:aink="http://schemas.microsoft.com/office/drawing/2016/ink" xmlns:am3d="http://schemas.microsoft.com/office/drawing/2017/model3d" xmlns:o="urn:schemas-microsoft-com:office:office" xmlns:r="http://schemas.openxmlformats.org/officeDocument/2006/relationships" xmlns:m="http://schemas.openxmlformats.org/officeDocument/2006/math" xmlns:v="urn:schemas-microsoft-com:vml" xmlns:wp14="http://schemas.microsoft.com/office/word/2010/wordprocessingDrawing" xmlns:wp="http://schemas.openxmlformats.org/drawingml/2006/wordprocessingDrawing" xmlns:w10="urn:schemas-microsoft-com:office:word" xmlns:w="http://schemas.openxmlformats.org/wordprocessingml/2006/main" xmlns:w14="http://schemas.microsoft.com/office/word/2010/wordml" xmlns:w15="http://schemas.microsoft.com/office/word/2012/wordml" xmlns:w16cid="http://schemas.microsoft.com/office/word/2016/wordml/cid" xmlns:w16se="http://schemas.microsoft.com/office/word/2015/wordml/symex" xmlns:wpg="http://schemas.microsoft.com/office/word/2010/wordprocessingGroup" xmlns:wpi="http://schemas.microsoft.com/office/word/2010/wordprocessingInk" xmlns:wne="http://schemas.microsoft.com/office/word/2006/wordml" xmlns:wps="http://schemas.microsoft.com/office/word/2010/wordprocessingShape" mc:Ignorable="w14 w15 w16se w16cid wp14">
   <w:body>
     <w:p>
-      <w:pPr>
-        <w:spacing w:line="360" w:lineRule="auto"/>
-        <w:rPr>
-          <w:rFonts w:ascii="Arial" w:hAnsi="Arial" w:cs="Arial"/>
-          <w:sz w:val="24"/>
-          <w:szCs w:val="24"/>
-        </w:rPr>
-      </w:pPr>
-      <w:r>
-        <w:rPr>
-          <w:rFonts w:ascii="Arial" w:hAnsi="Arial" w:cs="Arial"/>
-          <w:sz w:val="24"/>
-          <w:szCs w:val="24"/>
-        </w:rPr>
+      <w:r>
         <w:t>I</w:t>
       </w:r>
       <w:r>
-        <w:rPr>
-          <w:rFonts w:ascii="Arial" w:hAnsi="Arial" w:cs="Arial"/>
-          <w:sz w:val="24"/>
-          <w:szCs w:val="24"/>
-        </w:rPr>
         <w:t>n</w:t>
+      </w:r>
+      <w:r>
+        <w:t>halt:</w:t>
+      </w:r>
+    </w:p>
+    <w:p>
+      <w:pPr>
+        <w:pStyle w:val="Listenabsatz"/>
+        <w:numPr>
+          <w:ilvl w:val="0"/>
+          <w:numId w:val="1"/>
+        </w:numPr>
+      </w:pPr>
+      <w:r>
+        <w:t>Motivation</w:t>
+      </w:r>
+    </w:p>
+    <w:p>
+      <w:pPr>
+        <w:pStyle w:val="Listenabsatz"/>
+        <w:numPr>
+          <w:ilvl w:val="0"/>
+          <w:numId w:val="1"/>
+        </w:numPr>
+      </w:pPr>
+      <w:r>
+        <w:t>Codeanalyse</w:t>
+      </w:r>
+    </w:p>
+    <w:p>
+      <w:pPr>
+        <w:pStyle w:val="Listenabsatz"/>
+        <w:numPr>
+          <w:ilvl w:val="1"/>
+          <w:numId w:val="1"/>
+        </w:numPr>
+      </w:pPr>
+      <w:r>
+        <w:t>Statisch</w:t>
+      </w:r>
+    </w:p>
+    <w:p>
+      <w:pPr>
+        <w:pStyle w:val="Listenabsatz"/>
+        <w:numPr>
+          <w:ilvl w:val="1"/>
+          <w:numId w:val="1"/>
+        </w:numPr>
+      </w:pPr>
+      <w:r>
+        <w:t>Dynamisch</w:t>
+      </w:r>
+    </w:p>
+    <w:p>
+      <w:pPr>
+        <w:pStyle w:val="Listenabsatz"/>
+        <w:numPr>
+          <w:ilvl w:val="1"/>
+          <w:numId w:val="1"/>
+        </w:numPr>
+      </w:pPr>
+      <w:r>
+        <w:t>Vergleich</w:t>
+      </w:r>
+    </w:p>
+    <w:p>
+      <w:pPr>
+        <w:pStyle w:val="Listenabsatz"/>
+        <w:numPr>
+          <w:ilvl w:val="0"/>
+          <w:numId w:val="1"/>
+        </w:numPr>
+      </w:pPr>
+      <w:r>
+        <w:t>Compilerpatterns</w:t>
+      </w:r>
+    </w:p>
+    <w:p>
+      <w:pPr>
+        <w:pStyle w:val="Listenabsatz"/>
+        <w:numPr>
+          <w:ilvl w:val="1"/>
+          <w:numId w:val="1"/>
+        </w:numPr>
+      </w:pPr>
+      <w:r>
+        <w:t>Insbesondere Visitor</w:t>
+      </w:r>
+    </w:p>
+    <w:p>
+      <w:pPr>
+        <w:pStyle w:val="Listenabsatz"/>
+        <w:numPr>
+          <w:ilvl w:val="0"/>
+          <w:numId w:val="1"/>
+        </w:numPr>
+      </w:pPr>
+      <w:r>
+        <w:t xml:space="preserve">Java </w:t>
+      </w:r>
+      <w:r>
+        <w:t>Bytecode</w:t>
+      </w:r>
+    </w:p>
+    <w:p>
+      <w:pPr>
+        <w:pStyle w:val="Listenabsatz"/>
+        <w:numPr>
+          <w:ilvl w:val="1"/>
+          <w:numId w:val="1"/>
+        </w:numPr>
+      </w:pPr>
+      <w:proofErr w:type="spellStart"/>
+      <w:r>
+        <w:t>Opcodes</w:t>
+      </w:r>
+      <w:proofErr w:type="spellEnd"/>
+    </w:p>
+    <w:p>
+      <w:pPr>
+        <w:pStyle w:val="Listenabsatz"/>
+        <w:numPr>
+          <w:ilvl w:val="1"/>
+          <w:numId w:val="1"/>
+        </w:numPr>
+      </w:pPr>
+      <w:r>
+        <w:t>Stack</w:t>
+      </w:r>
+    </w:p>
+    <w:p>
+      <w:pPr>
+        <w:pStyle w:val="Listenabsatz"/>
+        <w:numPr>
+          <w:ilvl w:val="0"/>
+          <w:numId w:val="1"/>
+        </w:numPr>
+      </w:pPr>
+      <w:r>
+        <w:t>Erweiterte Motivation</w:t>
+      </w:r>
+    </w:p>
+    <w:p>
+      <w:pPr>
+        <w:pStyle w:val="Listenabsatz"/>
+        <w:numPr>
+          <w:ilvl w:val="1"/>
+          <w:numId w:val="1"/>
+        </w:numPr>
+      </w:pPr>
+      <w:r>
+        <w:t xml:space="preserve">Code </w:t>
+      </w:r>
+      <w:proofErr w:type="spellStart"/>
+      <w:r>
+        <w:t>Reusability</w:t>
+      </w:r>
+      <w:proofErr w:type="spellEnd"/>
+    </w:p>
+    <w:p>
+      <w:pPr>
+        <w:pStyle w:val="Listenabsatz"/>
+        <w:numPr>
+          <w:ilvl w:val="0"/>
+          <w:numId w:val="1"/>
+        </w:numPr>
+      </w:pPr>
+      <w:r>
+        <w:t>Technologien</w:t>
+      </w:r>
+    </w:p>
+    <w:p>
+      <w:pPr>
+        <w:pStyle w:val="Listenabsatz"/>
+        <w:numPr>
+          <w:ilvl w:val="1"/>
+          <w:numId w:val="1"/>
+        </w:numPr>
+      </w:pPr>
+      <w:proofErr w:type="spellStart"/>
+      <w:r>
+        <w:t>Spotbugs</w:t>
+      </w:r>
+      <w:proofErr w:type="spellEnd"/>
+    </w:p>
+    <w:p>
+      <w:pPr>
+        <w:pStyle w:val="Listenabsatz"/>
+        <w:numPr>
+          <w:ilvl w:val="0"/>
+          <w:numId w:val="1"/>
+        </w:numPr>
+      </w:pPr>
+      <w:r>
+        <w:t>Praktische Umsetzung</w:t>
+      </w:r>
+    </w:p>
+    <w:p>
+      <w:pPr>
+        <w:pStyle w:val="Listenabsatz"/>
+        <w:numPr>
+          <w:ilvl w:val="0"/>
+          <w:numId w:val="1"/>
+        </w:numPr>
+      </w:pPr>
+      <w:r>
+        <w:t>Schluss</w:t>
+      </w:r>
+    </w:p>
+    <w:p>
+      <w:pPr>
+        <w:pStyle w:val="Listenabsatz"/>
+        <w:numPr>
+          <w:ilvl w:val="0"/>
+          <w:numId w:val="1"/>
+        </w:numPr>
+      </w:pPr>
+      <w:r>
+        <w:t>Literaturverzeichnis</w:t>
       </w:r>
       <w:bookmarkStart w:id="0" w:name="_GoBack"/>
       <w:bookmarkEnd w:id="0"/>
-      <w:r>
-        <w:rPr>
-          <w:rFonts w:ascii="Arial" w:hAnsi="Arial" w:cs="Arial"/>
-          <w:sz w:val="24"/>
-          <w:szCs w:val="24"/>
-        </w:rPr>
-        <w:t>halt:</w:t>
-      </w:r>
-    </w:p>
-    <w:p>
-      <w:pPr>
-        <w:pStyle w:val="Listenabsatz"/>
-        <w:numPr>
-          <w:ilvl w:val="0"/>
-          <w:numId w:val="1"/>
-        </w:numPr>
-        <w:spacing w:line="360" w:lineRule="auto"/>
-        <w:rPr>
-          <w:rFonts w:ascii="Arial" w:hAnsi="Arial" w:cs="Arial"/>
-          <w:sz w:val="24"/>
-          <w:szCs w:val="24"/>
-        </w:rPr>
-      </w:pPr>
-      <w:r>
-        <w:rPr>
-          <w:rFonts w:ascii="Arial" w:hAnsi="Arial" w:cs="Arial"/>
-          <w:sz w:val="24"/>
-          <w:szCs w:val="24"/>
-        </w:rPr>
+    </w:p>
+    <w:p/>
+    <w:p/>
+    <w:p/>
+    <w:p/>
+    <w:p/>
+    <w:p/>
+    <w:p/>
+    <w:p/>
+    <w:p/>
+    <w:p/>
+    <w:p/>
+    <w:p/>
+    <w:p>
+      <w:pPr>
+        <w:pStyle w:val="berschrift1"/>
+      </w:pPr>
+    </w:p>
+    <w:p>
+      <w:pPr>
+        <w:pStyle w:val="berschrift1"/>
+      </w:pPr>
+      <w:r>
+        <w:t xml:space="preserve">1. </w:t>
+      </w:r>
+      <w:r>
         <w:t>Motivation</w:t>
       </w:r>
     </w:p>
     <w:p>
       <w:pPr>
-        <w:pStyle w:val="Listenabsatz"/>
-        <w:numPr>
-          <w:ilvl w:val="0"/>
-          <w:numId w:val="1"/>
-        </w:numPr>
-        <w:spacing w:line="360" w:lineRule="auto"/>
-        <w:rPr>
-          <w:rFonts w:ascii="Arial" w:hAnsi="Arial" w:cs="Arial"/>
-          <w:sz w:val="24"/>
-          <w:szCs w:val="24"/>
-        </w:rPr>
-      </w:pPr>
-      <w:r>
-        <w:rPr>
-          <w:rFonts w:ascii="Arial" w:hAnsi="Arial" w:cs="Arial"/>
-          <w:sz w:val="24"/>
-          <w:szCs w:val="24"/>
-        </w:rPr>
-        <w:t>Codeanalyse</w:t>
-      </w:r>
-    </w:p>
-    <w:p>
-      <w:pPr>
-        <w:pStyle w:val="Listenabsatz"/>
-        <w:numPr>
-          <w:ilvl w:val="1"/>
-          <w:numId w:val="1"/>
-        </w:numPr>
-        <w:spacing w:line="360" w:lineRule="auto"/>
-        <w:rPr>
-          <w:rFonts w:ascii="Arial" w:hAnsi="Arial" w:cs="Arial"/>
-          <w:sz w:val="24"/>
-          <w:szCs w:val="24"/>
-        </w:rPr>
-      </w:pPr>
-      <w:r>
-        <w:rPr>
-          <w:rFonts w:ascii="Arial" w:hAnsi="Arial" w:cs="Arial"/>
-          <w:sz w:val="24"/>
-          <w:szCs w:val="24"/>
-        </w:rPr>
-        <w:t>Statisch</w:t>
-      </w:r>
-    </w:p>
-    <w:p>
-      <w:pPr>
-        <w:pStyle w:val="Listenabsatz"/>
-        <w:numPr>
-          <w:ilvl w:val="1"/>
-          <w:numId w:val="1"/>
-        </w:numPr>
-        <w:spacing w:line="360" w:lineRule="auto"/>
-        <w:rPr>
-          <w:rFonts w:ascii="Arial" w:hAnsi="Arial" w:cs="Arial"/>
-          <w:sz w:val="24"/>
-          <w:szCs w:val="24"/>
-        </w:rPr>
-      </w:pPr>
-      <w:r>
-        <w:rPr>
-          <w:rFonts w:ascii="Arial" w:hAnsi="Arial" w:cs="Arial"/>
-          <w:sz w:val="24"/>
-          <w:szCs w:val="24"/>
-        </w:rPr>
-        <w:t>Dynamisch</w:t>
-      </w:r>
-    </w:p>
-    <w:p>
-      <w:pPr>
-        <w:pStyle w:val="Listenabsatz"/>
-        <w:numPr>
-          <w:ilvl w:val="1"/>
-          <w:numId w:val="1"/>
-        </w:numPr>
-        <w:spacing w:line="360" w:lineRule="auto"/>
-        <w:rPr>
-          <w:rFonts w:ascii="Arial" w:hAnsi="Arial" w:cs="Arial"/>
-          <w:sz w:val="24"/>
-          <w:szCs w:val="24"/>
-        </w:rPr>
-      </w:pPr>
-      <w:r>
-        <w:rPr>
-          <w:rFonts w:ascii="Arial" w:hAnsi="Arial" w:cs="Arial"/>
-          <w:sz w:val="24"/>
-          <w:szCs w:val="24"/>
-        </w:rPr>
-        <w:t>Vergleich</w:t>
-      </w:r>
-    </w:p>
-    <w:p>
-      <w:pPr>
-        <w:pStyle w:val="Listenabsatz"/>
-        <w:numPr>
-          <w:ilvl w:val="0"/>
-          <w:numId w:val="1"/>
-        </w:numPr>
-        <w:spacing w:line="360" w:lineRule="auto"/>
-        <w:rPr>
-          <w:rFonts w:ascii="Arial" w:hAnsi="Arial" w:cs="Arial"/>
-          <w:sz w:val="24"/>
-          <w:szCs w:val="24"/>
-        </w:rPr>
-      </w:pPr>
-      <w:r>
-        <w:rPr>
-          <w:rFonts w:ascii="Arial" w:hAnsi="Arial" w:cs="Arial"/>
-          <w:sz w:val="24"/>
-          <w:szCs w:val="24"/>
-        </w:rPr>
-        <w:t>Compilerpatterns</w:t>
-      </w:r>
-    </w:p>
-    <w:p>
-      <w:pPr>
-        <w:pStyle w:val="Listenabsatz"/>
-        <w:numPr>
-          <w:ilvl w:val="1"/>
-          <w:numId w:val="1"/>
-        </w:numPr>
-        <w:spacing w:line="360" w:lineRule="auto"/>
-        <w:rPr>
-          <w:rFonts w:ascii="Arial" w:hAnsi="Arial" w:cs="Arial"/>
-          <w:sz w:val="24"/>
-          <w:szCs w:val="24"/>
-        </w:rPr>
-      </w:pPr>
-      <w:r>
-        <w:rPr>
-          <w:rFonts w:ascii="Arial" w:hAnsi="Arial" w:cs="Arial"/>
-          <w:sz w:val="24"/>
-          <w:szCs w:val="24"/>
-        </w:rPr>
-        <w:t>Insbesondere Visitor</w:t>
-      </w:r>
-    </w:p>
-    <w:p>
-      <w:pPr>
-        <w:pStyle w:val="Listenabsatz"/>
-        <w:numPr>
-          <w:ilvl w:val="0"/>
-          <w:numId w:val="1"/>
-        </w:numPr>
-        <w:spacing w:line="360" w:lineRule="auto"/>
-        <w:rPr>
-          <w:rFonts w:ascii="Arial" w:hAnsi="Arial" w:cs="Arial"/>
-          <w:sz w:val="24"/>
-          <w:szCs w:val="24"/>
-        </w:rPr>
-      </w:pPr>
-      <w:r>
-        <w:rPr>
-          <w:rFonts w:ascii="Arial" w:hAnsi="Arial" w:cs="Arial"/>
-          <w:sz w:val="24"/>
-          <w:szCs w:val="24"/>
-        </w:rPr>
-        <w:t xml:space="preserve">Java </w:t>
+        <w:jc w:val="both"/>
+      </w:pPr>
+      <w:r>
+        <w:t xml:space="preserve">In vielen Projekten kommt es heutzutage zu unzähligen Wiederholungen von Code. Dieser Umstand ist nicht nur kurzfristig von Nachteil, da für jede neue Iteration desselben Codes ein Entwickler sich die Zeit nehmen muss diesen </w:t>
+      </w:r>
+      <w:r>
+        <w:t>nach bestem Wissen und Gewissen</w:t>
+      </w:r>
+      <w:r>
+        <w:t xml:space="preserve"> zu implementieren, sondern auch langfristig von Nachteil, da man bei jeder Änderung des Codes auch daran denken muss die anderen Codewiederholungen zu überarbeiten. </w:t>
+      </w:r>
+    </w:p>
+    <w:p>
+      <w:pPr>
+        <w:jc w:val="both"/>
+      </w:pPr>
+      <w:r>
+        <w:t>Ein erster Schritt hierfür ist es sich wiederholende Codefragmente in Methoden auszulagern und diese zu verwenden. Hierbei kann es jedoch passieren, dass jedes der vorliegenden Codefragmente Kleinigkeiten anders macht. Diese Unterschiede sollten möglichst verringert werden</w:t>
+      </w:r>
+      <w:r>
+        <w:t>, damit die jeweilige Methode an möglichst vielen (bestenfalls allen)</w:t>
+      </w:r>
+      <w:r>
+        <w:t xml:space="preserve"> </w:t>
+      </w:r>
+      <w:r>
+        <w:t>Stellen verwendet werden kann.</w:t>
+      </w:r>
+    </w:p>
+    <w:p>
+      <w:pPr>
+        <w:jc w:val="both"/>
+      </w:pPr>
+      <w:r>
+        <w:t>Des Weitern kann sich das Problem ergeben, dass der Methodenkopf, der ausgelagerten Methode, nicht an jede Stelle passt, da beispielsweise an der einen Stelle eine „</w:t>
       </w:r>
       <w:proofErr w:type="spellStart"/>
       <w:r>
-        <w:rPr>
-          <w:rFonts w:ascii="Arial" w:hAnsi="Arial" w:cs="Arial"/>
-          <w:sz w:val="24"/>
-          <w:szCs w:val="24"/>
-        </w:rPr>
-        <w:t>Opcodes</w:t>
+        <w:t>ArrayList</w:t>
       </w:r>
       <w:proofErr w:type="spellEnd"/>
-    </w:p>
-    <w:p>
-      <w:pPr>
-        <w:pStyle w:val="Listenabsatz"/>
-        <w:numPr>
-          <w:ilvl w:val="0"/>
-          <w:numId w:val="1"/>
-        </w:numPr>
-        <w:spacing w:line="360" w:lineRule="auto"/>
-        <w:rPr>
-          <w:rFonts w:ascii="Arial" w:hAnsi="Arial" w:cs="Arial"/>
-          <w:sz w:val="24"/>
-          <w:szCs w:val="24"/>
-        </w:rPr>
-      </w:pPr>
-      <w:r>
-        <w:rPr>
-          <w:rFonts w:ascii="Arial" w:hAnsi="Arial" w:cs="Arial"/>
-          <w:sz w:val="24"/>
-          <w:szCs w:val="24"/>
-        </w:rPr>
-        <w:t>Erweiterte Motivation</w:t>
-      </w:r>
-    </w:p>
-    <w:p>
-      <w:pPr>
-        <w:pStyle w:val="Listenabsatz"/>
-        <w:numPr>
-          <w:ilvl w:val="1"/>
-          <w:numId w:val="1"/>
-        </w:numPr>
-        <w:spacing w:line="360" w:lineRule="auto"/>
-        <w:rPr>
-          <w:rFonts w:ascii="Arial" w:hAnsi="Arial" w:cs="Arial"/>
-          <w:sz w:val="24"/>
-          <w:szCs w:val="24"/>
-        </w:rPr>
-      </w:pPr>
-      <w:r>
-        <w:rPr>
-          <w:rFonts w:ascii="Arial" w:hAnsi="Arial" w:cs="Arial"/>
-          <w:sz w:val="24"/>
-          <w:szCs w:val="24"/>
-        </w:rPr>
-        <w:t xml:space="preserve">Code </w:t>
+      <w:r>
+        <w:t>“ und an der anderen Stelle eine „</w:t>
       </w:r>
       <w:proofErr w:type="spellStart"/>
       <w:r>
-        <w:rPr>
-          <w:rFonts w:ascii="Arial" w:hAnsi="Arial" w:cs="Arial"/>
-          <w:sz w:val="24"/>
-          <w:szCs w:val="24"/>
-        </w:rPr>
-        <w:t>Reusability</w:t>
+        <w:t>LinkedList</w:t>
       </w:r>
       <w:proofErr w:type="spellEnd"/>
-    </w:p>
-    <w:p>
-      <w:pPr>
-        <w:pStyle w:val="Listenabsatz"/>
-        <w:numPr>
-          <w:ilvl w:val="0"/>
-          <w:numId w:val="1"/>
-        </w:numPr>
-        <w:spacing w:line="360" w:lineRule="auto"/>
-        <w:rPr>
-          <w:rFonts w:ascii="Arial" w:hAnsi="Arial" w:cs="Arial"/>
-          <w:sz w:val="24"/>
-          <w:szCs w:val="24"/>
-        </w:rPr>
-      </w:pPr>
-      <w:r>
-        <w:rPr>
-          <w:rFonts w:ascii="Arial" w:hAnsi="Arial" w:cs="Arial"/>
-          <w:sz w:val="24"/>
-          <w:szCs w:val="24"/>
-        </w:rPr>
-        <w:t>Technologien</w:t>
-      </w:r>
-    </w:p>
-    <w:p>
-      <w:pPr>
-        <w:pStyle w:val="Listenabsatz"/>
-        <w:numPr>
-          <w:ilvl w:val="1"/>
-          <w:numId w:val="1"/>
-        </w:numPr>
-        <w:spacing w:line="360" w:lineRule="auto"/>
-        <w:rPr>
-          <w:rFonts w:ascii="Arial" w:hAnsi="Arial" w:cs="Arial"/>
-          <w:sz w:val="24"/>
-          <w:szCs w:val="24"/>
-        </w:rPr>
-      </w:pPr>
+      <w:r>
+        <w:t xml:space="preserve">“ verwendet wird und diese Typen beispielsweise in der Programmiersprache Java nicht implizit aufeinander gecastet werden können. </w:t>
+      </w:r>
+    </w:p>
+    <w:p>
+      <w:pPr>
+        <w:jc w:val="both"/>
+      </w:pPr>
+      <w:r>
+        <w:t xml:space="preserve">Dieses Problem soll von dieser Arbeit aufgegriffen und gelöst werden. Das Ziel soll somit sein, dass ein Programm geschrieben wird, welches den Sourcecode nach Methoden durchsucht, welche beispielsweise als </w:t>
+      </w:r>
       <w:proofErr w:type="spellStart"/>
       <w:r>
-        <w:rPr>
-          <w:rFonts w:ascii="Arial" w:hAnsi="Arial" w:cs="Arial"/>
-          <w:sz w:val="24"/>
-          <w:szCs w:val="24"/>
-        </w:rPr>
+        <w:t>Übergapeparameter</w:t>
+      </w:r>
+      <w:proofErr w:type="spellEnd"/>
+      <w:r>
+        <w:t xml:space="preserve"> eine „</w:t>
+      </w:r>
+      <w:proofErr w:type="spellStart"/>
+      <w:r>
+        <w:t>ArrayList</w:t>
+      </w:r>
+      <w:proofErr w:type="spellEnd"/>
+      <w:r>
+        <w:t>“ ha</w:t>
+      </w:r>
+      <w:r>
+        <w:t>t</w:t>
+      </w:r>
+      <w:r>
+        <w:t>, jedoch keine der Methoden benutzen, welche nicht auch schon durch eine allgemeinere Klasse oder ein Interface, wie zum Beispiel „List“, welches sowohl von einer „</w:t>
+      </w:r>
+      <w:proofErr w:type="spellStart"/>
+      <w:r>
+        <w:t>ArrayList</w:t>
+      </w:r>
+      <w:proofErr w:type="spellEnd"/>
+      <w:r>
+        <w:t>“ als auch von einer „</w:t>
+      </w:r>
+      <w:proofErr w:type="spellStart"/>
+      <w:r>
+        <w:t>LinkedList</w:t>
+      </w:r>
+      <w:proofErr w:type="spellEnd"/>
+      <w:r>
+        <w:t>“</w:t>
+      </w:r>
+      <w:r>
+        <w:t xml:space="preserve"> implementiert wird</w:t>
+      </w:r>
+      <w:r>
+        <w:t>, implementiert werden.</w:t>
+      </w:r>
+    </w:p>
+    <w:p>
+      <w:pPr>
+        <w:jc w:val="both"/>
+      </w:pPr>
+      <w:r>
+        <w:t>Als Hilfsmittel für die Codeanalyse wird „</w:t>
+      </w:r>
+      <w:proofErr w:type="spellStart"/>
+      <w:r>
         <w:t>Spotbugs</w:t>
       </w:r>
       <w:proofErr w:type="spellEnd"/>
-    </w:p>
-    <w:p>
-      <w:pPr>
-        <w:pStyle w:val="Listenabsatz"/>
-        <w:numPr>
-          <w:ilvl w:val="0"/>
-          <w:numId w:val="1"/>
-        </w:numPr>
-        <w:spacing w:line="360" w:lineRule="auto"/>
-        <w:rPr>
-          <w:rFonts w:ascii="Arial" w:hAnsi="Arial" w:cs="Arial"/>
-          <w:sz w:val="24"/>
-          <w:szCs w:val="24"/>
-        </w:rPr>
-      </w:pPr>
-      <w:r>
-        <w:rPr>
-          <w:rFonts w:ascii="Arial" w:hAnsi="Arial" w:cs="Arial"/>
-          <w:sz w:val="24"/>
-          <w:szCs w:val="24"/>
-        </w:rPr>
-        <w:t>Praktische Umsetzung</w:t>
-      </w:r>
-    </w:p>
-    <w:p>
-      <w:pPr>
-        <w:pStyle w:val="Listenabsatz"/>
-        <w:numPr>
-          <w:ilvl w:val="0"/>
-          <w:numId w:val="1"/>
-        </w:numPr>
-        <w:spacing w:line="360" w:lineRule="auto"/>
-        <w:rPr>
-          <w:rFonts w:ascii="Arial" w:hAnsi="Arial" w:cs="Arial"/>
-          <w:sz w:val="24"/>
-          <w:szCs w:val="24"/>
-        </w:rPr>
-      </w:pPr>
-      <w:r>
-        <w:rPr>
-          <w:rFonts w:ascii="Arial" w:hAnsi="Arial" w:cs="Arial"/>
-          <w:sz w:val="24"/>
-          <w:szCs w:val="24"/>
-        </w:rPr>
-        <w:t>Schluss</w:t>
-      </w:r>
-    </w:p>
-    <w:p>
-      <w:pPr>
-        <w:pStyle w:val="Listenabsatz"/>
-        <w:numPr>
-          <w:ilvl w:val="0"/>
-          <w:numId w:val="1"/>
-        </w:numPr>
-        <w:spacing w:line="360" w:lineRule="auto"/>
-        <w:rPr>
-          <w:rFonts w:ascii="Arial" w:hAnsi="Arial" w:cs="Arial"/>
-          <w:sz w:val="24"/>
-          <w:szCs w:val="24"/>
-        </w:rPr>
-      </w:pPr>
-      <w:r>
-        <w:rPr>
-          <w:rFonts w:ascii="Arial" w:hAnsi="Arial" w:cs="Arial"/>
-          <w:sz w:val="24"/>
-          <w:szCs w:val="24"/>
-        </w:rPr>
-        <w:t>Literaturverzeichnis</w:t>
-      </w:r>
-    </w:p>
-    <w:p>
-      <w:pPr>
-        <w:spacing w:line="360" w:lineRule="auto"/>
-        <w:rPr>
-          <w:rFonts w:ascii="Arial" w:hAnsi="Arial" w:cs="Arial"/>
-          <w:sz w:val="24"/>
-          <w:szCs w:val="24"/>
-        </w:rPr>
-      </w:pPr>
-    </w:p>
-    <w:p>
-      <w:pPr>
-        <w:spacing w:line="360" w:lineRule="auto"/>
-        <w:rPr>
-          <w:rFonts w:ascii="Arial" w:hAnsi="Arial" w:cs="Arial"/>
-          <w:sz w:val="24"/>
-          <w:szCs w:val="24"/>
-        </w:rPr>
-      </w:pPr>
-    </w:p>
-    <w:p>
-      <w:pPr>
-        <w:spacing w:line="360" w:lineRule="auto"/>
-        <w:rPr>
-          <w:rFonts w:ascii="Arial" w:hAnsi="Arial" w:cs="Arial"/>
-          <w:sz w:val="24"/>
-          <w:szCs w:val="24"/>
-        </w:rPr>
-      </w:pPr>
+      <w:r>
+        <w:t>“ verwendet. „</w:t>
+      </w:r>
+      <w:proofErr w:type="spellStart"/>
+      <w:r>
+        <w:t>Spotbugs</w:t>
+      </w:r>
+      <w:proofErr w:type="spellEnd"/>
+      <w:r>
+        <w:t xml:space="preserve">“ ist ein Programm, um Fehler zu finden, wobei während der </w:t>
+      </w:r>
+      <w:proofErr w:type="spellStart"/>
+      <w:r>
+        <w:t>Compile</w:t>
+      </w:r>
+      <w:proofErr w:type="spellEnd"/>
+      <w:r>
+        <w:t xml:space="preserve">-Time bereits klar ist, dass Fehler beziehungsweise allgemeine Ungereimtheiten vorhanden sind, jedoch selbst keinen </w:t>
+      </w:r>
+      <w:proofErr w:type="spellStart"/>
+      <w:r>
+        <w:t>Compile</w:t>
+      </w:r>
+      <w:proofErr w:type="spellEnd"/>
+      <w:r>
+        <w:t xml:space="preserve">-Fehler erzeugen. Des Weiteren kann man für </w:t>
+      </w:r>
+      <w:proofErr w:type="spellStart"/>
+      <w:r>
+        <w:t>Spotbugs</w:t>
+      </w:r>
+      <w:proofErr w:type="spellEnd"/>
+      <w:r>
+        <w:t xml:space="preserve"> eigene Plugins entwickeln, welches spezifische Fehler entdeckt. Das Endprodukt dieser Arbeit soll somit ein fertig entwickeltes </w:t>
+      </w:r>
+      <w:proofErr w:type="spellStart"/>
+      <w:r>
+        <w:t>Spotbugs</w:t>
+      </w:r>
+      <w:proofErr w:type="spellEnd"/>
+      <w:r>
+        <w:t xml:space="preserve">-Plugin sein, dass Fehler, wie im Absatz </w:t>
+      </w:r>
+      <w:r>
+        <w:lastRenderedPageBreak/>
+        <w:t>vorher beschrieben entdeckt. Weiter soll dieses Plugin Fehler der Art: {WEITERE FEHLEARTEN EINFÜGEN}</w:t>
+      </w:r>
+      <w:r>
+        <w:t xml:space="preserve"> </w:t>
+      </w:r>
+    </w:p>
+    <w:p>
+      <w:pPr>
+        <w:jc w:val="both"/>
+      </w:pPr>
+      <w:r>
+        <w:t>{EBENSO DAS VORGEHEN INNERHALB DER ARBEIT ERLÄUTERN}</w:t>
+      </w:r>
     </w:p>
     <w:sectPr>
       <w:pgSz w:w="11906" w:h="16838"/>
@@ -536,8 +538,100 @@
       </w:pPr>
     </w:lvl>
   </w:abstractNum>
+  <w:abstractNum w:abstractNumId="1" w15:restartNumberingAfterBreak="0">
+    <w:nsid w:val="6B0B422E"/>
+    <w:multiLevelType w:val="hybridMultilevel"/>
+    <w:tmpl w:val="A6B893C8"/>
+    <w:lvl w:ilvl="0" w:tplc="0407000F">
+      <w:start w:val="1"/>
+      <w:numFmt w:val="decimal"/>
+      <w:lvlText w:val="%1."/>
+      <w:lvlJc w:val="left"/>
+      <w:pPr>
+        <w:ind w:left="720" w:hanging="360"/>
+      </w:pPr>
+      <w:rPr>
+        <w:rFonts w:hint="default"/>
+      </w:rPr>
+    </w:lvl>
+    <w:lvl w:ilvl="1" w:tplc="04070019" w:tentative="1">
+      <w:start w:val="1"/>
+      <w:numFmt w:val="lowerLetter"/>
+      <w:lvlText w:val="%2."/>
+      <w:lvlJc w:val="left"/>
+      <w:pPr>
+        <w:ind w:left="1440" w:hanging="360"/>
+      </w:pPr>
+    </w:lvl>
+    <w:lvl w:ilvl="2" w:tplc="0407001B" w:tentative="1">
+      <w:start w:val="1"/>
+      <w:numFmt w:val="lowerRoman"/>
+      <w:lvlText w:val="%3."/>
+      <w:lvlJc w:val="right"/>
+      <w:pPr>
+        <w:ind w:left="2160" w:hanging="180"/>
+      </w:pPr>
+    </w:lvl>
+    <w:lvl w:ilvl="3" w:tplc="0407000F" w:tentative="1">
+      <w:start w:val="1"/>
+      <w:numFmt w:val="decimal"/>
+      <w:lvlText w:val="%4."/>
+      <w:lvlJc w:val="left"/>
+      <w:pPr>
+        <w:ind w:left="2880" w:hanging="360"/>
+      </w:pPr>
+    </w:lvl>
+    <w:lvl w:ilvl="4" w:tplc="04070019" w:tentative="1">
+      <w:start w:val="1"/>
+      <w:numFmt w:val="lowerLetter"/>
+      <w:lvlText w:val="%5."/>
+      <w:lvlJc w:val="left"/>
+      <w:pPr>
+        <w:ind w:left="3600" w:hanging="360"/>
+      </w:pPr>
+    </w:lvl>
+    <w:lvl w:ilvl="5" w:tplc="0407001B" w:tentative="1">
+      <w:start w:val="1"/>
+      <w:numFmt w:val="lowerRoman"/>
+      <w:lvlText w:val="%6."/>
+      <w:lvlJc w:val="right"/>
+      <w:pPr>
+        <w:ind w:left="4320" w:hanging="180"/>
+      </w:pPr>
+    </w:lvl>
+    <w:lvl w:ilvl="6" w:tplc="0407000F" w:tentative="1">
+      <w:start w:val="1"/>
+      <w:numFmt w:val="decimal"/>
+      <w:lvlText w:val="%7."/>
+      <w:lvlJc w:val="left"/>
+      <w:pPr>
+        <w:ind w:left="5040" w:hanging="360"/>
+      </w:pPr>
+    </w:lvl>
+    <w:lvl w:ilvl="7" w:tplc="04070019" w:tentative="1">
+      <w:start w:val="1"/>
+      <w:numFmt w:val="lowerLetter"/>
+      <w:lvlText w:val="%8."/>
+      <w:lvlJc w:val="left"/>
+      <w:pPr>
+        <w:ind w:left="5760" w:hanging="360"/>
+      </w:pPr>
+    </w:lvl>
+    <w:lvl w:ilvl="8" w:tplc="0407001B" w:tentative="1">
+      <w:start w:val="1"/>
+      <w:numFmt w:val="lowerRoman"/>
+      <w:lvlText w:val="%9."/>
+      <w:lvlJc w:val="right"/>
+      <w:pPr>
+        <w:ind w:left="6480" w:hanging="180"/>
+      </w:pPr>
+    </w:lvl>
+  </w:abstractNum>
   <w:num w:numId="1">
     <w:abstractNumId w:val="0"/>
+  </w:num>
+  <w:num w:numId="2">
+    <w:abstractNumId w:val="1"/>
   </w:num>
 </w:numbering>
 </file>
@@ -940,6 +1034,15 @@
   <w:style w:type="paragraph" w:default="1" w:styleId="Standard">
     <w:name w:val="Normal"/>
     <w:qFormat/>
+    <w:rsid w:val="00C435AD"/>
+    <w:pPr>
+      <w:spacing w:line="360" w:lineRule="auto"/>
+    </w:pPr>
+    <w:rPr>
+      <w:rFonts w:ascii="Arial" w:hAnsi="Arial" w:cs="Arial"/>
+      <w:sz w:val="24"/>
+      <w:szCs w:val="24"/>
+    </w:rPr>
   </w:style>
   <w:style w:type="paragraph" w:styleId="berschrift1">
     <w:name w:val="heading 1"/>
@@ -950,14 +1053,10 @@
     <w:qFormat/>
     <w:rsid w:val="005F69E3"/>
     <w:pPr>
-      <w:spacing w:line="360" w:lineRule="auto"/>
       <w:outlineLvl w:val="0"/>
     </w:pPr>
     <w:rPr>
-      <w:rFonts w:ascii="Arial" w:hAnsi="Arial" w:cs="Arial"/>
       <w:b/>
-      <w:sz w:val="24"/>
-      <w:szCs w:val="24"/>
     </w:rPr>
   </w:style>
   <w:style w:type="paragraph" w:styleId="berschrift2">

--- a/Studienarbeit.docx
+++ b/Studienarbeit.docx
@@ -228,8 +228,6 @@
       <w:r>
         <w:t>Literaturverzeichnis</w:t>
       </w:r>
-      <w:bookmarkStart w:id="0" w:name="_GoBack"/>
-      <w:bookmarkEnd w:id="0"/>
     </w:p>
     <w:p/>
     <w:p/>
@@ -242,199 +240,305 @@
     <w:p/>
     <w:p/>
     <w:p/>
-    <w:p/>
     <w:p>
       <w:pPr>
         <w:pStyle w:val="berschrift1"/>
       </w:pPr>
+      <w:r>
+        <w:lastRenderedPageBreak/>
+        <w:t xml:space="preserve">1. </w:t>
+      </w:r>
+      <w:r>
+        <w:t>Motivation</w:t>
+      </w:r>
+    </w:p>
+    <w:p>
+      <w:r>
+        <w:t xml:space="preserve">In vielen Projekten kommt es heutzutage zu unzähligen Wiederholungen von Code. Dieser Umstand ist nicht nur kurzfristig von Nachteil, da für jede neue Iteration desselben Codes ein Entwickler sich die Zeit nehmen muss diesen </w:t>
+      </w:r>
+      <w:r>
+        <w:t>nach bestem Wissen und Gewissen</w:t>
+      </w:r>
+      <w:r>
+        <w:t xml:space="preserve"> zu implementieren, sondern auch langfristig von Nachteil, da man bei jeder Änderung des Codes auch daran denken muss die anderen Codewiederholungen zu überarbeiten. </w:t>
+      </w:r>
+    </w:p>
+    <w:p>
+      <w:r>
+        <w:t>Ein erster Schritt hierfür ist es sich wiederholende Codefragmente in Methoden auszulagern und diese zu verwenden. Hierbei kann es jedoch passieren, dass jedes der vorliegenden Codefragmente Kleinigkeiten anders macht. Diese Unterschiede sollten möglichst verringert werden</w:t>
+      </w:r>
+      <w:r>
+        <w:t>, damit die jeweilige Methode an möglichst vielen (bestenfalls allen)</w:t>
+      </w:r>
+      <w:r>
+        <w:t xml:space="preserve"> </w:t>
+      </w:r>
+      <w:r>
+        <w:t>Stellen verwendet werden kann.</w:t>
+      </w:r>
+    </w:p>
+    <w:p>
+      <w:r>
+        <w:t>Des Weitern kann sich das Problem ergeben, dass der Methodenkopf, der ausgelagerten Methode, nicht an jede Stelle passt, da beispielsweise an der einen Stelle eine „</w:t>
+      </w:r>
+      <w:proofErr w:type="spellStart"/>
+      <w:r>
+        <w:t>ArrayList</w:t>
+      </w:r>
+      <w:proofErr w:type="spellEnd"/>
+      <w:r>
+        <w:t>“ und an der anderen Stelle eine „</w:t>
+      </w:r>
+      <w:proofErr w:type="spellStart"/>
+      <w:r>
+        <w:t>LinkedList</w:t>
+      </w:r>
+      <w:proofErr w:type="spellEnd"/>
+      <w:r>
+        <w:t xml:space="preserve">“ verwendet wird und diese Typen beispielsweise in der Programmiersprache Java nicht implizit aufeinander gecastet werden können. </w:t>
+      </w:r>
+    </w:p>
+    <w:p>
+      <w:r>
+        <w:t xml:space="preserve">Dieses Problem soll von dieser Arbeit aufgegriffen und gelöst werden. Das Ziel soll somit sein, dass ein Programm geschrieben wird, welches den Sourcecode nach Methoden durchsucht, welche beispielsweise als </w:t>
+      </w:r>
+      <w:proofErr w:type="spellStart"/>
+      <w:r>
+        <w:t>Übergapeparameter</w:t>
+      </w:r>
+      <w:proofErr w:type="spellEnd"/>
+      <w:r>
+        <w:t xml:space="preserve"> eine „</w:t>
+      </w:r>
+      <w:proofErr w:type="spellStart"/>
+      <w:r>
+        <w:t>ArrayList</w:t>
+      </w:r>
+      <w:proofErr w:type="spellEnd"/>
+      <w:r>
+        <w:t>“ ha</w:t>
+      </w:r>
+      <w:r>
+        <w:t>t</w:t>
+      </w:r>
+      <w:r>
+        <w:t>, jedoch keine der Methoden benutzen, welche nicht auch schon durch eine allgemeinere Klasse oder ein Interface, wie zum Beispiel „List“, welches sowohl von einer „</w:t>
+      </w:r>
+      <w:proofErr w:type="spellStart"/>
+      <w:r>
+        <w:t>ArrayList</w:t>
+      </w:r>
+      <w:proofErr w:type="spellEnd"/>
+      <w:r>
+        <w:t>“ als auch von einer „</w:t>
+      </w:r>
+      <w:proofErr w:type="spellStart"/>
+      <w:r>
+        <w:t>LinkedList</w:t>
+      </w:r>
+      <w:proofErr w:type="spellEnd"/>
+      <w:r>
+        <w:t>“</w:t>
+      </w:r>
+      <w:r>
+        <w:t xml:space="preserve"> implementiert wird</w:t>
+      </w:r>
+      <w:r>
+        <w:t>, implementiert werden.</w:t>
+      </w:r>
+    </w:p>
+    <w:p>
+      <w:r>
+        <w:t>Als Hilfsmittel für die Codeanalyse wird „</w:t>
+      </w:r>
+      <w:proofErr w:type="spellStart"/>
+      <w:r>
+        <w:t>Spotbugs</w:t>
+      </w:r>
+      <w:proofErr w:type="spellEnd"/>
+      <w:r>
+        <w:t>“ verwendet. „</w:t>
+      </w:r>
+      <w:proofErr w:type="spellStart"/>
+      <w:r>
+        <w:t>Spotbugs</w:t>
+      </w:r>
+      <w:proofErr w:type="spellEnd"/>
+      <w:r>
+        <w:t xml:space="preserve">“ ist ein Programm, um Fehler zu finden, wobei während der </w:t>
+      </w:r>
+      <w:proofErr w:type="spellStart"/>
+      <w:r>
+        <w:t>Compile</w:t>
+      </w:r>
+      <w:proofErr w:type="spellEnd"/>
+      <w:r>
+        <w:t xml:space="preserve">-Time bereits klar ist, dass Fehler beziehungsweise allgemeine Ungereimtheiten vorhanden sind, jedoch selbst keinen </w:t>
+      </w:r>
+      <w:proofErr w:type="spellStart"/>
+      <w:r>
+        <w:t>Compile</w:t>
+      </w:r>
+      <w:proofErr w:type="spellEnd"/>
+      <w:r>
+        <w:t xml:space="preserve">-Fehler erzeugen. Des Weiteren kann man für </w:t>
+      </w:r>
+      <w:proofErr w:type="spellStart"/>
+      <w:r>
+        <w:t>Spotbugs</w:t>
+      </w:r>
+      <w:proofErr w:type="spellEnd"/>
+      <w:r>
+        <w:t xml:space="preserve"> eigene Plugins entwickeln, welches spezifische Fehler entdeckt. Das Endprodukt dieser Arbeit soll somit ein fertig entwickeltes </w:t>
+      </w:r>
+      <w:proofErr w:type="spellStart"/>
+      <w:r>
+        <w:t>Spotbugs</w:t>
+      </w:r>
+      <w:proofErr w:type="spellEnd"/>
+      <w:r>
+        <w:t>-Plugin sein, dass Fehler, wie im Absatz vorher beschrieben entdeckt. Weiter soll dieses Plugin Fehler der Art: {WEITERE FEHLEARTEN EINFÜGEN}</w:t>
+      </w:r>
+      <w:r>
+        <w:t xml:space="preserve"> </w:t>
+      </w:r>
+    </w:p>
+    <w:p>
+      <w:pPr>
+        <w:sectPr>
+          <w:pgSz w:w="11906" w:h="16838"/>
+          <w:pgMar w:top="1417" w:right="1417" w:bottom="1134" w:left="1417" w:header="708" w:footer="708" w:gutter="0"/>
+          <w:cols w:space="708"/>
+          <w:docGrid w:linePitch="360"/>
+        </w:sectPr>
+      </w:pPr>
+      <w:r>
+        <w:lastRenderedPageBreak/>
+        <w:t>{EBENSO DAS VORGEHEN INNERHALB DER ARBEIT ERLÄUTERN}</w:t>
+      </w:r>
     </w:p>
     <w:p>
       <w:pPr>
         <w:pStyle w:val="berschrift1"/>
       </w:pPr>
       <w:r>
-        <w:t xml:space="preserve">1. </w:t>
-      </w:r>
-      <w:r>
-        <w:t>Motivation</w:t>
-      </w:r>
-    </w:p>
-    <w:p>
-      <w:pPr>
-        <w:jc w:val="both"/>
-      </w:pPr>
-      <w:r>
-        <w:t xml:space="preserve">In vielen Projekten kommt es heutzutage zu unzähligen Wiederholungen von Code. Dieser Umstand ist nicht nur kurzfristig von Nachteil, da für jede neue Iteration desselben Codes ein Entwickler sich die Zeit nehmen muss diesen </w:t>
-      </w:r>
-      <w:r>
-        <w:t>nach bestem Wissen und Gewissen</w:t>
-      </w:r>
-      <w:r>
-        <w:t xml:space="preserve"> zu implementieren, sondern auch langfristig von Nachteil, da man bei jeder Änderung des Codes auch daran denken muss die anderen Codewiederholungen zu überarbeiten. </w:t>
-      </w:r>
-    </w:p>
-    <w:p>
-      <w:pPr>
-        <w:jc w:val="both"/>
-      </w:pPr>
-      <w:r>
-        <w:t>Ein erster Schritt hierfür ist es sich wiederholende Codefragmente in Methoden auszulagern und diese zu verwenden. Hierbei kann es jedoch passieren, dass jedes der vorliegenden Codefragmente Kleinigkeiten anders macht. Diese Unterschiede sollten möglichst verringert werden</w:t>
-      </w:r>
-      <w:r>
-        <w:t>, damit die jeweilige Methode an möglichst vielen (bestenfalls allen)</w:t>
-      </w:r>
-      <w:r>
-        <w:t xml:space="preserve"> </w:t>
-      </w:r>
-      <w:r>
-        <w:t>Stellen verwendet werden kann.</w:t>
-      </w:r>
-    </w:p>
-    <w:p>
-      <w:pPr>
-        <w:jc w:val="both"/>
-      </w:pPr>
-      <w:r>
-        <w:t>Des Weitern kann sich das Problem ergeben, dass der Methodenkopf, der ausgelagerten Methode, nicht an jede Stelle passt, da beispielsweise an der einen Stelle eine „</w:t>
-      </w:r>
-      <w:proofErr w:type="spellStart"/>
-      <w:r>
-        <w:t>ArrayList</w:t>
-      </w:r>
-      <w:proofErr w:type="spellEnd"/>
-      <w:r>
-        <w:t>“ und an der anderen Stelle eine „</w:t>
-      </w:r>
-      <w:proofErr w:type="spellStart"/>
-      <w:r>
-        <w:t>LinkedList</w:t>
-      </w:r>
-      <w:proofErr w:type="spellEnd"/>
-      <w:r>
-        <w:t xml:space="preserve">“ verwendet wird und diese Typen beispielsweise in der Programmiersprache Java nicht implizit aufeinander gecastet werden können. </w:t>
-      </w:r>
-    </w:p>
-    <w:p>
-      <w:pPr>
-        <w:jc w:val="both"/>
-      </w:pPr>
-      <w:r>
-        <w:t xml:space="preserve">Dieses Problem soll von dieser Arbeit aufgegriffen und gelöst werden. Das Ziel soll somit sein, dass ein Programm geschrieben wird, welches den Sourcecode nach Methoden durchsucht, welche beispielsweise als </w:t>
-      </w:r>
-      <w:proofErr w:type="spellStart"/>
-      <w:r>
-        <w:t>Übergapeparameter</w:t>
-      </w:r>
-      <w:proofErr w:type="spellEnd"/>
-      <w:r>
-        <w:t xml:space="preserve"> eine „</w:t>
-      </w:r>
-      <w:proofErr w:type="spellStart"/>
-      <w:r>
-        <w:t>ArrayList</w:t>
-      </w:r>
-      <w:proofErr w:type="spellEnd"/>
-      <w:r>
-        <w:t>“ ha</w:t>
-      </w:r>
-      <w:r>
-        <w:t>t</w:t>
-      </w:r>
-      <w:r>
-        <w:t>, jedoch keine der Methoden benutzen, welche nicht auch schon durch eine allgemeinere Klasse oder ein Interface, wie zum Beispiel „List“, welches sowohl von einer „</w:t>
-      </w:r>
-      <w:proofErr w:type="spellStart"/>
-      <w:r>
-        <w:t>ArrayList</w:t>
-      </w:r>
-      <w:proofErr w:type="spellEnd"/>
-      <w:r>
-        <w:t>“ als auch von einer „</w:t>
-      </w:r>
-      <w:proofErr w:type="spellStart"/>
-      <w:r>
-        <w:t>LinkedList</w:t>
-      </w:r>
-      <w:proofErr w:type="spellEnd"/>
-      <w:r>
-        <w:t>“</w:t>
-      </w:r>
-      <w:r>
-        <w:t xml:space="preserve"> implementiert wird</w:t>
-      </w:r>
-      <w:r>
-        <w:t>, implementiert werden.</w:t>
-      </w:r>
-    </w:p>
-    <w:p>
-      <w:pPr>
-        <w:jc w:val="both"/>
-      </w:pPr>
-      <w:r>
-        <w:t>Als Hilfsmittel für die Codeanalyse wird „</w:t>
-      </w:r>
-      <w:proofErr w:type="spellStart"/>
-      <w:r>
-        <w:t>Spotbugs</w:t>
-      </w:r>
-      <w:proofErr w:type="spellEnd"/>
-      <w:r>
-        <w:t>“ verwendet. „</w:t>
-      </w:r>
-      <w:proofErr w:type="spellStart"/>
-      <w:r>
-        <w:t>Spotbugs</w:t>
-      </w:r>
-      <w:proofErr w:type="spellEnd"/>
-      <w:r>
-        <w:t xml:space="preserve">“ ist ein Programm, um Fehler zu finden, wobei während der </w:t>
-      </w:r>
-      <w:proofErr w:type="spellStart"/>
-      <w:r>
-        <w:t>Compile</w:t>
-      </w:r>
-      <w:proofErr w:type="spellEnd"/>
-      <w:r>
-        <w:t xml:space="preserve">-Time bereits klar ist, dass Fehler beziehungsweise allgemeine Ungereimtheiten vorhanden sind, jedoch selbst keinen </w:t>
-      </w:r>
-      <w:proofErr w:type="spellStart"/>
-      <w:r>
-        <w:t>Compile</w:t>
-      </w:r>
-      <w:proofErr w:type="spellEnd"/>
-      <w:r>
-        <w:t xml:space="preserve">-Fehler erzeugen. Des Weiteren kann man für </w:t>
-      </w:r>
-      <w:proofErr w:type="spellStart"/>
-      <w:r>
-        <w:t>Spotbugs</w:t>
-      </w:r>
-      <w:proofErr w:type="spellEnd"/>
-      <w:r>
-        <w:t xml:space="preserve"> eigene Plugins entwickeln, welches spezifische Fehler entdeckt. Das Endprodukt dieser Arbeit soll somit ein fertig entwickeltes </w:t>
-      </w:r>
-      <w:proofErr w:type="spellStart"/>
-      <w:r>
-        <w:t>Spotbugs</w:t>
-      </w:r>
-      <w:proofErr w:type="spellEnd"/>
-      <w:r>
-        <w:t xml:space="preserve">-Plugin sein, dass Fehler, wie im Absatz </w:t>
-      </w:r>
-      <w:r>
         <w:lastRenderedPageBreak/>
-        <w:t>vorher beschrieben entdeckt. Weiter soll dieses Plugin Fehler der Art: {WEITERE FEHLEARTEN EINFÜGEN}</w:t>
-      </w:r>
-      <w:r>
-        <w:t xml:space="preserve"> </w:t>
-      </w:r>
-    </w:p>
-    <w:p>
-      <w:pPr>
-        <w:jc w:val="both"/>
-      </w:pPr>
-      <w:r>
-        <w:t>{EBENSO DAS VORGEHEN INNERHALB DER ARBEIT ERLÄUTERN}</w:t>
+        <w:t>2. Design Patterns</w:t>
+      </w:r>
+    </w:p>
+    <w:p>
+      <w:r>
+        <w:t>Bevor tiefer in die Materie eingestiegen werden kann, muss ein kleiner Absprung in die Welt der Design Patterns und spezieller Design Pattern im Umfeld von Compilern gemacht werden.</w:t>
+      </w:r>
+    </w:p>
+    <w:p>
+      <w:r>
+        <w:t xml:space="preserve">Hierbei wird zuerst </w:t>
+      </w:r>
+      <w:r>
+        <w:t>erklärt, was Design Patterns sind</w:t>
+      </w:r>
+      <w:r>
+        <w:t xml:space="preserve">. Im Anschluss daran werden ausgewählte Design Patterns erläutert und der Zusammenhang von Design Patterns und Compilern erklärt. </w:t>
+      </w:r>
+    </w:p>
+    <w:p>
+      <w:pPr>
+        <w:pStyle w:val="berschrift2"/>
+      </w:pPr>
+      <w:r>
+        <w:t>2.1 Erklärung Design Patterns</w:t>
+      </w:r>
+    </w:p>
+    <w:p>
+      <w:r>
+        <w:t xml:space="preserve">Ein Design Pattern soll den Software </w:t>
+      </w:r>
+      <w:r>
+        <w:t>Entwickler</w:t>
+      </w:r>
+      <w:r>
+        <w:t xml:space="preserve"> dabei unterstützen</w:t>
+      </w:r>
+      <w:r>
+        <w:t xml:space="preserve"> wiederkehrende Probleme schnell und einfach zu lösen. Hierbei muss jedoch gesagt werden, dass ein Design Pattern keine endgültige Lösung ist. Ein Design Pattern ist ausschließlich eine Art Bauplan, um ein Problem auszubauen. [</w:t>
+      </w:r>
+      <w:proofErr w:type="spellStart"/>
+      <w:r>
+        <w:t>Shvets</w:t>
+      </w:r>
+      <w:proofErr w:type="spellEnd"/>
+      <w:r>
+        <w:t xml:space="preserve"> 2020]</w:t>
+      </w:r>
+      <w:r>
+        <w:t xml:space="preserve"> Somit gibt ein Design Pattern nur eine Richtung der Implementierung und nicht eine genaue Implementation vor.</w:t>
+      </w:r>
+      <w:r>
+        <w:t xml:space="preserve"> Ein Design Pattern hat nicht den Anspruch dauerhaft gültig zu sein. Design Patterns können und sollen mit der Zeit und den Problemen abgewandelt und verbessert werden. [</w:t>
+      </w:r>
+      <w:proofErr w:type="spellStart"/>
+      <w:r>
+        <w:t>Shvets</w:t>
+      </w:r>
+      <w:proofErr w:type="spellEnd"/>
+      <w:r>
+        <w:t xml:space="preserve"> 2020]</w:t>
+      </w:r>
+    </w:p>
+    <w:p>
+      <w:r>
+        <w:t>Durch diesen Baup</w:t>
+      </w:r>
+      <w:bookmarkStart w:id="0" w:name="_GoBack"/>
+      <w:bookmarkEnd w:id="0"/>
+      <w:r>
+        <w:t>lan, welcher von Design Patterns geliefert wird, können Problem</w:t>
+      </w:r>
+      <w:r>
+        <w:t>lösungen beschleunigt werden. Dies liegt unter anderem daran, dass die Implementierungen sowohl bewiesen als auch getestet sind. Des Weiteren können Design Patterns dabei helfen Probleme zu beheben bevor sie entstehen. Ebenso wird durch den Einsatz von Design Patterns die Lesbarkeit des Codes erhöht, wenn alle beteiligten Entwickler das jeweilige Design Pattern kennen. [</w:t>
+      </w:r>
+      <w:proofErr w:type="spellStart"/>
+      <w:r>
+        <w:t>Shvets</w:t>
+      </w:r>
+      <w:proofErr w:type="spellEnd"/>
+      <w:r>
+        <w:t xml:space="preserve"> 2020] Zusätzlich ist ein Vorteil von Design Patterns, dass diese sprachenunabhängig fungieren. Somit können Problemlösungen problemlos von einer Sprache in die nächste übersetzt werden. [Wikipedia Entwurfsmuster] </w:t>
+      </w:r>
+    </w:p>
+    <w:p>
+      <w:r>
+        <w:t xml:space="preserve">Allerdings haben Design Patterns nicht nur Vorteile. Ein Nachteil ist beispielsweise, dass </w:t>
+      </w:r>
+      <w:r>
+        <w:t>in den Köpfen der Entwickler das Design Pattern zu sehr befolgt wird, ohne, dass offensichtliche Verbesserungen an den jeweiligen Implementierungen ignoriert werden. Hierdurch kann sowohl in der Entwicklungszeit ineffizient gearbeitet werden als auch die Laufzeiteffizient des Programms beeinträchtigt werden. [</w:t>
+      </w:r>
+      <w:proofErr w:type="spellStart"/>
+      <w:r>
+        <w:t>Shvets</w:t>
+      </w:r>
+      <w:proofErr w:type="spellEnd"/>
+      <w:r>
+        <w:t xml:space="preserve"> 2020] Allein das Verwenden eines Design Patterns sorgt nicht für guten Code.</w:t>
+      </w:r>
+    </w:p>
+    <w:p>
+      <w:r>
+        <w:lastRenderedPageBreak/>
+        <w:t xml:space="preserve">Schlussendlich kann man jedoch sagen, dass es für jeden Entwickler von Vorteil sein kann Design Patterns zu beherrschen. Design Patterns </w:t>
+      </w:r>
+      <w:r>
+        <w:t xml:space="preserve">zu verwenden ist </w:t>
+      </w:r>
+      <w:r>
+        <w:t xml:space="preserve">so lange vorteilhaft, wie sie nicht in zu großer </w:t>
+      </w:r>
+      <w:r>
+        <w:t>Anz</w:t>
+      </w:r>
+      <w:r>
+        <w:t>ahl verwendet werden oder vom Entwickler zu genau befolgt werden.</w:t>
       </w:r>
     </w:p>
     <w:sectPr>
@@ -1034,9 +1138,10 @@
   <w:style w:type="paragraph" w:default="1" w:styleId="Standard">
     <w:name w:val="Normal"/>
     <w:qFormat/>
-    <w:rsid w:val="00C435AD"/>
+    <w:rsid w:val="00523C28"/>
     <w:pPr>
       <w:spacing w:line="360" w:lineRule="auto"/>
+      <w:jc w:val="both"/>
     </w:pPr>
     <w:rPr>
       <w:rFonts w:ascii="Arial" w:hAnsi="Arial" w:cs="Arial"/>

--- a/Studienarbeit.docx
+++ b/Studienarbeit.docx
@@ -20,6 +20,7 @@
           <w:ilvl w:val="0"/>
           <w:numId w:val="1"/>
         </w:numPr>
+        <w:ind w:left="0" w:firstLine="0"/>
       </w:pPr>
       <w:r>
         <w:t>Motivation</w:t>
@@ -32,6 +33,7 @@
           <w:ilvl w:val="0"/>
           <w:numId w:val="1"/>
         </w:numPr>
+        <w:ind w:left="0" w:firstLine="0"/>
       </w:pPr>
       <w:r>
         <w:t>Codeanalyse</w:t>
@@ -44,6 +46,7 @@
           <w:ilvl w:val="1"/>
           <w:numId w:val="1"/>
         </w:numPr>
+        <w:ind w:left="0" w:firstLine="0"/>
       </w:pPr>
       <w:r>
         <w:t>Statisch</w:t>
@@ -56,6 +59,7 @@
           <w:ilvl w:val="1"/>
           <w:numId w:val="1"/>
         </w:numPr>
+        <w:ind w:left="0" w:firstLine="0"/>
       </w:pPr>
       <w:r>
         <w:t>Dynamisch</w:t>
@@ -68,6 +72,7 @@
           <w:ilvl w:val="1"/>
           <w:numId w:val="1"/>
         </w:numPr>
+        <w:ind w:left="0" w:firstLine="0"/>
       </w:pPr>
       <w:r>
         <w:t>Vergleich</w:t>
@@ -80,6 +85,7 @@
           <w:ilvl w:val="0"/>
           <w:numId w:val="1"/>
         </w:numPr>
+        <w:ind w:left="0" w:firstLine="0"/>
       </w:pPr>
       <w:r>
         <w:t>Compilerpatterns</w:t>
@@ -92,6 +98,7 @@
           <w:ilvl w:val="1"/>
           <w:numId w:val="1"/>
         </w:numPr>
+        <w:ind w:left="0" w:firstLine="0"/>
       </w:pPr>
       <w:r>
         <w:t>Insbesondere Visitor</w:t>
@@ -104,6 +111,7 @@
           <w:ilvl w:val="0"/>
           <w:numId w:val="1"/>
         </w:numPr>
+        <w:ind w:left="0" w:firstLine="0"/>
       </w:pPr>
       <w:r>
         <w:t xml:space="preserve">Java </w:t>
@@ -119,12 +127,11 @@
           <w:ilvl w:val="1"/>
           <w:numId w:val="1"/>
         </w:numPr>
-      </w:pPr>
-      <w:proofErr w:type="spellStart"/>
+        <w:ind w:left="0" w:firstLine="0"/>
+      </w:pPr>
       <w:r>
         <w:t>Opcodes</w:t>
       </w:r>
-      <w:proofErr w:type="spellEnd"/>
     </w:p>
     <w:p>
       <w:pPr>
@@ -133,6 +140,7 @@
           <w:ilvl w:val="1"/>
           <w:numId w:val="1"/>
         </w:numPr>
+        <w:ind w:left="0" w:firstLine="0"/>
       </w:pPr>
       <w:r>
         <w:t>Stack</w:t>
@@ -145,6 +153,7 @@
           <w:ilvl w:val="0"/>
           <w:numId w:val="1"/>
         </w:numPr>
+        <w:ind w:left="0" w:firstLine="0"/>
       </w:pPr>
       <w:r>
         <w:t>Erweiterte Motivation</w:t>
@@ -157,15 +166,11 @@
           <w:ilvl w:val="1"/>
           <w:numId w:val="1"/>
         </w:numPr>
-      </w:pPr>
-      <w:r>
-        <w:t xml:space="preserve">Code </w:t>
-      </w:r>
-      <w:proofErr w:type="spellStart"/>
-      <w:r>
-        <w:t>Reusability</w:t>
-      </w:r>
-      <w:proofErr w:type="spellEnd"/>
+        <w:ind w:left="0" w:firstLine="0"/>
+      </w:pPr>
+      <w:r>
+        <w:t>Code Reusability</w:t>
+      </w:r>
     </w:p>
     <w:p>
       <w:pPr>
@@ -174,6 +179,7 @@
           <w:ilvl w:val="0"/>
           <w:numId w:val="1"/>
         </w:numPr>
+        <w:ind w:left="0" w:firstLine="0"/>
       </w:pPr>
       <w:r>
         <w:t>Technologien</w:t>
@@ -186,12 +192,11 @@
           <w:ilvl w:val="1"/>
           <w:numId w:val="1"/>
         </w:numPr>
-      </w:pPr>
-      <w:proofErr w:type="spellStart"/>
+        <w:ind w:left="0" w:firstLine="0"/>
+      </w:pPr>
       <w:r>
         <w:t>Spotbugs</w:t>
       </w:r>
-      <w:proofErr w:type="spellEnd"/>
     </w:p>
     <w:p>
       <w:pPr>
@@ -200,6 +205,7 @@
           <w:ilvl w:val="0"/>
           <w:numId w:val="1"/>
         </w:numPr>
+        <w:ind w:left="0" w:firstLine="0"/>
       </w:pPr>
       <w:r>
         <w:t>Praktische Umsetzung</w:t>
@@ -212,6 +218,7 @@
           <w:ilvl w:val="0"/>
           <w:numId w:val="1"/>
         </w:numPr>
+        <w:ind w:left="0" w:firstLine="0"/>
       </w:pPr>
       <w:r>
         <w:t>Schluss</w:t>
@@ -224,6 +231,7 @@
           <w:ilvl w:val="0"/>
           <w:numId w:val="1"/>
         </w:numPr>
+        <w:ind w:left="0" w:firstLine="0"/>
       </w:pPr>
       <w:r>
         <w:t>Literaturverzeichnis</w:t>
@@ -279,66 +287,18 @@
     </w:p>
     <w:p>
       <w:r>
-        <w:t>Des Weitern kann sich das Problem ergeben, dass der Methodenkopf, der ausgelagerten Methode, nicht an jede Stelle passt, da beispielsweise an der einen Stelle eine „</w:t>
-      </w:r>
-      <w:proofErr w:type="spellStart"/>
-      <w:r>
-        <w:t>ArrayList</w:t>
-      </w:r>
-      <w:proofErr w:type="spellEnd"/>
-      <w:r>
-        <w:t>“ und an der anderen Stelle eine „</w:t>
-      </w:r>
-      <w:proofErr w:type="spellStart"/>
-      <w:r>
-        <w:t>LinkedList</w:t>
-      </w:r>
-      <w:proofErr w:type="spellEnd"/>
-      <w:r>
-        <w:t xml:space="preserve">“ verwendet wird und diese Typen beispielsweise in der Programmiersprache Java nicht implizit aufeinander gecastet werden können. </w:t>
-      </w:r>
-    </w:p>
-    <w:p>
-      <w:r>
-        <w:t xml:space="preserve">Dieses Problem soll von dieser Arbeit aufgegriffen und gelöst werden. Das Ziel soll somit sein, dass ein Programm geschrieben wird, welches den Sourcecode nach Methoden durchsucht, welche beispielsweise als </w:t>
-      </w:r>
-      <w:proofErr w:type="spellStart"/>
-      <w:r>
-        <w:t>Übergapeparameter</w:t>
-      </w:r>
-      <w:proofErr w:type="spellEnd"/>
-      <w:r>
-        <w:t xml:space="preserve"> eine „</w:t>
-      </w:r>
-      <w:proofErr w:type="spellStart"/>
-      <w:r>
-        <w:t>ArrayList</w:t>
-      </w:r>
-      <w:proofErr w:type="spellEnd"/>
-      <w:r>
-        <w:t>“ ha</w:t>
+        <w:t xml:space="preserve">Des Weitern kann sich das Problem ergeben, dass der Methodenkopf, der ausgelagerten Methode, nicht an jede Stelle passt, da beispielsweise an der einen Stelle eine „ArrayList“ und an der anderen Stelle eine „LinkedList“ verwendet wird und diese Typen beispielsweise in der Programmiersprache Java nicht implizit aufeinander gecastet werden können. </w:t>
+      </w:r>
+    </w:p>
+    <w:p>
+      <w:r>
+        <w:t>Dieses Problem soll von dieser Arbeit aufgegriffen und gelöst werden. Das Ziel soll somit sein, dass ein Programm geschrieben wird, welches den Sourcecode nach Methoden durchsucht, welche beispielsweise als Übergapeparameter eine „ArrayList“ ha</w:t>
       </w:r>
       <w:r>
         <w:t>t</w:t>
       </w:r>
       <w:r>
-        <w:t>, jedoch keine der Methoden benutzen, welche nicht auch schon durch eine allgemeinere Klasse oder ein Interface, wie zum Beispiel „List“, welches sowohl von einer „</w:t>
-      </w:r>
-      <w:proofErr w:type="spellStart"/>
-      <w:r>
-        <w:t>ArrayList</w:t>
-      </w:r>
-      <w:proofErr w:type="spellEnd"/>
-      <w:r>
-        <w:t>“ als auch von einer „</w:t>
-      </w:r>
-      <w:proofErr w:type="spellStart"/>
-      <w:r>
-        <w:t>LinkedList</w:t>
-      </w:r>
-      <w:proofErr w:type="spellEnd"/>
-      <w:r>
-        <w:t>“</w:t>
+        <w:t>, jedoch keine der Methoden benutzen, welche nicht auch schon durch eine allgemeinere Klasse oder ein Interface, wie zum Beispiel „List“, welches sowohl von einer „ArrayList“ als auch von einer „LinkedList“</w:t>
       </w:r>
       <w:r>
         <w:t xml:space="preserve"> implementiert wird</w:t>
@@ -349,55 +309,7 @@
     </w:p>
     <w:p>
       <w:r>
-        <w:t>Als Hilfsmittel für die Codeanalyse wird „</w:t>
-      </w:r>
-      <w:proofErr w:type="spellStart"/>
-      <w:r>
-        <w:t>Spotbugs</w:t>
-      </w:r>
-      <w:proofErr w:type="spellEnd"/>
-      <w:r>
-        <w:t>“ verwendet. „</w:t>
-      </w:r>
-      <w:proofErr w:type="spellStart"/>
-      <w:r>
-        <w:t>Spotbugs</w:t>
-      </w:r>
-      <w:proofErr w:type="spellEnd"/>
-      <w:r>
-        <w:t xml:space="preserve">“ ist ein Programm, um Fehler zu finden, wobei während der </w:t>
-      </w:r>
-      <w:proofErr w:type="spellStart"/>
-      <w:r>
-        <w:t>Compile</w:t>
-      </w:r>
-      <w:proofErr w:type="spellEnd"/>
-      <w:r>
-        <w:t xml:space="preserve">-Time bereits klar ist, dass Fehler beziehungsweise allgemeine Ungereimtheiten vorhanden sind, jedoch selbst keinen </w:t>
-      </w:r>
-      <w:proofErr w:type="spellStart"/>
-      <w:r>
-        <w:t>Compile</w:t>
-      </w:r>
-      <w:proofErr w:type="spellEnd"/>
-      <w:r>
-        <w:t xml:space="preserve">-Fehler erzeugen. Des Weiteren kann man für </w:t>
-      </w:r>
-      <w:proofErr w:type="spellStart"/>
-      <w:r>
-        <w:t>Spotbugs</w:t>
-      </w:r>
-      <w:proofErr w:type="spellEnd"/>
-      <w:r>
-        <w:t xml:space="preserve"> eigene Plugins entwickeln, welches spezifische Fehler entdeckt. Das Endprodukt dieser Arbeit soll somit ein fertig entwickeltes </w:t>
-      </w:r>
-      <w:proofErr w:type="spellStart"/>
-      <w:r>
-        <w:t>Spotbugs</w:t>
-      </w:r>
-      <w:proofErr w:type="spellEnd"/>
-      <w:r>
-        <w:t>-Plugin sein, dass Fehler, wie im Absatz vorher beschrieben entdeckt. Weiter soll dieses Plugin Fehler der Art: {WEITERE FEHLEARTEN EINFÜGEN}</w:t>
+        <w:t>Als Hilfsmittel für die Codeanalyse wird „Spotbugs“ verwendet. „Spotbugs“ ist ein Programm, um Fehler zu finden, wobei während der Compile-Time bereits klar ist, dass Fehler beziehungsweise allgemeine Ungereimtheiten vorhanden sind, jedoch selbst keinen Compile-Fehler erzeugen. Des Weiteren kann man für Spotbugs eigene Plugins entwickeln, welches spezifische Fehler entdeckt. Das Endprodukt dieser Arbeit soll somit ein fertig entwickeltes Spotbugs-Plugin sein, dass Fehler, wie im Absatz vorher beschrieben entdeckt. Weiter soll dieses Plugin Fehler der Art: {WEITERE FEHLEARTEN EINFÜGEN}</w:t>
       </w:r>
       <w:r>
         <w:t xml:space="preserve"> </w:t>
@@ -439,7 +351,10 @@
         <w:t>erklärt, was Design Patterns sind</w:t>
       </w:r>
       <w:r>
-        <w:t xml:space="preserve">. Im Anschluss daran werden ausgewählte Design Patterns erläutert und der Zusammenhang von Design Patterns und Compilern erklärt. </w:t>
+        <w:t xml:space="preserve">. Im Anschluss daran </w:t>
+      </w:r>
+      <w:r>
+        <w:t>die verschiedenen Arten von Design Patterns aufgezeigt und für jede dieser Arten ein beispielhaftes Design Pattern erläutert.</w:t>
       </w:r>
     </w:p>
     <w:p>
@@ -461,84 +376,2376 @@
         <w:t xml:space="preserve"> dabei unterstützen</w:t>
       </w:r>
       <w:r>
-        <w:t xml:space="preserve"> wiederkehrende Probleme schnell und einfach zu lösen. Hierbei muss jedoch gesagt werden, dass ein Design Pattern keine endgültige Lösung ist. Ein Design Pattern ist ausschließlich eine Art Bauplan, um ein Problem auszubauen. [</w:t>
-      </w:r>
-      <w:proofErr w:type="spellStart"/>
-      <w:r>
-        <w:t>Shvets</w:t>
-      </w:r>
-      <w:proofErr w:type="spellEnd"/>
-      <w:r>
-        <w:t xml:space="preserve"> 2020]</w:t>
+        <w:t xml:space="preserve"> wiederkehrende Probleme schnell und einfach zu lösen. Hierbei muss jedoch gesagt werden, dass ein Design Pattern keine endgültige Lösung ist. Ein Design Pattern ist ausschließlich eine Art Bauplan, um ein Problem auszubauen. [Shvets 2020]</w:t>
       </w:r>
       <w:r>
         <w:t xml:space="preserve"> Somit gibt ein Design Pattern nur eine Richtung der Implementierung und nicht eine genaue Implementation vor.</w:t>
       </w:r>
       <w:r>
-        <w:t xml:space="preserve"> Ein Design Pattern hat nicht den Anspruch dauerhaft gültig zu sein. Design Patterns können und sollen mit der Zeit und den Problemen abgewandelt und verbessert werden. [</w:t>
-      </w:r>
-      <w:proofErr w:type="spellStart"/>
-      <w:r>
-        <w:t>Shvets</w:t>
-      </w:r>
-      <w:proofErr w:type="spellEnd"/>
-      <w:r>
-        <w:t xml:space="preserve"> 2020]</w:t>
-      </w:r>
-    </w:p>
-    <w:p>
-      <w:r>
-        <w:t>Durch diesen Baup</w:t>
+        <w:t xml:space="preserve"> Ein Design Pattern hat nicht den Anspruch dauerhaft gültig zu sein. Design Patterns können und sollen mit der Zeit und den Problemen abgewandelt und verbessert werden. [Shvets 2020]</w:t>
+      </w:r>
+    </w:p>
+    <w:p>
+      <w:r>
+        <w:t>Durch diesen Bauplan, welcher von Design Patterns geliefert wird, können Problem</w:t>
+      </w:r>
+      <w:r>
+        <w:t xml:space="preserve">lösungen beschleunigt werden. Dies liegt unter anderem daran, dass die Implementierungen sowohl bewiesen als auch getestet sind. Des Weiteren können Design Patterns dabei helfen Probleme zu beheben bevor sie entstehen. Ebenso wird durch den Einsatz von Design Patterns die Lesbarkeit des Codes erhöht, wenn alle beteiligten Entwickler das jeweilige Design Pattern kennen. [Shvets 2020] Zusätzlich ist ein Vorteil von Design Patterns, dass diese sprachenunabhängig fungieren. Somit können Problemlösungen problemlos von einer Sprache in die nächste übersetzt werden. [Wikipedia Entwurfsmuster] </w:t>
+      </w:r>
+    </w:p>
+    <w:p>
+      <w:r>
+        <w:t xml:space="preserve">Allerdings haben Design Patterns nicht nur Vorteile. Ein Nachteil ist beispielsweise, dass </w:t>
+      </w:r>
+      <w:r>
+        <w:t>in den Köpfen der Entwickler das Design Pattern zu sehr befolgt wird, ohne, dass offensichtliche Verbesserungen an den jeweiligen Implementierungen ignoriert werden. Hierdurch kann sowohl in der Entwicklungszeit ineffizient gearbeitet werden als auch die Laufzeiteffizient des Programms beeinträchtigt werden. [Shvets 2020] Allein das Verwenden eines Design Patterns sorgt nicht für guten Code.</w:t>
+      </w:r>
+    </w:p>
+    <w:p>
+      <w:r>
+        <w:lastRenderedPageBreak/>
+        <w:t xml:space="preserve">Schlussendlich kann man jedoch sagen, dass es für jeden Entwickler von Vorteil sein kann Design Patterns zu beherrschen. Design Patterns </w:t>
+      </w:r>
+      <w:r>
+        <w:t xml:space="preserve">zu verwenden ist </w:t>
+      </w:r>
+      <w:r>
+        <w:t xml:space="preserve">so lange vorteilhaft, wie sie nicht in zu großer </w:t>
+      </w:r>
+      <w:r>
+        <w:t>Anz</w:t>
+      </w:r>
+      <w:r>
+        <w:t>ahl verwendet werden oder vom Entwickler zu genau befolgt werden.</w:t>
+      </w:r>
+    </w:p>
+    <w:p>
+      <w:pPr>
+        <w:pStyle w:val="berschrift2"/>
+      </w:pPr>
+      <w:r>
+        <w:t>2.2 Arten von Design Pattern</w:t>
+      </w:r>
+    </w:p>
+    <w:p>
+      <w:r>
+        <w:t>Im folgenden Kapitel</w:t>
+      </w:r>
+      <w:r>
+        <w:t xml:space="preserve"> werden</w:t>
+      </w:r>
+      <w:r>
+        <w:t xml:space="preserve"> die verschiedenen Arten aufgezeigt, in welche sich Design Patterns einordnen lassen. Zu jeder dieser Arten werden Beispiel Design Patterns erläutert. Die drei Arten von Design Patterns umfassen:</w:t>
+      </w:r>
+    </w:p>
+    <w:p>
+      <w:pPr>
+        <w:pStyle w:val="Listenabsatz"/>
+        <w:numPr>
+          <w:ilvl w:val="0"/>
+          <w:numId w:val="3"/>
+        </w:numPr>
+        <w:ind w:left="0" w:firstLine="0"/>
+      </w:pPr>
+      <w:r>
+        <w:t>Strukturelle Pattern</w:t>
+      </w:r>
+    </w:p>
+    <w:p>
+      <w:pPr>
+        <w:pStyle w:val="Listenabsatz"/>
+        <w:numPr>
+          <w:ilvl w:val="0"/>
+          <w:numId w:val="3"/>
+        </w:numPr>
+        <w:ind w:left="0" w:firstLine="0"/>
+      </w:pPr>
+      <w:r>
+        <w:t>Verhaltensorientierte Pattern</w:t>
+      </w:r>
+    </w:p>
+    <w:p>
+      <w:pPr>
+        <w:pStyle w:val="Listenabsatz"/>
+        <w:numPr>
+          <w:ilvl w:val="0"/>
+          <w:numId w:val="3"/>
+        </w:numPr>
+        <w:ind w:left="0" w:firstLine="0"/>
+      </w:pPr>
+      <w:r>
+        <w:t>Erzeugungs</w:t>
+      </w:r>
+      <w:r>
+        <w:t xml:space="preserve"> Pattern</w:t>
+      </w:r>
+    </w:p>
+    <w:p>
+      <w:r>
+        <w:t>[Shvets 2020]</w:t>
+      </w:r>
+    </w:p>
+    <w:p>
+      <w:r>
+        <w:t>Es gibt allerding auch Design Patterns, welche sich nicht in die drei eben genannten Arten einteilen lassen. Diese werden in dieser Arbeit nicht berücksichtigt.</w:t>
+      </w:r>
+    </w:p>
+    <w:p>
+      <w:pPr>
+        <w:pStyle w:val="berschrift3"/>
+      </w:pPr>
+      <w:r>
+        <w:t>2.2.1 Strukturelle Pattern</w:t>
+      </w:r>
+    </w:p>
+    <w:p>
+      <w:r>
+        <w:t>Ein Design Pattern dieser Kategorie regeln Beziehungen zwischen einzelnen Entitäten und sollen somit den Entwurf erleichtern. Strukturell und objektbasierte Pattern definieren Wege Objekte so zusammenzufügen, dass neue Funktionalitäten entstehen.</w:t>
+      </w:r>
+      <w:r>
+        <w:t xml:space="preserve"> [Shvets 2020]</w:t>
+      </w:r>
+    </w:p>
+    <w:p>
+      <w:r>
+        <w:t>Ein Beispiel für ein Strukturelles Pattern ist das Proxy Pattern, welches im Folgenden erläutert wird.</w:t>
+      </w:r>
+    </w:p>
+    <w:p>
+      <w:pPr>
+        <w:pStyle w:val="berschrift3"/>
+      </w:pPr>
+      <w:r>
+        <w:t>2.2.2 Verhaltensorientierte Pattern</w:t>
+      </w:r>
+    </w:p>
+    <w:p>
+      <w:r>
+        <w:t>Ein Verhaltensorientiertes Design Pattern hilft bei der Entwicklung von der Kommunikation zwischen verschiedenen Objekten. Mit diesen Design Patterns kann komplexes Verhalten modelliert werden. Hiermit wird die Flexibilität der Software, in Bezug auf ihr Verhalten, erhöht. [Shvets 2020]</w:t>
+      </w:r>
+    </w:p>
+    <w:p>
+      <w:r>
+        <w:t xml:space="preserve">Als Beispiel für Verhaltensorientierte Pattern wird das Visitor Pattern herangezogen. </w:t>
+      </w:r>
+    </w:p>
+    <w:p>
+      <w:pPr>
+        <w:pStyle w:val="berschrift3"/>
+      </w:pPr>
+      <w:r>
+        <w:t xml:space="preserve">2.2.3 </w:t>
+      </w:r>
+      <w:r>
+        <w:t>Erzeugung</w:t>
+      </w:r>
+      <w:r>
+        <w:t xml:space="preserve"> Pattern</w:t>
+      </w:r>
+    </w:p>
+    <w:p>
+      <w:r>
+        <w:lastRenderedPageBreak/>
+        <w:t xml:space="preserve">Der Hauptnutzen von Konzeptionellen Pattern ist die Initialisierung von Klassen. Diese Art von Design Pattern kann grob in zwei Untergruppen geteilt werden. </w:t>
+      </w:r>
+    </w:p>
+    <w:p>
+      <w:pPr>
+        <w:pStyle w:val="Listenabsatz"/>
+        <w:numPr>
+          <w:ilvl w:val="0"/>
+          <w:numId w:val="4"/>
+        </w:numPr>
+        <w:ind w:left="0" w:firstLine="0"/>
+      </w:pPr>
+      <w:r>
+        <w:t>Patterns, um Klassen zu erstellen.</w:t>
+      </w:r>
+    </w:p>
+    <w:p>
+      <w:pPr>
+        <w:pStyle w:val="Listenabsatz"/>
+        <w:numPr>
+          <w:ilvl w:val="0"/>
+          <w:numId w:val="4"/>
+        </w:numPr>
+        <w:ind w:left="0" w:firstLine="0"/>
+      </w:pPr>
+      <w:r>
+        <w:t>Patterns, um Objekte zu erstellen</w:t>
+      </w:r>
+    </w:p>
+    <w:p>
+      <w:r>
+        <w:t>Ersteres möchte die Vererbung effektiv benutzen</w:t>
+      </w:r>
+      <w:r>
+        <w:t>, um Klassen zu instanziieren. Letzteres behandelt die Objekterzeugung, wobei Aufgaben anderen Objekten zugeteilt werden. [Shvets 2020]</w:t>
+      </w:r>
+    </w:p>
+    <w:p>
+      <w:r>
+        <w:t>Ein Beispiel für das Erzeugungsmuster ist das Builder Pattern, welches im Folgenden genauer betrachtet wird.</w:t>
+      </w:r>
+    </w:p>
+    <w:p>
+      <w:r>
+        <w:t>Das Builder Pattern soll es ermöglichen, dass komplexe Objekte mithilfe von simplen Strukturen und einem Schritt für Schritt Verfahren gebaut werden können. Die Verbindung zu den Erzeugungspattern ist somit leicht aufgebaut, da das Builder Pattern Objekte erzeugt. [Tutorialspoint 2020]</w:t>
+      </w:r>
+    </w:p>
+    <w:p>
+      <w:r>
+        <w:t>Vorbedingung für das Builder Pattern:</w:t>
+      </w:r>
+    </w:p>
+    <w:p>
+      <w:r>
+        <w:t>Eine Klass</w:t>
+      </w:r>
+      <w:r>
+        <w:t>e:</w:t>
+      </w:r>
+    </w:p>
+    <w:p>
+      <w:pPr>
+        <w:shd w:val="clear" w:color="auto" w:fill="FFFFFF"/>
+        <w:tabs>
+          <w:tab w:val="left" w:pos="916"/>
+          <w:tab w:val="left" w:pos="1832"/>
+          <w:tab w:val="left" w:pos="2748"/>
+          <w:tab w:val="left" w:pos="3664"/>
+          <w:tab w:val="left" w:pos="4580"/>
+          <w:tab w:val="left" w:pos="5496"/>
+          <w:tab w:val="left" w:pos="6412"/>
+          <w:tab w:val="left" w:pos="7328"/>
+          <w:tab w:val="left" w:pos="8244"/>
+          <w:tab w:val="left" w:pos="9160"/>
+          <w:tab w:val="left" w:pos="10076"/>
+          <w:tab w:val="left" w:pos="10992"/>
+          <w:tab w:val="left" w:pos="11908"/>
+          <w:tab w:val="left" w:pos="12824"/>
+          <w:tab w:val="left" w:pos="13740"/>
+          <w:tab w:val="left" w:pos="14656"/>
+        </w:tabs>
+        <w:spacing w:after="0" w:line="240" w:lineRule="auto"/>
+        <w:jc w:val="left"/>
+        <w:rPr>
+          <w:rFonts w:ascii="Consolas" w:eastAsia="Times New Roman" w:hAnsi="Consolas" w:cs="Courier New"/>
+          <w:color w:val="000000"/>
+          <w:sz w:val="20"/>
+          <w:szCs w:val="20"/>
+          <w:lang w:eastAsia="de-DE"/>
+        </w:rPr>
+      </w:pPr>
+      <w:r>
+        <w:rPr>
+          <w:rFonts w:ascii="Consolas" w:eastAsia="Times New Roman" w:hAnsi="Consolas" w:cs="Courier New"/>
+          <w:b/>
+          <w:bCs/>
+          <w:color w:val="000080"/>
+          <w:sz w:val="20"/>
+          <w:szCs w:val="20"/>
+          <w:lang w:eastAsia="de-DE"/>
+        </w:rPr>
+        <w:t xml:space="preserve">public class </w:t>
+      </w:r>
+      <w:r>
+        <w:rPr>
+          <w:rFonts w:ascii="Consolas" w:eastAsia="Times New Roman" w:hAnsi="Consolas" w:cs="Courier New"/>
+          <w:color w:val="000000"/>
+          <w:sz w:val="20"/>
+          <w:szCs w:val="20"/>
+          <w:lang w:eastAsia="de-DE"/>
+        </w:rPr>
+        <w:t>Task {</w:t>
+      </w:r>
+      <w:r>
+        <w:rPr>
+          <w:rFonts w:ascii="Consolas" w:eastAsia="Times New Roman" w:hAnsi="Consolas" w:cs="Courier New"/>
+          <w:color w:val="000000"/>
+          <w:sz w:val="20"/>
+          <w:szCs w:val="20"/>
+          <w:lang w:eastAsia="de-DE"/>
+        </w:rPr>
+        <w:br/>
+        <w:t xml:space="preserve">    </w:t>
+      </w:r>
+      <w:r>
+        <w:rPr>
+          <w:rFonts w:ascii="Consolas" w:eastAsia="Times New Roman" w:hAnsi="Consolas" w:cs="Courier New"/>
+          <w:b/>
+          <w:bCs/>
+          <w:color w:val="000080"/>
+          <w:sz w:val="20"/>
+          <w:szCs w:val="20"/>
+          <w:lang w:eastAsia="de-DE"/>
+        </w:rPr>
+        <w:t xml:space="preserve">public final long </w:t>
+      </w:r>
+      <w:r>
+        <w:rPr>
+          <w:rFonts w:ascii="Consolas" w:eastAsia="Times New Roman" w:hAnsi="Consolas" w:cs="Courier New"/>
+          <w:b/>
+          <w:bCs/>
+          <w:color w:val="660E7A"/>
+          <w:sz w:val="20"/>
+          <w:szCs w:val="20"/>
+          <w:lang w:eastAsia="de-DE"/>
+        </w:rPr>
+        <w:t>id</w:t>
+      </w:r>
+      <w:r>
+        <w:rPr>
+          <w:rFonts w:ascii="Consolas" w:eastAsia="Times New Roman" w:hAnsi="Consolas" w:cs="Courier New"/>
+          <w:color w:val="000000"/>
+          <w:sz w:val="20"/>
+          <w:szCs w:val="20"/>
+          <w:lang w:eastAsia="de-DE"/>
+        </w:rPr>
+        <w:t>;</w:t>
+      </w:r>
+      <w:r>
+        <w:rPr>
+          <w:rFonts w:ascii="Consolas" w:eastAsia="Times New Roman" w:hAnsi="Consolas" w:cs="Courier New"/>
+          <w:color w:val="000000"/>
+          <w:sz w:val="20"/>
+          <w:szCs w:val="20"/>
+          <w:lang w:eastAsia="de-DE"/>
+        </w:rPr>
+        <w:br/>
+        <w:t xml:space="preserve">    </w:t>
+      </w:r>
+      <w:r>
+        <w:rPr>
+          <w:rFonts w:ascii="Consolas" w:eastAsia="Times New Roman" w:hAnsi="Consolas" w:cs="Courier New"/>
+          <w:b/>
+          <w:bCs/>
+          <w:color w:val="000080"/>
+          <w:sz w:val="20"/>
+          <w:szCs w:val="20"/>
+          <w:lang w:eastAsia="de-DE"/>
+        </w:rPr>
+        <w:t xml:space="preserve">public </w:t>
+      </w:r>
+      <w:r>
+        <w:rPr>
+          <w:rFonts w:ascii="Consolas" w:eastAsia="Times New Roman" w:hAnsi="Consolas" w:cs="Courier New"/>
+          <w:color w:val="000000"/>
+          <w:sz w:val="20"/>
+          <w:szCs w:val="20"/>
+          <w:lang w:eastAsia="de-DE"/>
+        </w:rPr>
+        <w:t xml:space="preserve">String </w:t>
+      </w:r>
+      <w:r>
+        <w:rPr>
+          <w:rFonts w:ascii="Consolas" w:eastAsia="Times New Roman" w:hAnsi="Consolas" w:cs="Courier New"/>
+          <w:b/>
+          <w:bCs/>
+          <w:color w:val="660E7A"/>
+          <w:sz w:val="20"/>
+          <w:szCs w:val="20"/>
+          <w:lang w:eastAsia="de-DE"/>
+        </w:rPr>
+        <w:t xml:space="preserve">summary </w:t>
+      </w:r>
+      <w:r>
+        <w:rPr>
+          <w:rFonts w:ascii="Consolas" w:eastAsia="Times New Roman" w:hAnsi="Consolas" w:cs="Courier New"/>
+          <w:color w:val="000000"/>
+          <w:sz w:val="20"/>
+          <w:szCs w:val="20"/>
+          <w:lang w:eastAsia="de-DE"/>
+        </w:rPr>
+        <w:t xml:space="preserve">= </w:t>
+      </w:r>
+      <w:r>
+        <w:rPr>
+          <w:rFonts w:ascii="Consolas" w:eastAsia="Times New Roman" w:hAnsi="Consolas" w:cs="Courier New"/>
+          <w:b/>
+          <w:bCs/>
+          <w:color w:val="008000"/>
+          <w:sz w:val="20"/>
+          <w:szCs w:val="20"/>
+          <w:lang w:eastAsia="de-DE"/>
+        </w:rPr>
+        <w:t>""</w:t>
+      </w:r>
+      <w:r>
+        <w:rPr>
+          <w:rFonts w:ascii="Consolas" w:eastAsia="Times New Roman" w:hAnsi="Consolas" w:cs="Courier New"/>
+          <w:color w:val="000000"/>
+          <w:sz w:val="20"/>
+          <w:szCs w:val="20"/>
+          <w:lang w:eastAsia="de-DE"/>
+        </w:rPr>
+        <w:t>;</w:t>
+      </w:r>
+      <w:r>
+        <w:rPr>
+          <w:rFonts w:ascii="Consolas" w:eastAsia="Times New Roman" w:hAnsi="Consolas" w:cs="Courier New"/>
+          <w:color w:val="000000"/>
+          <w:sz w:val="20"/>
+          <w:szCs w:val="20"/>
+          <w:lang w:eastAsia="de-DE"/>
+        </w:rPr>
+        <w:br/>
+        <w:t xml:space="preserve">    </w:t>
+      </w:r>
+      <w:r>
+        <w:rPr>
+          <w:rFonts w:ascii="Consolas" w:eastAsia="Times New Roman" w:hAnsi="Consolas" w:cs="Courier New"/>
+          <w:b/>
+          <w:bCs/>
+          <w:color w:val="000080"/>
+          <w:sz w:val="20"/>
+          <w:szCs w:val="20"/>
+          <w:lang w:eastAsia="de-DE"/>
+        </w:rPr>
+        <w:t xml:space="preserve">public </w:t>
+      </w:r>
+      <w:r>
+        <w:rPr>
+          <w:rFonts w:ascii="Consolas" w:eastAsia="Times New Roman" w:hAnsi="Consolas" w:cs="Courier New"/>
+          <w:color w:val="000000"/>
+          <w:sz w:val="20"/>
+          <w:szCs w:val="20"/>
+          <w:lang w:eastAsia="de-DE"/>
+        </w:rPr>
+        <w:t xml:space="preserve">String </w:t>
+      </w:r>
+      <w:r>
+        <w:rPr>
+          <w:rFonts w:ascii="Consolas" w:eastAsia="Times New Roman" w:hAnsi="Consolas" w:cs="Courier New"/>
+          <w:b/>
+          <w:bCs/>
+          <w:color w:val="660E7A"/>
+          <w:sz w:val="20"/>
+          <w:szCs w:val="20"/>
+          <w:lang w:eastAsia="de-DE"/>
+        </w:rPr>
+        <w:t xml:space="preserve">description </w:t>
+      </w:r>
+      <w:r>
+        <w:rPr>
+          <w:rFonts w:ascii="Consolas" w:eastAsia="Times New Roman" w:hAnsi="Consolas" w:cs="Courier New"/>
+          <w:color w:val="000000"/>
+          <w:sz w:val="20"/>
+          <w:szCs w:val="20"/>
+          <w:lang w:eastAsia="de-DE"/>
+        </w:rPr>
+        <w:t xml:space="preserve">= </w:t>
+      </w:r>
+      <w:r>
+        <w:rPr>
+          <w:rFonts w:ascii="Consolas" w:eastAsia="Times New Roman" w:hAnsi="Consolas" w:cs="Courier New"/>
+          <w:b/>
+          <w:bCs/>
+          <w:color w:val="008000"/>
+          <w:sz w:val="20"/>
+          <w:szCs w:val="20"/>
+          <w:lang w:eastAsia="de-DE"/>
+        </w:rPr>
+        <w:t>""</w:t>
+      </w:r>
+      <w:r>
+        <w:rPr>
+          <w:rFonts w:ascii="Consolas" w:eastAsia="Times New Roman" w:hAnsi="Consolas" w:cs="Courier New"/>
+          <w:color w:val="000000"/>
+          <w:sz w:val="20"/>
+          <w:szCs w:val="20"/>
+          <w:lang w:eastAsia="de-DE"/>
+        </w:rPr>
+        <w:t>;</w:t>
+      </w:r>
+      <w:r>
+        <w:rPr>
+          <w:rFonts w:ascii="Consolas" w:eastAsia="Times New Roman" w:hAnsi="Consolas" w:cs="Courier New"/>
+          <w:color w:val="000000"/>
+          <w:sz w:val="20"/>
+          <w:szCs w:val="20"/>
+          <w:lang w:eastAsia="de-DE"/>
+        </w:rPr>
+        <w:br/>
+        <w:t xml:space="preserve">    </w:t>
+      </w:r>
+      <w:r>
+        <w:rPr>
+          <w:rFonts w:ascii="Consolas" w:eastAsia="Times New Roman" w:hAnsi="Consolas" w:cs="Courier New"/>
+          <w:b/>
+          <w:bCs/>
+          <w:color w:val="000080"/>
+          <w:sz w:val="20"/>
+          <w:szCs w:val="20"/>
+          <w:lang w:eastAsia="de-DE"/>
+        </w:rPr>
+        <w:t xml:space="preserve">public boolean </w:t>
+      </w:r>
+      <w:r>
+        <w:rPr>
+          <w:rFonts w:ascii="Consolas" w:eastAsia="Times New Roman" w:hAnsi="Consolas" w:cs="Courier New"/>
+          <w:b/>
+          <w:bCs/>
+          <w:color w:val="660E7A"/>
+          <w:sz w:val="20"/>
+          <w:szCs w:val="20"/>
+          <w:lang w:eastAsia="de-DE"/>
+        </w:rPr>
+        <w:t xml:space="preserve">done </w:t>
+      </w:r>
+      <w:r>
+        <w:rPr>
+          <w:rFonts w:ascii="Consolas" w:eastAsia="Times New Roman" w:hAnsi="Consolas" w:cs="Courier New"/>
+          <w:color w:val="000000"/>
+          <w:sz w:val="20"/>
+          <w:szCs w:val="20"/>
+          <w:lang w:eastAsia="de-DE"/>
+        </w:rPr>
+        <w:t xml:space="preserve">= </w:t>
+      </w:r>
+      <w:r>
+        <w:rPr>
+          <w:rFonts w:ascii="Consolas" w:eastAsia="Times New Roman" w:hAnsi="Consolas" w:cs="Courier New"/>
+          <w:b/>
+          <w:bCs/>
+          <w:color w:val="000080"/>
+          <w:sz w:val="20"/>
+          <w:szCs w:val="20"/>
+          <w:lang w:eastAsia="de-DE"/>
+        </w:rPr>
+        <w:t>false</w:t>
+      </w:r>
+      <w:r>
+        <w:rPr>
+          <w:rFonts w:ascii="Consolas" w:eastAsia="Times New Roman" w:hAnsi="Consolas" w:cs="Courier New"/>
+          <w:color w:val="000000"/>
+          <w:sz w:val="20"/>
+          <w:szCs w:val="20"/>
+          <w:lang w:eastAsia="de-DE"/>
+        </w:rPr>
+        <w:t>;</w:t>
+      </w:r>
+      <w:r>
+        <w:rPr>
+          <w:rFonts w:ascii="Consolas" w:eastAsia="Times New Roman" w:hAnsi="Consolas" w:cs="Courier New"/>
+          <w:color w:val="000000"/>
+          <w:sz w:val="20"/>
+          <w:szCs w:val="20"/>
+          <w:lang w:eastAsia="de-DE"/>
+        </w:rPr>
+        <w:br/>
+        <w:t xml:space="preserve">    </w:t>
+      </w:r>
+      <w:r>
+        <w:rPr>
+          <w:rFonts w:ascii="Consolas" w:eastAsia="Times New Roman" w:hAnsi="Consolas" w:cs="Courier New"/>
+          <w:b/>
+          <w:bCs/>
+          <w:color w:val="000080"/>
+          <w:sz w:val="20"/>
+          <w:szCs w:val="20"/>
+          <w:lang w:eastAsia="de-DE"/>
+        </w:rPr>
+        <w:t xml:space="preserve">public </w:t>
+      </w:r>
+      <w:r>
+        <w:rPr>
+          <w:rFonts w:ascii="Consolas" w:eastAsia="Times New Roman" w:hAnsi="Consolas" w:cs="Courier New"/>
+          <w:color w:val="000000"/>
+          <w:sz w:val="20"/>
+          <w:szCs w:val="20"/>
+          <w:lang w:eastAsia="de-DE"/>
+        </w:rPr>
+        <w:t xml:space="preserve">Date </w:t>
+      </w:r>
+      <w:r>
+        <w:rPr>
+          <w:rFonts w:ascii="Consolas" w:eastAsia="Times New Roman" w:hAnsi="Consolas" w:cs="Courier New"/>
+          <w:b/>
+          <w:bCs/>
+          <w:color w:val="660E7A"/>
+          <w:sz w:val="20"/>
+          <w:szCs w:val="20"/>
+          <w:lang w:eastAsia="de-DE"/>
+        </w:rPr>
+        <w:t>dueDate</w:t>
+      </w:r>
+      <w:r>
+        <w:rPr>
+          <w:rFonts w:ascii="Consolas" w:eastAsia="Times New Roman" w:hAnsi="Consolas" w:cs="Courier New"/>
+          <w:color w:val="000000"/>
+          <w:sz w:val="20"/>
+          <w:szCs w:val="20"/>
+          <w:lang w:eastAsia="de-DE"/>
+        </w:rPr>
+        <w:t>;</w:t>
+      </w:r>
+      <w:r>
+        <w:rPr>
+          <w:rFonts w:ascii="Consolas" w:eastAsia="Times New Roman" w:hAnsi="Consolas" w:cs="Courier New"/>
+          <w:color w:val="000000"/>
+          <w:sz w:val="20"/>
+          <w:szCs w:val="20"/>
+          <w:lang w:eastAsia="de-DE"/>
+        </w:rPr>
+        <w:br/>
+        <w:t xml:space="preserve">    </w:t>
+      </w:r>
+      <w:r>
+        <w:rPr>
+          <w:rFonts w:ascii="Consolas" w:eastAsia="Times New Roman" w:hAnsi="Consolas" w:cs="Courier New"/>
+          <w:b/>
+          <w:bCs/>
+          <w:color w:val="000080"/>
+          <w:sz w:val="20"/>
+          <w:szCs w:val="20"/>
+          <w:lang w:eastAsia="de-DE"/>
+        </w:rPr>
+        <w:t xml:space="preserve">public </w:t>
+      </w:r>
+      <w:r>
+        <w:rPr>
+          <w:rFonts w:ascii="Consolas" w:eastAsia="Times New Roman" w:hAnsi="Consolas" w:cs="Courier New"/>
+          <w:color w:val="000000"/>
+          <w:sz w:val="20"/>
+          <w:szCs w:val="20"/>
+          <w:lang w:eastAsia="de-DE"/>
+        </w:rPr>
+        <w:t>Task(</w:t>
+      </w:r>
+      <w:r>
+        <w:rPr>
+          <w:rFonts w:ascii="Consolas" w:eastAsia="Times New Roman" w:hAnsi="Consolas" w:cs="Courier New"/>
+          <w:b/>
+          <w:bCs/>
+          <w:color w:val="000080"/>
+          <w:sz w:val="20"/>
+          <w:szCs w:val="20"/>
+          <w:lang w:eastAsia="de-DE"/>
+        </w:rPr>
+        <w:t xml:space="preserve">long </w:t>
+      </w:r>
+      <w:r>
+        <w:rPr>
+          <w:rFonts w:ascii="Consolas" w:eastAsia="Times New Roman" w:hAnsi="Consolas" w:cs="Courier New"/>
+          <w:color w:val="000000"/>
+          <w:sz w:val="20"/>
+          <w:szCs w:val="20"/>
+          <w:lang w:eastAsia="de-DE"/>
+        </w:rPr>
+        <w:t>id) {</w:t>
+      </w:r>
+      <w:r>
+        <w:rPr>
+          <w:rFonts w:ascii="Consolas" w:eastAsia="Times New Roman" w:hAnsi="Consolas" w:cs="Courier New"/>
+          <w:color w:val="000000"/>
+          <w:sz w:val="20"/>
+          <w:szCs w:val="20"/>
+          <w:lang w:eastAsia="de-DE"/>
+        </w:rPr>
+        <w:br/>
+        <w:t xml:space="preserve">        </w:t>
+      </w:r>
+      <w:r>
+        <w:rPr>
+          <w:rFonts w:ascii="Consolas" w:eastAsia="Times New Roman" w:hAnsi="Consolas" w:cs="Courier New"/>
+          <w:b/>
+          <w:bCs/>
+          <w:color w:val="000080"/>
+          <w:sz w:val="20"/>
+          <w:szCs w:val="20"/>
+          <w:lang w:eastAsia="de-DE"/>
+        </w:rPr>
+        <w:t>this</w:t>
+      </w:r>
+      <w:r>
+        <w:rPr>
+          <w:rFonts w:ascii="Consolas" w:eastAsia="Times New Roman" w:hAnsi="Consolas" w:cs="Courier New"/>
+          <w:color w:val="000000"/>
+          <w:sz w:val="20"/>
+          <w:szCs w:val="20"/>
+          <w:lang w:eastAsia="de-DE"/>
+        </w:rPr>
+        <w:t>.</w:t>
+      </w:r>
+      <w:r>
+        <w:rPr>
+          <w:rFonts w:ascii="Consolas" w:eastAsia="Times New Roman" w:hAnsi="Consolas" w:cs="Courier New"/>
+          <w:b/>
+          <w:bCs/>
+          <w:color w:val="660E7A"/>
+          <w:sz w:val="20"/>
+          <w:szCs w:val="20"/>
+          <w:lang w:eastAsia="de-DE"/>
+        </w:rPr>
+        <w:t xml:space="preserve">id </w:t>
+      </w:r>
+      <w:r>
+        <w:rPr>
+          <w:rFonts w:ascii="Consolas" w:eastAsia="Times New Roman" w:hAnsi="Consolas" w:cs="Courier New"/>
+          <w:color w:val="000000"/>
+          <w:sz w:val="20"/>
+          <w:szCs w:val="20"/>
+          <w:lang w:eastAsia="de-DE"/>
+        </w:rPr>
+        <w:t>= id;</w:t>
+      </w:r>
+      <w:r>
+        <w:rPr>
+          <w:rFonts w:ascii="Consolas" w:eastAsia="Times New Roman" w:hAnsi="Consolas" w:cs="Courier New"/>
+          <w:color w:val="000000"/>
+          <w:sz w:val="20"/>
+          <w:szCs w:val="20"/>
+          <w:lang w:eastAsia="de-DE"/>
+        </w:rPr>
+        <w:br/>
+        <w:t xml:space="preserve">    }</w:t>
+      </w:r>
+      <w:r>
+        <w:rPr>
+          <w:rFonts w:ascii="Consolas" w:eastAsia="Times New Roman" w:hAnsi="Consolas" w:cs="Courier New"/>
+          <w:color w:val="000000"/>
+          <w:sz w:val="20"/>
+          <w:szCs w:val="20"/>
+          <w:lang w:eastAsia="de-DE"/>
+        </w:rPr>
+        <w:br/>
+        <w:t xml:space="preserve">    </w:t>
+      </w:r>
+      <w:r>
+        <w:rPr>
+          <w:rFonts w:ascii="Consolas" w:eastAsia="Times New Roman" w:hAnsi="Consolas" w:cs="Courier New"/>
+          <w:b/>
+          <w:bCs/>
+          <w:color w:val="000080"/>
+          <w:sz w:val="20"/>
+          <w:szCs w:val="20"/>
+          <w:lang w:eastAsia="de-DE"/>
+        </w:rPr>
+        <w:t xml:space="preserve">public </w:t>
+      </w:r>
+      <w:r>
+        <w:rPr>
+          <w:rFonts w:ascii="Consolas" w:eastAsia="Times New Roman" w:hAnsi="Consolas" w:cs="Courier New"/>
+          <w:color w:val="000000"/>
+          <w:sz w:val="20"/>
+          <w:szCs w:val="20"/>
+          <w:lang w:eastAsia="de-DE"/>
+        </w:rPr>
+        <w:t>Task(</w:t>
+      </w:r>
+      <w:r>
+        <w:rPr>
+          <w:rFonts w:ascii="Consolas" w:eastAsia="Times New Roman" w:hAnsi="Consolas" w:cs="Courier New"/>
+          <w:b/>
+          <w:bCs/>
+          <w:color w:val="000080"/>
+          <w:sz w:val="20"/>
+          <w:szCs w:val="20"/>
+          <w:lang w:eastAsia="de-DE"/>
+        </w:rPr>
+        <w:t xml:space="preserve">long </w:t>
+      </w:r>
+      <w:r>
+        <w:rPr>
+          <w:rFonts w:ascii="Consolas" w:eastAsia="Times New Roman" w:hAnsi="Consolas" w:cs="Courier New"/>
+          <w:color w:val="000000"/>
+          <w:sz w:val="20"/>
+          <w:szCs w:val="20"/>
+          <w:lang w:eastAsia="de-DE"/>
+        </w:rPr>
+        <w:t xml:space="preserve">id, String summary, String description, </w:t>
+      </w:r>
+      <w:r>
+        <w:rPr>
+          <w:rFonts w:ascii="Consolas" w:eastAsia="Times New Roman" w:hAnsi="Consolas" w:cs="Courier New"/>
+          <w:b/>
+          <w:bCs/>
+          <w:color w:val="000080"/>
+          <w:sz w:val="20"/>
+          <w:szCs w:val="20"/>
+          <w:lang w:eastAsia="de-DE"/>
+        </w:rPr>
+        <w:t xml:space="preserve">boolean </w:t>
+      </w:r>
+      <w:r>
+        <w:rPr>
+          <w:rFonts w:ascii="Consolas" w:eastAsia="Times New Roman" w:hAnsi="Consolas" w:cs="Courier New"/>
+          <w:color w:val="000000"/>
+          <w:sz w:val="20"/>
+          <w:szCs w:val="20"/>
+          <w:lang w:eastAsia="de-DE"/>
+        </w:rPr>
+        <w:t>done,</w:t>
+      </w:r>
+      <w:r>
+        <w:rPr>
+          <w:rFonts w:ascii="Consolas" w:eastAsia="Times New Roman" w:hAnsi="Consolas" w:cs="Courier New"/>
+          <w:color w:val="000000"/>
+          <w:sz w:val="20"/>
+          <w:szCs w:val="20"/>
+          <w:lang w:eastAsia="de-DE"/>
+        </w:rPr>
+        <w:br/>
+        <w:t xml:space="preserve">                Date dueDate) {</w:t>
+      </w:r>
+      <w:r>
+        <w:rPr>
+          <w:rFonts w:ascii="Consolas" w:eastAsia="Times New Roman" w:hAnsi="Consolas" w:cs="Courier New"/>
+          <w:color w:val="000000"/>
+          <w:sz w:val="20"/>
+          <w:szCs w:val="20"/>
+          <w:lang w:eastAsia="de-DE"/>
+        </w:rPr>
+        <w:br/>
+        <w:t xml:space="preserve">        </w:t>
+      </w:r>
+      <w:r>
+        <w:rPr>
+          <w:rFonts w:ascii="Consolas" w:eastAsia="Times New Roman" w:hAnsi="Consolas" w:cs="Courier New"/>
+          <w:b/>
+          <w:bCs/>
+          <w:color w:val="000080"/>
+          <w:sz w:val="20"/>
+          <w:szCs w:val="20"/>
+          <w:lang w:eastAsia="de-DE"/>
+        </w:rPr>
+        <w:t>this</w:t>
+      </w:r>
+      <w:r>
+        <w:rPr>
+          <w:rFonts w:ascii="Consolas" w:eastAsia="Times New Roman" w:hAnsi="Consolas" w:cs="Courier New"/>
+          <w:color w:val="000000"/>
+          <w:sz w:val="20"/>
+          <w:szCs w:val="20"/>
+          <w:lang w:eastAsia="de-DE"/>
+        </w:rPr>
+        <w:t>.</w:t>
+      </w:r>
+      <w:r>
+        <w:rPr>
+          <w:rFonts w:ascii="Consolas" w:eastAsia="Times New Roman" w:hAnsi="Consolas" w:cs="Courier New"/>
+          <w:b/>
+          <w:bCs/>
+          <w:color w:val="660E7A"/>
+          <w:sz w:val="20"/>
+          <w:szCs w:val="20"/>
+          <w:lang w:eastAsia="de-DE"/>
+        </w:rPr>
+        <w:t xml:space="preserve">id </w:t>
+      </w:r>
+      <w:r>
+        <w:rPr>
+          <w:rFonts w:ascii="Consolas" w:eastAsia="Times New Roman" w:hAnsi="Consolas" w:cs="Courier New"/>
+          <w:color w:val="000000"/>
+          <w:sz w:val="20"/>
+          <w:szCs w:val="20"/>
+          <w:lang w:eastAsia="de-DE"/>
+        </w:rPr>
+        <w:t>= id;</w:t>
+      </w:r>
+      <w:r>
+        <w:rPr>
+          <w:rFonts w:ascii="Consolas" w:eastAsia="Times New Roman" w:hAnsi="Consolas" w:cs="Courier New"/>
+          <w:color w:val="000000"/>
+          <w:sz w:val="20"/>
+          <w:szCs w:val="20"/>
+          <w:lang w:eastAsia="de-DE"/>
+        </w:rPr>
+        <w:br/>
+        <w:t xml:space="preserve">        </w:t>
+      </w:r>
+      <w:r>
+        <w:rPr>
+          <w:rFonts w:ascii="Consolas" w:eastAsia="Times New Roman" w:hAnsi="Consolas" w:cs="Courier New"/>
+          <w:b/>
+          <w:bCs/>
+          <w:color w:val="000080"/>
+          <w:sz w:val="20"/>
+          <w:szCs w:val="20"/>
+          <w:lang w:eastAsia="de-DE"/>
+        </w:rPr>
+        <w:t>this</w:t>
+      </w:r>
+      <w:r>
+        <w:rPr>
+          <w:rFonts w:ascii="Consolas" w:eastAsia="Times New Roman" w:hAnsi="Consolas" w:cs="Courier New"/>
+          <w:color w:val="000000"/>
+          <w:sz w:val="20"/>
+          <w:szCs w:val="20"/>
+          <w:lang w:eastAsia="de-DE"/>
+        </w:rPr>
+        <w:t>.</w:t>
+      </w:r>
+      <w:r>
+        <w:rPr>
+          <w:rFonts w:ascii="Consolas" w:eastAsia="Times New Roman" w:hAnsi="Consolas" w:cs="Courier New"/>
+          <w:b/>
+          <w:bCs/>
+          <w:color w:val="660E7A"/>
+          <w:sz w:val="20"/>
+          <w:szCs w:val="20"/>
+          <w:lang w:eastAsia="de-DE"/>
+        </w:rPr>
+        <w:t xml:space="preserve">summary </w:t>
+      </w:r>
+      <w:r>
+        <w:rPr>
+          <w:rFonts w:ascii="Consolas" w:eastAsia="Times New Roman" w:hAnsi="Consolas" w:cs="Courier New"/>
+          <w:color w:val="000000"/>
+          <w:sz w:val="20"/>
+          <w:szCs w:val="20"/>
+          <w:lang w:eastAsia="de-DE"/>
+        </w:rPr>
+        <w:t>= summary;</w:t>
+      </w:r>
+      <w:r>
+        <w:rPr>
+          <w:rFonts w:ascii="Consolas" w:eastAsia="Times New Roman" w:hAnsi="Consolas" w:cs="Courier New"/>
+          <w:color w:val="000000"/>
+          <w:sz w:val="20"/>
+          <w:szCs w:val="20"/>
+          <w:lang w:eastAsia="de-DE"/>
+        </w:rPr>
+        <w:br/>
+        <w:t xml:space="preserve">        </w:t>
+      </w:r>
+      <w:r>
+        <w:rPr>
+          <w:rFonts w:ascii="Consolas" w:eastAsia="Times New Roman" w:hAnsi="Consolas" w:cs="Courier New"/>
+          <w:b/>
+          <w:bCs/>
+          <w:color w:val="000080"/>
+          <w:sz w:val="20"/>
+          <w:szCs w:val="20"/>
+          <w:lang w:eastAsia="de-DE"/>
+        </w:rPr>
+        <w:t>this</w:t>
+      </w:r>
+      <w:r>
+        <w:rPr>
+          <w:rFonts w:ascii="Consolas" w:eastAsia="Times New Roman" w:hAnsi="Consolas" w:cs="Courier New"/>
+          <w:color w:val="000000"/>
+          <w:sz w:val="20"/>
+          <w:szCs w:val="20"/>
+          <w:lang w:eastAsia="de-DE"/>
+        </w:rPr>
+        <w:t>.</w:t>
+      </w:r>
+      <w:r>
+        <w:rPr>
+          <w:rFonts w:ascii="Consolas" w:eastAsia="Times New Roman" w:hAnsi="Consolas" w:cs="Courier New"/>
+          <w:b/>
+          <w:bCs/>
+          <w:color w:val="660E7A"/>
+          <w:sz w:val="20"/>
+          <w:szCs w:val="20"/>
+          <w:lang w:eastAsia="de-DE"/>
+        </w:rPr>
+        <w:t xml:space="preserve">description </w:t>
+      </w:r>
+      <w:r>
+        <w:rPr>
+          <w:rFonts w:ascii="Consolas" w:eastAsia="Times New Roman" w:hAnsi="Consolas" w:cs="Courier New"/>
+          <w:color w:val="000000"/>
+          <w:sz w:val="20"/>
+          <w:szCs w:val="20"/>
+          <w:lang w:eastAsia="de-DE"/>
+        </w:rPr>
+        <w:t>= description;</w:t>
+      </w:r>
+      <w:r>
+        <w:rPr>
+          <w:rFonts w:ascii="Consolas" w:eastAsia="Times New Roman" w:hAnsi="Consolas" w:cs="Courier New"/>
+          <w:color w:val="000000"/>
+          <w:sz w:val="20"/>
+          <w:szCs w:val="20"/>
+          <w:lang w:eastAsia="de-DE"/>
+        </w:rPr>
+        <w:br/>
+        <w:t xml:space="preserve">        </w:t>
+      </w:r>
+      <w:r>
+        <w:rPr>
+          <w:rFonts w:ascii="Consolas" w:eastAsia="Times New Roman" w:hAnsi="Consolas" w:cs="Courier New"/>
+          <w:b/>
+          <w:bCs/>
+          <w:color w:val="000080"/>
+          <w:sz w:val="20"/>
+          <w:szCs w:val="20"/>
+          <w:lang w:eastAsia="de-DE"/>
+        </w:rPr>
+        <w:t>this</w:t>
+      </w:r>
+      <w:r>
+        <w:rPr>
+          <w:rFonts w:ascii="Consolas" w:eastAsia="Times New Roman" w:hAnsi="Consolas" w:cs="Courier New"/>
+          <w:color w:val="000000"/>
+          <w:sz w:val="20"/>
+          <w:szCs w:val="20"/>
+          <w:lang w:eastAsia="de-DE"/>
+        </w:rPr>
+        <w:t>.</w:t>
+      </w:r>
+      <w:r>
+        <w:rPr>
+          <w:rFonts w:ascii="Consolas" w:eastAsia="Times New Roman" w:hAnsi="Consolas" w:cs="Courier New"/>
+          <w:b/>
+          <w:bCs/>
+          <w:color w:val="660E7A"/>
+          <w:sz w:val="20"/>
+          <w:szCs w:val="20"/>
+          <w:lang w:eastAsia="de-DE"/>
+        </w:rPr>
+        <w:t xml:space="preserve">done </w:t>
+      </w:r>
+      <w:r>
+        <w:rPr>
+          <w:rFonts w:ascii="Consolas" w:eastAsia="Times New Roman" w:hAnsi="Consolas" w:cs="Courier New"/>
+          <w:color w:val="000000"/>
+          <w:sz w:val="20"/>
+          <w:szCs w:val="20"/>
+          <w:lang w:eastAsia="de-DE"/>
+        </w:rPr>
+        <w:t>= done;</w:t>
+      </w:r>
+      <w:r>
+        <w:rPr>
+          <w:rFonts w:ascii="Consolas" w:eastAsia="Times New Roman" w:hAnsi="Consolas" w:cs="Courier New"/>
+          <w:color w:val="000000"/>
+          <w:sz w:val="20"/>
+          <w:szCs w:val="20"/>
+          <w:lang w:eastAsia="de-DE"/>
+        </w:rPr>
+        <w:br/>
+        <w:t xml:space="preserve">        </w:t>
+      </w:r>
+      <w:r>
+        <w:rPr>
+          <w:rFonts w:ascii="Consolas" w:eastAsia="Times New Roman" w:hAnsi="Consolas" w:cs="Courier New"/>
+          <w:b/>
+          <w:bCs/>
+          <w:color w:val="000080"/>
+          <w:sz w:val="20"/>
+          <w:szCs w:val="20"/>
+          <w:lang w:eastAsia="de-DE"/>
+        </w:rPr>
+        <w:t>this</w:t>
+      </w:r>
+      <w:r>
+        <w:rPr>
+          <w:rFonts w:ascii="Consolas" w:eastAsia="Times New Roman" w:hAnsi="Consolas" w:cs="Courier New"/>
+          <w:color w:val="000000"/>
+          <w:sz w:val="20"/>
+          <w:szCs w:val="20"/>
+          <w:lang w:eastAsia="de-DE"/>
+        </w:rPr>
+        <w:t>.</w:t>
+      </w:r>
+      <w:r>
+        <w:rPr>
+          <w:rFonts w:ascii="Consolas" w:eastAsia="Times New Roman" w:hAnsi="Consolas" w:cs="Courier New"/>
+          <w:b/>
+          <w:bCs/>
+          <w:color w:val="660E7A"/>
+          <w:sz w:val="20"/>
+          <w:szCs w:val="20"/>
+          <w:lang w:eastAsia="de-DE"/>
+        </w:rPr>
+        <w:t xml:space="preserve">dueDate </w:t>
+      </w:r>
+      <w:r>
+        <w:rPr>
+          <w:rFonts w:ascii="Consolas" w:eastAsia="Times New Roman" w:hAnsi="Consolas" w:cs="Courier New"/>
+          <w:color w:val="000000"/>
+          <w:sz w:val="20"/>
+          <w:szCs w:val="20"/>
+          <w:lang w:eastAsia="de-DE"/>
+        </w:rPr>
+        <w:t>= dueDate;</w:t>
+      </w:r>
+      <w:r>
+        <w:rPr>
+          <w:rFonts w:ascii="Consolas" w:eastAsia="Times New Roman" w:hAnsi="Consolas" w:cs="Courier New"/>
+          <w:color w:val="000000"/>
+          <w:sz w:val="20"/>
+          <w:szCs w:val="20"/>
+          <w:lang w:eastAsia="de-DE"/>
+        </w:rPr>
+        <w:br/>
+        <w:t xml:space="preserve">    }</w:t>
+      </w:r>
+      <w:r>
+        <w:rPr>
+          <w:rFonts w:ascii="Consolas" w:eastAsia="Times New Roman" w:hAnsi="Consolas" w:cs="Courier New"/>
+          <w:color w:val="000000"/>
+          <w:sz w:val="20"/>
+          <w:szCs w:val="20"/>
+          <w:lang w:eastAsia="de-DE"/>
+        </w:rPr>
+        <w:br/>
+        <w:t>}</w:t>
+      </w:r>
+    </w:p>
+    <w:p>
+      <w:r>
+        <w:t>(Um den Code nicht aufzublähen wurde auf Getter- und Setter-Methoden verzichtet)</w:t>
+      </w:r>
+    </w:p>
+    <w:p>
+      <w:r>
+        <w:t>Eine Builder Klasse:</w:t>
+      </w:r>
+    </w:p>
+    <w:p>
+      <w:pPr>
+        <w:pStyle w:val="HTMLVorformatiert"/>
+        <w:shd w:val="clear" w:color="auto" w:fill="FFFFFF"/>
+        <w:rPr>
+          <w:rFonts w:ascii="Consolas" w:hAnsi="Consolas"/>
+          <w:color w:val="000000"/>
+        </w:rPr>
+      </w:pPr>
+      <w:r>
+        <w:rPr>
+          <w:rFonts w:ascii="Consolas" w:hAnsi="Consolas"/>
+          <w:b/>
+          <w:bCs/>
+          <w:color w:val="000080"/>
+        </w:rPr>
+        <w:t xml:space="preserve">public class </w:t>
+      </w:r>
+      <w:r>
+        <w:rPr>
+          <w:rFonts w:ascii="Consolas" w:hAnsi="Consolas"/>
+          <w:color w:val="000000"/>
+        </w:rPr>
+        <w:t>TaskBuilder {</w:t>
+      </w:r>
+      <w:r>
+        <w:rPr>
+          <w:rFonts w:ascii="Consolas" w:hAnsi="Consolas"/>
+          <w:color w:val="000000"/>
+        </w:rPr>
+        <w:br/>
+        <w:t xml:space="preserve">    </w:t>
+      </w:r>
+      <w:r>
+        <w:rPr>
+          <w:rFonts w:ascii="Consolas" w:hAnsi="Consolas"/>
+          <w:b/>
+          <w:bCs/>
+          <w:color w:val="000080"/>
+        </w:rPr>
+        <w:t xml:space="preserve">private final long </w:t>
+      </w:r>
+      <w:r>
+        <w:rPr>
+          <w:rFonts w:ascii="Consolas" w:hAnsi="Consolas"/>
+          <w:b/>
+          <w:bCs/>
+          <w:color w:val="660E7A"/>
+        </w:rPr>
+        <w:t>id</w:t>
+      </w:r>
+      <w:r>
+        <w:rPr>
+          <w:rFonts w:ascii="Consolas" w:hAnsi="Consolas"/>
+          <w:color w:val="000000"/>
+        </w:rPr>
+        <w:t>;</w:t>
+      </w:r>
+      <w:r>
+        <w:rPr>
+          <w:rFonts w:ascii="Consolas" w:hAnsi="Consolas"/>
+          <w:color w:val="000000"/>
+        </w:rPr>
+        <w:br/>
+        <w:t xml:space="preserve">    </w:t>
+      </w:r>
+      <w:r>
+        <w:rPr>
+          <w:rFonts w:ascii="Consolas" w:hAnsi="Consolas"/>
+          <w:b/>
+          <w:bCs/>
+          <w:color w:val="000080"/>
+        </w:rPr>
+        <w:t xml:space="preserve">private </w:t>
+      </w:r>
+      <w:r>
+        <w:rPr>
+          <w:rFonts w:ascii="Consolas" w:hAnsi="Consolas"/>
+          <w:color w:val="000000"/>
+        </w:rPr>
+        <w:t xml:space="preserve">String </w:t>
+      </w:r>
+      <w:r>
+        <w:rPr>
+          <w:rFonts w:ascii="Consolas" w:hAnsi="Consolas"/>
+          <w:b/>
+          <w:bCs/>
+          <w:color w:val="660E7A"/>
+        </w:rPr>
+        <w:t xml:space="preserve">summary </w:t>
+      </w:r>
+      <w:r>
+        <w:rPr>
+          <w:rFonts w:ascii="Consolas" w:hAnsi="Consolas"/>
+          <w:color w:val="000000"/>
+        </w:rPr>
+        <w:t xml:space="preserve">= </w:t>
+      </w:r>
+      <w:r>
+        <w:rPr>
+          <w:rFonts w:ascii="Consolas" w:hAnsi="Consolas"/>
+          <w:b/>
+          <w:bCs/>
+          <w:color w:val="008000"/>
+        </w:rPr>
+        <w:t>""</w:t>
+      </w:r>
+      <w:r>
+        <w:rPr>
+          <w:rFonts w:ascii="Consolas" w:hAnsi="Consolas"/>
+          <w:color w:val="000000"/>
+        </w:rPr>
+        <w:t>;</w:t>
+      </w:r>
+      <w:r>
+        <w:rPr>
+          <w:rFonts w:ascii="Consolas" w:hAnsi="Consolas"/>
+          <w:color w:val="000000"/>
+        </w:rPr>
+        <w:br/>
+        <w:t xml:space="preserve">    </w:t>
+      </w:r>
+      <w:r>
+        <w:rPr>
+          <w:rFonts w:ascii="Consolas" w:hAnsi="Consolas"/>
+          <w:b/>
+          <w:bCs/>
+          <w:color w:val="000080"/>
+        </w:rPr>
+        <w:t xml:space="preserve">private </w:t>
+      </w:r>
+      <w:r>
+        <w:rPr>
+          <w:rFonts w:ascii="Consolas" w:hAnsi="Consolas"/>
+          <w:color w:val="000000"/>
+        </w:rPr>
+        <w:t xml:space="preserve">String </w:t>
+      </w:r>
+      <w:r>
+        <w:rPr>
+          <w:rFonts w:ascii="Consolas" w:hAnsi="Consolas"/>
+          <w:b/>
+          <w:bCs/>
+          <w:color w:val="660E7A"/>
+        </w:rPr>
+        <w:t xml:space="preserve">description </w:t>
+      </w:r>
+      <w:r>
+        <w:rPr>
+          <w:rFonts w:ascii="Consolas" w:hAnsi="Consolas"/>
+          <w:color w:val="000000"/>
+        </w:rPr>
+        <w:t xml:space="preserve">= </w:t>
+      </w:r>
+      <w:r>
+        <w:rPr>
+          <w:rFonts w:ascii="Consolas" w:hAnsi="Consolas"/>
+          <w:b/>
+          <w:bCs/>
+          <w:color w:val="008000"/>
+        </w:rPr>
+        <w:t>""</w:t>
+      </w:r>
+      <w:r>
+        <w:rPr>
+          <w:rFonts w:ascii="Consolas" w:hAnsi="Consolas"/>
+          <w:color w:val="000000"/>
+        </w:rPr>
+        <w:t>;</w:t>
+      </w:r>
+      <w:r>
+        <w:rPr>
+          <w:rFonts w:ascii="Consolas" w:hAnsi="Consolas"/>
+          <w:color w:val="000000"/>
+        </w:rPr>
+        <w:br/>
+        <w:t xml:space="preserve">    </w:t>
+      </w:r>
+      <w:r>
+        <w:rPr>
+          <w:rFonts w:ascii="Consolas" w:hAnsi="Consolas"/>
+          <w:b/>
+          <w:bCs/>
+          <w:color w:val="000080"/>
+        </w:rPr>
+        <w:t xml:space="preserve">private boolean </w:t>
+      </w:r>
+      <w:r>
+        <w:rPr>
+          <w:rFonts w:ascii="Consolas" w:hAnsi="Consolas"/>
+          <w:b/>
+          <w:bCs/>
+          <w:color w:val="660E7A"/>
+        </w:rPr>
+        <w:t xml:space="preserve">done </w:t>
+      </w:r>
+      <w:r>
+        <w:rPr>
+          <w:rFonts w:ascii="Consolas" w:hAnsi="Consolas"/>
+          <w:color w:val="000000"/>
+        </w:rPr>
+        <w:t xml:space="preserve">= </w:t>
+      </w:r>
+      <w:r>
+        <w:rPr>
+          <w:rFonts w:ascii="Consolas" w:hAnsi="Consolas"/>
+          <w:b/>
+          <w:bCs/>
+          <w:color w:val="000080"/>
+        </w:rPr>
+        <w:t>false</w:t>
+      </w:r>
+      <w:r>
+        <w:rPr>
+          <w:rFonts w:ascii="Consolas" w:hAnsi="Consolas"/>
+          <w:color w:val="000000"/>
+        </w:rPr>
+        <w:t>;</w:t>
+      </w:r>
+      <w:r>
+        <w:rPr>
+          <w:rFonts w:ascii="Consolas" w:hAnsi="Consolas"/>
+          <w:color w:val="000000"/>
+        </w:rPr>
+        <w:br/>
+        <w:t xml:space="preserve">    </w:t>
+      </w:r>
+      <w:r>
+        <w:rPr>
+          <w:rFonts w:ascii="Consolas" w:hAnsi="Consolas"/>
+          <w:b/>
+          <w:bCs/>
+          <w:color w:val="000080"/>
+        </w:rPr>
+        <w:t xml:space="preserve">private </w:t>
+      </w:r>
+      <w:r>
+        <w:rPr>
+          <w:rFonts w:ascii="Consolas" w:hAnsi="Consolas"/>
+          <w:color w:val="000000"/>
+        </w:rPr>
+        <w:t xml:space="preserve">Date </w:t>
+      </w:r>
+      <w:r>
+        <w:rPr>
+          <w:rFonts w:ascii="Consolas" w:hAnsi="Consolas"/>
+          <w:b/>
+          <w:bCs/>
+          <w:color w:val="660E7A"/>
+        </w:rPr>
+        <w:t>dueDate</w:t>
+      </w:r>
+      <w:r>
+        <w:rPr>
+          <w:rFonts w:ascii="Consolas" w:hAnsi="Consolas"/>
+          <w:color w:val="000000"/>
+        </w:rPr>
+        <w:t>;</w:t>
+      </w:r>
+      <w:r>
+        <w:rPr>
+          <w:rFonts w:ascii="Consolas" w:hAnsi="Consolas"/>
+          <w:color w:val="000000"/>
+        </w:rPr>
+        <w:br/>
+      </w:r>
+      <w:r>
+        <w:rPr>
+          <w:rFonts w:ascii="Consolas" w:hAnsi="Consolas"/>
+          <w:color w:val="000000"/>
+        </w:rPr>
+        <w:lastRenderedPageBreak/>
+        <w:t xml:space="preserve">    </w:t>
+      </w:r>
+      <w:r>
+        <w:rPr>
+          <w:rFonts w:ascii="Consolas" w:hAnsi="Consolas"/>
+          <w:b/>
+          <w:bCs/>
+          <w:color w:val="000080"/>
+        </w:rPr>
+        <w:t xml:space="preserve">public </w:t>
+      </w:r>
+      <w:r>
+        <w:rPr>
+          <w:rFonts w:ascii="Consolas" w:hAnsi="Consolas"/>
+          <w:color w:val="000000"/>
+        </w:rPr>
+        <w:t>TaskBuilder(</w:t>
+      </w:r>
+      <w:r>
+        <w:rPr>
+          <w:rFonts w:ascii="Consolas" w:hAnsi="Consolas"/>
+          <w:b/>
+          <w:bCs/>
+          <w:color w:val="000080"/>
+        </w:rPr>
+        <w:t xml:space="preserve">long </w:t>
+      </w:r>
+      <w:r>
+        <w:rPr>
+          <w:rFonts w:ascii="Consolas" w:hAnsi="Consolas"/>
+          <w:color w:val="000000"/>
+        </w:rPr>
+        <w:t>id) {</w:t>
+      </w:r>
+      <w:r>
+        <w:rPr>
+          <w:rFonts w:ascii="Consolas" w:hAnsi="Consolas"/>
+          <w:color w:val="000000"/>
+        </w:rPr>
+        <w:br/>
+        <w:t xml:space="preserve">        </w:t>
+      </w:r>
+      <w:r>
+        <w:rPr>
+          <w:rFonts w:ascii="Consolas" w:hAnsi="Consolas"/>
+          <w:b/>
+          <w:bCs/>
+          <w:color w:val="000080"/>
+        </w:rPr>
+        <w:t>this</w:t>
+      </w:r>
+      <w:r>
+        <w:rPr>
+          <w:rFonts w:ascii="Consolas" w:hAnsi="Consolas"/>
+          <w:color w:val="000000"/>
+        </w:rPr>
+        <w:t>.</w:t>
+      </w:r>
+      <w:r>
+        <w:rPr>
+          <w:rFonts w:ascii="Consolas" w:hAnsi="Consolas"/>
+          <w:b/>
+          <w:bCs/>
+          <w:color w:val="660E7A"/>
+        </w:rPr>
+        <w:t xml:space="preserve">id </w:t>
+      </w:r>
+      <w:r>
+        <w:rPr>
+          <w:rFonts w:ascii="Consolas" w:hAnsi="Consolas"/>
+          <w:color w:val="000000"/>
+        </w:rPr>
+        <w:t xml:space="preserve">= id; </w:t>
+      </w:r>
+      <w:r>
+        <w:rPr>
+          <w:rFonts w:ascii="Consolas" w:hAnsi="Consolas"/>
+          <w:color w:val="000000"/>
+        </w:rPr>
+        <w:br/>
+        <w:t xml:space="preserve">    }</w:t>
+      </w:r>
+      <w:r>
+        <w:rPr>
+          <w:rFonts w:ascii="Consolas" w:hAnsi="Consolas"/>
+          <w:color w:val="000000"/>
+        </w:rPr>
+        <w:br/>
+        <w:t xml:space="preserve">    </w:t>
+      </w:r>
+      <w:r>
+        <w:rPr>
+          <w:rFonts w:ascii="Consolas" w:hAnsi="Consolas"/>
+          <w:b/>
+          <w:bCs/>
+          <w:color w:val="000080"/>
+        </w:rPr>
+        <w:t xml:space="preserve">public </w:t>
+      </w:r>
+      <w:r>
+        <w:rPr>
+          <w:rFonts w:ascii="Consolas" w:hAnsi="Consolas"/>
+          <w:color w:val="000000"/>
+        </w:rPr>
+        <w:t>TaskBuilder setSummary(String summary) {</w:t>
+      </w:r>
+      <w:r>
+        <w:rPr>
+          <w:rFonts w:ascii="Consolas" w:hAnsi="Consolas"/>
+          <w:color w:val="000000"/>
+        </w:rPr>
+        <w:br/>
+        <w:t xml:space="preserve">        </w:t>
+      </w:r>
+      <w:r>
+        <w:rPr>
+          <w:rFonts w:ascii="Consolas" w:hAnsi="Consolas"/>
+          <w:b/>
+          <w:bCs/>
+          <w:color w:val="000080"/>
+        </w:rPr>
+        <w:t>this</w:t>
+      </w:r>
+      <w:r>
+        <w:rPr>
+          <w:rFonts w:ascii="Consolas" w:hAnsi="Consolas"/>
+          <w:color w:val="000000"/>
+        </w:rPr>
+        <w:t>.</w:t>
+      </w:r>
+      <w:r>
+        <w:rPr>
+          <w:rFonts w:ascii="Consolas" w:hAnsi="Consolas"/>
+          <w:b/>
+          <w:bCs/>
+          <w:color w:val="660E7A"/>
+        </w:rPr>
+        <w:t xml:space="preserve">summary </w:t>
+      </w:r>
+      <w:r>
+        <w:rPr>
+          <w:rFonts w:ascii="Consolas" w:hAnsi="Consolas"/>
+          <w:color w:val="000000"/>
+        </w:rPr>
+        <w:t>= summary;</w:t>
+      </w:r>
+      <w:r>
+        <w:rPr>
+          <w:rFonts w:ascii="Consolas" w:hAnsi="Consolas"/>
+          <w:color w:val="000000"/>
+        </w:rPr>
+        <w:br/>
+        <w:t xml:space="preserve">        </w:t>
+      </w:r>
+      <w:r>
+        <w:rPr>
+          <w:rFonts w:ascii="Consolas" w:hAnsi="Consolas"/>
+          <w:b/>
+          <w:bCs/>
+          <w:color w:val="000080"/>
+        </w:rPr>
+        <w:t>return this</w:t>
+      </w:r>
+      <w:r>
+        <w:rPr>
+          <w:rFonts w:ascii="Consolas" w:hAnsi="Consolas"/>
+          <w:color w:val="000000"/>
+        </w:rPr>
+        <w:t>;</w:t>
+      </w:r>
+      <w:r>
+        <w:rPr>
+          <w:rFonts w:ascii="Consolas" w:hAnsi="Consolas"/>
+          <w:color w:val="000000"/>
+        </w:rPr>
+        <w:br/>
+        <w:t xml:space="preserve">    }</w:t>
+      </w:r>
+      <w:r>
+        <w:rPr>
+          <w:rFonts w:ascii="Consolas" w:hAnsi="Consolas"/>
+          <w:color w:val="000000"/>
+        </w:rPr>
+        <w:br/>
+        <w:t xml:space="preserve">    </w:t>
+      </w:r>
+      <w:r>
+        <w:rPr>
+          <w:rFonts w:ascii="Consolas" w:hAnsi="Consolas"/>
+          <w:b/>
+          <w:bCs/>
+          <w:color w:val="000080"/>
+        </w:rPr>
+        <w:t xml:space="preserve">public </w:t>
+      </w:r>
+      <w:r>
+        <w:rPr>
+          <w:rFonts w:ascii="Consolas" w:hAnsi="Consolas"/>
+          <w:color w:val="000000"/>
+        </w:rPr>
+        <w:t>TaskBuilder setDescription(String description) {</w:t>
+      </w:r>
+      <w:r>
+        <w:rPr>
+          <w:rFonts w:ascii="Consolas" w:hAnsi="Consolas"/>
+          <w:color w:val="000000"/>
+        </w:rPr>
+        <w:br/>
+        <w:t xml:space="preserve">        </w:t>
+      </w:r>
+      <w:r>
+        <w:rPr>
+          <w:rFonts w:ascii="Consolas" w:hAnsi="Consolas"/>
+          <w:b/>
+          <w:bCs/>
+          <w:color w:val="000080"/>
+        </w:rPr>
+        <w:t>this</w:t>
+      </w:r>
+      <w:r>
+        <w:rPr>
+          <w:rFonts w:ascii="Consolas" w:hAnsi="Consolas"/>
+          <w:color w:val="000000"/>
+        </w:rPr>
+        <w:t>.</w:t>
+      </w:r>
+      <w:r>
+        <w:rPr>
+          <w:rFonts w:ascii="Consolas" w:hAnsi="Consolas"/>
+          <w:b/>
+          <w:bCs/>
+          <w:color w:val="660E7A"/>
+        </w:rPr>
+        <w:t xml:space="preserve">description </w:t>
+      </w:r>
+      <w:r>
+        <w:rPr>
+          <w:rFonts w:ascii="Consolas" w:hAnsi="Consolas"/>
+          <w:color w:val="000000"/>
+        </w:rPr>
+        <w:t>= description;</w:t>
+      </w:r>
+      <w:r>
+        <w:rPr>
+          <w:rFonts w:ascii="Consolas" w:hAnsi="Consolas"/>
+          <w:color w:val="000000"/>
+        </w:rPr>
+        <w:br/>
+        <w:t xml:space="preserve">        </w:t>
+      </w:r>
+      <w:r>
+        <w:rPr>
+          <w:rFonts w:ascii="Consolas" w:hAnsi="Consolas"/>
+          <w:b/>
+          <w:bCs/>
+          <w:color w:val="000080"/>
+        </w:rPr>
+        <w:t>return this</w:t>
+      </w:r>
+      <w:r>
+        <w:rPr>
+          <w:rFonts w:ascii="Consolas" w:hAnsi="Consolas"/>
+          <w:color w:val="000000"/>
+        </w:rPr>
+        <w:t>;</w:t>
+      </w:r>
+      <w:r>
+        <w:rPr>
+          <w:rFonts w:ascii="Consolas" w:hAnsi="Consolas"/>
+          <w:color w:val="000000"/>
+        </w:rPr>
+        <w:br/>
+        <w:t xml:space="preserve">    }</w:t>
+      </w:r>
+      <w:r>
+        <w:rPr>
+          <w:rFonts w:ascii="Consolas" w:hAnsi="Consolas"/>
+          <w:color w:val="000000"/>
+        </w:rPr>
+        <w:br/>
+        <w:t xml:space="preserve">    </w:t>
+      </w:r>
+      <w:r>
+        <w:rPr>
+          <w:rFonts w:ascii="Consolas" w:hAnsi="Consolas"/>
+          <w:b/>
+          <w:bCs/>
+          <w:color w:val="000080"/>
+        </w:rPr>
+        <w:t xml:space="preserve">public </w:t>
+      </w:r>
+      <w:r>
+        <w:rPr>
+          <w:rFonts w:ascii="Consolas" w:hAnsi="Consolas"/>
+          <w:color w:val="000000"/>
+        </w:rPr>
+        <w:t>TaskBuilder setDone(</w:t>
+      </w:r>
+      <w:r>
+        <w:rPr>
+          <w:rFonts w:ascii="Consolas" w:hAnsi="Consolas"/>
+          <w:b/>
+          <w:bCs/>
+          <w:color w:val="000080"/>
+        </w:rPr>
+        <w:t xml:space="preserve">boolean </w:t>
+      </w:r>
+      <w:r>
+        <w:rPr>
+          <w:rFonts w:ascii="Consolas" w:hAnsi="Consolas"/>
+          <w:color w:val="000000"/>
+        </w:rPr>
+        <w:t>done) {</w:t>
+      </w:r>
+      <w:r>
+        <w:rPr>
+          <w:rFonts w:ascii="Consolas" w:hAnsi="Consolas"/>
+          <w:color w:val="000000"/>
+        </w:rPr>
+        <w:br/>
+        <w:t xml:space="preserve">        </w:t>
+      </w:r>
+      <w:r>
+        <w:rPr>
+          <w:rFonts w:ascii="Consolas" w:hAnsi="Consolas"/>
+          <w:b/>
+          <w:bCs/>
+          <w:color w:val="000080"/>
+        </w:rPr>
+        <w:t>this</w:t>
+      </w:r>
+      <w:r>
+        <w:rPr>
+          <w:rFonts w:ascii="Consolas" w:hAnsi="Consolas"/>
+          <w:color w:val="000000"/>
+        </w:rPr>
+        <w:t>.</w:t>
+      </w:r>
+      <w:r>
+        <w:rPr>
+          <w:rFonts w:ascii="Consolas" w:hAnsi="Consolas"/>
+          <w:b/>
+          <w:bCs/>
+          <w:color w:val="660E7A"/>
+        </w:rPr>
+        <w:t xml:space="preserve">done </w:t>
+      </w:r>
+      <w:r>
+        <w:rPr>
+          <w:rFonts w:ascii="Consolas" w:hAnsi="Consolas"/>
+          <w:color w:val="000000"/>
+        </w:rPr>
+        <w:t>= done;</w:t>
+      </w:r>
+      <w:r>
+        <w:rPr>
+          <w:rFonts w:ascii="Consolas" w:hAnsi="Consolas"/>
+          <w:color w:val="000000"/>
+        </w:rPr>
+        <w:br/>
+        <w:t xml:space="preserve">        </w:t>
+      </w:r>
+      <w:r>
+        <w:rPr>
+          <w:rFonts w:ascii="Consolas" w:hAnsi="Consolas"/>
+          <w:b/>
+          <w:bCs/>
+          <w:color w:val="000080"/>
+        </w:rPr>
+        <w:t>return this</w:t>
+      </w:r>
+      <w:r>
+        <w:rPr>
+          <w:rFonts w:ascii="Consolas" w:hAnsi="Consolas"/>
+          <w:color w:val="000000"/>
+        </w:rPr>
+        <w:t>;</w:t>
+      </w:r>
+      <w:r>
+        <w:rPr>
+          <w:rFonts w:ascii="Consolas" w:hAnsi="Consolas"/>
+          <w:color w:val="000000"/>
+        </w:rPr>
+        <w:br/>
+        <w:t xml:space="preserve">    }</w:t>
+      </w:r>
+      <w:r>
+        <w:rPr>
+          <w:rFonts w:ascii="Consolas" w:hAnsi="Consolas"/>
+          <w:color w:val="000000"/>
+        </w:rPr>
+        <w:br/>
+        <w:t xml:space="preserve">    </w:t>
+      </w:r>
+      <w:r>
+        <w:rPr>
+          <w:rFonts w:ascii="Consolas" w:hAnsi="Consolas"/>
+          <w:b/>
+          <w:bCs/>
+          <w:color w:val="000080"/>
+        </w:rPr>
+        <w:t xml:space="preserve">public </w:t>
+      </w:r>
+      <w:r>
+        <w:rPr>
+          <w:rFonts w:ascii="Consolas" w:hAnsi="Consolas"/>
+          <w:color w:val="000000"/>
+        </w:rPr>
+        <w:t>TaskBuilder setDueDate(Date dueDate) {</w:t>
+      </w:r>
+      <w:r>
+        <w:rPr>
+          <w:rFonts w:ascii="Consolas" w:hAnsi="Consolas"/>
+          <w:color w:val="000000"/>
+        </w:rPr>
+        <w:br/>
+        <w:t xml:space="preserve">        </w:t>
+      </w:r>
+      <w:r>
+        <w:rPr>
+          <w:rFonts w:ascii="Consolas" w:hAnsi="Consolas"/>
+          <w:b/>
+          <w:bCs/>
+          <w:color w:val="000080"/>
+        </w:rPr>
+        <w:t>this</w:t>
+      </w:r>
+      <w:r>
+        <w:rPr>
+          <w:rFonts w:ascii="Consolas" w:hAnsi="Consolas"/>
+          <w:color w:val="000000"/>
+        </w:rPr>
+        <w:t>.</w:t>
+      </w:r>
+      <w:r>
+        <w:rPr>
+          <w:rFonts w:ascii="Consolas" w:hAnsi="Consolas"/>
+          <w:b/>
+          <w:bCs/>
+          <w:color w:val="660E7A"/>
+        </w:rPr>
+        <w:t xml:space="preserve">dueDate </w:t>
+      </w:r>
+      <w:r>
+        <w:rPr>
+          <w:rFonts w:ascii="Consolas" w:hAnsi="Consolas"/>
+          <w:color w:val="000000"/>
+        </w:rPr>
+        <w:t xml:space="preserve">= </w:t>
+      </w:r>
+      <w:r>
+        <w:rPr>
+          <w:rFonts w:ascii="Consolas" w:hAnsi="Consolas"/>
+          <w:b/>
+          <w:bCs/>
+          <w:color w:val="000080"/>
+        </w:rPr>
+        <w:t xml:space="preserve">new </w:t>
+      </w:r>
+      <w:r>
+        <w:rPr>
+          <w:rFonts w:ascii="Consolas" w:hAnsi="Consolas"/>
+          <w:color w:val="000000"/>
+        </w:rPr>
+        <w:t>Date(dueDate.getTime());</w:t>
+      </w:r>
+      <w:r>
+        <w:rPr>
+          <w:rFonts w:ascii="Consolas" w:hAnsi="Consolas"/>
+          <w:color w:val="000000"/>
+        </w:rPr>
+        <w:br/>
+        <w:t xml:space="preserve">        </w:t>
+      </w:r>
+      <w:r>
+        <w:rPr>
+          <w:rFonts w:ascii="Consolas" w:hAnsi="Consolas"/>
+          <w:b/>
+          <w:bCs/>
+          <w:color w:val="000080"/>
+        </w:rPr>
+        <w:t>return this</w:t>
+      </w:r>
+      <w:r>
+        <w:rPr>
+          <w:rFonts w:ascii="Consolas" w:hAnsi="Consolas"/>
+          <w:color w:val="000000"/>
+        </w:rPr>
+        <w:t>;</w:t>
+      </w:r>
+      <w:r>
+        <w:rPr>
+          <w:rFonts w:ascii="Consolas" w:hAnsi="Consolas"/>
+          <w:color w:val="000000"/>
+        </w:rPr>
+        <w:br/>
+        <w:t xml:space="preserve">    }</w:t>
+      </w:r>
+      <w:r>
+        <w:rPr>
+          <w:rFonts w:ascii="Consolas" w:hAnsi="Consolas"/>
+          <w:color w:val="000000"/>
+        </w:rPr>
+        <w:br/>
+        <w:t xml:space="preserve">    </w:t>
+      </w:r>
+      <w:r>
+        <w:rPr>
+          <w:rFonts w:ascii="Consolas" w:hAnsi="Consolas"/>
+          <w:b/>
+          <w:bCs/>
+          <w:color w:val="000080"/>
+        </w:rPr>
+        <w:t xml:space="preserve">public </w:t>
+      </w:r>
+      <w:r>
+        <w:rPr>
+          <w:rFonts w:ascii="Consolas" w:hAnsi="Consolas"/>
+          <w:color w:val="000000"/>
+        </w:rPr>
+        <w:t>Task build() {</w:t>
+      </w:r>
+      <w:r>
+        <w:rPr>
+          <w:rFonts w:ascii="Consolas" w:hAnsi="Consolas"/>
+          <w:color w:val="000000"/>
+        </w:rPr>
+        <w:br/>
+        <w:t xml:space="preserve">        </w:t>
+      </w:r>
+      <w:r>
+        <w:rPr>
+          <w:rFonts w:ascii="Consolas" w:hAnsi="Consolas"/>
+          <w:b/>
+          <w:bCs/>
+          <w:color w:val="000080"/>
+        </w:rPr>
+        <w:t xml:space="preserve">return new </w:t>
+      </w:r>
+      <w:r>
+        <w:rPr>
+          <w:rFonts w:ascii="Consolas" w:hAnsi="Consolas"/>
+          <w:color w:val="000000"/>
+        </w:rPr>
+        <w:t>Task(</w:t>
+      </w:r>
+      <w:r>
+        <w:rPr>
+          <w:rFonts w:ascii="Consolas" w:hAnsi="Consolas"/>
+          <w:b/>
+          <w:bCs/>
+          <w:color w:val="660E7A"/>
+        </w:rPr>
+        <w:t>id</w:t>
+      </w:r>
+      <w:r>
+        <w:rPr>
+          <w:rFonts w:ascii="Consolas" w:hAnsi="Consolas"/>
+          <w:color w:val="000000"/>
+        </w:rPr>
+        <w:t xml:space="preserve">, </w:t>
+      </w:r>
+      <w:r>
+        <w:rPr>
+          <w:rFonts w:ascii="Consolas" w:hAnsi="Consolas"/>
+          <w:b/>
+          <w:bCs/>
+          <w:color w:val="660E7A"/>
+        </w:rPr>
+        <w:t>summary</w:t>
+      </w:r>
+      <w:r>
+        <w:rPr>
+          <w:rFonts w:ascii="Consolas" w:hAnsi="Consolas"/>
+          <w:color w:val="000000"/>
+        </w:rPr>
+        <w:t xml:space="preserve">, </w:t>
+      </w:r>
+      <w:r>
+        <w:rPr>
+          <w:rFonts w:ascii="Consolas" w:hAnsi="Consolas"/>
+          <w:b/>
+          <w:bCs/>
+          <w:color w:val="660E7A"/>
+        </w:rPr>
+        <w:t>description</w:t>
+      </w:r>
+      <w:r>
+        <w:rPr>
+          <w:rFonts w:ascii="Consolas" w:hAnsi="Consolas"/>
+          <w:color w:val="000000"/>
+        </w:rPr>
+        <w:t xml:space="preserve">, </w:t>
+      </w:r>
+      <w:r>
+        <w:rPr>
+          <w:rFonts w:ascii="Consolas" w:hAnsi="Consolas"/>
+          <w:b/>
+          <w:bCs/>
+          <w:color w:val="660E7A"/>
+        </w:rPr>
+        <w:t>done</w:t>
+      </w:r>
+      <w:r>
+        <w:rPr>
+          <w:rFonts w:ascii="Consolas" w:hAnsi="Consolas"/>
+          <w:color w:val="000000"/>
+        </w:rPr>
+        <w:t xml:space="preserve">, </w:t>
+      </w:r>
+      <w:r>
+        <w:rPr>
+          <w:rFonts w:ascii="Consolas" w:hAnsi="Consolas"/>
+          <w:b/>
+          <w:bCs/>
+          <w:color w:val="660E7A"/>
+        </w:rPr>
+        <w:t>dueDate</w:t>
+      </w:r>
+      <w:r>
+        <w:rPr>
+          <w:rFonts w:ascii="Consolas" w:hAnsi="Consolas"/>
+          <w:color w:val="000000"/>
+        </w:rPr>
+        <w:t>);</w:t>
+      </w:r>
+      <w:r>
+        <w:rPr>
+          <w:rFonts w:ascii="Consolas" w:hAnsi="Consolas"/>
+          <w:color w:val="000000"/>
+        </w:rPr>
+        <w:br/>
+        <w:t xml:space="preserve">    }</w:t>
+      </w:r>
+      <w:r>
+        <w:rPr>
+          <w:rFonts w:ascii="Consolas" w:hAnsi="Consolas"/>
+          <w:color w:val="000000"/>
+        </w:rPr>
+        <w:br/>
+        <w:t>}</w:t>
+      </w:r>
+    </w:p>
+    <w:p/>
+    <w:p>
+      <w:r>
+        <w:t>Benutzung:</w:t>
+      </w:r>
+    </w:p>
+    <w:p>
+      <w:pPr>
+        <w:shd w:val="clear" w:color="auto" w:fill="FFFFFF"/>
+        <w:tabs>
+          <w:tab w:val="left" w:pos="916"/>
+          <w:tab w:val="left" w:pos="1832"/>
+          <w:tab w:val="left" w:pos="2748"/>
+          <w:tab w:val="left" w:pos="3664"/>
+          <w:tab w:val="left" w:pos="4580"/>
+          <w:tab w:val="left" w:pos="5496"/>
+          <w:tab w:val="left" w:pos="6412"/>
+          <w:tab w:val="left" w:pos="7328"/>
+          <w:tab w:val="left" w:pos="8244"/>
+          <w:tab w:val="left" w:pos="9160"/>
+          <w:tab w:val="left" w:pos="10076"/>
+          <w:tab w:val="left" w:pos="10992"/>
+          <w:tab w:val="left" w:pos="11908"/>
+          <w:tab w:val="left" w:pos="12824"/>
+          <w:tab w:val="left" w:pos="13740"/>
+          <w:tab w:val="left" w:pos="14656"/>
+        </w:tabs>
+        <w:spacing w:after="0" w:line="240" w:lineRule="auto"/>
+        <w:jc w:val="left"/>
+        <w:rPr>
+          <w:rFonts w:ascii="Consolas" w:eastAsia="Times New Roman" w:hAnsi="Consolas" w:cs="Courier New"/>
+          <w:color w:val="000000"/>
+          <w:sz w:val="20"/>
+          <w:szCs w:val="20"/>
+          <w:lang w:eastAsia="de-DE"/>
+        </w:rPr>
+      </w:pPr>
+      <w:r>
+        <w:rPr>
+          <w:rFonts w:ascii="Consolas" w:eastAsia="Times New Roman" w:hAnsi="Consolas" w:cs="Courier New"/>
+          <w:b/>
+          <w:bCs/>
+          <w:color w:val="000080"/>
+          <w:sz w:val="20"/>
+          <w:szCs w:val="20"/>
+          <w:lang w:eastAsia="de-DE"/>
+        </w:rPr>
+        <w:t xml:space="preserve">public class </w:t>
+      </w:r>
+      <w:r>
+        <w:rPr>
+          <w:rFonts w:ascii="Consolas" w:eastAsia="Times New Roman" w:hAnsi="Consolas" w:cs="Courier New"/>
+          <w:color w:val="000000"/>
+          <w:sz w:val="20"/>
+          <w:szCs w:val="20"/>
+          <w:lang w:eastAsia="de-DE"/>
+        </w:rPr>
+        <w:t>Main {</w:t>
+      </w:r>
+      <w:r>
+        <w:rPr>
+          <w:rFonts w:ascii="Consolas" w:eastAsia="Times New Roman" w:hAnsi="Consolas" w:cs="Courier New"/>
+          <w:color w:val="000000"/>
+          <w:sz w:val="20"/>
+          <w:szCs w:val="20"/>
+          <w:lang w:eastAsia="de-DE"/>
+        </w:rPr>
+        <w:br/>
+        <w:t xml:space="preserve">    </w:t>
+      </w:r>
+      <w:r>
+        <w:rPr>
+          <w:rFonts w:ascii="Consolas" w:eastAsia="Times New Roman" w:hAnsi="Consolas" w:cs="Courier New"/>
+          <w:b/>
+          <w:bCs/>
+          <w:color w:val="000080"/>
+          <w:sz w:val="20"/>
+          <w:szCs w:val="20"/>
+          <w:lang w:eastAsia="de-DE"/>
+        </w:rPr>
+        <w:t xml:space="preserve">public static void </w:t>
+      </w:r>
+      <w:r>
+        <w:rPr>
+          <w:rFonts w:ascii="Consolas" w:eastAsia="Times New Roman" w:hAnsi="Consolas" w:cs="Courier New"/>
+          <w:color w:val="000000"/>
+          <w:sz w:val="20"/>
+          <w:szCs w:val="20"/>
+          <w:lang w:eastAsia="de-DE"/>
+        </w:rPr>
+        <w:t>main(String[] args) {</w:t>
+      </w:r>
+      <w:r>
+        <w:rPr>
+          <w:rFonts w:ascii="Consolas" w:eastAsia="Times New Roman" w:hAnsi="Consolas" w:cs="Courier New"/>
+          <w:color w:val="000000"/>
+          <w:sz w:val="20"/>
+          <w:szCs w:val="20"/>
+          <w:lang w:eastAsia="de-DE"/>
+        </w:rPr>
+        <w:br/>
+        <w:t xml:space="preserve">        TaskBuilder taskBuilder = </w:t>
+      </w:r>
+      <w:r>
+        <w:rPr>
+          <w:rFonts w:ascii="Consolas" w:eastAsia="Times New Roman" w:hAnsi="Consolas" w:cs="Courier New"/>
+          <w:b/>
+          <w:bCs/>
+          <w:color w:val="000080"/>
+          <w:sz w:val="20"/>
+          <w:szCs w:val="20"/>
+          <w:lang w:eastAsia="de-DE"/>
+        </w:rPr>
+        <w:t xml:space="preserve">new </w:t>
+      </w:r>
+      <w:r>
+        <w:rPr>
+          <w:rFonts w:ascii="Consolas" w:eastAsia="Times New Roman" w:hAnsi="Consolas" w:cs="Courier New"/>
+          <w:color w:val="000000"/>
+          <w:sz w:val="20"/>
+          <w:szCs w:val="20"/>
+          <w:lang w:eastAsia="de-DE"/>
+        </w:rPr>
+        <w:t>TaskBuilder(</w:t>
+      </w:r>
+      <w:r>
+        <w:rPr>
+          <w:rFonts w:ascii="Consolas" w:eastAsia="Times New Roman" w:hAnsi="Consolas" w:cs="Courier New"/>
+          <w:color w:val="0000FF"/>
+          <w:sz w:val="20"/>
+          <w:szCs w:val="20"/>
+          <w:lang w:eastAsia="de-DE"/>
+        </w:rPr>
+        <w:t>1</w:t>
+      </w:r>
+      <w:r>
+        <w:rPr>
+          <w:rFonts w:ascii="Consolas" w:eastAsia="Times New Roman" w:hAnsi="Consolas" w:cs="Courier New"/>
+          <w:color w:val="000000"/>
+          <w:sz w:val="20"/>
+          <w:szCs w:val="20"/>
+          <w:lang w:eastAsia="de-DE"/>
+        </w:rPr>
+        <w:t>);</w:t>
+      </w:r>
+      <w:r>
+        <w:rPr>
+          <w:rFonts w:ascii="Consolas" w:eastAsia="Times New Roman" w:hAnsi="Consolas" w:cs="Courier New"/>
+          <w:color w:val="000000"/>
+          <w:sz w:val="20"/>
+          <w:szCs w:val="20"/>
+          <w:lang w:eastAsia="de-DE"/>
+        </w:rPr>
+        <w:br/>
+        <w:t xml:space="preserve">        taskBuilder.setSummary(</w:t>
+      </w:r>
+      <w:r>
+        <w:rPr>
+          <w:rFonts w:ascii="Consolas" w:eastAsia="Times New Roman" w:hAnsi="Consolas" w:cs="Courier New"/>
+          <w:b/>
+          <w:bCs/>
+          <w:color w:val="008000"/>
+          <w:sz w:val="20"/>
+          <w:szCs w:val="20"/>
+          <w:lang w:eastAsia="de-DE"/>
+        </w:rPr>
+        <w:t>"Zusammenfassung"</w:t>
+      </w:r>
+      <w:r>
+        <w:rPr>
+          <w:rFonts w:ascii="Consolas" w:eastAsia="Times New Roman" w:hAnsi="Consolas" w:cs="Courier New"/>
+          <w:color w:val="000000"/>
+          <w:sz w:val="20"/>
+          <w:szCs w:val="20"/>
+          <w:lang w:eastAsia="de-DE"/>
+        </w:rPr>
+        <w:t>);</w:t>
+      </w:r>
+      <w:r>
+        <w:rPr>
+          <w:rFonts w:ascii="Consolas" w:eastAsia="Times New Roman" w:hAnsi="Consolas" w:cs="Courier New"/>
+          <w:color w:val="000000"/>
+          <w:sz w:val="20"/>
+          <w:szCs w:val="20"/>
+          <w:lang w:eastAsia="de-DE"/>
+        </w:rPr>
+        <w:br/>
+        <w:t xml:space="preserve">        taskBuilder.setDescription(</w:t>
+      </w:r>
+      <w:r>
+        <w:rPr>
+          <w:rFonts w:ascii="Consolas" w:eastAsia="Times New Roman" w:hAnsi="Consolas" w:cs="Courier New"/>
+          <w:b/>
+          <w:bCs/>
+          <w:color w:val="008000"/>
+          <w:sz w:val="20"/>
+          <w:szCs w:val="20"/>
+          <w:lang w:eastAsia="de-DE"/>
+        </w:rPr>
+        <w:t>"Beschreibung"</w:t>
+      </w:r>
+      <w:r>
+        <w:rPr>
+          <w:rFonts w:ascii="Consolas" w:eastAsia="Times New Roman" w:hAnsi="Consolas" w:cs="Courier New"/>
+          <w:color w:val="000000"/>
+          <w:sz w:val="20"/>
+          <w:szCs w:val="20"/>
+          <w:lang w:eastAsia="de-DE"/>
+        </w:rPr>
+        <w:t>);</w:t>
+      </w:r>
+      <w:r>
+        <w:rPr>
+          <w:rFonts w:ascii="Consolas" w:eastAsia="Times New Roman" w:hAnsi="Consolas" w:cs="Courier New"/>
+          <w:color w:val="000000"/>
+          <w:sz w:val="20"/>
+          <w:szCs w:val="20"/>
+          <w:lang w:eastAsia="de-DE"/>
+        </w:rPr>
+        <w:br/>
+        <w:t xml:space="preserve">        taskBuilder.setDone(</w:t>
+      </w:r>
+      <w:r>
+        <w:rPr>
+          <w:rFonts w:ascii="Consolas" w:eastAsia="Times New Roman" w:hAnsi="Consolas" w:cs="Courier New"/>
+          <w:b/>
+          <w:bCs/>
+          <w:color w:val="000080"/>
+          <w:sz w:val="20"/>
+          <w:szCs w:val="20"/>
+          <w:lang w:eastAsia="de-DE"/>
+        </w:rPr>
+        <w:t>false</w:t>
+      </w:r>
+      <w:r>
+        <w:rPr>
+          <w:rFonts w:ascii="Consolas" w:eastAsia="Times New Roman" w:hAnsi="Consolas" w:cs="Courier New"/>
+          <w:color w:val="000000"/>
+          <w:sz w:val="20"/>
+          <w:szCs w:val="20"/>
+          <w:lang w:eastAsia="de-DE"/>
+        </w:rPr>
+        <w:t>);</w:t>
+      </w:r>
+      <w:r>
+        <w:rPr>
+          <w:rFonts w:ascii="Consolas" w:eastAsia="Times New Roman" w:hAnsi="Consolas" w:cs="Courier New"/>
+          <w:color w:val="000000"/>
+          <w:sz w:val="20"/>
+          <w:szCs w:val="20"/>
+          <w:lang w:eastAsia="de-DE"/>
+        </w:rPr>
+        <w:br/>
+        <w:t xml:space="preserve">        taskBuilder.setDueDate(</w:t>
+      </w:r>
+      <w:r>
+        <w:rPr>
+          <w:rFonts w:ascii="Consolas" w:eastAsia="Times New Roman" w:hAnsi="Consolas" w:cs="Courier New"/>
+          <w:b/>
+          <w:bCs/>
+          <w:color w:val="000080"/>
+          <w:sz w:val="20"/>
+          <w:szCs w:val="20"/>
+          <w:lang w:eastAsia="de-DE"/>
+        </w:rPr>
+        <w:t xml:space="preserve">new </w:t>
+      </w:r>
+      <w:r>
+        <w:rPr>
+          <w:rFonts w:ascii="Consolas" w:eastAsia="Times New Roman" w:hAnsi="Consolas" w:cs="Courier New"/>
+          <w:color w:val="000000"/>
+          <w:sz w:val="20"/>
+          <w:szCs w:val="20"/>
+          <w:lang w:eastAsia="de-DE"/>
+        </w:rPr>
+        <w:t>Date());</w:t>
+      </w:r>
+      <w:r>
+        <w:rPr>
+          <w:rFonts w:ascii="Consolas" w:eastAsia="Times New Roman" w:hAnsi="Consolas" w:cs="Courier New"/>
+          <w:color w:val="000000"/>
+          <w:sz w:val="20"/>
+          <w:szCs w:val="20"/>
+          <w:lang w:eastAsia="de-DE"/>
+        </w:rPr>
+        <w:br/>
+        <w:t xml:space="preserve">        Task task = taskBuilder.build();</w:t>
+      </w:r>
+      <w:r>
+        <w:rPr>
+          <w:rFonts w:ascii="Consolas" w:eastAsia="Times New Roman" w:hAnsi="Consolas" w:cs="Courier New"/>
+          <w:color w:val="000000"/>
+          <w:sz w:val="20"/>
+          <w:szCs w:val="20"/>
+          <w:lang w:eastAsia="de-DE"/>
+        </w:rPr>
+        <w:br/>
+        <w:t xml:space="preserve">    }</w:t>
+      </w:r>
+      <w:r>
+        <w:rPr>
+          <w:rFonts w:ascii="Consolas" w:eastAsia="Times New Roman" w:hAnsi="Consolas" w:cs="Courier New"/>
+          <w:color w:val="000000"/>
+          <w:sz w:val="20"/>
+          <w:szCs w:val="20"/>
+          <w:lang w:eastAsia="de-DE"/>
+        </w:rPr>
+        <w:br/>
+        <w:t>}</w:t>
+      </w:r>
+    </w:p>
+    <w:p/>
+    <w:p>
+      <w:r>
+        <w:t>Mithilfe der TaskBuilder Klasse kann problemlos mit Teilinformationen eine Instanz der Klasse Task erstellt werden</w:t>
+      </w:r>
+      <w:r>
+        <w:t>, obwohl diese zur Instanziierung fünf verschiedene Parameter benötigt</w:t>
       </w:r>
       <w:bookmarkStart w:id="0" w:name="_GoBack"/>
       <w:bookmarkEnd w:id="0"/>
       <w:r>
-        <w:t>lan, welcher von Design Patterns geliefert wird, können Problem</w:t>
-      </w:r>
-      <w:r>
-        <w:t>lösungen beschleunigt werden. Dies liegt unter anderem daran, dass die Implementierungen sowohl bewiesen als auch getestet sind. Des Weiteren können Design Patterns dabei helfen Probleme zu beheben bevor sie entstehen. Ebenso wird durch den Einsatz von Design Patterns die Lesbarkeit des Codes erhöht, wenn alle beteiligten Entwickler das jeweilige Design Pattern kennen. [</w:t>
-      </w:r>
-      <w:proofErr w:type="spellStart"/>
-      <w:r>
-        <w:t>Shvets</w:t>
-      </w:r>
-      <w:proofErr w:type="spellEnd"/>
-      <w:r>
-        <w:t xml:space="preserve"> 2020] Zusätzlich ist ein Vorteil von Design Patterns, dass diese sprachenunabhängig fungieren. Somit können Problemlösungen problemlos von einer Sprache in die nächste übersetzt werden. [Wikipedia Entwurfsmuster] </w:t>
-      </w:r>
-    </w:p>
-    <w:p>
-      <w:r>
-        <w:t xml:space="preserve">Allerdings haben Design Patterns nicht nur Vorteile. Ein Nachteil ist beispielsweise, dass </w:t>
-      </w:r>
-      <w:r>
-        <w:t>in den Köpfen der Entwickler das Design Pattern zu sehr befolgt wird, ohne, dass offensichtliche Verbesserungen an den jeweiligen Implementierungen ignoriert werden. Hierdurch kann sowohl in der Entwicklungszeit ineffizient gearbeitet werden als auch die Laufzeiteffizient des Programms beeinträchtigt werden. [</w:t>
-      </w:r>
-      <w:proofErr w:type="spellStart"/>
-      <w:r>
-        <w:t>Shvets</w:t>
-      </w:r>
-      <w:proofErr w:type="spellEnd"/>
-      <w:r>
-        <w:t xml:space="preserve"> 2020] Allein das Verwenden eines Design Patterns sorgt nicht für guten Code.</w:t>
-      </w:r>
-    </w:p>
-    <w:p>
-      <w:r>
-        <w:lastRenderedPageBreak/>
-        <w:t xml:space="preserve">Schlussendlich kann man jedoch sagen, dass es für jeden Entwickler von Vorteil sein kann Design Patterns zu beherrschen. Design Patterns </w:t>
-      </w:r>
-      <w:r>
-        <w:t xml:space="preserve">zu verwenden ist </w:t>
-      </w:r>
-      <w:r>
-        <w:t xml:space="preserve">so lange vorteilhaft, wie sie nicht in zu großer </w:t>
-      </w:r>
-      <w:r>
-        <w:t>Anz</w:t>
-      </w:r>
-      <w:r>
-        <w:t>ahl verwendet werden oder vom Entwickler zu genau befolgt werden.</w:t>
+        <w:t xml:space="preserve">. Gleichzeitig </w:t>
+      </w:r>
+      <w:r>
+        <w:t xml:space="preserve">wird die Lesbarkeit des Codes erhöht. </w:t>
+      </w:r>
+    </w:p>
+    <w:p>
+      <w:pPr>
+        <w:pStyle w:val="berschrift2"/>
+      </w:pPr>
+      <w:r>
+        <w:t>2.3 {WIESO VISITOR GUT HIER}</w:t>
       </w:r>
     </w:p>
     <w:sectPr>
@@ -643,9 +2850,9 @@
     </w:lvl>
   </w:abstractNum>
   <w:abstractNum w:abstractNumId="1" w15:restartNumberingAfterBreak="0">
-    <w:nsid w:val="6B0B422E"/>
+    <w:nsid w:val="3A9E1166"/>
     <w:multiLevelType w:val="hybridMultilevel"/>
-    <w:tmpl w:val="A6B893C8"/>
+    <w:tmpl w:val="6FFC8E06"/>
     <w:lvl w:ilvl="0" w:tplc="0407000F">
       <w:start w:val="1"/>
       <w:numFmt w:val="decimal"/>
@@ -731,11 +2938,192 @@
       </w:pPr>
     </w:lvl>
   </w:abstractNum>
+  <w:abstractNum w:abstractNumId="2" w15:restartNumberingAfterBreak="0">
+    <w:nsid w:val="479F53F4"/>
+    <w:multiLevelType w:val="hybridMultilevel"/>
+    <w:tmpl w:val="0E80BEAE"/>
+    <w:lvl w:ilvl="0" w:tplc="0407000F">
+      <w:start w:val="1"/>
+      <w:numFmt w:val="decimal"/>
+      <w:lvlText w:val="%1."/>
+      <w:lvlJc w:val="left"/>
+      <w:pPr>
+        <w:ind w:left="720" w:hanging="360"/>
+      </w:pPr>
+    </w:lvl>
+    <w:lvl w:ilvl="1" w:tplc="04070019" w:tentative="1">
+      <w:start w:val="1"/>
+      <w:numFmt w:val="lowerLetter"/>
+      <w:lvlText w:val="%2."/>
+      <w:lvlJc w:val="left"/>
+      <w:pPr>
+        <w:ind w:left="1440" w:hanging="360"/>
+      </w:pPr>
+    </w:lvl>
+    <w:lvl w:ilvl="2" w:tplc="0407001B" w:tentative="1">
+      <w:start w:val="1"/>
+      <w:numFmt w:val="lowerRoman"/>
+      <w:lvlText w:val="%3."/>
+      <w:lvlJc w:val="right"/>
+      <w:pPr>
+        <w:ind w:left="2160" w:hanging="180"/>
+      </w:pPr>
+    </w:lvl>
+    <w:lvl w:ilvl="3" w:tplc="0407000F" w:tentative="1">
+      <w:start w:val="1"/>
+      <w:numFmt w:val="decimal"/>
+      <w:lvlText w:val="%4."/>
+      <w:lvlJc w:val="left"/>
+      <w:pPr>
+        <w:ind w:left="2880" w:hanging="360"/>
+      </w:pPr>
+    </w:lvl>
+    <w:lvl w:ilvl="4" w:tplc="04070019" w:tentative="1">
+      <w:start w:val="1"/>
+      <w:numFmt w:val="lowerLetter"/>
+      <w:lvlText w:val="%5."/>
+      <w:lvlJc w:val="left"/>
+      <w:pPr>
+        <w:ind w:left="3600" w:hanging="360"/>
+      </w:pPr>
+    </w:lvl>
+    <w:lvl w:ilvl="5" w:tplc="0407001B" w:tentative="1">
+      <w:start w:val="1"/>
+      <w:numFmt w:val="lowerRoman"/>
+      <w:lvlText w:val="%6."/>
+      <w:lvlJc w:val="right"/>
+      <w:pPr>
+        <w:ind w:left="4320" w:hanging="180"/>
+      </w:pPr>
+    </w:lvl>
+    <w:lvl w:ilvl="6" w:tplc="0407000F" w:tentative="1">
+      <w:start w:val="1"/>
+      <w:numFmt w:val="decimal"/>
+      <w:lvlText w:val="%7."/>
+      <w:lvlJc w:val="left"/>
+      <w:pPr>
+        <w:ind w:left="5040" w:hanging="360"/>
+      </w:pPr>
+    </w:lvl>
+    <w:lvl w:ilvl="7" w:tplc="04070019" w:tentative="1">
+      <w:start w:val="1"/>
+      <w:numFmt w:val="lowerLetter"/>
+      <w:lvlText w:val="%8."/>
+      <w:lvlJc w:val="left"/>
+      <w:pPr>
+        <w:ind w:left="5760" w:hanging="360"/>
+      </w:pPr>
+    </w:lvl>
+    <w:lvl w:ilvl="8" w:tplc="0407001B" w:tentative="1">
+      <w:start w:val="1"/>
+      <w:numFmt w:val="lowerRoman"/>
+      <w:lvlText w:val="%9."/>
+      <w:lvlJc w:val="right"/>
+      <w:pPr>
+        <w:ind w:left="6480" w:hanging="180"/>
+      </w:pPr>
+    </w:lvl>
+  </w:abstractNum>
+  <w:abstractNum w:abstractNumId="3" w15:restartNumberingAfterBreak="0">
+    <w:nsid w:val="6B0B422E"/>
+    <w:multiLevelType w:val="hybridMultilevel"/>
+    <w:tmpl w:val="A6B893C8"/>
+    <w:lvl w:ilvl="0" w:tplc="0407000F">
+      <w:start w:val="1"/>
+      <w:numFmt w:val="decimal"/>
+      <w:lvlText w:val="%1."/>
+      <w:lvlJc w:val="left"/>
+      <w:pPr>
+        <w:ind w:left="720" w:hanging="360"/>
+      </w:pPr>
+      <w:rPr>
+        <w:rFonts w:hint="default"/>
+      </w:rPr>
+    </w:lvl>
+    <w:lvl w:ilvl="1" w:tplc="04070019" w:tentative="1">
+      <w:start w:val="1"/>
+      <w:numFmt w:val="lowerLetter"/>
+      <w:lvlText w:val="%2."/>
+      <w:lvlJc w:val="left"/>
+      <w:pPr>
+        <w:ind w:left="1440" w:hanging="360"/>
+      </w:pPr>
+    </w:lvl>
+    <w:lvl w:ilvl="2" w:tplc="0407001B" w:tentative="1">
+      <w:start w:val="1"/>
+      <w:numFmt w:val="lowerRoman"/>
+      <w:lvlText w:val="%3."/>
+      <w:lvlJc w:val="right"/>
+      <w:pPr>
+        <w:ind w:left="2160" w:hanging="180"/>
+      </w:pPr>
+    </w:lvl>
+    <w:lvl w:ilvl="3" w:tplc="0407000F" w:tentative="1">
+      <w:start w:val="1"/>
+      <w:numFmt w:val="decimal"/>
+      <w:lvlText w:val="%4."/>
+      <w:lvlJc w:val="left"/>
+      <w:pPr>
+        <w:ind w:left="2880" w:hanging="360"/>
+      </w:pPr>
+    </w:lvl>
+    <w:lvl w:ilvl="4" w:tplc="04070019" w:tentative="1">
+      <w:start w:val="1"/>
+      <w:numFmt w:val="lowerLetter"/>
+      <w:lvlText w:val="%5."/>
+      <w:lvlJc w:val="left"/>
+      <w:pPr>
+        <w:ind w:left="3600" w:hanging="360"/>
+      </w:pPr>
+    </w:lvl>
+    <w:lvl w:ilvl="5" w:tplc="0407001B" w:tentative="1">
+      <w:start w:val="1"/>
+      <w:numFmt w:val="lowerRoman"/>
+      <w:lvlText w:val="%6."/>
+      <w:lvlJc w:val="right"/>
+      <w:pPr>
+        <w:ind w:left="4320" w:hanging="180"/>
+      </w:pPr>
+    </w:lvl>
+    <w:lvl w:ilvl="6" w:tplc="0407000F" w:tentative="1">
+      <w:start w:val="1"/>
+      <w:numFmt w:val="decimal"/>
+      <w:lvlText w:val="%7."/>
+      <w:lvlJc w:val="left"/>
+      <w:pPr>
+        <w:ind w:left="5040" w:hanging="360"/>
+      </w:pPr>
+    </w:lvl>
+    <w:lvl w:ilvl="7" w:tplc="04070019" w:tentative="1">
+      <w:start w:val="1"/>
+      <w:numFmt w:val="lowerLetter"/>
+      <w:lvlText w:val="%8."/>
+      <w:lvlJc w:val="left"/>
+      <w:pPr>
+        <w:ind w:left="5760" w:hanging="360"/>
+      </w:pPr>
+    </w:lvl>
+    <w:lvl w:ilvl="8" w:tplc="0407001B" w:tentative="1">
+      <w:start w:val="1"/>
+      <w:numFmt w:val="lowerRoman"/>
+      <w:lvlText w:val="%9."/>
+      <w:lvlJc w:val="right"/>
+      <w:pPr>
+        <w:ind w:left="6480" w:hanging="180"/>
+      </w:pPr>
+    </w:lvl>
+  </w:abstractNum>
   <w:num w:numId="1">
     <w:abstractNumId w:val="0"/>
   </w:num>
   <w:num w:numId="2">
+    <w:abstractNumId w:val="3"/>
+  </w:num>
+  <w:num w:numId="3">
     <w:abstractNumId w:val="1"/>
+  </w:num>
+  <w:num w:numId="4">
+    <w:abstractNumId w:val="2"/>
   </w:num>
 </w:numbering>
 </file>
@@ -1267,6 +3655,57 @@
       <w:contextualSpacing/>
     </w:pPr>
   </w:style>
+  <w:style w:type="paragraph" w:styleId="HTMLVorformatiert">
+    <w:name w:val="HTML Preformatted"/>
+    <w:basedOn w:val="Standard"/>
+    <w:link w:val="HTMLVorformatiertZchn"/>
+    <w:uiPriority w:val="99"/>
+    <w:semiHidden/>
+    <w:unhideWhenUsed/>
+    <w:rsid w:val="00D413A5"/>
+    <w:pPr>
+      <w:tabs>
+        <w:tab w:val="left" w:pos="916"/>
+        <w:tab w:val="left" w:pos="1832"/>
+        <w:tab w:val="left" w:pos="2748"/>
+        <w:tab w:val="left" w:pos="3664"/>
+        <w:tab w:val="left" w:pos="4580"/>
+        <w:tab w:val="left" w:pos="5496"/>
+        <w:tab w:val="left" w:pos="6412"/>
+        <w:tab w:val="left" w:pos="7328"/>
+        <w:tab w:val="left" w:pos="8244"/>
+        <w:tab w:val="left" w:pos="9160"/>
+        <w:tab w:val="left" w:pos="10076"/>
+        <w:tab w:val="left" w:pos="10992"/>
+        <w:tab w:val="left" w:pos="11908"/>
+        <w:tab w:val="left" w:pos="12824"/>
+        <w:tab w:val="left" w:pos="13740"/>
+        <w:tab w:val="left" w:pos="14656"/>
+      </w:tabs>
+      <w:spacing w:after="0" w:line="240" w:lineRule="auto"/>
+      <w:jc w:val="left"/>
+    </w:pPr>
+    <w:rPr>
+      <w:rFonts w:ascii="Courier New" w:eastAsia="Times New Roman" w:hAnsi="Courier New" w:cs="Courier New"/>
+      <w:sz w:val="20"/>
+      <w:szCs w:val="20"/>
+      <w:lang w:eastAsia="de-DE"/>
+    </w:rPr>
+  </w:style>
+  <w:style w:type="character" w:customStyle="1" w:styleId="HTMLVorformatiertZchn">
+    <w:name w:val="HTML Vorformatiert Zchn"/>
+    <w:basedOn w:val="Absatz-Standardschriftart"/>
+    <w:link w:val="HTMLVorformatiert"/>
+    <w:uiPriority w:val="99"/>
+    <w:semiHidden/>
+    <w:rsid w:val="00D413A5"/>
+    <w:rPr>
+      <w:rFonts w:ascii="Courier New" w:eastAsia="Times New Roman" w:hAnsi="Courier New" w:cs="Courier New"/>
+      <w:sz w:val="20"/>
+      <w:szCs w:val="20"/>
+      <w:lang w:eastAsia="de-DE"/>
+    </w:rPr>
+  </w:style>
 </w:styles>
 </file>
 

--- a/Studienarbeit.docx
+++ b/Studienarbeit.docx
@@ -129,9 +129,11 @@
         </w:numPr>
         <w:ind w:left="0" w:firstLine="0"/>
       </w:pPr>
+      <w:proofErr w:type="spellStart"/>
       <w:r>
         <w:t>Opcodes</w:t>
       </w:r>
+      <w:proofErr w:type="spellEnd"/>
     </w:p>
     <w:p>
       <w:pPr>
@@ -169,8 +171,13 @@
         <w:ind w:left="0" w:firstLine="0"/>
       </w:pPr>
       <w:r>
-        <w:t>Code Reusability</w:t>
-      </w:r>
+        <w:t xml:space="preserve">Code </w:t>
+      </w:r>
+      <w:proofErr w:type="spellStart"/>
+      <w:r>
+        <w:t>Reusability</w:t>
+      </w:r>
+      <w:proofErr w:type="spellEnd"/>
     </w:p>
     <w:p>
       <w:pPr>
@@ -194,9 +201,11 @@
         </w:numPr>
         <w:ind w:left="0" w:firstLine="0"/>
       </w:pPr>
+      <w:proofErr w:type="spellStart"/>
       <w:r>
         <w:t>Spotbugs</w:t>
       </w:r>
+      <w:proofErr w:type="spellEnd"/>
     </w:p>
     <w:p>
       <w:pPr>
@@ -287,18 +296,66 @@
     </w:p>
     <w:p>
       <w:r>
-        <w:t xml:space="preserve">Des Weitern kann sich das Problem ergeben, dass der Methodenkopf, der ausgelagerten Methode, nicht an jede Stelle passt, da beispielsweise an der einen Stelle eine „ArrayList“ und an der anderen Stelle eine „LinkedList“ verwendet wird und diese Typen beispielsweise in der Programmiersprache Java nicht implizit aufeinander gecastet werden können. </w:t>
+        <w:t>Des Weitern kann sich das Problem ergeben, dass der Methodenkopf, der ausgelagerten Methode, nicht an jede Stelle passt, da beispielsweise an der einen Stelle eine „</w:t>
+      </w:r>
+      <w:proofErr w:type="spellStart"/>
+      <w:r>
+        <w:t>ArrayList</w:t>
+      </w:r>
+      <w:proofErr w:type="spellEnd"/>
+      <w:r>
+        <w:t>“ und an der anderen Stelle eine „</w:t>
+      </w:r>
+      <w:proofErr w:type="spellStart"/>
+      <w:r>
+        <w:t>LinkedList</w:t>
+      </w:r>
+      <w:proofErr w:type="spellEnd"/>
+      <w:r>
+        <w:t xml:space="preserve">“ verwendet wird und diese Typen beispielsweise in der Programmiersprache Java nicht implizit aufeinander gecastet werden können. </w:t>
       </w:r>
     </w:p>
     <w:p>
       <w:r>
-        <w:t>Dieses Problem soll von dieser Arbeit aufgegriffen und gelöst werden. Das Ziel soll somit sein, dass ein Programm geschrieben wird, welches den Sourcecode nach Methoden durchsucht, welche beispielsweise als Übergapeparameter eine „ArrayList“ ha</w:t>
+        <w:t xml:space="preserve">Dieses Problem soll von dieser Arbeit aufgegriffen und gelöst werden. Das Ziel soll somit sein, dass ein Programm geschrieben wird, welches den Sourcecode nach Methoden durchsucht, welche beispielsweise als </w:t>
+      </w:r>
+      <w:proofErr w:type="spellStart"/>
+      <w:r>
+        <w:t>Übergapeparameter</w:t>
+      </w:r>
+      <w:proofErr w:type="spellEnd"/>
+      <w:r>
+        <w:t xml:space="preserve"> eine „</w:t>
+      </w:r>
+      <w:proofErr w:type="spellStart"/>
+      <w:r>
+        <w:t>ArrayList</w:t>
+      </w:r>
+      <w:proofErr w:type="spellEnd"/>
+      <w:r>
+        <w:t>“ ha</w:t>
       </w:r>
       <w:r>
         <w:t>t</w:t>
       </w:r>
       <w:r>
-        <w:t>, jedoch keine der Methoden benutzen, welche nicht auch schon durch eine allgemeinere Klasse oder ein Interface, wie zum Beispiel „List“, welches sowohl von einer „ArrayList“ als auch von einer „LinkedList“</w:t>
+        <w:t>, jedoch keine der Methoden benutzen, welche nicht auch schon durch eine allgemeinere Klasse oder ein Interface, wie zum Beispiel „List“, welches sowohl von einer „</w:t>
+      </w:r>
+      <w:proofErr w:type="spellStart"/>
+      <w:r>
+        <w:t>ArrayList</w:t>
+      </w:r>
+      <w:proofErr w:type="spellEnd"/>
+      <w:r>
+        <w:t>“ als auch von einer „</w:t>
+      </w:r>
+      <w:proofErr w:type="spellStart"/>
+      <w:r>
+        <w:t>LinkedList</w:t>
+      </w:r>
+      <w:proofErr w:type="spellEnd"/>
+      <w:r>
+        <w:t>“</w:t>
       </w:r>
       <w:r>
         <w:t xml:space="preserve"> implementiert wird</w:t>
@@ -309,7 +366,55 @@
     </w:p>
     <w:p>
       <w:r>
-        <w:t>Als Hilfsmittel für die Codeanalyse wird „Spotbugs“ verwendet. „Spotbugs“ ist ein Programm, um Fehler zu finden, wobei während der Compile-Time bereits klar ist, dass Fehler beziehungsweise allgemeine Ungereimtheiten vorhanden sind, jedoch selbst keinen Compile-Fehler erzeugen. Des Weiteren kann man für Spotbugs eigene Plugins entwickeln, welches spezifische Fehler entdeckt. Das Endprodukt dieser Arbeit soll somit ein fertig entwickeltes Spotbugs-Plugin sein, dass Fehler, wie im Absatz vorher beschrieben entdeckt. Weiter soll dieses Plugin Fehler der Art: {WEITERE FEHLEARTEN EINFÜGEN}</w:t>
+        <w:t>Als Hilfsmittel für die Codeanalyse wird „</w:t>
+      </w:r>
+      <w:proofErr w:type="spellStart"/>
+      <w:r>
+        <w:t>Spotbugs</w:t>
+      </w:r>
+      <w:proofErr w:type="spellEnd"/>
+      <w:r>
+        <w:t>“ verwendet. „</w:t>
+      </w:r>
+      <w:proofErr w:type="spellStart"/>
+      <w:r>
+        <w:t>Spotbugs</w:t>
+      </w:r>
+      <w:proofErr w:type="spellEnd"/>
+      <w:r>
+        <w:t xml:space="preserve">“ ist ein Programm, um Fehler zu finden, wobei während der </w:t>
+      </w:r>
+      <w:proofErr w:type="spellStart"/>
+      <w:r>
+        <w:t>Compile</w:t>
+      </w:r>
+      <w:proofErr w:type="spellEnd"/>
+      <w:r>
+        <w:t xml:space="preserve">-Time bereits klar ist, dass Fehler beziehungsweise allgemeine Ungereimtheiten vorhanden sind, jedoch selbst keinen </w:t>
+      </w:r>
+      <w:proofErr w:type="spellStart"/>
+      <w:r>
+        <w:t>Compile</w:t>
+      </w:r>
+      <w:proofErr w:type="spellEnd"/>
+      <w:r>
+        <w:t xml:space="preserve">-Fehler erzeugen. Des Weiteren kann man für </w:t>
+      </w:r>
+      <w:proofErr w:type="spellStart"/>
+      <w:r>
+        <w:t>Spotbugs</w:t>
+      </w:r>
+      <w:proofErr w:type="spellEnd"/>
+      <w:r>
+        <w:t xml:space="preserve"> eigene Plugins entwickeln, welches spezifische Fehler entdeckt. Das Endprodukt dieser Arbeit soll somit ein fertig entwickeltes </w:t>
+      </w:r>
+      <w:proofErr w:type="spellStart"/>
+      <w:r>
+        <w:t>Spotbugs</w:t>
+      </w:r>
+      <w:proofErr w:type="spellEnd"/>
+      <w:r>
+        <w:t>-Plugin sein, dass Fehler, wie im Absatz vorher beschrieben entdeckt. Weiter soll dieses Plugin Fehler der Art: {WEITERE FEHLEARTEN EINFÜGEN}</w:t>
       </w:r>
       <w:r>
         <w:t xml:space="preserve"> </w:t>
@@ -376,13 +481,29 @@
         <w:t xml:space="preserve"> dabei unterstützen</w:t>
       </w:r>
       <w:r>
-        <w:t xml:space="preserve"> wiederkehrende Probleme schnell und einfach zu lösen. Hierbei muss jedoch gesagt werden, dass ein Design Pattern keine endgültige Lösung ist. Ein Design Pattern ist ausschließlich eine Art Bauplan, um ein Problem auszubauen. [Shvets 2020]</w:t>
+        <w:t xml:space="preserve"> wiederkehrende Probleme schnell und einfach zu lösen. Hierbei muss jedoch gesagt werden, dass ein Design Pattern keine endgültige Lösung ist. Ein Design Pattern ist ausschließlich eine Art Bauplan, um ein Problem auszubauen. [</w:t>
+      </w:r>
+      <w:proofErr w:type="spellStart"/>
+      <w:r>
+        <w:t>Shvets</w:t>
+      </w:r>
+      <w:proofErr w:type="spellEnd"/>
+      <w:r>
+        <w:t xml:space="preserve"> 2020]</w:t>
       </w:r>
       <w:r>
         <w:t xml:space="preserve"> Somit gibt ein Design Pattern nur eine Richtung der Implementierung und nicht eine genaue Implementation vor.</w:t>
       </w:r>
       <w:r>
-        <w:t xml:space="preserve"> Ein Design Pattern hat nicht den Anspruch dauerhaft gültig zu sein. Design Patterns können und sollen mit der Zeit und den Problemen abgewandelt und verbessert werden. [Shvets 2020]</w:t>
+        <w:t xml:space="preserve"> Ein Design Pattern hat nicht den Anspruch dauerhaft gültig zu sein. Design Patterns können und sollen mit der Zeit und den Problemen abgewandelt und verbessert werden. [</w:t>
+      </w:r>
+      <w:proofErr w:type="spellStart"/>
+      <w:r>
+        <w:t>Shvets</w:t>
+      </w:r>
+      <w:proofErr w:type="spellEnd"/>
+      <w:r>
+        <w:t xml:space="preserve"> 2020]</w:t>
       </w:r>
     </w:p>
     <w:p>
@@ -390,7 +511,23 @@
         <w:t>Durch diesen Bauplan, welcher von Design Patterns geliefert wird, können Problem</w:t>
       </w:r>
       <w:r>
-        <w:t xml:space="preserve">lösungen beschleunigt werden. Dies liegt unter anderem daran, dass die Implementierungen sowohl bewiesen als auch getestet sind. Des Weiteren können Design Patterns dabei helfen Probleme zu beheben bevor sie entstehen. Ebenso wird durch den Einsatz von Design Patterns die Lesbarkeit des Codes erhöht, wenn alle beteiligten Entwickler das jeweilige Design Pattern kennen. [Shvets 2020] Zusätzlich ist ein Vorteil von Design Patterns, dass diese sprachenunabhängig fungieren. Somit können Problemlösungen problemlos von einer Sprache in die nächste übersetzt werden. [Wikipedia Entwurfsmuster] </w:t>
+        <w:t>lösungen beschleunigt werden. Dies liegt unter anderem daran, dass die Implementierungen sowohl bewiesen als auch getestet sind. Des Weiteren können Design Patterns dabei helfen Probleme zu beheben bevor sie entstehen. Ebenso wird durch den Einsatz von Design Patterns die Lesbarkeit des Codes erhöht, wenn alle beteiligten Entwickler das jeweilige Design Pattern kennen. [</w:t>
+      </w:r>
+      <w:proofErr w:type="spellStart"/>
+      <w:r>
+        <w:t>Shvets</w:t>
+      </w:r>
+      <w:proofErr w:type="spellEnd"/>
+      <w:r>
+        <w:t xml:space="preserve"> 2020] </w:t>
+      </w:r>
+      <w:proofErr w:type="gramStart"/>
+      <w:r>
+        <w:t>Zusätzlich</w:t>
+      </w:r>
+      <w:proofErr w:type="gramEnd"/>
+      <w:r>
+        <w:t xml:space="preserve"> ist ein Vorteil von Design Patterns, dass diese sprachenunabhängig fungieren. Somit können Problemlösungen problemlos von einer Sprache in die nächste übersetzt werden. [Wikipedia Entwurfsmuster] </w:t>
       </w:r>
     </w:p>
     <w:p>
@@ -398,7 +535,23 @@
         <w:t xml:space="preserve">Allerdings haben Design Patterns nicht nur Vorteile. Ein Nachteil ist beispielsweise, dass </w:t>
       </w:r>
       <w:r>
-        <w:t>in den Köpfen der Entwickler das Design Pattern zu sehr befolgt wird, ohne, dass offensichtliche Verbesserungen an den jeweiligen Implementierungen ignoriert werden. Hierdurch kann sowohl in der Entwicklungszeit ineffizient gearbeitet werden als auch die Laufzeiteffizient des Programms beeinträchtigt werden. [Shvets 2020] Allein das Verwenden eines Design Patterns sorgt nicht für guten Code.</w:t>
+        <w:t>in den Köpfen der Entwickler das Design Pattern zu sehr befolgt wird, ohne, dass offensichtliche Verbesserungen an den jeweiligen Implementierungen ignoriert werden. Hierdurch kann sowohl in der Entwicklungszeit ineffizient gearbeitet werden als auch die Laufzeiteffizient des Programms beeinträchtigt werden. [</w:t>
+      </w:r>
+      <w:proofErr w:type="spellStart"/>
+      <w:r>
+        <w:t>Shvets</w:t>
+      </w:r>
+      <w:proofErr w:type="spellEnd"/>
+      <w:r>
+        <w:t xml:space="preserve"> 2020] </w:t>
+      </w:r>
+      <w:proofErr w:type="gramStart"/>
+      <w:r>
+        <w:t>Allein</w:t>
+      </w:r>
+      <w:proofErr w:type="gramEnd"/>
+      <w:r>
+        <w:t xml:space="preserve"> das Verwenden eines Design Patterns sorgt nicht für guten Code.</w:t>
       </w:r>
     </w:p>
     <w:p>
@@ -473,16 +626,26 @@
         </w:numPr>
         <w:ind w:left="0" w:firstLine="0"/>
       </w:pPr>
+      <w:proofErr w:type="spellStart"/>
       <w:r>
         <w:t>Erzeugungs</w:t>
       </w:r>
+      <w:proofErr w:type="spellEnd"/>
       <w:r>
         <w:t xml:space="preserve"> Pattern</w:t>
       </w:r>
     </w:p>
     <w:p>
       <w:r>
-        <w:t>[Shvets 2020]</w:t>
+        <w:t>[</w:t>
+      </w:r>
+      <w:proofErr w:type="spellStart"/>
+      <w:r>
+        <w:t>Shvets</w:t>
+      </w:r>
+      <w:proofErr w:type="spellEnd"/>
+      <w:r>
+        <w:t xml:space="preserve"> 2020]</w:t>
       </w:r>
     </w:p>
     <w:p>
@@ -503,7 +666,15 @@
         <w:t>Ein Design Pattern dieser Kategorie regeln Beziehungen zwischen einzelnen Entitäten und sollen somit den Entwurf erleichtern. Strukturell und objektbasierte Pattern definieren Wege Objekte so zusammenzufügen, dass neue Funktionalitäten entstehen.</w:t>
       </w:r>
       <w:r>
-        <w:t xml:space="preserve"> [Shvets 2020]</w:t>
+        <w:t xml:space="preserve"> [</w:t>
+      </w:r>
+      <w:proofErr w:type="spellStart"/>
+      <w:r>
+        <w:t>Shvets</w:t>
+      </w:r>
+      <w:proofErr w:type="spellEnd"/>
+      <w:r>
+        <w:t xml:space="preserve"> 2020]</w:t>
       </w:r>
     </w:p>
     <w:p>
@@ -521,7 +692,15 @@
     </w:p>
     <w:p>
       <w:r>
-        <w:t>Ein Verhaltensorientiertes Design Pattern hilft bei der Entwicklung von der Kommunikation zwischen verschiedenen Objekten. Mit diesen Design Patterns kann komplexes Verhalten modelliert werden. Hiermit wird die Flexibilität der Software, in Bezug auf ihr Verhalten, erhöht. [Shvets 2020]</w:t>
+        <w:t>Ein Verhaltensorientiertes Design Pattern hilft bei der Entwicklung von der Kommunikation zwischen verschiedenen Objekten. Mit diesen Design Patterns kann komplexes Verhalten modelliert werden. Hiermit wird die Flexibilität der Software, in Bezug auf ihr Verhalten, erhöht. [</w:t>
+      </w:r>
+      <w:proofErr w:type="spellStart"/>
+      <w:r>
+        <w:t>Shvets</w:t>
+      </w:r>
+      <w:proofErr w:type="spellEnd"/>
+      <w:r>
+        <w:t xml:space="preserve"> 2020]</w:t>
       </w:r>
     </w:p>
     <w:p>
@@ -580,22 +759,70 @@
         <w:t>Ersteres möchte die Vererbung effektiv benutzen</w:t>
       </w:r>
       <w:r>
-        <w:t>, um Klassen zu instanziieren. Letzteres behandelt die Objekterzeugung, wobei Aufgaben anderen Objekten zugeteilt werden. [Shvets 2020]</w:t>
+        <w:t>, um Klassen zu instanziieren. Letzteres behandelt die Objekterzeugung, wobei Aufgaben anderen Objekten zugeteilt werden. [</w:t>
+      </w:r>
+      <w:proofErr w:type="spellStart"/>
+      <w:r>
+        <w:t>Shvets</w:t>
+      </w:r>
+      <w:proofErr w:type="spellEnd"/>
+      <w:r>
+        <w:t xml:space="preserve"> 2020]</w:t>
       </w:r>
     </w:p>
     <w:p>
       <w:r>
-        <w:t>Ein Beispiel für das Erzeugungsmuster ist das Builder Pattern, welches im Folgenden genauer betrachtet wird.</w:t>
+        <w:t xml:space="preserve">Ein Beispiel für das Erzeugungsmuster ist das </w:t>
+      </w:r>
+      <w:proofErr w:type="spellStart"/>
+      <w:r>
+        <w:t>Builder</w:t>
+      </w:r>
+      <w:proofErr w:type="spellEnd"/>
+      <w:r>
+        <w:t xml:space="preserve"> Pattern, welches im Folgenden genauer betrachtet wird.</w:t>
       </w:r>
     </w:p>
     <w:p>
       <w:r>
-        <w:t>Das Builder Pattern soll es ermöglichen, dass komplexe Objekte mithilfe von simplen Strukturen und einem Schritt für Schritt Verfahren gebaut werden können. Die Verbindung zu den Erzeugungspattern ist somit leicht aufgebaut, da das Builder Pattern Objekte erzeugt. [Tutorialspoint 2020]</w:t>
+        <w:t xml:space="preserve">Das </w:t>
+      </w:r>
+      <w:proofErr w:type="spellStart"/>
+      <w:r>
+        <w:t>Builder</w:t>
+      </w:r>
+      <w:proofErr w:type="spellEnd"/>
+      <w:r>
+        <w:t xml:space="preserve"> Pattern soll es ermöglichen, dass komplexe Objekte mithilfe von simplen Strukturen und einem Schritt für Schritt Verfahren gebaut werden können. Die Verbindung zu den Erzeugungspattern ist somit leicht aufgebaut, da das </w:t>
+      </w:r>
+      <w:proofErr w:type="spellStart"/>
+      <w:r>
+        <w:t>Builder</w:t>
+      </w:r>
+      <w:proofErr w:type="spellEnd"/>
+      <w:r>
+        <w:t xml:space="preserve"> Pattern Objekte erzeugt. [</w:t>
+      </w:r>
+      <w:proofErr w:type="spellStart"/>
+      <w:r>
+        <w:t>Tutorialspoint</w:t>
+      </w:r>
+      <w:proofErr w:type="spellEnd"/>
+      <w:r>
+        <w:t xml:space="preserve"> 2020]</w:t>
       </w:r>
     </w:p>
     <w:p>
       <w:r>
-        <w:t>Vorbedingung für das Builder Pattern:</w:t>
+        <w:t xml:space="preserve">Vorbedingung für das </w:t>
+      </w:r>
+      <w:proofErr w:type="spellStart"/>
+      <w:r>
+        <w:t>Builder</w:t>
+      </w:r>
+      <w:proofErr w:type="spellEnd"/>
+      <w:r>
+        <w:t xml:space="preserve"> Pattern:</w:t>
       </w:r>
     </w:p>
     <w:p>
@@ -603,7 +830,13 @@
         <w:t>Eine Klass</w:t>
       </w:r>
       <w:r>
-        <w:t>e:</w:t>
+        <w:t>e</w:t>
+      </w:r>
+      <w:r>
+        <w:t>, welche initialisiert werden soll</w:t>
+      </w:r>
+      <w:r>
+        <w:t>:</w:t>
       </w:r>
     </w:p>
     <w:p>
@@ -637,17 +870,57 @@
           <w:lang w:eastAsia="de-DE"/>
         </w:rPr>
       </w:pPr>
-      <w:r>
-        <w:rPr>
-          <w:rFonts w:ascii="Consolas" w:eastAsia="Times New Roman" w:hAnsi="Consolas" w:cs="Courier New"/>
-          <w:b/>
-          <w:bCs/>
-          <w:color w:val="000080"/>
-          <w:sz w:val="20"/>
-          <w:szCs w:val="20"/>
-          <w:lang w:eastAsia="de-DE"/>
-        </w:rPr>
-        <w:t xml:space="preserve">public class </w:t>
+      <w:proofErr w:type="spellStart"/>
+      <w:r>
+        <w:rPr>
+          <w:rFonts w:ascii="Consolas" w:eastAsia="Times New Roman" w:hAnsi="Consolas" w:cs="Courier New"/>
+          <w:b/>
+          <w:bCs/>
+          <w:color w:val="000080"/>
+          <w:sz w:val="20"/>
+          <w:szCs w:val="20"/>
+          <w:lang w:eastAsia="de-DE"/>
+        </w:rPr>
+        <w:t>public</w:t>
+      </w:r>
+      <w:proofErr w:type="spellEnd"/>
+      <w:r>
+        <w:rPr>
+          <w:rFonts w:ascii="Consolas" w:eastAsia="Times New Roman" w:hAnsi="Consolas" w:cs="Courier New"/>
+          <w:b/>
+          <w:bCs/>
+          <w:color w:val="000080"/>
+          <w:sz w:val="20"/>
+          <w:szCs w:val="20"/>
+          <w:lang w:eastAsia="de-DE"/>
+        </w:rPr>
+        <w:t xml:space="preserve"> </w:t>
+      </w:r>
+      <w:proofErr w:type="spellStart"/>
+      <w:r>
+        <w:rPr>
+          <w:rFonts w:ascii="Consolas" w:eastAsia="Times New Roman" w:hAnsi="Consolas" w:cs="Courier New"/>
+          <w:b/>
+          <w:bCs/>
+          <w:color w:val="000080"/>
+          <w:sz w:val="20"/>
+          <w:szCs w:val="20"/>
+          <w:lang w:eastAsia="de-DE"/>
+        </w:rPr>
+        <w:t>class</w:t>
+      </w:r>
+      <w:proofErr w:type="spellEnd"/>
+      <w:r>
+        <w:rPr>
+          <w:rFonts w:ascii="Consolas" w:eastAsia="Times New Roman" w:hAnsi="Consolas" w:cs="Courier New"/>
+          <w:b/>
+          <w:bCs/>
+          <w:color w:val="000080"/>
+          <w:sz w:val="20"/>
+          <w:szCs w:val="20"/>
+          <w:lang w:eastAsia="de-DE"/>
+        </w:rPr>
+        <w:t xml:space="preserve"> </w:t>
       </w:r>
       <w:r>
         <w:rPr>
@@ -670,18 +943,59 @@
         <w:br/>
         <w:t xml:space="preserve">    </w:t>
       </w:r>
-      <w:r>
-        <w:rPr>
-          <w:rFonts w:ascii="Consolas" w:eastAsia="Times New Roman" w:hAnsi="Consolas" w:cs="Courier New"/>
-          <w:b/>
-          <w:bCs/>
-          <w:color w:val="000080"/>
-          <w:sz w:val="20"/>
-          <w:szCs w:val="20"/>
-          <w:lang w:eastAsia="de-DE"/>
-        </w:rPr>
-        <w:t xml:space="preserve">public final long </w:t>
-      </w:r>
+      <w:proofErr w:type="spellStart"/>
+      <w:r>
+        <w:rPr>
+          <w:rFonts w:ascii="Consolas" w:eastAsia="Times New Roman" w:hAnsi="Consolas" w:cs="Courier New"/>
+          <w:b/>
+          <w:bCs/>
+          <w:color w:val="000080"/>
+          <w:sz w:val="20"/>
+          <w:szCs w:val="20"/>
+          <w:lang w:eastAsia="de-DE"/>
+        </w:rPr>
+        <w:t>public</w:t>
+      </w:r>
+      <w:proofErr w:type="spellEnd"/>
+      <w:r>
+        <w:rPr>
+          <w:rFonts w:ascii="Consolas" w:eastAsia="Times New Roman" w:hAnsi="Consolas" w:cs="Courier New"/>
+          <w:b/>
+          <w:bCs/>
+          <w:color w:val="000080"/>
+          <w:sz w:val="20"/>
+          <w:szCs w:val="20"/>
+          <w:lang w:eastAsia="de-DE"/>
+        </w:rPr>
+        <w:t xml:space="preserve"> final </w:t>
+      </w:r>
+      <w:proofErr w:type="spellStart"/>
+      <w:r>
+        <w:rPr>
+          <w:rFonts w:ascii="Consolas" w:eastAsia="Times New Roman" w:hAnsi="Consolas" w:cs="Courier New"/>
+          <w:b/>
+          <w:bCs/>
+          <w:color w:val="000080"/>
+          <w:sz w:val="20"/>
+          <w:szCs w:val="20"/>
+          <w:lang w:eastAsia="de-DE"/>
+        </w:rPr>
+        <w:t>long</w:t>
+      </w:r>
+      <w:proofErr w:type="spellEnd"/>
+      <w:r>
+        <w:rPr>
+          <w:rFonts w:ascii="Consolas" w:eastAsia="Times New Roman" w:hAnsi="Consolas" w:cs="Courier New"/>
+          <w:b/>
+          <w:bCs/>
+          <w:color w:val="000080"/>
+          <w:sz w:val="20"/>
+          <w:szCs w:val="20"/>
+          <w:lang w:eastAsia="de-DE"/>
+        </w:rPr>
+        <w:t xml:space="preserve"> </w:t>
+      </w:r>
+      <w:proofErr w:type="spellStart"/>
       <w:r>
         <w:rPr>
           <w:rFonts w:ascii="Consolas" w:eastAsia="Times New Roman" w:hAnsi="Consolas" w:cs="Courier New"/>
@@ -694,6 +1008,7 @@
         </w:rPr>
         <w:t>id</w:t>
       </w:r>
+      <w:proofErr w:type="spellEnd"/>
       <w:r>
         <w:rPr>
           <w:rFonts w:ascii="Consolas" w:eastAsia="Times New Roman" w:hAnsi="Consolas" w:cs="Courier New"/>
@@ -715,17 +1030,31 @@
         <w:br/>
         <w:t xml:space="preserve">    </w:t>
       </w:r>
-      <w:r>
-        <w:rPr>
-          <w:rFonts w:ascii="Consolas" w:eastAsia="Times New Roman" w:hAnsi="Consolas" w:cs="Courier New"/>
-          <w:b/>
-          <w:bCs/>
-          <w:color w:val="000080"/>
-          <w:sz w:val="20"/>
-          <w:szCs w:val="20"/>
-          <w:lang w:eastAsia="de-DE"/>
-        </w:rPr>
-        <w:t xml:space="preserve">public </w:t>
+      <w:proofErr w:type="spellStart"/>
+      <w:r>
+        <w:rPr>
+          <w:rFonts w:ascii="Consolas" w:eastAsia="Times New Roman" w:hAnsi="Consolas" w:cs="Courier New"/>
+          <w:b/>
+          <w:bCs/>
+          <w:color w:val="000080"/>
+          <w:sz w:val="20"/>
+          <w:szCs w:val="20"/>
+          <w:lang w:eastAsia="de-DE"/>
+        </w:rPr>
+        <w:t>public</w:t>
+      </w:r>
+      <w:proofErr w:type="spellEnd"/>
+      <w:r>
+        <w:rPr>
+          <w:rFonts w:ascii="Consolas" w:eastAsia="Times New Roman" w:hAnsi="Consolas" w:cs="Courier New"/>
+          <w:b/>
+          <w:bCs/>
+          <w:color w:val="000080"/>
+          <w:sz w:val="20"/>
+          <w:szCs w:val="20"/>
+          <w:lang w:eastAsia="de-DE"/>
+        </w:rPr>
+        <w:t xml:space="preserve"> </w:t>
       </w:r>
       <w:r>
         <w:rPr>
@@ -737,6 +1066,7 @@
         </w:rPr>
         <w:t xml:space="preserve">String </w:t>
       </w:r>
+      <w:proofErr w:type="spellStart"/>
       <w:r>
         <w:rPr>
           <w:rFonts w:ascii="Consolas" w:eastAsia="Times New Roman" w:hAnsi="Consolas" w:cs="Courier New"/>
@@ -747,7 +1077,20 @@
           <w:szCs w:val="20"/>
           <w:lang w:eastAsia="de-DE"/>
         </w:rPr>
-        <w:t xml:space="preserve">summary </w:t>
+        <w:t>summary</w:t>
+      </w:r>
+      <w:proofErr w:type="spellEnd"/>
+      <w:r>
+        <w:rPr>
+          <w:rFonts w:ascii="Consolas" w:eastAsia="Times New Roman" w:hAnsi="Consolas" w:cs="Courier New"/>
+          <w:b/>
+          <w:bCs/>
+          <w:color w:val="660E7A"/>
+          <w:sz w:val="20"/>
+          <w:szCs w:val="20"/>
+          <w:lang w:eastAsia="de-DE"/>
+        </w:rPr>
+        <w:t xml:space="preserve"> </w:t>
       </w:r>
       <w:r>
         <w:rPr>
@@ -792,17 +1135,31 @@
         <w:br/>
         <w:t xml:space="preserve">    </w:t>
       </w:r>
-      <w:r>
-        <w:rPr>
-          <w:rFonts w:ascii="Consolas" w:eastAsia="Times New Roman" w:hAnsi="Consolas" w:cs="Courier New"/>
-          <w:b/>
-          <w:bCs/>
-          <w:color w:val="000080"/>
-          <w:sz w:val="20"/>
-          <w:szCs w:val="20"/>
-          <w:lang w:eastAsia="de-DE"/>
-        </w:rPr>
-        <w:t xml:space="preserve">public </w:t>
+      <w:proofErr w:type="spellStart"/>
+      <w:r>
+        <w:rPr>
+          <w:rFonts w:ascii="Consolas" w:eastAsia="Times New Roman" w:hAnsi="Consolas" w:cs="Courier New"/>
+          <w:b/>
+          <w:bCs/>
+          <w:color w:val="000080"/>
+          <w:sz w:val="20"/>
+          <w:szCs w:val="20"/>
+          <w:lang w:eastAsia="de-DE"/>
+        </w:rPr>
+        <w:t>public</w:t>
+      </w:r>
+      <w:proofErr w:type="spellEnd"/>
+      <w:r>
+        <w:rPr>
+          <w:rFonts w:ascii="Consolas" w:eastAsia="Times New Roman" w:hAnsi="Consolas" w:cs="Courier New"/>
+          <w:b/>
+          <w:bCs/>
+          <w:color w:val="000080"/>
+          <w:sz w:val="20"/>
+          <w:szCs w:val="20"/>
+          <w:lang w:eastAsia="de-DE"/>
+        </w:rPr>
+        <w:t xml:space="preserve"> </w:t>
       </w:r>
       <w:r>
         <w:rPr>
@@ -814,6 +1171,7 @@
         </w:rPr>
         <w:t xml:space="preserve">String </w:t>
       </w:r>
+      <w:proofErr w:type="spellStart"/>
       <w:r>
         <w:rPr>
           <w:rFonts w:ascii="Consolas" w:eastAsia="Times New Roman" w:hAnsi="Consolas" w:cs="Courier New"/>
@@ -824,7 +1182,20 @@
           <w:szCs w:val="20"/>
           <w:lang w:eastAsia="de-DE"/>
         </w:rPr>
-        <w:t xml:space="preserve">description </w:t>
+        <w:t>description</w:t>
+      </w:r>
+      <w:proofErr w:type="spellEnd"/>
+      <w:r>
+        <w:rPr>
+          <w:rFonts w:ascii="Consolas" w:eastAsia="Times New Roman" w:hAnsi="Consolas" w:cs="Courier New"/>
+          <w:b/>
+          <w:bCs/>
+          <w:color w:val="660E7A"/>
+          <w:sz w:val="20"/>
+          <w:szCs w:val="20"/>
+          <w:lang w:eastAsia="de-DE"/>
+        </w:rPr>
+        <w:t xml:space="preserve"> </w:t>
       </w:r>
       <w:r>
         <w:rPr>
@@ -869,18 +1240,59 @@
         <w:br/>
         <w:t xml:space="preserve">    </w:t>
       </w:r>
-      <w:r>
-        <w:rPr>
-          <w:rFonts w:ascii="Consolas" w:eastAsia="Times New Roman" w:hAnsi="Consolas" w:cs="Courier New"/>
-          <w:b/>
-          <w:bCs/>
-          <w:color w:val="000080"/>
-          <w:sz w:val="20"/>
-          <w:szCs w:val="20"/>
-          <w:lang w:eastAsia="de-DE"/>
-        </w:rPr>
-        <w:t xml:space="preserve">public boolean </w:t>
-      </w:r>
+      <w:proofErr w:type="spellStart"/>
+      <w:r>
+        <w:rPr>
+          <w:rFonts w:ascii="Consolas" w:eastAsia="Times New Roman" w:hAnsi="Consolas" w:cs="Courier New"/>
+          <w:b/>
+          <w:bCs/>
+          <w:color w:val="000080"/>
+          <w:sz w:val="20"/>
+          <w:szCs w:val="20"/>
+          <w:lang w:eastAsia="de-DE"/>
+        </w:rPr>
+        <w:t>public</w:t>
+      </w:r>
+      <w:proofErr w:type="spellEnd"/>
+      <w:r>
+        <w:rPr>
+          <w:rFonts w:ascii="Consolas" w:eastAsia="Times New Roman" w:hAnsi="Consolas" w:cs="Courier New"/>
+          <w:b/>
+          <w:bCs/>
+          <w:color w:val="000080"/>
+          <w:sz w:val="20"/>
+          <w:szCs w:val="20"/>
+          <w:lang w:eastAsia="de-DE"/>
+        </w:rPr>
+        <w:t xml:space="preserve"> </w:t>
+      </w:r>
+      <w:proofErr w:type="spellStart"/>
+      <w:r>
+        <w:rPr>
+          <w:rFonts w:ascii="Consolas" w:eastAsia="Times New Roman" w:hAnsi="Consolas" w:cs="Courier New"/>
+          <w:b/>
+          <w:bCs/>
+          <w:color w:val="000080"/>
+          <w:sz w:val="20"/>
+          <w:szCs w:val="20"/>
+          <w:lang w:eastAsia="de-DE"/>
+        </w:rPr>
+        <w:t>boolean</w:t>
+      </w:r>
+      <w:proofErr w:type="spellEnd"/>
+      <w:r>
+        <w:rPr>
+          <w:rFonts w:ascii="Consolas" w:eastAsia="Times New Roman" w:hAnsi="Consolas" w:cs="Courier New"/>
+          <w:b/>
+          <w:bCs/>
+          <w:color w:val="000080"/>
+          <w:sz w:val="20"/>
+          <w:szCs w:val="20"/>
+          <w:lang w:eastAsia="de-DE"/>
+        </w:rPr>
+        <w:t xml:space="preserve"> </w:t>
+      </w:r>
+      <w:proofErr w:type="spellStart"/>
       <w:r>
         <w:rPr>
           <w:rFonts w:ascii="Consolas" w:eastAsia="Times New Roman" w:hAnsi="Consolas" w:cs="Courier New"/>
@@ -891,7 +1303,20 @@
           <w:szCs w:val="20"/>
           <w:lang w:eastAsia="de-DE"/>
         </w:rPr>
-        <w:t xml:space="preserve">done </w:t>
+        <w:t>done</w:t>
+      </w:r>
+      <w:proofErr w:type="spellEnd"/>
+      <w:r>
+        <w:rPr>
+          <w:rFonts w:ascii="Consolas" w:eastAsia="Times New Roman" w:hAnsi="Consolas" w:cs="Courier New"/>
+          <w:b/>
+          <w:bCs/>
+          <w:color w:val="660E7A"/>
+          <w:sz w:val="20"/>
+          <w:szCs w:val="20"/>
+          <w:lang w:eastAsia="de-DE"/>
+        </w:rPr>
+        <w:t xml:space="preserve"> </w:t>
       </w:r>
       <w:r>
         <w:rPr>
@@ -903,6 +1328,7 @@
         </w:rPr>
         <w:t xml:space="preserve">= </w:t>
       </w:r>
+      <w:proofErr w:type="spellStart"/>
       <w:r>
         <w:rPr>
           <w:rFonts w:ascii="Consolas" w:eastAsia="Times New Roman" w:hAnsi="Consolas" w:cs="Courier New"/>
@@ -915,6 +1341,7 @@
         </w:rPr>
         <w:t>false</w:t>
       </w:r>
+      <w:proofErr w:type="spellEnd"/>
       <w:r>
         <w:rPr>
           <w:rFonts w:ascii="Consolas" w:eastAsia="Times New Roman" w:hAnsi="Consolas" w:cs="Courier New"/>
@@ -936,17 +1363,31 @@
         <w:br/>
         <w:t xml:space="preserve">    </w:t>
       </w:r>
-      <w:r>
-        <w:rPr>
-          <w:rFonts w:ascii="Consolas" w:eastAsia="Times New Roman" w:hAnsi="Consolas" w:cs="Courier New"/>
-          <w:b/>
-          <w:bCs/>
-          <w:color w:val="000080"/>
-          <w:sz w:val="20"/>
-          <w:szCs w:val="20"/>
-          <w:lang w:eastAsia="de-DE"/>
-        </w:rPr>
-        <w:t xml:space="preserve">public </w:t>
+      <w:proofErr w:type="spellStart"/>
+      <w:r>
+        <w:rPr>
+          <w:rFonts w:ascii="Consolas" w:eastAsia="Times New Roman" w:hAnsi="Consolas" w:cs="Courier New"/>
+          <w:b/>
+          <w:bCs/>
+          <w:color w:val="000080"/>
+          <w:sz w:val="20"/>
+          <w:szCs w:val="20"/>
+          <w:lang w:eastAsia="de-DE"/>
+        </w:rPr>
+        <w:t>public</w:t>
+      </w:r>
+      <w:proofErr w:type="spellEnd"/>
+      <w:r>
+        <w:rPr>
+          <w:rFonts w:ascii="Consolas" w:eastAsia="Times New Roman" w:hAnsi="Consolas" w:cs="Courier New"/>
+          <w:b/>
+          <w:bCs/>
+          <w:color w:val="000080"/>
+          <w:sz w:val="20"/>
+          <w:szCs w:val="20"/>
+          <w:lang w:eastAsia="de-DE"/>
+        </w:rPr>
+        <w:t xml:space="preserve"> </w:t>
       </w:r>
       <w:r>
         <w:rPr>
@@ -958,6 +1399,7 @@
         </w:rPr>
         <w:t xml:space="preserve">Date </w:t>
       </w:r>
+      <w:proofErr w:type="spellStart"/>
       <w:r>
         <w:rPr>
           <w:rFonts w:ascii="Consolas" w:eastAsia="Times New Roman" w:hAnsi="Consolas" w:cs="Courier New"/>
@@ -970,6 +1412,7 @@
         </w:rPr>
         <w:t>dueDate</w:t>
       </w:r>
+      <w:proofErr w:type="spellEnd"/>
       <w:r>
         <w:rPr>
           <w:rFonts w:ascii="Consolas" w:eastAsia="Times New Roman" w:hAnsi="Consolas" w:cs="Courier New"/>
@@ -991,17 +1434,31 @@
         <w:br/>
         <w:t xml:space="preserve">    </w:t>
       </w:r>
-      <w:r>
-        <w:rPr>
-          <w:rFonts w:ascii="Consolas" w:eastAsia="Times New Roman" w:hAnsi="Consolas" w:cs="Courier New"/>
-          <w:b/>
-          <w:bCs/>
-          <w:color w:val="000080"/>
-          <w:sz w:val="20"/>
-          <w:szCs w:val="20"/>
-          <w:lang w:eastAsia="de-DE"/>
-        </w:rPr>
-        <w:t xml:space="preserve">public </w:t>
+      <w:proofErr w:type="spellStart"/>
+      <w:r>
+        <w:rPr>
+          <w:rFonts w:ascii="Consolas" w:eastAsia="Times New Roman" w:hAnsi="Consolas" w:cs="Courier New"/>
+          <w:b/>
+          <w:bCs/>
+          <w:color w:val="000080"/>
+          <w:sz w:val="20"/>
+          <w:szCs w:val="20"/>
+          <w:lang w:eastAsia="de-DE"/>
+        </w:rPr>
+        <w:t>public</w:t>
+      </w:r>
+      <w:proofErr w:type="spellEnd"/>
+      <w:r>
+        <w:rPr>
+          <w:rFonts w:ascii="Consolas" w:eastAsia="Times New Roman" w:hAnsi="Consolas" w:cs="Courier New"/>
+          <w:b/>
+          <w:bCs/>
+          <w:color w:val="000080"/>
+          <w:sz w:val="20"/>
+          <w:szCs w:val="20"/>
+          <w:lang w:eastAsia="de-DE"/>
+        </w:rPr>
+        <w:t xml:space="preserve"> </w:t>
       </w:r>
       <w:r>
         <w:rPr>
@@ -1013,27 +1470,53 @@
         </w:rPr>
         <w:t>Task(</w:t>
       </w:r>
-      <w:r>
-        <w:rPr>
-          <w:rFonts w:ascii="Consolas" w:eastAsia="Times New Roman" w:hAnsi="Consolas" w:cs="Courier New"/>
-          <w:b/>
-          <w:bCs/>
-          <w:color w:val="000080"/>
-          <w:sz w:val="20"/>
-          <w:szCs w:val="20"/>
-          <w:lang w:eastAsia="de-DE"/>
-        </w:rPr>
-        <w:t xml:space="preserve">long </w:t>
-      </w:r>
-      <w:r>
-        <w:rPr>
-          <w:rFonts w:ascii="Consolas" w:eastAsia="Times New Roman" w:hAnsi="Consolas" w:cs="Courier New"/>
-          <w:color w:val="000000"/>
-          <w:sz w:val="20"/>
-          <w:szCs w:val="20"/>
-          <w:lang w:eastAsia="de-DE"/>
-        </w:rPr>
-        <w:t>id) {</w:t>
+      <w:proofErr w:type="spellStart"/>
+      <w:r>
+        <w:rPr>
+          <w:rFonts w:ascii="Consolas" w:eastAsia="Times New Roman" w:hAnsi="Consolas" w:cs="Courier New"/>
+          <w:b/>
+          <w:bCs/>
+          <w:color w:val="000080"/>
+          <w:sz w:val="20"/>
+          <w:szCs w:val="20"/>
+          <w:lang w:eastAsia="de-DE"/>
+        </w:rPr>
+        <w:t>long</w:t>
+      </w:r>
+      <w:proofErr w:type="spellEnd"/>
+      <w:r>
+        <w:rPr>
+          <w:rFonts w:ascii="Consolas" w:eastAsia="Times New Roman" w:hAnsi="Consolas" w:cs="Courier New"/>
+          <w:b/>
+          <w:bCs/>
+          <w:color w:val="000080"/>
+          <w:sz w:val="20"/>
+          <w:szCs w:val="20"/>
+          <w:lang w:eastAsia="de-DE"/>
+        </w:rPr>
+        <w:t xml:space="preserve"> </w:t>
+      </w:r>
+      <w:proofErr w:type="spellStart"/>
+      <w:r>
+        <w:rPr>
+          <w:rFonts w:ascii="Consolas" w:eastAsia="Times New Roman" w:hAnsi="Consolas" w:cs="Courier New"/>
+          <w:color w:val="000000"/>
+          <w:sz w:val="20"/>
+          <w:szCs w:val="20"/>
+          <w:lang w:eastAsia="de-DE"/>
+        </w:rPr>
+        <w:t>id</w:t>
+      </w:r>
+      <w:proofErr w:type="spellEnd"/>
+      <w:r>
+        <w:rPr>
+          <w:rFonts w:ascii="Consolas" w:eastAsia="Times New Roman" w:hAnsi="Consolas" w:cs="Courier New"/>
+          <w:color w:val="000000"/>
+          <w:sz w:val="20"/>
+          <w:szCs w:val="20"/>
+          <w:lang w:eastAsia="de-DE"/>
+        </w:rPr>
+        <w:t>) {</w:t>
       </w:r>
       <w:r>
         <w:rPr>
@@ -1088,7 +1571,29 @@
           <w:szCs w:val="20"/>
           <w:lang w:eastAsia="de-DE"/>
         </w:rPr>
-        <w:t>= id;</w:t>
+        <w:t xml:space="preserve">= </w:t>
+      </w:r>
+      <w:proofErr w:type="spellStart"/>
+      <w:r>
+        <w:rPr>
+          <w:rFonts w:ascii="Consolas" w:eastAsia="Times New Roman" w:hAnsi="Consolas" w:cs="Courier New"/>
+          <w:color w:val="000000"/>
+          <w:sz w:val="20"/>
+          <w:szCs w:val="20"/>
+          <w:lang w:eastAsia="de-DE"/>
+        </w:rPr>
+        <w:t>id</w:t>
+      </w:r>
+      <w:proofErr w:type="spellEnd"/>
+      <w:r>
+        <w:rPr>
+          <w:rFonts w:ascii="Consolas" w:eastAsia="Times New Roman" w:hAnsi="Consolas" w:cs="Courier New"/>
+          <w:color w:val="000000"/>
+          <w:sz w:val="20"/>
+          <w:szCs w:val="20"/>
+          <w:lang w:eastAsia="de-DE"/>
+        </w:rPr>
+        <w:t>;</w:t>
       </w:r>
       <w:r>
         <w:rPr>
@@ -1112,17 +1617,31 @@
         <w:br/>
         <w:t xml:space="preserve">    </w:t>
       </w:r>
-      <w:r>
-        <w:rPr>
-          <w:rFonts w:ascii="Consolas" w:eastAsia="Times New Roman" w:hAnsi="Consolas" w:cs="Courier New"/>
-          <w:b/>
-          <w:bCs/>
-          <w:color w:val="000080"/>
-          <w:sz w:val="20"/>
-          <w:szCs w:val="20"/>
-          <w:lang w:eastAsia="de-DE"/>
-        </w:rPr>
-        <w:t xml:space="preserve">public </w:t>
+      <w:proofErr w:type="spellStart"/>
+      <w:r>
+        <w:rPr>
+          <w:rFonts w:ascii="Consolas" w:eastAsia="Times New Roman" w:hAnsi="Consolas" w:cs="Courier New"/>
+          <w:b/>
+          <w:bCs/>
+          <w:color w:val="000080"/>
+          <w:sz w:val="20"/>
+          <w:szCs w:val="20"/>
+          <w:lang w:eastAsia="de-DE"/>
+        </w:rPr>
+        <w:t>public</w:t>
+      </w:r>
+      <w:proofErr w:type="spellEnd"/>
+      <w:r>
+        <w:rPr>
+          <w:rFonts w:ascii="Consolas" w:eastAsia="Times New Roman" w:hAnsi="Consolas" w:cs="Courier New"/>
+          <w:b/>
+          <w:bCs/>
+          <w:color w:val="000080"/>
+          <w:sz w:val="20"/>
+          <w:szCs w:val="20"/>
+          <w:lang w:eastAsia="de-DE"/>
+        </w:rPr>
+        <w:t xml:space="preserve"> </w:t>
       </w:r>
       <w:r>
         <w:rPr>
@@ -1134,49 +1653,145 @@
         </w:rPr>
         <w:t>Task(</w:t>
       </w:r>
-      <w:r>
-        <w:rPr>
-          <w:rFonts w:ascii="Consolas" w:eastAsia="Times New Roman" w:hAnsi="Consolas" w:cs="Courier New"/>
-          <w:b/>
-          <w:bCs/>
-          <w:color w:val="000080"/>
-          <w:sz w:val="20"/>
-          <w:szCs w:val="20"/>
-          <w:lang w:eastAsia="de-DE"/>
-        </w:rPr>
-        <w:t xml:space="preserve">long </w:t>
-      </w:r>
-      <w:r>
-        <w:rPr>
-          <w:rFonts w:ascii="Consolas" w:eastAsia="Times New Roman" w:hAnsi="Consolas" w:cs="Courier New"/>
-          <w:color w:val="000000"/>
-          <w:sz w:val="20"/>
-          <w:szCs w:val="20"/>
-          <w:lang w:eastAsia="de-DE"/>
-        </w:rPr>
-        <w:t xml:space="preserve">id, String summary, String description, </w:t>
-      </w:r>
-      <w:r>
-        <w:rPr>
-          <w:rFonts w:ascii="Consolas" w:eastAsia="Times New Roman" w:hAnsi="Consolas" w:cs="Courier New"/>
-          <w:b/>
-          <w:bCs/>
-          <w:color w:val="000080"/>
-          <w:sz w:val="20"/>
-          <w:szCs w:val="20"/>
-          <w:lang w:eastAsia="de-DE"/>
-        </w:rPr>
-        <w:t xml:space="preserve">boolean </w:t>
-      </w:r>
-      <w:r>
-        <w:rPr>
-          <w:rFonts w:ascii="Consolas" w:eastAsia="Times New Roman" w:hAnsi="Consolas" w:cs="Courier New"/>
-          <w:color w:val="000000"/>
-          <w:sz w:val="20"/>
-          <w:szCs w:val="20"/>
-          <w:lang w:eastAsia="de-DE"/>
-        </w:rPr>
-        <w:t>done,</w:t>
+      <w:proofErr w:type="spellStart"/>
+      <w:r>
+        <w:rPr>
+          <w:rFonts w:ascii="Consolas" w:eastAsia="Times New Roman" w:hAnsi="Consolas" w:cs="Courier New"/>
+          <w:b/>
+          <w:bCs/>
+          <w:color w:val="000080"/>
+          <w:sz w:val="20"/>
+          <w:szCs w:val="20"/>
+          <w:lang w:eastAsia="de-DE"/>
+        </w:rPr>
+        <w:t>long</w:t>
+      </w:r>
+      <w:proofErr w:type="spellEnd"/>
+      <w:r>
+        <w:rPr>
+          <w:rFonts w:ascii="Consolas" w:eastAsia="Times New Roman" w:hAnsi="Consolas" w:cs="Courier New"/>
+          <w:b/>
+          <w:bCs/>
+          <w:color w:val="000080"/>
+          <w:sz w:val="20"/>
+          <w:szCs w:val="20"/>
+          <w:lang w:eastAsia="de-DE"/>
+        </w:rPr>
+        <w:t xml:space="preserve"> </w:t>
+      </w:r>
+      <w:proofErr w:type="spellStart"/>
+      <w:r>
+        <w:rPr>
+          <w:rFonts w:ascii="Consolas" w:eastAsia="Times New Roman" w:hAnsi="Consolas" w:cs="Courier New"/>
+          <w:color w:val="000000"/>
+          <w:sz w:val="20"/>
+          <w:szCs w:val="20"/>
+          <w:lang w:eastAsia="de-DE"/>
+        </w:rPr>
+        <w:t>id</w:t>
+      </w:r>
+      <w:proofErr w:type="spellEnd"/>
+      <w:r>
+        <w:rPr>
+          <w:rFonts w:ascii="Consolas" w:eastAsia="Times New Roman" w:hAnsi="Consolas" w:cs="Courier New"/>
+          <w:color w:val="000000"/>
+          <w:sz w:val="20"/>
+          <w:szCs w:val="20"/>
+          <w:lang w:eastAsia="de-DE"/>
+        </w:rPr>
+        <w:t xml:space="preserve">, String </w:t>
+      </w:r>
+      <w:proofErr w:type="spellStart"/>
+      <w:r>
+        <w:rPr>
+          <w:rFonts w:ascii="Consolas" w:eastAsia="Times New Roman" w:hAnsi="Consolas" w:cs="Courier New"/>
+          <w:color w:val="000000"/>
+          <w:sz w:val="20"/>
+          <w:szCs w:val="20"/>
+          <w:lang w:eastAsia="de-DE"/>
+        </w:rPr>
+        <w:t>summary</w:t>
+      </w:r>
+      <w:proofErr w:type="spellEnd"/>
+      <w:r>
+        <w:rPr>
+          <w:rFonts w:ascii="Consolas" w:eastAsia="Times New Roman" w:hAnsi="Consolas" w:cs="Courier New"/>
+          <w:color w:val="000000"/>
+          <w:sz w:val="20"/>
+          <w:szCs w:val="20"/>
+          <w:lang w:eastAsia="de-DE"/>
+        </w:rPr>
+        <w:t xml:space="preserve">, String </w:t>
+      </w:r>
+      <w:proofErr w:type="spellStart"/>
+      <w:r>
+        <w:rPr>
+          <w:rFonts w:ascii="Consolas" w:eastAsia="Times New Roman" w:hAnsi="Consolas" w:cs="Courier New"/>
+          <w:color w:val="000000"/>
+          <w:sz w:val="20"/>
+          <w:szCs w:val="20"/>
+          <w:lang w:eastAsia="de-DE"/>
+        </w:rPr>
+        <w:t>description</w:t>
+      </w:r>
+      <w:proofErr w:type="spellEnd"/>
+      <w:r>
+        <w:rPr>
+          <w:rFonts w:ascii="Consolas" w:eastAsia="Times New Roman" w:hAnsi="Consolas" w:cs="Courier New"/>
+          <w:color w:val="000000"/>
+          <w:sz w:val="20"/>
+          <w:szCs w:val="20"/>
+          <w:lang w:eastAsia="de-DE"/>
+        </w:rPr>
+        <w:t xml:space="preserve">, </w:t>
+      </w:r>
+      <w:proofErr w:type="spellStart"/>
+      <w:r>
+        <w:rPr>
+          <w:rFonts w:ascii="Consolas" w:eastAsia="Times New Roman" w:hAnsi="Consolas" w:cs="Courier New"/>
+          <w:b/>
+          <w:bCs/>
+          <w:color w:val="000080"/>
+          <w:sz w:val="20"/>
+          <w:szCs w:val="20"/>
+          <w:lang w:eastAsia="de-DE"/>
+        </w:rPr>
+        <w:t>boolean</w:t>
+      </w:r>
+      <w:proofErr w:type="spellEnd"/>
+      <w:r>
+        <w:rPr>
+          <w:rFonts w:ascii="Consolas" w:eastAsia="Times New Roman" w:hAnsi="Consolas" w:cs="Courier New"/>
+          <w:b/>
+          <w:bCs/>
+          <w:color w:val="000080"/>
+          <w:sz w:val="20"/>
+          <w:szCs w:val="20"/>
+          <w:lang w:eastAsia="de-DE"/>
+        </w:rPr>
+        <w:t xml:space="preserve"> </w:t>
+      </w:r>
+      <w:proofErr w:type="spellStart"/>
+      <w:r>
+        <w:rPr>
+          <w:rFonts w:ascii="Consolas" w:eastAsia="Times New Roman" w:hAnsi="Consolas" w:cs="Courier New"/>
+          <w:color w:val="000000"/>
+          <w:sz w:val="20"/>
+          <w:szCs w:val="20"/>
+          <w:lang w:eastAsia="de-DE"/>
+        </w:rPr>
+        <w:t>done</w:t>
+      </w:r>
+      <w:proofErr w:type="spellEnd"/>
+      <w:r>
+        <w:rPr>
+          <w:rFonts w:ascii="Consolas" w:eastAsia="Times New Roman" w:hAnsi="Consolas" w:cs="Courier New"/>
+          <w:color w:val="000000"/>
+          <w:sz w:val="20"/>
+          <w:szCs w:val="20"/>
+          <w:lang w:eastAsia="de-DE"/>
+        </w:rPr>
+        <w:t>,</w:t>
       </w:r>
       <w:r>
         <w:rPr>
@@ -1187,7 +1802,29 @@
           <w:lang w:eastAsia="de-DE"/>
         </w:rPr>
         <w:br/>
-        <w:t xml:space="preserve">                Date dueDate) {</w:t>
+        <w:t xml:space="preserve">                Date </w:t>
+      </w:r>
+      <w:proofErr w:type="spellStart"/>
+      <w:r>
+        <w:rPr>
+          <w:rFonts w:ascii="Consolas" w:eastAsia="Times New Roman" w:hAnsi="Consolas" w:cs="Courier New"/>
+          <w:color w:val="000000"/>
+          <w:sz w:val="20"/>
+          <w:szCs w:val="20"/>
+          <w:lang w:eastAsia="de-DE"/>
+        </w:rPr>
+        <w:t>dueDate</w:t>
+      </w:r>
+      <w:proofErr w:type="spellEnd"/>
+      <w:r>
+        <w:rPr>
+          <w:rFonts w:ascii="Consolas" w:eastAsia="Times New Roman" w:hAnsi="Consolas" w:cs="Courier New"/>
+          <w:color w:val="000000"/>
+          <w:sz w:val="20"/>
+          <w:szCs w:val="20"/>
+          <w:lang w:eastAsia="de-DE"/>
+        </w:rPr>
+        <w:t>) {</w:t>
       </w:r>
       <w:r>
         <w:rPr>
@@ -1242,7 +1879,29 @@
           <w:szCs w:val="20"/>
           <w:lang w:eastAsia="de-DE"/>
         </w:rPr>
-        <w:t>= id;</w:t>
+        <w:t xml:space="preserve">= </w:t>
+      </w:r>
+      <w:proofErr w:type="spellStart"/>
+      <w:r>
+        <w:rPr>
+          <w:rFonts w:ascii="Consolas" w:eastAsia="Times New Roman" w:hAnsi="Consolas" w:cs="Courier New"/>
+          <w:color w:val="000000"/>
+          <w:sz w:val="20"/>
+          <w:szCs w:val="20"/>
+          <w:lang w:eastAsia="de-DE"/>
+        </w:rPr>
+        <w:t>id</w:t>
+      </w:r>
+      <w:proofErr w:type="spellEnd"/>
+      <w:r>
+        <w:rPr>
+          <w:rFonts w:ascii="Consolas" w:eastAsia="Times New Roman" w:hAnsi="Consolas" w:cs="Courier New"/>
+          <w:color w:val="000000"/>
+          <w:sz w:val="20"/>
+          <w:szCs w:val="20"/>
+          <w:lang w:eastAsia="de-DE"/>
+        </w:rPr>
+        <w:t>;</w:t>
       </w:r>
       <w:r>
         <w:rPr>
@@ -1255,6 +1914,7 @@
         <w:br/>
         <w:t xml:space="preserve">        </w:t>
       </w:r>
+      <w:proofErr w:type="spellStart"/>
       <w:r>
         <w:rPr>
           <w:rFonts w:ascii="Consolas" w:eastAsia="Times New Roman" w:hAnsi="Consolas" w:cs="Courier New"/>
@@ -1287,17 +1947,52 @@
           <w:szCs w:val="20"/>
           <w:lang w:eastAsia="de-DE"/>
         </w:rPr>
-        <w:t xml:space="preserve">summary </w:t>
-      </w:r>
-      <w:r>
-        <w:rPr>
-          <w:rFonts w:ascii="Consolas" w:eastAsia="Times New Roman" w:hAnsi="Consolas" w:cs="Courier New"/>
-          <w:color w:val="000000"/>
-          <w:sz w:val="20"/>
-          <w:szCs w:val="20"/>
-          <w:lang w:eastAsia="de-DE"/>
-        </w:rPr>
-        <w:t>= summary;</w:t>
+        <w:t>summary</w:t>
+      </w:r>
+      <w:proofErr w:type="spellEnd"/>
+      <w:r>
+        <w:rPr>
+          <w:rFonts w:ascii="Consolas" w:eastAsia="Times New Roman" w:hAnsi="Consolas" w:cs="Courier New"/>
+          <w:b/>
+          <w:bCs/>
+          <w:color w:val="660E7A"/>
+          <w:sz w:val="20"/>
+          <w:szCs w:val="20"/>
+          <w:lang w:eastAsia="de-DE"/>
+        </w:rPr>
+        <w:t xml:space="preserve"> </w:t>
+      </w:r>
+      <w:r>
+        <w:rPr>
+          <w:rFonts w:ascii="Consolas" w:eastAsia="Times New Roman" w:hAnsi="Consolas" w:cs="Courier New"/>
+          <w:color w:val="000000"/>
+          <w:sz w:val="20"/>
+          <w:szCs w:val="20"/>
+          <w:lang w:eastAsia="de-DE"/>
+        </w:rPr>
+        <w:t xml:space="preserve">= </w:t>
+      </w:r>
+      <w:proofErr w:type="spellStart"/>
+      <w:r>
+        <w:rPr>
+          <w:rFonts w:ascii="Consolas" w:eastAsia="Times New Roman" w:hAnsi="Consolas" w:cs="Courier New"/>
+          <w:color w:val="000000"/>
+          <w:sz w:val="20"/>
+          <w:szCs w:val="20"/>
+          <w:lang w:eastAsia="de-DE"/>
+        </w:rPr>
+        <w:t>summary</w:t>
+      </w:r>
+      <w:proofErr w:type="spellEnd"/>
+      <w:r>
+        <w:rPr>
+          <w:rFonts w:ascii="Consolas" w:eastAsia="Times New Roman" w:hAnsi="Consolas" w:cs="Courier New"/>
+          <w:color w:val="000000"/>
+          <w:sz w:val="20"/>
+          <w:szCs w:val="20"/>
+          <w:lang w:eastAsia="de-DE"/>
+        </w:rPr>
+        <w:t>;</w:t>
       </w:r>
       <w:r>
         <w:rPr>
@@ -1310,6 +2005,7 @@
         <w:br/>
         <w:t xml:space="preserve">        </w:t>
       </w:r>
+      <w:proofErr w:type="spellStart"/>
       <w:r>
         <w:rPr>
           <w:rFonts w:ascii="Consolas" w:eastAsia="Times New Roman" w:hAnsi="Consolas" w:cs="Courier New"/>
@@ -1342,17 +2038,52 @@
           <w:szCs w:val="20"/>
           <w:lang w:eastAsia="de-DE"/>
         </w:rPr>
-        <w:t xml:space="preserve">description </w:t>
-      </w:r>
-      <w:r>
-        <w:rPr>
-          <w:rFonts w:ascii="Consolas" w:eastAsia="Times New Roman" w:hAnsi="Consolas" w:cs="Courier New"/>
-          <w:color w:val="000000"/>
-          <w:sz w:val="20"/>
-          <w:szCs w:val="20"/>
-          <w:lang w:eastAsia="de-DE"/>
-        </w:rPr>
-        <w:t>= description;</w:t>
+        <w:t>description</w:t>
+      </w:r>
+      <w:proofErr w:type="spellEnd"/>
+      <w:r>
+        <w:rPr>
+          <w:rFonts w:ascii="Consolas" w:eastAsia="Times New Roman" w:hAnsi="Consolas" w:cs="Courier New"/>
+          <w:b/>
+          <w:bCs/>
+          <w:color w:val="660E7A"/>
+          <w:sz w:val="20"/>
+          <w:szCs w:val="20"/>
+          <w:lang w:eastAsia="de-DE"/>
+        </w:rPr>
+        <w:t xml:space="preserve"> </w:t>
+      </w:r>
+      <w:r>
+        <w:rPr>
+          <w:rFonts w:ascii="Consolas" w:eastAsia="Times New Roman" w:hAnsi="Consolas" w:cs="Courier New"/>
+          <w:color w:val="000000"/>
+          <w:sz w:val="20"/>
+          <w:szCs w:val="20"/>
+          <w:lang w:eastAsia="de-DE"/>
+        </w:rPr>
+        <w:t xml:space="preserve">= </w:t>
+      </w:r>
+      <w:proofErr w:type="spellStart"/>
+      <w:r>
+        <w:rPr>
+          <w:rFonts w:ascii="Consolas" w:eastAsia="Times New Roman" w:hAnsi="Consolas" w:cs="Courier New"/>
+          <w:color w:val="000000"/>
+          <w:sz w:val="20"/>
+          <w:szCs w:val="20"/>
+          <w:lang w:eastAsia="de-DE"/>
+        </w:rPr>
+        <w:t>description</w:t>
+      </w:r>
+      <w:proofErr w:type="spellEnd"/>
+      <w:r>
+        <w:rPr>
+          <w:rFonts w:ascii="Consolas" w:eastAsia="Times New Roman" w:hAnsi="Consolas" w:cs="Courier New"/>
+          <w:color w:val="000000"/>
+          <w:sz w:val="20"/>
+          <w:szCs w:val="20"/>
+          <w:lang w:eastAsia="de-DE"/>
+        </w:rPr>
+        <w:t>;</w:t>
       </w:r>
       <w:r>
         <w:rPr>
@@ -1365,6 +2096,7 @@
         <w:br/>
         <w:t xml:space="preserve">        </w:t>
       </w:r>
+      <w:proofErr w:type="spellStart"/>
       <w:r>
         <w:rPr>
           <w:rFonts w:ascii="Consolas" w:eastAsia="Times New Roman" w:hAnsi="Consolas" w:cs="Courier New"/>
@@ -1397,17 +2129,52 @@
           <w:szCs w:val="20"/>
           <w:lang w:eastAsia="de-DE"/>
         </w:rPr>
-        <w:t xml:space="preserve">done </w:t>
-      </w:r>
-      <w:r>
-        <w:rPr>
-          <w:rFonts w:ascii="Consolas" w:eastAsia="Times New Roman" w:hAnsi="Consolas" w:cs="Courier New"/>
-          <w:color w:val="000000"/>
-          <w:sz w:val="20"/>
-          <w:szCs w:val="20"/>
-          <w:lang w:eastAsia="de-DE"/>
-        </w:rPr>
-        <w:t>= done;</w:t>
+        <w:t>done</w:t>
+      </w:r>
+      <w:proofErr w:type="spellEnd"/>
+      <w:r>
+        <w:rPr>
+          <w:rFonts w:ascii="Consolas" w:eastAsia="Times New Roman" w:hAnsi="Consolas" w:cs="Courier New"/>
+          <w:b/>
+          <w:bCs/>
+          <w:color w:val="660E7A"/>
+          <w:sz w:val="20"/>
+          <w:szCs w:val="20"/>
+          <w:lang w:eastAsia="de-DE"/>
+        </w:rPr>
+        <w:t xml:space="preserve"> </w:t>
+      </w:r>
+      <w:r>
+        <w:rPr>
+          <w:rFonts w:ascii="Consolas" w:eastAsia="Times New Roman" w:hAnsi="Consolas" w:cs="Courier New"/>
+          <w:color w:val="000000"/>
+          <w:sz w:val="20"/>
+          <w:szCs w:val="20"/>
+          <w:lang w:eastAsia="de-DE"/>
+        </w:rPr>
+        <w:t xml:space="preserve">= </w:t>
+      </w:r>
+      <w:proofErr w:type="spellStart"/>
+      <w:r>
+        <w:rPr>
+          <w:rFonts w:ascii="Consolas" w:eastAsia="Times New Roman" w:hAnsi="Consolas" w:cs="Courier New"/>
+          <w:color w:val="000000"/>
+          <w:sz w:val="20"/>
+          <w:szCs w:val="20"/>
+          <w:lang w:eastAsia="de-DE"/>
+        </w:rPr>
+        <w:t>done</w:t>
+      </w:r>
+      <w:proofErr w:type="spellEnd"/>
+      <w:r>
+        <w:rPr>
+          <w:rFonts w:ascii="Consolas" w:eastAsia="Times New Roman" w:hAnsi="Consolas" w:cs="Courier New"/>
+          <w:color w:val="000000"/>
+          <w:sz w:val="20"/>
+          <w:szCs w:val="20"/>
+          <w:lang w:eastAsia="de-DE"/>
+        </w:rPr>
+        <w:t>;</w:t>
       </w:r>
       <w:r>
         <w:rPr>
@@ -1420,6 +2187,7 @@
         <w:br/>
         <w:t xml:space="preserve">        </w:t>
       </w:r>
+      <w:proofErr w:type="spellStart"/>
       <w:r>
         <w:rPr>
           <w:rFonts w:ascii="Consolas" w:eastAsia="Times New Roman" w:hAnsi="Consolas" w:cs="Courier New"/>
@@ -1452,17 +2220,52 @@
           <w:szCs w:val="20"/>
           <w:lang w:eastAsia="de-DE"/>
         </w:rPr>
-        <w:t xml:space="preserve">dueDate </w:t>
-      </w:r>
-      <w:r>
-        <w:rPr>
-          <w:rFonts w:ascii="Consolas" w:eastAsia="Times New Roman" w:hAnsi="Consolas" w:cs="Courier New"/>
-          <w:color w:val="000000"/>
-          <w:sz w:val="20"/>
-          <w:szCs w:val="20"/>
-          <w:lang w:eastAsia="de-DE"/>
-        </w:rPr>
-        <w:t>= dueDate;</w:t>
+        <w:t>dueDate</w:t>
+      </w:r>
+      <w:proofErr w:type="spellEnd"/>
+      <w:r>
+        <w:rPr>
+          <w:rFonts w:ascii="Consolas" w:eastAsia="Times New Roman" w:hAnsi="Consolas" w:cs="Courier New"/>
+          <w:b/>
+          <w:bCs/>
+          <w:color w:val="660E7A"/>
+          <w:sz w:val="20"/>
+          <w:szCs w:val="20"/>
+          <w:lang w:eastAsia="de-DE"/>
+        </w:rPr>
+        <w:t xml:space="preserve"> </w:t>
+      </w:r>
+      <w:r>
+        <w:rPr>
+          <w:rFonts w:ascii="Consolas" w:eastAsia="Times New Roman" w:hAnsi="Consolas" w:cs="Courier New"/>
+          <w:color w:val="000000"/>
+          <w:sz w:val="20"/>
+          <w:szCs w:val="20"/>
+          <w:lang w:eastAsia="de-DE"/>
+        </w:rPr>
+        <w:t xml:space="preserve">= </w:t>
+      </w:r>
+      <w:proofErr w:type="spellStart"/>
+      <w:r>
+        <w:rPr>
+          <w:rFonts w:ascii="Consolas" w:eastAsia="Times New Roman" w:hAnsi="Consolas" w:cs="Courier New"/>
+          <w:color w:val="000000"/>
+          <w:sz w:val="20"/>
+          <w:szCs w:val="20"/>
+          <w:lang w:eastAsia="de-DE"/>
+        </w:rPr>
+        <w:t>dueDate</w:t>
+      </w:r>
+      <w:proofErr w:type="spellEnd"/>
+      <w:r>
+        <w:rPr>
+          <w:rFonts w:ascii="Consolas" w:eastAsia="Times New Roman" w:hAnsi="Consolas" w:cs="Courier New"/>
+          <w:color w:val="000000"/>
+          <w:sz w:val="20"/>
+          <w:szCs w:val="20"/>
+          <w:lang w:eastAsia="de-DE"/>
+        </w:rPr>
+        <w:t>;</w:t>
       </w:r>
       <w:r>
         <w:rPr>
@@ -1494,7 +2297,21 @@
     </w:p>
     <w:p>
       <w:r>
-        <w:t>Eine Builder Klasse:</w:t>
+        <w:t xml:space="preserve">Eine </w:t>
+      </w:r>
+      <w:proofErr w:type="spellStart"/>
+      <w:r>
+        <w:t>Builder</w:t>
+      </w:r>
+      <w:proofErr w:type="spellEnd"/>
+      <w:r>
+        <w:t xml:space="preserve"> Klasse</w:t>
+      </w:r>
+      <w:r>
+        <w:t>, welche die Komplexität der Klasseninitialisierung abstrahiert</w:t>
+      </w:r>
+      <w:r>
+        <w:t>:</w:t>
       </w:r>
     </w:p>
     <w:p>
@@ -1506,21 +2323,61 @@
           <w:color w:val="000000"/>
         </w:rPr>
       </w:pPr>
-      <w:r>
-        <w:rPr>
-          <w:rFonts w:ascii="Consolas" w:hAnsi="Consolas"/>
-          <w:b/>
-          <w:bCs/>
-          <w:color w:val="000080"/>
-        </w:rPr>
-        <w:t xml:space="preserve">public class </w:t>
-      </w:r>
-      <w:r>
-        <w:rPr>
-          <w:rFonts w:ascii="Consolas" w:hAnsi="Consolas"/>
-          <w:color w:val="000000"/>
-        </w:rPr>
-        <w:t>TaskBuilder {</w:t>
+      <w:proofErr w:type="spellStart"/>
+      <w:r>
+        <w:rPr>
+          <w:rFonts w:ascii="Consolas" w:hAnsi="Consolas"/>
+          <w:b/>
+          <w:bCs/>
+          <w:color w:val="000080"/>
+        </w:rPr>
+        <w:t>public</w:t>
+      </w:r>
+      <w:proofErr w:type="spellEnd"/>
+      <w:r>
+        <w:rPr>
+          <w:rFonts w:ascii="Consolas" w:hAnsi="Consolas"/>
+          <w:b/>
+          <w:bCs/>
+          <w:color w:val="000080"/>
+        </w:rPr>
+        <w:t xml:space="preserve"> </w:t>
+      </w:r>
+      <w:proofErr w:type="spellStart"/>
+      <w:r>
+        <w:rPr>
+          <w:rFonts w:ascii="Consolas" w:hAnsi="Consolas"/>
+          <w:b/>
+          <w:bCs/>
+          <w:color w:val="000080"/>
+        </w:rPr>
+        <w:t>class</w:t>
+      </w:r>
+      <w:proofErr w:type="spellEnd"/>
+      <w:r>
+        <w:rPr>
+          <w:rFonts w:ascii="Consolas" w:hAnsi="Consolas"/>
+          <w:b/>
+          <w:bCs/>
+          <w:color w:val="000080"/>
+        </w:rPr>
+        <w:t xml:space="preserve"> </w:t>
+      </w:r>
+      <w:proofErr w:type="spellStart"/>
+      <w:r>
+        <w:rPr>
+          <w:rFonts w:ascii="Consolas" w:hAnsi="Consolas"/>
+          <w:color w:val="000000"/>
+        </w:rPr>
+        <w:t>TaskBuilder</w:t>
+      </w:r>
+      <w:proofErr w:type="spellEnd"/>
+      <w:r>
+        <w:rPr>
+          <w:rFonts w:ascii="Consolas" w:hAnsi="Consolas"/>
+          <w:color w:val="000000"/>
+        </w:rPr>
+        <w:t xml:space="preserve"> {</w:t>
       </w:r>
       <w:r>
         <w:rPr>
@@ -1537,8 +2394,29 @@
           <w:bCs/>
           <w:color w:val="000080"/>
         </w:rPr>
-        <w:t xml:space="preserve">private final long </w:t>
-      </w:r>
+        <w:t xml:space="preserve">private final </w:t>
+      </w:r>
+      <w:proofErr w:type="spellStart"/>
+      <w:r>
+        <w:rPr>
+          <w:rFonts w:ascii="Consolas" w:hAnsi="Consolas"/>
+          <w:b/>
+          <w:bCs/>
+          <w:color w:val="000080"/>
+        </w:rPr>
+        <w:t>long</w:t>
+      </w:r>
+      <w:proofErr w:type="spellEnd"/>
+      <w:r>
+        <w:rPr>
+          <w:rFonts w:ascii="Consolas" w:hAnsi="Consolas"/>
+          <w:b/>
+          <w:bCs/>
+          <w:color w:val="000080"/>
+        </w:rPr>
+        <w:t xml:space="preserve"> </w:t>
+      </w:r>
+      <w:proofErr w:type="spellStart"/>
       <w:r>
         <w:rPr>
           <w:rFonts w:ascii="Consolas" w:hAnsi="Consolas"/>
@@ -1548,6 +2426,7 @@
         </w:rPr>
         <w:t>id</w:t>
       </w:r>
+      <w:proofErr w:type="spellEnd"/>
       <w:r>
         <w:rPr>
           <w:rFonts w:ascii="Consolas" w:hAnsi="Consolas"/>
@@ -1579,6 +2458,7 @@
         </w:rPr>
         <w:t xml:space="preserve">String </w:t>
       </w:r>
+      <w:proofErr w:type="spellStart"/>
       <w:r>
         <w:rPr>
           <w:rFonts w:ascii="Consolas" w:hAnsi="Consolas"/>
@@ -1586,7 +2466,17 @@
           <w:bCs/>
           <w:color w:val="660E7A"/>
         </w:rPr>
-        <w:t xml:space="preserve">summary </w:t>
+        <w:t>summary</w:t>
+      </w:r>
+      <w:proofErr w:type="spellEnd"/>
+      <w:r>
+        <w:rPr>
+          <w:rFonts w:ascii="Consolas" w:hAnsi="Consolas"/>
+          <w:b/>
+          <w:bCs/>
+          <w:color w:val="660E7A"/>
+        </w:rPr>
+        <w:t xml:space="preserve"> </w:t>
       </w:r>
       <w:r>
         <w:rPr>
@@ -1635,6 +2525,7 @@
         </w:rPr>
         <w:t xml:space="preserve">String </w:t>
       </w:r>
+      <w:proofErr w:type="spellStart"/>
       <w:r>
         <w:rPr>
           <w:rFonts w:ascii="Consolas" w:hAnsi="Consolas"/>
@@ -1642,7 +2533,17 @@
           <w:bCs/>
           <w:color w:val="660E7A"/>
         </w:rPr>
-        <w:t xml:space="preserve">description </w:t>
+        <w:t>description</w:t>
+      </w:r>
+      <w:proofErr w:type="spellEnd"/>
+      <w:r>
+        <w:rPr>
+          <w:rFonts w:ascii="Consolas" w:hAnsi="Consolas"/>
+          <w:b/>
+          <w:bCs/>
+          <w:color w:val="660E7A"/>
+        </w:rPr>
+        <w:t xml:space="preserve"> </w:t>
       </w:r>
       <w:r>
         <w:rPr>
@@ -1682,8 +2583,29 @@
           <w:bCs/>
           <w:color w:val="000080"/>
         </w:rPr>
-        <w:t xml:space="preserve">private boolean </w:t>
-      </w:r>
+        <w:t xml:space="preserve">private </w:t>
+      </w:r>
+      <w:proofErr w:type="spellStart"/>
+      <w:r>
+        <w:rPr>
+          <w:rFonts w:ascii="Consolas" w:hAnsi="Consolas"/>
+          <w:b/>
+          <w:bCs/>
+          <w:color w:val="000080"/>
+        </w:rPr>
+        <w:t>boolean</w:t>
+      </w:r>
+      <w:proofErr w:type="spellEnd"/>
+      <w:r>
+        <w:rPr>
+          <w:rFonts w:ascii="Consolas" w:hAnsi="Consolas"/>
+          <w:b/>
+          <w:bCs/>
+          <w:color w:val="000080"/>
+        </w:rPr>
+        <w:t xml:space="preserve"> </w:t>
+      </w:r>
+      <w:proofErr w:type="spellStart"/>
       <w:r>
         <w:rPr>
           <w:rFonts w:ascii="Consolas" w:hAnsi="Consolas"/>
@@ -1691,7 +2613,17 @@
           <w:bCs/>
           <w:color w:val="660E7A"/>
         </w:rPr>
-        <w:t xml:space="preserve">done </w:t>
+        <w:t>done</w:t>
+      </w:r>
+      <w:proofErr w:type="spellEnd"/>
+      <w:r>
+        <w:rPr>
+          <w:rFonts w:ascii="Consolas" w:hAnsi="Consolas"/>
+          <w:b/>
+          <w:bCs/>
+          <w:color w:val="660E7A"/>
+        </w:rPr>
+        <w:t xml:space="preserve"> </w:t>
       </w:r>
       <w:r>
         <w:rPr>
@@ -1700,6 +2632,7 @@
         </w:rPr>
         <w:t xml:space="preserve">= </w:t>
       </w:r>
+      <w:proofErr w:type="spellStart"/>
       <w:r>
         <w:rPr>
           <w:rFonts w:ascii="Consolas" w:hAnsi="Consolas"/>
@@ -1709,6 +2642,7 @@
         </w:rPr>
         <w:t>false</w:t>
       </w:r>
+      <w:proofErr w:type="spellEnd"/>
       <w:r>
         <w:rPr>
           <w:rFonts w:ascii="Consolas" w:hAnsi="Consolas"/>
@@ -1740,6 +2674,7 @@
         </w:rPr>
         <w:t xml:space="preserve">Date </w:t>
       </w:r>
+      <w:proofErr w:type="spellStart"/>
       <w:r>
         <w:rPr>
           <w:rFonts w:ascii="Consolas" w:hAnsi="Consolas"/>
@@ -1749,6 +2684,7 @@
         </w:rPr>
         <w:t>dueDate</w:t>
       </w:r>
+      <w:proofErr w:type="spellEnd"/>
       <w:r>
         <w:rPr>
           <w:rFonts w:ascii="Consolas" w:hAnsi="Consolas"/>
@@ -1771,38 +2707,80 @@
         <w:lastRenderedPageBreak/>
         <w:t xml:space="preserve">    </w:t>
       </w:r>
-      <w:r>
-        <w:rPr>
-          <w:rFonts w:ascii="Consolas" w:hAnsi="Consolas"/>
-          <w:b/>
-          <w:bCs/>
-          <w:color w:val="000080"/>
-        </w:rPr>
-        <w:t xml:space="preserve">public </w:t>
-      </w:r>
-      <w:r>
-        <w:rPr>
-          <w:rFonts w:ascii="Consolas" w:hAnsi="Consolas"/>
-          <w:color w:val="000000"/>
-        </w:rPr>
-        <w:t>TaskBuilder(</w:t>
-      </w:r>
-      <w:r>
-        <w:rPr>
-          <w:rFonts w:ascii="Consolas" w:hAnsi="Consolas"/>
-          <w:b/>
-          <w:bCs/>
-          <w:color w:val="000080"/>
-        </w:rPr>
-        <w:t xml:space="preserve">long </w:t>
-      </w:r>
-      <w:r>
-        <w:rPr>
-          <w:rFonts w:ascii="Consolas" w:hAnsi="Consolas"/>
-          <w:color w:val="000000"/>
-        </w:rPr>
-        <w:t>id) {</w:t>
-      </w:r>
+      <w:proofErr w:type="spellStart"/>
+      <w:r>
+        <w:rPr>
+          <w:rFonts w:ascii="Consolas" w:hAnsi="Consolas"/>
+          <w:b/>
+          <w:bCs/>
+          <w:color w:val="000080"/>
+        </w:rPr>
+        <w:t>public</w:t>
+      </w:r>
+      <w:proofErr w:type="spellEnd"/>
+      <w:r>
+        <w:rPr>
+          <w:rFonts w:ascii="Consolas" w:hAnsi="Consolas"/>
+          <w:b/>
+          <w:bCs/>
+          <w:color w:val="000080"/>
+        </w:rPr>
+        <w:t xml:space="preserve"> </w:t>
+      </w:r>
+      <w:proofErr w:type="spellStart"/>
+      <w:r>
+        <w:rPr>
+          <w:rFonts w:ascii="Consolas" w:hAnsi="Consolas"/>
+          <w:color w:val="000000"/>
+        </w:rPr>
+        <w:t>TaskBuilder</w:t>
+      </w:r>
+      <w:proofErr w:type="spellEnd"/>
+      <w:r>
+        <w:rPr>
+          <w:rFonts w:ascii="Consolas" w:hAnsi="Consolas"/>
+          <w:color w:val="000000"/>
+        </w:rPr>
+        <w:t>(</w:t>
+      </w:r>
+      <w:proofErr w:type="spellStart"/>
+      <w:r>
+        <w:rPr>
+          <w:rFonts w:ascii="Consolas" w:hAnsi="Consolas"/>
+          <w:b/>
+          <w:bCs/>
+          <w:color w:val="000080"/>
+        </w:rPr>
+        <w:t>long</w:t>
+      </w:r>
+      <w:proofErr w:type="spellEnd"/>
+      <w:r>
+        <w:rPr>
+          <w:rFonts w:ascii="Consolas" w:hAnsi="Consolas"/>
+          <w:b/>
+          <w:bCs/>
+          <w:color w:val="000080"/>
+        </w:rPr>
+        <w:t xml:space="preserve"> </w:t>
+      </w:r>
+      <w:proofErr w:type="spellStart"/>
+      <w:r>
+        <w:rPr>
+          <w:rFonts w:ascii="Consolas" w:hAnsi="Consolas"/>
+          <w:color w:val="000000"/>
+        </w:rPr>
+        <w:t>id</w:t>
+      </w:r>
+      <w:proofErr w:type="spellEnd"/>
+      <w:r>
+        <w:rPr>
+          <w:rFonts w:ascii="Consolas" w:hAnsi="Consolas"/>
+          <w:color w:val="000000"/>
+        </w:rPr>
+        <w:t>) {</w:t>
+      </w:r>
+      <w:bookmarkStart w:id="0" w:name="_GoBack"/>
+      <w:bookmarkEnd w:id="0"/>
       <w:r>
         <w:rPr>
           <w:rFonts w:ascii="Consolas" w:hAnsi="Consolas"/>
@@ -1841,7 +2819,23 @@
           <w:rFonts w:ascii="Consolas" w:hAnsi="Consolas"/>
           <w:color w:val="000000"/>
         </w:rPr>
-        <w:t xml:space="preserve">= id; </w:t>
+        <w:t xml:space="preserve">= </w:t>
+      </w:r>
+      <w:proofErr w:type="spellStart"/>
+      <w:r>
+        <w:rPr>
+          <w:rFonts w:ascii="Consolas" w:hAnsi="Consolas"/>
+          <w:color w:val="000000"/>
+        </w:rPr>
+        <w:t>id</w:t>
+      </w:r>
+      <w:proofErr w:type="spellEnd"/>
+      <w:r>
+        <w:rPr>
+          <w:rFonts w:ascii="Consolas" w:hAnsi="Consolas"/>
+          <w:color w:val="000000"/>
+        </w:rPr>
+        <w:t xml:space="preserve">; </w:t>
       </w:r>
       <w:r>
         <w:rPr>
@@ -1859,21 +2853,73 @@
         <w:br/>
         <w:t xml:space="preserve">    </w:t>
       </w:r>
-      <w:r>
-        <w:rPr>
-          <w:rFonts w:ascii="Consolas" w:hAnsi="Consolas"/>
-          <w:b/>
-          <w:bCs/>
-          <w:color w:val="000080"/>
-        </w:rPr>
-        <w:t xml:space="preserve">public </w:t>
-      </w:r>
-      <w:r>
-        <w:rPr>
-          <w:rFonts w:ascii="Consolas" w:hAnsi="Consolas"/>
-          <w:color w:val="000000"/>
-        </w:rPr>
-        <w:t>TaskBuilder setSummary(String summary) {</w:t>
+      <w:proofErr w:type="spellStart"/>
+      <w:r>
+        <w:rPr>
+          <w:rFonts w:ascii="Consolas" w:hAnsi="Consolas"/>
+          <w:b/>
+          <w:bCs/>
+          <w:color w:val="000080"/>
+        </w:rPr>
+        <w:t>public</w:t>
+      </w:r>
+      <w:proofErr w:type="spellEnd"/>
+      <w:r>
+        <w:rPr>
+          <w:rFonts w:ascii="Consolas" w:hAnsi="Consolas"/>
+          <w:b/>
+          <w:bCs/>
+          <w:color w:val="000080"/>
+        </w:rPr>
+        <w:t xml:space="preserve"> </w:t>
+      </w:r>
+      <w:proofErr w:type="spellStart"/>
+      <w:r>
+        <w:rPr>
+          <w:rFonts w:ascii="Consolas" w:hAnsi="Consolas"/>
+          <w:color w:val="000000"/>
+        </w:rPr>
+        <w:t>TaskBuilder</w:t>
+      </w:r>
+      <w:proofErr w:type="spellEnd"/>
+      <w:r>
+        <w:rPr>
+          <w:rFonts w:ascii="Consolas" w:hAnsi="Consolas"/>
+          <w:color w:val="000000"/>
+        </w:rPr>
+        <w:t xml:space="preserve"> </w:t>
+      </w:r>
+      <w:proofErr w:type="spellStart"/>
+      <w:r>
+        <w:rPr>
+          <w:rFonts w:ascii="Consolas" w:hAnsi="Consolas"/>
+          <w:color w:val="000000"/>
+        </w:rPr>
+        <w:t>setSummary</w:t>
+      </w:r>
+      <w:proofErr w:type="spellEnd"/>
+      <w:r>
+        <w:rPr>
+          <w:rFonts w:ascii="Consolas" w:hAnsi="Consolas"/>
+          <w:color w:val="000000"/>
+        </w:rPr>
+        <w:t xml:space="preserve">(String </w:t>
+      </w:r>
+      <w:proofErr w:type="spellStart"/>
+      <w:r>
+        <w:rPr>
+          <w:rFonts w:ascii="Consolas" w:hAnsi="Consolas"/>
+          <w:color w:val="000000"/>
+        </w:rPr>
+        <w:t>summary</w:t>
+      </w:r>
+      <w:proofErr w:type="spellEnd"/>
+      <w:r>
+        <w:rPr>
+          <w:rFonts w:ascii="Consolas" w:hAnsi="Consolas"/>
+          <w:color w:val="000000"/>
+        </w:rPr>
+        <w:t>) {</w:t>
       </w:r>
       <w:r>
         <w:rPr>
@@ -1883,6 +2929,7 @@
         <w:br/>
         <w:t xml:space="preserve">        </w:t>
       </w:r>
+      <w:proofErr w:type="spellStart"/>
       <w:r>
         <w:rPr>
           <w:rFonts w:ascii="Consolas" w:hAnsi="Consolas"/>
@@ -1906,14 +2953,40 @@
           <w:bCs/>
           <w:color w:val="660E7A"/>
         </w:rPr>
-        <w:t xml:space="preserve">summary </w:t>
-      </w:r>
-      <w:r>
-        <w:rPr>
-          <w:rFonts w:ascii="Consolas" w:hAnsi="Consolas"/>
-          <w:color w:val="000000"/>
-        </w:rPr>
-        <w:t>= summary;</w:t>
+        <w:t>summary</w:t>
+      </w:r>
+      <w:proofErr w:type="spellEnd"/>
+      <w:r>
+        <w:rPr>
+          <w:rFonts w:ascii="Consolas" w:hAnsi="Consolas"/>
+          <w:b/>
+          <w:bCs/>
+          <w:color w:val="660E7A"/>
+        </w:rPr>
+        <w:t xml:space="preserve"> </w:t>
+      </w:r>
+      <w:r>
+        <w:rPr>
+          <w:rFonts w:ascii="Consolas" w:hAnsi="Consolas"/>
+          <w:color w:val="000000"/>
+        </w:rPr>
+        <w:t xml:space="preserve">= </w:t>
+      </w:r>
+      <w:proofErr w:type="spellStart"/>
+      <w:r>
+        <w:rPr>
+          <w:rFonts w:ascii="Consolas" w:hAnsi="Consolas"/>
+          <w:color w:val="000000"/>
+        </w:rPr>
+        <w:t>summary</w:t>
+      </w:r>
+      <w:proofErr w:type="spellEnd"/>
+      <w:r>
+        <w:rPr>
+          <w:rFonts w:ascii="Consolas" w:hAnsi="Consolas"/>
+          <w:color w:val="000000"/>
+        </w:rPr>
+        <w:t>;</w:t>
       </w:r>
       <w:r>
         <w:rPr>
@@ -1923,15 +2996,37 @@
         <w:br/>
         <w:t xml:space="preserve">        </w:t>
       </w:r>
-      <w:r>
-        <w:rPr>
-          <w:rFonts w:ascii="Consolas" w:hAnsi="Consolas"/>
-          <w:b/>
-          <w:bCs/>
-          <w:color w:val="000080"/>
-        </w:rPr>
-        <w:t>return this</w:t>
-      </w:r>
+      <w:proofErr w:type="spellStart"/>
+      <w:r>
+        <w:rPr>
+          <w:rFonts w:ascii="Consolas" w:hAnsi="Consolas"/>
+          <w:b/>
+          <w:bCs/>
+          <w:color w:val="000080"/>
+        </w:rPr>
+        <w:t>return</w:t>
+      </w:r>
+      <w:proofErr w:type="spellEnd"/>
+      <w:r>
+        <w:rPr>
+          <w:rFonts w:ascii="Consolas" w:hAnsi="Consolas"/>
+          <w:b/>
+          <w:bCs/>
+          <w:color w:val="000080"/>
+        </w:rPr>
+        <w:t xml:space="preserve"> </w:t>
+      </w:r>
+      <w:proofErr w:type="spellStart"/>
+      <w:r>
+        <w:rPr>
+          <w:rFonts w:ascii="Consolas" w:hAnsi="Consolas"/>
+          <w:b/>
+          <w:bCs/>
+          <w:color w:val="000080"/>
+        </w:rPr>
+        <w:t>this</w:t>
+      </w:r>
+      <w:proofErr w:type="spellEnd"/>
       <w:r>
         <w:rPr>
           <w:rFonts w:ascii="Consolas" w:hAnsi="Consolas"/>
@@ -1955,21 +3050,73 @@
         <w:br/>
         <w:t xml:space="preserve">    </w:t>
       </w:r>
-      <w:r>
-        <w:rPr>
-          <w:rFonts w:ascii="Consolas" w:hAnsi="Consolas"/>
-          <w:b/>
-          <w:bCs/>
-          <w:color w:val="000080"/>
-        </w:rPr>
-        <w:t xml:space="preserve">public </w:t>
-      </w:r>
-      <w:r>
-        <w:rPr>
-          <w:rFonts w:ascii="Consolas" w:hAnsi="Consolas"/>
-          <w:color w:val="000000"/>
-        </w:rPr>
-        <w:t>TaskBuilder setDescription(String description) {</w:t>
+      <w:proofErr w:type="spellStart"/>
+      <w:r>
+        <w:rPr>
+          <w:rFonts w:ascii="Consolas" w:hAnsi="Consolas"/>
+          <w:b/>
+          <w:bCs/>
+          <w:color w:val="000080"/>
+        </w:rPr>
+        <w:t>public</w:t>
+      </w:r>
+      <w:proofErr w:type="spellEnd"/>
+      <w:r>
+        <w:rPr>
+          <w:rFonts w:ascii="Consolas" w:hAnsi="Consolas"/>
+          <w:b/>
+          <w:bCs/>
+          <w:color w:val="000080"/>
+        </w:rPr>
+        <w:t xml:space="preserve"> </w:t>
+      </w:r>
+      <w:proofErr w:type="spellStart"/>
+      <w:r>
+        <w:rPr>
+          <w:rFonts w:ascii="Consolas" w:hAnsi="Consolas"/>
+          <w:color w:val="000000"/>
+        </w:rPr>
+        <w:t>TaskBuilder</w:t>
+      </w:r>
+      <w:proofErr w:type="spellEnd"/>
+      <w:r>
+        <w:rPr>
+          <w:rFonts w:ascii="Consolas" w:hAnsi="Consolas"/>
+          <w:color w:val="000000"/>
+        </w:rPr>
+        <w:t xml:space="preserve"> </w:t>
+      </w:r>
+      <w:proofErr w:type="spellStart"/>
+      <w:r>
+        <w:rPr>
+          <w:rFonts w:ascii="Consolas" w:hAnsi="Consolas"/>
+          <w:color w:val="000000"/>
+        </w:rPr>
+        <w:t>setDescription</w:t>
+      </w:r>
+      <w:proofErr w:type="spellEnd"/>
+      <w:r>
+        <w:rPr>
+          <w:rFonts w:ascii="Consolas" w:hAnsi="Consolas"/>
+          <w:color w:val="000000"/>
+        </w:rPr>
+        <w:t xml:space="preserve">(String </w:t>
+      </w:r>
+      <w:proofErr w:type="spellStart"/>
+      <w:r>
+        <w:rPr>
+          <w:rFonts w:ascii="Consolas" w:hAnsi="Consolas"/>
+          <w:color w:val="000000"/>
+        </w:rPr>
+        <w:t>description</w:t>
+      </w:r>
+      <w:proofErr w:type="spellEnd"/>
+      <w:r>
+        <w:rPr>
+          <w:rFonts w:ascii="Consolas" w:hAnsi="Consolas"/>
+          <w:color w:val="000000"/>
+        </w:rPr>
+        <w:t>) {</w:t>
       </w:r>
       <w:r>
         <w:rPr>
@@ -1979,6 +3126,7 @@
         <w:br/>
         <w:t xml:space="preserve">        </w:t>
       </w:r>
+      <w:proofErr w:type="spellStart"/>
       <w:r>
         <w:rPr>
           <w:rFonts w:ascii="Consolas" w:hAnsi="Consolas"/>
@@ -2002,14 +3150,40 @@
           <w:bCs/>
           <w:color w:val="660E7A"/>
         </w:rPr>
-        <w:t xml:space="preserve">description </w:t>
-      </w:r>
-      <w:r>
-        <w:rPr>
-          <w:rFonts w:ascii="Consolas" w:hAnsi="Consolas"/>
-          <w:color w:val="000000"/>
-        </w:rPr>
-        <w:t>= description;</w:t>
+        <w:t>description</w:t>
+      </w:r>
+      <w:proofErr w:type="spellEnd"/>
+      <w:r>
+        <w:rPr>
+          <w:rFonts w:ascii="Consolas" w:hAnsi="Consolas"/>
+          <w:b/>
+          <w:bCs/>
+          <w:color w:val="660E7A"/>
+        </w:rPr>
+        <w:t xml:space="preserve"> </w:t>
+      </w:r>
+      <w:r>
+        <w:rPr>
+          <w:rFonts w:ascii="Consolas" w:hAnsi="Consolas"/>
+          <w:color w:val="000000"/>
+        </w:rPr>
+        <w:t xml:space="preserve">= </w:t>
+      </w:r>
+      <w:proofErr w:type="spellStart"/>
+      <w:r>
+        <w:rPr>
+          <w:rFonts w:ascii="Consolas" w:hAnsi="Consolas"/>
+          <w:color w:val="000000"/>
+        </w:rPr>
+        <w:t>description</w:t>
+      </w:r>
+      <w:proofErr w:type="spellEnd"/>
+      <w:r>
+        <w:rPr>
+          <w:rFonts w:ascii="Consolas" w:hAnsi="Consolas"/>
+          <w:color w:val="000000"/>
+        </w:rPr>
+        <w:t>;</w:t>
       </w:r>
       <w:r>
         <w:rPr>
@@ -2019,15 +3193,37 @@
         <w:br/>
         <w:t xml:space="preserve">        </w:t>
       </w:r>
-      <w:r>
-        <w:rPr>
-          <w:rFonts w:ascii="Consolas" w:hAnsi="Consolas"/>
-          <w:b/>
-          <w:bCs/>
-          <w:color w:val="000080"/>
-        </w:rPr>
-        <w:t>return this</w:t>
-      </w:r>
+      <w:proofErr w:type="spellStart"/>
+      <w:r>
+        <w:rPr>
+          <w:rFonts w:ascii="Consolas" w:hAnsi="Consolas"/>
+          <w:b/>
+          <w:bCs/>
+          <w:color w:val="000080"/>
+        </w:rPr>
+        <w:t>return</w:t>
+      </w:r>
+      <w:proofErr w:type="spellEnd"/>
+      <w:r>
+        <w:rPr>
+          <w:rFonts w:ascii="Consolas" w:hAnsi="Consolas"/>
+          <w:b/>
+          <w:bCs/>
+          <w:color w:val="000080"/>
+        </w:rPr>
+        <w:t xml:space="preserve"> </w:t>
+      </w:r>
+      <w:proofErr w:type="spellStart"/>
+      <w:r>
+        <w:rPr>
+          <w:rFonts w:ascii="Consolas" w:hAnsi="Consolas"/>
+          <w:b/>
+          <w:bCs/>
+          <w:color w:val="000080"/>
+        </w:rPr>
+        <w:t>this</w:t>
+      </w:r>
+      <w:proofErr w:type="spellEnd"/>
       <w:r>
         <w:rPr>
           <w:rFonts w:ascii="Consolas" w:hAnsi="Consolas"/>
@@ -2051,37 +3247,93 @@
         <w:br/>
         <w:t xml:space="preserve">    </w:t>
       </w:r>
-      <w:r>
-        <w:rPr>
-          <w:rFonts w:ascii="Consolas" w:hAnsi="Consolas"/>
-          <w:b/>
-          <w:bCs/>
-          <w:color w:val="000080"/>
-        </w:rPr>
-        <w:t xml:space="preserve">public </w:t>
-      </w:r>
-      <w:r>
-        <w:rPr>
-          <w:rFonts w:ascii="Consolas" w:hAnsi="Consolas"/>
-          <w:color w:val="000000"/>
-        </w:rPr>
-        <w:t>TaskBuilder setDone(</w:t>
-      </w:r>
-      <w:r>
-        <w:rPr>
-          <w:rFonts w:ascii="Consolas" w:hAnsi="Consolas"/>
-          <w:b/>
-          <w:bCs/>
-          <w:color w:val="000080"/>
-        </w:rPr>
-        <w:t xml:space="preserve">boolean </w:t>
-      </w:r>
-      <w:r>
-        <w:rPr>
-          <w:rFonts w:ascii="Consolas" w:hAnsi="Consolas"/>
-          <w:color w:val="000000"/>
-        </w:rPr>
-        <w:t>done) {</w:t>
+      <w:proofErr w:type="spellStart"/>
+      <w:r>
+        <w:rPr>
+          <w:rFonts w:ascii="Consolas" w:hAnsi="Consolas"/>
+          <w:b/>
+          <w:bCs/>
+          <w:color w:val="000080"/>
+        </w:rPr>
+        <w:t>public</w:t>
+      </w:r>
+      <w:proofErr w:type="spellEnd"/>
+      <w:r>
+        <w:rPr>
+          <w:rFonts w:ascii="Consolas" w:hAnsi="Consolas"/>
+          <w:b/>
+          <w:bCs/>
+          <w:color w:val="000080"/>
+        </w:rPr>
+        <w:t xml:space="preserve"> </w:t>
+      </w:r>
+      <w:proofErr w:type="spellStart"/>
+      <w:r>
+        <w:rPr>
+          <w:rFonts w:ascii="Consolas" w:hAnsi="Consolas"/>
+          <w:color w:val="000000"/>
+        </w:rPr>
+        <w:t>TaskBuilder</w:t>
+      </w:r>
+      <w:proofErr w:type="spellEnd"/>
+      <w:r>
+        <w:rPr>
+          <w:rFonts w:ascii="Consolas" w:hAnsi="Consolas"/>
+          <w:color w:val="000000"/>
+        </w:rPr>
+        <w:t xml:space="preserve"> </w:t>
+      </w:r>
+      <w:proofErr w:type="spellStart"/>
+      <w:r>
+        <w:rPr>
+          <w:rFonts w:ascii="Consolas" w:hAnsi="Consolas"/>
+          <w:color w:val="000000"/>
+        </w:rPr>
+        <w:t>setDone</w:t>
+      </w:r>
+      <w:proofErr w:type="spellEnd"/>
+      <w:r>
+        <w:rPr>
+          <w:rFonts w:ascii="Consolas" w:hAnsi="Consolas"/>
+          <w:color w:val="000000"/>
+        </w:rPr>
+        <w:t>(</w:t>
+      </w:r>
+      <w:proofErr w:type="spellStart"/>
+      <w:r>
+        <w:rPr>
+          <w:rFonts w:ascii="Consolas" w:hAnsi="Consolas"/>
+          <w:b/>
+          <w:bCs/>
+          <w:color w:val="000080"/>
+        </w:rPr>
+        <w:t>boolean</w:t>
+      </w:r>
+      <w:proofErr w:type="spellEnd"/>
+      <w:r>
+        <w:rPr>
+          <w:rFonts w:ascii="Consolas" w:hAnsi="Consolas"/>
+          <w:b/>
+          <w:bCs/>
+          <w:color w:val="000080"/>
+        </w:rPr>
+        <w:t xml:space="preserve"> </w:t>
+      </w:r>
+      <w:proofErr w:type="spellStart"/>
+      <w:r>
+        <w:rPr>
+          <w:rFonts w:ascii="Consolas" w:hAnsi="Consolas"/>
+          <w:color w:val="000000"/>
+        </w:rPr>
+        <w:t>done</w:t>
+      </w:r>
+      <w:proofErr w:type="spellEnd"/>
+      <w:r>
+        <w:rPr>
+          <w:rFonts w:ascii="Consolas" w:hAnsi="Consolas"/>
+          <w:color w:val="000000"/>
+        </w:rPr>
+        <w:t>) {</w:t>
       </w:r>
       <w:r>
         <w:rPr>
@@ -2091,6 +3343,7 @@
         <w:br/>
         <w:t xml:space="preserve">        </w:t>
       </w:r>
+      <w:proofErr w:type="spellStart"/>
       <w:r>
         <w:rPr>
           <w:rFonts w:ascii="Consolas" w:hAnsi="Consolas"/>
@@ -2114,14 +3367,40 @@
           <w:bCs/>
           <w:color w:val="660E7A"/>
         </w:rPr>
-        <w:t xml:space="preserve">done </w:t>
-      </w:r>
-      <w:r>
-        <w:rPr>
-          <w:rFonts w:ascii="Consolas" w:hAnsi="Consolas"/>
-          <w:color w:val="000000"/>
-        </w:rPr>
-        <w:t>= done;</w:t>
+        <w:t>done</w:t>
+      </w:r>
+      <w:proofErr w:type="spellEnd"/>
+      <w:r>
+        <w:rPr>
+          <w:rFonts w:ascii="Consolas" w:hAnsi="Consolas"/>
+          <w:b/>
+          <w:bCs/>
+          <w:color w:val="660E7A"/>
+        </w:rPr>
+        <w:t xml:space="preserve"> </w:t>
+      </w:r>
+      <w:r>
+        <w:rPr>
+          <w:rFonts w:ascii="Consolas" w:hAnsi="Consolas"/>
+          <w:color w:val="000000"/>
+        </w:rPr>
+        <w:t xml:space="preserve">= </w:t>
+      </w:r>
+      <w:proofErr w:type="spellStart"/>
+      <w:r>
+        <w:rPr>
+          <w:rFonts w:ascii="Consolas" w:hAnsi="Consolas"/>
+          <w:color w:val="000000"/>
+        </w:rPr>
+        <w:t>done</w:t>
+      </w:r>
+      <w:proofErr w:type="spellEnd"/>
+      <w:r>
+        <w:rPr>
+          <w:rFonts w:ascii="Consolas" w:hAnsi="Consolas"/>
+          <w:color w:val="000000"/>
+        </w:rPr>
+        <w:t>;</w:t>
       </w:r>
       <w:r>
         <w:rPr>
@@ -2131,15 +3410,37 @@
         <w:br/>
         <w:t xml:space="preserve">        </w:t>
       </w:r>
-      <w:r>
-        <w:rPr>
-          <w:rFonts w:ascii="Consolas" w:hAnsi="Consolas"/>
-          <w:b/>
-          <w:bCs/>
-          <w:color w:val="000080"/>
-        </w:rPr>
-        <w:t>return this</w:t>
-      </w:r>
+      <w:proofErr w:type="spellStart"/>
+      <w:r>
+        <w:rPr>
+          <w:rFonts w:ascii="Consolas" w:hAnsi="Consolas"/>
+          <w:b/>
+          <w:bCs/>
+          <w:color w:val="000080"/>
+        </w:rPr>
+        <w:t>return</w:t>
+      </w:r>
+      <w:proofErr w:type="spellEnd"/>
+      <w:r>
+        <w:rPr>
+          <w:rFonts w:ascii="Consolas" w:hAnsi="Consolas"/>
+          <w:b/>
+          <w:bCs/>
+          <w:color w:val="000080"/>
+        </w:rPr>
+        <w:t xml:space="preserve"> </w:t>
+      </w:r>
+      <w:proofErr w:type="spellStart"/>
+      <w:r>
+        <w:rPr>
+          <w:rFonts w:ascii="Consolas" w:hAnsi="Consolas"/>
+          <w:b/>
+          <w:bCs/>
+          <w:color w:val="000080"/>
+        </w:rPr>
+        <w:t>this</w:t>
+      </w:r>
+      <w:proofErr w:type="spellEnd"/>
       <w:r>
         <w:rPr>
           <w:rFonts w:ascii="Consolas" w:hAnsi="Consolas"/>
@@ -2163,21 +3464,73 @@
         <w:br/>
         <w:t xml:space="preserve">    </w:t>
       </w:r>
-      <w:r>
-        <w:rPr>
-          <w:rFonts w:ascii="Consolas" w:hAnsi="Consolas"/>
-          <w:b/>
-          <w:bCs/>
-          <w:color w:val="000080"/>
-        </w:rPr>
-        <w:t xml:space="preserve">public </w:t>
-      </w:r>
-      <w:r>
-        <w:rPr>
-          <w:rFonts w:ascii="Consolas" w:hAnsi="Consolas"/>
-          <w:color w:val="000000"/>
-        </w:rPr>
-        <w:t>TaskBuilder setDueDate(Date dueDate) {</w:t>
+      <w:proofErr w:type="spellStart"/>
+      <w:r>
+        <w:rPr>
+          <w:rFonts w:ascii="Consolas" w:hAnsi="Consolas"/>
+          <w:b/>
+          <w:bCs/>
+          <w:color w:val="000080"/>
+        </w:rPr>
+        <w:t>public</w:t>
+      </w:r>
+      <w:proofErr w:type="spellEnd"/>
+      <w:r>
+        <w:rPr>
+          <w:rFonts w:ascii="Consolas" w:hAnsi="Consolas"/>
+          <w:b/>
+          <w:bCs/>
+          <w:color w:val="000080"/>
+        </w:rPr>
+        <w:t xml:space="preserve"> </w:t>
+      </w:r>
+      <w:proofErr w:type="spellStart"/>
+      <w:r>
+        <w:rPr>
+          <w:rFonts w:ascii="Consolas" w:hAnsi="Consolas"/>
+          <w:color w:val="000000"/>
+        </w:rPr>
+        <w:t>TaskBuilder</w:t>
+      </w:r>
+      <w:proofErr w:type="spellEnd"/>
+      <w:r>
+        <w:rPr>
+          <w:rFonts w:ascii="Consolas" w:hAnsi="Consolas"/>
+          <w:color w:val="000000"/>
+        </w:rPr>
+        <w:t xml:space="preserve"> </w:t>
+      </w:r>
+      <w:proofErr w:type="spellStart"/>
+      <w:r>
+        <w:rPr>
+          <w:rFonts w:ascii="Consolas" w:hAnsi="Consolas"/>
+          <w:color w:val="000000"/>
+        </w:rPr>
+        <w:t>setDueDate</w:t>
+      </w:r>
+      <w:proofErr w:type="spellEnd"/>
+      <w:r>
+        <w:rPr>
+          <w:rFonts w:ascii="Consolas" w:hAnsi="Consolas"/>
+          <w:color w:val="000000"/>
+        </w:rPr>
+        <w:t xml:space="preserve">(Date </w:t>
+      </w:r>
+      <w:proofErr w:type="spellStart"/>
+      <w:r>
+        <w:rPr>
+          <w:rFonts w:ascii="Consolas" w:hAnsi="Consolas"/>
+          <w:color w:val="000000"/>
+        </w:rPr>
+        <w:t>dueDate</w:t>
+      </w:r>
+      <w:proofErr w:type="spellEnd"/>
+      <w:r>
+        <w:rPr>
+          <w:rFonts w:ascii="Consolas" w:hAnsi="Consolas"/>
+          <w:color w:val="000000"/>
+        </w:rPr>
+        <w:t>) {</w:t>
       </w:r>
       <w:r>
         <w:rPr>
@@ -2187,6 +3540,7 @@
         <w:br/>
         <w:t xml:space="preserve">        </w:t>
       </w:r>
+      <w:proofErr w:type="spellStart"/>
       <w:r>
         <w:rPr>
           <w:rFonts w:ascii="Consolas" w:hAnsi="Consolas"/>
@@ -2210,7 +3564,17 @@
           <w:bCs/>
           <w:color w:val="660E7A"/>
         </w:rPr>
-        <w:t xml:space="preserve">dueDate </w:t>
+        <w:t>dueDate</w:t>
+      </w:r>
+      <w:proofErr w:type="spellEnd"/>
+      <w:r>
+        <w:rPr>
+          <w:rFonts w:ascii="Consolas" w:hAnsi="Consolas"/>
+          <w:b/>
+          <w:bCs/>
+          <w:color w:val="660E7A"/>
+        </w:rPr>
+        <w:t xml:space="preserve"> </w:t>
       </w:r>
       <w:r>
         <w:rPr>
@@ -2219,21 +3583,48 @@
         </w:rPr>
         <w:t xml:space="preserve">= </w:t>
       </w:r>
-      <w:r>
-        <w:rPr>
-          <w:rFonts w:ascii="Consolas" w:hAnsi="Consolas"/>
-          <w:b/>
-          <w:bCs/>
-          <w:color w:val="000080"/>
-        </w:rPr>
-        <w:t xml:space="preserve">new </w:t>
-      </w:r>
-      <w:r>
-        <w:rPr>
-          <w:rFonts w:ascii="Consolas" w:hAnsi="Consolas"/>
-          <w:color w:val="000000"/>
-        </w:rPr>
-        <w:t>Date(dueDate.getTime());</w:t>
+      <w:proofErr w:type="spellStart"/>
+      <w:r>
+        <w:rPr>
+          <w:rFonts w:ascii="Consolas" w:hAnsi="Consolas"/>
+          <w:b/>
+          <w:bCs/>
+          <w:color w:val="000080"/>
+        </w:rPr>
+        <w:t>new</w:t>
+      </w:r>
+      <w:proofErr w:type="spellEnd"/>
+      <w:r>
+        <w:rPr>
+          <w:rFonts w:ascii="Consolas" w:hAnsi="Consolas"/>
+          <w:b/>
+          <w:bCs/>
+          <w:color w:val="000080"/>
+        </w:rPr>
+        <w:t xml:space="preserve"> </w:t>
+      </w:r>
+      <w:r>
+        <w:rPr>
+          <w:rFonts w:ascii="Consolas" w:hAnsi="Consolas"/>
+          <w:color w:val="000000"/>
+        </w:rPr>
+        <w:t>Date(</w:t>
+      </w:r>
+      <w:proofErr w:type="spellStart"/>
+      <w:r>
+        <w:rPr>
+          <w:rFonts w:ascii="Consolas" w:hAnsi="Consolas"/>
+          <w:color w:val="000000"/>
+        </w:rPr>
+        <w:t>dueDate.getTime</w:t>
+      </w:r>
+      <w:proofErr w:type="spellEnd"/>
+      <w:r>
+        <w:rPr>
+          <w:rFonts w:ascii="Consolas" w:hAnsi="Consolas"/>
+          <w:color w:val="000000"/>
+        </w:rPr>
+        <w:t>());</w:t>
       </w:r>
       <w:r>
         <w:rPr>
@@ -2243,15 +3634,37 @@
         <w:br/>
         <w:t xml:space="preserve">        </w:t>
       </w:r>
-      <w:r>
-        <w:rPr>
-          <w:rFonts w:ascii="Consolas" w:hAnsi="Consolas"/>
-          <w:b/>
-          <w:bCs/>
-          <w:color w:val="000080"/>
-        </w:rPr>
-        <w:t>return this</w:t>
-      </w:r>
+      <w:proofErr w:type="spellStart"/>
+      <w:r>
+        <w:rPr>
+          <w:rFonts w:ascii="Consolas" w:hAnsi="Consolas"/>
+          <w:b/>
+          <w:bCs/>
+          <w:color w:val="000080"/>
+        </w:rPr>
+        <w:t>return</w:t>
+      </w:r>
+      <w:proofErr w:type="spellEnd"/>
+      <w:r>
+        <w:rPr>
+          <w:rFonts w:ascii="Consolas" w:hAnsi="Consolas"/>
+          <w:b/>
+          <w:bCs/>
+          <w:color w:val="000080"/>
+        </w:rPr>
+        <w:t xml:space="preserve"> </w:t>
+      </w:r>
+      <w:proofErr w:type="spellStart"/>
+      <w:r>
+        <w:rPr>
+          <w:rFonts w:ascii="Consolas" w:hAnsi="Consolas"/>
+          <w:b/>
+          <w:bCs/>
+          <w:color w:val="000080"/>
+        </w:rPr>
+        <w:t>this</w:t>
+      </w:r>
+      <w:proofErr w:type="spellEnd"/>
       <w:r>
         <w:rPr>
           <w:rFonts w:ascii="Consolas" w:hAnsi="Consolas"/>
@@ -2275,21 +3688,48 @@
         <w:br/>
         <w:t xml:space="preserve">    </w:t>
       </w:r>
-      <w:r>
-        <w:rPr>
-          <w:rFonts w:ascii="Consolas" w:hAnsi="Consolas"/>
-          <w:b/>
-          <w:bCs/>
-          <w:color w:val="000080"/>
-        </w:rPr>
-        <w:t xml:space="preserve">public </w:t>
-      </w:r>
-      <w:r>
-        <w:rPr>
-          <w:rFonts w:ascii="Consolas" w:hAnsi="Consolas"/>
-          <w:color w:val="000000"/>
-        </w:rPr>
-        <w:t>Task build() {</w:t>
+      <w:proofErr w:type="spellStart"/>
+      <w:r>
+        <w:rPr>
+          <w:rFonts w:ascii="Consolas" w:hAnsi="Consolas"/>
+          <w:b/>
+          <w:bCs/>
+          <w:color w:val="000080"/>
+        </w:rPr>
+        <w:t>public</w:t>
+      </w:r>
+      <w:proofErr w:type="spellEnd"/>
+      <w:r>
+        <w:rPr>
+          <w:rFonts w:ascii="Consolas" w:hAnsi="Consolas"/>
+          <w:b/>
+          <w:bCs/>
+          <w:color w:val="000080"/>
+        </w:rPr>
+        <w:t xml:space="preserve"> </w:t>
+      </w:r>
+      <w:r>
+        <w:rPr>
+          <w:rFonts w:ascii="Consolas" w:hAnsi="Consolas"/>
+          <w:color w:val="000000"/>
+        </w:rPr>
+        <w:t xml:space="preserve">Task </w:t>
+      </w:r>
+      <w:proofErr w:type="spellStart"/>
+      <w:r>
+        <w:rPr>
+          <w:rFonts w:ascii="Consolas" w:hAnsi="Consolas"/>
+          <w:color w:val="000000"/>
+        </w:rPr>
+        <w:t>build</w:t>
+      </w:r>
+      <w:proofErr w:type="spellEnd"/>
+      <w:r>
+        <w:rPr>
+          <w:rFonts w:ascii="Consolas" w:hAnsi="Consolas"/>
+          <w:color w:val="000000"/>
+        </w:rPr>
+        <w:t>() {</w:t>
       </w:r>
       <w:r>
         <w:rPr>
@@ -2299,14 +3739,45 @@
         <w:br/>
         <w:t xml:space="preserve">        </w:t>
       </w:r>
-      <w:r>
-        <w:rPr>
-          <w:rFonts w:ascii="Consolas" w:hAnsi="Consolas"/>
-          <w:b/>
-          <w:bCs/>
-          <w:color w:val="000080"/>
-        </w:rPr>
-        <w:t xml:space="preserve">return new </w:t>
+      <w:proofErr w:type="spellStart"/>
+      <w:r>
+        <w:rPr>
+          <w:rFonts w:ascii="Consolas" w:hAnsi="Consolas"/>
+          <w:b/>
+          <w:bCs/>
+          <w:color w:val="000080"/>
+        </w:rPr>
+        <w:t>return</w:t>
+      </w:r>
+      <w:proofErr w:type="spellEnd"/>
+      <w:r>
+        <w:rPr>
+          <w:rFonts w:ascii="Consolas" w:hAnsi="Consolas"/>
+          <w:b/>
+          <w:bCs/>
+          <w:color w:val="000080"/>
+        </w:rPr>
+        <w:t xml:space="preserve"> </w:t>
+      </w:r>
+      <w:proofErr w:type="spellStart"/>
+      <w:r>
+        <w:rPr>
+          <w:rFonts w:ascii="Consolas" w:hAnsi="Consolas"/>
+          <w:b/>
+          <w:bCs/>
+          <w:color w:val="000080"/>
+        </w:rPr>
+        <w:t>new</w:t>
+      </w:r>
+      <w:proofErr w:type="spellEnd"/>
+      <w:r>
+        <w:rPr>
+          <w:rFonts w:ascii="Consolas" w:hAnsi="Consolas"/>
+          <w:b/>
+          <w:bCs/>
+          <w:color w:val="000080"/>
+        </w:rPr>
+        <w:t xml:space="preserve"> </w:t>
       </w:r>
       <w:r>
         <w:rPr>
@@ -2315,6 +3786,7 @@
         </w:rPr>
         <w:t>Task(</w:t>
       </w:r>
+      <w:proofErr w:type="spellStart"/>
       <w:r>
         <w:rPr>
           <w:rFonts w:ascii="Consolas" w:hAnsi="Consolas"/>
@@ -2324,6 +3796,7 @@
         </w:rPr>
         <w:t>id</w:t>
       </w:r>
+      <w:proofErr w:type="spellEnd"/>
       <w:r>
         <w:rPr>
           <w:rFonts w:ascii="Consolas" w:hAnsi="Consolas"/>
@@ -2331,6 +3804,7 @@
         </w:rPr>
         <w:t xml:space="preserve">, </w:t>
       </w:r>
+      <w:proofErr w:type="spellStart"/>
       <w:r>
         <w:rPr>
           <w:rFonts w:ascii="Consolas" w:hAnsi="Consolas"/>
@@ -2340,6 +3814,7 @@
         </w:rPr>
         <w:t>summary</w:t>
       </w:r>
+      <w:proofErr w:type="spellEnd"/>
       <w:r>
         <w:rPr>
           <w:rFonts w:ascii="Consolas" w:hAnsi="Consolas"/>
@@ -2347,6 +3822,7 @@
         </w:rPr>
         <w:t xml:space="preserve">, </w:t>
       </w:r>
+      <w:proofErr w:type="spellStart"/>
       <w:r>
         <w:rPr>
           <w:rFonts w:ascii="Consolas" w:hAnsi="Consolas"/>
@@ -2356,6 +3832,7 @@
         </w:rPr>
         <w:t>description</w:t>
       </w:r>
+      <w:proofErr w:type="spellEnd"/>
       <w:r>
         <w:rPr>
           <w:rFonts w:ascii="Consolas" w:hAnsi="Consolas"/>
@@ -2363,6 +3840,7 @@
         </w:rPr>
         <w:t xml:space="preserve">, </w:t>
       </w:r>
+      <w:proofErr w:type="spellStart"/>
       <w:r>
         <w:rPr>
           <w:rFonts w:ascii="Consolas" w:hAnsi="Consolas"/>
@@ -2372,6 +3850,7 @@
         </w:rPr>
         <w:t>done</w:t>
       </w:r>
+      <w:proofErr w:type="spellEnd"/>
       <w:r>
         <w:rPr>
           <w:rFonts w:ascii="Consolas" w:hAnsi="Consolas"/>
@@ -2379,6 +3858,7 @@
         </w:rPr>
         <w:t xml:space="preserve">, </w:t>
       </w:r>
+      <w:proofErr w:type="spellStart"/>
       <w:r>
         <w:rPr>
           <w:rFonts w:ascii="Consolas" w:hAnsi="Consolas"/>
@@ -2388,6 +3868,7 @@
         </w:rPr>
         <w:t>dueDate</w:t>
       </w:r>
+      <w:proofErr w:type="spellEnd"/>
       <w:r>
         <w:rPr>
           <w:rFonts w:ascii="Consolas" w:hAnsi="Consolas"/>
@@ -2415,7 +3896,15 @@
     <w:p/>
     <w:p>
       <w:r>
-        <w:t>Benutzung:</w:t>
+        <w:t xml:space="preserve">Wenn nun ein Objekt der Klasse Task erstellt werden möchte, kann dies über die </w:t>
+      </w:r>
+      <w:proofErr w:type="spellStart"/>
+      <w:r>
+        <w:t>TaskBuilder</w:t>
+      </w:r>
+      <w:proofErr w:type="spellEnd"/>
+      <w:r>
+        <w:t xml:space="preserve"> Klasse erreicht werden. </w:t>
       </w:r>
     </w:p>
     <w:p>
@@ -2449,17 +3938,57 @@
           <w:lang w:eastAsia="de-DE"/>
         </w:rPr>
       </w:pPr>
-      <w:r>
-        <w:rPr>
-          <w:rFonts w:ascii="Consolas" w:eastAsia="Times New Roman" w:hAnsi="Consolas" w:cs="Courier New"/>
-          <w:b/>
-          <w:bCs/>
-          <w:color w:val="000080"/>
-          <w:sz w:val="20"/>
-          <w:szCs w:val="20"/>
-          <w:lang w:eastAsia="de-DE"/>
-        </w:rPr>
-        <w:t xml:space="preserve">public class </w:t>
+      <w:proofErr w:type="spellStart"/>
+      <w:r>
+        <w:rPr>
+          <w:rFonts w:ascii="Consolas" w:eastAsia="Times New Roman" w:hAnsi="Consolas" w:cs="Courier New"/>
+          <w:b/>
+          <w:bCs/>
+          <w:color w:val="000080"/>
+          <w:sz w:val="20"/>
+          <w:szCs w:val="20"/>
+          <w:lang w:eastAsia="de-DE"/>
+        </w:rPr>
+        <w:t>public</w:t>
+      </w:r>
+      <w:proofErr w:type="spellEnd"/>
+      <w:r>
+        <w:rPr>
+          <w:rFonts w:ascii="Consolas" w:eastAsia="Times New Roman" w:hAnsi="Consolas" w:cs="Courier New"/>
+          <w:b/>
+          <w:bCs/>
+          <w:color w:val="000080"/>
+          <w:sz w:val="20"/>
+          <w:szCs w:val="20"/>
+          <w:lang w:eastAsia="de-DE"/>
+        </w:rPr>
+        <w:t xml:space="preserve"> </w:t>
+      </w:r>
+      <w:proofErr w:type="spellStart"/>
+      <w:r>
+        <w:rPr>
+          <w:rFonts w:ascii="Consolas" w:eastAsia="Times New Roman" w:hAnsi="Consolas" w:cs="Courier New"/>
+          <w:b/>
+          <w:bCs/>
+          <w:color w:val="000080"/>
+          <w:sz w:val="20"/>
+          <w:szCs w:val="20"/>
+          <w:lang w:eastAsia="de-DE"/>
+        </w:rPr>
+        <w:t>class</w:t>
+      </w:r>
+      <w:proofErr w:type="spellEnd"/>
+      <w:r>
+        <w:rPr>
+          <w:rFonts w:ascii="Consolas" w:eastAsia="Times New Roman" w:hAnsi="Consolas" w:cs="Courier New"/>
+          <w:b/>
+          <w:bCs/>
+          <w:color w:val="000080"/>
+          <w:sz w:val="20"/>
+          <w:szCs w:val="20"/>
+          <w:lang w:eastAsia="de-DE"/>
+        </w:rPr>
+        <w:t xml:space="preserve"> </w:t>
       </w:r>
       <w:r>
         <w:rPr>
@@ -2482,27 +4011,139 @@
         <w:br/>
         <w:t xml:space="preserve">    </w:t>
       </w:r>
-      <w:r>
-        <w:rPr>
-          <w:rFonts w:ascii="Consolas" w:eastAsia="Times New Roman" w:hAnsi="Consolas" w:cs="Courier New"/>
-          <w:b/>
-          <w:bCs/>
-          <w:color w:val="000080"/>
-          <w:sz w:val="20"/>
-          <w:szCs w:val="20"/>
-          <w:lang w:eastAsia="de-DE"/>
-        </w:rPr>
-        <w:t xml:space="preserve">public static void </w:t>
-      </w:r>
-      <w:r>
-        <w:rPr>
-          <w:rFonts w:ascii="Consolas" w:eastAsia="Times New Roman" w:hAnsi="Consolas" w:cs="Courier New"/>
-          <w:color w:val="000000"/>
-          <w:sz w:val="20"/>
-          <w:szCs w:val="20"/>
-          <w:lang w:eastAsia="de-DE"/>
-        </w:rPr>
-        <w:t>main(String[] args) {</w:t>
+      <w:proofErr w:type="spellStart"/>
+      <w:r>
+        <w:rPr>
+          <w:rFonts w:ascii="Consolas" w:eastAsia="Times New Roman" w:hAnsi="Consolas" w:cs="Courier New"/>
+          <w:b/>
+          <w:bCs/>
+          <w:color w:val="000080"/>
+          <w:sz w:val="20"/>
+          <w:szCs w:val="20"/>
+          <w:lang w:eastAsia="de-DE"/>
+        </w:rPr>
+        <w:t>public</w:t>
+      </w:r>
+      <w:proofErr w:type="spellEnd"/>
+      <w:r>
+        <w:rPr>
+          <w:rFonts w:ascii="Consolas" w:eastAsia="Times New Roman" w:hAnsi="Consolas" w:cs="Courier New"/>
+          <w:b/>
+          <w:bCs/>
+          <w:color w:val="000080"/>
+          <w:sz w:val="20"/>
+          <w:szCs w:val="20"/>
+          <w:lang w:eastAsia="de-DE"/>
+        </w:rPr>
+        <w:t xml:space="preserve"> </w:t>
+      </w:r>
+      <w:proofErr w:type="spellStart"/>
+      <w:r>
+        <w:rPr>
+          <w:rFonts w:ascii="Consolas" w:eastAsia="Times New Roman" w:hAnsi="Consolas" w:cs="Courier New"/>
+          <w:b/>
+          <w:bCs/>
+          <w:color w:val="000080"/>
+          <w:sz w:val="20"/>
+          <w:szCs w:val="20"/>
+          <w:lang w:eastAsia="de-DE"/>
+        </w:rPr>
+        <w:t>static</w:t>
+      </w:r>
+      <w:proofErr w:type="spellEnd"/>
+      <w:r>
+        <w:rPr>
+          <w:rFonts w:ascii="Consolas" w:eastAsia="Times New Roman" w:hAnsi="Consolas" w:cs="Courier New"/>
+          <w:b/>
+          <w:bCs/>
+          <w:color w:val="000080"/>
+          <w:sz w:val="20"/>
+          <w:szCs w:val="20"/>
+          <w:lang w:eastAsia="de-DE"/>
+        </w:rPr>
+        <w:t xml:space="preserve"> </w:t>
+      </w:r>
+      <w:proofErr w:type="spellStart"/>
+      <w:r>
+        <w:rPr>
+          <w:rFonts w:ascii="Consolas" w:eastAsia="Times New Roman" w:hAnsi="Consolas" w:cs="Courier New"/>
+          <w:b/>
+          <w:bCs/>
+          <w:color w:val="000080"/>
+          <w:sz w:val="20"/>
+          <w:szCs w:val="20"/>
+          <w:lang w:eastAsia="de-DE"/>
+        </w:rPr>
+        <w:t>void</w:t>
+      </w:r>
+      <w:proofErr w:type="spellEnd"/>
+      <w:r>
+        <w:rPr>
+          <w:rFonts w:ascii="Consolas" w:eastAsia="Times New Roman" w:hAnsi="Consolas" w:cs="Courier New"/>
+          <w:b/>
+          <w:bCs/>
+          <w:color w:val="000080"/>
+          <w:sz w:val="20"/>
+          <w:szCs w:val="20"/>
+          <w:lang w:eastAsia="de-DE"/>
+        </w:rPr>
+        <w:t xml:space="preserve"> </w:t>
+      </w:r>
+      <w:proofErr w:type="spellStart"/>
+      <w:proofErr w:type="gramStart"/>
+      <w:r>
+        <w:rPr>
+          <w:rFonts w:ascii="Consolas" w:eastAsia="Times New Roman" w:hAnsi="Consolas" w:cs="Courier New"/>
+          <w:color w:val="000000"/>
+          <w:sz w:val="20"/>
+          <w:szCs w:val="20"/>
+          <w:lang w:eastAsia="de-DE"/>
+        </w:rPr>
+        <w:t>main</w:t>
+      </w:r>
+      <w:proofErr w:type="spellEnd"/>
+      <w:r>
+        <w:rPr>
+          <w:rFonts w:ascii="Consolas" w:eastAsia="Times New Roman" w:hAnsi="Consolas" w:cs="Courier New"/>
+          <w:color w:val="000000"/>
+          <w:sz w:val="20"/>
+          <w:szCs w:val="20"/>
+          <w:lang w:eastAsia="de-DE"/>
+        </w:rPr>
+        <w:t>(</w:t>
+      </w:r>
+      <w:proofErr w:type="gramEnd"/>
+      <w:r>
+        <w:rPr>
+          <w:rFonts w:ascii="Consolas" w:eastAsia="Times New Roman" w:hAnsi="Consolas" w:cs="Courier New"/>
+          <w:color w:val="000000"/>
+          <w:sz w:val="20"/>
+          <w:szCs w:val="20"/>
+          <w:lang w:eastAsia="de-DE"/>
+        </w:rPr>
+        <w:t xml:space="preserve">String[] </w:t>
+      </w:r>
+      <w:proofErr w:type="spellStart"/>
+      <w:r>
+        <w:rPr>
+          <w:rFonts w:ascii="Consolas" w:eastAsia="Times New Roman" w:hAnsi="Consolas" w:cs="Courier New"/>
+          <w:color w:val="000000"/>
+          <w:sz w:val="20"/>
+          <w:szCs w:val="20"/>
+          <w:lang w:eastAsia="de-DE"/>
+        </w:rPr>
+        <w:t>args</w:t>
+      </w:r>
+      <w:proofErr w:type="spellEnd"/>
+      <w:r>
+        <w:rPr>
+          <w:rFonts w:ascii="Consolas" w:eastAsia="Times New Roman" w:hAnsi="Consolas" w:cs="Courier New"/>
+          <w:color w:val="000000"/>
+          <w:sz w:val="20"/>
+          <w:szCs w:val="20"/>
+          <w:lang w:eastAsia="de-DE"/>
+        </w:rPr>
+        <w:t>) {</w:t>
       </w:r>
       <w:r>
         <w:rPr>
@@ -2513,29 +4154,99 @@
           <w:lang w:eastAsia="de-DE"/>
         </w:rPr>
         <w:br/>
-        <w:t xml:space="preserve">        TaskBuilder taskBuilder = </w:t>
-      </w:r>
-      <w:r>
-        <w:rPr>
-          <w:rFonts w:ascii="Consolas" w:eastAsia="Times New Roman" w:hAnsi="Consolas" w:cs="Courier New"/>
-          <w:b/>
-          <w:bCs/>
-          <w:color w:val="000080"/>
-          <w:sz w:val="20"/>
-          <w:szCs w:val="20"/>
-          <w:lang w:eastAsia="de-DE"/>
-        </w:rPr>
-        <w:t xml:space="preserve">new </w:t>
-      </w:r>
-      <w:r>
-        <w:rPr>
-          <w:rFonts w:ascii="Consolas" w:eastAsia="Times New Roman" w:hAnsi="Consolas" w:cs="Courier New"/>
-          <w:color w:val="000000"/>
-          <w:sz w:val="20"/>
-          <w:szCs w:val="20"/>
-          <w:lang w:eastAsia="de-DE"/>
-        </w:rPr>
-        <w:t>TaskBuilder(</w:t>
+        <w:t xml:space="preserve">        </w:t>
+      </w:r>
+      <w:proofErr w:type="spellStart"/>
+      <w:r>
+        <w:rPr>
+          <w:rFonts w:ascii="Consolas" w:eastAsia="Times New Roman" w:hAnsi="Consolas" w:cs="Courier New"/>
+          <w:color w:val="000000"/>
+          <w:sz w:val="20"/>
+          <w:szCs w:val="20"/>
+          <w:lang w:eastAsia="de-DE"/>
+        </w:rPr>
+        <w:t>TaskBuilder</w:t>
+      </w:r>
+      <w:proofErr w:type="spellEnd"/>
+      <w:r>
+        <w:rPr>
+          <w:rFonts w:ascii="Consolas" w:eastAsia="Times New Roman" w:hAnsi="Consolas" w:cs="Courier New"/>
+          <w:color w:val="000000"/>
+          <w:sz w:val="20"/>
+          <w:szCs w:val="20"/>
+          <w:lang w:eastAsia="de-DE"/>
+        </w:rPr>
+        <w:t xml:space="preserve"> </w:t>
+      </w:r>
+      <w:proofErr w:type="spellStart"/>
+      <w:r>
+        <w:rPr>
+          <w:rFonts w:ascii="Consolas" w:eastAsia="Times New Roman" w:hAnsi="Consolas" w:cs="Courier New"/>
+          <w:color w:val="000000"/>
+          <w:sz w:val="20"/>
+          <w:szCs w:val="20"/>
+          <w:lang w:eastAsia="de-DE"/>
+        </w:rPr>
+        <w:t>taskBuilder</w:t>
+      </w:r>
+      <w:proofErr w:type="spellEnd"/>
+      <w:r>
+        <w:rPr>
+          <w:rFonts w:ascii="Consolas" w:eastAsia="Times New Roman" w:hAnsi="Consolas" w:cs="Courier New"/>
+          <w:color w:val="000000"/>
+          <w:sz w:val="20"/>
+          <w:szCs w:val="20"/>
+          <w:lang w:eastAsia="de-DE"/>
+        </w:rPr>
+        <w:t xml:space="preserve"> = </w:t>
+      </w:r>
+      <w:proofErr w:type="spellStart"/>
+      <w:r>
+        <w:rPr>
+          <w:rFonts w:ascii="Consolas" w:eastAsia="Times New Roman" w:hAnsi="Consolas" w:cs="Courier New"/>
+          <w:b/>
+          <w:bCs/>
+          <w:color w:val="000080"/>
+          <w:sz w:val="20"/>
+          <w:szCs w:val="20"/>
+          <w:lang w:eastAsia="de-DE"/>
+        </w:rPr>
+        <w:t>new</w:t>
+      </w:r>
+      <w:proofErr w:type="spellEnd"/>
+      <w:r>
+        <w:rPr>
+          <w:rFonts w:ascii="Consolas" w:eastAsia="Times New Roman" w:hAnsi="Consolas" w:cs="Courier New"/>
+          <w:b/>
+          <w:bCs/>
+          <w:color w:val="000080"/>
+          <w:sz w:val="20"/>
+          <w:szCs w:val="20"/>
+          <w:lang w:eastAsia="de-DE"/>
+        </w:rPr>
+        <w:t xml:space="preserve"> </w:t>
+      </w:r>
+      <w:proofErr w:type="spellStart"/>
+      <w:r>
+        <w:rPr>
+          <w:rFonts w:ascii="Consolas" w:eastAsia="Times New Roman" w:hAnsi="Consolas" w:cs="Courier New"/>
+          <w:color w:val="000000"/>
+          <w:sz w:val="20"/>
+          <w:szCs w:val="20"/>
+          <w:lang w:eastAsia="de-DE"/>
+        </w:rPr>
+        <w:t>TaskBuilder</w:t>
+      </w:r>
+      <w:proofErr w:type="spellEnd"/>
+      <w:r>
+        <w:rPr>
+          <w:rFonts w:ascii="Consolas" w:eastAsia="Times New Roman" w:hAnsi="Consolas" w:cs="Courier New"/>
+          <w:color w:val="000000"/>
+          <w:sz w:val="20"/>
+          <w:szCs w:val="20"/>
+          <w:lang w:eastAsia="de-DE"/>
+        </w:rPr>
+        <w:t>(</w:t>
       </w:r>
       <w:r>
         <w:rPr>
@@ -2566,7 +4277,29 @@
           <w:lang w:eastAsia="de-DE"/>
         </w:rPr>
         <w:br/>
-        <w:t xml:space="preserve">        taskBuilder.setSummary(</w:t>
+        <w:t xml:space="preserve">        </w:t>
+      </w:r>
+      <w:proofErr w:type="spellStart"/>
+      <w:r>
+        <w:rPr>
+          <w:rFonts w:ascii="Consolas" w:eastAsia="Times New Roman" w:hAnsi="Consolas" w:cs="Courier New"/>
+          <w:color w:val="000000"/>
+          <w:sz w:val="20"/>
+          <w:szCs w:val="20"/>
+          <w:lang w:eastAsia="de-DE"/>
+        </w:rPr>
+        <w:t>taskBuilder.setSummary</w:t>
+      </w:r>
+      <w:proofErr w:type="spellEnd"/>
+      <w:r>
+        <w:rPr>
+          <w:rFonts w:ascii="Consolas" w:eastAsia="Times New Roman" w:hAnsi="Consolas" w:cs="Courier New"/>
+          <w:color w:val="000000"/>
+          <w:sz w:val="20"/>
+          <w:szCs w:val="20"/>
+          <w:lang w:eastAsia="de-DE"/>
+        </w:rPr>
+        <w:t>(</w:t>
       </w:r>
       <w:r>
         <w:rPr>
@@ -2599,7 +4332,29 @@
           <w:lang w:eastAsia="de-DE"/>
         </w:rPr>
         <w:br/>
-        <w:t xml:space="preserve">        taskBuilder.setDescription(</w:t>
+        <w:t xml:space="preserve">        </w:t>
+      </w:r>
+      <w:proofErr w:type="spellStart"/>
+      <w:r>
+        <w:rPr>
+          <w:rFonts w:ascii="Consolas" w:eastAsia="Times New Roman" w:hAnsi="Consolas" w:cs="Courier New"/>
+          <w:color w:val="000000"/>
+          <w:sz w:val="20"/>
+          <w:szCs w:val="20"/>
+          <w:lang w:eastAsia="de-DE"/>
+        </w:rPr>
+        <w:t>taskBuilder.setDescription</w:t>
+      </w:r>
+      <w:proofErr w:type="spellEnd"/>
+      <w:r>
+        <w:rPr>
+          <w:rFonts w:ascii="Consolas" w:eastAsia="Times New Roman" w:hAnsi="Consolas" w:cs="Courier New"/>
+          <w:color w:val="000000"/>
+          <w:sz w:val="20"/>
+          <w:szCs w:val="20"/>
+          <w:lang w:eastAsia="de-DE"/>
+        </w:rPr>
+        <w:t>(</w:t>
       </w:r>
       <w:r>
         <w:rPr>
@@ -2632,8 +4387,31 @@
           <w:lang w:eastAsia="de-DE"/>
         </w:rPr>
         <w:br/>
-        <w:t xml:space="preserve">        taskBuilder.setDone(</w:t>
-      </w:r>
+        <w:t xml:space="preserve">        </w:t>
+      </w:r>
+      <w:proofErr w:type="spellStart"/>
+      <w:r>
+        <w:rPr>
+          <w:rFonts w:ascii="Consolas" w:eastAsia="Times New Roman" w:hAnsi="Consolas" w:cs="Courier New"/>
+          <w:color w:val="000000"/>
+          <w:sz w:val="20"/>
+          <w:szCs w:val="20"/>
+          <w:lang w:eastAsia="de-DE"/>
+        </w:rPr>
+        <w:t>taskBuilder.setDone</w:t>
+      </w:r>
+      <w:proofErr w:type="spellEnd"/>
+      <w:r>
+        <w:rPr>
+          <w:rFonts w:ascii="Consolas" w:eastAsia="Times New Roman" w:hAnsi="Consolas" w:cs="Courier New"/>
+          <w:color w:val="000000"/>
+          <w:sz w:val="20"/>
+          <w:szCs w:val="20"/>
+          <w:lang w:eastAsia="de-DE"/>
+        </w:rPr>
+        <w:t>(</w:t>
+      </w:r>
+      <w:proofErr w:type="spellStart"/>
       <w:r>
         <w:rPr>
           <w:rFonts w:ascii="Consolas" w:eastAsia="Times New Roman" w:hAnsi="Consolas" w:cs="Courier New"/>
@@ -2646,6 +4424,7 @@
         </w:rPr>
         <w:t>false</w:t>
       </w:r>
+      <w:proofErr w:type="spellEnd"/>
       <w:r>
         <w:rPr>
           <w:rFonts w:ascii="Consolas" w:eastAsia="Times New Roman" w:hAnsi="Consolas" w:cs="Courier New"/>
@@ -2665,19 +4444,55 @@
           <w:lang w:eastAsia="de-DE"/>
         </w:rPr>
         <w:br/>
-        <w:t xml:space="preserve">        taskBuilder.setDueDate(</w:t>
-      </w:r>
-      <w:r>
-        <w:rPr>
-          <w:rFonts w:ascii="Consolas" w:eastAsia="Times New Roman" w:hAnsi="Consolas" w:cs="Courier New"/>
-          <w:b/>
-          <w:bCs/>
-          <w:color w:val="000080"/>
-          <w:sz w:val="20"/>
-          <w:szCs w:val="20"/>
-          <w:lang w:eastAsia="de-DE"/>
-        </w:rPr>
-        <w:t xml:space="preserve">new </w:t>
+        <w:t xml:space="preserve">        </w:t>
+      </w:r>
+      <w:proofErr w:type="spellStart"/>
+      <w:r>
+        <w:rPr>
+          <w:rFonts w:ascii="Consolas" w:eastAsia="Times New Roman" w:hAnsi="Consolas" w:cs="Courier New"/>
+          <w:color w:val="000000"/>
+          <w:sz w:val="20"/>
+          <w:szCs w:val="20"/>
+          <w:lang w:eastAsia="de-DE"/>
+        </w:rPr>
+        <w:t>taskBuilder.setDueDate</w:t>
+      </w:r>
+      <w:proofErr w:type="spellEnd"/>
+      <w:r>
+        <w:rPr>
+          <w:rFonts w:ascii="Consolas" w:eastAsia="Times New Roman" w:hAnsi="Consolas" w:cs="Courier New"/>
+          <w:color w:val="000000"/>
+          <w:sz w:val="20"/>
+          <w:szCs w:val="20"/>
+          <w:lang w:eastAsia="de-DE"/>
+        </w:rPr>
+        <w:t>(</w:t>
+      </w:r>
+      <w:proofErr w:type="spellStart"/>
+      <w:r>
+        <w:rPr>
+          <w:rFonts w:ascii="Consolas" w:eastAsia="Times New Roman" w:hAnsi="Consolas" w:cs="Courier New"/>
+          <w:b/>
+          <w:bCs/>
+          <w:color w:val="000080"/>
+          <w:sz w:val="20"/>
+          <w:szCs w:val="20"/>
+          <w:lang w:eastAsia="de-DE"/>
+        </w:rPr>
+        <w:t>new</w:t>
+      </w:r>
+      <w:proofErr w:type="spellEnd"/>
+      <w:r>
+        <w:rPr>
+          <w:rFonts w:ascii="Consolas" w:eastAsia="Times New Roman" w:hAnsi="Consolas" w:cs="Courier New"/>
+          <w:b/>
+          <w:bCs/>
+          <w:color w:val="000080"/>
+          <w:sz w:val="20"/>
+          <w:szCs w:val="20"/>
+          <w:lang w:eastAsia="de-DE"/>
+        </w:rPr>
+        <w:t xml:space="preserve"> </w:t>
       </w:r>
       <w:r>
         <w:rPr>
@@ -2698,7 +4513,51 @@
           <w:lang w:eastAsia="de-DE"/>
         </w:rPr>
         <w:br/>
-        <w:t xml:space="preserve">        Task task = taskBuilder.build();</w:t>
+        <w:t xml:space="preserve">        Task </w:t>
+      </w:r>
+      <w:proofErr w:type="spellStart"/>
+      <w:r>
+        <w:rPr>
+          <w:rFonts w:ascii="Consolas" w:eastAsia="Times New Roman" w:hAnsi="Consolas" w:cs="Courier New"/>
+          <w:color w:val="000000"/>
+          <w:sz w:val="20"/>
+          <w:szCs w:val="20"/>
+          <w:lang w:eastAsia="de-DE"/>
+        </w:rPr>
+        <w:t>task</w:t>
+      </w:r>
+      <w:proofErr w:type="spellEnd"/>
+      <w:r>
+        <w:rPr>
+          <w:rFonts w:ascii="Consolas" w:eastAsia="Times New Roman" w:hAnsi="Consolas" w:cs="Courier New"/>
+          <w:color w:val="000000"/>
+          <w:sz w:val="20"/>
+          <w:szCs w:val="20"/>
+          <w:lang w:eastAsia="de-DE"/>
+        </w:rPr>
+        <w:t xml:space="preserve"> = </w:t>
+      </w:r>
+      <w:proofErr w:type="spellStart"/>
+      <w:r>
+        <w:rPr>
+          <w:rFonts w:ascii="Consolas" w:eastAsia="Times New Roman" w:hAnsi="Consolas" w:cs="Courier New"/>
+          <w:color w:val="000000"/>
+          <w:sz w:val="20"/>
+          <w:szCs w:val="20"/>
+          <w:lang w:eastAsia="de-DE"/>
+        </w:rPr>
+        <w:t>taskBuilder.build</w:t>
+      </w:r>
+      <w:proofErr w:type="spellEnd"/>
+      <w:r>
+        <w:rPr>
+          <w:rFonts w:ascii="Consolas" w:eastAsia="Times New Roman" w:hAnsi="Consolas" w:cs="Courier New"/>
+          <w:color w:val="000000"/>
+          <w:sz w:val="20"/>
+          <w:szCs w:val="20"/>
+          <w:lang w:eastAsia="de-DE"/>
+        </w:rPr>
+        <w:t>();</w:t>
       </w:r>
       <w:r>
         <w:rPr>
@@ -2726,13 +4585,688 @@
     <w:p/>
     <w:p>
       <w:r>
-        <w:t>Mithilfe der TaskBuilder Klasse kann problemlos mit Teilinformationen eine Instanz der Klasse Task erstellt werden</w:t>
+        <w:t>Da jede der „</w:t>
+      </w:r>
+      <w:proofErr w:type="spellStart"/>
+      <w:r>
+        <w:t>set</w:t>
+      </w:r>
+      <w:proofErr w:type="spellEnd"/>
+      <w:r>
+        <w:t xml:space="preserve">“-Methoden das zugehörige </w:t>
+      </w:r>
+      <w:proofErr w:type="spellStart"/>
+      <w:r>
+        <w:t>TaskBuilder</w:t>
+      </w:r>
+      <w:proofErr w:type="spellEnd"/>
+      <w:r>
+        <w:t xml:space="preserve"> Objekt zurückliefert, kann der Code </w:t>
+      </w:r>
+      <w:r>
+        <w:t xml:space="preserve">weiter </w:t>
+      </w:r>
+      <w:r>
+        <w:t xml:space="preserve">auf eine </w:t>
+      </w:r>
+      <w:r>
+        <w:t>Anweisung</w:t>
+      </w:r>
+      <w:r>
+        <w:t xml:space="preserve"> gekürzt werden.</w:t>
+      </w:r>
+      <w:r>
+        <w:t xml:space="preserve"> Hierdurch wird der Code noch schlanker.</w:t>
+      </w:r>
+    </w:p>
+    <w:p>
+      <w:pPr>
+        <w:shd w:val="clear" w:color="auto" w:fill="FFFFFF"/>
+        <w:tabs>
+          <w:tab w:val="left" w:pos="916"/>
+          <w:tab w:val="left" w:pos="1832"/>
+          <w:tab w:val="left" w:pos="2748"/>
+          <w:tab w:val="left" w:pos="3664"/>
+          <w:tab w:val="left" w:pos="4580"/>
+          <w:tab w:val="left" w:pos="5496"/>
+          <w:tab w:val="left" w:pos="6412"/>
+          <w:tab w:val="left" w:pos="7328"/>
+          <w:tab w:val="left" w:pos="8244"/>
+          <w:tab w:val="left" w:pos="9160"/>
+          <w:tab w:val="left" w:pos="10076"/>
+          <w:tab w:val="left" w:pos="10992"/>
+          <w:tab w:val="left" w:pos="11908"/>
+          <w:tab w:val="left" w:pos="12824"/>
+          <w:tab w:val="left" w:pos="13740"/>
+          <w:tab w:val="left" w:pos="14656"/>
+        </w:tabs>
+        <w:spacing w:after="0" w:line="240" w:lineRule="auto"/>
+        <w:jc w:val="left"/>
+        <w:rPr>
+          <w:rFonts w:ascii="Consolas" w:eastAsia="Times New Roman" w:hAnsi="Consolas" w:cs="Courier New"/>
+          <w:color w:val="000000"/>
+          <w:sz w:val="20"/>
+          <w:szCs w:val="20"/>
+          <w:lang w:eastAsia="de-DE"/>
+        </w:rPr>
+      </w:pPr>
+      <w:proofErr w:type="spellStart"/>
+      <w:r>
+        <w:rPr>
+          <w:rFonts w:ascii="Consolas" w:eastAsia="Times New Roman" w:hAnsi="Consolas" w:cs="Courier New"/>
+          <w:b/>
+          <w:bCs/>
+          <w:color w:val="000080"/>
+          <w:sz w:val="20"/>
+          <w:szCs w:val="20"/>
+          <w:lang w:eastAsia="de-DE"/>
+        </w:rPr>
+        <w:t>public</w:t>
+      </w:r>
+      <w:proofErr w:type="spellEnd"/>
+      <w:r>
+        <w:rPr>
+          <w:rFonts w:ascii="Consolas" w:eastAsia="Times New Roman" w:hAnsi="Consolas" w:cs="Courier New"/>
+          <w:b/>
+          <w:bCs/>
+          <w:color w:val="000080"/>
+          <w:sz w:val="20"/>
+          <w:szCs w:val="20"/>
+          <w:lang w:eastAsia="de-DE"/>
+        </w:rPr>
+        <w:t xml:space="preserve"> </w:t>
+      </w:r>
+      <w:proofErr w:type="spellStart"/>
+      <w:r>
+        <w:rPr>
+          <w:rFonts w:ascii="Consolas" w:eastAsia="Times New Roman" w:hAnsi="Consolas" w:cs="Courier New"/>
+          <w:b/>
+          <w:bCs/>
+          <w:color w:val="000080"/>
+          <w:sz w:val="20"/>
+          <w:szCs w:val="20"/>
+          <w:lang w:eastAsia="de-DE"/>
+        </w:rPr>
+        <w:t>class</w:t>
+      </w:r>
+      <w:proofErr w:type="spellEnd"/>
+      <w:r>
+        <w:rPr>
+          <w:rFonts w:ascii="Consolas" w:eastAsia="Times New Roman" w:hAnsi="Consolas" w:cs="Courier New"/>
+          <w:b/>
+          <w:bCs/>
+          <w:color w:val="000080"/>
+          <w:sz w:val="20"/>
+          <w:szCs w:val="20"/>
+          <w:lang w:eastAsia="de-DE"/>
+        </w:rPr>
+        <w:t xml:space="preserve"> </w:t>
+      </w:r>
+      <w:r>
+        <w:rPr>
+          <w:rFonts w:ascii="Consolas" w:eastAsia="Times New Roman" w:hAnsi="Consolas" w:cs="Courier New"/>
+          <w:color w:val="000000"/>
+          <w:sz w:val="20"/>
+          <w:szCs w:val="20"/>
+          <w:lang w:eastAsia="de-DE"/>
+        </w:rPr>
+        <w:t>Main {</w:t>
+      </w:r>
+      <w:r>
+        <w:rPr>
+          <w:rFonts w:ascii="Consolas" w:eastAsia="Times New Roman" w:hAnsi="Consolas" w:cs="Courier New"/>
+          <w:color w:val="000000"/>
+          <w:sz w:val="20"/>
+          <w:szCs w:val="20"/>
+          <w:lang w:eastAsia="de-DE"/>
+        </w:rPr>
+        <w:br/>
+        <w:t xml:space="preserve">    </w:t>
+      </w:r>
+      <w:proofErr w:type="spellStart"/>
+      <w:r>
+        <w:rPr>
+          <w:rFonts w:ascii="Consolas" w:eastAsia="Times New Roman" w:hAnsi="Consolas" w:cs="Courier New"/>
+          <w:b/>
+          <w:bCs/>
+          <w:color w:val="000080"/>
+          <w:sz w:val="20"/>
+          <w:szCs w:val="20"/>
+          <w:lang w:eastAsia="de-DE"/>
+        </w:rPr>
+        <w:t>public</w:t>
+      </w:r>
+      <w:proofErr w:type="spellEnd"/>
+      <w:r>
+        <w:rPr>
+          <w:rFonts w:ascii="Consolas" w:eastAsia="Times New Roman" w:hAnsi="Consolas" w:cs="Courier New"/>
+          <w:b/>
+          <w:bCs/>
+          <w:color w:val="000080"/>
+          <w:sz w:val="20"/>
+          <w:szCs w:val="20"/>
+          <w:lang w:eastAsia="de-DE"/>
+        </w:rPr>
+        <w:t xml:space="preserve"> </w:t>
+      </w:r>
+      <w:proofErr w:type="spellStart"/>
+      <w:r>
+        <w:rPr>
+          <w:rFonts w:ascii="Consolas" w:eastAsia="Times New Roman" w:hAnsi="Consolas" w:cs="Courier New"/>
+          <w:b/>
+          <w:bCs/>
+          <w:color w:val="000080"/>
+          <w:sz w:val="20"/>
+          <w:szCs w:val="20"/>
+          <w:lang w:eastAsia="de-DE"/>
+        </w:rPr>
+        <w:t>static</w:t>
+      </w:r>
+      <w:proofErr w:type="spellEnd"/>
+      <w:r>
+        <w:rPr>
+          <w:rFonts w:ascii="Consolas" w:eastAsia="Times New Roman" w:hAnsi="Consolas" w:cs="Courier New"/>
+          <w:b/>
+          <w:bCs/>
+          <w:color w:val="000080"/>
+          <w:sz w:val="20"/>
+          <w:szCs w:val="20"/>
+          <w:lang w:eastAsia="de-DE"/>
+        </w:rPr>
+        <w:t xml:space="preserve"> </w:t>
+      </w:r>
+      <w:proofErr w:type="spellStart"/>
+      <w:r>
+        <w:rPr>
+          <w:rFonts w:ascii="Consolas" w:eastAsia="Times New Roman" w:hAnsi="Consolas" w:cs="Courier New"/>
+          <w:b/>
+          <w:bCs/>
+          <w:color w:val="000080"/>
+          <w:sz w:val="20"/>
+          <w:szCs w:val="20"/>
+          <w:lang w:eastAsia="de-DE"/>
+        </w:rPr>
+        <w:t>void</w:t>
+      </w:r>
+      <w:proofErr w:type="spellEnd"/>
+      <w:r>
+        <w:rPr>
+          <w:rFonts w:ascii="Consolas" w:eastAsia="Times New Roman" w:hAnsi="Consolas" w:cs="Courier New"/>
+          <w:b/>
+          <w:bCs/>
+          <w:color w:val="000080"/>
+          <w:sz w:val="20"/>
+          <w:szCs w:val="20"/>
+          <w:lang w:eastAsia="de-DE"/>
+        </w:rPr>
+        <w:t xml:space="preserve"> </w:t>
+      </w:r>
+      <w:proofErr w:type="spellStart"/>
+      <w:proofErr w:type="gramStart"/>
+      <w:r>
+        <w:rPr>
+          <w:rFonts w:ascii="Consolas" w:eastAsia="Times New Roman" w:hAnsi="Consolas" w:cs="Courier New"/>
+          <w:color w:val="000000"/>
+          <w:sz w:val="20"/>
+          <w:szCs w:val="20"/>
+          <w:lang w:eastAsia="de-DE"/>
+        </w:rPr>
+        <w:t>main</w:t>
+      </w:r>
+      <w:proofErr w:type="spellEnd"/>
+      <w:r>
+        <w:rPr>
+          <w:rFonts w:ascii="Consolas" w:eastAsia="Times New Roman" w:hAnsi="Consolas" w:cs="Courier New"/>
+          <w:color w:val="000000"/>
+          <w:sz w:val="20"/>
+          <w:szCs w:val="20"/>
+          <w:lang w:eastAsia="de-DE"/>
+        </w:rPr>
+        <w:t>(</w:t>
+      </w:r>
+      <w:proofErr w:type="gramEnd"/>
+      <w:r>
+        <w:rPr>
+          <w:rFonts w:ascii="Consolas" w:eastAsia="Times New Roman" w:hAnsi="Consolas" w:cs="Courier New"/>
+          <w:color w:val="000000"/>
+          <w:sz w:val="20"/>
+          <w:szCs w:val="20"/>
+          <w:lang w:eastAsia="de-DE"/>
+        </w:rPr>
+        <w:t xml:space="preserve">String[] </w:t>
+      </w:r>
+      <w:proofErr w:type="spellStart"/>
+      <w:r>
+        <w:rPr>
+          <w:rFonts w:ascii="Consolas" w:eastAsia="Times New Roman" w:hAnsi="Consolas" w:cs="Courier New"/>
+          <w:color w:val="000000"/>
+          <w:sz w:val="20"/>
+          <w:szCs w:val="20"/>
+          <w:lang w:eastAsia="de-DE"/>
+        </w:rPr>
+        <w:t>args</w:t>
+      </w:r>
+      <w:proofErr w:type="spellEnd"/>
+      <w:r>
+        <w:rPr>
+          <w:rFonts w:ascii="Consolas" w:eastAsia="Times New Roman" w:hAnsi="Consolas" w:cs="Courier New"/>
+          <w:color w:val="000000"/>
+          <w:sz w:val="20"/>
+          <w:szCs w:val="20"/>
+          <w:lang w:eastAsia="de-DE"/>
+        </w:rPr>
+        <w:t>) {</w:t>
+      </w:r>
+      <w:r>
+        <w:rPr>
+          <w:rFonts w:ascii="Consolas" w:eastAsia="Times New Roman" w:hAnsi="Consolas" w:cs="Courier New"/>
+          <w:color w:val="000000"/>
+          <w:sz w:val="20"/>
+          <w:szCs w:val="20"/>
+          <w:lang w:eastAsia="de-DE"/>
+        </w:rPr>
+        <w:br/>
+        <w:t xml:space="preserve">        Task </w:t>
+      </w:r>
+      <w:proofErr w:type="spellStart"/>
+      <w:r>
+        <w:rPr>
+          <w:rFonts w:ascii="Consolas" w:eastAsia="Times New Roman" w:hAnsi="Consolas" w:cs="Courier New"/>
+          <w:color w:val="000000"/>
+          <w:sz w:val="20"/>
+          <w:szCs w:val="20"/>
+          <w:lang w:eastAsia="de-DE"/>
+        </w:rPr>
+        <w:t>task</w:t>
+      </w:r>
+      <w:proofErr w:type="spellEnd"/>
+      <w:r>
+        <w:rPr>
+          <w:rFonts w:ascii="Consolas" w:eastAsia="Times New Roman" w:hAnsi="Consolas" w:cs="Courier New"/>
+          <w:color w:val="000000"/>
+          <w:sz w:val="20"/>
+          <w:szCs w:val="20"/>
+          <w:lang w:eastAsia="de-DE"/>
+        </w:rPr>
+        <w:t xml:space="preserve"> = </w:t>
+      </w:r>
+      <w:proofErr w:type="spellStart"/>
+      <w:r>
+        <w:rPr>
+          <w:rFonts w:ascii="Consolas" w:eastAsia="Times New Roman" w:hAnsi="Consolas" w:cs="Courier New"/>
+          <w:b/>
+          <w:bCs/>
+          <w:color w:val="000080"/>
+          <w:sz w:val="20"/>
+          <w:szCs w:val="20"/>
+          <w:lang w:eastAsia="de-DE"/>
+        </w:rPr>
+        <w:t>new</w:t>
+      </w:r>
+      <w:proofErr w:type="spellEnd"/>
+      <w:r>
+        <w:rPr>
+          <w:rFonts w:ascii="Consolas" w:eastAsia="Times New Roman" w:hAnsi="Consolas" w:cs="Courier New"/>
+          <w:b/>
+          <w:bCs/>
+          <w:color w:val="000080"/>
+          <w:sz w:val="20"/>
+          <w:szCs w:val="20"/>
+          <w:lang w:eastAsia="de-DE"/>
+        </w:rPr>
+        <w:t xml:space="preserve"> </w:t>
+      </w:r>
+      <w:proofErr w:type="spellStart"/>
+      <w:r>
+        <w:rPr>
+          <w:rFonts w:ascii="Consolas" w:eastAsia="Times New Roman" w:hAnsi="Consolas" w:cs="Courier New"/>
+          <w:color w:val="000000"/>
+          <w:sz w:val="20"/>
+          <w:szCs w:val="20"/>
+          <w:lang w:eastAsia="de-DE"/>
+        </w:rPr>
+        <w:t>TaskBuilder</w:t>
+      </w:r>
+      <w:proofErr w:type="spellEnd"/>
+      <w:r>
+        <w:rPr>
+          <w:rFonts w:ascii="Consolas" w:eastAsia="Times New Roman" w:hAnsi="Consolas" w:cs="Courier New"/>
+          <w:color w:val="000000"/>
+          <w:sz w:val="20"/>
+          <w:szCs w:val="20"/>
+          <w:lang w:eastAsia="de-DE"/>
+        </w:rPr>
+        <w:t>(</w:t>
+      </w:r>
+      <w:r>
+        <w:rPr>
+          <w:rFonts w:ascii="Consolas" w:eastAsia="Times New Roman" w:hAnsi="Consolas" w:cs="Courier New"/>
+          <w:color w:val="0000FF"/>
+          <w:sz w:val="20"/>
+          <w:szCs w:val="20"/>
+          <w:lang w:eastAsia="de-DE"/>
+        </w:rPr>
+        <w:t>1</w:t>
+      </w:r>
+      <w:r>
+        <w:rPr>
+          <w:rFonts w:ascii="Consolas" w:eastAsia="Times New Roman" w:hAnsi="Consolas" w:cs="Courier New"/>
+          <w:color w:val="000000"/>
+          <w:sz w:val="20"/>
+          <w:szCs w:val="20"/>
+          <w:lang w:eastAsia="de-DE"/>
+        </w:rPr>
+        <w:t>)</w:t>
+      </w:r>
+      <w:r>
+        <w:rPr>
+          <w:rFonts w:ascii="Consolas" w:eastAsia="Times New Roman" w:hAnsi="Consolas" w:cs="Courier New"/>
+          <w:color w:val="000000"/>
+          <w:sz w:val="20"/>
+          <w:szCs w:val="20"/>
+          <w:lang w:eastAsia="de-DE"/>
+        </w:rPr>
+        <w:br/>
+        <w:t xml:space="preserve">                .</w:t>
+      </w:r>
+      <w:proofErr w:type="spellStart"/>
+      <w:r>
+        <w:rPr>
+          <w:rFonts w:ascii="Consolas" w:eastAsia="Times New Roman" w:hAnsi="Consolas" w:cs="Courier New"/>
+          <w:color w:val="000000"/>
+          <w:sz w:val="20"/>
+          <w:szCs w:val="20"/>
+          <w:lang w:eastAsia="de-DE"/>
+        </w:rPr>
+        <w:t>setSummary</w:t>
+      </w:r>
+      <w:proofErr w:type="spellEnd"/>
+      <w:r>
+        <w:rPr>
+          <w:rFonts w:ascii="Consolas" w:eastAsia="Times New Roman" w:hAnsi="Consolas" w:cs="Courier New"/>
+          <w:color w:val="000000"/>
+          <w:sz w:val="20"/>
+          <w:szCs w:val="20"/>
+          <w:lang w:eastAsia="de-DE"/>
+        </w:rPr>
+        <w:t>(</w:t>
+      </w:r>
+      <w:r>
+        <w:rPr>
+          <w:rFonts w:ascii="Consolas" w:eastAsia="Times New Roman" w:hAnsi="Consolas" w:cs="Courier New"/>
+          <w:b/>
+          <w:bCs/>
+          <w:color w:val="008000"/>
+          <w:sz w:val="20"/>
+          <w:szCs w:val="20"/>
+          <w:lang w:eastAsia="de-DE"/>
+        </w:rPr>
+        <w:t>"Zusammenfassung"</w:t>
+      </w:r>
+      <w:r>
+        <w:rPr>
+          <w:rFonts w:ascii="Consolas" w:eastAsia="Times New Roman" w:hAnsi="Consolas" w:cs="Courier New"/>
+          <w:color w:val="000000"/>
+          <w:sz w:val="20"/>
+          <w:szCs w:val="20"/>
+          <w:lang w:eastAsia="de-DE"/>
+        </w:rPr>
+        <w:t>)</w:t>
+      </w:r>
+      <w:r>
+        <w:rPr>
+          <w:rFonts w:ascii="Consolas" w:eastAsia="Times New Roman" w:hAnsi="Consolas" w:cs="Courier New"/>
+          <w:color w:val="000000"/>
+          <w:sz w:val="20"/>
+          <w:szCs w:val="20"/>
+          <w:lang w:eastAsia="de-DE"/>
+        </w:rPr>
+        <w:br/>
+        <w:t xml:space="preserve">                .</w:t>
+      </w:r>
+      <w:proofErr w:type="spellStart"/>
+      <w:r>
+        <w:rPr>
+          <w:rFonts w:ascii="Consolas" w:eastAsia="Times New Roman" w:hAnsi="Consolas" w:cs="Courier New"/>
+          <w:color w:val="000000"/>
+          <w:sz w:val="20"/>
+          <w:szCs w:val="20"/>
+          <w:lang w:eastAsia="de-DE"/>
+        </w:rPr>
+        <w:t>setDescription</w:t>
+      </w:r>
+      <w:proofErr w:type="spellEnd"/>
+      <w:r>
+        <w:rPr>
+          <w:rFonts w:ascii="Consolas" w:eastAsia="Times New Roman" w:hAnsi="Consolas" w:cs="Courier New"/>
+          <w:color w:val="000000"/>
+          <w:sz w:val="20"/>
+          <w:szCs w:val="20"/>
+          <w:lang w:eastAsia="de-DE"/>
+        </w:rPr>
+        <w:t>(</w:t>
+      </w:r>
+      <w:r>
+        <w:rPr>
+          <w:rFonts w:ascii="Consolas" w:eastAsia="Times New Roman" w:hAnsi="Consolas" w:cs="Courier New"/>
+          <w:b/>
+          <w:bCs/>
+          <w:color w:val="008000"/>
+          <w:sz w:val="20"/>
+          <w:szCs w:val="20"/>
+          <w:lang w:eastAsia="de-DE"/>
+        </w:rPr>
+        <w:t>"Beschreibung"</w:t>
+      </w:r>
+      <w:r>
+        <w:rPr>
+          <w:rFonts w:ascii="Consolas" w:eastAsia="Times New Roman" w:hAnsi="Consolas" w:cs="Courier New"/>
+          <w:color w:val="000000"/>
+          <w:sz w:val="20"/>
+          <w:szCs w:val="20"/>
+          <w:lang w:eastAsia="de-DE"/>
+        </w:rPr>
+        <w:t>)</w:t>
+      </w:r>
+      <w:r>
+        <w:rPr>
+          <w:rFonts w:ascii="Consolas" w:eastAsia="Times New Roman" w:hAnsi="Consolas" w:cs="Courier New"/>
+          <w:color w:val="000000"/>
+          <w:sz w:val="20"/>
+          <w:szCs w:val="20"/>
+          <w:lang w:eastAsia="de-DE"/>
+        </w:rPr>
+        <w:br/>
+        <w:t xml:space="preserve">                .</w:t>
+      </w:r>
+      <w:proofErr w:type="spellStart"/>
+      <w:r>
+        <w:rPr>
+          <w:rFonts w:ascii="Consolas" w:eastAsia="Times New Roman" w:hAnsi="Consolas" w:cs="Courier New"/>
+          <w:color w:val="000000"/>
+          <w:sz w:val="20"/>
+          <w:szCs w:val="20"/>
+          <w:lang w:eastAsia="de-DE"/>
+        </w:rPr>
+        <w:t>setDone</w:t>
+      </w:r>
+      <w:proofErr w:type="spellEnd"/>
+      <w:r>
+        <w:rPr>
+          <w:rFonts w:ascii="Consolas" w:eastAsia="Times New Roman" w:hAnsi="Consolas" w:cs="Courier New"/>
+          <w:color w:val="000000"/>
+          <w:sz w:val="20"/>
+          <w:szCs w:val="20"/>
+          <w:lang w:eastAsia="de-DE"/>
+        </w:rPr>
+        <w:t>(</w:t>
+      </w:r>
+      <w:proofErr w:type="spellStart"/>
+      <w:r>
+        <w:rPr>
+          <w:rFonts w:ascii="Consolas" w:eastAsia="Times New Roman" w:hAnsi="Consolas" w:cs="Courier New"/>
+          <w:b/>
+          <w:bCs/>
+          <w:color w:val="000080"/>
+          <w:sz w:val="20"/>
+          <w:szCs w:val="20"/>
+          <w:lang w:eastAsia="de-DE"/>
+        </w:rPr>
+        <w:t>false</w:t>
+      </w:r>
+      <w:proofErr w:type="spellEnd"/>
+      <w:r>
+        <w:rPr>
+          <w:rFonts w:ascii="Consolas" w:eastAsia="Times New Roman" w:hAnsi="Consolas" w:cs="Courier New"/>
+          <w:color w:val="000000"/>
+          <w:sz w:val="20"/>
+          <w:szCs w:val="20"/>
+          <w:lang w:eastAsia="de-DE"/>
+        </w:rPr>
+        <w:t>)</w:t>
+      </w:r>
+      <w:r>
+        <w:rPr>
+          <w:rFonts w:ascii="Consolas" w:eastAsia="Times New Roman" w:hAnsi="Consolas" w:cs="Courier New"/>
+          <w:color w:val="000000"/>
+          <w:sz w:val="20"/>
+          <w:szCs w:val="20"/>
+          <w:lang w:eastAsia="de-DE"/>
+        </w:rPr>
+        <w:br/>
+        <w:t xml:space="preserve">                .</w:t>
+      </w:r>
+      <w:proofErr w:type="spellStart"/>
+      <w:r>
+        <w:rPr>
+          <w:rFonts w:ascii="Consolas" w:eastAsia="Times New Roman" w:hAnsi="Consolas" w:cs="Courier New"/>
+          <w:color w:val="000000"/>
+          <w:sz w:val="20"/>
+          <w:szCs w:val="20"/>
+          <w:lang w:eastAsia="de-DE"/>
+        </w:rPr>
+        <w:t>setDueDate</w:t>
+      </w:r>
+      <w:proofErr w:type="spellEnd"/>
+      <w:r>
+        <w:rPr>
+          <w:rFonts w:ascii="Consolas" w:eastAsia="Times New Roman" w:hAnsi="Consolas" w:cs="Courier New"/>
+          <w:color w:val="000000"/>
+          <w:sz w:val="20"/>
+          <w:szCs w:val="20"/>
+          <w:lang w:eastAsia="de-DE"/>
+        </w:rPr>
+        <w:t>(</w:t>
+      </w:r>
+      <w:proofErr w:type="spellStart"/>
+      <w:r>
+        <w:rPr>
+          <w:rFonts w:ascii="Consolas" w:eastAsia="Times New Roman" w:hAnsi="Consolas" w:cs="Courier New"/>
+          <w:b/>
+          <w:bCs/>
+          <w:color w:val="000080"/>
+          <w:sz w:val="20"/>
+          <w:szCs w:val="20"/>
+          <w:lang w:eastAsia="de-DE"/>
+        </w:rPr>
+        <w:t>new</w:t>
+      </w:r>
+      <w:proofErr w:type="spellEnd"/>
+      <w:r>
+        <w:rPr>
+          <w:rFonts w:ascii="Consolas" w:eastAsia="Times New Roman" w:hAnsi="Consolas" w:cs="Courier New"/>
+          <w:b/>
+          <w:bCs/>
+          <w:color w:val="000080"/>
+          <w:sz w:val="20"/>
+          <w:szCs w:val="20"/>
+          <w:lang w:eastAsia="de-DE"/>
+        </w:rPr>
+        <w:t xml:space="preserve"> </w:t>
+      </w:r>
+      <w:r>
+        <w:rPr>
+          <w:rFonts w:ascii="Consolas" w:eastAsia="Times New Roman" w:hAnsi="Consolas" w:cs="Courier New"/>
+          <w:color w:val="000000"/>
+          <w:sz w:val="20"/>
+          <w:szCs w:val="20"/>
+          <w:lang w:eastAsia="de-DE"/>
+        </w:rPr>
+        <w:t>Date())</w:t>
+      </w:r>
+      <w:r>
+        <w:rPr>
+          <w:rFonts w:ascii="Consolas" w:eastAsia="Times New Roman" w:hAnsi="Consolas" w:cs="Courier New"/>
+          <w:color w:val="000000"/>
+          <w:sz w:val="20"/>
+          <w:szCs w:val="20"/>
+          <w:lang w:eastAsia="de-DE"/>
+        </w:rPr>
+        <w:br/>
+        <w:t xml:space="preserve">                .</w:t>
+      </w:r>
+      <w:proofErr w:type="spellStart"/>
+      <w:r>
+        <w:rPr>
+          <w:rFonts w:ascii="Consolas" w:eastAsia="Times New Roman" w:hAnsi="Consolas" w:cs="Courier New"/>
+          <w:color w:val="000000"/>
+          <w:sz w:val="20"/>
+          <w:szCs w:val="20"/>
+          <w:lang w:eastAsia="de-DE"/>
+        </w:rPr>
+        <w:t>build</w:t>
+      </w:r>
+      <w:proofErr w:type="spellEnd"/>
+      <w:r>
+        <w:rPr>
+          <w:rFonts w:ascii="Consolas" w:eastAsia="Times New Roman" w:hAnsi="Consolas" w:cs="Courier New"/>
+          <w:color w:val="000000"/>
+          <w:sz w:val="20"/>
+          <w:szCs w:val="20"/>
+          <w:lang w:eastAsia="de-DE"/>
+        </w:rPr>
+        <w:t>();</w:t>
+      </w:r>
+      <w:r>
+        <w:rPr>
+          <w:rFonts w:ascii="Consolas" w:eastAsia="Times New Roman" w:hAnsi="Consolas" w:cs="Courier New"/>
+          <w:color w:val="000000"/>
+          <w:sz w:val="20"/>
+          <w:szCs w:val="20"/>
+          <w:lang w:eastAsia="de-DE"/>
+        </w:rPr>
+        <w:br/>
+        <w:t xml:space="preserve">    }</w:t>
+      </w:r>
+      <w:r>
+        <w:rPr>
+          <w:rFonts w:ascii="Consolas" w:eastAsia="Times New Roman" w:hAnsi="Consolas" w:cs="Courier New"/>
+          <w:color w:val="000000"/>
+          <w:sz w:val="20"/>
+          <w:szCs w:val="20"/>
+          <w:lang w:eastAsia="de-DE"/>
+        </w:rPr>
+        <w:br/>
+        <w:t>}</w:t>
+      </w:r>
+    </w:p>
+    <w:p/>
+    <w:p>
+      <w:r>
+        <w:lastRenderedPageBreak/>
+        <w:t xml:space="preserve">Mithilfe der </w:t>
+      </w:r>
+      <w:proofErr w:type="spellStart"/>
+      <w:r>
+        <w:t>TaskBuilder</w:t>
+      </w:r>
+      <w:proofErr w:type="spellEnd"/>
+      <w:r>
+        <w:t xml:space="preserve"> Klasse kann problemlos mit Teilinformationen eine Instanz der Klasse Task erstellt werden</w:t>
       </w:r>
       <w:r>
         <w:t>, obwohl diese zur Instanziierung fünf verschiedene Parameter benötigt</w:t>
       </w:r>
-      <w:bookmarkStart w:id="0" w:name="_GoBack"/>
-      <w:bookmarkEnd w:id="0"/>
       <w:r>
         <w:t xml:space="preserve">. Gleichzeitig </w:t>
       </w:r>
@@ -3526,7 +6060,7 @@
   <w:style w:type="paragraph" w:default="1" w:styleId="Standard">
     <w:name w:val="Normal"/>
     <w:qFormat/>
-    <w:rsid w:val="00523C28"/>
+    <w:rsid w:val="002252CE"/>
     <w:pPr>
       <w:spacing w:line="360" w:lineRule="auto"/>
       <w:jc w:val="both"/>

--- a/Studienarbeit.docx
+++ b/Studienarbeit.docx
@@ -6524,49 +6524,34 @@
           <w:i/>
         </w:rPr>
         <w:br/>
+        <w:t>do Up on BAR</w:t>
       </w:r>
       <w:r>
         <w:rPr>
           <w:i/>
         </w:rPr>
-        <w:t>do Up on BAR</w:t>
-      </w:r>
+        <w:br/>
+        <w:t xml:space="preserve">do </w:t>
+      </w:r>
+      <w:proofErr w:type="gramStart"/>
       <w:r>
         <w:rPr>
           <w:i/>
         </w:rPr>
-        <w:br/>
-      </w:r>
+        <w:t>Down</w:t>
+      </w:r>
+      <w:proofErr w:type="gramEnd"/>
       <w:r>
         <w:rPr>
           <w:i/>
         </w:rPr>
-        <w:t xml:space="preserve">do </w:t>
-      </w:r>
-      <w:proofErr w:type="gramStart"/>
+        <w:t xml:space="preserve"> on FOO</w:t>
+      </w:r>
       <w:r>
         <w:rPr>
           <w:i/>
         </w:rPr>
-        <w:t>Down</w:t>
-      </w:r>
-      <w:proofErr w:type="gramEnd"/>
-      <w:r>
-        <w:rPr>
-          <w:i/>
-        </w:rPr>
-        <w:t xml:space="preserve"> on FOO</w:t>
-      </w:r>
-      <w:r>
-        <w:rPr>
-          <w:i/>
-        </w:rPr>
-        <w:br/>
-      </w:r>
-      <w:r>
-        <w:rPr>
-          <w:i/>
-        </w:rPr>
+        <w:br/>
         <w:t>do Down on BAR</w:t>
       </w:r>
     </w:p>
@@ -11151,12 +11136,7 @@
         <w:t xml:space="preserve"> Klasse kann problemlos mit Teilinformationen eine Instanz der Klasse Task erstellt werden</w:t>
       </w:r>
       <w:r>
-        <w:t>, o</w:t>
-      </w:r>
-      <w:bookmarkStart w:id="0" w:name="_GoBack"/>
-      <w:bookmarkEnd w:id="0"/>
-      <w:r>
-        <w:t>bwohl diese zur Instanziierung fünf verschiedene Parameter benötigt</w:t>
+        <w:t>, obwohl diese zur Instanziierung fünf verschiedene Parameter benötigt</w:t>
       </w:r>
       <w:r>
         <w:t xml:space="preserve">. Gleichzeitig </w:t>
@@ -11175,6 +11155,107 @@
       <w:r>
         <w:t>Verbleib</w:t>
       </w:r>
+    </w:p>
+    <w:p>
+      <w:r>
+        <w:t xml:space="preserve">Design Pattern können die Implementierungsdauer stark verkürzen, indem sie die groben Konstrukte bereits vorgeben. </w:t>
+      </w:r>
+      <w:r>
+        <w:t>Gleichzeitig kann durch diese die Wartung erleichtert werden. Des Weiteren können durch Design Patterns Projekte leichter zwischen verschieden</w:t>
+      </w:r>
+      <w:r>
+        <w:t>en Entwicklern gewechselt werden, vorausgesetzt die jeweiligen Design Patterns sind</w:t>
+      </w:r>
+      <w:r>
+        <w:t xml:space="preserve"> den Entwicklern</w:t>
+      </w:r>
+      <w:r>
+        <w:t xml:space="preserve"> bekannt.</w:t>
+      </w:r>
+      <w:r>
+        <w:t xml:space="preserve"> Jedoch muss hierbei darauf geachtet werden, dass Design Pattern nicht gedankenleer übernommen werden, sondern ausschließlich diese zur Inspiration herangezogen werden.</w:t>
+      </w:r>
+    </w:p>
+    <w:p>
+      <w:r>
+        <w:t>Für diese Arbeit ist vor allem das Visitor Pattern im Kopf zu behalten.</w:t>
+      </w:r>
+    </w:p>
+    <w:p>
+      <w:r>
+        <w:t xml:space="preserve">Abschließend ist zu sagen, dass Design Patterns in der Programmierung ein nicht zu unterschätzendes Hilfsmittel ist. </w:t>
+      </w:r>
+    </w:p>
+    <w:p>
+      <w:pPr>
+        <w:sectPr>
+          <w:pgSz w:w="11906" w:h="16838"/>
+          <w:pgMar w:top="1417" w:right="1417" w:bottom="1134" w:left="1417" w:header="708" w:footer="708" w:gutter="0"/>
+          <w:cols w:space="708"/>
+          <w:docGrid w:linePitch="360"/>
+        </w:sectPr>
+      </w:pPr>
+    </w:p>
+    <w:p>
+      <w:pPr>
+        <w:pStyle w:val="berschrift1"/>
+      </w:pPr>
+      <w:r>
+        <w:lastRenderedPageBreak/>
+        <w:t>3. Codeanalyse</w:t>
+      </w:r>
+    </w:p>
+    <w:p>
+      <w:r>
+        <w:t xml:space="preserve">Die Codeanalyse ist eine Analyse des Source Codes, welche Fehler entdecken soll. </w:t>
+      </w:r>
+      <w:r>
+        <w:t>Hierbei handelt es sich um eine Fülle von Fehlern. Bei diesen Fehlern handelt es sich hauptsächlich um Fehler, welche vom Compiler nicht erkannt werden können, jedoch zur Laufzeit einen Fehler produzieren können.</w:t>
+      </w:r>
+    </w:p>
+    <w:p>
+      <w:r>
+        <w:t>Grundlegend kann man diese ins zwei Arten unterteilen:</w:t>
+      </w:r>
+    </w:p>
+    <w:p>
+      <w:pPr>
+        <w:pStyle w:val="Listenabsatz"/>
+        <w:numPr>
+          <w:ilvl w:val="0"/>
+          <w:numId w:val="5"/>
+        </w:numPr>
+      </w:pPr>
+      <w:r>
+        <w:t>Statische Codeanalyse</w:t>
+      </w:r>
+    </w:p>
+    <w:p>
+      <w:pPr>
+        <w:pStyle w:val="Listenabsatz"/>
+        <w:numPr>
+          <w:ilvl w:val="0"/>
+          <w:numId w:val="5"/>
+        </w:numPr>
+      </w:pPr>
+      <w:r>
+        <w:t>Dynamische Codeanalyse</w:t>
+      </w:r>
+    </w:p>
+    <w:p>
+      <w:pPr>
+        <w:pStyle w:val="berschrift2"/>
+      </w:pPr>
+      <w:r>
+        <w:t xml:space="preserve"> </w:t>
+      </w:r>
+      <w:r>
+        <w:t>3.1 Statische Codeanalyse</w:t>
+      </w:r>
+    </w:p>
+    <w:p>
+      <w:bookmarkStart w:id="0" w:name="_GoBack"/>
+      <w:bookmarkEnd w:id="0"/>
     </w:p>
     <w:sectPr>
       <w:pgSz w:w="11906" w:h="16838"/>
@@ -11189,6 +11270,95 @@
 <file path=word/numbering.xml><?xml version="1.0" encoding="utf-8"?>
 <w:numbering xmlns:wpc="http://schemas.microsoft.com/office/word/2010/wordprocessingCanvas" xmlns:cx="http://schemas.microsoft.com/office/drawing/2014/chartex" xmlns:cx1="http://schemas.microsoft.com/office/drawing/2015/9/8/chartex" xmlns:cx2="http://schemas.microsoft.com/office/drawing/2015/10/21/chartex" xmlns:cx3="http://schemas.microsoft.com/office/drawing/2016/5/9/chartex" xmlns:cx4="http://schemas.microsoft.com/office/drawing/2016/5/10/chartex" xmlns:cx5="http://schemas.microsoft.com/office/drawing/2016/5/11/chartex" xmlns:cx6="http://schemas.microsoft.com/office/drawing/2016/5/12/chartex" xmlns:cx7="http://schemas.microsoft.com/office/drawing/2016/5/13/chartex" xmlns:cx8="http://schemas.microsoft.com/office/drawing/2016/5/14/chartex" xmlns:mc="http://schemas.openxmlformats.org/markup-compatibility/2006" xmlns:aink="http://schemas.microsoft.com/office/drawing/2016/ink" xmlns:am3d="http://schemas.microsoft.com/office/drawing/2017/model3d" xmlns:o="urn:schemas-microsoft-com:office:office" xmlns:r="http://schemas.openxmlformats.org/officeDocument/2006/relationships" xmlns:m="http://schemas.openxmlformats.org/officeDocument/2006/math" xmlns:v="urn:schemas-microsoft-com:vml" xmlns:wp14="http://schemas.microsoft.com/office/word/2010/wordprocessingDrawing" xmlns:wp="http://schemas.openxmlformats.org/drawingml/2006/wordprocessingDrawing" xmlns:w10="urn:schemas-microsoft-com:office:word" xmlns:w="http://schemas.openxmlformats.org/wordprocessingml/2006/main" xmlns:w14="http://schemas.microsoft.com/office/word/2010/wordml" xmlns:w15="http://schemas.microsoft.com/office/word/2012/wordml" xmlns:w16cid="http://schemas.microsoft.com/office/word/2016/wordml/cid" xmlns:w16se="http://schemas.microsoft.com/office/word/2015/wordml/symex" xmlns:wpg="http://schemas.microsoft.com/office/word/2010/wordprocessingGroup" xmlns:wpi="http://schemas.microsoft.com/office/word/2010/wordprocessingInk" xmlns:wne="http://schemas.microsoft.com/office/word/2006/wordml" xmlns:wps="http://schemas.microsoft.com/office/word/2010/wordprocessingShape" mc:Ignorable="w14 w15 w16se w16cid wp14">
   <w:abstractNum w:abstractNumId="0" w15:restartNumberingAfterBreak="0">
+    <w:nsid w:val="15AE653A"/>
+    <w:multiLevelType w:val="hybridMultilevel"/>
+    <w:tmpl w:val="CCD0E4B4"/>
+    <w:lvl w:ilvl="0" w:tplc="0407000F">
+      <w:start w:val="1"/>
+      <w:numFmt w:val="decimal"/>
+      <w:lvlText w:val="%1."/>
+      <w:lvlJc w:val="left"/>
+      <w:pPr>
+        <w:ind w:left="720" w:hanging="360"/>
+      </w:pPr>
+      <w:rPr>
+        <w:rFonts w:hint="default"/>
+      </w:rPr>
+    </w:lvl>
+    <w:lvl w:ilvl="1" w:tplc="04070019" w:tentative="1">
+      <w:start w:val="1"/>
+      <w:numFmt w:val="lowerLetter"/>
+      <w:lvlText w:val="%2."/>
+      <w:lvlJc w:val="left"/>
+      <w:pPr>
+        <w:ind w:left="1440" w:hanging="360"/>
+      </w:pPr>
+    </w:lvl>
+    <w:lvl w:ilvl="2" w:tplc="0407001B" w:tentative="1">
+      <w:start w:val="1"/>
+      <w:numFmt w:val="lowerRoman"/>
+      <w:lvlText w:val="%3."/>
+      <w:lvlJc w:val="right"/>
+      <w:pPr>
+        <w:ind w:left="2160" w:hanging="180"/>
+      </w:pPr>
+    </w:lvl>
+    <w:lvl w:ilvl="3" w:tplc="0407000F" w:tentative="1">
+      <w:start w:val="1"/>
+      <w:numFmt w:val="decimal"/>
+      <w:lvlText w:val="%4."/>
+      <w:lvlJc w:val="left"/>
+      <w:pPr>
+        <w:ind w:left="2880" w:hanging="360"/>
+      </w:pPr>
+    </w:lvl>
+    <w:lvl w:ilvl="4" w:tplc="04070019" w:tentative="1">
+      <w:start w:val="1"/>
+      <w:numFmt w:val="lowerLetter"/>
+      <w:lvlText w:val="%5."/>
+      <w:lvlJc w:val="left"/>
+      <w:pPr>
+        <w:ind w:left="3600" w:hanging="360"/>
+      </w:pPr>
+    </w:lvl>
+    <w:lvl w:ilvl="5" w:tplc="0407001B" w:tentative="1">
+      <w:start w:val="1"/>
+      <w:numFmt w:val="lowerRoman"/>
+      <w:lvlText w:val="%6."/>
+      <w:lvlJc w:val="right"/>
+      <w:pPr>
+        <w:ind w:left="4320" w:hanging="180"/>
+      </w:pPr>
+    </w:lvl>
+    <w:lvl w:ilvl="6" w:tplc="0407000F" w:tentative="1">
+      <w:start w:val="1"/>
+      <w:numFmt w:val="decimal"/>
+      <w:lvlText w:val="%7."/>
+      <w:lvlJc w:val="left"/>
+      <w:pPr>
+        <w:ind w:left="5040" w:hanging="360"/>
+      </w:pPr>
+    </w:lvl>
+    <w:lvl w:ilvl="7" w:tplc="04070019" w:tentative="1">
+      <w:start w:val="1"/>
+      <w:numFmt w:val="lowerLetter"/>
+      <w:lvlText w:val="%8."/>
+      <w:lvlJc w:val="left"/>
+      <w:pPr>
+        <w:ind w:left="5760" w:hanging="360"/>
+      </w:pPr>
+    </w:lvl>
+    <w:lvl w:ilvl="8" w:tplc="0407001B" w:tentative="1">
+      <w:start w:val="1"/>
+      <w:numFmt w:val="lowerRoman"/>
+      <w:lvlText w:val="%9."/>
+      <w:lvlJc w:val="right"/>
+      <w:pPr>
+        <w:ind w:left="6480" w:hanging="180"/>
+      </w:pPr>
+    </w:lvl>
+  </w:abstractNum>
+  <w:abstractNum w:abstractNumId="1" w15:restartNumberingAfterBreak="0">
     <w:nsid w:val="2F35356E"/>
     <w:multiLevelType w:val="hybridMultilevel"/>
     <w:tmpl w:val="BD2CF28C"/>
@@ -11277,7 +11447,7 @@
       </w:pPr>
     </w:lvl>
   </w:abstractNum>
-  <w:abstractNum w:abstractNumId="1" w15:restartNumberingAfterBreak="0">
+  <w:abstractNum w:abstractNumId="2" w15:restartNumberingAfterBreak="0">
     <w:nsid w:val="3A9E1166"/>
     <w:multiLevelType w:val="hybridMultilevel"/>
     <w:tmpl w:val="6FFC8E06"/>
@@ -11366,7 +11536,96 @@
       </w:pPr>
     </w:lvl>
   </w:abstractNum>
-  <w:abstractNum w:abstractNumId="2" w15:restartNumberingAfterBreak="0">
+  <w:abstractNum w:abstractNumId="3" w15:restartNumberingAfterBreak="0">
+    <w:nsid w:val="3ECB2D66"/>
+    <w:multiLevelType w:val="hybridMultilevel"/>
+    <w:tmpl w:val="01103E86"/>
+    <w:lvl w:ilvl="0" w:tplc="0407000F">
+      <w:start w:val="1"/>
+      <w:numFmt w:val="decimal"/>
+      <w:lvlText w:val="%1."/>
+      <w:lvlJc w:val="left"/>
+      <w:pPr>
+        <w:ind w:left="720" w:hanging="360"/>
+      </w:pPr>
+      <w:rPr>
+        <w:rFonts w:hint="default"/>
+      </w:rPr>
+    </w:lvl>
+    <w:lvl w:ilvl="1" w:tplc="04070019" w:tentative="1">
+      <w:start w:val="1"/>
+      <w:numFmt w:val="lowerLetter"/>
+      <w:lvlText w:val="%2."/>
+      <w:lvlJc w:val="left"/>
+      <w:pPr>
+        <w:ind w:left="1440" w:hanging="360"/>
+      </w:pPr>
+    </w:lvl>
+    <w:lvl w:ilvl="2" w:tplc="0407001B" w:tentative="1">
+      <w:start w:val="1"/>
+      <w:numFmt w:val="lowerRoman"/>
+      <w:lvlText w:val="%3."/>
+      <w:lvlJc w:val="right"/>
+      <w:pPr>
+        <w:ind w:left="2160" w:hanging="180"/>
+      </w:pPr>
+    </w:lvl>
+    <w:lvl w:ilvl="3" w:tplc="0407000F" w:tentative="1">
+      <w:start w:val="1"/>
+      <w:numFmt w:val="decimal"/>
+      <w:lvlText w:val="%4."/>
+      <w:lvlJc w:val="left"/>
+      <w:pPr>
+        <w:ind w:left="2880" w:hanging="360"/>
+      </w:pPr>
+    </w:lvl>
+    <w:lvl w:ilvl="4" w:tplc="04070019" w:tentative="1">
+      <w:start w:val="1"/>
+      <w:numFmt w:val="lowerLetter"/>
+      <w:lvlText w:val="%5."/>
+      <w:lvlJc w:val="left"/>
+      <w:pPr>
+        <w:ind w:left="3600" w:hanging="360"/>
+      </w:pPr>
+    </w:lvl>
+    <w:lvl w:ilvl="5" w:tplc="0407001B" w:tentative="1">
+      <w:start w:val="1"/>
+      <w:numFmt w:val="lowerRoman"/>
+      <w:lvlText w:val="%6."/>
+      <w:lvlJc w:val="right"/>
+      <w:pPr>
+        <w:ind w:left="4320" w:hanging="180"/>
+      </w:pPr>
+    </w:lvl>
+    <w:lvl w:ilvl="6" w:tplc="0407000F" w:tentative="1">
+      <w:start w:val="1"/>
+      <w:numFmt w:val="decimal"/>
+      <w:lvlText w:val="%7."/>
+      <w:lvlJc w:val="left"/>
+      <w:pPr>
+        <w:ind w:left="5040" w:hanging="360"/>
+      </w:pPr>
+    </w:lvl>
+    <w:lvl w:ilvl="7" w:tplc="04070019" w:tentative="1">
+      <w:start w:val="1"/>
+      <w:numFmt w:val="lowerLetter"/>
+      <w:lvlText w:val="%8."/>
+      <w:lvlJc w:val="left"/>
+      <w:pPr>
+        <w:ind w:left="5760" w:hanging="360"/>
+      </w:pPr>
+    </w:lvl>
+    <w:lvl w:ilvl="8" w:tplc="0407001B" w:tentative="1">
+      <w:start w:val="1"/>
+      <w:numFmt w:val="lowerRoman"/>
+      <w:lvlText w:val="%9."/>
+      <w:lvlJc w:val="right"/>
+      <w:pPr>
+        <w:ind w:left="6480" w:hanging="180"/>
+      </w:pPr>
+    </w:lvl>
+  </w:abstractNum>
+  <w:abstractNum w:abstractNumId="4" w15:restartNumberingAfterBreak="0">
     <w:nsid w:val="479F53F4"/>
     <w:multiLevelType w:val="hybridMultilevel"/>
     <w:tmpl w:val="0E80BEAE"/>
@@ -11452,7 +11711,96 @@
       </w:pPr>
     </w:lvl>
   </w:abstractNum>
-  <w:abstractNum w:abstractNumId="3" w15:restartNumberingAfterBreak="0">
+  <w:abstractNum w:abstractNumId="5" w15:restartNumberingAfterBreak="0">
+    <w:nsid w:val="675B5018"/>
+    <w:multiLevelType w:val="hybridMultilevel"/>
+    <w:tmpl w:val="5A22557E"/>
+    <w:lvl w:ilvl="0" w:tplc="0407000F">
+      <w:start w:val="1"/>
+      <w:numFmt w:val="decimal"/>
+      <w:lvlText w:val="%1."/>
+      <w:lvlJc w:val="left"/>
+      <w:pPr>
+        <w:ind w:left="720" w:hanging="360"/>
+      </w:pPr>
+      <w:rPr>
+        <w:rFonts w:hint="default"/>
+      </w:rPr>
+    </w:lvl>
+    <w:lvl w:ilvl="1" w:tplc="04070019" w:tentative="1">
+      <w:start w:val="1"/>
+      <w:numFmt w:val="lowerLetter"/>
+      <w:lvlText w:val="%2."/>
+      <w:lvlJc w:val="left"/>
+      <w:pPr>
+        <w:ind w:left="1440" w:hanging="360"/>
+      </w:pPr>
+    </w:lvl>
+    <w:lvl w:ilvl="2" w:tplc="0407001B" w:tentative="1">
+      <w:start w:val="1"/>
+      <w:numFmt w:val="lowerRoman"/>
+      <w:lvlText w:val="%3."/>
+      <w:lvlJc w:val="right"/>
+      <w:pPr>
+        <w:ind w:left="2160" w:hanging="180"/>
+      </w:pPr>
+    </w:lvl>
+    <w:lvl w:ilvl="3" w:tplc="0407000F" w:tentative="1">
+      <w:start w:val="1"/>
+      <w:numFmt w:val="decimal"/>
+      <w:lvlText w:val="%4."/>
+      <w:lvlJc w:val="left"/>
+      <w:pPr>
+        <w:ind w:left="2880" w:hanging="360"/>
+      </w:pPr>
+    </w:lvl>
+    <w:lvl w:ilvl="4" w:tplc="04070019" w:tentative="1">
+      <w:start w:val="1"/>
+      <w:numFmt w:val="lowerLetter"/>
+      <w:lvlText w:val="%5."/>
+      <w:lvlJc w:val="left"/>
+      <w:pPr>
+        <w:ind w:left="3600" w:hanging="360"/>
+      </w:pPr>
+    </w:lvl>
+    <w:lvl w:ilvl="5" w:tplc="0407001B" w:tentative="1">
+      <w:start w:val="1"/>
+      <w:numFmt w:val="lowerRoman"/>
+      <w:lvlText w:val="%6."/>
+      <w:lvlJc w:val="right"/>
+      <w:pPr>
+        <w:ind w:left="4320" w:hanging="180"/>
+      </w:pPr>
+    </w:lvl>
+    <w:lvl w:ilvl="6" w:tplc="0407000F" w:tentative="1">
+      <w:start w:val="1"/>
+      <w:numFmt w:val="decimal"/>
+      <w:lvlText w:val="%7."/>
+      <w:lvlJc w:val="left"/>
+      <w:pPr>
+        <w:ind w:left="5040" w:hanging="360"/>
+      </w:pPr>
+    </w:lvl>
+    <w:lvl w:ilvl="7" w:tplc="04070019" w:tentative="1">
+      <w:start w:val="1"/>
+      <w:numFmt w:val="lowerLetter"/>
+      <w:lvlText w:val="%8."/>
+      <w:lvlJc w:val="left"/>
+      <w:pPr>
+        <w:ind w:left="5760" w:hanging="360"/>
+      </w:pPr>
+    </w:lvl>
+    <w:lvl w:ilvl="8" w:tplc="0407001B" w:tentative="1">
+      <w:start w:val="1"/>
+      <w:numFmt w:val="lowerRoman"/>
+      <w:lvlText w:val="%9."/>
+      <w:lvlJc w:val="right"/>
+      <w:pPr>
+        <w:ind w:left="6480" w:hanging="180"/>
+      </w:pPr>
+    </w:lvl>
+  </w:abstractNum>
+  <w:abstractNum w:abstractNumId="6" w15:restartNumberingAfterBreak="0">
     <w:nsid w:val="6B0B422E"/>
     <w:multiLevelType w:val="hybridMultilevel"/>
     <w:tmpl w:val="A6B893C8"/>
@@ -11542,16 +11890,25 @@
     </w:lvl>
   </w:abstractNum>
   <w:num w:numId="1">
+    <w:abstractNumId w:val="1"/>
+  </w:num>
+  <w:num w:numId="2">
+    <w:abstractNumId w:val="6"/>
+  </w:num>
+  <w:num w:numId="3">
+    <w:abstractNumId w:val="2"/>
+  </w:num>
+  <w:num w:numId="4">
+    <w:abstractNumId w:val="4"/>
+  </w:num>
+  <w:num w:numId="5">
+    <w:abstractNumId w:val="3"/>
+  </w:num>
+  <w:num w:numId="6">
     <w:abstractNumId w:val="0"/>
   </w:num>
-  <w:num w:numId="2">
-    <w:abstractNumId w:val="3"/>
-  </w:num>
-  <w:num w:numId="3">
-    <w:abstractNumId w:val="1"/>
-  </w:num>
-  <w:num w:numId="4">
-    <w:abstractNumId w:val="2"/>
+  <w:num w:numId="7">
+    <w:abstractNumId w:val="5"/>
   </w:num>
 </w:numbering>
 </file>

--- a/Studienarbeit.docx
+++ b/Studienarbeit.docx
@@ -519,7 +519,15 @@
       </w:r>
       <w:proofErr w:type="spellEnd"/>
       <w:r>
-        <w:t xml:space="preserve"> 2020] Zusätzlich ist ein Vorteil von Design Patterns, dass diese sprachenunabhängig fungieren. Somit können Problemlösungen problemlos von einer Sprache in die nächste übersetzt werden. [Wikipedia Entwurfsmuster] </w:t>
+        <w:t xml:space="preserve"> 2020] </w:t>
+      </w:r>
+      <w:proofErr w:type="gramStart"/>
+      <w:r>
+        <w:t>Zusätzlich</w:t>
+      </w:r>
+      <w:proofErr w:type="gramEnd"/>
+      <w:r>
+        <w:t xml:space="preserve"> ist ein Vorteil von Design Patterns, dass diese sprachenunabhängig fungieren. Somit können Problemlösungen problemlos von einer Sprache in die nächste übersetzt werden. [Wikipedia Entwurfsmuster] </w:t>
       </w:r>
     </w:p>
     <w:p>
@@ -535,7 +543,15 @@
       </w:r>
       <w:proofErr w:type="spellEnd"/>
       <w:r>
-        <w:t xml:space="preserve"> 2020] Allein das Verwenden eines Design Patterns sorgt nicht für guten Code.</w:t>
+        <w:t xml:space="preserve"> 2020] </w:t>
+      </w:r>
+      <w:proofErr w:type="gramStart"/>
+      <w:r>
+        <w:t>Allein</w:t>
+      </w:r>
+      <w:proofErr w:type="gramEnd"/>
+      <w:r>
+        <w:t xml:space="preserve"> das Verwenden eines Design Patterns sorgt nicht für guten Code.</w:t>
       </w:r>
     </w:p>
     <w:p>
@@ -861,7 +877,29 @@
           <w:szCs w:val="20"/>
           <w:lang w:val="en-US" w:eastAsia="de-DE"/>
         </w:rPr>
-        <w:t>String decorate() {</w:t>
+        <w:t xml:space="preserve">String </w:t>
+      </w:r>
+      <w:proofErr w:type="gramStart"/>
+      <w:r>
+        <w:rPr>
+          <w:rFonts w:ascii="Consolas" w:eastAsia="Times New Roman" w:hAnsi="Consolas" w:cs="Courier New"/>
+          <w:color w:val="000000"/>
+          <w:sz w:val="20"/>
+          <w:szCs w:val="20"/>
+          <w:lang w:val="en-US" w:eastAsia="de-DE"/>
+        </w:rPr>
+        <w:t>decorate(</w:t>
+      </w:r>
+      <w:proofErr w:type="gramEnd"/>
+      <w:r>
+        <w:rPr>
+          <w:rFonts w:ascii="Consolas" w:eastAsia="Times New Roman" w:hAnsi="Consolas" w:cs="Courier New"/>
+          <w:color w:val="000000"/>
+          <w:sz w:val="20"/>
+          <w:szCs w:val="20"/>
+          <w:lang w:val="en-US" w:eastAsia="de-DE"/>
+        </w:rPr>
+        <w:t>) {</w:t>
       </w:r>
       <w:r>
         <w:rPr>
@@ -1037,7 +1075,29 @@
           <w:lang w:val="en-US" w:eastAsia="de-DE"/>
         </w:rPr>
         <w:br/>
-        <w:t xml:space="preserve">   String decorate();</w:t>
+        <w:t xml:space="preserve">   String </w:t>
+      </w:r>
+      <w:proofErr w:type="gramStart"/>
+      <w:r>
+        <w:rPr>
+          <w:rFonts w:ascii="Consolas" w:eastAsia="Times New Roman" w:hAnsi="Consolas" w:cs="Courier New"/>
+          <w:color w:val="000000"/>
+          <w:sz w:val="20"/>
+          <w:szCs w:val="20"/>
+          <w:lang w:val="en-US" w:eastAsia="de-DE"/>
+        </w:rPr>
+        <w:t>decorate(</w:t>
+      </w:r>
+      <w:proofErr w:type="gramEnd"/>
+      <w:r>
+        <w:rPr>
+          <w:rFonts w:ascii="Consolas" w:eastAsia="Times New Roman" w:hAnsi="Consolas" w:cs="Courier New"/>
+          <w:color w:val="000000"/>
+          <w:sz w:val="20"/>
+          <w:szCs w:val="20"/>
+          <w:lang w:val="en-US" w:eastAsia="de-DE"/>
+        </w:rPr>
+        <w:t>);</w:t>
       </w:r>
       <w:r>
         <w:rPr>
@@ -1255,6 +1315,7 @@
         <w:t xml:space="preserve">public </w:t>
       </w:r>
       <w:proofErr w:type="spellStart"/>
+      <w:proofErr w:type="gramStart"/>
       <w:r>
         <w:rPr>
           <w:rFonts w:ascii="Consolas" w:eastAsia="Times New Roman" w:hAnsi="Consolas" w:cs="Courier New"/>
@@ -1277,6 +1338,7 @@
         <w:t>(</w:t>
       </w:r>
       <w:proofErr w:type="spellStart"/>
+      <w:proofErr w:type="gramEnd"/>
       <w:r>
         <w:rPr>
           <w:rFonts w:ascii="Consolas" w:eastAsia="Times New Roman" w:hAnsi="Consolas" w:cs="Courier New"/>
@@ -1577,12 +1639,17 @@
         <w:t>Eine Klasse, welche von der eben genannten Klasse ableitet und die „</w:t>
       </w:r>
       <w:proofErr w:type="spellStart"/>
+      <w:proofErr w:type="gramStart"/>
       <w:r>
         <w:t>decorate</w:t>
       </w:r>
       <w:proofErr w:type="spellEnd"/>
       <w:r>
-        <w:t>()“ Methode entsprechend modifiziert.</w:t>
+        <w:t>(</w:t>
+      </w:r>
+      <w:proofErr w:type="gramEnd"/>
+      <w:r>
+        <w:t>)“ Methode entsprechend modifiziert.</w:t>
       </w:r>
     </w:p>
     <w:p>
@@ -3454,15 +3521,27 @@
         </w:rPr>
         <w:t xml:space="preserve">void </w:t>
       </w:r>
-      <w:r>
-        <w:rPr>
-          <w:rFonts w:ascii="Consolas" w:eastAsia="Times New Roman" w:hAnsi="Consolas" w:cs="Courier New"/>
-          <w:color w:val="000000"/>
-          <w:sz w:val="20"/>
-          <w:szCs w:val="20"/>
-          <w:lang w:val="en-US" w:eastAsia="de-DE"/>
-        </w:rPr>
-        <w:t>accept(Visitor v);</w:t>
+      <w:proofErr w:type="gramStart"/>
+      <w:r>
+        <w:rPr>
+          <w:rFonts w:ascii="Consolas" w:eastAsia="Times New Roman" w:hAnsi="Consolas" w:cs="Courier New"/>
+          <w:color w:val="000000"/>
+          <w:sz w:val="20"/>
+          <w:szCs w:val="20"/>
+          <w:lang w:val="en-US" w:eastAsia="de-DE"/>
+        </w:rPr>
+        <w:t>accept(</w:t>
+      </w:r>
+      <w:proofErr w:type="gramEnd"/>
+      <w:r>
+        <w:rPr>
+          <w:rFonts w:ascii="Consolas" w:eastAsia="Times New Roman" w:hAnsi="Consolas" w:cs="Courier New"/>
+          <w:color w:val="000000"/>
+          <w:sz w:val="20"/>
+          <w:szCs w:val="20"/>
+          <w:lang w:val="en-US" w:eastAsia="de-DE"/>
+        </w:rPr>
+        <w:t>Visitor v);</w:t>
       </w:r>
       <w:r>
         <w:rPr>
@@ -4372,15 +4451,27 @@
         </w:rPr>
         <w:t xml:space="preserve">void </w:t>
       </w:r>
-      <w:r>
-        <w:rPr>
-          <w:rFonts w:ascii="Consolas" w:eastAsia="Times New Roman" w:hAnsi="Consolas" w:cs="Courier New"/>
-          <w:color w:val="000000"/>
-          <w:sz w:val="20"/>
-          <w:szCs w:val="20"/>
-          <w:lang w:val="en-US" w:eastAsia="de-DE"/>
-        </w:rPr>
-        <w:t>visit(FOO foo);</w:t>
+      <w:proofErr w:type="gramStart"/>
+      <w:r>
+        <w:rPr>
+          <w:rFonts w:ascii="Consolas" w:eastAsia="Times New Roman" w:hAnsi="Consolas" w:cs="Courier New"/>
+          <w:color w:val="000000"/>
+          <w:sz w:val="20"/>
+          <w:szCs w:val="20"/>
+          <w:lang w:val="en-US" w:eastAsia="de-DE"/>
+        </w:rPr>
+        <w:t>visit(</w:t>
+      </w:r>
+      <w:proofErr w:type="gramEnd"/>
+      <w:r>
+        <w:rPr>
+          <w:rFonts w:ascii="Consolas" w:eastAsia="Times New Roman" w:hAnsi="Consolas" w:cs="Courier New"/>
+          <w:color w:val="000000"/>
+          <w:sz w:val="20"/>
+          <w:szCs w:val="20"/>
+          <w:lang w:val="en-US" w:eastAsia="de-DE"/>
+        </w:rPr>
+        <w:t>FOO foo);</w:t>
       </w:r>
       <w:r>
         <w:rPr>
@@ -7727,6 +7818,7 @@
         <w:t xml:space="preserve"> </w:t>
       </w:r>
       <w:proofErr w:type="spellStart"/>
+      <w:proofErr w:type="gramStart"/>
       <w:r>
         <w:rPr>
           <w:rFonts w:ascii="Consolas" w:eastAsia="Times New Roman" w:hAnsi="Consolas" w:cs="Courier New"/>
@@ -7746,7 +7838,18 @@
           <w:szCs w:val="20"/>
           <w:lang w:eastAsia="de-DE"/>
         </w:rPr>
-        <w:t xml:space="preserve">(String[] </w:t>
+        <w:t>(</w:t>
+      </w:r>
+      <w:proofErr w:type="gramEnd"/>
+      <w:r>
+        <w:rPr>
+          <w:rFonts w:ascii="Consolas" w:eastAsia="Times New Roman" w:hAnsi="Consolas" w:cs="Courier New"/>
+          <w:color w:val="000000"/>
+          <w:sz w:val="20"/>
+          <w:szCs w:val="20"/>
+          <w:lang w:eastAsia="de-DE"/>
+        </w:rPr>
+        <w:t xml:space="preserve">String[] </w:t>
       </w:r>
       <w:proofErr w:type="spellStart"/>
       <w:r>
@@ -8435,6 +8538,7 @@
         <w:t xml:space="preserve"> </w:t>
       </w:r>
       <w:proofErr w:type="spellStart"/>
+      <w:proofErr w:type="gramStart"/>
       <w:r>
         <w:rPr>
           <w:rFonts w:ascii="Consolas" w:eastAsia="Times New Roman" w:hAnsi="Consolas" w:cs="Courier New"/>
@@ -8454,7 +8558,18 @@
           <w:szCs w:val="20"/>
           <w:lang w:eastAsia="de-DE"/>
         </w:rPr>
-        <w:t xml:space="preserve">(String[] </w:t>
+        <w:t>(</w:t>
+      </w:r>
+      <w:proofErr w:type="gramEnd"/>
+      <w:r>
+        <w:rPr>
+          <w:rFonts w:ascii="Consolas" w:eastAsia="Times New Roman" w:hAnsi="Consolas" w:cs="Courier New"/>
+          <w:color w:val="000000"/>
+          <w:sz w:val="20"/>
+          <w:szCs w:val="20"/>
+          <w:lang w:eastAsia="de-DE"/>
+        </w:rPr>
+        <w:t xml:space="preserve">String[] </w:t>
       </w:r>
       <w:proofErr w:type="spellStart"/>
       <w:r>
@@ -9169,15 +9284,27 @@
         </w:rPr>
         <w:t xml:space="preserve">public static void </w:t>
       </w:r>
-      <w:r>
-        <w:rPr>
-          <w:rFonts w:ascii="Consolas" w:eastAsia="Times New Roman" w:hAnsi="Consolas" w:cs="Courier New"/>
-          <w:color w:val="000000"/>
-          <w:sz w:val="20"/>
-          <w:szCs w:val="20"/>
-          <w:lang w:val="en-US" w:eastAsia="de-DE"/>
-        </w:rPr>
-        <w:t xml:space="preserve">main(String[] </w:t>
+      <w:proofErr w:type="gramStart"/>
+      <w:r>
+        <w:rPr>
+          <w:rFonts w:ascii="Consolas" w:eastAsia="Times New Roman" w:hAnsi="Consolas" w:cs="Courier New"/>
+          <w:color w:val="000000"/>
+          <w:sz w:val="20"/>
+          <w:szCs w:val="20"/>
+          <w:lang w:val="en-US" w:eastAsia="de-DE"/>
+        </w:rPr>
+        <w:t>main(</w:t>
+      </w:r>
+      <w:proofErr w:type="gramEnd"/>
+      <w:r>
+        <w:rPr>
+          <w:rFonts w:ascii="Consolas" w:eastAsia="Times New Roman" w:hAnsi="Consolas" w:cs="Courier New"/>
+          <w:color w:val="000000"/>
+          <w:sz w:val="20"/>
+          <w:szCs w:val="20"/>
+          <w:lang w:val="en-US" w:eastAsia="de-DE"/>
+        </w:rPr>
+        <w:t xml:space="preserve">String[] </w:t>
       </w:r>
       <w:proofErr w:type="spellStart"/>
       <w:r>
@@ -9981,6 +10108,7 @@
         <w:t xml:space="preserve"> </w:t>
       </w:r>
       <w:proofErr w:type="spellStart"/>
+      <w:proofErr w:type="gramStart"/>
       <w:r>
         <w:rPr>
           <w:rFonts w:ascii="Consolas" w:eastAsia="Times New Roman" w:hAnsi="Consolas" w:cs="Courier New"/>
@@ -10000,7 +10128,18 @@
           <w:szCs w:val="20"/>
           <w:lang w:eastAsia="de-DE"/>
         </w:rPr>
-        <w:t>() {</w:t>
+        <w:t>(</w:t>
+      </w:r>
+      <w:proofErr w:type="gramEnd"/>
+      <w:r>
+        <w:rPr>
+          <w:rFonts w:ascii="Consolas" w:eastAsia="Times New Roman" w:hAnsi="Consolas" w:cs="Courier New"/>
+          <w:color w:val="000000"/>
+          <w:sz w:val="20"/>
+          <w:szCs w:val="20"/>
+          <w:lang w:eastAsia="de-DE"/>
+        </w:rPr>
+        <w:t>) {</w:t>
       </w:r>
       <w:r>
         <w:rPr>
@@ -10248,6 +10387,7 @@
         <w:t xml:space="preserve"> </w:t>
       </w:r>
       <w:proofErr w:type="spellStart"/>
+      <w:proofErr w:type="gramStart"/>
       <w:r>
         <w:rPr>
           <w:rFonts w:ascii="Consolas" w:eastAsia="Times New Roman" w:hAnsi="Consolas" w:cs="Courier New"/>
@@ -10267,7 +10407,18 @@
           <w:szCs w:val="20"/>
           <w:lang w:eastAsia="de-DE"/>
         </w:rPr>
-        <w:t xml:space="preserve">() </w:t>
+        <w:t>(</w:t>
+      </w:r>
+      <w:proofErr w:type="gramEnd"/>
+      <w:r>
+        <w:rPr>
+          <w:rFonts w:ascii="Consolas" w:eastAsia="Times New Roman" w:hAnsi="Consolas" w:cs="Courier New"/>
+          <w:color w:val="000000"/>
+          <w:sz w:val="20"/>
+          <w:szCs w:val="20"/>
+          <w:lang w:eastAsia="de-DE"/>
+        </w:rPr>
+        <w:t xml:space="preserve">) </w:t>
       </w:r>
       <w:r>
         <w:rPr>
@@ -10564,14 +10715,27 @@
       <w:r>
         <w:t xml:space="preserve">Abbildung </w:t>
       </w:r>
-      <w:fldSimple w:instr=" SEQ Abbildung \* ARABIC ">
-        <w:r>
-          <w:rPr>
-            <w:noProof/>
-          </w:rPr>
-          <w:t>1</w:t>
-        </w:r>
-      </w:fldSimple>
+      <w:r>
+        <w:fldChar w:fldCharType="begin"/>
+      </w:r>
+      <w:r>
+        <w:instrText xml:space="preserve"> SEQ Abbildung \* ARABIC </w:instrText>
+      </w:r>
+      <w:r>
+        <w:fldChar w:fldCharType="separate"/>
+      </w:r>
+      <w:r>
+        <w:rPr>
+          <w:noProof/>
+        </w:rPr>
+        <w:t>1</w:t>
+      </w:r>
+      <w:r>
+        <w:rPr>
+          <w:noProof/>
+        </w:rPr>
+        <w:fldChar w:fldCharType="end"/>
+      </w:r>
       <w:r>
         <w:t>: Kontrollflussgraph mit Schleife [Wikipedia Kontrollflussgraph]</w:t>
       </w:r>
@@ -10971,12 +11135,7 @@
         <w:t>hohe</w:t>
       </w:r>
       <w:r>
-        <w:t xml:space="preserve"> </w:t>
-      </w:r>
-      <w:bookmarkStart w:id="0" w:name="_GoBack"/>
-      <w:bookmarkEnd w:id="0"/>
-      <w:r>
-        <w:t xml:space="preserve">Trefferrate bei einfachen Fehlern in Verbindung mit der schnellen und einfachen Verwendung der statischen Codeanalyse ist es zu empfehlen die statische Codeanalyse zu benutzen. </w:t>
+        <w:t xml:space="preserve"> Trefferrate bei einfachen Fehlern in Verbindung mit der schnellen und einfachen Verwendung der statischen Codeanalyse ist es zu empfehlen die statische Codeanalyse zu benutzen. </w:t>
       </w:r>
     </w:p>
     <w:p>
@@ -10989,7 +11148,10 @@
     </w:p>
     <w:p>
       <w:r>
-        <w:t>Die größten Nachteile der statischen Codeanalyse sind:</w:t>
+        <w:t xml:space="preserve">Zwei </w:t>
+      </w:r>
+      <w:r>
+        <w:t>Nachteile der statischen Codeanalyse sind:</w:t>
       </w:r>
     </w:p>
     <w:p>
@@ -11022,7 +11184,7 @@
         </w:numPr>
       </w:pPr>
       <w:r>
-        <w:t>Schwierigkeit bei der Aufdeckung tatsächlicher Verwundbarkeiten</w:t>
+        <w:t>Falscher Sinn von Sicherheit</w:t>
       </w:r>
     </w:p>
     <w:p>
@@ -11045,8 +11207,103 @@
         </w:rPr>
         <w:t>Vielzahl von Falsch Positiven</w:t>
       </w:r>
-    </w:p>
-    <w:p/>
+      <w:r>
+        <w:rPr>
+          <w:b/>
+        </w:rPr>
+        <w:t>:</w:t>
+      </w:r>
+    </w:p>
+    <w:p>
+      <w:r>
+        <w:t>Als erstes folgt eine kurze Erklärung, was ein Falsch Positiv im Rahmen der statischen Codeanalyse bedeutet. Ein Falsch Positiv ist ein vom Tool gemeldeter Fehler, welcher in Wahrheit gar kein Fehler ist oder spezifisch im Fall des Schreibens von Sourcecode ein Fehler, welcher durch eine Regel ausgelöst wurde, welche vom Entwickler als nicht relevant eingeschätzt wird. [</w:t>
+      </w:r>
+      <w:proofErr w:type="spellStart"/>
+      <w:r>
+        <w:t>Hicken</w:t>
+      </w:r>
+      <w:proofErr w:type="spellEnd"/>
+      <w:r>
+        <w:t xml:space="preserve"> 2016]</w:t>
+      </w:r>
+    </w:p>
+    <w:p>
+      <w:r>
+        <w:t>Vor allem der zuletzt genannte Fall von Falsch Positiven kann eine Vielzahl von „Fehlern“ erzeugen. Hierbei muss jedoch gesagt werden, dass viele Tools die Möglichkeit bieten bestimmte Regeln auszuschalten.</w:t>
+      </w:r>
+    </w:p>
+    <w:p>
+      <w:r>
+        <w:t xml:space="preserve">Ein weiterer Fall eines Falsch Positiven ist, wenn Objekte </w:t>
+      </w:r>
+      <w:proofErr w:type="spellStart"/>
+      <w:r>
+        <w:rPr>
+          <w:i/>
+        </w:rPr>
+        <w:t>disposed</w:t>
+      </w:r>
+      <w:proofErr w:type="spellEnd"/>
+      <w:r>
+        <w:rPr>
+          <w:i/>
+        </w:rPr>
+        <w:t xml:space="preserve"> </w:t>
+      </w:r>
+      <w:r>
+        <w:t>werden müssen, um einen Speicherleck zu verhindern. Hierbei kann es passieren, dass Verweise auf dieses Objekt extern gespeichert werden, was von der statischen Codeanalyse nicht entdeckt werden kann. Dies führt wiederum zu einem Falsch Positiven.</w:t>
+      </w:r>
+    </w:p>
+    <w:p>
+      <w:r>
+        <w:t>Da die Stellen, an welchen Falsch Positive auftreten, einzeln deaktiviert werden müssen, kann es von Nachteil sein, Tools, welche den Code statisch analysieren, zu benutzen.</w:t>
+      </w:r>
+    </w:p>
+    <w:p>
+      <w:pPr>
+        <w:rPr>
+          <w:b/>
+        </w:rPr>
+      </w:pPr>
+      <w:r>
+        <w:rPr>
+          <w:b/>
+        </w:rPr>
+        <w:t>Falscher Sinn von Sicherheit</w:t>
+      </w:r>
+      <w:r>
+        <w:rPr>
+          <w:b/>
+        </w:rPr>
+        <w:t>:</w:t>
+      </w:r>
+    </w:p>
+    <w:p>
+      <w:r>
+        <w:t xml:space="preserve">Wenn statische Codeanalyse benutzt wird, kann es sein, dass Entwickler davon ausgehen, dass jedes Problem von aufgedeckt wird. Hierbei kann es also passieren, dass Code nicht mehr manuell auf Fehler überprüft wird. Somit kann eine Art Gottkomplex entstehen. </w:t>
+      </w:r>
+      <w:r>
+        <w:t>Dies kommt vor allem an sicherheitskritischen Stellen zum Tragen.</w:t>
+      </w:r>
+    </w:p>
+    <w:p>
+      <w:r>
+        <w:lastRenderedPageBreak/>
+        <w:t>Daher kann es, um dies zu verhindern, von Vorteil sein auf die statische Codeanalyse zu verzichten.</w:t>
+      </w:r>
+    </w:p>
+    <w:p>
+      <w:pPr>
+        <w:pStyle w:val="berschrift3"/>
+      </w:pPr>
+      <w:r>
+        <w:t>3.1.3 Schlussfolgerung</w:t>
+      </w:r>
+    </w:p>
+    <w:p>
+      <w:bookmarkStart w:id="0" w:name="_GoBack"/>
+      <w:bookmarkEnd w:id="0"/>
+    </w:p>
     <w:sectPr>
       <w:pgSz w:w="11906" w:h="16838"/>
       <w:pgMar w:top="1417" w:right="1417" w:bottom="1134" w:left="1417" w:header="708" w:footer="708" w:gutter="0"/>

--- a/Studienarbeit.docx
+++ b/Studienarbeit.docx
@@ -129,11 +129,9 @@
         </w:numPr>
         <w:ind w:left="0" w:firstLine="0"/>
       </w:pPr>
-      <w:proofErr w:type="spellStart"/>
       <w:r>
         <w:t>Opcodes</w:t>
       </w:r>
-      <w:proofErr w:type="spellEnd"/>
     </w:p>
     <w:p>
       <w:pPr>
@@ -171,13 +169,8 @@
         <w:ind w:left="0" w:firstLine="0"/>
       </w:pPr>
       <w:r>
-        <w:t xml:space="preserve">Code </w:t>
-      </w:r>
-      <w:proofErr w:type="spellStart"/>
-      <w:r>
-        <w:t>Reusability</w:t>
-      </w:r>
-      <w:proofErr w:type="spellEnd"/>
+        <w:t>Code Reusability</w:t>
+      </w:r>
     </w:p>
     <w:p>
       <w:pPr>
@@ -201,11 +194,9 @@
         </w:numPr>
         <w:ind w:left="0" w:firstLine="0"/>
       </w:pPr>
-      <w:proofErr w:type="spellStart"/>
       <w:r>
         <w:t>Spotbugs</w:t>
       </w:r>
-      <w:proofErr w:type="spellEnd"/>
     </w:p>
     <w:p>
       <w:pPr>
@@ -296,66 +287,18 @@
     </w:p>
     <w:p>
       <w:r>
-        <w:t>Des Weitern kann sich das Problem ergeben, dass der Methodenkopf, der ausgelagerten Methode, nicht an jede Stelle passt, da beispielsweise an der einen Stelle eine „</w:t>
-      </w:r>
-      <w:proofErr w:type="spellStart"/>
-      <w:r>
-        <w:t>ArrayList</w:t>
-      </w:r>
-      <w:proofErr w:type="spellEnd"/>
-      <w:r>
-        <w:t>“ und an der anderen Stelle eine „</w:t>
-      </w:r>
-      <w:proofErr w:type="spellStart"/>
-      <w:r>
-        <w:t>LinkedList</w:t>
-      </w:r>
-      <w:proofErr w:type="spellEnd"/>
-      <w:r>
-        <w:t xml:space="preserve">“ verwendet wird und diese Typen beispielsweise in der Programmiersprache Java nicht implizit aufeinander gecastet werden können. </w:t>
-      </w:r>
-    </w:p>
-    <w:p>
-      <w:r>
-        <w:t xml:space="preserve">Dieses Problem soll von dieser Arbeit aufgegriffen und gelöst werden. Das Ziel soll somit sein, dass ein Programm geschrieben wird, welches den Sourcecode nach Methoden durchsucht, welche beispielsweise als </w:t>
-      </w:r>
-      <w:proofErr w:type="spellStart"/>
-      <w:r>
-        <w:t>Übergapeparameter</w:t>
-      </w:r>
-      <w:proofErr w:type="spellEnd"/>
-      <w:r>
-        <w:t xml:space="preserve"> eine „</w:t>
-      </w:r>
-      <w:proofErr w:type="spellStart"/>
-      <w:r>
-        <w:t>ArrayList</w:t>
-      </w:r>
-      <w:proofErr w:type="spellEnd"/>
-      <w:r>
-        <w:t>“ ha</w:t>
+        <w:t xml:space="preserve">Des Weitern kann sich das Problem ergeben, dass der Methodenkopf, der ausgelagerten Methode, nicht an jede Stelle passt, da beispielsweise an der einen Stelle eine „ArrayList“ und an der anderen Stelle eine „LinkedList“ verwendet wird und diese Typen beispielsweise in der Programmiersprache Java nicht implizit aufeinander gecastet werden können. </w:t>
+      </w:r>
+    </w:p>
+    <w:p>
+      <w:r>
+        <w:t>Dieses Problem soll von dieser Arbeit aufgegriffen und gelöst werden. Das Ziel soll somit sein, dass ein Programm geschrieben wird, welches den Sourcecode nach Methoden durchsucht, welche beispielsweise als Übergapeparameter eine „ArrayList“ ha</w:t>
       </w:r>
       <w:r>
         <w:t>t</w:t>
       </w:r>
       <w:r>
-        <w:t>, jedoch keine der Methoden benutzen, welche nicht auch schon durch eine allgemeinere Klasse oder ein Interface, wie zum Beispiel „List“, welches sowohl von einer „</w:t>
-      </w:r>
-      <w:proofErr w:type="spellStart"/>
-      <w:r>
-        <w:t>ArrayList</w:t>
-      </w:r>
-      <w:proofErr w:type="spellEnd"/>
-      <w:r>
-        <w:t>“ als auch von einer „</w:t>
-      </w:r>
-      <w:proofErr w:type="spellStart"/>
-      <w:r>
-        <w:t>LinkedList</w:t>
-      </w:r>
-      <w:proofErr w:type="spellEnd"/>
-      <w:r>
-        <w:t>“</w:t>
+        <w:t>, jedoch keine der Methoden benutzen, welche nicht auch schon durch eine allgemeinere Klasse oder ein Interface, wie zum Beispiel „List“, welches sowohl von einer „ArrayList“ als auch von einer „LinkedList“</w:t>
       </w:r>
       <w:r>
         <w:t xml:space="preserve"> implementiert wird</w:t>
@@ -366,55 +309,7 @@
     </w:p>
     <w:p>
       <w:r>
-        <w:t>Als Hilfsmittel für die Codeanalyse wird „</w:t>
-      </w:r>
-      <w:proofErr w:type="spellStart"/>
-      <w:r>
-        <w:t>Spotbugs</w:t>
-      </w:r>
-      <w:proofErr w:type="spellEnd"/>
-      <w:r>
-        <w:t>“ verwendet. „</w:t>
-      </w:r>
-      <w:proofErr w:type="spellStart"/>
-      <w:r>
-        <w:t>Spotbugs</w:t>
-      </w:r>
-      <w:proofErr w:type="spellEnd"/>
-      <w:r>
-        <w:t xml:space="preserve">“ ist ein Programm, um Fehler zu finden, wobei während der </w:t>
-      </w:r>
-      <w:proofErr w:type="spellStart"/>
-      <w:r>
-        <w:t>Compile</w:t>
-      </w:r>
-      <w:proofErr w:type="spellEnd"/>
-      <w:r>
-        <w:t xml:space="preserve">-Time bereits klar ist, dass Fehler beziehungsweise allgemeine Ungereimtheiten vorhanden sind, jedoch selbst keinen </w:t>
-      </w:r>
-      <w:proofErr w:type="spellStart"/>
-      <w:r>
-        <w:t>Compile</w:t>
-      </w:r>
-      <w:proofErr w:type="spellEnd"/>
-      <w:r>
-        <w:t xml:space="preserve">-Fehler erzeugen. Des Weiteren kann man für </w:t>
-      </w:r>
-      <w:proofErr w:type="spellStart"/>
-      <w:r>
-        <w:t>Spotbugs</w:t>
-      </w:r>
-      <w:proofErr w:type="spellEnd"/>
-      <w:r>
-        <w:t xml:space="preserve"> eigene Plugins entwickeln, welches spezifische Fehler entdeckt. Das Endprodukt dieser Arbeit soll somit ein fertig entwickeltes </w:t>
-      </w:r>
-      <w:proofErr w:type="spellStart"/>
-      <w:r>
-        <w:t>Spotbugs</w:t>
-      </w:r>
-      <w:proofErr w:type="spellEnd"/>
-      <w:r>
-        <w:t>-Plugin sein, dass Fehler, wie im Absatz vorher beschrieben entdeckt. Weiter soll dieses Plugin Fehler der Art: {WEITERE FEHLEARTEN EINFÜGEN}</w:t>
+        <w:t>Als Hilfsmittel für die Codeanalyse wird „Spotbugs“ verwendet. „Spotbugs“ ist ein Programm, um Fehler zu finden, wobei während der Compile-Time bereits klar ist, dass Fehler beziehungsweise allgemeine Ungereimtheiten vorhanden sind, jedoch selbst keinen Compile-Fehler erzeugen. Des Weiteren kann man für Spotbugs eigene Plugins entwickeln, welches spezifische Fehler entdeckt. Das Endprodukt dieser Arbeit soll somit ein fertig entwickeltes Spotbugs-Plugin sein, dass Fehler, wie im Absatz vorher beschrieben entdeckt. Weiter soll dieses Plugin Fehler der Art: {WEITERE FEHLEARTEN EINFÜGEN}</w:t>
       </w:r>
       <w:r>
         <w:t xml:space="preserve"> </w:t>
@@ -481,29 +376,13 @@
         <w:t xml:space="preserve"> dabei unterstützen</w:t>
       </w:r>
       <w:r>
-        <w:t xml:space="preserve"> wiederkehrende Probleme schnell und einfach zu lösen. Hierbei muss jedoch gesagt werden, dass ein Design Pattern keine endgültige Lösung ist. Ein Design Pattern ist ausschließlich eine Art Bauplan, um ein Problem auszubauen. [</w:t>
-      </w:r>
-      <w:proofErr w:type="spellStart"/>
-      <w:r>
-        <w:t>Shvets</w:t>
-      </w:r>
-      <w:proofErr w:type="spellEnd"/>
-      <w:r>
-        <w:t xml:space="preserve"> 2020]</w:t>
+        <w:t xml:space="preserve"> wiederkehrende Probleme schnell und einfach zu lösen. Hierbei muss jedoch gesagt werden, dass ein Design Pattern keine endgültige Lösung ist. Ein Design Pattern ist ausschließlich eine Art Bauplan, um ein Problem auszubauen. [Shvets 2020]</w:t>
       </w:r>
       <w:r>
         <w:t xml:space="preserve"> Somit gibt ein Design Pattern nur eine Richtung der Implementierung und nicht eine genaue Implementation vor.</w:t>
       </w:r>
       <w:r>
-        <w:t xml:space="preserve"> Ein Design Pattern hat nicht den Anspruch dauerhaft gültig zu sein. Design Patterns können und sollen mit der Zeit und den Problemen abgewandelt und verbessert werden. [</w:t>
-      </w:r>
-      <w:proofErr w:type="spellStart"/>
-      <w:r>
-        <w:t>Shvets</w:t>
-      </w:r>
-      <w:proofErr w:type="spellEnd"/>
-      <w:r>
-        <w:t xml:space="preserve"> 2020]</w:t>
+        <w:t xml:space="preserve"> Ein Design Pattern hat nicht den Anspruch dauerhaft gültig zu sein. Design Patterns können und sollen mit der Zeit und den Problemen abgewandelt und verbessert werden. [Shvets 2020]</w:t>
       </w:r>
     </w:p>
     <w:p>
@@ -511,23 +390,7 @@
         <w:t>Durch diesen Bauplan, welcher von Design Patterns geliefert wird, können Problem</w:t>
       </w:r>
       <w:r>
-        <w:t>lösungen beschleunigt werden. Dies liegt unter anderem daran, dass die Implementierungen sowohl bewiesen als auch getestet sind. Des Weiteren können Design Patterns dabei helfen Probleme zu beheben bevor sie entstehen. Ebenso wird durch den Einsatz von Design Patterns die Lesbarkeit des Codes erhöht, wenn alle beteiligten Entwickler das jeweilige Design Pattern kennen. [</w:t>
-      </w:r>
-      <w:proofErr w:type="spellStart"/>
-      <w:r>
-        <w:t>Shvets</w:t>
-      </w:r>
-      <w:proofErr w:type="spellEnd"/>
-      <w:r>
-        <w:t xml:space="preserve"> 2020] </w:t>
-      </w:r>
-      <w:proofErr w:type="gramStart"/>
-      <w:r>
-        <w:t>Zusätzlich</w:t>
-      </w:r>
-      <w:proofErr w:type="gramEnd"/>
-      <w:r>
-        <w:t xml:space="preserve"> ist ein Vorteil von Design Patterns, dass diese sprachenunabhängig fungieren. Somit können Problemlösungen problemlos von einer Sprache in die nächste übersetzt werden. [Wikipedia Entwurfsmuster] </w:t>
+        <w:t xml:space="preserve">lösungen beschleunigt werden. Dies liegt unter anderem daran, dass die Implementierungen sowohl bewiesen als auch getestet sind. Des Weiteren können Design Patterns dabei helfen Probleme zu beheben bevor sie entstehen. Ebenso wird durch den Einsatz von Design Patterns die Lesbarkeit des Codes erhöht, wenn alle beteiligten Entwickler das jeweilige Design Pattern kennen. [Shvets 2020] Zusätzlich ist ein Vorteil von Design Patterns, dass diese sprachenunabhängig fungieren. Somit können Problemlösungen problemlos von einer Sprache in die nächste übersetzt werden. [Wikipedia Entwurfsmuster] </w:t>
       </w:r>
     </w:p>
     <w:p>
@@ -535,23 +398,7 @@
         <w:t xml:space="preserve">Allerdings haben Design Patterns nicht nur Vorteile. Ein Nachteil ist beispielsweise, dass </w:t>
       </w:r>
       <w:r>
-        <w:t>in den Köpfen der Entwickler das Design Pattern zu sehr befolgt wird, ohne, dass offensichtliche Verbesserungen an den jeweiligen Implementierungen ignoriert werden. Hierdurch kann sowohl in der Entwicklungszeit ineffizient gearbeitet werden als auch die Laufzeiteffizient des Programms beeinträchtigt werden. [</w:t>
-      </w:r>
-      <w:proofErr w:type="spellStart"/>
-      <w:r>
-        <w:t>Shvets</w:t>
-      </w:r>
-      <w:proofErr w:type="spellEnd"/>
-      <w:r>
-        <w:t xml:space="preserve"> 2020] </w:t>
-      </w:r>
-      <w:proofErr w:type="gramStart"/>
-      <w:r>
-        <w:t>Allein</w:t>
-      </w:r>
-      <w:proofErr w:type="gramEnd"/>
-      <w:r>
-        <w:t xml:space="preserve"> das Verwenden eines Design Patterns sorgt nicht für guten Code.</w:t>
+        <w:t>in den Köpfen der Entwickler das Design Pattern zu sehr befolgt wird, ohne, dass offensichtliche Verbesserungen an den jeweiligen Implementierungen ignoriert werden. Hierdurch kann sowohl in der Entwicklungszeit ineffizient gearbeitet werden als auch die Laufzeiteffizient des Programms beeinträchtigt werden. [Shvets 2020] Allein das Verwenden eines Design Patterns sorgt nicht für guten Code.</w:t>
       </w:r>
     </w:p>
     <w:p>
@@ -626,26 +473,16 @@
         </w:numPr>
         <w:ind w:left="0" w:firstLine="0"/>
       </w:pPr>
-      <w:proofErr w:type="spellStart"/>
       <w:r>
         <w:t>Erzeugungs</w:t>
       </w:r>
-      <w:proofErr w:type="spellEnd"/>
       <w:r>
         <w:t xml:space="preserve"> Pattern</w:t>
       </w:r>
     </w:p>
     <w:p>
       <w:r>
-        <w:t>[</w:t>
-      </w:r>
-      <w:proofErr w:type="spellStart"/>
-      <w:r>
-        <w:t>Shvets</w:t>
-      </w:r>
-      <w:proofErr w:type="spellEnd"/>
-      <w:r>
-        <w:t xml:space="preserve"> 2020]</w:t>
+        <w:t>[Shvets 2020]</w:t>
       </w:r>
     </w:p>
     <w:p>
@@ -666,15 +503,7 @@
         <w:t>Ein Design Pattern dieser Kategorie regeln Beziehungen zwischen einzelnen Entitäten und sollen somit den Entwurf erleichtern. Strukturell und objektbasierte Pattern definieren Wege Objekte so zusammenzufügen, dass neue Funktionalitäten entstehen.</w:t>
       </w:r>
       <w:r>
-        <w:t xml:space="preserve"> [</w:t>
-      </w:r>
-      <w:proofErr w:type="spellStart"/>
-      <w:r>
-        <w:t>Shvets</w:t>
-      </w:r>
-      <w:proofErr w:type="spellEnd"/>
-      <w:r>
-        <w:t xml:space="preserve"> 2020]</w:t>
+        <w:t xml:space="preserve"> [Shvets 2020]</w:t>
       </w:r>
     </w:p>
     <w:p>
@@ -699,15 +528,7 @@
         <w:t xml:space="preserve"> kann die Funktionalität einer Methode erweitert werden, ohne dass die zu Erweiternde Methode direkt erweitert wird. Dadurch bleibt die originale Funktionalität dauerhaft erhalten.</w:t>
       </w:r>
       <w:r>
-        <w:t xml:space="preserve"> [</w:t>
-      </w:r>
-      <w:proofErr w:type="spellStart"/>
-      <w:r>
-        <w:t>Baeldung</w:t>
-      </w:r>
-      <w:proofErr w:type="spellEnd"/>
-      <w:r>
-        <w:t xml:space="preserve"> 2019]</w:t>
+        <w:t xml:space="preserve"> [Baeldung 2019]</w:t>
       </w:r>
     </w:p>
     <w:p>
@@ -769,27 +590,15 @@
         </w:rPr>
         <w:t xml:space="preserve">public class </w:t>
       </w:r>
-      <w:proofErr w:type="spellStart"/>
-      <w:r>
-        <w:rPr>
-          <w:rFonts w:ascii="Consolas" w:eastAsia="Times New Roman" w:hAnsi="Consolas" w:cs="Courier New"/>
-          <w:color w:val="000000"/>
-          <w:sz w:val="20"/>
-          <w:szCs w:val="20"/>
-          <w:lang w:val="en-US" w:eastAsia="de-DE"/>
-        </w:rPr>
-        <w:t>ChirstmasTreeImpl</w:t>
-      </w:r>
-      <w:proofErr w:type="spellEnd"/>
-      <w:r>
-        <w:rPr>
-          <w:rFonts w:ascii="Consolas" w:eastAsia="Times New Roman" w:hAnsi="Consolas" w:cs="Courier New"/>
-          <w:color w:val="000000"/>
-          <w:sz w:val="20"/>
-          <w:szCs w:val="20"/>
-          <w:lang w:val="en-US" w:eastAsia="de-DE"/>
-        </w:rPr>
-        <w:t xml:space="preserve"> </w:t>
+      <w:r>
+        <w:rPr>
+          <w:rFonts w:ascii="Consolas" w:eastAsia="Times New Roman" w:hAnsi="Consolas" w:cs="Courier New"/>
+          <w:color w:val="000000"/>
+          <w:sz w:val="20"/>
+          <w:szCs w:val="20"/>
+          <w:lang w:val="en-US" w:eastAsia="de-DE"/>
+        </w:rPr>
+        <w:t xml:space="preserve">ChirstmasTreeImpl </w:t>
       </w:r>
       <w:r>
         <w:rPr>
@@ -803,27 +612,15 @@
         </w:rPr>
         <w:t xml:space="preserve">implements </w:t>
       </w:r>
-      <w:proofErr w:type="spellStart"/>
-      <w:r>
-        <w:rPr>
-          <w:rFonts w:ascii="Consolas" w:eastAsia="Times New Roman" w:hAnsi="Consolas" w:cs="Courier New"/>
-          <w:color w:val="000000"/>
-          <w:sz w:val="20"/>
-          <w:szCs w:val="20"/>
-          <w:lang w:val="en-US" w:eastAsia="de-DE"/>
-        </w:rPr>
-        <w:t>ChristmasTree</w:t>
-      </w:r>
-      <w:proofErr w:type="spellEnd"/>
-      <w:r>
-        <w:rPr>
-          <w:rFonts w:ascii="Consolas" w:eastAsia="Times New Roman" w:hAnsi="Consolas" w:cs="Courier New"/>
-          <w:color w:val="000000"/>
-          <w:sz w:val="20"/>
-          <w:szCs w:val="20"/>
-          <w:lang w:val="en-US" w:eastAsia="de-DE"/>
-        </w:rPr>
-        <w:t xml:space="preserve"> {</w:t>
+      <w:r>
+        <w:rPr>
+          <w:rFonts w:ascii="Consolas" w:eastAsia="Times New Roman" w:hAnsi="Consolas" w:cs="Courier New"/>
+          <w:color w:val="000000"/>
+          <w:sz w:val="20"/>
+          <w:szCs w:val="20"/>
+          <w:lang w:val="en-US" w:eastAsia="de-DE"/>
+        </w:rPr>
+        <w:t>ChristmasTree {</w:t>
       </w:r>
       <w:r>
         <w:rPr>
@@ -877,29 +674,7 @@
           <w:szCs w:val="20"/>
           <w:lang w:val="en-US" w:eastAsia="de-DE"/>
         </w:rPr>
-        <w:t xml:space="preserve">String </w:t>
-      </w:r>
-      <w:proofErr w:type="gramStart"/>
-      <w:r>
-        <w:rPr>
-          <w:rFonts w:ascii="Consolas" w:eastAsia="Times New Roman" w:hAnsi="Consolas" w:cs="Courier New"/>
-          <w:color w:val="000000"/>
-          <w:sz w:val="20"/>
-          <w:szCs w:val="20"/>
-          <w:lang w:val="en-US" w:eastAsia="de-DE"/>
-        </w:rPr>
-        <w:t>decorate(</w:t>
-      </w:r>
-      <w:proofErr w:type="gramEnd"/>
-      <w:r>
-        <w:rPr>
-          <w:rFonts w:ascii="Consolas" w:eastAsia="Times New Roman" w:hAnsi="Consolas" w:cs="Courier New"/>
-          <w:color w:val="000000"/>
-          <w:sz w:val="20"/>
-          <w:szCs w:val="20"/>
-          <w:lang w:val="en-US" w:eastAsia="de-DE"/>
-        </w:rPr>
-        <w:t>) {</w:t>
+        <w:t>String decorate() {</w:t>
       </w:r>
       <w:r>
         <w:rPr>
@@ -934,33 +709,7 @@
           <w:szCs w:val="20"/>
           <w:lang w:val="en-US" w:eastAsia="de-DE"/>
         </w:rPr>
-        <w:t>"</w:t>
-      </w:r>
-      <w:proofErr w:type="spellStart"/>
-      <w:r>
-        <w:rPr>
-          <w:rFonts w:ascii="Consolas" w:eastAsia="Times New Roman" w:hAnsi="Consolas" w:cs="Courier New"/>
-          <w:b/>
-          <w:bCs/>
-          <w:color w:val="008000"/>
-          <w:sz w:val="20"/>
-          <w:szCs w:val="20"/>
-          <w:lang w:val="en-US" w:eastAsia="de-DE"/>
-        </w:rPr>
-        <w:t>Weihnachtsbaum</w:t>
-      </w:r>
-      <w:proofErr w:type="spellEnd"/>
-      <w:r>
-        <w:rPr>
-          <w:rFonts w:ascii="Consolas" w:eastAsia="Times New Roman" w:hAnsi="Consolas" w:cs="Courier New"/>
-          <w:b/>
-          <w:bCs/>
-          <w:color w:val="008000"/>
-          <w:sz w:val="20"/>
-          <w:szCs w:val="20"/>
-          <w:lang w:val="en-US" w:eastAsia="de-DE"/>
-        </w:rPr>
-        <w:t>"</w:t>
+        <w:t>"Weihnachtsbaum"</w:t>
       </w:r>
       <w:r>
         <w:rPr>
@@ -1044,60 +793,26 @@
         </w:rPr>
         <w:t xml:space="preserve">public interface </w:t>
       </w:r>
-      <w:proofErr w:type="spellStart"/>
-      <w:r>
-        <w:rPr>
-          <w:rFonts w:ascii="Consolas" w:eastAsia="Times New Roman" w:hAnsi="Consolas" w:cs="Courier New"/>
-          <w:color w:val="000000"/>
-          <w:sz w:val="20"/>
-          <w:szCs w:val="20"/>
-          <w:lang w:val="en-US" w:eastAsia="de-DE"/>
-        </w:rPr>
-        <w:t>ChristmasTree</w:t>
-      </w:r>
-      <w:proofErr w:type="spellEnd"/>
-      <w:r>
-        <w:rPr>
-          <w:rFonts w:ascii="Consolas" w:eastAsia="Times New Roman" w:hAnsi="Consolas" w:cs="Courier New"/>
-          <w:color w:val="000000"/>
-          <w:sz w:val="20"/>
-          <w:szCs w:val="20"/>
-          <w:lang w:val="en-US" w:eastAsia="de-DE"/>
-        </w:rPr>
-        <w:t xml:space="preserve"> {</w:t>
-      </w:r>
-      <w:r>
-        <w:rPr>
-          <w:rFonts w:ascii="Consolas" w:eastAsia="Times New Roman" w:hAnsi="Consolas" w:cs="Courier New"/>
-          <w:color w:val="000000"/>
-          <w:sz w:val="20"/>
-          <w:szCs w:val="20"/>
-          <w:lang w:val="en-US" w:eastAsia="de-DE"/>
-        </w:rPr>
-        <w:br/>
-        <w:t xml:space="preserve">   String </w:t>
-      </w:r>
-      <w:proofErr w:type="gramStart"/>
-      <w:r>
-        <w:rPr>
-          <w:rFonts w:ascii="Consolas" w:eastAsia="Times New Roman" w:hAnsi="Consolas" w:cs="Courier New"/>
-          <w:color w:val="000000"/>
-          <w:sz w:val="20"/>
-          <w:szCs w:val="20"/>
-          <w:lang w:val="en-US" w:eastAsia="de-DE"/>
-        </w:rPr>
-        <w:t>decorate(</w:t>
-      </w:r>
-      <w:proofErr w:type="gramEnd"/>
-      <w:r>
-        <w:rPr>
-          <w:rFonts w:ascii="Consolas" w:eastAsia="Times New Roman" w:hAnsi="Consolas" w:cs="Courier New"/>
-          <w:color w:val="000000"/>
-          <w:sz w:val="20"/>
-          <w:szCs w:val="20"/>
-          <w:lang w:val="en-US" w:eastAsia="de-DE"/>
-        </w:rPr>
-        <w:t>);</w:t>
+      <w:r>
+        <w:rPr>
+          <w:rFonts w:ascii="Consolas" w:eastAsia="Times New Roman" w:hAnsi="Consolas" w:cs="Courier New"/>
+          <w:color w:val="000000"/>
+          <w:sz w:val="20"/>
+          <w:szCs w:val="20"/>
+          <w:lang w:val="en-US" w:eastAsia="de-DE"/>
+        </w:rPr>
+        <w:t>ChristmasTree {</w:t>
+      </w:r>
+      <w:r>
+        <w:rPr>
+          <w:rFonts w:ascii="Consolas" w:eastAsia="Times New Roman" w:hAnsi="Consolas" w:cs="Courier New"/>
+          <w:color w:val="000000"/>
+          <w:sz w:val="20"/>
+          <w:szCs w:val="20"/>
+          <w:lang w:val="en-US" w:eastAsia="de-DE"/>
+        </w:rPr>
+        <w:br/>
+        <w:t xml:space="preserve">   String decorate();</w:t>
       </w:r>
       <w:r>
         <w:rPr>
@@ -1166,27 +881,15 @@
         </w:rPr>
         <w:t xml:space="preserve">public class </w:t>
       </w:r>
-      <w:proofErr w:type="spellStart"/>
-      <w:r>
-        <w:rPr>
-          <w:rFonts w:ascii="Consolas" w:eastAsia="Times New Roman" w:hAnsi="Consolas" w:cs="Courier New"/>
-          <w:color w:val="000000"/>
-          <w:sz w:val="20"/>
-          <w:szCs w:val="20"/>
-          <w:lang w:val="en-US" w:eastAsia="de-DE"/>
-        </w:rPr>
-        <w:t>TreeDecorator</w:t>
-      </w:r>
-      <w:proofErr w:type="spellEnd"/>
-      <w:r>
-        <w:rPr>
-          <w:rFonts w:ascii="Consolas" w:eastAsia="Times New Roman" w:hAnsi="Consolas" w:cs="Courier New"/>
-          <w:color w:val="000000"/>
-          <w:sz w:val="20"/>
-          <w:szCs w:val="20"/>
-          <w:lang w:val="en-US" w:eastAsia="de-DE"/>
-        </w:rPr>
-        <w:t xml:space="preserve"> </w:t>
+      <w:r>
+        <w:rPr>
+          <w:rFonts w:ascii="Consolas" w:eastAsia="Times New Roman" w:hAnsi="Consolas" w:cs="Courier New"/>
+          <w:color w:val="000000"/>
+          <w:sz w:val="20"/>
+          <w:szCs w:val="20"/>
+          <w:lang w:val="en-US" w:eastAsia="de-DE"/>
+        </w:rPr>
+        <w:t xml:space="preserve">TreeDecorator </w:t>
       </w:r>
       <w:r>
         <w:rPr>
@@ -1200,27 +903,15 @@
         </w:rPr>
         <w:t xml:space="preserve">implements </w:t>
       </w:r>
-      <w:proofErr w:type="spellStart"/>
-      <w:r>
-        <w:rPr>
-          <w:rFonts w:ascii="Consolas" w:eastAsia="Times New Roman" w:hAnsi="Consolas" w:cs="Courier New"/>
-          <w:color w:val="000000"/>
-          <w:sz w:val="20"/>
-          <w:szCs w:val="20"/>
-          <w:lang w:val="en-US" w:eastAsia="de-DE"/>
-        </w:rPr>
-        <w:t>ChristmasTree</w:t>
-      </w:r>
-      <w:proofErr w:type="spellEnd"/>
-      <w:r>
-        <w:rPr>
-          <w:rFonts w:ascii="Consolas" w:eastAsia="Times New Roman" w:hAnsi="Consolas" w:cs="Courier New"/>
-          <w:color w:val="000000"/>
-          <w:sz w:val="20"/>
-          <w:szCs w:val="20"/>
-          <w:lang w:val="en-US" w:eastAsia="de-DE"/>
-        </w:rPr>
-        <w:t xml:space="preserve"> {</w:t>
+      <w:r>
+        <w:rPr>
+          <w:rFonts w:ascii="Consolas" w:eastAsia="Times New Roman" w:hAnsi="Consolas" w:cs="Courier New"/>
+          <w:color w:val="000000"/>
+          <w:sz w:val="20"/>
+          <w:szCs w:val="20"/>
+          <w:lang w:val="en-US" w:eastAsia="de-DE"/>
+        </w:rPr>
+        <w:t>ChristmasTree {</w:t>
       </w:r>
       <w:r>
         <w:rPr>
@@ -1245,29 +936,16 @@
         </w:rPr>
         <w:t xml:space="preserve">private </w:t>
       </w:r>
-      <w:proofErr w:type="spellStart"/>
-      <w:r>
-        <w:rPr>
-          <w:rFonts w:ascii="Consolas" w:eastAsia="Times New Roman" w:hAnsi="Consolas" w:cs="Courier New"/>
-          <w:color w:val="000000"/>
-          <w:sz w:val="20"/>
-          <w:szCs w:val="20"/>
-          <w:lang w:val="en-US" w:eastAsia="de-DE"/>
-        </w:rPr>
-        <w:t>ChristmasTree</w:t>
-      </w:r>
-      <w:proofErr w:type="spellEnd"/>
-      <w:r>
-        <w:rPr>
-          <w:rFonts w:ascii="Consolas" w:eastAsia="Times New Roman" w:hAnsi="Consolas" w:cs="Courier New"/>
-          <w:color w:val="000000"/>
-          <w:sz w:val="20"/>
-          <w:szCs w:val="20"/>
-          <w:lang w:val="en-US" w:eastAsia="de-DE"/>
-        </w:rPr>
-        <w:t xml:space="preserve"> </w:t>
-      </w:r>
-      <w:proofErr w:type="spellStart"/>
+      <w:r>
+        <w:rPr>
+          <w:rFonts w:ascii="Consolas" w:eastAsia="Times New Roman" w:hAnsi="Consolas" w:cs="Courier New"/>
+          <w:color w:val="000000"/>
+          <w:sz w:val="20"/>
+          <w:szCs w:val="20"/>
+          <w:lang w:val="en-US" w:eastAsia="de-DE"/>
+        </w:rPr>
+        <w:t xml:space="preserve">ChristmasTree </w:t>
+      </w:r>
       <w:r>
         <w:rPr>
           <w:rFonts w:ascii="Consolas" w:eastAsia="Times New Roman" w:hAnsi="Consolas" w:cs="Courier New"/>
@@ -1280,7 +958,6 @@
         </w:rPr>
         <w:t>christmasTree</w:t>
       </w:r>
-      <w:proofErr w:type="spellEnd"/>
       <w:r>
         <w:rPr>
           <w:rFonts w:ascii="Consolas" w:eastAsia="Times New Roman" w:hAnsi="Consolas" w:cs="Courier New"/>
@@ -1314,164 +991,180 @@
         </w:rPr>
         <w:t xml:space="preserve">public </w:t>
       </w:r>
-      <w:proofErr w:type="spellStart"/>
-      <w:proofErr w:type="gramStart"/>
-      <w:r>
-        <w:rPr>
-          <w:rFonts w:ascii="Consolas" w:eastAsia="Times New Roman" w:hAnsi="Consolas" w:cs="Courier New"/>
-          <w:color w:val="000000"/>
-          <w:sz w:val="20"/>
-          <w:szCs w:val="20"/>
-          <w:lang w:val="en-US" w:eastAsia="de-DE"/>
-        </w:rPr>
-        <w:t>TreeDecorator</w:t>
-      </w:r>
-      <w:proofErr w:type="spellEnd"/>
-      <w:r>
-        <w:rPr>
-          <w:rFonts w:ascii="Consolas" w:eastAsia="Times New Roman" w:hAnsi="Consolas" w:cs="Courier New"/>
-          <w:color w:val="000000"/>
-          <w:sz w:val="20"/>
-          <w:szCs w:val="20"/>
-          <w:lang w:val="en-US" w:eastAsia="de-DE"/>
-        </w:rPr>
-        <w:t>(</w:t>
-      </w:r>
-      <w:proofErr w:type="spellStart"/>
-      <w:proofErr w:type="gramEnd"/>
-      <w:r>
-        <w:rPr>
-          <w:rFonts w:ascii="Consolas" w:eastAsia="Times New Roman" w:hAnsi="Consolas" w:cs="Courier New"/>
-          <w:color w:val="000000"/>
-          <w:sz w:val="20"/>
-          <w:szCs w:val="20"/>
-          <w:lang w:val="en-US" w:eastAsia="de-DE"/>
-        </w:rPr>
-        <w:t>ChristmasTree</w:t>
-      </w:r>
-      <w:proofErr w:type="spellEnd"/>
-      <w:r>
-        <w:rPr>
-          <w:rFonts w:ascii="Consolas" w:eastAsia="Times New Roman" w:hAnsi="Consolas" w:cs="Courier New"/>
-          <w:color w:val="000000"/>
-          <w:sz w:val="20"/>
-          <w:szCs w:val="20"/>
-          <w:lang w:val="en-US" w:eastAsia="de-DE"/>
-        </w:rPr>
-        <w:t xml:space="preserve"> </w:t>
-      </w:r>
-      <w:proofErr w:type="spellStart"/>
-      <w:r>
-        <w:rPr>
-          <w:rFonts w:ascii="Consolas" w:eastAsia="Times New Roman" w:hAnsi="Consolas" w:cs="Courier New"/>
-          <w:color w:val="000000"/>
+      <w:r>
+        <w:rPr>
+          <w:rFonts w:ascii="Consolas" w:eastAsia="Times New Roman" w:hAnsi="Consolas" w:cs="Courier New"/>
+          <w:color w:val="000000"/>
+          <w:sz w:val="20"/>
+          <w:szCs w:val="20"/>
+          <w:lang w:val="en-US" w:eastAsia="de-DE"/>
+        </w:rPr>
+        <w:t>TreeDecorator(ChristmasTree christmasTree) {</w:t>
+      </w:r>
+      <w:r>
+        <w:rPr>
+          <w:rFonts w:ascii="Consolas" w:eastAsia="Times New Roman" w:hAnsi="Consolas" w:cs="Courier New"/>
+          <w:color w:val="000000"/>
+          <w:sz w:val="20"/>
+          <w:szCs w:val="20"/>
+          <w:lang w:val="en-US" w:eastAsia="de-DE"/>
+        </w:rPr>
+        <w:br/>
+        <w:t xml:space="preserve">      </w:t>
+      </w:r>
+      <w:r>
+        <w:rPr>
+          <w:rFonts w:ascii="Consolas" w:eastAsia="Times New Roman" w:hAnsi="Consolas" w:cs="Courier New"/>
+          <w:b/>
+          <w:bCs/>
+          <w:color w:val="000080"/>
+          <w:sz w:val="20"/>
+          <w:szCs w:val="20"/>
+          <w:lang w:val="en-US" w:eastAsia="de-DE"/>
+        </w:rPr>
+        <w:t>this</w:t>
+      </w:r>
+      <w:r>
+        <w:rPr>
+          <w:rFonts w:ascii="Consolas" w:eastAsia="Times New Roman" w:hAnsi="Consolas" w:cs="Courier New"/>
+          <w:color w:val="000000"/>
+          <w:sz w:val="20"/>
+          <w:szCs w:val="20"/>
+          <w:lang w:val="en-US" w:eastAsia="de-DE"/>
+        </w:rPr>
+        <w:t>.</w:t>
+      </w:r>
+      <w:r>
+        <w:rPr>
+          <w:rFonts w:ascii="Consolas" w:eastAsia="Times New Roman" w:hAnsi="Consolas" w:cs="Courier New"/>
+          <w:b/>
+          <w:bCs/>
+          <w:color w:val="660E7A"/>
+          <w:sz w:val="20"/>
+          <w:szCs w:val="20"/>
+          <w:lang w:val="en-US" w:eastAsia="de-DE"/>
+        </w:rPr>
+        <w:t xml:space="preserve">christmasTree </w:t>
+      </w:r>
+      <w:r>
+        <w:rPr>
+          <w:rFonts w:ascii="Consolas" w:eastAsia="Times New Roman" w:hAnsi="Consolas" w:cs="Courier New"/>
+          <w:color w:val="000000"/>
+          <w:sz w:val="20"/>
+          <w:szCs w:val="20"/>
+          <w:lang w:val="en-US" w:eastAsia="de-DE"/>
+        </w:rPr>
+        <w:t>= christmasTree;</w:t>
+      </w:r>
+      <w:r>
+        <w:rPr>
+          <w:rFonts w:ascii="Consolas" w:eastAsia="Times New Roman" w:hAnsi="Consolas" w:cs="Courier New"/>
+          <w:color w:val="000000"/>
+          <w:sz w:val="20"/>
+          <w:szCs w:val="20"/>
+          <w:lang w:val="en-US" w:eastAsia="de-DE"/>
+        </w:rPr>
+        <w:br/>
+        <w:t xml:space="preserve">   }</w:t>
+      </w:r>
+      <w:r>
+        <w:rPr>
+          <w:rFonts w:ascii="Consolas" w:eastAsia="Times New Roman" w:hAnsi="Consolas" w:cs="Courier New"/>
+          <w:color w:val="000000"/>
+          <w:sz w:val="20"/>
+          <w:szCs w:val="20"/>
+          <w:lang w:val="en-US" w:eastAsia="de-DE"/>
+        </w:rPr>
+        <w:br/>
+        <w:t xml:space="preserve">   </w:t>
+      </w:r>
+      <w:r>
+        <w:rPr>
+          <w:rFonts w:ascii="Consolas" w:eastAsia="Times New Roman" w:hAnsi="Consolas" w:cs="Courier New"/>
+          <w:color w:val="808000"/>
+          <w:sz w:val="20"/>
+          <w:szCs w:val="20"/>
+          <w:lang w:val="en-US" w:eastAsia="de-DE"/>
+        </w:rPr>
+        <w:t>@Override</w:t>
+      </w:r>
+      <w:r>
+        <w:rPr>
+          <w:rFonts w:ascii="Consolas" w:eastAsia="Times New Roman" w:hAnsi="Consolas" w:cs="Courier New"/>
+          <w:color w:val="808000"/>
+          <w:sz w:val="20"/>
+          <w:szCs w:val="20"/>
+          <w:lang w:val="en-US" w:eastAsia="de-DE"/>
+        </w:rPr>
+        <w:br/>
+        <w:t xml:space="preserve">   </w:t>
+      </w:r>
+      <w:r>
+        <w:rPr>
+          <w:rFonts w:ascii="Consolas" w:eastAsia="Times New Roman" w:hAnsi="Consolas" w:cs="Courier New"/>
+          <w:b/>
+          <w:bCs/>
+          <w:color w:val="000080"/>
+          <w:sz w:val="20"/>
+          <w:szCs w:val="20"/>
+          <w:lang w:val="en-US" w:eastAsia="de-DE"/>
+        </w:rPr>
+        <w:t xml:space="preserve">public </w:t>
+      </w:r>
+      <w:r>
+        <w:rPr>
+          <w:rFonts w:ascii="Consolas" w:eastAsia="Times New Roman" w:hAnsi="Consolas" w:cs="Courier New"/>
+          <w:color w:val="000000"/>
+          <w:sz w:val="20"/>
+          <w:szCs w:val="20"/>
+          <w:lang w:val="en-US" w:eastAsia="de-DE"/>
+        </w:rPr>
+        <w:t>String decorate() {</w:t>
+      </w:r>
+      <w:r>
+        <w:rPr>
+          <w:rFonts w:ascii="Consolas" w:eastAsia="Times New Roman" w:hAnsi="Consolas" w:cs="Courier New"/>
+          <w:color w:val="000000"/>
+          <w:sz w:val="20"/>
+          <w:szCs w:val="20"/>
+          <w:lang w:val="en-US" w:eastAsia="de-DE"/>
+        </w:rPr>
+        <w:br/>
+        <w:t xml:space="preserve">      </w:t>
+      </w:r>
+      <w:r>
+        <w:rPr>
+          <w:rFonts w:ascii="Consolas" w:eastAsia="Times New Roman" w:hAnsi="Consolas" w:cs="Courier New"/>
+          <w:b/>
+          <w:bCs/>
+          <w:color w:val="000080"/>
+          <w:sz w:val="20"/>
+          <w:szCs w:val="20"/>
+          <w:lang w:val="en-US" w:eastAsia="de-DE"/>
+        </w:rPr>
+        <w:t xml:space="preserve">return </w:t>
+      </w:r>
+      <w:r>
+        <w:rPr>
+          <w:rFonts w:ascii="Consolas" w:eastAsia="Times New Roman" w:hAnsi="Consolas" w:cs="Courier New"/>
+          <w:b/>
+          <w:bCs/>
+          <w:color w:val="660E7A"/>
           <w:sz w:val="20"/>
           <w:szCs w:val="20"/>
           <w:lang w:val="en-US" w:eastAsia="de-DE"/>
         </w:rPr>
         <w:t>christmasTree</w:t>
       </w:r>
-      <w:proofErr w:type="spellEnd"/>
-      <w:r>
-        <w:rPr>
-          <w:rFonts w:ascii="Consolas" w:eastAsia="Times New Roman" w:hAnsi="Consolas" w:cs="Courier New"/>
-          <w:color w:val="000000"/>
-          <w:sz w:val="20"/>
-          <w:szCs w:val="20"/>
-          <w:lang w:val="en-US" w:eastAsia="de-DE"/>
-        </w:rPr>
-        <w:t>) {</w:t>
-      </w:r>
-      <w:r>
-        <w:rPr>
-          <w:rFonts w:ascii="Consolas" w:eastAsia="Times New Roman" w:hAnsi="Consolas" w:cs="Courier New"/>
-          <w:color w:val="000000"/>
-          <w:sz w:val="20"/>
-          <w:szCs w:val="20"/>
-          <w:lang w:val="en-US" w:eastAsia="de-DE"/>
-        </w:rPr>
-        <w:br/>
-        <w:t xml:space="preserve">      </w:t>
-      </w:r>
-      <w:proofErr w:type="spellStart"/>
-      <w:r>
-        <w:rPr>
-          <w:rFonts w:ascii="Consolas" w:eastAsia="Times New Roman" w:hAnsi="Consolas" w:cs="Courier New"/>
-          <w:b/>
-          <w:bCs/>
-          <w:color w:val="000080"/>
-          <w:sz w:val="20"/>
-          <w:szCs w:val="20"/>
-          <w:lang w:val="en-US" w:eastAsia="de-DE"/>
-        </w:rPr>
-        <w:t>this</w:t>
-      </w:r>
-      <w:r>
-        <w:rPr>
-          <w:rFonts w:ascii="Consolas" w:eastAsia="Times New Roman" w:hAnsi="Consolas" w:cs="Courier New"/>
-          <w:color w:val="000000"/>
-          <w:sz w:val="20"/>
-          <w:szCs w:val="20"/>
-          <w:lang w:val="en-US" w:eastAsia="de-DE"/>
-        </w:rPr>
-        <w:t>.</w:t>
-      </w:r>
-      <w:r>
-        <w:rPr>
-          <w:rFonts w:ascii="Consolas" w:eastAsia="Times New Roman" w:hAnsi="Consolas" w:cs="Courier New"/>
-          <w:b/>
-          <w:bCs/>
-          <w:color w:val="660E7A"/>
-          <w:sz w:val="20"/>
-          <w:szCs w:val="20"/>
-          <w:lang w:val="en-US" w:eastAsia="de-DE"/>
-        </w:rPr>
-        <w:t>christmasTree</w:t>
-      </w:r>
-      <w:proofErr w:type="spellEnd"/>
-      <w:r>
-        <w:rPr>
-          <w:rFonts w:ascii="Consolas" w:eastAsia="Times New Roman" w:hAnsi="Consolas" w:cs="Courier New"/>
-          <w:b/>
-          <w:bCs/>
-          <w:color w:val="660E7A"/>
-          <w:sz w:val="20"/>
-          <w:szCs w:val="20"/>
-          <w:lang w:val="en-US" w:eastAsia="de-DE"/>
-        </w:rPr>
-        <w:t xml:space="preserve"> </w:t>
-      </w:r>
-      <w:r>
-        <w:rPr>
-          <w:rFonts w:ascii="Consolas" w:eastAsia="Times New Roman" w:hAnsi="Consolas" w:cs="Courier New"/>
-          <w:color w:val="000000"/>
-          <w:sz w:val="20"/>
-          <w:szCs w:val="20"/>
-          <w:lang w:val="en-US" w:eastAsia="de-DE"/>
-        </w:rPr>
-        <w:t xml:space="preserve">= </w:t>
-      </w:r>
-      <w:proofErr w:type="spellStart"/>
-      <w:r>
-        <w:rPr>
-          <w:rFonts w:ascii="Consolas" w:eastAsia="Times New Roman" w:hAnsi="Consolas" w:cs="Courier New"/>
-          <w:color w:val="000000"/>
-          <w:sz w:val="20"/>
-          <w:szCs w:val="20"/>
-          <w:lang w:val="en-US" w:eastAsia="de-DE"/>
-        </w:rPr>
-        <w:t>christmasTree</w:t>
-      </w:r>
-      <w:proofErr w:type="spellEnd"/>
-      <w:r>
-        <w:rPr>
-          <w:rFonts w:ascii="Consolas" w:eastAsia="Times New Roman" w:hAnsi="Consolas" w:cs="Courier New"/>
-          <w:color w:val="000000"/>
-          <w:sz w:val="20"/>
-          <w:szCs w:val="20"/>
-          <w:lang w:val="en-US" w:eastAsia="de-DE"/>
-        </w:rPr>
-        <w:t>;</w:t>
+      <w:r>
+        <w:rPr>
+          <w:rFonts w:ascii="Consolas" w:eastAsia="Times New Roman" w:hAnsi="Consolas" w:cs="Courier New"/>
+          <w:color w:val="000000"/>
+          <w:sz w:val="20"/>
+          <w:szCs w:val="20"/>
+          <w:lang w:val="en-US" w:eastAsia="de-DE"/>
+        </w:rPr>
+        <w:t>.decorate();</w:t>
       </w:r>
       <w:r>
         <w:rPr>
@@ -1493,128 +1186,6 @@
           <w:lang w:val="en-US" w:eastAsia="de-DE"/>
         </w:rPr>
         <w:br/>
-        <w:t xml:space="preserve">   </w:t>
-      </w:r>
-      <w:r>
-        <w:rPr>
-          <w:rFonts w:ascii="Consolas" w:eastAsia="Times New Roman" w:hAnsi="Consolas" w:cs="Courier New"/>
-          <w:color w:val="808000"/>
-          <w:sz w:val="20"/>
-          <w:szCs w:val="20"/>
-          <w:lang w:val="en-US" w:eastAsia="de-DE"/>
-        </w:rPr>
-        <w:t>@Override</w:t>
-      </w:r>
-      <w:r>
-        <w:rPr>
-          <w:rFonts w:ascii="Consolas" w:eastAsia="Times New Roman" w:hAnsi="Consolas" w:cs="Courier New"/>
-          <w:color w:val="808000"/>
-          <w:sz w:val="20"/>
-          <w:szCs w:val="20"/>
-          <w:lang w:val="en-US" w:eastAsia="de-DE"/>
-        </w:rPr>
-        <w:br/>
-        <w:t xml:space="preserve">   </w:t>
-      </w:r>
-      <w:r>
-        <w:rPr>
-          <w:rFonts w:ascii="Consolas" w:eastAsia="Times New Roman" w:hAnsi="Consolas" w:cs="Courier New"/>
-          <w:b/>
-          <w:bCs/>
-          <w:color w:val="000080"/>
-          <w:sz w:val="20"/>
-          <w:szCs w:val="20"/>
-          <w:lang w:val="en-US" w:eastAsia="de-DE"/>
-        </w:rPr>
-        <w:t xml:space="preserve">public </w:t>
-      </w:r>
-      <w:r>
-        <w:rPr>
-          <w:rFonts w:ascii="Consolas" w:eastAsia="Times New Roman" w:hAnsi="Consolas" w:cs="Courier New"/>
-          <w:color w:val="000000"/>
-          <w:sz w:val="20"/>
-          <w:szCs w:val="20"/>
-          <w:lang w:val="en-US" w:eastAsia="de-DE"/>
-        </w:rPr>
-        <w:t>String decorate() {</w:t>
-      </w:r>
-      <w:r>
-        <w:rPr>
-          <w:rFonts w:ascii="Consolas" w:eastAsia="Times New Roman" w:hAnsi="Consolas" w:cs="Courier New"/>
-          <w:color w:val="000000"/>
-          <w:sz w:val="20"/>
-          <w:szCs w:val="20"/>
-          <w:lang w:val="en-US" w:eastAsia="de-DE"/>
-        </w:rPr>
-        <w:br/>
-        <w:t xml:space="preserve">      </w:t>
-      </w:r>
-      <w:r>
-        <w:rPr>
-          <w:rFonts w:ascii="Consolas" w:eastAsia="Times New Roman" w:hAnsi="Consolas" w:cs="Courier New"/>
-          <w:b/>
-          <w:bCs/>
-          <w:color w:val="000080"/>
-          <w:sz w:val="20"/>
-          <w:szCs w:val="20"/>
-          <w:lang w:val="en-US" w:eastAsia="de-DE"/>
-        </w:rPr>
-        <w:t xml:space="preserve">return </w:t>
-      </w:r>
-      <w:proofErr w:type="spellStart"/>
-      <w:r>
-        <w:rPr>
-          <w:rFonts w:ascii="Consolas" w:eastAsia="Times New Roman" w:hAnsi="Consolas" w:cs="Courier New"/>
-          <w:b/>
-          <w:bCs/>
-          <w:color w:val="660E7A"/>
-          <w:sz w:val="20"/>
-          <w:szCs w:val="20"/>
-          <w:lang w:val="en-US" w:eastAsia="de-DE"/>
-        </w:rPr>
-        <w:t>christmasTree</w:t>
-      </w:r>
-      <w:r>
-        <w:rPr>
-          <w:rFonts w:ascii="Consolas" w:eastAsia="Times New Roman" w:hAnsi="Consolas" w:cs="Courier New"/>
-          <w:color w:val="000000"/>
-          <w:sz w:val="20"/>
-          <w:szCs w:val="20"/>
-          <w:lang w:val="en-US" w:eastAsia="de-DE"/>
-        </w:rPr>
-        <w:t>.decorate</w:t>
-      </w:r>
-      <w:proofErr w:type="spellEnd"/>
-      <w:r>
-        <w:rPr>
-          <w:rFonts w:ascii="Consolas" w:eastAsia="Times New Roman" w:hAnsi="Consolas" w:cs="Courier New"/>
-          <w:color w:val="000000"/>
-          <w:sz w:val="20"/>
-          <w:szCs w:val="20"/>
-          <w:lang w:val="en-US" w:eastAsia="de-DE"/>
-        </w:rPr>
-        <w:t>();</w:t>
-      </w:r>
-      <w:r>
-        <w:rPr>
-          <w:rFonts w:ascii="Consolas" w:eastAsia="Times New Roman" w:hAnsi="Consolas" w:cs="Courier New"/>
-          <w:color w:val="000000"/>
-          <w:sz w:val="20"/>
-          <w:szCs w:val="20"/>
-          <w:lang w:val="en-US" w:eastAsia="de-DE"/>
-        </w:rPr>
-        <w:br/>
-        <w:t xml:space="preserve">   }</w:t>
-      </w:r>
-      <w:r>
-        <w:rPr>
-          <w:rFonts w:ascii="Consolas" w:eastAsia="Times New Roman" w:hAnsi="Consolas" w:cs="Courier New"/>
-          <w:color w:val="000000"/>
-          <w:sz w:val="20"/>
-          <w:szCs w:val="20"/>
-          <w:lang w:val="en-US" w:eastAsia="de-DE"/>
-        </w:rPr>
-        <w:br/>
         <w:t>}</w:t>
       </w:r>
     </w:p>
@@ -1623,33 +1194,12 @@
         <w:t xml:space="preserve">Diese Klasse </w:t>
       </w:r>
       <w:r>
-        <w:t>implementiert das „</w:t>
-      </w:r>
-      <w:proofErr w:type="spellStart"/>
-      <w:r>
-        <w:t>ChristmasTree</w:t>
-      </w:r>
-      <w:proofErr w:type="spellEnd"/>
-      <w:r>
-        <w:t xml:space="preserve">“ Interface und besitzt ein Objekt des Interfaces. </w:t>
-      </w:r>
-    </w:p>
-    <w:p>
-      <w:r>
-        <w:t>Eine Klasse, welche von der eben genannten Klasse ableitet und die „</w:t>
-      </w:r>
-      <w:proofErr w:type="spellStart"/>
-      <w:proofErr w:type="gramStart"/>
-      <w:r>
-        <w:t>decorate</w:t>
-      </w:r>
-      <w:proofErr w:type="spellEnd"/>
-      <w:r>
-        <w:t>(</w:t>
-      </w:r>
-      <w:proofErr w:type="gramEnd"/>
-      <w:r>
-        <w:t>)“ Methode entsprechend modifiziert.</w:t>
+        <w:t xml:space="preserve">implementiert das „ChristmasTree“ Interface und besitzt ein Objekt des Interfaces. </w:t>
+      </w:r>
+    </w:p>
+    <w:p>
+      <w:r>
+        <w:t>Eine Klasse, welche von der eben genannten Klasse ableitet und die „decorate()“ Methode entsprechend modifiziert.</w:t>
       </w:r>
     </w:p>
     <w:p>
@@ -1717,27 +1267,15 @@
         </w:rPr>
         <w:t xml:space="preserve">extends </w:t>
       </w:r>
-      <w:proofErr w:type="spellStart"/>
-      <w:r>
-        <w:rPr>
-          <w:rFonts w:ascii="Consolas" w:eastAsia="Times New Roman" w:hAnsi="Consolas" w:cs="Courier New"/>
-          <w:color w:val="000000"/>
-          <w:sz w:val="20"/>
-          <w:szCs w:val="20"/>
-          <w:lang w:val="en-US" w:eastAsia="de-DE"/>
-        </w:rPr>
-        <w:t>TreeDecorator</w:t>
-      </w:r>
-      <w:proofErr w:type="spellEnd"/>
-      <w:r>
-        <w:rPr>
-          <w:rFonts w:ascii="Consolas" w:eastAsia="Times New Roman" w:hAnsi="Consolas" w:cs="Courier New"/>
-          <w:color w:val="000000"/>
-          <w:sz w:val="20"/>
-          <w:szCs w:val="20"/>
-          <w:lang w:val="en-US" w:eastAsia="de-DE"/>
-        </w:rPr>
-        <w:t xml:space="preserve"> {</w:t>
+      <w:r>
+        <w:rPr>
+          <w:rFonts w:ascii="Consolas" w:eastAsia="Times New Roman" w:hAnsi="Consolas" w:cs="Courier New"/>
+          <w:color w:val="000000"/>
+          <w:sz w:val="20"/>
+          <w:szCs w:val="20"/>
+          <w:lang w:val="en-US" w:eastAsia="de-DE"/>
+        </w:rPr>
+        <w:t>TreeDecorator {</w:t>
       </w:r>
       <w:r>
         <w:rPr>
@@ -1770,51 +1308,7 @@
           <w:szCs w:val="20"/>
           <w:lang w:val="en-US" w:eastAsia="de-DE"/>
         </w:rPr>
-        <w:t>Star(</w:t>
-      </w:r>
-      <w:proofErr w:type="spellStart"/>
-      <w:r>
-        <w:rPr>
-          <w:rFonts w:ascii="Consolas" w:eastAsia="Times New Roman" w:hAnsi="Consolas" w:cs="Courier New"/>
-          <w:color w:val="000000"/>
-          <w:sz w:val="20"/>
-          <w:szCs w:val="20"/>
-          <w:lang w:val="en-US" w:eastAsia="de-DE"/>
-        </w:rPr>
-        <w:t>ChristmasTree</w:t>
-      </w:r>
-      <w:proofErr w:type="spellEnd"/>
-      <w:r>
-        <w:rPr>
-          <w:rFonts w:ascii="Consolas" w:eastAsia="Times New Roman" w:hAnsi="Consolas" w:cs="Courier New"/>
-          <w:color w:val="000000"/>
-          <w:sz w:val="20"/>
-          <w:szCs w:val="20"/>
-          <w:lang w:val="en-US" w:eastAsia="de-DE"/>
-        </w:rPr>
-        <w:t xml:space="preserve"> </w:t>
-      </w:r>
-      <w:proofErr w:type="spellStart"/>
-      <w:r>
-        <w:rPr>
-          <w:rFonts w:ascii="Consolas" w:eastAsia="Times New Roman" w:hAnsi="Consolas" w:cs="Courier New"/>
-          <w:color w:val="000000"/>
-          <w:sz w:val="20"/>
-          <w:szCs w:val="20"/>
-          <w:lang w:val="en-US" w:eastAsia="de-DE"/>
-        </w:rPr>
-        <w:t>christmasTree</w:t>
-      </w:r>
-      <w:proofErr w:type="spellEnd"/>
-      <w:r>
-        <w:rPr>
-          <w:rFonts w:ascii="Consolas" w:eastAsia="Times New Roman" w:hAnsi="Consolas" w:cs="Courier New"/>
-          <w:color w:val="000000"/>
-          <w:sz w:val="20"/>
-          <w:szCs w:val="20"/>
-          <w:lang w:val="en-US" w:eastAsia="de-DE"/>
-        </w:rPr>
-        <w:t>) {</w:t>
+        <w:t>Star(ChristmasTree christmasTree) {</w:t>
       </w:r>
       <w:r>
         <w:rPr>
@@ -1847,29 +1341,7 @@
           <w:szCs w:val="20"/>
           <w:lang w:val="en-US" w:eastAsia="de-DE"/>
         </w:rPr>
-        <w:t>(</w:t>
-      </w:r>
-      <w:proofErr w:type="spellStart"/>
-      <w:r>
-        <w:rPr>
-          <w:rFonts w:ascii="Consolas" w:eastAsia="Times New Roman" w:hAnsi="Consolas" w:cs="Courier New"/>
-          <w:color w:val="000000"/>
-          <w:sz w:val="20"/>
-          <w:szCs w:val="20"/>
-          <w:lang w:val="en-US" w:eastAsia="de-DE"/>
-        </w:rPr>
-        <w:t>christmasTree</w:t>
-      </w:r>
-      <w:proofErr w:type="spellEnd"/>
-      <w:r>
-        <w:rPr>
-          <w:rFonts w:ascii="Consolas" w:eastAsia="Times New Roman" w:hAnsi="Consolas" w:cs="Courier New"/>
-          <w:color w:val="000000"/>
-          <w:sz w:val="20"/>
-          <w:szCs w:val="20"/>
-          <w:lang w:val="en-US" w:eastAsia="de-DE"/>
-        </w:rPr>
-        <w:t>);</w:t>
+        <w:t>(christmasTree);</w:t>
       </w:r>
       <w:r>
         <w:rPr>
@@ -1946,163 +1418,95 @@
           <w:szCs w:val="20"/>
           <w:lang w:val="en-US" w:eastAsia="de-DE"/>
         </w:rPr>
+        <w:t>return super</w:t>
+      </w:r>
+      <w:r>
+        <w:rPr>
+          <w:rFonts w:ascii="Consolas" w:eastAsia="Times New Roman" w:hAnsi="Consolas" w:cs="Courier New"/>
+          <w:color w:val="000000"/>
+          <w:sz w:val="20"/>
+          <w:szCs w:val="20"/>
+          <w:lang w:val="en-US" w:eastAsia="de-DE"/>
+        </w:rPr>
+        <w:t>.decorate() + decorateWithStar();</w:t>
+      </w:r>
+      <w:r>
+        <w:rPr>
+          <w:rFonts w:ascii="Consolas" w:eastAsia="Times New Roman" w:hAnsi="Consolas" w:cs="Courier New"/>
+          <w:color w:val="000000"/>
+          <w:sz w:val="20"/>
+          <w:szCs w:val="20"/>
+          <w:lang w:val="en-US" w:eastAsia="de-DE"/>
+        </w:rPr>
+        <w:br/>
+        <w:t xml:space="preserve">   }</w:t>
+      </w:r>
+      <w:r>
+        <w:rPr>
+          <w:rFonts w:ascii="Consolas" w:eastAsia="Times New Roman" w:hAnsi="Consolas" w:cs="Courier New"/>
+          <w:color w:val="000000"/>
+          <w:sz w:val="20"/>
+          <w:szCs w:val="20"/>
+          <w:lang w:val="en-US" w:eastAsia="de-DE"/>
+        </w:rPr>
+        <w:br/>
+      </w:r>
+      <w:r>
+        <w:rPr>
+          <w:rFonts w:ascii="Consolas" w:eastAsia="Times New Roman" w:hAnsi="Consolas" w:cs="Courier New"/>
+          <w:color w:val="000000"/>
+          <w:sz w:val="20"/>
+          <w:szCs w:val="20"/>
+          <w:lang w:val="en-US" w:eastAsia="de-DE"/>
+        </w:rPr>
+        <w:br/>
+        <w:t xml:space="preserve">   </w:t>
+      </w:r>
+      <w:r>
+        <w:rPr>
+          <w:rFonts w:ascii="Consolas" w:eastAsia="Times New Roman" w:hAnsi="Consolas" w:cs="Courier New"/>
+          <w:b/>
+          <w:bCs/>
+          <w:color w:val="000080"/>
+          <w:sz w:val="20"/>
+          <w:szCs w:val="20"/>
+          <w:lang w:val="en-US" w:eastAsia="de-DE"/>
+        </w:rPr>
+        <w:t xml:space="preserve">private </w:t>
+      </w:r>
+      <w:r>
+        <w:rPr>
+          <w:rFonts w:ascii="Consolas" w:eastAsia="Times New Roman" w:hAnsi="Consolas" w:cs="Courier New"/>
+          <w:color w:val="000000"/>
+          <w:sz w:val="20"/>
+          <w:szCs w:val="20"/>
+          <w:lang w:val="en-US" w:eastAsia="de-DE"/>
+        </w:rPr>
+        <w:t>String decorateWithStar() {</w:t>
+      </w:r>
+      <w:r>
+        <w:rPr>
+          <w:rFonts w:ascii="Consolas" w:eastAsia="Times New Roman" w:hAnsi="Consolas" w:cs="Courier New"/>
+          <w:color w:val="000000"/>
+          <w:sz w:val="20"/>
+          <w:szCs w:val="20"/>
+          <w:lang w:val="en-US" w:eastAsia="de-DE"/>
+        </w:rPr>
+        <w:br/>
+        <w:t xml:space="preserve">      </w:t>
+      </w:r>
+      <w:r>
+        <w:rPr>
+          <w:rFonts w:ascii="Consolas" w:eastAsia="Times New Roman" w:hAnsi="Consolas" w:cs="Courier New"/>
+          <w:b/>
+          <w:bCs/>
+          <w:color w:val="000080"/>
+          <w:sz w:val="20"/>
+          <w:szCs w:val="20"/>
+          <w:lang w:val="en-US" w:eastAsia="de-DE"/>
+        </w:rPr>
         <w:t xml:space="preserve">return </w:t>
       </w:r>
-      <w:proofErr w:type="spellStart"/>
-      <w:r>
-        <w:rPr>
-          <w:rFonts w:ascii="Consolas" w:eastAsia="Times New Roman" w:hAnsi="Consolas" w:cs="Courier New"/>
-          <w:b/>
-          <w:bCs/>
-          <w:color w:val="000080"/>
-          <w:sz w:val="20"/>
-          <w:szCs w:val="20"/>
-          <w:lang w:val="en-US" w:eastAsia="de-DE"/>
-        </w:rPr>
-        <w:t>super</w:t>
-      </w:r>
-      <w:r>
-        <w:rPr>
-          <w:rFonts w:ascii="Consolas" w:eastAsia="Times New Roman" w:hAnsi="Consolas" w:cs="Courier New"/>
-          <w:color w:val="000000"/>
-          <w:sz w:val="20"/>
-          <w:szCs w:val="20"/>
-          <w:lang w:val="en-US" w:eastAsia="de-DE"/>
-        </w:rPr>
-        <w:t>.decorate</w:t>
-      </w:r>
-      <w:proofErr w:type="spellEnd"/>
-      <w:r>
-        <w:rPr>
-          <w:rFonts w:ascii="Consolas" w:eastAsia="Times New Roman" w:hAnsi="Consolas" w:cs="Courier New"/>
-          <w:color w:val="000000"/>
-          <w:sz w:val="20"/>
-          <w:szCs w:val="20"/>
-          <w:lang w:val="en-US" w:eastAsia="de-DE"/>
-        </w:rPr>
-        <w:t xml:space="preserve">() + </w:t>
-      </w:r>
-      <w:proofErr w:type="spellStart"/>
-      <w:r>
-        <w:rPr>
-          <w:rFonts w:ascii="Consolas" w:eastAsia="Times New Roman" w:hAnsi="Consolas" w:cs="Courier New"/>
-          <w:color w:val="000000"/>
-          <w:sz w:val="20"/>
-          <w:szCs w:val="20"/>
-          <w:lang w:val="en-US" w:eastAsia="de-DE"/>
-        </w:rPr>
-        <w:t>decorateWithStar</w:t>
-      </w:r>
-      <w:proofErr w:type="spellEnd"/>
-      <w:r>
-        <w:rPr>
-          <w:rFonts w:ascii="Consolas" w:eastAsia="Times New Roman" w:hAnsi="Consolas" w:cs="Courier New"/>
-          <w:color w:val="000000"/>
-          <w:sz w:val="20"/>
-          <w:szCs w:val="20"/>
-          <w:lang w:val="en-US" w:eastAsia="de-DE"/>
-        </w:rPr>
-        <w:t>();</w:t>
-      </w:r>
-      <w:r>
-        <w:rPr>
-          <w:rFonts w:ascii="Consolas" w:eastAsia="Times New Roman" w:hAnsi="Consolas" w:cs="Courier New"/>
-          <w:color w:val="000000"/>
-          <w:sz w:val="20"/>
-          <w:szCs w:val="20"/>
-          <w:lang w:val="en-US" w:eastAsia="de-DE"/>
-        </w:rPr>
-        <w:br/>
-        <w:t xml:space="preserve">   }</w:t>
-      </w:r>
-      <w:r>
-        <w:rPr>
-          <w:rFonts w:ascii="Consolas" w:eastAsia="Times New Roman" w:hAnsi="Consolas" w:cs="Courier New"/>
-          <w:color w:val="000000"/>
-          <w:sz w:val="20"/>
-          <w:szCs w:val="20"/>
-          <w:lang w:val="en-US" w:eastAsia="de-DE"/>
-        </w:rPr>
-        <w:br/>
-      </w:r>
-      <w:r>
-        <w:rPr>
-          <w:rFonts w:ascii="Consolas" w:eastAsia="Times New Roman" w:hAnsi="Consolas" w:cs="Courier New"/>
-          <w:color w:val="000000"/>
-          <w:sz w:val="20"/>
-          <w:szCs w:val="20"/>
-          <w:lang w:val="en-US" w:eastAsia="de-DE"/>
-        </w:rPr>
-        <w:br/>
-        <w:t xml:space="preserve">   </w:t>
-      </w:r>
-      <w:r>
-        <w:rPr>
-          <w:rFonts w:ascii="Consolas" w:eastAsia="Times New Roman" w:hAnsi="Consolas" w:cs="Courier New"/>
-          <w:b/>
-          <w:bCs/>
-          <w:color w:val="000080"/>
-          <w:sz w:val="20"/>
-          <w:szCs w:val="20"/>
-          <w:lang w:val="en-US" w:eastAsia="de-DE"/>
-        </w:rPr>
-        <w:t xml:space="preserve">private </w:t>
-      </w:r>
-      <w:r>
-        <w:rPr>
-          <w:rFonts w:ascii="Consolas" w:eastAsia="Times New Roman" w:hAnsi="Consolas" w:cs="Courier New"/>
-          <w:color w:val="000000"/>
-          <w:sz w:val="20"/>
-          <w:szCs w:val="20"/>
-          <w:lang w:val="en-US" w:eastAsia="de-DE"/>
-        </w:rPr>
-        <w:t xml:space="preserve">String </w:t>
-      </w:r>
-      <w:proofErr w:type="spellStart"/>
-      <w:r>
-        <w:rPr>
-          <w:rFonts w:ascii="Consolas" w:eastAsia="Times New Roman" w:hAnsi="Consolas" w:cs="Courier New"/>
-          <w:color w:val="000000"/>
-          <w:sz w:val="20"/>
-          <w:szCs w:val="20"/>
-          <w:lang w:val="en-US" w:eastAsia="de-DE"/>
-        </w:rPr>
-        <w:t>decorateWithStar</w:t>
-      </w:r>
-      <w:proofErr w:type="spellEnd"/>
-      <w:r>
-        <w:rPr>
-          <w:rFonts w:ascii="Consolas" w:eastAsia="Times New Roman" w:hAnsi="Consolas" w:cs="Courier New"/>
-          <w:color w:val="000000"/>
-          <w:sz w:val="20"/>
-          <w:szCs w:val="20"/>
-          <w:lang w:val="en-US" w:eastAsia="de-DE"/>
-        </w:rPr>
-        <w:t>() {</w:t>
-      </w:r>
-      <w:r>
-        <w:rPr>
-          <w:rFonts w:ascii="Consolas" w:eastAsia="Times New Roman" w:hAnsi="Consolas" w:cs="Courier New"/>
-          <w:color w:val="000000"/>
-          <w:sz w:val="20"/>
-          <w:szCs w:val="20"/>
-          <w:lang w:val="en-US" w:eastAsia="de-DE"/>
-        </w:rPr>
-        <w:br/>
-        <w:t xml:space="preserve">      </w:t>
-      </w:r>
-      <w:r>
-        <w:rPr>
-          <w:rFonts w:ascii="Consolas" w:eastAsia="Times New Roman" w:hAnsi="Consolas" w:cs="Courier New"/>
-          <w:b/>
-          <w:bCs/>
-          <w:color w:val="000080"/>
-          <w:sz w:val="20"/>
-          <w:szCs w:val="20"/>
-          <w:lang w:val="en-US" w:eastAsia="de-DE"/>
-        </w:rPr>
-        <w:t xml:space="preserve">return </w:t>
-      </w:r>
       <w:r>
         <w:rPr>
           <w:rFonts w:ascii="Consolas" w:eastAsia="Times New Roman" w:hAnsi="Consolas" w:cs="Courier New"/>
@@ -2113,33 +1517,7 @@
           <w:szCs w:val="20"/>
           <w:lang w:val="en-US" w:eastAsia="de-DE"/>
         </w:rPr>
-        <w:t xml:space="preserve">" </w:t>
-      </w:r>
-      <w:proofErr w:type="spellStart"/>
-      <w:r>
-        <w:rPr>
-          <w:rFonts w:ascii="Consolas" w:eastAsia="Times New Roman" w:hAnsi="Consolas" w:cs="Courier New"/>
-          <w:b/>
-          <w:bCs/>
-          <w:color w:val="008000"/>
-          <w:sz w:val="20"/>
-          <w:szCs w:val="20"/>
-          <w:lang w:val="en-US" w:eastAsia="de-DE"/>
-        </w:rPr>
-        <w:t>mit</w:t>
-      </w:r>
-      <w:proofErr w:type="spellEnd"/>
-      <w:r>
-        <w:rPr>
-          <w:rFonts w:ascii="Consolas" w:eastAsia="Times New Roman" w:hAnsi="Consolas" w:cs="Courier New"/>
-          <w:b/>
-          <w:bCs/>
-          <w:color w:val="008000"/>
-          <w:sz w:val="20"/>
-          <w:szCs w:val="20"/>
-          <w:lang w:val="en-US" w:eastAsia="de-DE"/>
-        </w:rPr>
-        <w:t xml:space="preserve"> Stern"</w:t>
+        <w:t>" mit Stern"</w:t>
       </w:r>
       <w:r>
         <w:rPr>
@@ -2272,62 +1650,18 @@
           <w:szCs w:val="20"/>
           <w:lang w:val="en-US" w:eastAsia="de-DE"/>
         </w:rPr>
-        <w:t xml:space="preserve">main(String[] </w:t>
-      </w:r>
-      <w:proofErr w:type="spellStart"/>
-      <w:r>
-        <w:rPr>
-          <w:rFonts w:ascii="Consolas" w:eastAsia="Times New Roman" w:hAnsi="Consolas" w:cs="Courier New"/>
-          <w:color w:val="000000"/>
-          <w:sz w:val="20"/>
-          <w:szCs w:val="20"/>
-          <w:lang w:val="en-US" w:eastAsia="de-DE"/>
-        </w:rPr>
-        <w:t>args</w:t>
-      </w:r>
-      <w:proofErr w:type="spellEnd"/>
-      <w:r>
-        <w:rPr>
-          <w:rFonts w:ascii="Consolas" w:eastAsia="Times New Roman" w:hAnsi="Consolas" w:cs="Courier New"/>
-          <w:color w:val="000000"/>
-          <w:sz w:val="20"/>
-          <w:szCs w:val="20"/>
-          <w:lang w:val="en-US" w:eastAsia="de-DE"/>
-        </w:rPr>
-        <w:t>) {</w:t>
-      </w:r>
-      <w:r>
-        <w:rPr>
-          <w:rFonts w:ascii="Consolas" w:eastAsia="Times New Roman" w:hAnsi="Consolas" w:cs="Courier New"/>
-          <w:color w:val="000000"/>
-          <w:sz w:val="20"/>
-          <w:szCs w:val="20"/>
-          <w:lang w:val="en-US" w:eastAsia="de-DE"/>
-        </w:rPr>
-        <w:br/>
-        <w:t xml:space="preserve">        </w:t>
-      </w:r>
-      <w:proofErr w:type="spellStart"/>
-      <w:r>
-        <w:rPr>
-          <w:rFonts w:ascii="Consolas" w:eastAsia="Times New Roman" w:hAnsi="Consolas" w:cs="Courier New"/>
-          <w:color w:val="000000"/>
-          <w:sz w:val="20"/>
-          <w:szCs w:val="20"/>
-          <w:lang w:val="en-US" w:eastAsia="de-DE"/>
-        </w:rPr>
-        <w:t>ChristmasTree</w:t>
-      </w:r>
-      <w:proofErr w:type="spellEnd"/>
-      <w:r>
-        <w:rPr>
-          <w:rFonts w:ascii="Consolas" w:eastAsia="Times New Roman" w:hAnsi="Consolas" w:cs="Courier New"/>
-          <w:color w:val="000000"/>
-          <w:sz w:val="20"/>
-          <w:szCs w:val="20"/>
-          <w:lang w:val="en-US" w:eastAsia="de-DE"/>
-        </w:rPr>
-        <w:t xml:space="preserve"> christmasTree1 = </w:t>
+        <w:t>main(String[] args) {</w:t>
+      </w:r>
+      <w:r>
+        <w:rPr>
+          <w:rFonts w:ascii="Consolas" w:eastAsia="Times New Roman" w:hAnsi="Consolas" w:cs="Courier New"/>
+          <w:color w:val="000000"/>
+          <w:sz w:val="20"/>
+          <w:szCs w:val="20"/>
+          <w:lang w:val="en-US" w:eastAsia="de-DE"/>
+        </w:rPr>
+        <w:br/>
+        <w:t xml:space="preserve">        ChristmasTree christmasTree1 = </w:t>
       </w:r>
       <w:r>
         <w:rPr>
@@ -2363,49 +1697,26 @@
         </w:rPr>
         <w:t xml:space="preserve">new </w:t>
       </w:r>
-      <w:proofErr w:type="spellStart"/>
-      <w:r>
-        <w:rPr>
-          <w:rFonts w:ascii="Consolas" w:eastAsia="Times New Roman" w:hAnsi="Consolas" w:cs="Courier New"/>
-          <w:color w:val="000000"/>
-          <w:sz w:val="20"/>
-          <w:szCs w:val="20"/>
-          <w:lang w:val="en-US" w:eastAsia="de-DE"/>
-        </w:rPr>
-        <w:t>ChirstmasTreeImpl</w:t>
-      </w:r>
-      <w:proofErr w:type="spellEnd"/>
-      <w:r>
-        <w:rPr>
-          <w:rFonts w:ascii="Consolas" w:eastAsia="Times New Roman" w:hAnsi="Consolas" w:cs="Courier New"/>
-          <w:color w:val="000000"/>
-          <w:sz w:val="20"/>
-          <w:szCs w:val="20"/>
-          <w:lang w:val="en-US" w:eastAsia="de-DE"/>
-        </w:rPr>
-        <w:t>());</w:t>
-      </w:r>
-      <w:r>
-        <w:rPr>
-          <w:rFonts w:ascii="Consolas" w:eastAsia="Times New Roman" w:hAnsi="Consolas" w:cs="Courier New"/>
-          <w:color w:val="000000"/>
-          <w:sz w:val="20"/>
-          <w:szCs w:val="20"/>
-          <w:lang w:val="en-US" w:eastAsia="de-DE"/>
-        </w:rPr>
-        <w:br/>
-        <w:t xml:space="preserve">        </w:t>
-      </w:r>
-      <w:proofErr w:type="spellStart"/>
-      <w:r>
-        <w:rPr>
-          <w:rFonts w:ascii="Consolas" w:eastAsia="Times New Roman" w:hAnsi="Consolas" w:cs="Courier New"/>
-          <w:color w:val="000000"/>
-          <w:sz w:val="20"/>
-          <w:szCs w:val="20"/>
-          <w:lang w:val="en-US" w:eastAsia="de-DE"/>
-        </w:rPr>
-        <w:t>System.</w:t>
+      <w:r>
+        <w:rPr>
+          <w:rFonts w:ascii="Consolas" w:eastAsia="Times New Roman" w:hAnsi="Consolas" w:cs="Courier New"/>
+          <w:color w:val="000000"/>
+          <w:sz w:val="20"/>
+          <w:szCs w:val="20"/>
+          <w:lang w:val="en-US" w:eastAsia="de-DE"/>
+        </w:rPr>
+        <w:t>ChirstmasTreeImpl());</w:t>
+      </w:r>
+      <w:r>
+        <w:rPr>
+          <w:rFonts w:ascii="Consolas" w:eastAsia="Times New Roman" w:hAnsi="Consolas" w:cs="Courier New"/>
+          <w:color w:val="000000"/>
+          <w:sz w:val="20"/>
+          <w:szCs w:val="20"/>
+          <w:lang w:val="en-US" w:eastAsia="de-DE"/>
+        </w:rPr>
+        <w:br/>
+        <w:t xml:space="preserve">        System.</w:t>
       </w:r>
       <w:r>
         <w:rPr>
@@ -2429,61 +1740,28 @@
           <w:szCs w:val="20"/>
           <w:lang w:val="en-US" w:eastAsia="de-DE"/>
         </w:rPr>
-        <w:t>.println</w:t>
-      </w:r>
-      <w:proofErr w:type="spellEnd"/>
-      <w:r>
-        <w:rPr>
-          <w:rFonts w:ascii="Consolas" w:eastAsia="Times New Roman" w:hAnsi="Consolas" w:cs="Courier New"/>
-          <w:color w:val="000000"/>
-          <w:sz w:val="20"/>
-          <w:szCs w:val="20"/>
-          <w:lang w:val="en-US" w:eastAsia="de-DE"/>
-        </w:rPr>
-        <w:t>(christmasTree1.decorate());</w:t>
-      </w:r>
-      <w:r>
-        <w:rPr>
-          <w:rFonts w:ascii="Consolas" w:eastAsia="Times New Roman" w:hAnsi="Consolas" w:cs="Courier New"/>
-          <w:color w:val="000000"/>
-          <w:sz w:val="20"/>
-          <w:szCs w:val="20"/>
-          <w:lang w:val="en-US" w:eastAsia="de-DE"/>
-        </w:rPr>
-        <w:br/>
-      </w:r>
-      <w:r>
-        <w:rPr>
-          <w:rFonts w:ascii="Consolas" w:eastAsia="Times New Roman" w:hAnsi="Consolas" w:cs="Courier New"/>
-          <w:color w:val="000000"/>
-          <w:sz w:val="20"/>
-          <w:szCs w:val="20"/>
-          <w:lang w:val="en-US" w:eastAsia="de-DE"/>
-        </w:rPr>
-        <w:br/>
-        <w:t xml:space="preserve">        </w:t>
-      </w:r>
-      <w:proofErr w:type="spellStart"/>
-      <w:r>
-        <w:rPr>
-          <w:rFonts w:ascii="Consolas" w:eastAsia="Times New Roman" w:hAnsi="Consolas" w:cs="Courier New"/>
-          <w:color w:val="000000"/>
-          <w:sz w:val="20"/>
-          <w:szCs w:val="20"/>
-          <w:lang w:val="en-US" w:eastAsia="de-DE"/>
-        </w:rPr>
-        <w:t>ChristmasTree</w:t>
-      </w:r>
-      <w:proofErr w:type="spellEnd"/>
-      <w:r>
-        <w:rPr>
-          <w:rFonts w:ascii="Consolas" w:eastAsia="Times New Roman" w:hAnsi="Consolas" w:cs="Courier New"/>
-          <w:color w:val="000000"/>
-          <w:sz w:val="20"/>
-          <w:szCs w:val="20"/>
-          <w:lang w:val="en-US" w:eastAsia="de-DE"/>
-        </w:rPr>
-        <w:t xml:space="preserve"> christmasTree2 = </w:t>
+        <w:t>.println(christmasTree1.decorate());</w:t>
+      </w:r>
+      <w:r>
+        <w:rPr>
+          <w:rFonts w:ascii="Consolas" w:eastAsia="Times New Roman" w:hAnsi="Consolas" w:cs="Courier New"/>
+          <w:color w:val="000000"/>
+          <w:sz w:val="20"/>
+          <w:szCs w:val="20"/>
+          <w:lang w:val="en-US" w:eastAsia="de-DE"/>
+        </w:rPr>
+        <w:br/>
+      </w:r>
+      <w:r>
+        <w:rPr>
+          <w:rFonts w:ascii="Consolas" w:eastAsia="Times New Roman" w:hAnsi="Consolas" w:cs="Courier New"/>
+          <w:color w:val="000000"/>
+          <w:sz w:val="20"/>
+          <w:szCs w:val="20"/>
+          <w:lang w:val="en-US" w:eastAsia="de-DE"/>
+        </w:rPr>
+        <w:br/>
+        <w:t xml:space="preserve">        ChristmasTree christmasTree2 = </w:t>
       </w:r>
       <w:r>
         <w:rPr>
@@ -2541,49 +1819,26 @@
         </w:rPr>
         <w:t xml:space="preserve">new  </w:t>
       </w:r>
-      <w:proofErr w:type="spellStart"/>
-      <w:r>
-        <w:rPr>
-          <w:rFonts w:ascii="Consolas" w:eastAsia="Times New Roman" w:hAnsi="Consolas" w:cs="Courier New"/>
-          <w:color w:val="000000"/>
-          <w:sz w:val="20"/>
-          <w:szCs w:val="20"/>
-          <w:lang w:val="en-US" w:eastAsia="de-DE"/>
-        </w:rPr>
-        <w:t>ChirstmasTreeImpl</w:t>
-      </w:r>
-      <w:proofErr w:type="spellEnd"/>
-      <w:r>
-        <w:rPr>
-          <w:rFonts w:ascii="Consolas" w:eastAsia="Times New Roman" w:hAnsi="Consolas" w:cs="Courier New"/>
-          <w:color w:val="000000"/>
-          <w:sz w:val="20"/>
-          <w:szCs w:val="20"/>
-          <w:lang w:val="en-US" w:eastAsia="de-DE"/>
-        </w:rPr>
-        <w:t>()));</w:t>
-      </w:r>
-      <w:r>
-        <w:rPr>
-          <w:rFonts w:ascii="Consolas" w:eastAsia="Times New Roman" w:hAnsi="Consolas" w:cs="Courier New"/>
-          <w:color w:val="000000"/>
-          <w:sz w:val="20"/>
-          <w:szCs w:val="20"/>
-          <w:lang w:val="en-US" w:eastAsia="de-DE"/>
-        </w:rPr>
-        <w:br/>
-        <w:t xml:space="preserve">        </w:t>
-      </w:r>
-      <w:proofErr w:type="spellStart"/>
-      <w:r>
-        <w:rPr>
-          <w:rFonts w:ascii="Consolas" w:eastAsia="Times New Roman" w:hAnsi="Consolas" w:cs="Courier New"/>
-          <w:color w:val="000000"/>
-          <w:sz w:val="20"/>
-          <w:szCs w:val="20"/>
-          <w:lang w:val="en-US" w:eastAsia="de-DE"/>
-        </w:rPr>
-        <w:t>System.</w:t>
+      <w:r>
+        <w:rPr>
+          <w:rFonts w:ascii="Consolas" w:eastAsia="Times New Roman" w:hAnsi="Consolas" w:cs="Courier New"/>
+          <w:color w:val="000000"/>
+          <w:sz w:val="20"/>
+          <w:szCs w:val="20"/>
+          <w:lang w:val="en-US" w:eastAsia="de-DE"/>
+        </w:rPr>
+        <w:t>ChirstmasTreeImpl()));</w:t>
+      </w:r>
+      <w:r>
+        <w:rPr>
+          <w:rFonts w:ascii="Consolas" w:eastAsia="Times New Roman" w:hAnsi="Consolas" w:cs="Courier New"/>
+          <w:color w:val="000000"/>
+          <w:sz w:val="20"/>
+          <w:szCs w:val="20"/>
+          <w:lang w:val="en-US" w:eastAsia="de-DE"/>
+        </w:rPr>
+        <w:br/>
+        <w:t xml:space="preserve">        System.</w:t>
       </w:r>
       <w:r>
         <w:rPr>
@@ -2607,18 +1862,7 @@
           <w:szCs w:val="20"/>
           <w:lang w:val="en-US" w:eastAsia="de-DE"/>
         </w:rPr>
-        <w:t>.println</w:t>
-      </w:r>
-      <w:proofErr w:type="spellEnd"/>
-      <w:r>
-        <w:rPr>
-          <w:rFonts w:ascii="Consolas" w:eastAsia="Times New Roman" w:hAnsi="Consolas" w:cs="Courier New"/>
-          <w:color w:val="000000"/>
-          <w:sz w:val="20"/>
-          <w:szCs w:val="20"/>
-          <w:lang w:val="en-US" w:eastAsia="de-DE"/>
-        </w:rPr>
-        <w:t>(christmasTree2.decorate());</w:t>
+        <w:t>.println(christmasTree2.decorate());</w:t>
       </w:r>
       <w:r>
         <w:rPr>
@@ -2677,36 +1921,12 @@
     </w:p>
     <w:p>
       <w:r>
-        <w:t>Mit Hilfe des Decorator Patterns wurde nun erfolgreich die Methode „</w:t>
-      </w:r>
-      <w:proofErr w:type="spellStart"/>
-      <w:r>
-        <w:t>decorate</w:t>
-      </w:r>
-      <w:proofErr w:type="spellEnd"/>
-      <w:r>
-        <w:t>“ der Klasse „</w:t>
-      </w:r>
-      <w:proofErr w:type="spellStart"/>
-      <w:r>
-        <w:t>ChristmasTreeImpl</w:t>
-      </w:r>
-      <w:proofErr w:type="spellEnd"/>
-      <w:r>
-        <w:t>“ dekoriert. Die Funktionalität der Methode wurde erweitert, ohne dass die Methode an sich verändert wurde. Somit ergibt sich eine stark modulare Struktur.</w:t>
-      </w:r>
-    </w:p>
-    <w:p>
-      <w:r>
-        <w:t>Die Codebeispiele dieses Kapitel sind von [</w:t>
-      </w:r>
-      <w:proofErr w:type="spellStart"/>
-      <w:r>
-        <w:t>Baeldung</w:t>
-      </w:r>
-      <w:proofErr w:type="spellEnd"/>
-      <w:r>
-        <w:t xml:space="preserve"> </w:t>
+        <w:t>Mit Hilfe des Decorator Patterns wurde nun erfolgreich die Methode „decorate“ der Klasse „ChristmasTreeImpl“ dekoriert. Die Funktionalität der Methode wurde erweitert, ohne dass die Methode an sich verändert wurde. Somit ergibt sich eine stark modulare Struktur.</w:t>
+      </w:r>
+    </w:p>
+    <w:p>
+      <w:r>
+        <w:t xml:space="preserve">Die Codebeispiele dieses Kapitel sind von [Baeldung </w:t>
       </w:r>
       <w:r>
         <w:t xml:space="preserve">Decorator </w:t>
@@ -2725,15 +1945,7 @@
     </w:p>
     <w:p>
       <w:r>
-        <w:t>Ein Verhaltensorientiertes Design Pattern hilft bei der Entwicklung von der Kommunikation zwischen verschiedenen Objekten. Mit diesen Design Patterns kann komplexes Verhalten modelliert werden. Hiermit wird die Flexibilität der Software, in Bezug auf ihr Verhalten, erhöht. [</w:t>
-      </w:r>
-      <w:proofErr w:type="spellStart"/>
-      <w:r>
-        <w:t>Shvets</w:t>
-      </w:r>
-      <w:proofErr w:type="spellEnd"/>
-      <w:r>
-        <w:t xml:space="preserve"> 2020]</w:t>
+        <w:t>Ein Verhaltensorientiertes Design Pattern hilft bei der Entwicklung von der Kommunikation zwischen verschiedenen Objekten. Mit diesen Design Patterns kann komplexes Verhalten modelliert werden. Hiermit wird die Flexibilität der Software, in Bezug auf ihr Verhalten, erhöht. [Shvets 2020]</w:t>
       </w:r>
     </w:p>
     <w:p>
@@ -2743,15 +1955,7 @@
     </w:p>
     <w:p>
       <w:r>
-        <w:t>Das Ziel des Visitor Patterns ist es neue Funktionalitäten zu implementieren, ohne dass Modifizierungen an der bisherigen Objekt Struktur durchgeführt werden müssen. [</w:t>
-      </w:r>
-      <w:proofErr w:type="spellStart"/>
-      <w:r>
-        <w:t>Baeldung</w:t>
-      </w:r>
-      <w:proofErr w:type="spellEnd"/>
-      <w:r>
-        <w:t xml:space="preserve"> </w:t>
+        <w:t xml:space="preserve">Das Ziel des Visitor Patterns ist es neue Funktionalitäten zu implementieren, ohne dass Modifizierungen an der bisherigen Objekt Struktur durchgeführt werden müssen. [Baeldung </w:t>
       </w:r>
       <w:r>
         <w:t xml:space="preserve">Visitor </w:t>
@@ -2777,15 +1981,7 @@
         <w:t xml:space="preserve"> sind </w:t>
       </w:r>
       <w:r>
-        <w:t>Daten, auf welchen Logik stattfinden soll. [</w:t>
-      </w:r>
-      <w:proofErr w:type="spellStart"/>
-      <w:r>
-        <w:t>Baeldung</w:t>
-      </w:r>
-      <w:proofErr w:type="spellEnd"/>
-      <w:r>
-        <w:t xml:space="preserve"> </w:t>
+        <w:t xml:space="preserve">Daten, auf welchen Logik stattfinden soll. [Baeldung </w:t>
       </w:r>
       <w:r>
         <w:t xml:space="preserve">Visitor </w:t>
@@ -2809,21 +2005,7 @@
         <w:rPr>
           <w:lang w:val="en-US"/>
         </w:rPr>
-        <w:t xml:space="preserve">Die </w:t>
-      </w:r>
-      <w:proofErr w:type="spellStart"/>
-      <w:r>
-        <w:rPr>
-          <w:lang w:val="en-US"/>
-        </w:rPr>
-        <w:t>Elemente</w:t>
-      </w:r>
-      <w:proofErr w:type="spellEnd"/>
-      <w:r>
-        <w:rPr>
-          <w:lang w:val="en-US"/>
-        </w:rPr>
-        <w:t>:</w:t>
+        <w:t>Die Elemente:</w:t>
       </w:r>
     </w:p>
     <w:p>
@@ -2943,41 +2125,260 @@
           <w:lang w:val="en-US" w:eastAsia="de-DE"/>
         </w:rPr>
         <w:br/>
+        <w:t xml:space="preserve">      v.visit(</w:t>
+      </w:r>
+      <w:r>
+        <w:rPr>
+          <w:rFonts w:ascii="Consolas" w:eastAsia="Times New Roman" w:hAnsi="Consolas" w:cs="Courier New"/>
+          <w:b/>
+          <w:bCs/>
+          <w:color w:val="000080"/>
+          <w:sz w:val="20"/>
+          <w:szCs w:val="20"/>
+          <w:lang w:val="en-US" w:eastAsia="de-DE"/>
+        </w:rPr>
+        <w:t>this</w:t>
+      </w:r>
+      <w:r>
+        <w:rPr>
+          <w:rFonts w:ascii="Consolas" w:eastAsia="Times New Roman" w:hAnsi="Consolas" w:cs="Courier New"/>
+          <w:color w:val="000000"/>
+          <w:sz w:val="20"/>
+          <w:szCs w:val="20"/>
+          <w:lang w:val="en-US" w:eastAsia="de-DE"/>
+        </w:rPr>
+        <w:t>);</w:t>
+      </w:r>
+      <w:r>
+        <w:rPr>
+          <w:rFonts w:ascii="Consolas" w:eastAsia="Times New Roman" w:hAnsi="Consolas" w:cs="Courier New"/>
+          <w:color w:val="000000"/>
+          <w:sz w:val="20"/>
+          <w:szCs w:val="20"/>
+          <w:lang w:val="en-US" w:eastAsia="de-DE"/>
+        </w:rPr>
+        <w:br/>
+        <w:t xml:space="preserve">   }</w:t>
+      </w:r>
+      <w:r>
+        <w:rPr>
+          <w:rFonts w:ascii="Consolas" w:eastAsia="Times New Roman" w:hAnsi="Consolas" w:cs="Courier New"/>
+          <w:color w:val="000000"/>
+          <w:sz w:val="20"/>
+          <w:szCs w:val="20"/>
+          <w:lang w:val="en-US" w:eastAsia="de-DE"/>
+        </w:rPr>
+        <w:br/>
+        <w:t xml:space="preserve">   </w:t>
+      </w:r>
+      <w:r>
+        <w:rPr>
+          <w:rFonts w:ascii="Consolas" w:eastAsia="Times New Roman" w:hAnsi="Consolas" w:cs="Courier New"/>
+          <w:b/>
+          <w:bCs/>
+          <w:color w:val="000080"/>
+          <w:sz w:val="20"/>
+          <w:szCs w:val="20"/>
+          <w:lang w:val="en-US" w:eastAsia="de-DE"/>
+        </w:rPr>
+        <w:t xml:space="preserve">public </w:t>
+      </w:r>
+      <w:r>
+        <w:rPr>
+          <w:rFonts w:ascii="Consolas" w:eastAsia="Times New Roman" w:hAnsi="Consolas" w:cs="Courier New"/>
+          <w:color w:val="000000"/>
+          <w:sz w:val="20"/>
+          <w:szCs w:val="20"/>
+          <w:lang w:val="en-US" w:eastAsia="de-DE"/>
+        </w:rPr>
+        <w:t>String getFOO() {</w:t>
+      </w:r>
+      <w:r>
+        <w:rPr>
+          <w:rFonts w:ascii="Consolas" w:eastAsia="Times New Roman" w:hAnsi="Consolas" w:cs="Courier New"/>
+          <w:color w:val="000000"/>
+          <w:sz w:val="20"/>
+          <w:szCs w:val="20"/>
+          <w:lang w:val="en-US" w:eastAsia="de-DE"/>
+        </w:rPr>
+        <w:br/>
         <w:t xml:space="preserve">      </w:t>
       </w:r>
-      <w:proofErr w:type="spellStart"/>
-      <w:r>
-        <w:rPr>
-          <w:rFonts w:ascii="Consolas" w:eastAsia="Times New Roman" w:hAnsi="Consolas" w:cs="Courier New"/>
-          <w:color w:val="000000"/>
-          <w:sz w:val="20"/>
-          <w:szCs w:val="20"/>
-          <w:lang w:val="en-US" w:eastAsia="de-DE"/>
-        </w:rPr>
-        <w:t>v.visit</w:t>
-      </w:r>
-      <w:proofErr w:type="spellEnd"/>
-      <w:r>
-        <w:rPr>
-          <w:rFonts w:ascii="Consolas" w:eastAsia="Times New Roman" w:hAnsi="Consolas" w:cs="Courier New"/>
-          <w:color w:val="000000"/>
-          <w:sz w:val="20"/>
-          <w:szCs w:val="20"/>
-          <w:lang w:val="en-US" w:eastAsia="de-DE"/>
-        </w:rPr>
-        <w:t>(</w:t>
-      </w:r>
-      <w:r>
-        <w:rPr>
-          <w:rFonts w:ascii="Consolas" w:eastAsia="Times New Roman" w:hAnsi="Consolas" w:cs="Courier New"/>
-          <w:b/>
-          <w:bCs/>
-          <w:color w:val="000080"/>
-          <w:sz w:val="20"/>
-          <w:szCs w:val="20"/>
-          <w:lang w:val="en-US" w:eastAsia="de-DE"/>
-        </w:rPr>
-        <w:t>this</w:t>
+      <w:r>
+        <w:rPr>
+          <w:rFonts w:ascii="Consolas" w:eastAsia="Times New Roman" w:hAnsi="Consolas" w:cs="Courier New"/>
+          <w:b/>
+          <w:bCs/>
+          <w:color w:val="000080"/>
+          <w:sz w:val="20"/>
+          <w:szCs w:val="20"/>
+          <w:lang w:val="en-US" w:eastAsia="de-DE"/>
+        </w:rPr>
+        <w:t xml:space="preserve">return </w:t>
+      </w:r>
+      <w:r>
+        <w:rPr>
+          <w:rFonts w:ascii="Consolas" w:eastAsia="Times New Roman" w:hAnsi="Consolas" w:cs="Courier New"/>
+          <w:b/>
+          <w:bCs/>
+          <w:color w:val="008000"/>
+          <w:sz w:val="20"/>
+          <w:szCs w:val="20"/>
+          <w:lang w:val="en-US" w:eastAsia="de-DE"/>
+        </w:rPr>
+        <w:t>"FOO"</w:t>
+      </w:r>
+      <w:r>
+        <w:rPr>
+          <w:rFonts w:ascii="Consolas" w:eastAsia="Times New Roman" w:hAnsi="Consolas" w:cs="Courier New"/>
+          <w:color w:val="000000"/>
+          <w:sz w:val="20"/>
+          <w:szCs w:val="20"/>
+          <w:lang w:val="en-US" w:eastAsia="de-DE"/>
+        </w:rPr>
+        <w:t>;</w:t>
+      </w:r>
+      <w:r>
+        <w:rPr>
+          <w:rFonts w:ascii="Consolas" w:eastAsia="Times New Roman" w:hAnsi="Consolas" w:cs="Courier New"/>
+          <w:color w:val="000000"/>
+          <w:sz w:val="20"/>
+          <w:szCs w:val="20"/>
+          <w:lang w:val="en-US" w:eastAsia="de-DE"/>
+        </w:rPr>
+        <w:br/>
+        <w:t xml:space="preserve">   }</w:t>
+      </w:r>
+      <w:r>
+        <w:rPr>
+          <w:rFonts w:ascii="Consolas" w:eastAsia="Times New Roman" w:hAnsi="Consolas" w:cs="Courier New"/>
+          <w:color w:val="000000"/>
+          <w:sz w:val="20"/>
+          <w:szCs w:val="20"/>
+          <w:lang w:val="en-US" w:eastAsia="de-DE"/>
+        </w:rPr>
+        <w:br/>
+        <w:t>}</w:t>
+      </w:r>
+      <w:r>
+        <w:rPr>
+          <w:rFonts w:ascii="Consolas" w:eastAsia="Times New Roman" w:hAnsi="Consolas" w:cs="Courier New"/>
+          <w:color w:val="000000"/>
+          <w:sz w:val="20"/>
+          <w:szCs w:val="20"/>
+          <w:lang w:val="en-US" w:eastAsia="de-DE"/>
+        </w:rPr>
+        <w:br/>
+      </w:r>
+      <w:r>
+        <w:rPr>
+          <w:rFonts w:ascii="Consolas" w:eastAsia="Times New Roman" w:hAnsi="Consolas" w:cs="Courier New"/>
+          <w:color w:val="000000"/>
+          <w:sz w:val="20"/>
+          <w:szCs w:val="20"/>
+          <w:lang w:val="en-US" w:eastAsia="de-DE"/>
+        </w:rPr>
+        <w:br/>
+      </w:r>
+      <w:r>
+        <w:rPr>
+          <w:rFonts w:ascii="Consolas" w:eastAsia="Times New Roman" w:hAnsi="Consolas" w:cs="Courier New"/>
+          <w:b/>
+          <w:bCs/>
+          <w:color w:val="000080"/>
+          <w:sz w:val="20"/>
+          <w:szCs w:val="20"/>
+          <w:lang w:val="en-US" w:eastAsia="de-DE"/>
+        </w:rPr>
+        <w:t xml:space="preserve">class </w:t>
+      </w:r>
+      <w:r>
+        <w:rPr>
+          <w:rFonts w:ascii="Consolas" w:eastAsia="Times New Roman" w:hAnsi="Consolas" w:cs="Courier New"/>
+          <w:color w:val="000000"/>
+          <w:sz w:val="20"/>
+          <w:szCs w:val="20"/>
+          <w:lang w:val="en-US" w:eastAsia="de-DE"/>
+        </w:rPr>
+        <w:t xml:space="preserve">BAR </w:t>
+      </w:r>
+      <w:r>
+        <w:rPr>
+          <w:rFonts w:ascii="Consolas" w:eastAsia="Times New Roman" w:hAnsi="Consolas" w:cs="Courier New"/>
+          <w:b/>
+          <w:bCs/>
+          <w:color w:val="000080"/>
+          <w:sz w:val="20"/>
+          <w:szCs w:val="20"/>
+          <w:lang w:val="en-US" w:eastAsia="de-DE"/>
+        </w:rPr>
+        <w:t xml:space="preserve">implements </w:t>
+      </w:r>
+      <w:r>
+        <w:rPr>
+          <w:rFonts w:ascii="Consolas" w:eastAsia="Times New Roman" w:hAnsi="Consolas" w:cs="Courier New"/>
+          <w:color w:val="000000"/>
+          <w:sz w:val="20"/>
+          <w:szCs w:val="20"/>
+          <w:lang w:val="en-US" w:eastAsia="de-DE"/>
+        </w:rPr>
+        <w:t>Element {</w:t>
+      </w:r>
+      <w:r>
+        <w:rPr>
+          <w:rFonts w:ascii="Consolas" w:eastAsia="Times New Roman" w:hAnsi="Consolas" w:cs="Courier New"/>
+          <w:color w:val="000000"/>
+          <w:sz w:val="20"/>
+          <w:szCs w:val="20"/>
+          <w:lang w:val="en-US" w:eastAsia="de-DE"/>
+        </w:rPr>
+        <w:br/>
+        <w:t xml:space="preserve">   </w:t>
+      </w:r>
+      <w:r>
+        <w:rPr>
+          <w:rFonts w:ascii="Consolas" w:eastAsia="Times New Roman" w:hAnsi="Consolas" w:cs="Courier New"/>
+          <w:b/>
+          <w:bCs/>
+          <w:color w:val="000080"/>
+          <w:sz w:val="20"/>
+          <w:szCs w:val="20"/>
+          <w:lang w:val="en-US" w:eastAsia="de-DE"/>
+        </w:rPr>
+        <w:t xml:space="preserve">public void </w:t>
+      </w:r>
+      <w:r>
+        <w:rPr>
+          <w:rFonts w:ascii="Consolas" w:eastAsia="Times New Roman" w:hAnsi="Consolas" w:cs="Courier New"/>
+          <w:color w:val="000000"/>
+          <w:sz w:val="20"/>
+          <w:szCs w:val="20"/>
+          <w:lang w:val="en-US" w:eastAsia="de-DE"/>
+        </w:rPr>
+        <w:t>accept( Visitor v ) {</w:t>
+      </w:r>
+      <w:r>
+        <w:rPr>
+          <w:rFonts w:ascii="Consolas" w:eastAsia="Times New Roman" w:hAnsi="Consolas" w:cs="Courier New"/>
+          <w:color w:val="000000"/>
+          <w:sz w:val="20"/>
+          <w:szCs w:val="20"/>
+          <w:lang w:val="en-US" w:eastAsia="de-DE"/>
+        </w:rPr>
+        <w:br/>
+        <w:t xml:space="preserve">      v.visit( </w:t>
+      </w:r>
+      <w:r>
+        <w:rPr>
+          <w:rFonts w:ascii="Consolas" w:eastAsia="Times New Roman" w:hAnsi="Consolas" w:cs="Courier New"/>
+          <w:b/>
+          <w:bCs/>
+          <w:color w:val="000080"/>
+          <w:sz w:val="20"/>
+          <w:szCs w:val="20"/>
+          <w:lang w:val="en-US" w:eastAsia="de-DE"/>
+        </w:rPr>
+        <w:t xml:space="preserve">this </w:t>
       </w:r>
       <w:r>
         <w:rPr>
@@ -3031,314 +2432,7 @@
           <w:szCs w:val="20"/>
           <w:lang w:val="en-US" w:eastAsia="de-DE"/>
         </w:rPr>
-        <w:t xml:space="preserve">String </w:t>
-      </w:r>
-      <w:proofErr w:type="spellStart"/>
-      <w:r>
-        <w:rPr>
-          <w:rFonts w:ascii="Consolas" w:eastAsia="Times New Roman" w:hAnsi="Consolas" w:cs="Courier New"/>
-          <w:color w:val="000000"/>
-          <w:sz w:val="20"/>
-          <w:szCs w:val="20"/>
-          <w:lang w:val="en-US" w:eastAsia="de-DE"/>
-        </w:rPr>
-        <w:t>getFOO</w:t>
-      </w:r>
-      <w:proofErr w:type="spellEnd"/>
-      <w:r>
-        <w:rPr>
-          <w:rFonts w:ascii="Consolas" w:eastAsia="Times New Roman" w:hAnsi="Consolas" w:cs="Courier New"/>
-          <w:color w:val="000000"/>
-          <w:sz w:val="20"/>
-          <w:szCs w:val="20"/>
-          <w:lang w:val="en-US" w:eastAsia="de-DE"/>
-        </w:rPr>
-        <w:t>() {</w:t>
-      </w:r>
-      <w:r>
-        <w:rPr>
-          <w:rFonts w:ascii="Consolas" w:eastAsia="Times New Roman" w:hAnsi="Consolas" w:cs="Courier New"/>
-          <w:color w:val="000000"/>
-          <w:sz w:val="20"/>
-          <w:szCs w:val="20"/>
-          <w:lang w:val="en-US" w:eastAsia="de-DE"/>
-        </w:rPr>
-        <w:br/>
-        <w:t xml:space="preserve">      </w:t>
-      </w:r>
-      <w:r>
-        <w:rPr>
-          <w:rFonts w:ascii="Consolas" w:eastAsia="Times New Roman" w:hAnsi="Consolas" w:cs="Courier New"/>
-          <w:b/>
-          <w:bCs/>
-          <w:color w:val="000080"/>
-          <w:sz w:val="20"/>
-          <w:szCs w:val="20"/>
-          <w:lang w:val="en-US" w:eastAsia="de-DE"/>
-        </w:rPr>
-        <w:t xml:space="preserve">return </w:t>
-      </w:r>
-      <w:r>
-        <w:rPr>
-          <w:rFonts w:ascii="Consolas" w:eastAsia="Times New Roman" w:hAnsi="Consolas" w:cs="Courier New"/>
-          <w:b/>
-          <w:bCs/>
-          <w:color w:val="008000"/>
-          <w:sz w:val="20"/>
-          <w:szCs w:val="20"/>
-          <w:lang w:val="en-US" w:eastAsia="de-DE"/>
-        </w:rPr>
-        <w:t>"FOO"</w:t>
-      </w:r>
-      <w:r>
-        <w:rPr>
-          <w:rFonts w:ascii="Consolas" w:eastAsia="Times New Roman" w:hAnsi="Consolas" w:cs="Courier New"/>
-          <w:color w:val="000000"/>
-          <w:sz w:val="20"/>
-          <w:szCs w:val="20"/>
-          <w:lang w:val="en-US" w:eastAsia="de-DE"/>
-        </w:rPr>
-        <w:t>;</w:t>
-      </w:r>
-      <w:r>
-        <w:rPr>
-          <w:rFonts w:ascii="Consolas" w:eastAsia="Times New Roman" w:hAnsi="Consolas" w:cs="Courier New"/>
-          <w:color w:val="000000"/>
-          <w:sz w:val="20"/>
-          <w:szCs w:val="20"/>
-          <w:lang w:val="en-US" w:eastAsia="de-DE"/>
-        </w:rPr>
-        <w:br/>
-        <w:t xml:space="preserve">   }</w:t>
-      </w:r>
-      <w:r>
-        <w:rPr>
-          <w:rFonts w:ascii="Consolas" w:eastAsia="Times New Roman" w:hAnsi="Consolas" w:cs="Courier New"/>
-          <w:color w:val="000000"/>
-          <w:sz w:val="20"/>
-          <w:szCs w:val="20"/>
-          <w:lang w:val="en-US" w:eastAsia="de-DE"/>
-        </w:rPr>
-        <w:br/>
-        <w:t>}</w:t>
-      </w:r>
-      <w:r>
-        <w:rPr>
-          <w:rFonts w:ascii="Consolas" w:eastAsia="Times New Roman" w:hAnsi="Consolas" w:cs="Courier New"/>
-          <w:color w:val="000000"/>
-          <w:sz w:val="20"/>
-          <w:szCs w:val="20"/>
-          <w:lang w:val="en-US" w:eastAsia="de-DE"/>
-        </w:rPr>
-        <w:br/>
-      </w:r>
-      <w:r>
-        <w:rPr>
-          <w:rFonts w:ascii="Consolas" w:eastAsia="Times New Roman" w:hAnsi="Consolas" w:cs="Courier New"/>
-          <w:color w:val="000000"/>
-          <w:sz w:val="20"/>
-          <w:szCs w:val="20"/>
-          <w:lang w:val="en-US" w:eastAsia="de-DE"/>
-        </w:rPr>
-        <w:br/>
-      </w:r>
-      <w:r>
-        <w:rPr>
-          <w:rFonts w:ascii="Consolas" w:eastAsia="Times New Roman" w:hAnsi="Consolas" w:cs="Courier New"/>
-          <w:b/>
-          <w:bCs/>
-          <w:color w:val="000080"/>
-          <w:sz w:val="20"/>
-          <w:szCs w:val="20"/>
-          <w:lang w:val="en-US" w:eastAsia="de-DE"/>
-        </w:rPr>
-        <w:t xml:space="preserve">class </w:t>
-      </w:r>
-      <w:r>
-        <w:rPr>
-          <w:rFonts w:ascii="Consolas" w:eastAsia="Times New Roman" w:hAnsi="Consolas" w:cs="Courier New"/>
-          <w:color w:val="000000"/>
-          <w:sz w:val="20"/>
-          <w:szCs w:val="20"/>
-          <w:lang w:val="en-US" w:eastAsia="de-DE"/>
-        </w:rPr>
-        <w:t xml:space="preserve">BAR </w:t>
-      </w:r>
-      <w:r>
-        <w:rPr>
-          <w:rFonts w:ascii="Consolas" w:eastAsia="Times New Roman" w:hAnsi="Consolas" w:cs="Courier New"/>
-          <w:b/>
-          <w:bCs/>
-          <w:color w:val="000080"/>
-          <w:sz w:val="20"/>
-          <w:szCs w:val="20"/>
-          <w:lang w:val="en-US" w:eastAsia="de-DE"/>
-        </w:rPr>
-        <w:t xml:space="preserve">implements </w:t>
-      </w:r>
-      <w:r>
-        <w:rPr>
-          <w:rFonts w:ascii="Consolas" w:eastAsia="Times New Roman" w:hAnsi="Consolas" w:cs="Courier New"/>
-          <w:color w:val="000000"/>
-          <w:sz w:val="20"/>
-          <w:szCs w:val="20"/>
-          <w:lang w:val="en-US" w:eastAsia="de-DE"/>
-        </w:rPr>
-        <w:t>Element {</w:t>
-      </w:r>
-      <w:r>
-        <w:rPr>
-          <w:rFonts w:ascii="Consolas" w:eastAsia="Times New Roman" w:hAnsi="Consolas" w:cs="Courier New"/>
-          <w:color w:val="000000"/>
-          <w:sz w:val="20"/>
-          <w:szCs w:val="20"/>
-          <w:lang w:val="en-US" w:eastAsia="de-DE"/>
-        </w:rPr>
-        <w:br/>
-        <w:t xml:space="preserve">   </w:t>
-      </w:r>
-      <w:r>
-        <w:rPr>
-          <w:rFonts w:ascii="Consolas" w:eastAsia="Times New Roman" w:hAnsi="Consolas" w:cs="Courier New"/>
-          <w:b/>
-          <w:bCs/>
-          <w:color w:val="000080"/>
-          <w:sz w:val="20"/>
-          <w:szCs w:val="20"/>
-          <w:lang w:val="en-US" w:eastAsia="de-DE"/>
-        </w:rPr>
-        <w:t xml:space="preserve">public void </w:t>
-      </w:r>
-      <w:r>
-        <w:rPr>
-          <w:rFonts w:ascii="Consolas" w:eastAsia="Times New Roman" w:hAnsi="Consolas" w:cs="Courier New"/>
-          <w:color w:val="000000"/>
-          <w:sz w:val="20"/>
-          <w:szCs w:val="20"/>
-          <w:lang w:val="en-US" w:eastAsia="de-DE"/>
-        </w:rPr>
-        <w:t>accept( Visitor v ) {</w:t>
-      </w:r>
-      <w:r>
-        <w:rPr>
-          <w:rFonts w:ascii="Consolas" w:eastAsia="Times New Roman" w:hAnsi="Consolas" w:cs="Courier New"/>
-          <w:color w:val="000000"/>
-          <w:sz w:val="20"/>
-          <w:szCs w:val="20"/>
-          <w:lang w:val="en-US" w:eastAsia="de-DE"/>
-        </w:rPr>
-        <w:br/>
-        <w:t xml:space="preserve">      </w:t>
-      </w:r>
-      <w:proofErr w:type="spellStart"/>
-      <w:r>
-        <w:rPr>
-          <w:rFonts w:ascii="Consolas" w:eastAsia="Times New Roman" w:hAnsi="Consolas" w:cs="Courier New"/>
-          <w:color w:val="000000"/>
-          <w:sz w:val="20"/>
-          <w:szCs w:val="20"/>
-          <w:lang w:val="en-US" w:eastAsia="de-DE"/>
-        </w:rPr>
-        <w:t>v.visit</w:t>
-      </w:r>
-      <w:proofErr w:type="spellEnd"/>
-      <w:r>
-        <w:rPr>
-          <w:rFonts w:ascii="Consolas" w:eastAsia="Times New Roman" w:hAnsi="Consolas" w:cs="Courier New"/>
-          <w:color w:val="000000"/>
-          <w:sz w:val="20"/>
-          <w:szCs w:val="20"/>
-          <w:lang w:val="en-US" w:eastAsia="de-DE"/>
-        </w:rPr>
-        <w:t xml:space="preserve">( </w:t>
-      </w:r>
-      <w:r>
-        <w:rPr>
-          <w:rFonts w:ascii="Consolas" w:eastAsia="Times New Roman" w:hAnsi="Consolas" w:cs="Courier New"/>
-          <w:b/>
-          <w:bCs/>
-          <w:color w:val="000080"/>
-          <w:sz w:val="20"/>
-          <w:szCs w:val="20"/>
-          <w:lang w:val="en-US" w:eastAsia="de-DE"/>
-        </w:rPr>
-        <w:t xml:space="preserve">this </w:t>
-      </w:r>
-      <w:r>
-        <w:rPr>
-          <w:rFonts w:ascii="Consolas" w:eastAsia="Times New Roman" w:hAnsi="Consolas" w:cs="Courier New"/>
-          <w:color w:val="000000"/>
-          <w:sz w:val="20"/>
-          <w:szCs w:val="20"/>
-          <w:lang w:val="en-US" w:eastAsia="de-DE"/>
-        </w:rPr>
-        <w:t>);</w:t>
-      </w:r>
-      <w:r>
-        <w:rPr>
-          <w:rFonts w:ascii="Consolas" w:eastAsia="Times New Roman" w:hAnsi="Consolas" w:cs="Courier New"/>
-          <w:color w:val="000000"/>
-          <w:sz w:val="20"/>
-          <w:szCs w:val="20"/>
-          <w:lang w:val="en-US" w:eastAsia="de-DE"/>
-        </w:rPr>
-        <w:br/>
-        <w:t xml:space="preserve">   }</w:t>
-      </w:r>
-      <w:r>
-        <w:rPr>
-          <w:rFonts w:ascii="Consolas" w:eastAsia="Times New Roman" w:hAnsi="Consolas" w:cs="Courier New"/>
-          <w:color w:val="000000"/>
-          <w:sz w:val="20"/>
-          <w:szCs w:val="20"/>
-          <w:lang w:val="en-US" w:eastAsia="de-DE"/>
-        </w:rPr>
-        <w:br/>
-        <w:t xml:space="preserve">   </w:t>
-      </w:r>
-      <w:r>
-        <w:rPr>
-          <w:rFonts w:ascii="Consolas" w:eastAsia="Times New Roman" w:hAnsi="Consolas" w:cs="Courier New"/>
-          <w:b/>
-          <w:bCs/>
-          <w:color w:val="000080"/>
-          <w:sz w:val="20"/>
-          <w:szCs w:val="20"/>
-          <w:lang w:val="en-US" w:eastAsia="de-DE"/>
-        </w:rPr>
-        <w:t xml:space="preserve">public </w:t>
-      </w:r>
-      <w:r>
-        <w:rPr>
-          <w:rFonts w:ascii="Consolas" w:eastAsia="Times New Roman" w:hAnsi="Consolas" w:cs="Courier New"/>
-          <w:color w:val="000000"/>
-          <w:sz w:val="20"/>
-          <w:szCs w:val="20"/>
-          <w:lang w:val="en-US" w:eastAsia="de-DE"/>
-        </w:rPr>
-        <w:t xml:space="preserve">String </w:t>
-      </w:r>
-      <w:proofErr w:type="spellStart"/>
-      <w:r>
-        <w:rPr>
-          <w:rFonts w:ascii="Consolas" w:eastAsia="Times New Roman" w:hAnsi="Consolas" w:cs="Courier New"/>
-          <w:color w:val="000000"/>
-          <w:sz w:val="20"/>
-          <w:szCs w:val="20"/>
-          <w:lang w:val="en-US" w:eastAsia="de-DE"/>
-        </w:rPr>
-        <w:t>getBAR</w:t>
-      </w:r>
-      <w:proofErr w:type="spellEnd"/>
-      <w:r>
-        <w:rPr>
-          <w:rFonts w:ascii="Consolas" w:eastAsia="Times New Roman" w:hAnsi="Consolas" w:cs="Courier New"/>
-          <w:color w:val="000000"/>
-          <w:sz w:val="20"/>
-          <w:szCs w:val="20"/>
-          <w:lang w:val="en-US" w:eastAsia="de-DE"/>
-        </w:rPr>
-        <w:t>() {</w:t>
+        <w:t>String getBAR() {</w:t>
       </w:r>
       <w:r>
         <w:rPr>
@@ -3428,21 +2522,7 @@
         <w:rPr>
           <w:lang w:val="en-US"/>
         </w:rPr>
-        <w:t xml:space="preserve">Das </w:t>
-      </w:r>
-      <w:proofErr w:type="spellStart"/>
-      <w:r>
-        <w:rPr>
-          <w:lang w:val="en-US"/>
-        </w:rPr>
-        <w:t>zugehörige</w:t>
-      </w:r>
-      <w:proofErr w:type="spellEnd"/>
-      <w:r>
-        <w:rPr>
-          <w:lang w:val="en-US"/>
-        </w:rPr>
-        <w:t xml:space="preserve"> Interface:</w:t>
+        <w:t>Das zugehörige Interface:</w:t>
       </w:r>
     </w:p>
     <w:p>
@@ -3521,27 +2601,15 @@
         </w:rPr>
         <w:t xml:space="preserve">void </w:t>
       </w:r>
-      <w:proofErr w:type="gramStart"/>
-      <w:r>
-        <w:rPr>
-          <w:rFonts w:ascii="Consolas" w:eastAsia="Times New Roman" w:hAnsi="Consolas" w:cs="Courier New"/>
-          <w:color w:val="000000"/>
-          <w:sz w:val="20"/>
-          <w:szCs w:val="20"/>
-          <w:lang w:val="en-US" w:eastAsia="de-DE"/>
-        </w:rPr>
-        <w:t>accept(</w:t>
-      </w:r>
-      <w:proofErr w:type="gramEnd"/>
-      <w:r>
-        <w:rPr>
-          <w:rFonts w:ascii="Consolas" w:eastAsia="Times New Roman" w:hAnsi="Consolas" w:cs="Courier New"/>
-          <w:color w:val="000000"/>
-          <w:sz w:val="20"/>
-          <w:szCs w:val="20"/>
-          <w:lang w:val="en-US" w:eastAsia="de-DE"/>
-        </w:rPr>
-        <w:t>Visitor v);</w:t>
+      <w:r>
+        <w:rPr>
+          <w:rFonts w:ascii="Consolas" w:eastAsia="Times New Roman" w:hAnsi="Consolas" w:cs="Courier New"/>
+          <w:color w:val="000000"/>
+          <w:sz w:val="20"/>
+          <w:szCs w:val="20"/>
+          <w:lang w:val="en-US" w:eastAsia="de-DE"/>
+        </w:rPr>
+        <w:t>accept(Visitor v);</w:t>
       </w:r>
       <w:r>
         <w:rPr>
@@ -3618,27 +2686,15 @@
         </w:rPr>
         <w:t xml:space="preserve">class </w:t>
       </w:r>
-      <w:proofErr w:type="spellStart"/>
-      <w:r>
-        <w:rPr>
-          <w:rFonts w:ascii="Consolas" w:eastAsia="Times New Roman" w:hAnsi="Consolas" w:cs="Courier New"/>
-          <w:color w:val="000000"/>
-          <w:sz w:val="20"/>
-          <w:szCs w:val="20"/>
-          <w:lang w:val="en-US" w:eastAsia="de-DE"/>
-        </w:rPr>
-        <w:t>UpVisitor</w:t>
-      </w:r>
-      <w:proofErr w:type="spellEnd"/>
-      <w:r>
-        <w:rPr>
-          <w:rFonts w:ascii="Consolas" w:eastAsia="Times New Roman" w:hAnsi="Consolas" w:cs="Courier New"/>
-          <w:color w:val="000000"/>
-          <w:sz w:val="20"/>
-          <w:szCs w:val="20"/>
-          <w:lang w:val="en-US" w:eastAsia="de-DE"/>
-        </w:rPr>
-        <w:t xml:space="preserve"> </w:t>
+      <w:r>
+        <w:rPr>
+          <w:rFonts w:ascii="Consolas" w:eastAsia="Times New Roman" w:hAnsi="Consolas" w:cs="Courier New"/>
+          <w:color w:val="000000"/>
+          <w:sz w:val="20"/>
+          <w:szCs w:val="20"/>
+          <w:lang w:val="en-US" w:eastAsia="de-DE"/>
+        </w:rPr>
+        <w:t xml:space="preserve">UpVisitor </w:t>
       </w:r>
       <w:r>
         <w:rPr>
@@ -3704,18 +2760,7 @@
           <w:lang w:val="en-US" w:eastAsia="de-DE"/>
         </w:rPr>
         <w:br/>
-        <w:t xml:space="preserve">      </w:t>
-      </w:r>
-      <w:proofErr w:type="spellStart"/>
-      <w:r>
-        <w:rPr>
-          <w:rFonts w:ascii="Consolas" w:eastAsia="Times New Roman" w:hAnsi="Consolas" w:cs="Courier New"/>
-          <w:color w:val="000000"/>
-          <w:sz w:val="20"/>
-          <w:szCs w:val="20"/>
-          <w:lang w:val="en-US" w:eastAsia="de-DE"/>
-        </w:rPr>
-        <w:t>System.</w:t>
+        <w:t xml:space="preserve">      System.</w:t>
       </w:r>
       <w:r>
         <w:rPr>
@@ -3739,18 +2784,7 @@
           <w:szCs w:val="20"/>
           <w:lang w:val="en-US" w:eastAsia="de-DE"/>
         </w:rPr>
-        <w:t>.println</w:t>
-      </w:r>
-      <w:proofErr w:type="spellEnd"/>
-      <w:r>
-        <w:rPr>
-          <w:rFonts w:ascii="Consolas" w:eastAsia="Times New Roman" w:hAnsi="Consolas" w:cs="Courier New"/>
-          <w:color w:val="000000"/>
-          <w:sz w:val="20"/>
-          <w:szCs w:val="20"/>
-          <w:lang w:val="en-US" w:eastAsia="de-DE"/>
-        </w:rPr>
-        <w:t>(</w:t>
+        <w:t>.println(</w:t>
       </w:r>
       <w:r>
         <w:rPr>
@@ -3772,29 +2806,7 @@
           <w:szCs w:val="20"/>
           <w:lang w:val="en-US" w:eastAsia="de-DE"/>
         </w:rPr>
-        <w:t xml:space="preserve">+ </w:t>
-      </w:r>
-      <w:proofErr w:type="spellStart"/>
-      <w:r>
-        <w:rPr>
-          <w:rFonts w:ascii="Consolas" w:eastAsia="Times New Roman" w:hAnsi="Consolas" w:cs="Courier New"/>
-          <w:color w:val="000000"/>
-          <w:sz w:val="20"/>
-          <w:szCs w:val="20"/>
-          <w:lang w:val="en-US" w:eastAsia="de-DE"/>
-        </w:rPr>
-        <w:t>foo.getFOO</w:t>
-      </w:r>
-      <w:proofErr w:type="spellEnd"/>
-      <w:r>
-        <w:rPr>
-          <w:rFonts w:ascii="Consolas" w:eastAsia="Times New Roman" w:hAnsi="Consolas" w:cs="Courier New"/>
-          <w:color w:val="000000"/>
-          <w:sz w:val="20"/>
-          <w:szCs w:val="20"/>
-          <w:lang w:val="en-US" w:eastAsia="de-DE"/>
-        </w:rPr>
-        <w:t>());</w:t>
+        <w:t>+ foo.getFOO());</w:t>
       </w:r>
       <w:r>
         <w:rPr>
@@ -3849,18 +2861,7 @@
           <w:lang w:val="en-US" w:eastAsia="de-DE"/>
         </w:rPr>
         <w:br/>
-        <w:t xml:space="preserve">      </w:t>
-      </w:r>
-      <w:proofErr w:type="spellStart"/>
-      <w:r>
-        <w:rPr>
-          <w:rFonts w:ascii="Consolas" w:eastAsia="Times New Roman" w:hAnsi="Consolas" w:cs="Courier New"/>
-          <w:color w:val="000000"/>
-          <w:sz w:val="20"/>
-          <w:szCs w:val="20"/>
-          <w:lang w:val="en-US" w:eastAsia="de-DE"/>
-        </w:rPr>
-        <w:t>System.</w:t>
+        <w:t xml:space="preserve">      System.</w:t>
       </w:r>
       <w:r>
         <w:rPr>
@@ -3884,18 +2885,7 @@
           <w:szCs w:val="20"/>
           <w:lang w:val="en-US" w:eastAsia="de-DE"/>
         </w:rPr>
-        <w:t>.println</w:t>
-      </w:r>
-      <w:proofErr w:type="spellEnd"/>
-      <w:r>
-        <w:rPr>
-          <w:rFonts w:ascii="Consolas" w:eastAsia="Times New Roman" w:hAnsi="Consolas" w:cs="Courier New"/>
-          <w:color w:val="000000"/>
-          <w:sz w:val="20"/>
-          <w:szCs w:val="20"/>
-          <w:lang w:val="en-US" w:eastAsia="de-DE"/>
-        </w:rPr>
-        <w:t>(</w:t>
+        <w:t>.println(</w:t>
       </w:r>
       <w:r>
         <w:rPr>
@@ -3917,29 +2907,7 @@
           <w:szCs w:val="20"/>
           <w:lang w:val="en-US" w:eastAsia="de-DE"/>
         </w:rPr>
-        <w:t xml:space="preserve">+ </w:t>
-      </w:r>
-      <w:proofErr w:type="spellStart"/>
-      <w:r>
-        <w:rPr>
-          <w:rFonts w:ascii="Consolas" w:eastAsia="Times New Roman" w:hAnsi="Consolas" w:cs="Courier New"/>
-          <w:color w:val="000000"/>
-          <w:sz w:val="20"/>
-          <w:szCs w:val="20"/>
-          <w:lang w:val="en-US" w:eastAsia="de-DE"/>
-        </w:rPr>
-        <w:t>bar.getBAR</w:t>
-      </w:r>
-      <w:proofErr w:type="spellEnd"/>
-      <w:r>
-        <w:rPr>
-          <w:rFonts w:ascii="Consolas" w:eastAsia="Times New Roman" w:hAnsi="Consolas" w:cs="Courier New"/>
-          <w:color w:val="000000"/>
-          <w:sz w:val="20"/>
-          <w:szCs w:val="20"/>
-          <w:lang w:val="en-US" w:eastAsia="de-DE"/>
-        </w:rPr>
-        <w:t>());</w:t>
+        <w:t>+ bar.getBAR());</w:t>
       </w:r>
       <w:r>
         <w:rPr>
@@ -3995,27 +2963,15 @@
         </w:rPr>
         <w:t xml:space="preserve">class </w:t>
       </w:r>
-      <w:proofErr w:type="spellStart"/>
-      <w:r>
-        <w:rPr>
-          <w:rFonts w:ascii="Consolas" w:eastAsia="Times New Roman" w:hAnsi="Consolas" w:cs="Courier New"/>
-          <w:color w:val="000000"/>
-          <w:sz w:val="20"/>
-          <w:szCs w:val="20"/>
-          <w:lang w:val="en-US" w:eastAsia="de-DE"/>
-        </w:rPr>
-        <w:t>DownVisitor</w:t>
-      </w:r>
-      <w:proofErr w:type="spellEnd"/>
-      <w:r>
-        <w:rPr>
-          <w:rFonts w:ascii="Consolas" w:eastAsia="Times New Roman" w:hAnsi="Consolas" w:cs="Courier New"/>
-          <w:color w:val="000000"/>
-          <w:sz w:val="20"/>
-          <w:szCs w:val="20"/>
-          <w:lang w:val="en-US" w:eastAsia="de-DE"/>
-        </w:rPr>
-        <w:t xml:space="preserve"> </w:t>
+      <w:r>
+        <w:rPr>
+          <w:rFonts w:ascii="Consolas" w:eastAsia="Times New Roman" w:hAnsi="Consolas" w:cs="Courier New"/>
+          <w:color w:val="000000"/>
+          <w:sz w:val="20"/>
+          <w:szCs w:val="20"/>
+          <w:lang w:val="en-US" w:eastAsia="de-DE"/>
+        </w:rPr>
+        <w:t xml:space="preserve">DownVisitor </w:t>
       </w:r>
       <w:r>
         <w:rPr>
@@ -4081,18 +3037,7 @@
           <w:lang w:val="en-US" w:eastAsia="de-DE"/>
         </w:rPr>
         <w:br/>
-        <w:t xml:space="preserve">      </w:t>
-      </w:r>
-      <w:proofErr w:type="spellStart"/>
-      <w:r>
-        <w:rPr>
-          <w:rFonts w:ascii="Consolas" w:eastAsia="Times New Roman" w:hAnsi="Consolas" w:cs="Courier New"/>
-          <w:color w:val="000000"/>
-          <w:sz w:val="20"/>
-          <w:szCs w:val="20"/>
-          <w:lang w:val="en-US" w:eastAsia="de-DE"/>
-        </w:rPr>
-        <w:t>System.</w:t>
+        <w:t xml:space="preserve">      System.</w:t>
       </w:r>
       <w:r>
         <w:rPr>
@@ -4116,18 +3061,7 @@
           <w:szCs w:val="20"/>
           <w:lang w:val="en-US" w:eastAsia="de-DE"/>
         </w:rPr>
-        <w:t>.println</w:t>
-      </w:r>
-      <w:proofErr w:type="spellEnd"/>
-      <w:r>
-        <w:rPr>
-          <w:rFonts w:ascii="Consolas" w:eastAsia="Times New Roman" w:hAnsi="Consolas" w:cs="Courier New"/>
-          <w:color w:val="000000"/>
-          <w:sz w:val="20"/>
-          <w:szCs w:val="20"/>
-          <w:lang w:val="en-US" w:eastAsia="de-DE"/>
-        </w:rPr>
-        <w:t>(</w:t>
+        <w:t>.println(</w:t>
       </w:r>
       <w:r>
         <w:rPr>
@@ -4149,29 +3083,7 @@
           <w:szCs w:val="20"/>
           <w:lang w:val="en-US" w:eastAsia="de-DE"/>
         </w:rPr>
-        <w:t xml:space="preserve">+ </w:t>
-      </w:r>
-      <w:proofErr w:type="spellStart"/>
-      <w:r>
-        <w:rPr>
-          <w:rFonts w:ascii="Consolas" w:eastAsia="Times New Roman" w:hAnsi="Consolas" w:cs="Courier New"/>
-          <w:color w:val="000000"/>
-          <w:sz w:val="20"/>
-          <w:szCs w:val="20"/>
-          <w:lang w:val="en-US" w:eastAsia="de-DE"/>
-        </w:rPr>
-        <w:t>foo.getFOO</w:t>
-      </w:r>
-      <w:proofErr w:type="spellEnd"/>
-      <w:r>
-        <w:rPr>
-          <w:rFonts w:ascii="Consolas" w:eastAsia="Times New Roman" w:hAnsi="Consolas" w:cs="Courier New"/>
-          <w:color w:val="000000"/>
-          <w:sz w:val="20"/>
-          <w:szCs w:val="20"/>
-          <w:lang w:val="en-US" w:eastAsia="de-DE"/>
-        </w:rPr>
-        <w:t>());</w:t>
+        <w:t>+ foo.getFOO());</w:t>
       </w:r>
       <w:r>
         <w:rPr>
@@ -4226,18 +3138,7 @@
           <w:lang w:val="en-US" w:eastAsia="de-DE"/>
         </w:rPr>
         <w:br/>
-        <w:t xml:space="preserve">      </w:t>
-      </w:r>
-      <w:proofErr w:type="spellStart"/>
-      <w:r>
-        <w:rPr>
-          <w:rFonts w:ascii="Consolas" w:eastAsia="Times New Roman" w:hAnsi="Consolas" w:cs="Courier New"/>
-          <w:color w:val="000000"/>
-          <w:sz w:val="20"/>
-          <w:szCs w:val="20"/>
-          <w:lang w:val="en-US" w:eastAsia="de-DE"/>
-        </w:rPr>
-        <w:t>System.</w:t>
+        <w:t xml:space="preserve">      System.</w:t>
       </w:r>
       <w:r>
         <w:rPr>
@@ -4261,18 +3162,7 @@
           <w:szCs w:val="20"/>
           <w:lang w:val="en-US" w:eastAsia="de-DE"/>
         </w:rPr>
-        <w:t>.println</w:t>
-      </w:r>
-      <w:proofErr w:type="spellEnd"/>
-      <w:r>
-        <w:rPr>
-          <w:rFonts w:ascii="Consolas" w:eastAsia="Times New Roman" w:hAnsi="Consolas" w:cs="Courier New"/>
-          <w:color w:val="000000"/>
-          <w:sz w:val="20"/>
-          <w:szCs w:val="20"/>
-          <w:lang w:val="en-US" w:eastAsia="de-DE"/>
-        </w:rPr>
-        <w:t>(</w:t>
+        <w:t>.println(</w:t>
       </w:r>
       <w:r>
         <w:rPr>
@@ -4294,29 +3184,7 @@
           <w:szCs w:val="20"/>
           <w:lang w:val="en-US" w:eastAsia="de-DE"/>
         </w:rPr>
-        <w:t xml:space="preserve">+ </w:t>
-      </w:r>
-      <w:proofErr w:type="spellStart"/>
-      <w:r>
-        <w:rPr>
-          <w:rFonts w:ascii="Consolas" w:eastAsia="Times New Roman" w:hAnsi="Consolas" w:cs="Courier New"/>
-          <w:color w:val="000000"/>
-          <w:sz w:val="20"/>
-          <w:szCs w:val="20"/>
-          <w:lang w:val="en-US" w:eastAsia="de-DE"/>
-        </w:rPr>
-        <w:t>bar.getBAR</w:t>
-      </w:r>
-      <w:proofErr w:type="spellEnd"/>
-      <w:r>
-        <w:rPr>
-          <w:rFonts w:ascii="Consolas" w:eastAsia="Times New Roman" w:hAnsi="Consolas" w:cs="Courier New"/>
-          <w:color w:val="000000"/>
-          <w:sz w:val="20"/>
-          <w:szCs w:val="20"/>
-          <w:lang w:val="en-US" w:eastAsia="de-DE"/>
-        </w:rPr>
-        <w:t>());</w:t>
+        <w:t>+ bar.getBAR());</w:t>
       </w:r>
       <w:r>
         <w:rPr>
@@ -4358,21 +3226,7 @@
         <w:rPr>
           <w:lang w:val="en-US"/>
         </w:rPr>
-        <w:t xml:space="preserve">Das </w:t>
-      </w:r>
-      <w:proofErr w:type="spellStart"/>
-      <w:r>
-        <w:rPr>
-          <w:lang w:val="en-US"/>
-        </w:rPr>
-        <w:t>zugehörige</w:t>
-      </w:r>
-      <w:proofErr w:type="spellEnd"/>
-      <w:r>
-        <w:rPr>
-          <w:lang w:val="en-US"/>
-        </w:rPr>
-        <w:t xml:space="preserve"> Interface:</w:t>
+        <w:t>Das zugehörige Interface:</w:t>
       </w:r>
     </w:p>
     <w:p>
@@ -4451,27 +3305,15 @@
         </w:rPr>
         <w:t xml:space="preserve">void </w:t>
       </w:r>
-      <w:proofErr w:type="gramStart"/>
-      <w:r>
-        <w:rPr>
-          <w:rFonts w:ascii="Consolas" w:eastAsia="Times New Roman" w:hAnsi="Consolas" w:cs="Courier New"/>
-          <w:color w:val="000000"/>
-          <w:sz w:val="20"/>
-          <w:szCs w:val="20"/>
-          <w:lang w:val="en-US" w:eastAsia="de-DE"/>
-        </w:rPr>
-        <w:t>visit(</w:t>
-      </w:r>
-      <w:proofErr w:type="gramEnd"/>
-      <w:r>
-        <w:rPr>
-          <w:rFonts w:ascii="Consolas" w:eastAsia="Times New Roman" w:hAnsi="Consolas" w:cs="Courier New"/>
-          <w:color w:val="000000"/>
-          <w:sz w:val="20"/>
-          <w:szCs w:val="20"/>
-          <w:lang w:val="en-US" w:eastAsia="de-DE"/>
-        </w:rPr>
-        <w:t>FOO foo);</w:t>
+      <w:r>
+        <w:rPr>
+          <w:rFonts w:ascii="Consolas" w:eastAsia="Times New Roman" w:hAnsi="Consolas" w:cs="Courier New"/>
+          <w:color w:val="000000"/>
+          <w:sz w:val="20"/>
+          <w:szCs w:val="20"/>
+          <w:lang w:val="en-US" w:eastAsia="de-DE"/>
+        </w:rPr>
+        <w:t>visit(FOO foo);</w:t>
       </w:r>
       <w:r>
         <w:rPr>
@@ -4531,19 +3373,11 @@
           <w:lang w:val="en-US"/>
         </w:rPr>
       </w:pPr>
-      <w:proofErr w:type="spellStart"/>
-      <w:r>
-        <w:rPr>
-          <w:lang w:val="en-US"/>
-        </w:rPr>
-        <w:t>Benutzung</w:t>
-      </w:r>
-      <w:proofErr w:type="spellEnd"/>
-      <w:r>
-        <w:rPr>
-          <w:lang w:val="en-US"/>
-        </w:rPr>
-        <w:t xml:space="preserve"> des Visitor Patterns:</w:t>
+      <w:r>
+        <w:rPr>
+          <w:lang w:val="en-US"/>
+        </w:rPr>
+        <w:t>Benutzung des Visitor Patterns:</w:t>
       </w:r>
     </w:p>
     <w:p>
@@ -4630,29 +3464,7 @@
           <w:szCs w:val="20"/>
           <w:lang w:val="en-US" w:eastAsia="de-DE"/>
         </w:rPr>
-        <w:t xml:space="preserve">main( String[] </w:t>
-      </w:r>
-      <w:proofErr w:type="spellStart"/>
-      <w:r>
-        <w:rPr>
-          <w:rFonts w:ascii="Consolas" w:eastAsia="Times New Roman" w:hAnsi="Consolas" w:cs="Courier New"/>
-          <w:color w:val="000000"/>
-          <w:sz w:val="20"/>
-          <w:szCs w:val="20"/>
-          <w:lang w:val="en-US" w:eastAsia="de-DE"/>
-        </w:rPr>
-        <w:t>args</w:t>
-      </w:r>
-      <w:proofErr w:type="spellEnd"/>
-      <w:r>
-        <w:rPr>
-          <w:rFonts w:ascii="Consolas" w:eastAsia="Times New Roman" w:hAnsi="Consolas" w:cs="Courier New"/>
-          <w:color w:val="000000"/>
-          <w:sz w:val="20"/>
-          <w:szCs w:val="20"/>
-          <w:lang w:val="en-US" w:eastAsia="de-DE"/>
-        </w:rPr>
-        <w:t xml:space="preserve"> ) {</w:t>
+        <w:t>main( String[] args ) {</w:t>
       </w:r>
       <w:r>
         <w:rPr>
@@ -4718,63 +3530,117 @@
           <w:lang w:val="en-US" w:eastAsia="de-DE"/>
         </w:rPr>
         <w:br/>
+        <w:t xml:space="preserve">      UpVisitor up = </w:t>
+      </w:r>
+      <w:r>
+        <w:rPr>
+          <w:rFonts w:ascii="Consolas" w:eastAsia="Times New Roman" w:hAnsi="Consolas" w:cs="Courier New"/>
+          <w:b/>
+          <w:bCs/>
+          <w:color w:val="000080"/>
+          <w:sz w:val="20"/>
+          <w:szCs w:val="20"/>
+          <w:lang w:val="en-US" w:eastAsia="de-DE"/>
+        </w:rPr>
+        <w:t xml:space="preserve">new </w:t>
+      </w:r>
+      <w:r>
+        <w:rPr>
+          <w:rFonts w:ascii="Consolas" w:eastAsia="Times New Roman" w:hAnsi="Consolas" w:cs="Courier New"/>
+          <w:color w:val="000000"/>
+          <w:sz w:val="20"/>
+          <w:szCs w:val="20"/>
+          <w:lang w:val="en-US" w:eastAsia="de-DE"/>
+        </w:rPr>
+        <w:t>UpVisitor();</w:t>
+      </w:r>
+      <w:r>
+        <w:rPr>
+          <w:rFonts w:ascii="Consolas" w:eastAsia="Times New Roman" w:hAnsi="Consolas" w:cs="Courier New"/>
+          <w:color w:val="000000"/>
+          <w:sz w:val="20"/>
+          <w:szCs w:val="20"/>
+          <w:lang w:val="en-US" w:eastAsia="de-DE"/>
+        </w:rPr>
+        <w:br/>
+        <w:t xml:space="preserve">      DownVisitor down = </w:t>
+      </w:r>
+      <w:r>
+        <w:rPr>
+          <w:rFonts w:ascii="Consolas" w:eastAsia="Times New Roman" w:hAnsi="Consolas" w:cs="Courier New"/>
+          <w:b/>
+          <w:bCs/>
+          <w:color w:val="000080"/>
+          <w:sz w:val="20"/>
+          <w:szCs w:val="20"/>
+          <w:lang w:val="en-US" w:eastAsia="de-DE"/>
+        </w:rPr>
+        <w:t xml:space="preserve">new </w:t>
+      </w:r>
+      <w:r>
+        <w:rPr>
+          <w:rFonts w:ascii="Consolas" w:eastAsia="Times New Roman" w:hAnsi="Consolas" w:cs="Courier New"/>
+          <w:color w:val="000000"/>
+          <w:sz w:val="20"/>
+          <w:szCs w:val="20"/>
+          <w:lang w:val="en-US" w:eastAsia="de-DE"/>
+        </w:rPr>
+        <w:t>DownVisitor();</w:t>
+      </w:r>
+      <w:r>
+        <w:rPr>
+          <w:rFonts w:ascii="Consolas" w:eastAsia="Times New Roman" w:hAnsi="Consolas" w:cs="Courier New"/>
+          <w:color w:val="000000"/>
+          <w:sz w:val="20"/>
+          <w:szCs w:val="20"/>
+          <w:lang w:val="en-US" w:eastAsia="de-DE"/>
+        </w:rPr>
+        <w:br/>
         <w:t xml:space="preserve">      </w:t>
       </w:r>
-      <w:proofErr w:type="spellStart"/>
-      <w:r>
-        <w:rPr>
-          <w:rFonts w:ascii="Consolas" w:eastAsia="Times New Roman" w:hAnsi="Consolas" w:cs="Courier New"/>
-          <w:color w:val="000000"/>
-          <w:sz w:val="20"/>
-          <w:szCs w:val="20"/>
-          <w:lang w:val="en-US" w:eastAsia="de-DE"/>
-        </w:rPr>
-        <w:t>UpVisitor</w:t>
-      </w:r>
-      <w:proofErr w:type="spellEnd"/>
-      <w:r>
-        <w:rPr>
-          <w:rFonts w:ascii="Consolas" w:eastAsia="Times New Roman" w:hAnsi="Consolas" w:cs="Courier New"/>
-          <w:color w:val="000000"/>
-          <w:sz w:val="20"/>
-          <w:szCs w:val="20"/>
-          <w:lang w:val="en-US" w:eastAsia="de-DE"/>
-        </w:rPr>
-        <w:t xml:space="preserve"> up = </w:t>
-      </w:r>
-      <w:r>
-        <w:rPr>
-          <w:rFonts w:ascii="Consolas" w:eastAsia="Times New Roman" w:hAnsi="Consolas" w:cs="Courier New"/>
-          <w:b/>
-          <w:bCs/>
-          <w:color w:val="000080"/>
-          <w:sz w:val="20"/>
-          <w:szCs w:val="20"/>
-          <w:lang w:val="en-US" w:eastAsia="de-DE"/>
-        </w:rPr>
-        <w:t xml:space="preserve">new </w:t>
-      </w:r>
-      <w:proofErr w:type="spellStart"/>
-      <w:r>
-        <w:rPr>
-          <w:rFonts w:ascii="Consolas" w:eastAsia="Times New Roman" w:hAnsi="Consolas" w:cs="Courier New"/>
-          <w:color w:val="000000"/>
-          <w:sz w:val="20"/>
-          <w:szCs w:val="20"/>
-          <w:lang w:val="en-US" w:eastAsia="de-DE"/>
-        </w:rPr>
-        <w:t>UpVisitor</w:t>
-      </w:r>
-      <w:proofErr w:type="spellEnd"/>
-      <w:r>
-        <w:rPr>
-          <w:rFonts w:ascii="Consolas" w:eastAsia="Times New Roman" w:hAnsi="Consolas" w:cs="Courier New"/>
-          <w:color w:val="000000"/>
-          <w:sz w:val="20"/>
-          <w:szCs w:val="20"/>
-          <w:lang w:val="en-US" w:eastAsia="de-DE"/>
-        </w:rPr>
-        <w:t>();</w:t>
+      <w:r>
+        <w:rPr>
+          <w:rFonts w:ascii="Consolas" w:eastAsia="Times New Roman" w:hAnsi="Consolas" w:cs="Courier New"/>
+          <w:b/>
+          <w:bCs/>
+          <w:color w:val="000080"/>
+          <w:sz w:val="20"/>
+          <w:szCs w:val="20"/>
+          <w:lang w:val="en-US" w:eastAsia="de-DE"/>
+        </w:rPr>
+        <w:t xml:space="preserve">for </w:t>
+      </w:r>
+      <w:r>
+        <w:rPr>
+          <w:rFonts w:ascii="Consolas" w:eastAsia="Times New Roman" w:hAnsi="Consolas" w:cs="Courier New"/>
+          <w:color w:val="000000"/>
+          <w:sz w:val="20"/>
+          <w:szCs w:val="20"/>
+          <w:lang w:val="en-US" w:eastAsia="de-DE"/>
+        </w:rPr>
+        <w:t>(Element element : list) {</w:t>
+      </w:r>
+      <w:r>
+        <w:rPr>
+          <w:rFonts w:ascii="Consolas" w:eastAsia="Times New Roman" w:hAnsi="Consolas" w:cs="Courier New"/>
+          <w:color w:val="000000"/>
+          <w:sz w:val="20"/>
+          <w:szCs w:val="20"/>
+          <w:lang w:val="en-US" w:eastAsia="de-DE"/>
+        </w:rPr>
+        <w:br/>
+        <w:t xml:space="preserve">         element.accept(up);</w:t>
+      </w:r>
+      <w:r>
+        <w:rPr>
+          <w:rFonts w:ascii="Consolas" w:eastAsia="Times New Roman" w:hAnsi="Consolas" w:cs="Courier New"/>
+          <w:color w:val="000000"/>
+          <w:sz w:val="20"/>
+          <w:szCs w:val="20"/>
+          <w:lang w:val="en-US" w:eastAsia="de-DE"/>
+        </w:rPr>
+        <w:br/>
+        <w:t xml:space="preserve">      }</w:t>
       </w:r>
       <w:r>
         <w:rPr>
@@ -4787,73 +3653,6 @@
         <w:br/>
         <w:t xml:space="preserve">      </w:t>
       </w:r>
-      <w:proofErr w:type="spellStart"/>
-      <w:r>
-        <w:rPr>
-          <w:rFonts w:ascii="Consolas" w:eastAsia="Times New Roman" w:hAnsi="Consolas" w:cs="Courier New"/>
-          <w:color w:val="000000"/>
-          <w:sz w:val="20"/>
-          <w:szCs w:val="20"/>
-          <w:lang w:val="en-US" w:eastAsia="de-DE"/>
-        </w:rPr>
-        <w:t>DownVisitor</w:t>
-      </w:r>
-      <w:proofErr w:type="spellEnd"/>
-      <w:r>
-        <w:rPr>
-          <w:rFonts w:ascii="Consolas" w:eastAsia="Times New Roman" w:hAnsi="Consolas" w:cs="Courier New"/>
-          <w:color w:val="000000"/>
-          <w:sz w:val="20"/>
-          <w:szCs w:val="20"/>
-          <w:lang w:val="en-US" w:eastAsia="de-DE"/>
-        </w:rPr>
-        <w:t xml:space="preserve"> down = </w:t>
-      </w:r>
-      <w:r>
-        <w:rPr>
-          <w:rFonts w:ascii="Consolas" w:eastAsia="Times New Roman" w:hAnsi="Consolas" w:cs="Courier New"/>
-          <w:b/>
-          <w:bCs/>
-          <w:color w:val="000080"/>
-          <w:sz w:val="20"/>
-          <w:szCs w:val="20"/>
-          <w:lang w:val="en-US" w:eastAsia="de-DE"/>
-        </w:rPr>
-        <w:t xml:space="preserve">new </w:t>
-      </w:r>
-      <w:proofErr w:type="spellStart"/>
-      <w:r>
-        <w:rPr>
-          <w:rFonts w:ascii="Consolas" w:eastAsia="Times New Roman" w:hAnsi="Consolas" w:cs="Courier New"/>
-          <w:color w:val="000000"/>
-          <w:sz w:val="20"/>
-          <w:szCs w:val="20"/>
-          <w:lang w:val="en-US" w:eastAsia="de-DE"/>
-        </w:rPr>
-        <w:t>DownVisitor</w:t>
-      </w:r>
-      <w:proofErr w:type="spellEnd"/>
-      <w:r>
-        <w:rPr>
-          <w:rFonts w:ascii="Consolas" w:eastAsia="Times New Roman" w:hAnsi="Consolas" w:cs="Courier New"/>
-          <w:color w:val="000000"/>
-          <w:sz w:val="20"/>
-          <w:szCs w:val="20"/>
-          <w:lang w:val="en-US" w:eastAsia="de-DE"/>
-        </w:rPr>
-        <w:t>();</w:t>
-      </w:r>
-      <w:r>
-        <w:rPr>
-          <w:rFonts w:ascii="Consolas" w:eastAsia="Times New Roman" w:hAnsi="Consolas" w:cs="Courier New"/>
-          <w:color w:val="000000"/>
-          <w:sz w:val="20"/>
-          <w:szCs w:val="20"/>
-          <w:lang w:val="en-US" w:eastAsia="de-DE"/>
-        </w:rPr>
-        <w:br/>
-        <w:t xml:space="preserve">      </w:t>
-      </w:r>
       <w:r>
         <w:rPr>
           <w:rFonts w:ascii="Consolas" w:eastAsia="Times New Roman" w:hAnsi="Consolas" w:cs="Courier New"/>
@@ -4874,161 +3673,18 @@
           <w:szCs w:val="20"/>
           <w:lang w:val="en-US" w:eastAsia="de-DE"/>
         </w:rPr>
-        <w:t xml:space="preserve">(Element </w:t>
-      </w:r>
-      <w:proofErr w:type="spellStart"/>
-      <w:r>
-        <w:rPr>
-          <w:rFonts w:ascii="Consolas" w:eastAsia="Times New Roman" w:hAnsi="Consolas" w:cs="Courier New"/>
-          <w:color w:val="000000"/>
-          <w:sz w:val="20"/>
-          <w:szCs w:val="20"/>
-          <w:lang w:val="en-US" w:eastAsia="de-DE"/>
-        </w:rPr>
-        <w:t>element</w:t>
-      </w:r>
-      <w:proofErr w:type="spellEnd"/>
-      <w:r>
-        <w:rPr>
-          <w:rFonts w:ascii="Consolas" w:eastAsia="Times New Roman" w:hAnsi="Consolas" w:cs="Courier New"/>
-          <w:color w:val="000000"/>
-          <w:sz w:val="20"/>
-          <w:szCs w:val="20"/>
-          <w:lang w:val="en-US" w:eastAsia="de-DE"/>
-        </w:rPr>
-        <w:t xml:space="preserve"> : list) {</w:t>
-      </w:r>
-      <w:r>
-        <w:rPr>
-          <w:rFonts w:ascii="Consolas" w:eastAsia="Times New Roman" w:hAnsi="Consolas" w:cs="Courier New"/>
-          <w:color w:val="000000"/>
-          <w:sz w:val="20"/>
-          <w:szCs w:val="20"/>
-          <w:lang w:val="en-US" w:eastAsia="de-DE"/>
-        </w:rPr>
-        <w:br/>
-        <w:t xml:space="preserve">         </w:t>
-      </w:r>
-      <w:proofErr w:type="spellStart"/>
-      <w:r>
-        <w:rPr>
-          <w:rFonts w:ascii="Consolas" w:eastAsia="Times New Roman" w:hAnsi="Consolas" w:cs="Courier New"/>
-          <w:color w:val="000000"/>
-          <w:sz w:val="20"/>
-          <w:szCs w:val="20"/>
-          <w:lang w:val="en-US" w:eastAsia="de-DE"/>
-        </w:rPr>
-        <w:t>element.accept</w:t>
-      </w:r>
-      <w:proofErr w:type="spellEnd"/>
-      <w:r>
-        <w:rPr>
-          <w:rFonts w:ascii="Consolas" w:eastAsia="Times New Roman" w:hAnsi="Consolas" w:cs="Courier New"/>
-          <w:color w:val="000000"/>
-          <w:sz w:val="20"/>
-          <w:szCs w:val="20"/>
-          <w:lang w:val="en-US" w:eastAsia="de-DE"/>
-        </w:rPr>
-        <w:t>(up);</w:t>
-      </w:r>
-      <w:r>
-        <w:rPr>
-          <w:rFonts w:ascii="Consolas" w:eastAsia="Times New Roman" w:hAnsi="Consolas" w:cs="Courier New"/>
-          <w:color w:val="000000"/>
-          <w:sz w:val="20"/>
-          <w:szCs w:val="20"/>
-          <w:lang w:val="en-US" w:eastAsia="de-DE"/>
-        </w:rPr>
-        <w:br/>
-        <w:t xml:space="preserve">      }</w:t>
-      </w:r>
-      <w:r>
-        <w:rPr>
-          <w:rFonts w:ascii="Consolas" w:eastAsia="Times New Roman" w:hAnsi="Consolas" w:cs="Courier New"/>
-          <w:color w:val="000000"/>
-          <w:sz w:val="20"/>
-          <w:szCs w:val="20"/>
-          <w:lang w:val="en-US" w:eastAsia="de-DE"/>
-        </w:rPr>
-        <w:br/>
-        <w:t xml:space="preserve">      </w:t>
-      </w:r>
-      <w:r>
-        <w:rPr>
-          <w:rFonts w:ascii="Consolas" w:eastAsia="Times New Roman" w:hAnsi="Consolas" w:cs="Courier New"/>
-          <w:b/>
-          <w:bCs/>
-          <w:color w:val="000080"/>
-          <w:sz w:val="20"/>
-          <w:szCs w:val="20"/>
-          <w:lang w:val="en-US" w:eastAsia="de-DE"/>
-        </w:rPr>
-        <w:t xml:space="preserve">for </w:t>
-      </w:r>
-      <w:r>
-        <w:rPr>
-          <w:rFonts w:ascii="Consolas" w:eastAsia="Times New Roman" w:hAnsi="Consolas" w:cs="Courier New"/>
-          <w:color w:val="000000"/>
-          <w:sz w:val="20"/>
-          <w:szCs w:val="20"/>
-          <w:lang w:val="en-US" w:eastAsia="de-DE"/>
-        </w:rPr>
-        <w:t xml:space="preserve">(Element </w:t>
-      </w:r>
-      <w:proofErr w:type="spellStart"/>
-      <w:r>
-        <w:rPr>
-          <w:rFonts w:ascii="Consolas" w:eastAsia="Times New Roman" w:hAnsi="Consolas" w:cs="Courier New"/>
-          <w:color w:val="000000"/>
-          <w:sz w:val="20"/>
-          <w:szCs w:val="20"/>
-          <w:lang w:val="en-US" w:eastAsia="de-DE"/>
-        </w:rPr>
-        <w:t>element</w:t>
-      </w:r>
-      <w:proofErr w:type="spellEnd"/>
-      <w:r>
-        <w:rPr>
-          <w:rFonts w:ascii="Consolas" w:eastAsia="Times New Roman" w:hAnsi="Consolas" w:cs="Courier New"/>
-          <w:color w:val="000000"/>
-          <w:sz w:val="20"/>
-          <w:szCs w:val="20"/>
-          <w:lang w:val="en-US" w:eastAsia="de-DE"/>
-        </w:rPr>
-        <w:t xml:space="preserve"> : list) {</w:t>
-      </w:r>
-      <w:r>
-        <w:rPr>
-          <w:rFonts w:ascii="Consolas" w:eastAsia="Times New Roman" w:hAnsi="Consolas" w:cs="Courier New"/>
-          <w:color w:val="000000"/>
-          <w:sz w:val="20"/>
-          <w:szCs w:val="20"/>
-          <w:lang w:val="en-US" w:eastAsia="de-DE"/>
-        </w:rPr>
-        <w:br/>
-        <w:t xml:space="preserve">         </w:t>
-      </w:r>
-      <w:proofErr w:type="spellStart"/>
-      <w:r>
-        <w:rPr>
-          <w:rFonts w:ascii="Consolas" w:eastAsia="Times New Roman" w:hAnsi="Consolas" w:cs="Courier New"/>
-          <w:color w:val="000000"/>
-          <w:sz w:val="20"/>
-          <w:szCs w:val="20"/>
-          <w:lang w:val="en-US" w:eastAsia="de-DE"/>
-        </w:rPr>
-        <w:t>element.accept</w:t>
-      </w:r>
-      <w:proofErr w:type="spellEnd"/>
-      <w:r>
-        <w:rPr>
-          <w:rFonts w:ascii="Consolas" w:eastAsia="Times New Roman" w:hAnsi="Consolas" w:cs="Courier New"/>
-          <w:color w:val="000000"/>
-          <w:sz w:val="20"/>
-          <w:szCs w:val="20"/>
-          <w:lang w:val="en-US" w:eastAsia="de-DE"/>
-        </w:rPr>
-        <w:t>(down);</w:t>
+        <w:t>(Element element : list) {</w:t>
+      </w:r>
+      <w:r>
+        <w:rPr>
+          <w:rFonts w:ascii="Consolas" w:eastAsia="Times New Roman" w:hAnsi="Consolas" w:cs="Courier New"/>
+          <w:color w:val="000000"/>
+          <w:sz w:val="20"/>
+          <w:szCs w:val="20"/>
+          <w:lang w:val="en-US" w:eastAsia="de-DE"/>
+        </w:rPr>
+        <w:br/>
+        <w:t xml:space="preserve">         element.accept(down);</w:t>
       </w:r>
       <w:r>
         <w:rPr>
@@ -5077,23 +3733,7 @@
         <w:t xml:space="preserve">In diesem Beispiel </w:t>
       </w:r>
       <w:r>
-        <w:t xml:space="preserve">wird jeweils ein Element von „Foo“ und „Bar“ erzeugt. Es wird sowohl ein </w:t>
-      </w:r>
-      <w:proofErr w:type="spellStart"/>
-      <w:r>
-        <w:t>UpVisitor</w:t>
-      </w:r>
-      <w:proofErr w:type="spellEnd"/>
-      <w:r>
-        <w:t xml:space="preserve"> als auch ein </w:t>
-      </w:r>
-      <w:proofErr w:type="spellStart"/>
-      <w:r>
-        <w:t>DownVisitor</w:t>
-      </w:r>
-      <w:proofErr w:type="spellEnd"/>
-      <w:r>
-        <w:t xml:space="preserve"> erzeugt. Diese werden für jedes Element durchlaufen. Die Ausgabe für diese Methode lautet:</w:t>
+        <w:t>wird jeweils ein Element von „Foo“ und „Bar“ erzeugt. Es wird sowohl ein UpVisitor als auch ein DownVisitor erzeugt. Diese werden für jedes Element durchlaufen. Die Ausgabe für diese Methode lautet:</w:t>
       </w:r>
     </w:p>
     <w:p>
@@ -5200,70 +3840,22 @@
         <w:t>Ersteres möchte die Vererbung effektiv benutzen</w:t>
       </w:r>
       <w:r>
-        <w:t>, um Klassen zu instanziieren. Letzteres behandelt die Objekterzeugung, wobei Aufgaben anderen Objekten zugeteilt werden. [</w:t>
-      </w:r>
-      <w:proofErr w:type="spellStart"/>
-      <w:r>
-        <w:t>Shvets</w:t>
-      </w:r>
-      <w:proofErr w:type="spellEnd"/>
-      <w:r>
-        <w:t xml:space="preserve"> 2020]</w:t>
-      </w:r>
-    </w:p>
-    <w:p>
-      <w:r>
-        <w:t xml:space="preserve">Ein Beispiel für das Erzeugungsmuster ist das </w:t>
-      </w:r>
-      <w:proofErr w:type="spellStart"/>
-      <w:r>
-        <w:t>Builder</w:t>
-      </w:r>
-      <w:proofErr w:type="spellEnd"/>
-      <w:r>
-        <w:t xml:space="preserve"> Pattern, welches im Folgenden genauer betrachtet wird.</w:t>
-      </w:r>
-    </w:p>
-    <w:p>
-      <w:r>
-        <w:t xml:space="preserve">Das </w:t>
-      </w:r>
-      <w:proofErr w:type="spellStart"/>
-      <w:r>
-        <w:t>Builder</w:t>
-      </w:r>
-      <w:proofErr w:type="spellEnd"/>
-      <w:r>
-        <w:t xml:space="preserve"> Pattern soll es ermöglichen, dass komplexe Objekte mithilfe von simplen Strukturen und einem Schritt für Schritt Verfahren gebaut werden können. Die Verbindung zu den Erzeugungspattern ist somit leicht aufgebaut, da das </w:t>
-      </w:r>
-      <w:proofErr w:type="spellStart"/>
-      <w:r>
-        <w:t>Builder</w:t>
-      </w:r>
-      <w:proofErr w:type="spellEnd"/>
-      <w:r>
-        <w:t xml:space="preserve"> Pattern Objekte erzeugt. [</w:t>
-      </w:r>
-      <w:proofErr w:type="spellStart"/>
-      <w:r>
-        <w:t>Tutorialspoint</w:t>
-      </w:r>
-      <w:proofErr w:type="spellEnd"/>
-      <w:r>
-        <w:t xml:space="preserve"> 2020]</w:t>
-      </w:r>
-    </w:p>
-    <w:p>
-      <w:r>
-        <w:t xml:space="preserve">Klassen, welche benötigt werden, um das </w:t>
-      </w:r>
-      <w:proofErr w:type="spellStart"/>
-      <w:r>
-        <w:t>Builder</w:t>
-      </w:r>
-      <w:proofErr w:type="spellEnd"/>
-      <w:r>
-        <w:t xml:space="preserve"> Pattern zu realisieren</w:t>
+        <w:t>, um Klassen zu instanziieren. Letzteres behandelt die Objekterzeugung, wobei Aufgaben anderen Objekten zugeteilt werden. [Shvets 2020]</w:t>
+      </w:r>
+    </w:p>
+    <w:p>
+      <w:r>
+        <w:t>Ein Beispiel für das Erzeugungsmuster ist das Builder Pattern, welches im Folgenden genauer betrachtet wird.</w:t>
+      </w:r>
+    </w:p>
+    <w:p>
+      <w:r>
+        <w:t>Das Builder Pattern soll es ermöglichen, dass komplexe Objekte mithilfe von simplen Strukturen und einem Schritt für Schritt Verfahren gebaut werden können. Die Verbindung zu den Erzeugungspattern ist somit leicht aufgebaut, da das Builder Pattern Objekte erzeugt. [Tutorialspoint 2020]</w:t>
+      </w:r>
+    </w:p>
+    <w:p>
+      <w:r>
+        <w:t>Klassen, welche benötigt werden, um das Builder Pattern zu realisieren</w:t>
       </w:r>
       <w:r>
         <w:t>:</w:t>
@@ -5556,33 +4148,84 @@
           <w:szCs w:val="20"/>
           <w:lang w:val="en-US" w:eastAsia="de-DE"/>
         </w:rPr>
+        <w:t xml:space="preserve">public boolean </w:t>
+      </w:r>
+      <w:r>
+        <w:rPr>
+          <w:rFonts w:ascii="Consolas" w:eastAsia="Times New Roman" w:hAnsi="Consolas" w:cs="Courier New"/>
+          <w:b/>
+          <w:bCs/>
+          <w:color w:val="660E7A"/>
+          <w:sz w:val="20"/>
+          <w:szCs w:val="20"/>
+          <w:lang w:val="en-US" w:eastAsia="de-DE"/>
+        </w:rPr>
+        <w:t xml:space="preserve">done </w:t>
+      </w:r>
+      <w:r>
+        <w:rPr>
+          <w:rFonts w:ascii="Consolas" w:eastAsia="Times New Roman" w:hAnsi="Consolas" w:cs="Courier New"/>
+          <w:color w:val="000000"/>
+          <w:sz w:val="20"/>
+          <w:szCs w:val="20"/>
+          <w:lang w:val="en-US" w:eastAsia="de-DE"/>
+        </w:rPr>
+        <w:t xml:space="preserve">= </w:t>
+      </w:r>
+      <w:r>
+        <w:rPr>
+          <w:rFonts w:ascii="Consolas" w:eastAsia="Times New Roman" w:hAnsi="Consolas" w:cs="Courier New"/>
+          <w:b/>
+          <w:bCs/>
+          <w:color w:val="000080"/>
+          <w:sz w:val="20"/>
+          <w:szCs w:val="20"/>
+          <w:lang w:val="en-US" w:eastAsia="de-DE"/>
+        </w:rPr>
+        <w:t>false</w:t>
+      </w:r>
+      <w:r>
+        <w:rPr>
+          <w:rFonts w:ascii="Consolas" w:eastAsia="Times New Roman" w:hAnsi="Consolas" w:cs="Courier New"/>
+          <w:color w:val="000000"/>
+          <w:sz w:val="20"/>
+          <w:szCs w:val="20"/>
+          <w:lang w:val="en-US" w:eastAsia="de-DE"/>
+        </w:rPr>
+        <w:t>;</w:t>
+      </w:r>
+      <w:r>
+        <w:rPr>
+          <w:rFonts w:ascii="Consolas" w:eastAsia="Times New Roman" w:hAnsi="Consolas" w:cs="Courier New"/>
+          <w:color w:val="000000"/>
+          <w:sz w:val="20"/>
+          <w:szCs w:val="20"/>
+          <w:lang w:val="en-US" w:eastAsia="de-DE"/>
+        </w:rPr>
+        <w:br/>
+        <w:t xml:space="preserve">    </w:t>
+      </w:r>
+      <w:r>
+        <w:rPr>
+          <w:rFonts w:ascii="Consolas" w:eastAsia="Times New Roman" w:hAnsi="Consolas" w:cs="Courier New"/>
+          <w:b/>
+          <w:bCs/>
+          <w:color w:val="000080"/>
+          <w:sz w:val="20"/>
+          <w:szCs w:val="20"/>
+          <w:lang w:val="en-US" w:eastAsia="de-DE"/>
+        </w:rPr>
         <w:t xml:space="preserve">public </w:t>
       </w:r>
-      <w:proofErr w:type="spellStart"/>
-      <w:r>
-        <w:rPr>
-          <w:rFonts w:ascii="Consolas" w:eastAsia="Times New Roman" w:hAnsi="Consolas" w:cs="Courier New"/>
-          <w:b/>
-          <w:bCs/>
-          <w:color w:val="000080"/>
-          <w:sz w:val="20"/>
-          <w:szCs w:val="20"/>
-          <w:lang w:val="en-US" w:eastAsia="de-DE"/>
-        </w:rPr>
-        <w:t>boolean</w:t>
-      </w:r>
-      <w:proofErr w:type="spellEnd"/>
-      <w:r>
-        <w:rPr>
-          <w:rFonts w:ascii="Consolas" w:eastAsia="Times New Roman" w:hAnsi="Consolas" w:cs="Courier New"/>
-          <w:b/>
-          <w:bCs/>
-          <w:color w:val="000080"/>
-          <w:sz w:val="20"/>
-          <w:szCs w:val="20"/>
-          <w:lang w:val="en-US" w:eastAsia="de-DE"/>
-        </w:rPr>
-        <w:t xml:space="preserve"> </w:t>
+      <w:r>
+        <w:rPr>
+          <w:rFonts w:ascii="Consolas" w:eastAsia="Times New Roman" w:hAnsi="Consolas" w:cs="Courier New"/>
+          <w:color w:val="000000"/>
+          <w:sz w:val="20"/>
+          <w:szCs w:val="20"/>
+          <w:lang w:val="en-US" w:eastAsia="de-DE"/>
+        </w:rPr>
+        <w:t xml:space="preserve">Date </w:t>
       </w:r>
       <w:r>
         <w:rPr>
@@ -5594,87 +4237,8 @@
           <w:szCs w:val="20"/>
           <w:lang w:val="en-US" w:eastAsia="de-DE"/>
         </w:rPr>
-        <w:t xml:space="preserve">done </w:t>
-      </w:r>
-      <w:r>
-        <w:rPr>
-          <w:rFonts w:ascii="Consolas" w:eastAsia="Times New Roman" w:hAnsi="Consolas" w:cs="Courier New"/>
-          <w:color w:val="000000"/>
-          <w:sz w:val="20"/>
-          <w:szCs w:val="20"/>
-          <w:lang w:val="en-US" w:eastAsia="de-DE"/>
-        </w:rPr>
-        <w:t xml:space="preserve">= </w:t>
-      </w:r>
-      <w:r>
-        <w:rPr>
-          <w:rFonts w:ascii="Consolas" w:eastAsia="Times New Roman" w:hAnsi="Consolas" w:cs="Courier New"/>
-          <w:b/>
-          <w:bCs/>
-          <w:color w:val="000080"/>
-          <w:sz w:val="20"/>
-          <w:szCs w:val="20"/>
-          <w:lang w:val="en-US" w:eastAsia="de-DE"/>
-        </w:rPr>
-        <w:t>false</w:t>
-      </w:r>
-      <w:r>
-        <w:rPr>
-          <w:rFonts w:ascii="Consolas" w:eastAsia="Times New Roman" w:hAnsi="Consolas" w:cs="Courier New"/>
-          <w:color w:val="000000"/>
-          <w:sz w:val="20"/>
-          <w:szCs w:val="20"/>
-          <w:lang w:val="en-US" w:eastAsia="de-DE"/>
-        </w:rPr>
-        <w:t>;</w:t>
-      </w:r>
-      <w:r>
-        <w:rPr>
-          <w:rFonts w:ascii="Consolas" w:eastAsia="Times New Roman" w:hAnsi="Consolas" w:cs="Courier New"/>
-          <w:color w:val="000000"/>
-          <w:sz w:val="20"/>
-          <w:szCs w:val="20"/>
-          <w:lang w:val="en-US" w:eastAsia="de-DE"/>
-        </w:rPr>
-        <w:br/>
-        <w:t xml:space="preserve">    </w:t>
-      </w:r>
-      <w:r>
-        <w:rPr>
-          <w:rFonts w:ascii="Consolas" w:eastAsia="Times New Roman" w:hAnsi="Consolas" w:cs="Courier New"/>
-          <w:b/>
-          <w:bCs/>
-          <w:color w:val="000080"/>
-          <w:sz w:val="20"/>
-          <w:szCs w:val="20"/>
-          <w:lang w:val="en-US" w:eastAsia="de-DE"/>
-        </w:rPr>
-        <w:t xml:space="preserve">public </w:t>
-      </w:r>
-      <w:r>
-        <w:rPr>
-          <w:rFonts w:ascii="Consolas" w:eastAsia="Times New Roman" w:hAnsi="Consolas" w:cs="Courier New"/>
-          <w:color w:val="000000"/>
-          <w:sz w:val="20"/>
-          <w:szCs w:val="20"/>
-          <w:lang w:val="en-US" w:eastAsia="de-DE"/>
-        </w:rPr>
-        <w:t xml:space="preserve">Date </w:t>
-      </w:r>
-      <w:proofErr w:type="spellStart"/>
-      <w:r>
-        <w:rPr>
-          <w:rFonts w:ascii="Consolas" w:eastAsia="Times New Roman" w:hAnsi="Consolas" w:cs="Courier New"/>
-          <w:b/>
-          <w:bCs/>
-          <w:color w:val="660E7A"/>
-          <w:sz w:val="20"/>
-          <w:szCs w:val="20"/>
-          <w:lang w:val="en-US" w:eastAsia="de-DE"/>
-        </w:rPr>
         <w:t>dueDate</w:t>
       </w:r>
-      <w:proofErr w:type="spellEnd"/>
       <w:r>
         <w:rPr>
           <w:rFonts w:ascii="Consolas" w:eastAsia="Times New Roman" w:hAnsi="Consolas" w:cs="Courier New"/>
@@ -5871,31 +4435,17 @@
         </w:rPr>
         <w:t xml:space="preserve">id, String summary, String description, </w:t>
       </w:r>
-      <w:proofErr w:type="spellStart"/>
-      <w:r>
-        <w:rPr>
-          <w:rFonts w:ascii="Consolas" w:eastAsia="Times New Roman" w:hAnsi="Consolas" w:cs="Courier New"/>
-          <w:b/>
-          <w:bCs/>
-          <w:color w:val="000080"/>
-          <w:sz w:val="20"/>
-          <w:szCs w:val="20"/>
-          <w:lang w:val="en-US" w:eastAsia="de-DE"/>
-        </w:rPr>
-        <w:t>boolean</w:t>
-      </w:r>
-      <w:proofErr w:type="spellEnd"/>
-      <w:r>
-        <w:rPr>
-          <w:rFonts w:ascii="Consolas" w:eastAsia="Times New Roman" w:hAnsi="Consolas" w:cs="Courier New"/>
-          <w:b/>
-          <w:bCs/>
-          <w:color w:val="000080"/>
-          <w:sz w:val="20"/>
-          <w:szCs w:val="20"/>
-          <w:lang w:val="en-US" w:eastAsia="de-DE"/>
-        </w:rPr>
-        <w:t xml:space="preserve"> </w:t>
+      <w:r>
+        <w:rPr>
+          <w:rFonts w:ascii="Consolas" w:eastAsia="Times New Roman" w:hAnsi="Consolas" w:cs="Courier New"/>
+          <w:b/>
+          <w:bCs/>
+          <w:color w:val="000080"/>
+          <w:sz w:val="20"/>
+          <w:szCs w:val="20"/>
+          <w:lang w:val="en-US" w:eastAsia="de-DE"/>
+        </w:rPr>
+        <w:t xml:space="preserve">boolean </w:t>
       </w:r>
       <w:r>
         <w:rPr>
@@ -5916,29 +4466,7 @@
           <w:lang w:val="en-US" w:eastAsia="de-DE"/>
         </w:rPr>
         <w:br/>
-        <w:t xml:space="preserve">                Date </w:t>
-      </w:r>
-      <w:proofErr w:type="spellStart"/>
-      <w:r>
-        <w:rPr>
-          <w:rFonts w:ascii="Consolas" w:eastAsia="Times New Roman" w:hAnsi="Consolas" w:cs="Courier New"/>
-          <w:color w:val="000000"/>
-          <w:sz w:val="20"/>
-          <w:szCs w:val="20"/>
-          <w:lang w:val="en-US" w:eastAsia="de-DE"/>
-        </w:rPr>
-        <w:t>dueDate</w:t>
-      </w:r>
-      <w:proofErr w:type="spellEnd"/>
-      <w:r>
-        <w:rPr>
-          <w:rFonts w:ascii="Consolas" w:eastAsia="Times New Roman" w:hAnsi="Consolas" w:cs="Courier New"/>
-          <w:color w:val="000000"/>
-          <w:sz w:val="20"/>
-          <w:szCs w:val="20"/>
-          <w:lang w:val="en-US" w:eastAsia="de-DE"/>
-        </w:rPr>
-        <w:t>) {</w:t>
+        <w:t xml:space="preserve">                Date dueDate) {</w:t>
       </w:r>
       <w:r>
         <w:rPr>
@@ -6006,7 +4534,6 @@
         <w:br/>
         <w:t xml:space="preserve">        </w:t>
       </w:r>
-      <w:proofErr w:type="spellStart"/>
       <w:r>
         <w:rPr>
           <w:rFonts w:ascii="Consolas" w:eastAsia="Times New Roman" w:hAnsi="Consolas" w:cs="Courier New"/>
@@ -6039,9 +4566,51 @@
           <w:szCs w:val="20"/>
           <w:lang w:val="en-US" w:eastAsia="de-DE"/>
         </w:rPr>
-        <w:t>summary</w:t>
-      </w:r>
-      <w:proofErr w:type="spellEnd"/>
+        <w:t xml:space="preserve">summary </w:t>
+      </w:r>
+      <w:r>
+        <w:rPr>
+          <w:rFonts w:ascii="Consolas" w:eastAsia="Times New Roman" w:hAnsi="Consolas" w:cs="Courier New"/>
+          <w:color w:val="000000"/>
+          <w:sz w:val="20"/>
+          <w:szCs w:val="20"/>
+          <w:lang w:val="en-US" w:eastAsia="de-DE"/>
+        </w:rPr>
+        <w:t>= summary;</w:t>
+      </w:r>
+      <w:r>
+        <w:rPr>
+          <w:rFonts w:ascii="Consolas" w:eastAsia="Times New Roman" w:hAnsi="Consolas" w:cs="Courier New"/>
+          <w:color w:val="000000"/>
+          <w:sz w:val="20"/>
+          <w:szCs w:val="20"/>
+          <w:lang w:val="en-US" w:eastAsia="de-DE"/>
+        </w:rPr>
+        <w:br/>
+        <w:t xml:space="preserve">        </w:t>
+      </w:r>
+      <w:r>
+        <w:rPr>
+          <w:rFonts w:ascii="Consolas" w:eastAsia="Times New Roman" w:hAnsi="Consolas" w:cs="Courier New"/>
+          <w:b/>
+          <w:bCs/>
+          <w:color w:val="000080"/>
+          <w:sz w:val="20"/>
+          <w:szCs w:val="20"/>
+          <w:lang w:val="en-US" w:eastAsia="de-DE"/>
+        </w:rPr>
+        <w:t>this</w:t>
+      </w:r>
+      <w:r>
+        <w:rPr>
+          <w:rFonts w:ascii="Consolas" w:eastAsia="Times New Roman" w:hAnsi="Consolas" w:cs="Courier New"/>
+          <w:color w:val="000000"/>
+          <w:sz w:val="20"/>
+          <w:szCs w:val="20"/>
+          <w:lang w:val="en-US" w:eastAsia="de-DE"/>
+        </w:rPr>
+        <w:t>.</w:t>
+      </w:r>
       <w:r>
         <w:rPr>
           <w:rFonts w:ascii="Consolas" w:eastAsia="Times New Roman" w:hAnsi="Consolas" w:cs="Courier New"/>
@@ -6052,17 +4621,17 @@
           <w:szCs w:val="20"/>
           <w:lang w:val="en-US" w:eastAsia="de-DE"/>
         </w:rPr>
-        <w:t xml:space="preserve"> </w:t>
-      </w:r>
-      <w:r>
-        <w:rPr>
-          <w:rFonts w:ascii="Consolas" w:eastAsia="Times New Roman" w:hAnsi="Consolas" w:cs="Courier New"/>
-          <w:color w:val="000000"/>
-          <w:sz w:val="20"/>
-          <w:szCs w:val="20"/>
-          <w:lang w:val="en-US" w:eastAsia="de-DE"/>
-        </w:rPr>
-        <w:t>= summary;</w:t>
+        <w:t xml:space="preserve">description </w:t>
+      </w:r>
+      <w:r>
+        <w:rPr>
+          <w:rFonts w:ascii="Consolas" w:eastAsia="Times New Roman" w:hAnsi="Consolas" w:cs="Courier New"/>
+          <w:color w:val="000000"/>
+          <w:sz w:val="20"/>
+          <w:szCs w:val="20"/>
+          <w:lang w:val="en-US" w:eastAsia="de-DE"/>
+        </w:rPr>
+        <w:t>= description;</w:t>
       </w:r>
       <w:r>
         <w:rPr>
@@ -6075,7 +4644,6 @@
         <w:br/>
         <w:t xml:space="preserve">        </w:t>
       </w:r>
-      <w:proofErr w:type="spellStart"/>
       <w:r>
         <w:rPr>
           <w:rFonts w:ascii="Consolas" w:eastAsia="Times New Roman" w:hAnsi="Consolas" w:cs="Courier New"/>
@@ -6108,9 +4676,51 @@
           <w:szCs w:val="20"/>
           <w:lang w:val="en-US" w:eastAsia="de-DE"/>
         </w:rPr>
-        <w:t>description</w:t>
-      </w:r>
-      <w:proofErr w:type="spellEnd"/>
+        <w:t xml:space="preserve">done </w:t>
+      </w:r>
+      <w:r>
+        <w:rPr>
+          <w:rFonts w:ascii="Consolas" w:eastAsia="Times New Roman" w:hAnsi="Consolas" w:cs="Courier New"/>
+          <w:color w:val="000000"/>
+          <w:sz w:val="20"/>
+          <w:szCs w:val="20"/>
+          <w:lang w:val="en-US" w:eastAsia="de-DE"/>
+        </w:rPr>
+        <w:t>= done;</w:t>
+      </w:r>
+      <w:r>
+        <w:rPr>
+          <w:rFonts w:ascii="Consolas" w:eastAsia="Times New Roman" w:hAnsi="Consolas" w:cs="Courier New"/>
+          <w:color w:val="000000"/>
+          <w:sz w:val="20"/>
+          <w:szCs w:val="20"/>
+          <w:lang w:val="en-US" w:eastAsia="de-DE"/>
+        </w:rPr>
+        <w:br/>
+        <w:t xml:space="preserve">        </w:t>
+      </w:r>
+      <w:r>
+        <w:rPr>
+          <w:rFonts w:ascii="Consolas" w:eastAsia="Times New Roman" w:hAnsi="Consolas" w:cs="Courier New"/>
+          <w:b/>
+          <w:bCs/>
+          <w:color w:val="000080"/>
+          <w:sz w:val="20"/>
+          <w:szCs w:val="20"/>
+          <w:lang w:val="en-US" w:eastAsia="de-DE"/>
+        </w:rPr>
+        <w:t>this</w:t>
+      </w:r>
+      <w:r>
+        <w:rPr>
+          <w:rFonts w:ascii="Consolas" w:eastAsia="Times New Roman" w:hAnsi="Consolas" w:cs="Courier New"/>
+          <w:color w:val="000000"/>
+          <w:sz w:val="20"/>
+          <w:szCs w:val="20"/>
+          <w:lang w:val="en-US" w:eastAsia="de-DE"/>
+        </w:rPr>
+        <w:t>.</w:t>
+      </w:r>
       <w:r>
         <w:rPr>
           <w:rFonts w:ascii="Consolas" w:eastAsia="Times New Roman" w:hAnsi="Consolas" w:cs="Courier New"/>
@@ -6121,177 +4731,17 @@
           <w:szCs w:val="20"/>
           <w:lang w:val="en-US" w:eastAsia="de-DE"/>
         </w:rPr>
-        <w:t xml:space="preserve"> </w:t>
-      </w:r>
-      <w:r>
-        <w:rPr>
-          <w:rFonts w:ascii="Consolas" w:eastAsia="Times New Roman" w:hAnsi="Consolas" w:cs="Courier New"/>
-          <w:color w:val="000000"/>
-          <w:sz w:val="20"/>
-          <w:szCs w:val="20"/>
-          <w:lang w:val="en-US" w:eastAsia="de-DE"/>
-        </w:rPr>
-        <w:t>= description;</w:t>
-      </w:r>
-      <w:r>
-        <w:rPr>
-          <w:rFonts w:ascii="Consolas" w:eastAsia="Times New Roman" w:hAnsi="Consolas" w:cs="Courier New"/>
-          <w:color w:val="000000"/>
-          <w:sz w:val="20"/>
-          <w:szCs w:val="20"/>
-          <w:lang w:val="en-US" w:eastAsia="de-DE"/>
-        </w:rPr>
-        <w:br/>
-        <w:t xml:space="preserve">        </w:t>
-      </w:r>
-      <w:proofErr w:type="spellStart"/>
-      <w:r>
-        <w:rPr>
-          <w:rFonts w:ascii="Consolas" w:eastAsia="Times New Roman" w:hAnsi="Consolas" w:cs="Courier New"/>
-          <w:b/>
-          <w:bCs/>
-          <w:color w:val="000080"/>
-          <w:sz w:val="20"/>
-          <w:szCs w:val="20"/>
-          <w:lang w:val="en-US" w:eastAsia="de-DE"/>
-        </w:rPr>
-        <w:t>this</w:t>
-      </w:r>
-      <w:r>
-        <w:rPr>
-          <w:rFonts w:ascii="Consolas" w:eastAsia="Times New Roman" w:hAnsi="Consolas" w:cs="Courier New"/>
-          <w:color w:val="000000"/>
-          <w:sz w:val="20"/>
-          <w:szCs w:val="20"/>
-          <w:lang w:val="en-US" w:eastAsia="de-DE"/>
-        </w:rPr>
-        <w:t>.</w:t>
-      </w:r>
-      <w:r>
-        <w:rPr>
-          <w:rFonts w:ascii="Consolas" w:eastAsia="Times New Roman" w:hAnsi="Consolas" w:cs="Courier New"/>
-          <w:b/>
-          <w:bCs/>
-          <w:color w:val="660E7A"/>
-          <w:sz w:val="20"/>
-          <w:szCs w:val="20"/>
-          <w:lang w:val="en-US" w:eastAsia="de-DE"/>
-        </w:rPr>
-        <w:t>done</w:t>
-      </w:r>
-      <w:proofErr w:type="spellEnd"/>
-      <w:r>
-        <w:rPr>
-          <w:rFonts w:ascii="Consolas" w:eastAsia="Times New Roman" w:hAnsi="Consolas" w:cs="Courier New"/>
-          <w:b/>
-          <w:bCs/>
-          <w:color w:val="660E7A"/>
-          <w:sz w:val="20"/>
-          <w:szCs w:val="20"/>
-          <w:lang w:val="en-US" w:eastAsia="de-DE"/>
-        </w:rPr>
-        <w:t xml:space="preserve"> </w:t>
-      </w:r>
-      <w:r>
-        <w:rPr>
-          <w:rFonts w:ascii="Consolas" w:eastAsia="Times New Roman" w:hAnsi="Consolas" w:cs="Courier New"/>
-          <w:color w:val="000000"/>
-          <w:sz w:val="20"/>
-          <w:szCs w:val="20"/>
-          <w:lang w:val="en-US" w:eastAsia="de-DE"/>
-        </w:rPr>
-        <w:t>= done;</w:t>
-      </w:r>
-      <w:r>
-        <w:rPr>
-          <w:rFonts w:ascii="Consolas" w:eastAsia="Times New Roman" w:hAnsi="Consolas" w:cs="Courier New"/>
-          <w:color w:val="000000"/>
-          <w:sz w:val="20"/>
-          <w:szCs w:val="20"/>
-          <w:lang w:val="en-US" w:eastAsia="de-DE"/>
-        </w:rPr>
-        <w:br/>
-        <w:t xml:space="preserve">        </w:t>
-      </w:r>
-      <w:proofErr w:type="spellStart"/>
-      <w:r>
-        <w:rPr>
-          <w:rFonts w:ascii="Consolas" w:eastAsia="Times New Roman" w:hAnsi="Consolas" w:cs="Courier New"/>
-          <w:b/>
-          <w:bCs/>
-          <w:color w:val="000080"/>
-          <w:sz w:val="20"/>
-          <w:szCs w:val="20"/>
-          <w:lang w:val="en-US" w:eastAsia="de-DE"/>
-        </w:rPr>
-        <w:t>this</w:t>
-      </w:r>
-      <w:r>
-        <w:rPr>
-          <w:rFonts w:ascii="Consolas" w:eastAsia="Times New Roman" w:hAnsi="Consolas" w:cs="Courier New"/>
-          <w:color w:val="000000"/>
-          <w:sz w:val="20"/>
-          <w:szCs w:val="20"/>
-          <w:lang w:val="en-US" w:eastAsia="de-DE"/>
-        </w:rPr>
-        <w:t>.</w:t>
-      </w:r>
-      <w:r>
-        <w:rPr>
-          <w:rFonts w:ascii="Consolas" w:eastAsia="Times New Roman" w:hAnsi="Consolas" w:cs="Courier New"/>
-          <w:b/>
-          <w:bCs/>
-          <w:color w:val="660E7A"/>
-          <w:sz w:val="20"/>
-          <w:szCs w:val="20"/>
-          <w:lang w:val="en-US" w:eastAsia="de-DE"/>
-        </w:rPr>
-        <w:t>dueDate</w:t>
-      </w:r>
-      <w:proofErr w:type="spellEnd"/>
-      <w:r>
-        <w:rPr>
-          <w:rFonts w:ascii="Consolas" w:eastAsia="Times New Roman" w:hAnsi="Consolas" w:cs="Courier New"/>
-          <w:b/>
-          <w:bCs/>
-          <w:color w:val="660E7A"/>
-          <w:sz w:val="20"/>
-          <w:szCs w:val="20"/>
-          <w:lang w:val="en-US" w:eastAsia="de-DE"/>
-        </w:rPr>
-        <w:t xml:space="preserve"> </w:t>
-      </w:r>
-      <w:r>
-        <w:rPr>
-          <w:rFonts w:ascii="Consolas" w:eastAsia="Times New Roman" w:hAnsi="Consolas" w:cs="Courier New"/>
-          <w:color w:val="000000"/>
-          <w:sz w:val="20"/>
-          <w:szCs w:val="20"/>
-          <w:lang w:val="en-US" w:eastAsia="de-DE"/>
-        </w:rPr>
-        <w:t xml:space="preserve">= </w:t>
-      </w:r>
-      <w:proofErr w:type="spellStart"/>
-      <w:r>
-        <w:rPr>
-          <w:rFonts w:ascii="Consolas" w:eastAsia="Times New Roman" w:hAnsi="Consolas" w:cs="Courier New"/>
-          <w:color w:val="000000"/>
-          <w:sz w:val="20"/>
-          <w:szCs w:val="20"/>
-          <w:lang w:val="en-US" w:eastAsia="de-DE"/>
-        </w:rPr>
-        <w:t>dueDate</w:t>
-      </w:r>
-      <w:proofErr w:type="spellEnd"/>
-      <w:r>
-        <w:rPr>
-          <w:rFonts w:ascii="Consolas" w:eastAsia="Times New Roman" w:hAnsi="Consolas" w:cs="Courier New"/>
-          <w:color w:val="000000"/>
-          <w:sz w:val="20"/>
-          <w:szCs w:val="20"/>
-          <w:lang w:val="en-US" w:eastAsia="de-DE"/>
-        </w:rPr>
-        <w:t>;</w:t>
+        <w:t xml:space="preserve">dueDate </w:t>
+      </w:r>
+      <w:r>
+        <w:rPr>
+          <w:rFonts w:ascii="Consolas" w:eastAsia="Times New Roman" w:hAnsi="Consolas" w:cs="Courier New"/>
+          <w:color w:val="000000"/>
+          <w:sz w:val="20"/>
+          <w:szCs w:val="20"/>
+          <w:lang w:val="en-US" w:eastAsia="de-DE"/>
+        </w:rPr>
+        <w:t>= dueDate;</w:t>
       </w:r>
       <w:r>
         <w:rPr>
@@ -6323,15 +4773,7 @@
     </w:p>
     <w:p>
       <w:r>
-        <w:t xml:space="preserve">Eine </w:t>
-      </w:r>
-      <w:proofErr w:type="spellStart"/>
-      <w:r>
-        <w:t>Builder</w:t>
-      </w:r>
-      <w:proofErr w:type="spellEnd"/>
-      <w:r>
-        <w:t xml:space="preserve"> Klasse</w:t>
+        <w:t>Eine Builder Klasse</w:t>
       </w:r>
       <w:r>
         <w:t>, welche die Komplexität der Klasseninitialisierung abstrahiert</w:t>
@@ -6360,23 +4802,13 @@
         </w:rPr>
         <w:t xml:space="preserve">public class </w:t>
       </w:r>
-      <w:proofErr w:type="spellStart"/>
-      <w:r>
-        <w:rPr>
-          <w:rFonts w:ascii="Consolas" w:hAnsi="Consolas"/>
-          <w:color w:val="000000"/>
-          <w:lang w:val="en-US"/>
-        </w:rPr>
-        <w:t>TaskBuilder</w:t>
-      </w:r>
-      <w:proofErr w:type="spellEnd"/>
-      <w:r>
-        <w:rPr>
-          <w:rFonts w:ascii="Consolas" w:hAnsi="Consolas"/>
-          <w:color w:val="000000"/>
-          <w:lang w:val="en-US"/>
-        </w:rPr>
-        <w:t xml:space="preserve"> {</w:t>
+      <w:r>
+        <w:rPr>
+          <w:rFonts w:ascii="Consolas" w:hAnsi="Consolas"/>
+          <w:color w:val="000000"/>
+          <w:lang w:val="en-US"/>
+        </w:rPr>
+        <w:t>TaskBuilder {</w:t>
       </w:r>
       <w:r>
         <w:rPr>
@@ -6558,29 +4990,70 @@
           <w:color w:val="000080"/>
           <w:lang w:val="en-US"/>
         </w:rPr>
+        <w:t xml:space="preserve">private boolean </w:t>
+      </w:r>
+      <w:r>
+        <w:rPr>
+          <w:rFonts w:ascii="Consolas" w:hAnsi="Consolas"/>
+          <w:b/>
+          <w:bCs/>
+          <w:color w:val="660E7A"/>
+          <w:lang w:val="en-US"/>
+        </w:rPr>
+        <w:t xml:space="preserve">done </w:t>
+      </w:r>
+      <w:r>
+        <w:rPr>
+          <w:rFonts w:ascii="Consolas" w:hAnsi="Consolas"/>
+          <w:color w:val="000000"/>
+          <w:lang w:val="en-US"/>
+        </w:rPr>
+        <w:t xml:space="preserve">= </w:t>
+      </w:r>
+      <w:r>
+        <w:rPr>
+          <w:rFonts w:ascii="Consolas" w:hAnsi="Consolas"/>
+          <w:b/>
+          <w:bCs/>
+          <w:color w:val="000080"/>
+          <w:lang w:val="en-US"/>
+        </w:rPr>
+        <w:t>false</w:t>
+      </w:r>
+      <w:r>
+        <w:rPr>
+          <w:rFonts w:ascii="Consolas" w:hAnsi="Consolas"/>
+          <w:color w:val="000000"/>
+          <w:lang w:val="en-US"/>
+        </w:rPr>
+        <w:t>;</w:t>
+      </w:r>
+      <w:r>
+        <w:rPr>
+          <w:rFonts w:ascii="Consolas" w:hAnsi="Consolas"/>
+          <w:color w:val="000000"/>
+          <w:lang w:val="en-US"/>
+        </w:rPr>
+        <w:br/>
+        <w:t xml:space="preserve">    </w:t>
+      </w:r>
+      <w:r>
+        <w:rPr>
+          <w:rFonts w:ascii="Consolas" w:hAnsi="Consolas"/>
+          <w:b/>
+          <w:bCs/>
+          <w:color w:val="000080"/>
+          <w:lang w:val="en-US"/>
+        </w:rPr>
         <w:t xml:space="preserve">private </w:t>
       </w:r>
-      <w:proofErr w:type="spellStart"/>
-      <w:r>
-        <w:rPr>
-          <w:rFonts w:ascii="Consolas" w:hAnsi="Consolas"/>
-          <w:b/>
-          <w:bCs/>
-          <w:color w:val="000080"/>
-          <w:lang w:val="en-US"/>
-        </w:rPr>
-        <w:t>boolean</w:t>
-      </w:r>
-      <w:proofErr w:type="spellEnd"/>
-      <w:r>
-        <w:rPr>
-          <w:rFonts w:ascii="Consolas" w:hAnsi="Consolas"/>
-          <w:b/>
-          <w:bCs/>
-          <w:color w:val="000080"/>
-          <w:lang w:val="en-US"/>
-        </w:rPr>
-        <w:t xml:space="preserve"> </w:t>
+      <w:r>
+        <w:rPr>
+          <w:rFonts w:ascii="Consolas" w:hAnsi="Consolas"/>
+          <w:color w:val="000000"/>
+          <w:lang w:val="en-US"/>
+        </w:rPr>
+        <w:t xml:space="preserve">Date </w:t>
       </w:r>
       <w:r>
         <w:rPr>
@@ -6590,6 +5063,411 @@
           <w:color w:val="660E7A"/>
           <w:lang w:val="en-US"/>
         </w:rPr>
+        <w:t>dueDate</w:t>
+      </w:r>
+      <w:r>
+        <w:rPr>
+          <w:rFonts w:ascii="Consolas" w:hAnsi="Consolas"/>
+          <w:color w:val="000000"/>
+          <w:lang w:val="en-US"/>
+        </w:rPr>
+        <w:t>;</w:t>
+      </w:r>
+      <w:r>
+        <w:rPr>
+          <w:rFonts w:ascii="Consolas" w:hAnsi="Consolas"/>
+          <w:color w:val="000000"/>
+          <w:lang w:val="en-US"/>
+        </w:rPr>
+        <w:br/>
+        <w:t xml:space="preserve">    </w:t>
+      </w:r>
+      <w:r>
+        <w:rPr>
+          <w:rFonts w:ascii="Consolas" w:hAnsi="Consolas"/>
+          <w:b/>
+          <w:bCs/>
+          <w:color w:val="000080"/>
+          <w:lang w:val="en-US"/>
+        </w:rPr>
+        <w:t xml:space="preserve">public </w:t>
+      </w:r>
+      <w:r>
+        <w:rPr>
+          <w:rFonts w:ascii="Consolas" w:hAnsi="Consolas"/>
+          <w:color w:val="000000"/>
+          <w:lang w:val="en-US"/>
+        </w:rPr>
+        <w:t>TaskBuilder(</w:t>
+      </w:r>
+      <w:r>
+        <w:rPr>
+          <w:rFonts w:ascii="Consolas" w:hAnsi="Consolas"/>
+          <w:b/>
+          <w:bCs/>
+          <w:color w:val="000080"/>
+          <w:lang w:val="en-US"/>
+        </w:rPr>
+        <w:t xml:space="preserve">long </w:t>
+      </w:r>
+      <w:r>
+        <w:rPr>
+          <w:rFonts w:ascii="Consolas" w:hAnsi="Consolas"/>
+          <w:color w:val="000000"/>
+          <w:lang w:val="en-US"/>
+        </w:rPr>
+        <w:t>id) {</w:t>
+      </w:r>
+      <w:r>
+        <w:rPr>
+          <w:rFonts w:ascii="Consolas" w:hAnsi="Consolas"/>
+          <w:color w:val="000000"/>
+          <w:lang w:val="en-US"/>
+        </w:rPr>
+        <w:br/>
+        <w:t xml:space="preserve">        </w:t>
+      </w:r>
+      <w:r>
+        <w:rPr>
+          <w:rFonts w:ascii="Consolas" w:hAnsi="Consolas"/>
+          <w:b/>
+          <w:bCs/>
+          <w:color w:val="000080"/>
+          <w:lang w:val="en-US"/>
+        </w:rPr>
+        <w:t>this</w:t>
+      </w:r>
+      <w:r>
+        <w:rPr>
+          <w:rFonts w:ascii="Consolas" w:hAnsi="Consolas"/>
+          <w:color w:val="000000"/>
+          <w:lang w:val="en-US"/>
+        </w:rPr>
+        <w:t>.</w:t>
+      </w:r>
+      <w:r>
+        <w:rPr>
+          <w:rFonts w:ascii="Consolas" w:hAnsi="Consolas"/>
+          <w:b/>
+          <w:bCs/>
+          <w:color w:val="660E7A"/>
+          <w:lang w:val="en-US"/>
+        </w:rPr>
+        <w:t xml:space="preserve">id </w:t>
+      </w:r>
+      <w:r>
+        <w:rPr>
+          <w:rFonts w:ascii="Consolas" w:hAnsi="Consolas"/>
+          <w:color w:val="000000"/>
+          <w:lang w:val="en-US"/>
+        </w:rPr>
+        <w:t xml:space="preserve">= id; </w:t>
+      </w:r>
+      <w:r>
+        <w:rPr>
+          <w:rFonts w:ascii="Consolas" w:hAnsi="Consolas"/>
+          <w:color w:val="000000"/>
+          <w:lang w:val="en-US"/>
+        </w:rPr>
+        <w:br/>
+        <w:t xml:space="preserve">    }</w:t>
+      </w:r>
+      <w:r>
+        <w:rPr>
+          <w:rFonts w:ascii="Consolas" w:hAnsi="Consolas"/>
+          <w:color w:val="000000"/>
+          <w:lang w:val="en-US"/>
+        </w:rPr>
+        <w:br/>
+        <w:t xml:space="preserve">    </w:t>
+      </w:r>
+      <w:r>
+        <w:rPr>
+          <w:rFonts w:ascii="Consolas" w:hAnsi="Consolas"/>
+          <w:b/>
+          <w:bCs/>
+          <w:color w:val="000080"/>
+          <w:lang w:val="en-US"/>
+        </w:rPr>
+        <w:t xml:space="preserve">public </w:t>
+      </w:r>
+      <w:r>
+        <w:rPr>
+          <w:rFonts w:ascii="Consolas" w:hAnsi="Consolas"/>
+          <w:color w:val="000000"/>
+          <w:lang w:val="en-US"/>
+        </w:rPr>
+        <w:t>TaskBuilder setSummary(String summary) {</w:t>
+      </w:r>
+      <w:r>
+        <w:rPr>
+          <w:rFonts w:ascii="Consolas" w:hAnsi="Consolas"/>
+          <w:color w:val="000000"/>
+          <w:lang w:val="en-US"/>
+        </w:rPr>
+        <w:br/>
+        <w:t xml:space="preserve">        </w:t>
+      </w:r>
+      <w:r>
+        <w:rPr>
+          <w:rFonts w:ascii="Consolas" w:hAnsi="Consolas"/>
+          <w:b/>
+          <w:bCs/>
+          <w:color w:val="000080"/>
+          <w:lang w:val="en-US"/>
+        </w:rPr>
+        <w:t>this</w:t>
+      </w:r>
+      <w:r>
+        <w:rPr>
+          <w:rFonts w:ascii="Consolas" w:hAnsi="Consolas"/>
+          <w:color w:val="000000"/>
+          <w:lang w:val="en-US"/>
+        </w:rPr>
+        <w:t>.</w:t>
+      </w:r>
+      <w:r>
+        <w:rPr>
+          <w:rFonts w:ascii="Consolas" w:hAnsi="Consolas"/>
+          <w:b/>
+          <w:bCs/>
+          <w:color w:val="660E7A"/>
+          <w:lang w:val="en-US"/>
+        </w:rPr>
+        <w:t xml:space="preserve">summary </w:t>
+      </w:r>
+      <w:r>
+        <w:rPr>
+          <w:rFonts w:ascii="Consolas" w:hAnsi="Consolas"/>
+          <w:color w:val="000000"/>
+          <w:lang w:val="en-US"/>
+        </w:rPr>
+        <w:t>= summary;</w:t>
+      </w:r>
+      <w:r>
+        <w:rPr>
+          <w:rFonts w:ascii="Consolas" w:hAnsi="Consolas"/>
+          <w:color w:val="000000"/>
+          <w:lang w:val="en-US"/>
+        </w:rPr>
+        <w:br/>
+        <w:t xml:space="preserve">        </w:t>
+      </w:r>
+      <w:r>
+        <w:rPr>
+          <w:rFonts w:ascii="Consolas" w:hAnsi="Consolas"/>
+          <w:b/>
+          <w:bCs/>
+          <w:color w:val="000080"/>
+          <w:lang w:val="en-US"/>
+        </w:rPr>
+        <w:t>return this</w:t>
+      </w:r>
+      <w:r>
+        <w:rPr>
+          <w:rFonts w:ascii="Consolas" w:hAnsi="Consolas"/>
+          <w:color w:val="000000"/>
+          <w:lang w:val="en-US"/>
+        </w:rPr>
+        <w:t>;</w:t>
+      </w:r>
+      <w:r>
+        <w:rPr>
+          <w:rFonts w:ascii="Consolas" w:hAnsi="Consolas"/>
+          <w:color w:val="000000"/>
+          <w:lang w:val="en-US"/>
+        </w:rPr>
+        <w:br/>
+        <w:t xml:space="preserve">    }</w:t>
+      </w:r>
+      <w:r>
+        <w:rPr>
+          <w:rFonts w:ascii="Consolas" w:hAnsi="Consolas"/>
+          <w:color w:val="000000"/>
+          <w:lang w:val="en-US"/>
+        </w:rPr>
+        <w:br/>
+        <w:t xml:space="preserve">    </w:t>
+      </w:r>
+      <w:r>
+        <w:rPr>
+          <w:rFonts w:ascii="Consolas" w:hAnsi="Consolas"/>
+          <w:b/>
+          <w:bCs/>
+          <w:color w:val="000080"/>
+          <w:lang w:val="en-US"/>
+        </w:rPr>
+        <w:t xml:space="preserve">public </w:t>
+      </w:r>
+      <w:r>
+        <w:rPr>
+          <w:rFonts w:ascii="Consolas" w:hAnsi="Consolas"/>
+          <w:color w:val="000000"/>
+          <w:lang w:val="en-US"/>
+        </w:rPr>
+        <w:t>TaskBuilder setDescription(String description) {</w:t>
+      </w:r>
+      <w:r>
+        <w:rPr>
+          <w:rFonts w:ascii="Consolas" w:hAnsi="Consolas"/>
+          <w:color w:val="000000"/>
+          <w:lang w:val="en-US"/>
+        </w:rPr>
+        <w:br/>
+        <w:t xml:space="preserve">        </w:t>
+      </w:r>
+      <w:r>
+        <w:rPr>
+          <w:rFonts w:ascii="Consolas" w:hAnsi="Consolas"/>
+          <w:b/>
+          <w:bCs/>
+          <w:color w:val="000080"/>
+          <w:lang w:val="en-US"/>
+        </w:rPr>
+        <w:t>this</w:t>
+      </w:r>
+      <w:r>
+        <w:rPr>
+          <w:rFonts w:ascii="Consolas" w:hAnsi="Consolas"/>
+          <w:color w:val="000000"/>
+          <w:lang w:val="en-US"/>
+        </w:rPr>
+        <w:t>.</w:t>
+      </w:r>
+      <w:r>
+        <w:rPr>
+          <w:rFonts w:ascii="Consolas" w:hAnsi="Consolas"/>
+          <w:b/>
+          <w:bCs/>
+          <w:color w:val="660E7A"/>
+          <w:lang w:val="en-US"/>
+        </w:rPr>
+        <w:t xml:space="preserve">description </w:t>
+      </w:r>
+      <w:r>
+        <w:rPr>
+          <w:rFonts w:ascii="Consolas" w:hAnsi="Consolas"/>
+          <w:color w:val="000000"/>
+          <w:lang w:val="en-US"/>
+        </w:rPr>
+        <w:t>= description;</w:t>
+      </w:r>
+      <w:r>
+        <w:rPr>
+          <w:rFonts w:ascii="Consolas" w:hAnsi="Consolas"/>
+          <w:color w:val="000000"/>
+          <w:lang w:val="en-US"/>
+        </w:rPr>
+        <w:br/>
+        <w:t xml:space="preserve">        </w:t>
+      </w:r>
+      <w:r>
+        <w:rPr>
+          <w:rFonts w:ascii="Consolas" w:hAnsi="Consolas"/>
+          <w:b/>
+          <w:bCs/>
+          <w:color w:val="000080"/>
+          <w:lang w:val="en-US"/>
+        </w:rPr>
+        <w:t>return this</w:t>
+      </w:r>
+      <w:r>
+        <w:rPr>
+          <w:rFonts w:ascii="Consolas" w:hAnsi="Consolas"/>
+          <w:color w:val="000000"/>
+          <w:lang w:val="en-US"/>
+        </w:rPr>
+        <w:t>;</w:t>
+      </w:r>
+      <w:r>
+        <w:rPr>
+          <w:rFonts w:ascii="Consolas" w:hAnsi="Consolas"/>
+          <w:color w:val="000000"/>
+          <w:lang w:val="en-US"/>
+        </w:rPr>
+        <w:br/>
+        <w:t xml:space="preserve">    }</w:t>
+      </w:r>
+      <w:r>
+        <w:rPr>
+          <w:rFonts w:ascii="Consolas" w:hAnsi="Consolas"/>
+          <w:color w:val="000000"/>
+          <w:lang w:val="en-US"/>
+        </w:rPr>
+        <w:br/>
+        <w:t xml:space="preserve">    </w:t>
+      </w:r>
+      <w:r>
+        <w:rPr>
+          <w:rFonts w:ascii="Consolas" w:hAnsi="Consolas"/>
+          <w:b/>
+          <w:bCs/>
+          <w:color w:val="000080"/>
+          <w:lang w:val="en-US"/>
+        </w:rPr>
+        <w:t xml:space="preserve">public </w:t>
+      </w:r>
+      <w:r>
+        <w:rPr>
+          <w:rFonts w:ascii="Consolas" w:hAnsi="Consolas"/>
+          <w:color w:val="000000"/>
+          <w:lang w:val="en-US"/>
+        </w:rPr>
+        <w:t>TaskBuilder setDone(</w:t>
+      </w:r>
+      <w:r>
+        <w:rPr>
+          <w:rFonts w:ascii="Consolas" w:hAnsi="Consolas"/>
+          <w:b/>
+          <w:bCs/>
+          <w:color w:val="000080"/>
+          <w:lang w:val="en-US"/>
+        </w:rPr>
+        <w:t xml:space="preserve">boolean </w:t>
+      </w:r>
+      <w:r>
+        <w:rPr>
+          <w:rFonts w:ascii="Consolas" w:hAnsi="Consolas"/>
+          <w:color w:val="000000"/>
+          <w:lang w:val="en-US"/>
+        </w:rPr>
+        <w:t>done) {</w:t>
+      </w:r>
+      <w:r>
+        <w:rPr>
+          <w:rFonts w:ascii="Consolas" w:hAnsi="Consolas"/>
+          <w:color w:val="000000"/>
+          <w:lang w:val="en-US"/>
+        </w:rPr>
+        <w:br/>
+        <w:t xml:space="preserve">        </w:t>
+      </w:r>
+      <w:r>
+        <w:rPr>
+          <w:rFonts w:ascii="Consolas" w:hAnsi="Consolas"/>
+          <w:b/>
+          <w:bCs/>
+          <w:color w:val="000080"/>
+          <w:lang w:val="en-US"/>
+        </w:rPr>
+        <w:t>this</w:t>
+      </w:r>
+      <w:r>
+        <w:rPr>
+          <w:rFonts w:ascii="Consolas" w:hAnsi="Consolas"/>
+          <w:color w:val="000000"/>
+          <w:lang w:val="en-US"/>
+        </w:rPr>
+        <w:t>.</w:t>
+      </w:r>
+      <w:r>
+        <w:rPr>
+          <w:rFonts w:ascii="Consolas" w:hAnsi="Consolas"/>
+          <w:b/>
+          <w:bCs/>
+          <w:color w:val="660E7A"/>
+          <w:lang w:val="en-US"/>
+        </w:rPr>
         <w:t xml:space="preserve">done </w:t>
       </w:r>
       <w:r>
@@ -6598,6 +5476,114 @@
           <w:color w:val="000000"/>
           <w:lang w:val="en-US"/>
         </w:rPr>
+        <w:t>= done;</w:t>
+      </w:r>
+      <w:r>
+        <w:rPr>
+          <w:rFonts w:ascii="Consolas" w:hAnsi="Consolas"/>
+          <w:color w:val="000000"/>
+          <w:lang w:val="en-US"/>
+        </w:rPr>
+        <w:br/>
+        <w:t xml:space="preserve">        </w:t>
+      </w:r>
+      <w:r>
+        <w:rPr>
+          <w:rFonts w:ascii="Consolas" w:hAnsi="Consolas"/>
+          <w:b/>
+          <w:bCs/>
+          <w:color w:val="000080"/>
+          <w:lang w:val="en-US"/>
+        </w:rPr>
+        <w:t>return this</w:t>
+      </w:r>
+      <w:r>
+        <w:rPr>
+          <w:rFonts w:ascii="Consolas" w:hAnsi="Consolas"/>
+          <w:color w:val="000000"/>
+          <w:lang w:val="en-US"/>
+        </w:rPr>
+        <w:t>;</w:t>
+      </w:r>
+      <w:r>
+        <w:rPr>
+          <w:rFonts w:ascii="Consolas" w:hAnsi="Consolas"/>
+          <w:color w:val="000000"/>
+          <w:lang w:val="en-US"/>
+        </w:rPr>
+        <w:br/>
+        <w:t xml:space="preserve">    }</w:t>
+      </w:r>
+      <w:r>
+        <w:rPr>
+          <w:rFonts w:ascii="Consolas" w:hAnsi="Consolas"/>
+          <w:color w:val="000000"/>
+          <w:lang w:val="en-US"/>
+        </w:rPr>
+        <w:br/>
+        <w:t xml:space="preserve">    </w:t>
+      </w:r>
+      <w:r>
+        <w:rPr>
+          <w:rFonts w:ascii="Consolas" w:hAnsi="Consolas"/>
+          <w:b/>
+          <w:bCs/>
+          <w:color w:val="000080"/>
+          <w:lang w:val="en-US"/>
+        </w:rPr>
+        <w:t xml:space="preserve">public </w:t>
+      </w:r>
+      <w:r>
+        <w:rPr>
+          <w:rFonts w:ascii="Consolas" w:hAnsi="Consolas"/>
+          <w:color w:val="000000"/>
+          <w:lang w:val="en-US"/>
+        </w:rPr>
+        <w:t>TaskBuilder setDueDate(Date dueDate) {</w:t>
+      </w:r>
+      <w:r>
+        <w:rPr>
+          <w:rFonts w:ascii="Consolas" w:hAnsi="Consolas"/>
+          <w:color w:val="000000"/>
+          <w:lang w:val="en-US"/>
+        </w:rPr>
+        <w:br/>
+        <w:t xml:space="preserve">        </w:t>
+      </w:r>
+      <w:r>
+        <w:rPr>
+          <w:rFonts w:ascii="Consolas" w:hAnsi="Consolas"/>
+          <w:b/>
+          <w:bCs/>
+          <w:color w:val="000080"/>
+          <w:lang w:val="en-US"/>
+        </w:rPr>
+        <w:t>this</w:t>
+      </w:r>
+      <w:r>
+        <w:rPr>
+          <w:rFonts w:ascii="Consolas" w:hAnsi="Consolas"/>
+          <w:color w:val="000000"/>
+          <w:lang w:val="en-US"/>
+        </w:rPr>
+        <w:t>.</w:t>
+      </w:r>
+      <w:r>
+        <w:rPr>
+          <w:rFonts w:ascii="Consolas" w:hAnsi="Consolas"/>
+          <w:b/>
+          <w:bCs/>
+          <w:color w:val="660E7A"/>
+          <w:lang w:val="en-US"/>
+        </w:rPr>
+        <w:t xml:space="preserve">dueDate </w:t>
+      </w:r>
+      <w:r>
+        <w:rPr>
+          <w:rFonts w:ascii="Consolas" w:hAnsi="Consolas"/>
+          <w:color w:val="000000"/>
+          <w:lang w:val="en-US"/>
+        </w:rPr>
         <w:t xml:space="preserve">= </w:t>
       </w:r>
       <w:r>
@@ -6608,7 +5594,34 @@
           <w:color w:val="000080"/>
           <w:lang w:val="en-US"/>
         </w:rPr>
-        <w:t>false</w:t>
+        <w:t xml:space="preserve">new </w:t>
+      </w:r>
+      <w:r>
+        <w:rPr>
+          <w:rFonts w:ascii="Consolas" w:hAnsi="Consolas"/>
+          <w:color w:val="000000"/>
+          <w:lang w:val="en-US"/>
+        </w:rPr>
+        <w:t>Date(dueDate.getTime());</w:t>
+      </w:r>
+      <w:r>
+        <w:rPr>
+          <w:rFonts w:ascii="Consolas" w:hAnsi="Consolas"/>
+          <w:color w:val="000000"/>
+          <w:lang w:val="en-US"/>
+        </w:rPr>
+        <w:br/>
+        <w:t xml:space="preserve">        </w:t>
+      </w:r>
+      <w:r>
+        <w:rPr>
+          <w:rFonts w:ascii="Consolas" w:hAnsi="Consolas"/>
+          <w:b/>
+          <w:bCs/>
+          <w:color w:val="000080"/>
+          <w:lang w:val="en-US"/>
+        </w:rPr>
+        <w:t>return this</w:t>
       </w:r>
       <w:r>
         <w:rPr>
@@ -6625,6 +5638,15 @@
           <w:lang w:val="en-US"/>
         </w:rPr>
         <w:br/>
+        <w:t xml:space="preserve">    }</w:t>
+      </w:r>
+      <w:r>
+        <w:rPr>
+          <w:rFonts w:ascii="Consolas" w:hAnsi="Consolas"/>
+          <w:color w:val="000000"/>
+          <w:lang w:val="en-US"/>
+        </w:rPr>
+        <w:br/>
         <w:t xml:space="preserve">    </w:t>
       </w:r>
       <w:r>
@@ -6635,17 +5657,43 @@
           <w:color w:val="000080"/>
           <w:lang w:val="en-US"/>
         </w:rPr>
-        <w:t xml:space="preserve">private </w:t>
-      </w:r>
-      <w:r>
-        <w:rPr>
-          <w:rFonts w:ascii="Consolas" w:hAnsi="Consolas"/>
-          <w:color w:val="000000"/>
-          <w:lang w:val="en-US"/>
-        </w:rPr>
-        <w:t xml:space="preserve">Date </w:t>
-      </w:r>
-      <w:proofErr w:type="spellStart"/>
+        <w:t xml:space="preserve">public </w:t>
+      </w:r>
+      <w:r>
+        <w:rPr>
+          <w:rFonts w:ascii="Consolas" w:hAnsi="Consolas"/>
+          <w:color w:val="000000"/>
+          <w:lang w:val="en-US"/>
+        </w:rPr>
+        <w:t>Task build() {</w:t>
+      </w:r>
+      <w:r>
+        <w:rPr>
+          <w:rFonts w:ascii="Consolas" w:hAnsi="Consolas"/>
+          <w:color w:val="000000"/>
+          <w:lang w:val="en-US"/>
+        </w:rPr>
+        <w:br/>
+        <w:t xml:space="preserve">        </w:t>
+      </w:r>
+      <w:r>
+        <w:rPr>
+          <w:rFonts w:ascii="Consolas" w:hAnsi="Consolas"/>
+          <w:b/>
+          <w:bCs/>
+          <w:color w:val="000080"/>
+          <w:lang w:val="en-US"/>
+        </w:rPr>
+        <w:t xml:space="preserve">return new </w:t>
+      </w:r>
+      <w:r>
+        <w:rPr>
+          <w:rFonts w:ascii="Consolas" w:hAnsi="Consolas"/>
+          <w:color w:val="000000"/>
+          <w:lang w:val="en-US"/>
+        </w:rPr>
+        <w:t>Task(</w:t>
+      </w:r>
       <w:r>
         <w:rPr>
           <w:rFonts w:ascii="Consolas" w:hAnsi="Consolas"/>
@@ -6654,116 +5702,87 @@
           <w:color w:val="660E7A"/>
           <w:lang w:val="en-US"/>
         </w:rPr>
+        <w:t>id</w:t>
+      </w:r>
+      <w:r>
+        <w:rPr>
+          <w:rFonts w:ascii="Consolas" w:hAnsi="Consolas"/>
+          <w:color w:val="000000"/>
+          <w:lang w:val="en-US"/>
+        </w:rPr>
+        <w:t xml:space="preserve">, </w:t>
+      </w:r>
+      <w:r>
+        <w:rPr>
+          <w:rFonts w:ascii="Consolas" w:hAnsi="Consolas"/>
+          <w:b/>
+          <w:bCs/>
+          <w:color w:val="660E7A"/>
+          <w:lang w:val="en-US"/>
+        </w:rPr>
+        <w:t>summary</w:t>
+      </w:r>
+      <w:r>
+        <w:rPr>
+          <w:rFonts w:ascii="Consolas" w:hAnsi="Consolas"/>
+          <w:color w:val="000000"/>
+          <w:lang w:val="en-US"/>
+        </w:rPr>
+        <w:t xml:space="preserve">, </w:t>
+      </w:r>
+      <w:r>
+        <w:rPr>
+          <w:rFonts w:ascii="Consolas" w:hAnsi="Consolas"/>
+          <w:b/>
+          <w:bCs/>
+          <w:color w:val="660E7A"/>
+          <w:lang w:val="en-US"/>
+        </w:rPr>
+        <w:t>description</w:t>
+      </w:r>
+      <w:r>
+        <w:rPr>
+          <w:rFonts w:ascii="Consolas" w:hAnsi="Consolas"/>
+          <w:color w:val="000000"/>
+          <w:lang w:val="en-US"/>
+        </w:rPr>
+        <w:t xml:space="preserve">, </w:t>
+      </w:r>
+      <w:r>
+        <w:rPr>
+          <w:rFonts w:ascii="Consolas" w:hAnsi="Consolas"/>
+          <w:b/>
+          <w:bCs/>
+          <w:color w:val="660E7A"/>
+          <w:lang w:val="en-US"/>
+        </w:rPr>
+        <w:t>done</w:t>
+      </w:r>
+      <w:r>
+        <w:rPr>
+          <w:rFonts w:ascii="Consolas" w:hAnsi="Consolas"/>
+          <w:color w:val="000000"/>
+          <w:lang w:val="en-US"/>
+        </w:rPr>
+        <w:t xml:space="preserve">, </w:t>
+      </w:r>
+      <w:r>
+        <w:rPr>
+          <w:rFonts w:ascii="Consolas" w:hAnsi="Consolas"/>
+          <w:b/>
+          <w:bCs/>
+          <w:color w:val="660E7A"/>
+          <w:lang w:val="en-US"/>
+        </w:rPr>
         <w:t>dueDate</w:t>
       </w:r>
-      <w:proofErr w:type="spellEnd"/>
-      <w:r>
-        <w:rPr>
-          <w:rFonts w:ascii="Consolas" w:hAnsi="Consolas"/>
-          <w:color w:val="000000"/>
-          <w:lang w:val="en-US"/>
-        </w:rPr>
-        <w:t>;</w:t>
-      </w:r>
-      <w:r>
-        <w:rPr>
-          <w:rFonts w:ascii="Consolas" w:hAnsi="Consolas"/>
-          <w:color w:val="000000"/>
-          <w:lang w:val="en-US"/>
-        </w:rPr>
-        <w:br/>
-        <w:t xml:space="preserve">    </w:t>
-      </w:r>
-      <w:r>
-        <w:rPr>
-          <w:rFonts w:ascii="Consolas" w:hAnsi="Consolas"/>
-          <w:b/>
-          <w:bCs/>
-          <w:color w:val="000080"/>
-          <w:lang w:val="en-US"/>
-        </w:rPr>
-        <w:t xml:space="preserve">public </w:t>
-      </w:r>
-      <w:proofErr w:type="spellStart"/>
-      <w:r>
-        <w:rPr>
-          <w:rFonts w:ascii="Consolas" w:hAnsi="Consolas"/>
-          <w:color w:val="000000"/>
-          <w:lang w:val="en-US"/>
-        </w:rPr>
-        <w:t>TaskBuilder</w:t>
-      </w:r>
-      <w:proofErr w:type="spellEnd"/>
-      <w:r>
-        <w:rPr>
-          <w:rFonts w:ascii="Consolas" w:hAnsi="Consolas"/>
-          <w:color w:val="000000"/>
-          <w:lang w:val="en-US"/>
-        </w:rPr>
-        <w:t>(</w:t>
-      </w:r>
-      <w:r>
-        <w:rPr>
-          <w:rFonts w:ascii="Consolas" w:hAnsi="Consolas"/>
-          <w:b/>
-          <w:bCs/>
-          <w:color w:val="000080"/>
-          <w:lang w:val="en-US"/>
-        </w:rPr>
-        <w:t xml:space="preserve">long </w:t>
-      </w:r>
-      <w:r>
-        <w:rPr>
-          <w:rFonts w:ascii="Consolas" w:hAnsi="Consolas"/>
-          <w:color w:val="000000"/>
-          <w:lang w:val="en-US"/>
-        </w:rPr>
-        <w:t>id) {</w:t>
-      </w:r>
-      <w:r>
-        <w:rPr>
-          <w:rFonts w:ascii="Consolas" w:hAnsi="Consolas"/>
-          <w:color w:val="000000"/>
-          <w:lang w:val="en-US"/>
-        </w:rPr>
-        <w:br/>
-        <w:t xml:space="preserve">        </w:t>
-      </w:r>
-      <w:r>
-        <w:rPr>
-          <w:rFonts w:ascii="Consolas" w:hAnsi="Consolas"/>
-          <w:b/>
-          <w:bCs/>
-          <w:color w:val="000080"/>
-          <w:lang w:val="en-US"/>
-        </w:rPr>
-        <w:t>this</w:t>
-      </w:r>
-      <w:r>
-        <w:rPr>
-          <w:rFonts w:ascii="Consolas" w:hAnsi="Consolas"/>
-          <w:color w:val="000000"/>
-          <w:lang w:val="en-US"/>
-        </w:rPr>
-        <w:t>.</w:t>
-      </w:r>
-      <w:r>
-        <w:rPr>
-          <w:rFonts w:ascii="Consolas" w:hAnsi="Consolas"/>
-          <w:b/>
-          <w:bCs/>
-          <w:color w:val="660E7A"/>
-          <w:lang w:val="en-US"/>
-        </w:rPr>
-        <w:t xml:space="preserve">id </w:t>
-      </w:r>
-      <w:r>
-        <w:rPr>
-          <w:rFonts w:ascii="Consolas" w:hAnsi="Consolas"/>
-          <w:color w:val="000000"/>
-          <w:lang w:val="en-US"/>
-        </w:rPr>
-        <w:t xml:space="preserve">= id; </w:t>
+      <w:r>
+        <w:rPr>
+          <w:rFonts w:ascii="Consolas" w:hAnsi="Consolas"/>
+          <w:color w:val="000000"/>
+          <w:lang w:val="en-US"/>
+        </w:rPr>
+        <w:t>);</w:t>
       </w:r>
       <w:r>
         <w:rPr>
@@ -6781,837 +5800,6 @@
           <w:lang w:val="en-US"/>
         </w:rPr>
         <w:br/>
-        <w:t xml:space="preserve">    </w:t>
-      </w:r>
-      <w:r>
-        <w:rPr>
-          <w:rFonts w:ascii="Consolas" w:hAnsi="Consolas"/>
-          <w:b/>
-          <w:bCs/>
-          <w:color w:val="000080"/>
-          <w:lang w:val="en-US"/>
-        </w:rPr>
-        <w:t xml:space="preserve">public </w:t>
-      </w:r>
-      <w:proofErr w:type="spellStart"/>
-      <w:r>
-        <w:rPr>
-          <w:rFonts w:ascii="Consolas" w:hAnsi="Consolas"/>
-          <w:color w:val="000000"/>
-          <w:lang w:val="en-US"/>
-        </w:rPr>
-        <w:t>TaskBuilder</w:t>
-      </w:r>
-      <w:proofErr w:type="spellEnd"/>
-      <w:r>
-        <w:rPr>
-          <w:rFonts w:ascii="Consolas" w:hAnsi="Consolas"/>
-          <w:color w:val="000000"/>
-          <w:lang w:val="en-US"/>
-        </w:rPr>
-        <w:t xml:space="preserve"> </w:t>
-      </w:r>
-      <w:proofErr w:type="spellStart"/>
-      <w:r>
-        <w:rPr>
-          <w:rFonts w:ascii="Consolas" w:hAnsi="Consolas"/>
-          <w:color w:val="000000"/>
-          <w:lang w:val="en-US"/>
-        </w:rPr>
-        <w:t>setSummary</w:t>
-      </w:r>
-      <w:proofErr w:type="spellEnd"/>
-      <w:r>
-        <w:rPr>
-          <w:rFonts w:ascii="Consolas" w:hAnsi="Consolas"/>
-          <w:color w:val="000000"/>
-          <w:lang w:val="en-US"/>
-        </w:rPr>
-        <w:t>(String summary) {</w:t>
-      </w:r>
-      <w:r>
-        <w:rPr>
-          <w:rFonts w:ascii="Consolas" w:hAnsi="Consolas"/>
-          <w:color w:val="000000"/>
-          <w:lang w:val="en-US"/>
-        </w:rPr>
-        <w:br/>
-        <w:t xml:space="preserve">        </w:t>
-      </w:r>
-      <w:proofErr w:type="spellStart"/>
-      <w:r>
-        <w:rPr>
-          <w:rFonts w:ascii="Consolas" w:hAnsi="Consolas"/>
-          <w:b/>
-          <w:bCs/>
-          <w:color w:val="000080"/>
-          <w:lang w:val="en-US"/>
-        </w:rPr>
-        <w:t>this</w:t>
-      </w:r>
-      <w:r>
-        <w:rPr>
-          <w:rFonts w:ascii="Consolas" w:hAnsi="Consolas"/>
-          <w:color w:val="000000"/>
-          <w:lang w:val="en-US"/>
-        </w:rPr>
-        <w:t>.</w:t>
-      </w:r>
-      <w:r>
-        <w:rPr>
-          <w:rFonts w:ascii="Consolas" w:hAnsi="Consolas"/>
-          <w:b/>
-          <w:bCs/>
-          <w:color w:val="660E7A"/>
-          <w:lang w:val="en-US"/>
-        </w:rPr>
-        <w:t>summary</w:t>
-      </w:r>
-      <w:proofErr w:type="spellEnd"/>
-      <w:r>
-        <w:rPr>
-          <w:rFonts w:ascii="Consolas" w:hAnsi="Consolas"/>
-          <w:b/>
-          <w:bCs/>
-          <w:color w:val="660E7A"/>
-          <w:lang w:val="en-US"/>
-        </w:rPr>
-        <w:t xml:space="preserve"> </w:t>
-      </w:r>
-      <w:r>
-        <w:rPr>
-          <w:rFonts w:ascii="Consolas" w:hAnsi="Consolas"/>
-          <w:color w:val="000000"/>
-          <w:lang w:val="en-US"/>
-        </w:rPr>
-        <w:t>= summary;</w:t>
-      </w:r>
-      <w:r>
-        <w:rPr>
-          <w:rFonts w:ascii="Consolas" w:hAnsi="Consolas"/>
-          <w:color w:val="000000"/>
-          <w:lang w:val="en-US"/>
-        </w:rPr>
-        <w:br/>
-        <w:t xml:space="preserve">        </w:t>
-      </w:r>
-      <w:r>
-        <w:rPr>
-          <w:rFonts w:ascii="Consolas" w:hAnsi="Consolas"/>
-          <w:b/>
-          <w:bCs/>
-          <w:color w:val="000080"/>
-          <w:lang w:val="en-US"/>
-        </w:rPr>
-        <w:t>return this</w:t>
-      </w:r>
-      <w:r>
-        <w:rPr>
-          <w:rFonts w:ascii="Consolas" w:hAnsi="Consolas"/>
-          <w:color w:val="000000"/>
-          <w:lang w:val="en-US"/>
-        </w:rPr>
-        <w:t>;</w:t>
-      </w:r>
-      <w:r>
-        <w:rPr>
-          <w:rFonts w:ascii="Consolas" w:hAnsi="Consolas"/>
-          <w:color w:val="000000"/>
-          <w:lang w:val="en-US"/>
-        </w:rPr>
-        <w:br/>
-        <w:t xml:space="preserve">    }</w:t>
-      </w:r>
-      <w:r>
-        <w:rPr>
-          <w:rFonts w:ascii="Consolas" w:hAnsi="Consolas"/>
-          <w:color w:val="000000"/>
-          <w:lang w:val="en-US"/>
-        </w:rPr>
-        <w:br/>
-        <w:t xml:space="preserve">    </w:t>
-      </w:r>
-      <w:r>
-        <w:rPr>
-          <w:rFonts w:ascii="Consolas" w:hAnsi="Consolas"/>
-          <w:b/>
-          <w:bCs/>
-          <w:color w:val="000080"/>
-          <w:lang w:val="en-US"/>
-        </w:rPr>
-        <w:t xml:space="preserve">public </w:t>
-      </w:r>
-      <w:proofErr w:type="spellStart"/>
-      <w:r>
-        <w:rPr>
-          <w:rFonts w:ascii="Consolas" w:hAnsi="Consolas"/>
-          <w:color w:val="000000"/>
-          <w:lang w:val="en-US"/>
-        </w:rPr>
-        <w:t>TaskBuilder</w:t>
-      </w:r>
-      <w:proofErr w:type="spellEnd"/>
-      <w:r>
-        <w:rPr>
-          <w:rFonts w:ascii="Consolas" w:hAnsi="Consolas"/>
-          <w:color w:val="000000"/>
-          <w:lang w:val="en-US"/>
-        </w:rPr>
-        <w:t xml:space="preserve"> </w:t>
-      </w:r>
-      <w:proofErr w:type="spellStart"/>
-      <w:r>
-        <w:rPr>
-          <w:rFonts w:ascii="Consolas" w:hAnsi="Consolas"/>
-          <w:color w:val="000000"/>
-          <w:lang w:val="en-US"/>
-        </w:rPr>
-        <w:t>setDescription</w:t>
-      </w:r>
-      <w:proofErr w:type="spellEnd"/>
-      <w:r>
-        <w:rPr>
-          <w:rFonts w:ascii="Consolas" w:hAnsi="Consolas"/>
-          <w:color w:val="000000"/>
-          <w:lang w:val="en-US"/>
-        </w:rPr>
-        <w:t>(String description) {</w:t>
-      </w:r>
-      <w:r>
-        <w:rPr>
-          <w:rFonts w:ascii="Consolas" w:hAnsi="Consolas"/>
-          <w:color w:val="000000"/>
-          <w:lang w:val="en-US"/>
-        </w:rPr>
-        <w:br/>
-        <w:t xml:space="preserve">        </w:t>
-      </w:r>
-      <w:proofErr w:type="spellStart"/>
-      <w:r>
-        <w:rPr>
-          <w:rFonts w:ascii="Consolas" w:hAnsi="Consolas"/>
-          <w:b/>
-          <w:bCs/>
-          <w:color w:val="000080"/>
-          <w:lang w:val="en-US"/>
-        </w:rPr>
-        <w:t>this</w:t>
-      </w:r>
-      <w:r>
-        <w:rPr>
-          <w:rFonts w:ascii="Consolas" w:hAnsi="Consolas"/>
-          <w:color w:val="000000"/>
-          <w:lang w:val="en-US"/>
-        </w:rPr>
-        <w:t>.</w:t>
-      </w:r>
-      <w:r>
-        <w:rPr>
-          <w:rFonts w:ascii="Consolas" w:hAnsi="Consolas"/>
-          <w:b/>
-          <w:bCs/>
-          <w:color w:val="660E7A"/>
-          <w:lang w:val="en-US"/>
-        </w:rPr>
-        <w:t>description</w:t>
-      </w:r>
-      <w:proofErr w:type="spellEnd"/>
-      <w:r>
-        <w:rPr>
-          <w:rFonts w:ascii="Consolas" w:hAnsi="Consolas"/>
-          <w:b/>
-          <w:bCs/>
-          <w:color w:val="660E7A"/>
-          <w:lang w:val="en-US"/>
-        </w:rPr>
-        <w:t xml:space="preserve"> </w:t>
-      </w:r>
-      <w:r>
-        <w:rPr>
-          <w:rFonts w:ascii="Consolas" w:hAnsi="Consolas"/>
-          <w:color w:val="000000"/>
-          <w:lang w:val="en-US"/>
-        </w:rPr>
-        <w:t>= description;</w:t>
-      </w:r>
-      <w:r>
-        <w:rPr>
-          <w:rFonts w:ascii="Consolas" w:hAnsi="Consolas"/>
-          <w:color w:val="000000"/>
-          <w:lang w:val="en-US"/>
-        </w:rPr>
-        <w:br/>
-        <w:t xml:space="preserve">        </w:t>
-      </w:r>
-      <w:r>
-        <w:rPr>
-          <w:rFonts w:ascii="Consolas" w:hAnsi="Consolas"/>
-          <w:b/>
-          <w:bCs/>
-          <w:color w:val="000080"/>
-          <w:lang w:val="en-US"/>
-        </w:rPr>
-        <w:t>return this</w:t>
-      </w:r>
-      <w:r>
-        <w:rPr>
-          <w:rFonts w:ascii="Consolas" w:hAnsi="Consolas"/>
-          <w:color w:val="000000"/>
-          <w:lang w:val="en-US"/>
-        </w:rPr>
-        <w:t>;</w:t>
-      </w:r>
-      <w:r>
-        <w:rPr>
-          <w:rFonts w:ascii="Consolas" w:hAnsi="Consolas"/>
-          <w:color w:val="000000"/>
-          <w:lang w:val="en-US"/>
-        </w:rPr>
-        <w:br/>
-        <w:t xml:space="preserve">    }</w:t>
-      </w:r>
-      <w:r>
-        <w:rPr>
-          <w:rFonts w:ascii="Consolas" w:hAnsi="Consolas"/>
-          <w:color w:val="000000"/>
-          <w:lang w:val="en-US"/>
-        </w:rPr>
-        <w:br/>
-        <w:t xml:space="preserve">    </w:t>
-      </w:r>
-      <w:r>
-        <w:rPr>
-          <w:rFonts w:ascii="Consolas" w:hAnsi="Consolas"/>
-          <w:b/>
-          <w:bCs/>
-          <w:color w:val="000080"/>
-          <w:lang w:val="en-US"/>
-        </w:rPr>
-        <w:t xml:space="preserve">public </w:t>
-      </w:r>
-      <w:proofErr w:type="spellStart"/>
-      <w:r>
-        <w:rPr>
-          <w:rFonts w:ascii="Consolas" w:hAnsi="Consolas"/>
-          <w:color w:val="000000"/>
-          <w:lang w:val="en-US"/>
-        </w:rPr>
-        <w:t>TaskBuilder</w:t>
-      </w:r>
-      <w:proofErr w:type="spellEnd"/>
-      <w:r>
-        <w:rPr>
-          <w:rFonts w:ascii="Consolas" w:hAnsi="Consolas"/>
-          <w:color w:val="000000"/>
-          <w:lang w:val="en-US"/>
-        </w:rPr>
-        <w:t xml:space="preserve"> </w:t>
-      </w:r>
-      <w:proofErr w:type="spellStart"/>
-      <w:r>
-        <w:rPr>
-          <w:rFonts w:ascii="Consolas" w:hAnsi="Consolas"/>
-          <w:color w:val="000000"/>
-          <w:lang w:val="en-US"/>
-        </w:rPr>
-        <w:t>setDone</w:t>
-      </w:r>
-      <w:proofErr w:type="spellEnd"/>
-      <w:r>
-        <w:rPr>
-          <w:rFonts w:ascii="Consolas" w:hAnsi="Consolas"/>
-          <w:color w:val="000000"/>
-          <w:lang w:val="en-US"/>
-        </w:rPr>
-        <w:t>(</w:t>
-      </w:r>
-      <w:proofErr w:type="spellStart"/>
-      <w:r>
-        <w:rPr>
-          <w:rFonts w:ascii="Consolas" w:hAnsi="Consolas"/>
-          <w:b/>
-          <w:bCs/>
-          <w:color w:val="000080"/>
-          <w:lang w:val="en-US"/>
-        </w:rPr>
-        <w:t>boolean</w:t>
-      </w:r>
-      <w:proofErr w:type="spellEnd"/>
-      <w:r>
-        <w:rPr>
-          <w:rFonts w:ascii="Consolas" w:hAnsi="Consolas"/>
-          <w:b/>
-          <w:bCs/>
-          <w:color w:val="000080"/>
-          <w:lang w:val="en-US"/>
-        </w:rPr>
-        <w:t xml:space="preserve"> </w:t>
-      </w:r>
-      <w:r>
-        <w:rPr>
-          <w:rFonts w:ascii="Consolas" w:hAnsi="Consolas"/>
-          <w:color w:val="000000"/>
-          <w:lang w:val="en-US"/>
-        </w:rPr>
-        <w:t>done) {</w:t>
-      </w:r>
-      <w:r>
-        <w:rPr>
-          <w:rFonts w:ascii="Consolas" w:hAnsi="Consolas"/>
-          <w:color w:val="000000"/>
-          <w:lang w:val="en-US"/>
-        </w:rPr>
-        <w:br/>
-        <w:t xml:space="preserve">        </w:t>
-      </w:r>
-      <w:proofErr w:type="spellStart"/>
-      <w:r>
-        <w:rPr>
-          <w:rFonts w:ascii="Consolas" w:hAnsi="Consolas"/>
-          <w:b/>
-          <w:bCs/>
-          <w:color w:val="000080"/>
-          <w:lang w:val="en-US"/>
-        </w:rPr>
-        <w:t>this</w:t>
-      </w:r>
-      <w:r>
-        <w:rPr>
-          <w:rFonts w:ascii="Consolas" w:hAnsi="Consolas"/>
-          <w:color w:val="000000"/>
-          <w:lang w:val="en-US"/>
-        </w:rPr>
-        <w:t>.</w:t>
-      </w:r>
-      <w:r>
-        <w:rPr>
-          <w:rFonts w:ascii="Consolas" w:hAnsi="Consolas"/>
-          <w:b/>
-          <w:bCs/>
-          <w:color w:val="660E7A"/>
-          <w:lang w:val="en-US"/>
-        </w:rPr>
-        <w:t>done</w:t>
-      </w:r>
-      <w:proofErr w:type="spellEnd"/>
-      <w:r>
-        <w:rPr>
-          <w:rFonts w:ascii="Consolas" w:hAnsi="Consolas"/>
-          <w:b/>
-          <w:bCs/>
-          <w:color w:val="660E7A"/>
-          <w:lang w:val="en-US"/>
-        </w:rPr>
-        <w:t xml:space="preserve"> </w:t>
-      </w:r>
-      <w:r>
-        <w:rPr>
-          <w:rFonts w:ascii="Consolas" w:hAnsi="Consolas"/>
-          <w:color w:val="000000"/>
-          <w:lang w:val="en-US"/>
-        </w:rPr>
-        <w:t>= done;</w:t>
-      </w:r>
-      <w:r>
-        <w:rPr>
-          <w:rFonts w:ascii="Consolas" w:hAnsi="Consolas"/>
-          <w:color w:val="000000"/>
-          <w:lang w:val="en-US"/>
-        </w:rPr>
-        <w:br/>
-        <w:t xml:space="preserve">        </w:t>
-      </w:r>
-      <w:r>
-        <w:rPr>
-          <w:rFonts w:ascii="Consolas" w:hAnsi="Consolas"/>
-          <w:b/>
-          <w:bCs/>
-          <w:color w:val="000080"/>
-          <w:lang w:val="en-US"/>
-        </w:rPr>
-        <w:t>return this</w:t>
-      </w:r>
-      <w:r>
-        <w:rPr>
-          <w:rFonts w:ascii="Consolas" w:hAnsi="Consolas"/>
-          <w:color w:val="000000"/>
-          <w:lang w:val="en-US"/>
-        </w:rPr>
-        <w:t>;</w:t>
-      </w:r>
-      <w:r>
-        <w:rPr>
-          <w:rFonts w:ascii="Consolas" w:hAnsi="Consolas"/>
-          <w:color w:val="000000"/>
-          <w:lang w:val="en-US"/>
-        </w:rPr>
-        <w:br/>
-        <w:t xml:space="preserve">    }</w:t>
-      </w:r>
-      <w:r>
-        <w:rPr>
-          <w:rFonts w:ascii="Consolas" w:hAnsi="Consolas"/>
-          <w:color w:val="000000"/>
-          <w:lang w:val="en-US"/>
-        </w:rPr>
-        <w:br/>
-        <w:t xml:space="preserve">    </w:t>
-      </w:r>
-      <w:r>
-        <w:rPr>
-          <w:rFonts w:ascii="Consolas" w:hAnsi="Consolas"/>
-          <w:b/>
-          <w:bCs/>
-          <w:color w:val="000080"/>
-          <w:lang w:val="en-US"/>
-        </w:rPr>
-        <w:t xml:space="preserve">public </w:t>
-      </w:r>
-      <w:proofErr w:type="spellStart"/>
-      <w:r>
-        <w:rPr>
-          <w:rFonts w:ascii="Consolas" w:hAnsi="Consolas"/>
-          <w:color w:val="000000"/>
-          <w:lang w:val="en-US"/>
-        </w:rPr>
-        <w:t>TaskBuilder</w:t>
-      </w:r>
-      <w:proofErr w:type="spellEnd"/>
-      <w:r>
-        <w:rPr>
-          <w:rFonts w:ascii="Consolas" w:hAnsi="Consolas"/>
-          <w:color w:val="000000"/>
-          <w:lang w:val="en-US"/>
-        </w:rPr>
-        <w:t xml:space="preserve"> </w:t>
-      </w:r>
-      <w:proofErr w:type="spellStart"/>
-      <w:r>
-        <w:rPr>
-          <w:rFonts w:ascii="Consolas" w:hAnsi="Consolas"/>
-          <w:color w:val="000000"/>
-          <w:lang w:val="en-US"/>
-        </w:rPr>
-        <w:t>setDueDate</w:t>
-      </w:r>
-      <w:proofErr w:type="spellEnd"/>
-      <w:r>
-        <w:rPr>
-          <w:rFonts w:ascii="Consolas" w:hAnsi="Consolas"/>
-          <w:color w:val="000000"/>
-          <w:lang w:val="en-US"/>
-        </w:rPr>
-        <w:t xml:space="preserve">(Date </w:t>
-      </w:r>
-      <w:proofErr w:type="spellStart"/>
-      <w:r>
-        <w:rPr>
-          <w:rFonts w:ascii="Consolas" w:hAnsi="Consolas"/>
-          <w:color w:val="000000"/>
-          <w:lang w:val="en-US"/>
-        </w:rPr>
-        <w:t>dueDate</w:t>
-      </w:r>
-      <w:proofErr w:type="spellEnd"/>
-      <w:r>
-        <w:rPr>
-          <w:rFonts w:ascii="Consolas" w:hAnsi="Consolas"/>
-          <w:color w:val="000000"/>
-          <w:lang w:val="en-US"/>
-        </w:rPr>
-        <w:t>) {</w:t>
-      </w:r>
-      <w:r>
-        <w:rPr>
-          <w:rFonts w:ascii="Consolas" w:hAnsi="Consolas"/>
-          <w:color w:val="000000"/>
-          <w:lang w:val="en-US"/>
-        </w:rPr>
-        <w:br/>
-        <w:t xml:space="preserve">        </w:t>
-      </w:r>
-      <w:proofErr w:type="spellStart"/>
-      <w:r>
-        <w:rPr>
-          <w:rFonts w:ascii="Consolas" w:hAnsi="Consolas"/>
-          <w:b/>
-          <w:bCs/>
-          <w:color w:val="000080"/>
-          <w:lang w:val="en-US"/>
-        </w:rPr>
-        <w:t>this</w:t>
-      </w:r>
-      <w:r>
-        <w:rPr>
-          <w:rFonts w:ascii="Consolas" w:hAnsi="Consolas"/>
-          <w:color w:val="000000"/>
-          <w:lang w:val="en-US"/>
-        </w:rPr>
-        <w:t>.</w:t>
-      </w:r>
-      <w:r>
-        <w:rPr>
-          <w:rFonts w:ascii="Consolas" w:hAnsi="Consolas"/>
-          <w:b/>
-          <w:bCs/>
-          <w:color w:val="660E7A"/>
-          <w:lang w:val="en-US"/>
-        </w:rPr>
-        <w:t>dueDate</w:t>
-      </w:r>
-      <w:proofErr w:type="spellEnd"/>
-      <w:r>
-        <w:rPr>
-          <w:rFonts w:ascii="Consolas" w:hAnsi="Consolas"/>
-          <w:b/>
-          <w:bCs/>
-          <w:color w:val="660E7A"/>
-          <w:lang w:val="en-US"/>
-        </w:rPr>
-        <w:t xml:space="preserve"> </w:t>
-      </w:r>
-      <w:r>
-        <w:rPr>
-          <w:rFonts w:ascii="Consolas" w:hAnsi="Consolas"/>
-          <w:color w:val="000000"/>
-          <w:lang w:val="en-US"/>
-        </w:rPr>
-        <w:t xml:space="preserve">= </w:t>
-      </w:r>
-      <w:r>
-        <w:rPr>
-          <w:rFonts w:ascii="Consolas" w:hAnsi="Consolas"/>
-          <w:b/>
-          <w:bCs/>
-          <w:color w:val="000080"/>
-          <w:lang w:val="en-US"/>
-        </w:rPr>
-        <w:t xml:space="preserve">new </w:t>
-      </w:r>
-      <w:r>
-        <w:rPr>
-          <w:rFonts w:ascii="Consolas" w:hAnsi="Consolas"/>
-          <w:color w:val="000000"/>
-          <w:lang w:val="en-US"/>
-        </w:rPr>
-        <w:t>Date(</w:t>
-      </w:r>
-      <w:proofErr w:type="spellStart"/>
-      <w:r>
-        <w:rPr>
-          <w:rFonts w:ascii="Consolas" w:hAnsi="Consolas"/>
-          <w:color w:val="000000"/>
-          <w:lang w:val="en-US"/>
-        </w:rPr>
-        <w:t>dueDate.getTime</w:t>
-      </w:r>
-      <w:proofErr w:type="spellEnd"/>
-      <w:r>
-        <w:rPr>
-          <w:rFonts w:ascii="Consolas" w:hAnsi="Consolas"/>
-          <w:color w:val="000000"/>
-          <w:lang w:val="en-US"/>
-        </w:rPr>
-        <w:t>());</w:t>
-      </w:r>
-      <w:r>
-        <w:rPr>
-          <w:rFonts w:ascii="Consolas" w:hAnsi="Consolas"/>
-          <w:color w:val="000000"/>
-          <w:lang w:val="en-US"/>
-        </w:rPr>
-        <w:br/>
-        <w:t xml:space="preserve">        </w:t>
-      </w:r>
-      <w:r>
-        <w:rPr>
-          <w:rFonts w:ascii="Consolas" w:hAnsi="Consolas"/>
-          <w:b/>
-          <w:bCs/>
-          <w:color w:val="000080"/>
-          <w:lang w:val="en-US"/>
-        </w:rPr>
-        <w:t>return this</w:t>
-      </w:r>
-      <w:r>
-        <w:rPr>
-          <w:rFonts w:ascii="Consolas" w:hAnsi="Consolas"/>
-          <w:color w:val="000000"/>
-          <w:lang w:val="en-US"/>
-        </w:rPr>
-        <w:t>;</w:t>
-      </w:r>
-      <w:r>
-        <w:rPr>
-          <w:rFonts w:ascii="Consolas" w:hAnsi="Consolas"/>
-          <w:color w:val="000000"/>
-          <w:lang w:val="en-US"/>
-        </w:rPr>
-        <w:br/>
-        <w:t xml:space="preserve">    }</w:t>
-      </w:r>
-      <w:r>
-        <w:rPr>
-          <w:rFonts w:ascii="Consolas" w:hAnsi="Consolas"/>
-          <w:color w:val="000000"/>
-          <w:lang w:val="en-US"/>
-        </w:rPr>
-        <w:br/>
-        <w:t xml:space="preserve">    </w:t>
-      </w:r>
-      <w:r>
-        <w:rPr>
-          <w:rFonts w:ascii="Consolas" w:hAnsi="Consolas"/>
-          <w:b/>
-          <w:bCs/>
-          <w:color w:val="000080"/>
-          <w:lang w:val="en-US"/>
-        </w:rPr>
-        <w:t xml:space="preserve">public </w:t>
-      </w:r>
-      <w:r>
-        <w:rPr>
-          <w:rFonts w:ascii="Consolas" w:hAnsi="Consolas"/>
-          <w:color w:val="000000"/>
-          <w:lang w:val="en-US"/>
-        </w:rPr>
-        <w:t>Task build() {</w:t>
-      </w:r>
-      <w:r>
-        <w:rPr>
-          <w:rFonts w:ascii="Consolas" w:hAnsi="Consolas"/>
-          <w:color w:val="000000"/>
-          <w:lang w:val="en-US"/>
-        </w:rPr>
-        <w:br/>
-        <w:t xml:space="preserve">        </w:t>
-      </w:r>
-      <w:r>
-        <w:rPr>
-          <w:rFonts w:ascii="Consolas" w:hAnsi="Consolas"/>
-          <w:b/>
-          <w:bCs/>
-          <w:color w:val="000080"/>
-          <w:lang w:val="en-US"/>
-        </w:rPr>
-        <w:t xml:space="preserve">return new </w:t>
-      </w:r>
-      <w:r>
-        <w:rPr>
-          <w:rFonts w:ascii="Consolas" w:hAnsi="Consolas"/>
-          <w:color w:val="000000"/>
-          <w:lang w:val="en-US"/>
-        </w:rPr>
-        <w:t>Task(</w:t>
-      </w:r>
-      <w:r>
-        <w:rPr>
-          <w:rFonts w:ascii="Consolas" w:hAnsi="Consolas"/>
-          <w:b/>
-          <w:bCs/>
-          <w:color w:val="660E7A"/>
-          <w:lang w:val="en-US"/>
-        </w:rPr>
-        <w:t>id</w:t>
-      </w:r>
-      <w:r>
-        <w:rPr>
-          <w:rFonts w:ascii="Consolas" w:hAnsi="Consolas"/>
-          <w:color w:val="000000"/>
-          <w:lang w:val="en-US"/>
-        </w:rPr>
-        <w:t xml:space="preserve">, </w:t>
-      </w:r>
-      <w:r>
-        <w:rPr>
-          <w:rFonts w:ascii="Consolas" w:hAnsi="Consolas"/>
-          <w:b/>
-          <w:bCs/>
-          <w:color w:val="660E7A"/>
-          <w:lang w:val="en-US"/>
-        </w:rPr>
-        <w:t>summary</w:t>
-      </w:r>
-      <w:r>
-        <w:rPr>
-          <w:rFonts w:ascii="Consolas" w:hAnsi="Consolas"/>
-          <w:color w:val="000000"/>
-          <w:lang w:val="en-US"/>
-        </w:rPr>
-        <w:t xml:space="preserve">, </w:t>
-      </w:r>
-      <w:r>
-        <w:rPr>
-          <w:rFonts w:ascii="Consolas" w:hAnsi="Consolas"/>
-          <w:b/>
-          <w:bCs/>
-          <w:color w:val="660E7A"/>
-          <w:lang w:val="en-US"/>
-        </w:rPr>
-        <w:t>description</w:t>
-      </w:r>
-      <w:r>
-        <w:rPr>
-          <w:rFonts w:ascii="Consolas" w:hAnsi="Consolas"/>
-          <w:color w:val="000000"/>
-          <w:lang w:val="en-US"/>
-        </w:rPr>
-        <w:t xml:space="preserve">, </w:t>
-      </w:r>
-      <w:r>
-        <w:rPr>
-          <w:rFonts w:ascii="Consolas" w:hAnsi="Consolas"/>
-          <w:b/>
-          <w:bCs/>
-          <w:color w:val="660E7A"/>
-          <w:lang w:val="en-US"/>
-        </w:rPr>
-        <w:t>done</w:t>
-      </w:r>
-      <w:r>
-        <w:rPr>
-          <w:rFonts w:ascii="Consolas" w:hAnsi="Consolas"/>
-          <w:color w:val="000000"/>
-          <w:lang w:val="en-US"/>
-        </w:rPr>
-        <w:t xml:space="preserve">, </w:t>
-      </w:r>
-      <w:proofErr w:type="spellStart"/>
-      <w:r>
-        <w:rPr>
-          <w:rFonts w:ascii="Consolas" w:hAnsi="Consolas"/>
-          <w:b/>
-          <w:bCs/>
-          <w:color w:val="660E7A"/>
-          <w:lang w:val="en-US"/>
-        </w:rPr>
-        <w:t>dueDate</w:t>
-      </w:r>
-      <w:proofErr w:type="spellEnd"/>
-      <w:r>
-        <w:rPr>
-          <w:rFonts w:ascii="Consolas" w:hAnsi="Consolas"/>
-          <w:color w:val="000000"/>
-          <w:lang w:val="en-US"/>
-        </w:rPr>
-        <w:t>);</w:t>
-      </w:r>
-      <w:r>
-        <w:rPr>
-          <w:rFonts w:ascii="Consolas" w:hAnsi="Consolas"/>
-          <w:color w:val="000000"/>
-          <w:lang w:val="en-US"/>
-        </w:rPr>
-        <w:br/>
-        <w:t xml:space="preserve">    }</w:t>
-      </w:r>
-      <w:r>
-        <w:rPr>
-          <w:rFonts w:ascii="Consolas" w:hAnsi="Consolas"/>
-          <w:color w:val="000000"/>
-          <w:lang w:val="en-US"/>
-        </w:rPr>
-        <w:br/>
         <w:t>}</w:t>
       </w:r>
     </w:p>
@@ -7624,15 +5812,7 @@
     </w:p>
     <w:p>
       <w:r>
-        <w:t xml:space="preserve">Wenn nun ein Objekt der Klasse Task erstellt werden möchte, kann dies über die </w:t>
-      </w:r>
-      <w:proofErr w:type="spellStart"/>
-      <w:r>
-        <w:t>TaskBuilder</w:t>
-      </w:r>
-      <w:proofErr w:type="spellEnd"/>
-      <w:r>
-        <w:t xml:space="preserve"> Klasse erreicht werden. </w:t>
+        <w:t xml:space="preserve">Wenn nun ein Objekt der Klasse Task erstellt werden möchte, kann dies über die TaskBuilder Klasse erreicht werden. </w:t>
       </w:r>
     </w:p>
     <w:p>
@@ -7666,7 +5846,6 @@
           <w:lang w:eastAsia="de-DE"/>
         </w:rPr>
       </w:pPr>
-      <w:proofErr w:type="spellStart"/>
       <w:r>
         <w:rPr>
           <w:rFonts w:ascii="Consolas" w:eastAsia="Times New Roman" w:hAnsi="Consolas" w:cs="Courier New"/>
@@ -7677,35 +5856,29 @@
           <w:szCs w:val="20"/>
           <w:lang w:eastAsia="de-DE"/>
         </w:rPr>
-        <w:t>public</w:t>
-      </w:r>
-      <w:proofErr w:type="spellEnd"/>
-      <w:r>
-        <w:rPr>
-          <w:rFonts w:ascii="Consolas" w:eastAsia="Times New Roman" w:hAnsi="Consolas" w:cs="Courier New"/>
-          <w:b/>
-          <w:bCs/>
-          <w:color w:val="000080"/>
+        <w:t xml:space="preserve">public class </w:t>
+      </w:r>
+      <w:r>
+        <w:rPr>
+          <w:rFonts w:ascii="Consolas" w:eastAsia="Times New Roman" w:hAnsi="Consolas" w:cs="Courier New"/>
+          <w:color w:val="000000"/>
           <w:sz w:val="20"/>
           <w:szCs w:val="20"/>
           <w:lang w:eastAsia="de-DE"/>
         </w:rPr>
-        <w:t xml:space="preserve"> </w:t>
-      </w:r>
-      <w:proofErr w:type="spellStart"/>
-      <w:r>
-        <w:rPr>
-          <w:rFonts w:ascii="Consolas" w:eastAsia="Times New Roman" w:hAnsi="Consolas" w:cs="Courier New"/>
-          <w:b/>
-          <w:bCs/>
-          <w:color w:val="000080"/>
+        <w:t>Main {</w:t>
+      </w:r>
+      <w:r>
+        <w:rPr>
+          <w:rFonts w:ascii="Consolas" w:eastAsia="Times New Roman" w:hAnsi="Consolas" w:cs="Courier New"/>
+          <w:color w:val="000000"/>
           <w:sz w:val="20"/>
           <w:szCs w:val="20"/>
           <w:lang w:eastAsia="de-DE"/>
         </w:rPr>
-        <w:t>class</w:t>
-      </w:r>
-      <w:proofErr w:type="spellEnd"/>
+        <w:br/>
+        <w:t xml:space="preserve">    </w:t>
+      </w:r>
       <w:r>
         <w:rPr>
           <w:rFonts w:ascii="Consolas" w:eastAsia="Times New Roman" w:hAnsi="Consolas" w:cs="Courier New"/>
@@ -7716,7 +5889,7 @@
           <w:szCs w:val="20"/>
           <w:lang w:eastAsia="de-DE"/>
         </w:rPr>
-        <w:t xml:space="preserve"> </w:t>
+        <w:t xml:space="preserve">public static void </w:t>
       </w:r>
       <w:r>
         <w:rPr>
@@ -7726,7 +5899,7 @@
           <w:szCs w:val="20"/>
           <w:lang w:eastAsia="de-DE"/>
         </w:rPr>
-        <w:t>Main {</w:t>
+        <w:t>main(String[] args) {</w:t>
       </w:r>
       <w:r>
         <w:rPr>
@@ -7737,9 +5910,8 @@
           <w:lang w:eastAsia="de-DE"/>
         </w:rPr>
         <w:br/>
-        <w:t xml:space="preserve">    </w:t>
-      </w:r>
-      <w:proofErr w:type="spellStart"/>
+        <w:t xml:space="preserve">        TaskBuilder taskBuilder = </w:t>
+      </w:r>
       <w:r>
         <w:rPr>
           <w:rFonts w:ascii="Consolas" w:eastAsia="Times New Roman" w:hAnsi="Consolas" w:cs="Courier New"/>
@@ -7750,75 +5922,61 @@
           <w:szCs w:val="20"/>
           <w:lang w:eastAsia="de-DE"/>
         </w:rPr>
-        <w:t>public</w:t>
-      </w:r>
-      <w:proofErr w:type="spellEnd"/>
-      <w:r>
-        <w:rPr>
-          <w:rFonts w:ascii="Consolas" w:eastAsia="Times New Roman" w:hAnsi="Consolas" w:cs="Courier New"/>
-          <w:b/>
-          <w:bCs/>
-          <w:color w:val="000080"/>
+        <w:t xml:space="preserve">new </w:t>
+      </w:r>
+      <w:r>
+        <w:rPr>
+          <w:rFonts w:ascii="Consolas" w:eastAsia="Times New Roman" w:hAnsi="Consolas" w:cs="Courier New"/>
+          <w:color w:val="000000"/>
           <w:sz w:val="20"/>
           <w:szCs w:val="20"/>
           <w:lang w:eastAsia="de-DE"/>
         </w:rPr>
-        <w:t xml:space="preserve"> </w:t>
-      </w:r>
-      <w:proofErr w:type="spellStart"/>
-      <w:r>
-        <w:rPr>
-          <w:rFonts w:ascii="Consolas" w:eastAsia="Times New Roman" w:hAnsi="Consolas" w:cs="Courier New"/>
-          <w:b/>
-          <w:bCs/>
-          <w:color w:val="000080"/>
+        <w:t>TaskBuilder(</w:t>
+      </w:r>
+      <w:r>
+        <w:rPr>
+          <w:rFonts w:ascii="Consolas" w:eastAsia="Times New Roman" w:hAnsi="Consolas" w:cs="Courier New"/>
+          <w:color w:val="0000FF"/>
           <w:sz w:val="20"/>
           <w:szCs w:val="20"/>
           <w:lang w:eastAsia="de-DE"/>
         </w:rPr>
-        <w:t>static</w:t>
-      </w:r>
-      <w:proofErr w:type="spellEnd"/>
-      <w:r>
-        <w:rPr>
-          <w:rFonts w:ascii="Consolas" w:eastAsia="Times New Roman" w:hAnsi="Consolas" w:cs="Courier New"/>
-          <w:b/>
-          <w:bCs/>
-          <w:color w:val="000080"/>
+        <w:t>1</w:t>
+      </w:r>
+      <w:r>
+        <w:rPr>
+          <w:rFonts w:ascii="Consolas" w:eastAsia="Times New Roman" w:hAnsi="Consolas" w:cs="Courier New"/>
+          <w:color w:val="000000"/>
           <w:sz w:val="20"/>
           <w:szCs w:val="20"/>
           <w:lang w:eastAsia="de-DE"/>
         </w:rPr>
-        <w:t xml:space="preserve"> </w:t>
-      </w:r>
-      <w:proofErr w:type="spellStart"/>
-      <w:r>
-        <w:rPr>
-          <w:rFonts w:ascii="Consolas" w:eastAsia="Times New Roman" w:hAnsi="Consolas" w:cs="Courier New"/>
-          <w:b/>
-          <w:bCs/>
-          <w:color w:val="000080"/>
+        <w:t>);</w:t>
+      </w:r>
+      <w:r>
+        <w:rPr>
+          <w:rFonts w:ascii="Consolas" w:eastAsia="Times New Roman" w:hAnsi="Consolas" w:cs="Courier New"/>
+          <w:color w:val="000000"/>
           <w:sz w:val="20"/>
           <w:szCs w:val="20"/>
           <w:lang w:eastAsia="de-DE"/>
         </w:rPr>
-        <w:t>void</w:t>
-      </w:r>
-      <w:proofErr w:type="spellEnd"/>
-      <w:r>
-        <w:rPr>
-          <w:rFonts w:ascii="Consolas" w:eastAsia="Times New Roman" w:hAnsi="Consolas" w:cs="Courier New"/>
-          <w:b/>
-          <w:bCs/>
-          <w:color w:val="000080"/>
+        <w:br/>
+        <w:t xml:space="preserve">        taskBuilder.setSummary(</w:t>
+      </w:r>
+      <w:r>
+        <w:rPr>
+          <w:rFonts w:ascii="Consolas" w:eastAsia="Times New Roman" w:hAnsi="Consolas" w:cs="Courier New"/>
+          <w:b/>
+          <w:bCs/>
+          <w:color w:val="008000"/>
           <w:sz w:val="20"/>
           <w:szCs w:val="20"/>
           <w:lang w:eastAsia="de-DE"/>
         </w:rPr>
-        <w:t xml:space="preserve"> </w:t>
-      </w:r>
-      <w:proofErr w:type="spellStart"/>
-      <w:proofErr w:type="gramStart"/>
+        <w:t>"Zusammenfassung"</w:t>
+      </w:r>
       <w:r>
         <w:rPr>
           <w:rFonts w:ascii="Consolas" w:eastAsia="Times New Roman" w:hAnsi="Consolas" w:cs="Courier New"/>
@@ -7827,9 +5985,8 @@
           <w:szCs w:val="20"/>
           <w:lang w:eastAsia="de-DE"/>
         </w:rPr>
-        <w:t>main</w:t>
-      </w:r>
-      <w:proofErr w:type="spellEnd"/>
+        <w:t>);</w:t>
+      </w:r>
       <w:r>
         <w:rPr>
           <w:rFonts w:ascii="Consolas" w:eastAsia="Times New Roman" w:hAnsi="Consolas" w:cs="Courier New"/>
@@ -7838,20 +5995,21 @@
           <w:szCs w:val="20"/>
           <w:lang w:eastAsia="de-DE"/>
         </w:rPr>
-        <w:t>(</w:t>
-      </w:r>
-      <w:proofErr w:type="gramEnd"/>
-      <w:r>
-        <w:rPr>
-          <w:rFonts w:ascii="Consolas" w:eastAsia="Times New Roman" w:hAnsi="Consolas" w:cs="Courier New"/>
-          <w:color w:val="000000"/>
+        <w:br/>
+        <w:t xml:space="preserve">        taskBuilder.setDescription(</w:t>
+      </w:r>
+      <w:r>
+        <w:rPr>
+          <w:rFonts w:ascii="Consolas" w:eastAsia="Times New Roman" w:hAnsi="Consolas" w:cs="Courier New"/>
+          <w:b/>
+          <w:bCs/>
+          <w:color w:val="008000"/>
           <w:sz w:val="20"/>
           <w:szCs w:val="20"/>
           <w:lang w:eastAsia="de-DE"/>
         </w:rPr>
-        <w:t xml:space="preserve">String[] </w:t>
-      </w:r>
-      <w:proofErr w:type="spellStart"/>
+        <w:t>"Beschreibung"</w:t>
+      </w:r>
       <w:r>
         <w:rPr>
           <w:rFonts w:ascii="Consolas" w:eastAsia="Times New Roman" w:hAnsi="Consolas" w:cs="Courier New"/>
@@ -7860,9 +6018,8 @@
           <w:szCs w:val="20"/>
           <w:lang w:eastAsia="de-DE"/>
         </w:rPr>
-        <w:t>args</w:t>
-      </w:r>
-      <w:proofErr w:type="spellEnd"/>
+        <w:t>);</w:t>
+      </w:r>
       <w:r>
         <w:rPr>
           <w:rFonts w:ascii="Consolas" w:eastAsia="Times New Roman" w:hAnsi="Consolas" w:cs="Courier New"/>
@@ -7871,20 +6028,21 @@
           <w:szCs w:val="20"/>
           <w:lang w:eastAsia="de-DE"/>
         </w:rPr>
-        <w:t>) {</w:t>
-      </w:r>
-      <w:r>
-        <w:rPr>
-          <w:rFonts w:ascii="Consolas" w:eastAsia="Times New Roman" w:hAnsi="Consolas" w:cs="Courier New"/>
-          <w:color w:val="000000"/>
+        <w:br/>
+        <w:t xml:space="preserve">        taskBuilder.setDone(</w:t>
+      </w:r>
+      <w:r>
+        <w:rPr>
+          <w:rFonts w:ascii="Consolas" w:eastAsia="Times New Roman" w:hAnsi="Consolas" w:cs="Courier New"/>
+          <w:b/>
+          <w:bCs/>
+          <w:color w:val="000080"/>
           <w:sz w:val="20"/>
           <w:szCs w:val="20"/>
           <w:lang w:eastAsia="de-DE"/>
         </w:rPr>
-        <w:br/>
-        <w:t xml:space="preserve">        </w:t>
-      </w:r>
-      <w:proofErr w:type="spellStart"/>
+        <w:t>false</w:t>
+      </w:r>
       <w:r>
         <w:rPr>
           <w:rFonts w:ascii="Consolas" w:eastAsia="Times New Roman" w:hAnsi="Consolas" w:cs="Courier New"/>
@@ -7893,9 +6051,8 @@
           <w:szCs w:val="20"/>
           <w:lang w:eastAsia="de-DE"/>
         </w:rPr>
-        <w:t>TaskBuilder</w:t>
-      </w:r>
-      <w:proofErr w:type="spellEnd"/>
+        <w:t>);</w:t>
+      </w:r>
       <w:r>
         <w:rPr>
           <w:rFonts w:ascii="Consolas" w:eastAsia="Times New Roman" w:hAnsi="Consolas" w:cs="Courier New"/>
@@ -7904,20 +6061,21 @@
           <w:szCs w:val="20"/>
           <w:lang w:eastAsia="de-DE"/>
         </w:rPr>
-        <w:t xml:space="preserve"> </w:t>
-      </w:r>
-      <w:proofErr w:type="spellStart"/>
-      <w:r>
-        <w:rPr>
-          <w:rFonts w:ascii="Consolas" w:eastAsia="Times New Roman" w:hAnsi="Consolas" w:cs="Courier New"/>
-          <w:color w:val="000000"/>
+        <w:br/>
+        <w:t xml:space="preserve">        taskBuilder.setDueDate(</w:t>
+      </w:r>
+      <w:r>
+        <w:rPr>
+          <w:rFonts w:ascii="Consolas" w:eastAsia="Times New Roman" w:hAnsi="Consolas" w:cs="Courier New"/>
+          <w:b/>
+          <w:bCs/>
+          <w:color w:val="000080"/>
           <w:sz w:val="20"/>
           <w:szCs w:val="20"/>
           <w:lang w:eastAsia="de-DE"/>
         </w:rPr>
-        <w:t>taskBuilder</w:t>
-      </w:r>
-      <w:proofErr w:type="spellEnd"/>
+        <w:t xml:space="preserve">new </w:t>
+      </w:r>
       <w:r>
         <w:rPr>
           <w:rFonts w:ascii="Consolas" w:eastAsia="Times New Roman" w:hAnsi="Consolas" w:cs="Courier New"/>
@@ -7926,366 +6084,18 @@
           <w:szCs w:val="20"/>
           <w:lang w:eastAsia="de-DE"/>
         </w:rPr>
-        <w:t xml:space="preserve"> = </w:t>
-      </w:r>
-      <w:proofErr w:type="spellStart"/>
-      <w:r>
-        <w:rPr>
-          <w:rFonts w:ascii="Consolas" w:eastAsia="Times New Roman" w:hAnsi="Consolas" w:cs="Courier New"/>
-          <w:b/>
-          <w:bCs/>
-          <w:color w:val="000080"/>
+        <w:t>Date());</w:t>
+      </w:r>
+      <w:r>
+        <w:rPr>
+          <w:rFonts w:ascii="Consolas" w:eastAsia="Times New Roman" w:hAnsi="Consolas" w:cs="Courier New"/>
+          <w:color w:val="000000"/>
           <w:sz w:val="20"/>
           <w:szCs w:val="20"/>
           <w:lang w:eastAsia="de-DE"/>
         </w:rPr>
-        <w:t>new</w:t>
-      </w:r>
-      <w:proofErr w:type="spellEnd"/>
-      <w:r>
-        <w:rPr>
-          <w:rFonts w:ascii="Consolas" w:eastAsia="Times New Roman" w:hAnsi="Consolas" w:cs="Courier New"/>
-          <w:b/>
-          <w:bCs/>
-          <w:color w:val="000080"/>
-          <w:sz w:val="20"/>
-          <w:szCs w:val="20"/>
-          <w:lang w:eastAsia="de-DE"/>
-        </w:rPr>
-        <w:t xml:space="preserve"> </w:t>
-      </w:r>
-      <w:proofErr w:type="spellStart"/>
-      <w:r>
-        <w:rPr>
-          <w:rFonts w:ascii="Consolas" w:eastAsia="Times New Roman" w:hAnsi="Consolas" w:cs="Courier New"/>
-          <w:color w:val="000000"/>
-          <w:sz w:val="20"/>
-          <w:szCs w:val="20"/>
-          <w:lang w:eastAsia="de-DE"/>
-        </w:rPr>
-        <w:t>TaskBuilder</w:t>
-      </w:r>
-      <w:proofErr w:type="spellEnd"/>
-      <w:r>
-        <w:rPr>
-          <w:rFonts w:ascii="Consolas" w:eastAsia="Times New Roman" w:hAnsi="Consolas" w:cs="Courier New"/>
-          <w:color w:val="000000"/>
-          <w:sz w:val="20"/>
-          <w:szCs w:val="20"/>
-          <w:lang w:eastAsia="de-DE"/>
-        </w:rPr>
-        <w:t>(</w:t>
-      </w:r>
-      <w:r>
-        <w:rPr>
-          <w:rFonts w:ascii="Consolas" w:eastAsia="Times New Roman" w:hAnsi="Consolas" w:cs="Courier New"/>
-          <w:color w:val="0000FF"/>
-          <w:sz w:val="20"/>
-          <w:szCs w:val="20"/>
-          <w:lang w:eastAsia="de-DE"/>
-        </w:rPr>
-        <w:t>1</w:t>
-      </w:r>
-      <w:r>
-        <w:rPr>
-          <w:rFonts w:ascii="Consolas" w:eastAsia="Times New Roman" w:hAnsi="Consolas" w:cs="Courier New"/>
-          <w:color w:val="000000"/>
-          <w:sz w:val="20"/>
-          <w:szCs w:val="20"/>
-          <w:lang w:eastAsia="de-DE"/>
-        </w:rPr>
-        <w:t>);</w:t>
-      </w:r>
-      <w:r>
-        <w:rPr>
-          <w:rFonts w:ascii="Consolas" w:eastAsia="Times New Roman" w:hAnsi="Consolas" w:cs="Courier New"/>
-          <w:color w:val="000000"/>
-          <w:sz w:val="20"/>
-          <w:szCs w:val="20"/>
-          <w:lang w:eastAsia="de-DE"/>
-        </w:rPr>
-        <w:br/>
-        <w:t xml:space="preserve">        </w:t>
-      </w:r>
-      <w:proofErr w:type="spellStart"/>
-      <w:r>
-        <w:rPr>
-          <w:rFonts w:ascii="Consolas" w:eastAsia="Times New Roman" w:hAnsi="Consolas" w:cs="Courier New"/>
-          <w:color w:val="000000"/>
-          <w:sz w:val="20"/>
-          <w:szCs w:val="20"/>
-          <w:lang w:eastAsia="de-DE"/>
-        </w:rPr>
-        <w:t>taskBuilder.setSummary</w:t>
-      </w:r>
-      <w:proofErr w:type="spellEnd"/>
-      <w:r>
-        <w:rPr>
-          <w:rFonts w:ascii="Consolas" w:eastAsia="Times New Roman" w:hAnsi="Consolas" w:cs="Courier New"/>
-          <w:color w:val="000000"/>
-          <w:sz w:val="20"/>
-          <w:szCs w:val="20"/>
-          <w:lang w:eastAsia="de-DE"/>
-        </w:rPr>
-        <w:t>(</w:t>
-      </w:r>
-      <w:r>
-        <w:rPr>
-          <w:rFonts w:ascii="Consolas" w:eastAsia="Times New Roman" w:hAnsi="Consolas" w:cs="Courier New"/>
-          <w:b/>
-          <w:bCs/>
-          <w:color w:val="008000"/>
-          <w:sz w:val="20"/>
-          <w:szCs w:val="20"/>
-          <w:lang w:eastAsia="de-DE"/>
-        </w:rPr>
-        <w:t>"Zusammenfassung"</w:t>
-      </w:r>
-      <w:r>
-        <w:rPr>
-          <w:rFonts w:ascii="Consolas" w:eastAsia="Times New Roman" w:hAnsi="Consolas" w:cs="Courier New"/>
-          <w:color w:val="000000"/>
-          <w:sz w:val="20"/>
-          <w:szCs w:val="20"/>
-          <w:lang w:eastAsia="de-DE"/>
-        </w:rPr>
-        <w:t>);</w:t>
-      </w:r>
-      <w:r>
-        <w:rPr>
-          <w:rFonts w:ascii="Consolas" w:eastAsia="Times New Roman" w:hAnsi="Consolas" w:cs="Courier New"/>
-          <w:color w:val="000000"/>
-          <w:sz w:val="20"/>
-          <w:szCs w:val="20"/>
-          <w:lang w:eastAsia="de-DE"/>
-        </w:rPr>
-        <w:br/>
-        <w:t xml:space="preserve">        </w:t>
-      </w:r>
-      <w:proofErr w:type="spellStart"/>
-      <w:r>
-        <w:rPr>
-          <w:rFonts w:ascii="Consolas" w:eastAsia="Times New Roman" w:hAnsi="Consolas" w:cs="Courier New"/>
-          <w:color w:val="000000"/>
-          <w:sz w:val="20"/>
-          <w:szCs w:val="20"/>
-          <w:lang w:eastAsia="de-DE"/>
-        </w:rPr>
-        <w:t>taskBuilder.setDescription</w:t>
-      </w:r>
-      <w:proofErr w:type="spellEnd"/>
-      <w:r>
-        <w:rPr>
-          <w:rFonts w:ascii="Consolas" w:eastAsia="Times New Roman" w:hAnsi="Consolas" w:cs="Courier New"/>
-          <w:color w:val="000000"/>
-          <w:sz w:val="20"/>
-          <w:szCs w:val="20"/>
-          <w:lang w:eastAsia="de-DE"/>
-        </w:rPr>
-        <w:t>(</w:t>
-      </w:r>
-      <w:r>
-        <w:rPr>
-          <w:rFonts w:ascii="Consolas" w:eastAsia="Times New Roman" w:hAnsi="Consolas" w:cs="Courier New"/>
-          <w:b/>
-          <w:bCs/>
-          <w:color w:val="008000"/>
-          <w:sz w:val="20"/>
-          <w:szCs w:val="20"/>
-          <w:lang w:eastAsia="de-DE"/>
-        </w:rPr>
-        <w:t>"Beschreibung"</w:t>
-      </w:r>
-      <w:r>
-        <w:rPr>
-          <w:rFonts w:ascii="Consolas" w:eastAsia="Times New Roman" w:hAnsi="Consolas" w:cs="Courier New"/>
-          <w:color w:val="000000"/>
-          <w:sz w:val="20"/>
-          <w:szCs w:val="20"/>
-          <w:lang w:eastAsia="de-DE"/>
-        </w:rPr>
-        <w:t>);</w:t>
-      </w:r>
-      <w:r>
-        <w:rPr>
-          <w:rFonts w:ascii="Consolas" w:eastAsia="Times New Roman" w:hAnsi="Consolas" w:cs="Courier New"/>
-          <w:color w:val="000000"/>
-          <w:sz w:val="20"/>
-          <w:szCs w:val="20"/>
-          <w:lang w:eastAsia="de-DE"/>
-        </w:rPr>
-        <w:br/>
-        <w:t xml:space="preserve">        </w:t>
-      </w:r>
-      <w:proofErr w:type="spellStart"/>
-      <w:r>
-        <w:rPr>
-          <w:rFonts w:ascii="Consolas" w:eastAsia="Times New Roman" w:hAnsi="Consolas" w:cs="Courier New"/>
-          <w:color w:val="000000"/>
-          <w:sz w:val="20"/>
-          <w:szCs w:val="20"/>
-          <w:lang w:eastAsia="de-DE"/>
-        </w:rPr>
-        <w:t>taskBuilder.setDone</w:t>
-      </w:r>
-      <w:proofErr w:type="spellEnd"/>
-      <w:r>
-        <w:rPr>
-          <w:rFonts w:ascii="Consolas" w:eastAsia="Times New Roman" w:hAnsi="Consolas" w:cs="Courier New"/>
-          <w:color w:val="000000"/>
-          <w:sz w:val="20"/>
-          <w:szCs w:val="20"/>
-          <w:lang w:eastAsia="de-DE"/>
-        </w:rPr>
-        <w:t>(</w:t>
-      </w:r>
-      <w:proofErr w:type="spellStart"/>
-      <w:r>
-        <w:rPr>
-          <w:rFonts w:ascii="Consolas" w:eastAsia="Times New Roman" w:hAnsi="Consolas" w:cs="Courier New"/>
-          <w:b/>
-          <w:bCs/>
-          <w:color w:val="000080"/>
-          <w:sz w:val="20"/>
-          <w:szCs w:val="20"/>
-          <w:lang w:eastAsia="de-DE"/>
-        </w:rPr>
-        <w:t>false</w:t>
-      </w:r>
-      <w:proofErr w:type="spellEnd"/>
-      <w:r>
-        <w:rPr>
-          <w:rFonts w:ascii="Consolas" w:eastAsia="Times New Roman" w:hAnsi="Consolas" w:cs="Courier New"/>
-          <w:color w:val="000000"/>
-          <w:sz w:val="20"/>
-          <w:szCs w:val="20"/>
-          <w:lang w:eastAsia="de-DE"/>
-        </w:rPr>
-        <w:t>);</w:t>
-      </w:r>
-      <w:r>
-        <w:rPr>
-          <w:rFonts w:ascii="Consolas" w:eastAsia="Times New Roman" w:hAnsi="Consolas" w:cs="Courier New"/>
-          <w:color w:val="000000"/>
-          <w:sz w:val="20"/>
-          <w:szCs w:val="20"/>
-          <w:lang w:eastAsia="de-DE"/>
-        </w:rPr>
-        <w:br/>
-        <w:t xml:space="preserve">        </w:t>
-      </w:r>
-      <w:proofErr w:type="spellStart"/>
-      <w:r>
-        <w:rPr>
-          <w:rFonts w:ascii="Consolas" w:eastAsia="Times New Roman" w:hAnsi="Consolas" w:cs="Courier New"/>
-          <w:color w:val="000000"/>
-          <w:sz w:val="20"/>
-          <w:szCs w:val="20"/>
-          <w:lang w:eastAsia="de-DE"/>
-        </w:rPr>
-        <w:t>taskBuilder.setDueDate</w:t>
-      </w:r>
-      <w:proofErr w:type="spellEnd"/>
-      <w:r>
-        <w:rPr>
-          <w:rFonts w:ascii="Consolas" w:eastAsia="Times New Roman" w:hAnsi="Consolas" w:cs="Courier New"/>
-          <w:color w:val="000000"/>
-          <w:sz w:val="20"/>
-          <w:szCs w:val="20"/>
-          <w:lang w:eastAsia="de-DE"/>
-        </w:rPr>
-        <w:t>(</w:t>
-      </w:r>
-      <w:proofErr w:type="spellStart"/>
-      <w:r>
-        <w:rPr>
-          <w:rFonts w:ascii="Consolas" w:eastAsia="Times New Roman" w:hAnsi="Consolas" w:cs="Courier New"/>
-          <w:b/>
-          <w:bCs/>
-          <w:color w:val="000080"/>
-          <w:sz w:val="20"/>
-          <w:szCs w:val="20"/>
-          <w:lang w:eastAsia="de-DE"/>
-        </w:rPr>
-        <w:t>new</w:t>
-      </w:r>
-      <w:proofErr w:type="spellEnd"/>
-      <w:r>
-        <w:rPr>
-          <w:rFonts w:ascii="Consolas" w:eastAsia="Times New Roman" w:hAnsi="Consolas" w:cs="Courier New"/>
-          <w:b/>
-          <w:bCs/>
-          <w:color w:val="000080"/>
-          <w:sz w:val="20"/>
-          <w:szCs w:val="20"/>
-          <w:lang w:eastAsia="de-DE"/>
-        </w:rPr>
-        <w:t xml:space="preserve"> </w:t>
-      </w:r>
-      <w:r>
-        <w:rPr>
-          <w:rFonts w:ascii="Consolas" w:eastAsia="Times New Roman" w:hAnsi="Consolas" w:cs="Courier New"/>
-          <w:color w:val="000000"/>
-          <w:sz w:val="20"/>
-          <w:szCs w:val="20"/>
-          <w:lang w:eastAsia="de-DE"/>
-        </w:rPr>
-        <w:t>Date());</w:t>
-      </w:r>
-      <w:r>
-        <w:rPr>
-          <w:rFonts w:ascii="Consolas" w:eastAsia="Times New Roman" w:hAnsi="Consolas" w:cs="Courier New"/>
-          <w:color w:val="000000"/>
-          <w:sz w:val="20"/>
-          <w:szCs w:val="20"/>
-          <w:lang w:eastAsia="de-DE"/>
-        </w:rPr>
-        <w:br/>
-        <w:t xml:space="preserve">        Task </w:t>
-      </w:r>
-      <w:proofErr w:type="spellStart"/>
-      <w:r>
-        <w:rPr>
-          <w:rFonts w:ascii="Consolas" w:eastAsia="Times New Roman" w:hAnsi="Consolas" w:cs="Courier New"/>
-          <w:color w:val="000000"/>
-          <w:sz w:val="20"/>
-          <w:szCs w:val="20"/>
-          <w:lang w:eastAsia="de-DE"/>
-        </w:rPr>
-        <w:t>task</w:t>
-      </w:r>
-      <w:proofErr w:type="spellEnd"/>
-      <w:r>
-        <w:rPr>
-          <w:rFonts w:ascii="Consolas" w:eastAsia="Times New Roman" w:hAnsi="Consolas" w:cs="Courier New"/>
-          <w:color w:val="000000"/>
-          <w:sz w:val="20"/>
-          <w:szCs w:val="20"/>
-          <w:lang w:eastAsia="de-DE"/>
-        </w:rPr>
-        <w:t xml:space="preserve"> = </w:t>
-      </w:r>
-      <w:proofErr w:type="spellStart"/>
-      <w:r>
-        <w:rPr>
-          <w:rFonts w:ascii="Consolas" w:eastAsia="Times New Roman" w:hAnsi="Consolas" w:cs="Courier New"/>
-          <w:color w:val="000000"/>
-          <w:sz w:val="20"/>
-          <w:szCs w:val="20"/>
-          <w:lang w:eastAsia="de-DE"/>
-        </w:rPr>
-        <w:t>taskBuilder.build</w:t>
-      </w:r>
-      <w:proofErr w:type="spellEnd"/>
-      <w:r>
-        <w:rPr>
-          <w:rFonts w:ascii="Consolas" w:eastAsia="Times New Roman" w:hAnsi="Consolas" w:cs="Courier New"/>
-          <w:color w:val="000000"/>
-          <w:sz w:val="20"/>
-          <w:szCs w:val="20"/>
-          <w:lang w:eastAsia="de-DE"/>
-        </w:rPr>
-        <w:t>();</w:t>
+        <w:br/>
+        <w:t xml:space="preserve">        Task task = taskBuilder.build();</w:t>
       </w:r>
       <w:r>
         <w:rPr>
@@ -8323,36 +6133,12 @@
     <w:p/>
     <w:p>
       <w:r>
-        <w:t xml:space="preserve">Das Endergebnis ist ein Objekt der Klasse Task, welche die vom </w:t>
-      </w:r>
-      <w:proofErr w:type="spellStart"/>
-      <w:r>
-        <w:t>TaskBuilder</w:t>
-      </w:r>
-      <w:proofErr w:type="spellEnd"/>
-      <w:r>
-        <w:t xml:space="preserve"> Objekt spezifizierten Werte besitzt.</w:t>
-      </w:r>
-    </w:p>
-    <w:p>
-      <w:r>
-        <w:t>Da jede der „</w:t>
-      </w:r>
-      <w:proofErr w:type="spellStart"/>
-      <w:r>
-        <w:t>set</w:t>
-      </w:r>
-      <w:proofErr w:type="spellEnd"/>
-      <w:r>
-        <w:t xml:space="preserve">“-Methoden das zugehörige </w:t>
-      </w:r>
-      <w:proofErr w:type="spellStart"/>
-      <w:r>
-        <w:t>TaskBuilder</w:t>
-      </w:r>
-      <w:proofErr w:type="spellEnd"/>
-      <w:r>
-        <w:t xml:space="preserve"> Objekt zurückliefert, kann der Code weiter auf eine Anweisung gekürzt werden. Hierdurch wird der Code noch schlanker.</w:t>
+        <w:t>Das Endergebnis ist ein Objekt der Klasse Task, welche die vom TaskBuilder Objekt spezifizierten Werte besitzt.</w:t>
+      </w:r>
+    </w:p>
+    <w:p>
+      <w:r>
+        <w:t>Da jede der „set“-Methoden das zugehörige TaskBuilder Objekt zurückliefert, kann der Code weiter auf eine Anweisung gekürzt werden. Hierdurch wird der Code noch schlanker.</w:t>
       </w:r>
     </w:p>
     <w:p>
@@ -8386,7 +6172,6 @@
           <w:lang w:eastAsia="de-DE"/>
         </w:rPr>
       </w:pPr>
-      <w:proofErr w:type="spellStart"/>
       <w:r>
         <w:rPr>
           <w:rFonts w:ascii="Consolas" w:eastAsia="Times New Roman" w:hAnsi="Consolas" w:cs="Courier New"/>
@@ -8397,35 +6182,29 @@
           <w:szCs w:val="20"/>
           <w:lang w:eastAsia="de-DE"/>
         </w:rPr>
-        <w:t>public</w:t>
-      </w:r>
-      <w:proofErr w:type="spellEnd"/>
-      <w:r>
-        <w:rPr>
-          <w:rFonts w:ascii="Consolas" w:eastAsia="Times New Roman" w:hAnsi="Consolas" w:cs="Courier New"/>
-          <w:b/>
-          <w:bCs/>
-          <w:color w:val="000080"/>
+        <w:t xml:space="preserve">public class </w:t>
+      </w:r>
+      <w:r>
+        <w:rPr>
+          <w:rFonts w:ascii="Consolas" w:eastAsia="Times New Roman" w:hAnsi="Consolas" w:cs="Courier New"/>
+          <w:color w:val="000000"/>
           <w:sz w:val="20"/>
           <w:szCs w:val="20"/>
           <w:lang w:eastAsia="de-DE"/>
         </w:rPr>
-        <w:t xml:space="preserve"> </w:t>
-      </w:r>
-      <w:proofErr w:type="spellStart"/>
-      <w:r>
-        <w:rPr>
-          <w:rFonts w:ascii="Consolas" w:eastAsia="Times New Roman" w:hAnsi="Consolas" w:cs="Courier New"/>
-          <w:b/>
-          <w:bCs/>
-          <w:color w:val="000080"/>
+        <w:t>Main {</w:t>
+      </w:r>
+      <w:r>
+        <w:rPr>
+          <w:rFonts w:ascii="Consolas" w:eastAsia="Times New Roman" w:hAnsi="Consolas" w:cs="Courier New"/>
+          <w:color w:val="000000"/>
           <w:sz w:val="20"/>
           <w:szCs w:val="20"/>
           <w:lang w:eastAsia="de-DE"/>
         </w:rPr>
-        <w:t>class</w:t>
-      </w:r>
-      <w:proofErr w:type="spellEnd"/>
+        <w:br/>
+        <w:t xml:space="preserve">    </w:t>
+      </w:r>
       <w:r>
         <w:rPr>
           <w:rFonts w:ascii="Consolas" w:eastAsia="Times New Roman" w:hAnsi="Consolas" w:cs="Courier New"/>
@@ -8436,7 +6215,7 @@
           <w:szCs w:val="20"/>
           <w:lang w:eastAsia="de-DE"/>
         </w:rPr>
-        <w:t xml:space="preserve"> </w:t>
+        <w:t xml:space="preserve">public static void </w:t>
       </w:r>
       <w:r>
         <w:rPr>
@@ -8446,7 +6225,7 @@
           <w:szCs w:val="20"/>
           <w:lang w:eastAsia="de-DE"/>
         </w:rPr>
-        <w:t>Main {</w:t>
+        <w:t>main(String[] args) {</w:t>
       </w:r>
       <w:r>
         <w:rPr>
@@ -8457,9 +6236,8 @@
           <w:lang w:eastAsia="de-DE"/>
         </w:rPr>
         <w:br/>
-        <w:t xml:space="preserve">    </w:t>
-      </w:r>
-      <w:proofErr w:type="spellStart"/>
+        <w:t xml:space="preserve">        Task task = </w:t>
+      </w:r>
       <w:r>
         <w:rPr>
           <w:rFonts w:ascii="Consolas" w:eastAsia="Times New Roman" w:hAnsi="Consolas" w:cs="Courier New"/>
@@ -8470,75 +6248,61 @@
           <w:szCs w:val="20"/>
           <w:lang w:eastAsia="de-DE"/>
         </w:rPr>
-        <w:t>public</w:t>
-      </w:r>
-      <w:proofErr w:type="spellEnd"/>
-      <w:r>
-        <w:rPr>
-          <w:rFonts w:ascii="Consolas" w:eastAsia="Times New Roman" w:hAnsi="Consolas" w:cs="Courier New"/>
-          <w:b/>
-          <w:bCs/>
-          <w:color w:val="000080"/>
+        <w:t xml:space="preserve">new </w:t>
+      </w:r>
+      <w:r>
+        <w:rPr>
+          <w:rFonts w:ascii="Consolas" w:eastAsia="Times New Roman" w:hAnsi="Consolas" w:cs="Courier New"/>
+          <w:color w:val="000000"/>
           <w:sz w:val="20"/>
           <w:szCs w:val="20"/>
           <w:lang w:eastAsia="de-DE"/>
         </w:rPr>
-        <w:t xml:space="preserve"> </w:t>
-      </w:r>
-      <w:proofErr w:type="spellStart"/>
-      <w:r>
-        <w:rPr>
-          <w:rFonts w:ascii="Consolas" w:eastAsia="Times New Roman" w:hAnsi="Consolas" w:cs="Courier New"/>
-          <w:b/>
-          <w:bCs/>
-          <w:color w:val="000080"/>
+        <w:t>TaskBuilder(</w:t>
+      </w:r>
+      <w:r>
+        <w:rPr>
+          <w:rFonts w:ascii="Consolas" w:eastAsia="Times New Roman" w:hAnsi="Consolas" w:cs="Courier New"/>
+          <w:color w:val="0000FF"/>
           <w:sz w:val="20"/>
           <w:szCs w:val="20"/>
           <w:lang w:eastAsia="de-DE"/>
         </w:rPr>
-        <w:t>static</w:t>
-      </w:r>
-      <w:proofErr w:type="spellEnd"/>
-      <w:r>
-        <w:rPr>
-          <w:rFonts w:ascii="Consolas" w:eastAsia="Times New Roman" w:hAnsi="Consolas" w:cs="Courier New"/>
-          <w:b/>
-          <w:bCs/>
-          <w:color w:val="000080"/>
+        <w:t>1</w:t>
+      </w:r>
+      <w:r>
+        <w:rPr>
+          <w:rFonts w:ascii="Consolas" w:eastAsia="Times New Roman" w:hAnsi="Consolas" w:cs="Courier New"/>
+          <w:color w:val="000000"/>
           <w:sz w:val="20"/>
           <w:szCs w:val="20"/>
           <w:lang w:eastAsia="de-DE"/>
         </w:rPr>
-        <w:t xml:space="preserve"> </w:t>
-      </w:r>
-      <w:proofErr w:type="spellStart"/>
-      <w:r>
-        <w:rPr>
-          <w:rFonts w:ascii="Consolas" w:eastAsia="Times New Roman" w:hAnsi="Consolas" w:cs="Courier New"/>
-          <w:b/>
-          <w:bCs/>
-          <w:color w:val="000080"/>
+        <w:t>)</w:t>
+      </w:r>
+      <w:r>
+        <w:rPr>
+          <w:rFonts w:ascii="Consolas" w:eastAsia="Times New Roman" w:hAnsi="Consolas" w:cs="Courier New"/>
+          <w:color w:val="000000"/>
           <w:sz w:val="20"/>
           <w:szCs w:val="20"/>
           <w:lang w:eastAsia="de-DE"/>
         </w:rPr>
-        <w:t>void</w:t>
-      </w:r>
-      <w:proofErr w:type="spellEnd"/>
-      <w:r>
-        <w:rPr>
-          <w:rFonts w:ascii="Consolas" w:eastAsia="Times New Roman" w:hAnsi="Consolas" w:cs="Courier New"/>
-          <w:b/>
-          <w:bCs/>
-          <w:color w:val="000080"/>
+        <w:br/>
+        <w:t xml:space="preserve">                .setSummary(</w:t>
+      </w:r>
+      <w:r>
+        <w:rPr>
+          <w:rFonts w:ascii="Consolas" w:eastAsia="Times New Roman" w:hAnsi="Consolas" w:cs="Courier New"/>
+          <w:b/>
+          <w:bCs/>
+          <w:color w:val="008000"/>
           <w:sz w:val="20"/>
           <w:szCs w:val="20"/>
           <w:lang w:eastAsia="de-DE"/>
         </w:rPr>
-        <w:t xml:space="preserve"> </w:t>
-      </w:r>
-      <w:proofErr w:type="spellStart"/>
-      <w:proofErr w:type="gramStart"/>
+        <w:t>"Zusammenfassung"</w:t>
+      </w:r>
       <w:r>
         <w:rPr>
           <w:rFonts w:ascii="Consolas" w:eastAsia="Times New Roman" w:hAnsi="Consolas" w:cs="Courier New"/>
@@ -8547,9 +6311,8 @@
           <w:szCs w:val="20"/>
           <w:lang w:eastAsia="de-DE"/>
         </w:rPr>
-        <w:t>main</w:t>
-      </w:r>
-      <w:proofErr w:type="spellEnd"/>
+        <w:t>)</w:t>
+      </w:r>
       <w:r>
         <w:rPr>
           <w:rFonts w:ascii="Consolas" w:eastAsia="Times New Roman" w:hAnsi="Consolas" w:cs="Courier New"/>
@@ -8558,20 +6321,21 @@
           <w:szCs w:val="20"/>
           <w:lang w:eastAsia="de-DE"/>
         </w:rPr>
-        <w:t>(</w:t>
-      </w:r>
-      <w:proofErr w:type="gramEnd"/>
-      <w:r>
-        <w:rPr>
-          <w:rFonts w:ascii="Consolas" w:eastAsia="Times New Roman" w:hAnsi="Consolas" w:cs="Courier New"/>
-          <w:color w:val="000000"/>
+        <w:br/>
+        <w:t xml:space="preserve">                .setDescription(</w:t>
+      </w:r>
+      <w:r>
+        <w:rPr>
+          <w:rFonts w:ascii="Consolas" w:eastAsia="Times New Roman" w:hAnsi="Consolas" w:cs="Courier New"/>
+          <w:b/>
+          <w:bCs/>
+          <w:color w:val="008000"/>
           <w:sz w:val="20"/>
           <w:szCs w:val="20"/>
           <w:lang w:eastAsia="de-DE"/>
         </w:rPr>
-        <w:t xml:space="preserve">String[] </w:t>
-      </w:r>
-      <w:proofErr w:type="spellStart"/>
+        <w:t>"Beschreibung"</w:t>
+      </w:r>
       <w:r>
         <w:rPr>
           <w:rFonts w:ascii="Consolas" w:eastAsia="Times New Roman" w:hAnsi="Consolas" w:cs="Courier New"/>
@@ -8580,9 +6344,8 @@
           <w:szCs w:val="20"/>
           <w:lang w:eastAsia="de-DE"/>
         </w:rPr>
-        <w:t>args</w:t>
-      </w:r>
-      <w:proofErr w:type="spellEnd"/>
+        <w:t>)</w:t>
+      </w:r>
       <w:r>
         <w:rPr>
           <w:rFonts w:ascii="Consolas" w:eastAsia="Times New Roman" w:hAnsi="Consolas" w:cs="Courier New"/>
@@ -8591,20 +6354,21 @@
           <w:szCs w:val="20"/>
           <w:lang w:eastAsia="de-DE"/>
         </w:rPr>
-        <w:t>) {</w:t>
-      </w:r>
-      <w:r>
-        <w:rPr>
-          <w:rFonts w:ascii="Consolas" w:eastAsia="Times New Roman" w:hAnsi="Consolas" w:cs="Courier New"/>
-          <w:color w:val="000000"/>
+        <w:br/>
+        <w:t xml:space="preserve">                .setDone(</w:t>
+      </w:r>
+      <w:r>
+        <w:rPr>
+          <w:rFonts w:ascii="Consolas" w:eastAsia="Times New Roman" w:hAnsi="Consolas" w:cs="Courier New"/>
+          <w:b/>
+          <w:bCs/>
+          <w:color w:val="000080"/>
           <w:sz w:val="20"/>
           <w:szCs w:val="20"/>
           <w:lang w:eastAsia="de-DE"/>
         </w:rPr>
-        <w:br/>
-        <w:t xml:space="preserve">        Task </w:t>
-      </w:r>
-      <w:proofErr w:type="spellStart"/>
+        <w:t>false</w:t>
+      </w:r>
       <w:r>
         <w:rPr>
           <w:rFonts w:ascii="Consolas" w:eastAsia="Times New Roman" w:hAnsi="Consolas" w:cs="Courier New"/>
@@ -8613,9 +6377,8 @@
           <w:szCs w:val="20"/>
           <w:lang w:eastAsia="de-DE"/>
         </w:rPr>
-        <w:t>task</w:t>
-      </w:r>
-      <w:proofErr w:type="spellEnd"/>
+        <w:t>)</w:t>
+      </w:r>
       <w:r>
         <w:rPr>
           <w:rFonts w:ascii="Consolas" w:eastAsia="Times New Roman" w:hAnsi="Consolas" w:cs="Courier New"/>
@@ -8624,9 +6387,9 @@
           <w:szCs w:val="20"/>
           <w:lang w:eastAsia="de-DE"/>
         </w:rPr>
-        <w:t xml:space="preserve"> = </w:t>
-      </w:r>
-      <w:proofErr w:type="spellStart"/>
+        <w:br/>
+        <w:t xml:space="preserve">                .setDueDate(</w:t>
+      </w:r>
       <w:r>
         <w:rPr>
           <w:rFonts w:ascii="Consolas" w:eastAsia="Times New Roman" w:hAnsi="Consolas" w:cs="Courier New"/>
@@ -8637,22 +6400,18 @@
           <w:szCs w:val="20"/>
           <w:lang w:eastAsia="de-DE"/>
         </w:rPr>
-        <w:t>new</w:t>
-      </w:r>
-      <w:proofErr w:type="spellEnd"/>
-      <w:r>
-        <w:rPr>
-          <w:rFonts w:ascii="Consolas" w:eastAsia="Times New Roman" w:hAnsi="Consolas" w:cs="Courier New"/>
-          <w:b/>
-          <w:bCs/>
-          <w:color w:val="000080"/>
+        <w:t xml:space="preserve">new </w:t>
+      </w:r>
+      <w:r>
+        <w:rPr>
+          <w:rFonts w:ascii="Consolas" w:eastAsia="Times New Roman" w:hAnsi="Consolas" w:cs="Courier New"/>
+          <w:color w:val="000000"/>
           <w:sz w:val="20"/>
           <w:szCs w:val="20"/>
           <w:lang w:eastAsia="de-DE"/>
         </w:rPr>
-        <w:t xml:space="preserve"> </w:t>
-      </w:r>
-      <w:proofErr w:type="spellStart"/>
+        <w:t>Date())</w:t>
+      </w:r>
       <w:r>
         <w:rPr>
           <w:rFonts w:ascii="Consolas" w:eastAsia="Times New Roman" w:hAnsi="Consolas" w:cs="Courier New"/>
@@ -8661,9 +6420,9 @@
           <w:szCs w:val="20"/>
           <w:lang w:eastAsia="de-DE"/>
         </w:rPr>
-        <w:t>TaskBuilder</w:t>
-      </w:r>
-      <w:proofErr w:type="spellEnd"/>
+        <w:br/>
+        <w:t xml:space="preserve">                .build();</w:t>
+      </w:r>
       <w:r>
         <w:rPr>
           <w:rFonts w:ascii="Consolas" w:eastAsia="Times New Roman" w:hAnsi="Consolas" w:cs="Courier New"/>
@@ -8672,316 +6431,17 @@
           <w:szCs w:val="20"/>
           <w:lang w:eastAsia="de-DE"/>
         </w:rPr>
-        <w:t>(</w:t>
-      </w:r>
-      <w:r>
-        <w:rPr>
-          <w:rFonts w:ascii="Consolas" w:eastAsia="Times New Roman" w:hAnsi="Consolas" w:cs="Courier New"/>
-          <w:color w:val="0000FF"/>
+        <w:br/>
+        <w:t xml:space="preserve">    }</w:t>
+      </w:r>
+      <w:r>
+        <w:rPr>
+          <w:rFonts w:ascii="Consolas" w:eastAsia="Times New Roman" w:hAnsi="Consolas" w:cs="Courier New"/>
+          <w:color w:val="000000"/>
           <w:sz w:val="20"/>
           <w:szCs w:val="20"/>
           <w:lang w:eastAsia="de-DE"/>
         </w:rPr>
-        <w:t>1</w:t>
-      </w:r>
-      <w:r>
-        <w:rPr>
-          <w:rFonts w:ascii="Consolas" w:eastAsia="Times New Roman" w:hAnsi="Consolas" w:cs="Courier New"/>
-          <w:color w:val="000000"/>
-          <w:sz w:val="20"/>
-          <w:szCs w:val="20"/>
-          <w:lang w:eastAsia="de-DE"/>
-        </w:rPr>
-        <w:t>)</w:t>
-      </w:r>
-      <w:r>
-        <w:rPr>
-          <w:rFonts w:ascii="Consolas" w:eastAsia="Times New Roman" w:hAnsi="Consolas" w:cs="Courier New"/>
-          <w:color w:val="000000"/>
-          <w:sz w:val="20"/>
-          <w:szCs w:val="20"/>
-          <w:lang w:eastAsia="de-DE"/>
-        </w:rPr>
-        <w:br/>
-        <w:t xml:space="preserve">                .</w:t>
-      </w:r>
-      <w:proofErr w:type="spellStart"/>
-      <w:r>
-        <w:rPr>
-          <w:rFonts w:ascii="Consolas" w:eastAsia="Times New Roman" w:hAnsi="Consolas" w:cs="Courier New"/>
-          <w:color w:val="000000"/>
-          <w:sz w:val="20"/>
-          <w:szCs w:val="20"/>
-          <w:lang w:eastAsia="de-DE"/>
-        </w:rPr>
-        <w:t>setSummary</w:t>
-      </w:r>
-      <w:proofErr w:type="spellEnd"/>
-      <w:r>
-        <w:rPr>
-          <w:rFonts w:ascii="Consolas" w:eastAsia="Times New Roman" w:hAnsi="Consolas" w:cs="Courier New"/>
-          <w:color w:val="000000"/>
-          <w:sz w:val="20"/>
-          <w:szCs w:val="20"/>
-          <w:lang w:eastAsia="de-DE"/>
-        </w:rPr>
-        <w:t>(</w:t>
-      </w:r>
-      <w:r>
-        <w:rPr>
-          <w:rFonts w:ascii="Consolas" w:eastAsia="Times New Roman" w:hAnsi="Consolas" w:cs="Courier New"/>
-          <w:b/>
-          <w:bCs/>
-          <w:color w:val="008000"/>
-          <w:sz w:val="20"/>
-          <w:szCs w:val="20"/>
-          <w:lang w:eastAsia="de-DE"/>
-        </w:rPr>
-        <w:t>"Zusammenfassung"</w:t>
-      </w:r>
-      <w:r>
-        <w:rPr>
-          <w:rFonts w:ascii="Consolas" w:eastAsia="Times New Roman" w:hAnsi="Consolas" w:cs="Courier New"/>
-          <w:color w:val="000000"/>
-          <w:sz w:val="20"/>
-          <w:szCs w:val="20"/>
-          <w:lang w:eastAsia="de-DE"/>
-        </w:rPr>
-        <w:t>)</w:t>
-      </w:r>
-      <w:r>
-        <w:rPr>
-          <w:rFonts w:ascii="Consolas" w:eastAsia="Times New Roman" w:hAnsi="Consolas" w:cs="Courier New"/>
-          <w:color w:val="000000"/>
-          <w:sz w:val="20"/>
-          <w:szCs w:val="20"/>
-          <w:lang w:eastAsia="de-DE"/>
-        </w:rPr>
-        <w:br/>
-        <w:t xml:space="preserve">                .</w:t>
-      </w:r>
-      <w:proofErr w:type="spellStart"/>
-      <w:r>
-        <w:rPr>
-          <w:rFonts w:ascii="Consolas" w:eastAsia="Times New Roman" w:hAnsi="Consolas" w:cs="Courier New"/>
-          <w:color w:val="000000"/>
-          <w:sz w:val="20"/>
-          <w:szCs w:val="20"/>
-          <w:lang w:eastAsia="de-DE"/>
-        </w:rPr>
-        <w:t>setDescription</w:t>
-      </w:r>
-      <w:proofErr w:type="spellEnd"/>
-      <w:r>
-        <w:rPr>
-          <w:rFonts w:ascii="Consolas" w:eastAsia="Times New Roman" w:hAnsi="Consolas" w:cs="Courier New"/>
-          <w:color w:val="000000"/>
-          <w:sz w:val="20"/>
-          <w:szCs w:val="20"/>
-          <w:lang w:eastAsia="de-DE"/>
-        </w:rPr>
-        <w:t>(</w:t>
-      </w:r>
-      <w:r>
-        <w:rPr>
-          <w:rFonts w:ascii="Consolas" w:eastAsia="Times New Roman" w:hAnsi="Consolas" w:cs="Courier New"/>
-          <w:b/>
-          <w:bCs/>
-          <w:color w:val="008000"/>
-          <w:sz w:val="20"/>
-          <w:szCs w:val="20"/>
-          <w:lang w:eastAsia="de-DE"/>
-        </w:rPr>
-        <w:t>"Beschreibung"</w:t>
-      </w:r>
-      <w:r>
-        <w:rPr>
-          <w:rFonts w:ascii="Consolas" w:eastAsia="Times New Roman" w:hAnsi="Consolas" w:cs="Courier New"/>
-          <w:color w:val="000000"/>
-          <w:sz w:val="20"/>
-          <w:szCs w:val="20"/>
-          <w:lang w:eastAsia="de-DE"/>
-        </w:rPr>
-        <w:t>)</w:t>
-      </w:r>
-      <w:r>
-        <w:rPr>
-          <w:rFonts w:ascii="Consolas" w:eastAsia="Times New Roman" w:hAnsi="Consolas" w:cs="Courier New"/>
-          <w:color w:val="000000"/>
-          <w:sz w:val="20"/>
-          <w:szCs w:val="20"/>
-          <w:lang w:eastAsia="de-DE"/>
-        </w:rPr>
-        <w:br/>
-        <w:t xml:space="preserve">                .</w:t>
-      </w:r>
-      <w:proofErr w:type="spellStart"/>
-      <w:r>
-        <w:rPr>
-          <w:rFonts w:ascii="Consolas" w:eastAsia="Times New Roman" w:hAnsi="Consolas" w:cs="Courier New"/>
-          <w:color w:val="000000"/>
-          <w:sz w:val="20"/>
-          <w:szCs w:val="20"/>
-          <w:lang w:eastAsia="de-DE"/>
-        </w:rPr>
-        <w:t>setDone</w:t>
-      </w:r>
-      <w:proofErr w:type="spellEnd"/>
-      <w:r>
-        <w:rPr>
-          <w:rFonts w:ascii="Consolas" w:eastAsia="Times New Roman" w:hAnsi="Consolas" w:cs="Courier New"/>
-          <w:color w:val="000000"/>
-          <w:sz w:val="20"/>
-          <w:szCs w:val="20"/>
-          <w:lang w:eastAsia="de-DE"/>
-        </w:rPr>
-        <w:t>(</w:t>
-      </w:r>
-      <w:proofErr w:type="spellStart"/>
-      <w:r>
-        <w:rPr>
-          <w:rFonts w:ascii="Consolas" w:eastAsia="Times New Roman" w:hAnsi="Consolas" w:cs="Courier New"/>
-          <w:b/>
-          <w:bCs/>
-          <w:color w:val="000080"/>
-          <w:sz w:val="20"/>
-          <w:szCs w:val="20"/>
-          <w:lang w:eastAsia="de-DE"/>
-        </w:rPr>
-        <w:t>false</w:t>
-      </w:r>
-      <w:proofErr w:type="spellEnd"/>
-      <w:r>
-        <w:rPr>
-          <w:rFonts w:ascii="Consolas" w:eastAsia="Times New Roman" w:hAnsi="Consolas" w:cs="Courier New"/>
-          <w:color w:val="000000"/>
-          <w:sz w:val="20"/>
-          <w:szCs w:val="20"/>
-          <w:lang w:eastAsia="de-DE"/>
-        </w:rPr>
-        <w:t>)</w:t>
-      </w:r>
-      <w:r>
-        <w:rPr>
-          <w:rFonts w:ascii="Consolas" w:eastAsia="Times New Roman" w:hAnsi="Consolas" w:cs="Courier New"/>
-          <w:color w:val="000000"/>
-          <w:sz w:val="20"/>
-          <w:szCs w:val="20"/>
-          <w:lang w:eastAsia="de-DE"/>
-        </w:rPr>
-        <w:br/>
-        <w:t xml:space="preserve">                .</w:t>
-      </w:r>
-      <w:proofErr w:type="spellStart"/>
-      <w:r>
-        <w:rPr>
-          <w:rFonts w:ascii="Consolas" w:eastAsia="Times New Roman" w:hAnsi="Consolas" w:cs="Courier New"/>
-          <w:color w:val="000000"/>
-          <w:sz w:val="20"/>
-          <w:szCs w:val="20"/>
-          <w:lang w:eastAsia="de-DE"/>
-        </w:rPr>
-        <w:t>setDueDate</w:t>
-      </w:r>
-      <w:proofErr w:type="spellEnd"/>
-      <w:r>
-        <w:rPr>
-          <w:rFonts w:ascii="Consolas" w:eastAsia="Times New Roman" w:hAnsi="Consolas" w:cs="Courier New"/>
-          <w:color w:val="000000"/>
-          <w:sz w:val="20"/>
-          <w:szCs w:val="20"/>
-          <w:lang w:eastAsia="de-DE"/>
-        </w:rPr>
-        <w:t>(</w:t>
-      </w:r>
-      <w:proofErr w:type="spellStart"/>
-      <w:r>
-        <w:rPr>
-          <w:rFonts w:ascii="Consolas" w:eastAsia="Times New Roman" w:hAnsi="Consolas" w:cs="Courier New"/>
-          <w:b/>
-          <w:bCs/>
-          <w:color w:val="000080"/>
-          <w:sz w:val="20"/>
-          <w:szCs w:val="20"/>
-          <w:lang w:eastAsia="de-DE"/>
-        </w:rPr>
-        <w:t>new</w:t>
-      </w:r>
-      <w:proofErr w:type="spellEnd"/>
-      <w:r>
-        <w:rPr>
-          <w:rFonts w:ascii="Consolas" w:eastAsia="Times New Roman" w:hAnsi="Consolas" w:cs="Courier New"/>
-          <w:b/>
-          <w:bCs/>
-          <w:color w:val="000080"/>
-          <w:sz w:val="20"/>
-          <w:szCs w:val="20"/>
-          <w:lang w:eastAsia="de-DE"/>
-        </w:rPr>
-        <w:t xml:space="preserve"> </w:t>
-      </w:r>
-      <w:r>
-        <w:rPr>
-          <w:rFonts w:ascii="Consolas" w:eastAsia="Times New Roman" w:hAnsi="Consolas" w:cs="Courier New"/>
-          <w:color w:val="000000"/>
-          <w:sz w:val="20"/>
-          <w:szCs w:val="20"/>
-          <w:lang w:eastAsia="de-DE"/>
-        </w:rPr>
-        <w:t>Date())</w:t>
-      </w:r>
-      <w:r>
-        <w:rPr>
-          <w:rFonts w:ascii="Consolas" w:eastAsia="Times New Roman" w:hAnsi="Consolas" w:cs="Courier New"/>
-          <w:color w:val="000000"/>
-          <w:sz w:val="20"/>
-          <w:szCs w:val="20"/>
-          <w:lang w:eastAsia="de-DE"/>
-        </w:rPr>
-        <w:br/>
-        <w:t xml:space="preserve">                .</w:t>
-      </w:r>
-      <w:proofErr w:type="spellStart"/>
-      <w:r>
-        <w:rPr>
-          <w:rFonts w:ascii="Consolas" w:eastAsia="Times New Roman" w:hAnsi="Consolas" w:cs="Courier New"/>
-          <w:color w:val="000000"/>
-          <w:sz w:val="20"/>
-          <w:szCs w:val="20"/>
-          <w:lang w:eastAsia="de-DE"/>
-        </w:rPr>
-        <w:t>build</w:t>
-      </w:r>
-      <w:proofErr w:type="spellEnd"/>
-      <w:r>
-        <w:rPr>
-          <w:rFonts w:ascii="Consolas" w:eastAsia="Times New Roman" w:hAnsi="Consolas" w:cs="Courier New"/>
-          <w:color w:val="000000"/>
-          <w:sz w:val="20"/>
-          <w:szCs w:val="20"/>
-          <w:lang w:eastAsia="de-DE"/>
-        </w:rPr>
-        <w:t>();</w:t>
-      </w:r>
-      <w:r>
-        <w:rPr>
-          <w:rFonts w:ascii="Consolas" w:eastAsia="Times New Roman" w:hAnsi="Consolas" w:cs="Courier New"/>
-          <w:color w:val="000000"/>
-          <w:sz w:val="20"/>
-          <w:szCs w:val="20"/>
-          <w:lang w:eastAsia="de-DE"/>
-        </w:rPr>
-        <w:br/>
-        <w:t xml:space="preserve">    }</w:t>
-      </w:r>
-      <w:r>
-        <w:rPr>
-          <w:rFonts w:ascii="Consolas" w:eastAsia="Times New Roman" w:hAnsi="Consolas" w:cs="Courier New"/>
-          <w:color w:val="000000"/>
-          <w:sz w:val="20"/>
-          <w:szCs w:val="20"/>
-          <w:lang w:eastAsia="de-DE"/>
-        </w:rPr>
         <w:br/>
         <w:t>}</w:t>
       </w:r>
@@ -8989,15 +6449,7 @@
     <w:p/>
     <w:p>
       <w:r>
-        <w:t xml:space="preserve">Mithilfe der </w:t>
-      </w:r>
-      <w:proofErr w:type="spellStart"/>
-      <w:r>
-        <w:t>TaskBuilder</w:t>
-      </w:r>
-      <w:proofErr w:type="spellEnd"/>
-      <w:r>
-        <w:t xml:space="preserve"> Klasse kann problemlos mit Teilinformationen eine Instanz der Klasse Task erstellt werden</w:t>
+        <w:t>Mithilfe der TaskBuilder Klasse kann problemlos mit Teilinformationen eine Instanz der Klasse Task erstellt werden</w:t>
       </w:r>
       <w:r>
         <w:t>, obwohl diese zur Instanziierung fünf verschiedene Parameter benötigt</w:t>
@@ -9097,15 +6549,7 @@
         <w:t xml:space="preserve">kann. </w:t>
       </w:r>
       <w:r>
-        <w:t xml:space="preserve">Dieser Vorteil kommt vor allem deswegen </w:t>
-      </w:r>
-      <w:proofErr w:type="spellStart"/>
-      <w:r>
-        <w:t>zut</w:t>
-      </w:r>
-      <w:proofErr w:type="spellEnd"/>
-      <w:r>
-        <w:t xml:space="preserve"> Geltung, da </w:t>
+        <w:t xml:space="preserve">Dieser Vorteil kommt vor allem deswegen zut Geltung, da </w:t>
       </w:r>
       <w:r>
         <w:t xml:space="preserve">ach einem Bericht des Project Management Institute </w:t>
@@ -9239,27 +6683,15 @@
         </w:rPr>
         <w:t xml:space="preserve">public class </w:t>
       </w:r>
-      <w:proofErr w:type="spellStart"/>
-      <w:r>
-        <w:rPr>
-          <w:rFonts w:ascii="Consolas" w:eastAsia="Times New Roman" w:hAnsi="Consolas" w:cs="Courier New"/>
-          <w:color w:val="000000"/>
-          <w:sz w:val="20"/>
-          <w:szCs w:val="20"/>
-          <w:lang w:val="en-US" w:eastAsia="de-DE"/>
-        </w:rPr>
-        <w:t>StaticCodeAnalysis</w:t>
-      </w:r>
-      <w:proofErr w:type="spellEnd"/>
-      <w:r>
-        <w:rPr>
-          <w:rFonts w:ascii="Consolas" w:eastAsia="Times New Roman" w:hAnsi="Consolas" w:cs="Courier New"/>
-          <w:color w:val="000000"/>
-          <w:sz w:val="20"/>
-          <w:szCs w:val="20"/>
-          <w:lang w:val="en-US" w:eastAsia="de-DE"/>
-        </w:rPr>
-        <w:t xml:space="preserve"> {</w:t>
+      <w:r>
+        <w:rPr>
+          <w:rFonts w:ascii="Consolas" w:eastAsia="Times New Roman" w:hAnsi="Consolas" w:cs="Courier New"/>
+          <w:color w:val="000000"/>
+          <w:sz w:val="20"/>
+          <w:szCs w:val="20"/>
+          <w:lang w:val="en-US" w:eastAsia="de-DE"/>
+        </w:rPr>
+        <w:t>StaticCodeAnalysis {</w:t>
       </w:r>
       <w:r>
         <w:rPr>
@@ -9284,82 +6716,26 @@
         </w:rPr>
         <w:t xml:space="preserve">public static void </w:t>
       </w:r>
-      <w:proofErr w:type="gramStart"/>
-      <w:r>
-        <w:rPr>
-          <w:rFonts w:ascii="Consolas" w:eastAsia="Times New Roman" w:hAnsi="Consolas" w:cs="Courier New"/>
-          <w:color w:val="000000"/>
-          <w:sz w:val="20"/>
-          <w:szCs w:val="20"/>
-          <w:lang w:val="en-US" w:eastAsia="de-DE"/>
-        </w:rPr>
-        <w:t>main(</w:t>
-      </w:r>
-      <w:proofErr w:type="gramEnd"/>
-      <w:r>
-        <w:rPr>
-          <w:rFonts w:ascii="Consolas" w:eastAsia="Times New Roman" w:hAnsi="Consolas" w:cs="Courier New"/>
-          <w:color w:val="000000"/>
-          <w:sz w:val="20"/>
-          <w:szCs w:val="20"/>
-          <w:lang w:val="en-US" w:eastAsia="de-DE"/>
-        </w:rPr>
-        <w:t xml:space="preserve">String[] </w:t>
-      </w:r>
-      <w:proofErr w:type="spellStart"/>
-      <w:r>
-        <w:rPr>
-          <w:rFonts w:ascii="Consolas" w:eastAsia="Times New Roman" w:hAnsi="Consolas" w:cs="Courier New"/>
-          <w:color w:val="000000"/>
-          <w:sz w:val="20"/>
-          <w:szCs w:val="20"/>
-          <w:lang w:val="en-US" w:eastAsia="de-DE"/>
-        </w:rPr>
-        <w:t>args</w:t>
-      </w:r>
-      <w:proofErr w:type="spellEnd"/>
-      <w:r>
-        <w:rPr>
-          <w:rFonts w:ascii="Consolas" w:eastAsia="Times New Roman" w:hAnsi="Consolas" w:cs="Courier New"/>
-          <w:color w:val="000000"/>
-          <w:sz w:val="20"/>
-          <w:szCs w:val="20"/>
-          <w:lang w:val="en-US" w:eastAsia="de-DE"/>
-        </w:rPr>
-        <w:t>) {</w:t>
-      </w:r>
-      <w:r>
-        <w:rPr>
-          <w:rFonts w:ascii="Consolas" w:eastAsia="Times New Roman" w:hAnsi="Consolas" w:cs="Courier New"/>
-          <w:color w:val="000000"/>
-          <w:sz w:val="20"/>
-          <w:szCs w:val="20"/>
-          <w:lang w:val="en-US" w:eastAsia="de-DE"/>
-        </w:rPr>
-        <w:br/>
-        <w:t xml:space="preserve">      Object </w:t>
-      </w:r>
-      <w:proofErr w:type="spellStart"/>
-      <w:r>
-        <w:rPr>
-          <w:rFonts w:ascii="Consolas" w:eastAsia="Times New Roman" w:hAnsi="Consolas" w:cs="Courier New"/>
-          <w:color w:val="000000"/>
-          <w:sz w:val="20"/>
-          <w:szCs w:val="20"/>
-          <w:lang w:val="en-US" w:eastAsia="de-DE"/>
-        </w:rPr>
-        <w:t>object</w:t>
-      </w:r>
-      <w:proofErr w:type="spellEnd"/>
-      <w:r>
-        <w:rPr>
-          <w:rFonts w:ascii="Consolas" w:eastAsia="Times New Roman" w:hAnsi="Consolas" w:cs="Courier New"/>
-          <w:color w:val="000000"/>
-          <w:sz w:val="20"/>
-          <w:szCs w:val="20"/>
-          <w:lang w:val="en-US" w:eastAsia="de-DE"/>
-        </w:rPr>
-        <w:t xml:space="preserve"> = </w:t>
+      <w:r>
+        <w:rPr>
+          <w:rFonts w:ascii="Consolas" w:eastAsia="Times New Roman" w:hAnsi="Consolas" w:cs="Courier New"/>
+          <w:color w:val="000000"/>
+          <w:sz w:val="20"/>
+          <w:szCs w:val="20"/>
+          <w:lang w:val="en-US" w:eastAsia="de-DE"/>
+        </w:rPr>
+        <w:t>main(String[] args) {</w:t>
+      </w:r>
+      <w:r>
+        <w:rPr>
+          <w:rFonts w:ascii="Consolas" w:eastAsia="Times New Roman" w:hAnsi="Consolas" w:cs="Courier New"/>
+          <w:color w:val="000000"/>
+          <w:sz w:val="20"/>
+          <w:szCs w:val="20"/>
+          <w:lang w:val="en-US" w:eastAsia="de-DE"/>
+        </w:rPr>
+        <w:br/>
+        <w:t xml:space="preserve">      Object object = </w:t>
       </w:r>
       <w:r>
         <w:rPr>
@@ -9414,29 +6790,7 @@
           <w:szCs w:val="20"/>
           <w:lang w:val="en-US" w:eastAsia="de-DE"/>
         </w:rPr>
-        <w:t>(</w:t>
-      </w:r>
-      <w:proofErr w:type="spellStart"/>
-      <w:r>
-        <w:rPr>
-          <w:rFonts w:ascii="Consolas" w:eastAsia="Times New Roman" w:hAnsi="Consolas" w:cs="Courier New"/>
-          <w:color w:val="000000"/>
-          <w:sz w:val="20"/>
-          <w:szCs w:val="20"/>
-          <w:lang w:val="en-US" w:eastAsia="de-DE"/>
-        </w:rPr>
-        <w:t>object.equals</w:t>
-      </w:r>
-      <w:proofErr w:type="spellEnd"/>
-      <w:r>
-        <w:rPr>
-          <w:rFonts w:ascii="Consolas" w:eastAsia="Times New Roman" w:hAnsi="Consolas" w:cs="Courier New"/>
-          <w:color w:val="000000"/>
-          <w:sz w:val="20"/>
-          <w:szCs w:val="20"/>
-          <w:lang w:val="en-US" w:eastAsia="de-DE"/>
-        </w:rPr>
-        <w:t>(</w:t>
+        <w:t>(object.equals(</w:t>
       </w:r>
       <w:r>
         <w:rPr>
@@ -9470,9 +6824,8 @@
           <w:szCs w:val="20"/>
           <w:lang w:val="en-US" w:eastAsia="de-DE"/>
         </w:rPr>
-        <w:t xml:space="preserve">// </w:t>
-      </w:r>
-      <w:proofErr w:type="spellStart"/>
+        <w:t>// Erzeugt Exception</w:t>
+      </w:r>
       <w:r>
         <w:rPr>
           <w:rFonts w:ascii="Consolas" w:eastAsia="Times New Roman" w:hAnsi="Consolas" w:cs="Courier New"/>
@@ -9483,9 +6836,30 @@
           <w:szCs w:val="20"/>
           <w:lang w:val="en-US" w:eastAsia="de-DE"/>
         </w:rPr>
-        <w:t>Erzeugt</w:t>
-      </w:r>
-      <w:proofErr w:type="spellEnd"/>
+        <w:br/>
+        <w:t xml:space="preserve">      </w:t>
+      </w:r>
+      <w:r>
+        <w:rPr>
+          <w:rFonts w:ascii="Consolas" w:eastAsia="Times New Roman" w:hAnsi="Consolas" w:cs="Courier New"/>
+          <w:color w:val="000000"/>
+          <w:sz w:val="20"/>
+          <w:szCs w:val="20"/>
+          <w:lang w:val="en-US" w:eastAsia="de-DE"/>
+        </w:rPr>
+        <w:t>{</w:t>
+      </w:r>
+      <w:r>
+        <w:rPr>
+          <w:rFonts w:ascii="Consolas" w:eastAsia="Times New Roman" w:hAnsi="Consolas" w:cs="Courier New"/>
+          <w:color w:val="000000"/>
+          <w:sz w:val="20"/>
+          <w:szCs w:val="20"/>
+          <w:lang w:val="en-US" w:eastAsia="de-DE"/>
+        </w:rPr>
+        <w:br/>
+        <w:t xml:space="preserve">         </w:t>
+      </w:r>
       <w:r>
         <w:rPr>
           <w:rFonts w:ascii="Consolas" w:eastAsia="Times New Roman" w:hAnsi="Consolas" w:cs="Courier New"/>
@@ -9496,7 +6870,7 @@
           <w:szCs w:val="20"/>
           <w:lang w:val="en-US" w:eastAsia="de-DE"/>
         </w:rPr>
-        <w:t xml:space="preserve"> Exception</w:t>
+        <w:t>// Kann nicht erreicht werden!</w:t>
       </w:r>
       <w:r>
         <w:rPr>
@@ -9519,197 +6893,57 @@
           <w:szCs w:val="20"/>
           <w:lang w:val="en-US" w:eastAsia="de-DE"/>
         </w:rPr>
-        <w:t>{</w:t>
-      </w:r>
-      <w:r>
-        <w:rPr>
-          <w:rFonts w:ascii="Consolas" w:eastAsia="Times New Roman" w:hAnsi="Consolas" w:cs="Courier New"/>
-          <w:color w:val="000000"/>
-          <w:sz w:val="20"/>
-          <w:szCs w:val="20"/>
-          <w:lang w:val="en-US" w:eastAsia="de-DE"/>
-        </w:rPr>
-        <w:br/>
-        <w:t xml:space="preserve">         </w:t>
-      </w:r>
-      <w:r>
-        <w:rPr>
-          <w:rFonts w:ascii="Consolas" w:eastAsia="Times New Roman" w:hAnsi="Consolas" w:cs="Courier New"/>
+        <w:t>}</w:t>
+      </w:r>
+      <w:r>
+        <w:rPr>
+          <w:rFonts w:ascii="Consolas" w:eastAsia="Times New Roman" w:hAnsi="Consolas" w:cs="Courier New"/>
+          <w:color w:val="000000"/>
+          <w:sz w:val="20"/>
+          <w:szCs w:val="20"/>
+          <w:lang w:val="en-US" w:eastAsia="de-DE"/>
+        </w:rPr>
+        <w:br/>
+        <w:t xml:space="preserve">   </w:t>
+      </w:r>
+      <w:r>
+        <w:rPr>
+          <w:rFonts w:ascii="Consolas" w:eastAsia="Times New Roman" w:hAnsi="Consolas" w:cs="Courier New"/>
+          <w:color w:val="000000"/>
+          <w:sz w:val="20"/>
+          <w:szCs w:val="20"/>
+          <w:lang w:eastAsia="de-DE"/>
+        </w:rPr>
+        <w:t>}</w:t>
+      </w:r>
+      <w:r>
+        <w:rPr>
+          <w:rFonts w:ascii="Consolas" w:eastAsia="Times New Roman" w:hAnsi="Consolas" w:cs="Courier New"/>
+          <w:color w:val="000000"/>
+          <w:sz w:val="20"/>
+          <w:szCs w:val="20"/>
+          <w:lang w:eastAsia="de-DE"/>
+        </w:rPr>
+        <w:br/>
+        <w:t>}</w:t>
+      </w:r>
+    </w:p>
+    <w:p/>
+    <w:p>
+      <w:r>
+        <w:t xml:space="preserve">Der Compiler kann bei diesem Code keine Fehler entdecken, da rein syntaktisch der Code keine Fehler enthält. Allerdings wird der Code zur Laufzeit in Zeile 4 immer zu einer </w:t>
+      </w:r>
+      <w:r>
+        <w:rPr>
           <w:i/>
-          <w:iCs/>
-          <w:color w:val="808080"/>
-          <w:sz w:val="20"/>
-          <w:szCs w:val="20"/>
-          <w:lang w:val="en-US" w:eastAsia="de-DE"/>
-        </w:rPr>
-        <w:t xml:space="preserve">// </w:t>
-      </w:r>
-      <w:proofErr w:type="spellStart"/>
-      <w:r>
-        <w:rPr>
-          <w:rFonts w:ascii="Consolas" w:eastAsia="Times New Roman" w:hAnsi="Consolas" w:cs="Courier New"/>
-          <w:i/>
-          <w:iCs/>
-          <w:color w:val="808080"/>
-          <w:sz w:val="20"/>
-          <w:szCs w:val="20"/>
-          <w:lang w:val="en-US" w:eastAsia="de-DE"/>
-        </w:rPr>
-        <w:t>Kann</w:t>
-      </w:r>
-      <w:proofErr w:type="spellEnd"/>
-      <w:r>
-        <w:rPr>
-          <w:rFonts w:ascii="Consolas" w:eastAsia="Times New Roman" w:hAnsi="Consolas" w:cs="Courier New"/>
-          <w:i/>
-          <w:iCs/>
-          <w:color w:val="808080"/>
-          <w:sz w:val="20"/>
-          <w:szCs w:val="20"/>
-          <w:lang w:val="en-US" w:eastAsia="de-DE"/>
-        </w:rPr>
-        <w:t xml:space="preserve"> </w:t>
-      </w:r>
-      <w:proofErr w:type="spellStart"/>
-      <w:r>
-        <w:rPr>
-          <w:rFonts w:ascii="Consolas" w:eastAsia="Times New Roman" w:hAnsi="Consolas" w:cs="Courier New"/>
-          <w:i/>
-          <w:iCs/>
-          <w:color w:val="808080"/>
-          <w:sz w:val="20"/>
-          <w:szCs w:val="20"/>
-          <w:lang w:val="en-US" w:eastAsia="de-DE"/>
-        </w:rPr>
-        <w:t>nicht</w:t>
-      </w:r>
-      <w:proofErr w:type="spellEnd"/>
-      <w:r>
-        <w:rPr>
-          <w:rFonts w:ascii="Consolas" w:eastAsia="Times New Roman" w:hAnsi="Consolas" w:cs="Courier New"/>
-          <w:i/>
-          <w:iCs/>
-          <w:color w:val="808080"/>
-          <w:sz w:val="20"/>
-          <w:szCs w:val="20"/>
-          <w:lang w:val="en-US" w:eastAsia="de-DE"/>
-        </w:rPr>
-        <w:t xml:space="preserve"> </w:t>
-      </w:r>
-      <w:proofErr w:type="spellStart"/>
-      <w:r>
-        <w:rPr>
-          <w:rFonts w:ascii="Consolas" w:eastAsia="Times New Roman" w:hAnsi="Consolas" w:cs="Courier New"/>
-          <w:i/>
-          <w:iCs/>
-          <w:color w:val="808080"/>
-          <w:sz w:val="20"/>
-          <w:szCs w:val="20"/>
-          <w:lang w:val="en-US" w:eastAsia="de-DE"/>
-        </w:rPr>
-        <w:t>erreicht</w:t>
-      </w:r>
-      <w:proofErr w:type="spellEnd"/>
-      <w:r>
-        <w:rPr>
-          <w:rFonts w:ascii="Consolas" w:eastAsia="Times New Roman" w:hAnsi="Consolas" w:cs="Courier New"/>
-          <w:i/>
-          <w:iCs/>
-          <w:color w:val="808080"/>
-          <w:sz w:val="20"/>
-          <w:szCs w:val="20"/>
-          <w:lang w:val="en-US" w:eastAsia="de-DE"/>
-        </w:rPr>
-        <w:t xml:space="preserve"> werden!</w:t>
-      </w:r>
-      <w:r>
-        <w:rPr>
-          <w:rFonts w:ascii="Consolas" w:eastAsia="Times New Roman" w:hAnsi="Consolas" w:cs="Courier New"/>
-          <w:i/>
-          <w:iCs/>
-          <w:color w:val="808080"/>
-          <w:sz w:val="20"/>
-          <w:szCs w:val="20"/>
-          <w:lang w:val="en-US" w:eastAsia="de-DE"/>
-        </w:rPr>
-        <w:br/>
-        <w:t xml:space="preserve">      </w:t>
-      </w:r>
-      <w:r>
-        <w:rPr>
-          <w:rFonts w:ascii="Consolas" w:eastAsia="Times New Roman" w:hAnsi="Consolas" w:cs="Courier New"/>
-          <w:color w:val="000000"/>
-          <w:sz w:val="20"/>
-          <w:szCs w:val="20"/>
-          <w:lang w:val="en-US" w:eastAsia="de-DE"/>
-        </w:rPr>
-        <w:t>}</w:t>
-      </w:r>
-      <w:r>
-        <w:rPr>
-          <w:rFonts w:ascii="Consolas" w:eastAsia="Times New Roman" w:hAnsi="Consolas" w:cs="Courier New"/>
-          <w:color w:val="000000"/>
-          <w:sz w:val="20"/>
-          <w:szCs w:val="20"/>
-          <w:lang w:val="en-US" w:eastAsia="de-DE"/>
-        </w:rPr>
-        <w:br/>
-        <w:t xml:space="preserve">   </w:t>
-      </w:r>
-      <w:r>
-        <w:rPr>
-          <w:rFonts w:ascii="Consolas" w:eastAsia="Times New Roman" w:hAnsi="Consolas" w:cs="Courier New"/>
-          <w:color w:val="000000"/>
-          <w:sz w:val="20"/>
-          <w:szCs w:val="20"/>
-          <w:lang w:eastAsia="de-DE"/>
-        </w:rPr>
-        <w:t>}</w:t>
-      </w:r>
-      <w:r>
-        <w:rPr>
-          <w:rFonts w:ascii="Consolas" w:eastAsia="Times New Roman" w:hAnsi="Consolas" w:cs="Courier New"/>
-          <w:color w:val="000000"/>
-          <w:sz w:val="20"/>
-          <w:szCs w:val="20"/>
-          <w:lang w:eastAsia="de-DE"/>
-        </w:rPr>
-        <w:br/>
-        <w:t>}</w:t>
-      </w:r>
-    </w:p>
-    <w:p/>
-    <w:p>
-      <w:r>
-        <w:t xml:space="preserve">Der Compiler kann bei diesem Code keine Fehler entdecken, da rein syntaktisch der Code keine Fehler enthält. Allerdings wird der Code zur Laufzeit in Zeile 4 immer zu einer </w:t>
-      </w:r>
-      <w:proofErr w:type="spellStart"/>
-      <w:r>
-        <w:rPr>
-          <w:i/>
-        </w:rPr>
-        <w:t>NullPointerException</w:t>
-      </w:r>
-      <w:proofErr w:type="spellEnd"/>
-      <w:r>
-        <w:rPr>
-          <w:i/>
-        </w:rPr>
-        <w:t xml:space="preserve"> </w:t>
+        </w:rPr>
+        <w:t xml:space="preserve">NullPointerException </w:t>
       </w:r>
       <w:r>
         <w:t>führen</w:t>
       </w:r>
       <w:r>
-        <w:t>, da das Objekt „</w:t>
-      </w:r>
-      <w:proofErr w:type="spellStart"/>
-      <w:r>
-        <w:t>object</w:t>
-      </w:r>
-      <w:proofErr w:type="spellEnd"/>
-      <w:r>
-        <w:t xml:space="preserve">“ auf null </w:t>
+        <w:t xml:space="preserve">, da das Objekt „object“ auf null </w:t>
       </w:r>
       <w:r>
         <w:t>ist</w:t>
@@ -9749,11 +6983,9 @@
           <w:numId w:val="8"/>
         </w:numPr>
       </w:pPr>
-      <w:proofErr w:type="spellStart"/>
       <w:r>
         <w:t>Race-Conditions</w:t>
       </w:r>
-      <w:proofErr w:type="spellEnd"/>
     </w:p>
     <w:p>
       <w:pPr>
@@ -9791,21 +7023,7 @@
         <w:rPr>
           <w:i/>
         </w:rPr>
-        <w:t xml:space="preserve">Out </w:t>
-      </w:r>
-      <w:proofErr w:type="spellStart"/>
-      <w:r>
-        <w:rPr>
-          <w:i/>
-        </w:rPr>
-        <w:t>of</w:t>
-      </w:r>
-      <w:proofErr w:type="spellEnd"/>
-      <w:r>
-        <w:rPr>
-          <w:i/>
-        </w:rPr>
-        <w:t xml:space="preserve"> Bounds </w:t>
+        <w:t xml:space="preserve">Out of Bounds </w:t>
       </w:r>
       <w:r>
         <w:t>Fehler bei der Verwendung von Arrays</w:t>
@@ -9970,7 +7188,6 @@
           <w:lang w:eastAsia="de-DE"/>
         </w:rPr>
       </w:pPr>
-      <w:proofErr w:type="spellStart"/>
       <w:r>
         <w:rPr>
           <w:rFonts w:ascii="Consolas" w:eastAsia="Times New Roman" w:hAnsi="Consolas" w:cs="Courier New"/>
@@ -9981,35 +7198,29 @@
           <w:szCs w:val="20"/>
           <w:lang w:eastAsia="de-DE"/>
         </w:rPr>
-        <w:t>public</w:t>
-      </w:r>
-      <w:proofErr w:type="spellEnd"/>
-      <w:r>
-        <w:rPr>
-          <w:rFonts w:ascii="Consolas" w:eastAsia="Times New Roman" w:hAnsi="Consolas" w:cs="Courier New"/>
-          <w:b/>
-          <w:bCs/>
-          <w:color w:val="000080"/>
+        <w:t xml:space="preserve">public class </w:t>
+      </w:r>
+      <w:r>
+        <w:rPr>
+          <w:rFonts w:ascii="Consolas" w:eastAsia="Times New Roman" w:hAnsi="Consolas" w:cs="Courier New"/>
+          <w:color w:val="000000"/>
           <w:sz w:val="20"/>
           <w:szCs w:val="20"/>
           <w:lang w:eastAsia="de-DE"/>
         </w:rPr>
-        <w:t xml:space="preserve"> </w:t>
-      </w:r>
-      <w:proofErr w:type="spellStart"/>
-      <w:r>
-        <w:rPr>
-          <w:rFonts w:ascii="Consolas" w:eastAsia="Times New Roman" w:hAnsi="Consolas" w:cs="Courier New"/>
-          <w:b/>
-          <w:bCs/>
-          <w:color w:val="000080"/>
+        <w:t>CurlyInlineNextLine {</w:t>
+      </w:r>
+      <w:r>
+        <w:rPr>
+          <w:rFonts w:ascii="Consolas" w:eastAsia="Times New Roman" w:hAnsi="Consolas" w:cs="Courier New"/>
+          <w:color w:val="000000"/>
           <w:sz w:val="20"/>
           <w:szCs w:val="20"/>
           <w:lang w:eastAsia="de-DE"/>
         </w:rPr>
-        <w:t>class</w:t>
-      </w:r>
-      <w:proofErr w:type="spellEnd"/>
+        <w:br/>
+        <w:t xml:space="preserve">   </w:t>
+      </w:r>
       <w:r>
         <w:rPr>
           <w:rFonts w:ascii="Consolas" w:eastAsia="Times New Roman" w:hAnsi="Consolas" w:cs="Courier New"/>
@@ -10020,9 +7231,8 @@
           <w:szCs w:val="20"/>
           <w:lang w:eastAsia="de-DE"/>
         </w:rPr>
-        <w:t xml:space="preserve"> </w:t>
-      </w:r>
-      <w:proofErr w:type="spellStart"/>
+        <w:t xml:space="preserve">public void </w:t>
+      </w:r>
       <w:r>
         <w:rPr>
           <w:rFonts w:ascii="Consolas" w:eastAsia="Times New Roman" w:hAnsi="Consolas" w:cs="Courier New"/>
@@ -10031,115 +7241,7 @@
           <w:szCs w:val="20"/>
           <w:lang w:eastAsia="de-DE"/>
         </w:rPr>
-        <w:t>CurlyInlineNextLine</w:t>
-      </w:r>
-      <w:proofErr w:type="spellEnd"/>
-      <w:r>
-        <w:rPr>
-          <w:rFonts w:ascii="Consolas" w:eastAsia="Times New Roman" w:hAnsi="Consolas" w:cs="Courier New"/>
-          <w:color w:val="000000"/>
-          <w:sz w:val="20"/>
-          <w:szCs w:val="20"/>
-          <w:lang w:eastAsia="de-DE"/>
-        </w:rPr>
-        <w:t xml:space="preserve"> {</w:t>
-      </w:r>
-      <w:r>
-        <w:rPr>
-          <w:rFonts w:ascii="Consolas" w:eastAsia="Times New Roman" w:hAnsi="Consolas" w:cs="Courier New"/>
-          <w:color w:val="000000"/>
-          <w:sz w:val="20"/>
-          <w:szCs w:val="20"/>
-          <w:lang w:eastAsia="de-DE"/>
-        </w:rPr>
-        <w:br/>
-        <w:t xml:space="preserve">   </w:t>
-      </w:r>
-      <w:proofErr w:type="spellStart"/>
-      <w:r>
-        <w:rPr>
-          <w:rFonts w:ascii="Consolas" w:eastAsia="Times New Roman" w:hAnsi="Consolas" w:cs="Courier New"/>
-          <w:b/>
-          <w:bCs/>
-          <w:color w:val="000080"/>
-          <w:sz w:val="20"/>
-          <w:szCs w:val="20"/>
-          <w:lang w:eastAsia="de-DE"/>
-        </w:rPr>
-        <w:t>public</w:t>
-      </w:r>
-      <w:proofErr w:type="spellEnd"/>
-      <w:r>
-        <w:rPr>
-          <w:rFonts w:ascii="Consolas" w:eastAsia="Times New Roman" w:hAnsi="Consolas" w:cs="Courier New"/>
-          <w:b/>
-          <w:bCs/>
-          <w:color w:val="000080"/>
-          <w:sz w:val="20"/>
-          <w:szCs w:val="20"/>
-          <w:lang w:eastAsia="de-DE"/>
-        </w:rPr>
-        <w:t xml:space="preserve"> </w:t>
-      </w:r>
-      <w:proofErr w:type="spellStart"/>
-      <w:r>
-        <w:rPr>
-          <w:rFonts w:ascii="Consolas" w:eastAsia="Times New Roman" w:hAnsi="Consolas" w:cs="Courier New"/>
-          <w:b/>
-          <w:bCs/>
-          <w:color w:val="000080"/>
-          <w:sz w:val="20"/>
-          <w:szCs w:val="20"/>
-          <w:lang w:eastAsia="de-DE"/>
-        </w:rPr>
-        <w:t>void</w:t>
-      </w:r>
-      <w:proofErr w:type="spellEnd"/>
-      <w:r>
-        <w:rPr>
-          <w:rFonts w:ascii="Consolas" w:eastAsia="Times New Roman" w:hAnsi="Consolas" w:cs="Courier New"/>
-          <w:b/>
-          <w:bCs/>
-          <w:color w:val="000080"/>
-          <w:sz w:val="20"/>
-          <w:szCs w:val="20"/>
-          <w:lang w:eastAsia="de-DE"/>
-        </w:rPr>
-        <w:t xml:space="preserve"> </w:t>
-      </w:r>
-      <w:proofErr w:type="spellStart"/>
-      <w:proofErr w:type="gramStart"/>
-      <w:r>
-        <w:rPr>
-          <w:rFonts w:ascii="Consolas" w:eastAsia="Times New Roman" w:hAnsi="Consolas" w:cs="Courier New"/>
-          <w:color w:val="000000"/>
-          <w:sz w:val="20"/>
-          <w:szCs w:val="20"/>
-          <w:lang w:eastAsia="de-DE"/>
-        </w:rPr>
-        <w:t>method</w:t>
-      </w:r>
-      <w:proofErr w:type="spellEnd"/>
-      <w:r>
-        <w:rPr>
-          <w:rFonts w:ascii="Consolas" w:eastAsia="Times New Roman" w:hAnsi="Consolas" w:cs="Courier New"/>
-          <w:color w:val="000000"/>
-          <w:sz w:val="20"/>
-          <w:szCs w:val="20"/>
-          <w:lang w:eastAsia="de-DE"/>
-        </w:rPr>
-        <w:t>(</w:t>
-      </w:r>
-      <w:proofErr w:type="gramEnd"/>
-      <w:r>
-        <w:rPr>
-          <w:rFonts w:ascii="Consolas" w:eastAsia="Times New Roman" w:hAnsi="Consolas" w:cs="Courier New"/>
-          <w:color w:val="000000"/>
-          <w:sz w:val="20"/>
-          <w:szCs w:val="20"/>
-          <w:lang w:eastAsia="de-DE"/>
-        </w:rPr>
-        <w:t>) {</w:t>
+        <w:t>method() {</w:t>
       </w:r>
       <w:r>
         <w:rPr>
@@ -10248,7 +7350,6 @@
           <w:lang w:eastAsia="de-DE"/>
         </w:rPr>
       </w:pPr>
-      <w:proofErr w:type="spellStart"/>
       <w:r>
         <w:rPr>
           <w:rFonts w:ascii="Consolas" w:eastAsia="Times New Roman" w:hAnsi="Consolas" w:cs="Courier New"/>
@@ -10259,59 +7360,52 @@
           <w:szCs w:val="20"/>
           <w:lang w:eastAsia="de-DE"/>
         </w:rPr>
-        <w:t>public</w:t>
-      </w:r>
-      <w:proofErr w:type="spellEnd"/>
-      <w:r>
-        <w:rPr>
-          <w:rFonts w:ascii="Consolas" w:eastAsia="Times New Roman" w:hAnsi="Consolas" w:cs="Courier New"/>
-          <w:b/>
-          <w:bCs/>
-          <w:color w:val="000080"/>
+        <w:t xml:space="preserve">public class </w:t>
+      </w:r>
+      <w:r>
+        <w:rPr>
+          <w:rFonts w:ascii="Consolas" w:eastAsia="Times New Roman" w:hAnsi="Consolas" w:cs="Courier New"/>
+          <w:color w:val="000000"/>
           <w:sz w:val="20"/>
           <w:szCs w:val="20"/>
           <w:lang w:eastAsia="de-DE"/>
         </w:rPr>
-        <w:t xml:space="preserve"> </w:t>
-      </w:r>
-      <w:proofErr w:type="spellStart"/>
-      <w:r>
-        <w:rPr>
-          <w:rFonts w:ascii="Consolas" w:eastAsia="Times New Roman" w:hAnsi="Consolas" w:cs="Courier New"/>
-          <w:b/>
-          <w:bCs/>
-          <w:color w:val="000080"/>
+        <w:t>CurlyInlineNextLine</w:t>
+      </w:r>
+      <w:r>
+        <w:rPr>
+          <w:rFonts w:ascii="Consolas" w:eastAsia="Times New Roman" w:hAnsi="Consolas" w:cs="Courier New"/>
+          <w:color w:val="000000"/>
           <w:sz w:val="20"/>
           <w:szCs w:val="20"/>
           <w:lang w:eastAsia="de-DE"/>
         </w:rPr>
-        <w:t>class</w:t>
-      </w:r>
-      <w:proofErr w:type="spellEnd"/>
-      <w:r>
-        <w:rPr>
-          <w:rFonts w:ascii="Consolas" w:eastAsia="Times New Roman" w:hAnsi="Consolas" w:cs="Courier New"/>
-          <w:b/>
-          <w:bCs/>
-          <w:color w:val="000080"/>
+        <w:br/>
+        <w:t>{</w:t>
+      </w:r>
+      <w:r>
+        <w:rPr>
+          <w:rFonts w:ascii="Consolas" w:eastAsia="Times New Roman" w:hAnsi="Consolas" w:cs="Courier New"/>
+          <w:color w:val="000000"/>
           <w:sz w:val="20"/>
           <w:szCs w:val="20"/>
           <w:lang w:eastAsia="de-DE"/>
         </w:rPr>
-        <w:t xml:space="preserve"> </w:t>
-      </w:r>
-      <w:proofErr w:type="spellStart"/>
-      <w:r>
-        <w:rPr>
-          <w:rFonts w:ascii="Consolas" w:eastAsia="Times New Roman" w:hAnsi="Consolas" w:cs="Courier New"/>
-          <w:color w:val="000000"/>
+        <w:br/>
+        <w:t xml:space="preserve">   </w:t>
+      </w:r>
+      <w:r>
+        <w:rPr>
+          <w:rFonts w:ascii="Consolas" w:eastAsia="Times New Roman" w:hAnsi="Consolas" w:cs="Courier New"/>
+          <w:b/>
+          <w:bCs/>
+          <w:color w:val="000080"/>
           <w:sz w:val="20"/>
           <w:szCs w:val="20"/>
           <w:lang w:eastAsia="de-DE"/>
         </w:rPr>
-        <w:t>CurlyInlineNextLine</w:t>
-      </w:r>
-      <w:proofErr w:type="spellEnd"/>
+        <w:t xml:space="preserve">public void </w:t>
+      </w:r>
       <w:r>
         <w:rPr>
           <w:rFonts w:ascii="Consolas" w:eastAsia="Times New Roman" w:hAnsi="Consolas" w:cs="Courier New"/>
@@ -10320,105 +7414,7 @@
           <w:szCs w:val="20"/>
           <w:lang w:eastAsia="de-DE"/>
         </w:rPr>
-        <w:br/>
-        <w:t>{</w:t>
-      </w:r>
-      <w:r>
-        <w:rPr>
-          <w:rFonts w:ascii="Consolas" w:eastAsia="Times New Roman" w:hAnsi="Consolas" w:cs="Courier New"/>
-          <w:color w:val="000000"/>
-          <w:sz w:val="20"/>
-          <w:szCs w:val="20"/>
-          <w:lang w:eastAsia="de-DE"/>
-        </w:rPr>
-        <w:br/>
-        <w:t xml:space="preserve">   </w:t>
-      </w:r>
-      <w:proofErr w:type="spellStart"/>
-      <w:r>
-        <w:rPr>
-          <w:rFonts w:ascii="Consolas" w:eastAsia="Times New Roman" w:hAnsi="Consolas" w:cs="Courier New"/>
-          <w:b/>
-          <w:bCs/>
-          <w:color w:val="000080"/>
-          <w:sz w:val="20"/>
-          <w:szCs w:val="20"/>
-          <w:lang w:eastAsia="de-DE"/>
-        </w:rPr>
-        <w:t>public</w:t>
-      </w:r>
-      <w:proofErr w:type="spellEnd"/>
-      <w:r>
-        <w:rPr>
-          <w:rFonts w:ascii="Consolas" w:eastAsia="Times New Roman" w:hAnsi="Consolas" w:cs="Courier New"/>
-          <w:b/>
-          <w:bCs/>
-          <w:color w:val="000080"/>
-          <w:sz w:val="20"/>
-          <w:szCs w:val="20"/>
-          <w:lang w:eastAsia="de-DE"/>
-        </w:rPr>
-        <w:t xml:space="preserve"> </w:t>
-      </w:r>
-      <w:proofErr w:type="spellStart"/>
-      <w:r>
-        <w:rPr>
-          <w:rFonts w:ascii="Consolas" w:eastAsia="Times New Roman" w:hAnsi="Consolas" w:cs="Courier New"/>
-          <w:b/>
-          <w:bCs/>
-          <w:color w:val="000080"/>
-          <w:sz w:val="20"/>
-          <w:szCs w:val="20"/>
-          <w:lang w:eastAsia="de-DE"/>
-        </w:rPr>
-        <w:t>void</w:t>
-      </w:r>
-      <w:proofErr w:type="spellEnd"/>
-      <w:r>
-        <w:rPr>
-          <w:rFonts w:ascii="Consolas" w:eastAsia="Times New Roman" w:hAnsi="Consolas" w:cs="Courier New"/>
-          <w:b/>
-          <w:bCs/>
-          <w:color w:val="000080"/>
-          <w:sz w:val="20"/>
-          <w:szCs w:val="20"/>
-          <w:lang w:eastAsia="de-DE"/>
-        </w:rPr>
-        <w:t xml:space="preserve"> </w:t>
-      </w:r>
-      <w:proofErr w:type="spellStart"/>
-      <w:proofErr w:type="gramStart"/>
-      <w:r>
-        <w:rPr>
-          <w:rFonts w:ascii="Consolas" w:eastAsia="Times New Roman" w:hAnsi="Consolas" w:cs="Courier New"/>
-          <w:color w:val="000000"/>
-          <w:sz w:val="20"/>
-          <w:szCs w:val="20"/>
-          <w:lang w:eastAsia="de-DE"/>
-        </w:rPr>
-        <w:t>method</w:t>
-      </w:r>
-      <w:proofErr w:type="spellEnd"/>
-      <w:r>
-        <w:rPr>
-          <w:rFonts w:ascii="Consolas" w:eastAsia="Times New Roman" w:hAnsi="Consolas" w:cs="Courier New"/>
-          <w:color w:val="000000"/>
-          <w:sz w:val="20"/>
-          <w:szCs w:val="20"/>
-          <w:lang w:eastAsia="de-DE"/>
-        </w:rPr>
-        <w:t>(</w:t>
-      </w:r>
-      <w:proofErr w:type="gramEnd"/>
-      <w:r>
-        <w:rPr>
-          <w:rFonts w:ascii="Consolas" w:eastAsia="Times New Roman" w:hAnsi="Consolas" w:cs="Courier New"/>
-          <w:color w:val="000000"/>
-          <w:sz w:val="20"/>
-          <w:szCs w:val="20"/>
-          <w:lang w:eastAsia="de-DE"/>
-        </w:rPr>
-        <w:t xml:space="preserve">) </w:t>
+        <w:t xml:space="preserve">method() </w:t>
       </w:r>
       <w:r>
         <w:rPr>
@@ -10529,19 +7525,11 @@
           <w:numId w:val="9"/>
         </w:numPr>
       </w:pPr>
-      <w:proofErr w:type="spellStart"/>
       <w:r>
         <w:rPr>
           <w:i/>
         </w:rPr>
-        <w:t>Taint</w:t>
-      </w:r>
-      <w:proofErr w:type="spellEnd"/>
-      <w:r>
-        <w:rPr>
-          <w:i/>
-        </w:rPr>
-        <w:t>-</w:t>
+        <w:t>Taint-</w:t>
       </w:r>
       <w:r>
         <w:t>Analyse</w:t>
@@ -10561,15 +7549,7 @@
     </w:p>
     <w:p>
       <w:r>
-        <w:t>[</w:t>
-      </w:r>
-      <w:proofErr w:type="spellStart"/>
-      <w:r>
-        <w:t>Owasp</w:t>
-      </w:r>
-      <w:proofErr w:type="spellEnd"/>
-      <w:r>
-        <w:t>]</w:t>
+        <w:t>[Owasp]</w:t>
       </w:r>
     </w:p>
     <w:p>
@@ -10587,15 +7567,7 @@
     </w:p>
     <w:p>
       <w:r>
-        <w:t>Die Datenflussanalyse wird benutzt, um Informationen der Laufzeit zu bekommen, während das Programm sich in seinem statischen Zustand befindet. Dies bedeutet, dass das Programm nicht ausgeführt wird. [</w:t>
-      </w:r>
-      <w:proofErr w:type="spellStart"/>
-      <w:r>
-        <w:t>Owasp</w:t>
-      </w:r>
-      <w:proofErr w:type="spellEnd"/>
-      <w:r>
-        <w:t>]</w:t>
+        <w:t>Die Datenflussanalyse wird benutzt, um Informationen der Laufzeit zu bekommen, während das Programm sich in seinem statischen Zustand befindet. Dies bedeutet, dass das Programm nicht ausgeführt wird. [Owasp]</w:t>
       </w:r>
     </w:p>
     <w:p>
@@ -10715,53 +7687,24 @@
       <w:r>
         <w:t xml:space="preserve">Abbildung </w:t>
       </w:r>
-      <w:r>
-        <w:fldChar w:fldCharType="begin"/>
-      </w:r>
-      <w:r>
-        <w:instrText xml:space="preserve"> SEQ Abbildung \* ARABIC </w:instrText>
-      </w:r>
-      <w:r>
-        <w:fldChar w:fldCharType="separate"/>
-      </w:r>
-      <w:r>
-        <w:rPr>
-          <w:noProof/>
-        </w:rPr>
-        <w:t>1</w:t>
-      </w:r>
-      <w:r>
-        <w:rPr>
-          <w:noProof/>
-        </w:rPr>
-        <w:fldChar w:fldCharType="end"/>
-      </w:r>
+      <w:fldSimple w:instr=" SEQ Abbildung \* ARABIC ">
+        <w:r>
+          <w:rPr>
+            <w:noProof/>
+          </w:rPr>
+          <w:t>1</w:t>
+        </w:r>
+      </w:fldSimple>
       <w:r>
         <w:t>: Kontrollflussgraph mit Schleife [Wikipedia Kontrollflussgraph]</w:t>
       </w:r>
     </w:p>
     <w:p>
       <w:r>
-        <w:t xml:space="preserve">Ein Kontrollflussgraph ist eine abstrakte graphische </w:t>
-      </w:r>
-      <w:proofErr w:type="spellStart"/>
-      <w:r>
-        <w:t>Representation</w:t>
-      </w:r>
-      <w:proofErr w:type="spellEnd"/>
-      <w:r>
-        <w:t xml:space="preserve"> von Software in der Form von Knoten, welche verschiedene Code Blöcke </w:t>
-      </w:r>
-      <w:r>
-        <w:t>abbilden. Hierbei sind die gerichteten Kanten einfache Sprünge von Codeblock zu Codeblock. Wenn ein Knoten ausschließlich Ausgangskanten besitzt ist dies ein Eingangscodeblock. Das heißt, dass dieser beispielsweise durch eine Nutzerinteraktion oder durch den Programmstart aufgerufen wird. Wenn ein Knoten keine Ausgangskante besitzt ist dies ein Endknoten. Wird dieser erreicht, beendet sich der Thread nach dem Verlassen des Codeblocks. [</w:t>
-      </w:r>
-      <w:proofErr w:type="spellStart"/>
-      <w:r>
-        <w:t>Owasp</w:t>
-      </w:r>
-      <w:proofErr w:type="spellEnd"/>
-      <w:r>
-        <w:t>]</w:t>
+        <w:t xml:space="preserve">Ein Kontrollflussgraph ist eine abstrakte graphische Representation von Software in der Form von Knoten, welche verschiedene Code Blöcke </w:t>
+      </w:r>
+      <w:r>
+        <w:t>abbilden. Hierbei sind die gerichteten Kanten einfache Sprünge von Codeblock zu Codeblock. Wenn ein Knoten ausschließlich Ausgangskanten besitzt ist dies ein Eingangscodeblock. Das heißt, dass dieser beispielsweise durch eine Nutzerinteraktion oder durch den Programmstart aufgerufen wird. Wenn ein Knoten keine Ausgangskante besitzt ist dies ein Endknoten. Wird dieser erreicht, beendet sich der Thread nach dem Verlassen des Codeblocks. [Owasp]</w:t>
       </w:r>
     </w:p>
     <w:p>
@@ -10775,41 +7718,30 @@
           <w:b/>
         </w:rPr>
       </w:pPr>
-      <w:proofErr w:type="spellStart"/>
       <w:r>
         <w:rPr>
           <w:b/>
           <w:i/>
         </w:rPr>
+        <w:t>Taint-</w:t>
+      </w:r>
+      <w:r>
+        <w:rPr>
+          <w:b/>
+        </w:rPr>
+        <w:t>Analyse</w:t>
+      </w:r>
+    </w:p>
+    <w:p>
+      <w:r>
+        <w:t xml:space="preserve">Die </w:t>
+      </w:r>
+      <w:r>
+        <w:rPr>
+          <w:i/>
+        </w:rPr>
         <w:t>Taint</w:t>
       </w:r>
-      <w:proofErr w:type="spellEnd"/>
-      <w:r>
-        <w:rPr>
-          <w:b/>
-          <w:i/>
-        </w:rPr>
-        <w:t>-</w:t>
-      </w:r>
-      <w:r>
-        <w:rPr>
-          <w:b/>
-        </w:rPr>
-        <w:t>Analyse</w:t>
-      </w:r>
-    </w:p>
-    <w:p>
-      <w:r>
-        <w:t xml:space="preserve">Die </w:t>
-      </w:r>
-      <w:proofErr w:type="spellStart"/>
-      <w:r>
-        <w:rPr>
-          <w:i/>
-        </w:rPr>
-        <w:t>Taint</w:t>
-      </w:r>
-      <w:proofErr w:type="spellEnd"/>
       <w:r>
         <w:t>-Analyse versucht herauszufinden, welche Variablen durch Userinput beeinflusst werden und in potenziell verwundbare Methoden gegeben werden. Sollte diese Variable</w:t>
       </w:r>
@@ -10823,15 +7755,7 @@
         <w:t>, wird diese als Verwundbarkeit eingestuft.</w:t>
       </w:r>
       <w:r>
-        <w:t xml:space="preserve"> [</w:t>
-      </w:r>
-      <w:proofErr w:type="spellStart"/>
-      <w:r>
-        <w:t>Owasp</w:t>
-      </w:r>
-      <w:proofErr w:type="spellEnd"/>
-      <w:r>
-        <w:t>]</w:t>
+        <w:t xml:space="preserve"> [Owasp]</w:t>
       </w:r>
     </w:p>
     <w:p>
@@ -10844,31 +7768,7 @@
     </w:p>
     <w:p>
       <w:r>
-        <w:t xml:space="preserve">Das Ziel der lexikalischen Analyse ist es den Sourcecode in einen sogenannten </w:t>
-      </w:r>
-      <w:proofErr w:type="spellStart"/>
-      <w:r>
-        <w:t>Tokenstrom</w:t>
-      </w:r>
-      <w:proofErr w:type="spellEnd"/>
-      <w:r>
-        <w:t xml:space="preserve"> umzuwandeln. Dieser </w:t>
-      </w:r>
-      <w:proofErr w:type="spellStart"/>
-      <w:r>
-        <w:t>Tokenstrom</w:t>
-      </w:r>
-      <w:proofErr w:type="spellEnd"/>
-      <w:r>
-        <w:t xml:space="preserve"> kann benutzt werden, um den Sourcecode auf Fehler zu überprüfen. Der </w:t>
-      </w:r>
-      <w:proofErr w:type="spellStart"/>
-      <w:r>
-        <w:t>Tokenstrom</w:t>
-      </w:r>
-      <w:proofErr w:type="spellEnd"/>
-      <w:r>
-        <w:t xml:space="preserve"> ist meist </w:t>
+        <w:t xml:space="preserve">Das Ziel der lexikalischen Analyse ist es den Sourcecode in einen sogenannten Tokenstrom umzuwandeln. Dieser Tokenstrom kann benutzt werden, um den Sourcecode auf Fehler zu überprüfen. Der Tokenstrom ist meist </w:t>
       </w:r>
       <w:r>
         <w:t xml:space="preserve">auch </w:t>
@@ -10877,15 +7777,7 @@
         <w:t>ein Zwischenschritt des Compilers, um den Sourcecode in Maschinensprache zu übersetzen.</w:t>
       </w:r>
       <w:r>
-        <w:t xml:space="preserve"> [</w:t>
-      </w:r>
-      <w:proofErr w:type="spellStart"/>
-      <w:r>
-        <w:t>Owasp</w:t>
-      </w:r>
-      <w:proofErr w:type="spellEnd"/>
-      <w:r>
-        <w:t>]</w:t>
+        <w:t xml:space="preserve"> [Owasp]</w:t>
       </w:r>
     </w:p>
     <w:p/>
@@ -10945,15 +7837,7 @@
     </w:p>
     <w:p>
       <w:r>
-        <w:t>[</w:t>
-      </w:r>
-      <w:proofErr w:type="spellStart"/>
-      <w:r>
-        <w:t>Owasp</w:t>
-      </w:r>
-      <w:proofErr w:type="spellEnd"/>
-      <w:r>
-        <w:t>]</w:t>
+        <w:t>[Owasp]</w:t>
       </w:r>
     </w:p>
     <w:p>
@@ -10988,13 +7872,8 @@
           <w:numId w:val="12"/>
         </w:numPr>
       </w:pPr>
-      <w:proofErr w:type="spellStart"/>
-      <w:r>
-        <w:t>Spotbugs</w:t>
-      </w:r>
-      <w:proofErr w:type="spellEnd"/>
-      <w:r>
-        <w:t xml:space="preserve"> im Java-Umfeld</w:t>
+      <w:r>
+        <w:t>Spotbugs im Java-Umfeld</w:t>
       </w:r>
     </w:p>
     <w:p>
@@ -11005,13 +7884,8 @@
           <w:numId w:val="12"/>
         </w:numPr>
       </w:pPr>
-      <w:proofErr w:type="spellStart"/>
-      <w:r>
-        <w:t>Resharper</w:t>
-      </w:r>
-      <w:proofErr w:type="spellEnd"/>
-      <w:r>
-        <w:t xml:space="preserve"> im .NET-Umfeld</w:t>
+      <w:r>
+        <w:t>Resharper im .NET-Umfeld</w:t>
       </w:r>
     </w:p>
     <w:p>
@@ -11022,13 +7896,8 @@
           <w:numId w:val="12"/>
         </w:numPr>
       </w:pPr>
-      <w:proofErr w:type="spellStart"/>
-      <w:r>
-        <w:t>Cppcheck</w:t>
-      </w:r>
-      <w:proofErr w:type="spellEnd"/>
-      <w:r>
-        <w:t xml:space="preserve"> für C und C++</w:t>
+      <w:r>
+        <w:t>Cppcheck für C und C++</w:t>
       </w:r>
     </w:p>
     <w:p>
@@ -11038,89 +7907,43 @@
       <w:r>
         <w:t xml:space="preserve">Des Weiteren können diese Tools ohne weiteres in sogenannte </w:t>
       </w:r>
-      <w:proofErr w:type="spellStart"/>
       <w:r>
         <w:rPr>
           <w:i/>
         </w:rPr>
-        <w:t>Nightly</w:t>
-      </w:r>
-      <w:proofErr w:type="spellEnd"/>
+        <w:t xml:space="preserve">Nightly Builds </w:t>
+      </w:r>
+      <w:r>
+        <w:t>integriert werden. Ein Nightly Build ist ein Build, welcher nächtlich läuft und aus dem aktuellen Sourcecode Stand eine Programmversion baut. [Owasp]</w:t>
+      </w:r>
+    </w:p>
+    <w:p>
+      <w:r>
+        <w:t>Diese Einfachheit in der Einpflegung von Tools der statischen Codeanalyse ist ein klarer Vorteil für diese. Daher lohnt es sich solche Tools zu verwenden.</w:t>
+      </w:r>
+    </w:p>
+    <w:p>
+      <w:pPr>
+        <w:rPr>
+          <w:b/>
+        </w:rPr>
+      </w:pPr>
+      <w:r>
+        <w:rPr>
+          <w:b/>
+        </w:rPr>
+        <w:t>Hohe Trefferrate bei einfachen Fehlern:</w:t>
+      </w:r>
+    </w:p>
+    <w:p>
+      <w:r>
+        <w:t xml:space="preserve">Bei vielen Fehlertypen, wie zum Beispiel Endlosschleifen oder einer definitiven </w:t>
+      </w:r>
       <w:r>
         <w:rPr>
           <w:i/>
         </w:rPr>
-        <w:t xml:space="preserve"> </w:t>
-      </w:r>
-      <w:proofErr w:type="spellStart"/>
-      <w:r>
-        <w:rPr>
-          <w:i/>
-        </w:rPr>
-        <w:t>Builds</w:t>
-      </w:r>
-      <w:proofErr w:type="spellEnd"/>
-      <w:r>
-        <w:rPr>
-          <w:i/>
-        </w:rPr>
-        <w:t xml:space="preserve"> </w:t>
-      </w:r>
-      <w:r>
-        <w:t xml:space="preserve">integriert werden. Ein </w:t>
-      </w:r>
-      <w:proofErr w:type="spellStart"/>
-      <w:r>
-        <w:t>Nightly</w:t>
-      </w:r>
-      <w:proofErr w:type="spellEnd"/>
-      <w:r>
-        <w:t xml:space="preserve"> Build ist ein Build, welcher nächtlich läuft und aus dem aktuellen Sourcecode Stand eine Programmversion baut. [</w:t>
-      </w:r>
-      <w:proofErr w:type="spellStart"/>
-      <w:r>
-        <w:t>Owasp</w:t>
-      </w:r>
-      <w:proofErr w:type="spellEnd"/>
-      <w:r>
-        <w:t>]</w:t>
-      </w:r>
-    </w:p>
-    <w:p>
-      <w:r>
-        <w:t>Diese Einfachheit in der Einpflegung von Tools der statischen Codeanalyse ist ein klarer Vorteil für diese. Daher lohnt es sich solche Tools zu verwenden.</w:t>
-      </w:r>
-    </w:p>
-    <w:p>
-      <w:pPr>
-        <w:rPr>
-          <w:b/>
-        </w:rPr>
-      </w:pPr>
-      <w:r>
-        <w:rPr>
-          <w:b/>
-        </w:rPr>
-        <w:t>Hohe Trefferrate bei einfachen Fehlern:</w:t>
-      </w:r>
-    </w:p>
-    <w:p>
-      <w:r>
-        <w:t xml:space="preserve">Bei vielen Fehlertypen, wie zum Beispiel Endlosschleifen oder einer definitiven </w:t>
-      </w:r>
-      <w:proofErr w:type="spellStart"/>
-      <w:r>
-        <w:rPr>
-          <w:i/>
-        </w:rPr>
-        <w:t>NullPointerException</w:t>
-      </w:r>
-      <w:proofErr w:type="spellEnd"/>
-      <w:r>
-        <w:rPr>
-          <w:i/>
-        </w:rPr>
-        <w:t>,</w:t>
+        <w:t>NullPointerException,</w:t>
       </w:r>
       <w:r>
         <w:t xml:space="preserve"> weißen Tools der statischen Codeanalyse eine sehr hohe Trefferrate auf. Diese würden zwar auch schnell durch einen gewöhnlichen Entwickler erkannt werden, jedoch arbeitet die statische Codeanalyse um ein Vielfaches schneller als der gewöhnliche Entwickler. Des Weiteren kann diese ohne das Eingreifen eines Entwicklers den Code überprüfen und bei Bedarf den Entwickler auf einen Fehler aufmerksam machen.</w:t>
@@ -11189,15 +8012,10 @@
     </w:p>
     <w:p>
       <w:r>
-        <w:t>[</w:t>
-      </w:r>
-      <w:proofErr w:type="spellStart"/>
-      <w:r>
-        <w:t>Owasp</w:t>
-      </w:r>
-      <w:proofErr w:type="spellEnd"/>
-      <w:r>
-        <w:t>]</w:t>
+        <w:t>[Owasp]</w:t>
+      </w:r>
+      <w:r>
+        <w:t xml:space="preserve"> [Kumar 2015]</w:t>
       </w:r>
     </w:p>
     <w:p>
@@ -11216,15 +8034,7 @@
     </w:p>
     <w:p>
       <w:r>
-        <w:t>Als erstes folgt eine kurze Erklärung, was ein Falsch Positiv im Rahmen der statischen Codeanalyse bedeutet. Ein Falsch Positiv ist ein vom Tool gemeldeter Fehler, welcher in Wahrheit gar kein Fehler ist oder spezifisch im Fall des Schreibens von Sourcecode ein Fehler, welcher durch eine Regel ausgelöst wurde, welche vom Entwickler als nicht relevant eingeschätzt wird. [</w:t>
-      </w:r>
-      <w:proofErr w:type="spellStart"/>
-      <w:r>
-        <w:t>Hicken</w:t>
-      </w:r>
-      <w:proofErr w:type="spellEnd"/>
-      <w:r>
-        <w:t xml:space="preserve"> 2016]</w:t>
+        <w:t>Als erstes folgt eine kurze Erklärung, was ein Falsch Positiv im Rahmen der statischen Codeanalyse bedeutet. Ein Falsch Positiv ist ein vom Tool gemeldeter Fehler, welcher in Wahrheit gar kein Fehler ist oder spezifisch im Fall des Schreibens von Sourcecode ein Fehler, welcher durch eine Regel ausgelöst wurde, welche vom Entwickler als nicht relevant eingeschätzt wird. [Hicken 2016]</w:t>
       </w:r>
     </w:p>
     <w:p>
@@ -11236,19 +8046,11 @@
       <w:r>
         <w:t xml:space="preserve">Ein weiterer Fall eines Falsch Positiven ist, wenn Objekte </w:t>
       </w:r>
-      <w:proofErr w:type="spellStart"/>
       <w:r>
         <w:rPr>
           <w:i/>
         </w:rPr>
-        <w:t>disposed</w:t>
-      </w:r>
-      <w:proofErr w:type="spellEnd"/>
-      <w:r>
-        <w:rPr>
-          <w:i/>
-        </w:rPr>
-        <w:t xml:space="preserve"> </w:t>
+        <w:t xml:space="preserve">disposed </w:t>
       </w:r>
       <w:r>
         <w:t>werden müssen, um einen Speicherleck zu verhindern. Hierbei kann es passieren, dass Verweise auf dieses Objekt extern gespeichert werden, was von der statischen Codeanalyse nicht entdeckt werden kann. Dies führt wiederum zu einem Falsch Positiven.</w:t>
@@ -11297,12 +8099,231 @@
         <w:pStyle w:val="berschrift3"/>
       </w:pPr>
       <w:r>
-        <w:t>3.1.3 Schlussfolgerung</w:t>
-      </w:r>
-    </w:p>
-    <w:p>
+        <w:t xml:space="preserve">3.1.3 </w:t>
+      </w:r>
+      <w:r>
+        <w:t>Fazit</w:t>
+      </w:r>
+      <w:r>
+        <w:t xml:space="preserve"> zur statischen Codeanalyse</w:t>
+      </w:r>
+    </w:p>
+    <w:p>
+      <w:r>
+        <w:t xml:space="preserve">Zur statischen Codeanalyse lässt sich abschließend sagen, dass ihre Verwendung dem Programmierer massive Vorteile erbringt. Gleichzeitig sind die Nachteile der statischen Codeanalyse entweder rein subjektiv oder können durch entsprechende Konfigurationen des Tools am Anfang der Verwendung entgegengewirkt werden. </w:t>
+      </w:r>
+    </w:p>
+    <w:p>
+      <w:r>
+        <w:t xml:space="preserve">Daher sollte aus diesem Kapitel mitgenommen werden, dass jedes größere Programmierprojekt ein Tool zur statischen Codeanalyse verwenden sollte. </w:t>
+      </w:r>
+    </w:p>
+    <w:p>
+      <w:pPr>
+        <w:pStyle w:val="berschrift2"/>
+      </w:pPr>
+      <w:r>
+        <w:t>3.2 Dynamische Codeanalyse</w:t>
+      </w:r>
+    </w:p>
+    <w:p>
+      <w:r>
+        <w:t>Das Ziel der dynamischen Codeanalyse ist es Fehler zu entdecken, während sich das Programm in Ausführung befindet. Die dynamische Codeanalyse läuft hierbei meist parallel zu den Tests ab. [Viva]</w:t>
+      </w:r>
+    </w:p>
+    <w:p>
+      <w:r>
+        <w:t>Diese Art von Analyse lässt sich in mehrere Schritte gliedern:</w:t>
+      </w:r>
+    </w:p>
+    <w:p>
+      <w:pPr>
+        <w:pStyle w:val="Listenabsatz"/>
+        <w:numPr>
+          <w:ilvl w:val="0"/>
+          <w:numId w:val="14"/>
+        </w:numPr>
+      </w:pPr>
+      <w:r>
+        <w:t>Vorbereitung der Eingangsdaten</w:t>
+      </w:r>
+    </w:p>
+    <w:p>
+      <w:pPr>
+        <w:pStyle w:val="Listenabsatz"/>
+        <w:numPr>
+          <w:ilvl w:val="0"/>
+          <w:numId w:val="14"/>
+        </w:numPr>
+      </w:pPr>
+      <w:r>
+        <w:t>Ausführen des Tests</w:t>
+      </w:r>
+    </w:p>
+    <w:p>
+      <w:pPr>
+        <w:pStyle w:val="Listenabsatz"/>
+        <w:numPr>
+          <w:ilvl w:val="0"/>
+          <w:numId w:val="14"/>
+        </w:numPr>
+      </w:pPr>
+      <w:r>
+        <w:t>Abfangen der zu analysierenden Daten</w:t>
+      </w:r>
+    </w:p>
+    <w:p>
+      <w:pPr>
+        <w:pStyle w:val="Listenabsatz"/>
+        <w:numPr>
+          <w:ilvl w:val="0"/>
+          <w:numId w:val="14"/>
+        </w:numPr>
+      </w:pPr>
+      <w:r>
+        <w:t>Analysieren der Daten</w:t>
+      </w:r>
+    </w:p>
+    <w:p>
+      <w:r>
+        <w:t>[Viva]</w:t>
+      </w:r>
+    </w:p>
+    <w:p>
+      <w:r>
+        <w:t>Hierbei spielt es keine Rolle, ob das Programm auf einem echten oder einem virtuellen Prozessor ausgeführt wird. [Viva]</w:t>
+      </w:r>
+    </w:p>
+    <w:p>
+      <w:r>
+        <w:t xml:space="preserve">Die dynamische Codeanalyse wird ausgeführt, indem Daten dem zu testenden Programm als Eingabe zur Verfügung gestellt werden. Daher ist die Qualität der eingegebenen Daten von hoher Bedeutung, da mit schlechten Daten auch schlechte Ergebnisse erzielt werden. Sind die Daten </w:t>
+      </w:r>
+      <w:r>
+        <w:t xml:space="preserve">nicht </w:t>
+      </w:r>
+      <w:r>
+        <w:t>gut genug können keine qualitativ hochwertigen Ergebnisse erzielt werden.</w:t>
+      </w:r>
+      <w:r>
+        <w:t xml:space="preserve"> [Viva]</w:t>
+      </w:r>
+    </w:p>
+    <w:p>
+      <w:r>
+        <w:t>Es gibt verschiedene Methoden mit welchen Tools der dynamischen Codeanalyse arbeiten. Diese umfassen:</w:t>
+      </w:r>
+    </w:p>
+    <w:p>
+      <w:pPr>
+        <w:pStyle w:val="Listenabsatz"/>
+        <w:numPr>
+          <w:ilvl w:val="0"/>
+          <w:numId w:val="16"/>
+        </w:numPr>
+      </w:pPr>
+      <w:r>
+        <w:t>TODO</w:t>
+      </w:r>
       <w:bookmarkStart w:id="0" w:name="_GoBack"/>
       <w:bookmarkEnd w:id="0"/>
+    </w:p>
+    <w:p>
+      <w:r>
+        <w:lastRenderedPageBreak/>
+        <w:t>Typische Metriken</w:t>
+      </w:r>
+      <w:r>
+        <w:t xml:space="preserve">, welche durch die </w:t>
+      </w:r>
+      <w:r>
+        <w:t xml:space="preserve">dynamische Codeanalyse </w:t>
+      </w:r>
+      <w:r>
+        <w:t>extrahiert werden, sind</w:t>
+      </w:r>
+      <w:r>
+        <w:t>:</w:t>
+      </w:r>
+    </w:p>
+    <w:p>
+      <w:pPr>
+        <w:pStyle w:val="Listenabsatz"/>
+        <w:numPr>
+          <w:ilvl w:val="0"/>
+          <w:numId w:val="15"/>
+        </w:numPr>
+      </w:pPr>
+      <w:r>
+        <w:t>Benötigte Rechnerressourcen (CPU-Zeit/Arbeitsspeicher/usw.)</w:t>
+      </w:r>
+    </w:p>
+    <w:p>
+      <w:pPr>
+        <w:pStyle w:val="Listenabsatz"/>
+        <w:numPr>
+          <w:ilvl w:val="0"/>
+          <w:numId w:val="15"/>
+        </w:numPr>
+      </w:pPr>
+      <w:r>
+        <w:t xml:space="preserve">Die </w:t>
+      </w:r>
+      <w:r>
+        <w:t>zyklomatisch</w:t>
+      </w:r>
+      <w:r>
+        <w:t>e Komplexität</w:t>
+      </w:r>
+    </w:p>
+    <w:p>
+      <w:pPr>
+        <w:pStyle w:val="Listenabsatz"/>
+        <w:numPr>
+          <w:ilvl w:val="0"/>
+          <w:numId w:val="15"/>
+        </w:numPr>
+      </w:pPr>
+      <w:r>
+        <w:t>Programmfehler (Division durch null, Speicherlecks, Race Condition)</w:t>
+      </w:r>
+    </w:p>
+    <w:p>
+      <w:pPr>
+        <w:pStyle w:val="Listenabsatz"/>
+        <w:numPr>
+          <w:ilvl w:val="0"/>
+          <w:numId w:val="15"/>
+        </w:numPr>
+      </w:pPr>
+      <w:r>
+        <w:t>Verwundbarkeiten im Programm</w:t>
+      </w:r>
+    </w:p>
+    <w:p>
+      <w:r>
+        <w:t>[Viva]</w:t>
+      </w:r>
+    </w:p>
+    <w:p>
+      <w:r>
+        <w:t>Ein Beispiel für ein Tool der dynamischen Codeanalyse ist der Debugger aus Visual Studio 2019.</w:t>
+      </w:r>
+    </w:p>
+    <w:p>
+      <w:r>
+        <w:t>{Bild vom Debugger}</w:t>
+      </w:r>
+    </w:p>
+    <w:p>
+      <w:r>
+        <w:t xml:space="preserve">Mithilfe dieses Debuggers </w:t>
+      </w:r>
+      <w:r>
+        <w:t>können</w:t>
+      </w:r>
+      <w:r>
+        <w:t xml:space="preserve"> live die benötigte CPU-Auslastung und der benötigte Arbeitsspeicher ausgelesen werden. </w:t>
+      </w:r>
     </w:p>
     <w:sectPr>
       <w:pgSz w:w="11906" w:h="16838"/>
@@ -11721,6 +8742,95 @@
     </w:lvl>
   </w:abstractNum>
   <w:abstractNum w:abstractNumId="4" w15:restartNumberingAfterBreak="0">
+    <w:nsid w:val="2F6F60D7"/>
+    <w:multiLevelType w:val="hybridMultilevel"/>
+    <w:tmpl w:val="76DC4720"/>
+    <w:lvl w:ilvl="0" w:tplc="0407000F">
+      <w:start w:val="1"/>
+      <w:numFmt w:val="decimal"/>
+      <w:lvlText w:val="%1."/>
+      <w:lvlJc w:val="left"/>
+      <w:pPr>
+        <w:ind w:left="720" w:hanging="360"/>
+      </w:pPr>
+      <w:rPr>
+        <w:rFonts w:hint="default"/>
+      </w:rPr>
+    </w:lvl>
+    <w:lvl w:ilvl="1" w:tplc="04070019" w:tentative="1">
+      <w:start w:val="1"/>
+      <w:numFmt w:val="lowerLetter"/>
+      <w:lvlText w:val="%2."/>
+      <w:lvlJc w:val="left"/>
+      <w:pPr>
+        <w:ind w:left="1440" w:hanging="360"/>
+      </w:pPr>
+    </w:lvl>
+    <w:lvl w:ilvl="2" w:tplc="0407001B" w:tentative="1">
+      <w:start w:val="1"/>
+      <w:numFmt w:val="lowerRoman"/>
+      <w:lvlText w:val="%3."/>
+      <w:lvlJc w:val="right"/>
+      <w:pPr>
+        <w:ind w:left="2160" w:hanging="180"/>
+      </w:pPr>
+    </w:lvl>
+    <w:lvl w:ilvl="3" w:tplc="0407000F" w:tentative="1">
+      <w:start w:val="1"/>
+      <w:numFmt w:val="decimal"/>
+      <w:lvlText w:val="%4."/>
+      <w:lvlJc w:val="left"/>
+      <w:pPr>
+        <w:ind w:left="2880" w:hanging="360"/>
+      </w:pPr>
+    </w:lvl>
+    <w:lvl w:ilvl="4" w:tplc="04070019" w:tentative="1">
+      <w:start w:val="1"/>
+      <w:numFmt w:val="lowerLetter"/>
+      <w:lvlText w:val="%5."/>
+      <w:lvlJc w:val="left"/>
+      <w:pPr>
+        <w:ind w:left="3600" w:hanging="360"/>
+      </w:pPr>
+    </w:lvl>
+    <w:lvl w:ilvl="5" w:tplc="0407001B" w:tentative="1">
+      <w:start w:val="1"/>
+      <w:numFmt w:val="lowerRoman"/>
+      <w:lvlText w:val="%6."/>
+      <w:lvlJc w:val="right"/>
+      <w:pPr>
+        <w:ind w:left="4320" w:hanging="180"/>
+      </w:pPr>
+    </w:lvl>
+    <w:lvl w:ilvl="6" w:tplc="0407000F" w:tentative="1">
+      <w:start w:val="1"/>
+      <w:numFmt w:val="decimal"/>
+      <w:lvlText w:val="%7."/>
+      <w:lvlJc w:val="left"/>
+      <w:pPr>
+        <w:ind w:left="5040" w:hanging="360"/>
+      </w:pPr>
+    </w:lvl>
+    <w:lvl w:ilvl="7" w:tplc="04070019" w:tentative="1">
+      <w:start w:val="1"/>
+      <w:numFmt w:val="lowerLetter"/>
+      <w:lvlText w:val="%8."/>
+      <w:lvlJc w:val="left"/>
+      <w:pPr>
+        <w:ind w:left="5760" w:hanging="360"/>
+      </w:pPr>
+    </w:lvl>
+    <w:lvl w:ilvl="8" w:tplc="0407001B" w:tentative="1">
+      <w:start w:val="1"/>
+      <w:numFmt w:val="lowerRoman"/>
+      <w:lvlText w:val="%9."/>
+      <w:lvlJc w:val="right"/>
+      <w:pPr>
+        <w:ind w:left="6480" w:hanging="180"/>
+      </w:pPr>
+    </w:lvl>
+  </w:abstractNum>
+  <w:abstractNum w:abstractNumId="5" w15:restartNumberingAfterBreak="0">
     <w:nsid w:val="3A9E1166"/>
     <w:multiLevelType w:val="hybridMultilevel"/>
     <w:tmpl w:val="6FFC8E06"/>
@@ -11809,7 +8919,7 @@
       </w:pPr>
     </w:lvl>
   </w:abstractNum>
-  <w:abstractNum w:abstractNumId="5" w15:restartNumberingAfterBreak="0">
+  <w:abstractNum w:abstractNumId="6" w15:restartNumberingAfterBreak="0">
     <w:nsid w:val="3ECB2D66"/>
     <w:multiLevelType w:val="hybridMultilevel"/>
     <w:tmpl w:val="01103E86"/>
@@ -11898,7 +9008,7 @@
       </w:pPr>
     </w:lvl>
   </w:abstractNum>
-  <w:abstractNum w:abstractNumId="6" w15:restartNumberingAfterBreak="0">
+  <w:abstractNum w:abstractNumId="7" w15:restartNumberingAfterBreak="0">
     <w:nsid w:val="479F53F4"/>
     <w:multiLevelType w:val="hybridMultilevel"/>
     <w:tmpl w:val="0E80BEAE"/>
@@ -11984,7 +9094,7 @@
       </w:pPr>
     </w:lvl>
   </w:abstractNum>
-  <w:abstractNum w:abstractNumId="7" w15:restartNumberingAfterBreak="0">
+  <w:abstractNum w:abstractNumId="8" w15:restartNumberingAfterBreak="0">
     <w:nsid w:val="4AA268F7"/>
     <w:multiLevelType w:val="hybridMultilevel"/>
     <w:tmpl w:val="49C2F9B8"/>
@@ -12097,7 +9207,96 @@
       </w:rPr>
     </w:lvl>
   </w:abstractNum>
-  <w:abstractNum w:abstractNumId="8" w15:restartNumberingAfterBreak="0">
+  <w:abstractNum w:abstractNumId="9" w15:restartNumberingAfterBreak="0">
+    <w:nsid w:val="5AE43908"/>
+    <w:multiLevelType w:val="hybridMultilevel"/>
+    <w:tmpl w:val="B28A0EDC"/>
+    <w:lvl w:ilvl="0" w:tplc="0407000F">
+      <w:start w:val="1"/>
+      <w:numFmt w:val="decimal"/>
+      <w:lvlText w:val="%1."/>
+      <w:lvlJc w:val="left"/>
+      <w:pPr>
+        <w:ind w:left="720" w:hanging="360"/>
+      </w:pPr>
+      <w:rPr>
+        <w:rFonts w:hint="default"/>
+      </w:rPr>
+    </w:lvl>
+    <w:lvl w:ilvl="1" w:tplc="04070019" w:tentative="1">
+      <w:start w:val="1"/>
+      <w:numFmt w:val="lowerLetter"/>
+      <w:lvlText w:val="%2."/>
+      <w:lvlJc w:val="left"/>
+      <w:pPr>
+        <w:ind w:left="1440" w:hanging="360"/>
+      </w:pPr>
+    </w:lvl>
+    <w:lvl w:ilvl="2" w:tplc="0407001B" w:tentative="1">
+      <w:start w:val="1"/>
+      <w:numFmt w:val="lowerRoman"/>
+      <w:lvlText w:val="%3."/>
+      <w:lvlJc w:val="right"/>
+      <w:pPr>
+        <w:ind w:left="2160" w:hanging="180"/>
+      </w:pPr>
+    </w:lvl>
+    <w:lvl w:ilvl="3" w:tplc="0407000F" w:tentative="1">
+      <w:start w:val="1"/>
+      <w:numFmt w:val="decimal"/>
+      <w:lvlText w:val="%4."/>
+      <w:lvlJc w:val="left"/>
+      <w:pPr>
+        <w:ind w:left="2880" w:hanging="360"/>
+      </w:pPr>
+    </w:lvl>
+    <w:lvl w:ilvl="4" w:tplc="04070019" w:tentative="1">
+      <w:start w:val="1"/>
+      <w:numFmt w:val="lowerLetter"/>
+      <w:lvlText w:val="%5."/>
+      <w:lvlJc w:val="left"/>
+      <w:pPr>
+        <w:ind w:left="3600" w:hanging="360"/>
+      </w:pPr>
+    </w:lvl>
+    <w:lvl w:ilvl="5" w:tplc="0407001B" w:tentative="1">
+      <w:start w:val="1"/>
+      <w:numFmt w:val="lowerRoman"/>
+      <w:lvlText w:val="%6."/>
+      <w:lvlJc w:val="right"/>
+      <w:pPr>
+        <w:ind w:left="4320" w:hanging="180"/>
+      </w:pPr>
+    </w:lvl>
+    <w:lvl w:ilvl="6" w:tplc="0407000F" w:tentative="1">
+      <w:start w:val="1"/>
+      <w:numFmt w:val="decimal"/>
+      <w:lvlText w:val="%7."/>
+      <w:lvlJc w:val="left"/>
+      <w:pPr>
+        <w:ind w:left="5040" w:hanging="360"/>
+      </w:pPr>
+    </w:lvl>
+    <w:lvl w:ilvl="7" w:tplc="04070019" w:tentative="1">
+      <w:start w:val="1"/>
+      <w:numFmt w:val="lowerLetter"/>
+      <w:lvlText w:val="%8."/>
+      <w:lvlJc w:val="left"/>
+      <w:pPr>
+        <w:ind w:left="5760" w:hanging="360"/>
+      </w:pPr>
+    </w:lvl>
+    <w:lvl w:ilvl="8" w:tplc="0407001B" w:tentative="1">
+      <w:start w:val="1"/>
+      <w:numFmt w:val="lowerRoman"/>
+      <w:lvlText w:val="%9."/>
+      <w:lvlJc w:val="right"/>
+      <w:pPr>
+        <w:ind w:left="6480" w:hanging="180"/>
+      </w:pPr>
+    </w:lvl>
+  </w:abstractNum>
+  <w:abstractNum w:abstractNumId="10" w15:restartNumberingAfterBreak="0">
     <w:nsid w:val="5B9947A7"/>
     <w:multiLevelType w:val="hybridMultilevel"/>
     <w:tmpl w:val="50BCC08C"/>
@@ -12210,7 +9409,96 @@
       </w:rPr>
     </w:lvl>
   </w:abstractNum>
-  <w:abstractNum w:abstractNumId="9" w15:restartNumberingAfterBreak="0">
+  <w:abstractNum w:abstractNumId="11" w15:restartNumberingAfterBreak="0">
+    <w:nsid w:val="601B3493"/>
+    <w:multiLevelType w:val="hybridMultilevel"/>
+    <w:tmpl w:val="BB46F2DC"/>
+    <w:lvl w:ilvl="0" w:tplc="0407000F">
+      <w:start w:val="1"/>
+      <w:numFmt w:val="decimal"/>
+      <w:lvlText w:val="%1."/>
+      <w:lvlJc w:val="left"/>
+      <w:pPr>
+        <w:ind w:left="720" w:hanging="360"/>
+      </w:pPr>
+      <w:rPr>
+        <w:rFonts w:hint="default"/>
+      </w:rPr>
+    </w:lvl>
+    <w:lvl w:ilvl="1" w:tplc="04070019" w:tentative="1">
+      <w:start w:val="1"/>
+      <w:numFmt w:val="lowerLetter"/>
+      <w:lvlText w:val="%2."/>
+      <w:lvlJc w:val="left"/>
+      <w:pPr>
+        <w:ind w:left="1440" w:hanging="360"/>
+      </w:pPr>
+    </w:lvl>
+    <w:lvl w:ilvl="2" w:tplc="0407001B" w:tentative="1">
+      <w:start w:val="1"/>
+      <w:numFmt w:val="lowerRoman"/>
+      <w:lvlText w:val="%3."/>
+      <w:lvlJc w:val="right"/>
+      <w:pPr>
+        <w:ind w:left="2160" w:hanging="180"/>
+      </w:pPr>
+    </w:lvl>
+    <w:lvl w:ilvl="3" w:tplc="0407000F" w:tentative="1">
+      <w:start w:val="1"/>
+      <w:numFmt w:val="decimal"/>
+      <w:lvlText w:val="%4."/>
+      <w:lvlJc w:val="left"/>
+      <w:pPr>
+        <w:ind w:left="2880" w:hanging="360"/>
+      </w:pPr>
+    </w:lvl>
+    <w:lvl w:ilvl="4" w:tplc="04070019" w:tentative="1">
+      <w:start w:val="1"/>
+      <w:numFmt w:val="lowerLetter"/>
+      <w:lvlText w:val="%5."/>
+      <w:lvlJc w:val="left"/>
+      <w:pPr>
+        <w:ind w:left="3600" w:hanging="360"/>
+      </w:pPr>
+    </w:lvl>
+    <w:lvl w:ilvl="5" w:tplc="0407001B" w:tentative="1">
+      <w:start w:val="1"/>
+      <w:numFmt w:val="lowerRoman"/>
+      <w:lvlText w:val="%6."/>
+      <w:lvlJc w:val="right"/>
+      <w:pPr>
+        <w:ind w:left="4320" w:hanging="180"/>
+      </w:pPr>
+    </w:lvl>
+    <w:lvl w:ilvl="6" w:tplc="0407000F" w:tentative="1">
+      <w:start w:val="1"/>
+      <w:numFmt w:val="decimal"/>
+      <w:lvlText w:val="%7."/>
+      <w:lvlJc w:val="left"/>
+      <w:pPr>
+        <w:ind w:left="5040" w:hanging="360"/>
+      </w:pPr>
+    </w:lvl>
+    <w:lvl w:ilvl="7" w:tplc="04070019" w:tentative="1">
+      <w:start w:val="1"/>
+      <w:numFmt w:val="lowerLetter"/>
+      <w:lvlText w:val="%8."/>
+      <w:lvlJc w:val="left"/>
+      <w:pPr>
+        <w:ind w:left="5760" w:hanging="360"/>
+      </w:pPr>
+    </w:lvl>
+    <w:lvl w:ilvl="8" w:tplc="0407001B" w:tentative="1">
+      <w:start w:val="1"/>
+      <w:numFmt w:val="lowerRoman"/>
+      <w:lvlText w:val="%9."/>
+      <w:lvlJc w:val="right"/>
+      <w:pPr>
+        <w:ind w:left="6480" w:hanging="180"/>
+      </w:pPr>
+    </w:lvl>
+  </w:abstractNum>
+  <w:abstractNum w:abstractNumId="12" w15:restartNumberingAfterBreak="0">
     <w:nsid w:val="675B5018"/>
     <w:multiLevelType w:val="hybridMultilevel"/>
     <w:tmpl w:val="5A22557E"/>
@@ -12299,7 +9587,7 @@
       </w:pPr>
     </w:lvl>
   </w:abstractNum>
-  <w:abstractNum w:abstractNumId="10" w15:restartNumberingAfterBreak="0">
+  <w:abstractNum w:abstractNumId="13" w15:restartNumberingAfterBreak="0">
     <w:nsid w:val="6B0B422E"/>
     <w:multiLevelType w:val="hybridMultilevel"/>
     <w:tmpl w:val="A6B893C8"/>
@@ -12388,7 +9676,7 @@
       </w:pPr>
     </w:lvl>
   </w:abstractNum>
-  <w:abstractNum w:abstractNumId="11" w15:restartNumberingAfterBreak="0">
+  <w:abstractNum w:abstractNumId="14" w15:restartNumberingAfterBreak="0">
     <w:nsid w:val="730F6905"/>
     <w:multiLevelType w:val="hybridMultilevel"/>
     <w:tmpl w:val="AB846A68"/>
@@ -12477,7 +9765,7 @@
       </w:pPr>
     </w:lvl>
   </w:abstractNum>
-  <w:abstractNum w:abstractNumId="12" w15:restartNumberingAfterBreak="0">
+  <w:abstractNum w:abstractNumId="15" w15:restartNumberingAfterBreak="0">
     <w:nsid w:val="7E7D5F42"/>
     <w:multiLevelType w:val="hybridMultilevel"/>
     <w:tmpl w:val="4AF87946"/>
@@ -12570,40 +9858,49 @@
     <w:abstractNumId w:val="3"/>
   </w:num>
   <w:num w:numId="2">
-    <w:abstractNumId w:val="10"/>
+    <w:abstractNumId w:val="13"/>
   </w:num>
   <w:num w:numId="3">
-    <w:abstractNumId w:val="4"/>
+    <w:abstractNumId w:val="5"/>
   </w:num>
   <w:num w:numId="4">
-    <w:abstractNumId w:val="6"/>
+    <w:abstractNumId w:val="7"/>
   </w:num>
   <w:num w:numId="5">
-    <w:abstractNumId w:val="5"/>
+    <w:abstractNumId w:val="6"/>
   </w:num>
   <w:num w:numId="6">
     <w:abstractNumId w:val="2"/>
   </w:num>
   <w:num w:numId="7">
-    <w:abstractNumId w:val="9"/>
+    <w:abstractNumId w:val="12"/>
   </w:num>
   <w:num w:numId="8">
     <w:abstractNumId w:val="1"/>
   </w:num>
   <w:num w:numId="9">
-    <w:abstractNumId w:val="11"/>
+    <w:abstractNumId w:val="14"/>
   </w:num>
   <w:num w:numId="10">
-    <w:abstractNumId w:val="12"/>
+    <w:abstractNumId w:val="15"/>
   </w:num>
   <w:num w:numId="11">
-    <w:abstractNumId w:val="8"/>
+    <w:abstractNumId w:val="10"/>
   </w:num>
   <w:num w:numId="12">
-    <w:abstractNumId w:val="7"/>
+    <w:abstractNumId w:val="8"/>
   </w:num>
   <w:num w:numId="13">
     <w:abstractNumId w:val="0"/>
+  </w:num>
+  <w:num w:numId="14">
+    <w:abstractNumId w:val="4"/>
+  </w:num>
+  <w:num w:numId="15">
+    <w:abstractNumId w:val="9"/>
+  </w:num>
+  <w:num w:numId="16">
+    <w:abstractNumId w:val="11"/>
   </w:num>
 </w:numbering>
 </file>

--- a/Studienarbeit.docx
+++ b/Studienarbeit.docx
@@ -129,9 +129,11 @@
         </w:numPr>
         <w:ind w:left="0" w:firstLine="0"/>
       </w:pPr>
+      <w:proofErr w:type="spellStart"/>
       <w:r>
         <w:t>Opcodes</w:t>
       </w:r>
+      <w:proofErr w:type="spellEnd"/>
     </w:p>
     <w:p>
       <w:pPr>
@@ -169,8 +171,13 @@
         <w:ind w:left="0" w:firstLine="0"/>
       </w:pPr>
       <w:r>
-        <w:t>Code Reusability</w:t>
-      </w:r>
+        <w:t xml:space="preserve">Code </w:t>
+      </w:r>
+      <w:proofErr w:type="spellStart"/>
+      <w:r>
+        <w:t>Reusability</w:t>
+      </w:r>
+      <w:proofErr w:type="spellEnd"/>
     </w:p>
     <w:p>
       <w:pPr>
@@ -194,9 +201,11 @@
         </w:numPr>
         <w:ind w:left="0" w:firstLine="0"/>
       </w:pPr>
+      <w:proofErr w:type="spellStart"/>
       <w:r>
         <w:t>Spotbugs</w:t>
       </w:r>
+      <w:proofErr w:type="spellEnd"/>
     </w:p>
     <w:p>
       <w:pPr>
@@ -287,18 +296,66 @@
     </w:p>
     <w:p>
       <w:r>
-        <w:t xml:space="preserve">Des Weitern kann sich das Problem ergeben, dass der Methodenkopf, der ausgelagerten Methode, nicht an jede Stelle passt, da beispielsweise an der einen Stelle eine „ArrayList“ und an der anderen Stelle eine „LinkedList“ verwendet wird und diese Typen beispielsweise in der Programmiersprache Java nicht implizit aufeinander gecastet werden können. </w:t>
-      </w:r>
-    </w:p>
-    <w:p>
-      <w:r>
-        <w:t>Dieses Problem soll von dieser Arbeit aufgegriffen und gelöst werden. Das Ziel soll somit sein, dass ein Programm geschrieben wird, welches den Sourcecode nach Methoden durchsucht, welche beispielsweise als Übergapeparameter eine „ArrayList“ ha</w:t>
+        <w:t>Des Weitern kann sich das Problem ergeben, dass der Methodenkopf, der ausgelagerten Methode, nicht an jede Stelle passt, da beispielsweise an der einen Stelle eine „</w:t>
+      </w:r>
+      <w:proofErr w:type="spellStart"/>
+      <w:r>
+        <w:t>ArrayList</w:t>
+      </w:r>
+      <w:proofErr w:type="spellEnd"/>
+      <w:r>
+        <w:t>“ und an der anderen Stelle eine „</w:t>
+      </w:r>
+      <w:proofErr w:type="spellStart"/>
+      <w:r>
+        <w:t>LinkedList</w:t>
+      </w:r>
+      <w:proofErr w:type="spellEnd"/>
+      <w:r>
+        <w:t xml:space="preserve">“ verwendet wird und diese Typen beispielsweise in der Programmiersprache Java nicht implizit aufeinander gecastet werden können. </w:t>
+      </w:r>
+    </w:p>
+    <w:p>
+      <w:r>
+        <w:t xml:space="preserve">Dieses Problem soll von dieser Arbeit aufgegriffen und gelöst werden. Das Ziel soll somit sein, dass ein Programm geschrieben wird, welches den Sourcecode nach Methoden durchsucht, welche beispielsweise als </w:t>
+      </w:r>
+      <w:proofErr w:type="spellStart"/>
+      <w:r>
+        <w:t>Übergapeparameter</w:t>
+      </w:r>
+      <w:proofErr w:type="spellEnd"/>
+      <w:r>
+        <w:t xml:space="preserve"> eine „</w:t>
+      </w:r>
+      <w:proofErr w:type="spellStart"/>
+      <w:r>
+        <w:t>ArrayList</w:t>
+      </w:r>
+      <w:proofErr w:type="spellEnd"/>
+      <w:r>
+        <w:t>“ ha</w:t>
       </w:r>
       <w:r>
         <w:t>t</w:t>
       </w:r>
       <w:r>
-        <w:t>, jedoch keine der Methoden benutzen, welche nicht auch schon durch eine allgemeinere Klasse oder ein Interface, wie zum Beispiel „List“, welches sowohl von einer „ArrayList“ als auch von einer „LinkedList“</w:t>
+        <w:t>, jedoch keine der Methoden benutzen, welche nicht auch schon durch eine allgemeinere Klasse oder ein Interface, wie zum Beispiel „List“, welches sowohl von einer „</w:t>
+      </w:r>
+      <w:proofErr w:type="spellStart"/>
+      <w:r>
+        <w:t>ArrayList</w:t>
+      </w:r>
+      <w:proofErr w:type="spellEnd"/>
+      <w:r>
+        <w:t>“ als auch von einer „</w:t>
+      </w:r>
+      <w:proofErr w:type="spellStart"/>
+      <w:r>
+        <w:t>LinkedList</w:t>
+      </w:r>
+      <w:proofErr w:type="spellEnd"/>
+      <w:r>
+        <w:t>“</w:t>
       </w:r>
       <w:r>
         <w:t xml:space="preserve"> implementiert wird</w:t>
@@ -309,7 +366,55 @@
     </w:p>
     <w:p>
       <w:r>
-        <w:t>Als Hilfsmittel für die Codeanalyse wird „Spotbugs“ verwendet. „Spotbugs“ ist ein Programm, um Fehler zu finden, wobei während der Compile-Time bereits klar ist, dass Fehler beziehungsweise allgemeine Ungereimtheiten vorhanden sind, jedoch selbst keinen Compile-Fehler erzeugen. Des Weiteren kann man für Spotbugs eigene Plugins entwickeln, welches spezifische Fehler entdeckt. Das Endprodukt dieser Arbeit soll somit ein fertig entwickeltes Spotbugs-Plugin sein, dass Fehler, wie im Absatz vorher beschrieben entdeckt. Weiter soll dieses Plugin Fehler der Art: {WEITERE FEHLEARTEN EINFÜGEN}</w:t>
+        <w:t>Als Hilfsmittel für die Codeanalyse wird „</w:t>
+      </w:r>
+      <w:proofErr w:type="spellStart"/>
+      <w:r>
+        <w:t>Spotbugs</w:t>
+      </w:r>
+      <w:proofErr w:type="spellEnd"/>
+      <w:r>
+        <w:t>“ verwendet. „</w:t>
+      </w:r>
+      <w:proofErr w:type="spellStart"/>
+      <w:r>
+        <w:t>Spotbugs</w:t>
+      </w:r>
+      <w:proofErr w:type="spellEnd"/>
+      <w:r>
+        <w:t xml:space="preserve">“ ist ein Programm, um Fehler zu finden, wobei während der </w:t>
+      </w:r>
+      <w:proofErr w:type="spellStart"/>
+      <w:r>
+        <w:t>Compile</w:t>
+      </w:r>
+      <w:proofErr w:type="spellEnd"/>
+      <w:r>
+        <w:t xml:space="preserve">-Time bereits klar ist, dass Fehler beziehungsweise allgemeine Ungereimtheiten vorhanden sind, jedoch selbst keinen </w:t>
+      </w:r>
+      <w:proofErr w:type="spellStart"/>
+      <w:r>
+        <w:t>Compile</w:t>
+      </w:r>
+      <w:proofErr w:type="spellEnd"/>
+      <w:r>
+        <w:t xml:space="preserve">-Fehler erzeugen. Des Weiteren kann man für </w:t>
+      </w:r>
+      <w:proofErr w:type="spellStart"/>
+      <w:r>
+        <w:t>Spotbugs</w:t>
+      </w:r>
+      <w:proofErr w:type="spellEnd"/>
+      <w:r>
+        <w:t xml:space="preserve"> eigene Plugins entwickeln, welches spezifische Fehler entdeckt. Das Endprodukt dieser Arbeit soll somit ein fertig entwickeltes </w:t>
+      </w:r>
+      <w:proofErr w:type="spellStart"/>
+      <w:r>
+        <w:t>Spotbugs</w:t>
+      </w:r>
+      <w:proofErr w:type="spellEnd"/>
+      <w:r>
+        <w:t>-Plugin sein, dass Fehler, wie im Absatz vorher beschrieben entdeckt. Weiter soll dieses Plugin Fehler der Art: {WEITERE FEHLEARTEN EINFÜGEN}</w:t>
       </w:r>
       <w:r>
         <w:t xml:space="preserve"> </w:t>
@@ -376,13 +481,29 @@
         <w:t xml:space="preserve"> dabei unterstützen</w:t>
       </w:r>
       <w:r>
-        <w:t xml:space="preserve"> wiederkehrende Probleme schnell und einfach zu lösen. Hierbei muss jedoch gesagt werden, dass ein Design Pattern keine endgültige Lösung ist. Ein Design Pattern ist ausschließlich eine Art Bauplan, um ein Problem auszubauen. [Shvets 2020]</w:t>
+        <w:t xml:space="preserve"> wiederkehrende Probleme schnell und einfach zu lösen. Hierbei muss jedoch gesagt werden, dass ein Design Pattern keine endgültige Lösung ist. Ein Design Pattern ist ausschließlich eine Art Bauplan, um ein Problem auszubauen. [</w:t>
+      </w:r>
+      <w:proofErr w:type="spellStart"/>
+      <w:r>
+        <w:t>Shvets</w:t>
+      </w:r>
+      <w:proofErr w:type="spellEnd"/>
+      <w:r>
+        <w:t xml:space="preserve"> 2020]</w:t>
       </w:r>
       <w:r>
         <w:t xml:space="preserve"> Somit gibt ein Design Pattern nur eine Richtung der Implementierung und nicht eine genaue Implementation vor.</w:t>
       </w:r>
       <w:r>
-        <w:t xml:space="preserve"> Ein Design Pattern hat nicht den Anspruch dauerhaft gültig zu sein. Design Patterns können und sollen mit der Zeit und den Problemen abgewandelt und verbessert werden. [Shvets 2020]</w:t>
+        <w:t xml:space="preserve"> Ein Design Pattern hat nicht den Anspruch dauerhaft gültig zu sein. Design Patterns können und sollen mit der Zeit und den Problemen abgewandelt und verbessert werden. [</w:t>
+      </w:r>
+      <w:proofErr w:type="spellStart"/>
+      <w:r>
+        <w:t>Shvets</w:t>
+      </w:r>
+      <w:proofErr w:type="spellEnd"/>
+      <w:r>
+        <w:t xml:space="preserve"> 2020]</w:t>
       </w:r>
     </w:p>
     <w:p>
@@ -390,7 +511,15 @@
         <w:t>Durch diesen Bauplan, welcher von Design Patterns geliefert wird, können Problem</w:t>
       </w:r>
       <w:r>
-        <w:t xml:space="preserve">lösungen beschleunigt werden. Dies liegt unter anderem daran, dass die Implementierungen sowohl bewiesen als auch getestet sind. Des Weiteren können Design Patterns dabei helfen Probleme zu beheben bevor sie entstehen. Ebenso wird durch den Einsatz von Design Patterns die Lesbarkeit des Codes erhöht, wenn alle beteiligten Entwickler das jeweilige Design Pattern kennen. [Shvets 2020] Zusätzlich ist ein Vorteil von Design Patterns, dass diese sprachenunabhängig fungieren. Somit können Problemlösungen problemlos von einer Sprache in die nächste übersetzt werden. [Wikipedia Entwurfsmuster] </w:t>
+        <w:t>lösungen beschleunigt werden. Dies liegt unter anderem daran, dass die Implementierungen sowohl bewiesen als auch getestet sind. Des Weiteren können Design Patterns dabei helfen Probleme zu beheben bevor sie entstehen. Ebenso wird durch den Einsatz von Design Patterns die Lesbarkeit des Codes erhöht, wenn alle beteiligten Entwickler das jeweilige Design Pattern kennen. [</w:t>
+      </w:r>
+      <w:proofErr w:type="spellStart"/>
+      <w:r>
+        <w:t>Shvets</w:t>
+      </w:r>
+      <w:proofErr w:type="spellEnd"/>
+      <w:r>
+        <w:t xml:space="preserve"> 2020] Zusätzlich ist ein Vorteil von Design Patterns, dass diese sprachenunabhängig fungieren. Somit können Problemlösungen problemlos von einer Sprache in die nächste übersetzt werden. [Wikipedia Entwurfsmuster] </w:t>
       </w:r>
     </w:p>
     <w:p>
@@ -398,7 +527,15 @@
         <w:t xml:space="preserve">Allerdings haben Design Patterns nicht nur Vorteile. Ein Nachteil ist beispielsweise, dass </w:t>
       </w:r>
       <w:r>
-        <w:t>in den Köpfen der Entwickler das Design Pattern zu sehr befolgt wird, ohne, dass offensichtliche Verbesserungen an den jeweiligen Implementierungen ignoriert werden. Hierdurch kann sowohl in der Entwicklungszeit ineffizient gearbeitet werden als auch die Laufzeiteffizient des Programms beeinträchtigt werden. [Shvets 2020] Allein das Verwenden eines Design Patterns sorgt nicht für guten Code.</w:t>
+        <w:t>in den Köpfen der Entwickler das Design Pattern zu sehr befolgt wird, ohne, dass offensichtliche Verbesserungen an den jeweiligen Implementierungen ignoriert werden. Hierdurch kann sowohl in der Entwicklungszeit ineffizient gearbeitet werden als auch die Laufzeiteffizient des Programms beeinträchtigt werden. [</w:t>
+      </w:r>
+      <w:proofErr w:type="spellStart"/>
+      <w:r>
+        <w:t>Shvets</w:t>
+      </w:r>
+      <w:proofErr w:type="spellEnd"/>
+      <w:r>
+        <w:t xml:space="preserve"> 2020] Allein das Verwenden eines Design Patterns sorgt nicht für guten Code.</w:t>
       </w:r>
     </w:p>
     <w:p>
@@ -473,16 +610,26 @@
         </w:numPr>
         <w:ind w:left="0" w:firstLine="0"/>
       </w:pPr>
+      <w:proofErr w:type="spellStart"/>
       <w:r>
         <w:t>Erzeugungs</w:t>
       </w:r>
+      <w:proofErr w:type="spellEnd"/>
       <w:r>
         <w:t xml:space="preserve"> Pattern</w:t>
       </w:r>
     </w:p>
     <w:p>
       <w:r>
-        <w:t>[Shvets 2020]</w:t>
+        <w:t>[</w:t>
+      </w:r>
+      <w:proofErr w:type="spellStart"/>
+      <w:r>
+        <w:t>Shvets</w:t>
+      </w:r>
+      <w:proofErr w:type="spellEnd"/>
+      <w:r>
+        <w:t xml:space="preserve"> 2020]</w:t>
       </w:r>
     </w:p>
     <w:p>
@@ -503,7 +650,15 @@
         <w:t>Ein Design Pattern dieser Kategorie regeln Beziehungen zwischen einzelnen Entitäten und sollen somit den Entwurf erleichtern. Strukturell und objektbasierte Pattern definieren Wege Objekte so zusammenzufügen, dass neue Funktionalitäten entstehen.</w:t>
       </w:r>
       <w:r>
-        <w:t xml:space="preserve"> [Shvets 2020]</w:t>
+        <w:t xml:space="preserve"> [</w:t>
+      </w:r>
+      <w:proofErr w:type="spellStart"/>
+      <w:r>
+        <w:t>Shvets</w:t>
+      </w:r>
+      <w:proofErr w:type="spellEnd"/>
+      <w:r>
+        <w:t xml:space="preserve"> 2020]</w:t>
       </w:r>
     </w:p>
     <w:p>
@@ -528,7 +683,15 @@
         <w:t xml:space="preserve"> kann die Funktionalität einer Methode erweitert werden, ohne dass die zu Erweiternde Methode direkt erweitert wird. Dadurch bleibt die originale Funktionalität dauerhaft erhalten.</w:t>
       </w:r>
       <w:r>
-        <w:t xml:space="preserve"> [Baeldung 2019]</w:t>
+        <w:t xml:space="preserve"> [</w:t>
+      </w:r>
+      <w:proofErr w:type="spellStart"/>
+      <w:r>
+        <w:t>Baeldung</w:t>
+      </w:r>
+      <w:proofErr w:type="spellEnd"/>
+      <w:r>
+        <w:t xml:space="preserve"> 2019]</w:t>
       </w:r>
     </w:p>
     <w:p>
@@ -590,15 +753,27 @@
         </w:rPr>
         <w:t xml:space="preserve">public class </w:t>
       </w:r>
-      <w:r>
-        <w:rPr>
-          <w:rFonts w:ascii="Consolas" w:eastAsia="Times New Roman" w:hAnsi="Consolas" w:cs="Courier New"/>
-          <w:color w:val="000000"/>
-          <w:sz w:val="20"/>
-          <w:szCs w:val="20"/>
-          <w:lang w:val="en-US" w:eastAsia="de-DE"/>
-        </w:rPr>
-        <w:t xml:space="preserve">ChirstmasTreeImpl </w:t>
+      <w:proofErr w:type="spellStart"/>
+      <w:r>
+        <w:rPr>
+          <w:rFonts w:ascii="Consolas" w:eastAsia="Times New Roman" w:hAnsi="Consolas" w:cs="Courier New"/>
+          <w:color w:val="000000"/>
+          <w:sz w:val="20"/>
+          <w:szCs w:val="20"/>
+          <w:lang w:val="en-US" w:eastAsia="de-DE"/>
+        </w:rPr>
+        <w:t>ChirstmasTreeImpl</w:t>
+      </w:r>
+      <w:proofErr w:type="spellEnd"/>
+      <w:r>
+        <w:rPr>
+          <w:rFonts w:ascii="Consolas" w:eastAsia="Times New Roman" w:hAnsi="Consolas" w:cs="Courier New"/>
+          <w:color w:val="000000"/>
+          <w:sz w:val="20"/>
+          <w:szCs w:val="20"/>
+          <w:lang w:val="en-US" w:eastAsia="de-DE"/>
+        </w:rPr>
+        <w:t xml:space="preserve"> </w:t>
       </w:r>
       <w:r>
         <w:rPr>
@@ -612,15 +787,27 @@
         </w:rPr>
         <w:t xml:space="preserve">implements </w:t>
       </w:r>
-      <w:r>
-        <w:rPr>
-          <w:rFonts w:ascii="Consolas" w:eastAsia="Times New Roman" w:hAnsi="Consolas" w:cs="Courier New"/>
-          <w:color w:val="000000"/>
-          <w:sz w:val="20"/>
-          <w:szCs w:val="20"/>
-          <w:lang w:val="en-US" w:eastAsia="de-DE"/>
-        </w:rPr>
-        <w:t>ChristmasTree {</w:t>
+      <w:proofErr w:type="spellStart"/>
+      <w:r>
+        <w:rPr>
+          <w:rFonts w:ascii="Consolas" w:eastAsia="Times New Roman" w:hAnsi="Consolas" w:cs="Courier New"/>
+          <w:color w:val="000000"/>
+          <w:sz w:val="20"/>
+          <w:szCs w:val="20"/>
+          <w:lang w:val="en-US" w:eastAsia="de-DE"/>
+        </w:rPr>
+        <w:t>ChristmasTree</w:t>
+      </w:r>
+      <w:proofErr w:type="spellEnd"/>
+      <w:r>
+        <w:rPr>
+          <w:rFonts w:ascii="Consolas" w:eastAsia="Times New Roman" w:hAnsi="Consolas" w:cs="Courier New"/>
+          <w:color w:val="000000"/>
+          <w:sz w:val="20"/>
+          <w:szCs w:val="20"/>
+          <w:lang w:val="en-US" w:eastAsia="de-DE"/>
+        </w:rPr>
+        <w:t xml:space="preserve"> {</w:t>
       </w:r>
       <w:r>
         <w:rPr>
@@ -709,7 +896,33 @@
           <w:szCs w:val="20"/>
           <w:lang w:val="en-US" w:eastAsia="de-DE"/>
         </w:rPr>
-        <w:t>"Weihnachtsbaum"</w:t>
+        <w:t>"</w:t>
+      </w:r>
+      <w:proofErr w:type="spellStart"/>
+      <w:r>
+        <w:rPr>
+          <w:rFonts w:ascii="Consolas" w:eastAsia="Times New Roman" w:hAnsi="Consolas" w:cs="Courier New"/>
+          <w:b/>
+          <w:bCs/>
+          <w:color w:val="008000"/>
+          <w:sz w:val="20"/>
+          <w:szCs w:val="20"/>
+          <w:lang w:val="en-US" w:eastAsia="de-DE"/>
+        </w:rPr>
+        <w:t>Weihnachtsbaum</w:t>
+      </w:r>
+      <w:proofErr w:type="spellEnd"/>
+      <w:r>
+        <w:rPr>
+          <w:rFonts w:ascii="Consolas" w:eastAsia="Times New Roman" w:hAnsi="Consolas" w:cs="Courier New"/>
+          <w:b/>
+          <w:bCs/>
+          <w:color w:val="008000"/>
+          <w:sz w:val="20"/>
+          <w:szCs w:val="20"/>
+          <w:lang w:val="en-US" w:eastAsia="de-DE"/>
+        </w:rPr>
+        <w:t>"</w:t>
       </w:r>
       <w:r>
         <w:rPr>
@@ -793,15 +1006,27 @@
         </w:rPr>
         <w:t xml:space="preserve">public interface </w:t>
       </w:r>
-      <w:r>
-        <w:rPr>
-          <w:rFonts w:ascii="Consolas" w:eastAsia="Times New Roman" w:hAnsi="Consolas" w:cs="Courier New"/>
-          <w:color w:val="000000"/>
-          <w:sz w:val="20"/>
-          <w:szCs w:val="20"/>
-          <w:lang w:val="en-US" w:eastAsia="de-DE"/>
-        </w:rPr>
-        <w:t>ChristmasTree {</w:t>
+      <w:proofErr w:type="spellStart"/>
+      <w:r>
+        <w:rPr>
+          <w:rFonts w:ascii="Consolas" w:eastAsia="Times New Roman" w:hAnsi="Consolas" w:cs="Courier New"/>
+          <w:color w:val="000000"/>
+          <w:sz w:val="20"/>
+          <w:szCs w:val="20"/>
+          <w:lang w:val="en-US" w:eastAsia="de-DE"/>
+        </w:rPr>
+        <w:t>ChristmasTree</w:t>
+      </w:r>
+      <w:proofErr w:type="spellEnd"/>
+      <w:r>
+        <w:rPr>
+          <w:rFonts w:ascii="Consolas" w:eastAsia="Times New Roman" w:hAnsi="Consolas" w:cs="Courier New"/>
+          <w:color w:val="000000"/>
+          <w:sz w:val="20"/>
+          <w:szCs w:val="20"/>
+          <w:lang w:val="en-US" w:eastAsia="de-DE"/>
+        </w:rPr>
+        <w:t xml:space="preserve"> {</w:t>
       </w:r>
       <w:r>
         <w:rPr>
@@ -881,15 +1106,27 @@
         </w:rPr>
         <w:t xml:space="preserve">public class </w:t>
       </w:r>
-      <w:r>
-        <w:rPr>
-          <w:rFonts w:ascii="Consolas" w:eastAsia="Times New Roman" w:hAnsi="Consolas" w:cs="Courier New"/>
-          <w:color w:val="000000"/>
-          <w:sz w:val="20"/>
-          <w:szCs w:val="20"/>
-          <w:lang w:val="en-US" w:eastAsia="de-DE"/>
-        </w:rPr>
-        <w:t xml:space="preserve">TreeDecorator </w:t>
+      <w:proofErr w:type="spellStart"/>
+      <w:r>
+        <w:rPr>
+          <w:rFonts w:ascii="Consolas" w:eastAsia="Times New Roman" w:hAnsi="Consolas" w:cs="Courier New"/>
+          <w:color w:val="000000"/>
+          <w:sz w:val="20"/>
+          <w:szCs w:val="20"/>
+          <w:lang w:val="en-US" w:eastAsia="de-DE"/>
+        </w:rPr>
+        <w:t>TreeDecorator</w:t>
+      </w:r>
+      <w:proofErr w:type="spellEnd"/>
+      <w:r>
+        <w:rPr>
+          <w:rFonts w:ascii="Consolas" w:eastAsia="Times New Roman" w:hAnsi="Consolas" w:cs="Courier New"/>
+          <w:color w:val="000000"/>
+          <w:sz w:val="20"/>
+          <w:szCs w:val="20"/>
+          <w:lang w:val="en-US" w:eastAsia="de-DE"/>
+        </w:rPr>
+        <w:t xml:space="preserve"> </w:t>
       </w:r>
       <w:r>
         <w:rPr>
@@ -903,15 +1140,27 @@
         </w:rPr>
         <w:t xml:space="preserve">implements </w:t>
       </w:r>
-      <w:r>
-        <w:rPr>
-          <w:rFonts w:ascii="Consolas" w:eastAsia="Times New Roman" w:hAnsi="Consolas" w:cs="Courier New"/>
-          <w:color w:val="000000"/>
-          <w:sz w:val="20"/>
-          <w:szCs w:val="20"/>
-          <w:lang w:val="en-US" w:eastAsia="de-DE"/>
-        </w:rPr>
-        <w:t>ChristmasTree {</w:t>
+      <w:proofErr w:type="spellStart"/>
+      <w:r>
+        <w:rPr>
+          <w:rFonts w:ascii="Consolas" w:eastAsia="Times New Roman" w:hAnsi="Consolas" w:cs="Courier New"/>
+          <w:color w:val="000000"/>
+          <w:sz w:val="20"/>
+          <w:szCs w:val="20"/>
+          <w:lang w:val="en-US" w:eastAsia="de-DE"/>
+        </w:rPr>
+        <w:t>ChristmasTree</w:t>
+      </w:r>
+      <w:proofErr w:type="spellEnd"/>
+      <w:r>
+        <w:rPr>
+          <w:rFonts w:ascii="Consolas" w:eastAsia="Times New Roman" w:hAnsi="Consolas" w:cs="Courier New"/>
+          <w:color w:val="000000"/>
+          <w:sz w:val="20"/>
+          <w:szCs w:val="20"/>
+          <w:lang w:val="en-US" w:eastAsia="de-DE"/>
+        </w:rPr>
+        <w:t xml:space="preserve"> {</w:t>
       </w:r>
       <w:r>
         <w:rPr>
@@ -936,16 +1185,29 @@
         </w:rPr>
         <w:t xml:space="preserve">private </w:t>
       </w:r>
-      <w:r>
-        <w:rPr>
-          <w:rFonts w:ascii="Consolas" w:eastAsia="Times New Roman" w:hAnsi="Consolas" w:cs="Courier New"/>
-          <w:color w:val="000000"/>
-          <w:sz w:val="20"/>
-          <w:szCs w:val="20"/>
-          <w:lang w:val="en-US" w:eastAsia="de-DE"/>
-        </w:rPr>
-        <w:t xml:space="preserve">ChristmasTree </w:t>
-      </w:r>
+      <w:proofErr w:type="spellStart"/>
+      <w:r>
+        <w:rPr>
+          <w:rFonts w:ascii="Consolas" w:eastAsia="Times New Roman" w:hAnsi="Consolas" w:cs="Courier New"/>
+          <w:color w:val="000000"/>
+          <w:sz w:val="20"/>
+          <w:szCs w:val="20"/>
+          <w:lang w:val="en-US" w:eastAsia="de-DE"/>
+        </w:rPr>
+        <w:t>ChristmasTree</w:t>
+      </w:r>
+      <w:proofErr w:type="spellEnd"/>
+      <w:r>
+        <w:rPr>
+          <w:rFonts w:ascii="Consolas" w:eastAsia="Times New Roman" w:hAnsi="Consolas" w:cs="Courier New"/>
+          <w:color w:val="000000"/>
+          <w:sz w:val="20"/>
+          <w:szCs w:val="20"/>
+          <w:lang w:val="en-US" w:eastAsia="de-DE"/>
+        </w:rPr>
+        <w:t xml:space="preserve"> </w:t>
+      </w:r>
+      <w:proofErr w:type="spellStart"/>
       <w:r>
         <w:rPr>
           <w:rFonts w:ascii="Consolas" w:eastAsia="Times New Roman" w:hAnsi="Consolas" w:cs="Courier New"/>
@@ -958,6 +1220,7 @@
         </w:rPr>
         <w:t>christmasTree</w:t>
       </w:r>
+      <w:proofErr w:type="spellEnd"/>
       <w:r>
         <w:rPr>
           <w:rFonts w:ascii="Consolas" w:eastAsia="Times New Roman" w:hAnsi="Consolas" w:cs="Courier New"/>
@@ -991,15 +1254,71 @@
         </w:rPr>
         <w:t xml:space="preserve">public </w:t>
       </w:r>
-      <w:r>
-        <w:rPr>
-          <w:rFonts w:ascii="Consolas" w:eastAsia="Times New Roman" w:hAnsi="Consolas" w:cs="Courier New"/>
-          <w:color w:val="000000"/>
-          <w:sz w:val="20"/>
-          <w:szCs w:val="20"/>
-          <w:lang w:val="en-US" w:eastAsia="de-DE"/>
-        </w:rPr>
-        <w:t>TreeDecorator(ChristmasTree christmasTree) {</w:t>
+      <w:proofErr w:type="spellStart"/>
+      <w:r>
+        <w:rPr>
+          <w:rFonts w:ascii="Consolas" w:eastAsia="Times New Roman" w:hAnsi="Consolas" w:cs="Courier New"/>
+          <w:color w:val="000000"/>
+          <w:sz w:val="20"/>
+          <w:szCs w:val="20"/>
+          <w:lang w:val="en-US" w:eastAsia="de-DE"/>
+        </w:rPr>
+        <w:t>TreeDecorator</w:t>
+      </w:r>
+      <w:proofErr w:type="spellEnd"/>
+      <w:r>
+        <w:rPr>
+          <w:rFonts w:ascii="Consolas" w:eastAsia="Times New Roman" w:hAnsi="Consolas" w:cs="Courier New"/>
+          <w:color w:val="000000"/>
+          <w:sz w:val="20"/>
+          <w:szCs w:val="20"/>
+          <w:lang w:val="en-US" w:eastAsia="de-DE"/>
+        </w:rPr>
+        <w:t>(</w:t>
+      </w:r>
+      <w:proofErr w:type="spellStart"/>
+      <w:r>
+        <w:rPr>
+          <w:rFonts w:ascii="Consolas" w:eastAsia="Times New Roman" w:hAnsi="Consolas" w:cs="Courier New"/>
+          <w:color w:val="000000"/>
+          <w:sz w:val="20"/>
+          <w:szCs w:val="20"/>
+          <w:lang w:val="en-US" w:eastAsia="de-DE"/>
+        </w:rPr>
+        <w:t>ChristmasTree</w:t>
+      </w:r>
+      <w:proofErr w:type="spellEnd"/>
+      <w:r>
+        <w:rPr>
+          <w:rFonts w:ascii="Consolas" w:eastAsia="Times New Roman" w:hAnsi="Consolas" w:cs="Courier New"/>
+          <w:color w:val="000000"/>
+          <w:sz w:val="20"/>
+          <w:szCs w:val="20"/>
+          <w:lang w:val="en-US" w:eastAsia="de-DE"/>
+        </w:rPr>
+        <w:t xml:space="preserve"> </w:t>
+      </w:r>
+      <w:proofErr w:type="spellStart"/>
+      <w:r>
+        <w:rPr>
+          <w:rFonts w:ascii="Consolas" w:eastAsia="Times New Roman" w:hAnsi="Consolas" w:cs="Courier New"/>
+          <w:color w:val="000000"/>
+          <w:sz w:val="20"/>
+          <w:szCs w:val="20"/>
+          <w:lang w:val="en-US" w:eastAsia="de-DE"/>
+        </w:rPr>
+        <w:t>christmasTree</w:t>
+      </w:r>
+      <w:proofErr w:type="spellEnd"/>
+      <w:r>
+        <w:rPr>
+          <w:rFonts w:ascii="Consolas" w:eastAsia="Times New Roman" w:hAnsi="Consolas" w:cs="Courier New"/>
+          <w:color w:val="000000"/>
+          <w:sz w:val="20"/>
+          <w:szCs w:val="20"/>
+          <w:lang w:val="en-US" w:eastAsia="de-DE"/>
+        </w:rPr>
+        <w:t>) {</w:t>
       </w:r>
       <w:r>
         <w:rPr>
@@ -1012,6 +1331,7 @@
         <w:br/>
         <w:t xml:space="preserve">      </w:t>
       </w:r>
+      <w:proofErr w:type="spellStart"/>
       <w:r>
         <w:rPr>
           <w:rFonts w:ascii="Consolas" w:eastAsia="Times New Roman" w:hAnsi="Consolas" w:cs="Courier New"/>
@@ -1044,17 +1364,52 @@
           <w:szCs w:val="20"/>
           <w:lang w:val="en-US" w:eastAsia="de-DE"/>
         </w:rPr>
-        <w:t xml:space="preserve">christmasTree </w:t>
-      </w:r>
-      <w:r>
-        <w:rPr>
-          <w:rFonts w:ascii="Consolas" w:eastAsia="Times New Roman" w:hAnsi="Consolas" w:cs="Courier New"/>
-          <w:color w:val="000000"/>
-          <w:sz w:val="20"/>
-          <w:szCs w:val="20"/>
-          <w:lang w:val="en-US" w:eastAsia="de-DE"/>
-        </w:rPr>
-        <w:t>= christmasTree;</w:t>
+        <w:t>christmasTree</w:t>
+      </w:r>
+      <w:proofErr w:type="spellEnd"/>
+      <w:r>
+        <w:rPr>
+          <w:rFonts w:ascii="Consolas" w:eastAsia="Times New Roman" w:hAnsi="Consolas" w:cs="Courier New"/>
+          <w:b/>
+          <w:bCs/>
+          <w:color w:val="660E7A"/>
+          <w:sz w:val="20"/>
+          <w:szCs w:val="20"/>
+          <w:lang w:val="en-US" w:eastAsia="de-DE"/>
+        </w:rPr>
+        <w:t xml:space="preserve"> </w:t>
+      </w:r>
+      <w:r>
+        <w:rPr>
+          <w:rFonts w:ascii="Consolas" w:eastAsia="Times New Roman" w:hAnsi="Consolas" w:cs="Courier New"/>
+          <w:color w:val="000000"/>
+          <w:sz w:val="20"/>
+          <w:szCs w:val="20"/>
+          <w:lang w:val="en-US" w:eastAsia="de-DE"/>
+        </w:rPr>
+        <w:t xml:space="preserve">= </w:t>
+      </w:r>
+      <w:proofErr w:type="spellStart"/>
+      <w:r>
+        <w:rPr>
+          <w:rFonts w:ascii="Consolas" w:eastAsia="Times New Roman" w:hAnsi="Consolas" w:cs="Courier New"/>
+          <w:color w:val="000000"/>
+          <w:sz w:val="20"/>
+          <w:szCs w:val="20"/>
+          <w:lang w:val="en-US" w:eastAsia="de-DE"/>
+        </w:rPr>
+        <w:t>christmasTree</w:t>
+      </w:r>
+      <w:proofErr w:type="spellEnd"/>
+      <w:r>
+        <w:rPr>
+          <w:rFonts w:ascii="Consolas" w:eastAsia="Times New Roman" w:hAnsi="Consolas" w:cs="Courier New"/>
+          <w:color w:val="000000"/>
+          <w:sz w:val="20"/>
+          <w:szCs w:val="20"/>
+          <w:lang w:val="en-US" w:eastAsia="de-DE"/>
+        </w:rPr>
+        <w:t>;</w:t>
       </w:r>
       <w:r>
         <w:rPr>
@@ -1144,6 +1499,7 @@
         </w:rPr>
         <w:t xml:space="preserve">return </w:t>
       </w:r>
+      <w:proofErr w:type="spellStart"/>
       <w:r>
         <w:rPr>
           <w:rFonts w:ascii="Consolas" w:eastAsia="Times New Roman" w:hAnsi="Consolas" w:cs="Courier New"/>
@@ -1164,7 +1520,18 @@
           <w:szCs w:val="20"/>
           <w:lang w:val="en-US" w:eastAsia="de-DE"/>
         </w:rPr>
-        <w:t>.decorate();</w:t>
+        <w:t>.decorate</w:t>
+      </w:r>
+      <w:proofErr w:type="spellEnd"/>
+      <w:r>
+        <w:rPr>
+          <w:rFonts w:ascii="Consolas" w:eastAsia="Times New Roman" w:hAnsi="Consolas" w:cs="Courier New"/>
+          <w:color w:val="000000"/>
+          <w:sz w:val="20"/>
+          <w:szCs w:val="20"/>
+          <w:lang w:val="en-US" w:eastAsia="de-DE"/>
+        </w:rPr>
+        <w:t>();</w:t>
       </w:r>
       <w:r>
         <w:rPr>
@@ -1194,12 +1561,28 @@
         <w:t xml:space="preserve">Diese Klasse </w:t>
       </w:r>
       <w:r>
-        <w:t xml:space="preserve">implementiert das „ChristmasTree“ Interface und besitzt ein Objekt des Interfaces. </w:t>
-      </w:r>
-    </w:p>
-    <w:p>
-      <w:r>
-        <w:t>Eine Klasse, welche von der eben genannten Klasse ableitet und die „decorate()“ Methode entsprechend modifiziert.</w:t>
+        <w:t>implementiert das „</w:t>
+      </w:r>
+      <w:proofErr w:type="spellStart"/>
+      <w:r>
+        <w:t>ChristmasTree</w:t>
+      </w:r>
+      <w:proofErr w:type="spellEnd"/>
+      <w:r>
+        <w:t xml:space="preserve">“ Interface und besitzt ein Objekt des Interfaces. </w:t>
+      </w:r>
+    </w:p>
+    <w:p>
+      <w:r>
+        <w:t>Eine Klasse, welche von der eben genannten Klasse ableitet und die „</w:t>
+      </w:r>
+      <w:proofErr w:type="spellStart"/>
+      <w:r>
+        <w:t>decorate</w:t>
+      </w:r>
+      <w:proofErr w:type="spellEnd"/>
+      <w:r>
+        <w:t>()“ Methode entsprechend modifiziert.</w:t>
       </w:r>
     </w:p>
     <w:p>
@@ -1267,15 +1650,27 @@
         </w:rPr>
         <w:t xml:space="preserve">extends </w:t>
       </w:r>
-      <w:r>
-        <w:rPr>
-          <w:rFonts w:ascii="Consolas" w:eastAsia="Times New Roman" w:hAnsi="Consolas" w:cs="Courier New"/>
-          <w:color w:val="000000"/>
-          <w:sz w:val="20"/>
-          <w:szCs w:val="20"/>
-          <w:lang w:val="en-US" w:eastAsia="de-DE"/>
-        </w:rPr>
-        <w:t>TreeDecorator {</w:t>
+      <w:proofErr w:type="spellStart"/>
+      <w:r>
+        <w:rPr>
+          <w:rFonts w:ascii="Consolas" w:eastAsia="Times New Roman" w:hAnsi="Consolas" w:cs="Courier New"/>
+          <w:color w:val="000000"/>
+          <w:sz w:val="20"/>
+          <w:szCs w:val="20"/>
+          <w:lang w:val="en-US" w:eastAsia="de-DE"/>
+        </w:rPr>
+        <w:t>TreeDecorator</w:t>
+      </w:r>
+      <w:proofErr w:type="spellEnd"/>
+      <w:r>
+        <w:rPr>
+          <w:rFonts w:ascii="Consolas" w:eastAsia="Times New Roman" w:hAnsi="Consolas" w:cs="Courier New"/>
+          <w:color w:val="000000"/>
+          <w:sz w:val="20"/>
+          <w:szCs w:val="20"/>
+          <w:lang w:val="en-US" w:eastAsia="de-DE"/>
+        </w:rPr>
+        <w:t xml:space="preserve"> {</w:t>
       </w:r>
       <w:r>
         <w:rPr>
@@ -1308,7 +1703,51 @@
           <w:szCs w:val="20"/>
           <w:lang w:val="en-US" w:eastAsia="de-DE"/>
         </w:rPr>
-        <w:t>Star(ChristmasTree christmasTree) {</w:t>
+        <w:t>Star(</w:t>
+      </w:r>
+      <w:proofErr w:type="spellStart"/>
+      <w:r>
+        <w:rPr>
+          <w:rFonts w:ascii="Consolas" w:eastAsia="Times New Roman" w:hAnsi="Consolas" w:cs="Courier New"/>
+          <w:color w:val="000000"/>
+          <w:sz w:val="20"/>
+          <w:szCs w:val="20"/>
+          <w:lang w:val="en-US" w:eastAsia="de-DE"/>
+        </w:rPr>
+        <w:t>ChristmasTree</w:t>
+      </w:r>
+      <w:proofErr w:type="spellEnd"/>
+      <w:r>
+        <w:rPr>
+          <w:rFonts w:ascii="Consolas" w:eastAsia="Times New Roman" w:hAnsi="Consolas" w:cs="Courier New"/>
+          <w:color w:val="000000"/>
+          <w:sz w:val="20"/>
+          <w:szCs w:val="20"/>
+          <w:lang w:val="en-US" w:eastAsia="de-DE"/>
+        </w:rPr>
+        <w:t xml:space="preserve"> </w:t>
+      </w:r>
+      <w:proofErr w:type="spellStart"/>
+      <w:r>
+        <w:rPr>
+          <w:rFonts w:ascii="Consolas" w:eastAsia="Times New Roman" w:hAnsi="Consolas" w:cs="Courier New"/>
+          <w:color w:val="000000"/>
+          <w:sz w:val="20"/>
+          <w:szCs w:val="20"/>
+          <w:lang w:val="en-US" w:eastAsia="de-DE"/>
+        </w:rPr>
+        <w:t>christmasTree</w:t>
+      </w:r>
+      <w:proofErr w:type="spellEnd"/>
+      <w:r>
+        <w:rPr>
+          <w:rFonts w:ascii="Consolas" w:eastAsia="Times New Roman" w:hAnsi="Consolas" w:cs="Courier New"/>
+          <w:color w:val="000000"/>
+          <w:sz w:val="20"/>
+          <w:szCs w:val="20"/>
+          <w:lang w:val="en-US" w:eastAsia="de-DE"/>
+        </w:rPr>
+        <w:t>) {</w:t>
       </w:r>
       <w:r>
         <w:rPr>
@@ -1341,7 +1780,29 @@
           <w:szCs w:val="20"/>
           <w:lang w:val="en-US" w:eastAsia="de-DE"/>
         </w:rPr>
-        <w:t>(christmasTree);</w:t>
+        <w:t>(</w:t>
+      </w:r>
+      <w:proofErr w:type="spellStart"/>
+      <w:r>
+        <w:rPr>
+          <w:rFonts w:ascii="Consolas" w:eastAsia="Times New Roman" w:hAnsi="Consolas" w:cs="Courier New"/>
+          <w:color w:val="000000"/>
+          <w:sz w:val="20"/>
+          <w:szCs w:val="20"/>
+          <w:lang w:val="en-US" w:eastAsia="de-DE"/>
+        </w:rPr>
+        <w:t>christmasTree</w:t>
+      </w:r>
+      <w:proofErr w:type="spellEnd"/>
+      <w:r>
+        <w:rPr>
+          <w:rFonts w:ascii="Consolas" w:eastAsia="Times New Roman" w:hAnsi="Consolas" w:cs="Courier New"/>
+          <w:color w:val="000000"/>
+          <w:sz w:val="20"/>
+          <w:szCs w:val="20"/>
+          <w:lang w:val="en-US" w:eastAsia="de-DE"/>
+        </w:rPr>
+        <w:t>);</w:t>
       </w:r>
       <w:r>
         <w:rPr>
@@ -1418,17 +1879,63 @@
           <w:szCs w:val="20"/>
           <w:lang w:val="en-US" w:eastAsia="de-DE"/>
         </w:rPr>
-        <w:t>return super</w:t>
-      </w:r>
-      <w:r>
-        <w:rPr>
-          <w:rFonts w:ascii="Consolas" w:eastAsia="Times New Roman" w:hAnsi="Consolas" w:cs="Courier New"/>
-          <w:color w:val="000000"/>
-          <w:sz w:val="20"/>
-          <w:szCs w:val="20"/>
-          <w:lang w:val="en-US" w:eastAsia="de-DE"/>
-        </w:rPr>
-        <w:t>.decorate() + decorateWithStar();</w:t>
+        <w:t xml:space="preserve">return </w:t>
+      </w:r>
+      <w:proofErr w:type="spellStart"/>
+      <w:r>
+        <w:rPr>
+          <w:rFonts w:ascii="Consolas" w:eastAsia="Times New Roman" w:hAnsi="Consolas" w:cs="Courier New"/>
+          <w:b/>
+          <w:bCs/>
+          <w:color w:val="000080"/>
+          <w:sz w:val="20"/>
+          <w:szCs w:val="20"/>
+          <w:lang w:val="en-US" w:eastAsia="de-DE"/>
+        </w:rPr>
+        <w:t>super</w:t>
+      </w:r>
+      <w:r>
+        <w:rPr>
+          <w:rFonts w:ascii="Consolas" w:eastAsia="Times New Roman" w:hAnsi="Consolas" w:cs="Courier New"/>
+          <w:color w:val="000000"/>
+          <w:sz w:val="20"/>
+          <w:szCs w:val="20"/>
+          <w:lang w:val="en-US" w:eastAsia="de-DE"/>
+        </w:rPr>
+        <w:t>.decorate</w:t>
+      </w:r>
+      <w:proofErr w:type="spellEnd"/>
+      <w:r>
+        <w:rPr>
+          <w:rFonts w:ascii="Consolas" w:eastAsia="Times New Roman" w:hAnsi="Consolas" w:cs="Courier New"/>
+          <w:color w:val="000000"/>
+          <w:sz w:val="20"/>
+          <w:szCs w:val="20"/>
+          <w:lang w:val="en-US" w:eastAsia="de-DE"/>
+        </w:rPr>
+        <w:t xml:space="preserve">() + </w:t>
+      </w:r>
+      <w:proofErr w:type="spellStart"/>
+      <w:r>
+        <w:rPr>
+          <w:rFonts w:ascii="Consolas" w:eastAsia="Times New Roman" w:hAnsi="Consolas" w:cs="Courier New"/>
+          <w:color w:val="000000"/>
+          <w:sz w:val="20"/>
+          <w:szCs w:val="20"/>
+          <w:lang w:val="en-US" w:eastAsia="de-DE"/>
+        </w:rPr>
+        <w:t>decorateWithStar</w:t>
+      </w:r>
+      <w:proofErr w:type="spellEnd"/>
+      <w:r>
+        <w:rPr>
+          <w:rFonts w:ascii="Consolas" w:eastAsia="Times New Roman" w:hAnsi="Consolas" w:cs="Courier New"/>
+          <w:color w:val="000000"/>
+          <w:sz w:val="20"/>
+          <w:szCs w:val="20"/>
+          <w:lang w:val="en-US" w:eastAsia="de-DE"/>
+        </w:rPr>
+        <w:t>();</w:t>
       </w:r>
       <w:r>
         <w:rPr>
@@ -1482,7 +1989,29 @@
           <w:szCs w:val="20"/>
           <w:lang w:val="en-US" w:eastAsia="de-DE"/>
         </w:rPr>
-        <w:t>String decorateWithStar() {</w:t>
+        <w:t xml:space="preserve">String </w:t>
+      </w:r>
+      <w:proofErr w:type="spellStart"/>
+      <w:r>
+        <w:rPr>
+          <w:rFonts w:ascii="Consolas" w:eastAsia="Times New Roman" w:hAnsi="Consolas" w:cs="Courier New"/>
+          <w:color w:val="000000"/>
+          <w:sz w:val="20"/>
+          <w:szCs w:val="20"/>
+          <w:lang w:val="en-US" w:eastAsia="de-DE"/>
+        </w:rPr>
+        <w:t>decorateWithStar</w:t>
+      </w:r>
+      <w:proofErr w:type="spellEnd"/>
+      <w:r>
+        <w:rPr>
+          <w:rFonts w:ascii="Consolas" w:eastAsia="Times New Roman" w:hAnsi="Consolas" w:cs="Courier New"/>
+          <w:color w:val="000000"/>
+          <w:sz w:val="20"/>
+          <w:szCs w:val="20"/>
+          <w:lang w:val="en-US" w:eastAsia="de-DE"/>
+        </w:rPr>
+        <w:t>() {</w:t>
       </w:r>
       <w:r>
         <w:rPr>
@@ -1517,7 +2046,33 @@
           <w:szCs w:val="20"/>
           <w:lang w:val="en-US" w:eastAsia="de-DE"/>
         </w:rPr>
-        <w:t>" mit Stern"</w:t>
+        <w:t xml:space="preserve">" </w:t>
+      </w:r>
+      <w:proofErr w:type="spellStart"/>
+      <w:r>
+        <w:rPr>
+          <w:rFonts w:ascii="Consolas" w:eastAsia="Times New Roman" w:hAnsi="Consolas" w:cs="Courier New"/>
+          <w:b/>
+          <w:bCs/>
+          <w:color w:val="008000"/>
+          <w:sz w:val="20"/>
+          <w:szCs w:val="20"/>
+          <w:lang w:val="en-US" w:eastAsia="de-DE"/>
+        </w:rPr>
+        <w:t>mit</w:t>
+      </w:r>
+      <w:proofErr w:type="spellEnd"/>
+      <w:r>
+        <w:rPr>
+          <w:rFonts w:ascii="Consolas" w:eastAsia="Times New Roman" w:hAnsi="Consolas" w:cs="Courier New"/>
+          <w:b/>
+          <w:bCs/>
+          <w:color w:val="008000"/>
+          <w:sz w:val="20"/>
+          <w:szCs w:val="20"/>
+          <w:lang w:val="en-US" w:eastAsia="de-DE"/>
+        </w:rPr>
+        <w:t xml:space="preserve"> Stern"</w:t>
       </w:r>
       <w:r>
         <w:rPr>
@@ -1650,18 +2205,62 @@
           <w:szCs w:val="20"/>
           <w:lang w:val="en-US" w:eastAsia="de-DE"/>
         </w:rPr>
-        <w:t>main(String[] args) {</w:t>
-      </w:r>
-      <w:r>
-        <w:rPr>
-          <w:rFonts w:ascii="Consolas" w:eastAsia="Times New Roman" w:hAnsi="Consolas" w:cs="Courier New"/>
-          <w:color w:val="000000"/>
-          <w:sz w:val="20"/>
-          <w:szCs w:val="20"/>
-          <w:lang w:val="en-US" w:eastAsia="de-DE"/>
-        </w:rPr>
-        <w:br/>
-        <w:t xml:space="preserve">        ChristmasTree christmasTree1 = </w:t>
+        <w:t xml:space="preserve">main(String[] </w:t>
+      </w:r>
+      <w:proofErr w:type="spellStart"/>
+      <w:r>
+        <w:rPr>
+          <w:rFonts w:ascii="Consolas" w:eastAsia="Times New Roman" w:hAnsi="Consolas" w:cs="Courier New"/>
+          <w:color w:val="000000"/>
+          <w:sz w:val="20"/>
+          <w:szCs w:val="20"/>
+          <w:lang w:val="en-US" w:eastAsia="de-DE"/>
+        </w:rPr>
+        <w:t>args</w:t>
+      </w:r>
+      <w:proofErr w:type="spellEnd"/>
+      <w:r>
+        <w:rPr>
+          <w:rFonts w:ascii="Consolas" w:eastAsia="Times New Roman" w:hAnsi="Consolas" w:cs="Courier New"/>
+          <w:color w:val="000000"/>
+          <w:sz w:val="20"/>
+          <w:szCs w:val="20"/>
+          <w:lang w:val="en-US" w:eastAsia="de-DE"/>
+        </w:rPr>
+        <w:t>) {</w:t>
+      </w:r>
+      <w:r>
+        <w:rPr>
+          <w:rFonts w:ascii="Consolas" w:eastAsia="Times New Roman" w:hAnsi="Consolas" w:cs="Courier New"/>
+          <w:color w:val="000000"/>
+          <w:sz w:val="20"/>
+          <w:szCs w:val="20"/>
+          <w:lang w:val="en-US" w:eastAsia="de-DE"/>
+        </w:rPr>
+        <w:br/>
+        <w:t xml:space="preserve">        </w:t>
+      </w:r>
+      <w:proofErr w:type="spellStart"/>
+      <w:r>
+        <w:rPr>
+          <w:rFonts w:ascii="Consolas" w:eastAsia="Times New Roman" w:hAnsi="Consolas" w:cs="Courier New"/>
+          <w:color w:val="000000"/>
+          <w:sz w:val="20"/>
+          <w:szCs w:val="20"/>
+          <w:lang w:val="en-US" w:eastAsia="de-DE"/>
+        </w:rPr>
+        <w:t>ChristmasTree</w:t>
+      </w:r>
+      <w:proofErr w:type="spellEnd"/>
+      <w:r>
+        <w:rPr>
+          <w:rFonts w:ascii="Consolas" w:eastAsia="Times New Roman" w:hAnsi="Consolas" w:cs="Courier New"/>
+          <w:color w:val="000000"/>
+          <w:sz w:val="20"/>
+          <w:szCs w:val="20"/>
+          <w:lang w:val="en-US" w:eastAsia="de-DE"/>
+        </w:rPr>
+        <w:t xml:space="preserve"> christmasTree1 = </w:t>
       </w:r>
       <w:r>
         <w:rPr>
@@ -1697,26 +2296,49 @@
         </w:rPr>
         <w:t xml:space="preserve">new </w:t>
       </w:r>
-      <w:r>
-        <w:rPr>
-          <w:rFonts w:ascii="Consolas" w:eastAsia="Times New Roman" w:hAnsi="Consolas" w:cs="Courier New"/>
-          <w:color w:val="000000"/>
-          <w:sz w:val="20"/>
-          <w:szCs w:val="20"/>
-          <w:lang w:val="en-US" w:eastAsia="de-DE"/>
-        </w:rPr>
-        <w:t>ChirstmasTreeImpl());</w:t>
-      </w:r>
-      <w:r>
-        <w:rPr>
-          <w:rFonts w:ascii="Consolas" w:eastAsia="Times New Roman" w:hAnsi="Consolas" w:cs="Courier New"/>
-          <w:color w:val="000000"/>
-          <w:sz w:val="20"/>
-          <w:szCs w:val="20"/>
-          <w:lang w:val="en-US" w:eastAsia="de-DE"/>
-        </w:rPr>
-        <w:br/>
-        <w:t xml:space="preserve">        System.</w:t>
+      <w:proofErr w:type="spellStart"/>
+      <w:r>
+        <w:rPr>
+          <w:rFonts w:ascii="Consolas" w:eastAsia="Times New Roman" w:hAnsi="Consolas" w:cs="Courier New"/>
+          <w:color w:val="000000"/>
+          <w:sz w:val="20"/>
+          <w:szCs w:val="20"/>
+          <w:lang w:val="en-US" w:eastAsia="de-DE"/>
+        </w:rPr>
+        <w:t>ChirstmasTreeImpl</w:t>
+      </w:r>
+      <w:proofErr w:type="spellEnd"/>
+      <w:r>
+        <w:rPr>
+          <w:rFonts w:ascii="Consolas" w:eastAsia="Times New Roman" w:hAnsi="Consolas" w:cs="Courier New"/>
+          <w:color w:val="000000"/>
+          <w:sz w:val="20"/>
+          <w:szCs w:val="20"/>
+          <w:lang w:val="en-US" w:eastAsia="de-DE"/>
+        </w:rPr>
+        <w:t>());</w:t>
+      </w:r>
+      <w:r>
+        <w:rPr>
+          <w:rFonts w:ascii="Consolas" w:eastAsia="Times New Roman" w:hAnsi="Consolas" w:cs="Courier New"/>
+          <w:color w:val="000000"/>
+          <w:sz w:val="20"/>
+          <w:szCs w:val="20"/>
+          <w:lang w:val="en-US" w:eastAsia="de-DE"/>
+        </w:rPr>
+        <w:br/>
+        <w:t xml:space="preserve">        </w:t>
+      </w:r>
+      <w:proofErr w:type="spellStart"/>
+      <w:r>
+        <w:rPr>
+          <w:rFonts w:ascii="Consolas" w:eastAsia="Times New Roman" w:hAnsi="Consolas" w:cs="Courier New"/>
+          <w:color w:val="000000"/>
+          <w:sz w:val="20"/>
+          <w:szCs w:val="20"/>
+          <w:lang w:val="en-US" w:eastAsia="de-DE"/>
+        </w:rPr>
+        <w:t>System.</w:t>
       </w:r>
       <w:r>
         <w:rPr>
@@ -1740,28 +2362,61 @@
           <w:szCs w:val="20"/>
           <w:lang w:val="en-US" w:eastAsia="de-DE"/>
         </w:rPr>
-        <w:t>.println(christmasTree1.decorate());</w:t>
-      </w:r>
-      <w:r>
-        <w:rPr>
-          <w:rFonts w:ascii="Consolas" w:eastAsia="Times New Roman" w:hAnsi="Consolas" w:cs="Courier New"/>
-          <w:color w:val="000000"/>
-          <w:sz w:val="20"/>
-          <w:szCs w:val="20"/>
-          <w:lang w:val="en-US" w:eastAsia="de-DE"/>
-        </w:rPr>
-        <w:br/>
-      </w:r>
-      <w:r>
-        <w:rPr>
-          <w:rFonts w:ascii="Consolas" w:eastAsia="Times New Roman" w:hAnsi="Consolas" w:cs="Courier New"/>
-          <w:color w:val="000000"/>
-          <w:sz w:val="20"/>
-          <w:szCs w:val="20"/>
-          <w:lang w:val="en-US" w:eastAsia="de-DE"/>
-        </w:rPr>
-        <w:br/>
-        <w:t xml:space="preserve">        ChristmasTree christmasTree2 = </w:t>
+        <w:t>.println</w:t>
+      </w:r>
+      <w:proofErr w:type="spellEnd"/>
+      <w:r>
+        <w:rPr>
+          <w:rFonts w:ascii="Consolas" w:eastAsia="Times New Roman" w:hAnsi="Consolas" w:cs="Courier New"/>
+          <w:color w:val="000000"/>
+          <w:sz w:val="20"/>
+          <w:szCs w:val="20"/>
+          <w:lang w:val="en-US" w:eastAsia="de-DE"/>
+        </w:rPr>
+        <w:t>(christmasTree1.decorate());</w:t>
+      </w:r>
+      <w:r>
+        <w:rPr>
+          <w:rFonts w:ascii="Consolas" w:eastAsia="Times New Roman" w:hAnsi="Consolas" w:cs="Courier New"/>
+          <w:color w:val="000000"/>
+          <w:sz w:val="20"/>
+          <w:szCs w:val="20"/>
+          <w:lang w:val="en-US" w:eastAsia="de-DE"/>
+        </w:rPr>
+        <w:br/>
+      </w:r>
+      <w:r>
+        <w:rPr>
+          <w:rFonts w:ascii="Consolas" w:eastAsia="Times New Roman" w:hAnsi="Consolas" w:cs="Courier New"/>
+          <w:color w:val="000000"/>
+          <w:sz w:val="20"/>
+          <w:szCs w:val="20"/>
+          <w:lang w:val="en-US" w:eastAsia="de-DE"/>
+        </w:rPr>
+        <w:br/>
+        <w:t xml:space="preserve">        </w:t>
+      </w:r>
+      <w:proofErr w:type="spellStart"/>
+      <w:r>
+        <w:rPr>
+          <w:rFonts w:ascii="Consolas" w:eastAsia="Times New Roman" w:hAnsi="Consolas" w:cs="Courier New"/>
+          <w:color w:val="000000"/>
+          <w:sz w:val="20"/>
+          <w:szCs w:val="20"/>
+          <w:lang w:val="en-US" w:eastAsia="de-DE"/>
+        </w:rPr>
+        <w:t>ChristmasTree</w:t>
+      </w:r>
+      <w:proofErr w:type="spellEnd"/>
+      <w:r>
+        <w:rPr>
+          <w:rFonts w:ascii="Consolas" w:eastAsia="Times New Roman" w:hAnsi="Consolas" w:cs="Courier New"/>
+          <w:color w:val="000000"/>
+          <w:sz w:val="20"/>
+          <w:szCs w:val="20"/>
+          <w:lang w:val="en-US" w:eastAsia="de-DE"/>
+        </w:rPr>
+        <w:t xml:space="preserve"> christmasTree2 = </w:t>
       </w:r>
       <w:r>
         <w:rPr>
@@ -1819,26 +2474,49 @@
         </w:rPr>
         <w:t xml:space="preserve">new  </w:t>
       </w:r>
-      <w:r>
-        <w:rPr>
-          <w:rFonts w:ascii="Consolas" w:eastAsia="Times New Roman" w:hAnsi="Consolas" w:cs="Courier New"/>
-          <w:color w:val="000000"/>
-          <w:sz w:val="20"/>
-          <w:szCs w:val="20"/>
-          <w:lang w:val="en-US" w:eastAsia="de-DE"/>
-        </w:rPr>
-        <w:t>ChirstmasTreeImpl()));</w:t>
-      </w:r>
-      <w:r>
-        <w:rPr>
-          <w:rFonts w:ascii="Consolas" w:eastAsia="Times New Roman" w:hAnsi="Consolas" w:cs="Courier New"/>
-          <w:color w:val="000000"/>
-          <w:sz w:val="20"/>
-          <w:szCs w:val="20"/>
-          <w:lang w:val="en-US" w:eastAsia="de-DE"/>
-        </w:rPr>
-        <w:br/>
-        <w:t xml:space="preserve">        System.</w:t>
+      <w:proofErr w:type="spellStart"/>
+      <w:r>
+        <w:rPr>
+          <w:rFonts w:ascii="Consolas" w:eastAsia="Times New Roman" w:hAnsi="Consolas" w:cs="Courier New"/>
+          <w:color w:val="000000"/>
+          <w:sz w:val="20"/>
+          <w:szCs w:val="20"/>
+          <w:lang w:val="en-US" w:eastAsia="de-DE"/>
+        </w:rPr>
+        <w:t>ChirstmasTreeImpl</w:t>
+      </w:r>
+      <w:proofErr w:type="spellEnd"/>
+      <w:r>
+        <w:rPr>
+          <w:rFonts w:ascii="Consolas" w:eastAsia="Times New Roman" w:hAnsi="Consolas" w:cs="Courier New"/>
+          <w:color w:val="000000"/>
+          <w:sz w:val="20"/>
+          <w:szCs w:val="20"/>
+          <w:lang w:val="en-US" w:eastAsia="de-DE"/>
+        </w:rPr>
+        <w:t>()));</w:t>
+      </w:r>
+      <w:r>
+        <w:rPr>
+          <w:rFonts w:ascii="Consolas" w:eastAsia="Times New Roman" w:hAnsi="Consolas" w:cs="Courier New"/>
+          <w:color w:val="000000"/>
+          <w:sz w:val="20"/>
+          <w:szCs w:val="20"/>
+          <w:lang w:val="en-US" w:eastAsia="de-DE"/>
+        </w:rPr>
+        <w:br/>
+        <w:t xml:space="preserve">        </w:t>
+      </w:r>
+      <w:proofErr w:type="spellStart"/>
+      <w:r>
+        <w:rPr>
+          <w:rFonts w:ascii="Consolas" w:eastAsia="Times New Roman" w:hAnsi="Consolas" w:cs="Courier New"/>
+          <w:color w:val="000000"/>
+          <w:sz w:val="20"/>
+          <w:szCs w:val="20"/>
+          <w:lang w:val="en-US" w:eastAsia="de-DE"/>
+        </w:rPr>
+        <w:t>System.</w:t>
       </w:r>
       <w:r>
         <w:rPr>
@@ -1862,7 +2540,18 @@
           <w:szCs w:val="20"/>
           <w:lang w:val="en-US" w:eastAsia="de-DE"/>
         </w:rPr>
-        <w:t>.println(christmasTree2.decorate());</w:t>
+        <w:t>.println</w:t>
+      </w:r>
+      <w:proofErr w:type="spellEnd"/>
+      <w:r>
+        <w:rPr>
+          <w:rFonts w:ascii="Consolas" w:eastAsia="Times New Roman" w:hAnsi="Consolas" w:cs="Courier New"/>
+          <w:color w:val="000000"/>
+          <w:sz w:val="20"/>
+          <w:szCs w:val="20"/>
+          <w:lang w:val="en-US" w:eastAsia="de-DE"/>
+        </w:rPr>
+        <w:t>(christmasTree2.decorate());</w:t>
       </w:r>
       <w:r>
         <w:rPr>
@@ -1921,12 +2610,36 @@
     </w:p>
     <w:p>
       <w:r>
-        <w:t>Mit Hilfe des Decorator Patterns wurde nun erfolgreich die Methode „decorate“ der Klasse „ChristmasTreeImpl“ dekoriert. Die Funktionalität der Methode wurde erweitert, ohne dass die Methode an sich verändert wurde. Somit ergibt sich eine stark modulare Struktur.</w:t>
-      </w:r>
-    </w:p>
-    <w:p>
-      <w:r>
-        <w:t xml:space="preserve">Die Codebeispiele dieses Kapitel sind von [Baeldung </w:t>
+        <w:t>Mit Hilfe des Decorator Patterns wurde nun erfolgreich die Methode „</w:t>
+      </w:r>
+      <w:proofErr w:type="spellStart"/>
+      <w:r>
+        <w:t>decorate</w:t>
+      </w:r>
+      <w:proofErr w:type="spellEnd"/>
+      <w:r>
+        <w:t>“ der Klasse „</w:t>
+      </w:r>
+      <w:proofErr w:type="spellStart"/>
+      <w:r>
+        <w:t>ChristmasTreeImpl</w:t>
+      </w:r>
+      <w:proofErr w:type="spellEnd"/>
+      <w:r>
+        <w:t>“ dekoriert. Die Funktionalität der Methode wurde erweitert, ohne dass die Methode an sich verändert wurde. Somit ergibt sich eine stark modulare Struktur.</w:t>
+      </w:r>
+    </w:p>
+    <w:p>
+      <w:r>
+        <w:t>Die Codebeispiele dieses Kapitel sind von [</w:t>
+      </w:r>
+      <w:proofErr w:type="spellStart"/>
+      <w:r>
+        <w:t>Baeldung</w:t>
+      </w:r>
+      <w:proofErr w:type="spellEnd"/>
+      <w:r>
+        <w:t xml:space="preserve"> </w:t>
       </w:r>
       <w:r>
         <w:t xml:space="preserve">Decorator </w:t>
@@ -1945,7 +2658,15 @@
     </w:p>
     <w:p>
       <w:r>
-        <w:t>Ein Verhaltensorientiertes Design Pattern hilft bei der Entwicklung von der Kommunikation zwischen verschiedenen Objekten. Mit diesen Design Patterns kann komplexes Verhalten modelliert werden. Hiermit wird die Flexibilität der Software, in Bezug auf ihr Verhalten, erhöht. [Shvets 2020]</w:t>
+        <w:t>Ein Verhaltensorientiertes Design Pattern hilft bei der Entwicklung von der Kommunikation zwischen verschiedenen Objekten. Mit diesen Design Patterns kann komplexes Verhalten modelliert werden. Hiermit wird die Flexibilität der Software, in Bezug auf ihr Verhalten, erhöht. [</w:t>
+      </w:r>
+      <w:proofErr w:type="spellStart"/>
+      <w:r>
+        <w:t>Shvets</w:t>
+      </w:r>
+      <w:proofErr w:type="spellEnd"/>
+      <w:r>
+        <w:t xml:space="preserve"> 2020]</w:t>
       </w:r>
     </w:p>
     <w:p>
@@ -1955,7 +2676,15 @@
     </w:p>
     <w:p>
       <w:r>
-        <w:t xml:space="preserve">Das Ziel des Visitor Patterns ist es neue Funktionalitäten zu implementieren, ohne dass Modifizierungen an der bisherigen Objekt Struktur durchgeführt werden müssen. [Baeldung </w:t>
+        <w:t>Das Ziel des Visitor Patterns ist es neue Funktionalitäten zu implementieren, ohne dass Modifizierungen an der bisherigen Objekt Struktur durchgeführt werden müssen. [</w:t>
+      </w:r>
+      <w:proofErr w:type="spellStart"/>
+      <w:r>
+        <w:t>Baeldung</w:t>
+      </w:r>
+      <w:proofErr w:type="spellEnd"/>
+      <w:r>
+        <w:t xml:space="preserve"> </w:t>
       </w:r>
       <w:r>
         <w:t xml:space="preserve">Visitor </w:t>
@@ -1981,7 +2710,15 @@
         <w:t xml:space="preserve"> sind </w:t>
       </w:r>
       <w:r>
-        <w:t xml:space="preserve">Daten, auf welchen Logik stattfinden soll. [Baeldung </w:t>
+        <w:t>Daten, auf welchen Logik stattfinden soll. [</w:t>
+      </w:r>
+      <w:proofErr w:type="spellStart"/>
+      <w:r>
+        <w:t>Baeldung</w:t>
+      </w:r>
+      <w:proofErr w:type="spellEnd"/>
+      <w:r>
+        <w:t xml:space="preserve"> </w:t>
       </w:r>
       <w:r>
         <w:t xml:space="preserve">Visitor </w:t>
@@ -2005,7 +2742,21 @@
         <w:rPr>
           <w:lang w:val="en-US"/>
         </w:rPr>
-        <w:t>Die Elemente:</w:t>
+        <w:t xml:space="preserve">Die </w:t>
+      </w:r>
+      <w:proofErr w:type="spellStart"/>
+      <w:r>
+        <w:rPr>
+          <w:lang w:val="en-US"/>
+        </w:rPr>
+        <w:t>Elemente</w:t>
+      </w:r>
+      <w:proofErr w:type="spellEnd"/>
+      <w:r>
+        <w:rPr>
+          <w:lang w:val="en-US"/>
+        </w:rPr>
+        <w:t>:</w:t>
       </w:r>
     </w:p>
     <w:p>
@@ -2125,7 +2876,29 @@
           <w:lang w:val="en-US" w:eastAsia="de-DE"/>
         </w:rPr>
         <w:br/>
-        <w:t xml:space="preserve">      v.visit(</w:t>
+        <w:t xml:space="preserve">      </w:t>
+      </w:r>
+      <w:proofErr w:type="spellStart"/>
+      <w:r>
+        <w:rPr>
+          <w:rFonts w:ascii="Consolas" w:eastAsia="Times New Roman" w:hAnsi="Consolas" w:cs="Courier New"/>
+          <w:color w:val="000000"/>
+          <w:sz w:val="20"/>
+          <w:szCs w:val="20"/>
+          <w:lang w:val="en-US" w:eastAsia="de-DE"/>
+        </w:rPr>
+        <w:t>v.visit</w:t>
+      </w:r>
+      <w:proofErr w:type="spellEnd"/>
+      <w:r>
+        <w:rPr>
+          <w:rFonts w:ascii="Consolas" w:eastAsia="Times New Roman" w:hAnsi="Consolas" w:cs="Courier New"/>
+          <w:color w:val="000000"/>
+          <w:sz w:val="20"/>
+          <w:szCs w:val="20"/>
+          <w:lang w:val="en-US" w:eastAsia="de-DE"/>
+        </w:rPr>
+        <w:t>(</w:t>
       </w:r>
       <w:r>
         <w:rPr>
@@ -2191,7 +2964,29 @@
           <w:szCs w:val="20"/>
           <w:lang w:val="en-US" w:eastAsia="de-DE"/>
         </w:rPr>
-        <w:t>String getFOO() {</w:t>
+        <w:t xml:space="preserve">String </w:t>
+      </w:r>
+      <w:proofErr w:type="spellStart"/>
+      <w:r>
+        <w:rPr>
+          <w:rFonts w:ascii="Consolas" w:eastAsia="Times New Roman" w:hAnsi="Consolas" w:cs="Courier New"/>
+          <w:color w:val="000000"/>
+          <w:sz w:val="20"/>
+          <w:szCs w:val="20"/>
+          <w:lang w:val="en-US" w:eastAsia="de-DE"/>
+        </w:rPr>
+        <w:t>getFOO</w:t>
+      </w:r>
+      <w:proofErr w:type="spellEnd"/>
+      <w:r>
+        <w:rPr>
+          <w:rFonts w:ascii="Consolas" w:eastAsia="Times New Roman" w:hAnsi="Consolas" w:cs="Courier New"/>
+          <w:color w:val="000000"/>
+          <w:sz w:val="20"/>
+          <w:szCs w:val="20"/>
+          <w:lang w:val="en-US" w:eastAsia="de-DE"/>
+        </w:rPr>
+        <w:t>() {</w:t>
       </w:r>
       <w:r>
         <w:rPr>
@@ -2366,7 +3161,29 @@
           <w:lang w:val="en-US" w:eastAsia="de-DE"/>
         </w:rPr>
         <w:br/>
-        <w:t xml:space="preserve">      v.visit( </w:t>
+        <w:t xml:space="preserve">      </w:t>
+      </w:r>
+      <w:proofErr w:type="spellStart"/>
+      <w:r>
+        <w:rPr>
+          <w:rFonts w:ascii="Consolas" w:eastAsia="Times New Roman" w:hAnsi="Consolas" w:cs="Courier New"/>
+          <w:color w:val="000000"/>
+          <w:sz w:val="20"/>
+          <w:szCs w:val="20"/>
+          <w:lang w:val="en-US" w:eastAsia="de-DE"/>
+        </w:rPr>
+        <w:t>v.visit</w:t>
+      </w:r>
+      <w:proofErr w:type="spellEnd"/>
+      <w:r>
+        <w:rPr>
+          <w:rFonts w:ascii="Consolas" w:eastAsia="Times New Roman" w:hAnsi="Consolas" w:cs="Courier New"/>
+          <w:color w:val="000000"/>
+          <w:sz w:val="20"/>
+          <w:szCs w:val="20"/>
+          <w:lang w:val="en-US" w:eastAsia="de-DE"/>
+        </w:rPr>
+        <w:t xml:space="preserve">( </w:t>
       </w:r>
       <w:r>
         <w:rPr>
@@ -2432,7 +3249,29 @@
           <w:szCs w:val="20"/>
           <w:lang w:val="en-US" w:eastAsia="de-DE"/>
         </w:rPr>
-        <w:t>String getBAR() {</w:t>
+        <w:t xml:space="preserve">String </w:t>
+      </w:r>
+      <w:proofErr w:type="spellStart"/>
+      <w:r>
+        <w:rPr>
+          <w:rFonts w:ascii="Consolas" w:eastAsia="Times New Roman" w:hAnsi="Consolas" w:cs="Courier New"/>
+          <w:color w:val="000000"/>
+          <w:sz w:val="20"/>
+          <w:szCs w:val="20"/>
+          <w:lang w:val="en-US" w:eastAsia="de-DE"/>
+        </w:rPr>
+        <w:t>getBAR</w:t>
+      </w:r>
+      <w:proofErr w:type="spellEnd"/>
+      <w:r>
+        <w:rPr>
+          <w:rFonts w:ascii="Consolas" w:eastAsia="Times New Roman" w:hAnsi="Consolas" w:cs="Courier New"/>
+          <w:color w:val="000000"/>
+          <w:sz w:val="20"/>
+          <w:szCs w:val="20"/>
+          <w:lang w:val="en-US" w:eastAsia="de-DE"/>
+        </w:rPr>
+        <w:t>() {</w:t>
       </w:r>
       <w:r>
         <w:rPr>
@@ -2522,7 +3361,21 @@
         <w:rPr>
           <w:lang w:val="en-US"/>
         </w:rPr>
-        <w:t>Das zugehörige Interface:</w:t>
+        <w:t xml:space="preserve">Das </w:t>
+      </w:r>
+      <w:proofErr w:type="spellStart"/>
+      <w:r>
+        <w:rPr>
+          <w:lang w:val="en-US"/>
+        </w:rPr>
+        <w:t>zugehörige</w:t>
+      </w:r>
+      <w:proofErr w:type="spellEnd"/>
+      <w:r>
+        <w:rPr>
+          <w:lang w:val="en-US"/>
+        </w:rPr>
+        <w:t xml:space="preserve"> Interface:</w:t>
       </w:r>
     </w:p>
     <w:p>
@@ -2686,15 +3539,27 @@
         </w:rPr>
         <w:t xml:space="preserve">class </w:t>
       </w:r>
-      <w:r>
-        <w:rPr>
-          <w:rFonts w:ascii="Consolas" w:eastAsia="Times New Roman" w:hAnsi="Consolas" w:cs="Courier New"/>
-          <w:color w:val="000000"/>
-          <w:sz w:val="20"/>
-          <w:szCs w:val="20"/>
-          <w:lang w:val="en-US" w:eastAsia="de-DE"/>
-        </w:rPr>
-        <w:t xml:space="preserve">UpVisitor </w:t>
+      <w:proofErr w:type="spellStart"/>
+      <w:r>
+        <w:rPr>
+          <w:rFonts w:ascii="Consolas" w:eastAsia="Times New Roman" w:hAnsi="Consolas" w:cs="Courier New"/>
+          <w:color w:val="000000"/>
+          <w:sz w:val="20"/>
+          <w:szCs w:val="20"/>
+          <w:lang w:val="en-US" w:eastAsia="de-DE"/>
+        </w:rPr>
+        <w:t>UpVisitor</w:t>
+      </w:r>
+      <w:proofErr w:type="spellEnd"/>
+      <w:r>
+        <w:rPr>
+          <w:rFonts w:ascii="Consolas" w:eastAsia="Times New Roman" w:hAnsi="Consolas" w:cs="Courier New"/>
+          <w:color w:val="000000"/>
+          <w:sz w:val="20"/>
+          <w:szCs w:val="20"/>
+          <w:lang w:val="en-US" w:eastAsia="de-DE"/>
+        </w:rPr>
+        <w:t xml:space="preserve"> </w:t>
       </w:r>
       <w:r>
         <w:rPr>
@@ -2760,7 +3625,18 @@
           <w:lang w:val="en-US" w:eastAsia="de-DE"/>
         </w:rPr>
         <w:br/>
-        <w:t xml:space="preserve">      System.</w:t>
+        <w:t xml:space="preserve">      </w:t>
+      </w:r>
+      <w:proofErr w:type="spellStart"/>
+      <w:r>
+        <w:rPr>
+          <w:rFonts w:ascii="Consolas" w:eastAsia="Times New Roman" w:hAnsi="Consolas" w:cs="Courier New"/>
+          <w:color w:val="000000"/>
+          <w:sz w:val="20"/>
+          <w:szCs w:val="20"/>
+          <w:lang w:val="en-US" w:eastAsia="de-DE"/>
+        </w:rPr>
+        <w:t>System.</w:t>
       </w:r>
       <w:r>
         <w:rPr>
@@ -2784,7 +3660,18 @@
           <w:szCs w:val="20"/>
           <w:lang w:val="en-US" w:eastAsia="de-DE"/>
         </w:rPr>
-        <w:t>.println(</w:t>
+        <w:t>.println</w:t>
+      </w:r>
+      <w:proofErr w:type="spellEnd"/>
+      <w:r>
+        <w:rPr>
+          <w:rFonts w:ascii="Consolas" w:eastAsia="Times New Roman" w:hAnsi="Consolas" w:cs="Courier New"/>
+          <w:color w:val="000000"/>
+          <w:sz w:val="20"/>
+          <w:szCs w:val="20"/>
+          <w:lang w:val="en-US" w:eastAsia="de-DE"/>
+        </w:rPr>
+        <w:t>(</w:t>
       </w:r>
       <w:r>
         <w:rPr>
@@ -2806,7 +3693,29 @@
           <w:szCs w:val="20"/>
           <w:lang w:val="en-US" w:eastAsia="de-DE"/>
         </w:rPr>
-        <w:t>+ foo.getFOO());</w:t>
+        <w:t xml:space="preserve">+ </w:t>
+      </w:r>
+      <w:proofErr w:type="spellStart"/>
+      <w:r>
+        <w:rPr>
+          <w:rFonts w:ascii="Consolas" w:eastAsia="Times New Roman" w:hAnsi="Consolas" w:cs="Courier New"/>
+          <w:color w:val="000000"/>
+          <w:sz w:val="20"/>
+          <w:szCs w:val="20"/>
+          <w:lang w:val="en-US" w:eastAsia="de-DE"/>
+        </w:rPr>
+        <w:t>foo.getFOO</w:t>
+      </w:r>
+      <w:proofErr w:type="spellEnd"/>
+      <w:r>
+        <w:rPr>
+          <w:rFonts w:ascii="Consolas" w:eastAsia="Times New Roman" w:hAnsi="Consolas" w:cs="Courier New"/>
+          <w:color w:val="000000"/>
+          <w:sz w:val="20"/>
+          <w:szCs w:val="20"/>
+          <w:lang w:val="en-US" w:eastAsia="de-DE"/>
+        </w:rPr>
+        <w:t>());</w:t>
       </w:r>
       <w:r>
         <w:rPr>
@@ -2861,7 +3770,18 @@
           <w:lang w:val="en-US" w:eastAsia="de-DE"/>
         </w:rPr>
         <w:br/>
-        <w:t xml:space="preserve">      System.</w:t>
+        <w:t xml:space="preserve">      </w:t>
+      </w:r>
+      <w:proofErr w:type="spellStart"/>
+      <w:r>
+        <w:rPr>
+          <w:rFonts w:ascii="Consolas" w:eastAsia="Times New Roman" w:hAnsi="Consolas" w:cs="Courier New"/>
+          <w:color w:val="000000"/>
+          <w:sz w:val="20"/>
+          <w:szCs w:val="20"/>
+          <w:lang w:val="en-US" w:eastAsia="de-DE"/>
+        </w:rPr>
+        <w:t>System.</w:t>
       </w:r>
       <w:r>
         <w:rPr>
@@ -2885,7 +3805,18 @@
           <w:szCs w:val="20"/>
           <w:lang w:val="en-US" w:eastAsia="de-DE"/>
         </w:rPr>
-        <w:t>.println(</w:t>
+        <w:t>.println</w:t>
+      </w:r>
+      <w:proofErr w:type="spellEnd"/>
+      <w:r>
+        <w:rPr>
+          <w:rFonts w:ascii="Consolas" w:eastAsia="Times New Roman" w:hAnsi="Consolas" w:cs="Courier New"/>
+          <w:color w:val="000000"/>
+          <w:sz w:val="20"/>
+          <w:szCs w:val="20"/>
+          <w:lang w:val="en-US" w:eastAsia="de-DE"/>
+        </w:rPr>
+        <w:t>(</w:t>
       </w:r>
       <w:r>
         <w:rPr>
@@ -2907,7 +3838,29 @@
           <w:szCs w:val="20"/>
           <w:lang w:val="en-US" w:eastAsia="de-DE"/>
         </w:rPr>
-        <w:t>+ bar.getBAR());</w:t>
+        <w:t xml:space="preserve">+ </w:t>
+      </w:r>
+      <w:proofErr w:type="spellStart"/>
+      <w:r>
+        <w:rPr>
+          <w:rFonts w:ascii="Consolas" w:eastAsia="Times New Roman" w:hAnsi="Consolas" w:cs="Courier New"/>
+          <w:color w:val="000000"/>
+          <w:sz w:val="20"/>
+          <w:szCs w:val="20"/>
+          <w:lang w:val="en-US" w:eastAsia="de-DE"/>
+        </w:rPr>
+        <w:t>bar.getBAR</w:t>
+      </w:r>
+      <w:proofErr w:type="spellEnd"/>
+      <w:r>
+        <w:rPr>
+          <w:rFonts w:ascii="Consolas" w:eastAsia="Times New Roman" w:hAnsi="Consolas" w:cs="Courier New"/>
+          <w:color w:val="000000"/>
+          <w:sz w:val="20"/>
+          <w:szCs w:val="20"/>
+          <w:lang w:val="en-US" w:eastAsia="de-DE"/>
+        </w:rPr>
+        <w:t>());</w:t>
       </w:r>
       <w:r>
         <w:rPr>
@@ -2963,15 +3916,27 @@
         </w:rPr>
         <w:t xml:space="preserve">class </w:t>
       </w:r>
-      <w:r>
-        <w:rPr>
-          <w:rFonts w:ascii="Consolas" w:eastAsia="Times New Roman" w:hAnsi="Consolas" w:cs="Courier New"/>
-          <w:color w:val="000000"/>
-          <w:sz w:val="20"/>
-          <w:szCs w:val="20"/>
-          <w:lang w:val="en-US" w:eastAsia="de-DE"/>
-        </w:rPr>
-        <w:t xml:space="preserve">DownVisitor </w:t>
+      <w:proofErr w:type="spellStart"/>
+      <w:r>
+        <w:rPr>
+          <w:rFonts w:ascii="Consolas" w:eastAsia="Times New Roman" w:hAnsi="Consolas" w:cs="Courier New"/>
+          <w:color w:val="000000"/>
+          <w:sz w:val="20"/>
+          <w:szCs w:val="20"/>
+          <w:lang w:val="en-US" w:eastAsia="de-DE"/>
+        </w:rPr>
+        <w:t>DownVisitor</w:t>
+      </w:r>
+      <w:proofErr w:type="spellEnd"/>
+      <w:r>
+        <w:rPr>
+          <w:rFonts w:ascii="Consolas" w:eastAsia="Times New Roman" w:hAnsi="Consolas" w:cs="Courier New"/>
+          <w:color w:val="000000"/>
+          <w:sz w:val="20"/>
+          <w:szCs w:val="20"/>
+          <w:lang w:val="en-US" w:eastAsia="de-DE"/>
+        </w:rPr>
+        <w:t xml:space="preserve"> </w:t>
       </w:r>
       <w:r>
         <w:rPr>
@@ -3037,7 +4002,18 @@
           <w:lang w:val="en-US" w:eastAsia="de-DE"/>
         </w:rPr>
         <w:br/>
-        <w:t xml:space="preserve">      System.</w:t>
+        <w:t xml:space="preserve">      </w:t>
+      </w:r>
+      <w:proofErr w:type="spellStart"/>
+      <w:r>
+        <w:rPr>
+          <w:rFonts w:ascii="Consolas" w:eastAsia="Times New Roman" w:hAnsi="Consolas" w:cs="Courier New"/>
+          <w:color w:val="000000"/>
+          <w:sz w:val="20"/>
+          <w:szCs w:val="20"/>
+          <w:lang w:val="en-US" w:eastAsia="de-DE"/>
+        </w:rPr>
+        <w:t>System.</w:t>
       </w:r>
       <w:r>
         <w:rPr>
@@ -3061,7 +4037,18 @@
           <w:szCs w:val="20"/>
           <w:lang w:val="en-US" w:eastAsia="de-DE"/>
         </w:rPr>
-        <w:t>.println(</w:t>
+        <w:t>.println</w:t>
+      </w:r>
+      <w:proofErr w:type="spellEnd"/>
+      <w:r>
+        <w:rPr>
+          <w:rFonts w:ascii="Consolas" w:eastAsia="Times New Roman" w:hAnsi="Consolas" w:cs="Courier New"/>
+          <w:color w:val="000000"/>
+          <w:sz w:val="20"/>
+          <w:szCs w:val="20"/>
+          <w:lang w:val="en-US" w:eastAsia="de-DE"/>
+        </w:rPr>
+        <w:t>(</w:t>
       </w:r>
       <w:r>
         <w:rPr>
@@ -3083,7 +4070,29 @@
           <w:szCs w:val="20"/>
           <w:lang w:val="en-US" w:eastAsia="de-DE"/>
         </w:rPr>
-        <w:t>+ foo.getFOO());</w:t>
+        <w:t xml:space="preserve">+ </w:t>
+      </w:r>
+      <w:proofErr w:type="spellStart"/>
+      <w:r>
+        <w:rPr>
+          <w:rFonts w:ascii="Consolas" w:eastAsia="Times New Roman" w:hAnsi="Consolas" w:cs="Courier New"/>
+          <w:color w:val="000000"/>
+          <w:sz w:val="20"/>
+          <w:szCs w:val="20"/>
+          <w:lang w:val="en-US" w:eastAsia="de-DE"/>
+        </w:rPr>
+        <w:t>foo.getFOO</w:t>
+      </w:r>
+      <w:proofErr w:type="spellEnd"/>
+      <w:r>
+        <w:rPr>
+          <w:rFonts w:ascii="Consolas" w:eastAsia="Times New Roman" w:hAnsi="Consolas" w:cs="Courier New"/>
+          <w:color w:val="000000"/>
+          <w:sz w:val="20"/>
+          <w:szCs w:val="20"/>
+          <w:lang w:val="en-US" w:eastAsia="de-DE"/>
+        </w:rPr>
+        <w:t>());</w:t>
       </w:r>
       <w:r>
         <w:rPr>
@@ -3138,7 +4147,18 @@
           <w:lang w:val="en-US" w:eastAsia="de-DE"/>
         </w:rPr>
         <w:br/>
-        <w:t xml:space="preserve">      System.</w:t>
+        <w:t xml:space="preserve">      </w:t>
+      </w:r>
+      <w:proofErr w:type="spellStart"/>
+      <w:r>
+        <w:rPr>
+          <w:rFonts w:ascii="Consolas" w:eastAsia="Times New Roman" w:hAnsi="Consolas" w:cs="Courier New"/>
+          <w:color w:val="000000"/>
+          <w:sz w:val="20"/>
+          <w:szCs w:val="20"/>
+          <w:lang w:val="en-US" w:eastAsia="de-DE"/>
+        </w:rPr>
+        <w:t>System.</w:t>
       </w:r>
       <w:r>
         <w:rPr>
@@ -3162,7 +4182,18 @@
           <w:szCs w:val="20"/>
           <w:lang w:val="en-US" w:eastAsia="de-DE"/>
         </w:rPr>
-        <w:t>.println(</w:t>
+        <w:t>.println</w:t>
+      </w:r>
+      <w:proofErr w:type="spellEnd"/>
+      <w:r>
+        <w:rPr>
+          <w:rFonts w:ascii="Consolas" w:eastAsia="Times New Roman" w:hAnsi="Consolas" w:cs="Courier New"/>
+          <w:color w:val="000000"/>
+          <w:sz w:val="20"/>
+          <w:szCs w:val="20"/>
+          <w:lang w:val="en-US" w:eastAsia="de-DE"/>
+        </w:rPr>
+        <w:t>(</w:t>
       </w:r>
       <w:r>
         <w:rPr>
@@ -3184,7 +4215,29 @@
           <w:szCs w:val="20"/>
           <w:lang w:val="en-US" w:eastAsia="de-DE"/>
         </w:rPr>
-        <w:t>+ bar.getBAR());</w:t>
+        <w:t xml:space="preserve">+ </w:t>
+      </w:r>
+      <w:proofErr w:type="spellStart"/>
+      <w:r>
+        <w:rPr>
+          <w:rFonts w:ascii="Consolas" w:eastAsia="Times New Roman" w:hAnsi="Consolas" w:cs="Courier New"/>
+          <w:color w:val="000000"/>
+          <w:sz w:val="20"/>
+          <w:szCs w:val="20"/>
+          <w:lang w:val="en-US" w:eastAsia="de-DE"/>
+        </w:rPr>
+        <w:t>bar.getBAR</w:t>
+      </w:r>
+      <w:proofErr w:type="spellEnd"/>
+      <w:r>
+        <w:rPr>
+          <w:rFonts w:ascii="Consolas" w:eastAsia="Times New Roman" w:hAnsi="Consolas" w:cs="Courier New"/>
+          <w:color w:val="000000"/>
+          <w:sz w:val="20"/>
+          <w:szCs w:val="20"/>
+          <w:lang w:val="en-US" w:eastAsia="de-DE"/>
+        </w:rPr>
+        <w:t>());</w:t>
       </w:r>
       <w:r>
         <w:rPr>
@@ -3226,7 +4279,21 @@
         <w:rPr>
           <w:lang w:val="en-US"/>
         </w:rPr>
-        <w:t>Das zugehörige Interface:</w:t>
+        <w:t xml:space="preserve">Das </w:t>
+      </w:r>
+      <w:proofErr w:type="spellStart"/>
+      <w:r>
+        <w:rPr>
+          <w:lang w:val="en-US"/>
+        </w:rPr>
+        <w:t>zugehörige</w:t>
+      </w:r>
+      <w:proofErr w:type="spellEnd"/>
+      <w:r>
+        <w:rPr>
+          <w:lang w:val="en-US"/>
+        </w:rPr>
+        <w:t xml:space="preserve"> Interface:</w:t>
       </w:r>
     </w:p>
     <w:p>
@@ -3373,11 +4440,19 @@
           <w:lang w:val="en-US"/>
         </w:rPr>
       </w:pPr>
-      <w:r>
-        <w:rPr>
-          <w:lang w:val="en-US"/>
-        </w:rPr>
-        <w:t>Benutzung des Visitor Patterns:</w:t>
+      <w:proofErr w:type="spellStart"/>
+      <w:r>
+        <w:rPr>
+          <w:lang w:val="en-US"/>
+        </w:rPr>
+        <w:t>Benutzung</w:t>
+      </w:r>
+      <w:proofErr w:type="spellEnd"/>
+      <w:r>
+        <w:rPr>
+          <w:lang w:val="en-US"/>
+        </w:rPr>
+        <w:t xml:space="preserve"> des Visitor Patterns:</w:t>
       </w:r>
     </w:p>
     <w:p>
@@ -3464,7 +4539,29 @@
           <w:szCs w:val="20"/>
           <w:lang w:val="en-US" w:eastAsia="de-DE"/>
         </w:rPr>
-        <w:t>main( String[] args ) {</w:t>
+        <w:t xml:space="preserve">main( String[] </w:t>
+      </w:r>
+      <w:proofErr w:type="spellStart"/>
+      <w:r>
+        <w:rPr>
+          <w:rFonts w:ascii="Consolas" w:eastAsia="Times New Roman" w:hAnsi="Consolas" w:cs="Courier New"/>
+          <w:color w:val="000000"/>
+          <w:sz w:val="20"/>
+          <w:szCs w:val="20"/>
+          <w:lang w:val="en-US" w:eastAsia="de-DE"/>
+        </w:rPr>
+        <w:t>args</w:t>
+      </w:r>
+      <w:proofErr w:type="spellEnd"/>
+      <w:r>
+        <w:rPr>
+          <w:rFonts w:ascii="Consolas" w:eastAsia="Times New Roman" w:hAnsi="Consolas" w:cs="Courier New"/>
+          <w:color w:val="000000"/>
+          <w:sz w:val="20"/>
+          <w:szCs w:val="20"/>
+          <w:lang w:val="en-US" w:eastAsia="de-DE"/>
+        </w:rPr>
+        <w:t xml:space="preserve"> ) {</w:t>
       </w:r>
       <w:r>
         <w:rPr>
@@ -3530,7 +4627,29 @@
           <w:lang w:val="en-US" w:eastAsia="de-DE"/>
         </w:rPr>
         <w:br/>
-        <w:t xml:space="preserve">      UpVisitor up = </w:t>
+        <w:t xml:space="preserve">      </w:t>
+      </w:r>
+      <w:proofErr w:type="spellStart"/>
+      <w:r>
+        <w:rPr>
+          <w:rFonts w:ascii="Consolas" w:eastAsia="Times New Roman" w:hAnsi="Consolas" w:cs="Courier New"/>
+          <w:color w:val="000000"/>
+          <w:sz w:val="20"/>
+          <w:szCs w:val="20"/>
+          <w:lang w:val="en-US" w:eastAsia="de-DE"/>
+        </w:rPr>
+        <w:t>UpVisitor</w:t>
+      </w:r>
+      <w:proofErr w:type="spellEnd"/>
+      <w:r>
+        <w:rPr>
+          <w:rFonts w:ascii="Consolas" w:eastAsia="Times New Roman" w:hAnsi="Consolas" w:cs="Courier New"/>
+          <w:color w:val="000000"/>
+          <w:sz w:val="20"/>
+          <w:szCs w:val="20"/>
+          <w:lang w:val="en-US" w:eastAsia="de-DE"/>
+        </w:rPr>
+        <w:t xml:space="preserve"> up = </w:t>
       </w:r>
       <w:r>
         <w:rPr>
@@ -3544,26 +4663,60 @@
         </w:rPr>
         <w:t xml:space="preserve">new </w:t>
       </w:r>
-      <w:r>
-        <w:rPr>
-          <w:rFonts w:ascii="Consolas" w:eastAsia="Times New Roman" w:hAnsi="Consolas" w:cs="Courier New"/>
-          <w:color w:val="000000"/>
-          <w:sz w:val="20"/>
-          <w:szCs w:val="20"/>
-          <w:lang w:val="en-US" w:eastAsia="de-DE"/>
-        </w:rPr>
-        <w:t>UpVisitor();</w:t>
-      </w:r>
-      <w:r>
-        <w:rPr>
-          <w:rFonts w:ascii="Consolas" w:eastAsia="Times New Roman" w:hAnsi="Consolas" w:cs="Courier New"/>
-          <w:color w:val="000000"/>
-          <w:sz w:val="20"/>
-          <w:szCs w:val="20"/>
-          <w:lang w:val="en-US" w:eastAsia="de-DE"/>
-        </w:rPr>
-        <w:br/>
-        <w:t xml:space="preserve">      DownVisitor down = </w:t>
+      <w:proofErr w:type="spellStart"/>
+      <w:r>
+        <w:rPr>
+          <w:rFonts w:ascii="Consolas" w:eastAsia="Times New Roman" w:hAnsi="Consolas" w:cs="Courier New"/>
+          <w:color w:val="000000"/>
+          <w:sz w:val="20"/>
+          <w:szCs w:val="20"/>
+          <w:lang w:val="en-US" w:eastAsia="de-DE"/>
+        </w:rPr>
+        <w:t>UpVisitor</w:t>
+      </w:r>
+      <w:proofErr w:type="spellEnd"/>
+      <w:r>
+        <w:rPr>
+          <w:rFonts w:ascii="Consolas" w:eastAsia="Times New Roman" w:hAnsi="Consolas" w:cs="Courier New"/>
+          <w:color w:val="000000"/>
+          <w:sz w:val="20"/>
+          <w:szCs w:val="20"/>
+          <w:lang w:val="en-US" w:eastAsia="de-DE"/>
+        </w:rPr>
+        <w:t>();</w:t>
+      </w:r>
+      <w:r>
+        <w:rPr>
+          <w:rFonts w:ascii="Consolas" w:eastAsia="Times New Roman" w:hAnsi="Consolas" w:cs="Courier New"/>
+          <w:color w:val="000000"/>
+          <w:sz w:val="20"/>
+          <w:szCs w:val="20"/>
+          <w:lang w:val="en-US" w:eastAsia="de-DE"/>
+        </w:rPr>
+        <w:br/>
+        <w:t xml:space="preserve">      </w:t>
+      </w:r>
+      <w:proofErr w:type="spellStart"/>
+      <w:r>
+        <w:rPr>
+          <w:rFonts w:ascii="Consolas" w:eastAsia="Times New Roman" w:hAnsi="Consolas" w:cs="Courier New"/>
+          <w:color w:val="000000"/>
+          <w:sz w:val="20"/>
+          <w:szCs w:val="20"/>
+          <w:lang w:val="en-US" w:eastAsia="de-DE"/>
+        </w:rPr>
+        <w:t>DownVisitor</w:t>
+      </w:r>
+      <w:proofErr w:type="spellEnd"/>
+      <w:r>
+        <w:rPr>
+          <w:rFonts w:ascii="Consolas" w:eastAsia="Times New Roman" w:hAnsi="Consolas" w:cs="Courier New"/>
+          <w:color w:val="000000"/>
+          <w:sz w:val="20"/>
+          <w:szCs w:val="20"/>
+          <w:lang w:val="en-US" w:eastAsia="de-DE"/>
+        </w:rPr>
+        <w:t xml:space="preserve"> down = </w:t>
       </w:r>
       <w:r>
         <w:rPr>
@@ -3577,15 +4730,27 @@
         </w:rPr>
         <w:t xml:space="preserve">new </w:t>
       </w:r>
-      <w:r>
-        <w:rPr>
-          <w:rFonts w:ascii="Consolas" w:eastAsia="Times New Roman" w:hAnsi="Consolas" w:cs="Courier New"/>
-          <w:color w:val="000000"/>
-          <w:sz w:val="20"/>
-          <w:szCs w:val="20"/>
-          <w:lang w:val="en-US" w:eastAsia="de-DE"/>
-        </w:rPr>
-        <w:t>DownVisitor();</w:t>
+      <w:proofErr w:type="spellStart"/>
+      <w:r>
+        <w:rPr>
+          <w:rFonts w:ascii="Consolas" w:eastAsia="Times New Roman" w:hAnsi="Consolas" w:cs="Courier New"/>
+          <w:color w:val="000000"/>
+          <w:sz w:val="20"/>
+          <w:szCs w:val="20"/>
+          <w:lang w:val="en-US" w:eastAsia="de-DE"/>
+        </w:rPr>
+        <w:t>DownVisitor</w:t>
+      </w:r>
+      <w:proofErr w:type="spellEnd"/>
+      <w:r>
+        <w:rPr>
+          <w:rFonts w:ascii="Consolas" w:eastAsia="Times New Roman" w:hAnsi="Consolas" w:cs="Courier New"/>
+          <w:color w:val="000000"/>
+          <w:sz w:val="20"/>
+          <w:szCs w:val="20"/>
+          <w:lang w:val="en-US" w:eastAsia="de-DE"/>
+        </w:rPr>
+        <w:t>();</w:t>
       </w:r>
       <w:r>
         <w:rPr>
@@ -3618,18 +4783,62 @@
           <w:szCs w:val="20"/>
           <w:lang w:val="en-US" w:eastAsia="de-DE"/>
         </w:rPr>
-        <w:t>(Element element : list) {</w:t>
-      </w:r>
-      <w:r>
-        <w:rPr>
-          <w:rFonts w:ascii="Consolas" w:eastAsia="Times New Roman" w:hAnsi="Consolas" w:cs="Courier New"/>
-          <w:color w:val="000000"/>
-          <w:sz w:val="20"/>
-          <w:szCs w:val="20"/>
-          <w:lang w:val="en-US" w:eastAsia="de-DE"/>
-        </w:rPr>
-        <w:br/>
-        <w:t xml:space="preserve">         element.accept(up);</w:t>
+        <w:t xml:space="preserve">(Element </w:t>
+      </w:r>
+      <w:proofErr w:type="spellStart"/>
+      <w:r>
+        <w:rPr>
+          <w:rFonts w:ascii="Consolas" w:eastAsia="Times New Roman" w:hAnsi="Consolas" w:cs="Courier New"/>
+          <w:color w:val="000000"/>
+          <w:sz w:val="20"/>
+          <w:szCs w:val="20"/>
+          <w:lang w:val="en-US" w:eastAsia="de-DE"/>
+        </w:rPr>
+        <w:t>element</w:t>
+      </w:r>
+      <w:proofErr w:type="spellEnd"/>
+      <w:r>
+        <w:rPr>
+          <w:rFonts w:ascii="Consolas" w:eastAsia="Times New Roman" w:hAnsi="Consolas" w:cs="Courier New"/>
+          <w:color w:val="000000"/>
+          <w:sz w:val="20"/>
+          <w:szCs w:val="20"/>
+          <w:lang w:val="en-US" w:eastAsia="de-DE"/>
+        </w:rPr>
+        <w:t xml:space="preserve"> : list) {</w:t>
+      </w:r>
+      <w:r>
+        <w:rPr>
+          <w:rFonts w:ascii="Consolas" w:eastAsia="Times New Roman" w:hAnsi="Consolas" w:cs="Courier New"/>
+          <w:color w:val="000000"/>
+          <w:sz w:val="20"/>
+          <w:szCs w:val="20"/>
+          <w:lang w:val="en-US" w:eastAsia="de-DE"/>
+        </w:rPr>
+        <w:br/>
+        <w:t xml:space="preserve">         </w:t>
+      </w:r>
+      <w:proofErr w:type="spellStart"/>
+      <w:r>
+        <w:rPr>
+          <w:rFonts w:ascii="Consolas" w:eastAsia="Times New Roman" w:hAnsi="Consolas" w:cs="Courier New"/>
+          <w:color w:val="000000"/>
+          <w:sz w:val="20"/>
+          <w:szCs w:val="20"/>
+          <w:lang w:val="en-US" w:eastAsia="de-DE"/>
+        </w:rPr>
+        <w:t>element.accept</w:t>
+      </w:r>
+      <w:proofErr w:type="spellEnd"/>
+      <w:r>
+        <w:rPr>
+          <w:rFonts w:ascii="Consolas" w:eastAsia="Times New Roman" w:hAnsi="Consolas" w:cs="Courier New"/>
+          <w:color w:val="000000"/>
+          <w:sz w:val="20"/>
+          <w:szCs w:val="20"/>
+          <w:lang w:val="en-US" w:eastAsia="de-DE"/>
+        </w:rPr>
+        <w:t>(up);</w:t>
       </w:r>
       <w:r>
         <w:rPr>
@@ -3673,18 +4882,62 @@
           <w:szCs w:val="20"/>
           <w:lang w:val="en-US" w:eastAsia="de-DE"/>
         </w:rPr>
-        <w:t>(Element element : list) {</w:t>
-      </w:r>
-      <w:r>
-        <w:rPr>
-          <w:rFonts w:ascii="Consolas" w:eastAsia="Times New Roman" w:hAnsi="Consolas" w:cs="Courier New"/>
-          <w:color w:val="000000"/>
-          <w:sz w:val="20"/>
-          <w:szCs w:val="20"/>
-          <w:lang w:val="en-US" w:eastAsia="de-DE"/>
-        </w:rPr>
-        <w:br/>
-        <w:t xml:space="preserve">         element.accept(down);</w:t>
+        <w:t xml:space="preserve">(Element </w:t>
+      </w:r>
+      <w:proofErr w:type="spellStart"/>
+      <w:r>
+        <w:rPr>
+          <w:rFonts w:ascii="Consolas" w:eastAsia="Times New Roman" w:hAnsi="Consolas" w:cs="Courier New"/>
+          <w:color w:val="000000"/>
+          <w:sz w:val="20"/>
+          <w:szCs w:val="20"/>
+          <w:lang w:val="en-US" w:eastAsia="de-DE"/>
+        </w:rPr>
+        <w:t>element</w:t>
+      </w:r>
+      <w:proofErr w:type="spellEnd"/>
+      <w:r>
+        <w:rPr>
+          <w:rFonts w:ascii="Consolas" w:eastAsia="Times New Roman" w:hAnsi="Consolas" w:cs="Courier New"/>
+          <w:color w:val="000000"/>
+          <w:sz w:val="20"/>
+          <w:szCs w:val="20"/>
+          <w:lang w:val="en-US" w:eastAsia="de-DE"/>
+        </w:rPr>
+        <w:t xml:space="preserve"> : list) {</w:t>
+      </w:r>
+      <w:r>
+        <w:rPr>
+          <w:rFonts w:ascii="Consolas" w:eastAsia="Times New Roman" w:hAnsi="Consolas" w:cs="Courier New"/>
+          <w:color w:val="000000"/>
+          <w:sz w:val="20"/>
+          <w:szCs w:val="20"/>
+          <w:lang w:val="en-US" w:eastAsia="de-DE"/>
+        </w:rPr>
+        <w:br/>
+        <w:t xml:space="preserve">         </w:t>
+      </w:r>
+      <w:proofErr w:type="spellStart"/>
+      <w:r>
+        <w:rPr>
+          <w:rFonts w:ascii="Consolas" w:eastAsia="Times New Roman" w:hAnsi="Consolas" w:cs="Courier New"/>
+          <w:color w:val="000000"/>
+          <w:sz w:val="20"/>
+          <w:szCs w:val="20"/>
+          <w:lang w:val="en-US" w:eastAsia="de-DE"/>
+        </w:rPr>
+        <w:t>element.accept</w:t>
+      </w:r>
+      <w:proofErr w:type="spellEnd"/>
+      <w:r>
+        <w:rPr>
+          <w:rFonts w:ascii="Consolas" w:eastAsia="Times New Roman" w:hAnsi="Consolas" w:cs="Courier New"/>
+          <w:color w:val="000000"/>
+          <w:sz w:val="20"/>
+          <w:szCs w:val="20"/>
+          <w:lang w:val="en-US" w:eastAsia="de-DE"/>
+        </w:rPr>
+        <w:t>(down);</w:t>
       </w:r>
       <w:r>
         <w:rPr>
@@ -3733,7 +4986,23 @@
         <w:t xml:space="preserve">In diesem Beispiel </w:t>
       </w:r>
       <w:r>
-        <w:t>wird jeweils ein Element von „Foo“ und „Bar“ erzeugt. Es wird sowohl ein UpVisitor als auch ein DownVisitor erzeugt. Diese werden für jedes Element durchlaufen. Die Ausgabe für diese Methode lautet:</w:t>
+        <w:t xml:space="preserve">wird jeweils ein Element von „Foo“ und „Bar“ erzeugt. Es wird sowohl ein </w:t>
+      </w:r>
+      <w:proofErr w:type="spellStart"/>
+      <w:r>
+        <w:t>UpVisitor</w:t>
+      </w:r>
+      <w:proofErr w:type="spellEnd"/>
+      <w:r>
+        <w:t xml:space="preserve"> als auch ein </w:t>
+      </w:r>
+      <w:proofErr w:type="spellStart"/>
+      <w:r>
+        <w:t>DownVisitor</w:t>
+      </w:r>
+      <w:proofErr w:type="spellEnd"/>
+      <w:r>
+        <w:t xml:space="preserve"> erzeugt. Diese werden für jedes Element durchlaufen. Die Ausgabe für diese Methode lautet:</w:t>
       </w:r>
     </w:p>
     <w:p>
@@ -3840,22 +5109,70 @@
         <w:t>Ersteres möchte die Vererbung effektiv benutzen</w:t>
       </w:r>
       <w:r>
-        <w:t>, um Klassen zu instanziieren. Letzteres behandelt die Objekterzeugung, wobei Aufgaben anderen Objekten zugeteilt werden. [Shvets 2020]</w:t>
-      </w:r>
-    </w:p>
-    <w:p>
-      <w:r>
-        <w:t>Ein Beispiel für das Erzeugungsmuster ist das Builder Pattern, welches im Folgenden genauer betrachtet wird.</w:t>
-      </w:r>
-    </w:p>
-    <w:p>
-      <w:r>
-        <w:t>Das Builder Pattern soll es ermöglichen, dass komplexe Objekte mithilfe von simplen Strukturen und einem Schritt für Schritt Verfahren gebaut werden können. Die Verbindung zu den Erzeugungspattern ist somit leicht aufgebaut, da das Builder Pattern Objekte erzeugt. [Tutorialspoint 2020]</w:t>
-      </w:r>
-    </w:p>
-    <w:p>
-      <w:r>
-        <w:t>Klassen, welche benötigt werden, um das Builder Pattern zu realisieren</w:t>
+        <w:t>, um Klassen zu instanziieren. Letzteres behandelt die Objekterzeugung, wobei Aufgaben anderen Objekten zugeteilt werden. [</w:t>
+      </w:r>
+      <w:proofErr w:type="spellStart"/>
+      <w:r>
+        <w:t>Shvets</w:t>
+      </w:r>
+      <w:proofErr w:type="spellEnd"/>
+      <w:r>
+        <w:t xml:space="preserve"> 2020]</w:t>
+      </w:r>
+    </w:p>
+    <w:p>
+      <w:r>
+        <w:t xml:space="preserve">Ein Beispiel für das Erzeugungsmuster ist das </w:t>
+      </w:r>
+      <w:proofErr w:type="spellStart"/>
+      <w:r>
+        <w:t>Builder</w:t>
+      </w:r>
+      <w:proofErr w:type="spellEnd"/>
+      <w:r>
+        <w:t xml:space="preserve"> Pattern, welches im Folgenden genauer betrachtet wird.</w:t>
+      </w:r>
+    </w:p>
+    <w:p>
+      <w:r>
+        <w:t xml:space="preserve">Das </w:t>
+      </w:r>
+      <w:proofErr w:type="spellStart"/>
+      <w:r>
+        <w:t>Builder</w:t>
+      </w:r>
+      <w:proofErr w:type="spellEnd"/>
+      <w:r>
+        <w:t xml:space="preserve"> Pattern soll es ermöglichen, dass komplexe Objekte mithilfe von simplen Strukturen und einem Schritt für Schritt Verfahren gebaut werden können. Die Verbindung zu den Erzeugungspattern ist somit leicht aufgebaut, da das </w:t>
+      </w:r>
+      <w:proofErr w:type="spellStart"/>
+      <w:r>
+        <w:t>Builder</w:t>
+      </w:r>
+      <w:proofErr w:type="spellEnd"/>
+      <w:r>
+        <w:t xml:space="preserve"> Pattern Objekte erzeugt. [</w:t>
+      </w:r>
+      <w:proofErr w:type="spellStart"/>
+      <w:r>
+        <w:t>Tutorialspoint</w:t>
+      </w:r>
+      <w:proofErr w:type="spellEnd"/>
+      <w:r>
+        <w:t xml:space="preserve"> 2020]</w:t>
+      </w:r>
+    </w:p>
+    <w:p>
+      <w:r>
+        <w:t xml:space="preserve">Klassen, welche benötigt werden, um das </w:t>
+      </w:r>
+      <w:proofErr w:type="spellStart"/>
+      <w:r>
+        <w:t>Builder</w:t>
+      </w:r>
+      <w:proofErr w:type="spellEnd"/>
+      <w:r>
+        <w:t xml:space="preserve"> Pattern zu realisieren</w:t>
       </w:r>
       <w:r>
         <w:t>:</w:t>
@@ -4148,7 +5465,33 @@
           <w:szCs w:val="20"/>
           <w:lang w:val="en-US" w:eastAsia="de-DE"/>
         </w:rPr>
-        <w:t xml:space="preserve">public boolean </w:t>
+        <w:t xml:space="preserve">public </w:t>
+      </w:r>
+      <w:proofErr w:type="spellStart"/>
+      <w:r>
+        <w:rPr>
+          <w:rFonts w:ascii="Consolas" w:eastAsia="Times New Roman" w:hAnsi="Consolas" w:cs="Courier New"/>
+          <w:b/>
+          <w:bCs/>
+          <w:color w:val="000080"/>
+          <w:sz w:val="20"/>
+          <w:szCs w:val="20"/>
+          <w:lang w:val="en-US" w:eastAsia="de-DE"/>
+        </w:rPr>
+        <w:t>boolean</w:t>
+      </w:r>
+      <w:proofErr w:type="spellEnd"/>
+      <w:r>
+        <w:rPr>
+          <w:rFonts w:ascii="Consolas" w:eastAsia="Times New Roman" w:hAnsi="Consolas" w:cs="Courier New"/>
+          <w:b/>
+          <w:bCs/>
+          <w:color w:val="000080"/>
+          <w:sz w:val="20"/>
+          <w:szCs w:val="20"/>
+          <w:lang w:val="en-US" w:eastAsia="de-DE"/>
+        </w:rPr>
+        <w:t xml:space="preserve"> </w:t>
       </w:r>
       <w:r>
         <w:rPr>
@@ -4227,6 +5570,7 @@
         </w:rPr>
         <w:t xml:space="preserve">Date </w:t>
       </w:r>
+      <w:proofErr w:type="spellStart"/>
       <w:r>
         <w:rPr>
           <w:rFonts w:ascii="Consolas" w:eastAsia="Times New Roman" w:hAnsi="Consolas" w:cs="Courier New"/>
@@ -4239,6 +5583,7 @@
         </w:rPr>
         <w:t>dueDate</w:t>
       </w:r>
+      <w:proofErr w:type="spellEnd"/>
       <w:r>
         <w:rPr>
           <w:rFonts w:ascii="Consolas" w:eastAsia="Times New Roman" w:hAnsi="Consolas" w:cs="Courier New"/>
@@ -4435,17 +5780,31 @@
         </w:rPr>
         <w:t xml:space="preserve">id, String summary, String description, </w:t>
       </w:r>
-      <w:r>
-        <w:rPr>
-          <w:rFonts w:ascii="Consolas" w:eastAsia="Times New Roman" w:hAnsi="Consolas" w:cs="Courier New"/>
-          <w:b/>
-          <w:bCs/>
-          <w:color w:val="000080"/>
-          <w:sz w:val="20"/>
-          <w:szCs w:val="20"/>
-          <w:lang w:val="en-US" w:eastAsia="de-DE"/>
-        </w:rPr>
-        <w:t xml:space="preserve">boolean </w:t>
+      <w:proofErr w:type="spellStart"/>
+      <w:r>
+        <w:rPr>
+          <w:rFonts w:ascii="Consolas" w:eastAsia="Times New Roman" w:hAnsi="Consolas" w:cs="Courier New"/>
+          <w:b/>
+          <w:bCs/>
+          <w:color w:val="000080"/>
+          <w:sz w:val="20"/>
+          <w:szCs w:val="20"/>
+          <w:lang w:val="en-US" w:eastAsia="de-DE"/>
+        </w:rPr>
+        <w:t>boolean</w:t>
+      </w:r>
+      <w:proofErr w:type="spellEnd"/>
+      <w:r>
+        <w:rPr>
+          <w:rFonts w:ascii="Consolas" w:eastAsia="Times New Roman" w:hAnsi="Consolas" w:cs="Courier New"/>
+          <w:b/>
+          <w:bCs/>
+          <w:color w:val="000080"/>
+          <w:sz w:val="20"/>
+          <w:szCs w:val="20"/>
+          <w:lang w:val="en-US" w:eastAsia="de-DE"/>
+        </w:rPr>
+        <w:t xml:space="preserve"> </w:t>
       </w:r>
       <w:r>
         <w:rPr>
@@ -4466,7 +5825,29 @@
           <w:lang w:val="en-US" w:eastAsia="de-DE"/>
         </w:rPr>
         <w:br/>
-        <w:t xml:space="preserve">                Date dueDate) {</w:t>
+        <w:t xml:space="preserve">                Date </w:t>
+      </w:r>
+      <w:proofErr w:type="spellStart"/>
+      <w:r>
+        <w:rPr>
+          <w:rFonts w:ascii="Consolas" w:eastAsia="Times New Roman" w:hAnsi="Consolas" w:cs="Courier New"/>
+          <w:color w:val="000000"/>
+          <w:sz w:val="20"/>
+          <w:szCs w:val="20"/>
+          <w:lang w:val="en-US" w:eastAsia="de-DE"/>
+        </w:rPr>
+        <w:t>dueDate</w:t>
+      </w:r>
+      <w:proofErr w:type="spellEnd"/>
+      <w:r>
+        <w:rPr>
+          <w:rFonts w:ascii="Consolas" w:eastAsia="Times New Roman" w:hAnsi="Consolas" w:cs="Courier New"/>
+          <w:color w:val="000000"/>
+          <w:sz w:val="20"/>
+          <w:szCs w:val="20"/>
+          <w:lang w:val="en-US" w:eastAsia="de-DE"/>
+        </w:rPr>
+        <w:t>) {</w:t>
       </w:r>
       <w:r>
         <w:rPr>
@@ -4534,6 +5915,7 @@
         <w:br/>
         <w:t xml:space="preserve">        </w:t>
       </w:r>
+      <w:proofErr w:type="spellStart"/>
       <w:r>
         <w:rPr>
           <w:rFonts w:ascii="Consolas" w:eastAsia="Times New Roman" w:hAnsi="Consolas" w:cs="Courier New"/>
@@ -4566,7 +5948,20 @@
           <w:szCs w:val="20"/>
           <w:lang w:val="en-US" w:eastAsia="de-DE"/>
         </w:rPr>
-        <w:t xml:space="preserve">summary </w:t>
+        <w:t>summary</w:t>
+      </w:r>
+      <w:proofErr w:type="spellEnd"/>
+      <w:r>
+        <w:rPr>
+          <w:rFonts w:ascii="Consolas" w:eastAsia="Times New Roman" w:hAnsi="Consolas" w:cs="Courier New"/>
+          <w:b/>
+          <w:bCs/>
+          <w:color w:val="660E7A"/>
+          <w:sz w:val="20"/>
+          <w:szCs w:val="20"/>
+          <w:lang w:val="en-US" w:eastAsia="de-DE"/>
+        </w:rPr>
+        <w:t xml:space="preserve"> </w:t>
       </w:r>
       <w:r>
         <w:rPr>
@@ -4589,6 +5984,7 @@
         <w:br/>
         <w:t xml:space="preserve">        </w:t>
       </w:r>
+      <w:proofErr w:type="spellStart"/>
       <w:r>
         <w:rPr>
           <w:rFonts w:ascii="Consolas" w:eastAsia="Times New Roman" w:hAnsi="Consolas" w:cs="Courier New"/>
@@ -4621,7 +6017,20 @@
           <w:szCs w:val="20"/>
           <w:lang w:val="en-US" w:eastAsia="de-DE"/>
         </w:rPr>
-        <w:t xml:space="preserve">description </w:t>
+        <w:t>description</w:t>
+      </w:r>
+      <w:proofErr w:type="spellEnd"/>
+      <w:r>
+        <w:rPr>
+          <w:rFonts w:ascii="Consolas" w:eastAsia="Times New Roman" w:hAnsi="Consolas" w:cs="Courier New"/>
+          <w:b/>
+          <w:bCs/>
+          <w:color w:val="660E7A"/>
+          <w:sz w:val="20"/>
+          <w:szCs w:val="20"/>
+          <w:lang w:val="en-US" w:eastAsia="de-DE"/>
+        </w:rPr>
+        <w:t xml:space="preserve"> </w:t>
       </w:r>
       <w:r>
         <w:rPr>
@@ -4644,6 +6053,7 @@
         <w:br/>
         <w:t xml:space="preserve">        </w:t>
       </w:r>
+      <w:proofErr w:type="spellStart"/>
       <w:r>
         <w:rPr>
           <w:rFonts w:ascii="Consolas" w:eastAsia="Times New Roman" w:hAnsi="Consolas" w:cs="Courier New"/>
@@ -4676,7 +6086,20 @@
           <w:szCs w:val="20"/>
           <w:lang w:val="en-US" w:eastAsia="de-DE"/>
         </w:rPr>
-        <w:t xml:space="preserve">done </w:t>
+        <w:t>done</w:t>
+      </w:r>
+      <w:proofErr w:type="spellEnd"/>
+      <w:r>
+        <w:rPr>
+          <w:rFonts w:ascii="Consolas" w:eastAsia="Times New Roman" w:hAnsi="Consolas" w:cs="Courier New"/>
+          <w:b/>
+          <w:bCs/>
+          <w:color w:val="660E7A"/>
+          <w:sz w:val="20"/>
+          <w:szCs w:val="20"/>
+          <w:lang w:val="en-US" w:eastAsia="de-DE"/>
+        </w:rPr>
+        <w:t xml:space="preserve"> </w:t>
       </w:r>
       <w:r>
         <w:rPr>
@@ -4699,6 +6122,7 @@
         <w:br/>
         <w:t xml:space="preserve">        </w:t>
       </w:r>
+      <w:proofErr w:type="spellStart"/>
       <w:r>
         <w:rPr>
           <w:rFonts w:ascii="Consolas" w:eastAsia="Times New Roman" w:hAnsi="Consolas" w:cs="Courier New"/>
@@ -4731,17 +6155,52 @@
           <w:szCs w:val="20"/>
           <w:lang w:val="en-US" w:eastAsia="de-DE"/>
         </w:rPr>
-        <w:t xml:space="preserve">dueDate </w:t>
-      </w:r>
-      <w:r>
-        <w:rPr>
-          <w:rFonts w:ascii="Consolas" w:eastAsia="Times New Roman" w:hAnsi="Consolas" w:cs="Courier New"/>
-          <w:color w:val="000000"/>
-          <w:sz w:val="20"/>
-          <w:szCs w:val="20"/>
-          <w:lang w:val="en-US" w:eastAsia="de-DE"/>
-        </w:rPr>
-        <w:t>= dueDate;</w:t>
+        <w:t>dueDate</w:t>
+      </w:r>
+      <w:proofErr w:type="spellEnd"/>
+      <w:r>
+        <w:rPr>
+          <w:rFonts w:ascii="Consolas" w:eastAsia="Times New Roman" w:hAnsi="Consolas" w:cs="Courier New"/>
+          <w:b/>
+          <w:bCs/>
+          <w:color w:val="660E7A"/>
+          <w:sz w:val="20"/>
+          <w:szCs w:val="20"/>
+          <w:lang w:val="en-US" w:eastAsia="de-DE"/>
+        </w:rPr>
+        <w:t xml:space="preserve"> </w:t>
+      </w:r>
+      <w:r>
+        <w:rPr>
+          <w:rFonts w:ascii="Consolas" w:eastAsia="Times New Roman" w:hAnsi="Consolas" w:cs="Courier New"/>
+          <w:color w:val="000000"/>
+          <w:sz w:val="20"/>
+          <w:szCs w:val="20"/>
+          <w:lang w:val="en-US" w:eastAsia="de-DE"/>
+        </w:rPr>
+        <w:t xml:space="preserve">= </w:t>
+      </w:r>
+      <w:proofErr w:type="spellStart"/>
+      <w:r>
+        <w:rPr>
+          <w:rFonts w:ascii="Consolas" w:eastAsia="Times New Roman" w:hAnsi="Consolas" w:cs="Courier New"/>
+          <w:color w:val="000000"/>
+          <w:sz w:val="20"/>
+          <w:szCs w:val="20"/>
+          <w:lang w:val="en-US" w:eastAsia="de-DE"/>
+        </w:rPr>
+        <w:t>dueDate</w:t>
+      </w:r>
+      <w:proofErr w:type="spellEnd"/>
+      <w:r>
+        <w:rPr>
+          <w:rFonts w:ascii="Consolas" w:eastAsia="Times New Roman" w:hAnsi="Consolas" w:cs="Courier New"/>
+          <w:color w:val="000000"/>
+          <w:sz w:val="20"/>
+          <w:szCs w:val="20"/>
+          <w:lang w:val="en-US" w:eastAsia="de-DE"/>
+        </w:rPr>
+        <w:t>;</w:t>
       </w:r>
       <w:r>
         <w:rPr>
@@ -4773,7 +6232,15 @@
     </w:p>
     <w:p>
       <w:r>
-        <w:t>Eine Builder Klasse</w:t>
+        <w:t xml:space="preserve">Eine </w:t>
+      </w:r>
+      <w:proofErr w:type="spellStart"/>
+      <w:r>
+        <w:t>Builder</w:t>
+      </w:r>
+      <w:proofErr w:type="spellEnd"/>
+      <w:r>
+        <w:t xml:space="preserve"> Klasse</w:t>
       </w:r>
       <w:r>
         <w:t>, welche die Komplexität der Klasseninitialisierung abstrahiert</w:t>
@@ -4802,20 +6269,30 @@
         </w:rPr>
         <w:t xml:space="preserve">public class </w:t>
       </w:r>
+      <w:proofErr w:type="spellStart"/>
       <w:r>
         <w:rPr>
           <w:rFonts w:ascii="Consolas" w:hAnsi="Consolas"/>
           <w:color w:val="000000"/>
           <w:lang w:val="en-US"/>
         </w:rPr>
-        <w:t>TaskBuilder {</w:t>
-      </w:r>
+        <w:t>TaskBuilder</w:t>
+      </w:r>
+      <w:proofErr w:type="spellEnd"/>
       <w:r>
         <w:rPr>
           <w:rFonts w:ascii="Consolas" w:hAnsi="Consolas"/>
           <w:color w:val="000000"/>
           <w:lang w:val="en-US"/>
         </w:rPr>
+        <w:t xml:space="preserve"> {</w:t>
+      </w:r>
+      <w:r>
+        <w:rPr>
+          <w:rFonts w:ascii="Consolas" w:hAnsi="Consolas"/>
+          <w:color w:val="000000"/>
+          <w:lang w:val="en-US"/>
+        </w:rPr>
         <w:br/>
         <w:t xml:space="preserve">    </w:t>
       </w:r>
@@ -4990,13 +6467,35 @@
           <w:color w:val="000080"/>
           <w:lang w:val="en-US"/>
         </w:rPr>
-        <w:t xml:space="preserve">private boolean </w:t>
-      </w:r>
+        <w:t xml:space="preserve">private </w:t>
+      </w:r>
+      <w:proofErr w:type="spellStart"/>
       <w:r>
         <w:rPr>
           <w:rFonts w:ascii="Consolas" w:hAnsi="Consolas"/>
           <w:b/>
           <w:bCs/>
+          <w:color w:val="000080"/>
+          <w:lang w:val="en-US"/>
+        </w:rPr>
+        <w:t>boolean</w:t>
+      </w:r>
+      <w:proofErr w:type="spellEnd"/>
+      <w:r>
+        <w:rPr>
+          <w:rFonts w:ascii="Consolas" w:hAnsi="Consolas"/>
+          <w:b/>
+          <w:bCs/>
+          <w:color w:val="000080"/>
+          <w:lang w:val="en-US"/>
+        </w:rPr>
+        <w:t xml:space="preserve"> </w:t>
+      </w:r>
+      <w:r>
+        <w:rPr>
+          <w:rFonts w:ascii="Consolas" w:hAnsi="Consolas"/>
+          <w:b/>
+          <w:bCs/>
           <w:color w:val="660E7A"/>
           <w:lang w:val="en-US"/>
         </w:rPr>
@@ -5055,6 +6554,7 @@
         </w:rPr>
         <w:t xml:space="preserve">Date </w:t>
       </w:r>
+      <w:proofErr w:type="spellStart"/>
       <w:r>
         <w:rPr>
           <w:rFonts w:ascii="Consolas" w:hAnsi="Consolas"/>
@@ -5065,6 +6565,7 @@
         </w:rPr>
         <w:t>dueDate</w:t>
       </w:r>
+      <w:proofErr w:type="spellEnd"/>
       <w:r>
         <w:rPr>
           <w:rFonts w:ascii="Consolas" w:hAnsi="Consolas"/>
@@ -5092,17 +6593,27 @@
         </w:rPr>
         <w:t xml:space="preserve">public </w:t>
       </w:r>
+      <w:proofErr w:type="spellStart"/>
       <w:r>
         <w:rPr>
           <w:rFonts w:ascii="Consolas" w:hAnsi="Consolas"/>
           <w:color w:val="000000"/>
           <w:lang w:val="en-US"/>
         </w:rPr>
-        <w:t>TaskBuilder(</w:t>
-      </w:r>
+        <w:t>TaskBuilder</w:t>
+      </w:r>
+      <w:proofErr w:type="spellEnd"/>
       <w:r>
         <w:rPr>
           <w:rFonts w:ascii="Consolas" w:hAnsi="Consolas"/>
+          <w:color w:val="000000"/>
+          <w:lang w:val="en-US"/>
+        </w:rPr>
+        <w:t>(</w:t>
+      </w:r>
+      <w:r>
+        <w:rPr>
+          <w:rFonts w:ascii="Consolas" w:hAnsi="Consolas"/>
           <w:b/>
           <w:bCs/>
           <w:color w:val="000080"/>
@@ -5191,23 +6702,52 @@
         </w:rPr>
         <w:t xml:space="preserve">public </w:t>
       </w:r>
+      <w:proofErr w:type="spellStart"/>
       <w:r>
         <w:rPr>
           <w:rFonts w:ascii="Consolas" w:hAnsi="Consolas"/>
           <w:color w:val="000000"/>
           <w:lang w:val="en-US"/>
         </w:rPr>
-        <w:t>TaskBuilder setSummary(String summary) {</w:t>
-      </w:r>
+        <w:t>TaskBuilder</w:t>
+      </w:r>
+      <w:proofErr w:type="spellEnd"/>
       <w:r>
         <w:rPr>
           <w:rFonts w:ascii="Consolas" w:hAnsi="Consolas"/>
           <w:color w:val="000000"/>
           <w:lang w:val="en-US"/>
         </w:rPr>
+        <w:t xml:space="preserve"> </w:t>
+      </w:r>
+      <w:proofErr w:type="spellStart"/>
+      <w:r>
+        <w:rPr>
+          <w:rFonts w:ascii="Consolas" w:hAnsi="Consolas"/>
+          <w:color w:val="000000"/>
+          <w:lang w:val="en-US"/>
+        </w:rPr>
+        <w:t>setSummary</w:t>
+      </w:r>
+      <w:proofErr w:type="spellEnd"/>
+      <w:r>
+        <w:rPr>
+          <w:rFonts w:ascii="Consolas" w:hAnsi="Consolas"/>
+          <w:color w:val="000000"/>
+          <w:lang w:val="en-US"/>
+        </w:rPr>
+        <w:t>(String summary) {</w:t>
+      </w:r>
+      <w:r>
+        <w:rPr>
+          <w:rFonts w:ascii="Consolas" w:hAnsi="Consolas"/>
+          <w:color w:val="000000"/>
+          <w:lang w:val="en-US"/>
+        </w:rPr>
         <w:br/>
         <w:t xml:space="preserve">        </w:t>
       </w:r>
+      <w:proofErr w:type="spellStart"/>
       <w:r>
         <w:rPr>
           <w:rFonts w:ascii="Consolas" w:hAnsi="Consolas"/>
@@ -5234,11 +6774,22 @@
           <w:color w:val="660E7A"/>
           <w:lang w:val="en-US"/>
         </w:rPr>
-        <w:t xml:space="preserve">summary </w:t>
-      </w:r>
+        <w:t>summary</w:t>
+      </w:r>
+      <w:proofErr w:type="spellEnd"/>
       <w:r>
         <w:rPr>
           <w:rFonts w:ascii="Consolas" w:hAnsi="Consolas"/>
+          <w:b/>
+          <w:bCs/>
+          <w:color w:val="660E7A"/>
+          <w:lang w:val="en-US"/>
+        </w:rPr>
+        <w:t xml:space="preserve"> </w:t>
+      </w:r>
+      <w:r>
+        <w:rPr>
+          <w:rFonts w:ascii="Consolas" w:hAnsi="Consolas"/>
           <w:color w:val="000000"/>
           <w:lang w:val="en-US"/>
         </w:rPr>
@@ -5299,23 +6850,52 @@
         </w:rPr>
         <w:t xml:space="preserve">public </w:t>
       </w:r>
+      <w:proofErr w:type="spellStart"/>
       <w:r>
         <w:rPr>
           <w:rFonts w:ascii="Consolas" w:hAnsi="Consolas"/>
           <w:color w:val="000000"/>
           <w:lang w:val="en-US"/>
         </w:rPr>
-        <w:t>TaskBuilder setDescription(String description) {</w:t>
-      </w:r>
+        <w:t>TaskBuilder</w:t>
+      </w:r>
+      <w:proofErr w:type="spellEnd"/>
       <w:r>
         <w:rPr>
           <w:rFonts w:ascii="Consolas" w:hAnsi="Consolas"/>
           <w:color w:val="000000"/>
           <w:lang w:val="en-US"/>
         </w:rPr>
+        <w:t xml:space="preserve"> </w:t>
+      </w:r>
+      <w:proofErr w:type="spellStart"/>
+      <w:r>
+        <w:rPr>
+          <w:rFonts w:ascii="Consolas" w:hAnsi="Consolas"/>
+          <w:color w:val="000000"/>
+          <w:lang w:val="en-US"/>
+        </w:rPr>
+        <w:t>setDescription</w:t>
+      </w:r>
+      <w:proofErr w:type="spellEnd"/>
+      <w:r>
+        <w:rPr>
+          <w:rFonts w:ascii="Consolas" w:hAnsi="Consolas"/>
+          <w:color w:val="000000"/>
+          <w:lang w:val="en-US"/>
+        </w:rPr>
+        <w:t>(String description) {</w:t>
+      </w:r>
+      <w:r>
+        <w:rPr>
+          <w:rFonts w:ascii="Consolas" w:hAnsi="Consolas"/>
+          <w:color w:val="000000"/>
+          <w:lang w:val="en-US"/>
+        </w:rPr>
         <w:br/>
         <w:t xml:space="preserve">        </w:t>
       </w:r>
+      <w:proofErr w:type="spellStart"/>
       <w:r>
         <w:rPr>
           <w:rFonts w:ascii="Consolas" w:hAnsi="Consolas"/>
@@ -5342,11 +6922,22 @@
           <w:color w:val="660E7A"/>
           <w:lang w:val="en-US"/>
         </w:rPr>
-        <w:t xml:space="preserve">description </w:t>
-      </w:r>
+        <w:t>description</w:t>
+      </w:r>
+      <w:proofErr w:type="spellEnd"/>
       <w:r>
         <w:rPr>
           <w:rFonts w:ascii="Consolas" w:hAnsi="Consolas"/>
+          <w:b/>
+          <w:bCs/>
+          <w:color w:val="660E7A"/>
+          <w:lang w:val="en-US"/>
+        </w:rPr>
+        <w:t xml:space="preserve"> </w:t>
+      </w:r>
+      <w:r>
+        <w:rPr>
+          <w:rFonts w:ascii="Consolas" w:hAnsi="Consolas"/>
           <w:color w:val="000000"/>
           <w:lang w:val="en-US"/>
         </w:rPr>
@@ -5407,30 +6998,70 @@
         </w:rPr>
         <w:t xml:space="preserve">public </w:t>
       </w:r>
+      <w:proofErr w:type="spellStart"/>
       <w:r>
         <w:rPr>
           <w:rFonts w:ascii="Consolas" w:hAnsi="Consolas"/>
           <w:color w:val="000000"/>
           <w:lang w:val="en-US"/>
         </w:rPr>
-        <w:t>TaskBuilder setDone(</w:t>
-      </w:r>
+        <w:t>TaskBuilder</w:t>
+      </w:r>
+      <w:proofErr w:type="spellEnd"/>
       <w:r>
         <w:rPr>
           <w:rFonts w:ascii="Consolas" w:hAnsi="Consolas"/>
-          <w:b/>
-          <w:bCs/>
-          <w:color w:val="000080"/>
-          <w:lang w:val="en-US"/>
-        </w:rPr>
-        <w:t xml:space="preserve">boolean </w:t>
-      </w:r>
+          <w:color w:val="000000"/>
+          <w:lang w:val="en-US"/>
+        </w:rPr>
+        <w:t xml:space="preserve"> </w:t>
+      </w:r>
+      <w:proofErr w:type="spellStart"/>
       <w:r>
         <w:rPr>
           <w:rFonts w:ascii="Consolas" w:hAnsi="Consolas"/>
           <w:color w:val="000000"/>
           <w:lang w:val="en-US"/>
         </w:rPr>
+        <w:t>setDone</w:t>
+      </w:r>
+      <w:proofErr w:type="spellEnd"/>
+      <w:r>
+        <w:rPr>
+          <w:rFonts w:ascii="Consolas" w:hAnsi="Consolas"/>
+          <w:color w:val="000000"/>
+          <w:lang w:val="en-US"/>
+        </w:rPr>
+        <w:t>(</w:t>
+      </w:r>
+      <w:proofErr w:type="spellStart"/>
+      <w:r>
+        <w:rPr>
+          <w:rFonts w:ascii="Consolas" w:hAnsi="Consolas"/>
+          <w:b/>
+          <w:bCs/>
+          <w:color w:val="000080"/>
+          <w:lang w:val="en-US"/>
+        </w:rPr>
+        <w:t>boolean</w:t>
+      </w:r>
+      <w:proofErr w:type="spellEnd"/>
+      <w:r>
+        <w:rPr>
+          <w:rFonts w:ascii="Consolas" w:hAnsi="Consolas"/>
+          <w:b/>
+          <w:bCs/>
+          <w:color w:val="000080"/>
+          <w:lang w:val="en-US"/>
+        </w:rPr>
+        <w:t xml:space="preserve"> </w:t>
+      </w:r>
+      <w:r>
+        <w:rPr>
+          <w:rFonts w:ascii="Consolas" w:hAnsi="Consolas"/>
+          <w:color w:val="000000"/>
+          <w:lang w:val="en-US"/>
+        </w:rPr>
         <w:t>done) {</w:t>
       </w:r>
       <w:r>
@@ -5442,6 +7073,7 @@
         <w:br/>
         <w:t xml:space="preserve">        </w:t>
       </w:r>
+      <w:proofErr w:type="spellStart"/>
       <w:r>
         <w:rPr>
           <w:rFonts w:ascii="Consolas" w:hAnsi="Consolas"/>
@@ -5468,11 +7100,22 @@
           <w:color w:val="660E7A"/>
           <w:lang w:val="en-US"/>
         </w:rPr>
-        <w:t xml:space="preserve">done </w:t>
-      </w:r>
+        <w:t>done</w:t>
+      </w:r>
+      <w:proofErr w:type="spellEnd"/>
       <w:r>
         <w:rPr>
           <w:rFonts w:ascii="Consolas" w:hAnsi="Consolas"/>
+          <w:b/>
+          <w:bCs/>
+          <w:color w:val="660E7A"/>
+          <w:lang w:val="en-US"/>
+        </w:rPr>
+        <w:t xml:space="preserve"> </w:t>
+      </w:r>
+      <w:r>
+        <w:rPr>
+          <w:rFonts w:ascii="Consolas" w:hAnsi="Consolas"/>
           <w:color w:val="000000"/>
           <w:lang w:val="en-US"/>
         </w:rPr>
@@ -5533,23 +7176,70 @@
         </w:rPr>
         <w:t xml:space="preserve">public </w:t>
       </w:r>
+      <w:proofErr w:type="spellStart"/>
       <w:r>
         <w:rPr>
           <w:rFonts w:ascii="Consolas" w:hAnsi="Consolas"/>
           <w:color w:val="000000"/>
           <w:lang w:val="en-US"/>
         </w:rPr>
-        <w:t>TaskBuilder setDueDate(Date dueDate) {</w:t>
-      </w:r>
+        <w:t>TaskBuilder</w:t>
+      </w:r>
+      <w:proofErr w:type="spellEnd"/>
       <w:r>
         <w:rPr>
           <w:rFonts w:ascii="Consolas" w:hAnsi="Consolas"/>
           <w:color w:val="000000"/>
           <w:lang w:val="en-US"/>
         </w:rPr>
+        <w:t xml:space="preserve"> </w:t>
+      </w:r>
+      <w:proofErr w:type="spellStart"/>
+      <w:r>
+        <w:rPr>
+          <w:rFonts w:ascii="Consolas" w:hAnsi="Consolas"/>
+          <w:color w:val="000000"/>
+          <w:lang w:val="en-US"/>
+        </w:rPr>
+        <w:t>setDueDate</w:t>
+      </w:r>
+      <w:proofErr w:type="spellEnd"/>
+      <w:r>
+        <w:rPr>
+          <w:rFonts w:ascii="Consolas" w:hAnsi="Consolas"/>
+          <w:color w:val="000000"/>
+          <w:lang w:val="en-US"/>
+        </w:rPr>
+        <w:t xml:space="preserve">(Date </w:t>
+      </w:r>
+      <w:proofErr w:type="spellStart"/>
+      <w:r>
+        <w:rPr>
+          <w:rFonts w:ascii="Consolas" w:hAnsi="Consolas"/>
+          <w:color w:val="000000"/>
+          <w:lang w:val="en-US"/>
+        </w:rPr>
+        <w:t>dueDate</w:t>
+      </w:r>
+      <w:proofErr w:type="spellEnd"/>
+      <w:r>
+        <w:rPr>
+          <w:rFonts w:ascii="Consolas" w:hAnsi="Consolas"/>
+          <w:color w:val="000000"/>
+          <w:lang w:val="en-US"/>
+        </w:rPr>
+        <w:t>) {</w:t>
+      </w:r>
+      <w:r>
+        <w:rPr>
+          <w:rFonts w:ascii="Consolas" w:hAnsi="Consolas"/>
+          <w:color w:val="000000"/>
+          <w:lang w:val="en-US"/>
+        </w:rPr>
         <w:br/>
         <w:t xml:space="preserve">        </w:t>
       </w:r>
+      <w:proofErr w:type="spellStart"/>
       <w:r>
         <w:rPr>
           <w:rFonts w:ascii="Consolas" w:hAnsi="Consolas"/>
@@ -5576,11 +7266,22 @@
           <w:color w:val="660E7A"/>
           <w:lang w:val="en-US"/>
         </w:rPr>
-        <w:t xml:space="preserve">dueDate </w:t>
-      </w:r>
+        <w:t>dueDate</w:t>
+      </w:r>
+      <w:proofErr w:type="spellEnd"/>
       <w:r>
         <w:rPr>
           <w:rFonts w:ascii="Consolas" w:hAnsi="Consolas"/>
+          <w:b/>
+          <w:bCs/>
+          <w:color w:val="660E7A"/>
+          <w:lang w:val="en-US"/>
+        </w:rPr>
+        <w:t xml:space="preserve"> </w:t>
+      </w:r>
+      <w:r>
+        <w:rPr>
+          <w:rFonts w:ascii="Consolas" w:hAnsi="Consolas"/>
           <w:color w:val="000000"/>
           <w:lang w:val="en-US"/>
         </w:rPr>
@@ -5602,14 +7303,32 @@
           <w:color w:val="000000"/>
           <w:lang w:val="en-US"/>
         </w:rPr>
-        <w:t>Date(dueDate.getTime());</w:t>
-      </w:r>
+        <w:t>Date(</w:t>
+      </w:r>
+      <w:proofErr w:type="spellStart"/>
       <w:r>
         <w:rPr>
           <w:rFonts w:ascii="Consolas" w:hAnsi="Consolas"/>
           <w:color w:val="000000"/>
           <w:lang w:val="en-US"/>
         </w:rPr>
+        <w:t>dueDate.getTime</w:t>
+      </w:r>
+      <w:proofErr w:type="spellEnd"/>
+      <w:r>
+        <w:rPr>
+          <w:rFonts w:ascii="Consolas" w:hAnsi="Consolas"/>
+          <w:color w:val="000000"/>
+          <w:lang w:val="en-US"/>
+        </w:rPr>
+        <w:t>());</w:t>
+      </w:r>
+      <w:r>
+        <w:rPr>
+          <w:rFonts w:ascii="Consolas" w:hAnsi="Consolas"/>
+          <w:color w:val="000000"/>
+          <w:lang w:val="en-US"/>
+        </w:rPr>
         <w:br/>
         <w:t xml:space="preserve">        </w:t>
       </w:r>
@@ -5766,6 +7485,7 @@
         </w:rPr>
         <w:t xml:space="preserve">, </w:t>
       </w:r>
+      <w:proofErr w:type="spellStart"/>
       <w:r>
         <w:rPr>
           <w:rFonts w:ascii="Consolas" w:hAnsi="Consolas"/>
@@ -5776,6 +7496,7 @@
         </w:rPr>
         <w:t>dueDate</w:t>
       </w:r>
+      <w:proofErr w:type="spellEnd"/>
       <w:r>
         <w:rPr>
           <w:rFonts w:ascii="Consolas" w:hAnsi="Consolas"/>
@@ -5812,7 +7533,15 @@
     </w:p>
     <w:p>
       <w:r>
-        <w:t xml:space="preserve">Wenn nun ein Objekt der Klasse Task erstellt werden möchte, kann dies über die TaskBuilder Klasse erreicht werden. </w:t>
+        <w:t xml:space="preserve">Wenn nun ein Objekt der Klasse Task erstellt werden möchte, kann dies über die </w:t>
+      </w:r>
+      <w:proofErr w:type="spellStart"/>
+      <w:r>
+        <w:t>TaskBuilder</w:t>
+      </w:r>
+      <w:proofErr w:type="spellEnd"/>
+      <w:r>
+        <w:t xml:space="preserve"> Klasse erreicht werden. </w:t>
       </w:r>
     </w:p>
     <w:p>
@@ -5846,17 +7575,57 @@
           <w:lang w:eastAsia="de-DE"/>
         </w:rPr>
       </w:pPr>
-      <w:r>
-        <w:rPr>
-          <w:rFonts w:ascii="Consolas" w:eastAsia="Times New Roman" w:hAnsi="Consolas" w:cs="Courier New"/>
-          <w:b/>
-          <w:bCs/>
-          <w:color w:val="000080"/>
-          <w:sz w:val="20"/>
-          <w:szCs w:val="20"/>
-          <w:lang w:eastAsia="de-DE"/>
-        </w:rPr>
-        <w:t xml:space="preserve">public class </w:t>
+      <w:proofErr w:type="spellStart"/>
+      <w:r>
+        <w:rPr>
+          <w:rFonts w:ascii="Consolas" w:eastAsia="Times New Roman" w:hAnsi="Consolas" w:cs="Courier New"/>
+          <w:b/>
+          <w:bCs/>
+          <w:color w:val="000080"/>
+          <w:sz w:val="20"/>
+          <w:szCs w:val="20"/>
+          <w:lang w:eastAsia="de-DE"/>
+        </w:rPr>
+        <w:t>public</w:t>
+      </w:r>
+      <w:proofErr w:type="spellEnd"/>
+      <w:r>
+        <w:rPr>
+          <w:rFonts w:ascii="Consolas" w:eastAsia="Times New Roman" w:hAnsi="Consolas" w:cs="Courier New"/>
+          <w:b/>
+          <w:bCs/>
+          <w:color w:val="000080"/>
+          <w:sz w:val="20"/>
+          <w:szCs w:val="20"/>
+          <w:lang w:eastAsia="de-DE"/>
+        </w:rPr>
+        <w:t xml:space="preserve"> </w:t>
+      </w:r>
+      <w:proofErr w:type="spellStart"/>
+      <w:r>
+        <w:rPr>
+          <w:rFonts w:ascii="Consolas" w:eastAsia="Times New Roman" w:hAnsi="Consolas" w:cs="Courier New"/>
+          <w:b/>
+          <w:bCs/>
+          <w:color w:val="000080"/>
+          <w:sz w:val="20"/>
+          <w:szCs w:val="20"/>
+          <w:lang w:eastAsia="de-DE"/>
+        </w:rPr>
+        <w:t>class</w:t>
+      </w:r>
+      <w:proofErr w:type="spellEnd"/>
+      <w:r>
+        <w:rPr>
+          <w:rFonts w:ascii="Consolas" w:eastAsia="Times New Roman" w:hAnsi="Consolas" w:cs="Courier New"/>
+          <w:b/>
+          <w:bCs/>
+          <w:color w:val="000080"/>
+          <w:sz w:val="20"/>
+          <w:szCs w:val="20"/>
+          <w:lang w:eastAsia="de-DE"/>
+        </w:rPr>
+        <w:t xml:space="preserve"> </w:t>
       </w:r>
       <w:r>
         <w:rPr>
@@ -5879,60 +7648,230 @@
         <w:br/>
         <w:t xml:space="preserve">    </w:t>
       </w:r>
-      <w:r>
-        <w:rPr>
-          <w:rFonts w:ascii="Consolas" w:eastAsia="Times New Roman" w:hAnsi="Consolas" w:cs="Courier New"/>
-          <w:b/>
-          <w:bCs/>
-          <w:color w:val="000080"/>
-          <w:sz w:val="20"/>
-          <w:szCs w:val="20"/>
-          <w:lang w:eastAsia="de-DE"/>
-        </w:rPr>
-        <w:t xml:space="preserve">public static void </w:t>
-      </w:r>
-      <w:r>
-        <w:rPr>
-          <w:rFonts w:ascii="Consolas" w:eastAsia="Times New Roman" w:hAnsi="Consolas" w:cs="Courier New"/>
-          <w:color w:val="000000"/>
-          <w:sz w:val="20"/>
-          <w:szCs w:val="20"/>
-          <w:lang w:eastAsia="de-DE"/>
-        </w:rPr>
-        <w:t>main(String[] args) {</w:t>
-      </w:r>
-      <w:r>
-        <w:rPr>
-          <w:rFonts w:ascii="Consolas" w:eastAsia="Times New Roman" w:hAnsi="Consolas" w:cs="Courier New"/>
-          <w:color w:val="000000"/>
-          <w:sz w:val="20"/>
-          <w:szCs w:val="20"/>
-          <w:lang w:eastAsia="de-DE"/>
-        </w:rPr>
-        <w:br/>
-        <w:t xml:space="preserve">        TaskBuilder taskBuilder = </w:t>
-      </w:r>
-      <w:r>
-        <w:rPr>
-          <w:rFonts w:ascii="Consolas" w:eastAsia="Times New Roman" w:hAnsi="Consolas" w:cs="Courier New"/>
-          <w:b/>
-          <w:bCs/>
-          <w:color w:val="000080"/>
-          <w:sz w:val="20"/>
-          <w:szCs w:val="20"/>
-          <w:lang w:eastAsia="de-DE"/>
-        </w:rPr>
-        <w:t xml:space="preserve">new </w:t>
-      </w:r>
-      <w:r>
-        <w:rPr>
-          <w:rFonts w:ascii="Consolas" w:eastAsia="Times New Roman" w:hAnsi="Consolas" w:cs="Courier New"/>
-          <w:color w:val="000000"/>
-          <w:sz w:val="20"/>
-          <w:szCs w:val="20"/>
-          <w:lang w:eastAsia="de-DE"/>
-        </w:rPr>
-        <w:t>TaskBuilder(</w:t>
+      <w:proofErr w:type="spellStart"/>
+      <w:r>
+        <w:rPr>
+          <w:rFonts w:ascii="Consolas" w:eastAsia="Times New Roman" w:hAnsi="Consolas" w:cs="Courier New"/>
+          <w:b/>
+          <w:bCs/>
+          <w:color w:val="000080"/>
+          <w:sz w:val="20"/>
+          <w:szCs w:val="20"/>
+          <w:lang w:eastAsia="de-DE"/>
+        </w:rPr>
+        <w:t>public</w:t>
+      </w:r>
+      <w:proofErr w:type="spellEnd"/>
+      <w:r>
+        <w:rPr>
+          <w:rFonts w:ascii="Consolas" w:eastAsia="Times New Roman" w:hAnsi="Consolas" w:cs="Courier New"/>
+          <w:b/>
+          <w:bCs/>
+          <w:color w:val="000080"/>
+          <w:sz w:val="20"/>
+          <w:szCs w:val="20"/>
+          <w:lang w:eastAsia="de-DE"/>
+        </w:rPr>
+        <w:t xml:space="preserve"> </w:t>
+      </w:r>
+      <w:proofErr w:type="spellStart"/>
+      <w:r>
+        <w:rPr>
+          <w:rFonts w:ascii="Consolas" w:eastAsia="Times New Roman" w:hAnsi="Consolas" w:cs="Courier New"/>
+          <w:b/>
+          <w:bCs/>
+          <w:color w:val="000080"/>
+          <w:sz w:val="20"/>
+          <w:szCs w:val="20"/>
+          <w:lang w:eastAsia="de-DE"/>
+        </w:rPr>
+        <w:t>static</w:t>
+      </w:r>
+      <w:proofErr w:type="spellEnd"/>
+      <w:r>
+        <w:rPr>
+          <w:rFonts w:ascii="Consolas" w:eastAsia="Times New Roman" w:hAnsi="Consolas" w:cs="Courier New"/>
+          <w:b/>
+          <w:bCs/>
+          <w:color w:val="000080"/>
+          <w:sz w:val="20"/>
+          <w:szCs w:val="20"/>
+          <w:lang w:eastAsia="de-DE"/>
+        </w:rPr>
+        <w:t xml:space="preserve"> </w:t>
+      </w:r>
+      <w:proofErr w:type="spellStart"/>
+      <w:r>
+        <w:rPr>
+          <w:rFonts w:ascii="Consolas" w:eastAsia="Times New Roman" w:hAnsi="Consolas" w:cs="Courier New"/>
+          <w:b/>
+          <w:bCs/>
+          <w:color w:val="000080"/>
+          <w:sz w:val="20"/>
+          <w:szCs w:val="20"/>
+          <w:lang w:eastAsia="de-DE"/>
+        </w:rPr>
+        <w:t>void</w:t>
+      </w:r>
+      <w:proofErr w:type="spellEnd"/>
+      <w:r>
+        <w:rPr>
+          <w:rFonts w:ascii="Consolas" w:eastAsia="Times New Roman" w:hAnsi="Consolas" w:cs="Courier New"/>
+          <w:b/>
+          <w:bCs/>
+          <w:color w:val="000080"/>
+          <w:sz w:val="20"/>
+          <w:szCs w:val="20"/>
+          <w:lang w:eastAsia="de-DE"/>
+        </w:rPr>
+        <w:t xml:space="preserve"> </w:t>
+      </w:r>
+      <w:proofErr w:type="spellStart"/>
+      <w:r>
+        <w:rPr>
+          <w:rFonts w:ascii="Consolas" w:eastAsia="Times New Roman" w:hAnsi="Consolas" w:cs="Courier New"/>
+          <w:color w:val="000000"/>
+          <w:sz w:val="20"/>
+          <w:szCs w:val="20"/>
+          <w:lang w:eastAsia="de-DE"/>
+        </w:rPr>
+        <w:t>main</w:t>
+      </w:r>
+      <w:proofErr w:type="spellEnd"/>
+      <w:r>
+        <w:rPr>
+          <w:rFonts w:ascii="Consolas" w:eastAsia="Times New Roman" w:hAnsi="Consolas" w:cs="Courier New"/>
+          <w:color w:val="000000"/>
+          <w:sz w:val="20"/>
+          <w:szCs w:val="20"/>
+          <w:lang w:eastAsia="de-DE"/>
+        </w:rPr>
+        <w:t xml:space="preserve">(String[] </w:t>
+      </w:r>
+      <w:proofErr w:type="spellStart"/>
+      <w:r>
+        <w:rPr>
+          <w:rFonts w:ascii="Consolas" w:eastAsia="Times New Roman" w:hAnsi="Consolas" w:cs="Courier New"/>
+          <w:color w:val="000000"/>
+          <w:sz w:val="20"/>
+          <w:szCs w:val="20"/>
+          <w:lang w:eastAsia="de-DE"/>
+        </w:rPr>
+        <w:t>args</w:t>
+      </w:r>
+      <w:proofErr w:type="spellEnd"/>
+      <w:r>
+        <w:rPr>
+          <w:rFonts w:ascii="Consolas" w:eastAsia="Times New Roman" w:hAnsi="Consolas" w:cs="Courier New"/>
+          <w:color w:val="000000"/>
+          <w:sz w:val="20"/>
+          <w:szCs w:val="20"/>
+          <w:lang w:eastAsia="de-DE"/>
+        </w:rPr>
+        <w:t>) {</w:t>
+      </w:r>
+      <w:r>
+        <w:rPr>
+          <w:rFonts w:ascii="Consolas" w:eastAsia="Times New Roman" w:hAnsi="Consolas" w:cs="Courier New"/>
+          <w:color w:val="000000"/>
+          <w:sz w:val="20"/>
+          <w:szCs w:val="20"/>
+          <w:lang w:eastAsia="de-DE"/>
+        </w:rPr>
+        <w:br/>
+        <w:t xml:space="preserve">        </w:t>
+      </w:r>
+      <w:proofErr w:type="spellStart"/>
+      <w:r>
+        <w:rPr>
+          <w:rFonts w:ascii="Consolas" w:eastAsia="Times New Roman" w:hAnsi="Consolas" w:cs="Courier New"/>
+          <w:color w:val="000000"/>
+          <w:sz w:val="20"/>
+          <w:szCs w:val="20"/>
+          <w:lang w:eastAsia="de-DE"/>
+        </w:rPr>
+        <w:t>TaskBuilder</w:t>
+      </w:r>
+      <w:proofErr w:type="spellEnd"/>
+      <w:r>
+        <w:rPr>
+          <w:rFonts w:ascii="Consolas" w:eastAsia="Times New Roman" w:hAnsi="Consolas" w:cs="Courier New"/>
+          <w:color w:val="000000"/>
+          <w:sz w:val="20"/>
+          <w:szCs w:val="20"/>
+          <w:lang w:eastAsia="de-DE"/>
+        </w:rPr>
+        <w:t xml:space="preserve"> </w:t>
+      </w:r>
+      <w:proofErr w:type="spellStart"/>
+      <w:r>
+        <w:rPr>
+          <w:rFonts w:ascii="Consolas" w:eastAsia="Times New Roman" w:hAnsi="Consolas" w:cs="Courier New"/>
+          <w:color w:val="000000"/>
+          <w:sz w:val="20"/>
+          <w:szCs w:val="20"/>
+          <w:lang w:eastAsia="de-DE"/>
+        </w:rPr>
+        <w:t>taskBuilder</w:t>
+      </w:r>
+      <w:proofErr w:type="spellEnd"/>
+      <w:r>
+        <w:rPr>
+          <w:rFonts w:ascii="Consolas" w:eastAsia="Times New Roman" w:hAnsi="Consolas" w:cs="Courier New"/>
+          <w:color w:val="000000"/>
+          <w:sz w:val="20"/>
+          <w:szCs w:val="20"/>
+          <w:lang w:eastAsia="de-DE"/>
+        </w:rPr>
+        <w:t xml:space="preserve"> = </w:t>
+      </w:r>
+      <w:proofErr w:type="spellStart"/>
+      <w:r>
+        <w:rPr>
+          <w:rFonts w:ascii="Consolas" w:eastAsia="Times New Roman" w:hAnsi="Consolas" w:cs="Courier New"/>
+          <w:b/>
+          <w:bCs/>
+          <w:color w:val="000080"/>
+          <w:sz w:val="20"/>
+          <w:szCs w:val="20"/>
+          <w:lang w:eastAsia="de-DE"/>
+        </w:rPr>
+        <w:t>new</w:t>
+      </w:r>
+      <w:proofErr w:type="spellEnd"/>
+      <w:r>
+        <w:rPr>
+          <w:rFonts w:ascii="Consolas" w:eastAsia="Times New Roman" w:hAnsi="Consolas" w:cs="Courier New"/>
+          <w:b/>
+          <w:bCs/>
+          <w:color w:val="000080"/>
+          <w:sz w:val="20"/>
+          <w:szCs w:val="20"/>
+          <w:lang w:eastAsia="de-DE"/>
+        </w:rPr>
+        <w:t xml:space="preserve"> </w:t>
+      </w:r>
+      <w:proofErr w:type="spellStart"/>
+      <w:r>
+        <w:rPr>
+          <w:rFonts w:ascii="Consolas" w:eastAsia="Times New Roman" w:hAnsi="Consolas" w:cs="Courier New"/>
+          <w:color w:val="000000"/>
+          <w:sz w:val="20"/>
+          <w:szCs w:val="20"/>
+          <w:lang w:eastAsia="de-DE"/>
+        </w:rPr>
+        <w:t>TaskBuilder</w:t>
+      </w:r>
+      <w:proofErr w:type="spellEnd"/>
+      <w:r>
+        <w:rPr>
+          <w:rFonts w:ascii="Consolas" w:eastAsia="Times New Roman" w:hAnsi="Consolas" w:cs="Courier New"/>
+          <w:color w:val="000000"/>
+          <w:sz w:val="20"/>
+          <w:szCs w:val="20"/>
+          <w:lang w:eastAsia="de-DE"/>
+        </w:rPr>
+        <w:t>(</w:t>
       </w:r>
       <w:r>
         <w:rPr>
@@ -5963,7 +7902,29 @@
           <w:lang w:eastAsia="de-DE"/>
         </w:rPr>
         <w:br/>
-        <w:t xml:space="preserve">        taskBuilder.setSummary(</w:t>
+        <w:t xml:space="preserve">        </w:t>
+      </w:r>
+      <w:proofErr w:type="spellStart"/>
+      <w:r>
+        <w:rPr>
+          <w:rFonts w:ascii="Consolas" w:eastAsia="Times New Roman" w:hAnsi="Consolas" w:cs="Courier New"/>
+          <w:color w:val="000000"/>
+          <w:sz w:val="20"/>
+          <w:szCs w:val="20"/>
+          <w:lang w:eastAsia="de-DE"/>
+        </w:rPr>
+        <w:t>taskBuilder.setSummary</w:t>
+      </w:r>
+      <w:proofErr w:type="spellEnd"/>
+      <w:r>
+        <w:rPr>
+          <w:rFonts w:ascii="Consolas" w:eastAsia="Times New Roman" w:hAnsi="Consolas" w:cs="Courier New"/>
+          <w:color w:val="000000"/>
+          <w:sz w:val="20"/>
+          <w:szCs w:val="20"/>
+          <w:lang w:eastAsia="de-DE"/>
+        </w:rPr>
+        <w:t>(</w:t>
       </w:r>
       <w:r>
         <w:rPr>
@@ -5996,7 +7957,29 @@
           <w:lang w:eastAsia="de-DE"/>
         </w:rPr>
         <w:br/>
-        <w:t xml:space="preserve">        taskBuilder.setDescription(</w:t>
+        <w:t xml:space="preserve">        </w:t>
+      </w:r>
+      <w:proofErr w:type="spellStart"/>
+      <w:r>
+        <w:rPr>
+          <w:rFonts w:ascii="Consolas" w:eastAsia="Times New Roman" w:hAnsi="Consolas" w:cs="Courier New"/>
+          <w:color w:val="000000"/>
+          <w:sz w:val="20"/>
+          <w:szCs w:val="20"/>
+          <w:lang w:eastAsia="de-DE"/>
+        </w:rPr>
+        <w:t>taskBuilder.setDescription</w:t>
+      </w:r>
+      <w:proofErr w:type="spellEnd"/>
+      <w:r>
+        <w:rPr>
+          <w:rFonts w:ascii="Consolas" w:eastAsia="Times New Roman" w:hAnsi="Consolas" w:cs="Courier New"/>
+          <w:color w:val="000000"/>
+          <w:sz w:val="20"/>
+          <w:szCs w:val="20"/>
+          <w:lang w:eastAsia="de-DE"/>
+        </w:rPr>
+        <w:t>(</w:t>
       </w:r>
       <w:r>
         <w:rPr>
@@ -6029,8 +8012,31 @@
           <w:lang w:eastAsia="de-DE"/>
         </w:rPr>
         <w:br/>
-        <w:t xml:space="preserve">        taskBuilder.setDone(</w:t>
-      </w:r>
+        <w:t xml:space="preserve">        </w:t>
+      </w:r>
+      <w:proofErr w:type="spellStart"/>
+      <w:r>
+        <w:rPr>
+          <w:rFonts w:ascii="Consolas" w:eastAsia="Times New Roman" w:hAnsi="Consolas" w:cs="Courier New"/>
+          <w:color w:val="000000"/>
+          <w:sz w:val="20"/>
+          <w:szCs w:val="20"/>
+          <w:lang w:eastAsia="de-DE"/>
+        </w:rPr>
+        <w:t>taskBuilder.setDone</w:t>
+      </w:r>
+      <w:proofErr w:type="spellEnd"/>
+      <w:r>
+        <w:rPr>
+          <w:rFonts w:ascii="Consolas" w:eastAsia="Times New Roman" w:hAnsi="Consolas" w:cs="Courier New"/>
+          <w:color w:val="000000"/>
+          <w:sz w:val="20"/>
+          <w:szCs w:val="20"/>
+          <w:lang w:eastAsia="de-DE"/>
+        </w:rPr>
+        <w:t>(</w:t>
+      </w:r>
+      <w:proofErr w:type="spellStart"/>
       <w:r>
         <w:rPr>
           <w:rFonts w:ascii="Consolas" w:eastAsia="Times New Roman" w:hAnsi="Consolas" w:cs="Courier New"/>
@@ -6043,6 +8049,7 @@
         </w:rPr>
         <w:t>false</w:t>
       </w:r>
+      <w:proofErr w:type="spellEnd"/>
       <w:r>
         <w:rPr>
           <w:rFonts w:ascii="Consolas" w:eastAsia="Times New Roman" w:hAnsi="Consolas" w:cs="Courier New"/>
@@ -6062,19 +8069,55 @@
           <w:lang w:eastAsia="de-DE"/>
         </w:rPr>
         <w:br/>
-        <w:t xml:space="preserve">        taskBuilder.setDueDate(</w:t>
-      </w:r>
-      <w:r>
-        <w:rPr>
-          <w:rFonts w:ascii="Consolas" w:eastAsia="Times New Roman" w:hAnsi="Consolas" w:cs="Courier New"/>
-          <w:b/>
-          <w:bCs/>
-          <w:color w:val="000080"/>
-          <w:sz w:val="20"/>
-          <w:szCs w:val="20"/>
-          <w:lang w:eastAsia="de-DE"/>
-        </w:rPr>
-        <w:t xml:space="preserve">new </w:t>
+        <w:t xml:space="preserve">        </w:t>
+      </w:r>
+      <w:proofErr w:type="spellStart"/>
+      <w:r>
+        <w:rPr>
+          <w:rFonts w:ascii="Consolas" w:eastAsia="Times New Roman" w:hAnsi="Consolas" w:cs="Courier New"/>
+          <w:color w:val="000000"/>
+          <w:sz w:val="20"/>
+          <w:szCs w:val="20"/>
+          <w:lang w:eastAsia="de-DE"/>
+        </w:rPr>
+        <w:t>taskBuilder.setDueDate</w:t>
+      </w:r>
+      <w:proofErr w:type="spellEnd"/>
+      <w:r>
+        <w:rPr>
+          <w:rFonts w:ascii="Consolas" w:eastAsia="Times New Roman" w:hAnsi="Consolas" w:cs="Courier New"/>
+          <w:color w:val="000000"/>
+          <w:sz w:val="20"/>
+          <w:szCs w:val="20"/>
+          <w:lang w:eastAsia="de-DE"/>
+        </w:rPr>
+        <w:t>(</w:t>
+      </w:r>
+      <w:proofErr w:type="spellStart"/>
+      <w:r>
+        <w:rPr>
+          <w:rFonts w:ascii="Consolas" w:eastAsia="Times New Roman" w:hAnsi="Consolas" w:cs="Courier New"/>
+          <w:b/>
+          <w:bCs/>
+          <w:color w:val="000080"/>
+          <w:sz w:val="20"/>
+          <w:szCs w:val="20"/>
+          <w:lang w:eastAsia="de-DE"/>
+        </w:rPr>
+        <w:t>new</w:t>
+      </w:r>
+      <w:proofErr w:type="spellEnd"/>
+      <w:r>
+        <w:rPr>
+          <w:rFonts w:ascii="Consolas" w:eastAsia="Times New Roman" w:hAnsi="Consolas" w:cs="Courier New"/>
+          <w:b/>
+          <w:bCs/>
+          <w:color w:val="000080"/>
+          <w:sz w:val="20"/>
+          <w:szCs w:val="20"/>
+          <w:lang w:eastAsia="de-DE"/>
+        </w:rPr>
+        <w:t xml:space="preserve"> </w:t>
       </w:r>
       <w:r>
         <w:rPr>
@@ -6095,7 +8138,51 @@
           <w:lang w:eastAsia="de-DE"/>
         </w:rPr>
         <w:br/>
-        <w:t xml:space="preserve">        Task task = taskBuilder.build();</w:t>
+        <w:t xml:space="preserve">        Task </w:t>
+      </w:r>
+      <w:proofErr w:type="spellStart"/>
+      <w:r>
+        <w:rPr>
+          <w:rFonts w:ascii="Consolas" w:eastAsia="Times New Roman" w:hAnsi="Consolas" w:cs="Courier New"/>
+          <w:color w:val="000000"/>
+          <w:sz w:val="20"/>
+          <w:szCs w:val="20"/>
+          <w:lang w:eastAsia="de-DE"/>
+        </w:rPr>
+        <w:t>task</w:t>
+      </w:r>
+      <w:proofErr w:type="spellEnd"/>
+      <w:r>
+        <w:rPr>
+          <w:rFonts w:ascii="Consolas" w:eastAsia="Times New Roman" w:hAnsi="Consolas" w:cs="Courier New"/>
+          <w:color w:val="000000"/>
+          <w:sz w:val="20"/>
+          <w:szCs w:val="20"/>
+          <w:lang w:eastAsia="de-DE"/>
+        </w:rPr>
+        <w:t xml:space="preserve"> = </w:t>
+      </w:r>
+      <w:proofErr w:type="spellStart"/>
+      <w:r>
+        <w:rPr>
+          <w:rFonts w:ascii="Consolas" w:eastAsia="Times New Roman" w:hAnsi="Consolas" w:cs="Courier New"/>
+          <w:color w:val="000000"/>
+          <w:sz w:val="20"/>
+          <w:szCs w:val="20"/>
+          <w:lang w:eastAsia="de-DE"/>
+        </w:rPr>
+        <w:t>taskBuilder.build</w:t>
+      </w:r>
+      <w:proofErr w:type="spellEnd"/>
+      <w:r>
+        <w:rPr>
+          <w:rFonts w:ascii="Consolas" w:eastAsia="Times New Roman" w:hAnsi="Consolas" w:cs="Courier New"/>
+          <w:color w:val="000000"/>
+          <w:sz w:val="20"/>
+          <w:szCs w:val="20"/>
+          <w:lang w:eastAsia="de-DE"/>
+        </w:rPr>
+        <w:t>();</w:t>
       </w:r>
       <w:r>
         <w:rPr>
@@ -6133,12 +8220,36 @@
     <w:p/>
     <w:p>
       <w:r>
-        <w:t>Das Endergebnis ist ein Objekt der Klasse Task, welche die vom TaskBuilder Objekt spezifizierten Werte besitzt.</w:t>
-      </w:r>
-    </w:p>
-    <w:p>
-      <w:r>
-        <w:t>Da jede der „set“-Methoden das zugehörige TaskBuilder Objekt zurückliefert, kann der Code weiter auf eine Anweisung gekürzt werden. Hierdurch wird der Code noch schlanker.</w:t>
+        <w:t xml:space="preserve">Das Endergebnis ist ein Objekt der Klasse Task, welche die vom </w:t>
+      </w:r>
+      <w:proofErr w:type="spellStart"/>
+      <w:r>
+        <w:t>TaskBuilder</w:t>
+      </w:r>
+      <w:proofErr w:type="spellEnd"/>
+      <w:r>
+        <w:t xml:space="preserve"> Objekt spezifizierten Werte besitzt.</w:t>
+      </w:r>
+    </w:p>
+    <w:p>
+      <w:r>
+        <w:t>Da jede der „</w:t>
+      </w:r>
+      <w:proofErr w:type="spellStart"/>
+      <w:r>
+        <w:t>set</w:t>
+      </w:r>
+      <w:proofErr w:type="spellEnd"/>
+      <w:r>
+        <w:t xml:space="preserve">“-Methoden das zugehörige </w:t>
+      </w:r>
+      <w:proofErr w:type="spellStart"/>
+      <w:r>
+        <w:t>TaskBuilder</w:t>
+      </w:r>
+      <w:proofErr w:type="spellEnd"/>
+      <w:r>
+        <w:t xml:space="preserve"> Objekt zurückliefert, kann der Code weiter auf eine Anweisung gekürzt werden. Hierdurch wird der Code noch schlanker.</w:t>
       </w:r>
     </w:p>
     <w:p>
@@ -6172,17 +8283,57 @@
           <w:lang w:eastAsia="de-DE"/>
         </w:rPr>
       </w:pPr>
-      <w:r>
-        <w:rPr>
-          <w:rFonts w:ascii="Consolas" w:eastAsia="Times New Roman" w:hAnsi="Consolas" w:cs="Courier New"/>
-          <w:b/>
-          <w:bCs/>
-          <w:color w:val="000080"/>
-          <w:sz w:val="20"/>
-          <w:szCs w:val="20"/>
-          <w:lang w:eastAsia="de-DE"/>
-        </w:rPr>
-        <w:t xml:space="preserve">public class </w:t>
+      <w:proofErr w:type="spellStart"/>
+      <w:r>
+        <w:rPr>
+          <w:rFonts w:ascii="Consolas" w:eastAsia="Times New Roman" w:hAnsi="Consolas" w:cs="Courier New"/>
+          <w:b/>
+          <w:bCs/>
+          <w:color w:val="000080"/>
+          <w:sz w:val="20"/>
+          <w:szCs w:val="20"/>
+          <w:lang w:eastAsia="de-DE"/>
+        </w:rPr>
+        <w:t>public</w:t>
+      </w:r>
+      <w:proofErr w:type="spellEnd"/>
+      <w:r>
+        <w:rPr>
+          <w:rFonts w:ascii="Consolas" w:eastAsia="Times New Roman" w:hAnsi="Consolas" w:cs="Courier New"/>
+          <w:b/>
+          <w:bCs/>
+          <w:color w:val="000080"/>
+          <w:sz w:val="20"/>
+          <w:szCs w:val="20"/>
+          <w:lang w:eastAsia="de-DE"/>
+        </w:rPr>
+        <w:t xml:space="preserve"> </w:t>
+      </w:r>
+      <w:proofErr w:type="spellStart"/>
+      <w:r>
+        <w:rPr>
+          <w:rFonts w:ascii="Consolas" w:eastAsia="Times New Roman" w:hAnsi="Consolas" w:cs="Courier New"/>
+          <w:b/>
+          <w:bCs/>
+          <w:color w:val="000080"/>
+          <w:sz w:val="20"/>
+          <w:szCs w:val="20"/>
+          <w:lang w:eastAsia="de-DE"/>
+        </w:rPr>
+        <w:t>class</w:t>
+      </w:r>
+      <w:proofErr w:type="spellEnd"/>
+      <w:r>
+        <w:rPr>
+          <w:rFonts w:ascii="Consolas" w:eastAsia="Times New Roman" w:hAnsi="Consolas" w:cs="Courier New"/>
+          <w:b/>
+          <w:bCs/>
+          <w:color w:val="000080"/>
+          <w:sz w:val="20"/>
+          <w:szCs w:val="20"/>
+          <w:lang w:eastAsia="de-DE"/>
+        </w:rPr>
+        <w:t xml:space="preserve"> </w:t>
       </w:r>
       <w:r>
         <w:rPr>
@@ -6205,60 +8356,208 @@
         <w:br/>
         <w:t xml:space="preserve">    </w:t>
       </w:r>
-      <w:r>
-        <w:rPr>
-          <w:rFonts w:ascii="Consolas" w:eastAsia="Times New Roman" w:hAnsi="Consolas" w:cs="Courier New"/>
-          <w:b/>
-          <w:bCs/>
-          <w:color w:val="000080"/>
-          <w:sz w:val="20"/>
-          <w:szCs w:val="20"/>
-          <w:lang w:eastAsia="de-DE"/>
-        </w:rPr>
-        <w:t xml:space="preserve">public static void </w:t>
-      </w:r>
-      <w:r>
-        <w:rPr>
-          <w:rFonts w:ascii="Consolas" w:eastAsia="Times New Roman" w:hAnsi="Consolas" w:cs="Courier New"/>
-          <w:color w:val="000000"/>
-          <w:sz w:val="20"/>
-          <w:szCs w:val="20"/>
-          <w:lang w:eastAsia="de-DE"/>
-        </w:rPr>
-        <w:t>main(String[] args) {</w:t>
-      </w:r>
-      <w:r>
-        <w:rPr>
-          <w:rFonts w:ascii="Consolas" w:eastAsia="Times New Roman" w:hAnsi="Consolas" w:cs="Courier New"/>
-          <w:color w:val="000000"/>
-          <w:sz w:val="20"/>
-          <w:szCs w:val="20"/>
-          <w:lang w:eastAsia="de-DE"/>
-        </w:rPr>
-        <w:br/>
-        <w:t xml:space="preserve">        Task task = </w:t>
-      </w:r>
-      <w:r>
-        <w:rPr>
-          <w:rFonts w:ascii="Consolas" w:eastAsia="Times New Roman" w:hAnsi="Consolas" w:cs="Courier New"/>
-          <w:b/>
-          <w:bCs/>
-          <w:color w:val="000080"/>
-          <w:sz w:val="20"/>
-          <w:szCs w:val="20"/>
-          <w:lang w:eastAsia="de-DE"/>
-        </w:rPr>
-        <w:t xml:space="preserve">new </w:t>
-      </w:r>
-      <w:r>
-        <w:rPr>
-          <w:rFonts w:ascii="Consolas" w:eastAsia="Times New Roman" w:hAnsi="Consolas" w:cs="Courier New"/>
-          <w:color w:val="000000"/>
-          <w:sz w:val="20"/>
-          <w:szCs w:val="20"/>
-          <w:lang w:eastAsia="de-DE"/>
-        </w:rPr>
-        <w:t>TaskBuilder(</w:t>
+      <w:proofErr w:type="spellStart"/>
+      <w:r>
+        <w:rPr>
+          <w:rFonts w:ascii="Consolas" w:eastAsia="Times New Roman" w:hAnsi="Consolas" w:cs="Courier New"/>
+          <w:b/>
+          <w:bCs/>
+          <w:color w:val="000080"/>
+          <w:sz w:val="20"/>
+          <w:szCs w:val="20"/>
+          <w:lang w:eastAsia="de-DE"/>
+        </w:rPr>
+        <w:t>public</w:t>
+      </w:r>
+      <w:proofErr w:type="spellEnd"/>
+      <w:r>
+        <w:rPr>
+          <w:rFonts w:ascii="Consolas" w:eastAsia="Times New Roman" w:hAnsi="Consolas" w:cs="Courier New"/>
+          <w:b/>
+          <w:bCs/>
+          <w:color w:val="000080"/>
+          <w:sz w:val="20"/>
+          <w:szCs w:val="20"/>
+          <w:lang w:eastAsia="de-DE"/>
+        </w:rPr>
+        <w:t xml:space="preserve"> </w:t>
+      </w:r>
+      <w:proofErr w:type="spellStart"/>
+      <w:r>
+        <w:rPr>
+          <w:rFonts w:ascii="Consolas" w:eastAsia="Times New Roman" w:hAnsi="Consolas" w:cs="Courier New"/>
+          <w:b/>
+          <w:bCs/>
+          <w:color w:val="000080"/>
+          <w:sz w:val="20"/>
+          <w:szCs w:val="20"/>
+          <w:lang w:eastAsia="de-DE"/>
+        </w:rPr>
+        <w:t>static</w:t>
+      </w:r>
+      <w:proofErr w:type="spellEnd"/>
+      <w:r>
+        <w:rPr>
+          <w:rFonts w:ascii="Consolas" w:eastAsia="Times New Roman" w:hAnsi="Consolas" w:cs="Courier New"/>
+          <w:b/>
+          <w:bCs/>
+          <w:color w:val="000080"/>
+          <w:sz w:val="20"/>
+          <w:szCs w:val="20"/>
+          <w:lang w:eastAsia="de-DE"/>
+        </w:rPr>
+        <w:t xml:space="preserve"> </w:t>
+      </w:r>
+      <w:proofErr w:type="spellStart"/>
+      <w:r>
+        <w:rPr>
+          <w:rFonts w:ascii="Consolas" w:eastAsia="Times New Roman" w:hAnsi="Consolas" w:cs="Courier New"/>
+          <w:b/>
+          <w:bCs/>
+          <w:color w:val="000080"/>
+          <w:sz w:val="20"/>
+          <w:szCs w:val="20"/>
+          <w:lang w:eastAsia="de-DE"/>
+        </w:rPr>
+        <w:t>void</w:t>
+      </w:r>
+      <w:proofErr w:type="spellEnd"/>
+      <w:r>
+        <w:rPr>
+          <w:rFonts w:ascii="Consolas" w:eastAsia="Times New Roman" w:hAnsi="Consolas" w:cs="Courier New"/>
+          <w:b/>
+          <w:bCs/>
+          <w:color w:val="000080"/>
+          <w:sz w:val="20"/>
+          <w:szCs w:val="20"/>
+          <w:lang w:eastAsia="de-DE"/>
+        </w:rPr>
+        <w:t xml:space="preserve"> </w:t>
+      </w:r>
+      <w:proofErr w:type="spellStart"/>
+      <w:r>
+        <w:rPr>
+          <w:rFonts w:ascii="Consolas" w:eastAsia="Times New Roman" w:hAnsi="Consolas" w:cs="Courier New"/>
+          <w:color w:val="000000"/>
+          <w:sz w:val="20"/>
+          <w:szCs w:val="20"/>
+          <w:lang w:eastAsia="de-DE"/>
+        </w:rPr>
+        <w:t>main</w:t>
+      </w:r>
+      <w:proofErr w:type="spellEnd"/>
+      <w:r>
+        <w:rPr>
+          <w:rFonts w:ascii="Consolas" w:eastAsia="Times New Roman" w:hAnsi="Consolas" w:cs="Courier New"/>
+          <w:color w:val="000000"/>
+          <w:sz w:val="20"/>
+          <w:szCs w:val="20"/>
+          <w:lang w:eastAsia="de-DE"/>
+        </w:rPr>
+        <w:t xml:space="preserve">(String[] </w:t>
+      </w:r>
+      <w:proofErr w:type="spellStart"/>
+      <w:r>
+        <w:rPr>
+          <w:rFonts w:ascii="Consolas" w:eastAsia="Times New Roman" w:hAnsi="Consolas" w:cs="Courier New"/>
+          <w:color w:val="000000"/>
+          <w:sz w:val="20"/>
+          <w:szCs w:val="20"/>
+          <w:lang w:eastAsia="de-DE"/>
+        </w:rPr>
+        <w:t>args</w:t>
+      </w:r>
+      <w:proofErr w:type="spellEnd"/>
+      <w:r>
+        <w:rPr>
+          <w:rFonts w:ascii="Consolas" w:eastAsia="Times New Roman" w:hAnsi="Consolas" w:cs="Courier New"/>
+          <w:color w:val="000000"/>
+          <w:sz w:val="20"/>
+          <w:szCs w:val="20"/>
+          <w:lang w:eastAsia="de-DE"/>
+        </w:rPr>
+        <w:t>) {</w:t>
+      </w:r>
+      <w:r>
+        <w:rPr>
+          <w:rFonts w:ascii="Consolas" w:eastAsia="Times New Roman" w:hAnsi="Consolas" w:cs="Courier New"/>
+          <w:color w:val="000000"/>
+          <w:sz w:val="20"/>
+          <w:szCs w:val="20"/>
+          <w:lang w:eastAsia="de-DE"/>
+        </w:rPr>
+        <w:br/>
+        <w:t xml:space="preserve">        Task </w:t>
+      </w:r>
+      <w:proofErr w:type="spellStart"/>
+      <w:r>
+        <w:rPr>
+          <w:rFonts w:ascii="Consolas" w:eastAsia="Times New Roman" w:hAnsi="Consolas" w:cs="Courier New"/>
+          <w:color w:val="000000"/>
+          <w:sz w:val="20"/>
+          <w:szCs w:val="20"/>
+          <w:lang w:eastAsia="de-DE"/>
+        </w:rPr>
+        <w:t>task</w:t>
+      </w:r>
+      <w:proofErr w:type="spellEnd"/>
+      <w:r>
+        <w:rPr>
+          <w:rFonts w:ascii="Consolas" w:eastAsia="Times New Roman" w:hAnsi="Consolas" w:cs="Courier New"/>
+          <w:color w:val="000000"/>
+          <w:sz w:val="20"/>
+          <w:szCs w:val="20"/>
+          <w:lang w:eastAsia="de-DE"/>
+        </w:rPr>
+        <w:t xml:space="preserve"> = </w:t>
+      </w:r>
+      <w:proofErr w:type="spellStart"/>
+      <w:r>
+        <w:rPr>
+          <w:rFonts w:ascii="Consolas" w:eastAsia="Times New Roman" w:hAnsi="Consolas" w:cs="Courier New"/>
+          <w:b/>
+          <w:bCs/>
+          <w:color w:val="000080"/>
+          <w:sz w:val="20"/>
+          <w:szCs w:val="20"/>
+          <w:lang w:eastAsia="de-DE"/>
+        </w:rPr>
+        <w:t>new</w:t>
+      </w:r>
+      <w:proofErr w:type="spellEnd"/>
+      <w:r>
+        <w:rPr>
+          <w:rFonts w:ascii="Consolas" w:eastAsia="Times New Roman" w:hAnsi="Consolas" w:cs="Courier New"/>
+          <w:b/>
+          <w:bCs/>
+          <w:color w:val="000080"/>
+          <w:sz w:val="20"/>
+          <w:szCs w:val="20"/>
+          <w:lang w:eastAsia="de-DE"/>
+        </w:rPr>
+        <w:t xml:space="preserve"> </w:t>
+      </w:r>
+      <w:proofErr w:type="spellStart"/>
+      <w:r>
+        <w:rPr>
+          <w:rFonts w:ascii="Consolas" w:eastAsia="Times New Roman" w:hAnsi="Consolas" w:cs="Courier New"/>
+          <w:color w:val="000000"/>
+          <w:sz w:val="20"/>
+          <w:szCs w:val="20"/>
+          <w:lang w:eastAsia="de-DE"/>
+        </w:rPr>
+        <w:t>TaskBuilder</w:t>
+      </w:r>
+      <w:proofErr w:type="spellEnd"/>
+      <w:r>
+        <w:rPr>
+          <w:rFonts w:ascii="Consolas" w:eastAsia="Times New Roman" w:hAnsi="Consolas" w:cs="Courier New"/>
+          <w:color w:val="000000"/>
+          <w:sz w:val="20"/>
+          <w:szCs w:val="20"/>
+          <w:lang w:eastAsia="de-DE"/>
+        </w:rPr>
+        <w:t>(</w:t>
       </w:r>
       <w:r>
         <w:rPr>
@@ -6289,7 +8588,29 @@
           <w:lang w:eastAsia="de-DE"/>
         </w:rPr>
         <w:br/>
-        <w:t xml:space="preserve">                .setSummary(</w:t>
+        <w:t xml:space="preserve">                .</w:t>
+      </w:r>
+      <w:proofErr w:type="spellStart"/>
+      <w:r>
+        <w:rPr>
+          <w:rFonts w:ascii="Consolas" w:eastAsia="Times New Roman" w:hAnsi="Consolas" w:cs="Courier New"/>
+          <w:color w:val="000000"/>
+          <w:sz w:val="20"/>
+          <w:szCs w:val="20"/>
+          <w:lang w:eastAsia="de-DE"/>
+        </w:rPr>
+        <w:t>setSummary</w:t>
+      </w:r>
+      <w:proofErr w:type="spellEnd"/>
+      <w:r>
+        <w:rPr>
+          <w:rFonts w:ascii="Consolas" w:eastAsia="Times New Roman" w:hAnsi="Consolas" w:cs="Courier New"/>
+          <w:color w:val="000000"/>
+          <w:sz w:val="20"/>
+          <w:szCs w:val="20"/>
+          <w:lang w:eastAsia="de-DE"/>
+        </w:rPr>
+        <w:t>(</w:t>
       </w:r>
       <w:r>
         <w:rPr>
@@ -6322,7 +8643,29 @@
           <w:lang w:eastAsia="de-DE"/>
         </w:rPr>
         <w:br/>
-        <w:t xml:space="preserve">                .setDescription(</w:t>
+        <w:t xml:space="preserve">                .</w:t>
+      </w:r>
+      <w:proofErr w:type="spellStart"/>
+      <w:r>
+        <w:rPr>
+          <w:rFonts w:ascii="Consolas" w:eastAsia="Times New Roman" w:hAnsi="Consolas" w:cs="Courier New"/>
+          <w:color w:val="000000"/>
+          <w:sz w:val="20"/>
+          <w:szCs w:val="20"/>
+          <w:lang w:eastAsia="de-DE"/>
+        </w:rPr>
+        <w:t>setDescription</w:t>
+      </w:r>
+      <w:proofErr w:type="spellEnd"/>
+      <w:r>
+        <w:rPr>
+          <w:rFonts w:ascii="Consolas" w:eastAsia="Times New Roman" w:hAnsi="Consolas" w:cs="Courier New"/>
+          <w:color w:val="000000"/>
+          <w:sz w:val="20"/>
+          <w:szCs w:val="20"/>
+          <w:lang w:eastAsia="de-DE"/>
+        </w:rPr>
+        <w:t>(</w:t>
       </w:r>
       <w:r>
         <w:rPr>
@@ -6355,8 +8698,31 @@
           <w:lang w:eastAsia="de-DE"/>
         </w:rPr>
         <w:br/>
-        <w:t xml:space="preserve">                .setDone(</w:t>
-      </w:r>
+        <w:t xml:space="preserve">                .</w:t>
+      </w:r>
+      <w:proofErr w:type="spellStart"/>
+      <w:r>
+        <w:rPr>
+          <w:rFonts w:ascii="Consolas" w:eastAsia="Times New Roman" w:hAnsi="Consolas" w:cs="Courier New"/>
+          <w:color w:val="000000"/>
+          <w:sz w:val="20"/>
+          <w:szCs w:val="20"/>
+          <w:lang w:eastAsia="de-DE"/>
+        </w:rPr>
+        <w:t>setDone</w:t>
+      </w:r>
+      <w:proofErr w:type="spellEnd"/>
+      <w:r>
+        <w:rPr>
+          <w:rFonts w:ascii="Consolas" w:eastAsia="Times New Roman" w:hAnsi="Consolas" w:cs="Courier New"/>
+          <w:color w:val="000000"/>
+          <w:sz w:val="20"/>
+          <w:szCs w:val="20"/>
+          <w:lang w:eastAsia="de-DE"/>
+        </w:rPr>
+        <w:t>(</w:t>
+      </w:r>
+      <w:proofErr w:type="spellStart"/>
       <w:r>
         <w:rPr>
           <w:rFonts w:ascii="Consolas" w:eastAsia="Times New Roman" w:hAnsi="Consolas" w:cs="Courier New"/>
@@ -6369,6 +8735,7 @@
         </w:rPr>
         <w:t>false</w:t>
       </w:r>
+      <w:proofErr w:type="spellEnd"/>
       <w:r>
         <w:rPr>
           <w:rFonts w:ascii="Consolas" w:eastAsia="Times New Roman" w:hAnsi="Consolas" w:cs="Courier New"/>
@@ -6388,19 +8755,55 @@
           <w:lang w:eastAsia="de-DE"/>
         </w:rPr>
         <w:br/>
-        <w:t xml:space="preserve">                .setDueDate(</w:t>
-      </w:r>
-      <w:r>
-        <w:rPr>
-          <w:rFonts w:ascii="Consolas" w:eastAsia="Times New Roman" w:hAnsi="Consolas" w:cs="Courier New"/>
-          <w:b/>
-          <w:bCs/>
-          <w:color w:val="000080"/>
-          <w:sz w:val="20"/>
-          <w:szCs w:val="20"/>
-          <w:lang w:eastAsia="de-DE"/>
-        </w:rPr>
-        <w:t xml:space="preserve">new </w:t>
+        <w:t xml:space="preserve">                .</w:t>
+      </w:r>
+      <w:proofErr w:type="spellStart"/>
+      <w:r>
+        <w:rPr>
+          <w:rFonts w:ascii="Consolas" w:eastAsia="Times New Roman" w:hAnsi="Consolas" w:cs="Courier New"/>
+          <w:color w:val="000000"/>
+          <w:sz w:val="20"/>
+          <w:szCs w:val="20"/>
+          <w:lang w:eastAsia="de-DE"/>
+        </w:rPr>
+        <w:t>setDueDate</w:t>
+      </w:r>
+      <w:proofErr w:type="spellEnd"/>
+      <w:r>
+        <w:rPr>
+          <w:rFonts w:ascii="Consolas" w:eastAsia="Times New Roman" w:hAnsi="Consolas" w:cs="Courier New"/>
+          <w:color w:val="000000"/>
+          <w:sz w:val="20"/>
+          <w:szCs w:val="20"/>
+          <w:lang w:eastAsia="de-DE"/>
+        </w:rPr>
+        <w:t>(</w:t>
+      </w:r>
+      <w:proofErr w:type="spellStart"/>
+      <w:r>
+        <w:rPr>
+          <w:rFonts w:ascii="Consolas" w:eastAsia="Times New Roman" w:hAnsi="Consolas" w:cs="Courier New"/>
+          <w:b/>
+          <w:bCs/>
+          <w:color w:val="000080"/>
+          <w:sz w:val="20"/>
+          <w:szCs w:val="20"/>
+          <w:lang w:eastAsia="de-DE"/>
+        </w:rPr>
+        <w:t>new</w:t>
+      </w:r>
+      <w:proofErr w:type="spellEnd"/>
+      <w:r>
+        <w:rPr>
+          <w:rFonts w:ascii="Consolas" w:eastAsia="Times New Roman" w:hAnsi="Consolas" w:cs="Courier New"/>
+          <w:b/>
+          <w:bCs/>
+          <w:color w:val="000080"/>
+          <w:sz w:val="20"/>
+          <w:szCs w:val="20"/>
+          <w:lang w:eastAsia="de-DE"/>
+        </w:rPr>
+        <w:t xml:space="preserve"> </w:t>
       </w:r>
       <w:r>
         <w:rPr>
@@ -6421,7 +8824,29 @@
           <w:lang w:eastAsia="de-DE"/>
         </w:rPr>
         <w:br/>
-        <w:t xml:space="preserve">                .build();</w:t>
+        <w:t xml:space="preserve">                .</w:t>
+      </w:r>
+      <w:proofErr w:type="spellStart"/>
+      <w:r>
+        <w:rPr>
+          <w:rFonts w:ascii="Consolas" w:eastAsia="Times New Roman" w:hAnsi="Consolas" w:cs="Courier New"/>
+          <w:color w:val="000000"/>
+          <w:sz w:val="20"/>
+          <w:szCs w:val="20"/>
+          <w:lang w:eastAsia="de-DE"/>
+        </w:rPr>
+        <w:t>build</w:t>
+      </w:r>
+      <w:proofErr w:type="spellEnd"/>
+      <w:r>
+        <w:rPr>
+          <w:rFonts w:ascii="Consolas" w:eastAsia="Times New Roman" w:hAnsi="Consolas" w:cs="Courier New"/>
+          <w:color w:val="000000"/>
+          <w:sz w:val="20"/>
+          <w:szCs w:val="20"/>
+          <w:lang w:eastAsia="de-DE"/>
+        </w:rPr>
+        <w:t>();</w:t>
       </w:r>
       <w:r>
         <w:rPr>
@@ -6449,7 +8874,15 @@
     <w:p/>
     <w:p>
       <w:r>
-        <w:t>Mithilfe der TaskBuilder Klasse kann problemlos mit Teilinformationen eine Instanz der Klasse Task erstellt werden</w:t>
+        <w:t xml:space="preserve">Mithilfe der </w:t>
+      </w:r>
+      <w:proofErr w:type="spellStart"/>
+      <w:r>
+        <w:t>TaskBuilder</w:t>
+      </w:r>
+      <w:proofErr w:type="spellEnd"/>
+      <w:r>
+        <w:t xml:space="preserve"> Klasse kann problemlos mit Teilinformationen eine Instanz der Klasse Task erstellt werden</w:t>
       </w:r>
       <w:r>
         <w:t>, obwohl diese zur Instanziierung fünf verschiedene Parameter benötigt</w:t>
@@ -6549,7 +8982,15 @@
         <w:t xml:space="preserve">kann. </w:t>
       </w:r>
       <w:r>
-        <w:t xml:space="preserve">Dieser Vorteil kommt vor allem deswegen zut Geltung, da </w:t>
+        <w:t xml:space="preserve">Dieser Vorteil kommt vor allem deswegen </w:t>
+      </w:r>
+      <w:proofErr w:type="spellStart"/>
+      <w:r>
+        <w:t>zut</w:t>
+      </w:r>
+      <w:proofErr w:type="spellEnd"/>
+      <w:r>
+        <w:t xml:space="preserve"> Geltung, da </w:t>
       </w:r>
       <w:r>
         <w:t xml:space="preserve">ach einem Bericht des Project Management Institute </w:t>
@@ -6683,15 +9124,27 @@
         </w:rPr>
         <w:t xml:space="preserve">public class </w:t>
       </w:r>
-      <w:r>
-        <w:rPr>
-          <w:rFonts w:ascii="Consolas" w:eastAsia="Times New Roman" w:hAnsi="Consolas" w:cs="Courier New"/>
-          <w:color w:val="000000"/>
-          <w:sz w:val="20"/>
-          <w:szCs w:val="20"/>
-          <w:lang w:val="en-US" w:eastAsia="de-DE"/>
-        </w:rPr>
-        <w:t>StaticCodeAnalysis {</w:t>
+      <w:proofErr w:type="spellStart"/>
+      <w:r>
+        <w:rPr>
+          <w:rFonts w:ascii="Consolas" w:eastAsia="Times New Roman" w:hAnsi="Consolas" w:cs="Courier New"/>
+          <w:color w:val="000000"/>
+          <w:sz w:val="20"/>
+          <w:szCs w:val="20"/>
+          <w:lang w:val="en-US" w:eastAsia="de-DE"/>
+        </w:rPr>
+        <w:t>StaticCodeAnalysis</w:t>
+      </w:r>
+      <w:proofErr w:type="spellEnd"/>
+      <w:r>
+        <w:rPr>
+          <w:rFonts w:ascii="Consolas" w:eastAsia="Times New Roman" w:hAnsi="Consolas" w:cs="Courier New"/>
+          <w:color w:val="000000"/>
+          <w:sz w:val="20"/>
+          <w:szCs w:val="20"/>
+          <w:lang w:val="en-US" w:eastAsia="de-DE"/>
+        </w:rPr>
+        <w:t xml:space="preserve"> {</w:t>
       </w:r>
       <w:r>
         <w:rPr>
@@ -6724,18 +9177,62 @@
           <w:szCs w:val="20"/>
           <w:lang w:val="en-US" w:eastAsia="de-DE"/>
         </w:rPr>
-        <w:t>main(String[] args) {</w:t>
-      </w:r>
-      <w:r>
-        <w:rPr>
-          <w:rFonts w:ascii="Consolas" w:eastAsia="Times New Roman" w:hAnsi="Consolas" w:cs="Courier New"/>
-          <w:color w:val="000000"/>
-          <w:sz w:val="20"/>
-          <w:szCs w:val="20"/>
-          <w:lang w:val="en-US" w:eastAsia="de-DE"/>
-        </w:rPr>
-        <w:br/>
-        <w:t xml:space="preserve">      Object object = </w:t>
+        <w:t xml:space="preserve">main(String[] </w:t>
+      </w:r>
+      <w:proofErr w:type="spellStart"/>
+      <w:r>
+        <w:rPr>
+          <w:rFonts w:ascii="Consolas" w:eastAsia="Times New Roman" w:hAnsi="Consolas" w:cs="Courier New"/>
+          <w:color w:val="000000"/>
+          <w:sz w:val="20"/>
+          <w:szCs w:val="20"/>
+          <w:lang w:val="en-US" w:eastAsia="de-DE"/>
+        </w:rPr>
+        <w:t>args</w:t>
+      </w:r>
+      <w:proofErr w:type="spellEnd"/>
+      <w:r>
+        <w:rPr>
+          <w:rFonts w:ascii="Consolas" w:eastAsia="Times New Roman" w:hAnsi="Consolas" w:cs="Courier New"/>
+          <w:color w:val="000000"/>
+          <w:sz w:val="20"/>
+          <w:szCs w:val="20"/>
+          <w:lang w:val="en-US" w:eastAsia="de-DE"/>
+        </w:rPr>
+        <w:t>) {</w:t>
+      </w:r>
+      <w:r>
+        <w:rPr>
+          <w:rFonts w:ascii="Consolas" w:eastAsia="Times New Roman" w:hAnsi="Consolas" w:cs="Courier New"/>
+          <w:color w:val="000000"/>
+          <w:sz w:val="20"/>
+          <w:szCs w:val="20"/>
+          <w:lang w:val="en-US" w:eastAsia="de-DE"/>
+        </w:rPr>
+        <w:br/>
+        <w:t xml:space="preserve">      Object </w:t>
+      </w:r>
+      <w:proofErr w:type="spellStart"/>
+      <w:r>
+        <w:rPr>
+          <w:rFonts w:ascii="Consolas" w:eastAsia="Times New Roman" w:hAnsi="Consolas" w:cs="Courier New"/>
+          <w:color w:val="000000"/>
+          <w:sz w:val="20"/>
+          <w:szCs w:val="20"/>
+          <w:lang w:val="en-US" w:eastAsia="de-DE"/>
+        </w:rPr>
+        <w:t>object</w:t>
+      </w:r>
+      <w:proofErr w:type="spellEnd"/>
+      <w:r>
+        <w:rPr>
+          <w:rFonts w:ascii="Consolas" w:eastAsia="Times New Roman" w:hAnsi="Consolas" w:cs="Courier New"/>
+          <w:color w:val="000000"/>
+          <w:sz w:val="20"/>
+          <w:szCs w:val="20"/>
+          <w:lang w:val="en-US" w:eastAsia="de-DE"/>
+        </w:rPr>
+        <w:t xml:space="preserve"> = </w:t>
       </w:r>
       <w:r>
         <w:rPr>
@@ -6790,7 +9287,29 @@
           <w:szCs w:val="20"/>
           <w:lang w:val="en-US" w:eastAsia="de-DE"/>
         </w:rPr>
-        <w:t>(object.equals(</w:t>
+        <w:t>(</w:t>
+      </w:r>
+      <w:proofErr w:type="spellStart"/>
+      <w:r>
+        <w:rPr>
+          <w:rFonts w:ascii="Consolas" w:eastAsia="Times New Roman" w:hAnsi="Consolas" w:cs="Courier New"/>
+          <w:color w:val="000000"/>
+          <w:sz w:val="20"/>
+          <w:szCs w:val="20"/>
+          <w:lang w:val="en-US" w:eastAsia="de-DE"/>
+        </w:rPr>
+        <w:t>object.equals</w:t>
+      </w:r>
+      <w:proofErr w:type="spellEnd"/>
+      <w:r>
+        <w:rPr>
+          <w:rFonts w:ascii="Consolas" w:eastAsia="Times New Roman" w:hAnsi="Consolas" w:cs="Courier New"/>
+          <w:color w:val="000000"/>
+          <w:sz w:val="20"/>
+          <w:szCs w:val="20"/>
+          <w:lang w:val="en-US" w:eastAsia="de-DE"/>
+        </w:rPr>
+        <w:t>(</w:t>
       </w:r>
       <w:r>
         <w:rPr>
@@ -6824,8 +9343,9 @@
           <w:szCs w:val="20"/>
           <w:lang w:val="en-US" w:eastAsia="de-DE"/>
         </w:rPr>
-        <w:t>// Erzeugt Exception</w:t>
-      </w:r>
+        <w:t xml:space="preserve">// </w:t>
+      </w:r>
+      <w:proofErr w:type="spellStart"/>
       <w:r>
         <w:rPr>
           <w:rFonts w:ascii="Consolas" w:eastAsia="Times New Roman" w:hAnsi="Consolas" w:cs="Courier New"/>
@@ -6836,30 +9356,9 @@
           <w:szCs w:val="20"/>
           <w:lang w:val="en-US" w:eastAsia="de-DE"/>
         </w:rPr>
-        <w:br/>
-        <w:t xml:space="preserve">      </w:t>
-      </w:r>
-      <w:r>
-        <w:rPr>
-          <w:rFonts w:ascii="Consolas" w:eastAsia="Times New Roman" w:hAnsi="Consolas" w:cs="Courier New"/>
-          <w:color w:val="000000"/>
-          <w:sz w:val="20"/>
-          <w:szCs w:val="20"/>
-          <w:lang w:val="en-US" w:eastAsia="de-DE"/>
-        </w:rPr>
-        <w:t>{</w:t>
-      </w:r>
-      <w:r>
-        <w:rPr>
-          <w:rFonts w:ascii="Consolas" w:eastAsia="Times New Roman" w:hAnsi="Consolas" w:cs="Courier New"/>
-          <w:color w:val="000000"/>
-          <w:sz w:val="20"/>
-          <w:szCs w:val="20"/>
-          <w:lang w:val="en-US" w:eastAsia="de-DE"/>
-        </w:rPr>
-        <w:br/>
-        <w:t xml:space="preserve">         </w:t>
-      </w:r>
+        <w:t>Erzeugt</w:t>
+      </w:r>
+      <w:proofErr w:type="spellEnd"/>
       <w:r>
         <w:rPr>
           <w:rFonts w:ascii="Consolas" w:eastAsia="Times New Roman" w:hAnsi="Consolas" w:cs="Courier New"/>
@@ -6870,7 +9369,7 @@
           <w:szCs w:val="20"/>
           <w:lang w:val="en-US" w:eastAsia="de-DE"/>
         </w:rPr>
-        <w:t>// Kann nicht erreicht werden!</w:t>
+        <w:t xml:space="preserve"> Exception</w:t>
       </w:r>
       <w:r>
         <w:rPr>
@@ -6893,6 +9392,130 @@
           <w:szCs w:val="20"/>
           <w:lang w:val="en-US" w:eastAsia="de-DE"/>
         </w:rPr>
+        <w:t>{</w:t>
+      </w:r>
+      <w:r>
+        <w:rPr>
+          <w:rFonts w:ascii="Consolas" w:eastAsia="Times New Roman" w:hAnsi="Consolas" w:cs="Courier New"/>
+          <w:color w:val="000000"/>
+          <w:sz w:val="20"/>
+          <w:szCs w:val="20"/>
+          <w:lang w:val="en-US" w:eastAsia="de-DE"/>
+        </w:rPr>
+        <w:br/>
+        <w:t xml:space="preserve">         </w:t>
+      </w:r>
+      <w:r>
+        <w:rPr>
+          <w:rFonts w:ascii="Consolas" w:eastAsia="Times New Roman" w:hAnsi="Consolas" w:cs="Courier New"/>
+          <w:i/>
+          <w:iCs/>
+          <w:color w:val="808080"/>
+          <w:sz w:val="20"/>
+          <w:szCs w:val="20"/>
+          <w:lang w:val="en-US" w:eastAsia="de-DE"/>
+        </w:rPr>
+        <w:t xml:space="preserve">// </w:t>
+      </w:r>
+      <w:proofErr w:type="spellStart"/>
+      <w:r>
+        <w:rPr>
+          <w:rFonts w:ascii="Consolas" w:eastAsia="Times New Roman" w:hAnsi="Consolas" w:cs="Courier New"/>
+          <w:i/>
+          <w:iCs/>
+          <w:color w:val="808080"/>
+          <w:sz w:val="20"/>
+          <w:szCs w:val="20"/>
+          <w:lang w:val="en-US" w:eastAsia="de-DE"/>
+        </w:rPr>
+        <w:t>Kann</w:t>
+      </w:r>
+      <w:proofErr w:type="spellEnd"/>
+      <w:r>
+        <w:rPr>
+          <w:rFonts w:ascii="Consolas" w:eastAsia="Times New Roman" w:hAnsi="Consolas" w:cs="Courier New"/>
+          <w:i/>
+          <w:iCs/>
+          <w:color w:val="808080"/>
+          <w:sz w:val="20"/>
+          <w:szCs w:val="20"/>
+          <w:lang w:val="en-US" w:eastAsia="de-DE"/>
+        </w:rPr>
+        <w:t xml:space="preserve"> </w:t>
+      </w:r>
+      <w:proofErr w:type="spellStart"/>
+      <w:r>
+        <w:rPr>
+          <w:rFonts w:ascii="Consolas" w:eastAsia="Times New Roman" w:hAnsi="Consolas" w:cs="Courier New"/>
+          <w:i/>
+          <w:iCs/>
+          <w:color w:val="808080"/>
+          <w:sz w:val="20"/>
+          <w:szCs w:val="20"/>
+          <w:lang w:val="en-US" w:eastAsia="de-DE"/>
+        </w:rPr>
+        <w:t>nicht</w:t>
+      </w:r>
+      <w:proofErr w:type="spellEnd"/>
+      <w:r>
+        <w:rPr>
+          <w:rFonts w:ascii="Consolas" w:eastAsia="Times New Roman" w:hAnsi="Consolas" w:cs="Courier New"/>
+          <w:i/>
+          <w:iCs/>
+          <w:color w:val="808080"/>
+          <w:sz w:val="20"/>
+          <w:szCs w:val="20"/>
+          <w:lang w:val="en-US" w:eastAsia="de-DE"/>
+        </w:rPr>
+        <w:t xml:space="preserve"> </w:t>
+      </w:r>
+      <w:proofErr w:type="spellStart"/>
+      <w:r>
+        <w:rPr>
+          <w:rFonts w:ascii="Consolas" w:eastAsia="Times New Roman" w:hAnsi="Consolas" w:cs="Courier New"/>
+          <w:i/>
+          <w:iCs/>
+          <w:color w:val="808080"/>
+          <w:sz w:val="20"/>
+          <w:szCs w:val="20"/>
+          <w:lang w:val="en-US" w:eastAsia="de-DE"/>
+        </w:rPr>
+        <w:t>erreicht</w:t>
+      </w:r>
+      <w:proofErr w:type="spellEnd"/>
+      <w:r>
+        <w:rPr>
+          <w:rFonts w:ascii="Consolas" w:eastAsia="Times New Roman" w:hAnsi="Consolas" w:cs="Courier New"/>
+          <w:i/>
+          <w:iCs/>
+          <w:color w:val="808080"/>
+          <w:sz w:val="20"/>
+          <w:szCs w:val="20"/>
+          <w:lang w:val="en-US" w:eastAsia="de-DE"/>
+        </w:rPr>
+        <w:t xml:space="preserve"> werden!</w:t>
+      </w:r>
+      <w:r>
+        <w:rPr>
+          <w:rFonts w:ascii="Consolas" w:eastAsia="Times New Roman" w:hAnsi="Consolas" w:cs="Courier New"/>
+          <w:i/>
+          <w:iCs/>
+          <w:color w:val="808080"/>
+          <w:sz w:val="20"/>
+          <w:szCs w:val="20"/>
+          <w:lang w:val="en-US" w:eastAsia="de-DE"/>
+        </w:rPr>
+        <w:br/>
+        <w:t xml:space="preserve">      </w:t>
+      </w:r>
+      <w:r>
+        <w:rPr>
+          <w:rFonts w:ascii="Consolas" w:eastAsia="Times New Roman" w:hAnsi="Consolas" w:cs="Courier New"/>
+          <w:color w:val="000000"/>
+          <w:sz w:val="20"/>
+          <w:szCs w:val="20"/>
+          <w:lang w:val="en-US" w:eastAsia="de-DE"/>
+        </w:rPr>
         <w:t>}</w:t>
       </w:r>
       <w:r>
@@ -6933,17 +9556,33 @@
       <w:r>
         <w:t xml:space="preserve">Der Compiler kann bei diesem Code keine Fehler entdecken, da rein syntaktisch der Code keine Fehler enthält. Allerdings wird der Code zur Laufzeit in Zeile 4 immer zu einer </w:t>
       </w:r>
+      <w:proofErr w:type="spellStart"/>
       <w:r>
         <w:rPr>
           <w:i/>
         </w:rPr>
-        <w:t xml:space="preserve">NullPointerException </w:t>
+        <w:t>NullPointerException</w:t>
+      </w:r>
+      <w:proofErr w:type="spellEnd"/>
+      <w:r>
+        <w:rPr>
+          <w:i/>
+        </w:rPr>
+        <w:t xml:space="preserve"> </w:t>
       </w:r>
       <w:r>
         <w:t>führen</w:t>
       </w:r>
       <w:r>
-        <w:t xml:space="preserve">, da das Objekt „object“ auf null </w:t>
+        <w:t>, da das Objekt „</w:t>
+      </w:r>
+      <w:proofErr w:type="spellStart"/>
+      <w:r>
+        <w:t>object</w:t>
+      </w:r>
+      <w:proofErr w:type="spellEnd"/>
+      <w:r>
+        <w:t xml:space="preserve">“ auf null </w:t>
       </w:r>
       <w:r>
         <w:t>ist</w:t>
@@ -6983,9 +9622,11 @@
           <w:numId w:val="8"/>
         </w:numPr>
       </w:pPr>
+      <w:proofErr w:type="spellStart"/>
       <w:r>
         <w:t>Race-Conditions</w:t>
       </w:r>
+      <w:proofErr w:type="spellEnd"/>
     </w:p>
     <w:p>
       <w:pPr>
@@ -7023,7 +9664,21 @@
         <w:rPr>
           <w:i/>
         </w:rPr>
-        <w:t xml:space="preserve">Out of Bounds </w:t>
+        <w:t xml:space="preserve">Out </w:t>
+      </w:r>
+      <w:proofErr w:type="spellStart"/>
+      <w:r>
+        <w:rPr>
+          <w:i/>
+        </w:rPr>
+        <w:t>of</w:t>
+      </w:r>
+      <w:proofErr w:type="spellEnd"/>
+      <w:r>
+        <w:rPr>
+          <w:i/>
+        </w:rPr>
+        <w:t xml:space="preserve"> Bounds </w:t>
       </w:r>
       <w:r>
         <w:t>Fehler bei der Verwendung von Arrays</w:t>
@@ -7188,27 +9843,79 @@
           <w:lang w:eastAsia="de-DE"/>
         </w:rPr>
       </w:pPr>
-      <w:r>
-        <w:rPr>
-          <w:rFonts w:ascii="Consolas" w:eastAsia="Times New Roman" w:hAnsi="Consolas" w:cs="Courier New"/>
-          <w:b/>
-          <w:bCs/>
-          <w:color w:val="000080"/>
-          <w:sz w:val="20"/>
-          <w:szCs w:val="20"/>
-          <w:lang w:eastAsia="de-DE"/>
-        </w:rPr>
-        <w:t xml:space="preserve">public class </w:t>
-      </w:r>
-      <w:r>
-        <w:rPr>
-          <w:rFonts w:ascii="Consolas" w:eastAsia="Times New Roman" w:hAnsi="Consolas" w:cs="Courier New"/>
-          <w:color w:val="000000"/>
-          <w:sz w:val="20"/>
-          <w:szCs w:val="20"/>
-          <w:lang w:eastAsia="de-DE"/>
-        </w:rPr>
-        <w:t>CurlyInlineNextLine {</w:t>
+      <w:proofErr w:type="spellStart"/>
+      <w:r>
+        <w:rPr>
+          <w:rFonts w:ascii="Consolas" w:eastAsia="Times New Roman" w:hAnsi="Consolas" w:cs="Courier New"/>
+          <w:b/>
+          <w:bCs/>
+          <w:color w:val="000080"/>
+          <w:sz w:val="20"/>
+          <w:szCs w:val="20"/>
+          <w:lang w:eastAsia="de-DE"/>
+        </w:rPr>
+        <w:t>public</w:t>
+      </w:r>
+      <w:proofErr w:type="spellEnd"/>
+      <w:r>
+        <w:rPr>
+          <w:rFonts w:ascii="Consolas" w:eastAsia="Times New Roman" w:hAnsi="Consolas" w:cs="Courier New"/>
+          <w:b/>
+          <w:bCs/>
+          <w:color w:val="000080"/>
+          <w:sz w:val="20"/>
+          <w:szCs w:val="20"/>
+          <w:lang w:eastAsia="de-DE"/>
+        </w:rPr>
+        <w:t xml:space="preserve"> </w:t>
+      </w:r>
+      <w:proofErr w:type="spellStart"/>
+      <w:r>
+        <w:rPr>
+          <w:rFonts w:ascii="Consolas" w:eastAsia="Times New Roman" w:hAnsi="Consolas" w:cs="Courier New"/>
+          <w:b/>
+          <w:bCs/>
+          <w:color w:val="000080"/>
+          <w:sz w:val="20"/>
+          <w:szCs w:val="20"/>
+          <w:lang w:eastAsia="de-DE"/>
+        </w:rPr>
+        <w:t>class</w:t>
+      </w:r>
+      <w:proofErr w:type="spellEnd"/>
+      <w:r>
+        <w:rPr>
+          <w:rFonts w:ascii="Consolas" w:eastAsia="Times New Roman" w:hAnsi="Consolas" w:cs="Courier New"/>
+          <w:b/>
+          <w:bCs/>
+          <w:color w:val="000080"/>
+          <w:sz w:val="20"/>
+          <w:szCs w:val="20"/>
+          <w:lang w:eastAsia="de-DE"/>
+        </w:rPr>
+        <w:t xml:space="preserve"> </w:t>
+      </w:r>
+      <w:proofErr w:type="spellStart"/>
+      <w:r>
+        <w:rPr>
+          <w:rFonts w:ascii="Consolas" w:eastAsia="Times New Roman" w:hAnsi="Consolas" w:cs="Courier New"/>
+          <w:color w:val="000000"/>
+          <w:sz w:val="20"/>
+          <w:szCs w:val="20"/>
+          <w:lang w:eastAsia="de-DE"/>
+        </w:rPr>
+        <w:t>CurlyInlineNextLine</w:t>
+      </w:r>
+      <w:proofErr w:type="spellEnd"/>
+      <w:r>
+        <w:rPr>
+          <w:rFonts w:ascii="Consolas" w:eastAsia="Times New Roman" w:hAnsi="Consolas" w:cs="Courier New"/>
+          <w:color w:val="000000"/>
+          <w:sz w:val="20"/>
+          <w:szCs w:val="20"/>
+          <w:lang w:eastAsia="de-DE"/>
+        </w:rPr>
+        <w:t xml:space="preserve"> {</w:t>
       </w:r>
       <w:r>
         <w:rPr>
@@ -7221,27 +9928,79 @@
         <w:br/>
         <w:t xml:space="preserve">   </w:t>
       </w:r>
-      <w:r>
-        <w:rPr>
-          <w:rFonts w:ascii="Consolas" w:eastAsia="Times New Roman" w:hAnsi="Consolas" w:cs="Courier New"/>
-          <w:b/>
-          <w:bCs/>
-          <w:color w:val="000080"/>
-          <w:sz w:val="20"/>
-          <w:szCs w:val="20"/>
-          <w:lang w:eastAsia="de-DE"/>
-        </w:rPr>
-        <w:t xml:space="preserve">public void </w:t>
-      </w:r>
-      <w:r>
-        <w:rPr>
-          <w:rFonts w:ascii="Consolas" w:eastAsia="Times New Roman" w:hAnsi="Consolas" w:cs="Courier New"/>
-          <w:color w:val="000000"/>
-          <w:sz w:val="20"/>
-          <w:szCs w:val="20"/>
-          <w:lang w:eastAsia="de-DE"/>
-        </w:rPr>
-        <w:t>method() {</w:t>
+      <w:proofErr w:type="spellStart"/>
+      <w:r>
+        <w:rPr>
+          <w:rFonts w:ascii="Consolas" w:eastAsia="Times New Roman" w:hAnsi="Consolas" w:cs="Courier New"/>
+          <w:b/>
+          <w:bCs/>
+          <w:color w:val="000080"/>
+          <w:sz w:val="20"/>
+          <w:szCs w:val="20"/>
+          <w:lang w:eastAsia="de-DE"/>
+        </w:rPr>
+        <w:t>public</w:t>
+      </w:r>
+      <w:proofErr w:type="spellEnd"/>
+      <w:r>
+        <w:rPr>
+          <w:rFonts w:ascii="Consolas" w:eastAsia="Times New Roman" w:hAnsi="Consolas" w:cs="Courier New"/>
+          <w:b/>
+          <w:bCs/>
+          <w:color w:val="000080"/>
+          <w:sz w:val="20"/>
+          <w:szCs w:val="20"/>
+          <w:lang w:eastAsia="de-DE"/>
+        </w:rPr>
+        <w:t xml:space="preserve"> </w:t>
+      </w:r>
+      <w:proofErr w:type="spellStart"/>
+      <w:r>
+        <w:rPr>
+          <w:rFonts w:ascii="Consolas" w:eastAsia="Times New Roman" w:hAnsi="Consolas" w:cs="Courier New"/>
+          <w:b/>
+          <w:bCs/>
+          <w:color w:val="000080"/>
+          <w:sz w:val="20"/>
+          <w:szCs w:val="20"/>
+          <w:lang w:eastAsia="de-DE"/>
+        </w:rPr>
+        <w:t>void</w:t>
+      </w:r>
+      <w:proofErr w:type="spellEnd"/>
+      <w:r>
+        <w:rPr>
+          <w:rFonts w:ascii="Consolas" w:eastAsia="Times New Roman" w:hAnsi="Consolas" w:cs="Courier New"/>
+          <w:b/>
+          <w:bCs/>
+          <w:color w:val="000080"/>
+          <w:sz w:val="20"/>
+          <w:szCs w:val="20"/>
+          <w:lang w:eastAsia="de-DE"/>
+        </w:rPr>
+        <w:t xml:space="preserve"> </w:t>
+      </w:r>
+      <w:proofErr w:type="spellStart"/>
+      <w:r>
+        <w:rPr>
+          <w:rFonts w:ascii="Consolas" w:eastAsia="Times New Roman" w:hAnsi="Consolas" w:cs="Courier New"/>
+          <w:color w:val="000000"/>
+          <w:sz w:val="20"/>
+          <w:szCs w:val="20"/>
+          <w:lang w:eastAsia="de-DE"/>
+        </w:rPr>
+        <w:t>method</w:t>
+      </w:r>
+      <w:proofErr w:type="spellEnd"/>
+      <w:r>
+        <w:rPr>
+          <w:rFonts w:ascii="Consolas" w:eastAsia="Times New Roman" w:hAnsi="Consolas" w:cs="Courier New"/>
+          <w:color w:val="000000"/>
+          <w:sz w:val="20"/>
+          <w:szCs w:val="20"/>
+          <w:lang w:eastAsia="de-DE"/>
+        </w:rPr>
+        <w:t>() {</w:t>
       </w:r>
       <w:r>
         <w:rPr>
@@ -7350,18 +10109,59 @@
           <w:lang w:eastAsia="de-DE"/>
         </w:rPr>
       </w:pPr>
-      <w:r>
-        <w:rPr>
-          <w:rFonts w:ascii="Consolas" w:eastAsia="Times New Roman" w:hAnsi="Consolas" w:cs="Courier New"/>
-          <w:b/>
-          <w:bCs/>
-          <w:color w:val="000080"/>
-          <w:sz w:val="20"/>
-          <w:szCs w:val="20"/>
-          <w:lang w:eastAsia="de-DE"/>
-        </w:rPr>
-        <w:t xml:space="preserve">public class </w:t>
-      </w:r>
+      <w:proofErr w:type="spellStart"/>
+      <w:r>
+        <w:rPr>
+          <w:rFonts w:ascii="Consolas" w:eastAsia="Times New Roman" w:hAnsi="Consolas" w:cs="Courier New"/>
+          <w:b/>
+          <w:bCs/>
+          <w:color w:val="000080"/>
+          <w:sz w:val="20"/>
+          <w:szCs w:val="20"/>
+          <w:lang w:eastAsia="de-DE"/>
+        </w:rPr>
+        <w:t>public</w:t>
+      </w:r>
+      <w:proofErr w:type="spellEnd"/>
+      <w:r>
+        <w:rPr>
+          <w:rFonts w:ascii="Consolas" w:eastAsia="Times New Roman" w:hAnsi="Consolas" w:cs="Courier New"/>
+          <w:b/>
+          <w:bCs/>
+          <w:color w:val="000080"/>
+          <w:sz w:val="20"/>
+          <w:szCs w:val="20"/>
+          <w:lang w:eastAsia="de-DE"/>
+        </w:rPr>
+        <w:t xml:space="preserve"> </w:t>
+      </w:r>
+      <w:proofErr w:type="spellStart"/>
+      <w:r>
+        <w:rPr>
+          <w:rFonts w:ascii="Consolas" w:eastAsia="Times New Roman" w:hAnsi="Consolas" w:cs="Courier New"/>
+          <w:b/>
+          <w:bCs/>
+          <w:color w:val="000080"/>
+          <w:sz w:val="20"/>
+          <w:szCs w:val="20"/>
+          <w:lang w:eastAsia="de-DE"/>
+        </w:rPr>
+        <w:t>class</w:t>
+      </w:r>
+      <w:proofErr w:type="spellEnd"/>
+      <w:r>
+        <w:rPr>
+          <w:rFonts w:ascii="Consolas" w:eastAsia="Times New Roman" w:hAnsi="Consolas" w:cs="Courier New"/>
+          <w:b/>
+          <w:bCs/>
+          <w:color w:val="000080"/>
+          <w:sz w:val="20"/>
+          <w:szCs w:val="20"/>
+          <w:lang w:eastAsia="de-DE"/>
+        </w:rPr>
+        <w:t xml:space="preserve"> </w:t>
+      </w:r>
+      <w:proofErr w:type="spellStart"/>
       <w:r>
         <w:rPr>
           <w:rFonts w:ascii="Consolas" w:eastAsia="Times New Roman" w:hAnsi="Consolas" w:cs="Courier New"/>
@@ -7372,6 +10172,7 @@
         </w:rPr>
         <w:t>CurlyInlineNextLine</w:t>
       </w:r>
+      <w:proofErr w:type="spellEnd"/>
       <w:r>
         <w:rPr>
           <w:rFonts w:ascii="Consolas" w:eastAsia="Times New Roman" w:hAnsi="Consolas" w:cs="Courier New"/>
@@ -7394,27 +10195,79 @@
         <w:br/>
         <w:t xml:space="preserve">   </w:t>
       </w:r>
-      <w:r>
-        <w:rPr>
-          <w:rFonts w:ascii="Consolas" w:eastAsia="Times New Roman" w:hAnsi="Consolas" w:cs="Courier New"/>
-          <w:b/>
-          <w:bCs/>
-          <w:color w:val="000080"/>
-          <w:sz w:val="20"/>
-          <w:szCs w:val="20"/>
-          <w:lang w:eastAsia="de-DE"/>
-        </w:rPr>
-        <w:t xml:space="preserve">public void </w:t>
-      </w:r>
-      <w:r>
-        <w:rPr>
-          <w:rFonts w:ascii="Consolas" w:eastAsia="Times New Roman" w:hAnsi="Consolas" w:cs="Courier New"/>
-          <w:color w:val="000000"/>
-          <w:sz w:val="20"/>
-          <w:szCs w:val="20"/>
-          <w:lang w:eastAsia="de-DE"/>
-        </w:rPr>
-        <w:t xml:space="preserve">method() </w:t>
+      <w:proofErr w:type="spellStart"/>
+      <w:r>
+        <w:rPr>
+          <w:rFonts w:ascii="Consolas" w:eastAsia="Times New Roman" w:hAnsi="Consolas" w:cs="Courier New"/>
+          <w:b/>
+          <w:bCs/>
+          <w:color w:val="000080"/>
+          <w:sz w:val="20"/>
+          <w:szCs w:val="20"/>
+          <w:lang w:eastAsia="de-DE"/>
+        </w:rPr>
+        <w:t>public</w:t>
+      </w:r>
+      <w:proofErr w:type="spellEnd"/>
+      <w:r>
+        <w:rPr>
+          <w:rFonts w:ascii="Consolas" w:eastAsia="Times New Roman" w:hAnsi="Consolas" w:cs="Courier New"/>
+          <w:b/>
+          <w:bCs/>
+          <w:color w:val="000080"/>
+          <w:sz w:val="20"/>
+          <w:szCs w:val="20"/>
+          <w:lang w:eastAsia="de-DE"/>
+        </w:rPr>
+        <w:t xml:space="preserve"> </w:t>
+      </w:r>
+      <w:proofErr w:type="spellStart"/>
+      <w:r>
+        <w:rPr>
+          <w:rFonts w:ascii="Consolas" w:eastAsia="Times New Roman" w:hAnsi="Consolas" w:cs="Courier New"/>
+          <w:b/>
+          <w:bCs/>
+          <w:color w:val="000080"/>
+          <w:sz w:val="20"/>
+          <w:szCs w:val="20"/>
+          <w:lang w:eastAsia="de-DE"/>
+        </w:rPr>
+        <w:t>void</w:t>
+      </w:r>
+      <w:proofErr w:type="spellEnd"/>
+      <w:r>
+        <w:rPr>
+          <w:rFonts w:ascii="Consolas" w:eastAsia="Times New Roman" w:hAnsi="Consolas" w:cs="Courier New"/>
+          <w:b/>
+          <w:bCs/>
+          <w:color w:val="000080"/>
+          <w:sz w:val="20"/>
+          <w:szCs w:val="20"/>
+          <w:lang w:eastAsia="de-DE"/>
+        </w:rPr>
+        <w:t xml:space="preserve"> </w:t>
+      </w:r>
+      <w:proofErr w:type="spellStart"/>
+      <w:r>
+        <w:rPr>
+          <w:rFonts w:ascii="Consolas" w:eastAsia="Times New Roman" w:hAnsi="Consolas" w:cs="Courier New"/>
+          <w:color w:val="000000"/>
+          <w:sz w:val="20"/>
+          <w:szCs w:val="20"/>
+          <w:lang w:eastAsia="de-DE"/>
+        </w:rPr>
+        <w:t>method</w:t>
+      </w:r>
+      <w:proofErr w:type="spellEnd"/>
+      <w:r>
+        <w:rPr>
+          <w:rFonts w:ascii="Consolas" w:eastAsia="Times New Roman" w:hAnsi="Consolas" w:cs="Courier New"/>
+          <w:color w:val="000000"/>
+          <w:sz w:val="20"/>
+          <w:szCs w:val="20"/>
+          <w:lang w:eastAsia="de-DE"/>
+        </w:rPr>
+        <w:t xml:space="preserve">() </w:t>
       </w:r>
       <w:r>
         <w:rPr>
@@ -7525,11 +10378,19 @@
           <w:numId w:val="9"/>
         </w:numPr>
       </w:pPr>
+      <w:proofErr w:type="spellStart"/>
       <w:r>
         <w:rPr>
           <w:i/>
         </w:rPr>
-        <w:t>Taint-</w:t>
+        <w:t>Taint</w:t>
+      </w:r>
+      <w:proofErr w:type="spellEnd"/>
+      <w:r>
+        <w:rPr>
+          <w:i/>
+        </w:rPr>
+        <w:t>-</w:t>
       </w:r>
       <w:r>
         <w:t>Analyse</w:t>
@@ -7549,7 +10410,15 @@
     </w:p>
     <w:p>
       <w:r>
-        <w:t>[Owasp]</w:t>
+        <w:t>[</w:t>
+      </w:r>
+      <w:proofErr w:type="spellStart"/>
+      <w:r>
+        <w:t>Owasp</w:t>
+      </w:r>
+      <w:proofErr w:type="spellEnd"/>
+      <w:r>
+        <w:t>]</w:t>
       </w:r>
     </w:p>
     <w:p>
@@ -7567,7 +10436,15 @@
     </w:p>
     <w:p>
       <w:r>
-        <w:t>Die Datenflussanalyse wird benutzt, um Informationen der Laufzeit zu bekommen, während das Programm sich in seinem statischen Zustand befindet. Dies bedeutet, dass das Programm nicht ausgeführt wird. [Owasp]</w:t>
+        <w:t>Die Datenflussanalyse wird benutzt, um Informationen der Laufzeit zu bekommen, während das Programm sich in seinem statischen Zustand befindet. Dies bedeutet, dass das Programm nicht ausgeführt wird. [</w:t>
+      </w:r>
+      <w:proofErr w:type="spellStart"/>
+      <w:r>
+        <w:t>Owasp</w:t>
+      </w:r>
+      <w:proofErr w:type="spellEnd"/>
+      <w:r>
+        <w:t>]</w:t>
       </w:r>
     </w:p>
     <w:p>
@@ -7701,10 +10578,26 @@
     </w:p>
     <w:p>
       <w:r>
-        <w:t xml:space="preserve">Ein Kontrollflussgraph ist eine abstrakte graphische Representation von Software in der Form von Knoten, welche verschiedene Code Blöcke </w:t>
-      </w:r>
-      <w:r>
-        <w:t>abbilden. Hierbei sind die gerichteten Kanten einfache Sprünge von Codeblock zu Codeblock. Wenn ein Knoten ausschließlich Ausgangskanten besitzt ist dies ein Eingangscodeblock. Das heißt, dass dieser beispielsweise durch eine Nutzerinteraktion oder durch den Programmstart aufgerufen wird. Wenn ein Knoten keine Ausgangskante besitzt ist dies ein Endknoten. Wird dieser erreicht, beendet sich der Thread nach dem Verlassen des Codeblocks. [Owasp]</w:t>
+        <w:t xml:space="preserve">Ein Kontrollflussgraph ist eine abstrakte graphische </w:t>
+      </w:r>
+      <w:proofErr w:type="spellStart"/>
+      <w:r>
+        <w:t>Representation</w:t>
+      </w:r>
+      <w:proofErr w:type="spellEnd"/>
+      <w:r>
+        <w:t xml:space="preserve"> von Software in der Form von Knoten, welche verschiedene Code Blöcke </w:t>
+      </w:r>
+      <w:r>
+        <w:t>abbilden. Hierbei sind die gerichteten Kanten einfache Sprünge von Codeblock zu Codeblock. Wenn ein Knoten ausschließlich Ausgangskanten besitzt ist dies ein Eingangscodeblock. Das heißt, dass dieser beispielsweise durch eine Nutzerinteraktion oder durch den Programmstart aufgerufen wird. Wenn ein Knoten keine Ausgangskante besitzt ist dies ein Endknoten. Wird dieser erreicht, beendet sich der Thread nach dem Verlassen des Codeblocks. [</w:t>
+      </w:r>
+      <w:proofErr w:type="spellStart"/>
+      <w:r>
+        <w:t>Owasp</w:t>
+      </w:r>
+      <w:proofErr w:type="spellEnd"/>
+      <w:r>
+        <w:t>]</w:t>
       </w:r>
     </w:p>
     <w:p>
@@ -7718,12 +10611,21 @@
           <w:b/>
         </w:rPr>
       </w:pPr>
+      <w:proofErr w:type="spellStart"/>
       <w:r>
         <w:rPr>
           <w:b/>
           <w:i/>
         </w:rPr>
-        <w:t>Taint-</w:t>
+        <w:t>Taint</w:t>
+      </w:r>
+      <w:proofErr w:type="spellEnd"/>
+      <w:r>
+        <w:rPr>
+          <w:b/>
+          <w:i/>
+        </w:rPr>
+        <w:t>-</w:t>
       </w:r>
       <w:r>
         <w:rPr>
@@ -7736,12 +10638,14 @@
       <w:r>
         <w:t xml:space="preserve">Die </w:t>
       </w:r>
+      <w:proofErr w:type="spellStart"/>
       <w:r>
         <w:rPr>
           <w:i/>
         </w:rPr>
         <w:t>Taint</w:t>
       </w:r>
+      <w:proofErr w:type="spellEnd"/>
       <w:r>
         <w:t>-Analyse versucht herauszufinden, welche Variablen durch Userinput beeinflusst werden und in potenziell verwundbare Methoden gegeben werden. Sollte diese Variable</w:t>
       </w:r>
@@ -7755,7 +10659,15 @@
         <w:t>, wird diese als Verwundbarkeit eingestuft.</w:t>
       </w:r>
       <w:r>
-        <w:t xml:space="preserve"> [Owasp]</w:t>
+        <w:t xml:space="preserve"> [</w:t>
+      </w:r>
+      <w:proofErr w:type="spellStart"/>
+      <w:r>
+        <w:t>Owasp</w:t>
+      </w:r>
+      <w:proofErr w:type="spellEnd"/>
+      <w:r>
+        <w:t>]</w:t>
       </w:r>
     </w:p>
     <w:p>
@@ -7768,7 +10680,31 @@
     </w:p>
     <w:p>
       <w:r>
-        <w:t xml:space="preserve">Das Ziel der lexikalischen Analyse ist es den Sourcecode in einen sogenannten Tokenstrom umzuwandeln. Dieser Tokenstrom kann benutzt werden, um den Sourcecode auf Fehler zu überprüfen. Der Tokenstrom ist meist </w:t>
+        <w:t xml:space="preserve">Das Ziel der lexikalischen Analyse ist es den Sourcecode in einen sogenannten </w:t>
+      </w:r>
+      <w:proofErr w:type="spellStart"/>
+      <w:r>
+        <w:t>Tokenstrom</w:t>
+      </w:r>
+      <w:proofErr w:type="spellEnd"/>
+      <w:r>
+        <w:t xml:space="preserve"> umzuwandeln. Dieser </w:t>
+      </w:r>
+      <w:proofErr w:type="spellStart"/>
+      <w:r>
+        <w:t>Tokenstrom</w:t>
+      </w:r>
+      <w:proofErr w:type="spellEnd"/>
+      <w:r>
+        <w:t xml:space="preserve"> kann benutzt werden, um den Sourcecode auf Fehler zu überprüfen. Der </w:t>
+      </w:r>
+      <w:proofErr w:type="spellStart"/>
+      <w:r>
+        <w:t>Tokenstrom</w:t>
+      </w:r>
+      <w:proofErr w:type="spellEnd"/>
+      <w:r>
+        <w:t xml:space="preserve"> ist meist </w:t>
       </w:r>
       <w:r>
         <w:t xml:space="preserve">auch </w:t>
@@ -7777,7 +10713,15 @@
         <w:t>ein Zwischenschritt des Compilers, um den Sourcecode in Maschinensprache zu übersetzen.</w:t>
       </w:r>
       <w:r>
-        <w:t xml:space="preserve"> [Owasp]</w:t>
+        <w:t xml:space="preserve"> [</w:t>
+      </w:r>
+      <w:proofErr w:type="spellStart"/>
+      <w:r>
+        <w:t>Owasp</w:t>
+      </w:r>
+      <w:proofErr w:type="spellEnd"/>
+      <w:r>
+        <w:t>]</w:t>
       </w:r>
     </w:p>
     <w:p/>
@@ -7837,7 +10781,15 @@
     </w:p>
     <w:p>
       <w:r>
-        <w:t>[Owasp]</w:t>
+        <w:t>[</w:t>
+      </w:r>
+      <w:proofErr w:type="spellStart"/>
+      <w:r>
+        <w:t>Owasp</w:t>
+      </w:r>
+      <w:proofErr w:type="spellEnd"/>
+      <w:r>
+        <w:t>]</w:t>
       </w:r>
     </w:p>
     <w:p>
@@ -7872,8 +10824,13 @@
           <w:numId w:val="12"/>
         </w:numPr>
       </w:pPr>
-      <w:r>
-        <w:t>Spotbugs im Java-Umfeld</w:t>
+      <w:proofErr w:type="spellStart"/>
+      <w:r>
+        <w:t>Spotbugs</w:t>
+      </w:r>
+      <w:proofErr w:type="spellEnd"/>
+      <w:r>
+        <w:t xml:space="preserve"> im Java-Umfeld</w:t>
       </w:r>
     </w:p>
     <w:p>
@@ -7884,8 +10841,13 @@
           <w:numId w:val="12"/>
         </w:numPr>
       </w:pPr>
-      <w:r>
-        <w:t>Resharper im .NET-Umfeld</w:t>
+      <w:proofErr w:type="spellStart"/>
+      <w:r>
+        <w:t>Resharper</w:t>
+      </w:r>
+      <w:proofErr w:type="spellEnd"/>
+      <w:r>
+        <w:t xml:space="preserve"> im .NET-Umfeld</w:t>
       </w:r>
     </w:p>
     <w:p>
@@ -7896,8 +10858,13 @@
           <w:numId w:val="12"/>
         </w:numPr>
       </w:pPr>
-      <w:r>
-        <w:t>Cppcheck für C und C++</w:t>
+      <w:proofErr w:type="spellStart"/>
+      <w:r>
+        <w:t>Cppcheck</w:t>
+      </w:r>
+      <w:proofErr w:type="spellEnd"/>
+      <w:r>
+        <w:t xml:space="preserve"> für C und C++</w:t>
       </w:r>
     </w:p>
     <w:p>
@@ -7907,14 +10874,52 @@
       <w:r>
         <w:t xml:space="preserve">Des Weiteren können diese Tools ohne weiteres in sogenannte </w:t>
       </w:r>
+      <w:proofErr w:type="spellStart"/>
       <w:r>
         <w:rPr>
           <w:i/>
         </w:rPr>
-        <w:t xml:space="preserve">Nightly Builds </w:t>
-      </w:r>
-      <w:r>
-        <w:t>integriert werden. Ein Nightly Build ist ein Build, welcher nächtlich läuft und aus dem aktuellen Sourcecode Stand eine Programmversion baut. [Owasp]</w:t>
+        <w:t>Nightly</w:t>
+      </w:r>
+      <w:proofErr w:type="spellEnd"/>
+      <w:r>
+        <w:rPr>
+          <w:i/>
+        </w:rPr>
+        <w:t xml:space="preserve"> </w:t>
+      </w:r>
+      <w:proofErr w:type="spellStart"/>
+      <w:r>
+        <w:rPr>
+          <w:i/>
+        </w:rPr>
+        <w:t>Builds</w:t>
+      </w:r>
+      <w:proofErr w:type="spellEnd"/>
+      <w:r>
+        <w:rPr>
+          <w:i/>
+        </w:rPr>
+        <w:t xml:space="preserve"> </w:t>
+      </w:r>
+      <w:r>
+        <w:t xml:space="preserve">integriert werden. Ein </w:t>
+      </w:r>
+      <w:proofErr w:type="spellStart"/>
+      <w:r>
+        <w:t>Nightly</w:t>
+      </w:r>
+      <w:proofErr w:type="spellEnd"/>
+      <w:r>
+        <w:t xml:space="preserve"> Build ist ein Build, welcher nächtlich läuft und aus dem aktuellen Sourcecode Stand eine Programmversion baut. [</w:t>
+      </w:r>
+      <w:proofErr w:type="spellStart"/>
+      <w:r>
+        <w:t>Owasp</w:t>
+      </w:r>
+      <w:proofErr w:type="spellEnd"/>
+      <w:r>
+        <w:t>]</w:t>
       </w:r>
     </w:p>
     <w:p>
@@ -7939,11 +10944,19 @@
       <w:r>
         <w:t xml:space="preserve">Bei vielen Fehlertypen, wie zum Beispiel Endlosschleifen oder einer definitiven </w:t>
       </w:r>
+      <w:proofErr w:type="spellStart"/>
       <w:r>
         <w:rPr>
           <w:i/>
         </w:rPr>
-        <w:t>NullPointerException,</w:t>
+        <w:t>NullPointerException</w:t>
+      </w:r>
+      <w:proofErr w:type="spellEnd"/>
+      <w:r>
+        <w:rPr>
+          <w:i/>
+        </w:rPr>
+        <w:t>,</w:t>
       </w:r>
       <w:r>
         <w:t xml:space="preserve"> weißen Tools der statischen Codeanalyse eine sehr hohe Trefferrate auf. Diese würden zwar auch schnell durch einen gewöhnlichen Entwickler erkannt werden, jedoch arbeitet die statische Codeanalyse um ein Vielfaches schneller als der gewöhnliche Entwickler. Des Weiteren kann diese ohne das Eingreifen eines Entwicklers den Code überprüfen und bei Bedarf den Entwickler auf einen Fehler aufmerksam machen.</w:t>
@@ -8012,7 +11025,15 @@
     </w:p>
     <w:p>
       <w:r>
-        <w:t>[Owasp]</w:t>
+        <w:t>[</w:t>
+      </w:r>
+      <w:proofErr w:type="spellStart"/>
+      <w:r>
+        <w:t>Owasp</w:t>
+      </w:r>
+      <w:proofErr w:type="spellEnd"/>
+      <w:r>
+        <w:t>]</w:t>
       </w:r>
       <w:r>
         <w:t xml:space="preserve"> [Kumar 2015]</w:t>
@@ -8034,7 +11055,15 @@
     </w:p>
     <w:p>
       <w:r>
-        <w:t>Als erstes folgt eine kurze Erklärung, was ein Falsch Positiv im Rahmen der statischen Codeanalyse bedeutet. Ein Falsch Positiv ist ein vom Tool gemeldeter Fehler, welcher in Wahrheit gar kein Fehler ist oder spezifisch im Fall des Schreibens von Sourcecode ein Fehler, welcher durch eine Regel ausgelöst wurde, welche vom Entwickler als nicht relevant eingeschätzt wird. [Hicken 2016]</w:t>
+        <w:t>Als erstes folgt eine kurze Erklärung, was ein Falsch Positiv im Rahmen der statischen Codeanalyse bedeutet. Ein Falsch Positiv ist ein vom Tool gemeldeter Fehler, welcher in Wahrheit gar kein Fehler ist oder spezifisch im Fall des Schreibens von Sourcecode ein Fehler, welcher durch eine Regel ausgelöst wurde, welche vom Entwickler als nicht relevant eingeschätzt wird. [</w:t>
+      </w:r>
+      <w:proofErr w:type="spellStart"/>
+      <w:r>
+        <w:t>Hicken</w:t>
+      </w:r>
+      <w:proofErr w:type="spellEnd"/>
+      <w:r>
+        <w:t xml:space="preserve"> 2016]</w:t>
       </w:r>
     </w:p>
     <w:p>
@@ -8046,11 +11075,19 @@
       <w:r>
         <w:t xml:space="preserve">Ein weiterer Fall eines Falsch Positiven ist, wenn Objekte </w:t>
       </w:r>
+      <w:proofErr w:type="spellStart"/>
       <w:r>
         <w:rPr>
           <w:i/>
         </w:rPr>
-        <w:t xml:space="preserve">disposed </w:t>
+        <w:t>disposed</w:t>
+      </w:r>
+      <w:proofErr w:type="spellEnd"/>
+      <w:r>
+        <w:rPr>
+          <w:i/>
+        </w:rPr>
+        <w:t xml:space="preserve"> </w:t>
       </w:r>
       <w:r>
         <w:t>werden müssen, um einen Speicherleck zu verhindern. Hierbei kann es passieren, dass Verweise auf dieses Objekt extern gespeichert werden, was von der statischen Codeanalyse nicht entdeckt werden kann. Dies führt wiederum zu einem Falsch Positiven.</w:t>
@@ -8196,13 +11233,13 @@
     </w:p>
     <w:p>
       <w:r>
-        <w:t xml:space="preserve">Die dynamische Codeanalyse wird ausgeführt, indem Daten dem zu testenden Programm als Eingabe zur Verfügung gestellt werden. Daher ist die Qualität der eingegebenen Daten von hoher Bedeutung, da mit schlechten Daten auch schlechte Ergebnisse erzielt werden. Sind die Daten </w:t>
-      </w:r>
-      <w:r>
-        <w:t xml:space="preserve">nicht </w:t>
-      </w:r>
-      <w:r>
-        <w:t>gut genug können keine qualitativ hochwertigen Ergebnisse erzielt werden.</w:t>
+        <w:t>Die dynamische Codeanalyse wird ausgeführt, indem Daten dem zu testenden Programm als Eingabe zur Verfügung gestellt werden. Daher ist die Qualität der eingegebenen Daten von hoher Bedeutung, da mit schlechten Daten auch schlechte Ergebnisse erzielt werden. Sind die Daten nicht gut genug können</w:t>
+      </w:r>
+      <w:r>
+        <w:t xml:space="preserve"> dementsprechend</w:t>
+      </w:r>
+      <w:r>
+        <w:t xml:space="preserve"> keine qualitativ hochwertigen Ergebnisse erzielt werden.</w:t>
       </w:r>
       <w:r>
         <w:t xml:space="preserve"> [Viva]</w:t>
@@ -8210,6 +11247,18 @@
     </w:p>
     <w:p>
       <w:r>
+        <w:t xml:space="preserve">Mittels der dynamischen Codeanalyse sein Programm zu testen ist dort am wichtigsten, wo die Zuverlässigkeit des Programms, </w:t>
+      </w:r>
+      <w:r>
+        <w:t>Antwortzeit oder die benutzten Ressourcen von besonderer Bedeutung sind.</w:t>
+      </w:r>
+      <w:r>
+        <w:t xml:space="preserve"> [Viva]</w:t>
+      </w:r>
+    </w:p>
+    <w:p>
+      <w:r>
+        <w:lastRenderedPageBreak/>
         <w:t>Es gibt verschiedene Methoden mit welchen Tools der dynamischen Codeanalyse arbeiten. Diese umfassen:</w:t>
       </w:r>
     </w:p>
@@ -8222,14 +11271,124 @@
         </w:numPr>
       </w:pPr>
       <w:r>
-        <w:t>TODO</w:t>
-      </w:r>
-      <w:bookmarkStart w:id="0" w:name="_GoBack"/>
-      <w:bookmarkEnd w:id="0"/>
-    </w:p>
-    <w:p>
-      <w:r>
-        <w:lastRenderedPageBreak/>
+        <w:t>Injektion von speziellem Code in den Source Code bevor der Source Code übersetzt wird. (</w:t>
+      </w:r>
+      <w:r>
+        <w:rPr>
+          <w:i/>
+        </w:rPr>
+        <w:t xml:space="preserve">source code </w:t>
+      </w:r>
+      <w:proofErr w:type="spellStart"/>
+      <w:r>
+        <w:rPr>
+          <w:i/>
+        </w:rPr>
+        <w:t>instrumentation</w:t>
+      </w:r>
+      <w:proofErr w:type="spellEnd"/>
+      <w:r>
+        <w:t>)</w:t>
+      </w:r>
+    </w:p>
+    <w:p>
+      <w:pPr>
+        <w:pStyle w:val="Listenabsatz"/>
+        <w:numPr>
+          <w:ilvl w:val="0"/>
+          <w:numId w:val="16"/>
+        </w:numPr>
+      </w:pPr>
+      <w:r>
+        <w:t>Injektion von speziellem Code direkt in die ausführbare Datei. (</w:t>
+      </w:r>
+      <w:proofErr w:type="spellStart"/>
+      <w:r>
+        <w:rPr>
+          <w:i/>
+        </w:rPr>
+        <w:t>object</w:t>
+      </w:r>
+      <w:proofErr w:type="spellEnd"/>
+      <w:r>
+        <w:rPr>
+          <w:i/>
+        </w:rPr>
+        <w:t xml:space="preserve"> code </w:t>
+      </w:r>
+      <w:proofErr w:type="spellStart"/>
+      <w:r>
+        <w:rPr>
+          <w:i/>
+        </w:rPr>
+        <w:t>instrumentation</w:t>
+      </w:r>
+      <w:proofErr w:type="spellEnd"/>
+      <w:r>
+        <w:t>)</w:t>
+      </w:r>
+    </w:p>
+    <w:p>
+      <w:pPr>
+        <w:pStyle w:val="Listenabsatz"/>
+        <w:numPr>
+          <w:ilvl w:val="0"/>
+          <w:numId w:val="16"/>
+        </w:numPr>
+      </w:pPr>
+      <w:r>
+        <w:t xml:space="preserve">Prüfungscode wird mittels vom Compiler gegebenen Switches </w:t>
+      </w:r>
+      <w:r>
+        <w:t>injizier</w:t>
+      </w:r>
+      <w:r>
+        <w:t>t. Diese Technik wird nicht von jedem Compiler unterstützt. (</w:t>
+      </w:r>
+      <w:proofErr w:type="spellStart"/>
+      <w:r>
+        <w:t>compilation</w:t>
+      </w:r>
+      <w:proofErr w:type="spellEnd"/>
+      <w:r>
+        <w:t xml:space="preserve"> </w:t>
+      </w:r>
+      <w:proofErr w:type="spellStart"/>
+      <w:r>
+        <w:t>stage</w:t>
+      </w:r>
+      <w:proofErr w:type="spellEnd"/>
+      <w:r>
+        <w:t xml:space="preserve"> </w:t>
+      </w:r>
+      <w:proofErr w:type="spellStart"/>
+      <w:r>
+        <w:t>instrumentation</w:t>
+      </w:r>
+      <w:proofErr w:type="spellEnd"/>
+      <w:r>
+        <w:t>)</w:t>
+      </w:r>
+    </w:p>
+    <w:p>
+      <w:pPr>
+        <w:pStyle w:val="Listenabsatz"/>
+        <w:numPr>
+          <w:ilvl w:val="0"/>
+          <w:numId w:val="16"/>
+        </w:numPr>
+      </w:pPr>
+      <w:r>
+        <w:t xml:space="preserve">Live-Überprüfung des Programms über spezielle Laufzeit-Bibliotheken. </w:t>
+      </w:r>
+    </w:p>
+    <w:p>
+      <w:r>
+        <w:t>[Viva]</w:t>
+      </w:r>
+    </w:p>
+    <w:p>
+      <w:r>
         <w:t>Typische Metriken</w:t>
       </w:r>
       <w:r>
@@ -8284,7 +11443,23 @@
         </w:numPr>
       </w:pPr>
       <w:r>
-        <w:t>Programmfehler (Division durch null, Speicherlecks, Race Condition)</w:t>
+        <w:t xml:space="preserve">Programmfehler (Division durch null, Speicherlecks, </w:t>
+      </w:r>
+      <w:proofErr w:type="spellStart"/>
+      <w:r>
+        <w:t>Race</w:t>
+      </w:r>
+      <w:proofErr w:type="spellEnd"/>
+      <w:r>
+        <w:t xml:space="preserve"> </w:t>
+      </w:r>
+      <w:proofErr w:type="spellStart"/>
+      <w:r>
+        <w:t>Condition</w:t>
+      </w:r>
+      <w:proofErr w:type="spellEnd"/>
+      <w:r>
+        <w:t>)</w:t>
       </w:r>
     </w:p>
     <w:p>
@@ -8306,12 +11481,39 @@
     </w:p>
     <w:p>
       <w:r>
-        <w:t>Ein Beispiel für ein Tool der dynamischen Codeanalyse ist der Debugger aus Visual Studio 2019.</w:t>
-      </w:r>
-    </w:p>
-    <w:p>
-      <w:r>
-        <w:t>{Bild vom Debugger}</w:t>
+        <w:t xml:space="preserve">Ein Beispiel für ein Tool der dynamischen Codeanalyse </w:t>
+      </w:r>
+      <w:r>
+        <w:t xml:space="preserve">befindet sich im </w:t>
+      </w:r>
+      <w:r>
+        <w:t xml:space="preserve">Debugger </w:t>
+      </w:r>
+      <w:r>
+        <w:t>von</w:t>
+      </w:r>
+      <w:r>
+        <w:t xml:space="preserve"> Visual Studio 201</w:t>
+      </w:r>
+      <w:r>
+        <w:t>7</w:t>
+      </w:r>
+      <w:r>
+        <w:t>.</w:t>
+      </w:r>
+    </w:p>
+    <w:p>
+      <w:r>
+        <w:t>{Bild vom Debugger</w:t>
+      </w:r>
+      <w:r>
+        <w:t xml:space="preserve"> VS 201</w:t>
+      </w:r>
+      <w:r>
+        <w:t>7</w:t>
+      </w:r>
+      <w:r>
+        <w:t>}</w:t>
       </w:r>
     </w:p>
     <w:p>
@@ -8323,6 +11525,249 @@
       </w:r>
       <w:r>
         <w:t xml:space="preserve"> live die benötigte CPU-Auslastung und der benötigte Arbeitsspeicher ausgelesen werden. </w:t>
+      </w:r>
+    </w:p>
+    <w:p>
+      <w:pPr>
+        <w:pStyle w:val="berschrift3"/>
+      </w:pPr>
+      <w:r>
+        <w:t>3.2.1 Vor- und Nachteile der dynamischen Codeanalyse</w:t>
+      </w:r>
+    </w:p>
+    <w:p>
+      <w:r>
+        <w:t>In diesem Kapitel werden die Vorteile und die Nachteile der dynamischen Codeanalyse erörtert.</w:t>
+      </w:r>
+    </w:p>
+    <w:p>
+      <w:pPr>
+        <w:pStyle w:val="berschrift4"/>
+      </w:pPr>
+      <w:r>
+        <w:t>3.2.1.1 Vorteile der dynamischen Codeanalyse</w:t>
+      </w:r>
+    </w:p>
+    <w:p>
+      <w:r>
+        <w:t>Einige wichtige Vorteile der dynamischen Codeanalyse sind:</w:t>
+      </w:r>
+    </w:p>
+    <w:p>
+      <w:pPr>
+        <w:pStyle w:val="Listenabsatz"/>
+        <w:numPr>
+          <w:ilvl w:val="0"/>
+          <w:numId w:val="17"/>
+        </w:numPr>
+      </w:pPr>
+      <w:r>
+        <w:t>Kaum falsch Positive</w:t>
+      </w:r>
+    </w:p>
+    <w:p>
+      <w:pPr>
+        <w:pStyle w:val="Listenabsatz"/>
+        <w:numPr>
+          <w:ilvl w:val="0"/>
+          <w:numId w:val="17"/>
+        </w:numPr>
+      </w:pPr>
+      <w:r>
+        <w:lastRenderedPageBreak/>
+        <w:t>Keine Notwendigkeit von Sourcecodes</w:t>
+      </w:r>
+      <w:r>
+        <w:t xml:space="preserve"> zum Testen</w:t>
+      </w:r>
+    </w:p>
+    <w:p>
+      <w:r>
+        <w:t>[Viva]</w:t>
+      </w:r>
+    </w:p>
+    <w:p>
+      <w:pPr>
+        <w:rPr>
+          <w:b/>
+        </w:rPr>
+      </w:pPr>
+      <w:r>
+        <w:rPr>
+          <w:b/>
+        </w:rPr>
+        <w:t>Kaum falsch Positive:</w:t>
+      </w:r>
+    </w:p>
+    <w:p>
+      <w:r>
+        <w:t>Einer der Nachteile der statischen Codeanalyse war es, dass durchaus viele Falsch Positive entstehen können. Die dynamische Codeanalyse hat den Vorteil, dass Fehler, welche entstehen auch tatsächlich Fehler sind, da vom Code durch die Eingabe der Testdaten ein Fehler erzeugt wurde. Somit ist der Fehler durch sein Auftreten real und keine reine Projektion von den Regeln eines Analysetools. [Viva]</w:t>
+      </w:r>
+    </w:p>
+    <w:p>
+      <w:pPr>
+        <w:rPr>
+          <w:b/>
+        </w:rPr>
+      </w:pPr>
+      <w:r>
+        <w:rPr>
+          <w:b/>
+        </w:rPr>
+        <w:t>Keine Notwendigkeit von Sourcecodes zum Testen:</w:t>
+      </w:r>
+    </w:p>
+    <w:p>
+      <w:r>
+        <w:t>Da bei der dynamischen Codeanalyse das Programm als solches getestet wird, benötigt man zur Analyse ausschließlich eben dieses Programm. Der dynamischen Codeanalyse ist es somit egal, wie der Sourcecode dahinter aussieht.</w:t>
+      </w:r>
+    </w:p>
+    <w:p>
+      <w:r>
+        <w:t xml:space="preserve">Dies hat den Vorteil, dass die Analyse nicht von den Entwicklern selbst durchgeführt werden muss. Diese Personen können beispielsweise speziell auf das Erstellen von Daten für eine solche Analyse trainiert sein. Die Ergebnisse können die Analysten dann an die Entwickler zurückgeben, damit eventuelle Fehler ausgebaut werden können. </w:t>
+      </w:r>
+    </w:p>
+    <w:p>
+      <w:pPr>
+        <w:pStyle w:val="berschrift4"/>
+      </w:pPr>
+      <w:r>
+        <w:t>3.2.1.2 Nachteile der dynamischen Codeanalyse</w:t>
+      </w:r>
+    </w:p>
+    <w:p>
+      <w:r>
+        <w:t>Nachteile der dynamischen Codeanalyse sind:</w:t>
+      </w:r>
+    </w:p>
+    <w:p>
+      <w:pPr>
+        <w:pStyle w:val="Listenabsatz"/>
+        <w:numPr>
+          <w:ilvl w:val="0"/>
+          <w:numId w:val="18"/>
+        </w:numPr>
+      </w:pPr>
+      <w:r>
+        <w:t>Erkennung von Fehlern ausschließlich am von den Daten vorgegebenen Pfad</w:t>
+      </w:r>
+    </w:p>
+    <w:p>
+      <w:pPr>
+        <w:pStyle w:val="Listenabsatz"/>
+        <w:numPr>
+          <w:ilvl w:val="0"/>
+          <w:numId w:val="18"/>
+        </w:numPr>
+      </w:pPr>
+      <w:r>
+        <w:t>Hoher Ressourcenverbrauch</w:t>
+      </w:r>
+    </w:p>
+    <w:p>
+      <w:r>
+        <w:t>[Viva]</w:t>
+      </w:r>
+    </w:p>
+    <w:p>
+      <w:pPr>
+        <w:rPr>
+          <w:b/>
+        </w:rPr>
+      </w:pPr>
+      <w:r>
+        <w:rPr>
+          <w:b/>
+        </w:rPr>
+        <w:t>Erkennung von Fehlern ausschließlich am von den Daten vorgegebenen Pfad:</w:t>
+      </w:r>
+    </w:p>
+    <w:p>
+      <w:r>
+        <w:t xml:space="preserve">Da bei der dynamischen Codeanalyse das Programm mit gewissen Daten durchlaufen wird, kann, sobald das Programm auch nur eine Alternativroute besitzt, es in einem Lauf nicht vollständig analysiert werden. </w:t>
+      </w:r>
+    </w:p>
+    <w:p>
+      <w:r>
+        <w:t xml:space="preserve">Daher müssen, um das Programm vollständig zu analysieren, mehrere Datensätze erstellt werden. Die Menge der benötigten Daten ist hierbei relativ zur Höhe der </w:t>
+      </w:r>
+      <w:proofErr w:type="spellStart"/>
+      <w:r>
+        <w:t>zyklomatischen</w:t>
+      </w:r>
+      <w:proofErr w:type="spellEnd"/>
+      <w:r>
+        <w:t xml:space="preserve"> Komplexität.</w:t>
+      </w:r>
+    </w:p>
+    <w:p>
+      <w:pPr>
+        <w:rPr>
+          <w:b/>
+        </w:rPr>
+      </w:pPr>
+      <w:r>
+        <w:rPr>
+          <w:b/>
+        </w:rPr>
+        <w:lastRenderedPageBreak/>
+        <w:t>Hoher Ressourcenverbrauch:</w:t>
+      </w:r>
+    </w:p>
+    <w:p>
+      <w:r>
+        <w:t xml:space="preserve">Die Überprüfung von Laufzeitressourcen eines Programms ist eine Zeitintensive Herausforderung. </w:t>
+      </w:r>
+      <w:r>
+        <w:t>{Begründung}</w:t>
+      </w:r>
+    </w:p>
+    <w:p>
+      <w:r>
+        <w:t>Da bei der dynamischen Codeanalyse mehrmals mit verschiedenen Daten das Programm durchlaufen werden muss, um alle Zweige analysieren zu können, wird das vorher genannte Problem weiter verschlimmert.</w:t>
+      </w:r>
+    </w:p>
+    <w:p>
+      <w:pPr>
+        <w:pStyle w:val="berschrift3"/>
+      </w:pPr>
+      <w:r>
+        <w:t>3.2.2 Fazit zur dynamischen Codeanalyse</w:t>
+      </w:r>
+    </w:p>
+    <w:p>
+      <w:r>
+        <w:t>Abschließend lässt sich zur dynamischen Codeanalyse sagen, dass auch sie neben der statischen Codeanalyse gute und wichtige Vorteile erbringt</w:t>
+      </w:r>
+      <w:r>
+        <w:t>, welche auch den Nachteilen der statischen Codeanalyse entgegenwirkt</w:t>
+      </w:r>
+      <w:r>
+        <w:t xml:space="preserve">. </w:t>
+      </w:r>
+      <w:r>
+        <w:t>Die Nachteile sind im Gegensatz zu den Nachteilen der statischen Codeanalyse jedoch etwas schwerwiegender. Der hohe Ressourcenaufwand und die Menge an Vorarbeit, welche zu tun sind, sind schlichtweg nicht zu unterschätzen.</w:t>
+      </w:r>
+    </w:p>
+    <w:p>
+      <w:r>
+        <w:t xml:space="preserve">Letztendlich ist die dynamische Codeanalyse eine gute </w:t>
+      </w:r>
+      <w:r>
+        <w:t>Ergänzung zur statischen Codeanalyse.</w:t>
+      </w:r>
+      <w:r>
+        <w:t xml:space="preserve"> </w:t>
+      </w:r>
+      <w:bookmarkStart w:id="0" w:name="_GoBack"/>
+      <w:bookmarkEnd w:id="0"/>
+    </w:p>
+    <w:p>
+      <w:pPr>
+        <w:pStyle w:val="berschrift2"/>
+      </w:pPr>
+      <w:r>
+        <w:t>3.3 Vergleich zwischen statischer und dynamischer Codeanalyse</w:t>
       </w:r>
     </w:p>
     <w:sectPr>
@@ -8653,6 +12098,178 @@
     </w:lvl>
   </w:abstractNum>
   <w:abstractNum w:abstractNumId="3" w15:restartNumberingAfterBreak="0">
+    <w:nsid w:val="18D610CE"/>
+    <w:multiLevelType w:val="hybridMultilevel"/>
+    <w:tmpl w:val="DB42FCBA"/>
+    <w:lvl w:ilvl="0" w:tplc="0407000F">
+      <w:start w:val="1"/>
+      <w:numFmt w:val="decimal"/>
+      <w:lvlText w:val="%1."/>
+      <w:lvlJc w:val="left"/>
+      <w:pPr>
+        <w:ind w:left="720" w:hanging="360"/>
+      </w:pPr>
+    </w:lvl>
+    <w:lvl w:ilvl="1" w:tplc="04070019" w:tentative="1">
+      <w:start w:val="1"/>
+      <w:numFmt w:val="lowerLetter"/>
+      <w:lvlText w:val="%2."/>
+      <w:lvlJc w:val="left"/>
+      <w:pPr>
+        <w:ind w:left="1440" w:hanging="360"/>
+      </w:pPr>
+    </w:lvl>
+    <w:lvl w:ilvl="2" w:tplc="0407001B" w:tentative="1">
+      <w:start w:val="1"/>
+      <w:numFmt w:val="lowerRoman"/>
+      <w:lvlText w:val="%3."/>
+      <w:lvlJc w:val="right"/>
+      <w:pPr>
+        <w:ind w:left="2160" w:hanging="180"/>
+      </w:pPr>
+    </w:lvl>
+    <w:lvl w:ilvl="3" w:tplc="0407000F" w:tentative="1">
+      <w:start w:val="1"/>
+      <w:numFmt w:val="decimal"/>
+      <w:lvlText w:val="%4."/>
+      <w:lvlJc w:val="left"/>
+      <w:pPr>
+        <w:ind w:left="2880" w:hanging="360"/>
+      </w:pPr>
+    </w:lvl>
+    <w:lvl w:ilvl="4" w:tplc="04070019" w:tentative="1">
+      <w:start w:val="1"/>
+      <w:numFmt w:val="lowerLetter"/>
+      <w:lvlText w:val="%5."/>
+      <w:lvlJc w:val="left"/>
+      <w:pPr>
+        <w:ind w:left="3600" w:hanging="360"/>
+      </w:pPr>
+    </w:lvl>
+    <w:lvl w:ilvl="5" w:tplc="0407001B" w:tentative="1">
+      <w:start w:val="1"/>
+      <w:numFmt w:val="lowerRoman"/>
+      <w:lvlText w:val="%6."/>
+      <w:lvlJc w:val="right"/>
+      <w:pPr>
+        <w:ind w:left="4320" w:hanging="180"/>
+      </w:pPr>
+    </w:lvl>
+    <w:lvl w:ilvl="6" w:tplc="0407000F" w:tentative="1">
+      <w:start w:val="1"/>
+      <w:numFmt w:val="decimal"/>
+      <w:lvlText w:val="%7."/>
+      <w:lvlJc w:val="left"/>
+      <w:pPr>
+        <w:ind w:left="5040" w:hanging="360"/>
+      </w:pPr>
+    </w:lvl>
+    <w:lvl w:ilvl="7" w:tplc="04070019" w:tentative="1">
+      <w:start w:val="1"/>
+      <w:numFmt w:val="lowerLetter"/>
+      <w:lvlText w:val="%8."/>
+      <w:lvlJc w:val="left"/>
+      <w:pPr>
+        <w:ind w:left="5760" w:hanging="360"/>
+      </w:pPr>
+    </w:lvl>
+    <w:lvl w:ilvl="8" w:tplc="0407001B" w:tentative="1">
+      <w:start w:val="1"/>
+      <w:numFmt w:val="lowerRoman"/>
+      <w:lvlText w:val="%9."/>
+      <w:lvlJc w:val="right"/>
+      <w:pPr>
+        <w:ind w:left="6480" w:hanging="180"/>
+      </w:pPr>
+    </w:lvl>
+  </w:abstractNum>
+  <w:abstractNum w:abstractNumId="4" w15:restartNumberingAfterBreak="0">
+    <w:nsid w:val="29D803BB"/>
+    <w:multiLevelType w:val="hybridMultilevel"/>
+    <w:tmpl w:val="A98E4E8A"/>
+    <w:lvl w:ilvl="0" w:tplc="0407000F">
+      <w:start w:val="1"/>
+      <w:numFmt w:val="decimal"/>
+      <w:lvlText w:val="%1."/>
+      <w:lvlJc w:val="left"/>
+      <w:pPr>
+        <w:ind w:left="720" w:hanging="360"/>
+      </w:pPr>
+    </w:lvl>
+    <w:lvl w:ilvl="1" w:tplc="04070019" w:tentative="1">
+      <w:start w:val="1"/>
+      <w:numFmt w:val="lowerLetter"/>
+      <w:lvlText w:val="%2."/>
+      <w:lvlJc w:val="left"/>
+      <w:pPr>
+        <w:ind w:left="1440" w:hanging="360"/>
+      </w:pPr>
+    </w:lvl>
+    <w:lvl w:ilvl="2" w:tplc="0407001B" w:tentative="1">
+      <w:start w:val="1"/>
+      <w:numFmt w:val="lowerRoman"/>
+      <w:lvlText w:val="%3."/>
+      <w:lvlJc w:val="right"/>
+      <w:pPr>
+        <w:ind w:left="2160" w:hanging="180"/>
+      </w:pPr>
+    </w:lvl>
+    <w:lvl w:ilvl="3" w:tplc="0407000F" w:tentative="1">
+      <w:start w:val="1"/>
+      <w:numFmt w:val="decimal"/>
+      <w:lvlText w:val="%4."/>
+      <w:lvlJc w:val="left"/>
+      <w:pPr>
+        <w:ind w:left="2880" w:hanging="360"/>
+      </w:pPr>
+    </w:lvl>
+    <w:lvl w:ilvl="4" w:tplc="04070019" w:tentative="1">
+      <w:start w:val="1"/>
+      <w:numFmt w:val="lowerLetter"/>
+      <w:lvlText w:val="%5."/>
+      <w:lvlJc w:val="left"/>
+      <w:pPr>
+        <w:ind w:left="3600" w:hanging="360"/>
+      </w:pPr>
+    </w:lvl>
+    <w:lvl w:ilvl="5" w:tplc="0407001B" w:tentative="1">
+      <w:start w:val="1"/>
+      <w:numFmt w:val="lowerRoman"/>
+      <w:lvlText w:val="%6."/>
+      <w:lvlJc w:val="right"/>
+      <w:pPr>
+        <w:ind w:left="4320" w:hanging="180"/>
+      </w:pPr>
+    </w:lvl>
+    <w:lvl w:ilvl="6" w:tplc="0407000F" w:tentative="1">
+      <w:start w:val="1"/>
+      <w:numFmt w:val="decimal"/>
+      <w:lvlText w:val="%7."/>
+      <w:lvlJc w:val="left"/>
+      <w:pPr>
+        <w:ind w:left="5040" w:hanging="360"/>
+      </w:pPr>
+    </w:lvl>
+    <w:lvl w:ilvl="7" w:tplc="04070019" w:tentative="1">
+      <w:start w:val="1"/>
+      <w:numFmt w:val="lowerLetter"/>
+      <w:lvlText w:val="%8."/>
+      <w:lvlJc w:val="left"/>
+      <w:pPr>
+        <w:ind w:left="5760" w:hanging="360"/>
+      </w:pPr>
+    </w:lvl>
+    <w:lvl w:ilvl="8" w:tplc="0407001B" w:tentative="1">
+      <w:start w:val="1"/>
+      <w:numFmt w:val="lowerRoman"/>
+      <w:lvlText w:val="%9."/>
+      <w:lvlJc w:val="right"/>
+      <w:pPr>
+        <w:ind w:left="6480" w:hanging="180"/>
+      </w:pPr>
+    </w:lvl>
+  </w:abstractNum>
+  <w:abstractNum w:abstractNumId="5" w15:restartNumberingAfterBreak="0">
     <w:nsid w:val="2F35356E"/>
     <w:multiLevelType w:val="hybridMultilevel"/>
     <w:tmpl w:val="BD2CF28C"/>
@@ -8741,7 +12358,7 @@
       </w:pPr>
     </w:lvl>
   </w:abstractNum>
-  <w:abstractNum w:abstractNumId="4" w15:restartNumberingAfterBreak="0">
+  <w:abstractNum w:abstractNumId="6" w15:restartNumberingAfterBreak="0">
     <w:nsid w:val="2F6F60D7"/>
     <w:multiLevelType w:val="hybridMultilevel"/>
     <w:tmpl w:val="76DC4720"/>
@@ -8830,7 +12447,7 @@
       </w:pPr>
     </w:lvl>
   </w:abstractNum>
-  <w:abstractNum w:abstractNumId="5" w15:restartNumberingAfterBreak="0">
+  <w:abstractNum w:abstractNumId="7" w15:restartNumberingAfterBreak="0">
     <w:nsid w:val="3A9E1166"/>
     <w:multiLevelType w:val="hybridMultilevel"/>
     <w:tmpl w:val="6FFC8E06"/>
@@ -8919,7 +12536,7 @@
       </w:pPr>
     </w:lvl>
   </w:abstractNum>
-  <w:abstractNum w:abstractNumId="6" w15:restartNumberingAfterBreak="0">
+  <w:abstractNum w:abstractNumId="8" w15:restartNumberingAfterBreak="0">
     <w:nsid w:val="3ECB2D66"/>
     <w:multiLevelType w:val="hybridMultilevel"/>
     <w:tmpl w:val="01103E86"/>
@@ -9008,7 +12625,7 @@
       </w:pPr>
     </w:lvl>
   </w:abstractNum>
-  <w:abstractNum w:abstractNumId="7" w15:restartNumberingAfterBreak="0">
+  <w:abstractNum w:abstractNumId="9" w15:restartNumberingAfterBreak="0">
     <w:nsid w:val="479F53F4"/>
     <w:multiLevelType w:val="hybridMultilevel"/>
     <w:tmpl w:val="0E80BEAE"/>
@@ -9094,7 +12711,7 @@
       </w:pPr>
     </w:lvl>
   </w:abstractNum>
-  <w:abstractNum w:abstractNumId="8" w15:restartNumberingAfterBreak="0">
+  <w:abstractNum w:abstractNumId="10" w15:restartNumberingAfterBreak="0">
     <w:nsid w:val="4AA268F7"/>
     <w:multiLevelType w:val="hybridMultilevel"/>
     <w:tmpl w:val="49C2F9B8"/>
@@ -9207,7 +12824,7 @@
       </w:rPr>
     </w:lvl>
   </w:abstractNum>
-  <w:abstractNum w:abstractNumId="9" w15:restartNumberingAfterBreak="0">
+  <w:abstractNum w:abstractNumId="11" w15:restartNumberingAfterBreak="0">
     <w:nsid w:val="5AE43908"/>
     <w:multiLevelType w:val="hybridMultilevel"/>
     <w:tmpl w:val="B28A0EDC"/>
@@ -9296,7 +12913,7 @@
       </w:pPr>
     </w:lvl>
   </w:abstractNum>
-  <w:abstractNum w:abstractNumId="10" w15:restartNumberingAfterBreak="0">
+  <w:abstractNum w:abstractNumId="12" w15:restartNumberingAfterBreak="0">
     <w:nsid w:val="5B9947A7"/>
     <w:multiLevelType w:val="hybridMultilevel"/>
     <w:tmpl w:val="50BCC08C"/>
@@ -9409,7 +13026,7 @@
       </w:rPr>
     </w:lvl>
   </w:abstractNum>
-  <w:abstractNum w:abstractNumId="11" w15:restartNumberingAfterBreak="0">
+  <w:abstractNum w:abstractNumId="13" w15:restartNumberingAfterBreak="0">
     <w:nsid w:val="601B3493"/>
     <w:multiLevelType w:val="hybridMultilevel"/>
     <w:tmpl w:val="BB46F2DC"/>
@@ -9498,7 +13115,7 @@
       </w:pPr>
     </w:lvl>
   </w:abstractNum>
-  <w:abstractNum w:abstractNumId="12" w15:restartNumberingAfterBreak="0">
+  <w:abstractNum w:abstractNumId="14" w15:restartNumberingAfterBreak="0">
     <w:nsid w:val="675B5018"/>
     <w:multiLevelType w:val="hybridMultilevel"/>
     <w:tmpl w:val="5A22557E"/>
@@ -9587,7 +13204,7 @@
       </w:pPr>
     </w:lvl>
   </w:abstractNum>
-  <w:abstractNum w:abstractNumId="13" w15:restartNumberingAfterBreak="0">
+  <w:abstractNum w:abstractNumId="15" w15:restartNumberingAfterBreak="0">
     <w:nsid w:val="6B0B422E"/>
     <w:multiLevelType w:val="hybridMultilevel"/>
     <w:tmpl w:val="A6B893C8"/>
@@ -9676,7 +13293,7 @@
       </w:pPr>
     </w:lvl>
   </w:abstractNum>
-  <w:abstractNum w:abstractNumId="14" w15:restartNumberingAfterBreak="0">
+  <w:abstractNum w:abstractNumId="16" w15:restartNumberingAfterBreak="0">
     <w:nsid w:val="730F6905"/>
     <w:multiLevelType w:val="hybridMultilevel"/>
     <w:tmpl w:val="AB846A68"/>
@@ -9765,7 +13382,7 @@
       </w:pPr>
     </w:lvl>
   </w:abstractNum>
-  <w:abstractNum w:abstractNumId="15" w15:restartNumberingAfterBreak="0">
+  <w:abstractNum w:abstractNumId="17" w15:restartNumberingAfterBreak="0">
     <w:nsid w:val="7E7D5F42"/>
     <w:multiLevelType w:val="hybridMultilevel"/>
     <w:tmpl w:val="4AF87946"/>
@@ -9855,52 +13472,58 @@
     </w:lvl>
   </w:abstractNum>
   <w:num w:numId="1">
-    <w:abstractNumId w:val="3"/>
+    <w:abstractNumId w:val="5"/>
   </w:num>
   <w:num w:numId="2">
-    <w:abstractNumId w:val="13"/>
+    <w:abstractNumId w:val="15"/>
   </w:num>
   <w:num w:numId="3">
-    <w:abstractNumId w:val="5"/>
+    <w:abstractNumId w:val="7"/>
   </w:num>
   <w:num w:numId="4">
-    <w:abstractNumId w:val="7"/>
+    <w:abstractNumId w:val="9"/>
   </w:num>
   <w:num w:numId="5">
-    <w:abstractNumId w:val="6"/>
+    <w:abstractNumId w:val="8"/>
   </w:num>
   <w:num w:numId="6">
     <w:abstractNumId w:val="2"/>
   </w:num>
   <w:num w:numId="7">
-    <w:abstractNumId w:val="12"/>
+    <w:abstractNumId w:val="14"/>
   </w:num>
   <w:num w:numId="8">
     <w:abstractNumId w:val="1"/>
   </w:num>
   <w:num w:numId="9">
-    <w:abstractNumId w:val="14"/>
+    <w:abstractNumId w:val="16"/>
   </w:num>
   <w:num w:numId="10">
-    <w:abstractNumId w:val="15"/>
+    <w:abstractNumId w:val="17"/>
   </w:num>
   <w:num w:numId="11">
-    <w:abstractNumId w:val="10"/>
+    <w:abstractNumId w:val="12"/>
   </w:num>
   <w:num w:numId="12">
-    <w:abstractNumId w:val="8"/>
+    <w:abstractNumId w:val="10"/>
   </w:num>
   <w:num w:numId="13">
     <w:abstractNumId w:val="0"/>
   </w:num>
   <w:num w:numId="14">
-    <w:abstractNumId w:val="4"/>
+    <w:abstractNumId w:val="6"/>
   </w:num>
   <w:num w:numId="15">
-    <w:abstractNumId w:val="9"/>
+    <w:abstractNumId w:val="11"/>
   </w:num>
   <w:num w:numId="16">
-    <w:abstractNumId w:val="11"/>
+    <w:abstractNumId w:val="13"/>
+  </w:num>
+  <w:num w:numId="17">
+    <w:abstractNumId w:val="3"/>
+  </w:num>
+  <w:num w:numId="18">
+    <w:abstractNumId w:val="4"/>
   </w:num>
 </w:numbering>
 </file>

--- a/Studienarbeit.docx
+++ b/Studienarbeit.docx
@@ -129,11 +129,9 @@
         </w:numPr>
         <w:ind w:left="0" w:firstLine="0"/>
       </w:pPr>
-      <w:proofErr w:type="spellStart"/>
       <w:r>
         <w:t>Opcodes</w:t>
       </w:r>
-      <w:proofErr w:type="spellEnd"/>
     </w:p>
     <w:p>
       <w:pPr>
@@ -171,13 +169,8 @@
         <w:ind w:left="0" w:firstLine="0"/>
       </w:pPr>
       <w:r>
-        <w:t xml:space="preserve">Code </w:t>
-      </w:r>
-      <w:proofErr w:type="spellStart"/>
-      <w:r>
-        <w:t>Reusability</w:t>
-      </w:r>
-      <w:proofErr w:type="spellEnd"/>
+        <w:t>Code Reusability</w:t>
+      </w:r>
     </w:p>
     <w:p>
       <w:pPr>
@@ -201,11 +194,9 @@
         </w:numPr>
         <w:ind w:left="0" w:firstLine="0"/>
       </w:pPr>
-      <w:proofErr w:type="spellStart"/>
       <w:r>
         <w:t>Spotbugs</w:t>
       </w:r>
-      <w:proofErr w:type="spellEnd"/>
     </w:p>
     <w:p>
       <w:pPr>
@@ -296,66 +287,18 @@
     </w:p>
     <w:p>
       <w:r>
-        <w:t>Des Weitern kann sich das Problem ergeben, dass der Methodenkopf, der ausgelagerten Methode, nicht an jede Stelle passt, da beispielsweise an der einen Stelle eine „</w:t>
-      </w:r>
-      <w:proofErr w:type="spellStart"/>
-      <w:r>
-        <w:t>ArrayList</w:t>
-      </w:r>
-      <w:proofErr w:type="spellEnd"/>
-      <w:r>
-        <w:t>“ und an der anderen Stelle eine „</w:t>
-      </w:r>
-      <w:proofErr w:type="spellStart"/>
-      <w:r>
-        <w:t>LinkedList</w:t>
-      </w:r>
-      <w:proofErr w:type="spellEnd"/>
-      <w:r>
-        <w:t xml:space="preserve">“ verwendet wird und diese Typen beispielsweise in der Programmiersprache Java nicht implizit aufeinander gecastet werden können. </w:t>
-      </w:r>
-    </w:p>
-    <w:p>
-      <w:r>
-        <w:t xml:space="preserve">Dieses Problem soll von dieser Arbeit aufgegriffen und gelöst werden. Das Ziel soll somit sein, dass ein Programm geschrieben wird, welches den Sourcecode nach Methoden durchsucht, welche beispielsweise als </w:t>
-      </w:r>
-      <w:proofErr w:type="spellStart"/>
-      <w:r>
-        <w:t>Übergapeparameter</w:t>
-      </w:r>
-      <w:proofErr w:type="spellEnd"/>
-      <w:r>
-        <w:t xml:space="preserve"> eine „</w:t>
-      </w:r>
-      <w:proofErr w:type="spellStart"/>
-      <w:r>
-        <w:t>ArrayList</w:t>
-      </w:r>
-      <w:proofErr w:type="spellEnd"/>
-      <w:r>
-        <w:t>“ ha</w:t>
+        <w:t xml:space="preserve">Des Weitern kann sich das Problem ergeben, dass der Methodenkopf, der ausgelagerten Methode, nicht an jede Stelle passt, da beispielsweise an der einen Stelle eine „ArrayList“ und an der anderen Stelle eine „LinkedList“ verwendet wird und diese Typen beispielsweise in der Programmiersprache Java nicht implizit aufeinander gecastet werden können. </w:t>
+      </w:r>
+    </w:p>
+    <w:p>
+      <w:r>
+        <w:t>Dieses Problem soll von dieser Arbeit aufgegriffen und gelöst werden. Das Ziel soll somit sein, dass ein Programm geschrieben wird, welches den Sourcecode nach Methoden durchsucht, welche beispielsweise als Übergapeparameter eine „ArrayList“ ha</w:t>
       </w:r>
       <w:r>
         <w:t>t</w:t>
       </w:r>
       <w:r>
-        <w:t>, jedoch keine der Methoden benutzen, welche nicht auch schon durch eine allgemeinere Klasse oder ein Interface, wie zum Beispiel „List“, welches sowohl von einer „</w:t>
-      </w:r>
-      <w:proofErr w:type="spellStart"/>
-      <w:r>
-        <w:t>ArrayList</w:t>
-      </w:r>
-      <w:proofErr w:type="spellEnd"/>
-      <w:r>
-        <w:t>“ als auch von einer „</w:t>
-      </w:r>
-      <w:proofErr w:type="spellStart"/>
-      <w:r>
-        <w:t>LinkedList</w:t>
-      </w:r>
-      <w:proofErr w:type="spellEnd"/>
-      <w:r>
-        <w:t>“</w:t>
+        <w:t>, jedoch keine der Methoden benutzen, welche nicht auch schon durch eine allgemeinere Klasse oder ein Interface, wie zum Beispiel „List“, welches sowohl von einer „ArrayList“ als auch von einer „LinkedList“</w:t>
       </w:r>
       <w:r>
         <w:t xml:space="preserve"> implementiert wird</w:t>
@@ -366,55 +309,7 @@
     </w:p>
     <w:p>
       <w:r>
-        <w:t>Als Hilfsmittel für die Codeanalyse wird „</w:t>
-      </w:r>
-      <w:proofErr w:type="spellStart"/>
-      <w:r>
-        <w:t>Spotbugs</w:t>
-      </w:r>
-      <w:proofErr w:type="spellEnd"/>
-      <w:r>
-        <w:t>“ verwendet. „</w:t>
-      </w:r>
-      <w:proofErr w:type="spellStart"/>
-      <w:r>
-        <w:t>Spotbugs</w:t>
-      </w:r>
-      <w:proofErr w:type="spellEnd"/>
-      <w:r>
-        <w:t xml:space="preserve">“ ist ein Programm, um Fehler zu finden, wobei während der </w:t>
-      </w:r>
-      <w:proofErr w:type="spellStart"/>
-      <w:r>
-        <w:t>Compile</w:t>
-      </w:r>
-      <w:proofErr w:type="spellEnd"/>
-      <w:r>
-        <w:t xml:space="preserve">-Time bereits klar ist, dass Fehler beziehungsweise allgemeine Ungereimtheiten vorhanden sind, jedoch selbst keinen </w:t>
-      </w:r>
-      <w:proofErr w:type="spellStart"/>
-      <w:r>
-        <w:t>Compile</w:t>
-      </w:r>
-      <w:proofErr w:type="spellEnd"/>
-      <w:r>
-        <w:t xml:space="preserve">-Fehler erzeugen. Des Weiteren kann man für </w:t>
-      </w:r>
-      <w:proofErr w:type="spellStart"/>
-      <w:r>
-        <w:t>Spotbugs</w:t>
-      </w:r>
-      <w:proofErr w:type="spellEnd"/>
-      <w:r>
-        <w:t xml:space="preserve"> eigene Plugins entwickeln, welches spezifische Fehler entdeckt. Das Endprodukt dieser Arbeit soll somit ein fertig entwickeltes </w:t>
-      </w:r>
-      <w:proofErr w:type="spellStart"/>
-      <w:r>
-        <w:t>Spotbugs</w:t>
-      </w:r>
-      <w:proofErr w:type="spellEnd"/>
-      <w:r>
-        <w:t>-Plugin sein, dass Fehler, wie im Absatz vorher beschrieben entdeckt. Weiter soll dieses Plugin Fehler der Art: {WEITERE FEHLEARTEN EINFÜGEN}</w:t>
+        <w:t>Als Hilfsmittel für die Codeanalyse wird „Spotbugs“ verwendet. „Spotbugs“ ist ein Programm, um Fehler zu finden, wobei während der Compile-Time bereits klar ist, dass Fehler beziehungsweise allgemeine Ungereimtheiten vorhanden sind, jedoch selbst keinen Compile-Fehler erzeugen. Des Weiteren kann man für Spotbugs eigene Plugins entwickeln, welches spezifische Fehler entdeckt. Das Endprodukt dieser Arbeit soll somit ein fertig entwickeltes Spotbugs-Plugin sein, dass Fehler, wie im Absatz vorher beschrieben entdeckt. Weiter soll dieses Plugin Fehler der Art: {WEITERE FEHLEARTEN EINFÜGEN}</w:t>
       </w:r>
       <w:r>
         <w:t xml:space="preserve"> </w:t>
@@ -481,29 +376,13 @@
         <w:t xml:space="preserve"> dabei unterstützen</w:t>
       </w:r>
       <w:r>
-        <w:t xml:space="preserve"> wiederkehrende Probleme schnell und einfach zu lösen. Hierbei muss jedoch gesagt werden, dass ein Design Pattern keine endgültige Lösung ist. Ein Design Pattern ist ausschließlich eine Art Bauplan, um ein Problem auszubauen. [</w:t>
-      </w:r>
-      <w:proofErr w:type="spellStart"/>
-      <w:r>
-        <w:t>Shvets</w:t>
-      </w:r>
-      <w:proofErr w:type="spellEnd"/>
-      <w:r>
-        <w:t xml:space="preserve"> 2020]</w:t>
+        <w:t xml:space="preserve"> wiederkehrende Probleme schnell und einfach zu lösen. Hierbei muss jedoch gesagt werden, dass ein Design Pattern keine endgültige Lösung ist. Ein Design Pattern ist ausschließlich eine Art Bauplan, um ein Problem auszubauen. [Shvets 2020]</w:t>
       </w:r>
       <w:r>
         <w:t xml:space="preserve"> Somit gibt ein Design Pattern nur eine Richtung der Implementierung und nicht eine genaue Implementation vor.</w:t>
       </w:r>
       <w:r>
-        <w:t xml:space="preserve"> Ein Design Pattern hat nicht den Anspruch dauerhaft gültig zu sein. Design Patterns können und sollen mit der Zeit und den Problemen abgewandelt und verbessert werden. [</w:t>
-      </w:r>
-      <w:proofErr w:type="spellStart"/>
-      <w:r>
-        <w:t>Shvets</w:t>
-      </w:r>
-      <w:proofErr w:type="spellEnd"/>
-      <w:r>
-        <w:t xml:space="preserve"> 2020]</w:t>
+        <w:t xml:space="preserve"> Ein Design Pattern hat nicht den Anspruch dauerhaft gültig zu sein. Design Patterns können und sollen mit der Zeit und den Problemen abgewandelt und verbessert werden. [Shvets 2020]</w:t>
       </w:r>
     </w:p>
     <w:p>
@@ -511,15 +390,15 @@
         <w:t>Durch diesen Bauplan, welcher von Design Patterns geliefert wird, können Problem</w:t>
       </w:r>
       <w:r>
-        <w:t>lösungen beschleunigt werden. Dies liegt unter anderem daran, dass die Implementierungen sowohl bewiesen als auch getestet sind. Des Weiteren können Design Patterns dabei helfen Probleme zu beheben bevor sie entstehen. Ebenso wird durch den Einsatz von Design Patterns die Lesbarkeit des Codes erhöht, wenn alle beteiligten Entwickler das jeweilige Design Pattern kennen. [</w:t>
-      </w:r>
-      <w:proofErr w:type="spellStart"/>
-      <w:r>
-        <w:t>Shvets</w:t>
-      </w:r>
-      <w:proofErr w:type="spellEnd"/>
-      <w:r>
-        <w:t xml:space="preserve"> 2020] Zusätzlich ist ein Vorteil von Design Patterns, dass diese sprachenunabhängig fungieren. Somit können Problemlösungen problemlos von einer Sprache in die nächste übersetzt werden. [Wikipedia Entwurfsmuster] </w:t>
+        <w:t xml:space="preserve">lösungen beschleunigt werden. Dies liegt unter anderem daran, dass die Implementierungen sowohl bewiesen als auch getestet sind. Des Weiteren können Design Patterns dabei helfen Probleme zu beheben bevor sie entstehen. Ebenso wird durch den Einsatz von Design Patterns die Lesbarkeit des Codes erhöht, wenn alle beteiligten Entwickler das jeweilige Design Pattern kennen. [Shvets 2020] </w:t>
+      </w:r>
+      <w:proofErr w:type="gramStart"/>
+      <w:r>
+        <w:t>Zusätzlich</w:t>
+      </w:r>
+      <w:proofErr w:type="gramEnd"/>
+      <w:r>
+        <w:t xml:space="preserve"> ist ein Vorteil von Design Patterns, dass diese sprachenunabhängig fungieren. Somit können Problemlösungen problemlos von einer Sprache in die nächste übersetzt werden. [Wikipedia Entwurfsmuster] </w:t>
       </w:r>
     </w:p>
     <w:p>
@@ -527,15 +406,15 @@
         <w:t xml:space="preserve">Allerdings haben Design Patterns nicht nur Vorteile. Ein Nachteil ist beispielsweise, dass </w:t>
       </w:r>
       <w:r>
-        <w:t>in den Köpfen der Entwickler das Design Pattern zu sehr befolgt wird, ohne, dass offensichtliche Verbesserungen an den jeweiligen Implementierungen ignoriert werden. Hierdurch kann sowohl in der Entwicklungszeit ineffizient gearbeitet werden als auch die Laufzeiteffizient des Programms beeinträchtigt werden. [</w:t>
-      </w:r>
-      <w:proofErr w:type="spellStart"/>
-      <w:r>
-        <w:t>Shvets</w:t>
-      </w:r>
-      <w:proofErr w:type="spellEnd"/>
-      <w:r>
-        <w:t xml:space="preserve"> 2020] Allein das Verwenden eines Design Patterns sorgt nicht für guten Code.</w:t>
+        <w:t xml:space="preserve">in den Köpfen der Entwickler das Design Pattern zu sehr befolgt wird, ohne, dass offensichtliche Verbesserungen an den jeweiligen Implementierungen ignoriert werden. Hierdurch kann sowohl in der Entwicklungszeit ineffizient gearbeitet werden als auch die Laufzeiteffizient des Programms beeinträchtigt werden. [Shvets 2020] </w:t>
+      </w:r>
+      <w:proofErr w:type="gramStart"/>
+      <w:r>
+        <w:t>Allein</w:t>
+      </w:r>
+      <w:proofErr w:type="gramEnd"/>
+      <w:r>
+        <w:t xml:space="preserve"> das Verwenden eines Design Patterns sorgt nicht für guten Code.</w:t>
       </w:r>
     </w:p>
     <w:p>
@@ -610,26 +489,16 @@
         </w:numPr>
         <w:ind w:left="0" w:firstLine="0"/>
       </w:pPr>
-      <w:proofErr w:type="spellStart"/>
       <w:r>
         <w:t>Erzeugungs</w:t>
       </w:r>
-      <w:proofErr w:type="spellEnd"/>
       <w:r>
         <w:t xml:space="preserve"> Pattern</w:t>
       </w:r>
     </w:p>
     <w:p>
       <w:r>
-        <w:t>[</w:t>
-      </w:r>
-      <w:proofErr w:type="spellStart"/>
-      <w:r>
-        <w:t>Shvets</w:t>
-      </w:r>
-      <w:proofErr w:type="spellEnd"/>
-      <w:r>
-        <w:t xml:space="preserve"> 2020]</w:t>
+        <w:t>[Shvets 2020]</w:t>
       </w:r>
     </w:p>
     <w:p>
@@ -650,15 +519,7 @@
         <w:t>Ein Design Pattern dieser Kategorie regeln Beziehungen zwischen einzelnen Entitäten und sollen somit den Entwurf erleichtern. Strukturell und objektbasierte Pattern definieren Wege Objekte so zusammenzufügen, dass neue Funktionalitäten entstehen.</w:t>
       </w:r>
       <w:r>
-        <w:t xml:space="preserve"> [</w:t>
-      </w:r>
-      <w:proofErr w:type="spellStart"/>
-      <w:r>
-        <w:t>Shvets</w:t>
-      </w:r>
-      <w:proofErr w:type="spellEnd"/>
-      <w:r>
-        <w:t xml:space="preserve"> 2020]</w:t>
+        <w:t xml:space="preserve"> [Shvets 2020]</w:t>
       </w:r>
     </w:p>
     <w:p>
@@ -683,15 +544,7 @@
         <w:t xml:space="preserve"> kann die Funktionalität einer Methode erweitert werden, ohne dass die zu Erweiternde Methode direkt erweitert wird. Dadurch bleibt die originale Funktionalität dauerhaft erhalten.</w:t>
       </w:r>
       <w:r>
-        <w:t xml:space="preserve"> [</w:t>
-      </w:r>
-      <w:proofErr w:type="spellStart"/>
-      <w:r>
-        <w:t>Baeldung</w:t>
-      </w:r>
-      <w:proofErr w:type="spellEnd"/>
-      <w:r>
-        <w:t xml:space="preserve"> 2019]</w:t>
+        <w:t xml:space="preserve"> [Baeldung 2019]</w:t>
       </w:r>
     </w:p>
     <w:p>
@@ -753,27 +606,15 @@
         </w:rPr>
         <w:t xml:space="preserve">public class </w:t>
       </w:r>
-      <w:proofErr w:type="spellStart"/>
-      <w:r>
-        <w:rPr>
-          <w:rFonts w:ascii="Consolas" w:eastAsia="Times New Roman" w:hAnsi="Consolas" w:cs="Courier New"/>
-          <w:color w:val="000000"/>
-          <w:sz w:val="20"/>
-          <w:szCs w:val="20"/>
-          <w:lang w:val="en-US" w:eastAsia="de-DE"/>
-        </w:rPr>
-        <w:t>ChirstmasTreeImpl</w:t>
-      </w:r>
-      <w:proofErr w:type="spellEnd"/>
-      <w:r>
-        <w:rPr>
-          <w:rFonts w:ascii="Consolas" w:eastAsia="Times New Roman" w:hAnsi="Consolas" w:cs="Courier New"/>
-          <w:color w:val="000000"/>
-          <w:sz w:val="20"/>
-          <w:szCs w:val="20"/>
-          <w:lang w:val="en-US" w:eastAsia="de-DE"/>
-        </w:rPr>
-        <w:t xml:space="preserve"> </w:t>
+      <w:r>
+        <w:rPr>
+          <w:rFonts w:ascii="Consolas" w:eastAsia="Times New Roman" w:hAnsi="Consolas" w:cs="Courier New"/>
+          <w:color w:val="000000"/>
+          <w:sz w:val="20"/>
+          <w:szCs w:val="20"/>
+          <w:lang w:val="en-US" w:eastAsia="de-DE"/>
+        </w:rPr>
+        <w:t xml:space="preserve">ChirstmasTreeImpl </w:t>
       </w:r>
       <w:r>
         <w:rPr>
@@ -787,27 +628,15 @@
         </w:rPr>
         <w:t xml:space="preserve">implements </w:t>
       </w:r>
-      <w:proofErr w:type="spellStart"/>
-      <w:r>
-        <w:rPr>
-          <w:rFonts w:ascii="Consolas" w:eastAsia="Times New Roman" w:hAnsi="Consolas" w:cs="Courier New"/>
-          <w:color w:val="000000"/>
-          <w:sz w:val="20"/>
-          <w:szCs w:val="20"/>
-          <w:lang w:val="en-US" w:eastAsia="de-DE"/>
-        </w:rPr>
-        <w:t>ChristmasTree</w:t>
-      </w:r>
-      <w:proofErr w:type="spellEnd"/>
-      <w:r>
-        <w:rPr>
-          <w:rFonts w:ascii="Consolas" w:eastAsia="Times New Roman" w:hAnsi="Consolas" w:cs="Courier New"/>
-          <w:color w:val="000000"/>
-          <w:sz w:val="20"/>
-          <w:szCs w:val="20"/>
-          <w:lang w:val="en-US" w:eastAsia="de-DE"/>
-        </w:rPr>
-        <w:t xml:space="preserve"> {</w:t>
+      <w:r>
+        <w:rPr>
+          <w:rFonts w:ascii="Consolas" w:eastAsia="Times New Roman" w:hAnsi="Consolas" w:cs="Courier New"/>
+          <w:color w:val="000000"/>
+          <w:sz w:val="20"/>
+          <w:szCs w:val="20"/>
+          <w:lang w:val="en-US" w:eastAsia="de-DE"/>
+        </w:rPr>
+        <w:t>ChristmasTree {</w:t>
       </w:r>
       <w:r>
         <w:rPr>
@@ -861,7 +690,29 @@
           <w:szCs w:val="20"/>
           <w:lang w:val="en-US" w:eastAsia="de-DE"/>
         </w:rPr>
-        <w:t>String decorate() {</w:t>
+        <w:t xml:space="preserve">String </w:t>
+      </w:r>
+      <w:proofErr w:type="gramStart"/>
+      <w:r>
+        <w:rPr>
+          <w:rFonts w:ascii="Consolas" w:eastAsia="Times New Roman" w:hAnsi="Consolas" w:cs="Courier New"/>
+          <w:color w:val="000000"/>
+          <w:sz w:val="20"/>
+          <w:szCs w:val="20"/>
+          <w:lang w:val="en-US" w:eastAsia="de-DE"/>
+        </w:rPr>
+        <w:t>decorate(</w:t>
+      </w:r>
+      <w:proofErr w:type="gramEnd"/>
+      <w:r>
+        <w:rPr>
+          <w:rFonts w:ascii="Consolas" w:eastAsia="Times New Roman" w:hAnsi="Consolas" w:cs="Courier New"/>
+          <w:color w:val="000000"/>
+          <w:sz w:val="20"/>
+          <w:szCs w:val="20"/>
+          <w:lang w:val="en-US" w:eastAsia="de-DE"/>
+        </w:rPr>
+        <w:t>) {</w:t>
       </w:r>
       <w:r>
         <w:rPr>
@@ -896,33 +747,7 @@
           <w:szCs w:val="20"/>
           <w:lang w:val="en-US" w:eastAsia="de-DE"/>
         </w:rPr>
-        <w:t>"</w:t>
-      </w:r>
-      <w:proofErr w:type="spellStart"/>
-      <w:r>
-        <w:rPr>
-          <w:rFonts w:ascii="Consolas" w:eastAsia="Times New Roman" w:hAnsi="Consolas" w:cs="Courier New"/>
-          <w:b/>
-          <w:bCs/>
-          <w:color w:val="008000"/>
-          <w:sz w:val="20"/>
-          <w:szCs w:val="20"/>
-          <w:lang w:val="en-US" w:eastAsia="de-DE"/>
-        </w:rPr>
-        <w:t>Weihnachtsbaum</w:t>
-      </w:r>
-      <w:proofErr w:type="spellEnd"/>
-      <w:r>
-        <w:rPr>
-          <w:rFonts w:ascii="Consolas" w:eastAsia="Times New Roman" w:hAnsi="Consolas" w:cs="Courier New"/>
-          <w:b/>
-          <w:bCs/>
-          <w:color w:val="008000"/>
-          <w:sz w:val="20"/>
-          <w:szCs w:val="20"/>
-          <w:lang w:val="en-US" w:eastAsia="de-DE"/>
-        </w:rPr>
-        <w:t>"</w:t>
+        <w:t>"Weihnachtsbaum"</w:t>
       </w:r>
       <w:r>
         <w:rPr>
@@ -1006,38 +831,48 @@
         </w:rPr>
         <w:t xml:space="preserve">public interface </w:t>
       </w:r>
-      <w:proofErr w:type="spellStart"/>
-      <w:r>
-        <w:rPr>
-          <w:rFonts w:ascii="Consolas" w:eastAsia="Times New Roman" w:hAnsi="Consolas" w:cs="Courier New"/>
-          <w:color w:val="000000"/>
-          <w:sz w:val="20"/>
-          <w:szCs w:val="20"/>
-          <w:lang w:val="en-US" w:eastAsia="de-DE"/>
-        </w:rPr>
-        <w:t>ChristmasTree</w:t>
-      </w:r>
-      <w:proofErr w:type="spellEnd"/>
-      <w:r>
-        <w:rPr>
-          <w:rFonts w:ascii="Consolas" w:eastAsia="Times New Roman" w:hAnsi="Consolas" w:cs="Courier New"/>
-          <w:color w:val="000000"/>
-          <w:sz w:val="20"/>
-          <w:szCs w:val="20"/>
-          <w:lang w:val="en-US" w:eastAsia="de-DE"/>
-        </w:rPr>
-        <w:t xml:space="preserve"> {</w:t>
-      </w:r>
-      <w:r>
-        <w:rPr>
-          <w:rFonts w:ascii="Consolas" w:eastAsia="Times New Roman" w:hAnsi="Consolas" w:cs="Courier New"/>
-          <w:color w:val="000000"/>
-          <w:sz w:val="20"/>
-          <w:szCs w:val="20"/>
-          <w:lang w:val="en-US" w:eastAsia="de-DE"/>
-        </w:rPr>
-        <w:br/>
-        <w:t xml:space="preserve">   String decorate();</w:t>
+      <w:r>
+        <w:rPr>
+          <w:rFonts w:ascii="Consolas" w:eastAsia="Times New Roman" w:hAnsi="Consolas" w:cs="Courier New"/>
+          <w:color w:val="000000"/>
+          <w:sz w:val="20"/>
+          <w:szCs w:val="20"/>
+          <w:lang w:val="en-US" w:eastAsia="de-DE"/>
+        </w:rPr>
+        <w:t>ChristmasTree {</w:t>
+      </w:r>
+      <w:r>
+        <w:rPr>
+          <w:rFonts w:ascii="Consolas" w:eastAsia="Times New Roman" w:hAnsi="Consolas" w:cs="Courier New"/>
+          <w:color w:val="000000"/>
+          <w:sz w:val="20"/>
+          <w:szCs w:val="20"/>
+          <w:lang w:val="en-US" w:eastAsia="de-DE"/>
+        </w:rPr>
+        <w:br/>
+        <w:t xml:space="preserve">   String </w:t>
+      </w:r>
+      <w:proofErr w:type="gramStart"/>
+      <w:r>
+        <w:rPr>
+          <w:rFonts w:ascii="Consolas" w:eastAsia="Times New Roman" w:hAnsi="Consolas" w:cs="Courier New"/>
+          <w:color w:val="000000"/>
+          <w:sz w:val="20"/>
+          <w:szCs w:val="20"/>
+          <w:lang w:val="en-US" w:eastAsia="de-DE"/>
+        </w:rPr>
+        <w:t>decorate(</w:t>
+      </w:r>
+      <w:proofErr w:type="gramEnd"/>
+      <w:r>
+        <w:rPr>
+          <w:rFonts w:ascii="Consolas" w:eastAsia="Times New Roman" w:hAnsi="Consolas" w:cs="Courier New"/>
+          <w:color w:val="000000"/>
+          <w:sz w:val="20"/>
+          <w:szCs w:val="20"/>
+          <w:lang w:val="en-US" w:eastAsia="de-DE"/>
+        </w:rPr>
+        <w:t>);</w:t>
       </w:r>
       <w:r>
         <w:rPr>
@@ -1106,27 +941,15 @@
         </w:rPr>
         <w:t xml:space="preserve">public class </w:t>
       </w:r>
-      <w:proofErr w:type="spellStart"/>
-      <w:r>
-        <w:rPr>
-          <w:rFonts w:ascii="Consolas" w:eastAsia="Times New Roman" w:hAnsi="Consolas" w:cs="Courier New"/>
-          <w:color w:val="000000"/>
-          <w:sz w:val="20"/>
-          <w:szCs w:val="20"/>
-          <w:lang w:val="en-US" w:eastAsia="de-DE"/>
-        </w:rPr>
-        <w:t>TreeDecorator</w:t>
-      </w:r>
-      <w:proofErr w:type="spellEnd"/>
-      <w:r>
-        <w:rPr>
-          <w:rFonts w:ascii="Consolas" w:eastAsia="Times New Roman" w:hAnsi="Consolas" w:cs="Courier New"/>
-          <w:color w:val="000000"/>
-          <w:sz w:val="20"/>
-          <w:szCs w:val="20"/>
-          <w:lang w:val="en-US" w:eastAsia="de-DE"/>
-        </w:rPr>
-        <w:t xml:space="preserve"> </w:t>
+      <w:r>
+        <w:rPr>
+          <w:rFonts w:ascii="Consolas" w:eastAsia="Times New Roman" w:hAnsi="Consolas" w:cs="Courier New"/>
+          <w:color w:val="000000"/>
+          <w:sz w:val="20"/>
+          <w:szCs w:val="20"/>
+          <w:lang w:val="en-US" w:eastAsia="de-DE"/>
+        </w:rPr>
+        <w:t xml:space="preserve">TreeDecorator </w:t>
       </w:r>
       <w:r>
         <w:rPr>
@@ -1140,27 +963,15 @@
         </w:rPr>
         <w:t xml:space="preserve">implements </w:t>
       </w:r>
-      <w:proofErr w:type="spellStart"/>
-      <w:r>
-        <w:rPr>
-          <w:rFonts w:ascii="Consolas" w:eastAsia="Times New Roman" w:hAnsi="Consolas" w:cs="Courier New"/>
-          <w:color w:val="000000"/>
-          <w:sz w:val="20"/>
-          <w:szCs w:val="20"/>
-          <w:lang w:val="en-US" w:eastAsia="de-DE"/>
-        </w:rPr>
-        <w:t>ChristmasTree</w:t>
-      </w:r>
-      <w:proofErr w:type="spellEnd"/>
-      <w:r>
-        <w:rPr>
-          <w:rFonts w:ascii="Consolas" w:eastAsia="Times New Roman" w:hAnsi="Consolas" w:cs="Courier New"/>
-          <w:color w:val="000000"/>
-          <w:sz w:val="20"/>
-          <w:szCs w:val="20"/>
-          <w:lang w:val="en-US" w:eastAsia="de-DE"/>
-        </w:rPr>
-        <w:t xml:space="preserve"> {</w:t>
+      <w:r>
+        <w:rPr>
+          <w:rFonts w:ascii="Consolas" w:eastAsia="Times New Roman" w:hAnsi="Consolas" w:cs="Courier New"/>
+          <w:color w:val="000000"/>
+          <w:sz w:val="20"/>
+          <w:szCs w:val="20"/>
+          <w:lang w:val="en-US" w:eastAsia="de-DE"/>
+        </w:rPr>
+        <w:t>ChristmasTree {</w:t>
       </w:r>
       <w:r>
         <w:rPr>
@@ -1185,29 +996,16 @@
         </w:rPr>
         <w:t xml:space="preserve">private </w:t>
       </w:r>
-      <w:proofErr w:type="spellStart"/>
-      <w:r>
-        <w:rPr>
-          <w:rFonts w:ascii="Consolas" w:eastAsia="Times New Roman" w:hAnsi="Consolas" w:cs="Courier New"/>
-          <w:color w:val="000000"/>
-          <w:sz w:val="20"/>
-          <w:szCs w:val="20"/>
-          <w:lang w:val="en-US" w:eastAsia="de-DE"/>
-        </w:rPr>
-        <w:t>ChristmasTree</w:t>
-      </w:r>
-      <w:proofErr w:type="spellEnd"/>
-      <w:r>
-        <w:rPr>
-          <w:rFonts w:ascii="Consolas" w:eastAsia="Times New Roman" w:hAnsi="Consolas" w:cs="Courier New"/>
-          <w:color w:val="000000"/>
-          <w:sz w:val="20"/>
-          <w:szCs w:val="20"/>
-          <w:lang w:val="en-US" w:eastAsia="de-DE"/>
-        </w:rPr>
-        <w:t xml:space="preserve"> </w:t>
-      </w:r>
-      <w:proofErr w:type="spellStart"/>
+      <w:r>
+        <w:rPr>
+          <w:rFonts w:ascii="Consolas" w:eastAsia="Times New Roman" w:hAnsi="Consolas" w:cs="Courier New"/>
+          <w:color w:val="000000"/>
+          <w:sz w:val="20"/>
+          <w:szCs w:val="20"/>
+          <w:lang w:val="en-US" w:eastAsia="de-DE"/>
+        </w:rPr>
+        <w:t xml:space="preserve">ChristmasTree </w:t>
+      </w:r>
       <w:r>
         <w:rPr>
           <w:rFonts w:ascii="Consolas" w:eastAsia="Times New Roman" w:hAnsi="Consolas" w:cs="Courier New"/>
@@ -1220,7 +1018,6 @@
         </w:rPr>
         <w:t>christmasTree</w:t>
       </w:r>
-      <w:proofErr w:type="spellEnd"/>
       <w:r>
         <w:rPr>
           <w:rFonts w:ascii="Consolas" w:eastAsia="Times New Roman" w:hAnsi="Consolas" w:cs="Courier New"/>
@@ -1254,162 +1051,192 @@
         </w:rPr>
         <w:t xml:space="preserve">public </w:t>
       </w:r>
-      <w:proofErr w:type="spellStart"/>
-      <w:r>
-        <w:rPr>
-          <w:rFonts w:ascii="Consolas" w:eastAsia="Times New Roman" w:hAnsi="Consolas" w:cs="Courier New"/>
-          <w:color w:val="000000"/>
-          <w:sz w:val="20"/>
-          <w:szCs w:val="20"/>
-          <w:lang w:val="en-US" w:eastAsia="de-DE"/>
-        </w:rPr>
-        <w:t>TreeDecorator</w:t>
-      </w:r>
-      <w:proofErr w:type="spellEnd"/>
-      <w:r>
-        <w:rPr>
-          <w:rFonts w:ascii="Consolas" w:eastAsia="Times New Roman" w:hAnsi="Consolas" w:cs="Courier New"/>
-          <w:color w:val="000000"/>
-          <w:sz w:val="20"/>
-          <w:szCs w:val="20"/>
-          <w:lang w:val="en-US" w:eastAsia="de-DE"/>
-        </w:rPr>
-        <w:t>(</w:t>
-      </w:r>
-      <w:proofErr w:type="spellStart"/>
-      <w:r>
-        <w:rPr>
-          <w:rFonts w:ascii="Consolas" w:eastAsia="Times New Roman" w:hAnsi="Consolas" w:cs="Courier New"/>
-          <w:color w:val="000000"/>
-          <w:sz w:val="20"/>
-          <w:szCs w:val="20"/>
-          <w:lang w:val="en-US" w:eastAsia="de-DE"/>
-        </w:rPr>
-        <w:t>ChristmasTree</w:t>
-      </w:r>
-      <w:proofErr w:type="spellEnd"/>
-      <w:r>
-        <w:rPr>
-          <w:rFonts w:ascii="Consolas" w:eastAsia="Times New Roman" w:hAnsi="Consolas" w:cs="Courier New"/>
-          <w:color w:val="000000"/>
-          <w:sz w:val="20"/>
-          <w:szCs w:val="20"/>
-          <w:lang w:val="en-US" w:eastAsia="de-DE"/>
-        </w:rPr>
-        <w:t xml:space="preserve"> </w:t>
-      </w:r>
-      <w:proofErr w:type="spellStart"/>
-      <w:r>
-        <w:rPr>
-          <w:rFonts w:ascii="Consolas" w:eastAsia="Times New Roman" w:hAnsi="Consolas" w:cs="Courier New"/>
-          <w:color w:val="000000"/>
+      <w:proofErr w:type="gramStart"/>
+      <w:r>
+        <w:rPr>
+          <w:rFonts w:ascii="Consolas" w:eastAsia="Times New Roman" w:hAnsi="Consolas" w:cs="Courier New"/>
+          <w:color w:val="000000"/>
+          <w:sz w:val="20"/>
+          <w:szCs w:val="20"/>
+          <w:lang w:val="en-US" w:eastAsia="de-DE"/>
+        </w:rPr>
+        <w:t>TreeDecorator(</w:t>
+      </w:r>
+      <w:proofErr w:type="gramEnd"/>
+      <w:r>
+        <w:rPr>
+          <w:rFonts w:ascii="Consolas" w:eastAsia="Times New Roman" w:hAnsi="Consolas" w:cs="Courier New"/>
+          <w:color w:val="000000"/>
+          <w:sz w:val="20"/>
+          <w:szCs w:val="20"/>
+          <w:lang w:val="en-US" w:eastAsia="de-DE"/>
+        </w:rPr>
+        <w:t>ChristmasTree christmasTree) {</w:t>
+      </w:r>
+      <w:r>
+        <w:rPr>
+          <w:rFonts w:ascii="Consolas" w:eastAsia="Times New Roman" w:hAnsi="Consolas" w:cs="Courier New"/>
+          <w:color w:val="000000"/>
+          <w:sz w:val="20"/>
+          <w:szCs w:val="20"/>
+          <w:lang w:val="en-US" w:eastAsia="de-DE"/>
+        </w:rPr>
+        <w:br/>
+        <w:t xml:space="preserve">      </w:t>
+      </w:r>
+      <w:r>
+        <w:rPr>
+          <w:rFonts w:ascii="Consolas" w:eastAsia="Times New Roman" w:hAnsi="Consolas" w:cs="Courier New"/>
+          <w:b/>
+          <w:bCs/>
+          <w:color w:val="000080"/>
+          <w:sz w:val="20"/>
+          <w:szCs w:val="20"/>
+          <w:lang w:val="en-US" w:eastAsia="de-DE"/>
+        </w:rPr>
+        <w:t>this</w:t>
+      </w:r>
+      <w:r>
+        <w:rPr>
+          <w:rFonts w:ascii="Consolas" w:eastAsia="Times New Roman" w:hAnsi="Consolas" w:cs="Courier New"/>
+          <w:color w:val="000000"/>
+          <w:sz w:val="20"/>
+          <w:szCs w:val="20"/>
+          <w:lang w:val="en-US" w:eastAsia="de-DE"/>
+        </w:rPr>
+        <w:t>.</w:t>
+      </w:r>
+      <w:r>
+        <w:rPr>
+          <w:rFonts w:ascii="Consolas" w:eastAsia="Times New Roman" w:hAnsi="Consolas" w:cs="Courier New"/>
+          <w:b/>
+          <w:bCs/>
+          <w:color w:val="660E7A"/>
+          <w:sz w:val="20"/>
+          <w:szCs w:val="20"/>
+          <w:lang w:val="en-US" w:eastAsia="de-DE"/>
+        </w:rPr>
+        <w:t xml:space="preserve">christmasTree </w:t>
+      </w:r>
+      <w:r>
+        <w:rPr>
+          <w:rFonts w:ascii="Consolas" w:eastAsia="Times New Roman" w:hAnsi="Consolas" w:cs="Courier New"/>
+          <w:color w:val="000000"/>
+          <w:sz w:val="20"/>
+          <w:szCs w:val="20"/>
+          <w:lang w:val="en-US" w:eastAsia="de-DE"/>
+        </w:rPr>
+        <w:t>= christmasTree;</w:t>
+      </w:r>
+      <w:r>
+        <w:rPr>
+          <w:rFonts w:ascii="Consolas" w:eastAsia="Times New Roman" w:hAnsi="Consolas" w:cs="Courier New"/>
+          <w:color w:val="000000"/>
+          <w:sz w:val="20"/>
+          <w:szCs w:val="20"/>
+          <w:lang w:val="en-US" w:eastAsia="de-DE"/>
+        </w:rPr>
+        <w:br/>
+        <w:t xml:space="preserve">   }</w:t>
+      </w:r>
+      <w:r>
+        <w:rPr>
+          <w:rFonts w:ascii="Consolas" w:eastAsia="Times New Roman" w:hAnsi="Consolas" w:cs="Courier New"/>
+          <w:color w:val="000000"/>
+          <w:sz w:val="20"/>
+          <w:szCs w:val="20"/>
+          <w:lang w:val="en-US" w:eastAsia="de-DE"/>
+        </w:rPr>
+        <w:br/>
+        <w:t xml:space="preserve">   </w:t>
+      </w:r>
+      <w:r>
+        <w:rPr>
+          <w:rFonts w:ascii="Consolas" w:eastAsia="Times New Roman" w:hAnsi="Consolas" w:cs="Courier New"/>
+          <w:color w:val="808000"/>
+          <w:sz w:val="20"/>
+          <w:szCs w:val="20"/>
+          <w:lang w:val="en-US" w:eastAsia="de-DE"/>
+        </w:rPr>
+        <w:t>@Override</w:t>
+      </w:r>
+      <w:r>
+        <w:rPr>
+          <w:rFonts w:ascii="Consolas" w:eastAsia="Times New Roman" w:hAnsi="Consolas" w:cs="Courier New"/>
+          <w:color w:val="808000"/>
+          <w:sz w:val="20"/>
+          <w:szCs w:val="20"/>
+          <w:lang w:val="en-US" w:eastAsia="de-DE"/>
+        </w:rPr>
+        <w:br/>
+        <w:t xml:space="preserve">   </w:t>
+      </w:r>
+      <w:r>
+        <w:rPr>
+          <w:rFonts w:ascii="Consolas" w:eastAsia="Times New Roman" w:hAnsi="Consolas" w:cs="Courier New"/>
+          <w:b/>
+          <w:bCs/>
+          <w:color w:val="000080"/>
+          <w:sz w:val="20"/>
+          <w:szCs w:val="20"/>
+          <w:lang w:val="en-US" w:eastAsia="de-DE"/>
+        </w:rPr>
+        <w:t xml:space="preserve">public </w:t>
+      </w:r>
+      <w:r>
+        <w:rPr>
+          <w:rFonts w:ascii="Consolas" w:eastAsia="Times New Roman" w:hAnsi="Consolas" w:cs="Courier New"/>
+          <w:color w:val="000000"/>
+          <w:sz w:val="20"/>
+          <w:szCs w:val="20"/>
+          <w:lang w:val="en-US" w:eastAsia="de-DE"/>
+        </w:rPr>
+        <w:t>String decorate() {</w:t>
+      </w:r>
+      <w:r>
+        <w:rPr>
+          <w:rFonts w:ascii="Consolas" w:eastAsia="Times New Roman" w:hAnsi="Consolas" w:cs="Courier New"/>
+          <w:color w:val="000000"/>
+          <w:sz w:val="20"/>
+          <w:szCs w:val="20"/>
+          <w:lang w:val="en-US" w:eastAsia="de-DE"/>
+        </w:rPr>
+        <w:br/>
+        <w:t xml:space="preserve">      </w:t>
+      </w:r>
+      <w:r>
+        <w:rPr>
+          <w:rFonts w:ascii="Consolas" w:eastAsia="Times New Roman" w:hAnsi="Consolas" w:cs="Courier New"/>
+          <w:b/>
+          <w:bCs/>
+          <w:color w:val="000080"/>
+          <w:sz w:val="20"/>
+          <w:szCs w:val="20"/>
+          <w:lang w:val="en-US" w:eastAsia="de-DE"/>
+        </w:rPr>
+        <w:t xml:space="preserve">return </w:t>
+      </w:r>
+      <w:r>
+        <w:rPr>
+          <w:rFonts w:ascii="Consolas" w:eastAsia="Times New Roman" w:hAnsi="Consolas" w:cs="Courier New"/>
+          <w:b/>
+          <w:bCs/>
+          <w:color w:val="660E7A"/>
           <w:sz w:val="20"/>
           <w:szCs w:val="20"/>
           <w:lang w:val="en-US" w:eastAsia="de-DE"/>
         </w:rPr>
         <w:t>christmasTree</w:t>
       </w:r>
-      <w:proofErr w:type="spellEnd"/>
-      <w:r>
-        <w:rPr>
-          <w:rFonts w:ascii="Consolas" w:eastAsia="Times New Roman" w:hAnsi="Consolas" w:cs="Courier New"/>
-          <w:color w:val="000000"/>
-          <w:sz w:val="20"/>
-          <w:szCs w:val="20"/>
-          <w:lang w:val="en-US" w:eastAsia="de-DE"/>
-        </w:rPr>
-        <w:t>) {</w:t>
-      </w:r>
-      <w:r>
-        <w:rPr>
-          <w:rFonts w:ascii="Consolas" w:eastAsia="Times New Roman" w:hAnsi="Consolas" w:cs="Courier New"/>
-          <w:color w:val="000000"/>
-          <w:sz w:val="20"/>
-          <w:szCs w:val="20"/>
-          <w:lang w:val="en-US" w:eastAsia="de-DE"/>
-        </w:rPr>
-        <w:br/>
-        <w:t xml:space="preserve">      </w:t>
-      </w:r>
-      <w:proofErr w:type="spellStart"/>
-      <w:r>
-        <w:rPr>
-          <w:rFonts w:ascii="Consolas" w:eastAsia="Times New Roman" w:hAnsi="Consolas" w:cs="Courier New"/>
-          <w:b/>
-          <w:bCs/>
-          <w:color w:val="000080"/>
-          <w:sz w:val="20"/>
-          <w:szCs w:val="20"/>
-          <w:lang w:val="en-US" w:eastAsia="de-DE"/>
-        </w:rPr>
-        <w:t>this</w:t>
-      </w:r>
-      <w:r>
-        <w:rPr>
-          <w:rFonts w:ascii="Consolas" w:eastAsia="Times New Roman" w:hAnsi="Consolas" w:cs="Courier New"/>
-          <w:color w:val="000000"/>
-          <w:sz w:val="20"/>
-          <w:szCs w:val="20"/>
-          <w:lang w:val="en-US" w:eastAsia="de-DE"/>
-        </w:rPr>
-        <w:t>.</w:t>
-      </w:r>
-      <w:r>
-        <w:rPr>
-          <w:rFonts w:ascii="Consolas" w:eastAsia="Times New Roman" w:hAnsi="Consolas" w:cs="Courier New"/>
-          <w:b/>
-          <w:bCs/>
-          <w:color w:val="660E7A"/>
-          <w:sz w:val="20"/>
-          <w:szCs w:val="20"/>
-          <w:lang w:val="en-US" w:eastAsia="de-DE"/>
-        </w:rPr>
-        <w:t>christmasTree</w:t>
-      </w:r>
-      <w:proofErr w:type="spellEnd"/>
-      <w:r>
-        <w:rPr>
-          <w:rFonts w:ascii="Consolas" w:eastAsia="Times New Roman" w:hAnsi="Consolas" w:cs="Courier New"/>
-          <w:b/>
-          <w:bCs/>
-          <w:color w:val="660E7A"/>
-          <w:sz w:val="20"/>
-          <w:szCs w:val="20"/>
-          <w:lang w:val="en-US" w:eastAsia="de-DE"/>
-        </w:rPr>
-        <w:t xml:space="preserve"> </w:t>
-      </w:r>
-      <w:r>
-        <w:rPr>
-          <w:rFonts w:ascii="Consolas" w:eastAsia="Times New Roman" w:hAnsi="Consolas" w:cs="Courier New"/>
-          <w:color w:val="000000"/>
-          <w:sz w:val="20"/>
-          <w:szCs w:val="20"/>
-          <w:lang w:val="en-US" w:eastAsia="de-DE"/>
-        </w:rPr>
-        <w:t xml:space="preserve">= </w:t>
-      </w:r>
-      <w:proofErr w:type="spellStart"/>
-      <w:r>
-        <w:rPr>
-          <w:rFonts w:ascii="Consolas" w:eastAsia="Times New Roman" w:hAnsi="Consolas" w:cs="Courier New"/>
-          <w:color w:val="000000"/>
-          <w:sz w:val="20"/>
-          <w:szCs w:val="20"/>
-          <w:lang w:val="en-US" w:eastAsia="de-DE"/>
-        </w:rPr>
-        <w:t>christmasTree</w:t>
-      </w:r>
-      <w:proofErr w:type="spellEnd"/>
-      <w:r>
-        <w:rPr>
-          <w:rFonts w:ascii="Consolas" w:eastAsia="Times New Roman" w:hAnsi="Consolas" w:cs="Courier New"/>
-          <w:color w:val="000000"/>
-          <w:sz w:val="20"/>
-          <w:szCs w:val="20"/>
-          <w:lang w:val="en-US" w:eastAsia="de-DE"/>
-        </w:rPr>
-        <w:t>;</w:t>
+      <w:r>
+        <w:rPr>
+          <w:rFonts w:ascii="Consolas" w:eastAsia="Times New Roman" w:hAnsi="Consolas" w:cs="Courier New"/>
+          <w:color w:val="000000"/>
+          <w:sz w:val="20"/>
+          <w:szCs w:val="20"/>
+          <w:lang w:val="en-US" w:eastAsia="de-DE"/>
+        </w:rPr>
+        <w:t>.decorate();</w:t>
       </w:r>
       <w:r>
         <w:rPr>
@@ -1431,128 +1258,6 @@
           <w:lang w:val="en-US" w:eastAsia="de-DE"/>
         </w:rPr>
         <w:br/>
-        <w:t xml:space="preserve">   </w:t>
-      </w:r>
-      <w:r>
-        <w:rPr>
-          <w:rFonts w:ascii="Consolas" w:eastAsia="Times New Roman" w:hAnsi="Consolas" w:cs="Courier New"/>
-          <w:color w:val="808000"/>
-          <w:sz w:val="20"/>
-          <w:szCs w:val="20"/>
-          <w:lang w:val="en-US" w:eastAsia="de-DE"/>
-        </w:rPr>
-        <w:t>@Override</w:t>
-      </w:r>
-      <w:r>
-        <w:rPr>
-          <w:rFonts w:ascii="Consolas" w:eastAsia="Times New Roman" w:hAnsi="Consolas" w:cs="Courier New"/>
-          <w:color w:val="808000"/>
-          <w:sz w:val="20"/>
-          <w:szCs w:val="20"/>
-          <w:lang w:val="en-US" w:eastAsia="de-DE"/>
-        </w:rPr>
-        <w:br/>
-        <w:t xml:space="preserve">   </w:t>
-      </w:r>
-      <w:r>
-        <w:rPr>
-          <w:rFonts w:ascii="Consolas" w:eastAsia="Times New Roman" w:hAnsi="Consolas" w:cs="Courier New"/>
-          <w:b/>
-          <w:bCs/>
-          <w:color w:val="000080"/>
-          <w:sz w:val="20"/>
-          <w:szCs w:val="20"/>
-          <w:lang w:val="en-US" w:eastAsia="de-DE"/>
-        </w:rPr>
-        <w:t xml:space="preserve">public </w:t>
-      </w:r>
-      <w:r>
-        <w:rPr>
-          <w:rFonts w:ascii="Consolas" w:eastAsia="Times New Roman" w:hAnsi="Consolas" w:cs="Courier New"/>
-          <w:color w:val="000000"/>
-          <w:sz w:val="20"/>
-          <w:szCs w:val="20"/>
-          <w:lang w:val="en-US" w:eastAsia="de-DE"/>
-        </w:rPr>
-        <w:t>String decorate() {</w:t>
-      </w:r>
-      <w:r>
-        <w:rPr>
-          <w:rFonts w:ascii="Consolas" w:eastAsia="Times New Roman" w:hAnsi="Consolas" w:cs="Courier New"/>
-          <w:color w:val="000000"/>
-          <w:sz w:val="20"/>
-          <w:szCs w:val="20"/>
-          <w:lang w:val="en-US" w:eastAsia="de-DE"/>
-        </w:rPr>
-        <w:br/>
-        <w:t xml:space="preserve">      </w:t>
-      </w:r>
-      <w:r>
-        <w:rPr>
-          <w:rFonts w:ascii="Consolas" w:eastAsia="Times New Roman" w:hAnsi="Consolas" w:cs="Courier New"/>
-          <w:b/>
-          <w:bCs/>
-          <w:color w:val="000080"/>
-          <w:sz w:val="20"/>
-          <w:szCs w:val="20"/>
-          <w:lang w:val="en-US" w:eastAsia="de-DE"/>
-        </w:rPr>
-        <w:t xml:space="preserve">return </w:t>
-      </w:r>
-      <w:proofErr w:type="spellStart"/>
-      <w:r>
-        <w:rPr>
-          <w:rFonts w:ascii="Consolas" w:eastAsia="Times New Roman" w:hAnsi="Consolas" w:cs="Courier New"/>
-          <w:b/>
-          <w:bCs/>
-          <w:color w:val="660E7A"/>
-          <w:sz w:val="20"/>
-          <w:szCs w:val="20"/>
-          <w:lang w:val="en-US" w:eastAsia="de-DE"/>
-        </w:rPr>
-        <w:t>christmasTree</w:t>
-      </w:r>
-      <w:r>
-        <w:rPr>
-          <w:rFonts w:ascii="Consolas" w:eastAsia="Times New Roman" w:hAnsi="Consolas" w:cs="Courier New"/>
-          <w:color w:val="000000"/>
-          <w:sz w:val="20"/>
-          <w:szCs w:val="20"/>
-          <w:lang w:val="en-US" w:eastAsia="de-DE"/>
-        </w:rPr>
-        <w:t>.decorate</w:t>
-      </w:r>
-      <w:proofErr w:type="spellEnd"/>
-      <w:r>
-        <w:rPr>
-          <w:rFonts w:ascii="Consolas" w:eastAsia="Times New Roman" w:hAnsi="Consolas" w:cs="Courier New"/>
-          <w:color w:val="000000"/>
-          <w:sz w:val="20"/>
-          <w:szCs w:val="20"/>
-          <w:lang w:val="en-US" w:eastAsia="de-DE"/>
-        </w:rPr>
-        <w:t>();</w:t>
-      </w:r>
-      <w:r>
-        <w:rPr>
-          <w:rFonts w:ascii="Consolas" w:eastAsia="Times New Roman" w:hAnsi="Consolas" w:cs="Courier New"/>
-          <w:color w:val="000000"/>
-          <w:sz w:val="20"/>
-          <w:szCs w:val="20"/>
-          <w:lang w:val="en-US" w:eastAsia="de-DE"/>
-        </w:rPr>
-        <w:br/>
-        <w:t xml:space="preserve">   }</w:t>
-      </w:r>
-      <w:r>
-        <w:rPr>
-          <w:rFonts w:ascii="Consolas" w:eastAsia="Times New Roman" w:hAnsi="Consolas" w:cs="Courier New"/>
-          <w:color w:val="000000"/>
-          <w:sz w:val="20"/>
-          <w:szCs w:val="20"/>
-          <w:lang w:val="en-US" w:eastAsia="de-DE"/>
-        </w:rPr>
-        <w:br/>
         <w:t>}</w:t>
       </w:r>
     </w:p>
@@ -1561,28 +1266,20 @@
         <w:t xml:space="preserve">Diese Klasse </w:t>
       </w:r>
       <w:r>
-        <w:t>implementiert das „</w:t>
-      </w:r>
-      <w:proofErr w:type="spellStart"/>
-      <w:r>
-        <w:t>ChristmasTree</w:t>
-      </w:r>
-      <w:proofErr w:type="spellEnd"/>
-      <w:r>
-        <w:t xml:space="preserve">“ Interface und besitzt ein Objekt des Interfaces. </w:t>
+        <w:t xml:space="preserve">implementiert das „ChristmasTree“ Interface und besitzt ein Objekt des Interfaces. </w:t>
       </w:r>
     </w:p>
     <w:p>
       <w:r>
         <w:t>Eine Klasse, welche von der eben genannten Klasse ableitet und die „</w:t>
       </w:r>
-      <w:proofErr w:type="spellStart"/>
-      <w:r>
-        <w:t>decorate</w:t>
-      </w:r>
-      <w:proofErr w:type="spellEnd"/>
-      <w:r>
-        <w:t>()“ Methode entsprechend modifiziert.</w:t>
+      <w:proofErr w:type="gramStart"/>
+      <w:r>
+        <w:t>decorate(</w:t>
+      </w:r>
+      <w:proofErr w:type="gramEnd"/>
+      <w:r>
+        <w:t>)“ Methode entsprechend modifiziert.</w:t>
       </w:r>
     </w:p>
     <w:p>
@@ -1650,27 +1347,15 @@
         </w:rPr>
         <w:t xml:space="preserve">extends </w:t>
       </w:r>
-      <w:proofErr w:type="spellStart"/>
-      <w:r>
-        <w:rPr>
-          <w:rFonts w:ascii="Consolas" w:eastAsia="Times New Roman" w:hAnsi="Consolas" w:cs="Courier New"/>
-          <w:color w:val="000000"/>
-          <w:sz w:val="20"/>
-          <w:szCs w:val="20"/>
-          <w:lang w:val="en-US" w:eastAsia="de-DE"/>
-        </w:rPr>
-        <w:t>TreeDecorator</w:t>
-      </w:r>
-      <w:proofErr w:type="spellEnd"/>
-      <w:r>
-        <w:rPr>
-          <w:rFonts w:ascii="Consolas" w:eastAsia="Times New Roman" w:hAnsi="Consolas" w:cs="Courier New"/>
-          <w:color w:val="000000"/>
-          <w:sz w:val="20"/>
-          <w:szCs w:val="20"/>
-          <w:lang w:val="en-US" w:eastAsia="de-DE"/>
-        </w:rPr>
-        <w:t xml:space="preserve"> {</w:t>
+      <w:r>
+        <w:rPr>
+          <w:rFonts w:ascii="Consolas" w:eastAsia="Times New Roman" w:hAnsi="Consolas" w:cs="Courier New"/>
+          <w:color w:val="000000"/>
+          <w:sz w:val="20"/>
+          <w:szCs w:val="20"/>
+          <w:lang w:val="en-US" w:eastAsia="de-DE"/>
+        </w:rPr>
+        <w:t>TreeDecorator {</w:t>
       </w:r>
       <w:r>
         <w:rPr>
@@ -1703,51 +1388,7 @@
           <w:szCs w:val="20"/>
           <w:lang w:val="en-US" w:eastAsia="de-DE"/>
         </w:rPr>
-        <w:t>Star(</w:t>
-      </w:r>
-      <w:proofErr w:type="spellStart"/>
-      <w:r>
-        <w:rPr>
-          <w:rFonts w:ascii="Consolas" w:eastAsia="Times New Roman" w:hAnsi="Consolas" w:cs="Courier New"/>
-          <w:color w:val="000000"/>
-          <w:sz w:val="20"/>
-          <w:szCs w:val="20"/>
-          <w:lang w:val="en-US" w:eastAsia="de-DE"/>
-        </w:rPr>
-        <w:t>ChristmasTree</w:t>
-      </w:r>
-      <w:proofErr w:type="spellEnd"/>
-      <w:r>
-        <w:rPr>
-          <w:rFonts w:ascii="Consolas" w:eastAsia="Times New Roman" w:hAnsi="Consolas" w:cs="Courier New"/>
-          <w:color w:val="000000"/>
-          <w:sz w:val="20"/>
-          <w:szCs w:val="20"/>
-          <w:lang w:val="en-US" w:eastAsia="de-DE"/>
-        </w:rPr>
-        <w:t xml:space="preserve"> </w:t>
-      </w:r>
-      <w:proofErr w:type="spellStart"/>
-      <w:r>
-        <w:rPr>
-          <w:rFonts w:ascii="Consolas" w:eastAsia="Times New Roman" w:hAnsi="Consolas" w:cs="Courier New"/>
-          <w:color w:val="000000"/>
-          <w:sz w:val="20"/>
-          <w:szCs w:val="20"/>
-          <w:lang w:val="en-US" w:eastAsia="de-DE"/>
-        </w:rPr>
-        <w:t>christmasTree</w:t>
-      </w:r>
-      <w:proofErr w:type="spellEnd"/>
-      <w:r>
-        <w:rPr>
-          <w:rFonts w:ascii="Consolas" w:eastAsia="Times New Roman" w:hAnsi="Consolas" w:cs="Courier New"/>
-          <w:color w:val="000000"/>
-          <w:sz w:val="20"/>
-          <w:szCs w:val="20"/>
-          <w:lang w:val="en-US" w:eastAsia="de-DE"/>
-        </w:rPr>
-        <w:t>) {</w:t>
+        <w:t>Star(ChristmasTree christmasTree) {</w:t>
       </w:r>
       <w:r>
         <w:rPr>
@@ -1780,29 +1421,7 @@
           <w:szCs w:val="20"/>
           <w:lang w:val="en-US" w:eastAsia="de-DE"/>
         </w:rPr>
-        <w:t>(</w:t>
-      </w:r>
-      <w:proofErr w:type="spellStart"/>
-      <w:r>
-        <w:rPr>
-          <w:rFonts w:ascii="Consolas" w:eastAsia="Times New Roman" w:hAnsi="Consolas" w:cs="Courier New"/>
-          <w:color w:val="000000"/>
-          <w:sz w:val="20"/>
-          <w:szCs w:val="20"/>
-          <w:lang w:val="en-US" w:eastAsia="de-DE"/>
-        </w:rPr>
-        <w:t>christmasTree</w:t>
-      </w:r>
-      <w:proofErr w:type="spellEnd"/>
-      <w:r>
-        <w:rPr>
-          <w:rFonts w:ascii="Consolas" w:eastAsia="Times New Roman" w:hAnsi="Consolas" w:cs="Courier New"/>
-          <w:color w:val="000000"/>
-          <w:sz w:val="20"/>
-          <w:szCs w:val="20"/>
-          <w:lang w:val="en-US" w:eastAsia="de-DE"/>
-        </w:rPr>
-        <w:t>);</w:t>
+        <w:t>(christmasTree);</w:t>
       </w:r>
       <w:r>
         <w:rPr>
@@ -1879,163 +1498,95 @@
           <w:szCs w:val="20"/>
           <w:lang w:val="en-US" w:eastAsia="de-DE"/>
         </w:rPr>
+        <w:t>return super</w:t>
+      </w:r>
+      <w:r>
+        <w:rPr>
+          <w:rFonts w:ascii="Consolas" w:eastAsia="Times New Roman" w:hAnsi="Consolas" w:cs="Courier New"/>
+          <w:color w:val="000000"/>
+          <w:sz w:val="20"/>
+          <w:szCs w:val="20"/>
+          <w:lang w:val="en-US" w:eastAsia="de-DE"/>
+        </w:rPr>
+        <w:t>.decorate() + decorateWithStar();</w:t>
+      </w:r>
+      <w:r>
+        <w:rPr>
+          <w:rFonts w:ascii="Consolas" w:eastAsia="Times New Roman" w:hAnsi="Consolas" w:cs="Courier New"/>
+          <w:color w:val="000000"/>
+          <w:sz w:val="20"/>
+          <w:szCs w:val="20"/>
+          <w:lang w:val="en-US" w:eastAsia="de-DE"/>
+        </w:rPr>
+        <w:br/>
+        <w:t xml:space="preserve">   }</w:t>
+      </w:r>
+      <w:r>
+        <w:rPr>
+          <w:rFonts w:ascii="Consolas" w:eastAsia="Times New Roman" w:hAnsi="Consolas" w:cs="Courier New"/>
+          <w:color w:val="000000"/>
+          <w:sz w:val="20"/>
+          <w:szCs w:val="20"/>
+          <w:lang w:val="en-US" w:eastAsia="de-DE"/>
+        </w:rPr>
+        <w:br/>
+      </w:r>
+      <w:r>
+        <w:rPr>
+          <w:rFonts w:ascii="Consolas" w:eastAsia="Times New Roman" w:hAnsi="Consolas" w:cs="Courier New"/>
+          <w:color w:val="000000"/>
+          <w:sz w:val="20"/>
+          <w:szCs w:val="20"/>
+          <w:lang w:val="en-US" w:eastAsia="de-DE"/>
+        </w:rPr>
+        <w:br/>
+        <w:t xml:space="preserve">   </w:t>
+      </w:r>
+      <w:r>
+        <w:rPr>
+          <w:rFonts w:ascii="Consolas" w:eastAsia="Times New Roman" w:hAnsi="Consolas" w:cs="Courier New"/>
+          <w:b/>
+          <w:bCs/>
+          <w:color w:val="000080"/>
+          <w:sz w:val="20"/>
+          <w:szCs w:val="20"/>
+          <w:lang w:val="en-US" w:eastAsia="de-DE"/>
+        </w:rPr>
+        <w:t xml:space="preserve">private </w:t>
+      </w:r>
+      <w:r>
+        <w:rPr>
+          <w:rFonts w:ascii="Consolas" w:eastAsia="Times New Roman" w:hAnsi="Consolas" w:cs="Courier New"/>
+          <w:color w:val="000000"/>
+          <w:sz w:val="20"/>
+          <w:szCs w:val="20"/>
+          <w:lang w:val="en-US" w:eastAsia="de-DE"/>
+        </w:rPr>
+        <w:t>String decorateWithStar() {</w:t>
+      </w:r>
+      <w:r>
+        <w:rPr>
+          <w:rFonts w:ascii="Consolas" w:eastAsia="Times New Roman" w:hAnsi="Consolas" w:cs="Courier New"/>
+          <w:color w:val="000000"/>
+          <w:sz w:val="20"/>
+          <w:szCs w:val="20"/>
+          <w:lang w:val="en-US" w:eastAsia="de-DE"/>
+        </w:rPr>
+        <w:br/>
+        <w:t xml:space="preserve">      </w:t>
+      </w:r>
+      <w:r>
+        <w:rPr>
+          <w:rFonts w:ascii="Consolas" w:eastAsia="Times New Roman" w:hAnsi="Consolas" w:cs="Courier New"/>
+          <w:b/>
+          <w:bCs/>
+          <w:color w:val="000080"/>
+          <w:sz w:val="20"/>
+          <w:szCs w:val="20"/>
+          <w:lang w:val="en-US" w:eastAsia="de-DE"/>
+        </w:rPr>
         <w:t xml:space="preserve">return </w:t>
       </w:r>
-      <w:proofErr w:type="spellStart"/>
-      <w:r>
-        <w:rPr>
-          <w:rFonts w:ascii="Consolas" w:eastAsia="Times New Roman" w:hAnsi="Consolas" w:cs="Courier New"/>
-          <w:b/>
-          <w:bCs/>
-          <w:color w:val="000080"/>
-          <w:sz w:val="20"/>
-          <w:szCs w:val="20"/>
-          <w:lang w:val="en-US" w:eastAsia="de-DE"/>
-        </w:rPr>
-        <w:t>super</w:t>
-      </w:r>
-      <w:r>
-        <w:rPr>
-          <w:rFonts w:ascii="Consolas" w:eastAsia="Times New Roman" w:hAnsi="Consolas" w:cs="Courier New"/>
-          <w:color w:val="000000"/>
-          <w:sz w:val="20"/>
-          <w:szCs w:val="20"/>
-          <w:lang w:val="en-US" w:eastAsia="de-DE"/>
-        </w:rPr>
-        <w:t>.decorate</w:t>
-      </w:r>
-      <w:proofErr w:type="spellEnd"/>
-      <w:r>
-        <w:rPr>
-          <w:rFonts w:ascii="Consolas" w:eastAsia="Times New Roman" w:hAnsi="Consolas" w:cs="Courier New"/>
-          <w:color w:val="000000"/>
-          <w:sz w:val="20"/>
-          <w:szCs w:val="20"/>
-          <w:lang w:val="en-US" w:eastAsia="de-DE"/>
-        </w:rPr>
-        <w:t xml:space="preserve">() + </w:t>
-      </w:r>
-      <w:proofErr w:type="spellStart"/>
-      <w:r>
-        <w:rPr>
-          <w:rFonts w:ascii="Consolas" w:eastAsia="Times New Roman" w:hAnsi="Consolas" w:cs="Courier New"/>
-          <w:color w:val="000000"/>
-          <w:sz w:val="20"/>
-          <w:szCs w:val="20"/>
-          <w:lang w:val="en-US" w:eastAsia="de-DE"/>
-        </w:rPr>
-        <w:t>decorateWithStar</w:t>
-      </w:r>
-      <w:proofErr w:type="spellEnd"/>
-      <w:r>
-        <w:rPr>
-          <w:rFonts w:ascii="Consolas" w:eastAsia="Times New Roman" w:hAnsi="Consolas" w:cs="Courier New"/>
-          <w:color w:val="000000"/>
-          <w:sz w:val="20"/>
-          <w:szCs w:val="20"/>
-          <w:lang w:val="en-US" w:eastAsia="de-DE"/>
-        </w:rPr>
-        <w:t>();</w:t>
-      </w:r>
-      <w:r>
-        <w:rPr>
-          <w:rFonts w:ascii="Consolas" w:eastAsia="Times New Roman" w:hAnsi="Consolas" w:cs="Courier New"/>
-          <w:color w:val="000000"/>
-          <w:sz w:val="20"/>
-          <w:szCs w:val="20"/>
-          <w:lang w:val="en-US" w:eastAsia="de-DE"/>
-        </w:rPr>
-        <w:br/>
-        <w:t xml:space="preserve">   }</w:t>
-      </w:r>
-      <w:r>
-        <w:rPr>
-          <w:rFonts w:ascii="Consolas" w:eastAsia="Times New Roman" w:hAnsi="Consolas" w:cs="Courier New"/>
-          <w:color w:val="000000"/>
-          <w:sz w:val="20"/>
-          <w:szCs w:val="20"/>
-          <w:lang w:val="en-US" w:eastAsia="de-DE"/>
-        </w:rPr>
-        <w:br/>
-      </w:r>
-      <w:r>
-        <w:rPr>
-          <w:rFonts w:ascii="Consolas" w:eastAsia="Times New Roman" w:hAnsi="Consolas" w:cs="Courier New"/>
-          <w:color w:val="000000"/>
-          <w:sz w:val="20"/>
-          <w:szCs w:val="20"/>
-          <w:lang w:val="en-US" w:eastAsia="de-DE"/>
-        </w:rPr>
-        <w:br/>
-        <w:t xml:space="preserve">   </w:t>
-      </w:r>
-      <w:r>
-        <w:rPr>
-          <w:rFonts w:ascii="Consolas" w:eastAsia="Times New Roman" w:hAnsi="Consolas" w:cs="Courier New"/>
-          <w:b/>
-          <w:bCs/>
-          <w:color w:val="000080"/>
-          <w:sz w:val="20"/>
-          <w:szCs w:val="20"/>
-          <w:lang w:val="en-US" w:eastAsia="de-DE"/>
-        </w:rPr>
-        <w:t xml:space="preserve">private </w:t>
-      </w:r>
-      <w:r>
-        <w:rPr>
-          <w:rFonts w:ascii="Consolas" w:eastAsia="Times New Roman" w:hAnsi="Consolas" w:cs="Courier New"/>
-          <w:color w:val="000000"/>
-          <w:sz w:val="20"/>
-          <w:szCs w:val="20"/>
-          <w:lang w:val="en-US" w:eastAsia="de-DE"/>
-        </w:rPr>
-        <w:t xml:space="preserve">String </w:t>
-      </w:r>
-      <w:proofErr w:type="spellStart"/>
-      <w:r>
-        <w:rPr>
-          <w:rFonts w:ascii="Consolas" w:eastAsia="Times New Roman" w:hAnsi="Consolas" w:cs="Courier New"/>
-          <w:color w:val="000000"/>
-          <w:sz w:val="20"/>
-          <w:szCs w:val="20"/>
-          <w:lang w:val="en-US" w:eastAsia="de-DE"/>
-        </w:rPr>
-        <w:t>decorateWithStar</w:t>
-      </w:r>
-      <w:proofErr w:type="spellEnd"/>
-      <w:r>
-        <w:rPr>
-          <w:rFonts w:ascii="Consolas" w:eastAsia="Times New Roman" w:hAnsi="Consolas" w:cs="Courier New"/>
-          <w:color w:val="000000"/>
-          <w:sz w:val="20"/>
-          <w:szCs w:val="20"/>
-          <w:lang w:val="en-US" w:eastAsia="de-DE"/>
-        </w:rPr>
-        <w:t>() {</w:t>
-      </w:r>
-      <w:r>
-        <w:rPr>
-          <w:rFonts w:ascii="Consolas" w:eastAsia="Times New Roman" w:hAnsi="Consolas" w:cs="Courier New"/>
-          <w:color w:val="000000"/>
-          <w:sz w:val="20"/>
-          <w:szCs w:val="20"/>
-          <w:lang w:val="en-US" w:eastAsia="de-DE"/>
-        </w:rPr>
-        <w:br/>
-        <w:t xml:space="preserve">      </w:t>
-      </w:r>
-      <w:r>
-        <w:rPr>
-          <w:rFonts w:ascii="Consolas" w:eastAsia="Times New Roman" w:hAnsi="Consolas" w:cs="Courier New"/>
-          <w:b/>
-          <w:bCs/>
-          <w:color w:val="000080"/>
-          <w:sz w:val="20"/>
-          <w:szCs w:val="20"/>
-          <w:lang w:val="en-US" w:eastAsia="de-DE"/>
-        </w:rPr>
-        <w:t xml:space="preserve">return </w:t>
-      </w:r>
       <w:r>
         <w:rPr>
           <w:rFonts w:ascii="Consolas" w:eastAsia="Times New Roman" w:hAnsi="Consolas" w:cs="Courier New"/>
@@ -2046,33 +1597,7 @@
           <w:szCs w:val="20"/>
           <w:lang w:val="en-US" w:eastAsia="de-DE"/>
         </w:rPr>
-        <w:t xml:space="preserve">" </w:t>
-      </w:r>
-      <w:proofErr w:type="spellStart"/>
-      <w:r>
-        <w:rPr>
-          <w:rFonts w:ascii="Consolas" w:eastAsia="Times New Roman" w:hAnsi="Consolas" w:cs="Courier New"/>
-          <w:b/>
-          <w:bCs/>
-          <w:color w:val="008000"/>
-          <w:sz w:val="20"/>
-          <w:szCs w:val="20"/>
-          <w:lang w:val="en-US" w:eastAsia="de-DE"/>
-        </w:rPr>
-        <w:t>mit</w:t>
-      </w:r>
-      <w:proofErr w:type="spellEnd"/>
-      <w:r>
-        <w:rPr>
-          <w:rFonts w:ascii="Consolas" w:eastAsia="Times New Roman" w:hAnsi="Consolas" w:cs="Courier New"/>
-          <w:b/>
-          <w:bCs/>
-          <w:color w:val="008000"/>
-          <w:sz w:val="20"/>
-          <w:szCs w:val="20"/>
-          <w:lang w:val="en-US" w:eastAsia="de-DE"/>
-        </w:rPr>
-        <w:t xml:space="preserve"> Stern"</w:t>
+        <w:t>" mit Stern"</w:t>
       </w:r>
       <w:r>
         <w:rPr>
@@ -2205,62 +1730,18 @@
           <w:szCs w:val="20"/>
           <w:lang w:val="en-US" w:eastAsia="de-DE"/>
         </w:rPr>
-        <w:t xml:space="preserve">main(String[] </w:t>
-      </w:r>
-      <w:proofErr w:type="spellStart"/>
-      <w:r>
-        <w:rPr>
-          <w:rFonts w:ascii="Consolas" w:eastAsia="Times New Roman" w:hAnsi="Consolas" w:cs="Courier New"/>
-          <w:color w:val="000000"/>
-          <w:sz w:val="20"/>
-          <w:szCs w:val="20"/>
-          <w:lang w:val="en-US" w:eastAsia="de-DE"/>
-        </w:rPr>
-        <w:t>args</w:t>
-      </w:r>
-      <w:proofErr w:type="spellEnd"/>
-      <w:r>
-        <w:rPr>
-          <w:rFonts w:ascii="Consolas" w:eastAsia="Times New Roman" w:hAnsi="Consolas" w:cs="Courier New"/>
-          <w:color w:val="000000"/>
-          <w:sz w:val="20"/>
-          <w:szCs w:val="20"/>
-          <w:lang w:val="en-US" w:eastAsia="de-DE"/>
-        </w:rPr>
-        <w:t>) {</w:t>
-      </w:r>
-      <w:r>
-        <w:rPr>
-          <w:rFonts w:ascii="Consolas" w:eastAsia="Times New Roman" w:hAnsi="Consolas" w:cs="Courier New"/>
-          <w:color w:val="000000"/>
-          <w:sz w:val="20"/>
-          <w:szCs w:val="20"/>
-          <w:lang w:val="en-US" w:eastAsia="de-DE"/>
-        </w:rPr>
-        <w:br/>
-        <w:t xml:space="preserve">        </w:t>
-      </w:r>
-      <w:proofErr w:type="spellStart"/>
-      <w:r>
-        <w:rPr>
-          <w:rFonts w:ascii="Consolas" w:eastAsia="Times New Roman" w:hAnsi="Consolas" w:cs="Courier New"/>
-          <w:color w:val="000000"/>
-          <w:sz w:val="20"/>
-          <w:szCs w:val="20"/>
-          <w:lang w:val="en-US" w:eastAsia="de-DE"/>
-        </w:rPr>
-        <w:t>ChristmasTree</w:t>
-      </w:r>
-      <w:proofErr w:type="spellEnd"/>
-      <w:r>
-        <w:rPr>
-          <w:rFonts w:ascii="Consolas" w:eastAsia="Times New Roman" w:hAnsi="Consolas" w:cs="Courier New"/>
-          <w:color w:val="000000"/>
-          <w:sz w:val="20"/>
-          <w:szCs w:val="20"/>
-          <w:lang w:val="en-US" w:eastAsia="de-DE"/>
-        </w:rPr>
-        <w:t xml:space="preserve"> christmasTree1 = </w:t>
+        <w:t>main(String[] args) {</w:t>
+      </w:r>
+      <w:r>
+        <w:rPr>
+          <w:rFonts w:ascii="Consolas" w:eastAsia="Times New Roman" w:hAnsi="Consolas" w:cs="Courier New"/>
+          <w:color w:val="000000"/>
+          <w:sz w:val="20"/>
+          <w:szCs w:val="20"/>
+          <w:lang w:val="en-US" w:eastAsia="de-DE"/>
+        </w:rPr>
+        <w:br/>
+        <w:t xml:space="preserve">        ChristmasTree christmasTree1 = </w:t>
       </w:r>
       <w:r>
         <w:rPr>
@@ -2296,49 +1777,26 @@
         </w:rPr>
         <w:t xml:space="preserve">new </w:t>
       </w:r>
-      <w:proofErr w:type="spellStart"/>
-      <w:r>
-        <w:rPr>
-          <w:rFonts w:ascii="Consolas" w:eastAsia="Times New Roman" w:hAnsi="Consolas" w:cs="Courier New"/>
-          <w:color w:val="000000"/>
-          <w:sz w:val="20"/>
-          <w:szCs w:val="20"/>
-          <w:lang w:val="en-US" w:eastAsia="de-DE"/>
-        </w:rPr>
-        <w:t>ChirstmasTreeImpl</w:t>
-      </w:r>
-      <w:proofErr w:type="spellEnd"/>
-      <w:r>
-        <w:rPr>
-          <w:rFonts w:ascii="Consolas" w:eastAsia="Times New Roman" w:hAnsi="Consolas" w:cs="Courier New"/>
-          <w:color w:val="000000"/>
-          <w:sz w:val="20"/>
-          <w:szCs w:val="20"/>
-          <w:lang w:val="en-US" w:eastAsia="de-DE"/>
-        </w:rPr>
-        <w:t>());</w:t>
-      </w:r>
-      <w:r>
-        <w:rPr>
-          <w:rFonts w:ascii="Consolas" w:eastAsia="Times New Roman" w:hAnsi="Consolas" w:cs="Courier New"/>
-          <w:color w:val="000000"/>
-          <w:sz w:val="20"/>
-          <w:szCs w:val="20"/>
-          <w:lang w:val="en-US" w:eastAsia="de-DE"/>
-        </w:rPr>
-        <w:br/>
-        <w:t xml:space="preserve">        </w:t>
-      </w:r>
-      <w:proofErr w:type="spellStart"/>
-      <w:r>
-        <w:rPr>
-          <w:rFonts w:ascii="Consolas" w:eastAsia="Times New Roman" w:hAnsi="Consolas" w:cs="Courier New"/>
-          <w:color w:val="000000"/>
-          <w:sz w:val="20"/>
-          <w:szCs w:val="20"/>
-          <w:lang w:val="en-US" w:eastAsia="de-DE"/>
-        </w:rPr>
-        <w:t>System.</w:t>
+      <w:r>
+        <w:rPr>
+          <w:rFonts w:ascii="Consolas" w:eastAsia="Times New Roman" w:hAnsi="Consolas" w:cs="Courier New"/>
+          <w:color w:val="000000"/>
+          <w:sz w:val="20"/>
+          <w:szCs w:val="20"/>
+          <w:lang w:val="en-US" w:eastAsia="de-DE"/>
+        </w:rPr>
+        <w:t>ChirstmasTreeImpl());</w:t>
+      </w:r>
+      <w:r>
+        <w:rPr>
+          <w:rFonts w:ascii="Consolas" w:eastAsia="Times New Roman" w:hAnsi="Consolas" w:cs="Courier New"/>
+          <w:color w:val="000000"/>
+          <w:sz w:val="20"/>
+          <w:szCs w:val="20"/>
+          <w:lang w:val="en-US" w:eastAsia="de-DE"/>
+        </w:rPr>
+        <w:br/>
+        <w:t xml:space="preserve">        System.</w:t>
       </w:r>
       <w:r>
         <w:rPr>
@@ -2362,61 +1820,28 @@
           <w:szCs w:val="20"/>
           <w:lang w:val="en-US" w:eastAsia="de-DE"/>
         </w:rPr>
-        <w:t>.println</w:t>
-      </w:r>
-      <w:proofErr w:type="spellEnd"/>
-      <w:r>
-        <w:rPr>
-          <w:rFonts w:ascii="Consolas" w:eastAsia="Times New Roman" w:hAnsi="Consolas" w:cs="Courier New"/>
-          <w:color w:val="000000"/>
-          <w:sz w:val="20"/>
-          <w:szCs w:val="20"/>
-          <w:lang w:val="en-US" w:eastAsia="de-DE"/>
-        </w:rPr>
-        <w:t>(christmasTree1.decorate());</w:t>
-      </w:r>
-      <w:r>
-        <w:rPr>
-          <w:rFonts w:ascii="Consolas" w:eastAsia="Times New Roman" w:hAnsi="Consolas" w:cs="Courier New"/>
-          <w:color w:val="000000"/>
-          <w:sz w:val="20"/>
-          <w:szCs w:val="20"/>
-          <w:lang w:val="en-US" w:eastAsia="de-DE"/>
-        </w:rPr>
-        <w:br/>
-      </w:r>
-      <w:r>
-        <w:rPr>
-          <w:rFonts w:ascii="Consolas" w:eastAsia="Times New Roman" w:hAnsi="Consolas" w:cs="Courier New"/>
-          <w:color w:val="000000"/>
-          <w:sz w:val="20"/>
-          <w:szCs w:val="20"/>
-          <w:lang w:val="en-US" w:eastAsia="de-DE"/>
-        </w:rPr>
-        <w:br/>
-        <w:t xml:space="preserve">        </w:t>
-      </w:r>
-      <w:proofErr w:type="spellStart"/>
-      <w:r>
-        <w:rPr>
-          <w:rFonts w:ascii="Consolas" w:eastAsia="Times New Roman" w:hAnsi="Consolas" w:cs="Courier New"/>
-          <w:color w:val="000000"/>
-          <w:sz w:val="20"/>
-          <w:szCs w:val="20"/>
-          <w:lang w:val="en-US" w:eastAsia="de-DE"/>
-        </w:rPr>
-        <w:t>ChristmasTree</w:t>
-      </w:r>
-      <w:proofErr w:type="spellEnd"/>
-      <w:r>
-        <w:rPr>
-          <w:rFonts w:ascii="Consolas" w:eastAsia="Times New Roman" w:hAnsi="Consolas" w:cs="Courier New"/>
-          <w:color w:val="000000"/>
-          <w:sz w:val="20"/>
-          <w:szCs w:val="20"/>
-          <w:lang w:val="en-US" w:eastAsia="de-DE"/>
-        </w:rPr>
-        <w:t xml:space="preserve"> christmasTree2 = </w:t>
+        <w:t>.println(christmasTree1.decorate());</w:t>
+      </w:r>
+      <w:r>
+        <w:rPr>
+          <w:rFonts w:ascii="Consolas" w:eastAsia="Times New Roman" w:hAnsi="Consolas" w:cs="Courier New"/>
+          <w:color w:val="000000"/>
+          <w:sz w:val="20"/>
+          <w:szCs w:val="20"/>
+          <w:lang w:val="en-US" w:eastAsia="de-DE"/>
+        </w:rPr>
+        <w:br/>
+      </w:r>
+      <w:r>
+        <w:rPr>
+          <w:rFonts w:ascii="Consolas" w:eastAsia="Times New Roman" w:hAnsi="Consolas" w:cs="Courier New"/>
+          <w:color w:val="000000"/>
+          <w:sz w:val="20"/>
+          <w:szCs w:val="20"/>
+          <w:lang w:val="en-US" w:eastAsia="de-DE"/>
+        </w:rPr>
+        <w:br/>
+        <w:t xml:space="preserve">        ChristmasTree christmasTree2 = </w:t>
       </w:r>
       <w:r>
         <w:rPr>
@@ -2474,49 +1899,26 @@
         </w:rPr>
         <w:t xml:space="preserve">new  </w:t>
       </w:r>
-      <w:proofErr w:type="spellStart"/>
-      <w:r>
-        <w:rPr>
-          <w:rFonts w:ascii="Consolas" w:eastAsia="Times New Roman" w:hAnsi="Consolas" w:cs="Courier New"/>
-          <w:color w:val="000000"/>
-          <w:sz w:val="20"/>
-          <w:szCs w:val="20"/>
-          <w:lang w:val="en-US" w:eastAsia="de-DE"/>
-        </w:rPr>
-        <w:t>ChirstmasTreeImpl</w:t>
-      </w:r>
-      <w:proofErr w:type="spellEnd"/>
-      <w:r>
-        <w:rPr>
-          <w:rFonts w:ascii="Consolas" w:eastAsia="Times New Roman" w:hAnsi="Consolas" w:cs="Courier New"/>
-          <w:color w:val="000000"/>
-          <w:sz w:val="20"/>
-          <w:szCs w:val="20"/>
-          <w:lang w:val="en-US" w:eastAsia="de-DE"/>
-        </w:rPr>
-        <w:t>()));</w:t>
-      </w:r>
-      <w:r>
-        <w:rPr>
-          <w:rFonts w:ascii="Consolas" w:eastAsia="Times New Roman" w:hAnsi="Consolas" w:cs="Courier New"/>
-          <w:color w:val="000000"/>
-          <w:sz w:val="20"/>
-          <w:szCs w:val="20"/>
-          <w:lang w:val="en-US" w:eastAsia="de-DE"/>
-        </w:rPr>
-        <w:br/>
-        <w:t xml:space="preserve">        </w:t>
-      </w:r>
-      <w:proofErr w:type="spellStart"/>
-      <w:r>
-        <w:rPr>
-          <w:rFonts w:ascii="Consolas" w:eastAsia="Times New Roman" w:hAnsi="Consolas" w:cs="Courier New"/>
-          <w:color w:val="000000"/>
-          <w:sz w:val="20"/>
-          <w:szCs w:val="20"/>
-          <w:lang w:val="en-US" w:eastAsia="de-DE"/>
-        </w:rPr>
-        <w:t>System.</w:t>
+      <w:r>
+        <w:rPr>
+          <w:rFonts w:ascii="Consolas" w:eastAsia="Times New Roman" w:hAnsi="Consolas" w:cs="Courier New"/>
+          <w:color w:val="000000"/>
+          <w:sz w:val="20"/>
+          <w:szCs w:val="20"/>
+          <w:lang w:val="en-US" w:eastAsia="de-DE"/>
+        </w:rPr>
+        <w:t>ChirstmasTreeImpl()));</w:t>
+      </w:r>
+      <w:r>
+        <w:rPr>
+          <w:rFonts w:ascii="Consolas" w:eastAsia="Times New Roman" w:hAnsi="Consolas" w:cs="Courier New"/>
+          <w:color w:val="000000"/>
+          <w:sz w:val="20"/>
+          <w:szCs w:val="20"/>
+          <w:lang w:val="en-US" w:eastAsia="de-DE"/>
+        </w:rPr>
+        <w:br/>
+        <w:t xml:space="preserve">        System.</w:t>
       </w:r>
       <w:r>
         <w:rPr>
@@ -2540,18 +1942,7 @@
           <w:szCs w:val="20"/>
           <w:lang w:val="en-US" w:eastAsia="de-DE"/>
         </w:rPr>
-        <w:t>.println</w:t>
-      </w:r>
-      <w:proofErr w:type="spellEnd"/>
-      <w:r>
-        <w:rPr>
-          <w:rFonts w:ascii="Consolas" w:eastAsia="Times New Roman" w:hAnsi="Consolas" w:cs="Courier New"/>
-          <w:color w:val="000000"/>
-          <w:sz w:val="20"/>
-          <w:szCs w:val="20"/>
-          <w:lang w:val="en-US" w:eastAsia="de-DE"/>
-        </w:rPr>
-        <w:t>(christmasTree2.decorate());</w:t>
+        <w:t>.println(christmasTree2.decorate());</w:t>
       </w:r>
       <w:r>
         <w:rPr>
@@ -2610,36 +2001,12 @@
     </w:p>
     <w:p>
       <w:r>
-        <w:t>Mit Hilfe des Decorator Patterns wurde nun erfolgreich die Methode „</w:t>
-      </w:r>
-      <w:proofErr w:type="spellStart"/>
-      <w:r>
-        <w:t>decorate</w:t>
-      </w:r>
-      <w:proofErr w:type="spellEnd"/>
-      <w:r>
-        <w:t>“ der Klasse „</w:t>
-      </w:r>
-      <w:proofErr w:type="spellStart"/>
-      <w:r>
-        <w:t>ChristmasTreeImpl</w:t>
-      </w:r>
-      <w:proofErr w:type="spellEnd"/>
-      <w:r>
-        <w:t>“ dekoriert. Die Funktionalität der Methode wurde erweitert, ohne dass die Methode an sich verändert wurde. Somit ergibt sich eine stark modulare Struktur.</w:t>
-      </w:r>
-    </w:p>
-    <w:p>
-      <w:r>
-        <w:t>Die Codebeispiele dieses Kapitel sind von [</w:t>
-      </w:r>
-      <w:proofErr w:type="spellStart"/>
-      <w:r>
-        <w:t>Baeldung</w:t>
-      </w:r>
-      <w:proofErr w:type="spellEnd"/>
-      <w:r>
-        <w:t xml:space="preserve"> </w:t>
+        <w:t>Mit Hilfe des Decorator Patterns wurde nun erfolgreich die Methode „decorate“ der Klasse „ChristmasTreeImpl“ dekoriert. Die Funktionalität der Methode wurde erweitert, ohne dass die Methode an sich verändert wurde. Somit ergibt sich eine stark modulare Struktur.</w:t>
+      </w:r>
+    </w:p>
+    <w:p>
+      <w:r>
+        <w:t xml:space="preserve">Die Codebeispiele dieses Kapitel sind von [Baeldung </w:t>
       </w:r>
       <w:r>
         <w:t xml:space="preserve">Decorator </w:t>
@@ -2658,15 +2025,7 @@
     </w:p>
     <w:p>
       <w:r>
-        <w:t>Ein Verhaltensorientiertes Design Pattern hilft bei der Entwicklung von der Kommunikation zwischen verschiedenen Objekten. Mit diesen Design Patterns kann komplexes Verhalten modelliert werden. Hiermit wird die Flexibilität der Software, in Bezug auf ihr Verhalten, erhöht. [</w:t>
-      </w:r>
-      <w:proofErr w:type="spellStart"/>
-      <w:r>
-        <w:t>Shvets</w:t>
-      </w:r>
-      <w:proofErr w:type="spellEnd"/>
-      <w:r>
-        <w:t xml:space="preserve"> 2020]</w:t>
+        <w:t>Ein Verhaltensorientiertes Design Pattern hilft bei der Entwicklung von der Kommunikation zwischen verschiedenen Objekten. Mit diesen Design Patterns kann komplexes Verhalten modelliert werden. Hiermit wird die Flexibilität der Software, in Bezug auf ihr Verhalten, erhöht. [Shvets 2020]</w:t>
       </w:r>
     </w:p>
     <w:p>
@@ -2676,15 +2035,7 @@
     </w:p>
     <w:p>
       <w:r>
-        <w:t>Das Ziel des Visitor Patterns ist es neue Funktionalitäten zu implementieren, ohne dass Modifizierungen an der bisherigen Objekt Struktur durchgeführt werden müssen. [</w:t>
-      </w:r>
-      <w:proofErr w:type="spellStart"/>
-      <w:r>
-        <w:t>Baeldung</w:t>
-      </w:r>
-      <w:proofErr w:type="spellEnd"/>
-      <w:r>
-        <w:t xml:space="preserve"> </w:t>
+        <w:t xml:space="preserve">Das Ziel des Visitor Patterns ist es neue Funktionalitäten zu implementieren, ohne dass Modifizierungen an der bisherigen Objekt Struktur durchgeführt werden müssen. [Baeldung </w:t>
       </w:r>
       <w:r>
         <w:t xml:space="preserve">Visitor </w:t>
@@ -2710,15 +2061,7 @@
         <w:t xml:space="preserve"> sind </w:t>
       </w:r>
       <w:r>
-        <w:t>Daten, auf welchen Logik stattfinden soll. [</w:t>
-      </w:r>
-      <w:proofErr w:type="spellStart"/>
-      <w:r>
-        <w:t>Baeldung</w:t>
-      </w:r>
-      <w:proofErr w:type="spellEnd"/>
-      <w:r>
-        <w:t xml:space="preserve"> </w:t>
+        <w:t xml:space="preserve">Daten, auf welchen Logik stattfinden soll. [Baeldung </w:t>
       </w:r>
       <w:r>
         <w:t xml:space="preserve">Visitor </w:t>
@@ -2742,21 +2085,7 @@
         <w:rPr>
           <w:lang w:val="en-US"/>
         </w:rPr>
-        <w:t xml:space="preserve">Die </w:t>
-      </w:r>
-      <w:proofErr w:type="spellStart"/>
-      <w:r>
-        <w:rPr>
-          <w:lang w:val="en-US"/>
-        </w:rPr>
-        <w:t>Elemente</w:t>
-      </w:r>
-      <w:proofErr w:type="spellEnd"/>
-      <w:r>
-        <w:rPr>
-          <w:lang w:val="en-US"/>
-        </w:rPr>
-        <w:t>:</w:t>
+        <w:t>Die Elemente:</w:t>
       </w:r>
     </w:p>
     <w:p>
@@ -2876,41 +2205,260 @@
           <w:lang w:val="en-US" w:eastAsia="de-DE"/>
         </w:rPr>
         <w:br/>
+        <w:t xml:space="preserve">      v.visit(</w:t>
+      </w:r>
+      <w:r>
+        <w:rPr>
+          <w:rFonts w:ascii="Consolas" w:eastAsia="Times New Roman" w:hAnsi="Consolas" w:cs="Courier New"/>
+          <w:b/>
+          <w:bCs/>
+          <w:color w:val="000080"/>
+          <w:sz w:val="20"/>
+          <w:szCs w:val="20"/>
+          <w:lang w:val="en-US" w:eastAsia="de-DE"/>
+        </w:rPr>
+        <w:t>this</w:t>
+      </w:r>
+      <w:r>
+        <w:rPr>
+          <w:rFonts w:ascii="Consolas" w:eastAsia="Times New Roman" w:hAnsi="Consolas" w:cs="Courier New"/>
+          <w:color w:val="000000"/>
+          <w:sz w:val="20"/>
+          <w:szCs w:val="20"/>
+          <w:lang w:val="en-US" w:eastAsia="de-DE"/>
+        </w:rPr>
+        <w:t>);</w:t>
+      </w:r>
+      <w:r>
+        <w:rPr>
+          <w:rFonts w:ascii="Consolas" w:eastAsia="Times New Roman" w:hAnsi="Consolas" w:cs="Courier New"/>
+          <w:color w:val="000000"/>
+          <w:sz w:val="20"/>
+          <w:szCs w:val="20"/>
+          <w:lang w:val="en-US" w:eastAsia="de-DE"/>
+        </w:rPr>
+        <w:br/>
+        <w:t xml:space="preserve">   }</w:t>
+      </w:r>
+      <w:r>
+        <w:rPr>
+          <w:rFonts w:ascii="Consolas" w:eastAsia="Times New Roman" w:hAnsi="Consolas" w:cs="Courier New"/>
+          <w:color w:val="000000"/>
+          <w:sz w:val="20"/>
+          <w:szCs w:val="20"/>
+          <w:lang w:val="en-US" w:eastAsia="de-DE"/>
+        </w:rPr>
+        <w:br/>
+        <w:t xml:space="preserve">   </w:t>
+      </w:r>
+      <w:r>
+        <w:rPr>
+          <w:rFonts w:ascii="Consolas" w:eastAsia="Times New Roman" w:hAnsi="Consolas" w:cs="Courier New"/>
+          <w:b/>
+          <w:bCs/>
+          <w:color w:val="000080"/>
+          <w:sz w:val="20"/>
+          <w:szCs w:val="20"/>
+          <w:lang w:val="en-US" w:eastAsia="de-DE"/>
+        </w:rPr>
+        <w:t xml:space="preserve">public </w:t>
+      </w:r>
+      <w:r>
+        <w:rPr>
+          <w:rFonts w:ascii="Consolas" w:eastAsia="Times New Roman" w:hAnsi="Consolas" w:cs="Courier New"/>
+          <w:color w:val="000000"/>
+          <w:sz w:val="20"/>
+          <w:szCs w:val="20"/>
+          <w:lang w:val="en-US" w:eastAsia="de-DE"/>
+        </w:rPr>
+        <w:t>String getFOO() {</w:t>
+      </w:r>
+      <w:r>
+        <w:rPr>
+          <w:rFonts w:ascii="Consolas" w:eastAsia="Times New Roman" w:hAnsi="Consolas" w:cs="Courier New"/>
+          <w:color w:val="000000"/>
+          <w:sz w:val="20"/>
+          <w:szCs w:val="20"/>
+          <w:lang w:val="en-US" w:eastAsia="de-DE"/>
+        </w:rPr>
+        <w:br/>
         <w:t xml:space="preserve">      </w:t>
       </w:r>
-      <w:proofErr w:type="spellStart"/>
-      <w:r>
-        <w:rPr>
-          <w:rFonts w:ascii="Consolas" w:eastAsia="Times New Roman" w:hAnsi="Consolas" w:cs="Courier New"/>
-          <w:color w:val="000000"/>
-          <w:sz w:val="20"/>
-          <w:szCs w:val="20"/>
-          <w:lang w:val="en-US" w:eastAsia="de-DE"/>
-        </w:rPr>
-        <w:t>v.visit</w:t>
-      </w:r>
-      <w:proofErr w:type="spellEnd"/>
-      <w:r>
-        <w:rPr>
-          <w:rFonts w:ascii="Consolas" w:eastAsia="Times New Roman" w:hAnsi="Consolas" w:cs="Courier New"/>
-          <w:color w:val="000000"/>
-          <w:sz w:val="20"/>
-          <w:szCs w:val="20"/>
-          <w:lang w:val="en-US" w:eastAsia="de-DE"/>
-        </w:rPr>
-        <w:t>(</w:t>
-      </w:r>
-      <w:r>
-        <w:rPr>
-          <w:rFonts w:ascii="Consolas" w:eastAsia="Times New Roman" w:hAnsi="Consolas" w:cs="Courier New"/>
-          <w:b/>
-          <w:bCs/>
-          <w:color w:val="000080"/>
-          <w:sz w:val="20"/>
-          <w:szCs w:val="20"/>
-          <w:lang w:val="en-US" w:eastAsia="de-DE"/>
-        </w:rPr>
-        <w:t>this</w:t>
+      <w:r>
+        <w:rPr>
+          <w:rFonts w:ascii="Consolas" w:eastAsia="Times New Roman" w:hAnsi="Consolas" w:cs="Courier New"/>
+          <w:b/>
+          <w:bCs/>
+          <w:color w:val="000080"/>
+          <w:sz w:val="20"/>
+          <w:szCs w:val="20"/>
+          <w:lang w:val="en-US" w:eastAsia="de-DE"/>
+        </w:rPr>
+        <w:t xml:space="preserve">return </w:t>
+      </w:r>
+      <w:r>
+        <w:rPr>
+          <w:rFonts w:ascii="Consolas" w:eastAsia="Times New Roman" w:hAnsi="Consolas" w:cs="Courier New"/>
+          <w:b/>
+          <w:bCs/>
+          <w:color w:val="008000"/>
+          <w:sz w:val="20"/>
+          <w:szCs w:val="20"/>
+          <w:lang w:val="en-US" w:eastAsia="de-DE"/>
+        </w:rPr>
+        <w:t>"FOO"</w:t>
+      </w:r>
+      <w:r>
+        <w:rPr>
+          <w:rFonts w:ascii="Consolas" w:eastAsia="Times New Roman" w:hAnsi="Consolas" w:cs="Courier New"/>
+          <w:color w:val="000000"/>
+          <w:sz w:val="20"/>
+          <w:szCs w:val="20"/>
+          <w:lang w:val="en-US" w:eastAsia="de-DE"/>
+        </w:rPr>
+        <w:t>;</w:t>
+      </w:r>
+      <w:r>
+        <w:rPr>
+          <w:rFonts w:ascii="Consolas" w:eastAsia="Times New Roman" w:hAnsi="Consolas" w:cs="Courier New"/>
+          <w:color w:val="000000"/>
+          <w:sz w:val="20"/>
+          <w:szCs w:val="20"/>
+          <w:lang w:val="en-US" w:eastAsia="de-DE"/>
+        </w:rPr>
+        <w:br/>
+        <w:t xml:space="preserve">   }</w:t>
+      </w:r>
+      <w:r>
+        <w:rPr>
+          <w:rFonts w:ascii="Consolas" w:eastAsia="Times New Roman" w:hAnsi="Consolas" w:cs="Courier New"/>
+          <w:color w:val="000000"/>
+          <w:sz w:val="20"/>
+          <w:szCs w:val="20"/>
+          <w:lang w:val="en-US" w:eastAsia="de-DE"/>
+        </w:rPr>
+        <w:br/>
+        <w:t>}</w:t>
+      </w:r>
+      <w:r>
+        <w:rPr>
+          <w:rFonts w:ascii="Consolas" w:eastAsia="Times New Roman" w:hAnsi="Consolas" w:cs="Courier New"/>
+          <w:color w:val="000000"/>
+          <w:sz w:val="20"/>
+          <w:szCs w:val="20"/>
+          <w:lang w:val="en-US" w:eastAsia="de-DE"/>
+        </w:rPr>
+        <w:br/>
+      </w:r>
+      <w:r>
+        <w:rPr>
+          <w:rFonts w:ascii="Consolas" w:eastAsia="Times New Roman" w:hAnsi="Consolas" w:cs="Courier New"/>
+          <w:color w:val="000000"/>
+          <w:sz w:val="20"/>
+          <w:szCs w:val="20"/>
+          <w:lang w:val="en-US" w:eastAsia="de-DE"/>
+        </w:rPr>
+        <w:br/>
+      </w:r>
+      <w:r>
+        <w:rPr>
+          <w:rFonts w:ascii="Consolas" w:eastAsia="Times New Roman" w:hAnsi="Consolas" w:cs="Courier New"/>
+          <w:b/>
+          <w:bCs/>
+          <w:color w:val="000080"/>
+          <w:sz w:val="20"/>
+          <w:szCs w:val="20"/>
+          <w:lang w:val="en-US" w:eastAsia="de-DE"/>
+        </w:rPr>
+        <w:t xml:space="preserve">class </w:t>
+      </w:r>
+      <w:r>
+        <w:rPr>
+          <w:rFonts w:ascii="Consolas" w:eastAsia="Times New Roman" w:hAnsi="Consolas" w:cs="Courier New"/>
+          <w:color w:val="000000"/>
+          <w:sz w:val="20"/>
+          <w:szCs w:val="20"/>
+          <w:lang w:val="en-US" w:eastAsia="de-DE"/>
+        </w:rPr>
+        <w:t xml:space="preserve">BAR </w:t>
+      </w:r>
+      <w:r>
+        <w:rPr>
+          <w:rFonts w:ascii="Consolas" w:eastAsia="Times New Roman" w:hAnsi="Consolas" w:cs="Courier New"/>
+          <w:b/>
+          <w:bCs/>
+          <w:color w:val="000080"/>
+          <w:sz w:val="20"/>
+          <w:szCs w:val="20"/>
+          <w:lang w:val="en-US" w:eastAsia="de-DE"/>
+        </w:rPr>
+        <w:t xml:space="preserve">implements </w:t>
+      </w:r>
+      <w:r>
+        <w:rPr>
+          <w:rFonts w:ascii="Consolas" w:eastAsia="Times New Roman" w:hAnsi="Consolas" w:cs="Courier New"/>
+          <w:color w:val="000000"/>
+          <w:sz w:val="20"/>
+          <w:szCs w:val="20"/>
+          <w:lang w:val="en-US" w:eastAsia="de-DE"/>
+        </w:rPr>
+        <w:t>Element {</w:t>
+      </w:r>
+      <w:r>
+        <w:rPr>
+          <w:rFonts w:ascii="Consolas" w:eastAsia="Times New Roman" w:hAnsi="Consolas" w:cs="Courier New"/>
+          <w:color w:val="000000"/>
+          <w:sz w:val="20"/>
+          <w:szCs w:val="20"/>
+          <w:lang w:val="en-US" w:eastAsia="de-DE"/>
+        </w:rPr>
+        <w:br/>
+        <w:t xml:space="preserve">   </w:t>
+      </w:r>
+      <w:r>
+        <w:rPr>
+          <w:rFonts w:ascii="Consolas" w:eastAsia="Times New Roman" w:hAnsi="Consolas" w:cs="Courier New"/>
+          <w:b/>
+          <w:bCs/>
+          <w:color w:val="000080"/>
+          <w:sz w:val="20"/>
+          <w:szCs w:val="20"/>
+          <w:lang w:val="en-US" w:eastAsia="de-DE"/>
+        </w:rPr>
+        <w:t xml:space="preserve">public void </w:t>
+      </w:r>
+      <w:r>
+        <w:rPr>
+          <w:rFonts w:ascii="Consolas" w:eastAsia="Times New Roman" w:hAnsi="Consolas" w:cs="Courier New"/>
+          <w:color w:val="000000"/>
+          <w:sz w:val="20"/>
+          <w:szCs w:val="20"/>
+          <w:lang w:val="en-US" w:eastAsia="de-DE"/>
+        </w:rPr>
+        <w:t>accept( Visitor v ) {</w:t>
+      </w:r>
+      <w:r>
+        <w:rPr>
+          <w:rFonts w:ascii="Consolas" w:eastAsia="Times New Roman" w:hAnsi="Consolas" w:cs="Courier New"/>
+          <w:color w:val="000000"/>
+          <w:sz w:val="20"/>
+          <w:szCs w:val="20"/>
+          <w:lang w:val="en-US" w:eastAsia="de-DE"/>
+        </w:rPr>
+        <w:br/>
+        <w:t xml:space="preserve">      v.visit( </w:t>
+      </w:r>
+      <w:r>
+        <w:rPr>
+          <w:rFonts w:ascii="Consolas" w:eastAsia="Times New Roman" w:hAnsi="Consolas" w:cs="Courier New"/>
+          <w:b/>
+          <w:bCs/>
+          <w:color w:val="000080"/>
+          <w:sz w:val="20"/>
+          <w:szCs w:val="20"/>
+          <w:lang w:val="en-US" w:eastAsia="de-DE"/>
+        </w:rPr>
+        <w:t xml:space="preserve">this </w:t>
       </w:r>
       <w:r>
         <w:rPr>
@@ -2964,314 +2512,7 @@
           <w:szCs w:val="20"/>
           <w:lang w:val="en-US" w:eastAsia="de-DE"/>
         </w:rPr>
-        <w:t xml:space="preserve">String </w:t>
-      </w:r>
-      <w:proofErr w:type="spellStart"/>
-      <w:r>
-        <w:rPr>
-          <w:rFonts w:ascii="Consolas" w:eastAsia="Times New Roman" w:hAnsi="Consolas" w:cs="Courier New"/>
-          <w:color w:val="000000"/>
-          <w:sz w:val="20"/>
-          <w:szCs w:val="20"/>
-          <w:lang w:val="en-US" w:eastAsia="de-DE"/>
-        </w:rPr>
-        <w:t>getFOO</w:t>
-      </w:r>
-      <w:proofErr w:type="spellEnd"/>
-      <w:r>
-        <w:rPr>
-          <w:rFonts w:ascii="Consolas" w:eastAsia="Times New Roman" w:hAnsi="Consolas" w:cs="Courier New"/>
-          <w:color w:val="000000"/>
-          <w:sz w:val="20"/>
-          <w:szCs w:val="20"/>
-          <w:lang w:val="en-US" w:eastAsia="de-DE"/>
-        </w:rPr>
-        <w:t>() {</w:t>
-      </w:r>
-      <w:r>
-        <w:rPr>
-          <w:rFonts w:ascii="Consolas" w:eastAsia="Times New Roman" w:hAnsi="Consolas" w:cs="Courier New"/>
-          <w:color w:val="000000"/>
-          <w:sz w:val="20"/>
-          <w:szCs w:val="20"/>
-          <w:lang w:val="en-US" w:eastAsia="de-DE"/>
-        </w:rPr>
-        <w:br/>
-        <w:t xml:space="preserve">      </w:t>
-      </w:r>
-      <w:r>
-        <w:rPr>
-          <w:rFonts w:ascii="Consolas" w:eastAsia="Times New Roman" w:hAnsi="Consolas" w:cs="Courier New"/>
-          <w:b/>
-          <w:bCs/>
-          <w:color w:val="000080"/>
-          <w:sz w:val="20"/>
-          <w:szCs w:val="20"/>
-          <w:lang w:val="en-US" w:eastAsia="de-DE"/>
-        </w:rPr>
-        <w:t xml:space="preserve">return </w:t>
-      </w:r>
-      <w:r>
-        <w:rPr>
-          <w:rFonts w:ascii="Consolas" w:eastAsia="Times New Roman" w:hAnsi="Consolas" w:cs="Courier New"/>
-          <w:b/>
-          <w:bCs/>
-          <w:color w:val="008000"/>
-          <w:sz w:val="20"/>
-          <w:szCs w:val="20"/>
-          <w:lang w:val="en-US" w:eastAsia="de-DE"/>
-        </w:rPr>
-        <w:t>"FOO"</w:t>
-      </w:r>
-      <w:r>
-        <w:rPr>
-          <w:rFonts w:ascii="Consolas" w:eastAsia="Times New Roman" w:hAnsi="Consolas" w:cs="Courier New"/>
-          <w:color w:val="000000"/>
-          <w:sz w:val="20"/>
-          <w:szCs w:val="20"/>
-          <w:lang w:val="en-US" w:eastAsia="de-DE"/>
-        </w:rPr>
-        <w:t>;</w:t>
-      </w:r>
-      <w:r>
-        <w:rPr>
-          <w:rFonts w:ascii="Consolas" w:eastAsia="Times New Roman" w:hAnsi="Consolas" w:cs="Courier New"/>
-          <w:color w:val="000000"/>
-          <w:sz w:val="20"/>
-          <w:szCs w:val="20"/>
-          <w:lang w:val="en-US" w:eastAsia="de-DE"/>
-        </w:rPr>
-        <w:br/>
-        <w:t xml:space="preserve">   }</w:t>
-      </w:r>
-      <w:r>
-        <w:rPr>
-          <w:rFonts w:ascii="Consolas" w:eastAsia="Times New Roman" w:hAnsi="Consolas" w:cs="Courier New"/>
-          <w:color w:val="000000"/>
-          <w:sz w:val="20"/>
-          <w:szCs w:val="20"/>
-          <w:lang w:val="en-US" w:eastAsia="de-DE"/>
-        </w:rPr>
-        <w:br/>
-        <w:t>}</w:t>
-      </w:r>
-      <w:r>
-        <w:rPr>
-          <w:rFonts w:ascii="Consolas" w:eastAsia="Times New Roman" w:hAnsi="Consolas" w:cs="Courier New"/>
-          <w:color w:val="000000"/>
-          <w:sz w:val="20"/>
-          <w:szCs w:val="20"/>
-          <w:lang w:val="en-US" w:eastAsia="de-DE"/>
-        </w:rPr>
-        <w:br/>
-      </w:r>
-      <w:r>
-        <w:rPr>
-          <w:rFonts w:ascii="Consolas" w:eastAsia="Times New Roman" w:hAnsi="Consolas" w:cs="Courier New"/>
-          <w:color w:val="000000"/>
-          <w:sz w:val="20"/>
-          <w:szCs w:val="20"/>
-          <w:lang w:val="en-US" w:eastAsia="de-DE"/>
-        </w:rPr>
-        <w:br/>
-      </w:r>
-      <w:r>
-        <w:rPr>
-          <w:rFonts w:ascii="Consolas" w:eastAsia="Times New Roman" w:hAnsi="Consolas" w:cs="Courier New"/>
-          <w:b/>
-          <w:bCs/>
-          <w:color w:val="000080"/>
-          <w:sz w:val="20"/>
-          <w:szCs w:val="20"/>
-          <w:lang w:val="en-US" w:eastAsia="de-DE"/>
-        </w:rPr>
-        <w:t xml:space="preserve">class </w:t>
-      </w:r>
-      <w:r>
-        <w:rPr>
-          <w:rFonts w:ascii="Consolas" w:eastAsia="Times New Roman" w:hAnsi="Consolas" w:cs="Courier New"/>
-          <w:color w:val="000000"/>
-          <w:sz w:val="20"/>
-          <w:szCs w:val="20"/>
-          <w:lang w:val="en-US" w:eastAsia="de-DE"/>
-        </w:rPr>
-        <w:t xml:space="preserve">BAR </w:t>
-      </w:r>
-      <w:r>
-        <w:rPr>
-          <w:rFonts w:ascii="Consolas" w:eastAsia="Times New Roman" w:hAnsi="Consolas" w:cs="Courier New"/>
-          <w:b/>
-          <w:bCs/>
-          <w:color w:val="000080"/>
-          <w:sz w:val="20"/>
-          <w:szCs w:val="20"/>
-          <w:lang w:val="en-US" w:eastAsia="de-DE"/>
-        </w:rPr>
-        <w:t xml:space="preserve">implements </w:t>
-      </w:r>
-      <w:r>
-        <w:rPr>
-          <w:rFonts w:ascii="Consolas" w:eastAsia="Times New Roman" w:hAnsi="Consolas" w:cs="Courier New"/>
-          <w:color w:val="000000"/>
-          <w:sz w:val="20"/>
-          <w:szCs w:val="20"/>
-          <w:lang w:val="en-US" w:eastAsia="de-DE"/>
-        </w:rPr>
-        <w:t>Element {</w:t>
-      </w:r>
-      <w:r>
-        <w:rPr>
-          <w:rFonts w:ascii="Consolas" w:eastAsia="Times New Roman" w:hAnsi="Consolas" w:cs="Courier New"/>
-          <w:color w:val="000000"/>
-          <w:sz w:val="20"/>
-          <w:szCs w:val="20"/>
-          <w:lang w:val="en-US" w:eastAsia="de-DE"/>
-        </w:rPr>
-        <w:br/>
-        <w:t xml:space="preserve">   </w:t>
-      </w:r>
-      <w:r>
-        <w:rPr>
-          <w:rFonts w:ascii="Consolas" w:eastAsia="Times New Roman" w:hAnsi="Consolas" w:cs="Courier New"/>
-          <w:b/>
-          <w:bCs/>
-          <w:color w:val="000080"/>
-          <w:sz w:val="20"/>
-          <w:szCs w:val="20"/>
-          <w:lang w:val="en-US" w:eastAsia="de-DE"/>
-        </w:rPr>
-        <w:t xml:space="preserve">public void </w:t>
-      </w:r>
-      <w:r>
-        <w:rPr>
-          <w:rFonts w:ascii="Consolas" w:eastAsia="Times New Roman" w:hAnsi="Consolas" w:cs="Courier New"/>
-          <w:color w:val="000000"/>
-          <w:sz w:val="20"/>
-          <w:szCs w:val="20"/>
-          <w:lang w:val="en-US" w:eastAsia="de-DE"/>
-        </w:rPr>
-        <w:t>accept( Visitor v ) {</w:t>
-      </w:r>
-      <w:r>
-        <w:rPr>
-          <w:rFonts w:ascii="Consolas" w:eastAsia="Times New Roman" w:hAnsi="Consolas" w:cs="Courier New"/>
-          <w:color w:val="000000"/>
-          <w:sz w:val="20"/>
-          <w:szCs w:val="20"/>
-          <w:lang w:val="en-US" w:eastAsia="de-DE"/>
-        </w:rPr>
-        <w:br/>
-        <w:t xml:space="preserve">      </w:t>
-      </w:r>
-      <w:proofErr w:type="spellStart"/>
-      <w:r>
-        <w:rPr>
-          <w:rFonts w:ascii="Consolas" w:eastAsia="Times New Roman" w:hAnsi="Consolas" w:cs="Courier New"/>
-          <w:color w:val="000000"/>
-          <w:sz w:val="20"/>
-          <w:szCs w:val="20"/>
-          <w:lang w:val="en-US" w:eastAsia="de-DE"/>
-        </w:rPr>
-        <w:t>v.visit</w:t>
-      </w:r>
-      <w:proofErr w:type="spellEnd"/>
-      <w:r>
-        <w:rPr>
-          <w:rFonts w:ascii="Consolas" w:eastAsia="Times New Roman" w:hAnsi="Consolas" w:cs="Courier New"/>
-          <w:color w:val="000000"/>
-          <w:sz w:val="20"/>
-          <w:szCs w:val="20"/>
-          <w:lang w:val="en-US" w:eastAsia="de-DE"/>
-        </w:rPr>
-        <w:t xml:space="preserve">( </w:t>
-      </w:r>
-      <w:r>
-        <w:rPr>
-          <w:rFonts w:ascii="Consolas" w:eastAsia="Times New Roman" w:hAnsi="Consolas" w:cs="Courier New"/>
-          <w:b/>
-          <w:bCs/>
-          <w:color w:val="000080"/>
-          <w:sz w:val="20"/>
-          <w:szCs w:val="20"/>
-          <w:lang w:val="en-US" w:eastAsia="de-DE"/>
-        </w:rPr>
-        <w:t xml:space="preserve">this </w:t>
-      </w:r>
-      <w:r>
-        <w:rPr>
-          <w:rFonts w:ascii="Consolas" w:eastAsia="Times New Roman" w:hAnsi="Consolas" w:cs="Courier New"/>
-          <w:color w:val="000000"/>
-          <w:sz w:val="20"/>
-          <w:szCs w:val="20"/>
-          <w:lang w:val="en-US" w:eastAsia="de-DE"/>
-        </w:rPr>
-        <w:t>);</w:t>
-      </w:r>
-      <w:r>
-        <w:rPr>
-          <w:rFonts w:ascii="Consolas" w:eastAsia="Times New Roman" w:hAnsi="Consolas" w:cs="Courier New"/>
-          <w:color w:val="000000"/>
-          <w:sz w:val="20"/>
-          <w:szCs w:val="20"/>
-          <w:lang w:val="en-US" w:eastAsia="de-DE"/>
-        </w:rPr>
-        <w:br/>
-        <w:t xml:space="preserve">   }</w:t>
-      </w:r>
-      <w:r>
-        <w:rPr>
-          <w:rFonts w:ascii="Consolas" w:eastAsia="Times New Roman" w:hAnsi="Consolas" w:cs="Courier New"/>
-          <w:color w:val="000000"/>
-          <w:sz w:val="20"/>
-          <w:szCs w:val="20"/>
-          <w:lang w:val="en-US" w:eastAsia="de-DE"/>
-        </w:rPr>
-        <w:br/>
-        <w:t xml:space="preserve">   </w:t>
-      </w:r>
-      <w:r>
-        <w:rPr>
-          <w:rFonts w:ascii="Consolas" w:eastAsia="Times New Roman" w:hAnsi="Consolas" w:cs="Courier New"/>
-          <w:b/>
-          <w:bCs/>
-          <w:color w:val="000080"/>
-          <w:sz w:val="20"/>
-          <w:szCs w:val="20"/>
-          <w:lang w:val="en-US" w:eastAsia="de-DE"/>
-        </w:rPr>
-        <w:t xml:space="preserve">public </w:t>
-      </w:r>
-      <w:r>
-        <w:rPr>
-          <w:rFonts w:ascii="Consolas" w:eastAsia="Times New Roman" w:hAnsi="Consolas" w:cs="Courier New"/>
-          <w:color w:val="000000"/>
-          <w:sz w:val="20"/>
-          <w:szCs w:val="20"/>
-          <w:lang w:val="en-US" w:eastAsia="de-DE"/>
-        </w:rPr>
-        <w:t xml:space="preserve">String </w:t>
-      </w:r>
-      <w:proofErr w:type="spellStart"/>
-      <w:r>
-        <w:rPr>
-          <w:rFonts w:ascii="Consolas" w:eastAsia="Times New Roman" w:hAnsi="Consolas" w:cs="Courier New"/>
-          <w:color w:val="000000"/>
-          <w:sz w:val="20"/>
-          <w:szCs w:val="20"/>
-          <w:lang w:val="en-US" w:eastAsia="de-DE"/>
-        </w:rPr>
-        <w:t>getBAR</w:t>
-      </w:r>
-      <w:proofErr w:type="spellEnd"/>
-      <w:r>
-        <w:rPr>
-          <w:rFonts w:ascii="Consolas" w:eastAsia="Times New Roman" w:hAnsi="Consolas" w:cs="Courier New"/>
-          <w:color w:val="000000"/>
-          <w:sz w:val="20"/>
-          <w:szCs w:val="20"/>
-          <w:lang w:val="en-US" w:eastAsia="de-DE"/>
-        </w:rPr>
-        <w:t>() {</w:t>
+        <w:t>String getBAR() {</w:t>
       </w:r>
       <w:r>
         <w:rPr>
@@ -3361,21 +2602,7 @@
         <w:rPr>
           <w:lang w:val="en-US"/>
         </w:rPr>
-        <w:t xml:space="preserve">Das </w:t>
-      </w:r>
-      <w:proofErr w:type="spellStart"/>
-      <w:r>
-        <w:rPr>
-          <w:lang w:val="en-US"/>
-        </w:rPr>
-        <w:t>zugehörige</w:t>
-      </w:r>
-      <w:proofErr w:type="spellEnd"/>
-      <w:r>
-        <w:rPr>
-          <w:lang w:val="en-US"/>
-        </w:rPr>
-        <w:t xml:space="preserve"> Interface:</w:t>
+        <w:t>Das zugehörige Interface:</w:t>
       </w:r>
     </w:p>
     <w:p>
@@ -3454,15 +2681,27 @@
         </w:rPr>
         <w:t xml:space="preserve">void </w:t>
       </w:r>
-      <w:r>
-        <w:rPr>
-          <w:rFonts w:ascii="Consolas" w:eastAsia="Times New Roman" w:hAnsi="Consolas" w:cs="Courier New"/>
-          <w:color w:val="000000"/>
-          <w:sz w:val="20"/>
-          <w:szCs w:val="20"/>
-          <w:lang w:val="en-US" w:eastAsia="de-DE"/>
-        </w:rPr>
-        <w:t>accept(Visitor v);</w:t>
+      <w:proofErr w:type="gramStart"/>
+      <w:r>
+        <w:rPr>
+          <w:rFonts w:ascii="Consolas" w:eastAsia="Times New Roman" w:hAnsi="Consolas" w:cs="Courier New"/>
+          <w:color w:val="000000"/>
+          <w:sz w:val="20"/>
+          <w:szCs w:val="20"/>
+          <w:lang w:val="en-US" w:eastAsia="de-DE"/>
+        </w:rPr>
+        <w:t>accept(</w:t>
+      </w:r>
+      <w:proofErr w:type="gramEnd"/>
+      <w:r>
+        <w:rPr>
+          <w:rFonts w:ascii="Consolas" w:eastAsia="Times New Roman" w:hAnsi="Consolas" w:cs="Courier New"/>
+          <w:color w:val="000000"/>
+          <w:sz w:val="20"/>
+          <w:szCs w:val="20"/>
+          <w:lang w:val="en-US" w:eastAsia="de-DE"/>
+        </w:rPr>
+        <w:t>Visitor v);</w:t>
       </w:r>
       <w:r>
         <w:rPr>
@@ -3539,27 +2778,15 @@
         </w:rPr>
         <w:t xml:space="preserve">class </w:t>
       </w:r>
-      <w:proofErr w:type="spellStart"/>
-      <w:r>
-        <w:rPr>
-          <w:rFonts w:ascii="Consolas" w:eastAsia="Times New Roman" w:hAnsi="Consolas" w:cs="Courier New"/>
-          <w:color w:val="000000"/>
-          <w:sz w:val="20"/>
-          <w:szCs w:val="20"/>
-          <w:lang w:val="en-US" w:eastAsia="de-DE"/>
-        </w:rPr>
-        <w:t>UpVisitor</w:t>
-      </w:r>
-      <w:proofErr w:type="spellEnd"/>
-      <w:r>
-        <w:rPr>
-          <w:rFonts w:ascii="Consolas" w:eastAsia="Times New Roman" w:hAnsi="Consolas" w:cs="Courier New"/>
-          <w:color w:val="000000"/>
-          <w:sz w:val="20"/>
-          <w:szCs w:val="20"/>
-          <w:lang w:val="en-US" w:eastAsia="de-DE"/>
-        </w:rPr>
-        <w:t xml:space="preserve"> </w:t>
+      <w:r>
+        <w:rPr>
+          <w:rFonts w:ascii="Consolas" w:eastAsia="Times New Roman" w:hAnsi="Consolas" w:cs="Courier New"/>
+          <w:color w:val="000000"/>
+          <w:sz w:val="20"/>
+          <w:szCs w:val="20"/>
+          <w:lang w:val="en-US" w:eastAsia="de-DE"/>
+        </w:rPr>
+        <w:t xml:space="preserve">UpVisitor </w:t>
       </w:r>
       <w:r>
         <w:rPr>
@@ -3625,18 +2852,7 @@
           <w:lang w:val="en-US" w:eastAsia="de-DE"/>
         </w:rPr>
         <w:br/>
-        <w:t xml:space="preserve">      </w:t>
-      </w:r>
-      <w:proofErr w:type="spellStart"/>
-      <w:r>
-        <w:rPr>
-          <w:rFonts w:ascii="Consolas" w:eastAsia="Times New Roman" w:hAnsi="Consolas" w:cs="Courier New"/>
-          <w:color w:val="000000"/>
-          <w:sz w:val="20"/>
-          <w:szCs w:val="20"/>
-          <w:lang w:val="en-US" w:eastAsia="de-DE"/>
-        </w:rPr>
-        <w:t>System.</w:t>
+        <w:t xml:space="preserve">      System.</w:t>
       </w:r>
       <w:r>
         <w:rPr>
@@ -3660,18 +2876,7 @@
           <w:szCs w:val="20"/>
           <w:lang w:val="en-US" w:eastAsia="de-DE"/>
         </w:rPr>
-        <w:t>.println</w:t>
-      </w:r>
-      <w:proofErr w:type="spellEnd"/>
-      <w:r>
-        <w:rPr>
-          <w:rFonts w:ascii="Consolas" w:eastAsia="Times New Roman" w:hAnsi="Consolas" w:cs="Courier New"/>
-          <w:color w:val="000000"/>
-          <w:sz w:val="20"/>
-          <w:szCs w:val="20"/>
-          <w:lang w:val="en-US" w:eastAsia="de-DE"/>
-        </w:rPr>
-        <w:t>(</w:t>
+        <w:t>.println(</w:t>
       </w:r>
       <w:r>
         <w:rPr>
@@ -3693,29 +2898,7 @@
           <w:szCs w:val="20"/>
           <w:lang w:val="en-US" w:eastAsia="de-DE"/>
         </w:rPr>
-        <w:t xml:space="preserve">+ </w:t>
-      </w:r>
-      <w:proofErr w:type="spellStart"/>
-      <w:r>
-        <w:rPr>
-          <w:rFonts w:ascii="Consolas" w:eastAsia="Times New Roman" w:hAnsi="Consolas" w:cs="Courier New"/>
-          <w:color w:val="000000"/>
-          <w:sz w:val="20"/>
-          <w:szCs w:val="20"/>
-          <w:lang w:val="en-US" w:eastAsia="de-DE"/>
-        </w:rPr>
-        <w:t>foo.getFOO</w:t>
-      </w:r>
-      <w:proofErr w:type="spellEnd"/>
-      <w:r>
-        <w:rPr>
-          <w:rFonts w:ascii="Consolas" w:eastAsia="Times New Roman" w:hAnsi="Consolas" w:cs="Courier New"/>
-          <w:color w:val="000000"/>
-          <w:sz w:val="20"/>
-          <w:szCs w:val="20"/>
-          <w:lang w:val="en-US" w:eastAsia="de-DE"/>
-        </w:rPr>
-        <w:t>());</w:t>
+        <w:t>+ foo.getFOO());</w:t>
       </w:r>
       <w:r>
         <w:rPr>
@@ -3770,18 +2953,7 @@
           <w:lang w:val="en-US" w:eastAsia="de-DE"/>
         </w:rPr>
         <w:br/>
-        <w:t xml:space="preserve">      </w:t>
-      </w:r>
-      <w:proofErr w:type="spellStart"/>
-      <w:r>
-        <w:rPr>
-          <w:rFonts w:ascii="Consolas" w:eastAsia="Times New Roman" w:hAnsi="Consolas" w:cs="Courier New"/>
-          <w:color w:val="000000"/>
-          <w:sz w:val="20"/>
-          <w:szCs w:val="20"/>
-          <w:lang w:val="en-US" w:eastAsia="de-DE"/>
-        </w:rPr>
-        <w:t>System.</w:t>
+        <w:t xml:space="preserve">      System.</w:t>
       </w:r>
       <w:r>
         <w:rPr>
@@ -3805,18 +2977,7 @@
           <w:szCs w:val="20"/>
           <w:lang w:val="en-US" w:eastAsia="de-DE"/>
         </w:rPr>
-        <w:t>.println</w:t>
-      </w:r>
-      <w:proofErr w:type="spellEnd"/>
-      <w:r>
-        <w:rPr>
-          <w:rFonts w:ascii="Consolas" w:eastAsia="Times New Roman" w:hAnsi="Consolas" w:cs="Courier New"/>
-          <w:color w:val="000000"/>
-          <w:sz w:val="20"/>
-          <w:szCs w:val="20"/>
-          <w:lang w:val="en-US" w:eastAsia="de-DE"/>
-        </w:rPr>
-        <w:t>(</w:t>
+        <w:t>.println(</w:t>
       </w:r>
       <w:r>
         <w:rPr>
@@ -3838,29 +2999,7 @@
           <w:szCs w:val="20"/>
           <w:lang w:val="en-US" w:eastAsia="de-DE"/>
         </w:rPr>
-        <w:t xml:space="preserve">+ </w:t>
-      </w:r>
-      <w:proofErr w:type="spellStart"/>
-      <w:r>
-        <w:rPr>
-          <w:rFonts w:ascii="Consolas" w:eastAsia="Times New Roman" w:hAnsi="Consolas" w:cs="Courier New"/>
-          <w:color w:val="000000"/>
-          <w:sz w:val="20"/>
-          <w:szCs w:val="20"/>
-          <w:lang w:val="en-US" w:eastAsia="de-DE"/>
-        </w:rPr>
-        <w:t>bar.getBAR</w:t>
-      </w:r>
-      <w:proofErr w:type="spellEnd"/>
-      <w:r>
-        <w:rPr>
-          <w:rFonts w:ascii="Consolas" w:eastAsia="Times New Roman" w:hAnsi="Consolas" w:cs="Courier New"/>
-          <w:color w:val="000000"/>
-          <w:sz w:val="20"/>
-          <w:szCs w:val="20"/>
-          <w:lang w:val="en-US" w:eastAsia="de-DE"/>
-        </w:rPr>
-        <w:t>());</w:t>
+        <w:t>+ bar.getBAR());</w:t>
       </w:r>
       <w:r>
         <w:rPr>
@@ -3916,27 +3055,15 @@
         </w:rPr>
         <w:t xml:space="preserve">class </w:t>
       </w:r>
-      <w:proofErr w:type="spellStart"/>
-      <w:r>
-        <w:rPr>
-          <w:rFonts w:ascii="Consolas" w:eastAsia="Times New Roman" w:hAnsi="Consolas" w:cs="Courier New"/>
-          <w:color w:val="000000"/>
-          <w:sz w:val="20"/>
-          <w:szCs w:val="20"/>
-          <w:lang w:val="en-US" w:eastAsia="de-DE"/>
-        </w:rPr>
-        <w:t>DownVisitor</w:t>
-      </w:r>
-      <w:proofErr w:type="spellEnd"/>
-      <w:r>
-        <w:rPr>
-          <w:rFonts w:ascii="Consolas" w:eastAsia="Times New Roman" w:hAnsi="Consolas" w:cs="Courier New"/>
-          <w:color w:val="000000"/>
-          <w:sz w:val="20"/>
-          <w:szCs w:val="20"/>
-          <w:lang w:val="en-US" w:eastAsia="de-DE"/>
-        </w:rPr>
-        <w:t xml:space="preserve"> </w:t>
+      <w:r>
+        <w:rPr>
+          <w:rFonts w:ascii="Consolas" w:eastAsia="Times New Roman" w:hAnsi="Consolas" w:cs="Courier New"/>
+          <w:color w:val="000000"/>
+          <w:sz w:val="20"/>
+          <w:szCs w:val="20"/>
+          <w:lang w:val="en-US" w:eastAsia="de-DE"/>
+        </w:rPr>
+        <w:t xml:space="preserve">DownVisitor </w:t>
       </w:r>
       <w:r>
         <w:rPr>
@@ -4002,18 +3129,7 @@
           <w:lang w:val="en-US" w:eastAsia="de-DE"/>
         </w:rPr>
         <w:br/>
-        <w:t xml:space="preserve">      </w:t>
-      </w:r>
-      <w:proofErr w:type="spellStart"/>
-      <w:r>
-        <w:rPr>
-          <w:rFonts w:ascii="Consolas" w:eastAsia="Times New Roman" w:hAnsi="Consolas" w:cs="Courier New"/>
-          <w:color w:val="000000"/>
-          <w:sz w:val="20"/>
-          <w:szCs w:val="20"/>
-          <w:lang w:val="en-US" w:eastAsia="de-DE"/>
-        </w:rPr>
-        <w:t>System.</w:t>
+        <w:t xml:space="preserve">      System.</w:t>
       </w:r>
       <w:r>
         <w:rPr>
@@ -4037,18 +3153,7 @@
           <w:szCs w:val="20"/>
           <w:lang w:val="en-US" w:eastAsia="de-DE"/>
         </w:rPr>
-        <w:t>.println</w:t>
-      </w:r>
-      <w:proofErr w:type="spellEnd"/>
-      <w:r>
-        <w:rPr>
-          <w:rFonts w:ascii="Consolas" w:eastAsia="Times New Roman" w:hAnsi="Consolas" w:cs="Courier New"/>
-          <w:color w:val="000000"/>
-          <w:sz w:val="20"/>
-          <w:szCs w:val="20"/>
-          <w:lang w:val="en-US" w:eastAsia="de-DE"/>
-        </w:rPr>
-        <w:t>(</w:t>
+        <w:t>.println(</w:t>
       </w:r>
       <w:r>
         <w:rPr>
@@ -4070,29 +3175,7 @@
           <w:szCs w:val="20"/>
           <w:lang w:val="en-US" w:eastAsia="de-DE"/>
         </w:rPr>
-        <w:t xml:space="preserve">+ </w:t>
-      </w:r>
-      <w:proofErr w:type="spellStart"/>
-      <w:r>
-        <w:rPr>
-          <w:rFonts w:ascii="Consolas" w:eastAsia="Times New Roman" w:hAnsi="Consolas" w:cs="Courier New"/>
-          <w:color w:val="000000"/>
-          <w:sz w:val="20"/>
-          <w:szCs w:val="20"/>
-          <w:lang w:val="en-US" w:eastAsia="de-DE"/>
-        </w:rPr>
-        <w:t>foo.getFOO</w:t>
-      </w:r>
-      <w:proofErr w:type="spellEnd"/>
-      <w:r>
-        <w:rPr>
-          <w:rFonts w:ascii="Consolas" w:eastAsia="Times New Roman" w:hAnsi="Consolas" w:cs="Courier New"/>
-          <w:color w:val="000000"/>
-          <w:sz w:val="20"/>
-          <w:szCs w:val="20"/>
-          <w:lang w:val="en-US" w:eastAsia="de-DE"/>
-        </w:rPr>
-        <w:t>());</w:t>
+        <w:t>+ foo.getFOO());</w:t>
       </w:r>
       <w:r>
         <w:rPr>
@@ -4147,18 +3230,7 @@
           <w:lang w:val="en-US" w:eastAsia="de-DE"/>
         </w:rPr>
         <w:br/>
-        <w:t xml:space="preserve">      </w:t>
-      </w:r>
-      <w:proofErr w:type="spellStart"/>
-      <w:r>
-        <w:rPr>
-          <w:rFonts w:ascii="Consolas" w:eastAsia="Times New Roman" w:hAnsi="Consolas" w:cs="Courier New"/>
-          <w:color w:val="000000"/>
-          <w:sz w:val="20"/>
-          <w:szCs w:val="20"/>
-          <w:lang w:val="en-US" w:eastAsia="de-DE"/>
-        </w:rPr>
-        <w:t>System.</w:t>
+        <w:t xml:space="preserve">      System.</w:t>
       </w:r>
       <w:r>
         <w:rPr>
@@ -4182,18 +3254,7 @@
           <w:szCs w:val="20"/>
           <w:lang w:val="en-US" w:eastAsia="de-DE"/>
         </w:rPr>
-        <w:t>.println</w:t>
-      </w:r>
-      <w:proofErr w:type="spellEnd"/>
-      <w:r>
-        <w:rPr>
-          <w:rFonts w:ascii="Consolas" w:eastAsia="Times New Roman" w:hAnsi="Consolas" w:cs="Courier New"/>
-          <w:color w:val="000000"/>
-          <w:sz w:val="20"/>
-          <w:szCs w:val="20"/>
-          <w:lang w:val="en-US" w:eastAsia="de-DE"/>
-        </w:rPr>
-        <w:t>(</w:t>
+        <w:t>.println(</w:t>
       </w:r>
       <w:r>
         <w:rPr>
@@ -4215,29 +3276,7 @@
           <w:szCs w:val="20"/>
           <w:lang w:val="en-US" w:eastAsia="de-DE"/>
         </w:rPr>
-        <w:t xml:space="preserve">+ </w:t>
-      </w:r>
-      <w:proofErr w:type="spellStart"/>
-      <w:r>
-        <w:rPr>
-          <w:rFonts w:ascii="Consolas" w:eastAsia="Times New Roman" w:hAnsi="Consolas" w:cs="Courier New"/>
-          <w:color w:val="000000"/>
-          <w:sz w:val="20"/>
-          <w:szCs w:val="20"/>
-          <w:lang w:val="en-US" w:eastAsia="de-DE"/>
-        </w:rPr>
-        <w:t>bar.getBAR</w:t>
-      </w:r>
-      <w:proofErr w:type="spellEnd"/>
-      <w:r>
-        <w:rPr>
-          <w:rFonts w:ascii="Consolas" w:eastAsia="Times New Roman" w:hAnsi="Consolas" w:cs="Courier New"/>
-          <w:color w:val="000000"/>
-          <w:sz w:val="20"/>
-          <w:szCs w:val="20"/>
-          <w:lang w:val="en-US" w:eastAsia="de-DE"/>
-        </w:rPr>
-        <w:t>());</w:t>
+        <w:t>+ bar.getBAR());</w:t>
       </w:r>
       <w:r>
         <w:rPr>
@@ -4279,21 +3318,7 @@
         <w:rPr>
           <w:lang w:val="en-US"/>
         </w:rPr>
-        <w:t xml:space="preserve">Das </w:t>
-      </w:r>
-      <w:proofErr w:type="spellStart"/>
-      <w:r>
-        <w:rPr>
-          <w:lang w:val="en-US"/>
-        </w:rPr>
-        <w:t>zugehörige</w:t>
-      </w:r>
-      <w:proofErr w:type="spellEnd"/>
-      <w:r>
-        <w:rPr>
-          <w:lang w:val="en-US"/>
-        </w:rPr>
-        <w:t xml:space="preserve"> Interface:</w:t>
+        <w:t>Das zugehörige Interface:</w:t>
       </w:r>
     </w:p>
     <w:p>
@@ -4372,15 +3397,27 @@
         </w:rPr>
         <w:t xml:space="preserve">void </w:t>
       </w:r>
-      <w:r>
-        <w:rPr>
-          <w:rFonts w:ascii="Consolas" w:eastAsia="Times New Roman" w:hAnsi="Consolas" w:cs="Courier New"/>
-          <w:color w:val="000000"/>
-          <w:sz w:val="20"/>
-          <w:szCs w:val="20"/>
-          <w:lang w:val="en-US" w:eastAsia="de-DE"/>
-        </w:rPr>
-        <w:t>visit(FOO foo);</w:t>
+      <w:proofErr w:type="gramStart"/>
+      <w:r>
+        <w:rPr>
+          <w:rFonts w:ascii="Consolas" w:eastAsia="Times New Roman" w:hAnsi="Consolas" w:cs="Courier New"/>
+          <w:color w:val="000000"/>
+          <w:sz w:val="20"/>
+          <w:szCs w:val="20"/>
+          <w:lang w:val="en-US" w:eastAsia="de-DE"/>
+        </w:rPr>
+        <w:t>visit(</w:t>
+      </w:r>
+      <w:proofErr w:type="gramEnd"/>
+      <w:r>
+        <w:rPr>
+          <w:rFonts w:ascii="Consolas" w:eastAsia="Times New Roman" w:hAnsi="Consolas" w:cs="Courier New"/>
+          <w:color w:val="000000"/>
+          <w:sz w:val="20"/>
+          <w:szCs w:val="20"/>
+          <w:lang w:val="en-US" w:eastAsia="de-DE"/>
+        </w:rPr>
+        <w:t>FOO foo);</w:t>
       </w:r>
       <w:r>
         <w:rPr>
@@ -4440,19 +3477,11 @@
           <w:lang w:val="en-US"/>
         </w:rPr>
       </w:pPr>
-      <w:proofErr w:type="spellStart"/>
-      <w:r>
-        <w:rPr>
-          <w:lang w:val="en-US"/>
-        </w:rPr>
-        <w:t>Benutzung</w:t>
-      </w:r>
-      <w:proofErr w:type="spellEnd"/>
-      <w:r>
-        <w:rPr>
-          <w:lang w:val="en-US"/>
-        </w:rPr>
-        <w:t xml:space="preserve"> des Visitor Patterns:</w:t>
+      <w:r>
+        <w:rPr>
+          <w:lang w:val="en-US"/>
+        </w:rPr>
+        <w:t>Benutzung des Visitor Patterns:</w:t>
       </w:r>
     </w:p>
     <w:p>
@@ -4539,29 +3568,7 @@
           <w:szCs w:val="20"/>
           <w:lang w:val="en-US" w:eastAsia="de-DE"/>
         </w:rPr>
-        <w:t xml:space="preserve">main( String[] </w:t>
-      </w:r>
-      <w:proofErr w:type="spellStart"/>
-      <w:r>
-        <w:rPr>
-          <w:rFonts w:ascii="Consolas" w:eastAsia="Times New Roman" w:hAnsi="Consolas" w:cs="Courier New"/>
-          <w:color w:val="000000"/>
-          <w:sz w:val="20"/>
-          <w:szCs w:val="20"/>
-          <w:lang w:val="en-US" w:eastAsia="de-DE"/>
-        </w:rPr>
-        <w:t>args</w:t>
-      </w:r>
-      <w:proofErr w:type="spellEnd"/>
-      <w:r>
-        <w:rPr>
-          <w:rFonts w:ascii="Consolas" w:eastAsia="Times New Roman" w:hAnsi="Consolas" w:cs="Courier New"/>
-          <w:color w:val="000000"/>
-          <w:sz w:val="20"/>
-          <w:szCs w:val="20"/>
-          <w:lang w:val="en-US" w:eastAsia="de-DE"/>
-        </w:rPr>
-        <w:t xml:space="preserve"> ) {</w:t>
+        <w:t>main( String[] args ) {</w:t>
       </w:r>
       <w:r>
         <w:rPr>
@@ -4627,63 +3634,117 @@
           <w:lang w:val="en-US" w:eastAsia="de-DE"/>
         </w:rPr>
         <w:br/>
+        <w:t xml:space="preserve">      UpVisitor up = </w:t>
+      </w:r>
+      <w:r>
+        <w:rPr>
+          <w:rFonts w:ascii="Consolas" w:eastAsia="Times New Roman" w:hAnsi="Consolas" w:cs="Courier New"/>
+          <w:b/>
+          <w:bCs/>
+          <w:color w:val="000080"/>
+          <w:sz w:val="20"/>
+          <w:szCs w:val="20"/>
+          <w:lang w:val="en-US" w:eastAsia="de-DE"/>
+        </w:rPr>
+        <w:t xml:space="preserve">new </w:t>
+      </w:r>
+      <w:r>
+        <w:rPr>
+          <w:rFonts w:ascii="Consolas" w:eastAsia="Times New Roman" w:hAnsi="Consolas" w:cs="Courier New"/>
+          <w:color w:val="000000"/>
+          <w:sz w:val="20"/>
+          <w:szCs w:val="20"/>
+          <w:lang w:val="en-US" w:eastAsia="de-DE"/>
+        </w:rPr>
+        <w:t>UpVisitor();</w:t>
+      </w:r>
+      <w:r>
+        <w:rPr>
+          <w:rFonts w:ascii="Consolas" w:eastAsia="Times New Roman" w:hAnsi="Consolas" w:cs="Courier New"/>
+          <w:color w:val="000000"/>
+          <w:sz w:val="20"/>
+          <w:szCs w:val="20"/>
+          <w:lang w:val="en-US" w:eastAsia="de-DE"/>
+        </w:rPr>
+        <w:br/>
+        <w:t xml:space="preserve">      DownVisitor down = </w:t>
+      </w:r>
+      <w:r>
+        <w:rPr>
+          <w:rFonts w:ascii="Consolas" w:eastAsia="Times New Roman" w:hAnsi="Consolas" w:cs="Courier New"/>
+          <w:b/>
+          <w:bCs/>
+          <w:color w:val="000080"/>
+          <w:sz w:val="20"/>
+          <w:szCs w:val="20"/>
+          <w:lang w:val="en-US" w:eastAsia="de-DE"/>
+        </w:rPr>
+        <w:t xml:space="preserve">new </w:t>
+      </w:r>
+      <w:r>
+        <w:rPr>
+          <w:rFonts w:ascii="Consolas" w:eastAsia="Times New Roman" w:hAnsi="Consolas" w:cs="Courier New"/>
+          <w:color w:val="000000"/>
+          <w:sz w:val="20"/>
+          <w:szCs w:val="20"/>
+          <w:lang w:val="en-US" w:eastAsia="de-DE"/>
+        </w:rPr>
+        <w:t>DownVisitor();</w:t>
+      </w:r>
+      <w:r>
+        <w:rPr>
+          <w:rFonts w:ascii="Consolas" w:eastAsia="Times New Roman" w:hAnsi="Consolas" w:cs="Courier New"/>
+          <w:color w:val="000000"/>
+          <w:sz w:val="20"/>
+          <w:szCs w:val="20"/>
+          <w:lang w:val="en-US" w:eastAsia="de-DE"/>
+        </w:rPr>
+        <w:br/>
         <w:t xml:space="preserve">      </w:t>
       </w:r>
-      <w:proofErr w:type="spellStart"/>
-      <w:r>
-        <w:rPr>
-          <w:rFonts w:ascii="Consolas" w:eastAsia="Times New Roman" w:hAnsi="Consolas" w:cs="Courier New"/>
-          <w:color w:val="000000"/>
-          <w:sz w:val="20"/>
-          <w:szCs w:val="20"/>
-          <w:lang w:val="en-US" w:eastAsia="de-DE"/>
-        </w:rPr>
-        <w:t>UpVisitor</w:t>
-      </w:r>
-      <w:proofErr w:type="spellEnd"/>
-      <w:r>
-        <w:rPr>
-          <w:rFonts w:ascii="Consolas" w:eastAsia="Times New Roman" w:hAnsi="Consolas" w:cs="Courier New"/>
-          <w:color w:val="000000"/>
-          <w:sz w:val="20"/>
-          <w:szCs w:val="20"/>
-          <w:lang w:val="en-US" w:eastAsia="de-DE"/>
-        </w:rPr>
-        <w:t xml:space="preserve"> up = </w:t>
-      </w:r>
-      <w:r>
-        <w:rPr>
-          <w:rFonts w:ascii="Consolas" w:eastAsia="Times New Roman" w:hAnsi="Consolas" w:cs="Courier New"/>
-          <w:b/>
-          <w:bCs/>
-          <w:color w:val="000080"/>
-          <w:sz w:val="20"/>
-          <w:szCs w:val="20"/>
-          <w:lang w:val="en-US" w:eastAsia="de-DE"/>
-        </w:rPr>
-        <w:t xml:space="preserve">new </w:t>
-      </w:r>
-      <w:proofErr w:type="spellStart"/>
-      <w:r>
-        <w:rPr>
-          <w:rFonts w:ascii="Consolas" w:eastAsia="Times New Roman" w:hAnsi="Consolas" w:cs="Courier New"/>
-          <w:color w:val="000000"/>
-          <w:sz w:val="20"/>
-          <w:szCs w:val="20"/>
-          <w:lang w:val="en-US" w:eastAsia="de-DE"/>
-        </w:rPr>
-        <w:t>UpVisitor</w:t>
-      </w:r>
-      <w:proofErr w:type="spellEnd"/>
-      <w:r>
-        <w:rPr>
-          <w:rFonts w:ascii="Consolas" w:eastAsia="Times New Roman" w:hAnsi="Consolas" w:cs="Courier New"/>
-          <w:color w:val="000000"/>
-          <w:sz w:val="20"/>
-          <w:szCs w:val="20"/>
-          <w:lang w:val="en-US" w:eastAsia="de-DE"/>
-        </w:rPr>
-        <w:t>();</w:t>
+      <w:r>
+        <w:rPr>
+          <w:rFonts w:ascii="Consolas" w:eastAsia="Times New Roman" w:hAnsi="Consolas" w:cs="Courier New"/>
+          <w:b/>
+          <w:bCs/>
+          <w:color w:val="000080"/>
+          <w:sz w:val="20"/>
+          <w:szCs w:val="20"/>
+          <w:lang w:val="en-US" w:eastAsia="de-DE"/>
+        </w:rPr>
+        <w:t xml:space="preserve">for </w:t>
+      </w:r>
+      <w:r>
+        <w:rPr>
+          <w:rFonts w:ascii="Consolas" w:eastAsia="Times New Roman" w:hAnsi="Consolas" w:cs="Courier New"/>
+          <w:color w:val="000000"/>
+          <w:sz w:val="20"/>
+          <w:szCs w:val="20"/>
+          <w:lang w:val="en-US" w:eastAsia="de-DE"/>
+        </w:rPr>
+        <w:t>(Element element : list) {</w:t>
+      </w:r>
+      <w:r>
+        <w:rPr>
+          <w:rFonts w:ascii="Consolas" w:eastAsia="Times New Roman" w:hAnsi="Consolas" w:cs="Courier New"/>
+          <w:color w:val="000000"/>
+          <w:sz w:val="20"/>
+          <w:szCs w:val="20"/>
+          <w:lang w:val="en-US" w:eastAsia="de-DE"/>
+        </w:rPr>
+        <w:br/>
+        <w:t xml:space="preserve">         element.accept(up);</w:t>
+      </w:r>
+      <w:r>
+        <w:rPr>
+          <w:rFonts w:ascii="Consolas" w:eastAsia="Times New Roman" w:hAnsi="Consolas" w:cs="Courier New"/>
+          <w:color w:val="000000"/>
+          <w:sz w:val="20"/>
+          <w:szCs w:val="20"/>
+          <w:lang w:val="en-US" w:eastAsia="de-DE"/>
+        </w:rPr>
+        <w:br/>
+        <w:t xml:space="preserve">      }</w:t>
       </w:r>
       <w:r>
         <w:rPr>
@@ -4696,73 +3757,6 @@
         <w:br/>
         <w:t xml:space="preserve">      </w:t>
       </w:r>
-      <w:proofErr w:type="spellStart"/>
-      <w:r>
-        <w:rPr>
-          <w:rFonts w:ascii="Consolas" w:eastAsia="Times New Roman" w:hAnsi="Consolas" w:cs="Courier New"/>
-          <w:color w:val="000000"/>
-          <w:sz w:val="20"/>
-          <w:szCs w:val="20"/>
-          <w:lang w:val="en-US" w:eastAsia="de-DE"/>
-        </w:rPr>
-        <w:t>DownVisitor</w:t>
-      </w:r>
-      <w:proofErr w:type="spellEnd"/>
-      <w:r>
-        <w:rPr>
-          <w:rFonts w:ascii="Consolas" w:eastAsia="Times New Roman" w:hAnsi="Consolas" w:cs="Courier New"/>
-          <w:color w:val="000000"/>
-          <w:sz w:val="20"/>
-          <w:szCs w:val="20"/>
-          <w:lang w:val="en-US" w:eastAsia="de-DE"/>
-        </w:rPr>
-        <w:t xml:space="preserve"> down = </w:t>
-      </w:r>
-      <w:r>
-        <w:rPr>
-          <w:rFonts w:ascii="Consolas" w:eastAsia="Times New Roman" w:hAnsi="Consolas" w:cs="Courier New"/>
-          <w:b/>
-          <w:bCs/>
-          <w:color w:val="000080"/>
-          <w:sz w:val="20"/>
-          <w:szCs w:val="20"/>
-          <w:lang w:val="en-US" w:eastAsia="de-DE"/>
-        </w:rPr>
-        <w:t xml:space="preserve">new </w:t>
-      </w:r>
-      <w:proofErr w:type="spellStart"/>
-      <w:r>
-        <w:rPr>
-          <w:rFonts w:ascii="Consolas" w:eastAsia="Times New Roman" w:hAnsi="Consolas" w:cs="Courier New"/>
-          <w:color w:val="000000"/>
-          <w:sz w:val="20"/>
-          <w:szCs w:val="20"/>
-          <w:lang w:val="en-US" w:eastAsia="de-DE"/>
-        </w:rPr>
-        <w:t>DownVisitor</w:t>
-      </w:r>
-      <w:proofErr w:type="spellEnd"/>
-      <w:r>
-        <w:rPr>
-          <w:rFonts w:ascii="Consolas" w:eastAsia="Times New Roman" w:hAnsi="Consolas" w:cs="Courier New"/>
-          <w:color w:val="000000"/>
-          <w:sz w:val="20"/>
-          <w:szCs w:val="20"/>
-          <w:lang w:val="en-US" w:eastAsia="de-DE"/>
-        </w:rPr>
-        <w:t>();</w:t>
-      </w:r>
-      <w:r>
-        <w:rPr>
-          <w:rFonts w:ascii="Consolas" w:eastAsia="Times New Roman" w:hAnsi="Consolas" w:cs="Courier New"/>
-          <w:color w:val="000000"/>
-          <w:sz w:val="20"/>
-          <w:szCs w:val="20"/>
-          <w:lang w:val="en-US" w:eastAsia="de-DE"/>
-        </w:rPr>
-        <w:br/>
-        <w:t xml:space="preserve">      </w:t>
-      </w:r>
       <w:r>
         <w:rPr>
           <w:rFonts w:ascii="Consolas" w:eastAsia="Times New Roman" w:hAnsi="Consolas" w:cs="Courier New"/>
@@ -4783,161 +3777,18 @@
           <w:szCs w:val="20"/>
           <w:lang w:val="en-US" w:eastAsia="de-DE"/>
         </w:rPr>
-        <w:t xml:space="preserve">(Element </w:t>
-      </w:r>
-      <w:proofErr w:type="spellStart"/>
-      <w:r>
-        <w:rPr>
-          <w:rFonts w:ascii="Consolas" w:eastAsia="Times New Roman" w:hAnsi="Consolas" w:cs="Courier New"/>
-          <w:color w:val="000000"/>
-          <w:sz w:val="20"/>
-          <w:szCs w:val="20"/>
-          <w:lang w:val="en-US" w:eastAsia="de-DE"/>
-        </w:rPr>
-        <w:t>element</w:t>
-      </w:r>
-      <w:proofErr w:type="spellEnd"/>
-      <w:r>
-        <w:rPr>
-          <w:rFonts w:ascii="Consolas" w:eastAsia="Times New Roman" w:hAnsi="Consolas" w:cs="Courier New"/>
-          <w:color w:val="000000"/>
-          <w:sz w:val="20"/>
-          <w:szCs w:val="20"/>
-          <w:lang w:val="en-US" w:eastAsia="de-DE"/>
-        </w:rPr>
-        <w:t xml:space="preserve"> : list) {</w:t>
-      </w:r>
-      <w:r>
-        <w:rPr>
-          <w:rFonts w:ascii="Consolas" w:eastAsia="Times New Roman" w:hAnsi="Consolas" w:cs="Courier New"/>
-          <w:color w:val="000000"/>
-          <w:sz w:val="20"/>
-          <w:szCs w:val="20"/>
-          <w:lang w:val="en-US" w:eastAsia="de-DE"/>
-        </w:rPr>
-        <w:br/>
-        <w:t xml:space="preserve">         </w:t>
-      </w:r>
-      <w:proofErr w:type="spellStart"/>
-      <w:r>
-        <w:rPr>
-          <w:rFonts w:ascii="Consolas" w:eastAsia="Times New Roman" w:hAnsi="Consolas" w:cs="Courier New"/>
-          <w:color w:val="000000"/>
-          <w:sz w:val="20"/>
-          <w:szCs w:val="20"/>
-          <w:lang w:val="en-US" w:eastAsia="de-DE"/>
-        </w:rPr>
-        <w:t>element.accept</w:t>
-      </w:r>
-      <w:proofErr w:type="spellEnd"/>
-      <w:r>
-        <w:rPr>
-          <w:rFonts w:ascii="Consolas" w:eastAsia="Times New Roman" w:hAnsi="Consolas" w:cs="Courier New"/>
-          <w:color w:val="000000"/>
-          <w:sz w:val="20"/>
-          <w:szCs w:val="20"/>
-          <w:lang w:val="en-US" w:eastAsia="de-DE"/>
-        </w:rPr>
-        <w:t>(up);</w:t>
-      </w:r>
-      <w:r>
-        <w:rPr>
-          <w:rFonts w:ascii="Consolas" w:eastAsia="Times New Roman" w:hAnsi="Consolas" w:cs="Courier New"/>
-          <w:color w:val="000000"/>
-          <w:sz w:val="20"/>
-          <w:szCs w:val="20"/>
-          <w:lang w:val="en-US" w:eastAsia="de-DE"/>
-        </w:rPr>
-        <w:br/>
-        <w:t xml:space="preserve">      }</w:t>
-      </w:r>
-      <w:r>
-        <w:rPr>
-          <w:rFonts w:ascii="Consolas" w:eastAsia="Times New Roman" w:hAnsi="Consolas" w:cs="Courier New"/>
-          <w:color w:val="000000"/>
-          <w:sz w:val="20"/>
-          <w:szCs w:val="20"/>
-          <w:lang w:val="en-US" w:eastAsia="de-DE"/>
-        </w:rPr>
-        <w:br/>
-        <w:t xml:space="preserve">      </w:t>
-      </w:r>
-      <w:r>
-        <w:rPr>
-          <w:rFonts w:ascii="Consolas" w:eastAsia="Times New Roman" w:hAnsi="Consolas" w:cs="Courier New"/>
-          <w:b/>
-          <w:bCs/>
-          <w:color w:val="000080"/>
-          <w:sz w:val="20"/>
-          <w:szCs w:val="20"/>
-          <w:lang w:val="en-US" w:eastAsia="de-DE"/>
-        </w:rPr>
-        <w:t xml:space="preserve">for </w:t>
-      </w:r>
-      <w:r>
-        <w:rPr>
-          <w:rFonts w:ascii="Consolas" w:eastAsia="Times New Roman" w:hAnsi="Consolas" w:cs="Courier New"/>
-          <w:color w:val="000000"/>
-          <w:sz w:val="20"/>
-          <w:szCs w:val="20"/>
-          <w:lang w:val="en-US" w:eastAsia="de-DE"/>
-        </w:rPr>
-        <w:t xml:space="preserve">(Element </w:t>
-      </w:r>
-      <w:proofErr w:type="spellStart"/>
-      <w:r>
-        <w:rPr>
-          <w:rFonts w:ascii="Consolas" w:eastAsia="Times New Roman" w:hAnsi="Consolas" w:cs="Courier New"/>
-          <w:color w:val="000000"/>
-          <w:sz w:val="20"/>
-          <w:szCs w:val="20"/>
-          <w:lang w:val="en-US" w:eastAsia="de-DE"/>
-        </w:rPr>
-        <w:t>element</w:t>
-      </w:r>
-      <w:proofErr w:type="spellEnd"/>
-      <w:r>
-        <w:rPr>
-          <w:rFonts w:ascii="Consolas" w:eastAsia="Times New Roman" w:hAnsi="Consolas" w:cs="Courier New"/>
-          <w:color w:val="000000"/>
-          <w:sz w:val="20"/>
-          <w:szCs w:val="20"/>
-          <w:lang w:val="en-US" w:eastAsia="de-DE"/>
-        </w:rPr>
-        <w:t xml:space="preserve"> : list) {</w:t>
-      </w:r>
-      <w:r>
-        <w:rPr>
-          <w:rFonts w:ascii="Consolas" w:eastAsia="Times New Roman" w:hAnsi="Consolas" w:cs="Courier New"/>
-          <w:color w:val="000000"/>
-          <w:sz w:val="20"/>
-          <w:szCs w:val="20"/>
-          <w:lang w:val="en-US" w:eastAsia="de-DE"/>
-        </w:rPr>
-        <w:br/>
-        <w:t xml:space="preserve">         </w:t>
-      </w:r>
-      <w:proofErr w:type="spellStart"/>
-      <w:r>
-        <w:rPr>
-          <w:rFonts w:ascii="Consolas" w:eastAsia="Times New Roman" w:hAnsi="Consolas" w:cs="Courier New"/>
-          <w:color w:val="000000"/>
-          <w:sz w:val="20"/>
-          <w:szCs w:val="20"/>
-          <w:lang w:val="en-US" w:eastAsia="de-DE"/>
-        </w:rPr>
-        <w:t>element.accept</w:t>
-      </w:r>
-      <w:proofErr w:type="spellEnd"/>
-      <w:r>
-        <w:rPr>
-          <w:rFonts w:ascii="Consolas" w:eastAsia="Times New Roman" w:hAnsi="Consolas" w:cs="Courier New"/>
-          <w:color w:val="000000"/>
-          <w:sz w:val="20"/>
-          <w:szCs w:val="20"/>
-          <w:lang w:val="en-US" w:eastAsia="de-DE"/>
-        </w:rPr>
-        <w:t>(down);</w:t>
+        <w:t>(Element element : list) {</w:t>
+      </w:r>
+      <w:r>
+        <w:rPr>
+          <w:rFonts w:ascii="Consolas" w:eastAsia="Times New Roman" w:hAnsi="Consolas" w:cs="Courier New"/>
+          <w:color w:val="000000"/>
+          <w:sz w:val="20"/>
+          <w:szCs w:val="20"/>
+          <w:lang w:val="en-US" w:eastAsia="de-DE"/>
+        </w:rPr>
+        <w:br/>
+        <w:t xml:space="preserve">         element.accept(down);</w:t>
       </w:r>
       <w:r>
         <w:rPr>
@@ -4986,23 +3837,7 @@
         <w:t xml:space="preserve">In diesem Beispiel </w:t>
       </w:r>
       <w:r>
-        <w:t xml:space="preserve">wird jeweils ein Element von „Foo“ und „Bar“ erzeugt. Es wird sowohl ein </w:t>
-      </w:r>
-      <w:proofErr w:type="spellStart"/>
-      <w:r>
-        <w:t>UpVisitor</w:t>
-      </w:r>
-      <w:proofErr w:type="spellEnd"/>
-      <w:r>
-        <w:t xml:space="preserve"> als auch ein </w:t>
-      </w:r>
-      <w:proofErr w:type="spellStart"/>
-      <w:r>
-        <w:t>DownVisitor</w:t>
-      </w:r>
-      <w:proofErr w:type="spellEnd"/>
-      <w:r>
-        <w:t xml:space="preserve"> erzeugt. Diese werden für jedes Element durchlaufen. Die Ausgabe für diese Methode lautet:</w:t>
+        <w:t>wird jeweils ein Element von „Foo“ und „Bar“ erzeugt. Es wird sowohl ein UpVisitor als auch ein DownVisitor erzeugt. Diese werden für jedes Element durchlaufen. Die Ausgabe für diese Methode lautet:</w:t>
       </w:r>
     </w:p>
     <w:p>
@@ -5109,70 +3944,22 @@
         <w:t>Ersteres möchte die Vererbung effektiv benutzen</w:t>
       </w:r>
       <w:r>
-        <w:t>, um Klassen zu instanziieren. Letzteres behandelt die Objekterzeugung, wobei Aufgaben anderen Objekten zugeteilt werden. [</w:t>
-      </w:r>
-      <w:proofErr w:type="spellStart"/>
-      <w:r>
-        <w:t>Shvets</w:t>
-      </w:r>
-      <w:proofErr w:type="spellEnd"/>
-      <w:r>
-        <w:t xml:space="preserve"> 2020]</w:t>
-      </w:r>
-    </w:p>
-    <w:p>
-      <w:r>
-        <w:t xml:space="preserve">Ein Beispiel für das Erzeugungsmuster ist das </w:t>
-      </w:r>
-      <w:proofErr w:type="spellStart"/>
-      <w:r>
-        <w:t>Builder</w:t>
-      </w:r>
-      <w:proofErr w:type="spellEnd"/>
-      <w:r>
-        <w:t xml:space="preserve"> Pattern, welches im Folgenden genauer betrachtet wird.</w:t>
-      </w:r>
-    </w:p>
-    <w:p>
-      <w:r>
-        <w:t xml:space="preserve">Das </w:t>
-      </w:r>
-      <w:proofErr w:type="spellStart"/>
-      <w:r>
-        <w:t>Builder</w:t>
-      </w:r>
-      <w:proofErr w:type="spellEnd"/>
-      <w:r>
-        <w:t xml:space="preserve"> Pattern soll es ermöglichen, dass komplexe Objekte mithilfe von simplen Strukturen und einem Schritt für Schritt Verfahren gebaut werden können. Die Verbindung zu den Erzeugungspattern ist somit leicht aufgebaut, da das </w:t>
-      </w:r>
-      <w:proofErr w:type="spellStart"/>
-      <w:r>
-        <w:t>Builder</w:t>
-      </w:r>
-      <w:proofErr w:type="spellEnd"/>
-      <w:r>
-        <w:t xml:space="preserve"> Pattern Objekte erzeugt. [</w:t>
-      </w:r>
-      <w:proofErr w:type="spellStart"/>
-      <w:r>
-        <w:t>Tutorialspoint</w:t>
-      </w:r>
-      <w:proofErr w:type="spellEnd"/>
-      <w:r>
-        <w:t xml:space="preserve"> 2020]</w:t>
-      </w:r>
-    </w:p>
-    <w:p>
-      <w:r>
-        <w:t xml:space="preserve">Klassen, welche benötigt werden, um das </w:t>
-      </w:r>
-      <w:proofErr w:type="spellStart"/>
-      <w:r>
-        <w:t>Builder</w:t>
-      </w:r>
-      <w:proofErr w:type="spellEnd"/>
-      <w:r>
-        <w:t xml:space="preserve"> Pattern zu realisieren</w:t>
+        <w:t>, um Klassen zu instanziieren. Letzteres behandelt die Objekterzeugung, wobei Aufgaben anderen Objekten zugeteilt werden. [Shvets 2020]</w:t>
+      </w:r>
+    </w:p>
+    <w:p>
+      <w:r>
+        <w:t>Ein Beispiel für das Erzeugungsmuster ist das Builder Pattern, welches im Folgenden genauer betrachtet wird.</w:t>
+      </w:r>
+    </w:p>
+    <w:p>
+      <w:r>
+        <w:t>Das Builder Pattern soll es ermöglichen, dass komplexe Objekte mithilfe von simplen Strukturen und einem Schritt für Schritt Verfahren gebaut werden können. Die Verbindung zu den Erzeugungspattern ist somit leicht aufgebaut, da das Builder Pattern Objekte erzeugt. [Tutorialspoint 2020]</w:t>
+      </w:r>
+    </w:p>
+    <w:p>
+      <w:r>
+        <w:t>Klassen, welche benötigt werden, um das Builder Pattern zu realisieren</w:t>
       </w:r>
       <w:r>
         <w:t>:</w:t>
@@ -5465,33 +4252,84 @@
           <w:szCs w:val="20"/>
           <w:lang w:val="en-US" w:eastAsia="de-DE"/>
         </w:rPr>
+        <w:t xml:space="preserve">public boolean </w:t>
+      </w:r>
+      <w:r>
+        <w:rPr>
+          <w:rFonts w:ascii="Consolas" w:eastAsia="Times New Roman" w:hAnsi="Consolas" w:cs="Courier New"/>
+          <w:b/>
+          <w:bCs/>
+          <w:color w:val="660E7A"/>
+          <w:sz w:val="20"/>
+          <w:szCs w:val="20"/>
+          <w:lang w:val="en-US" w:eastAsia="de-DE"/>
+        </w:rPr>
+        <w:t xml:space="preserve">done </w:t>
+      </w:r>
+      <w:r>
+        <w:rPr>
+          <w:rFonts w:ascii="Consolas" w:eastAsia="Times New Roman" w:hAnsi="Consolas" w:cs="Courier New"/>
+          <w:color w:val="000000"/>
+          <w:sz w:val="20"/>
+          <w:szCs w:val="20"/>
+          <w:lang w:val="en-US" w:eastAsia="de-DE"/>
+        </w:rPr>
+        <w:t xml:space="preserve">= </w:t>
+      </w:r>
+      <w:r>
+        <w:rPr>
+          <w:rFonts w:ascii="Consolas" w:eastAsia="Times New Roman" w:hAnsi="Consolas" w:cs="Courier New"/>
+          <w:b/>
+          <w:bCs/>
+          <w:color w:val="000080"/>
+          <w:sz w:val="20"/>
+          <w:szCs w:val="20"/>
+          <w:lang w:val="en-US" w:eastAsia="de-DE"/>
+        </w:rPr>
+        <w:t>false</w:t>
+      </w:r>
+      <w:r>
+        <w:rPr>
+          <w:rFonts w:ascii="Consolas" w:eastAsia="Times New Roman" w:hAnsi="Consolas" w:cs="Courier New"/>
+          <w:color w:val="000000"/>
+          <w:sz w:val="20"/>
+          <w:szCs w:val="20"/>
+          <w:lang w:val="en-US" w:eastAsia="de-DE"/>
+        </w:rPr>
+        <w:t>;</w:t>
+      </w:r>
+      <w:r>
+        <w:rPr>
+          <w:rFonts w:ascii="Consolas" w:eastAsia="Times New Roman" w:hAnsi="Consolas" w:cs="Courier New"/>
+          <w:color w:val="000000"/>
+          <w:sz w:val="20"/>
+          <w:szCs w:val="20"/>
+          <w:lang w:val="en-US" w:eastAsia="de-DE"/>
+        </w:rPr>
+        <w:br/>
+        <w:t xml:space="preserve">    </w:t>
+      </w:r>
+      <w:r>
+        <w:rPr>
+          <w:rFonts w:ascii="Consolas" w:eastAsia="Times New Roman" w:hAnsi="Consolas" w:cs="Courier New"/>
+          <w:b/>
+          <w:bCs/>
+          <w:color w:val="000080"/>
+          <w:sz w:val="20"/>
+          <w:szCs w:val="20"/>
+          <w:lang w:val="en-US" w:eastAsia="de-DE"/>
+        </w:rPr>
         <w:t xml:space="preserve">public </w:t>
       </w:r>
-      <w:proofErr w:type="spellStart"/>
-      <w:r>
-        <w:rPr>
-          <w:rFonts w:ascii="Consolas" w:eastAsia="Times New Roman" w:hAnsi="Consolas" w:cs="Courier New"/>
-          <w:b/>
-          <w:bCs/>
-          <w:color w:val="000080"/>
-          <w:sz w:val="20"/>
-          <w:szCs w:val="20"/>
-          <w:lang w:val="en-US" w:eastAsia="de-DE"/>
-        </w:rPr>
-        <w:t>boolean</w:t>
-      </w:r>
-      <w:proofErr w:type="spellEnd"/>
-      <w:r>
-        <w:rPr>
-          <w:rFonts w:ascii="Consolas" w:eastAsia="Times New Roman" w:hAnsi="Consolas" w:cs="Courier New"/>
-          <w:b/>
-          <w:bCs/>
-          <w:color w:val="000080"/>
-          <w:sz w:val="20"/>
-          <w:szCs w:val="20"/>
-          <w:lang w:val="en-US" w:eastAsia="de-DE"/>
-        </w:rPr>
-        <w:t xml:space="preserve"> </w:t>
+      <w:r>
+        <w:rPr>
+          <w:rFonts w:ascii="Consolas" w:eastAsia="Times New Roman" w:hAnsi="Consolas" w:cs="Courier New"/>
+          <w:color w:val="000000"/>
+          <w:sz w:val="20"/>
+          <w:szCs w:val="20"/>
+          <w:lang w:val="en-US" w:eastAsia="de-DE"/>
+        </w:rPr>
+        <w:t xml:space="preserve">Date </w:t>
       </w:r>
       <w:r>
         <w:rPr>
@@ -5503,87 +4341,8 @@
           <w:szCs w:val="20"/>
           <w:lang w:val="en-US" w:eastAsia="de-DE"/>
         </w:rPr>
-        <w:t xml:space="preserve">done </w:t>
-      </w:r>
-      <w:r>
-        <w:rPr>
-          <w:rFonts w:ascii="Consolas" w:eastAsia="Times New Roman" w:hAnsi="Consolas" w:cs="Courier New"/>
-          <w:color w:val="000000"/>
-          <w:sz w:val="20"/>
-          <w:szCs w:val="20"/>
-          <w:lang w:val="en-US" w:eastAsia="de-DE"/>
-        </w:rPr>
-        <w:t xml:space="preserve">= </w:t>
-      </w:r>
-      <w:r>
-        <w:rPr>
-          <w:rFonts w:ascii="Consolas" w:eastAsia="Times New Roman" w:hAnsi="Consolas" w:cs="Courier New"/>
-          <w:b/>
-          <w:bCs/>
-          <w:color w:val="000080"/>
-          <w:sz w:val="20"/>
-          <w:szCs w:val="20"/>
-          <w:lang w:val="en-US" w:eastAsia="de-DE"/>
-        </w:rPr>
-        <w:t>false</w:t>
-      </w:r>
-      <w:r>
-        <w:rPr>
-          <w:rFonts w:ascii="Consolas" w:eastAsia="Times New Roman" w:hAnsi="Consolas" w:cs="Courier New"/>
-          <w:color w:val="000000"/>
-          <w:sz w:val="20"/>
-          <w:szCs w:val="20"/>
-          <w:lang w:val="en-US" w:eastAsia="de-DE"/>
-        </w:rPr>
-        <w:t>;</w:t>
-      </w:r>
-      <w:r>
-        <w:rPr>
-          <w:rFonts w:ascii="Consolas" w:eastAsia="Times New Roman" w:hAnsi="Consolas" w:cs="Courier New"/>
-          <w:color w:val="000000"/>
-          <w:sz w:val="20"/>
-          <w:szCs w:val="20"/>
-          <w:lang w:val="en-US" w:eastAsia="de-DE"/>
-        </w:rPr>
-        <w:br/>
-        <w:t xml:space="preserve">    </w:t>
-      </w:r>
-      <w:r>
-        <w:rPr>
-          <w:rFonts w:ascii="Consolas" w:eastAsia="Times New Roman" w:hAnsi="Consolas" w:cs="Courier New"/>
-          <w:b/>
-          <w:bCs/>
-          <w:color w:val="000080"/>
-          <w:sz w:val="20"/>
-          <w:szCs w:val="20"/>
-          <w:lang w:val="en-US" w:eastAsia="de-DE"/>
-        </w:rPr>
-        <w:t xml:space="preserve">public </w:t>
-      </w:r>
-      <w:r>
-        <w:rPr>
-          <w:rFonts w:ascii="Consolas" w:eastAsia="Times New Roman" w:hAnsi="Consolas" w:cs="Courier New"/>
-          <w:color w:val="000000"/>
-          <w:sz w:val="20"/>
-          <w:szCs w:val="20"/>
-          <w:lang w:val="en-US" w:eastAsia="de-DE"/>
-        </w:rPr>
-        <w:t xml:space="preserve">Date </w:t>
-      </w:r>
-      <w:proofErr w:type="spellStart"/>
-      <w:r>
-        <w:rPr>
-          <w:rFonts w:ascii="Consolas" w:eastAsia="Times New Roman" w:hAnsi="Consolas" w:cs="Courier New"/>
-          <w:b/>
-          <w:bCs/>
-          <w:color w:val="660E7A"/>
-          <w:sz w:val="20"/>
-          <w:szCs w:val="20"/>
-          <w:lang w:val="en-US" w:eastAsia="de-DE"/>
-        </w:rPr>
         <w:t>dueDate</w:t>
       </w:r>
-      <w:proofErr w:type="spellEnd"/>
       <w:r>
         <w:rPr>
           <w:rFonts w:ascii="Consolas" w:eastAsia="Times New Roman" w:hAnsi="Consolas" w:cs="Courier New"/>
@@ -5780,31 +4539,17 @@
         </w:rPr>
         <w:t xml:space="preserve">id, String summary, String description, </w:t>
       </w:r>
-      <w:proofErr w:type="spellStart"/>
-      <w:r>
-        <w:rPr>
-          <w:rFonts w:ascii="Consolas" w:eastAsia="Times New Roman" w:hAnsi="Consolas" w:cs="Courier New"/>
-          <w:b/>
-          <w:bCs/>
-          <w:color w:val="000080"/>
-          <w:sz w:val="20"/>
-          <w:szCs w:val="20"/>
-          <w:lang w:val="en-US" w:eastAsia="de-DE"/>
-        </w:rPr>
-        <w:t>boolean</w:t>
-      </w:r>
-      <w:proofErr w:type="spellEnd"/>
-      <w:r>
-        <w:rPr>
-          <w:rFonts w:ascii="Consolas" w:eastAsia="Times New Roman" w:hAnsi="Consolas" w:cs="Courier New"/>
-          <w:b/>
-          <w:bCs/>
-          <w:color w:val="000080"/>
-          <w:sz w:val="20"/>
-          <w:szCs w:val="20"/>
-          <w:lang w:val="en-US" w:eastAsia="de-DE"/>
-        </w:rPr>
-        <w:t xml:space="preserve"> </w:t>
+      <w:r>
+        <w:rPr>
+          <w:rFonts w:ascii="Consolas" w:eastAsia="Times New Roman" w:hAnsi="Consolas" w:cs="Courier New"/>
+          <w:b/>
+          <w:bCs/>
+          <w:color w:val="000080"/>
+          <w:sz w:val="20"/>
+          <w:szCs w:val="20"/>
+          <w:lang w:val="en-US" w:eastAsia="de-DE"/>
+        </w:rPr>
+        <w:t xml:space="preserve">boolean </w:t>
       </w:r>
       <w:r>
         <w:rPr>
@@ -5825,29 +4570,7 @@
           <w:lang w:val="en-US" w:eastAsia="de-DE"/>
         </w:rPr>
         <w:br/>
-        <w:t xml:space="preserve">                Date </w:t>
-      </w:r>
-      <w:proofErr w:type="spellStart"/>
-      <w:r>
-        <w:rPr>
-          <w:rFonts w:ascii="Consolas" w:eastAsia="Times New Roman" w:hAnsi="Consolas" w:cs="Courier New"/>
-          <w:color w:val="000000"/>
-          <w:sz w:val="20"/>
-          <w:szCs w:val="20"/>
-          <w:lang w:val="en-US" w:eastAsia="de-DE"/>
-        </w:rPr>
-        <w:t>dueDate</w:t>
-      </w:r>
-      <w:proofErr w:type="spellEnd"/>
-      <w:r>
-        <w:rPr>
-          <w:rFonts w:ascii="Consolas" w:eastAsia="Times New Roman" w:hAnsi="Consolas" w:cs="Courier New"/>
-          <w:color w:val="000000"/>
-          <w:sz w:val="20"/>
-          <w:szCs w:val="20"/>
-          <w:lang w:val="en-US" w:eastAsia="de-DE"/>
-        </w:rPr>
-        <w:t>) {</w:t>
+        <w:t xml:space="preserve">                Date dueDate) {</w:t>
       </w:r>
       <w:r>
         <w:rPr>
@@ -5915,7 +4638,6 @@
         <w:br/>
         <w:t xml:space="preserve">        </w:t>
       </w:r>
-      <w:proofErr w:type="spellStart"/>
       <w:r>
         <w:rPr>
           <w:rFonts w:ascii="Consolas" w:eastAsia="Times New Roman" w:hAnsi="Consolas" w:cs="Courier New"/>
@@ -5948,9 +4670,51 @@
           <w:szCs w:val="20"/>
           <w:lang w:val="en-US" w:eastAsia="de-DE"/>
         </w:rPr>
-        <w:t>summary</w:t>
-      </w:r>
-      <w:proofErr w:type="spellEnd"/>
+        <w:t xml:space="preserve">summary </w:t>
+      </w:r>
+      <w:r>
+        <w:rPr>
+          <w:rFonts w:ascii="Consolas" w:eastAsia="Times New Roman" w:hAnsi="Consolas" w:cs="Courier New"/>
+          <w:color w:val="000000"/>
+          <w:sz w:val="20"/>
+          <w:szCs w:val="20"/>
+          <w:lang w:val="en-US" w:eastAsia="de-DE"/>
+        </w:rPr>
+        <w:t>= summary;</w:t>
+      </w:r>
+      <w:r>
+        <w:rPr>
+          <w:rFonts w:ascii="Consolas" w:eastAsia="Times New Roman" w:hAnsi="Consolas" w:cs="Courier New"/>
+          <w:color w:val="000000"/>
+          <w:sz w:val="20"/>
+          <w:szCs w:val="20"/>
+          <w:lang w:val="en-US" w:eastAsia="de-DE"/>
+        </w:rPr>
+        <w:br/>
+        <w:t xml:space="preserve">        </w:t>
+      </w:r>
+      <w:r>
+        <w:rPr>
+          <w:rFonts w:ascii="Consolas" w:eastAsia="Times New Roman" w:hAnsi="Consolas" w:cs="Courier New"/>
+          <w:b/>
+          <w:bCs/>
+          <w:color w:val="000080"/>
+          <w:sz w:val="20"/>
+          <w:szCs w:val="20"/>
+          <w:lang w:val="en-US" w:eastAsia="de-DE"/>
+        </w:rPr>
+        <w:t>this</w:t>
+      </w:r>
+      <w:r>
+        <w:rPr>
+          <w:rFonts w:ascii="Consolas" w:eastAsia="Times New Roman" w:hAnsi="Consolas" w:cs="Courier New"/>
+          <w:color w:val="000000"/>
+          <w:sz w:val="20"/>
+          <w:szCs w:val="20"/>
+          <w:lang w:val="en-US" w:eastAsia="de-DE"/>
+        </w:rPr>
+        <w:t>.</w:t>
+      </w:r>
       <w:r>
         <w:rPr>
           <w:rFonts w:ascii="Consolas" w:eastAsia="Times New Roman" w:hAnsi="Consolas" w:cs="Courier New"/>
@@ -5961,17 +4725,17 @@
           <w:szCs w:val="20"/>
           <w:lang w:val="en-US" w:eastAsia="de-DE"/>
         </w:rPr>
-        <w:t xml:space="preserve"> </w:t>
-      </w:r>
-      <w:r>
-        <w:rPr>
-          <w:rFonts w:ascii="Consolas" w:eastAsia="Times New Roman" w:hAnsi="Consolas" w:cs="Courier New"/>
-          <w:color w:val="000000"/>
-          <w:sz w:val="20"/>
-          <w:szCs w:val="20"/>
-          <w:lang w:val="en-US" w:eastAsia="de-DE"/>
-        </w:rPr>
-        <w:t>= summary;</w:t>
+        <w:t xml:space="preserve">description </w:t>
+      </w:r>
+      <w:r>
+        <w:rPr>
+          <w:rFonts w:ascii="Consolas" w:eastAsia="Times New Roman" w:hAnsi="Consolas" w:cs="Courier New"/>
+          <w:color w:val="000000"/>
+          <w:sz w:val="20"/>
+          <w:szCs w:val="20"/>
+          <w:lang w:val="en-US" w:eastAsia="de-DE"/>
+        </w:rPr>
+        <w:t>= description;</w:t>
       </w:r>
       <w:r>
         <w:rPr>
@@ -5984,7 +4748,6 @@
         <w:br/>
         <w:t xml:space="preserve">        </w:t>
       </w:r>
-      <w:proofErr w:type="spellStart"/>
       <w:r>
         <w:rPr>
           <w:rFonts w:ascii="Consolas" w:eastAsia="Times New Roman" w:hAnsi="Consolas" w:cs="Courier New"/>
@@ -6017,9 +4780,51 @@
           <w:szCs w:val="20"/>
           <w:lang w:val="en-US" w:eastAsia="de-DE"/>
         </w:rPr>
-        <w:t>description</w:t>
-      </w:r>
-      <w:proofErr w:type="spellEnd"/>
+        <w:t xml:space="preserve">done </w:t>
+      </w:r>
+      <w:r>
+        <w:rPr>
+          <w:rFonts w:ascii="Consolas" w:eastAsia="Times New Roman" w:hAnsi="Consolas" w:cs="Courier New"/>
+          <w:color w:val="000000"/>
+          <w:sz w:val="20"/>
+          <w:szCs w:val="20"/>
+          <w:lang w:val="en-US" w:eastAsia="de-DE"/>
+        </w:rPr>
+        <w:t>= done;</w:t>
+      </w:r>
+      <w:r>
+        <w:rPr>
+          <w:rFonts w:ascii="Consolas" w:eastAsia="Times New Roman" w:hAnsi="Consolas" w:cs="Courier New"/>
+          <w:color w:val="000000"/>
+          <w:sz w:val="20"/>
+          <w:szCs w:val="20"/>
+          <w:lang w:val="en-US" w:eastAsia="de-DE"/>
+        </w:rPr>
+        <w:br/>
+        <w:t xml:space="preserve">        </w:t>
+      </w:r>
+      <w:r>
+        <w:rPr>
+          <w:rFonts w:ascii="Consolas" w:eastAsia="Times New Roman" w:hAnsi="Consolas" w:cs="Courier New"/>
+          <w:b/>
+          <w:bCs/>
+          <w:color w:val="000080"/>
+          <w:sz w:val="20"/>
+          <w:szCs w:val="20"/>
+          <w:lang w:val="en-US" w:eastAsia="de-DE"/>
+        </w:rPr>
+        <w:t>this</w:t>
+      </w:r>
+      <w:r>
+        <w:rPr>
+          <w:rFonts w:ascii="Consolas" w:eastAsia="Times New Roman" w:hAnsi="Consolas" w:cs="Courier New"/>
+          <w:color w:val="000000"/>
+          <w:sz w:val="20"/>
+          <w:szCs w:val="20"/>
+          <w:lang w:val="en-US" w:eastAsia="de-DE"/>
+        </w:rPr>
+        <w:t>.</w:t>
+      </w:r>
       <w:r>
         <w:rPr>
           <w:rFonts w:ascii="Consolas" w:eastAsia="Times New Roman" w:hAnsi="Consolas" w:cs="Courier New"/>
@@ -6030,177 +4835,17 @@
           <w:szCs w:val="20"/>
           <w:lang w:val="en-US" w:eastAsia="de-DE"/>
         </w:rPr>
-        <w:t xml:space="preserve"> </w:t>
-      </w:r>
-      <w:r>
-        <w:rPr>
-          <w:rFonts w:ascii="Consolas" w:eastAsia="Times New Roman" w:hAnsi="Consolas" w:cs="Courier New"/>
-          <w:color w:val="000000"/>
-          <w:sz w:val="20"/>
-          <w:szCs w:val="20"/>
-          <w:lang w:val="en-US" w:eastAsia="de-DE"/>
-        </w:rPr>
-        <w:t>= description;</w:t>
-      </w:r>
-      <w:r>
-        <w:rPr>
-          <w:rFonts w:ascii="Consolas" w:eastAsia="Times New Roman" w:hAnsi="Consolas" w:cs="Courier New"/>
-          <w:color w:val="000000"/>
-          <w:sz w:val="20"/>
-          <w:szCs w:val="20"/>
-          <w:lang w:val="en-US" w:eastAsia="de-DE"/>
-        </w:rPr>
-        <w:br/>
-        <w:t xml:space="preserve">        </w:t>
-      </w:r>
-      <w:proofErr w:type="spellStart"/>
-      <w:r>
-        <w:rPr>
-          <w:rFonts w:ascii="Consolas" w:eastAsia="Times New Roman" w:hAnsi="Consolas" w:cs="Courier New"/>
-          <w:b/>
-          <w:bCs/>
-          <w:color w:val="000080"/>
-          <w:sz w:val="20"/>
-          <w:szCs w:val="20"/>
-          <w:lang w:val="en-US" w:eastAsia="de-DE"/>
-        </w:rPr>
-        <w:t>this</w:t>
-      </w:r>
-      <w:r>
-        <w:rPr>
-          <w:rFonts w:ascii="Consolas" w:eastAsia="Times New Roman" w:hAnsi="Consolas" w:cs="Courier New"/>
-          <w:color w:val="000000"/>
-          <w:sz w:val="20"/>
-          <w:szCs w:val="20"/>
-          <w:lang w:val="en-US" w:eastAsia="de-DE"/>
-        </w:rPr>
-        <w:t>.</w:t>
-      </w:r>
-      <w:r>
-        <w:rPr>
-          <w:rFonts w:ascii="Consolas" w:eastAsia="Times New Roman" w:hAnsi="Consolas" w:cs="Courier New"/>
-          <w:b/>
-          <w:bCs/>
-          <w:color w:val="660E7A"/>
-          <w:sz w:val="20"/>
-          <w:szCs w:val="20"/>
-          <w:lang w:val="en-US" w:eastAsia="de-DE"/>
-        </w:rPr>
-        <w:t>done</w:t>
-      </w:r>
-      <w:proofErr w:type="spellEnd"/>
-      <w:r>
-        <w:rPr>
-          <w:rFonts w:ascii="Consolas" w:eastAsia="Times New Roman" w:hAnsi="Consolas" w:cs="Courier New"/>
-          <w:b/>
-          <w:bCs/>
-          <w:color w:val="660E7A"/>
-          <w:sz w:val="20"/>
-          <w:szCs w:val="20"/>
-          <w:lang w:val="en-US" w:eastAsia="de-DE"/>
-        </w:rPr>
-        <w:t xml:space="preserve"> </w:t>
-      </w:r>
-      <w:r>
-        <w:rPr>
-          <w:rFonts w:ascii="Consolas" w:eastAsia="Times New Roman" w:hAnsi="Consolas" w:cs="Courier New"/>
-          <w:color w:val="000000"/>
-          <w:sz w:val="20"/>
-          <w:szCs w:val="20"/>
-          <w:lang w:val="en-US" w:eastAsia="de-DE"/>
-        </w:rPr>
-        <w:t>= done;</w:t>
-      </w:r>
-      <w:r>
-        <w:rPr>
-          <w:rFonts w:ascii="Consolas" w:eastAsia="Times New Roman" w:hAnsi="Consolas" w:cs="Courier New"/>
-          <w:color w:val="000000"/>
-          <w:sz w:val="20"/>
-          <w:szCs w:val="20"/>
-          <w:lang w:val="en-US" w:eastAsia="de-DE"/>
-        </w:rPr>
-        <w:br/>
-        <w:t xml:space="preserve">        </w:t>
-      </w:r>
-      <w:proofErr w:type="spellStart"/>
-      <w:r>
-        <w:rPr>
-          <w:rFonts w:ascii="Consolas" w:eastAsia="Times New Roman" w:hAnsi="Consolas" w:cs="Courier New"/>
-          <w:b/>
-          <w:bCs/>
-          <w:color w:val="000080"/>
-          <w:sz w:val="20"/>
-          <w:szCs w:val="20"/>
-          <w:lang w:val="en-US" w:eastAsia="de-DE"/>
-        </w:rPr>
-        <w:t>this</w:t>
-      </w:r>
-      <w:r>
-        <w:rPr>
-          <w:rFonts w:ascii="Consolas" w:eastAsia="Times New Roman" w:hAnsi="Consolas" w:cs="Courier New"/>
-          <w:color w:val="000000"/>
-          <w:sz w:val="20"/>
-          <w:szCs w:val="20"/>
-          <w:lang w:val="en-US" w:eastAsia="de-DE"/>
-        </w:rPr>
-        <w:t>.</w:t>
-      </w:r>
-      <w:r>
-        <w:rPr>
-          <w:rFonts w:ascii="Consolas" w:eastAsia="Times New Roman" w:hAnsi="Consolas" w:cs="Courier New"/>
-          <w:b/>
-          <w:bCs/>
-          <w:color w:val="660E7A"/>
-          <w:sz w:val="20"/>
-          <w:szCs w:val="20"/>
-          <w:lang w:val="en-US" w:eastAsia="de-DE"/>
-        </w:rPr>
-        <w:t>dueDate</w:t>
-      </w:r>
-      <w:proofErr w:type="spellEnd"/>
-      <w:r>
-        <w:rPr>
-          <w:rFonts w:ascii="Consolas" w:eastAsia="Times New Roman" w:hAnsi="Consolas" w:cs="Courier New"/>
-          <w:b/>
-          <w:bCs/>
-          <w:color w:val="660E7A"/>
-          <w:sz w:val="20"/>
-          <w:szCs w:val="20"/>
-          <w:lang w:val="en-US" w:eastAsia="de-DE"/>
-        </w:rPr>
-        <w:t xml:space="preserve"> </w:t>
-      </w:r>
-      <w:r>
-        <w:rPr>
-          <w:rFonts w:ascii="Consolas" w:eastAsia="Times New Roman" w:hAnsi="Consolas" w:cs="Courier New"/>
-          <w:color w:val="000000"/>
-          <w:sz w:val="20"/>
-          <w:szCs w:val="20"/>
-          <w:lang w:val="en-US" w:eastAsia="de-DE"/>
-        </w:rPr>
-        <w:t xml:space="preserve">= </w:t>
-      </w:r>
-      <w:proofErr w:type="spellStart"/>
-      <w:r>
-        <w:rPr>
-          <w:rFonts w:ascii="Consolas" w:eastAsia="Times New Roman" w:hAnsi="Consolas" w:cs="Courier New"/>
-          <w:color w:val="000000"/>
-          <w:sz w:val="20"/>
-          <w:szCs w:val="20"/>
-          <w:lang w:val="en-US" w:eastAsia="de-DE"/>
-        </w:rPr>
-        <w:t>dueDate</w:t>
-      </w:r>
-      <w:proofErr w:type="spellEnd"/>
-      <w:r>
-        <w:rPr>
-          <w:rFonts w:ascii="Consolas" w:eastAsia="Times New Roman" w:hAnsi="Consolas" w:cs="Courier New"/>
-          <w:color w:val="000000"/>
-          <w:sz w:val="20"/>
-          <w:szCs w:val="20"/>
-          <w:lang w:val="en-US" w:eastAsia="de-DE"/>
-        </w:rPr>
-        <w:t>;</w:t>
+        <w:t xml:space="preserve">dueDate </w:t>
+      </w:r>
+      <w:r>
+        <w:rPr>
+          <w:rFonts w:ascii="Consolas" w:eastAsia="Times New Roman" w:hAnsi="Consolas" w:cs="Courier New"/>
+          <w:color w:val="000000"/>
+          <w:sz w:val="20"/>
+          <w:szCs w:val="20"/>
+          <w:lang w:val="en-US" w:eastAsia="de-DE"/>
+        </w:rPr>
+        <w:t>= dueDate;</w:t>
       </w:r>
       <w:r>
         <w:rPr>
@@ -6232,15 +4877,7 @@
     </w:p>
     <w:p>
       <w:r>
-        <w:t xml:space="preserve">Eine </w:t>
-      </w:r>
-      <w:proofErr w:type="spellStart"/>
-      <w:r>
-        <w:t>Builder</w:t>
-      </w:r>
-      <w:proofErr w:type="spellEnd"/>
-      <w:r>
-        <w:t xml:space="preserve"> Klasse</w:t>
+        <w:t>Eine Builder Klasse</w:t>
       </w:r>
       <w:r>
         <w:t>, welche die Komplexität der Klasseninitialisierung abstrahiert</w:t>
@@ -6269,27 +4906,54 @@
         </w:rPr>
         <w:t xml:space="preserve">public class </w:t>
       </w:r>
-      <w:proofErr w:type="spellStart"/>
       <w:r>
         <w:rPr>
           <w:rFonts w:ascii="Consolas" w:hAnsi="Consolas"/>
           <w:color w:val="000000"/>
           <w:lang w:val="en-US"/>
         </w:rPr>
-        <w:t>TaskBuilder</w:t>
-      </w:r>
-      <w:proofErr w:type="spellEnd"/>
+        <w:t>TaskBuilder {</w:t>
+      </w:r>
       <w:r>
         <w:rPr>
           <w:rFonts w:ascii="Consolas" w:hAnsi="Consolas"/>
           <w:color w:val="000000"/>
           <w:lang w:val="en-US"/>
         </w:rPr>
-        <w:t xml:space="preserve"> {</w:t>
+        <w:br/>
+        <w:t xml:space="preserve">    </w:t>
       </w:r>
       <w:r>
         <w:rPr>
           <w:rFonts w:ascii="Consolas" w:hAnsi="Consolas"/>
+          <w:b/>
+          <w:bCs/>
+          <w:color w:val="000080"/>
+          <w:lang w:val="en-US"/>
+        </w:rPr>
+        <w:t xml:space="preserve">private final long </w:t>
+      </w:r>
+      <w:r>
+        <w:rPr>
+          <w:rFonts w:ascii="Consolas" w:hAnsi="Consolas"/>
+          <w:b/>
+          <w:bCs/>
+          <w:color w:val="660E7A"/>
+          <w:lang w:val="en-US"/>
+        </w:rPr>
+        <w:t>id</w:t>
+      </w:r>
+      <w:r>
+        <w:rPr>
+          <w:rFonts w:ascii="Consolas" w:hAnsi="Consolas"/>
+          <w:color w:val="000000"/>
+          <w:lang w:val="en-US"/>
+        </w:rPr>
+        <w:t>;</w:t>
+      </w:r>
+      <w:r>
+        <w:rPr>
+          <w:rFonts w:ascii="Consolas" w:hAnsi="Consolas"/>
           <w:color w:val="000000"/>
           <w:lang w:val="en-US"/>
         </w:rPr>
@@ -6304,16 +4968,844 @@
           <w:color w:val="000080"/>
           <w:lang w:val="en-US"/>
         </w:rPr>
-        <w:t xml:space="preserve">private final long </w:t>
+        <w:t xml:space="preserve">private </w:t>
       </w:r>
       <w:r>
         <w:rPr>
           <w:rFonts w:ascii="Consolas" w:hAnsi="Consolas"/>
+          <w:color w:val="000000"/>
+          <w:lang w:val="en-US"/>
+        </w:rPr>
+        <w:t xml:space="preserve">String </w:t>
+      </w:r>
+      <w:r>
+        <w:rPr>
+          <w:rFonts w:ascii="Consolas" w:hAnsi="Consolas"/>
           <w:b/>
           <w:bCs/>
           <w:color w:val="660E7A"/>
           <w:lang w:val="en-US"/>
         </w:rPr>
+        <w:t xml:space="preserve">summary </w:t>
+      </w:r>
+      <w:r>
+        <w:rPr>
+          <w:rFonts w:ascii="Consolas" w:hAnsi="Consolas"/>
+          <w:color w:val="000000"/>
+          <w:lang w:val="en-US"/>
+        </w:rPr>
+        <w:t xml:space="preserve">= </w:t>
+      </w:r>
+      <w:r>
+        <w:rPr>
+          <w:rFonts w:ascii="Consolas" w:hAnsi="Consolas"/>
+          <w:b/>
+          <w:bCs/>
+          <w:color w:val="008000"/>
+          <w:lang w:val="en-US"/>
+        </w:rPr>
+        <w:t>""</w:t>
+      </w:r>
+      <w:r>
+        <w:rPr>
+          <w:rFonts w:ascii="Consolas" w:hAnsi="Consolas"/>
+          <w:color w:val="000000"/>
+          <w:lang w:val="en-US"/>
+        </w:rPr>
+        <w:t>;</w:t>
+      </w:r>
+      <w:r>
+        <w:rPr>
+          <w:rFonts w:ascii="Consolas" w:hAnsi="Consolas"/>
+          <w:color w:val="000000"/>
+          <w:lang w:val="en-US"/>
+        </w:rPr>
+        <w:br/>
+        <w:t xml:space="preserve">    </w:t>
+      </w:r>
+      <w:r>
+        <w:rPr>
+          <w:rFonts w:ascii="Consolas" w:hAnsi="Consolas"/>
+          <w:b/>
+          <w:bCs/>
+          <w:color w:val="000080"/>
+          <w:lang w:val="en-US"/>
+        </w:rPr>
+        <w:t xml:space="preserve">private </w:t>
+      </w:r>
+      <w:r>
+        <w:rPr>
+          <w:rFonts w:ascii="Consolas" w:hAnsi="Consolas"/>
+          <w:color w:val="000000"/>
+          <w:lang w:val="en-US"/>
+        </w:rPr>
+        <w:t xml:space="preserve">String </w:t>
+      </w:r>
+      <w:r>
+        <w:rPr>
+          <w:rFonts w:ascii="Consolas" w:hAnsi="Consolas"/>
+          <w:b/>
+          <w:bCs/>
+          <w:color w:val="660E7A"/>
+          <w:lang w:val="en-US"/>
+        </w:rPr>
+        <w:t xml:space="preserve">description </w:t>
+      </w:r>
+      <w:r>
+        <w:rPr>
+          <w:rFonts w:ascii="Consolas" w:hAnsi="Consolas"/>
+          <w:color w:val="000000"/>
+          <w:lang w:val="en-US"/>
+        </w:rPr>
+        <w:t xml:space="preserve">= </w:t>
+      </w:r>
+      <w:r>
+        <w:rPr>
+          <w:rFonts w:ascii="Consolas" w:hAnsi="Consolas"/>
+          <w:b/>
+          <w:bCs/>
+          <w:color w:val="008000"/>
+          <w:lang w:val="en-US"/>
+        </w:rPr>
+        <w:t>""</w:t>
+      </w:r>
+      <w:r>
+        <w:rPr>
+          <w:rFonts w:ascii="Consolas" w:hAnsi="Consolas"/>
+          <w:color w:val="000000"/>
+          <w:lang w:val="en-US"/>
+        </w:rPr>
+        <w:t>;</w:t>
+      </w:r>
+      <w:r>
+        <w:rPr>
+          <w:rFonts w:ascii="Consolas" w:hAnsi="Consolas"/>
+          <w:color w:val="000000"/>
+          <w:lang w:val="en-US"/>
+        </w:rPr>
+        <w:br/>
+        <w:t xml:space="preserve">    </w:t>
+      </w:r>
+      <w:r>
+        <w:rPr>
+          <w:rFonts w:ascii="Consolas" w:hAnsi="Consolas"/>
+          <w:b/>
+          <w:bCs/>
+          <w:color w:val="000080"/>
+          <w:lang w:val="en-US"/>
+        </w:rPr>
+        <w:t xml:space="preserve">private boolean </w:t>
+      </w:r>
+      <w:r>
+        <w:rPr>
+          <w:rFonts w:ascii="Consolas" w:hAnsi="Consolas"/>
+          <w:b/>
+          <w:bCs/>
+          <w:color w:val="660E7A"/>
+          <w:lang w:val="en-US"/>
+        </w:rPr>
+        <w:t xml:space="preserve">done </w:t>
+      </w:r>
+      <w:r>
+        <w:rPr>
+          <w:rFonts w:ascii="Consolas" w:hAnsi="Consolas"/>
+          <w:color w:val="000000"/>
+          <w:lang w:val="en-US"/>
+        </w:rPr>
+        <w:t xml:space="preserve">= </w:t>
+      </w:r>
+      <w:r>
+        <w:rPr>
+          <w:rFonts w:ascii="Consolas" w:hAnsi="Consolas"/>
+          <w:b/>
+          <w:bCs/>
+          <w:color w:val="000080"/>
+          <w:lang w:val="en-US"/>
+        </w:rPr>
+        <w:t>false</w:t>
+      </w:r>
+      <w:r>
+        <w:rPr>
+          <w:rFonts w:ascii="Consolas" w:hAnsi="Consolas"/>
+          <w:color w:val="000000"/>
+          <w:lang w:val="en-US"/>
+        </w:rPr>
+        <w:t>;</w:t>
+      </w:r>
+      <w:r>
+        <w:rPr>
+          <w:rFonts w:ascii="Consolas" w:hAnsi="Consolas"/>
+          <w:color w:val="000000"/>
+          <w:lang w:val="en-US"/>
+        </w:rPr>
+        <w:br/>
+        <w:t xml:space="preserve">    </w:t>
+      </w:r>
+      <w:r>
+        <w:rPr>
+          <w:rFonts w:ascii="Consolas" w:hAnsi="Consolas"/>
+          <w:b/>
+          <w:bCs/>
+          <w:color w:val="000080"/>
+          <w:lang w:val="en-US"/>
+        </w:rPr>
+        <w:t xml:space="preserve">private </w:t>
+      </w:r>
+      <w:r>
+        <w:rPr>
+          <w:rFonts w:ascii="Consolas" w:hAnsi="Consolas"/>
+          <w:color w:val="000000"/>
+          <w:lang w:val="en-US"/>
+        </w:rPr>
+        <w:t xml:space="preserve">Date </w:t>
+      </w:r>
+      <w:r>
+        <w:rPr>
+          <w:rFonts w:ascii="Consolas" w:hAnsi="Consolas"/>
+          <w:b/>
+          <w:bCs/>
+          <w:color w:val="660E7A"/>
+          <w:lang w:val="en-US"/>
+        </w:rPr>
+        <w:t>dueDate</w:t>
+      </w:r>
+      <w:r>
+        <w:rPr>
+          <w:rFonts w:ascii="Consolas" w:hAnsi="Consolas"/>
+          <w:color w:val="000000"/>
+          <w:lang w:val="en-US"/>
+        </w:rPr>
+        <w:t>;</w:t>
+      </w:r>
+      <w:r>
+        <w:rPr>
+          <w:rFonts w:ascii="Consolas" w:hAnsi="Consolas"/>
+          <w:color w:val="000000"/>
+          <w:lang w:val="en-US"/>
+        </w:rPr>
+        <w:br/>
+        <w:t xml:space="preserve">    </w:t>
+      </w:r>
+      <w:r>
+        <w:rPr>
+          <w:rFonts w:ascii="Consolas" w:hAnsi="Consolas"/>
+          <w:b/>
+          <w:bCs/>
+          <w:color w:val="000080"/>
+          <w:lang w:val="en-US"/>
+        </w:rPr>
+        <w:t xml:space="preserve">public </w:t>
+      </w:r>
+      <w:r>
+        <w:rPr>
+          <w:rFonts w:ascii="Consolas" w:hAnsi="Consolas"/>
+          <w:color w:val="000000"/>
+          <w:lang w:val="en-US"/>
+        </w:rPr>
+        <w:t>TaskBuilder(</w:t>
+      </w:r>
+      <w:r>
+        <w:rPr>
+          <w:rFonts w:ascii="Consolas" w:hAnsi="Consolas"/>
+          <w:b/>
+          <w:bCs/>
+          <w:color w:val="000080"/>
+          <w:lang w:val="en-US"/>
+        </w:rPr>
+        <w:t xml:space="preserve">long </w:t>
+      </w:r>
+      <w:r>
+        <w:rPr>
+          <w:rFonts w:ascii="Consolas" w:hAnsi="Consolas"/>
+          <w:color w:val="000000"/>
+          <w:lang w:val="en-US"/>
+        </w:rPr>
+        <w:t>id) {</w:t>
+      </w:r>
+      <w:r>
+        <w:rPr>
+          <w:rFonts w:ascii="Consolas" w:hAnsi="Consolas"/>
+          <w:color w:val="000000"/>
+          <w:lang w:val="en-US"/>
+        </w:rPr>
+        <w:br/>
+        <w:t xml:space="preserve">        </w:t>
+      </w:r>
+      <w:r>
+        <w:rPr>
+          <w:rFonts w:ascii="Consolas" w:hAnsi="Consolas"/>
+          <w:b/>
+          <w:bCs/>
+          <w:color w:val="000080"/>
+          <w:lang w:val="en-US"/>
+        </w:rPr>
+        <w:t>this</w:t>
+      </w:r>
+      <w:r>
+        <w:rPr>
+          <w:rFonts w:ascii="Consolas" w:hAnsi="Consolas"/>
+          <w:color w:val="000000"/>
+          <w:lang w:val="en-US"/>
+        </w:rPr>
+        <w:t>.</w:t>
+      </w:r>
+      <w:r>
+        <w:rPr>
+          <w:rFonts w:ascii="Consolas" w:hAnsi="Consolas"/>
+          <w:b/>
+          <w:bCs/>
+          <w:color w:val="660E7A"/>
+          <w:lang w:val="en-US"/>
+        </w:rPr>
+        <w:t xml:space="preserve">id </w:t>
+      </w:r>
+      <w:r>
+        <w:rPr>
+          <w:rFonts w:ascii="Consolas" w:hAnsi="Consolas"/>
+          <w:color w:val="000000"/>
+          <w:lang w:val="en-US"/>
+        </w:rPr>
+        <w:t xml:space="preserve">= id; </w:t>
+      </w:r>
+      <w:r>
+        <w:rPr>
+          <w:rFonts w:ascii="Consolas" w:hAnsi="Consolas"/>
+          <w:color w:val="000000"/>
+          <w:lang w:val="en-US"/>
+        </w:rPr>
+        <w:br/>
+        <w:t xml:space="preserve">    }</w:t>
+      </w:r>
+      <w:r>
+        <w:rPr>
+          <w:rFonts w:ascii="Consolas" w:hAnsi="Consolas"/>
+          <w:color w:val="000000"/>
+          <w:lang w:val="en-US"/>
+        </w:rPr>
+        <w:br/>
+        <w:t xml:space="preserve">    </w:t>
+      </w:r>
+      <w:r>
+        <w:rPr>
+          <w:rFonts w:ascii="Consolas" w:hAnsi="Consolas"/>
+          <w:b/>
+          <w:bCs/>
+          <w:color w:val="000080"/>
+          <w:lang w:val="en-US"/>
+        </w:rPr>
+        <w:t xml:space="preserve">public </w:t>
+      </w:r>
+      <w:r>
+        <w:rPr>
+          <w:rFonts w:ascii="Consolas" w:hAnsi="Consolas"/>
+          <w:color w:val="000000"/>
+          <w:lang w:val="en-US"/>
+        </w:rPr>
+        <w:t>TaskBuilder setSummary(String summary) {</w:t>
+      </w:r>
+      <w:r>
+        <w:rPr>
+          <w:rFonts w:ascii="Consolas" w:hAnsi="Consolas"/>
+          <w:color w:val="000000"/>
+          <w:lang w:val="en-US"/>
+        </w:rPr>
+        <w:br/>
+        <w:t xml:space="preserve">        </w:t>
+      </w:r>
+      <w:r>
+        <w:rPr>
+          <w:rFonts w:ascii="Consolas" w:hAnsi="Consolas"/>
+          <w:b/>
+          <w:bCs/>
+          <w:color w:val="000080"/>
+          <w:lang w:val="en-US"/>
+        </w:rPr>
+        <w:t>this</w:t>
+      </w:r>
+      <w:r>
+        <w:rPr>
+          <w:rFonts w:ascii="Consolas" w:hAnsi="Consolas"/>
+          <w:color w:val="000000"/>
+          <w:lang w:val="en-US"/>
+        </w:rPr>
+        <w:t>.</w:t>
+      </w:r>
+      <w:r>
+        <w:rPr>
+          <w:rFonts w:ascii="Consolas" w:hAnsi="Consolas"/>
+          <w:b/>
+          <w:bCs/>
+          <w:color w:val="660E7A"/>
+          <w:lang w:val="en-US"/>
+        </w:rPr>
+        <w:t xml:space="preserve">summary </w:t>
+      </w:r>
+      <w:r>
+        <w:rPr>
+          <w:rFonts w:ascii="Consolas" w:hAnsi="Consolas"/>
+          <w:color w:val="000000"/>
+          <w:lang w:val="en-US"/>
+        </w:rPr>
+        <w:t>= summary;</w:t>
+      </w:r>
+      <w:r>
+        <w:rPr>
+          <w:rFonts w:ascii="Consolas" w:hAnsi="Consolas"/>
+          <w:color w:val="000000"/>
+          <w:lang w:val="en-US"/>
+        </w:rPr>
+        <w:br/>
+        <w:t xml:space="preserve">        </w:t>
+      </w:r>
+      <w:r>
+        <w:rPr>
+          <w:rFonts w:ascii="Consolas" w:hAnsi="Consolas"/>
+          <w:b/>
+          <w:bCs/>
+          <w:color w:val="000080"/>
+          <w:lang w:val="en-US"/>
+        </w:rPr>
+        <w:t>return this</w:t>
+      </w:r>
+      <w:r>
+        <w:rPr>
+          <w:rFonts w:ascii="Consolas" w:hAnsi="Consolas"/>
+          <w:color w:val="000000"/>
+          <w:lang w:val="en-US"/>
+        </w:rPr>
+        <w:t>;</w:t>
+      </w:r>
+      <w:r>
+        <w:rPr>
+          <w:rFonts w:ascii="Consolas" w:hAnsi="Consolas"/>
+          <w:color w:val="000000"/>
+          <w:lang w:val="en-US"/>
+        </w:rPr>
+        <w:br/>
+        <w:t xml:space="preserve">    }</w:t>
+      </w:r>
+      <w:r>
+        <w:rPr>
+          <w:rFonts w:ascii="Consolas" w:hAnsi="Consolas"/>
+          <w:color w:val="000000"/>
+          <w:lang w:val="en-US"/>
+        </w:rPr>
+        <w:br/>
+        <w:t xml:space="preserve">    </w:t>
+      </w:r>
+      <w:r>
+        <w:rPr>
+          <w:rFonts w:ascii="Consolas" w:hAnsi="Consolas"/>
+          <w:b/>
+          <w:bCs/>
+          <w:color w:val="000080"/>
+          <w:lang w:val="en-US"/>
+        </w:rPr>
+        <w:t xml:space="preserve">public </w:t>
+      </w:r>
+      <w:r>
+        <w:rPr>
+          <w:rFonts w:ascii="Consolas" w:hAnsi="Consolas"/>
+          <w:color w:val="000000"/>
+          <w:lang w:val="en-US"/>
+        </w:rPr>
+        <w:t>TaskBuilder setDescription(String description) {</w:t>
+      </w:r>
+      <w:r>
+        <w:rPr>
+          <w:rFonts w:ascii="Consolas" w:hAnsi="Consolas"/>
+          <w:color w:val="000000"/>
+          <w:lang w:val="en-US"/>
+        </w:rPr>
+        <w:br/>
+        <w:t xml:space="preserve">        </w:t>
+      </w:r>
+      <w:r>
+        <w:rPr>
+          <w:rFonts w:ascii="Consolas" w:hAnsi="Consolas"/>
+          <w:b/>
+          <w:bCs/>
+          <w:color w:val="000080"/>
+          <w:lang w:val="en-US"/>
+        </w:rPr>
+        <w:t>this</w:t>
+      </w:r>
+      <w:r>
+        <w:rPr>
+          <w:rFonts w:ascii="Consolas" w:hAnsi="Consolas"/>
+          <w:color w:val="000000"/>
+          <w:lang w:val="en-US"/>
+        </w:rPr>
+        <w:t>.</w:t>
+      </w:r>
+      <w:r>
+        <w:rPr>
+          <w:rFonts w:ascii="Consolas" w:hAnsi="Consolas"/>
+          <w:b/>
+          <w:bCs/>
+          <w:color w:val="660E7A"/>
+          <w:lang w:val="en-US"/>
+        </w:rPr>
+        <w:t xml:space="preserve">description </w:t>
+      </w:r>
+      <w:r>
+        <w:rPr>
+          <w:rFonts w:ascii="Consolas" w:hAnsi="Consolas"/>
+          <w:color w:val="000000"/>
+          <w:lang w:val="en-US"/>
+        </w:rPr>
+        <w:t>= description;</w:t>
+      </w:r>
+      <w:r>
+        <w:rPr>
+          <w:rFonts w:ascii="Consolas" w:hAnsi="Consolas"/>
+          <w:color w:val="000000"/>
+          <w:lang w:val="en-US"/>
+        </w:rPr>
+        <w:br/>
+        <w:t xml:space="preserve">        </w:t>
+      </w:r>
+      <w:r>
+        <w:rPr>
+          <w:rFonts w:ascii="Consolas" w:hAnsi="Consolas"/>
+          <w:b/>
+          <w:bCs/>
+          <w:color w:val="000080"/>
+          <w:lang w:val="en-US"/>
+        </w:rPr>
+        <w:t>return this</w:t>
+      </w:r>
+      <w:r>
+        <w:rPr>
+          <w:rFonts w:ascii="Consolas" w:hAnsi="Consolas"/>
+          <w:color w:val="000000"/>
+          <w:lang w:val="en-US"/>
+        </w:rPr>
+        <w:t>;</w:t>
+      </w:r>
+      <w:r>
+        <w:rPr>
+          <w:rFonts w:ascii="Consolas" w:hAnsi="Consolas"/>
+          <w:color w:val="000000"/>
+          <w:lang w:val="en-US"/>
+        </w:rPr>
+        <w:br/>
+        <w:t xml:space="preserve">    }</w:t>
+      </w:r>
+      <w:r>
+        <w:rPr>
+          <w:rFonts w:ascii="Consolas" w:hAnsi="Consolas"/>
+          <w:color w:val="000000"/>
+          <w:lang w:val="en-US"/>
+        </w:rPr>
+        <w:br/>
+        <w:t xml:space="preserve">    </w:t>
+      </w:r>
+      <w:r>
+        <w:rPr>
+          <w:rFonts w:ascii="Consolas" w:hAnsi="Consolas"/>
+          <w:b/>
+          <w:bCs/>
+          <w:color w:val="000080"/>
+          <w:lang w:val="en-US"/>
+        </w:rPr>
+        <w:t xml:space="preserve">public </w:t>
+      </w:r>
+      <w:r>
+        <w:rPr>
+          <w:rFonts w:ascii="Consolas" w:hAnsi="Consolas"/>
+          <w:color w:val="000000"/>
+          <w:lang w:val="en-US"/>
+        </w:rPr>
+        <w:t>TaskBuilder setDone(</w:t>
+      </w:r>
+      <w:r>
+        <w:rPr>
+          <w:rFonts w:ascii="Consolas" w:hAnsi="Consolas"/>
+          <w:b/>
+          <w:bCs/>
+          <w:color w:val="000080"/>
+          <w:lang w:val="en-US"/>
+        </w:rPr>
+        <w:t xml:space="preserve">boolean </w:t>
+      </w:r>
+      <w:r>
+        <w:rPr>
+          <w:rFonts w:ascii="Consolas" w:hAnsi="Consolas"/>
+          <w:color w:val="000000"/>
+          <w:lang w:val="en-US"/>
+        </w:rPr>
+        <w:t>done) {</w:t>
+      </w:r>
+      <w:r>
+        <w:rPr>
+          <w:rFonts w:ascii="Consolas" w:hAnsi="Consolas"/>
+          <w:color w:val="000000"/>
+          <w:lang w:val="en-US"/>
+        </w:rPr>
+        <w:br/>
+        <w:t xml:space="preserve">        </w:t>
+      </w:r>
+      <w:r>
+        <w:rPr>
+          <w:rFonts w:ascii="Consolas" w:hAnsi="Consolas"/>
+          <w:b/>
+          <w:bCs/>
+          <w:color w:val="000080"/>
+          <w:lang w:val="en-US"/>
+        </w:rPr>
+        <w:t>this</w:t>
+      </w:r>
+      <w:r>
+        <w:rPr>
+          <w:rFonts w:ascii="Consolas" w:hAnsi="Consolas"/>
+          <w:color w:val="000000"/>
+          <w:lang w:val="en-US"/>
+        </w:rPr>
+        <w:t>.</w:t>
+      </w:r>
+      <w:r>
+        <w:rPr>
+          <w:rFonts w:ascii="Consolas" w:hAnsi="Consolas"/>
+          <w:b/>
+          <w:bCs/>
+          <w:color w:val="660E7A"/>
+          <w:lang w:val="en-US"/>
+        </w:rPr>
+        <w:t xml:space="preserve">done </w:t>
+      </w:r>
+      <w:r>
+        <w:rPr>
+          <w:rFonts w:ascii="Consolas" w:hAnsi="Consolas"/>
+          <w:color w:val="000000"/>
+          <w:lang w:val="en-US"/>
+        </w:rPr>
+        <w:t>= done;</w:t>
+      </w:r>
+      <w:r>
+        <w:rPr>
+          <w:rFonts w:ascii="Consolas" w:hAnsi="Consolas"/>
+          <w:color w:val="000000"/>
+          <w:lang w:val="en-US"/>
+        </w:rPr>
+        <w:br/>
+        <w:t xml:space="preserve">        </w:t>
+      </w:r>
+      <w:r>
+        <w:rPr>
+          <w:rFonts w:ascii="Consolas" w:hAnsi="Consolas"/>
+          <w:b/>
+          <w:bCs/>
+          <w:color w:val="000080"/>
+          <w:lang w:val="en-US"/>
+        </w:rPr>
+        <w:t>return this</w:t>
+      </w:r>
+      <w:r>
+        <w:rPr>
+          <w:rFonts w:ascii="Consolas" w:hAnsi="Consolas"/>
+          <w:color w:val="000000"/>
+          <w:lang w:val="en-US"/>
+        </w:rPr>
+        <w:t>;</w:t>
+      </w:r>
+      <w:r>
+        <w:rPr>
+          <w:rFonts w:ascii="Consolas" w:hAnsi="Consolas"/>
+          <w:color w:val="000000"/>
+          <w:lang w:val="en-US"/>
+        </w:rPr>
+        <w:br/>
+        <w:t xml:space="preserve">    }</w:t>
+      </w:r>
+      <w:r>
+        <w:rPr>
+          <w:rFonts w:ascii="Consolas" w:hAnsi="Consolas"/>
+          <w:color w:val="000000"/>
+          <w:lang w:val="en-US"/>
+        </w:rPr>
+        <w:br/>
+        <w:t xml:space="preserve">    </w:t>
+      </w:r>
+      <w:r>
+        <w:rPr>
+          <w:rFonts w:ascii="Consolas" w:hAnsi="Consolas"/>
+          <w:b/>
+          <w:bCs/>
+          <w:color w:val="000080"/>
+          <w:lang w:val="en-US"/>
+        </w:rPr>
+        <w:t xml:space="preserve">public </w:t>
+      </w:r>
+      <w:r>
+        <w:rPr>
+          <w:rFonts w:ascii="Consolas" w:hAnsi="Consolas"/>
+          <w:color w:val="000000"/>
+          <w:lang w:val="en-US"/>
+        </w:rPr>
+        <w:t>TaskBuilder setDueDate(Date dueDate) {</w:t>
+      </w:r>
+      <w:r>
+        <w:rPr>
+          <w:rFonts w:ascii="Consolas" w:hAnsi="Consolas"/>
+          <w:color w:val="000000"/>
+          <w:lang w:val="en-US"/>
+        </w:rPr>
+        <w:br/>
+        <w:t xml:space="preserve">        </w:t>
+      </w:r>
+      <w:r>
+        <w:rPr>
+          <w:rFonts w:ascii="Consolas" w:hAnsi="Consolas"/>
+          <w:b/>
+          <w:bCs/>
+          <w:color w:val="000080"/>
+          <w:lang w:val="en-US"/>
+        </w:rPr>
+        <w:t>this</w:t>
+      </w:r>
+      <w:r>
+        <w:rPr>
+          <w:rFonts w:ascii="Consolas" w:hAnsi="Consolas"/>
+          <w:color w:val="000000"/>
+          <w:lang w:val="en-US"/>
+        </w:rPr>
+        <w:t>.</w:t>
+      </w:r>
+      <w:r>
+        <w:rPr>
+          <w:rFonts w:ascii="Consolas" w:hAnsi="Consolas"/>
+          <w:b/>
+          <w:bCs/>
+          <w:color w:val="660E7A"/>
+          <w:lang w:val="en-US"/>
+        </w:rPr>
+        <w:t xml:space="preserve">dueDate </w:t>
+      </w:r>
+      <w:r>
+        <w:rPr>
+          <w:rFonts w:ascii="Consolas" w:hAnsi="Consolas"/>
+          <w:color w:val="000000"/>
+          <w:lang w:val="en-US"/>
+        </w:rPr>
+        <w:t xml:space="preserve">= </w:t>
+      </w:r>
+      <w:r>
+        <w:rPr>
+          <w:rFonts w:ascii="Consolas" w:hAnsi="Consolas"/>
+          <w:b/>
+          <w:bCs/>
+          <w:color w:val="000080"/>
+          <w:lang w:val="en-US"/>
+        </w:rPr>
+        <w:t xml:space="preserve">new </w:t>
+      </w:r>
+      <w:r>
+        <w:rPr>
+          <w:rFonts w:ascii="Consolas" w:hAnsi="Consolas"/>
+          <w:color w:val="000000"/>
+          <w:lang w:val="en-US"/>
+        </w:rPr>
+        <w:t>Date(dueDate.getTime());</w:t>
+      </w:r>
+      <w:r>
+        <w:rPr>
+          <w:rFonts w:ascii="Consolas" w:hAnsi="Consolas"/>
+          <w:color w:val="000000"/>
+          <w:lang w:val="en-US"/>
+        </w:rPr>
+        <w:br/>
+        <w:t xml:space="preserve">        </w:t>
+      </w:r>
+      <w:r>
+        <w:rPr>
+          <w:rFonts w:ascii="Consolas" w:hAnsi="Consolas"/>
+          <w:b/>
+          <w:bCs/>
+          <w:color w:val="000080"/>
+          <w:lang w:val="en-US"/>
+        </w:rPr>
+        <w:t>return this</w:t>
+      </w:r>
+      <w:r>
+        <w:rPr>
+          <w:rFonts w:ascii="Consolas" w:hAnsi="Consolas"/>
+          <w:color w:val="000000"/>
+          <w:lang w:val="en-US"/>
+        </w:rPr>
+        <w:t>;</w:t>
+      </w:r>
+      <w:r>
+        <w:rPr>
+          <w:rFonts w:ascii="Consolas" w:hAnsi="Consolas"/>
+          <w:color w:val="000000"/>
+          <w:lang w:val="en-US"/>
+        </w:rPr>
+        <w:br/>
+        <w:t xml:space="preserve">    }</w:t>
+      </w:r>
+      <w:r>
+        <w:rPr>
+          <w:rFonts w:ascii="Consolas" w:hAnsi="Consolas"/>
+          <w:color w:val="000000"/>
+          <w:lang w:val="en-US"/>
+        </w:rPr>
+        <w:br/>
+        <w:t xml:space="preserve">    </w:t>
+      </w:r>
+      <w:r>
+        <w:rPr>
+          <w:rFonts w:ascii="Consolas" w:hAnsi="Consolas"/>
+          <w:b/>
+          <w:bCs/>
+          <w:color w:val="000080"/>
+          <w:lang w:val="en-US"/>
+        </w:rPr>
+        <w:t xml:space="preserve">public </w:t>
+      </w:r>
+      <w:r>
+        <w:rPr>
+          <w:rFonts w:ascii="Consolas" w:hAnsi="Consolas"/>
+          <w:color w:val="000000"/>
+          <w:lang w:val="en-US"/>
+        </w:rPr>
+        <w:t>Task build() {</w:t>
+      </w:r>
+      <w:r>
+        <w:rPr>
+          <w:rFonts w:ascii="Consolas" w:hAnsi="Consolas"/>
+          <w:color w:val="000000"/>
+          <w:lang w:val="en-US"/>
+        </w:rPr>
+        <w:br/>
+        <w:t xml:space="preserve">        </w:t>
+      </w:r>
+      <w:r>
+        <w:rPr>
+          <w:rFonts w:ascii="Consolas" w:hAnsi="Consolas"/>
+          <w:b/>
+          <w:bCs/>
+          <w:color w:val="000080"/>
+          <w:lang w:val="en-US"/>
+        </w:rPr>
+        <w:t xml:space="preserve">return new </w:t>
+      </w:r>
+      <w:r>
+        <w:rPr>
+          <w:rFonts w:ascii="Consolas" w:hAnsi="Consolas"/>
+          <w:color w:val="000000"/>
+          <w:lang w:val="en-US"/>
+        </w:rPr>
+        <w:t>Task(</w:t>
+      </w:r>
+      <w:r>
+        <w:rPr>
+          <w:rFonts w:ascii="Consolas" w:hAnsi="Consolas"/>
+          <w:b/>
+          <w:bCs/>
+          <w:color w:val="660E7A"/>
+          <w:lang w:val="en-US"/>
+        </w:rPr>
         <w:t>id</w:t>
       </w:r>
       <w:r>
@@ -6322,44 +5814,53 @@
           <w:color w:val="000000"/>
           <w:lang w:val="en-US"/>
         </w:rPr>
-        <w:t>;</w:t>
+        <w:t xml:space="preserve">, </w:t>
       </w:r>
       <w:r>
         <w:rPr>
           <w:rFonts w:ascii="Consolas" w:hAnsi="Consolas"/>
-          <w:color w:val="000000"/>
-          <w:lang w:val="en-US"/>
-        </w:rPr>
-        <w:br/>
-        <w:t xml:space="preserve">    </w:t>
+          <w:b/>
+          <w:bCs/>
+          <w:color w:val="660E7A"/>
+          <w:lang w:val="en-US"/>
+        </w:rPr>
+        <w:t>summary</w:t>
       </w:r>
       <w:r>
         <w:rPr>
           <w:rFonts w:ascii="Consolas" w:hAnsi="Consolas"/>
-          <w:b/>
-          <w:bCs/>
-          <w:color w:val="000080"/>
-          <w:lang w:val="en-US"/>
-        </w:rPr>
-        <w:t xml:space="preserve">private </w:t>
+          <w:color w:val="000000"/>
+          <w:lang w:val="en-US"/>
+        </w:rPr>
+        <w:t xml:space="preserve">, </w:t>
       </w:r>
       <w:r>
         <w:rPr>
           <w:rFonts w:ascii="Consolas" w:hAnsi="Consolas"/>
-          <w:color w:val="000000"/>
-          <w:lang w:val="en-US"/>
-        </w:rPr>
-        <w:t xml:space="preserve">String </w:t>
+          <w:b/>
+          <w:bCs/>
+          <w:color w:val="660E7A"/>
+          <w:lang w:val="en-US"/>
+        </w:rPr>
+        <w:t>description</w:t>
       </w:r>
       <w:r>
         <w:rPr>
           <w:rFonts w:ascii="Consolas" w:hAnsi="Consolas"/>
+          <w:color w:val="000000"/>
+          <w:lang w:val="en-US"/>
+        </w:rPr>
+        <w:t xml:space="preserve">, </w:t>
+      </w:r>
+      <w:r>
+        <w:rPr>
+          <w:rFonts w:ascii="Consolas" w:hAnsi="Consolas"/>
           <w:b/>
           <w:bCs/>
           <w:color w:val="660E7A"/>
           <w:lang w:val="en-US"/>
         </w:rPr>
-        <w:t xml:space="preserve">summary </w:t>
+        <w:t>done</w:t>
       </w:r>
       <w:r>
         <w:rPr>
@@ -6367,17 +5868,17 @@
           <w:color w:val="000000"/>
           <w:lang w:val="en-US"/>
         </w:rPr>
-        <w:t xml:space="preserve">= </w:t>
+        <w:t xml:space="preserve">, </w:t>
       </w:r>
       <w:r>
         <w:rPr>
           <w:rFonts w:ascii="Consolas" w:hAnsi="Consolas"/>
           <w:b/>
           <w:bCs/>
-          <w:color w:val="008000"/>
-          <w:lang w:val="en-US"/>
-        </w:rPr>
-        <w:t>""</w:t>
+          <w:color w:val="660E7A"/>
+          <w:lang w:val="en-US"/>
+        </w:rPr>
+        <w:t>dueDate</w:t>
       </w:r>
       <w:r>
         <w:rPr>
@@ -6385,7 +5886,7 @@
           <w:color w:val="000000"/>
           <w:lang w:val="en-US"/>
         </w:rPr>
-        <w:t>;</w:t>
+        <w:t>);</w:t>
       </w:r>
       <w:r>
         <w:rPr>
@@ -6394,1129 +5895,11 @@
           <w:lang w:val="en-US"/>
         </w:rPr>
         <w:br/>
-        <w:t xml:space="preserve">    </w:t>
+        <w:t xml:space="preserve">    }</w:t>
       </w:r>
       <w:r>
         <w:rPr>
           <w:rFonts w:ascii="Consolas" w:hAnsi="Consolas"/>
-          <w:b/>
-          <w:bCs/>
-          <w:color w:val="000080"/>
-          <w:lang w:val="en-US"/>
-        </w:rPr>
-        <w:t xml:space="preserve">private </w:t>
-      </w:r>
-      <w:r>
-        <w:rPr>
-          <w:rFonts w:ascii="Consolas" w:hAnsi="Consolas"/>
-          <w:color w:val="000000"/>
-          <w:lang w:val="en-US"/>
-        </w:rPr>
-        <w:t xml:space="preserve">String </w:t>
-      </w:r>
-      <w:r>
-        <w:rPr>
-          <w:rFonts w:ascii="Consolas" w:hAnsi="Consolas"/>
-          <w:b/>
-          <w:bCs/>
-          <w:color w:val="660E7A"/>
-          <w:lang w:val="en-US"/>
-        </w:rPr>
-        <w:t xml:space="preserve">description </w:t>
-      </w:r>
-      <w:r>
-        <w:rPr>
-          <w:rFonts w:ascii="Consolas" w:hAnsi="Consolas"/>
-          <w:color w:val="000000"/>
-          <w:lang w:val="en-US"/>
-        </w:rPr>
-        <w:t xml:space="preserve">= </w:t>
-      </w:r>
-      <w:r>
-        <w:rPr>
-          <w:rFonts w:ascii="Consolas" w:hAnsi="Consolas"/>
-          <w:b/>
-          <w:bCs/>
-          <w:color w:val="008000"/>
-          <w:lang w:val="en-US"/>
-        </w:rPr>
-        <w:t>""</w:t>
-      </w:r>
-      <w:r>
-        <w:rPr>
-          <w:rFonts w:ascii="Consolas" w:hAnsi="Consolas"/>
-          <w:color w:val="000000"/>
-          <w:lang w:val="en-US"/>
-        </w:rPr>
-        <w:t>;</w:t>
-      </w:r>
-      <w:r>
-        <w:rPr>
-          <w:rFonts w:ascii="Consolas" w:hAnsi="Consolas"/>
-          <w:color w:val="000000"/>
-          <w:lang w:val="en-US"/>
-        </w:rPr>
-        <w:br/>
-        <w:t xml:space="preserve">    </w:t>
-      </w:r>
-      <w:r>
-        <w:rPr>
-          <w:rFonts w:ascii="Consolas" w:hAnsi="Consolas"/>
-          <w:b/>
-          <w:bCs/>
-          <w:color w:val="000080"/>
-          <w:lang w:val="en-US"/>
-        </w:rPr>
-        <w:t xml:space="preserve">private </w:t>
-      </w:r>
-      <w:proofErr w:type="spellStart"/>
-      <w:r>
-        <w:rPr>
-          <w:rFonts w:ascii="Consolas" w:hAnsi="Consolas"/>
-          <w:b/>
-          <w:bCs/>
-          <w:color w:val="000080"/>
-          <w:lang w:val="en-US"/>
-        </w:rPr>
-        <w:t>boolean</w:t>
-      </w:r>
-      <w:proofErr w:type="spellEnd"/>
-      <w:r>
-        <w:rPr>
-          <w:rFonts w:ascii="Consolas" w:hAnsi="Consolas"/>
-          <w:b/>
-          <w:bCs/>
-          <w:color w:val="000080"/>
-          <w:lang w:val="en-US"/>
-        </w:rPr>
-        <w:t xml:space="preserve"> </w:t>
-      </w:r>
-      <w:r>
-        <w:rPr>
-          <w:rFonts w:ascii="Consolas" w:hAnsi="Consolas"/>
-          <w:b/>
-          <w:bCs/>
-          <w:color w:val="660E7A"/>
-          <w:lang w:val="en-US"/>
-        </w:rPr>
-        <w:t xml:space="preserve">done </w:t>
-      </w:r>
-      <w:r>
-        <w:rPr>
-          <w:rFonts w:ascii="Consolas" w:hAnsi="Consolas"/>
-          <w:color w:val="000000"/>
-          <w:lang w:val="en-US"/>
-        </w:rPr>
-        <w:t xml:space="preserve">= </w:t>
-      </w:r>
-      <w:r>
-        <w:rPr>
-          <w:rFonts w:ascii="Consolas" w:hAnsi="Consolas"/>
-          <w:b/>
-          <w:bCs/>
-          <w:color w:val="000080"/>
-          <w:lang w:val="en-US"/>
-        </w:rPr>
-        <w:t>false</w:t>
-      </w:r>
-      <w:r>
-        <w:rPr>
-          <w:rFonts w:ascii="Consolas" w:hAnsi="Consolas"/>
-          <w:color w:val="000000"/>
-          <w:lang w:val="en-US"/>
-        </w:rPr>
-        <w:t>;</w:t>
-      </w:r>
-      <w:r>
-        <w:rPr>
-          <w:rFonts w:ascii="Consolas" w:hAnsi="Consolas"/>
-          <w:color w:val="000000"/>
-          <w:lang w:val="en-US"/>
-        </w:rPr>
-        <w:br/>
-        <w:t xml:space="preserve">    </w:t>
-      </w:r>
-      <w:r>
-        <w:rPr>
-          <w:rFonts w:ascii="Consolas" w:hAnsi="Consolas"/>
-          <w:b/>
-          <w:bCs/>
-          <w:color w:val="000080"/>
-          <w:lang w:val="en-US"/>
-        </w:rPr>
-        <w:t xml:space="preserve">private </w:t>
-      </w:r>
-      <w:r>
-        <w:rPr>
-          <w:rFonts w:ascii="Consolas" w:hAnsi="Consolas"/>
-          <w:color w:val="000000"/>
-          <w:lang w:val="en-US"/>
-        </w:rPr>
-        <w:t xml:space="preserve">Date </w:t>
-      </w:r>
-      <w:proofErr w:type="spellStart"/>
-      <w:r>
-        <w:rPr>
-          <w:rFonts w:ascii="Consolas" w:hAnsi="Consolas"/>
-          <w:b/>
-          <w:bCs/>
-          <w:color w:val="660E7A"/>
-          <w:lang w:val="en-US"/>
-        </w:rPr>
-        <w:t>dueDate</w:t>
-      </w:r>
-      <w:proofErr w:type="spellEnd"/>
-      <w:r>
-        <w:rPr>
-          <w:rFonts w:ascii="Consolas" w:hAnsi="Consolas"/>
-          <w:color w:val="000000"/>
-          <w:lang w:val="en-US"/>
-        </w:rPr>
-        <w:t>;</w:t>
-      </w:r>
-      <w:r>
-        <w:rPr>
-          <w:rFonts w:ascii="Consolas" w:hAnsi="Consolas"/>
-          <w:color w:val="000000"/>
-          <w:lang w:val="en-US"/>
-        </w:rPr>
-        <w:br/>
-        <w:t xml:space="preserve">    </w:t>
-      </w:r>
-      <w:r>
-        <w:rPr>
-          <w:rFonts w:ascii="Consolas" w:hAnsi="Consolas"/>
-          <w:b/>
-          <w:bCs/>
-          <w:color w:val="000080"/>
-          <w:lang w:val="en-US"/>
-        </w:rPr>
-        <w:t xml:space="preserve">public </w:t>
-      </w:r>
-      <w:proofErr w:type="spellStart"/>
-      <w:r>
-        <w:rPr>
-          <w:rFonts w:ascii="Consolas" w:hAnsi="Consolas"/>
-          <w:color w:val="000000"/>
-          <w:lang w:val="en-US"/>
-        </w:rPr>
-        <w:t>TaskBuilder</w:t>
-      </w:r>
-      <w:proofErr w:type="spellEnd"/>
-      <w:r>
-        <w:rPr>
-          <w:rFonts w:ascii="Consolas" w:hAnsi="Consolas"/>
-          <w:color w:val="000000"/>
-          <w:lang w:val="en-US"/>
-        </w:rPr>
-        <w:t>(</w:t>
-      </w:r>
-      <w:r>
-        <w:rPr>
-          <w:rFonts w:ascii="Consolas" w:hAnsi="Consolas"/>
-          <w:b/>
-          <w:bCs/>
-          <w:color w:val="000080"/>
-          <w:lang w:val="en-US"/>
-        </w:rPr>
-        <w:t xml:space="preserve">long </w:t>
-      </w:r>
-      <w:r>
-        <w:rPr>
-          <w:rFonts w:ascii="Consolas" w:hAnsi="Consolas"/>
-          <w:color w:val="000000"/>
-          <w:lang w:val="en-US"/>
-        </w:rPr>
-        <w:t>id) {</w:t>
-      </w:r>
-      <w:r>
-        <w:rPr>
-          <w:rFonts w:ascii="Consolas" w:hAnsi="Consolas"/>
-          <w:color w:val="000000"/>
-          <w:lang w:val="en-US"/>
-        </w:rPr>
-        <w:br/>
-        <w:t xml:space="preserve">        </w:t>
-      </w:r>
-      <w:r>
-        <w:rPr>
-          <w:rFonts w:ascii="Consolas" w:hAnsi="Consolas"/>
-          <w:b/>
-          <w:bCs/>
-          <w:color w:val="000080"/>
-          <w:lang w:val="en-US"/>
-        </w:rPr>
-        <w:t>this</w:t>
-      </w:r>
-      <w:r>
-        <w:rPr>
-          <w:rFonts w:ascii="Consolas" w:hAnsi="Consolas"/>
-          <w:color w:val="000000"/>
-          <w:lang w:val="en-US"/>
-        </w:rPr>
-        <w:t>.</w:t>
-      </w:r>
-      <w:r>
-        <w:rPr>
-          <w:rFonts w:ascii="Consolas" w:hAnsi="Consolas"/>
-          <w:b/>
-          <w:bCs/>
-          <w:color w:val="660E7A"/>
-          <w:lang w:val="en-US"/>
-        </w:rPr>
-        <w:t xml:space="preserve">id </w:t>
-      </w:r>
-      <w:r>
-        <w:rPr>
-          <w:rFonts w:ascii="Consolas" w:hAnsi="Consolas"/>
-          <w:color w:val="000000"/>
-          <w:lang w:val="en-US"/>
-        </w:rPr>
-        <w:t xml:space="preserve">= id; </w:t>
-      </w:r>
-      <w:r>
-        <w:rPr>
-          <w:rFonts w:ascii="Consolas" w:hAnsi="Consolas"/>
-          <w:color w:val="000000"/>
-          <w:lang w:val="en-US"/>
-        </w:rPr>
-        <w:br/>
-        <w:t xml:space="preserve">    }</w:t>
-      </w:r>
-      <w:r>
-        <w:rPr>
-          <w:rFonts w:ascii="Consolas" w:hAnsi="Consolas"/>
-          <w:color w:val="000000"/>
-          <w:lang w:val="en-US"/>
-        </w:rPr>
-        <w:br/>
-        <w:t xml:space="preserve">    </w:t>
-      </w:r>
-      <w:r>
-        <w:rPr>
-          <w:rFonts w:ascii="Consolas" w:hAnsi="Consolas"/>
-          <w:b/>
-          <w:bCs/>
-          <w:color w:val="000080"/>
-          <w:lang w:val="en-US"/>
-        </w:rPr>
-        <w:t xml:space="preserve">public </w:t>
-      </w:r>
-      <w:proofErr w:type="spellStart"/>
-      <w:r>
-        <w:rPr>
-          <w:rFonts w:ascii="Consolas" w:hAnsi="Consolas"/>
-          <w:color w:val="000000"/>
-          <w:lang w:val="en-US"/>
-        </w:rPr>
-        <w:t>TaskBuilder</w:t>
-      </w:r>
-      <w:proofErr w:type="spellEnd"/>
-      <w:r>
-        <w:rPr>
-          <w:rFonts w:ascii="Consolas" w:hAnsi="Consolas"/>
-          <w:color w:val="000000"/>
-          <w:lang w:val="en-US"/>
-        </w:rPr>
-        <w:t xml:space="preserve"> </w:t>
-      </w:r>
-      <w:proofErr w:type="spellStart"/>
-      <w:r>
-        <w:rPr>
-          <w:rFonts w:ascii="Consolas" w:hAnsi="Consolas"/>
-          <w:color w:val="000000"/>
-          <w:lang w:val="en-US"/>
-        </w:rPr>
-        <w:t>setSummary</w:t>
-      </w:r>
-      <w:proofErr w:type="spellEnd"/>
-      <w:r>
-        <w:rPr>
-          <w:rFonts w:ascii="Consolas" w:hAnsi="Consolas"/>
-          <w:color w:val="000000"/>
-          <w:lang w:val="en-US"/>
-        </w:rPr>
-        <w:t>(String summary) {</w:t>
-      </w:r>
-      <w:r>
-        <w:rPr>
-          <w:rFonts w:ascii="Consolas" w:hAnsi="Consolas"/>
-          <w:color w:val="000000"/>
-          <w:lang w:val="en-US"/>
-        </w:rPr>
-        <w:br/>
-        <w:t xml:space="preserve">        </w:t>
-      </w:r>
-      <w:proofErr w:type="spellStart"/>
-      <w:r>
-        <w:rPr>
-          <w:rFonts w:ascii="Consolas" w:hAnsi="Consolas"/>
-          <w:b/>
-          <w:bCs/>
-          <w:color w:val="000080"/>
-          <w:lang w:val="en-US"/>
-        </w:rPr>
-        <w:t>this</w:t>
-      </w:r>
-      <w:r>
-        <w:rPr>
-          <w:rFonts w:ascii="Consolas" w:hAnsi="Consolas"/>
-          <w:color w:val="000000"/>
-          <w:lang w:val="en-US"/>
-        </w:rPr>
-        <w:t>.</w:t>
-      </w:r>
-      <w:r>
-        <w:rPr>
-          <w:rFonts w:ascii="Consolas" w:hAnsi="Consolas"/>
-          <w:b/>
-          <w:bCs/>
-          <w:color w:val="660E7A"/>
-          <w:lang w:val="en-US"/>
-        </w:rPr>
-        <w:t>summary</w:t>
-      </w:r>
-      <w:proofErr w:type="spellEnd"/>
-      <w:r>
-        <w:rPr>
-          <w:rFonts w:ascii="Consolas" w:hAnsi="Consolas"/>
-          <w:b/>
-          <w:bCs/>
-          <w:color w:val="660E7A"/>
-          <w:lang w:val="en-US"/>
-        </w:rPr>
-        <w:t xml:space="preserve"> </w:t>
-      </w:r>
-      <w:r>
-        <w:rPr>
-          <w:rFonts w:ascii="Consolas" w:hAnsi="Consolas"/>
-          <w:color w:val="000000"/>
-          <w:lang w:val="en-US"/>
-        </w:rPr>
-        <w:t>= summary;</w:t>
-      </w:r>
-      <w:r>
-        <w:rPr>
-          <w:rFonts w:ascii="Consolas" w:hAnsi="Consolas"/>
-          <w:color w:val="000000"/>
-          <w:lang w:val="en-US"/>
-        </w:rPr>
-        <w:br/>
-        <w:t xml:space="preserve">        </w:t>
-      </w:r>
-      <w:r>
-        <w:rPr>
-          <w:rFonts w:ascii="Consolas" w:hAnsi="Consolas"/>
-          <w:b/>
-          <w:bCs/>
-          <w:color w:val="000080"/>
-          <w:lang w:val="en-US"/>
-        </w:rPr>
-        <w:t>return this</w:t>
-      </w:r>
-      <w:r>
-        <w:rPr>
-          <w:rFonts w:ascii="Consolas" w:hAnsi="Consolas"/>
-          <w:color w:val="000000"/>
-          <w:lang w:val="en-US"/>
-        </w:rPr>
-        <w:t>;</w:t>
-      </w:r>
-      <w:r>
-        <w:rPr>
-          <w:rFonts w:ascii="Consolas" w:hAnsi="Consolas"/>
-          <w:color w:val="000000"/>
-          <w:lang w:val="en-US"/>
-        </w:rPr>
-        <w:br/>
-        <w:t xml:space="preserve">    }</w:t>
-      </w:r>
-      <w:r>
-        <w:rPr>
-          <w:rFonts w:ascii="Consolas" w:hAnsi="Consolas"/>
-          <w:color w:val="000000"/>
-          <w:lang w:val="en-US"/>
-        </w:rPr>
-        <w:br/>
-        <w:t xml:space="preserve">    </w:t>
-      </w:r>
-      <w:r>
-        <w:rPr>
-          <w:rFonts w:ascii="Consolas" w:hAnsi="Consolas"/>
-          <w:b/>
-          <w:bCs/>
-          <w:color w:val="000080"/>
-          <w:lang w:val="en-US"/>
-        </w:rPr>
-        <w:t xml:space="preserve">public </w:t>
-      </w:r>
-      <w:proofErr w:type="spellStart"/>
-      <w:r>
-        <w:rPr>
-          <w:rFonts w:ascii="Consolas" w:hAnsi="Consolas"/>
-          <w:color w:val="000000"/>
-          <w:lang w:val="en-US"/>
-        </w:rPr>
-        <w:t>TaskBuilder</w:t>
-      </w:r>
-      <w:proofErr w:type="spellEnd"/>
-      <w:r>
-        <w:rPr>
-          <w:rFonts w:ascii="Consolas" w:hAnsi="Consolas"/>
-          <w:color w:val="000000"/>
-          <w:lang w:val="en-US"/>
-        </w:rPr>
-        <w:t xml:space="preserve"> </w:t>
-      </w:r>
-      <w:proofErr w:type="spellStart"/>
-      <w:r>
-        <w:rPr>
-          <w:rFonts w:ascii="Consolas" w:hAnsi="Consolas"/>
-          <w:color w:val="000000"/>
-          <w:lang w:val="en-US"/>
-        </w:rPr>
-        <w:t>setDescription</w:t>
-      </w:r>
-      <w:proofErr w:type="spellEnd"/>
-      <w:r>
-        <w:rPr>
-          <w:rFonts w:ascii="Consolas" w:hAnsi="Consolas"/>
-          <w:color w:val="000000"/>
-          <w:lang w:val="en-US"/>
-        </w:rPr>
-        <w:t>(String description) {</w:t>
-      </w:r>
-      <w:r>
-        <w:rPr>
-          <w:rFonts w:ascii="Consolas" w:hAnsi="Consolas"/>
-          <w:color w:val="000000"/>
-          <w:lang w:val="en-US"/>
-        </w:rPr>
-        <w:br/>
-        <w:t xml:space="preserve">        </w:t>
-      </w:r>
-      <w:proofErr w:type="spellStart"/>
-      <w:r>
-        <w:rPr>
-          <w:rFonts w:ascii="Consolas" w:hAnsi="Consolas"/>
-          <w:b/>
-          <w:bCs/>
-          <w:color w:val="000080"/>
-          <w:lang w:val="en-US"/>
-        </w:rPr>
-        <w:t>this</w:t>
-      </w:r>
-      <w:r>
-        <w:rPr>
-          <w:rFonts w:ascii="Consolas" w:hAnsi="Consolas"/>
-          <w:color w:val="000000"/>
-          <w:lang w:val="en-US"/>
-        </w:rPr>
-        <w:t>.</w:t>
-      </w:r>
-      <w:r>
-        <w:rPr>
-          <w:rFonts w:ascii="Consolas" w:hAnsi="Consolas"/>
-          <w:b/>
-          <w:bCs/>
-          <w:color w:val="660E7A"/>
-          <w:lang w:val="en-US"/>
-        </w:rPr>
-        <w:t>description</w:t>
-      </w:r>
-      <w:proofErr w:type="spellEnd"/>
-      <w:r>
-        <w:rPr>
-          <w:rFonts w:ascii="Consolas" w:hAnsi="Consolas"/>
-          <w:b/>
-          <w:bCs/>
-          <w:color w:val="660E7A"/>
-          <w:lang w:val="en-US"/>
-        </w:rPr>
-        <w:t xml:space="preserve"> </w:t>
-      </w:r>
-      <w:r>
-        <w:rPr>
-          <w:rFonts w:ascii="Consolas" w:hAnsi="Consolas"/>
-          <w:color w:val="000000"/>
-          <w:lang w:val="en-US"/>
-        </w:rPr>
-        <w:t>= description;</w:t>
-      </w:r>
-      <w:r>
-        <w:rPr>
-          <w:rFonts w:ascii="Consolas" w:hAnsi="Consolas"/>
-          <w:color w:val="000000"/>
-          <w:lang w:val="en-US"/>
-        </w:rPr>
-        <w:br/>
-        <w:t xml:space="preserve">        </w:t>
-      </w:r>
-      <w:r>
-        <w:rPr>
-          <w:rFonts w:ascii="Consolas" w:hAnsi="Consolas"/>
-          <w:b/>
-          <w:bCs/>
-          <w:color w:val="000080"/>
-          <w:lang w:val="en-US"/>
-        </w:rPr>
-        <w:t>return this</w:t>
-      </w:r>
-      <w:r>
-        <w:rPr>
-          <w:rFonts w:ascii="Consolas" w:hAnsi="Consolas"/>
-          <w:color w:val="000000"/>
-          <w:lang w:val="en-US"/>
-        </w:rPr>
-        <w:t>;</w:t>
-      </w:r>
-      <w:r>
-        <w:rPr>
-          <w:rFonts w:ascii="Consolas" w:hAnsi="Consolas"/>
-          <w:color w:val="000000"/>
-          <w:lang w:val="en-US"/>
-        </w:rPr>
-        <w:br/>
-        <w:t xml:space="preserve">    }</w:t>
-      </w:r>
-      <w:r>
-        <w:rPr>
-          <w:rFonts w:ascii="Consolas" w:hAnsi="Consolas"/>
-          <w:color w:val="000000"/>
-          <w:lang w:val="en-US"/>
-        </w:rPr>
-        <w:br/>
-        <w:t xml:space="preserve">    </w:t>
-      </w:r>
-      <w:r>
-        <w:rPr>
-          <w:rFonts w:ascii="Consolas" w:hAnsi="Consolas"/>
-          <w:b/>
-          <w:bCs/>
-          <w:color w:val="000080"/>
-          <w:lang w:val="en-US"/>
-        </w:rPr>
-        <w:t xml:space="preserve">public </w:t>
-      </w:r>
-      <w:proofErr w:type="spellStart"/>
-      <w:r>
-        <w:rPr>
-          <w:rFonts w:ascii="Consolas" w:hAnsi="Consolas"/>
-          <w:color w:val="000000"/>
-          <w:lang w:val="en-US"/>
-        </w:rPr>
-        <w:t>TaskBuilder</w:t>
-      </w:r>
-      <w:proofErr w:type="spellEnd"/>
-      <w:r>
-        <w:rPr>
-          <w:rFonts w:ascii="Consolas" w:hAnsi="Consolas"/>
-          <w:color w:val="000000"/>
-          <w:lang w:val="en-US"/>
-        </w:rPr>
-        <w:t xml:space="preserve"> </w:t>
-      </w:r>
-      <w:proofErr w:type="spellStart"/>
-      <w:r>
-        <w:rPr>
-          <w:rFonts w:ascii="Consolas" w:hAnsi="Consolas"/>
-          <w:color w:val="000000"/>
-          <w:lang w:val="en-US"/>
-        </w:rPr>
-        <w:t>setDone</w:t>
-      </w:r>
-      <w:proofErr w:type="spellEnd"/>
-      <w:r>
-        <w:rPr>
-          <w:rFonts w:ascii="Consolas" w:hAnsi="Consolas"/>
-          <w:color w:val="000000"/>
-          <w:lang w:val="en-US"/>
-        </w:rPr>
-        <w:t>(</w:t>
-      </w:r>
-      <w:proofErr w:type="spellStart"/>
-      <w:r>
-        <w:rPr>
-          <w:rFonts w:ascii="Consolas" w:hAnsi="Consolas"/>
-          <w:b/>
-          <w:bCs/>
-          <w:color w:val="000080"/>
-          <w:lang w:val="en-US"/>
-        </w:rPr>
-        <w:t>boolean</w:t>
-      </w:r>
-      <w:proofErr w:type="spellEnd"/>
-      <w:r>
-        <w:rPr>
-          <w:rFonts w:ascii="Consolas" w:hAnsi="Consolas"/>
-          <w:b/>
-          <w:bCs/>
-          <w:color w:val="000080"/>
-          <w:lang w:val="en-US"/>
-        </w:rPr>
-        <w:t xml:space="preserve"> </w:t>
-      </w:r>
-      <w:r>
-        <w:rPr>
-          <w:rFonts w:ascii="Consolas" w:hAnsi="Consolas"/>
-          <w:color w:val="000000"/>
-          <w:lang w:val="en-US"/>
-        </w:rPr>
-        <w:t>done) {</w:t>
-      </w:r>
-      <w:r>
-        <w:rPr>
-          <w:rFonts w:ascii="Consolas" w:hAnsi="Consolas"/>
-          <w:color w:val="000000"/>
-          <w:lang w:val="en-US"/>
-        </w:rPr>
-        <w:br/>
-        <w:t xml:space="preserve">        </w:t>
-      </w:r>
-      <w:proofErr w:type="spellStart"/>
-      <w:r>
-        <w:rPr>
-          <w:rFonts w:ascii="Consolas" w:hAnsi="Consolas"/>
-          <w:b/>
-          <w:bCs/>
-          <w:color w:val="000080"/>
-          <w:lang w:val="en-US"/>
-        </w:rPr>
-        <w:t>this</w:t>
-      </w:r>
-      <w:r>
-        <w:rPr>
-          <w:rFonts w:ascii="Consolas" w:hAnsi="Consolas"/>
-          <w:color w:val="000000"/>
-          <w:lang w:val="en-US"/>
-        </w:rPr>
-        <w:t>.</w:t>
-      </w:r>
-      <w:r>
-        <w:rPr>
-          <w:rFonts w:ascii="Consolas" w:hAnsi="Consolas"/>
-          <w:b/>
-          <w:bCs/>
-          <w:color w:val="660E7A"/>
-          <w:lang w:val="en-US"/>
-        </w:rPr>
-        <w:t>done</w:t>
-      </w:r>
-      <w:proofErr w:type="spellEnd"/>
-      <w:r>
-        <w:rPr>
-          <w:rFonts w:ascii="Consolas" w:hAnsi="Consolas"/>
-          <w:b/>
-          <w:bCs/>
-          <w:color w:val="660E7A"/>
-          <w:lang w:val="en-US"/>
-        </w:rPr>
-        <w:t xml:space="preserve"> </w:t>
-      </w:r>
-      <w:r>
-        <w:rPr>
-          <w:rFonts w:ascii="Consolas" w:hAnsi="Consolas"/>
-          <w:color w:val="000000"/>
-          <w:lang w:val="en-US"/>
-        </w:rPr>
-        <w:t>= done;</w:t>
-      </w:r>
-      <w:r>
-        <w:rPr>
-          <w:rFonts w:ascii="Consolas" w:hAnsi="Consolas"/>
-          <w:color w:val="000000"/>
-          <w:lang w:val="en-US"/>
-        </w:rPr>
-        <w:br/>
-        <w:t xml:space="preserve">        </w:t>
-      </w:r>
-      <w:r>
-        <w:rPr>
-          <w:rFonts w:ascii="Consolas" w:hAnsi="Consolas"/>
-          <w:b/>
-          <w:bCs/>
-          <w:color w:val="000080"/>
-          <w:lang w:val="en-US"/>
-        </w:rPr>
-        <w:t>return this</w:t>
-      </w:r>
-      <w:r>
-        <w:rPr>
-          <w:rFonts w:ascii="Consolas" w:hAnsi="Consolas"/>
-          <w:color w:val="000000"/>
-          <w:lang w:val="en-US"/>
-        </w:rPr>
-        <w:t>;</w:t>
-      </w:r>
-      <w:r>
-        <w:rPr>
-          <w:rFonts w:ascii="Consolas" w:hAnsi="Consolas"/>
-          <w:color w:val="000000"/>
-          <w:lang w:val="en-US"/>
-        </w:rPr>
-        <w:br/>
-        <w:t xml:space="preserve">    }</w:t>
-      </w:r>
-      <w:r>
-        <w:rPr>
-          <w:rFonts w:ascii="Consolas" w:hAnsi="Consolas"/>
-          <w:color w:val="000000"/>
-          <w:lang w:val="en-US"/>
-        </w:rPr>
-        <w:br/>
-        <w:t xml:space="preserve">    </w:t>
-      </w:r>
-      <w:r>
-        <w:rPr>
-          <w:rFonts w:ascii="Consolas" w:hAnsi="Consolas"/>
-          <w:b/>
-          <w:bCs/>
-          <w:color w:val="000080"/>
-          <w:lang w:val="en-US"/>
-        </w:rPr>
-        <w:t xml:space="preserve">public </w:t>
-      </w:r>
-      <w:proofErr w:type="spellStart"/>
-      <w:r>
-        <w:rPr>
-          <w:rFonts w:ascii="Consolas" w:hAnsi="Consolas"/>
-          <w:color w:val="000000"/>
-          <w:lang w:val="en-US"/>
-        </w:rPr>
-        <w:t>TaskBuilder</w:t>
-      </w:r>
-      <w:proofErr w:type="spellEnd"/>
-      <w:r>
-        <w:rPr>
-          <w:rFonts w:ascii="Consolas" w:hAnsi="Consolas"/>
-          <w:color w:val="000000"/>
-          <w:lang w:val="en-US"/>
-        </w:rPr>
-        <w:t xml:space="preserve"> </w:t>
-      </w:r>
-      <w:proofErr w:type="spellStart"/>
-      <w:r>
-        <w:rPr>
-          <w:rFonts w:ascii="Consolas" w:hAnsi="Consolas"/>
-          <w:color w:val="000000"/>
-          <w:lang w:val="en-US"/>
-        </w:rPr>
-        <w:t>setDueDate</w:t>
-      </w:r>
-      <w:proofErr w:type="spellEnd"/>
-      <w:r>
-        <w:rPr>
-          <w:rFonts w:ascii="Consolas" w:hAnsi="Consolas"/>
-          <w:color w:val="000000"/>
-          <w:lang w:val="en-US"/>
-        </w:rPr>
-        <w:t xml:space="preserve">(Date </w:t>
-      </w:r>
-      <w:proofErr w:type="spellStart"/>
-      <w:r>
-        <w:rPr>
-          <w:rFonts w:ascii="Consolas" w:hAnsi="Consolas"/>
-          <w:color w:val="000000"/>
-          <w:lang w:val="en-US"/>
-        </w:rPr>
-        <w:t>dueDate</w:t>
-      </w:r>
-      <w:proofErr w:type="spellEnd"/>
-      <w:r>
-        <w:rPr>
-          <w:rFonts w:ascii="Consolas" w:hAnsi="Consolas"/>
-          <w:color w:val="000000"/>
-          <w:lang w:val="en-US"/>
-        </w:rPr>
-        <w:t>) {</w:t>
-      </w:r>
-      <w:r>
-        <w:rPr>
-          <w:rFonts w:ascii="Consolas" w:hAnsi="Consolas"/>
-          <w:color w:val="000000"/>
-          <w:lang w:val="en-US"/>
-        </w:rPr>
-        <w:br/>
-        <w:t xml:space="preserve">        </w:t>
-      </w:r>
-      <w:proofErr w:type="spellStart"/>
-      <w:r>
-        <w:rPr>
-          <w:rFonts w:ascii="Consolas" w:hAnsi="Consolas"/>
-          <w:b/>
-          <w:bCs/>
-          <w:color w:val="000080"/>
-          <w:lang w:val="en-US"/>
-        </w:rPr>
-        <w:t>this</w:t>
-      </w:r>
-      <w:r>
-        <w:rPr>
-          <w:rFonts w:ascii="Consolas" w:hAnsi="Consolas"/>
-          <w:color w:val="000000"/>
-          <w:lang w:val="en-US"/>
-        </w:rPr>
-        <w:t>.</w:t>
-      </w:r>
-      <w:r>
-        <w:rPr>
-          <w:rFonts w:ascii="Consolas" w:hAnsi="Consolas"/>
-          <w:b/>
-          <w:bCs/>
-          <w:color w:val="660E7A"/>
-          <w:lang w:val="en-US"/>
-        </w:rPr>
-        <w:t>dueDate</w:t>
-      </w:r>
-      <w:proofErr w:type="spellEnd"/>
-      <w:r>
-        <w:rPr>
-          <w:rFonts w:ascii="Consolas" w:hAnsi="Consolas"/>
-          <w:b/>
-          <w:bCs/>
-          <w:color w:val="660E7A"/>
-          <w:lang w:val="en-US"/>
-        </w:rPr>
-        <w:t xml:space="preserve"> </w:t>
-      </w:r>
-      <w:r>
-        <w:rPr>
-          <w:rFonts w:ascii="Consolas" w:hAnsi="Consolas"/>
-          <w:color w:val="000000"/>
-          <w:lang w:val="en-US"/>
-        </w:rPr>
-        <w:t xml:space="preserve">= </w:t>
-      </w:r>
-      <w:r>
-        <w:rPr>
-          <w:rFonts w:ascii="Consolas" w:hAnsi="Consolas"/>
-          <w:b/>
-          <w:bCs/>
-          <w:color w:val="000080"/>
-          <w:lang w:val="en-US"/>
-        </w:rPr>
-        <w:t xml:space="preserve">new </w:t>
-      </w:r>
-      <w:r>
-        <w:rPr>
-          <w:rFonts w:ascii="Consolas" w:hAnsi="Consolas"/>
-          <w:color w:val="000000"/>
-          <w:lang w:val="en-US"/>
-        </w:rPr>
-        <w:t>Date(</w:t>
-      </w:r>
-      <w:proofErr w:type="spellStart"/>
-      <w:r>
-        <w:rPr>
-          <w:rFonts w:ascii="Consolas" w:hAnsi="Consolas"/>
-          <w:color w:val="000000"/>
-          <w:lang w:val="en-US"/>
-        </w:rPr>
-        <w:t>dueDate.getTime</w:t>
-      </w:r>
-      <w:proofErr w:type="spellEnd"/>
-      <w:r>
-        <w:rPr>
-          <w:rFonts w:ascii="Consolas" w:hAnsi="Consolas"/>
-          <w:color w:val="000000"/>
-          <w:lang w:val="en-US"/>
-        </w:rPr>
-        <w:t>());</w:t>
-      </w:r>
-      <w:r>
-        <w:rPr>
-          <w:rFonts w:ascii="Consolas" w:hAnsi="Consolas"/>
-          <w:color w:val="000000"/>
-          <w:lang w:val="en-US"/>
-        </w:rPr>
-        <w:br/>
-        <w:t xml:space="preserve">        </w:t>
-      </w:r>
-      <w:r>
-        <w:rPr>
-          <w:rFonts w:ascii="Consolas" w:hAnsi="Consolas"/>
-          <w:b/>
-          <w:bCs/>
-          <w:color w:val="000080"/>
-          <w:lang w:val="en-US"/>
-        </w:rPr>
-        <w:t>return this</w:t>
-      </w:r>
-      <w:r>
-        <w:rPr>
-          <w:rFonts w:ascii="Consolas" w:hAnsi="Consolas"/>
-          <w:color w:val="000000"/>
-          <w:lang w:val="en-US"/>
-        </w:rPr>
-        <w:t>;</w:t>
-      </w:r>
-      <w:r>
-        <w:rPr>
-          <w:rFonts w:ascii="Consolas" w:hAnsi="Consolas"/>
-          <w:color w:val="000000"/>
-          <w:lang w:val="en-US"/>
-        </w:rPr>
-        <w:br/>
-        <w:t xml:space="preserve">    }</w:t>
-      </w:r>
-      <w:r>
-        <w:rPr>
-          <w:rFonts w:ascii="Consolas" w:hAnsi="Consolas"/>
-          <w:color w:val="000000"/>
-          <w:lang w:val="en-US"/>
-        </w:rPr>
-        <w:br/>
-        <w:t xml:space="preserve">    </w:t>
-      </w:r>
-      <w:r>
-        <w:rPr>
-          <w:rFonts w:ascii="Consolas" w:hAnsi="Consolas"/>
-          <w:b/>
-          <w:bCs/>
-          <w:color w:val="000080"/>
-          <w:lang w:val="en-US"/>
-        </w:rPr>
-        <w:t xml:space="preserve">public </w:t>
-      </w:r>
-      <w:r>
-        <w:rPr>
-          <w:rFonts w:ascii="Consolas" w:hAnsi="Consolas"/>
-          <w:color w:val="000000"/>
-          <w:lang w:val="en-US"/>
-        </w:rPr>
-        <w:t>Task build() {</w:t>
-      </w:r>
-      <w:r>
-        <w:rPr>
-          <w:rFonts w:ascii="Consolas" w:hAnsi="Consolas"/>
-          <w:color w:val="000000"/>
-          <w:lang w:val="en-US"/>
-        </w:rPr>
-        <w:br/>
-        <w:t xml:space="preserve">        </w:t>
-      </w:r>
-      <w:r>
-        <w:rPr>
-          <w:rFonts w:ascii="Consolas" w:hAnsi="Consolas"/>
-          <w:b/>
-          <w:bCs/>
-          <w:color w:val="000080"/>
-          <w:lang w:val="en-US"/>
-        </w:rPr>
-        <w:t xml:space="preserve">return new </w:t>
-      </w:r>
-      <w:r>
-        <w:rPr>
-          <w:rFonts w:ascii="Consolas" w:hAnsi="Consolas"/>
-          <w:color w:val="000000"/>
-          <w:lang w:val="en-US"/>
-        </w:rPr>
-        <w:t>Task(</w:t>
-      </w:r>
-      <w:r>
-        <w:rPr>
-          <w:rFonts w:ascii="Consolas" w:hAnsi="Consolas"/>
-          <w:b/>
-          <w:bCs/>
-          <w:color w:val="660E7A"/>
-          <w:lang w:val="en-US"/>
-        </w:rPr>
-        <w:t>id</w:t>
-      </w:r>
-      <w:r>
-        <w:rPr>
-          <w:rFonts w:ascii="Consolas" w:hAnsi="Consolas"/>
-          <w:color w:val="000000"/>
-          <w:lang w:val="en-US"/>
-        </w:rPr>
-        <w:t xml:space="preserve">, </w:t>
-      </w:r>
-      <w:r>
-        <w:rPr>
-          <w:rFonts w:ascii="Consolas" w:hAnsi="Consolas"/>
-          <w:b/>
-          <w:bCs/>
-          <w:color w:val="660E7A"/>
-          <w:lang w:val="en-US"/>
-        </w:rPr>
-        <w:t>summary</w:t>
-      </w:r>
-      <w:r>
-        <w:rPr>
-          <w:rFonts w:ascii="Consolas" w:hAnsi="Consolas"/>
-          <w:color w:val="000000"/>
-          <w:lang w:val="en-US"/>
-        </w:rPr>
-        <w:t xml:space="preserve">, </w:t>
-      </w:r>
-      <w:r>
-        <w:rPr>
-          <w:rFonts w:ascii="Consolas" w:hAnsi="Consolas"/>
-          <w:b/>
-          <w:bCs/>
-          <w:color w:val="660E7A"/>
-          <w:lang w:val="en-US"/>
-        </w:rPr>
-        <w:t>description</w:t>
-      </w:r>
-      <w:r>
-        <w:rPr>
-          <w:rFonts w:ascii="Consolas" w:hAnsi="Consolas"/>
-          <w:color w:val="000000"/>
-          <w:lang w:val="en-US"/>
-        </w:rPr>
-        <w:t xml:space="preserve">, </w:t>
-      </w:r>
-      <w:r>
-        <w:rPr>
-          <w:rFonts w:ascii="Consolas" w:hAnsi="Consolas"/>
-          <w:b/>
-          <w:bCs/>
-          <w:color w:val="660E7A"/>
-          <w:lang w:val="en-US"/>
-        </w:rPr>
-        <w:t>done</w:t>
-      </w:r>
-      <w:r>
-        <w:rPr>
-          <w:rFonts w:ascii="Consolas" w:hAnsi="Consolas"/>
-          <w:color w:val="000000"/>
-          <w:lang w:val="en-US"/>
-        </w:rPr>
-        <w:t xml:space="preserve">, </w:t>
-      </w:r>
-      <w:proofErr w:type="spellStart"/>
-      <w:r>
-        <w:rPr>
-          <w:rFonts w:ascii="Consolas" w:hAnsi="Consolas"/>
-          <w:b/>
-          <w:bCs/>
-          <w:color w:val="660E7A"/>
-          <w:lang w:val="en-US"/>
-        </w:rPr>
-        <w:t>dueDate</w:t>
-      </w:r>
-      <w:proofErr w:type="spellEnd"/>
-      <w:r>
-        <w:rPr>
-          <w:rFonts w:ascii="Consolas" w:hAnsi="Consolas"/>
-          <w:color w:val="000000"/>
-          <w:lang w:val="en-US"/>
-        </w:rPr>
-        <w:t>);</w:t>
-      </w:r>
-      <w:r>
-        <w:rPr>
-          <w:rFonts w:ascii="Consolas" w:hAnsi="Consolas"/>
-          <w:color w:val="000000"/>
-          <w:lang w:val="en-US"/>
-        </w:rPr>
-        <w:br/>
-        <w:t xml:space="preserve">    }</w:t>
-      </w:r>
-      <w:r>
-        <w:rPr>
-          <w:rFonts w:ascii="Consolas" w:hAnsi="Consolas"/>
           <w:color w:val="000000"/>
           <w:lang w:val="en-US"/>
         </w:rPr>
@@ -7533,15 +5916,7 @@
     </w:p>
     <w:p>
       <w:r>
-        <w:t xml:space="preserve">Wenn nun ein Objekt der Klasse Task erstellt werden möchte, kann dies über die </w:t>
-      </w:r>
-      <w:proofErr w:type="spellStart"/>
-      <w:r>
-        <w:t>TaskBuilder</w:t>
-      </w:r>
-      <w:proofErr w:type="spellEnd"/>
-      <w:r>
-        <w:t xml:space="preserve"> Klasse erreicht werden. </w:t>
+        <w:t xml:space="preserve">Wenn nun ein Objekt der Klasse Task erstellt werden möchte, kann dies über die TaskBuilder Klasse erreicht werden. </w:t>
       </w:r>
     </w:p>
     <w:p>
@@ -7575,7 +5950,6 @@
           <w:lang w:eastAsia="de-DE"/>
         </w:rPr>
       </w:pPr>
-      <w:proofErr w:type="spellStart"/>
       <w:r>
         <w:rPr>
           <w:rFonts w:ascii="Consolas" w:eastAsia="Times New Roman" w:hAnsi="Consolas" w:cs="Courier New"/>
@@ -7586,35 +5960,29 @@
           <w:szCs w:val="20"/>
           <w:lang w:eastAsia="de-DE"/>
         </w:rPr>
-        <w:t>public</w:t>
-      </w:r>
-      <w:proofErr w:type="spellEnd"/>
-      <w:r>
-        <w:rPr>
-          <w:rFonts w:ascii="Consolas" w:eastAsia="Times New Roman" w:hAnsi="Consolas" w:cs="Courier New"/>
-          <w:b/>
-          <w:bCs/>
-          <w:color w:val="000080"/>
+        <w:t xml:space="preserve">public class </w:t>
+      </w:r>
+      <w:r>
+        <w:rPr>
+          <w:rFonts w:ascii="Consolas" w:eastAsia="Times New Roman" w:hAnsi="Consolas" w:cs="Courier New"/>
+          <w:color w:val="000000"/>
           <w:sz w:val="20"/>
           <w:szCs w:val="20"/>
           <w:lang w:eastAsia="de-DE"/>
         </w:rPr>
-        <w:t xml:space="preserve"> </w:t>
-      </w:r>
-      <w:proofErr w:type="spellStart"/>
-      <w:r>
-        <w:rPr>
-          <w:rFonts w:ascii="Consolas" w:eastAsia="Times New Roman" w:hAnsi="Consolas" w:cs="Courier New"/>
-          <w:b/>
-          <w:bCs/>
-          <w:color w:val="000080"/>
+        <w:t>Main {</w:t>
+      </w:r>
+      <w:r>
+        <w:rPr>
+          <w:rFonts w:ascii="Consolas" w:eastAsia="Times New Roman" w:hAnsi="Consolas" w:cs="Courier New"/>
+          <w:color w:val="000000"/>
           <w:sz w:val="20"/>
           <w:szCs w:val="20"/>
           <w:lang w:eastAsia="de-DE"/>
         </w:rPr>
-        <w:t>class</w:t>
-      </w:r>
-      <w:proofErr w:type="spellEnd"/>
+        <w:br/>
+        <w:t xml:space="preserve">    </w:t>
+      </w:r>
       <w:r>
         <w:rPr>
           <w:rFonts w:ascii="Consolas" w:eastAsia="Times New Roman" w:hAnsi="Consolas" w:cs="Courier New"/>
@@ -7625,8 +5993,9 @@
           <w:szCs w:val="20"/>
           <w:lang w:eastAsia="de-DE"/>
         </w:rPr>
-        <w:t xml:space="preserve"> </w:t>
-      </w:r>
+        <w:t xml:space="preserve">public static void </w:t>
+      </w:r>
+      <w:proofErr w:type="gramStart"/>
       <w:r>
         <w:rPr>
           <w:rFonts w:ascii="Consolas" w:eastAsia="Times New Roman" w:hAnsi="Consolas" w:cs="Courier New"/>
@@ -7635,8 +6004,9 @@
           <w:szCs w:val="20"/>
           <w:lang w:eastAsia="de-DE"/>
         </w:rPr>
-        <w:t>Main {</w:t>
-      </w:r>
+        <w:t>main(</w:t>
+      </w:r>
+      <w:proofErr w:type="gramEnd"/>
       <w:r>
         <w:rPr>
           <w:rFonts w:ascii="Consolas" w:eastAsia="Times New Roman" w:hAnsi="Consolas" w:cs="Courier New"/>
@@ -7645,23 +6015,19 @@
           <w:szCs w:val="20"/>
           <w:lang w:eastAsia="de-DE"/>
         </w:rPr>
-        <w:br/>
-        <w:t xml:space="preserve">    </w:t>
-      </w:r>
-      <w:proofErr w:type="spellStart"/>
-      <w:r>
-        <w:rPr>
-          <w:rFonts w:ascii="Consolas" w:eastAsia="Times New Roman" w:hAnsi="Consolas" w:cs="Courier New"/>
-          <w:b/>
-          <w:bCs/>
-          <w:color w:val="000080"/>
+        <w:t>String[] args) {</w:t>
+      </w:r>
+      <w:r>
+        <w:rPr>
+          <w:rFonts w:ascii="Consolas" w:eastAsia="Times New Roman" w:hAnsi="Consolas" w:cs="Courier New"/>
+          <w:color w:val="000000"/>
           <w:sz w:val="20"/>
           <w:szCs w:val="20"/>
           <w:lang w:eastAsia="de-DE"/>
         </w:rPr>
-        <w:t>public</w:t>
-      </w:r>
-      <w:proofErr w:type="spellEnd"/>
+        <w:br/>
+        <w:t xml:space="preserve">        TaskBuilder taskBuilder = </w:t>
+      </w:r>
       <w:r>
         <w:rPr>
           <w:rFonts w:ascii="Consolas" w:eastAsia="Times New Roman" w:hAnsi="Consolas" w:cs="Courier New"/>
@@ -7672,72 +6038,61 @@
           <w:szCs w:val="20"/>
           <w:lang w:eastAsia="de-DE"/>
         </w:rPr>
-        <w:t xml:space="preserve"> </w:t>
-      </w:r>
-      <w:proofErr w:type="spellStart"/>
-      <w:r>
-        <w:rPr>
-          <w:rFonts w:ascii="Consolas" w:eastAsia="Times New Roman" w:hAnsi="Consolas" w:cs="Courier New"/>
-          <w:b/>
-          <w:bCs/>
-          <w:color w:val="000080"/>
+        <w:t xml:space="preserve">new </w:t>
+      </w:r>
+      <w:r>
+        <w:rPr>
+          <w:rFonts w:ascii="Consolas" w:eastAsia="Times New Roman" w:hAnsi="Consolas" w:cs="Courier New"/>
+          <w:color w:val="000000"/>
           <w:sz w:val="20"/>
           <w:szCs w:val="20"/>
           <w:lang w:eastAsia="de-DE"/>
         </w:rPr>
-        <w:t>static</w:t>
-      </w:r>
-      <w:proofErr w:type="spellEnd"/>
-      <w:r>
-        <w:rPr>
-          <w:rFonts w:ascii="Consolas" w:eastAsia="Times New Roman" w:hAnsi="Consolas" w:cs="Courier New"/>
-          <w:b/>
-          <w:bCs/>
-          <w:color w:val="000080"/>
+        <w:t>TaskBuilder(</w:t>
+      </w:r>
+      <w:r>
+        <w:rPr>
+          <w:rFonts w:ascii="Consolas" w:eastAsia="Times New Roman" w:hAnsi="Consolas" w:cs="Courier New"/>
+          <w:color w:val="0000FF"/>
           <w:sz w:val="20"/>
           <w:szCs w:val="20"/>
           <w:lang w:eastAsia="de-DE"/>
         </w:rPr>
-        <w:t xml:space="preserve"> </w:t>
-      </w:r>
-      <w:proofErr w:type="spellStart"/>
-      <w:r>
-        <w:rPr>
-          <w:rFonts w:ascii="Consolas" w:eastAsia="Times New Roman" w:hAnsi="Consolas" w:cs="Courier New"/>
-          <w:b/>
-          <w:bCs/>
-          <w:color w:val="000080"/>
+        <w:t>1</w:t>
+      </w:r>
+      <w:r>
+        <w:rPr>
+          <w:rFonts w:ascii="Consolas" w:eastAsia="Times New Roman" w:hAnsi="Consolas" w:cs="Courier New"/>
+          <w:color w:val="000000"/>
           <w:sz w:val="20"/>
           <w:szCs w:val="20"/>
           <w:lang w:eastAsia="de-DE"/>
         </w:rPr>
-        <w:t>void</w:t>
-      </w:r>
-      <w:proofErr w:type="spellEnd"/>
-      <w:r>
-        <w:rPr>
-          <w:rFonts w:ascii="Consolas" w:eastAsia="Times New Roman" w:hAnsi="Consolas" w:cs="Courier New"/>
-          <w:b/>
-          <w:bCs/>
-          <w:color w:val="000080"/>
+        <w:t>);</w:t>
+      </w:r>
+      <w:r>
+        <w:rPr>
+          <w:rFonts w:ascii="Consolas" w:eastAsia="Times New Roman" w:hAnsi="Consolas" w:cs="Courier New"/>
+          <w:color w:val="000000"/>
           <w:sz w:val="20"/>
           <w:szCs w:val="20"/>
           <w:lang w:eastAsia="de-DE"/>
         </w:rPr>
-        <w:t xml:space="preserve"> </w:t>
-      </w:r>
-      <w:proofErr w:type="spellStart"/>
-      <w:r>
-        <w:rPr>
-          <w:rFonts w:ascii="Consolas" w:eastAsia="Times New Roman" w:hAnsi="Consolas" w:cs="Courier New"/>
-          <w:color w:val="000000"/>
+        <w:br/>
+        <w:t xml:space="preserve">        taskBuilder.setSummary(</w:t>
+      </w:r>
+      <w:r>
+        <w:rPr>
+          <w:rFonts w:ascii="Consolas" w:eastAsia="Times New Roman" w:hAnsi="Consolas" w:cs="Courier New"/>
+          <w:b/>
+          <w:bCs/>
+          <w:color w:val="008000"/>
           <w:sz w:val="20"/>
           <w:szCs w:val="20"/>
           <w:lang w:eastAsia="de-DE"/>
         </w:rPr>
-        <w:t>main</w:t>
-      </w:r>
-      <w:proofErr w:type="spellEnd"/>
+        <w:t>"Zusammenfassung"</w:t>
+      </w:r>
       <w:r>
         <w:rPr>
           <w:rFonts w:ascii="Consolas" w:eastAsia="Times New Roman" w:hAnsi="Consolas" w:cs="Courier New"/>
@@ -7746,9 +6101,8 @@
           <w:szCs w:val="20"/>
           <w:lang w:eastAsia="de-DE"/>
         </w:rPr>
-        <w:t xml:space="preserve">(String[] </w:t>
-      </w:r>
-      <w:proofErr w:type="spellStart"/>
+        <w:t>);</w:t>
+      </w:r>
       <w:r>
         <w:rPr>
           <w:rFonts w:ascii="Consolas" w:eastAsia="Times New Roman" w:hAnsi="Consolas" w:cs="Courier New"/>
@@ -7757,18 +6111,20 @@
           <w:szCs w:val="20"/>
           <w:lang w:eastAsia="de-DE"/>
         </w:rPr>
-        <w:t>args</w:t>
-      </w:r>
-      <w:proofErr w:type="spellEnd"/>
-      <w:r>
-        <w:rPr>
-          <w:rFonts w:ascii="Consolas" w:eastAsia="Times New Roman" w:hAnsi="Consolas" w:cs="Courier New"/>
-          <w:color w:val="000000"/>
+        <w:br/>
+        <w:t xml:space="preserve">        taskBuilder.setDescription(</w:t>
+      </w:r>
+      <w:r>
+        <w:rPr>
+          <w:rFonts w:ascii="Consolas" w:eastAsia="Times New Roman" w:hAnsi="Consolas" w:cs="Courier New"/>
+          <w:b/>
+          <w:bCs/>
+          <w:color w:val="008000"/>
           <w:sz w:val="20"/>
           <w:szCs w:val="20"/>
           <w:lang w:eastAsia="de-DE"/>
         </w:rPr>
-        <w:t>) {</w:t>
+        <w:t>"Beschreibung"</w:t>
       </w:r>
       <w:r>
         <w:rPr>
@@ -7778,10 +6134,8 @@
           <w:szCs w:val="20"/>
           <w:lang w:eastAsia="de-DE"/>
         </w:rPr>
-        <w:br/>
-        <w:t xml:space="preserve">        </w:t>
-      </w:r>
-      <w:proofErr w:type="spellStart"/>
+        <w:t>);</w:t>
+      </w:r>
       <w:r>
         <w:rPr>
           <w:rFonts w:ascii="Consolas" w:eastAsia="Times New Roman" w:hAnsi="Consolas" w:cs="Courier New"/>
@@ -7790,20 +6144,21 @@
           <w:szCs w:val="20"/>
           <w:lang w:eastAsia="de-DE"/>
         </w:rPr>
-        <w:t>TaskBuilder</w:t>
-      </w:r>
-      <w:proofErr w:type="spellEnd"/>
-      <w:r>
-        <w:rPr>
-          <w:rFonts w:ascii="Consolas" w:eastAsia="Times New Roman" w:hAnsi="Consolas" w:cs="Courier New"/>
-          <w:color w:val="000000"/>
+        <w:br/>
+        <w:t xml:space="preserve">        taskBuilder.setDone(</w:t>
+      </w:r>
+      <w:r>
+        <w:rPr>
+          <w:rFonts w:ascii="Consolas" w:eastAsia="Times New Roman" w:hAnsi="Consolas" w:cs="Courier New"/>
+          <w:b/>
+          <w:bCs/>
+          <w:color w:val="000080"/>
           <w:sz w:val="20"/>
           <w:szCs w:val="20"/>
           <w:lang w:eastAsia="de-DE"/>
         </w:rPr>
-        <w:t xml:space="preserve"> </w:t>
-      </w:r>
-      <w:proofErr w:type="spellStart"/>
+        <w:t>false</w:t>
+      </w:r>
       <w:r>
         <w:rPr>
           <w:rFonts w:ascii="Consolas" w:eastAsia="Times New Roman" w:hAnsi="Consolas" w:cs="Courier New"/>
@@ -7812,9 +6167,8 @@
           <w:szCs w:val="20"/>
           <w:lang w:eastAsia="de-DE"/>
         </w:rPr>
-        <w:t>taskBuilder</w:t>
-      </w:r>
-      <w:proofErr w:type="spellEnd"/>
+        <w:t>);</w:t>
+      </w:r>
       <w:r>
         <w:rPr>
           <w:rFonts w:ascii="Consolas" w:eastAsia="Times New Roman" w:hAnsi="Consolas" w:cs="Courier New"/>
@@ -7823,9 +6177,9 @@
           <w:szCs w:val="20"/>
           <w:lang w:eastAsia="de-DE"/>
         </w:rPr>
-        <w:t xml:space="preserve"> = </w:t>
-      </w:r>
-      <w:proofErr w:type="spellStart"/>
+        <w:br/>
+        <w:t xml:space="preserve">        taskBuilder.setDueDate(</w:t>
+      </w:r>
       <w:r>
         <w:rPr>
           <w:rFonts w:ascii="Consolas" w:eastAsia="Times New Roman" w:hAnsi="Consolas" w:cs="Courier New"/>
@@ -7836,22 +6190,18 @@
           <w:szCs w:val="20"/>
           <w:lang w:eastAsia="de-DE"/>
         </w:rPr>
-        <w:t>new</w:t>
-      </w:r>
-      <w:proofErr w:type="spellEnd"/>
-      <w:r>
-        <w:rPr>
-          <w:rFonts w:ascii="Consolas" w:eastAsia="Times New Roman" w:hAnsi="Consolas" w:cs="Courier New"/>
-          <w:b/>
-          <w:bCs/>
-          <w:color w:val="000080"/>
+        <w:t xml:space="preserve">new </w:t>
+      </w:r>
+      <w:r>
+        <w:rPr>
+          <w:rFonts w:ascii="Consolas" w:eastAsia="Times New Roman" w:hAnsi="Consolas" w:cs="Courier New"/>
+          <w:color w:val="000000"/>
           <w:sz w:val="20"/>
           <w:szCs w:val="20"/>
           <w:lang w:eastAsia="de-DE"/>
         </w:rPr>
-        <w:t xml:space="preserve"> </w:t>
-      </w:r>
-      <w:proofErr w:type="spellStart"/>
+        <w:t>Date());</w:t>
+      </w:r>
       <w:r>
         <w:rPr>
           <w:rFonts w:ascii="Consolas" w:eastAsia="Times New Roman" w:hAnsi="Consolas" w:cs="Courier New"/>
@@ -7860,329 +6210,8 @@
           <w:szCs w:val="20"/>
           <w:lang w:eastAsia="de-DE"/>
         </w:rPr>
-        <w:t>TaskBuilder</w:t>
-      </w:r>
-      <w:proofErr w:type="spellEnd"/>
-      <w:r>
-        <w:rPr>
-          <w:rFonts w:ascii="Consolas" w:eastAsia="Times New Roman" w:hAnsi="Consolas" w:cs="Courier New"/>
-          <w:color w:val="000000"/>
-          <w:sz w:val="20"/>
-          <w:szCs w:val="20"/>
-          <w:lang w:eastAsia="de-DE"/>
-        </w:rPr>
-        <w:t>(</w:t>
-      </w:r>
-      <w:r>
-        <w:rPr>
-          <w:rFonts w:ascii="Consolas" w:eastAsia="Times New Roman" w:hAnsi="Consolas" w:cs="Courier New"/>
-          <w:color w:val="0000FF"/>
-          <w:sz w:val="20"/>
-          <w:szCs w:val="20"/>
-          <w:lang w:eastAsia="de-DE"/>
-        </w:rPr>
-        <w:t>1</w:t>
-      </w:r>
-      <w:r>
-        <w:rPr>
-          <w:rFonts w:ascii="Consolas" w:eastAsia="Times New Roman" w:hAnsi="Consolas" w:cs="Courier New"/>
-          <w:color w:val="000000"/>
-          <w:sz w:val="20"/>
-          <w:szCs w:val="20"/>
-          <w:lang w:eastAsia="de-DE"/>
-        </w:rPr>
-        <w:t>);</w:t>
-      </w:r>
-      <w:r>
-        <w:rPr>
-          <w:rFonts w:ascii="Consolas" w:eastAsia="Times New Roman" w:hAnsi="Consolas" w:cs="Courier New"/>
-          <w:color w:val="000000"/>
-          <w:sz w:val="20"/>
-          <w:szCs w:val="20"/>
-          <w:lang w:eastAsia="de-DE"/>
-        </w:rPr>
-        <w:br/>
-        <w:t xml:space="preserve">        </w:t>
-      </w:r>
-      <w:proofErr w:type="spellStart"/>
-      <w:r>
-        <w:rPr>
-          <w:rFonts w:ascii="Consolas" w:eastAsia="Times New Roman" w:hAnsi="Consolas" w:cs="Courier New"/>
-          <w:color w:val="000000"/>
-          <w:sz w:val="20"/>
-          <w:szCs w:val="20"/>
-          <w:lang w:eastAsia="de-DE"/>
-        </w:rPr>
-        <w:t>taskBuilder.setSummary</w:t>
-      </w:r>
-      <w:proofErr w:type="spellEnd"/>
-      <w:r>
-        <w:rPr>
-          <w:rFonts w:ascii="Consolas" w:eastAsia="Times New Roman" w:hAnsi="Consolas" w:cs="Courier New"/>
-          <w:color w:val="000000"/>
-          <w:sz w:val="20"/>
-          <w:szCs w:val="20"/>
-          <w:lang w:eastAsia="de-DE"/>
-        </w:rPr>
-        <w:t>(</w:t>
-      </w:r>
-      <w:r>
-        <w:rPr>
-          <w:rFonts w:ascii="Consolas" w:eastAsia="Times New Roman" w:hAnsi="Consolas" w:cs="Courier New"/>
-          <w:b/>
-          <w:bCs/>
-          <w:color w:val="008000"/>
-          <w:sz w:val="20"/>
-          <w:szCs w:val="20"/>
-          <w:lang w:eastAsia="de-DE"/>
-        </w:rPr>
-        <w:t>"Zusammenfassung"</w:t>
-      </w:r>
-      <w:r>
-        <w:rPr>
-          <w:rFonts w:ascii="Consolas" w:eastAsia="Times New Roman" w:hAnsi="Consolas" w:cs="Courier New"/>
-          <w:color w:val="000000"/>
-          <w:sz w:val="20"/>
-          <w:szCs w:val="20"/>
-          <w:lang w:eastAsia="de-DE"/>
-        </w:rPr>
-        <w:t>);</w:t>
-      </w:r>
-      <w:r>
-        <w:rPr>
-          <w:rFonts w:ascii="Consolas" w:eastAsia="Times New Roman" w:hAnsi="Consolas" w:cs="Courier New"/>
-          <w:color w:val="000000"/>
-          <w:sz w:val="20"/>
-          <w:szCs w:val="20"/>
-          <w:lang w:eastAsia="de-DE"/>
-        </w:rPr>
-        <w:br/>
-        <w:t xml:space="preserve">        </w:t>
-      </w:r>
-      <w:proofErr w:type="spellStart"/>
-      <w:r>
-        <w:rPr>
-          <w:rFonts w:ascii="Consolas" w:eastAsia="Times New Roman" w:hAnsi="Consolas" w:cs="Courier New"/>
-          <w:color w:val="000000"/>
-          <w:sz w:val="20"/>
-          <w:szCs w:val="20"/>
-          <w:lang w:eastAsia="de-DE"/>
-        </w:rPr>
-        <w:t>taskBuilder.setDescription</w:t>
-      </w:r>
-      <w:proofErr w:type="spellEnd"/>
-      <w:r>
-        <w:rPr>
-          <w:rFonts w:ascii="Consolas" w:eastAsia="Times New Roman" w:hAnsi="Consolas" w:cs="Courier New"/>
-          <w:color w:val="000000"/>
-          <w:sz w:val="20"/>
-          <w:szCs w:val="20"/>
-          <w:lang w:eastAsia="de-DE"/>
-        </w:rPr>
-        <w:t>(</w:t>
-      </w:r>
-      <w:r>
-        <w:rPr>
-          <w:rFonts w:ascii="Consolas" w:eastAsia="Times New Roman" w:hAnsi="Consolas" w:cs="Courier New"/>
-          <w:b/>
-          <w:bCs/>
-          <w:color w:val="008000"/>
-          <w:sz w:val="20"/>
-          <w:szCs w:val="20"/>
-          <w:lang w:eastAsia="de-DE"/>
-        </w:rPr>
-        <w:t>"Beschreibung"</w:t>
-      </w:r>
-      <w:r>
-        <w:rPr>
-          <w:rFonts w:ascii="Consolas" w:eastAsia="Times New Roman" w:hAnsi="Consolas" w:cs="Courier New"/>
-          <w:color w:val="000000"/>
-          <w:sz w:val="20"/>
-          <w:szCs w:val="20"/>
-          <w:lang w:eastAsia="de-DE"/>
-        </w:rPr>
-        <w:t>);</w:t>
-      </w:r>
-      <w:r>
-        <w:rPr>
-          <w:rFonts w:ascii="Consolas" w:eastAsia="Times New Roman" w:hAnsi="Consolas" w:cs="Courier New"/>
-          <w:color w:val="000000"/>
-          <w:sz w:val="20"/>
-          <w:szCs w:val="20"/>
-          <w:lang w:eastAsia="de-DE"/>
-        </w:rPr>
-        <w:br/>
-        <w:t xml:space="preserve">        </w:t>
-      </w:r>
-      <w:proofErr w:type="spellStart"/>
-      <w:r>
-        <w:rPr>
-          <w:rFonts w:ascii="Consolas" w:eastAsia="Times New Roman" w:hAnsi="Consolas" w:cs="Courier New"/>
-          <w:color w:val="000000"/>
-          <w:sz w:val="20"/>
-          <w:szCs w:val="20"/>
-          <w:lang w:eastAsia="de-DE"/>
-        </w:rPr>
-        <w:t>taskBuilder.setDone</w:t>
-      </w:r>
-      <w:proofErr w:type="spellEnd"/>
-      <w:r>
-        <w:rPr>
-          <w:rFonts w:ascii="Consolas" w:eastAsia="Times New Roman" w:hAnsi="Consolas" w:cs="Courier New"/>
-          <w:color w:val="000000"/>
-          <w:sz w:val="20"/>
-          <w:szCs w:val="20"/>
-          <w:lang w:eastAsia="de-DE"/>
-        </w:rPr>
-        <w:t>(</w:t>
-      </w:r>
-      <w:proofErr w:type="spellStart"/>
-      <w:r>
-        <w:rPr>
-          <w:rFonts w:ascii="Consolas" w:eastAsia="Times New Roman" w:hAnsi="Consolas" w:cs="Courier New"/>
-          <w:b/>
-          <w:bCs/>
-          <w:color w:val="000080"/>
-          <w:sz w:val="20"/>
-          <w:szCs w:val="20"/>
-          <w:lang w:eastAsia="de-DE"/>
-        </w:rPr>
-        <w:t>false</w:t>
-      </w:r>
-      <w:proofErr w:type="spellEnd"/>
-      <w:r>
-        <w:rPr>
-          <w:rFonts w:ascii="Consolas" w:eastAsia="Times New Roman" w:hAnsi="Consolas" w:cs="Courier New"/>
-          <w:color w:val="000000"/>
-          <w:sz w:val="20"/>
-          <w:szCs w:val="20"/>
-          <w:lang w:eastAsia="de-DE"/>
-        </w:rPr>
-        <w:t>);</w:t>
-      </w:r>
-      <w:r>
-        <w:rPr>
-          <w:rFonts w:ascii="Consolas" w:eastAsia="Times New Roman" w:hAnsi="Consolas" w:cs="Courier New"/>
-          <w:color w:val="000000"/>
-          <w:sz w:val="20"/>
-          <w:szCs w:val="20"/>
-          <w:lang w:eastAsia="de-DE"/>
-        </w:rPr>
-        <w:br/>
-        <w:t xml:space="preserve">        </w:t>
-      </w:r>
-      <w:proofErr w:type="spellStart"/>
-      <w:r>
-        <w:rPr>
-          <w:rFonts w:ascii="Consolas" w:eastAsia="Times New Roman" w:hAnsi="Consolas" w:cs="Courier New"/>
-          <w:color w:val="000000"/>
-          <w:sz w:val="20"/>
-          <w:szCs w:val="20"/>
-          <w:lang w:eastAsia="de-DE"/>
-        </w:rPr>
-        <w:t>taskBuilder.setDueDate</w:t>
-      </w:r>
-      <w:proofErr w:type="spellEnd"/>
-      <w:r>
-        <w:rPr>
-          <w:rFonts w:ascii="Consolas" w:eastAsia="Times New Roman" w:hAnsi="Consolas" w:cs="Courier New"/>
-          <w:color w:val="000000"/>
-          <w:sz w:val="20"/>
-          <w:szCs w:val="20"/>
-          <w:lang w:eastAsia="de-DE"/>
-        </w:rPr>
-        <w:t>(</w:t>
-      </w:r>
-      <w:proofErr w:type="spellStart"/>
-      <w:r>
-        <w:rPr>
-          <w:rFonts w:ascii="Consolas" w:eastAsia="Times New Roman" w:hAnsi="Consolas" w:cs="Courier New"/>
-          <w:b/>
-          <w:bCs/>
-          <w:color w:val="000080"/>
-          <w:sz w:val="20"/>
-          <w:szCs w:val="20"/>
-          <w:lang w:eastAsia="de-DE"/>
-        </w:rPr>
-        <w:t>new</w:t>
-      </w:r>
-      <w:proofErr w:type="spellEnd"/>
-      <w:r>
-        <w:rPr>
-          <w:rFonts w:ascii="Consolas" w:eastAsia="Times New Roman" w:hAnsi="Consolas" w:cs="Courier New"/>
-          <w:b/>
-          <w:bCs/>
-          <w:color w:val="000080"/>
-          <w:sz w:val="20"/>
-          <w:szCs w:val="20"/>
-          <w:lang w:eastAsia="de-DE"/>
-        </w:rPr>
-        <w:t xml:space="preserve"> </w:t>
-      </w:r>
-      <w:r>
-        <w:rPr>
-          <w:rFonts w:ascii="Consolas" w:eastAsia="Times New Roman" w:hAnsi="Consolas" w:cs="Courier New"/>
-          <w:color w:val="000000"/>
-          <w:sz w:val="20"/>
-          <w:szCs w:val="20"/>
-          <w:lang w:eastAsia="de-DE"/>
-        </w:rPr>
-        <w:t>Date());</w:t>
-      </w:r>
-      <w:r>
-        <w:rPr>
-          <w:rFonts w:ascii="Consolas" w:eastAsia="Times New Roman" w:hAnsi="Consolas" w:cs="Courier New"/>
-          <w:color w:val="000000"/>
-          <w:sz w:val="20"/>
-          <w:szCs w:val="20"/>
-          <w:lang w:eastAsia="de-DE"/>
-        </w:rPr>
-        <w:br/>
-        <w:t xml:space="preserve">        Task </w:t>
-      </w:r>
-      <w:proofErr w:type="spellStart"/>
-      <w:r>
-        <w:rPr>
-          <w:rFonts w:ascii="Consolas" w:eastAsia="Times New Roman" w:hAnsi="Consolas" w:cs="Courier New"/>
-          <w:color w:val="000000"/>
-          <w:sz w:val="20"/>
-          <w:szCs w:val="20"/>
-          <w:lang w:eastAsia="de-DE"/>
-        </w:rPr>
-        <w:t>task</w:t>
-      </w:r>
-      <w:proofErr w:type="spellEnd"/>
-      <w:r>
-        <w:rPr>
-          <w:rFonts w:ascii="Consolas" w:eastAsia="Times New Roman" w:hAnsi="Consolas" w:cs="Courier New"/>
-          <w:color w:val="000000"/>
-          <w:sz w:val="20"/>
-          <w:szCs w:val="20"/>
-          <w:lang w:eastAsia="de-DE"/>
-        </w:rPr>
-        <w:t xml:space="preserve"> = </w:t>
-      </w:r>
-      <w:proofErr w:type="spellStart"/>
-      <w:r>
-        <w:rPr>
-          <w:rFonts w:ascii="Consolas" w:eastAsia="Times New Roman" w:hAnsi="Consolas" w:cs="Courier New"/>
-          <w:color w:val="000000"/>
-          <w:sz w:val="20"/>
-          <w:szCs w:val="20"/>
-          <w:lang w:eastAsia="de-DE"/>
-        </w:rPr>
-        <w:t>taskBuilder.build</w:t>
-      </w:r>
-      <w:proofErr w:type="spellEnd"/>
-      <w:r>
-        <w:rPr>
-          <w:rFonts w:ascii="Consolas" w:eastAsia="Times New Roman" w:hAnsi="Consolas" w:cs="Courier New"/>
-          <w:color w:val="000000"/>
-          <w:sz w:val="20"/>
-          <w:szCs w:val="20"/>
-          <w:lang w:eastAsia="de-DE"/>
-        </w:rPr>
-        <w:t>();</w:t>
+        <w:br/>
+        <w:t xml:space="preserve">        Task task = taskBuilder.build();</w:t>
       </w:r>
       <w:r>
         <w:rPr>
@@ -8220,36 +6249,12 @@
     <w:p/>
     <w:p>
       <w:r>
-        <w:t xml:space="preserve">Das Endergebnis ist ein Objekt der Klasse Task, welche die vom </w:t>
-      </w:r>
-      <w:proofErr w:type="spellStart"/>
-      <w:r>
-        <w:t>TaskBuilder</w:t>
-      </w:r>
-      <w:proofErr w:type="spellEnd"/>
-      <w:r>
-        <w:t xml:space="preserve"> Objekt spezifizierten Werte besitzt.</w:t>
-      </w:r>
-    </w:p>
-    <w:p>
-      <w:r>
-        <w:t>Da jede der „</w:t>
-      </w:r>
-      <w:proofErr w:type="spellStart"/>
-      <w:r>
-        <w:t>set</w:t>
-      </w:r>
-      <w:proofErr w:type="spellEnd"/>
-      <w:r>
-        <w:t xml:space="preserve">“-Methoden das zugehörige </w:t>
-      </w:r>
-      <w:proofErr w:type="spellStart"/>
-      <w:r>
-        <w:t>TaskBuilder</w:t>
-      </w:r>
-      <w:proofErr w:type="spellEnd"/>
-      <w:r>
-        <w:t xml:space="preserve"> Objekt zurückliefert, kann der Code weiter auf eine Anweisung gekürzt werden. Hierdurch wird der Code noch schlanker.</w:t>
+        <w:t>Das Endergebnis ist ein Objekt der Klasse Task, welche die vom TaskBuilder Objekt spezifizierten Werte besitzt.</w:t>
+      </w:r>
+    </w:p>
+    <w:p>
+      <w:r>
+        <w:t>Da jede der „set“-Methoden das zugehörige TaskBuilder Objekt zurückliefert, kann der Code weiter auf eine Anweisung gekürzt werden. Hierdurch wird der Code noch schlanker.</w:t>
       </w:r>
     </w:p>
     <w:p>
@@ -8283,7 +6288,6 @@
           <w:lang w:eastAsia="de-DE"/>
         </w:rPr>
       </w:pPr>
-      <w:proofErr w:type="spellStart"/>
       <w:r>
         <w:rPr>
           <w:rFonts w:ascii="Consolas" w:eastAsia="Times New Roman" w:hAnsi="Consolas" w:cs="Courier New"/>
@@ -8294,35 +6298,29 @@
           <w:szCs w:val="20"/>
           <w:lang w:eastAsia="de-DE"/>
         </w:rPr>
-        <w:t>public</w:t>
-      </w:r>
-      <w:proofErr w:type="spellEnd"/>
-      <w:r>
-        <w:rPr>
-          <w:rFonts w:ascii="Consolas" w:eastAsia="Times New Roman" w:hAnsi="Consolas" w:cs="Courier New"/>
-          <w:b/>
-          <w:bCs/>
-          <w:color w:val="000080"/>
+        <w:t xml:space="preserve">public class </w:t>
+      </w:r>
+      <w:r>
+        <w:rPr>
+          <w:rFonts w:ascii="Consolas" w:eastAsia="Times New Roman" w:hAnsi="Consolas" w:cs="Courier New"/>
+          <w:color w:val="000000"/>
           <w:sz w:val="20"/>
           <w:szCs w:val="20"/>
           <w:lang w:eastAsia="de-DE"/>
         </w:rPr>
-        <w:t xml:space="preserve"> </w:t>
-      </w:r>
-      <w:proofErr w:type="spellStart"/>
-      <w:r>
-        <w:rPr>
-          <w:rFonts w:ascii="Consolas" w:eastAsia="Times New Roman" w:hAnsi="Consolas" w:cs="Courier New"/>
-          <w:b/>
-          <w:bCs/>
-          <w:color w:val="000080"/>
+        <w:t>Main {</w:t>
+      </w:r>
+      <w:r>
+        <w:rPr>
+          <w:rFonts w:ascii="Consolas" w:eastAsia="Times New Roman" w:hAnsi="Consolas" w:cs="Courier New"/>
+          <w:color w:val="000000"/>
           <w:sz w:val="20"/>
           <w:szCs w:val="20"/>
           <w:lang w:eastAsia="de-DE"/>
         </w:rPr>
-        <w:t>class</w:t>
-      </w:r>
-      <w:proofErr w:type="spellEnd"/>
+        <w:br/>
+        <w:t xml:space="preserve">    </w:t>
+      </w:r>
       <w:r>
         <w:rPr>
           <w:rFonts w:ascii="Consolas" w:eastAsia="Times New Roman" w:hAnsi="Consolas" w:cs="Courier New"/>
@@ -8333,8 +6331,9 @@
           <w:szCs w:val="20"/>
           <w:lang w:eastAsia="de-DE"/>
         </w:rPr>
-        <w:t xml:space="preserve"> </w:t>
-      </w:r>
+        <w:t xml:space="preserve">public static void </w:t>
+      </w:r>
+      <w:proofErr w:type="gramStart"/>
       <w:r>
         <w:rPr>
           <w:rFonts w:ascii="Consolas" w:eastAsia="Times New Roman" w:hAnsi="Consolas" w:cs="Courier New"/>
@@ -8343,8 +6342,9 @@
           <w:szCs w:val="20"/>
           <w:lang w:eastAsia="de-DE"/>
         </w:rPr>
-        <w:t>Main {</w:t>
-      </w:r>
+        <w:t>main(</w:t>
+      </w:r>
+      <w:proofErr w:type="gramEnd"/>
       <w:r>
         <w:rPr>
           <w:rFonts w:ascii="Consolas" w:eastAsia="Times New Roman" w:hAnsi="Consolas" w:cs="Courier New"/>
@@ -8353,23 +6353,19 @@
           <w:szCs w:val="20"/>
           <w:lang w:eastAsia="de-DE"/>
         </w:rPr>
-        <w:br/>
-        <w:t xml:space="preserve">    </w:t>
-      </w:r>
-      <w:proofErr w:type="spellStart"/>
-      <w:r>
-        <w:rPr>
-          <w:rFonts w:ascii="Consolas" w:eastAsia="Times New Roman" w:hAnsi="Consolas" w:cs="Courier New"/>
-          <w:b/>
-          <w:bCs/>
-          <w:color w:val="000080"/>
+        <w:t>String[] args) {</w:t>
+      </w:r>
+      <w:r>
+        <w:rPr>
+          <w:rFonts w:ascii="Consolas" w:eastAsia="Times New Roman" w:hAnsi="Consolas" w:cs="Courier New"/>
+          <w:color w:val="000000"/>
           <w:sz w:val="20"/>
           <w:szCs w:val="20"/>
           <w:lang w:eastAsia="de-DE"/>
         </w:rPr>
-        <w:t>public</w:t>
-      </w:r>
-      <w:proofErr w:type="spellEnd"/>
+        <w:br/>
+        <w:t xml:space="preserve">        Task task = </w:t>
+      </w:r>
       <w:r>
         <w:rPr>
           <w:rFonts w:ascii="Consolas" w:eastAsia="Times New Roman" w:hAnsi="Consolas" w:cs="Courier New"/>
@@ -8380,72 +6376,61 @@
           <w:szCs w:val="20"/>
           <w:lang w:eastAsia="de-DE"/>
         </w:rPr>
-        <w:t xml:space="preserve"> </w:t>
-      </w:r>
-      <w:proofErr w:type="spellStart"/>
-      <w:r>
-        <w:rPr>
-          <w:rFonts w:ascii="Consolas" w:eastAsia="Times New Roman" w:hAnsi="Consolas" w:cs="Courier New"/>
-          <w:b/>
-          <w:bCs/>
-          <w:color w:val="000080"/>
+        <w:t xml:space="preserve">new </w:t>
+      </w:r>
+      <w:r>
+        <w:rPr>
+          <w:rFonts w:ascii="Consolas" w:eastAsia="Times New Roman" w:hAnsi="Consolas" w:cs="Courier New"/>
+          <w:color w:val="000000"/>
           <w:sz w:val="20"/>
           <w:szCs w:val="20"/>
           <w:lang w:eastAsia="de-DE"/>
         </w:rPr>
-        <w:t>static</w:t>
-      </w:r>
-      <w:proofErr w:type="spellEnd"/>
-      <w:r>
-        <w:rPr>
-          <w:rFonts w:ascii="Consolas" w:eastAsia="Times New Roman" w:hAnsi="Consolas" w:cs="Courier New"/>
-          <w:b/>
-          <w:bCs/>
-          <w:color w:val="000080"/>
+        <w:t>TaskBuilder(</w:t>
+      </w:r>
+      <w:r>
+        <w:rPr>
+          <w:rFonts w:ascii="Consolas" w:eastAsia="Times New Roman" w:hAnsi="Consolas" w:cs="Courier New"/>
+          <w:color w:val="0000FF"/>
           <w:sz w:val="20"/>
           <w:szCs w:val="20"/>
           <w:lang w:eastAsia="de-DE"/>
         </w:rPr>
-        <w:t xml:space="preserve"> </w:t>
-      </w:r>
-      <w:proofErr w:type="spellStart"/>
-      <w:r>
-        <w:rPr>
-          <w:rFonts w:ascii="Consolas" w:eastAsia="Times New Roman" w:hAnsi="Consolas" w:cs="Courier New"/>
-          <w:b/>
-          <w:bCs/>
-          <w:color w:val="000080"/>
+        <w:t>1</w:t>
+      </w:r>
+      <w:r>
+        <w:rPr>
+          <w:rFonts w:ascii="Consolas" w:eastAsia="Times New Roman" w:hAnsi="Consolas" w:cs="Courier New"/>
+          <w:color w:val="000000"/>
           <w:sz w:val="20"/>
           <w:szCs w:val="20"/>
           <w:lang w:eastAsia="de-DE"/>
         </w:rPr>
-        <w:t>void</w:t>
-      </w:r>
-      <w:proofErr w:type="spellEnd"/>
-      <w:r>
-        <w:rPr>
-          <w:rFonts w:ascii="Consolas" w:eastAsia="Times New Roman" w:hAnsi="Consolas" w:cs="Courier New"/>
-          <w:b/>
-          <w:bCs/>
-          <w:color w:val="000080"/>
+        <w:t>)</w:t>
+      </w:r>
+      <w:r>
+        <w:rPr>
+          <w:rFonts w:ascii="Consolas" w:eastAsia="Times New Roman" w:hAnsi="Consolas" w:cs="Courier New"/>
+          <w:color w:val="000000"/>
           <w:sz w:val="20"/>
           <w:szCs w:val="20"/>
           <w:lang w:eastAsia="de-DE"/>
         </w:rPr>
-        <w:t xml:space="preserve"> </w:t>
-      </w:r>
-      <w:proofErr w:type="spellStart"/>
-      <w:r>
-        <w:rPr>
-          <w:rFonts w:ascii="Consolas" w:eastAsia="Times New Roman" w:hAnsi="Consolas" w:cs="Courier New"/>
-          <w:color w:val="000000"/>
+        <w:br/>
+        <w:t xml:space="preserve">                .setSummary(</w:t>
+      </w:r>
+      <w:r>
+        <w:rPr>
+          <w:rFonts w:ascii="Consolas" w:eastAsia="Times New Roman" w:hAnsi="Consolas" w:cs="Courier New"/>
+          <w:b/>
+          <w:bCs/>
+          <w:color w:val="008000"/>
           <w:sz w:val="20"/>
           <w:szCs w:val="20"/>
           <w:lang w:eastAsia="de-DE"/>
         </w:rPr>
-        <w:t>main</w:t>
-      </w:r>
-      <w:proofErr w:type="spellEnd"/>
+        <w:t>"Zusammenfassung"</w:t>
+      </w:r>
       <w:r>
         <w:rPr>
           <w:rFonts w:ascii="Consolas" w:eastAsia="Times New Roman" w:hAnsi="Consolas" w:cs="Courier New"/>
@@ -8454,9 +6439,8 @@
           <w:szCs w:val="20"/>
           <w:lang w:eastAsia="de-DE"/>
         </w:rPr>
-        <w:t xml:space="preserve">(String[] </w:t>
-      </w:r>
-      <w:proofErr w:type="spellStart"/>
+        <w:t>)</w:t>
+      </w:r>
       <w:r>
         <w:rPr>
           <w:rFonts w:ascii="Consolas" w:eastAsia="Times New Roman" w:hAnsi="Consolas" w:cs="Courier New"/>
@@ -8465,18 +6449,20 @@
           <w:szCs w:val="20"/>
           <w:lang w:eastAsia="de-DE"/>
         </w:rPr>
-        <w:t>args</w:t>
-      </w:r>
-      <w:proofErr w:type="spellEnd"/>
-      <w:r>
-        <w:rPr>
-          <w:rFonts w:ascii="Consolas" w:eastAsia="Times New Roman" w:hAnsi="Consolas" w:cs="Courier New"/>
-          <w:color w:val="000000"/>
+        <w:br/>
+        <w:t xml:space="preserve">                .setDescription(</w:t>
+      </w:r>
+      <w:r>
+        <w:rPr>
+          <w:rFonts w:ascii="Consolas" w:eastAsia="Times New Roman" w:hAnsi="Consolas" w:cs="Courier New"/>
+          <w:b/>
+          <w:bCs/>
+          <w:color w:val="008000"/>
           <w:sz w:val="20"/>
           <w:szCs w:val="20"/>
           <w:lang w:eastAsia="de-DE"/>
         </w:rPr>
-        <w:t>) {</w:t>
+        <w:t>"Beschreibung"</w:t>
       </w:r>
       <w:r>
         <w:rPr>
@@ -8486,10 +6472,8 @@
           <w:szCs w:val="20"/>
           <w:lang w:eastAsia="de-DE"/>
         </w:rPr>
-        <w:br/>
-        <w:t xml:space="preserve">        Task </w:t>
-      </w:r>
-      <w:proofErr w:type="spellStart"/>
+        <w:t>)</w:t>
+      </w:r>
       <w:r>
         <w:rPr>
           <w:rFonts w:ascii="Consolas" w:eastAsia="Times New Roman" w:hAnsi="Consolas" w:cs="Courier New"/>
@@ -8498,57 +6482,54 @@
           <w:szCs w:val="20"/>
           <w:lang w:eastAsia="de-DE"/>
         </w:rPr>
-        <w:t>task</w:t>
-      </w:r>
-      <w:proofErr w:type="spellEnd"/>
-      <w:r>
-        <w:rPr>
-          <w:rFonts w:ascii="Consolas" w:eastAsia="Times New Roman" w:hAnsi="Consolas" w:cs="Courier New"/>
-          <w:color w:val="000000"/>
+        <w:br/>
+        <w:t xml:space="preserve">                .setDone(</w:t>
+      </w:r>
+      <w:r>
+        <w:rPr>
+          <w:rFonts w:ascii="Consolas" w:eastAsia="Times New Roman" w:hAnsi="Consolas" w:cs="Courier New"/>
+          <w:b/>
+          <w:bCs/>
+          <w:color w:val="000080"/>
           <w:sz w:val="20"/>
           <w:szCs w:val="20"/>
           <w:lang w:eastAsia="de-DE"/>
         </w:rPr>
-        <w:t xml:space="preserve"> = </w:t>
-      </w:r>
-      <w:proofErr w:type="spellStart"/>
-      <w:r>
-        <w:rPr>
-          <w:rFonts w:ascii="Consolas" w:eastAsia="Times New Roman" w:hAnsi="Consolas" w:cs="Courier New"/>
-          <w:b/>
-          <w:bCs/>
-          <w:color w:val="000080"/>
+        <w:t>false</w:t>
+      </w:r>
+      <w:r>
+        <w:rPr>
+          <w:rFonts w:ascii="Consolas" w:eastAsia="Times New Roman" w:hAnsi="Consolas" w:cs="Courier New"/>
+          <w:color w:val="000000"/>
           <w:sz w:val="20"/>
           <w:szCs w:val="20"/>
           <w:lang w:eastAsia="de-DE"/>
         </w:rPr>
-        <w:t>new</w:t>
-      </w:r>
-      <w:proofErr w:type="spellEnd"/>
-      <w:r>
-        <w:rPr>
-          <w:rFonts w:ascii="Consolas" w:eastAsia="Times New Roman" w:hAnsi="Consolas" w:cs="Courier New"/>
-          <w:b/>
-          <w:bCs/>
-          <w:color w:val="000080"/>
+        <w:t>)</w:t>
+      </w:r>
+      <w:r>
+        <w:rPr>
+          <w:rFonts w:ascii="Consolas" w:eastAsia="Times New Roman" w:hAnsi="Consolas" w:cs="Courier New"/>
+          <w:color w:val="000000"/>
           <w:sz w:val="20"/>
           <w:szCs w:val="20"/>
           <w:lang w:eastAsia="de-DE"/>
         </w:rPr>
-        <w:t xml:space="preserve"> </w:t>
-      </w:r>
-      <w:proofErr w:type="spellStart"/>
-      <w:r>
-        <w:rPr>
-          <w:rFonts w:ascii="Consolas" w:eastAsia="Times New Roman" w:hAnsi="Consolas" w:cs="Courier New"/>
-          <w:color w:val="000000"/>
+        <w:br/>
+        <w:t xml:space="preserve">                .setDueDate(</w:t>
+      </w:r>
+      <w:r>
+        <w:rPr>
+          <w:rFonts w:ascii="Consolas" w:eastAsia="Times New Roman" w:hAnsi="Consolas" w:cs="Courier New"/>
+          <w:b/>
+          <w:bCs/>
+          <w:color w:val="000080"/>
           <w:sz w:val="20"/>
           <w:szCs w:val="20"/>
           <w:lang w:eastAsia="de-DE"/>
         </w:rPr>
-        <w:t>TaskBuilder</w:t>
-      </w:r>
-      <w:proofErr w:type="spellEnd"/>
+        <w:t xml:space="preserve">new </w:t>
+      </w:r>
       <w:r>
         <w:rPr>
           <w:rFonts w:ascii="Consolas" w:eastAsia="Times New Roman" w:hAnsi="Consolas" w:cs="Courier New"/>
@@ -8557,17 +6538,18 @@
           <w:szCs w:val="20"/>
           <w:lang w:eastAsia="de-DE"/>
         </w:rPr>
-        <w:t>(</w:t>
-      </w:r>
-      <w:r>
-        <w:rPr>
-          <w:rFonts w:ascii="Consolas" w:eastAsia="Times New Roman" w:hAnsi="Consolas" w:cs="Courier New"/>
-          <w:color w:val="0000FF"/>
+        <w:t>Date())</w:t>
+      </w:r>
+      <w:r>
+        <w:rPr>
+          <w:rFonts w:ascii="Consolas" w:eastAsia="Times New Roman" w:hAnsi="Consolas" w:cs="Courier New"/>
+          <w:color w:val="000000"/>
           <w:sz w:val="20"/>
           <w:szCs w:val="20"/>
           <w:lang w:eastAsia="de-DE"/>
         </w:rPr>
-        <w:t>1</w:t>
+        <w:br/>
+        <w:t xml:space="preserve">                .build();</w:t>
       </w:r>
       <w:r>
         <w:rPr>
@@ -8577,7 +6559,8 @@
           <w:szCs w:val="20"/>
           <w:lang w:eastAsia="de-DE"/>
         </w:rPr>
-        <w:t>)</w:t>
+        <w:br/>
+        <w:t xml:space="preserve">    }</w:t>
       </w:r>
       <w:r>
         <w:rPr>
@@ -8588,301 +6571,13 @@
           <w:lang w:eastAsia="de-DE"/>
         </w:rPr>
         <w:br/>
-        <w:t xml:space="preserve">                .</w:t>
-      </w:r>
-      <w:proofErr w:type="spellStart"/>
-      <w:r>
-        <w:rPr>
-          <w:rFonts w:ascii="Consolas" w:eastAsia="Times New Roman" w:hAnsi="Consolas" w:cs="Courier New"/>
-          <w:color w:val="000000"/>
-          <w:sz w:val="20"/>
-          <w:szCs w:val="20"/>
-          <w:lang w:eastAsia="de-DE"/>
-        </w:rPr>
-        <w:t>setSummary</w:t>
-      </w:r>
-      <w:proofErr w:type="spellEnd"/>
-      <w:r>
-        <w:rPr>
-          <w:rFonts w:ascii="Consolas" w:eastAsia="Times New Roman" w:hAnsi="Consolas" w:cs="Courier New"/>
-          <w:color w:val="000000"/>
-          <w:sz w:val="20"/>
-          <w:szCs w:val="20"/>
-          <w:lang w:eastAsia="de-DE"/>
-        </w:rPr>
-        <w:t>(</w:t>
-      </w:r>
-      <w:r>
-        <w:rPr>
-          <w:rFonts w:ascii="Consolas" w:eastAsia="Times New Roman" w:hAnsi="Consolas" w:cs="Courier New"/>
-          <w:b/>
-          <w:bCs/>
-          <w:color w:val="008000"/>
-          <w:sz w:val="20"/>
-          <w:szCs w:val="20"/>
-          <w:lang w:eastAsia="de-DE"/>
-        </w:rPr>
-        <w:t>"Zusammenfassung"</w:t>
-      </w:r>
-      <w:r>
-        <w:rPr>
-          <w:rFonts w:ascii="Consolas" w:eastAsia="Times New Roman" w:hAnsi="Consolas" w:cs="Courier New"/>
-          <w:color w:val="000000"/>
-          <w:sz w:val="20"/>
-          <w:szCs w:val="20"/>
-          <w:lang w:eastAsia="de-DE"/>
-        </w:rPr>
-        <w:t>)</w:t>
-      </w:r>
-      <w:r>
-        <w:rPr>
-          <w:rFonts w:ascii="Consolas" w:eastAsia="Times New Roman" w:hAnsi="Consolas" w:cs="Courier New"/>
-          <w:color w:val="000000"/>
-          <w:sz w:val="20"/>
-          <w:szCs w:val="20"/>
-          <w:lang w:eastAsia="de-DE"/>
-        </w:rPr>
-        <w:br/>
-        <w:t xml:space="preserve">                .</w:t>
-      </w:r>
-      <w:proofErr w:type="spellStart"/>
-      <w:r>
-        <w:rPr>
-          <w:rFonts w:ascii="Consolas" w:eastAsia="Times New Roman" w:hAnsi="Consolas" w:cs="Courier New"/>
-          <w:color w:val="000000"/>
-          <w:sz w:val="20"/>
-          <w:szCs w:val="20"/>
-          <w:lang w:eastAsia="de-DE"/>
-        </w:rPr>
-        <w:t>setDescription</w:t>
-      </w:r>
-      <w:proofErr w:type="spellEnd"/>
-      <w:r>
-        <w:rPr>
-          <w:rFonts w:ascii="Consolas" w:eastAsia="Times New Roman" w:hAnsi="Consolas" w:cs="Courier New"/>
-          <w:color w:val="000000"/>
-          <w:sz w:val="20"/>
-          <w:szCs w:val="20"/>
-          <w:lang w:eastAsia="de-DE"/>
-        </w:rPr>
-        <w:t>(</w:t>
-      </w:r>
-      <w:r>
-        <w:rPr>
-          <w:rFonts w:ascii="Consolas" w:eastAsia="Times New Roman" w:hAnsi="Consolas" w:cs="Courier New"/>
-          <w:b/>
-          <w:bCs/>
-          <w:color w:val="008000"/>
-          <w:sz w:val="20"/>
-          <w:szCs w:val="20"/>
-          <w:lang w:eastAsia="de-DE"/>
-        </w:rPr>
-        <w:t>"Beschreibung"</w:t>
-      </w:r>
-      <w:r>
-        <w:rPr>
-          <w:rFonts w:ascii="Consolas" w:eastAsia="Times New Roman" w:hAnsi="Consolas" w:cs="Courier New"/>
-          <w:color w:val="000000"/>
-          <w:sz w:val="20"/>
-          <w:szCs w:val="20"/>
-          <w:lang w:eastAsia="de-DE"/>
-        </w:rPr>
-        <w:t>)</w:t>
-      </w:r>
-      <w:r>
-        <w:rPr>
-          <w:rFonts w:ascii="Consolas" w:eastAsia="Times New Roman" w:hAnsi="Consolas" w:cs="Courier New"/>
-          <w:color w:val="000000"/>
-          <w:sz w:val="20"/>
-          <w:szCs w:val="20"/>
-          <w:lang w:eastAsia="de-DE"/>
-        </w:rPr>
-        <w:br/>
-        <w:t xml:space="preserve">                .</w:t>
-      </w:r>
-      <w:proofErr w:type="spellStart"/>
-      <w:r>
-        <w:rPr>
-          <w:rFonts w:ascii="Consolas" w:eastAsia="Times New Roman" w:hAnsi="Consolas" w:cs="Courier New"/>
-          <w:color w:val="000000"/>
-          <w:sz w:val="20"/>
-          <w:szCs w:val="20"/>
-          <w:lang w:eastAsia="de-DE"/>
-        </w:rPr>
-        <w:t>setDone</w:t>
-      </w:r>
-      <w:proofErr w:type="spellEnd"/>
-      <w:r>
-        <w:rPr>
-          <w:rFonts w:ascii="Consolas" w:eastAsia="Times New Roman" w:hAnsi="Consolas" w:cs="Courier New"/>
-          <w:color w:val="000000"/>
-          <w:sz w:val="20"/>
-          <w:szCs w:val="20"/>
-          <w:lang w:eastAsia="de-DE"/>
-        </w:rPr>
-        <w:t>(</w:t>
-      </w:r>
-      <w:proofErr w:type="spellStart"/>
-      <w:r>
-        <w:rPr>
-          <w:rFonts w:ascii="Consolas" w:eastAsia="Times New Roman" w:hAnsi="Consolas" w:cs="Courier New"/>
-          <w:b/>
-          <w:bCs/>
-          <w:color w:val="000080"/>
-          <w:sz w:val="20"/>
-          <w:szCs w:val="20"/>
-          <w:lang w:eastAsia="de-DE"/>
-        </w:rPr>
-        <w:t>false</w:t>
-      </w:r>
-      <w:proofErr w:type="spellEnd"/>
-      <w:r>
-        <w:rPr>
-          <w:rFonts w:ascii="Consolas" w:eastAsia="Times New Roman" w:hAnsi="Consolas" w:cs="Courier New"/>
-          <w:color w:val="000000"/>
-          <w:sz w:val="20"/>
-          <w:szCs w:val="20"/>
-          <w:lang w:eastAsia="de-DE"/>
-        </w:rPr>
-        <w:t>)</w:t>
-      </w:r>
-      <w:r>
-        <w:rPr>
-          <w:rFonts w:ascii="Consolas" w:eastAsia="Times New Roman" w:hAnsi="Consolas" w:cs="Courier New"/>
-          <w:color w:val="000000"/>
-          <w:sz w:val="20"/>
-          <w:szCs w:val="20"/>
-          <w:lang w:eastAsia="de-DE"/>
-        </w:rPr>
-        <w:br/>
-        <w:t xml:space="preserve">                .</w:t>
-      </w:r>
-      <w:proofErr w:type="spellStart"/>
-      <w:r>
-        <w:rPr>
-          <w:rFonts w:ascii="Consolas" w:eastAsia="Times New Roman" w:hAnsi="Consolas" w:cs="Courier New"/>
-          <w:color w:val="000000"/>
-          <w:sz w:val="20"/>
-          <w:szCs w:val="20"/>
-          <w:lang w:eastAsia="de-DE"/>
-        </w:rPr>
-        <w:t>setDueDate</w:t>
-      </w:r>
-      <w:proofErr w:type="spellEnd"/>
-      <w:r>
-        <w:rPr>
-          <w:rFonts w:ascii="Consolas" w:eastAsia="Times New Roman" w:hAnsi="Consolas" w:cs="Courier New"/>
-          <w:color w:val="000000"/>
-          <w:sz w:val="20"/>
-          <w:szCs w:val="20"/>
-          <w:lang w:eastAsia="de-DE"/>
-        </w:rPr>
-        <w:t>(</w:t>
-      </w:r>
-      <w:proofErr w:type="spellStart"/>
-      <w:r>
-        <w:rPr>
-          <w:rFonts w:ascii="Consolas" w:eastAsia="Times New Roman" w:hAnsi="Consolas" w:cs="Courier New"/>
-          <w:b/>
-          <w:bCs/>
-          <w:color w:val="000080"/>
-          <w:sz w:val="20"/>
-          <w:szCs w:val="20"/>
-          <w:lang w:eastAsia="de-DE"/>
-        </w:rPr>
-        <w:t>new</w:t>
-      </w:r>
-      <w:proofErr w:type="spellEnd"/>
-      <w:r>
-        <w:rPr>
-          <w:rFonts w:ascii="Consolas" w:eastAsia="Times New Roman" w:hAnsi="Consolas" w:cs="Courier New"/>
-          <w:b/>
-          <w:bCs/>
-          <w:color w:val="000080"/>
-          <w:sz w:val="20"/>
-          <w:szCs w:val="20"/>
-          <w:lang w:eastAsia="de-DE"/>
-        </w:rPr>
-        <w:t xml:space="preserve"> </w:t>
-      </w:r>
-      <w:r>
-        <w:rPr>
-          <w:rFonts w:ascii="Consolas" w:eastAsia="Times New Roman" w:hAnsi="Consolas" w:cs="Courier New"/>
-          <w:color w:val="000000"/>
-          <w:sz w:val="20"/>
-          <w:szCs w:val="20"/>
-          <w:lang w:eastAsia="de-DE"/>
-        </w:rPr>
-        <w:t>Date())</w:t>
-      </w:r>
-      <w:r>
-        <w:rPr>
-          <w:rFonts w:ascii="Consolas" w:eastAsia="Times New Roman" w:hAnsi="Consolas" w:cs="Courier New"/>
-          <w:color w:val="000000"/>
-          <w:sz w:val="20"/>
-          <w:szCs w:val="20"/>
-          <w:lang w:eastAsia="de-DE"/>
-        </w:rPr>
-        <w:br/>
-        <w:t xml:space="preserve">                .</w:t>
-      </w:r>
-      <w:proofErr w:type="spellStart"/>
-      <w:r>
-        <w:rPr>
-          <w:rFonts w:ascii="Consolas" w:eastAsia="Times New Roman" w:hAnsi="Consolas" w:cs="Courier New"/>
-          <w:color w:val="000000"/>
-          <w:sz w:val="20"/>
-          <w:szCs w:val="20"/>
-          <w:lang w:eastAsia="de-DE"/>
-        </w:rPr>
-        <w:t>build</w:t>
-      </w:r>
-      <w:proofErr w:type="spellEnd"/>
-      <w:r>
-        <w:rPr>
-          <w:rFonts w:ascii="Consolas" w:eastAsia="Times New Roman" w:hAnsi="Consolas" w:cs="Courier New"/>
-          <w:color w:val="000000"/>
-          <w:sz w:val="20"/>
-          <w:szCs w:val="20"/>
-          <w:lang w:eastAsia="de-DE"/>
-        </w:rPr>
-        <w:t>();</w:t>
-      </w:r>
-      <w:r>
-        <w:rPr>
-          <w:rFonts w:ascii="Consolas" w:eastAsia="Times New Roman" w:hAnsi="Consolas" w:cs="Courier New"/>
-          <w:color w:val="000000"/>
-          <w:sz w:val="20"/>
-          <w:szCs w:val="20"/>
-          <w:lang w:eastAsia="de-DE"/>
-        </w:rPr>
-        <w:br/>
-        <w:t xml:space="preserve">    }</w:t>
-      </w:r>
-      <w:r>
-        <w:rPr>
-          <w:rFonts w:ascii="Consolas" w:eastAsia="Times New Roman" w:hAnsi="Consolas" w:cs="Courier New"/>
-          <w:color w:val="000000"/>
-          <w:sz w:val="20"/>
-          <w:szCs w:val="20"/>
-          <w:lang w:eastAsia="de-DE"/>
-        </w:rPr>
-        <w:br/>
         <w:t>}</w:t>
       </w:r>
     </w:p>
     <w:p/>
     <w:p>
       <w:r>
-        <w:t xml:space="preserve">Mithilfe der </w:t>
-      </w:r>
-      <w:proofErr w:type="spellStart"/>
-      <w:r>
-        <w:t>TaskBuilder</w:t>
-      </w:r>
-      <w:proofErr w:type="spellEnd"/>
-      <w:r>
-        <w:t xml:space="preserve"> Klasse kann problemlos mit Teilinformationen eine Instanz der Klasse Task erstellt werden</w:t>
+        <w:t>Mithilfe der TaskBuilder Klasse kann problemlos mit Teilinformationen eine Instanz der Klasse Task erstellt werden</w:t>
       </w:r>
       <w:r>
         <w:t>, obwohl diese zur Instanziierung fünf verschiedene Parameter benötigt</w:t>
@@ -8982,15 +6677,7 @@
         <w:t xml:space="preserve">kann. </w:t>
       </w:r>
       <w:r>
-        <w:t xml:space="preserve">Dieser Vorteil kommt vor allem deswegen </w:t>
-      </w:r>
-      <w:proofErr w:type="spellStart"/>
-      <w:r>
-        <w:t>zut</w:t>
-      </w:r>
-      <w:proofErr w:type="spellEnd"/>
-      <w:r>
-        <w:t xml:space="preserve"> Geltung, da </w:t>
+        <w:t xml:space="preserve">Dieser Vorteil kommt vor allem deswegen zut Geltung, da </w:t>
       </w:r>
       <w:r>
         <w:t xml:space="preserve">ach einem Bericht des Project Management Institute </w:t>
@@ -9124,27 +6811,15 @@
         </w:rPr>
         <w:t xml:space="preserve">public class </w:t>
       </w:r>
-      <w:proofErr w:type="spellStart"/>
-      <w:r>
-        <w:rPr>
-          <w:rFonts w:ascii="Consolas" w:eastAsia="Times New Roman" w:hAnsi="Consolas" w:cs="Courier New"/>
-          <w:color w:val="000000"/>
-          <w:sz w:val="20"/>
-          <w:szCs w:val="20"/>
-          <w:lang w:val="en-US" w:eastAsia="de-DE"/>
-        </w:rPr>
-        <w:t>StaticCodeAnalysis</w:t>
-      </w:r>
-      <w:proofErr w:type="spellEnd"/>
-      <w:r>
-        <w:rPr>
-          <w:rFonts w:ascii="Consolas" w:eastAsia="Times New Roman" w:hAnsi="Consolas" w:cs="Courier New"/>
-          <w:color w:val="000000"/>
-          <w:sz w:val="20"/>
-          <w:szCs w:val="20"/>
-          <w:lang w:val="en-US" w:eastAsia="de-DE"/>
-        </w:rPr>
-        <w:t xml:space="preserve"> {</w:t>
+      <w:r>
+        <w:rPr>
+          <w:rFonts w:ascii="Consolas" w:eastAsia="Times New Roman" w:hAnsi="Consolas" w:cs="Courier New"/>
+          <w:color w:val="000000"/>
+          <w:sz w:val="20"/>
+          <w:szCs w:val="20"/>
+          <w:lang w:val="en-US" w:eastAsia="de-DE"/>
+        </w:rPr>
+        <w:t>StaticCodeAnalysis {</w:t>
       </w:r>
       <w:r>
         <w:rPr>
@@ -9169,70 +6844,38 @@
         </w:rPr>
         <w:t xml:space="preserve">public static void </w:t>
       </w:r>
-      <w:r>
-        <w:rPr>
-          <w:rFonts w:ascii="Consolas" w:eastAsia="Times New Roman" w:hAnsi="Consolas" w:cs="Courier New"/>
-          <w:color w:val="000000"/>
-          <w:sz w:val="20"/>
-          <w:szCs w:val="20"/>
-          <w:lang w:val="en-US" w:eastAsia="de-DE"/>
-        </w:rPr>
-        <w:t xml:space="preserve">main(String[] </w:t>
-      </w:r>
-      <w:proofErr w:type="spellStart"/>
-      <w:r>
-        <w:rPr>
-          <w:rFonts w:ascii="Consolas" w:eastAsia="Times New Roman" w:hAnsi="Consolas" w:cs="Courier New"/>
-          <w:color w:val="000000"/>
-          <w:sz w:val="20"/>
-          <w:szCs w:val="20"/>
-          <w:lang w:val="en-US" w:eastAsia="de-DE"/>
-        </w:rPr>
-        <w:t>args</w:t>
-      </w:r>
-      <w:proofErr w:type="spellEnd"/>
-      <w:r>
-        <w:rPr>
-          <w:rFonts w:ascii="Consolas" w:eastAsia="Times New Roman" w:hAnsi="Consolas" w:cs="Courier New"/>
-          <w:color w:val="000000"/>
-          <w:sz w:val="20"/>
-          <w:szCs w:val="20"/>
-          <w:lang w:val="en-US" w:eastAsia="de-DE"/>
-        </w:rPr>
-        <w:t>) {</w:t>
-      </w:r>
-      <w:r>
-        <w:rPr>
-          <w:rFonts w:ascii="Consolas" w:eastAsia="Times New Roman" w:hAnsi="Consolas" w:cs="Courier New"/>
-          <w:color w:val="000000"/>
-          <w:sz w:val="20"/>
-          <w:szCs w:val="20"/>
-          <w:lang w:val="en-US" w:eastAsia="de-DE"/>
-        </w:rPr>
-        <w:br/>
-        <w:t xml:space="preserve">      Object </w:t>
-      </w:r>
-      <w:proofErr w:type="spellStart"/>
-      <w:r>
-        <w:rPr>
-          <w:rFonts w:ascii="Consolas" w:eastAsia="Times New Roman" w:hAnsi="Consolas" w:cs="Courier New"/>
-          <w:color w:val="000000"/>
-          <w:sz w:val="20"/>
-          <w:szCs w:val="20"/>
-          <w:lang w:val="en-US" w:eastAsia="de-DE"/>
-        </w:rPr>
-        <w:t>object</w:t>
-      </w:r>
-      <w:proofErr w:type="spellEnd"/>
-      <w:r>
-        <w:rPr>
-          <w:rFonts w:ascii="Consolas" w:eastAsia="Times New Roman" w:hAnsi="Consolas" w:cs="Courier New"/>
-          <w:color w:val="000000"/>
-          <w:sz w:val="20"/>
-          <w:szCs w:val="20"/>
-          <w:lang w:val="en-US" w:eastAsia="de-DE"/>
-        </w:rPr>
-        <w:t xml:space="preserve"> = </w:t>
+      <w:proofErr w:type="gramStart"/>
+      <w:r>
+        <w:rPr>
+          <w:rFonts w:ascii="Consolas" w:eastAsia="Times New Roman" w:hAnsi="Consolas" w:cs="Courier New"/>
+          <w:color w:val="000000"/>
+          <w:sz w:val="20"/>
+          <w:szCs w:val="20"/>
+          <w:lang w:val="en-US" w:eastAsia="de-DE"/>
+        </w:rPr>
+        <w:t>main(</w:t>
+      </w:r>
+      <w:proofErr w:type="gramEnd"/>
+      <w:r>
+        <w:rPr>
+          <w:rFonts w:ascii="Consolas" w:eastAsia="Times New Roman" w:hAnsi="Consolas" w:cs="Courier New"/>
+          <w:color w:val="000000"/>
+          <w:sz w:val="20"/>
+          <w:szCs w:val="20"/>
+          <w:lang w:val="en-US" w:eastAsia="de-DE"/>
+        </w:rPr>
+        <w:t>String[] args) {</w:t>
+      </w:r>
+      <w:r>
+        <w:rPr>
+          <w:rFonts w:ascii="Consolas" w:eastAsia="Times New Roman" w:hAnsi="Consolas" w:cs="Courier New"/>
+          <w:color w:val="000000"/>
+          <w:sz w:val="20"/>
+          <w:szCs w:val="20"/>
+          <w:lang w:val="en-US" w:eastAsia="de-DE"/>
+        </w:rPr>
+        <w:br/>
+        <w:t xml:space="preserve">      Object object = </w:t>
       </w:r>
       <w:r>
         <w:rPr>
@@ -9287,29 +6930,7 @@
           <w:szCs w:val="20"/>
           <w:lang w:val="en-US" w:eastAsia="de-DE"/>
         </w:rPr>
-        <w:t>(</w:t>
-      </w:r>
-      <w:proofErr w:type="spellStart"/>
-      <w:r>
-        <w:rPr>
-          <w:rFonts w:ascii="Consolas" w:eastAsia="Times New Roman" w:hAnsi="Consolas" w:cs="Courier New"/>
-          <w:color w:val="000000"/>
-          <w:sz w:val="20"/>
-          <w:szCs w:val="20"/>
-          <w:lang w:val="en-US" w:eastAsia="de-DE"/>
-        </w:rPr>
-        <w:t>object.equals</w:t>
-      </w:r>
-      <w:proofErr w:type="spellEnd"/>
-      <w:r>
-        <w:rPr>
-          <w:rFonts w:ascii="Consolas" w:eastAsia="Times New Roman" w:hAnsi="Consolas" w:cs="Courier New"/>
-          <w:color w:val="000000"/>
-          <w:sz w:val="20"/>
-          <w:szCs w:val="20"/>
-          <w:lang w:val="en-US" w:eastAsia="de-DE"/>
-        </w:rPr>
-        <w:t>(</w:t>
+        <w:t>(object.equals(</w:t>
       </w:r>
       <w:r>
         <w:rPr>
@@ -9343,9 +6964,8 @@
           <w:szCs w:val="20"/>
           <w:lang w:val="en-US" w:eastAsia="de-DE"/>
         </w:rPr>
-        <w:t xml:space="preserve">// </w:t>
-      </w:r>
-      <w:proofErr w:type="spellStart"/>
+        <w:t>// Erzeugt Exception</w:t>
+      </w:r>
       <w:r>
         <w:rPr>
           <w:rFonts w:ascii="Consolas" w:eastAsia="Times New Roman" w:hAnsi="Consolas" w:cs="Courier New"/>
@@ -9356,9 +6976,30 @@
           <w:szCs w:val="20"/>
           <w:lang w:val="en-US" w:eastAsia="de-DE"/>
         </w:rPr>
-        <w:t>Erzeugt</w:t>
-      </w:r>
-      <w:proofErr w:type="spellEnd"/>
+        <w:br/>
+        <w:t xml:space="preserve">      </w:t>
+      </w:r>
+      <w:r>
+        <w:rPr>
+          <w:rFonts w:ascii="Consolas" w:eastAsia="Times New Roman" w:hAnsi="Consolas" w:cs="Courier New"/>
+          <w:color w:val="000000"/>
+          <w:sz w:val="20"/>
+          <w:szCs w:val="20"/>
+          <w:lang w:val="en-US" w:eastAsia="de-DE"/>
+        </w:rPr>
+        <w:t>{</w:t>
+      </w:r>
+      <w:r>
+        <w:rPr>
+          <w:rFonts w:ascii="Consolas" w:eastAsia="Times New Roman" w:hAnsi="Consolas" w:cs="Courier New"/>
+          <w:color w:val="000000"/>
+          <w:sz w:val="20"/>
+          <w:szCs w:val="20"/>
+          <w:lang w:val="en-US" w:eastAsia="de-DE"/>
+        </w:rPr>
+        <w:br/>
+        <w:t xml:space="preserve">         </w:t>
+      </w:r>
       <w:r>
         <w:rPr>
           <w:rFonts w:ascii="Consolas" w:eastAsia="Times New Roman" w:hAnsi="Consolas" w:cs="Courier New"/>
@@ -9369,7 +7010,7 @@
           <w:szCs w:val="20"/>
           <w:lang w:val="en-US" w:eastAsia="de-DE"/>
         </w:rPr>
-        <w:t xml:space="preserve"> Exception</w:t>
+        <w:t>// Kann nicht erreicht werden!</w:t>
       </w:r>
       <w:r>
         <w:rPr>
@@ -9392,197 +7033,57 @@
           <w:szCs w:val="20"/>
           <w:lang w:val="en-US" w:eastAsia="de-DE"/>
         </w:rPr>
-        <w:t>{</w:t>
-      </w:r>
-      <w:r>
-        <w:rPr>
-          <w:rFonts w:ascii="Consolas" w:eastAsia="Times New Roman" w:hAnsi="Consolas" w:cs="Courier New"/>
-          <w:color w:val="000000"/>
-          <w:sz w:val="20"/>
-          <w:szCs w:val="20"/>
-          <w:lang w:val="en-US" w:eastAsia="de-DE"/>
-        </w:rPr>
-        <w:br/>
-        <w:t xml:space="preserve">         </w:t>
-      </w:r>
-      <w:r>
-        <w:rPr>
-          <w:rFonts w:ascii="Consolas" w:eastAsia="Times New Roman" w:hAnsi="Consolas" w:cs="Courier New"/>
+        <w:t>}</w:t>
+      </w:r>
+      <w:r>
+        <w:rPr>
+          <w:rFonts w:ascii="Consolas" w:eastAsia="Times New Roman" w:hAnsi="Consolas" w:cs="Courier New"/>
+          <w:color w:val="000000"/>
+          <w:sz w:val="20"/>
+          <w:szCs w:val="20"/>
+          <w:lang w:val="en-US" w:eastAsia="de-DE"/>
+        </w:rPr>
+        <w:br/>
+        <w:t xml:space="preserve">   </w:t>
+      </w:r>
+      <w:r>
+        <w:rPr>
+          <w:rFonts w:ascii="Consolas" w:eastAsia="Times New Roman" w:hAnsi="Consolas" w:cs="Courier New"/>
+          <w:color w:val="000000"/>
+          <w:sz w:val="20"/>
+          <w:szCs w:val="20"/>
+          <w:lang w:eastAsia="de-DE"/>
+        </w:rPr>
+        <w:t>}</w:t>
+      </w:r>
+      <w:r>
+        <w:rPr>
+          <w:rFonts w:ascii="Consolas" w:eastAsia="Times New Roman" w:hAnsi="Consolas" w:cs="Courier New"/>
+          <w:color w:val="000000"/>
+          <w:sz w:val="20"/>
+          <w:szCs w:val="20"/>
+          <w:lang w:eastAsia="de-DE"/>
+        </w:rPr>
+        <w:br/>
+        <w:t>}</w:t>
+      </w:r>
+    </w:p>
+    <w:p/>
+    <w:p>
+      <w:r>
+        <w:t xml:space="preserve">Der Compiler kann bei diesem Code keine Fehler entdecken, da rein syntaktisch der Code keine Fehler enthält. Allerdings wird der Code zur Laufzeit in Zeile 4 immer zu einer </w:t>
+      </w:r>
+      <w:r>
+        <w:rPr>
           <w:i/>
-          <w:iCs/>
-          <w:color w:val="808080"/>
-          <w:sz w:val="20"/>
-          <w:szCs w:val="20"/>
-          <w:lang w:val="en-US" w:eastAsia="de-DE"/>
-        </w:rPr>
-        <w:t xml:space="preserve">// </w:t>
-      </w:r>
-      <w:proofErr w:type="spellStart"/>
-      <w:r>
-        <w:rPr>
-          <w:rFonts w:ascii="Consolas" w:eastAsia="Times New Roman" w:hAnsi="Consolas" w:cs="Courier New"/>
-          <w:i/>
-          <w:iCs/>
-          <w:color w:val="808080"/>
-          <w:sz w:val="20"/>
-          <w:szCs w:val="20"/>
-          <w:lang w:val="en-US" w:eastAsia="de-DE"/>
-        </w:rPr>
-        <w:t>Kann</w:t>
-      </w:r>
-      <w:proofErr w:type="spellEnd"/>
-      <w:r>
-        <w:rPr>
-          <w:rFonts w:ascii="Consolas" w:eastAsia="Times New Roman" w:hAnsi="Consolas" w:cs="Courier New"/>
-          <w:i/>
-          <w:iCs/>
-          <w:color w:val="808080"/>
-          <w:sz w:val="20"/>
-          <w:szCs w:val="20"/>
-          <w:lang w:val="en-US" w:eastAsia="de-DE"/>
-        </w:rPr>
-        <w:t xml:space="preserve"> </w:t>
-      </w:r>
-      <w:proofErr w:type="spellStart"/>
-      <w:r>
-        <w:rPr>
-          <w:rFonts w:ascii="Consolas" w:eastAsia="Times New Roman" w:hAnsi="Consolas" w:cs="Courier New"/>
-          <w:i/>
-          <w:iCs/>
-          <w:color w:val="808080"/>
-          <w:sz w:val="20"/>
-          <w:szCs w:val="20"/>
-          <w:lang w:val="en-US" w:eastAsia="de-DE"/>
-        </w:rPr>
-        <w:t>nicht</w:t>
-      </w:r>
-      <w:proofErr w:type="spellEnd"/>
-      <w:r>
-        <w:rPr>
-          <w:rFonts w:ascii="Consolas" w:eastAsia="Times New Roman" w:hAnsi="Consolas" w:cs="Courier New"/>
-          <w:i/>
-          <w:iCs/>
-          <w:color w:val="808080"/>
-          <w:sz w:val="20"/>
-          <w:szCs w:val="20"/>
-          <w:lang w:val="en-US" w:eastAsia="de-DE"/>
-        </w:rPr>
-        <w:t xml:space="preserve"> </w:t>
-      </w:r>
-      <w:proofErr w:type="spellStart"/>
-      <w:r>
-        <w:rPr>
-          <w:rFonts w:ascii="Consolas" w:eastAsia="Times New Roman" w:hAnsi="Consolas" w:cs="Courier New"/>
-          <w:i/>
-          <w:iCs/>
-          <w:color w:val="808080"/>
-          <w:sz w:val="20"/>
-          <w:szCs w:val="20"/>
-          <w:lang w:val="en-US" w:eastAsia="de-DE"/>
-        </w:rPr>
-        <w:t>erreicht</w:t>
-      </w:r>
-      <w:proofErr w:type="spellEnd"/>
-      <w:r>
-        <w:rPr>
-          <w:rFonts w:ascii="Consolas" w:eastAsia="Times New Roman" w:hAnsi="Consolas" w:cs="Courier New"/>
-          <w:i/>
-          <w:iCs/>
-          <w:color w:val="808080"/>
-          <w:sz w:val="20"/>
-          <w:szCs w:val="20"/>
-          <w:lang w:val="en-US" w:eastAsia="de-DE"/>
-        </w:rPr>
-        <w:t xml:space="preserve"> werden!</w:t>
-      </w:r>
-      <w:r>
-        <w:rPr>
-          <w:rFonts w:ascii="Consolas" w:eastAsia="Times New Roman" w:hAnsi="Consolas" w:cs="Courier New"/>
-          <w:i/>
-          <w:iCs/>
-          <w:color w:val="808080"/>
-          <w:sz w:val="20"/>
-          <w:szCs w:val="20"/>
-          <w:lang w:val="en-US" w:eastAsia="de-DE"/>
-        </w:rPr>
-        <w:br/>
-        <w:t xml:space="preserve">      </w:t>
-      </w:r>
-      <w:r>
-        <w:rPr>
-          <w:rFonts w:ascii="Consolas" w:eastAsia="Times New Roman" w:hAnsi="Consolas" w:cs="Courier New"/>
-          <w:color w:val="000000"/>
-          <w:sz w:val="20"/>
-          <w:szCs w:val="20"/>
-          <w:lang w:val="en-US" w:eastAsia="de-DE"/>
-        </w:rPr>
-        <w:t>}</w:t>
-      </w:r>
-      <w:r>
-        <w:rPr>
-          <w:rFonts w:ascii="Consolas" w:eastAsia="Times New Roman" w:hAnsi="Consolas" w:cs="Courier New"/>
-          <w:color w:val="000000"/>
-          <w:sz w:val="20"/>
-          <w:szCs w:val="20"/>
-          <w:lang w:val="en-US" w:eastAsia="de-DE"/>
-        </w:rPr>
-        <w:br/>
-        <w:t xml:space="preserve">   </w:t>
-      </w:r>
-      <w:r>
-        <w:rPr>
-          <w:rFonts w:ascii="Consolas" w:eastAsia="Times New Roman" w:hAnsi="Consolas" w:cs="Courier New"/>
-          <w:color w:val="000000"/>
-          <w:sz w:val="20"/>
-          <w:szCs w:val="20"/>
-          <w:lang w:eastAsia="de-DE"/>
-        </w:rPr>
-        <w:t>}</w:t>
-      </w:r>
-      <w:r>
-        <w:rPr>
-          <w:rFonts w:ascii="Consolas" w:eastAsia="Times New Roman" w:hAnsi="Consolas" w:cs="Courier New"/>
-          <w:color w:val="000000"/>
-          <w:sz w:val="20"/>
-          <w:szCs w:val="20"/>
-          <w:lang w:eastAsia="de-DE"/>
-        </w:rPr>
-        <w:br/>
-        <w:t>}</w:t>
-      </w:r>
-    </w:p>
-    <w:p/>
-    <w:p>
-      <w:r>
-        <w:t xml:space="preserve">Der Compiler kann bei diesem Code keine Fehler entdecken, da rein syntaktisch der Code keine Fehler enthält. Allerdings wird der Code zur Laufzeit in Zeile 4 immer zu einer </w:t>
-      </w:r>
-      <w:proofErr w:type="spellStart"/>
-      <w:r>
-        <w:rPr>
-          <w:i/>
-        </w:rPr>
-        <w:t>NullPointerException</w:t>
-      </w:r>
-      <w:proofErr w:type="spellEnd"/>
-      <w:r>
-        <w:rPr>
-          <w:i/>
-        </w:rPr>
-        <w:t xml:space="preserve"> </w:t>
+        </w:rPr>
+        <w:t xml:space="preserve">NullPointerException </w:t>
       </w:r>
       <w:r>
         <w:t>führen</w:t>
       </w:r>
       <w:r>
-        <w:t>, da das Objekt „</w:t>
-      </w:r>
-      <w:proofErr w:type="spellStart"/>
-      <w:r>
-        <w:t>object</w:t>
-      </w:r>
-      <w:proofErr w:type="spellEnd"/>
-      <w:r>
-        <w:t xml:space="preserve">“ auf null </w:t>
+        <w:t xml:space="preserve">, da das Objekt „object“ auf null </w:t>
       </w:r>
       <w:r>
         <w:t>ist</w:t>
@@ -9622,11 +7123,9 @@
           <w:numId w:val="8"/>
         </w:numPr>
       </w:pPr>
-      <w:proofErr w:type="spellStart"/>
       <w:r>
         <w:t>Race-Conditions</w:t>
       </w:r>
-      <w:proofErr w:type="spellEnd"/>
     </w:p>
     <w:p>
       <w:pPr>
@@ -9664,21 +7163,7 @@
         <w:rPr>
           <w:i/>
         </w:rPr>
-        <w:t xml:space="preserve">Out </w:t>
-      </w:r>
-      <w:proofErr w:type="spellStart"/>
-      <w:r>
-        <w:rPr>
-          <w:i/>
-        </w:rPr>
-        <w:t>of</w:t>
-      </w:r>
-      <w:proofErr w:type="spellEnd"/>
-      <w:r>
-        <w:rPr>
-          <w:i/>
-        </w:rPr>
-        <w:t xml:space="preserve"> Bounds </w:t>
+        <w:t xml:space="preserve">Out of Bounds </w:t>
       </w:r>
       <w:r>
         <w:t>Fehler bei der Verwendung von Arrays</w:t>
@@ -9843,7 +7328,6 @@
           <w:lang w:eastAsia="de-DE"/>
         </w:rPr>
       </w:pPr>
-      <w:proofErr w:type="spellStart"/>
       <w:r>
         <w:rPr>
           <w:rFonts w:ascii="Consolas" w:eastAsia="Times New Roman" w:hAnsi="Consolas" w:cs="Courier New"/>
@@ -9854,35 +7338,29 @@
           <w:szCs w:val="20"/>
           <w:lang w:eastAsia="de-DE"/>
         </w:rPr>
-        <w:t>public</w:t>
-      </w:r>
-      <w:proofErr w:type="spellEnd"/>
-      <w:r>
-        <w:rPr>
-          <w:rFonts w:ascii="Consolas" w:eastAsia="Times New Roman" w:hAnsi="Consolas" w:cs="Courier New"/>
-          <w:b/>
-          <w:bCs/>
-          <w:color w:val="000080"/>
+        <w:t xml:space="preserve">public class </w:t>
+      </w:r>
+      <w:r>
+        <w:rPr>
+          <w:rFonts w:ascii="Consolas" w:eastAsia="Times New Roman" w:hAnsi="Consolas" w:cs="Courier New"/>
+          <w:color w:val="000000"/>
           <w:sz w:val="20"/>
           <w:szCs w:val="20"/>
           <w:lang w:eastAsia="de-DE"/>
         </w:rPr>
-        <w:t xml:space="preserve"> </w:t>
-      </w:r>
-      <w:proofErr w:type="spellStart"/>
-      <w:r>
-        <w:rPr>
-          <w:rFonts w:ascii="Consolas" w:eastAsia="Times New Roman" w:hAnsi="Consolas" w:cs="Courier New"/>
-          <w:b/>
-          <w:bCs/>
-          <w:color w:val="000080"/>
+        <w:t>CurlyInlineNextLine {</w:t>
+      </w:r>
+      <w:r>
+        <w:rPr>
+          <w:rFonts w:ascii="Consolas" w:eastAsia="Times New Roman" w:hAnsi="Consolas" w:cs="Courier New"/>
+          <w:color w:val="000000"/>
           <w:sz w:val="20"/>
           <w:szCs w:val="20"/>
           <w:lang w:eastAsia="de-DE"/>
         </w:rPr>
-        <w:t>class</w:t>
-      </w:r>
-      <w:proofErr w:type="spellEnd"/>
+        <w:br/>
+        <w:t xml:space="preserve">   </w:t>
+      </w:r>
       <w:r>
         <w:rPr>
           <w:rFonts w:ascii="Consolas" w:eastAsia="Times New Roman" w:hAnsi="Consolas" w:cs="Courier New"/>
@@ -9893,9 +7371,9 @@
           <w:szCs w:val="20"/>
           <w:lang w:eastAsia="de-DE"/>
         </w:rPr>
-        <w:t xml:space="preserve"> </w:t>
-      </w:r>
-      <w:proofErr w:type="spellStart"/>
+        <w:t xml:space="preserve">public void </w:t>
+      </w:r>
+      <w:proofErr w:type="gramStart"/>
       <w:r>
         <w:rPr>
           <w:rFonts w:ascii="Consolas" w:eastAsia="Times New Roman" w:hAnsi="Consolas" w:cs="Courier New"/>
@@ -9904,9 +7382,9 @@
           <w:szCs w:val="20"/>
           <w:lang w:eastAsia="de-DE"/>
         </w:rPr>
-        <w:t>CurlyInlineNextLine</w:t>
-      </w:r>
-      <w:proofErr w:type="spellEnd"/>
+        <w:t>method(</w:t>
+      </w:r>
+      <w:proofErr w:type="gramEnd"/>
       <w:r>
         <w:rPr>
           <w:rFonts w:ascii="Consolas" w:eastAsia="Times New Roman" w:hAnsi="Consolas" w:cs="Courier New"/>
@@ -9915,92 +7393,7 @@
           <w:szCs w:val="20"/>
           <w:lang w:eastAsia="de-DE"/>
         </w:rPr>
-        <w:t xml:space="preserve"> {</w:t>
-      </w:r>
-      <w:r>
-        <w:rPr>
-          <w:rFonts w:ascii="Consolas" w:eastAsia="Times New Roman" w:hAnsi="Consolas" w:cs="Courier New"/>
-          <w:color w:val="000000"/>
-          <w:sz w:val="20"/>
-          <w:szCs w:val="20"/>
-          <w:lang w:eastAsia="de-DE"/>
-        </w:rPr>
-        <w:br/>
-        <w:t xml:space="preserve">   </w:t>
-      </w:r>
-      <w:proofErr w:type="spellStart"/>
-      <w:r>
-        <w:rPr>
-          <w:rFonts w:ascii="Consolas" w:eastAsia="Times New Roman" w:hAnsi="Consolas" w:cs="Courier New"/>
-          <w:b/>
-          <w:bCs/>
-          <w:color w:val="000080"/>
-          <w:sz w:val="20"/>
-          <w:szCs w:val="20"/>
-          <w:lang w:eastAsia="de-DE"/>
-        </w:rPr>
-        <w:t>public</w:t>
-      </w:r>
-      <w:proofErr w:type="spellEnd"/>
-      <w:r>
-        <w:rPr>
-          <w:rFonts w:ascii="Consolas" w:eastAsia="Times New Roman" w:hAnsi="Consolas" w:cs="Courier New"/>
-          <w:b/>
-          <w:bCs/>
-          <w:color w:val="000080"/>
-          <w:sz w:val="20"/>
-          <w:szCs w:val="20"/>
-          <w:lang w:eastAsia="de-DE"/>
-        </w:rPr>
-        <w:t xml:space="preserve"> </w:t>
-      </w:r>
-      <w:proofErr w:type="spellStart"/>
-      <w:r>
-        <w:rPr>
-          <w:rFonts w:ascii="Consolas" w:eastAsia="Times New Roman" w:hAnsi="Consolas" w:cs="Courier New"/>
-          <w:b/>
-          <w:bCs/>
-          <w:color w:val="000080"/>
-          <w:sz w:val="20"/>
-          <w:szCs w:val="20"/>
-          <w:lang w:eastAsia="de-DE"/>
-        </w:rPr>
-        <w:t>void</w:t>
-      </w:r>
-      <w:proofErr w:type="spellEnd"/>
-      <w:r>
-        <w:rPr>
-          <w:rFonts w:ascii="Consolas" w:eastAsia="Times New Roman" w:hAnsi="Consolas" w:cs="Courier New"/>
-          <w:b/>
-          <w:bCs/>
-          <w:color w:val="000080"/>
-          <w:sz w:val="20"/>
-          <w:szCs w:val="20"/>
-          <w:lang w:eastAsia="de-DE"/>
-        </w:rPr>
-        <w:t xml:space="preserve"> </w:t>
-      </w:r>
-      <w:proofErr w:type="spellStart"/>
-      <w:r>
-        <w:rPr>
-          <w:rFonts w:ascii="Consolas" w:eastAsia="Times New Roman" w:hAnsi="Consolas" w:cs="Courier New"/>
-          <w:color w:val="000000"/>
-          <w:sz w:val="20"/>
-          <w:szCs w:val="20"/>
-          <w:lang w:eastAsia="de-DE"/>
-        </w:rPr>
-        <w:t>method</w:t>
-      </w:r>
-      <w:proofErr w:type="spellEnd"/>
-      <w:r>
-        <w:rPr>
-          <w:rFonts w:ascii="Consolas" w:eastAsia="Times New Roman" w:hAnsi="Consolas" w:cs="Courier New"/>
-          <w:color w:val="000000"/>
-          <w:sz w:val="20"/>
-          <w:szCs w:val="20"/>
-          <w:lang w:eastAsia="de-DE"/>
-        </w:rPr>
-        <w:t>() {</w:t>
+        <w:t>) {</w:t>
       </w:r>
       <w:r>
         <w:rPr>
@@ -10109,7 +7502,6 @@
           <w:lang w:eastAsia="de-DE"/>
         </w:rPr>
       </w:pPr>
-      <w:proofErr w:type="spellStart"/>
       <w:r>
         <w:rPr>
           <w:rFonts w:ascii="Consolas" w:eastAsia="Times New Roman" w:hAnsi="Consolas" w:cs="Courier New"/>
@@ -10120,59 +7512,53 @@
           <w:szCs w:val="20"/>
           <w:lang w:eastAsia="de-DE"/>
         </w:rPr>
-        <w:t>public</w:t>
-      </w:r>
-      <w:proofErr w:type="spellEnd"/>
-      <w:r>
-        <w:rPr>
-          <w:rFonts w:ascii="Consolas" w:eastAsia="Times New Roman" w:hAnsi="Consolas" w:cs="Courier New"/>
-          <w:b/>
-          <w:bCs/>
-          <w:color w:val="000080"/>
+        <w:t xml:space="preserve">public class </w:t>
+      </w:r>
+      <w:r>
+        <w:rPr>
+          <w:rFonts w:ascii="Consolas" w:eastAsia="Times New Roman" w:hAnsi="Consolas" w:cs="Courier New"/>
+          <w:color w:val="000000"/>
           <w:sz w:val="20"/>
           <w:szCs w:val="20"/>
           <w:lang w:eastAsia="de-DE"/>
         </w:rPr>
-        <w:t xml:space="preserve"> </w:t>
-      </w:r>
-      <w:proofErr w:type="spellStart"/>
-      <w:r>
-        <w:rPr>
-          <w:rFonts w:ascii="Consolas" w:eastAsia="Times New Roman" w:hAnsi="Consolas" w:cs="Courier New"/>
-          <w:b/>
-          <w:bCs/>
-          <w:color w:val="000080"/>
+        <w:t>CurlyInlineNextLine</w:t>
+      </w:r>
+      <w:r>
+        <w:rPr>
+          <w:rFonts w:ascii="Consolas" w:eastAsia="Times New Roman" w:hAnsi="Consolas" w:cs="Courier New"/>
+          <w:color w:val="000000"/>
           <w:sz w:val="20"/>
           <w:szCs w:val="20"/>
           <w:lang w:eastAsia="de-DE"/>
         </w:rPr>
-        <w:t>class</w:t>
-      </w:r>
-      <w:proofErr w:type="spellEnd"/>
-      <w:r>
-        <w:rPr>
-          <w:rFonts w:ascii="Consolas" w:eastAsia="Times New Roman" w:hAnsi="Consolas" w:cs="Courier New"/>
-          <w:b/>
-          <w:bCs/>
-          <w:color w:val="000080"/>
+        <w:br/>
+        <w:t>{</w:t>
+      </w:r>
+      <w:r>
+        <w:rPr>
+          <w:rFonts w:ascii="Consolas" w:eastAsia="Times New Roman" w:hAnsi="Consolas" w:cs="Courier New"/>
+          <w:color w:val="000000"/>
           <w:sz w:val="20"/>
           <w:szCs w:val="20"/>
           <w:lang w:eastAsia="de-DE"/>
         </w:rPr>
-        <w:t xml:space="preserve"> </w:t>
-      </w:r>
-      <w:proofErr w:type="spellStart"/>
-      <w:r>
-        <w:rPr>
-          <w:rFonts w:ascii="Consolas" w:eastAsia="Times New Roman" w:hAnsi="Consolas" w:cs="Courier New"/>
-          <w:color w:val="000000"/>
+        <w:br/>
+        <w:t xml:space="preserve">   </w:t>
+      </w:r>
+      <w:r>
+        <w:rPr>
+          <w:rFonts w:ascii="Consolas" w:eastAsia="Times New Roman" w:hAnsi="Consolas" w:cs="Courier New"/>
+          <w:b/>
+          <w:bCs/>
+          <w:color w:val="000080"/>
           <w:sz w:val="20"/>
           <w:szCs w:val="20"/>
           <w:lang w:eastAsia="de-DE"/>
         </w:rPr>
-        <w:t>CurlyInlineNextLine</w:t>
-      </w:r>
-      <w:proofErr w:type="spellEnd"/>
+        <w:t xml:space="preserve">public void </w:t>
+      </w:r>
+      <w:proofErr w:type="gramStart"/>
       <w:r>
         <w:rPr>
           <w:rFonts w:ascii="Consolas" w:eastAsia="Times New Roman" w:hAnsi="Consolas" w:cs="Courier New"/>
@@ -10181,9 +7567,9 @@
           <w:szCs w:val="20"/>
           <w:lang w:eastAsia="de-DE"/>
         </w:rPr>
-        <w:br/>
-        <w:t>{</w:t>
-      </w:r>
+        <w:t>method(</w:t>
+      </w:r>
+      <w:proofErr w:type="gramEnd"/>
       <w:r>
         <w:rPr>
           <w:rFonts w:ascii="Consolas" w:eastAsia="Times New Roman" w:hAnsi="Consolas" w:cs="Courier New"/>
@@ -10192,82 +7578,7 @@
           <w:szCs w:val="20"/>
           <w:lang w:eastAsia="de-DE"/>
         </w:rPr>
-        <w:br/>
-        <w:t xml:space="preserve">   </w:t>
-      </w:r>
-      <w:proofErr w:type="spellStart"/>
-      <w:r>
-        <w:rPr>
-          <w:rFonts w:ascii="Consolas" w:eastAsia="Times New Roman" w:hAnsi="Consolas" w:cs="Courier New"/>
-          <w:b/>
-          <w:bCs/>
-          <w:color w:val="000080"/>
-          <w:sz w:val="20"/>
-          <w:szCs w:val="20"/>
-          <w:lang w:eastAsia="de-DE"/>
-        </w:rPr>
-        <w:t>public</w:t>
-      </w:r>
-      <w:proofErr w:type="spellEnd"/>
-      <w:r>
-        <w:rPr>
-          <w:rFonts w:ascii="Consolas" w:eastAsia="Times New Roman" w:hAnsi="Consolas" w:cs="Courier New"/>
-          <w:b/>
-          <w:bCs/>
-          <w:color w:val="000080"/>
-          <w:sz w:val="20"/>
-          <w:szCs w:val="20"/>
-          <w:lang w:eastAsia="de-DE"/>
-        </w:rPr>
-        <w:t xml:space="preserve"> </w:t>
-      </w:r>
-      <w:proofErr w:type="spellStart"/>
-      <w:r>
-        <w:rPr>
-          <w:rFonts w:ascii="Consolas" w:eastAsia="Times New Roman" w:hAnsi="Consolas" w:cs="Courier New"/>
-          <w:b/>
-          <w:bCs/>
-          <w:color w:val="000080"/>
-          <w:sz w:val="20"/>
-          <w:szCs w:val="20"/>
-          <w:lang w:eastAsia="de-DE"/>
-        </w:rPr>
-        <w:t>void</w:t>
-      </w:r>
-      <w:proofErr w:type="spellEnd"/>
-      <w:r>
-        <w:rPr>
-          <w:rFonts w:ascii="Consolas" w:eastAsia="Times New Roman" w:hAnsi="Consolas" w:cs="Courier New"/>
-          <w:b/>
-          <w:bCs/>
-          <w:color w:val="000080"/>
-          <w:sz w:val="20"/>
-          <w:szCs w:val="20"/>
-          <w:lang w:eastAsia="de-DE"/>
-        </w:rPr>
-        <w:t xml:space="preserve"> </w:t>
-      </w:r>
-      <w:proofErr w:type="spellStart"/>
-      <w:r>
-        <w:rPr>
-          <w:rFonts w:ascii="Consolas" w:eastAsia="Times New Roman" w:hAnsi="Consolas" w:cs="Courier New"/>
-          <w:color w:val="000000"/>
-          <w:sz w:val="20"/>
-          <w:szCs w:val="20"/>
-          <w:lang w:eastAsia="de-DE"/>
-        </w:rPr>
-        <w:t>method</w:t>
-      </w:r>
-      <w:proofErr w:type="spellEnd"/>
-      <w:r>
-        <w:rPr>
-          <w:rFonts w:ascii="Consolas" w:eastAsia="Times New Roman" w:hAnsi="Consolas" w:cs="Courier New"/>
-          <w:color w:val="000000"/>
-          <w:sz w:val="20"/>
-          <w:szCs w:val="20"/>
-          <w:lang w:eastAsia="de-DE"/>
-        </w:rPr>
-        <w:t xml:space="preserve">() </w:t>
+        <w:t xml:space="preserve">) </w:t>
       </w:r>
       <w:r>
         <w:rPr>
@@ -10378,19 +7689,11 @@
           <w:numId w:val="9"/>
         </w:numPr>
       </w:pPr>
-      <w:proofErr w:type="spellStart"/>
       <w:r>
         <w:rPr>
           <w:i/>
         </w:rPr>
-        <w:t>Taint</w:t>
-      </w:r>
-      <w:proofErr w:type="spellEnd"/>
-      <w:r>
-        <w:rPr>
-          <w:i/>
-        </w:rPr>
-        <w:t>-</w:t>
+        <w:t>Taint-</w:t>
       </w:r>
       <w:r>
         <w:t>Analyse</w:t>
@@ -10410,15 +7713,7 @@
     </w:p>
     <w:p>
       <w:r>
-        <w:t>[</w:t>
-      </w:r>
-      <w:proofErr w:type="spellStart"/>
-      <w:r>
-        <w:t>Owasp</w:t>
-      </w:r>
-      <w:proofErr w:type="spellEnd"/>
-      <w:r>
-        <w:t>]</w:t>
+        <w:t>[Owasp]</w:t>
       </w:r>
     </w:p>
     <w:p>
@@ -10436,15 +7731,7 @@
     </w:p>
     <w:p>
       <w:r>
-        <w:t>Die Datenflussanalyse wird benutzt, um Informationen der Laufzeit zu bekommen, während das Programm sich in seinem statischen Zustand befindet. Dies bedeutet, dass das Programm nicht ausgeführt wird. [</w:t>
-      </w:r>
-      <w:proofErr w:type="spellStart"/>
-      <w:r>
-        <w:t>Owasp</w:t>
-      </w:r>
-      <w:proofErr w:type="spellEnd"/>
-      <w:r>
-        <w:t>]</w:t>
+        <w:t>Die Datenflussanalyse wird benutzt, um Informationen der Laufzeit zu bekommen, während das Programm sich in seinem statischen Zustand befindet. Dies bedeutet, dass das Programm nicht ausgeführt wird. [Owasp]</w:t>
       </w:r>
     </w:p>
     <w:p>
@@ -10564,40 +7851,37 @@
       <w:r>
         <w:t xml:space="preserve">Abbildung </w:t>
       </w:r>
-      <w:fldSimple w:instr=" SEQ Abbildung \* ARABIC ">
-        <w:r>
-          <w:rPr>
-            <w:noProof/>
-          </w:rPr>
-          <w:t>1</w:t>
-        </w:r>
-      </w:fldSimple>
+      <w:r>
+        <w:fldChar w:fldCharType="begin"/>
+      </w:r>
+      <w:r>
+        <w:instrText xml:space="preserve"> SEQ Abbildung \* ARABIC </w:instrText>
+      </w:r>
+      <w:r>
+        <w:fldChar w:fldCharType="separate"/>
+      </w:r>
+      <w:r>
+        <w:rPr>
+          <w:noProof/>
+        </w:rPr>
+        <w:t>1</w:t>
+      </w:r>
+      <w:r>
+        <w:rPr>
+          <w:noProof/>
+        </w:rPr>
+        <w:fldChar w:fldCharType="end"/>
+      </w:r>
       <w:r>
         <w:t>: Kontrollflussgraph mit Schleife [Wikipedia Kontrollflussgraph]</w:t>
       </w:r>
     </w:p>
     <w:p>
       <w:r>
-        <w:t xml:space="preserve">Ein Kontrollflussgraph ist eine abstrakte graphische </w:t>
-      </w:r>
-      <w:proofErr w:type="spellStart"/>
-      <w:r>
-        <w:t>Representation</w:t>
-      </w:r>
-      <w:proofErr w:type="spellEnd"/>
-      <w:r>
-        <w:t xml:space="preserve"> von Software in der Form von Knoten, welche verschiedene Code Blöcke </w:t>
-      </w:r>
-      <w:r>
-        <w:t>abbilden. Hierbei sind die gerichteten Kanten einfache Sprünge von Codeblock zu Codeblock. Wenn ein Knoten ausschließlich Ausgangskanten besitzt ist dies ein Eingangscodeblock. Das heißt, dass dieser beispielsweise durch eine Nutzerinteraktion oder durch den Programmstart aufgerufen wird. Wenn ein Knoten keine Ausgangskante besitzt ist dies ein Endknoten. Wird dieser erreicht, beendet sich der Thread nach dem Verlassen des Codeblocks. [</w:t>
-      </w:r>
-      <w:proofErr w:type="spellStart"/>
-      <w:r>
-        <w:t>Owasp</w:t>
-      </w:r>
-      <w:proofErr w:type="spellEnd"/>
-      <w:r>
-        <w:t>]</w:t>
+        <w:t xml:space="preserve">Ein Kontrollflussgraph ist eine abstrakte graphische Representation von Software in der Form von Knoten, welche verschiedene Code Blöcke </w:t>
+      </w:r>
+      <w:r>
+        <w:t>abbilden. Hierbei sind die gerichteten Kanten einfache Sprünge von Codeblock zu Codeblock. Wenn ein Knoten ausschließlich Ausgangskanten besitzt ist dies ein Eingangscodeblock. Das heißt, dass dieser beispielsweise durch eine Nutzerinteraktion oder durch den Programmstart aufgerufen wird. Wenn ein Knoten keine Ausgangskante besitzt ist dies ein Endknoten. Wird dieser erreicht, beendet sich der Thread nach dem Verlassen des Codeblocks. [Owasp]</w:t>
       </w:r>
     </w:p>
     <w:p>
@@ -10611,41 +7895,30 @@
           <w:b/>
         </w:rPr>
       </w:pPr>
-      <w:proofErr w:type="spellStart"/>
       <w:r>
         <w:rPr>
           <w:b/>
           <w:i/>
         </w:rPr>
+        <w:t>Taint-</w:t>
+      </w:r>
+      <w:r>
+        <w:rPr>
+          <w:b/>
+        </w:rPr>
+        <w:t>Analyse</w:t>
+      </w:r>
+    </w:p>
+    <w:p>
+      <w:r>
+        <w:t xml:space="preserve">Die </w:t>
+      </w:r>
+      <w:r>
+        <w:rPr>
+          <w:i/>
+        </w:rPr>
         <w:t>Taint</w:t>
       </w:r>
-      <w:proofErr w:type="spellEnd"/>
-      <w:r>
-        <w:rPr>
-          <w:b/>
-          <w:i/>
-        </w:rPr>
-        <w:t>-</w:t>
-      </w:r>
-      <w:r>
-        <w:rPr>
-          <w:b/>
-        </w:rPr>
-        <w:t>Analyse</w:t>
-      </w:r>
-    </w:p>
-    <w:p>
-      <w:r>
-        <w:t xml:space="preserve">Die </w:t>
-      </w:r>
-      <w:proofErr w:type="spellStart"/>
-      <w:r>
-        <w:rPr>
-          <w:i/>
-        </w:rPr>
-        <w:t>Taint</w:t>
-      </w:r>
-      <w:proofErr w:type="spellEnd"/>
       <w:r>
         <w:t>-Analyse versucht herauszufinden, welche Variablen durch Userinput beeinflusst werden und in potenziell verwundbare Methoden gegeben werden. Sollte diese Variable</w:t>
       </w:r>
@@ -10659,15 +7932,7 @@
         <w:t>, wird diese als Verwundbarkeit eingestuft.</w:t>
       </w:r>
       <w:r>
-        <w:t xml:space="preserve"> [</w:t>
-      </w:r>
-      <w:proofErr w:type="spellStart"/>
-      <w:r>
-        <w:t>Owasp</w:t>
-      </w:r>
-      <w:proofErr w:type="spellEnd"/>
-      <w:r>
-        <w:t>]</w:t>
+        <w:t xml:space="preserve"> [Owasp]</w:t>
       </w:r>
     </w:p>
     <w:p>
@@ -10680,31 +7945,7 @@
     </w:p>
     <w:p>
       <w:r>
-        <w:t xml:space="preserve">Das Ziel der lexikalischen Analyse ist es den Sourcecode in einen sogenannten </w:t>
-      </w:r>
-      <w:proofErr w:type="spellStart"/>
-      <w:r>
-        <w:t>Tokenstrom</w:t>
-      </w:r>
-      <w:proofErr w:type="spellEnd"/>
-      <w:r>
-        <w:t xml:space="preserve"> umzuwandeln. Dieser </w:t>
-      </w:r>
-      <w:proofErr w:type="spellStart"/>
-      <w:r>
-        <w:t>Tokenstrom</w:t>
-      </w:r>
-      <w:proofErr w:type="spellEnd"/>
-      <w:r>
-        <w:t xml:space="preserve"> kann benutzt werden, um den Sourcecode auf Fehler zu überprüfen. Der </w:t>
-      </w:r>
-      <w:proofErr w:type="spellStart"/>
-      <w:r>
-        <w:t>Tokenstrom</w:t>
-      </w:r>
-      <w:proofErr w:type="spellEnd"/>
-      <w:r>
-        <w:t xml:space="preserve"> ist meist </w:t>
+        <w:t xml:space="preserve">Das Ziel der lexikalischen Analyse ist es den Sourcecode in einen sogenannten Tokenstrom umzuwandeln. Dieser Tokenstrom kann benutzt werden, um den Sourcecode auf Fehler zu überprüfen. Der Tokenstrom ist meist </w:t>
       </w:r>
       <w:r>
         <w:t xml:space="preserve">auch </w:t>
@@ -10713,15 +7954,7 @@
         <w:t>ein Zwischenschritt des Compilers, um den Sourcecode in Maschinensprache zu übersetzen.</w:t>
       </w:r>
       <w:r>
-        <w:t xml:space="preserve"> [</w:t>
-      </w:r>
-      <w:proofErr w:type="spellStart"/>
-      <w:r>
-        <w:t>Owasp</w:t>
-      </w:r>
-      <w:proofErr w:type="spellEnd"/>
-      <w:r>
-        <w:t>]</w:t>
+        <w:t xml:space="preserve"> [Owasp]</w:t>
       </w:r>
     </w:p>
     <w:p/>
@@ -10781,15 +8014,7 @@
     </w:p>
     <w:p>
       <w:r>
-        <w:t>[</w:t>
-      </w:r>
-      <w:proofErr w:type="spellStart"/>
-      <w:r>
-        <w:t>Owasp</w:t>
-      </w:r>
-      <w:proofErr w:type="spellEnd"/>
-      <w:r>
-        <w:t>]</w:t>
+        <w:t>[Owasp]</w:t>
       </w:r>
     </w:p>
     <w:p>
@@ -10824,13 +8049,8 @@
           <w:numId w:val="12"/>
         </w:numPr>
       </w:pPr>
-      <w:proofErr w:type="spellStart"/>
-      <w:r>
-        <w:t>Spotbugs</w:t>
-      </w:r>
-      <w:proofErr w:type="spellEnd"/>
-      <w:r>
-        <w:t xml:space="preserve"> im Java-Umfeld</w:t>
+      <w:r>
+        <w:t>Spotbugs im Java-Umfeld</w:t>
       </w:r>
     </w:p>
     <w:p>
@@ -10841,13 +8061,8 @@
           <w:numId w:val="12"/>
         </w:numPr>
       </w:pPr>
-      <w:proofErr w:type="spellStart"/>
-      <w:r>
-        <w:t>Resharper</w:t>
-      </w:r>
-      <w:proofErr w:type="spellEnd"/>
-      <w:r>
-        <w:t xml:space="preserve"> im .NET-Umfeld</w:t>
+      <w:r>
+        <w:t>Resharper im .NET-Umfeld</w:t>
       </w:r>
     </w:p>
     <w:p>
@@ -10858,13 +8073,8 @@
           <w:numId w:val="12"/>
         </w:numPr>
       </w:pPr>
-      <w:proofErr w:type="spellStart"/>
-      <w:r>
-        <w:t>Cppcheck</w:t>
-      </w:r>
-      <w:proofErr w:type="spellEnd"/>
-      <w:r>
-        <w:t xml:space="preserve"> für C und C++</w:t>
+      <w:r>
+        <w:t>Cppcheck für C und C++</w:t>
       </w:r>
     </w:p>
     <w:p>
@@ -10874,89 +8084,43 @@
       <w:r>
         <w:t xml:space="preserve">Des Weiteren können diese Tools ohne weiteres in sogenannte </w:t>
       </w:r>
-      <w:proofErr w:type="spellStart"/>
       <w:r>
         <w:rPr>
           <w:i/>
         </w:rPr>
-        <w:t>Nightly</w:t>
-      </w:r>
-      <w:proofErr w:type="spellEnd"/>
+        <w:t xml:space="preserve">Nightly Builds </w:t>
+      </w:r>
+      <w:r>
+        <w:t>integriert werden. Ein Nightly Build ist ein Build, welcher nächtlich läuft und aus dem aktuellen Sourcecode Stand eine Programmversion baut. [Owasp]</w:t>
+      </w:r>
+    </w:p>
+    <w:p>
+      <w:r>
+        <w:t>Diese Einfachheit in der Einpflegung von Tools der statischen Codeanalyse ist ein klarer Vorteil für diese. Daher lohnt es sich solche Tools zu verwenden.</w:t>
+      </w:r>
+    </w:p>
+    <w:p>
+      <w:pPr>
+        <w:rPr>
+          <w:b/>
+        </w:rPr>
+      </w:pPr>
+      <w:r>
+        <w:rPr>
+          <w:b/>
+        </w:rPr>
+        <w:t>Hohe Trefferrate bei einfachen Fehlern:</w:t>
+      </w:r>
+    </w:p>
+    <w:p>
+      <w:r>
+        <w:t xml:space="preserve">Bei vielen Fehlertypen, wie zum Beispiel Endlosschleifen oder einer definitiven </w:t>
+      </w:r>
       <w:r>
         <w:rPr>
           <w:i/>
         </w:rPr>
-        <w:t xml:space="preserve"> </w:t>
-      </w:r>
-      <w:proofErr w:type="spellStart"/>
-      <w:r>
-        <w:rPr>
-          <w:i/>
-        </w:rPr>
-        <w:t>Builds</w:t>
-      </w:r>
-      <w:proofErr w:type="spellEnd"/>
-      <w:r>
-        <w:rPr>
-          <w:i/>
-        </w:rPr>
-        <w:t xml:space="preserve"> </w:t>
-      </w:r>
-      <w:r>
-        <w:t xml:space="preserve">integriert werden. Ein </w:t>
-      </w:r>
-      <w:proofErr w:type="spellStart"/>
-      <w:r>
-        <w:t>Nightly</w:t>
-      </w:r>
-      <w:proofErr w:type="spellEnd"/>
-      <w:r>
-        <w:t xml:space="preserve"> Build ist ein Build, welcher nächtlich läuft und aus dem aktuellen Sourcecode Stand eine Programmversion baut. [</w:t>
-      </w:r>
-      <w:proofErr w:type="spellStart"/>
-      <w:r>
-        <w:t>Owasp</w:t>
-      </w:r>
-      <w:proofErr w:type="spellEnd"/>
-      <w:r>
-        <w:t>]</w:t>
-      </w:r>
-    </w:p>
-    <w:p>
-      <w:r>
-        <w:t>Diese Einfachheit in der Einpflegung von Tools der statischen Codeanalyse ist ein klarer Vorteil für diese. Daher lohnt es sich solche Tools zu verwenden.</w:t>
-      </w:r>
-    </w:p>
-    <w:p>
-      <w:pPr>
-        <w:rPr>
-          <w:b/>
-        </w:rPr>
-      </w:pPr>
-      <w:r>
-        <w:rPr>
-          <w:b/>
-        </w:rPr>
-        <w:t>Hohe Trefferrate bei einfachen Fehlern:</w:t>
-      </w:r>
-    </w:p>
-    <w:p>
-      <w:r>
-        <w:t xml:space="preserve">Bei vielen Fehlertypen, wie zum Beispiel Endlosschleifen oder einer definitiven </w:t>
-      </w:r>
-      <w:proofErr w:type="spellStart"/>
-      <w:r>
-        <w:rPr>
-          <w:i/>
-        </w:rPr>
-        <w:t>NullPointerException</w:t>
-      </w:r>
-      <w:proofErr w:type="spellEnd"/>
-      <w:r>
-        <w:rPr>
-          <w:i/>
-        </w:rPr>
-        <w:t>,</w:t>
+        <w:t>NullPointerException,</w:t>
       </w:r>
       <w:r>
         <w:t xml:space="preserve"> weißen Tools der statischen Codeanalyse eine sehr hohe Trefferrate auf. Diese würden zwar auch schnell durch einen gewöhnlichen Entwickler erkannt werden, jedoch arbeitet die statische Codeanalyse um ein Vielfaches schneller als der gewöhnliche Entwickler. Des Weiteren kann diese ohne das Eingreifen eines Entwicklers den Code überprüfen und bei Bedarf den Entwickler auf einen Fehler aufmerksam machen.</w:t>
@@ -11025,15 +8189,7 @@
     </w:p>
     <w:p>
       <w:r>
-        <w:t>[</w:t>
-      </w:r>
-      <w:proofErr w:type="spellStart"/>
-      <w:r>
-        <w:t>Owasp</w:t>
-      </w:r>
-      <w:proofErr w:type="spellEnd"/>
-      <w:r>
-        <w:t>]</w:t>
+        <w:t>[Owasp]</w:t>
       </w:r>
       <w:r>
         <w:t xml:space="preserve"> [Kumar 2015]</w:t>
@@ -11055,15 +8211,7 @@
     </w:p>
     <w:p>
       <w:r>
-        <w:t>Als erstes folgt eine kurze Erklärung, was ein Falsch Positiv im Rahmen der statischen Codeanalyse bedeutet. Ein Falsch Positiv ist ein vom Tool gemeldeter Fehler, welcher in Wahrheit gar kein Fehler ist oder spezifisch im Fall des Schreibens von Sourcecode ein Fehler, welcher durch eine Regel ausgelöst wurde, welche vom Entwickler als nicht relevant eingeschätzt wird. [</w:t>
-      </w:r>
-      <w:proofErr w:type="spellStart"/>
-      <w:r>
-        <w:t>Hicken</w:t>
-      </w:r>
-      <w:proofErr w:type="spellEnd"/>
-      <w:r>
-        <w:t xml:space="preserve"> 2016]</w:t>
+        <w:t>Als erstes folgt eine kurze Erklärung, was ein Falsch Positiv im Rahmen der statischen Codeanalyse bedeutet. Ein Falsch Positiv ist ein vom Tool gemeldeter Fehler, welcher in Wahrheit gar kein Fehler ist oder spezifisch im Fall des Schreibens von Sourcecode ein Fehler, welcher durch eine Regel ausgelöst wurde, welche vom Entwickler als nicht relevant eingeschätzt wird. [Hicken 2016]</w:t>
       </w:r>
     </w:p>
     <w:p>
@@ -11075,19 +8223,11 @@
       <w:r>
         <w:t xml:space="preserve">Ein weiterer Fall eines Falsch Positiven ist, wenn Objekte </w:t>
       </w:r>
-      <w:proofErr w:type="spellStart"/>
       <w:r>
         <w:rPr>
           <w:i/>
         </w:rPr>
-        <w:t>disposed</w:t>
-      </w:r>
-      <w:proofErr w:type="spellEnd"/>
-      <w:r>
-        <w:rPr>
-          <w:i/>
-        </w:rPr>
-        <w:t xml:space="preserve"> </w:t>
+        <w:t xml:space="preserve">disposed </w:t>
       </w:r>
       <w:r>
         <w:t>werden müssen, um einen Speicherleck zu verhindern. Hierbei kann es passieren, dass Verweise auf dieses Objekt extern gespeichert werden, was von der statischen Codeanalyse nicht entdeckt werden kann. Dies führt wiederum zu einem Falsch Positiven.</w:t>
@@ -11205,8 +8345,13 @@
           <w:numId w:val="14"/>
         </w:numPr>
       </w:pPr>
-      <w:r>
-        <w:t>Abfangen der zu analysierenden Daten</w:t>
+      <w:proofErr w:type="gramStart"/>
+      <w:r>
+        <w:t>Abfangen</w:t>
+      </w:r>
+      <w:proofErr w:type="gramEnd"/>
+      <w:r>
+        <w:t xml:space="preserve"> der zu analysierenden Daten</w:t>
       </w:r>
     </w:p>
     <w:p>
@@ -11277,16 +8422,8 @@
         <w:rPr>
           <w:i/>
         </w:rPr>
-        <w:t xml:space="preserve">source code </w:t>
-      </w:r>
-      <w:proofErr w:type="spellStart"/>
-      <w:r>
-        <w:rPr>
-          <w:i/>
-        </w:rPr>
-        <w:t>instrumentation</w:t>
-      </w:r>
-      <w:proofErr w:type="spellEnd"/>
+        <w:t>source code instrumentation</w:t>
+      </w:r>
       <w:r>
         <w:t>)</w:t>
       </w:r>
@@ -11302,28 +8439,12 @@
       <w:r>
         <w:t>Injektion von speziellem Code direkt in die ausführbare Datei. (</w:t>
       </w:r>
-      <w:proofErr w:type="spellStart"/>
       <w:r>
         <w:rPr>
           <w:i/>
         </w:rPr>
-        <w:t>object</w:t>
-      </w:r>
-      <w:proofErr w:type="spellEnd"/>
-      <w:r>
-        <w:rPr>
-          <w:i/>
-        </w:rPr>
-        <w:t xml:space="preserve"> code </w:t>
-      </w:r>
-      <w:proofErr w:type="spellStart"/>
-      <w:r>
-        <w:rPr>
-          <w:i/>
-        </w:rPr>
-        <w:t>instrumentation</w:t>
-      </w:r>
-      <w:proofErr w:type="spellEnd"/>
+        <w:t>object code instrumentation</w:t>
+      </w:r>
       <w:r>
         <w:t>)</w:t>
       </w:r>
@@ -11343,31 +8464,7 @@
         <w:t>injizier</w:t>
       </w:r>
       <w:r>
-        <w:t>t. Diese Technik wird nicht von jedem Compiler unterstützt. (</w:t>
-      </w:r>
-      <w:proofErr w:type="spellStart"/>
-      <w:r>
-        <w:t>compilation</w:t>
-      </w:r>
-      <w:proofErr w:type="spellEnd"/>
-      <w:r>
-        <w:t xml:space="preserve"> </w:t>
-      </w:r>
-      <w:proofErr w:type="spellStart"/>
-      <w:r>
-        <w:t>stage</w:t>
-      </w:r>
-      <w:proofErr w:type="spellEnd"/>
-      <w:r>
-        <w:t xml:space="preserve"> </w:t>
-      </w:r>
-      <w:proofErr w:type="spellStart"/>
-      <w:r>
-        <w:t>instrumentation</w:t>
-      </w:r>
-      <w:proofErr w:type="spellEnd"/>
-      <w:r>
-        <w:t>)</w:t>
+        <w:t>t. Diese Technik wird nicht von jedem Compiler unterstützt. (compilation stage instrumentation)</w:t>
       </w:r>
     </w:p>
     <w:p>
@@ -11443,23 +8540,7 @@
         </w:numPr>
       </w:pPr>
       <w:r>
-        <w:t xml:space="preserve">Programmfehler (Division durch null, Speicherlecks, </w:t>
-      </w:r>
-      <w:proofErr w:type="spellStart"/>
-      <w:r>
-        <w:t>Race</w:t>
-      </w:r>
-      <w:proofErr w:type="spellEnd"/>
-      <w:r>
-        <w:t xml:space="preserve"> </w:t>
-      </w:r>
-      <w:proofErr w:type="spellStart"/>
-      <w:r>
-        <w:t>Condition</w:t>
-      </w:r>
-      <w:proofErr w:type="spellEnd"/>
-      <w:r>
-        <w:t>)</w:t>
+        <w:t>Programmfehler (Division durch null, Speicherlecks, Race Condition)</w:t>
       </w:r>
     </w:p>
     <w:p>
@@ -11689,15 +8770,7 @@
     </w:p>
     <w:p>
       <w:r>
-        <w:t xml:space="preserve">Daher müssen, um das Programm vollständig zu analysieren, mehrere Datensätze erstellt werden. Die Menge der benötigten Daten ist hierbei relativ zur Höhe der </w:t>
-      </w:r>
-      <w:proofErr w:type="spellStart"/>
-      <w:r>
-        <w:t>zyklomatischen</w:t>
-      </w:r>
-      <w:proofErr w:type="spellEnd"/>
-      <w:r>
-        <w:t xml:space="preserve"> Komplexität.</w:t>
+        <w:t>Daher müssen, um das Programm vollständig zu analysieren, mehrere Datensätze erstellt werden. Die Menge der benötigten Daten ist hierbei relativ zur Höhe der zyklomatischen Komplexität.</w:t>
       </w:r>
     </w:p>
     <w:p>
@@ -11759,15 +8832,357 @@
       <w:r>
         <w:t xml:space="preserve"> </w:t>
       </w:r>
+    </w:p>
+    <w:p>
+      <w:pPr>
+        <w:pStyle w:val="berschrift2"/>
+      </w:pPr>
+      <w:r>
+        <w:t>3.3 Vergleich zwischen statischer und dynamischer Codeanalyse</w:t>
+      </w:r>
+    </w:p>
+    <w:p>
+      <w:r>
+        <w:t>In diesem Abschnitt werden die statische und die dynamische Codeanalyse gegenübergestellt.</w:t>
+      </w:r>
+    </w:p>
+    <w:tbl>
+      <w:tblPr>
+        <w:tblStyle w:val="Tabellenraster"/>
+        <w:tblW w:w="9286" w:type="dxa"/>
+        <w:tblLook w:val="04A0" w:firstRow="1" w:lastRow="0" w:firstColumn="1" w:lastColumn="0" w:noHBand="0" w:noVBand="1"/>
+      </w:tblPr>
+      <w:tblGrid>
+        <w:gridCol w:w="3094"/>
+        <w:gridCol w:w="3096"/>
+        <w:gridCol w:w="3096"/>
+      </w:tblGrid>
+      <w:tr>
+        <w:trPr>
+          <w:trHeight w:val="568"/>
+        </w:trPr>
+        <w:tc>
+          <w:tcPr>
+            <w:tcW w:w="3094" w:type="dxa"/>
+          </w:tcPr>
+          <w:p>
+            <w:r>
+              <w:t>Aspekte</w:t>
+            </w:r>
+          </w:p>
+        </w:tc>
+        <w:tc>
+          <w:tcPr>
+            <w:tcW w:w="3096" w:type="dxa"/>
+          </w:tcPr>
+          <w:p>
+            <w:r>
+              <w:t>Statische Codeanalyse</w:t>
+            </w:r>
+          </w:p>
+        </w:tc>
+        <w:tc>
+          <w:tcPr>
+            <w:tcW w:w="3096" w:type="dxa"/>
+          </w:tcPr>
+          <w:p>
+            <w:r>
+              <w:t>Dynamische Codeanalyse</w:t>
+            </w:r>
+          </w:p>
+        </w:tc>
+      </w:tr>
+      <w:tr>
+        <w:trPr>
+          <w:trHeight w:val="589"/>
+        </w:trPr>
+        <w:tc>
+          <w:tcPr>
+            <w:tcW w:w="3094" w:type="dxa"/>
+          </w:tcPr>
+          <w:p>
+            <w:r>
+              <w:t>Ausführungszeitpunkt</w:t>
+            </w:r>
+          </w:p>
+        </w:tc>
+        <w:tc>
+          <w:tcPr>
+            <w:tcW w:w="3096" w:type="dxa"/>
+          </w:tcPr>
+          <w:p>
+            <w:r>
+              <w:t>Designtime</w:t>
+            </w:r>
+          </w:p>
+        </w:tc>
+        <w:tc>
+          <w:tcPr>
+            <w:tcW w:w="3096" w:type="dxa"/>
+          </w:tcPr>
+          <w:p>
+            <w:r>
+              <w:t>Runtime</w:t>
+            </w:r>
+          </w:p>
+        </w:tc>
+      </w:tr>
+      <w:tr>
+        <w:trPr>
+          <w:trHeight w:val="568"/>
+        </w:trPr>
+        <w:tc>
+          <w:tcPr>
+            <w:tcW w:w="3094" w:type="dxa"/>
+          </w:tcPr>
+          <w:p>
+            <w:r>
+              <w:t>Rate an Falsch Positive</w:t>
+            </w:r>
+          </w:p>
+        </w:tc>
+        <w:tc>
+          <w:tcPr>
+            <w:tcW w:w="3096" w:type="dxa"/>
+          </w:tcPr>
+          <w:p>
+            <w:r>
+              <w:t>Hoch</w:t>
+            </w:r>
+          </w:p>
+        </w:tc>
+        <w:tc>
+          <w:tcPr>
+            <w:tcW w:w="3096" w:type="dxa"/>
+          </w:tcPr>
+          <w:p>
+            <w:r>
+              <w:t>Keine</w:t>
+            </w:r>
+          </w:p>
+        </w:tc>
+      </w:tr>
+      <w:tr>
+        <w:trPr>
+          <w:trHeight w:val="568"/>
+        </w:trPr>
+        <w:tc>
+          <w:tcPr>
+            <w:tcW w:w="3094" w:type="dxa"/>
+          </w:tcPr>
+          <w:p>
+            <w:r>
+              <w:t>Fehlererkennungsrate</w:t>
+            </w:r>
+          </w:p>
+        </w:tc>
+        <w:tc>
+          <w:tcPr>
+            <w:tcW w:w="3096" w:type="dxa"/>
+          </w:tcPr>
+          <w:p>
+            <w:r>
+              <w:t xml:space="preserve">85% </w:t>
+            </w:r>
+            <w:r>
+              <w:t>[Brain 2010]</w:t>
+            </w:r>
+          </w:p>
+        </w:tc>
+        <w:tc>
+          <w:tcPr>
+            <w:tcW w:w="3096" w:type="dxa"/>
+          </w:tcPr>
+          <w:p>
+            <w:r>
+              <w:t>85% [Brain 2010]</w:t>
+            </w:r>
+          </w:p>
+        </w:tc>
+      </w:tr>
+      <w:tr>
+        <w:trPr>
+          <w:trHeight w:val="568"/>
+        </w:trPr>
+        <w:tc>
+          <w:tcPr>
+            <w:tcW w:w="3094" w:type="dxa"/>
+          </w:tcPr>
+          <w:p>
+            <w:r>
+              <w:t>Testverfahren</w:t>
+            </w:r>
+          </w:p>
+        </w:tc>
+        <w:tc>
+          <w:tcPr>
+            <w:tcW w:w="3096" w:type="dxa"/>
+          </w:tcPr>
+          <w:p>
+            <w:r>
+              <w:t>White-Box</w:t>
+            </w:r>
+          </w:p>
+        </w:tc>
+        <w:tc>
+          <w:tcPr>
+            <w:tcW w:w="3096" w:type="dxa"/>
+          </w:tcPr>
+          <w:p>
+            <w:r>
+              <w:t>Black-Box oder White-Box</w:t>
+            </w:r>
+          </w:p>
+        </w:tc>
+      </w:tr>
+      <w:tr>
+        <w:trPr>
+          <w:trHeight w:val="589"/>
+        </w:trPr>
+        <w:tc>
+          <w:tcPr>
+            <w:tcW w:w="3094" w:type="dxa"/>
+          </w:tcPr>
+          <w:p>
+            <w:r>
+              <w:t>Anzahl an benötigten Durchläufen</w:t>
+            </w:r>
+          </w:p>
+        </w:tc>
+        <w:tc>
+          <w:tcPr>
+            <w:tcW w:w="3096" w:type="dxa"/>
+          </w:tcPr>
+          <w:p>
+            <w:r>
+              <w:t>1</w:t>
+            </w:r>
+          </w:p>
+        </w:tc>
+        <w:tc>
+          <w:tcPr>
+            <w:tcW w:w="3096" w:type="dxa"/>
+          </w:tcPr>
+          <w:p>
+            <w:r>
+              <w:t>Relativ zur zyklomatischen Komplexität</w:t>
+            </w:r>
+          </w:p>
+        </w:tc>
+      </w:tr>
+      <w:tr>
+        <w:trPr>
+          <w:trHeight w:val="568"/>
+        </w:trPr>
+        <w:tc>
+          <w:tcPr>
+            <w:tcW w:w="3094" w:type="dxa"/>
+          </w:tcPr>
+          <w:p>
+            <w:r>
+              <w:t>Überprüfungsteil</w:t>
+            </w:r>
+          </w:p>
+        </w:tc>
+        <w:tc>
+          <w:tcPr>
+            <w:tcW w:w="3096" w:type="dxa"/>
+          </w:tcPr>
+          <w:p>
+            <w:r>
+              <w:t>Komplettes Programm</w:t>
+            </w:r>
+          </w:p>
+        </w:tc>
+        <w:tc>
+          <w:tcPr>
+            <w:tcW w:w="3096" w:type="dxa"/>
+          </w:tcPr>
+          <w:p>
+            <w:r>
+              <w:t>Nur der von den Daten vorgegebene Pfad</w:t>
+            </w:r>
+          </w:p>
+        </w:tc>
+      </w:tr>
+      <w:tr>
+        <w:trPr>
+          <w:trHeight w:val="568"/>
+        </w:trPr>
+        <w:tc>
+          <w:tcPr>
+            <w:tcW w:w="3094" w:type="dxa"/>
+          </w:tcPr>
+          <w:p>
+            <w:r>
+              <w:t>Ressourcenaufwand</w:t>
+            </w:r>
+          </w:p>
+        </w:tc>
+        <w:tc>
+          <w:tcPr>
+            <w:tcW w:w="3096" w:type="dxa"/>
+          </w:tcPr>
+          <w:p>
+            <w:r>
+              <w:t>Gering</w:t>
+            </w:r>
+          </w:p>
+        </w:tc>
+        <w:tc>
+          <w:tcPr>
+            <w:tcW w:w="3096" w:type="dxa"/>
+          </w:tcPr>
+          <w:p>
+            <w:r>
+              <w:t>Hoch</w:t>
+            </w:r>
+          </w:p>
+        </w:tc>
+      </w:tr>
+    </w:tbl>
+    <w:p/>
+    <w:p>
+      <w:r>
+        <w:lastRenderedPageBreak/>
+        <w:t xml:space="preserve">Abschließend noch eine </w:t>
+      </w:r>
+      <w:r>
+        <w:t xml:space="preserve">kleine </w:t>
+      </w:r>
+      <w:r>
+        <w:t xml:space="preserve">Allegorie, um den Unterschied zwischen statischer und dynamischer Analyse klarzustellen. </w:t>
+      </w:r>
+    </w:p>
+    <w:p>
+      <w:r>
+        <w:t>Man stelle sich vor man ist in einer Küche und möchte etwas kochen. Dies lässt sich grob in zwei Phasen aufteilen. Erstens die Phase, in welcher das Rezept durchgelesen, analysiert und verstanden wird und zweitens die Phase, in der man tatsächlich kocht. In der ersten Phase analysiert man das Rezept statisch. Man überlegt, ob das Rezept mit den mir zur Verfügung stehenden Mitteln möglich ist. In beziehungsweise nach der zweiten Phase kann das Ergebnis des Kochen</w:t>
+      </w:r>
+      <w:r>
+        <w:t>s</w:t>
+      </w:r>
+      <w:r>
+        <w:t xml:space="preserve"> dynamisch analysiert werde</w:t>
+      </w:r>
+      <w:r>
+        <w:t xml:space="preserve">n und eventuell aufgetretene Fehler </w:t>
+      </w:r>
+      <w:r>
+        <w:t>aufgeschrieben werden</w:t>
+      </w:r>
+      <w:r>
+        <w:t>.</w:t>
+      </w:r>
+      <w:r>
+        <w:t xml:space="preserve"> Mit Hilfe der nun bekannten Fehler kann das Rezept angepasst werden, damit diese Fehler in Zukunft nicht mehr auftreten werden</w:t>
+      </w:r>
+      <w:r>
+        <w:t>.</w:t>
+      </w:r>
       <w:bookmarkStart w:id="0" w:name="_GoBack"/>
       <w:bookmarkEnd w:id="0"/>
-    </w:p>
-    <w:p>
-      <w:pPr>
-        <w:pStyle w:val="berschrift2"/>
-      </w:pPr>
-      <w:r>
-        <w:t>3.3 Vergleich zwischen statischer und dynamischer Codeanalyse</w:t>
+      <w:r>
+        <w:t xml:space="preserve"> [Dietrich]</w:t>
       </w:r>
     </w:p>
     <w:sectPr>
@@ -14152,6 +11567,25 @@
       <w:szCs w:val="24"/>
     </w:rPr>
   </w:style>
+  <w:style w:type="table" w:styleId="Tabellenraster">
+    <w:name w:val="Table Grid"/>
+    <w:basedOn w:val="NormaleTabelle"/>
+    <w:uiPriority w:val="39"/>
+    <w:rsid w:val="005D0E57"/>
+    <w:pPr>
+      <w:spacing w:after="0" w:line="240" w:lineRule="auto"/>
+    </w:pPr>
+    <w:tblPr>
+      <w:tblBorders>
+        <w:top w:val="single" w:sz="4" w:space="0" w:color="auto"/>
+        <w:left w:val="single" w:sz="4" w:space="0" w:color="auto"/>
+        <w:bottom w:val="single" w:sz="4" w:space="0" w:color="auto"/>
+        <w:right w:val="single" w:sz="4" w:space="0" w:color="auto"/>
+        <w:insideH w:val="single" w:sz="4" w:space="0" w:color="auto"/>
+        <w:insideV w:val="single" w:sz="4" w:space="0" w:color="auto"/>
+      </w:tblBorders>
+    </w:tblPr>
+  </w:style>
 </w:styles>
 </file>
 

--- a/Studienarbeit.docx
+++ b/Studienarbeit.docx
@@ -390,15 +390,7 @@
         <w:t>Durch diesen Bauplan, welcher von Design Patterns geliefert wird, können Problem</w:t>
       </w:r>
       <w:r>
-        <w:t xml:space="preserve">lösungen beschleunigt werden. Dies liegt unter anderem daran, dass die Implementierungen sowohl bewiesen als auch getestet sind. Des Weiteren können Design Patterns dabei helfen Probleme zu beheben bevor sie entstehen. Ebenso wird durch den Einsatz von Design Patterns die Lesbarkeit des Codes erhöht, wenn alle beteiligten Entwickler das jeweilige Design Pattern kennen. [Shvets 2020] </w:t>
-      </w:r>
-      <w:proofErr w:type="gramStart"/>
-      <w:r>
-        <w:t>Zusätzlich</w:t>
-      </w:r>
-      <w:proofErr w:type="gramEnd"/>
-      <w:r>
-        <w:t xml:space="preserve"> ist ein Vorteil von Design Patterns, dass diese sprachenunabhängig fungieren. Somit können Problemlösungen problemlos von einer Sprache in die nächste übersetzt werden. [Wikipedia Entwurfsmuster] </w:t>
+        <w:t xml:space="preserve">lösungen beschleunigt werden. Dies liegt unter anderem daran, dass die Implementierungen sowohl bewiesen als auch getestet sind. Des Weiteren können Design Patterns dabei helfen Probleme zu beheben bevor sie entstehen. Ebenso wird durch den Einsatz von Design Patterns die Lesbarkeit des Codes erhöht, wenn alle beteiligten Entwickler das jeweilige Design Pattern kennen. [Shvets 2020] Zusätzlich ist ein Vorteil von Design Patterns, dass diese sprachenunabhängig fungieren. Somit können Problemlösungen problemlos von einer Sprache in die nächste übersetzt werden. [Wikipedia Entwurfsmuster] </w:t>
       </w:r>
     </w:p>
     <w:p>
@@ -406,15 +398,7 @@
         <w:t xml:space="preserve">Allerdings haben Design Patterns nicht nur Vorteile. Ein Nachteil ist beispielsweise, dass </w:t>
       </w:r>
       <w:r>
-        <w:t xml:space="preserve">in den Köpfen der Entwickler das Design Pattern zu sehr befolgt wird, ohne, dass offensichtliche Verbesserungen an den jeweiligen Implementierungen ignoriert werden. Hierdurch kann sowohl in der Entwicklungszeit ineffizient gearbeitet werden als auch die Laufzeiteffizient des Programms beeinträchtigt werden. [Shvets 2020] </w:t>
-      </w:r>
-      <w:proofErr w:type="gramStart"/>
-      <w:r>
-        <w:t>Allein</w:t>
-      </w:r>
-      <w:proofErr w:type="gramEnd"/>
-      <w:r>
-        <w:t xml:space="preserve"> das Verwenden eines Design Patterns sorgt nicht für guten Code.</w:t>
+        <w:t>in den Köpfen der Entwickler das Design Pattern zu sehr befolgt wird, ohne, dass offensichtliche Verbesserungen an den jeweiligen Implementierungen ignoriert werden. Hierdurch kann sowohl in der Entwicklungszeit ineffizient gearbeitet werden als auch die Laufzeiteffizient des Programms beeinträchtigt werden. [Shvets 2020] Allein das Verwenden eines Design Patterns sorgt nicht für guten Code.</w:t>
       </w:r>
     </w:p>
     <w:p>
@@ -690,29 +674,7 @@
           <w:szCs w:val="20"/>
           <w:lang w:val="en-US" w:eastAsia="de-DE"/>
         </w:rPr>
-        <w:t xml:space="preserve">String </w:t>
-      </w:r>
-      <w:proofErr w:type="gramStart"/>
-      <w:r>
-        <w:rPr>
-          <w:rFonts w:ascii="Consolas" w:eastAsia="Times New Roman" w:hAnsi="Consolas" w:cs="Courier New"/>
-          <w:color w:val="000000"/>
-          <w:sz w:val="20"/>
-          <w:szCs w:val="20"/>
-          <w:lang w:val="en-US" w:eastAsia="de-DE"/>
-        </w:rPr>
-        <w:t>decorate(</w:t>
-      </w:r>
-      <w:proofErr w:type="gramEnd"/>
-      <w:r>
-        <w:rPr>
-          <w:rFonts w:ascii="Consolas" w:eastAsia="Times New Roman" w:hAnsi="Consolas" w:cs="Courier New"/>
-          <w:color w:val="000000"/>
-          <w:sz w:val="20"/>
-          <w:szCs w:val="20"/>
-          <w:lang w:val="en-US" w:eastAsia="de-DE"/>
-        </w:rPr>
-        <w:t>) {</w:t>
+        <w:t>String decorate() {</w:t>
       </w:r>
       <w:r>
         <w:rPr>
@@ -850,29 +812,7 @@
           <w:lang w:val="en-US" w:eastAsia="de-DE"/>
         </w:rPr>
         <w:br/>
-        <w:t xml:space="preserve">   String </w:t>
-      </w:r>
-      <w:proofErr w:type="gramStart"/>
-      <w:r>
-        <w:rPr>
-          <w:rFonts w:ascii="Consolas" w:eastAsia="Times New Roman" w:hAnsi="Consolas" w:cs="Courier New"/>
-          <w:color w:val="000000"/>
-          <w:sz w:val="20"/>
-          <w:szCs w:val="20"/>
-          <w:lang w:val="en-US" w:eastAsia="de-DE"/>
-        </w:rPr>
-        <w:t>decorate(</w:t>
-      </w:r>
-      <w:proofErr w:type="gramEnd"/>
-      <w:r>
-        <w:rPr>
-          <w:rFonts w:ascii="Consolas" w:eastAsia="Times New Roman" w:hAnsi="Consolas" w:cs="Courier New"/>
-          <w:color w:val="000000"/>
-          <w:sz w:val="20"/>
-          <w:szCs w:val="20"/>
-          <w:lang w:val="en-US" w:eastAsia="de-DE"/>
-        </w:rPr>
-        <w:t>);</w:t>
+        <w:t xml:space="preserve">   String decorate();</w:t>
       </w:r>
       <w:r>
         <w:rPr>
@@ -1051,27 +991,15 @@
         </w:rPr>
         <w:t xml:space="preserve">public </w:t>
       </w:r>
-      <w:proofErr w:type="gramStart"/>
-      <w:r>
-        <w:rPr>
-          <w:rFonts w:ascii="Consolas" w:eastAsia="Times New Roman" w:hAnsi="Consolas" w:cs="Courier New"/>
-          <w:color w:val="000000"/>
-          <w:sz w:val="20"/>
-          <w:szCs w:val="20"/>
-          <w:lang w:val="en-US" w:eastAsia="de-DE"/>
-        </w:rPr>
-        <w:t>TreeDecorator(</w:t>
-      </w:r>
-      <w:proofErr w:type="gramEnd"/>
-      <w:r>
-        <w:rPr>
-          <w:rFonts w:ascii="Consolas" w:eastAsia="Times New Roman" w:hAnsi="Consolas" w:cs="Courier New"/>
-          <w:color w:val="000000"/>
-          <w:sz w:val="20"/>
-          <w:szCs w:val="20"/>
-          <w:lang w:val="en-US" w:eastAsia="de-DE"/>
-        </w:rPr>
-        <w:t>ChristmasTree christmasTree) {</w:t>
+      <w:r>
+        <w:rPr>
+          <w:rFonts w:ascii="Consolas" w:eastAsia="Times New Roman" w:hAnsi="Consolas" w:cs="Courier New"/>
+          <w:color w:val="000000"/>
+          <w:sz w:val="20"/>
+          <w:szCs w:val="20"/>
+          <w:lang w:val="en-US" w:eastAsia="de-DE"/>
+        </w:rPr>
+        <w:t>TreeDecorator(ChristmasTree christmasTree) {</w:t>
       </w:r>
       <w:r>
         <w:rPr>
@@ -1271,15 +1199,7 @@
     </w:p>
     <w:p>
       <w:r>
-        <w:t>Eine Klasse, welche von der eben genannten Klasse ableitet und die „</w:t>
-      </w:r>
-      <w:proofErr w:type="gramStart"/>
-      <w:r>
-        <w:t>decorate(</w:t>
-      </w:r>
-      <w:proofErr w:type="gramEnd"/>
-      <w:r>
-        <w:t>)“ Methode entsprechend modifiziert.</w:t>
+        <w:t>Eine Klasse, welche von der eben genannten Klasse ableitet und die „decorate()“ Methode entsprechend modifiziert.</w:t>
       </w:r>
     </w:p>
     <w:p>
@@ -2681,27 +2601,15 @@
         </w:rPr>
         <w:t xml:space="preserve">void </w:t>
       </w:r>
-      <w:proofErr w:type="gramStart"/>
-      <w:r>
-        <w:rPr>
-          <w:rFonts w:ascii="Consolas" w:eastAsia="Times New Roman" w:hAnsi="Consolas" w:cs="Courier New"/>
-          <w:color w:val="000000"/>
-          <w:sz w:val="20"/>
-          <w:szCs w:val="20"/>
-          <w:lang w:val="en-US" w:eastAsia="de-DE"/>
-        </w:rPr>
-        <w:t>accept(</w:t>
-      </w:r>
-      <w:proofErr w:type="gramEnd"/>
-      <w:r>
-        <w:rPr>
-          <w:rFonts w:ascii="Consolas" w:eastAsia="Times New Roman" w:hAnsi="Consolas" w:cs="Courier New"/>
-          <w:color w:val="000000"/>
-          <w:sz w:val="20"/>
-          <w:szCs w:val="20"/>
-          <w:lang w:val="en-US" w:eastAsia="de-DE"/>
-        </w:rPr>
-        <w:t>Visitor v);</w:t>
+      <w:r>
+        <w:rPr>
+          <w:rFonts w:ascii="Consolas" w:eastAsia="Times New Roman" w:hAnsi="Consolas" w:cs="Courier New"/>
+          <w:color w:val="000000"/>
+          <w:sz w:val="20"/>
+          <w:szCs w:val="20"/>
+          <w:lang w:val="en-US" w:eastAsia="de-DE"/>
+        </w:rPr>
+        <w:t>accept(Visitor v);</w:t>
       </w:r>
       <w:r>
         <w:rPr>
@@ -3397,27 +3305,15 @@
         </w:rPr>
         <w:t xml:space="preserve">void </w:t>
       </w:r>
-      <w:proofErr w:type="gramStart"/>
-      <w:r>
-        <w:rPr>
-          <w:rFonts w:ascii="Consolas" w:eastAsia="Times New Roman" w:hAnsi="Consolas" w:cs="Courier New"/>
-          <w:color w:val="000000"/>
-          <w:sz w:val="20"/>
-          <w:szCs w:val="20"/>
-          <w:lang w:val="en-US" w:eastAsia="de-DE"/>
-        </w:rPr>
-        <w:t>visit(</w:t>
-      </w:r>
-      <w:proofErr w:type="gramEnd"/>
-      <w:r>
-        <w:rPr>
-          <w:rFonts w:ascii="Consolas" w:eastAsia="Times New Roman" w:hAnsi="Consolas" w:cs="Courier New"/>
-          <w:color w:val="000000"/>
-          <w:sz w:val="20"/>
-          <w:szCs w:val="20"/>
-          <w:lang w:val="en-US" w:eastAsia="de-DE"/>
-        </w:rPr>
-        <w:t>FOO foo);</w:t>
+      <w:r>
+        <w:rPr>
+          <w:rFonts w:ascii="Consolas" w:eastAsia="Times New Roman" w:hAnsi="Consolas" w:cs="Courier New"/>
+          <w:color w:val="000000"/>
+          <w:sz w:val="20"/>
+          <w:szCs w:val="20"/>
+          <w:lang w:val="en-US" w:eastAsia="de-DE"/>
+        </w:rPr>
+        <w:t>visit(FOO foo);</w:t>
       </w:r>
       <w:r>
         <w:rPr>
@@ -5995,7 +5891,6 @@
         </w:rPr>
         <w:t xml:space="preserve">public static void </w:t>
       </w:r>
-      <w:proofErr w:type="gramStart"/>
       <w:r>
         <w:rPr>
           <w:rFonts w:ascii="Consolas" w:eastAsia="Times New Roman" w:hAnsi="Consolas" w:cs="Courier New"/>
@@ -6004,18 +5899,7 @@
           <w:szCs w:val="20"/>
           <w:lang w:eastAsia="de-DE"/>
         </w:rPr>
-        <w:t>main(</w:t>
-      </w:r>
-      <w:proofErr w:type="gramEnd"/>
-      <w:r>
-        <w:rPr>
-          <w:rFonts w:ascii="Consolas" w:eastAsia="Times New Roman" w:hAnsi="Consolas" w:cs="Courier New"/>
-          <w:color w:val="000000"/>
-          <w:sz w:val="20"/>
-          <w:szCs w:val="20"/>
-          <w:lang w:eastAsia="de-DE"/>
-        </w:rPr>
-        <w:t>String[] args) {</w:t>
+        <w:t>main(String[] args) {</w:t>
       </w:r>
       <w:r>
         <w:rPr>
@@ -6285,18 +6169,18 @@
           <w:color w:val="000000"/>
           <w:sz w:val="20"/>
           <w:szCs w:val="20"/>
-          <w:lang w:eastAsia="de-DE"/>
-        </w:rPr>
-      </w:pPr>
-      <w:r>
-        <w:rPr>
-          <w:rFonts w:ascii="Consolas" w:eastAsia="Times New Roman" w:hAnsi="Consolas" w:cs="Courier New"/>
-          <w:b/>
-          <w:bCs/>
-          <w:color w:val="000080"/>
-          <w:sz w:val="20"/>
-          <w:szCs w:val="20"/>
-          <w:lang w:eastAsia="de-DE"/>
+          <w:lang w:val="en-US" w:eastAsia="de-DE"/>
+        </w:rPr>
+      </w:pPr>
+      <w:r>
+        <w:rPr>
+          <w:rFonts w:ascii="Consolas" w:eastAsia="Times New Roman" w:hAnsi="Consolas" w:cs="Courier New"/>
+          <w:b/>
+          <w:bCs/>
+          <w:color w:val="000080"/>
+          <w:sz w:val="20"/>
+          <w:szCs w:val="20"/>
+          <w:lang w:val="en-US" w:eastAsia="de-DE"/>
         </w:rPr>
         <w:t xml:space="preserve">public class </w:t>
       </w:r>
@@ -6306,7 +6190,7 @@
           <w:color w:val="000000"/>
           <w:sz w:val="20"/>
           <w:szCs w:val="20"/>
-          <w:lang w:eastAsia="de-DE"/>
+          <w:lang w:val="en-US" w:eastAsia="de-DE"/>
         </w:rPr>
         <w:t>Main {</w:t>
       </w:r>
@@ -6316,7 +6200,7 @@
           <w:color w:val="000000"/>
           <w:sz w:val="20"/>
           <w:szCs w:val="20"/>
-          <w:lang w:eastAsia="de-DE"/>
+          <w:lang w:val="en-US" w:eastAsia="de-DE"/>
         </w:rPr>
         <w:br/>
         <w:t xml:space="preserve">    </w:t>
@@ -6329,39 +6213,27 @@
           <w:color w:val="000080"/>
           <w:sz w:val="20"/>
           <w:szCs w:val="20"/>
-          <w:lang w:eastAsia="de-DE"/>
+          <w:lang w:val="en-US" w:eastAsia="de-DE"/>
         </w:rPr>
         <w:t xml:space="preserve">public static void </w:t>
       </w:r>
-      <w:proofErr w:type="gramStart"/>
-      <w:r>
-        <w:rPr>
-          <w:rFonts w:ascii="Consolas" w:eastAsia="Times New Roman" w:hAnsi="Consolas" w:cs="Courier New"/>
-          <w:color w:val="000000"/>
-          <w:sz w:val="20"/>
-          <w:szCs w:val="20"/>
-          <w:lang w:eastAsia="de-DE"/>
-        </w:rPr>
-        <w:t>main(</w:t>
-      </w:r>
-      <w:proofErr w:type="gramEnd"/>
-      <w:r>
-        <w:rPr>
-          <w:rFonts w:ascii="Consolas" w:eastAsia="Times New Roman" w:hAnsi="Consolas" w:cs="Courier New"/>
-          <w:color w:val="000000"/>
-          <w:sz w:val="20"/>
-          <w:szCs w:val="20"/>
-          <w:lang w:eastAsia="de-DE"/>
-        </w:rPr>
-        <w:t>String[] args) {</w:t>
-      </w:r>
-      <w:r>
-        <w:rPr>
-          <w:rFonts w:ascii="Consolas" w:eastAsia="Times New Roman" w:hAnsi="Consolas" w:cs="Courier New"/>
-          <w:color w:val="000000"/>
-          <w:sz w:val="20"/>
-          <w:szCs w:val="20"/>
-          <w:lang w:eastAsia="de-DE"/>
+      <w:r>
+        <w:rPr>
+          <w:rFonts w:ascii="Consolas" w:eastAsia="Times New Roman" w:hAnsi="Consolas" w:cs="Courier New"/>
+          <w:color w:val="000000"/>
+          <w:sz w:val="20"/>
+          <w:szCs w:val="20"/>
+          <w:lang w:val="en-US" w:eastAsia="de-DE"/>
+        </w:rPr>
+        <w:t>main(String[] args) {</w:t>
+      </w:r>
+      <w:r>
+        <w:rPr>
+          <w:rFonts w:ascii="Consolas" w:eastAsia="Times New Roman" w:hAnsi="Consolas" w:cs="Courier New"/>
+          <w:color w:val="000000"/>
+          <w:sz w:val="20"/>
+          <w:szCs w:val="20"/>
+          <w:lang w:val="en-US" w:eastAsia="de-DE"/>
         </w:rPr>
         <w:br/>
         <w:t xml:space="preserve">        Task task = </w:t>
@@ -6374,7 +6246,7 @@
           <w:color w:val="000080"/>
           <w:sz w:val="20"/>
           <w:szCs w:val="20"/>
-          <w:lang w:eastAsia="de-DE"/>
+          <w:lang w:val="en-US" w:eastAsia="de-DE"/>
         </w:rPr>
         <w:t xml:space="preserve">new </w:t>
       </w:r>
@@ -6384,7 +6256,7 @@
           <w:color w:val="000000"/>
           <w:sz w:val="20"/>
           <w:szCs w:val="20"/>
-          <w:lang w:eastAsia="de-DE"/>
+          <w:lang w:val="en-US" w:eastAsia="de-DE"/>
         </w:rPr>
         <w:t>TaskBuilder(</w:t>
       </w:r>
@@ -6394,7 +6266,7 @@
           <w:color w:val="0000FF"/>
           <w:sz w:val="20"/>
           <w:szCs w:val="20"/>
-          <w:lang w:eastAsia="de-DE"/>
+          <w:lang w:val="en-US" w:eastAsia="de-DE"/>
         </w:rPr>
         <w:t>1</w:t>
       </w:r>
@@ -6404,7 +6276,7 @@
           <w:color w:val="000000"/>
           <w:sz w:val="20"/>
           <w:szCs w:val="20"/>
-          <w:lang w:eastAsia="de-DE"/>
+          <w:lang w:val="en-US" w:eastAsia="de-DE"/>
         </w:rPr>
         <w:t>)</w:t>
       </w:r>
@@ -6414,7 +6286,7 @@
           <w:color w:val="000000"/>
           <w:sz w:val="20"/>
           <w:szCs w:val="20"/>
-          <w:lang w:eastAsia="de-DE"/>
+          <w:lang w:val="en-US" w:eastAsia="de-DE"/>
         </w:rPr>
         <w:br/>
         <w:t xml:space="preserve">                .setSummary(</w:t>
@@ -6427,7 +6299,7 @@
           <w:color w:val="008000"/>
           <w:sz w:val="20"/>
           <w:szCs w:val="20"/>
-          <w:lang w:eastAsia="de-DE"/>
+          <w:lang w:val="en-US" w:eastAsia="de-DE"/>
         </w:rPr>
         <w:t>"Zusammenfassung"</w:t>
       </w:r>
@@ -6437,7 +6309,7 @@
           <w:color w:val="000000"/>
           <w:sz w:val="20"/>
           <w:szCs w:val="20"/>
-          <w:lang w:eastAsia="de-DE"/>
+          <w:lang w:val="en-US" w:eastAsia="de-DE"/>
         </w:rPr>
         <w:t>)</w:t>
       </w:r>
@@ -6447,7 +6319,7 @@
           <w:color w:val="000000"/>
           <w:sz w:val="20"/>
           <w:szCs w:val="20"/>
-          <w:lang w:eastAsia="de-DE"/>
+          <w:lang w:val="en-US" w:eastAsia="de-DE"/>
         </w:rPr>
         <w:br/>
         <w:t xml:space="preserve">                .setDescription(</w:t>
@@ -6460,7 +6332,7 @@
           <w:color w:val="008000"/>
           <w:sz w:val="20"/>
           <w:szCs w:val="20"/>
-          <w:lang w:eastAsia="de-DE"/>
+          <w:lang w:val="en-US" w:eastAsia="de-DE"/>
         </w:rPr>
         <w:t>"Beschreibung"</w:t>
       </w:r>
@@ -6470,7 +6342,7 @@
           <w:color w:val="000000"/>
           <w:sz w:val="20"/>
           <w:szCs w:val="20"/>
-          <w:lang w:eastAsia="de-DE"/>
+          <w:lang w:val="en-US" w:eastAsia="de-DE"/>
         </w:rPr>
         <w:t>)</w:t>
       </w:r>
@@ -6480,7 +6352,7 @@
           <w:color w:val="000000"/>
           <w:sz w:val="20"/>
           <w:szCs w:val="20"/>
-          <w:lang w:eastAsia="de-DE"/>
+          <w:lang w:val="en-US" w:eastAsia="de-DE"/>
         </w:rPr>
         <w:br/>
         <w:t xml:space="preserve">                .setDone(</w:t>
@@ -6493,7 +6365,7 @@
           <w:color w:val="000080"/>
           <w:sz w:val="20"/>
           <w:szCs w:val="20"/>
-          <w:lang w:eastAsia="de-DE"/>
+          <w:lang w:val="en-US" w:eastAsia="de-DE"/>
         </w:rPr>
         <w:t>false</w:t>
       </w:r>
@@ -6503,7 +6375,7 @@
           <w:color w:val="000000"/>
           <w:sz w:val="20"/>
           <w:szCs w:val="20"/>
-          <w:lang w:eastAsia="de-DE"/>
+          <w:lang w:val="en-US" w:eastAsia="de-DE"/>
         </w:rPr>
         <w:t>)</w:t>
       </w:r>
@@ -6513,7 +6385,7 @@
           <w:color w:val="000000"/>
           <w:sz w:val="20"/>
           <w:szCs w:val="20"/>
-          <w:lang w:eastAsia="de-DE"/>
+          <w:lang w:val="en-US" w:eastAsia="de-DE"/>
         </w:rPr>
         <w:br/>
         <w:t xml:space="preserve">                .setDueDate(</w:t>
@@ -6526,7 +6398,7 @@
           <w:color w:val="000080"/>
           <w:sz w:val="20"/>
           <w:szCs w:val="20"/>
-          <w:lang w:eastAsia="de-DE"/>
+          <w:lang w:val="en-US" w:eastAsia="de-DE"/>
         </w:rPr>
         <w:t xml:space="preserve">new </w:t>
       </w:r>
@@ -6536,7 +6408,7 @@
           <w:color w:val="000000"/>
           <w:sz w:val="20"/>
           <w:szCs w:val="20"/>
-          <w:lang w:eastAsia="de-DE"/>
+          <w:lang w:val="en-US" w:eastAsia="de-DE"/>
         </w:rPr>
         <w:t>Date())</w:t>
       </w:r>
@@ -6546,7 +6418,7 @@
           <w:color w:val="000000"/>
           <w:sz w:val="20"/>
           <w:szCs w:val="20"/>
-          <w:lang w:eastAsia="de-DE"/>
+          <w:lang w:val="en-US" w:eastAsia="de-DE"/>
         </w:rPr>
         <w:br/>
         <w:t xml:space="preserve">                .build();</w:t>
@@ -6557,7 +6429,7 @@
           <w:color w:val="000000"/>
           <w:sz w:val="20"/>
           <w:szCs w:val="20"/>
-          <w:lang w:eastAsia="de-DE"/>
+          <w:lang w:val="en-US" w:eastAsia="de-DE"/>
         </w:rPr>
         <w:br/>
         <w:t xml:space="preserve">    }</w:t>
@@ -6568,13 +6440,19 @@
           <w:color w:val="000000"/>
           <w:sz w:val="20"/>
           <w:szCs w:val="20"/>
-          <w:lang w:eastAsia="de-DE"/>
+          <w:lang w:val="en-US" w:eastAsia="de-DE"/>
         </w:rPr>
         <w:br/>
         <w:t>}</w:t>
       </w:r>
     </w:p>
-    <w:p/>
+    <w:p>
+      <w:pPr>
+        <w:rPr>
+          <w:lang w:val="en-US"/>
+        </w:rPr>
+      </w:pPr>
+    </w:p>
     <w:p>
       <w:r>
         <w:t>Mithilfe der TaskBuilder Klasse kann problemlos mit Teilinformationen eine Instanz der Klasse Task erstellt werden</w:t>
@@ -6844,27 +6722,15 @@
         </w:rPr>
         <w:t xml:space="preserve">public static void </w:t>
       </w:r>
-      <w:proofErr w:type="gramStart"/>
-      <w:r>
-        <w:rPr>
-          <w:rFonts w:ascii="Consolas" w:eastAsia="Times New Roman" w:hAnsi="Consolas" w:cs="Courier New"/>
-          <w:color w:val="000000"/>
-          <w:sz w:val="20"/>
-          <w:szCs w:val="20"/>
-          <w:lang w:val="en-US" w:eastAsia="de-DE"/>
-        </w:rPr>
-        <w:t>main(</w:t>
-      </w:r>
-      <w:proofErr w:type="gramEnd"/>
-      <w:r>
-        <w:rPr>
-          <w:rFonts w:ascii="Consolas" w:eastAsia="Times New Roman" w:hAnsi="Consolas" w:cs="Courier New"/>
-          <w:color w:val="000000"/>
-          <w:sz w:val="20"/>
-          <w:szCs w:val="20"/>
-          <w:lang w:val="en-US" w:eastAsia="de-DE"/>
-        </w:rPr>
-        <w:t>String[] args) {</w:t>
+      <w:r>
+        <w:rPr>
+          <w:rFonts w:ascii="Consolas" w:eastAsia="Times New Roman" w:hAnsi="Consolas" w:cs="Courier New"/>
+          <w:color w:val="000000"/>
+          <w:sz w:val="20"/>
+          <w:szCs w:val="20"/>
+          <w:lang w:val="en-US" w:eastAsia="de-DE"/>
+        </w:rPr>
+        <w:t>main(String[] args) {</w:t>
       </w:r>
       <w:r>
         <w:rPr>
@@ -7325,18 +7191,18 @@
           <w:color w:val="000000"/>
           <w:sz w:val="20"/>
           <w:szCs w:val="20"/>
-          <w:lang w:eastAsia="de-DE"/>
-        </w:rPr>
-      </w:pPr>
-      <w:r>
-        <w:rPr>
-          <w:rFonts w:ascii="Consolas" w:eastAsia="Times New Roman" w:hAnsi="Consolas" w:cs="Courier New"/>
-          <w:b/>
-          <w:bCs/>
-          <w:color w:val="000080"/>
-          <w:sz w:val="20"/>
-          <w:szCs w:val="20"/>
-          <w:lang w:eastAsia="de-DE"/>
+          <w:lang w:val="en-US" w:eastAsia="de-DE"/>
+        </w:rPr>
+      </w:pPr>
+      <w:r>
+        <w:rPr>
+          <w:rFonts w:ascii="Consolas" w:eastAsia="Times New Roman" w:hAnsi="Consolas" w:cs="Courier New"/>
+          <w:b/>
+          <w:bCs/>
+          <w:color w:val="000080"/>
+          <w:sz w:val="20"/>
+          <w:szCs w:val="20"/>
+          <w:lang w:val="en-US" w:eastAsia="de-DE"/>
         </w:rPr>
         <w:t xml:space="preserve">public class </w:t>
       </w:r>
@@ -7346,7 +7212,7 @@
           <w:color w:val="000000"/>
           <w:sz w:val="20"/>
           <w:szCs w:val="20"/>
-          <w:lang w:eastAsia="de-DE"/>
+          <w:lang w:val="en-US" w:eastAsia="de-DE"/>
         </w:rPr>
         <w:t>CurlyInlineNextLine {</w:t>
       </w:r>
@@ -7356,7 +7222,7 @@
           <w:color w:val="000000"/>
           <w:sz w:val="20"/>
           <w:szCs w:val="20"/>
-          <w:lang w:eastAsia="de-DE"/>
+          <w:lang w:val="en-US" w:eastAsia="de-DE"/>
         </w:rPr>
         <w:br/>
         <w:t xml:space="preserve">   </w:t>
@@ -7369,39 +7235,27 @@
           <w:color w:val="000080"/>
           <w:sz w:val="20"/>
           <w:szCs w:val="20"/>
-          <w:lang w:eastAsia="de-DE"/>
+          <w:lang w:val="en-US" w:eastAsia="de-DE"/>
         </w:rPr>
         <w:t xml:space="preserve">public void </w:t>
       </w:r>
-      <w:proofErr w:type="gramStart"/>
-      <w:r>
-        <w:rPr>
-          <w:rFonts w:ascii="Consolas" w:eastAsia="Times New Roman" w:hAnsi="Consolas" w:cs="Courier New"/>
-          <w:color w:val="000000"/>
-          <w:sz w:val="20"/>
-          <w:szCs w:val="20"/>
-          <w:lang w:eastAsia="de-DE"/>
-        </w:rPr>
-        <w:t>method(</w:t>
-      </w:r>
-      <w:proofErr w:type="gramEnd"/>
-      <w:r>
-        <w:rPr>
-          <w:rFonts w:ascii="Consolas" w:eastAsia="Times New Roman" w:hAnsi="Consolas" w:cs="Courier New"/>
-          <w:color w:val="000000"/>
-          <w:sz w:val="20"/>
-          <w:szCs w:val="20"/>
-          <w:lang w:eastAsia="de-DE"/>
-        </w:rPr>
-        <w:t>) {</w:t>
-      </w:r>
-      <w:r>
-        <w:rPr>
-          <w:rFonts w:ascii="Consolas" w:eastAsia="Times New Roman" w:hAnsi="Consolas" w:cs="Courier New"/>
-          <w:color w:val="000000"/>
-          <w:sz w:val="20"/>
-          <w:szCs w:val="20"/>
-          <w:lang w:eastAsia="de-DE"/>
+      <w:r>
+        <w:rPr>
+          <w:rFonts w:ascii="Consolas" w:eastAsia="Times New Roman" w:hAnsi="Consolas" w:cs="Courier New"/>
+          <w:color w:val="000000"/>
+          <w:sz w:val="20"/>
+          <w:szCs w:val="20"/>
+          <w:lang w:val="en-US" w:eastAsia="de-DE"/>
+        </w:rPr>
+        <w:t>method() {</w:t>
+      </w:r>
+      <w:r>
+        <w:rPr>
+          <w:rFonts w:ascii="Consolas" w:eastAsia="Times New Roman" w:hAnsi="Consolas" w:cs="Courier New"/>
+          <w:color w:val="000000"/>
+          <w:sz w:val="20"/>
+          <w:szCs w:val="20"/>
+          <w:lang w:val="en-US" w:eastAsia="de-DE"/>
         </w:rPr>
         <w:br/>
         <w:t xml:space="preserve">      </w:t>
@@ -7414,7 +7268,7 @@
           <w:color w:val="808080"/>
           <w:sz w:val="20"/>
           <w:szCs w:val="20"/>
-          <w:lang w:eastAsia="de-DE"/>
+          <w:lang w:val="en-US" w:eastAsia="de-DE"/>
         </w:rPr>
         <w:t>// Aktion</w:t>
       </w:r>
@@ -7426,7 +7280,7 @@
           <w:color w:val="808080"/>
           <w:sz w:val="20"/>
           <w:szCs w:val="20"/>
-          <w:lang w:eastAsia="de-DE"/>
+          <w:lang w:val="en-US" w:eastAsia="de-DE"/>
         </w:rPr>
         <w:br/>
         <w:t xml:space="preserve">   </w:t>
@@ -7437,7 +7291,7 @@
           <w:color w:val="000000"/>
           <w:sz w:val="20"/>
           <w:szCs w:val="20"/>
-          <w:lang w:eastAsia="de-DE"/>
+          <w:lang w:val="en-US" w:eastAsia="de-DE"/>
         </w:rPr>
         <w:t>}</w:t>
       </w:r>
@@ -7447,13 +7301,19 @@
           <w:color w:val="000000"/>
           <w:sz w:val="20"/>
           <w:szCs w:val="20"/>
-          <w:lang w:eastAsia="de-DE"/>
+          <w:lang w:val="en-US" w:eastAsia="de-DE"/>
         </w:rPr>
         <w:br/>
         <w:t>}</w:t>
       </w:r>
     </w:p>
-    <w:p/>
+    <w:p>
+      <w:pPr>
+        <w:rPr>
+          <w:lang w:val="en-US"/>
+        </w:rPr>
+      </w:pPr>
+    </w:p>
     <w:p>
       <w:r>
         <w:t xml:space="preserve">Und </w:t>
@@ -7499,18 +7359,18 @@
           <w:color w:val="000000"/>
           <w:sz w:val="20"/>
           <w:szCs w:val="20"/>
-          <w:lang w:eastAsia="de-DE"/>
-        </w:rPr>
-      </w:pPr>
-      <w:r>
-        <w:rPr>
-          <w:rFonts w:ascii="Consolas" w:eastAsia="Times New Roman" w:hAnsi="Consolas" w:cs="Courier New"/>
-          <w:b/>
-          <w:bCs/>
-          <w:color w:val="000080"/>
-          <w:sz w:val="20"/>
-          <w:szCs w:val="20"/>
-          <w:lang w:eastAsia="de-DE"/>
+          <w:lang w:val="en-US" w:eastAsia="de-DE"/>
+        </w:rPr>
+      </w:pPr>
+      <w:r>
+        <w:rPr>
+          <w:rFonts w:ascii="Consolas" w:eastAsia="Times New Roman" w:hAnsi="Consolas" w:cs="Courier New"/>
+          <w:b/>
+          <w:bCs/>
+          <w:color w:val="000080"/>
+          <w:sz w:val="20"/>
+          <w:szCs w:val="20"/>
+          <w:lang w:val="en-US" w:eastAsia="de-DE"/>
         </w:rPr>
         <w:t xml:space="preserve">public class </w:t>
       </w:r>
@@ -7520,7 +7380,7 @@
           <w:color w:val="000000"/>
           <w:sz w:val="20"/>
           <w:szCs w:val="20"/>
-          <w:lang w:eastAsia="de-DE"/>
+          <w:lang w:val="en-US" w:eastAsia="de-DE"/>
         </w:rPr>
         <w:t>CurlyInlineNextLine</w:t>
       </w:r>
@@ -7530,7 +7390,7 @@
           <w:color w:val="000000"/>
           <w:sz w:val="20"/>
           <w:szCs w:val="20"/>
-          <w:lang w:eastAsia="de-DE"/>
+          <w:lang w:val="en-US" w:eastAsia="de-DE"/>
         </w:rPr>
         <w:br/>
         <w:t>{</w:t>
@@ -7541,7 +7401,7 @@
           <w:color w:val="000000"/>
           <w:sz w:val="20"/>
           <w:szCs w:val="20"/>
-          <w:lang w:eastAsia="de-DE"/>
+          <w:lang w:val="en-US" w:eastAsia="de-DE"/>
         </w:rPr>
         <w:br/>
         <w:t xml:space="preserve">   </w:t>
@@ -7554,39 +7414,27 @@
           <w:color w:val="000080"/>
           <w:sz w:val="20"/>
           <w:szCs w:val="20"/>
-          <w:lang w:eastAsia="de-DE"/>
+          <w:lang w:val="en-US" w:eastAsia="de-DE"/>
         </w:rPr>
         <w:t xml:space="preserve">public void </w:t>
       </w:r>
-      <w:proofErr w:type="gramStart"/>
-      <w:r>
-        <w:rPr>
-          <w:rFonts w:ascii="Consolas" w:eastAsia="Times New Roman" w:hAnsi="Consolas" w:cs="Courier New"/>
-          <w:color w:val="000000"/>
-          <w:sz w:val="20"/>
-          <w:szCs w:val="20"/>
-          <w:lang w:eastAsia="de-DE"/>
-        </w:rPr>
-        <w:t>method(</w:t>
-      </w:r>
-      <w:proofErr w:type="gramEnd"/>
-      <w:r>
-        <w:rPr>
-          <w:rFonts w:ascii="Consolas" w:eastAsia="Times New Roman" w:hAnsi="Consolas" w:cs="Courier New"/>
-          <w:color w:val="000000"/>
-          <w:sz w:val="20"/>
-          <w:szCs w:val="20"/>
-          <w:lang w:eastAsia="de-DE"/>
-        </w:rPr>
-        <w:t xml:space="preserve">) </w:t>
-      </w:r>
-      <w:r>
-        <w:rPr>
-          <w:rFonts w:ascii="Consolas" w:eastAsia="Times New Roman" w:hAnsi="Consolas" w:cs="Courier New"/>
-          <w:color w:val="000000"/>
-          <w:sz w:val="20"/>
-          <w:szCs w:val="20"/>
-          <w:lang w:eastAsia="de-DE"/>
+      <w:r>
+        <w:rPr>
+          <w:rFonts w:ascii="Consolas" w:eastAsia="Times New Roman" w:hAnsi="Consolas" w:cs="Courier New"/>
+          <w:color w:val="000000"/>
+          <w:sz w:val="20"/>
+          <w:szCs w:val="20"/>
+          <w:lang w:val="en-US" w:eastAsia="de-DE"/>
+        </w:rPr>
+        <w:t xml:space="preserve">method() </w:t>
+      </w:r>
+      <w:r>
+        <w:rPr>
+          <w:rFonts w:ascii="Consolas" w:eastAsia="Times New Roman" w:hAnsi="Consolas" w:cs="Courier New"/>
+          <w:color w:val="000000"/>
+          <w:sz w:val="20"/>
+          <w:szCs w:val="20"/>
+          <w:lang w:val="en-US" w:eastAsia="de-DE"/>
         </w:rPr>
         <w:br/>
         <w:t xml:space="preserve">   {</w:t>
@@ -7597,7 +7445,7 @@
           <w:color w:val="000000"/>
           <w:sz w:val="20"/>
           <w:szCs w:val="20"/>
-          <w:lang w:eastAsia="de-DE"/>
+          <w:lang w:val="en-US" w:eastAsia="de-DE"/>
         </w:rPr>
         <w:br/>
         <w:t xml:space="preserve">      </w:t>
@@ -7610,7 +7458,7 @@
           <w:color w:val="808080"/>
           <w:sz w:val="20"/>
           <w:szCs w:val="20"/>
-          <w:lang w:eastAsia="de-DE"/>
+          <w:lang w:val="en-US" w:eastAsia="de-DE"/>
         </w:rPr>
         <w:t>// Aktion</w:t>
       </w:r>
@@ -7622,7 +7470,7 @@
           <w:color w:val="808080"/>
           <w:sz w:val="20"/>
           <w:szCs w:val="20"/>
-          <w:lang w:eastAsia="de-DE"/>
+          <w:lang w:val="en-US" w:eastAsia="de-DE"/>
         </w:rPr>
         <w:br/>
         <w:t xml:space="preserve">   </w:t>
@@ -7633,7 +7481,7 @@
           <w:color w:val="000000"/>
           <w:sz w:val="20"/>
           <w:szCs w:val="20"/>
-          <w:lang w:eastAsia="de-DE"/>
+          <w:lang w:val="en-US" w:eastAsia="de-DE"/>
         </w:rPr>
         <w:t>}</w:t>
       </w:r>
@@ -7643,13 +7491,19 @@
           <w:color w:val="000000"/>
           <w:sz w:val="20"/>
           <w:szCs w:val="20"/>
-          <w:lang w:eastAsia="de-DE"/>
+          <w:lang w:val="en-US" w:eastAsia="de-DE"/>
         </w:rPr>
         <w:br/>
         <w:t>}</w:t>
       </w:r>
     </w:p>
-    <w:p/>
+    <w:p>
+      <w:pPr>
+        <w:rPr>
+          <w:lang w:val="en-US"/>
+        </w:rPr>
+      </w:pPr>
+    </w:p>
     <w:p>
       <w:r>
         <w:lastRenderedPageBreak/>
@@ -7812,7 +7666,7 @@
                     </pic:cNvPicPr>
                   </pic:nvPicPr>
                   <pic:blipFill>
-                    <a:blip r:embed="rId5" cstate="print">
+                    <a:blip r:embed="rId7" cstate="print">
                       <a:extLst>
                         <a:ext uri="{28A0092B-C50C-407E-A947-70E740481C1C}">
                           <a14:useLocalDpi xmlns:a14="http://schemas.microsoft.com/office/drawing/2010/main" val="0"/>
@@ -7851,27 +7705,14 @@
       <w:r>
         <w:t xml:space="preserve">Abbildung </w:t>
       </w:r>
-      <w:r>
-        <w:fldChar w:fldCharType="begin"/>
-      </w:r>
-      <w:r>
-        <w:instrText xml:space="preserve"> SEQ Abbildung \* ARABIC </w:instrText>
-      </w:r>
-      <w:r>
-        <w:fldChar w:fldCharType="separate"/>
-      </w:r>
-      <w:r>
-        <w:rPr>
-          <w:noProof/>
-        </w:rPr>
-        <w:t>1</w:t>
-      </w:r>
-      <w:r>
-        <w:rPr>
-          <w:noProof/>
-        </w:rPr>
-        <w:fldChar w:fldCharType="end"/>
-      </w:r>
+      <w:fldSimple w:instr=" SEQ Abbildung \* ARABIC ">
+        <w:r>
+          <w:rPr>
+            <w:noProof/>
+          </w:rPr>
+          <w:t>1</w:t>
+        </w:r>
+      </w:fldSimple>
       <w:r>
         <w:t>: Kontrollflussgraph mit Schleife [Wikipedia Kontrollflussgraph]</w:t>
       </w:r>
@@ -8345,13 +8186,8 @@
           <w:numId w:val="14"/>
         </w:numPr>
       </w:pPr>
-      <w:proofErr w:type="gramStart"/>
-      <w:r>
-        <w:t>Abfangen</w:t>
-      </w:r>
-      <w:proofErr w:type="gramEnd"/>
-      <w:r>
-        <w:t xml:space="preserve"> der zu analysierenden Daten</w:t>
+      <w:r>
+        <w:t>Abfangen der zu analysierenden Daten</w:t>
       </w:r>
     </w:p>
     <w:p>
@@ -8982,10 +8818,7 @@
           </w:tcPr>
           <w:p>
             <w:r>
-              <w:t xml:space="preserve">85% </w:t>
-            </w:r>
-            <w:r>
-              <w:t>[Brain 2010]</w:t>
+              <w:t>85% [Brain 2010]</w:t>
             </w:r>
           </w:p>
         </w:tc>
@@ -9029,7 +8862,15 @@
             <w:tcW w:w="3096" w:type="dxa"/>
           </w:tcPr>
           <w:p>
+            <w:pPr>
+              <w:rPr>
+                <w:lang w:val="en-US"/>
+              </w:rPr>
+            </w:pPr>
             <w:r>
+              <w:rPr>
+                <w:lang w:val="en-US"/>
+              </w:rPr>
               <w:t>Black-Box oder White-Box</w:t>
             </w:r>
           </w:p>
@@ -9155,6 +8996,14 @@
       </w:r>
     </w:p>
     <w:p>
+      <w:pPr>
+        <w:sectPr>
+          <w:pgSz w:w="11906" w:h="16838"/>
+          <w:pgMar w:top="1417" w:right="1417" w:bottom="1134" w:left="1417" w:header="708" w:footer="708" w:gutter="0"/>
+          <w:cols w:space="708"/>
+          <w:docGrid w:linePitch="360"/>
+        </w:sectPr>
+      </w:pPr>
       <w:r>
         <w:t>Man stelle sich vor man ist in einer Küche und möchte etwas kochen. Dies lässt sich grob in zwei Phasen aufteilen. Erstens die Phase, in welcher das Rezept durchgelesen, analysiert und verstanden wird und zweitens die Phase, in der man tatsächlich kocht. In der ersten Phase analysiert man das Rezept statisch. Man überlegt, ob das Rezept mit den mir zur Verfügung stehenden Mitteln möglich ist. In beziehungsweise nach der zweiten Phase kann das Ergebnis des Kochen</w:t>
       </w:r>
@@ -9178,11 +9027,192 @@
       </w:r>
       <w:r>
         <w:t>.</w:t>
+      </w:r>
+      <w:r>
+        <w:t xml:space="preserve"> [Dietrich]</w:t>
+      </w:r>
+    </w:p>
+    <w:p>
+      <w:pPr>
+        <w:pStyle w:val="berschrift1"/>
+      </w:pPr>
+      <w:r>
+        <w:lastRenderedPageBreak/>
+        <w:t xml:space="preserve">4. </w:t>
+      </w:r>
+      <w:r>
+        <w:t>Java Virtual Machine</w:t>
+      </w:r>
+    </w:p>
+    <w:p>
+      <w:r>
+        <w:t>Da das Ergebnis dieser Arbeit ein Plugin für ein statisches Analysetool, welches die Programmiersprache Java analysiert, sein soll und die Basis des ausgewählten Tools der zugrundeliegende Java Bytecode ist, werden dieser und allgemein die gesamte Java Virtual Machine</w:t>
+      </w:r>
+      <w:r>
+        <w:t>,</w:t>
+      </w:r>
+      <w:r>
+        <w:t xml:space="preserve"> </w:t>
+      </w:r>
+      <w:r>
+        <w:t xml:space="preserve">mit ihren Einzelteilen den OpCodes, dem Instruction Set und dem Stack, </w:t>
+      </w:r>
+      <w:r>
+        <w:t>im Folgenden Kapitel genauer betrachtet.</w:t>
+      </w:r>
+    </w:p>
+    <w:p>
+      <w:r>
+        <w:t>Zunächst folgt ein grober Überblick über die Java Virtual Machine, auch JVM genannt.</w:t>
+      </w:r>
+    </w:p>
+    <w:p>
+      <w:r>
+        <w:t>Die JVM ist eine Laufzeitumgebung die ursprünglich für die Ausführung von Programmen der Programmiersprache Java entwickelt wurde.</w:t>
+      </w:r>
+      <w:r>
+        <w:t xml:space="preserve"> Hierfür wird Java-Code in einen Bytecode übersetzt, welcher im Anschluss von der JVM ausgeführt werden kann. </w:t>
+      </w:r>
+    </w:p>
+    <w:p>
+      <w:r>
+        <w:t>Durch die JVM, welche Betriebssystem- beziehungsweise Hardwareschnittstellen abstrahiert, entstehen Sicherheitsvorteile, welche dafür sorgen, dass Programme innerhalb der JVM nicht in Hauptspeicherbereiche gelangt, auf welche das jeweilige Programm keinen Zugriff haben sollte.</w:t>
+      </w:r>
+    </w:p>
+    <w:p>
+      <w:r>
+        <w:t>Die JVM benutzt einen sogenannten JIT-Compiler, um den Bytecode zur Ausführungszeit in Maschinencode, welcher von dem Computer ausgeführt werden kann, zu übersetzen. Dies hat den Vorteil, dass das Kompilieren des Programms schneller erfolgt, als wenn der Code direkt in Maschinencode übersetzt wird.</w:t>
+      </w:r>
+      <w:r>
+        <w:t xml:space="preserve"> Gleichzeitig liegt der Code bereits in einem für die Maschine leicht verdaulichem Zustand vor, weswegen die Laufzeit Performanz besser ist als die Laufzeit Performanz von Interpretierten Sprachen.</w:t>
+      </w:r>
+    </w:p>
+    <w:p>
+      <w:r>
+        <w:t xml:space="preserve">Des Weiteren ermöglicht es die JVM eine gewisse Plattformunabhängigkeit herzustellen. Diese entsteht dadurch, dass die JVM, wie bereits genannt, die Betriebssystemschnittstellen abstrahiert und vereinheitlicht. Hierdurch ist es </w:t>
+      </w:r>
+      <w:r>
+        <w:t>ausschließlich</w:t>
+      </w:r>
+      <w:r>
+        <w:t xml:space="preserve"> von Nöten, dass die JVM auf dem Zielsystem installiert ist. Somit muss sich nur um die Entwicklung der JVM für das </w:t>
+      </w:r>
+      <w:r>
+        <w:t>jeweilige</w:t>
+      </w:r>
+      <w:r>
+        <w:t xml:space="preserve"> Betriebssystem gekümmert werden. Diese Entwicklung wurde anfangs von Sun Microsystems durchgeführt. Nachdem Sun Microsystems im Jahre 2010 von Oracle aufgekauft wurde, wurde die Weiterentwicklung der JVM von Oracle übernommen.</w:t>
+      </w:r>
+      <w:r>
+        <w:t xml:space="preserve"> Somit muss sich der Anwendungsentwickler nicht um die Plattformunabhängigkeit seines Programms </w:t>
+      </w:r>
+      <w:r>
+        <w:lastRenderedPageBreak/>
+        <w:t xml:space="preserve">kümmern, da dies bereits </w:t>
       </w:r>
       <w:bookmarkStart w:id="0" w:name="_GoBack"/>
       <w:bookmarkEnd w:id="0"/>
       <w:r>
-        <w:t xml:space="preserve"> [Dietrich]</w:t>
+        <w:t xml:space="preserve">von der JVM übernommen wird. Dies kann sehr viel Zeit einsparen. </w:t>
+      </w:r>
+    </w:p>
+    <w:p>
+      <w:r>
+        <w:t xml:space="preserve">Die Eigenschaft, dass die JVM einen </w:t>
+      </w:r>
+      <w:r>
+        <w:t xml:space="preserve">standardisierten </w:t>
+      </w:r>
+      <w:r>
+        <w:t xml:space="preserve">Bytecode verwendet, wurde sich von verschiedenen anderen Programmiersprachen zu Nutze gemacht. Dies geschieht, indem der Code von diesen Programmiersprachen ebenfalls in diesen </w:t>
+      </w:r>
+      <w:r>
+        <w:t>standardisier</w:t>
+      </w:r>
+      <w:r>
+        <w:t xml:space="preserve">ten Bytecode kompiliert wird. </w:t>
+      </w:r>
+    </w:p>
+    <w:p>
+      <w:r>
+        <w:t>Beispiele für solche Programmiersprachen sind:</w:t>
+      </w:r>
+    </w:p>
+    <w:p>
+      <w:pPr>
+        <w:pStyle w:val="Listenabsatz"/>
+        <w:numPr>
+          <w:ilvl w:val="0"/>
+          <w:numId w:val="19"/>
+        </w:numPr>
+      </w:pPr>
+      <w:r>
+        <w:t>Kotlin</w:t>
+      </w:r>
+    </w:p>
+    <w:p>
+      <w:pPr>
+        <w:pStyle w:val="Listenabsatz"/>
+        <w:numPr>
+          <w:ilvl w:val="0"/>
+          <w:numId w:val="19"/>
+        </w:numPr>
+      </w:pPr>
+      <w:r>
+        <w:t>Groovy</w:t>
+      </w:r>
+    </w:p>
+    <w:p>
+      <w:pPr>
+        <w:pStyle w:val="Listenabsatz"/>
+        <w:numPr>
+          <w:ilvl w:val="0"/>
+          <w:numId w:val="19"/>
+        </w:numPr>
+      </w:pPr>
+      <w:r>
+        <w:t>Scala</w:t>
+      </w:r>
+    </w:p>
+    <w:p>
+      <w:pPr>
+        <w:pStyle w:val="berschrift2"/>
+      </w:pPr>
+      <w:r>
+        <w:t>4.1 Bytecode</w:t>
+      </w:r>
+    </w:p>
+    <w:p>
+      <w:pPr>
+        <w:pStyle w:val="berschrift2"/>
+      </w:pPr>
+      <w:r>
+        <w:t xml:space="preserve">4.2 </w:t>
+      </w:r>
+      <w:r>
+        <w:t>JVM Op</w:t>
+      </w:r>
+      <w:r>
+        <w:t>C</w:t>
+      </w:r>
+      <w:r>
+        <w:t>odes</w:t>
+      </w:r>
+    </w:p>
+    <w:p>
+      <w:pPr>
+        <w:pStyle w:val="berschrift2"/>
+      </w:pPr>
+      <w:r>
+        <w:t>4.3 JVM Instruction Set</w:t>
+      </w:r>
+    </w:p>
+    <w:p>
+      <w:pPr>
+        <w:pStyle w:val="berschrift2"/>
+      </w:pPr>
+      <w:r>
+        <w:t>4.4 JVM Stack</w:t>
       </w:r>
     </w:p>
     <w:sectPr>
@@ -9195,6 +9225,56 @@
 </w:document>
 </file>
 
+<file path=word/endnotes.xml><?xml version="1.0" encoding="utf-8"?>
+<w:endnotes xmlns:wpc="http://schemas.microsoft.com/office/word/2010/wordprocessingCanvas" xmlns:cx="http://schemas.microsoft.com/office/drawing/2014/chartex" xmlns:cx1="http://schemas.microsoft.com/office/drawing/2015/9/8/chartex" xmlns:cx2="http://schemas.microsoft.com/office/drawing/2015/10/21/chartex" xmlns:cx3="http://schemas.microsoft.com/office/drawing/2016/5/9/chartex" xmlns:cx4="http://schemas.microsoft.com/office/drawing/2016/5/10/chartex" xmlns:cx5="http://schemas.microsoft.com/office/drawing/2016/5/11/chartex" xmlns:cx6="http://schemas.microsoft.com/office/drawing/2016/5/12/chartex" xmlns:cx7="http://schemas.microsoft.com/office/drawing/2016/5/13/chartex" xmlns:cx8="http://schemas.microsoft.com/office/drawing/2016/5/14/chartex" xmlns:mc="http://schemas.openxmlformats.org/markup-compatibility/2006" xmlns:aink="http://schemas.microsoft.com/office/drawing/2016/ink" xmlns:am3d="http://schemas.microsoft.com/office/drawing/2017/model3d" xmlns:o="urn:schemas-microsoft-com:office:office" xmlns:r="http://schemas.openxmlformats.org/officeDocument/2006/relationships" xmlns:m="http://schemas.openxmlformats.org/officeDocument/2006/math" xmlns:v="urn:schemas-microsoft-com:vml" xmlns:wp14="http://schemas.microsoft.com/office/word/2010/wordprocessingDrawing" xmlns:wp="http://schemas.openxmlformats.org/drawingml/2006/wordprocessingDrawing" xmlns:w10="urn:schemas-microsoft-com:office:word" xmlns:w="http://schemas.openxmlformats.org/wordprocessingml/2006/main" xmlns:w14="http://schemas.microsoft.com/office/word/2010/wordml" xmlns:w15="http://schemas.microsoft.com/office/word/2012/wordml" xmlns:w16cid="http://schemas.microsoft.com/office/word/2016/wordml/cid" xmlns:w16se="http://schemas.microsoft.com/office/word/2015/wordml/symex" xmlns:wpg="http://schemas.microsoft.com/office/word/2010/wordprocessingGroup" xmlns:wpi="http://schemas.microsoft.com/office/word/2010/wordprocessingInk" xmlns:wne="http://schemas.microsoft.com/office/word/2006/wordml" xmlns:wps="http://schemas.microsoft.com/office/word/2010/wordprocessingShape" mc:Ignorable="w14 w15 w16se w16cid wp14">
+  <w:endnote w:type="separator" w:id="-1">
+    <w:p>
+      <w:pPr>
+        <w:spacing w:after="0" w:line="240" w:lineRule="auto"/>
+      </w:pPr>
+      <w:r>
+        <w:separator/>
+      </w:r>
+    </w:p>
+  </w:endnote>
+  <w:endnote w:type="continuationSeparator" w:id="0">
+    <w:p>
+      <w:pPr>
+        <w:spacing w:after="0" w:line="240" w:lineRule="auto"/>
+      </w:pPr>
+      <w:r>
+        <w:continuationSeparator/>
+      </w:r>
+    </w:p>
+  </w:endnote>
+</w:endnotes>
+</file>
+
+<file path=word/footnotes.xml><?xml version="1.0" encoding="utf-8"?>
+<w:footnotes xmlns:wpc="http://schemas.microsoft.com/office/word/2010/wordprocessingCanvas" xmlns:cx="http://schemas.microsoft.com/office/drawing/2014/chartex" xmlns:cx1="http://schemas.microsoft.com/office/drawing/2015/9/8/chartex" xmlns:cx2="http://schemas.microsoft.com/office/drawing/2015/10/21/chartex" xmlns:cx3="http://schemas.microsoft.com/office/drawing/2016/5/9/chartex" xmlns:cx4="http://schemas.microsoft.com/office/drawing/2016/5/10/chartex" xmlns:cx5="http://schemas.microsoft.com/office/drawing/2016/5/11/chartex" xmlns:cx6="http://schemas.microsoft.com/office/drawing/2016/5/12/chartex" xmlns:cx7="http://schemas.microsoft.com/office/drawing/2016/5/13/chartex" xmlns:cx8="http://schemas.microsoft.com/office/drawing/2016/5/14/chartex" xmlns:mc="http://schemas.openxmlformats.org/markup-compatibility/2006" xmlns:aink="http://schemas.microsoft.com/office/drawing/2016/ink" xmlns:am3d="http://schemas.microsoft.com/office/drawing/2017/model3d" xmlns:o="urn:schemas-microsoft-com:office:office" xmlns:r="http://schemas.openxmlformats.org/officeDocument/2006/relationships" xmlns:m="http://schemas.openxmlformats.org/officeDocument/2006/math" xmlns:v="urn:schemas-microsoft-com:vml" xmlns:wp14="http://schemas.microsoft.com/office/word/2010/wordprocessingDrawing" xmlns:wp="http://schemas.openxmlformats.org/drawingml/2006/wordprocessingDrawing" xmlns:w10="urn:schemas-microsoft-com:office:word" xmlns:w="http://schemas.openxmlformats.org/wordprocessingml/2006/main" xmlns:w14="http://schemas.microsoft.com/office/word/2010/wordml" xmlns:w15="http://schemas.microsoft.com/office/word/2012/wordml" xmlns:w16cid="http://schemas.microsoft.com/office/word/2016/wordml/cid" xmlns:w16se="http://schemas.microsoft.com/office/word/2015/wordml/symex" xmlns:wpg="http://schemas.microsoft.com/office/word/2010/wordprocessingGroup" xmlns:wpi="http://schemas.microsoft.com/office/word/2010/wordprocessingInk" xmlns:wne="http://schemas.microsoft.com/office/word/2006/wordml" xmlns:wps="http://schemas.microsoft.com/office/word/2010/wordprocessingShape" mc:Ignorable="w14 w15 w16se w16cid wp14">
+  <w:footnote w:type="separator" w:id="-1">
+    <w:p>
+      <w:pPr>
+        <w:spacing w:after="0" w:line="240" w:lineRule="auto"/>
+      </w:pPr>
+      <w:r>
+        <w:separator/>
+      </w:r>
+    </w:p>
+  </w:footnote>
+  <w:footnote w:type="continuationSeparator" w:id="0">
+    <w:p>
+      <w:pPr>
+        <w:spacing w:after="0" w:line="240" w:lineRule="auto"/>
+      </w:pPr>
+      <w:r>
+        <w:continuationSeparator/>
+      </w:r>
+    </w:p>
+  </w:footnote>
+</w:footnotes>
+</file>
+
 <file path=word/numbering.xml><?xml version="1.0" encoding="utf-8"?>
 <w:numbering xmlns:wpc="http://schemas.microsoft.com/office/word/2010/wordprocessingCanvas" xmlns:cx="http://schemas.microsoft.com/office/drawing/2014/chartex" xmlns:cx1="http://schemas.microsoft.com/office/drawing/2015/9/8/chartex" xmlns:cx2="http://schemas.microsoft.com/office/drawing/2015/10/21/chartex" xmlns:cx3="http://schemas.microsoft.com/office/drawing/2016/5/9/chartex" xmlns:cx4="http://schemas.microsoft.com/office/drawing/2016/5/10/chartex" xmlns:cx5="http://schemas.microsoft.com/office/drawing/2016/5/11/chartex" xmlns:cx6="http://schemas.microsoft.com/office/drawing/2016/5/12/chartex" xmlns:cx7="http://schemas.microsoft.com/office/drawing/2016/5/13/chartex" xmlns:cx8="http://schemas.microsoft.com/office/drawing/2016/5/14/chartex" xmlns:mc="http://schemas.openxmlformats.org/markup-compatibility/2006" xmlns:aink="http://schemas.microsoft.com/office/drawing/2016/ink" xmlns:am3d="http://schemas.microsoft.com/office/drawing/2017/model3d" xmlns:o="urn:schemas-microsoft-com:office:office" xmlns:r="http://schemas.openxmlformats.org/officeDocument/2006/relationships" xmlns:m="http://schemas.openxmlformats.org/officeDocument/2006/math" xmlns:v="urn:schemas-microsoft-com:vml" xmlns:wp14="http://schemas.microsoft.com/office/word/2010/wordprocessingDrawing" xmlns:wp="http://schemas.openxmlformats.org/drawingml/2006/wordprocessingDrawing" xmlns:w10="urn:schemas-microsoft-com:office:word" xmlns:w="http://schemas.openxmlformats.org/wordprocessingml/2006/main" xmlns:w14="http://schemas.microsoft.com/office/word/2010/wordml" xmlns:w15="http://schemas.microsoft.com/office/word/2012/wordml" xmlns:w16cid="http://schemas.microsoft.com/office/word/2016/wordml/cid" xmlns:w16se="http://schemas.microsoft.com/office/word/2015/wordml/symex" xmlns:wpg="http://schemas.microsoft.com/office/word/2010/wordprocessingGroup" xmlns:wpi="http://schemas.microsoft.com/office/word/2010/wordprocessingInk" xmlns:wne="http://schemas.microsoft.com/office/word/2006/wordml" xmlns:wps="http://schemas.microsoft.com/office/word/2010/wordprocessingShape" mc:Ignorable="w14 w15 w16se w16cid wp14">
   <w:abstractNum w:abstractNumId="0" w15:restartNumberingAfterBreak="0">
@@ -10531,6 +10611,119 @@
     </w:lvl>
   </w:abstractNum>
   <w:abstractNum w:abstractNumId="14" w15:restartNumberingAfterBreak="0">
+    <w:nsid w:val="61623E8D"/>
+    <w:multiLevelType w:val="hybridMultilevel"/>
+    <w:tmpl w:val="D7DCBA36"/>
+    <w:lvl w:ilvl="0" w:tplc="04070001">
+      <w:start w:val="1"/>
+      <w:numFmt w:val="bullet"/>
+      <w:lvlText w:val=""/>
+      <w:lvlJc w:val="left"/>
+      <w:pPr>
+        <w:ind w:left="720" w:hanging="360"/>
+      </w:pPr>
+      <w:rPr>
+        <w:rFonts w:ascii="Symbol" w:hAnsi="Symbol" w:hint="default"/>
+      </w:rPr>
+    </w:lvl>
+    <w:lvl w:ilvl="1" w:tplc="04070003" w:tentative="1">
+      <w:start w:val="1"/>
+      <w:numFmt w:val="bullet"/>
+      <w:lvlText w:val="o"/>
+      <w:lvlJc w:val="left"/>
+      <w:pPr>
+        <w:ind w:left="1440" w:hanging="360"/>
+      </w:pPr>
+      <w:rPr>
+        <w:rFonts w:ascii="Courier New" w:hAnsi="Courier New" w:cs="Courier New" w:hint="default"/>
+      </w:rPr>
+    </w:lvl>
+    <w:lvl w:ilvl="2" w:tplc="04070005" w:tentative="1">
+      <w:start w:val="1"/>
+      <w:numFmt w:val="bullet"/>
+      <w:lvlText w:val=""/>
+      <w:lvlJc w:val="left"/>
+      <w:pPr>
+        <w:ind w:left="2160" w:hanging="360"/>
+      </w:pPr>
+      <w:rPr>
+        <w:rFonts w:ascii="Wingdings" w:hAnsi="Wingdings" w:hint="default"/>
+      </w:rPr>
+    </w:lvl>
+    <w:lvl w:ilvl="3" w:tplc="04070001" w:tentative="1">
+      <w:start w:val="1"/>
+      <w:numFmt w:val="bullet"/>
+      <w:lvlText w:val=""/>
+      <w:lvlJc w:val="left"/>
+      <w:pPr>
+        <w:ind w:left="2880" w:hanging="360"/>
+      </w:pPr>
+      <w:rPr>
+        <w:rFonts w:ascii="Symbol" w:hAnsi="Symbol" w:hint="default"/>
+      </w:rPr>
+    </w:lvl>
+    <w:lvl w:ilvl="4" w:tplc="04070003" w:tentative="1">
+      <w:start w:val="1"/>
+      <w:numFmt w:val="bullet"/>
+      <w:lvlText w:val="o"/>
+      <w:lvlJc w:val="left"/>
+      <w:pPr>
+        <w:ind w:left="3600" w:hanging="360"/>
+      </w:pPr>
+      <w:rPr>
+        <w:rFonts w:ascii="Courier New" w:hAnsi="Courier New" w:cs="Courier New" w:hint="default"/>
+      </w:rPr>
+    </w:lvl>
+    <w:lvl w:ilvl="5" w:tplc="04070005" w:tentative="1">
+      <w:start w:val="1"/>
+      <w:numFmt w:val="bullet"/>
+      <w:lvlText w:val=""/>
+      <w:lvlJc w:val="left"/>
+      <w:pPr>
+        <w:ind w:left="4320" w:hanging="360"/>
+      </w:pPr>
+      <w:rPr>
+        <w:rFonts w:ascii="Wingdings" w:hAnsi="Wingdings" w:hint="default"/>
+      </w:rPr>
+    </w:lvl>
+    <w:lvl w:ilvl="6" w:tplc="04070001" w:tentative="1">
+      <w:start w:val="1"/>
+      <w:numFmt w:val="bullet"/>
+      <w:lvlText w:val=""/>
+      <w:lvlJc w:val="left"/>
+      <w:pPr>
+        <w:ind w:left="5040" w:hanging="360"/>
+      </w:pPr>
+      <w:rPr>
+        <w:rFonts w:ascii="Symbol" w:hAnsi="Symbol" w:hint="default"/>
+      </w:rPr>
+    </w:lvl>
+    <w:lvl w:ilvl="7" w:tplc="04070003" w:tentative="1">
+      <w:start w:val="1"/>
+      <w:numFmt w:val="bullet"/>
+      <w:lvlText w:val="o"/>
+      <w:lvlJc w:val="left"/>
+      <w:pPr>
+        <w:ind w:left="5760" w:hanging="360"/>
+      </w:pPr>
+      <w:rPr>
+        <w:rFonts w:ascii="Courier New" w:hAnsi="Courier New" w:cs="Courier New" w:hint="default"/>
+      </w:rPr>
+    </w:lvl>
+    <w:lvl w:ilvl="8" w:tplc="04070005" w:tentative="1">
+      <w:start w:val="1"/>
+      <w:numFmt w:val="bullet"/>
+      <w:lvlText w:val=""/>
+      <w:lvlJc w:val="left"/>
+      <w:pPr>
+        <w:ind w:left="6480" w:hanging="360"/>
+      </w:pPr>
+      <w:rPr>
+        <w:rFonts w:ascii="Wingdings" w:hAnsi="Wingdings" w:hint="default"/>
+      </w:rPr>
+    </w:lvl>
+  </w:abstractNum>
+  <w:abstractNum w:abstractNumId="15" w15:restartNumberingAfterBreak="0">
     <w:nsid w:val="675B5018"/>
     <w:multiLevelType w:val="hybridMultilevel"/>
     <w:tmpl w:val="5A22557E"/>
@@ -10619,7 +10812,7 @@
       </w:pPr>
     </w:lvl>
   </w:abstractNum>
-  <w:abstractNum w:abstractNumId="15" w15:restartNumberingAfterBreak="0">
+  <w:abstractNum w:abstractNumId="16" w15:restartNumberingAfterBreak="0">
     <w:nsid w:val="6B0B422E"/>
     <w:multiLevelType w:val="hybridMultilevel"/>
     <w:tmpl w:val="A6B893C8"/>
@@ -10708,7 +10901,7 @@
       </w:pPr>
     </w:lvl>
   </w:abstractNum>
-  <w:abstractNum w:abstractNumId="16" w15:restartNumberingAfterBreak="0">
+  <w:abstractNum w:abstractNumId="17" w15:restartNumberingAfterBreak="0">
     <w:nsid w:val="730F6905"/>
     <w:multiLevelType w:val="hybridMultilevel"/>
     <w:tmpl w:val="AB846A68"/>
@@ -10797,7 +10990,7 @@
       </w:pPr>
     </w:lvl>
   </w:abstractNum>
-  <w:abstractNum w:abstractNumId="17" w15:restartNumberingAfterBreak="0">
+  <w:abstractNum w:abstractNumId="18" w15:restartNumberingAfterBreak="0">
     <w:nsid w:val="7E7D5F42"/>
     <w:multiLevelType w:val="hybridMultilevel"/>
     <w:tmpl w:val="4AF87946"/>
@@ -10890,7 +11083,7 @@
     <w:abstractNumId w:val="5"/>
   </w:num>
   <w:num w:numId="2">
-    <w:abstractNumId w:val="15"/>
+    <w:abstractNumId w:val="16"/>
   </w:num>
   <w:num w:numId="3">
     <w:abstractNumId w:val="7"/>
@@ -10905,16 +11098,16 @@
     <w:abstractNumId w:val="2"/>
   </w:num>
   <w:num w:numId="7">
-    <w:abstractNumId w:val="14"/>
+    <w:abstractNumId w:val="15"/>
   </w:num>
   <w:num w:numId="8">
     <w:abstractNumId w:val="1"/>
   </w:num>
   <w:num w:numId="9">
-    <w:abstractNumId w:val="16"/>
+    <w:abstractNumId w:val="17"/>
   </w:num>
   <w:num w:numId="10">
-    <w:abstractNumId w:val="17"/>
+    <w:abstractNumId w:val="18"/>
   </w:num>
   <w:num w:numId="11">
     <w:abstractNumId w:val="12"/>
@@ -10939,6 +11132,9 @@
   </w:num>
   <w:num w:numId="18">
     <w:abstractNumId w:val="4"/>
+  </w:num>
+  <w:num w:numId="19">
+    <w:abstractNumId w:val="14"/>
   </w:num>
 </w:numbering>
 </file>
@@ -11586,6 +11782,60 @@
       </w:tblBorders>
     </w:tblPr>
   </w:style>
+  <w:style w:type="paragraph" w:styleId="Kopfzeile">
+    <w:name w:val="header"/>
+    <w:basedOn w:val="Standard"/>
+    <w:link w:val="KopfzeileZchn"/>
+    <w:uiPriority w:val="99"/>
+    <w:unhideWhenUsed/>
+    <w:rsid w:val="00344426"/>
+    <w:pPr>
+      <w:tabs>
+        <w:tab w:val="center" w:pos="4536"/>
+        <w:tab w:val="right" w:pos="9072"/>
+      </w:tabs>
+      <w:spacing w:after="0" w:line="240" w:lineRule="auto"/>
+    </w:pPr>
+  </w:style>
+  <w:style w:type="character" w:customStyle="1" w:styleId="KopfzeileZchn">
+    <w:name w:val="Kopfzeile Zchn"/>
+    <w:basedOn w:val="Absatz-Standardschriftart"/>
+    <w:link w:val="Kopfzeile"/>
+    <w:uiPriority w:val="99"/>
+    <w:rsid w:val="00344426"/>
+    <w:rPr>
+      <w:rFonts w:ascii="Arial" w:hAnsi="Arial" w:cs="Arial"/>
+      <w:sz w:val="24"/>
+      <w:szCs w:val="24"/>
+    </w:rPr>
+  </w:style>
+  <w:style w:type="paragraph" w:styleId="Fuzeile">
+    <w:name w:val="footer"/>
+    <w:basedOn w:val="Standard"/>
+    <w:link w:val="FuzeileZchn"/>
+    <w:uiPriority w:val="99"/>
+    <w:unhideWhenUsed/>
+    <w:rsid w:val="00344426"/>
+    <w:pPr>
+      <w:tabs>
+        <w:tab w:val="center" w:pos="4536"/>
+        <w:tab w:val="right" w:pos="9072"/>
+      </w:tabs>
+      <w:spacing w:after="0" w:line="240" w:lineRule="auto"/>
+    </w:pPr>
+  </w:style>
+  <w:style w:type="character" w:customStyle="1" w:styleId="FuzeileZchn">
+    <w:name w:val="Fußzeile Zchn"/>
+    <w:basedOn w:val="Absatz-Standardschriftart"/>
+    <w:link w:val="Fuzeile"/>
+    <w:uiPriority w:val="99"/>
+    <w:rsid w:val="00344426"/>
+    <w:rPr>
+      <w:rFonts w:ascii="Arial" w:hAnsi="Arial" w:cs="Arial"/>
+      <w:sz w:val="24"/>
+      <w:szCs w:val="24"/>
+    </w:rPr>
+  </w:style>
 </w:styles>
 </file>
 

--- a/Studienarbeit.docx
+++ b/Studienarbeit.docx
@@ -7705,14 +7705,27 @@
       <w:r>
         <w:t xml:space="preserve">Abbildung </w:t>
       </w:r>
-      <w:fldSimple w:instr=" SEQ Abbildung \* ARABIC ">
-        <w:r>
-          <w:rPr>
-            <w:noProof/>
-          </w:rPr>
-          <w:t>1</w:t>
-        </w:r>
-      </w:fldSimple>
+      <w:r>
+        <w:fldChar w:fldCharType="begin"/>
+      </w:r>
+      <w:r>
+        <w:instrText xml:space="preserve"> SEQ Abbildung \* ARABIC </w:instrText>
+      </w:r>
+      <w:r>
+        <w:fldChar w:fldCharType="separate"/>
+      </w:r>
+      <w:r>
+        <w:rPr>
+          <w:noProof/>
+        </w:rPr>
+        <w:t>1</w:t>
+      </w:r>
+      <w:r>
+        <w:rPr>
+          <w:noProof/>
+        </w:rPr>
+        <w:fldChar w:fldCharType="end"/>
+      </w:r>
       <w:r>
         <w:t>: Kontrollflussgraph mit Schleife [Wikipedia Kontrollflussgraph]</w:t>
       </w:r>
@@ -9081,7 +9094,40 @@
     </w:p>
     <w:p>
       <w:r>
-        <w:t>Die JVM benutzt einen sogenannten JIT-Compiler, um den Bytecode zur Ausführungszeit in Maschinencode, welcher von dem Computer ausgeführt werden kann, zu übersetzen. Dies hat den Vorteil, dass das Kompilieren des Programms schneller erfolgt, als wenn der Code direkt in Maschinencode übersetzt wird.</w:t>
+        <w:t>Die JVM benutzt einen sogenannten JI</w:t>
+      </w:r>
+      <w:r>
+        <w:t>T</w:t>
+      </w:r>
+      <w:r>
+        <w:t>-Compiler</w:t>
+      </w:r>
+      <w:r>
+        <w:t xml:space="preserve"> (</w:t>
+      </w:r>
+      <w:r>
+        <w:rPr>
+          <w:i/>
+        </w:rPr>
+        <w:t>Just-In-Time Compiler</w:t>
+      </w:r>
+      <w:r>
+        <w:t>)</w:t>
+      </w:r>
+      <w:r>
+        <w:t>, um den Bytecode zur Ausführungszeit in Maschinencode, welcher von dem Computer ausgeführt werden kann, zu übersetzen.</w:t>
+      </w:r>
+      <w:r>
+        <w:t xml:space="preserve"> Dieser übersetzte Maschinencode bleibt für die Ausführungszeit des Programms in der JVM erhalten</w:t>
+      </w:r>
+      <w:r>
+        <w:t>, wodurch der betroffene Bytecode ab der zweiten Ausführung sehr schnell ausgeführt werden kann</w:t>
+      </w:r>
+      <w:r>
+        <w:t>.</w:t>
+      </w:r>
+      <w:r>
+        <w:t xml:space="preserve"> Dies hat den Vorteil, dass das Kompilieren des Programms schneller erfolgt, als wenn der Code direkt in Maschinencode übersetzt wird.</w:t>
       </w:r>
       <w:r>
         <w:t xml:space="preserve"> Gleichzeitig liegt der Code bereits in einem für die Maschine leicht verdaulichem Zustand vor, weswegen die Laufzeit Performanz besser ist als die Laufzeit Performanz von Interpretierten Sprachen.</w:t>
@@ -9104,33 +9150,16 @@
         <w:t xml:space="preserve"> Betriebssystem gekümmert werden. Diese Entwicklung wurde anfangs von Sun Microsystems durchgeführt. Nachdem Sun Microsystems im Jahre 2010 von Oracle aufgekauft wurde, wurde die Weiterentwicklung der JVM von Oracle übernommen.</w:t>
       </w:r>
       <w:r>
-        <w:t xml:space="preserve"> Somit muss sich der Anwendungsentwickler nicht um die Plattformunabhängigkeit seines Programms </w:t>
+        <w:t xml:space="preserve"> Somit muss sich der </w:t>
       </w:r>
       <w:r>
         <w:lastRenderedPageBreak/>
-        <w:t xml:space="preserve">kümmern, da dies bereits </w:t>
-      </w:r>
-      <w:bookmarkStart w:id="0" w:name="_GoBack"/>
-      <w:bookmarkEnd w:id="0"/>
-      <w:r>
-        <w:t xml:space="preserve">von der JVM übernommen wird. Dies kann sehr viel Zeit einsparen. </w:t>
-      </w:r>
-    </w:p>
-    <w:p>
-      <w:r>
-        <w:t xml:space="preserve">Die Eigenschaft, dass die JVM einen </w:t>
-      </w:r>
-      <w:r>
-        <w:t xml:space="preserve">standardisierten </w:t>
-      </w:r>
-      <w:r>
-        <w:t xml:space="preserve">Bytecode verwendet, wurde sich von verschiedenen anderen Programmiersprachen zu Nutze gemacht. Dies geschieht, indem der Code von diesen Programmiersprachen ebenfalls in diesen </w:t>
-      </w:r>
-      <w:r>
-        <w:t>standardisier</w:t>
-      </w:r>
-      <w:r>
-        <w:t xml:space="preserve">ten Bytecode kompiliert wird. </w:t>
+        <w:t xml:space="preserve">Anwendungsentwickler nicht um die Plattformunabhängigkeit seines Programms kümmern, da dies bereits von der JVM übernommen wird. Dies kann sehr viel Zeit einsparen. </w:t>
+      </w:r>
+    </w:p>
+    <w:p>
+      <w:r>
+        <w:t xml:space="preserve">Die Eigenschaft, dass die JVM einen standardisierten Bytecode verwendet, wurde sich von verschiedenen anderen Programmiersprachen zu Nutze gemacht. Dies geschieht, indem der Code von diesen Programmiersprachen ebenfalls in diesen standardisierten Bytecode kompiliert wird. </w:t>
       </w:r>
     </w:p>
     <w:p>
@@ -9180,6 +9209,65 @@
       </w:pPr>
       <w:r>
         <w:t>4.1 Bytecode</w:t>
+      </w:r>
+    </w:p>
+    <w:p>
+      <w:r>
+        <w:t>Eine knappe Erklärung für Bytecode lautet: „</w:t>
+      </w:r>
+      <w:r>
+        <w:t>Bytecode bezeichnet einen Zwischencode, der bei der Compilierung</w:t>
+      </w:r>
+      <w:r>
+        <w:t>[sic!]</w:t>
+      </w:r>
+      <w:r>
+        <w:t xml:space="preserve"> einer Programmiersprache entsteht. Damit wird der Quelltext eines Programmes nicht direkt in eine maschinenlesbare Form transformiert. Der Bytecode ist somit maschinenunabhängig und es entsteht eine kompaktere Darstellung vom ursprünglichen Quelltext. Die endgültige Ausführung des Bytecodes wird dann durch eine von der Rechnerplattform abhängige virtuelle Maschine realisiert.</w:t>
+      </w:r>
+      <w:r>
+        <w:t xml:space="preserve">“ [ITWissen] </w:t>
+      </w:r>
+    </w:p>
+    <w:p>
+      <w:r>
+        <w:t>Die ersten Ideen für eine Art Zwischencode zwischen Sourcecode und Maschinencode entstanden bereits in den 60er und 70er Jahren. Man wollte es schaffen, dass Code unabhängig vom Zielsystem kompiliert werden kann und dass diese Programme auch zwischen den verschiedenen Zielsystemen ausgetauscht werden können.</w:t>
+      </w:r>
+      <w:r>
+        <w:t xml:space="preserve"> Ein erster Vorläufer</w:t>
+      </w:r>
+      <w:r>
+        <w:t xml:space="preserve">, welcher dieses Konzept umgesetzt hat, ist die Programmiersprache </w:t>
+      </w:r>
+      <w:r>
+        <w:t>Basic Combined Programming Language (BCPL)</w:t>
+      </w:r>
+      <w:r>
+        <w:t>. Diese Programmiersprache konnte sich jedoch nicht durrchsetzen, da zu ihrer Zeit die Computer noch nicht schnell genug waren, um diesen Ansatz zu benutzen. [ITWissen]</w:t>
+      </w:r>
+    </w:p>
+    <w:p>
+      <w:r>
+        <w:t xml:space="preserve">Um den Bytecode auszuführen wird der Bytecode interpretiert und in einer virtuellen Maschine emuliert. Durch diese Emulation können Performanceeinbrüche entstehen. Dies ist einer der größten Nachteile von bytecodebasierten Programmiersprachen. Um dies zu umgehen wird der JIT-Compiler verwendet, welcher im vorigen Unterkapitel bereits erwähnt wurde. </w:t>
+      </w:r>
+    </w:p>
+    <w:p>
+      <w:r>
+        <w:lastRenderedPageBreak/>
+        <w:t>Ein Vorteil von bytecodebasierten Programmiersprachen ist es, dass durch die Emulation, in welcher der Code ausgeführt wird, eine deutlich höhere Kontrolle über diesen herrscht. Dies</w:t>
+      </w:r>
+      <w:r>
+        <w:t xml:space="preserve">er Vorteil kommt vor allem bei dem bereits genannten Sicherheitsvorteil zu Gute. Ebenso lässt sich das Programm während der Entwicklung </w:t>
+      </w:r>
+      <w:r>
+        <w:t>einfacher d</w:t>
+      </w:r>
+      <w:bookmarkStart w:id="0" w:name="_GoBack"/>
+      <w:bookmarkEnd w:id="0"/>
+      <w:r>
+        <w:t>ebuggen</w:t>
+      </w:r>
+      <w:r>
+        <w:t>.</w:t>
       </w:r>
     </w:p>
     <w:p>

--- a/Studienarbeit.docx
+++ b/Studienarbeit.docx
@@ -13694,6 +13694,357 @@
       </w:r>
     </w:p>
     <w:p>
+      <w:r>
+        <w:t xml:space="preserve">Einige für diese Arbeit wichtige </w:t>
+      </w:r>
+      <w:proofErr w:type="spellStart"/>
+      <w:r>
+        <w:t>OpCodes</w:t>
+      </w:r>
+      <w:proofErr w:type="spellEnd"/>
+      <w:r>
+        <w:t xml:space="preserve"> werden im Folgenden hervorgehoben.</w:t>
+      </w:r>
+    </w:p>
+    <w:p>
+      <w:r>
+        <w:t>Zu diesen Befehlen zählen:</w:t>
+      </w:r>
+    </w:p>
+    <w:p>
+      <w:pPr>
+        <w:pStyle w:val="Listenabsatz"/>
+        <w:numPr>
+          <w:ilvl w:val="0"/>
+          <w:numId w:val="28"/>
+        </w:numPr>
+      </w:pPr>
+      <w:r>
+        <w:t xml:space="preserve">Alle Return </w:t>
+      </w:r>
+      <w:proofErr w:type="spellStart"/>
+      <w:r>
+        <w:t>OpCodes</w:t>
+      </w:r>
+      <w:proofErr w:type="spellEnd"/>
+    </w:p>
+    <w:p>
+      <w:pPr>
+        <w:pStyle w:val="Listenabsatz"/>
+        <w:numPr>
+          <w:ilvl w:val="0"/>
+          <w:numId w:val="28"/>
+        </w:numPr>
+      </w:pPr>
+      <w:proofErr w:type="spellStart"/>
+      <w:r>
+        <w:t>OpCodes</w:t>
+      </w:r>
+      <w:proofErr w:type="spellEnd"/>
+      <w:r>
+        <w:t>, um Methoden aufzurufen</w:t>
+      </w:r>
+    </w:p>
+    <w:p>
+      <w:pPr>
+        <w:pStyle w:val="Listenabsatz"/>
+        <w:numPr>
+          <w:ilvl w:val="0"/>
+          <w:numId w:val="28"/>
+        </w:numPr>
+      </w:pPr>
+      <w:proofErr w:type="spellStart"/>
+      <w:r>
+        <w:t>OpCodes</w:t>
+      </w:r>
+      <w:proofErr w:type="spellEnd"/>
+      <w:r>
+        <w:t>, um Felder zu bearbeiten</w:t>
+      </w:r>
+    </w:p>
+    <w:p>
+      <w:pPr>
+        <w:rPr>
+          <w:b/>
+        </w:rPr>
+      </w:pPr>
+      <w:r>
+        <w:rPr>
+          <w:b/>
+        </w:rPr>
+        <w:t xml:space="preserve">Return </w:t>
+      </w:r>
+      <w:proofErr w:type="spellStart"/>
+      <w:r>
+        <w:rPr>
+          <w:b/>
+        </w:rPr>
+        <w:t>OpCodes</w:t>
+      </w:r>
+      <w:proofErr w:type="spellEnd"/>
+      <w:r>
+        <w:rPr>
+          <w:b/>
+        </w:rPr>
+        <w:t>:</w:t>
+      </w:r>
+    </w:p>
+    <w:p>
+      <w:r>
+        <w:t xml:space="preserve">Zu den verschiedenen </w:t>
+      </w:r>
+      <w:proofErr w:type="spellStart"/>
+      <w:r>
+        <w:t>OpCodes</w:t>
+      </w:r>
+      <w:proofErr w:type="spellEnd"/>
+      <w:r>
+        <w:t xml:space="preserve">, welche ein </w:t>
+      </w:r>
+      <w:proofErr w:type="spellStart"/>
+      <w:r>
+        <w:rPr>
+          <w:i/>
+        </w:rPr>
+        <w:t>return</w:t>
+      </w:r>
+      <w:proofErr w:type="spellEnd"/>
+      <w:r>
+        <w:t xml:space="preserve"> enthalten, zählen:</w:t>
+      </w:r>
+    </w:p>
+    <w:p>
+      <w:pPr>
+        <w:pStyle w:val="Listenabsatz"/>
+        <w:numPr>
+          <w:ilvl w:val="0"/>
+          <w:numId w:val="29"/>
+        </w:numPr>
+      </w:pPr>
+      <w:r>
+        <w:t>RETURN</w:t>
+      </w:r>
+    </w:p>
+    <w:p>
+      <w:pPr>
+        <w:pStyle w:val="Listenabsatz"/>
+        <w:numPr>
+          <w:ilvl w:val="0"/>
+          <w:numId w:val="29"/>
+        </w:numPr>
+      </w:pPr>
+      <w:r>
+        <w:t>ARETURN</w:t>
+      </w:r>
+    </w:p>
+    <w:p>
+      <w:pPr>
+        <w:pStyle w:val="Listenabsatz"/>
+        <w:numPr>
+          <w:ilvl w:val="0"/>
+          <w:numId w:val="29"/>
+        </w:numPr>
+      </w:pPr>
+      <w:r>
+        <w:t>IRETURN</w:t>
+      </w:r>
+    </w:p>
+    <w:p>
+      <w:pPr>
+        <w:pStyle w:val="Listenabsatz"/>
+        <w:numPr>
+          <w:ilvl w:val="0"/>
+          <w:numId w:val="29"/>
+        </w:numPr>
+      </w:pPr>
+      <w:r>
+        <w:t>DRETURN</w:t>
+      </w:r>
+    </w:p>
+    <w:p>
+      <w:pPr>
+        <w:pStyle w:val="Listenabsatz"/>
+        <w:numPr>
+          <w:ilvl w:val="0"/>
+          <w:numId w:val="29"/>
+        </w:numPr>
+      </w:pPr>
+      <w:r>
+        <w:t>FRETURN</w:t>
+      </w:r>
+    </w:p>
+    <w:p>
+      <w:pPr>
+        <w:pStyle w:val="Listenabsatz"/>
+        <w:numPr>
+          <w:ilvl w:val="0"/>
+          <w:numId w:val="29"/>
+        </w:numPr>
+      </w:pPr>
+      <w:r>
+        <w:t>LRETURN</w:t>
+      </w:r>
+    </w:p>
+    <w:p>
+      <w:r>
+        <w:t>Die Befehle definieren einen Absprungpunkt in einer Methode. Das Präfix (A/I/D/F/L) zeigen an, was von der Methode zurückgegeben wird.</w:t>
+      </w:r>
+      <w:r>
+        <w:t xml:space="preserve"> Der zugehörige Typ kann der vorigen Tabelle entnommen werden.</w:t>
+      </w:r>
+    </w:p>
+    <w:p>
+      <w:pPr>
+        <w:rPr>
+          <w:b/>
+        </w:rPr>
+      </w:pPr>
+      <w:proofErr w:type="spellStart"/>
+      <w:r>
+        <w:rPr>
+          <w:b/>
+        </w:rPr>
+        <w:lastRenderedPageBreak/>
+        <w:t>OpCodes</w:t>
+      </w:r>
+      <w:proofErr w:type="spellEnd"/>
+      <w:r>
+        <w:rPr>
+          <w:b/>
+        </w:rPr>
+        <w:t>, um Methoden aufzurufen:</w:t>
+      </w:r>
+    </w:p>
+    <w:p>
+      <w:r>
+        <w:t xml:space="preserve">Die </w:t>
+      </w:r>
+      <w:proofErr w:type="spellStart"/>
+      <w:r>
+        <w:t>OpCodes</w:t>
+      </w:r>
+      <w:proofErr w:type="spellEnd"/>
+      <w:r>
+        <w:t>, um Methodenaufrufe zu erkennen, lauten:</w:t>
+      </w:r>
+    </w:p>
+    <w:p>
+      <w:pPr>
+        <w:pStyle w:val="Listenabsatz"/>
+        <w:numPr>
+          <w:ilvl w:val="0"/>
+          <w:numId w:val="30"/>
+        </w:numPr>
+      </w:pPr>
+      <w:r>
+        <w:t>INVOKEVIRTUAL</w:t>
+      </w:r>
+    </w:p>
+    <w:p>
+      <w:pPr>
+        <w:pStyle w:val="Listenabsatz"/>
+        <w:numPr>
+          <w:ilvl w:val="0"/>
+          <w:numId w:val="30"/>
+        </w:numPr>
+      </w:pPr>
+      <w:r>
+        <w:t>INVOKESPECIAL</w:t>
+      </w:r>
+    </w:p>
+    <w:p>
+      <w:r>
+        <w:t xml:space="preserve">Diese </w:t>
+      </w:r>
+      <w:proofErr w:type="spellStart"/>
+      <w:r>
+        <w:t>OpCodes</w:t>
+      </w:r>
+      <w:proofErr w:type="spellEnd"/>
+      <w:r>
+        <w:t xml:space="preserve"> zeigen an, dass eine Methode an dieser Stelle aufgerufen wird. INVOKESPECIAL verweist hierbei auf besondere Methoden, wie zum Beispiel einen </w:t>
+      </w:r>
+      <w:proofErr w:type="spellStart"/>
+      <w:r>
+        <w:t>Konstruktoraufruf</w:t>
+      </w:r>
+      <w:proofErr w:type="spellEnd"/>
+      <w:r>
+        <w:t>.</w:t>
+      </w:r>
+    </w:p>
+    <w:p>
+      <w:pPr>
+        <w:rPr>
+          <w:b/>
+        </w:rPr>
+      </w:pPr>
+      <w:proofErr w:type="spellStart"/>
+      <w:r>
+        <w:rPr>
+          <w:b/>
+        </w:rPr>
+        <w:t>OpCodes</w:t>
+      </w:r>
+      <w:proofErr w:type="spellEnd"/>
+      <w:r>
+        <w:rPr>
+          <w:b/>
+        </w:rPr>
+        <w:t>, um Felder zu bearbeiten:</w:t>
+      </w:r>
+    </w:p>
+    <w:p>
+      <w:r>
+        <w:t xml:space="preserve">Wenn mit Feldern interagiert wird, werden im Bytecode folgende </w:t>
+      </w:r>
+      <w:proofErr w:type="spellStart"/>
+      <w:r>
+        <w:t>OpCodes</w:t>
+      </w:r>
+      <w:proofErr w:type="spellEnd"/>
+      <w:r>
+        <w:t xml:space="preserve"> erzeugt.</w:t>
+      </w:r>
+    </w:p>
+    <w:p>
+      <w:pPr>
+        <w:pStyle w:val="Listenabsatz"/>
+        <w:numPr>
+          <w:ilvl w:val="0"/>
+          <w:numId w:val="31"/>
+        </w:numPr>
+      </w:pPr>
+      <w:r>
+        <w:t>GETFIELD</w:t>
+      </w:r>
+    </w:p>
+    <w:p>
+      <w:pPr>
+        <w:pStyle w:val="Listenabsatz"/>
+        <w:numPr>
+          <w:ilvl w:val="0"/>
+          <w:numId w:val="31"/>
+        </w:numPr>
+      </w:pPr>
+      <w:r>
+        <w:t>PUTFIELD</w:t>
+      </w:r>
+    </w:p>
+    <w:p>
+      <w:r>
+        <w:t xml:space="preserve">Die </w:t>
+      </w:r>
+      <w:proofErr w:type="spellStart"/>
+      <w:r>
+        <w:t>OpCodes</w:t>
+      </w:r>
+      <w:proofErr w:type="spellEnd"/>
+      <w:r>
+        <w:t xml:space="preserve"> zeigen an, ob die Daten eines Feldes geholt werden (Präfix GET) oder, ob Daten in ein Feld geschrieben werden (Präfix PUT).</w:t>
+      </w:r>
+    </w:p>
+    <w:p>
       <w:pPr>
         <w:pStyle w:val="berschrift2"/>
       </w:pPr>
@@ -14377,7 +14728,11 @@
         <w:t>}</w:t>
       </w:r>
     </w:p>
-    <w:p/>
+    <w:p>
+      <w:r>
+        <w:t>[Wikipedia Java Bytecode]</w:t>
+      </w:r>
+    </w:p>
     <w:p>
       <w:r>
         <w:t xml:space="preserve">Diese Methode verwendet einige der zur Verfügung stehenden </w:t>
@@ -14394,322 +14749,6 @@
     <w:p>
       <w:r>
         <w:t>Der zugehörige Bytecode lautet wie folgt:</w:t>
-      </w:r>
-    </w:p>
-    <w:p>
-      <w:pPr>
-        <w:tabs>
-          <w:tab w:val="left" w:pos="916"/>
-          <w:tab w:val="left" w:pos="1832"/>
-          <w:tab w:val="left" w:pos="2748"/>
-          <w:tab w:val="left" w:pos="3664"/>
-          <w:tab w:val="left" w:pos="4580"/>
-          <w:tab w:val="left" w:pos="5496"/>
-          <w:tab w:val="left" w:pos="6412"/>
-          <w:tab w:val="left" w:pos="7328"/>
-          <w:tab w:val="left" w:pos="8244"/>
-          <w:tab w:val="left" w:pos="9160"/>
-          <w:tab w:val="left" w:pos="10076"/>
-          <w:tab w:val="left" w:pos="10992"/>
-          <w:tab w:val="left" w:pos="11908"/>
-          <w:tab w:val="left" w:pos="12824"/>
-          <w:tab w:val="left" w:pos="13740"/>
-          <w:tab w:val="left" w:pos="14656"/>
-        </w:tabs>
-        <w:spacing w:after="0" w:line="240" w:lineRule="auto"/>
-        <w:jc w:val="left"/>
-        <w:rPr>
-          <w:rFonts w:ascii="Courier New" w:eastAsia="Times New Roman" w:hAnsi="Courier New" w:cs="Courier New"/>
-          <w:sz w:val="20"/>
-          <w:szCs w:val="20"/>
-          <w:lang w:eastAsia="de-DE"/>
-        </w:rPr>
-      </w:pPr>
-      <w:r>
-        <w:rPr>
-          <w:rFonts w:ascii="Courier New" w:eastAsia="Times New Roman" w:hAnsi="Courier New" w:cs="Courier New"/>
-          <w:sz w:val="20"/>
-          <w:szCs w:val="20"/>
-          <w:lang w:eastAsia="de-DE"/>
-        </w:rPr>
-        <w:t>0:   iconst_2</w:t>
-      </w:r>
-    </w:p>
-    <w:p>
-      <w:pPr>
-        <w:tabs>
-          <w:tab w:val="left" w:pos="916"/>
-          <w:tab w:val="left" w:pos="1832"/>
-          <w:tab w:val="left" w:pos="2748"/>
-          <w:tab w:val="left" w:pos="3664"/>
-          <w:tab w:val="left" w:pos="4580"/>
-          <w:tab w:val="left" w:pos="5496"/>
-          <w:tab w:val="left" w:pos="6412"/>
-          <w:tab w:val="left" w:pos="7328"/>
-          <w:tab w:val="left" w:pos="8244"/>
-          <w:tab w:val="left" w:pos="9160"/>
-          <w:tab w:val="left" w:pos="10076"/>
-          <w:tab w:val="left" w:pos="10992"/>
-          <w:tab w:val="left" w:pos="11908"/>
-          <w:tab w:val="left" w:pos="12824"/>
-          <w:tab w:val="left" w:pos="13740"/>
-          <w:tab w:val="left" w:pos="14656"/>
-        </w:tabs>
-        <w:spacing w:after="0" w:line="240" w:lineRule="auto"/>
-        <w:jc w:val="left"/>
-        <w:rPr>
-          <w:rFonts w:ascii="Courier New" w:eastAsia="Times New Roman" w:hAnsi="Courier New" w:cs="Courier New"/>
-          <w:sz w:val="20"/>
-          <w:szCs w:val="20"/>
-          <w:lang w:eastAsia="de-DE"/>
-        </w:rPr>
-      </w:pPr>
-      <w:r>
-        <w:rPr>
-          <w:rFonts w:ascii="Courier New" w:eastAsia="Times New Roman" w:hAnsi="Courier New" w:cs="Courier New"/>
-          <w:sz w:val="20"/>
-          <w:szCs w:val="20"/>
-          <w:lang w:eastAsia="de-DE"/>
-        </w:rPr>
-        <w:t>1:   istore_1</w:t>
-      </w:r>
-    </w:p>
-    <w:p>
-      <w:pPr>
-        <w:tabs>
-          <w:tab w:val="left" w:pos="916"/>
-          <w:tab w:val="left" w:pos="1832"/>
-          <w:tab w:val="left" w:pos="2748"/>
-          <w:tab w:val="left" w:pos="3664"/>
-          <w:tab w:val="left" w:pos="4580"/>
-          <w:tab w:val="left" w:pos="5496"/>
-          <w:tab w:val="left" w:pos="6412"/>
-          <w:tab w:val="left" w:pos="7328"/>
-          <w:tab w:val="left" w:pos="8244"/>
-          <w:tab w:val="left" w:pos="9160"/>
-          <w:tab w:val="left" w:pos="10076"/>
-          <w:tab w:val="left" w:pos="10992"/>
-          <w:tab w:val="left" w:pos="11908"/>
-          <w:tab w:val="left" w:pos="12824"/>
-          <w:tab w:val="left" w:pos="13740"/>
-          <w:tab w:val="left" w:pos="14656"/>
-        </w:tabs>
-        <w:spacing w:after="0" w:line="240" w:lineRule="auto"/>
-        <w:jc w:val="left"/>
-        <w:rPr>
-          <w:rFonts w:ascii="Courier New" w:eastAsia="Times New Roman" w:hAnsi="Courier New" w:cs="Courier New"/>
-          <w:sz w:val="20"/>
-          <w:szCs w:val="20"/>
-          <w:lang w:eastAsia="de-DE"/>
-        </w:rPr>
-      </w:pPr>
-      <w:r>
-        <w:rPr>
-          <w:rFonts w:ascii="Courier New" w:eastAsia="Times New Roman" w:hAnsi="Courier New" w:cs="Courier New"/>
-          <w:sz w:val="20"/>
-          <w:szCs w:val="20"/>
-          <w:lang w:eastAsia="de-DE"/>
-        </w:rPr>
-        <w:lastRenderedPageBreak/>
-        <w:t>2:   iload_1</w:t>
-      </w:r>
-    </w:p>
-    <w:p>
-      <w:pPr>
-        <w:tabs>
-          <w:tab w:val="left" w:pos="916"/>
-          <w:tab w:val="left" w:pos="1832"/>
-          <w:tab w:val="left" w:pos="2748"/>
-          <w:tab w:val="left" w:pos="3664"/>
-          <w:tab w:val="left" w:pos="4580"/>
-          <w:tab w:val="left" w:pos="5496"/>
-          <w:tab w:val="left" w:pos="6412"/>
-          <w:tab w:val="left" w:pos="7328"/>
-          <w:tab w:val="left" w:pos="8244"/>
-          <w:tab w:val="left" w:pos="9160"/>
-          <w:tab w:val="left" w:pos="10076"/>
-          <w:tab w:val="left" w:pos="10992"/>
-          <w:tab w:val="left" w:pos="11908"/>
-          <w:tab w:val="left" w:pos="12824"/>
-          <w:tab w:val="left" w:pos="13740"/>
-          <w:tab w:val="left" w:pos="14656"/>
-        </w:tabs>
-        <w:spacing w:after="0" w:line="240" w:lineRule="auto"/>
-        <w:jc w:val="left"/>
-        <w:rPr>
-          <w:rFonts w:ascii="Courier New" w:eastAsia="Times New Roman" w:hAnsi="Courier New" w:cs="Courier New"/>
-          <w:sz w:val="20"/>
-          <w:szCs w:val="20"/>
-          <w:lang w:eastAsia="de-DE"/>
-        </w:rPr>
-      </w:pPr>
-      <w:r>
-        <w:rPr>
-          <w:rFonts w:ascii="Courier New" w:eastAsia="Times New Roman" w:hAnsi="Courier New" w:cs="Courier New"/>
-          <w:sz w:val="20"/>
-          <w:szCs w:val="20"/>
-          <w:lang w:eastAsia="de-DE"/>
-        </w:rPr>
-        <w:t xml:space="preserve">3:   </w:t>
-      </w:r>
-      <w:proofErr w:type="spellStart"/>
-      <w:proofErr w:type="gramStart"/>
-      <w:r>
-        <w:rPr>
-          <w:rFonts w:ascii="Courier New" w:eastAsia="Times New Roman" w:hAnsi="Courier New" w:cs="Courier New"/>
-          <w:sz w:val="20"/>
-          <w:szCs w:val="20"/>
-          <w:lang w:eastAsia="de-DE"/>
-        </w:rPr>
-        <w:t>sipush</w:t>
-      </w:r>
-      <w:proofErr w:type="spellEnd"/>
-      <w:r>
-        <w:rPr>
-          <w:rFonts w:ascii="Courier New" w:eastAsia="Times New Roman" w:hAnsi="Courier New" w:cs="Courier New"/>
-          <w:sz w:val="20"/>
-          <w:szCs w:val="20"/>
-          <w:lang w:eastAsia="de-DE"/>
-        </w:rPr>
-        <w:t xml:space="preserve">  1000</w:t>
-      </w:r>
-      <w:proofErr w:type="gramEnd"/>
-    </w:p>
-    <w:p>
-      <w:pPr>
-        <w:tabs>
-          <w:tab w:val="left" w:pos="916"/>
-          <w:tab w:val="left" w:pos="1832"/>
-          <w:tab w:val="left" w:pos="2748"/>
-          <w:tab w:val="left" w:pos="3664"/>
-          <w:tab w:val="left" w:pos="4580"/>
-          <w:tab w:val="left" w:pos="5496"/>
-          <w:tab w:val="left" w:pos="6412"/>
-          <w:tab w:val="left" w:pos="7328"/>
-          <w:tab w:val="left" w:pos="8244"/>
-          <w:tab w:val="left" w:pos="9160"/>
-          <w:tab w:val="left" w:pos="10076"/>
-          <w:tab w:val="left" w:pos="10992"/>
-          <w:tab w:val="left" w:pos="11908"/>
-          <w:tab w:val="left" w:pos="12824"/>
-          <w:tab w:val="left" w:pos="13740"/>
-          <w:tab w:val="left" w:pos="14656"/>
-        </w:tabs>
-        <w:spacing w:after="0" w:line="240" w:lineRule="auto"/>
-        <w:jc w:val="left"/>
-        <w:rPr>
-          <w:rFonts w:ascii="Courier New" w:eastAsia="Times New Roman" w:hAnsi="Courier New" w:cs="Courier New"/>
-          <w:sz w:val="20"/>
-          <w:szCs w:val="20"/>
-          <w:lang w:eastAsia="de-DE"/>
-        </w:rPr>
-      </w:pPr>
-      <w:r>
-        <w:rPr>
-          <w:rFonts w:ascii="Courier New" w:eastAsia="Times New Roman" w:hAnsi="Courier New" w:cs="Courier New"/>
-          <w:sz w:val="20"/>
-          <w:szCs w:val="20"/>
-          <w:lang w:eastAsia="de-DE"/>
-        </w:rPr>
-        <w:t xml:space="preserve">6:   </w:t>
-      </w:r>
-      <w:proofErr w:type="spellStart"/>
-      <w:r>
-        <w:rPr>
-          <w:rFonts w:ascii="Courier New" w:eastAsia="Times New Roman" w:hAnsi="Courier New" w:cs="Courier New"/>
-          <w:sz w:val="20"/>
-          <w:szCs w:val="20"/>
-          <w:lang w:eastAsia="de-DE"/>
-        </w:rPr>
-        <w:t>if_icmpge</w:t>
-      </w:r>
-      <w:proofErr w:type="spellEnd"/>
-      <w:r>
-        <w:rPr>
-          <w:rFonts w:ascii="Courier New" w:eastAsia="Times New Roman" w:hAnsi="Courier New" w:cs="Courier New"/>
-          <w:sz w:val="20"/>
-          <w:szCs w:val="20"/>
-          <w:lang w:eastAsia="de-DE"/>
-        </w:rPr>
-        <w:t xml:space="preserve">       44</w:t>
-      </w:r>
-    </w:p>
-    <w:p>
-      <w:pPr>
-        <w:tabs>
-          <w:tab w:val="left" w:pos="916"/>
-          <w:tab w:val="left" w:pos="1832"/>
-          <w:tab w:val="left" w:pos="2748"/>
-          <w:tab w:val="left" w:pos="3664"/>
-          <w:tab w:val="left" w:pos="4580"/>
-          <w:tab w:val="left" w:pos="5496"/>
-          <w:tab w:val="left" w:pos="6412"/>
-          <w:tab w:val="left" w:pos="7328"/>
-          <w:tab w:val="left" w:pos="8244"/>
-          <w:tab w:val="left" w:pos="9160"/>
-          <w:tab w:val="left" w:pos="10076"/>
-          <w:tab w:val="left" w:pos="10992"/>
-          <w:tab w:val="left" w:pos="11908"/>
-          <w:tab w:val="left" w:pos="12824"/>
-          <w:tab w:val="left" w:pos="13740"/>
-          <w:tab w:val="left" w:pos="14656"/>
-        </w:tabs>
-        <w:spacing w:after="0" w:line="240" w:lineRule="auto"/>
-        <w:jc w:val="left"/>
-        <w:rPr>
-          <w:rFonts w:ascii="Courier New" w:eastAsia="Times New Roman" w:hAnsi="Courier New" w:cs="Courier New"/>
-          <w:sz w:val="20"/>
-          <w:szCs w:val="20"/>
-          <w:lang w:eastAsia="de-DE"/>
-        </w:rPr>
-      </w:pPr>
-      <w:r>
-        <w:rPr>
-          <w:rFonts w:ascii="Courier New" w:eastAsia="Times New Roman" w:hAnsi="Courier New" w:cs="Courier New"/>
-          <w:sz w:val="20"/>
-          <w:szCs w:val="20"/>
-          <w:lang w:eastAsia="de-DE"/>
-        </w:rPr>
-        <w:t>9:   iconst_2</w:t>
-      </w:r>
-    </w:p>
-    <w:p>
-      <w:pPr>
-        <w:tabs>
-          <w:tab w:val="left" w:pos="916"/>
-          <w:tab w:val="left" w:pos="1832"/>
-          <w:tab w:val="left" w:pos="2748"/>
-          <w:tab w:val="left" w:pos="3664"/>
-          <w:tab w:val="left" w:pos="4580"/>
-          <w:tab w:val="left" w:pos="5496"/>
-          <w:tab w:val="left" w:pos="6412"/>
-          <w:tab w:val="left" w:pos="7328"/>
-          <w:tab w:val="left" w:pos="8244"/>
-          <w:tab w:val="left" w:pos="9160"/>
-          <w:tab w:val="left" w:pos="10076"/>
-          <w:tab w:val="left" w:pos="10992"/>
-          <w:tab w:val="left" w:pos="11908"/>
-          <w:tab w:val="left" w:pos="12824"/>
-          <w:tab w:val="left" w:pos="13740"/>
-          <w:tab w:val="left" w:pos="14656"/>
-        </w:tabs>
-        <w:spacing w:after="0" w:line="240" w:lineRule="auto"/>
-        <w:jc w:val="left"/>
-        <w:rPr>
-          <w:rFonts w:ascii="Courier New" w:eastAsia="Times New Roman" w:hAnsi="Courier New" w:cs="Courier New"/>
-          <w:sz w:val="20"/>
-          <w:szCs w:val="20"/>
-          <w:lang w:eastAsia="de-DE"/>
-        </w:rPr>
-      </w:pPr>
-      <w:r>
-        <w:rPr>
-          <w:rFonts w:ascii="Courier New" w:eastAsia="Times New Roman" w:hAnsi="Courier New" w:cs="Courier New"/>
-          <w:sz w:val="20"/>
-          <w:szCs w:val="20"/>
-          <w:lang w:eastAsia="de-DE"/>
-        </w:rPr>
-        <w:t>10:  istore_2</w:t>
       </w:r>
     </w:p>
     <w:p>
@@ -14749,7 +14788,8 @@
           <w:szCs w:val="20"/>
           <w:lang w:eastAsia="de-DE"/>
         </w:rPr>
-        <w:t>11:  iload_2</w:t>
+        <w:lastRenderedPageBreak/>
+        <w:t>0:   iconst_2</w:t>
       </w:r>
     </w:p>
     <w:p>
@@ -14788,7 +14828,7 @@
           <w:szCs w:val="20"/>
           <w:lang w:eastAsia="de-DE"/>
         </w:rPr>
-        <w:t>12:  iload_1</w:t>
+        <w:t>1:   istore_1</w:t>
       </w:r>
     </w:p>
     <w:p>
@@ -14827,27 +14867,7 @@
           <w:szCs w:val="20"/>
           <w:lang w:eastAsia="de-DE"/>
         </w:rPr>
-        <w:t xml:space="preserve">13:  </w:t>
-      </w:r>
-      <w:proofErr w:type="spellStart"/>
-      <w:r>
-        <w:rPr>
-          <w:rFonts w:ascii="Courier New" w:eastAsia="Times New Roman" w:hAnsi="Courier New" w:cs="Courier New"/>
-          <w:sz w:val="20"/>
-          <w:szCs w:val="20"/>
-          <w:lang w:eastAsia="de-DE"/>
-        </w:rPr>
-        <w:t>if_icmpge</w:t>
-      </w:r>
-      <w:proofErr w:type="spellEnd"/>
-      <w:r>
-        <w:rPr>
-          <w:rFonts w:ascii="Courier New" w:eastAsia="Times New Roman" w:hAnsi="Courier New" w:cs="Courier New"/>
-          <w:sz w:val="20"/>
-          <w:szCs w:val="20"/>
-          <w:lang w:eastAsia="de-DE"/>
-        </w:rPr>
-        <w:t xml:space="preserve">       31</w:t>
+        <w:t>2:   iload_1</w:t>
       </w:r>
     </w:p>
     <w:p>
@@ -14886,8 +14906,30 @@
           <w:szCs w:val="20"/>
           <w:lang w:eastAsia="de-DE"/>
         </w:rPr>
-        <w:t>16:  iload_1</w:t>
-      </w:r>
+        <w:t xml:space="preserve">3:   </w:t>
+      </w:r>
+      <w:proofErr w:type="spellStart"/>
+      <w:proofErr w:type="gramStart"/>
+      <w:r>
+        <w:rPr>
+          <w:rFonts w:ascii="Courier New" w:eastAsia="Times New Roman" w:hAnsi="Courier New" w:cs="Courier New"/>
+          <w:sz w:val="20"/>
+          <w:szCs w:val="20"/>
+          <w:lang w:eastAsia="de-DE"/>
+        </w:rPr>
+        <w:t>sipush</w:t>
+      </w:r>
+      <w:proofErr w:type="spellEnd"/>
+      <w:r>
+        <w:rPr>
+          <w:rFonts w:ascii="Courier New" w:eastAsia="Times New Roman" w:hAnsi="Courier New" w:cs="Courier New"/>
+          <w:sz w:val="20"/>
+          <w:szCs w:val="20"/>
+          <w:lang w:eastAsia="de-DE"/>
+        </w:rPr>
+        <w:t xml:space="preserve">  1000</w:t>
+      </w:r>
+      <w:proofErr w:type="gramEnd"/>
     </w:p>
     <w:p>
       <w:pPr>
@@ -14925,7 +14967,27 @@
           <w:szCs w:val="20"/>
           <w:lang w:eastAsia="de-DE"/>
         </w:rPr>
-        <w:t>17:  iload_2</w:t>
+        <w:t xml:space="preserve">6:   </w:t>
+      </w:r>
+      <w:proofErr w:type="spellStart"/>
+      <w:r>
+        <w:rPr>
+          <w:rFonts w:ascii="Courier New" w:eastAsia="Times New Roman" w:hAnsi="Courier New" w:cs="Courier New"/>
+          <w:sz w:val="20"/>
+          <w:szCs w:val="20"/>
+          <w:lang w:eastAsia="de-DE"/>
+        </w:rPr>
+        <w:t>if_icmpge</w:t>
+      </w:r>
+      <w:proofErr w:type="spellEnd"/>
+      <w:r>
+        <w:rPr>
+          <w:rFonts w:ascii="Courier New" w:eastAsia="Times New Roman" w:hAnsi="Courier New" w:cs="Courier New"/>
+          <w:sz w:val="20"/>
+          <w:szCs w:val="20"/>
+          <w:lang w:eastAsia="de-DE"/>
+        </w:rPr>
+        <w:t xml:space="preserve">       44</w:t>
       </w:r>
     </w:p>
     <w:p>
@@ -14964,19 +15026,8 @@
           <w:szCs w:val="20"/>
           <w:lang w:eastAsia="de-DE"/>
         </w:rPr>
-        <w:t xml:space="preserve">18:  </w:t>
-      </w:r>
-      <w:proofErr w:type="spellStart"/>
-      <w:r>
-        <w:rPr>
-          <w:rFonts w:ascii="Courier New" w:eastAsia="Times New Roman" w:hAnsi="Courier New" w:cs="Courier New"/>
-          <w:sz w:val="20"/>
-          <w:szCs w:val="20"/>
-          <w:lang w:eastAsia="de-DE"/>
-        </w:rPr>
-        <w:t>irem</w:t>
-      </w:r>
-      <w:proofErr w:type="spellEnd"/>
+        <w:t>9:   iconst_2</w:t>
+      </w:r>
     </w:p>
     <w:p>
       <w:pPr>
@@ -15014,31 +15065,12 @@
           <w:szCs w:val="20"/>
           <w:lang w:eastAsia="de-DE"/>
         </w:rPr>
-        <w:t xml:space="preserve">19:  </w:t>
-      </w:r>
-      <w:proofErr w:type="spellStart"/>
-      <w:r>
-        <w:rPr>
-          <w:rFonts w:ascii="Courier New" w:eastAsia="Times New Roman" w:hAnsi="Courier New" w:cs="Courier New"/>
-          <w:sz w:val="20"/>
-          <w:szCs w:val="20"/>
-          <w:lang w:eastAsia="de-DE"/>
-        </w:rPr>
-        <w:t>ifne</w:t>
-      </w:r>
-      <w:proofErr w:type="spellEnd"/>
-      <w:r>
-        <w:rPr>
-          <w:rFonts w:ascii="Courier New" w:eastAsia="Times New Roman" w:hAnsi="Courier New" w:cs="Courier New"/>
-          <w:sz w:val="20"/>
-          <w:szCs w:val="20"/>
-          <w:lang w:eastAsia="de-DE"/>
-        </w:rPr>
-        <w:t xml:space="preserve">    25</w:t>
-      </w:r>
-    </w:p>
-    <w:p>
-      <w:pPr>
+        <w:t>10:  istore_2</w:t>
+      </w:r>
+    </w:p>
+    <w:p>
+      <w:pPr>
+        <w:keepLines/>
         <w:tabs>
           <w:tab w:val="left" w:pos="916"/>
           <w:tab w:val="left" w:pos="1832"/>
@@ -15073,27 +15105,7 @@
           <w:szCs w:val="20"/>
           <w:lang w:eastAsia="de-DE"/>
         </w:rPr>
-        <w:t xml:space="preserve">22:  </w:t>
-      </w:r>
-      <w:proofErr w:type="spellStart"/>
-      <w:r>
-        <w:rPr>
-          <w:rFonts w:ascii="Courier New" w:eastAsia="Times New Roman" w:hAnsi="Courier New" w:cs="Courier New"/>
-          <w:sz w:val="20"/>
-          <w:szCs w:val="20"/>
-          <w:lang w:eastAsia="de-DE"/>
-        </w:rPr>
-        <w:t>goto</w:t>
-      </w:r>
-      <w:proofErr w:type="spellEnd"/>
-      <w:r>
-        <w:rPr>
-          <w:rFonts w:ascii="Courier New" w:eastAsia="Times New Roman" w:hAnsi="Courier New" w:cs="Courier New"/>
-          <w:sz w:val="20"/>
-          <w:szCs w:val="20"/>
-          <w:lang w:eastAsia="de-DE"/>
-        </w:rPr>
-        <w:t xml:space="preserve">    38</w:t>
+        <w:t>11:  iload_2</w:t>
       </w:r>
     </w:p>
     <w:p>
@@ -15132,27 +15144,7 @@
           <w:szCs w:val="20"/>
           <w:lang w:eastAsia="de-DE"/>
         </w:rPr>
-        <w:t xml:space="preserve">25:  </w:t>
-      </w:r>
-      <w:proofErr w:type="spellStart"/>
-      <w:r>
-        <w:rPr>
-          <w:rFonts w:ascii="Courier New" w:eastAsia="Times New Roman" w:hAnsi="Courier New" w:cs="Courier New"/>
-          <w:sz w:val="20"/>
-          <w:szCs w:val="20"/>
-          <w:lang w:eastAsia="de-DE"/>
-        </w:rPr>
-        <w:t>iinc</w:t>
-      </w:r>
-      <w:proofErr w:type="spellEnd"/>
-      <w:r>
-        <w:rPr>
-          <w:rFonts w:ascii="Courier New" w:eastAsia="Times New Roman" w:hAnsi="Courier New" w:cs="Courier New"/>
-          <w:sz w:val="20"/>
-          <w:szCs w:val="20"/>
-          <w:lang w:eastAsia="de-DE"/>
-        </w:rPr>
-        <w:t xml:space="preserve">    2, 1</w:t>
+        <w:t>12:  iload_1</w:t>
       </w:r>
     </w:p>
     <w:p>
@@ -15191,7 +15183,7 @@
           <w:szCs w:val="20"/>
           <w:lang w:eastAsia="de-DE"/>
         </w:rPr>
-        <w:t xml:space="preserve">28:  </w:t>
+        <w:t xml:space="preserve">13:  </w:t>
       </w:r>
       <w:proofErr w:type="spellStart"/>
       <w:r>
@@ -15201,7 +15193,7 @@
           <w:szCs w:val="20"/>
           <w:lang w:eastAsia="de-DE"/>
         </w:rPr>
-        <w:t>goto</w:t>
+        <w:t>if_icmpge</w:t>
       </w:r>
       <w:proofErr w:type="spellEnd"/>
       <w:r>
@@ -15211,7 +15203,7 @@
           <w:szCs w:val="20"/>
           <w:lang w:eastAsia="de-DE"/>
         </w:rPr>
-        <w:t xml:space="preserve">    11</w:t>
+        <w:t xml:space="preserve">       31</w:t>
       </w:r>
     </w:p>
     <w:p>
@@ -15250,118 +15242,7 @@
           <w:szCs w:val="20"/>
           <w:lang w:eastAsia="de-DE"/>
         </w:rPr>
-        <w:t xml:space="preserve">31:  </w:t>
-      </w:r>
-      <w:proofErr w:type="spellStart"/>
-      <w:r>
-        <w:rPr>
-          <w:rFonts w:ascii="Courier New" w:eastAsia="Times New Roman" w:hAnsi="Courier New" w:cs="Courier New"/>
-          <w:sz w:val="20"/>
-          <w:szCs w:val="20"/>
-          <w:lang w:eastAsia="de-DE"/>
-        </w:rPr>
-        <w:t>getstatic</w:t>
-      </w:r>
-      <w:proofErr w:type="spellEnd"/>
-      <w:r>
-        <w:rPr>
-          <w:rFonts w:ascii="Courier New" w:eastAsia="Times New Roman" w:hAnsi="Courier New" w:cs="Courier New"/>
-          <w:sz w:val="20"/>
-          <w:szCs w:val="20"/>
-          <w:lang w:eastAsia="de-DE"/>
-        </w:rPr>
-        <w:t xml:space="preserve">       #84;//Field</w:t>
-      </w:r>
-      <w:r>
-        <w:rPr>
-          <w:rFonts w:ascii="Courier New" w:eastAsia="Times New Roman" w:hAnsi="Courier New" w:cs="Courier New"/>
-          <w:sz w:val="20"/>
-          <w:szCs w:val="20"/>
-          <w:lang w:eastAsia="de-DE"/>
-        </w:rPr>
-        <w:t xml:space="preserve"> </w:t>
-      </w:r>
-      <w:proofErr w:type="spellStart"/>
-      <w:proofErr w:type="gramStart"/>
-      <w:r>
-        <w:rPr>
-          <w:rFonts w:ascii="Courier New" w:eastAsia="Times New Roman" w:hAnsi="Courier New" w:cs="Courier New"/>
-          <w:sz w:val="20"/>
-          <w:szCs w:val="20"/>
-          <w:lang w:eastAsia="de-DE"/>
-        </w:rPr>
-        <w:t>java</w:t>
-      </w:r>
-      <w:proofErr w:type="spellEnd"/>
-      <w:r>
-        <w:rPr>
-          <w:rFonts w:ascii="Courier New" w:eastAsia="Times New Roman" w:hAnsi="Courier New" w:cs="Courier New"/>
-          <w:sz w:val="20"/>
-          <w:szCs w:val="20"/>
-          <w:lang w:eastAsia="de-DE"/>
-        </w:rPr>
-        <w:t>/lang/</w:t>
-      </w:r>
-      <w:proofErr w:type="spellStart"/>
-      <w:r>
-        <w:rPr>
-          <w:rFonts w:ascii="Courier New" w:eastAsia="Times New Roman" w:hAnsi="Courier New" w:cs="Courier New"/>
-          <w:sz w:val="20"/>
-          <w:szCs w:val="20"/>
-          <w:lang w:eastAsia="de-DE"/>
-        </w:rPr>
-        <w:t>System.out:Ljava</w:t>
-      </w:r>
-      <w:proofErr w:type="spellEnd"/>
-      <w:proofErr w:type="gramEnd"/>
-      <w:r>
-        <w:rPr>
-          <w:rFonts w:ascii="Courier New" w:eastAsia="Times New Roman" w:hAnsi="Courier New" w:cs="Courier New"/>
-          <w:sz w:val="20"/>
-          <w:szCs w:val="20"/>
-          <w:lang w:eastAsia="de-DE"/>
-        </w:rPr>
-        <w:t>/</w:t>
-      </w:r>
-      <w:proofErr w:type="spellStart"/>
-      <w:r>
-        <w:rPr>
-          <w:rFonts w:ascii="Courier New" w:eastAsia="Times New Roman" w:hAnsi="Courier New" w:cs="Courier New"/>
-          <w:sz w:val="20"/>
-          <w:szCs w:val="20"/>
-          <w:lang w:eastAsia="de-DE"/>
-        </w:rPr>
-        <w:t>io</w:t>
-      </w:r>
-      <w:proofErr w:type="spellEnd"/>
-      <w:r>
-        <w:rPr>
-          <w:rFonts w:ascii="Courier New" w:eastAsia="Times New Roman" w:hAnsi="Courier New" w:cs="Courier New"/>
-          <w:sz w:val="20"/>
-          <w:szCs w:val="20"/>
-          <w:lang w:eastAsia="de-DE"/>
-        </w:rPr>
-        <w:t>/</w:t>
-      </w:r>
-      <w:proofErr w:type="spellStart"/>
-      <w:r>
-        <w:rPr>
-          <w:rFonts w:ascii="Courier New" w:eastAsia="Times New Roman" w:hAnsi="Courier New" w:cs="Courier New"/>
-          <w:sz w:val="20"/>
-          <w:szCs w:val="20"/>
-          <w:lang w:eastAsia="de-DE"/>
-        </w:rPr>
-        <w:t>PrintStream</w:t>
-      </w:r>
-      <w:proofErr w:type="spellEnd"/>
-      <w:r>
-        <w:rPr>
-          <w:rFonts w:ascii="Courier New" w:eastAsia="Times New Roman" w:hAnsi="Courier New" w:cs="Courier New"/>
-          <w:sz w:val="20"/>
-          <w:szCs w:val="20"/>
-          <w:lang w:eastAsia="de-DE"/>
-        </w:rPr>
-        <w:t>;</w:t>
+        <w:t>16:  iload_1</w:t>
       </w:r>
     </w:p>
     <w:p>
@@ -15400,7 +15281,7 @@
           <w:szCs w:val="20"/>
           <w:lang w:eastAsia="de-DE"/>
         </w:rPr>
-        <w:t>34:  iload_1</w:t>
+        <w:t>17:  iload_2</w:t>
       </w:r>
     </w:p>
     <w:p>
@@ -15439,7 +15320,7 @@
           <w:szCs w:val="20"/>
           <w:lang w:eastAsia="de-DE"/>
         </w:rPr>
-        <w:t xml:space="preserve">35:  </w:t>
+        <w:t xml:space="preserve">18:  </w:t>
       </w:r>
       <w:proofErr w:type="spellStart"/>
       <w:r>
@@ -15449,89 +15330,9 @@
           <w:szCs w:val="20"/>
           <w:lang w:eastAsia="de-DE"/>
         </w:rPr>
-        <w:t>invokevirtual</w:t>
-      </w:r>
-      <w:proofErr w:type="spellEnd"/>
-      <w:r>
-        <w:rPr>
-          <w:rFonts w:ascii="Courier New" w:eastAsia="Times New Roman" w:hAnsi="Courier New" w:cs="Courier New"/>
-          <w:sz w:val="20"/>
-          <w:szCs w:val="20"/>
-          <w:lang w:eastAsia="de-DE"/>
-        </w:rPr>
-        <w:t xml:space="preserve">   #85;//Method </w:t>
-      </w:r>
-      <w:proofErr w:type="spellStart"/>
-      <w:r>
-        <w:rPr>
-          <w:rFonts w:ascii="Courier New" w:eastAsia="Times New Roman" w:hAnsi="Courier New" w:cs="Courier New"/>
-          <w:sz w:val="20"/>
-          <w:szCs w:val="20"/>
-          <w:lang w:eastAsia="de-DE"/>
-        </w:rPr>
-        <w:t>java</w:t>
-      </w:r>
-      <w:proofErr w:type="spellEnd"/>
-      <w:r>
-        <w:rPr>
-          <w:rFonts w:ascii="Courier New" w:eastAsia="Times New Roman" w:hAnsi="Courier New" w:cs="Courier New"/>
-          <w:sz w:val="20"/>
-          <w:szCs w:val="20"/>
-          <w:lang w:eastAsia="de-DE"/>
-        </w:rPr>
-        <w:t>/</w:t>
-      </w:r>
-      <w:proofErr w:type="spellStart"/>
-      <w:r>
-        <w:rPr>
-          <w:rFonts w:ascii="Courier New" w:eastAsia="Times New Roman" w:hAnsi="Courier New" w:cs="Courier New"/>
-          <w:sz w:val="20"/>
-          <w:szCs w:val="20"/>
-          <w:lang w:eastAsia="de-DE"/>
-        </w:rPr>
-        <w:t>io</w:t>
-      </w:r>
-      <w:proofErr w:type="spellEnd"/>
-      <w:r>
-        <w:rPr>
-          <w:rFonts w:ascii="Courier New" w:eastAsia="Times New Roman" w:hAnsi="Courier New" w:cs="Courier New"/>
-          <w:sz w:val="20"/>
-          <w:szCs w:val="20"/>
-          <w:lang w:eastAsia="de-DE"/>
-        </w:rPr>
-        <w:t>/</w:t>
-      </w:r>
-      <w:proofErr w:type="spellStart"/>
-      <w:r>
-        <w:rPr>
-          <w:rFonts w:ascii="Courier New" w:eastAsia="Times New Roman" w:hAnsi="Courier New" w:cs="Courier New"/>
-          <w:sz w:val="20"/>
-          <w:szCs w:val="20"/>
-          <w:lang w:eastAsia="de-DE"/>
-        </w:rPr>
-        <w:t>PrintStream.println</w:t>
-      </w:r>
-      <w:proofErr w:type="spellEnd"/>
-      <w:r>
-        <w:rPr>
-          <w:rFonts w:ascii="Courier New" w:eastAsia="Times New Roman" w:hAnsi="Courier New" w:cs="Courier New"/>
-          <w:sz w:val="20"/>
-          <w:szCs w:val="20"/>
-          <w:lang w:eastAsia="de-DE"/>
-        </w:rPr>
-        <w:t>:(</w:t>
-      </w:r>
-      <w:proofErr w:type="gramStart"/>
-      <w:r>
-        <w:rPr>
-          <w:rFonts w:ascii="Courier New" w:eastAsia="Times New Roman" w:hAnsi="Courier New" w:cs="Courier New"/>
-          <w:sz w:val="20"/>
-          <w:szCs w:val="20"/>
-          <w:lang w:eastAsia="de-DE"/>
-        </w:rPr>
-        <w:t>I)V</w:t>
-      </w:r>
-      <w:proofErr w:type="gramEnd"/>
+        <w:t>irem</w:t>
+      </w:r>
+      <w:proofErr w:type="spellEnd"/>
     </w:p>
     <w:p>
       <w:pPr>
@@ -15569,7 +15370,7 @@
           <w:szCs w:val="20"/>
           <w:lang w:eastAsia="de-DE"/>
         </w:rPr>
-        <w:t xml:space="preserve">38:  </w:t>
+        <w:t xml:space="preserve">19:  </w:t>
       </w:r>
       <w:proofErr w:type="spellStart"/>
       <w:r>
@@ -15579,7 +15380,7 @@
           <w:szCs w:val="20"/>
           <w:lang w:eastAsia="de-DE"/>
         </w:rPr>
-        <w:t>iinc</w:t>
+        <w:t>ifne</w:t>
       </w:r>
       <w:proofErr w:type="spellEnd"/>
       <w:r>
@@ -15589,7 +15390,7 @@
           <w:szCs w:val="20"/>
           <w:lang w:eastAsia="de-DE"/>
         </w:rPr>
-        <w:t xml:space="preserve">    1, 1</w:t>
+        <w:t xml:space="preserve">    25</w:t>
       </w:r>
     </w:p>
     <w:p>
@@ -15628,7 +15429,7 @@
           <w:szCs w:val="20"/>
           <w:lang w:eastAsia="de-DE"/>
         </w:rPr>
-        <w:t xml:space="preserve">41:  </w:t>
+        <w:t xml:space="preserve">22:  </w:t>
       </w:r>
       <w:proofErr w:type="spellStart"/>
       <w:r>
@@ -15648,7 +15449,7 @@
           <w:szCs w:val="20"/>
           <w:lang w:eastAsia="de-DE"/>
         </w:rPr>
-        <w:t xml:space="preserve">    2</w:t>
+        <w:t xml:space="preserve">    38</w:t>
       </w:r>
     </w:p>
     <w:p>
@@ -15687,6 +15488,561 @@
           <w:szCs w:val="20"/>
           <w:lang w:eastAsia="de-DE"/>
         </w:rPr>
+        <w:t xml:space="preserve">25:  </w:t>
+      </w:r>
+      <w:proofErr w:type="spellStart"/>
+      <w:r>
+        <w:rPr>
+          <w:rFonts w:ascii="Courier New" w:eastAsia="Times New Roman" w:hAnsi="Courier New" w:cs="Courier New"/>
+          <w:sz w:val="20"/>
+          <w:szCs w:val="20"/>
+          <w:lang w:eastAsia="de-DE"/>
+        </w:rPr>
+        <w:t>iinc</w:t>
+      </w:r>
+      <w:proofErr w:type="spellEnd"/>
+      <w:r>
+        <w:rPr>
+          <w:rFonts w:ascii="Courier New" w:eastAsia="Times New Roman" w:hAnsi="Courier New" w:cs="Courier New"/>
+          <w:sz w:val="20"/>
+          <w:szCs w:val="20"/>
+          <w:lang w:eastAsia="de-DE"/>
+        </w:rPr>
+        <w:t xml:space="preserve">    2, 1</w:t>
+      </w:r>
+    </w:p>
+    <w:p>
+      <w:pPr>
+        <w:tabs>
+          <w:tab w:val="left" w:pos="916"/>
+          <w:tab w:val="left" w:pos="1832"/>
+          <w:tab w:val="left" w:pos="2748"/>
+          <w:tab w:val="left" w:pos="3664"/>
+          <w:tab w:val="left" w:pos="4580"/>
+          <w:tab w:val="left" w:pos="5496"/>
+          <w:tab w:val="left" w:pos="6412"/>
+          <w:tab w:val="left" w:pos="7328"/>
+          <w:tab w:val="left" w:pos="8244"/>
+          <w:tab w:val="left" w:pos="9160"/>
+          <w:tab w:val="left" w:pos="10076"/>
+          <w:tab w:val="left" w:pos="10992"/>
+          <w:tab w:val="left" w:pos="11908"/>
+          <w:tab w:val="left" w:pos="12824"/>
+          <w:tab w:val="left" w:pos="13740"/>
+          <w:tab w:val="left" w:pos="14656"/>
+        </w:tabs>
+        <w:spacing w:after="0" w:line="240" w:lineRule="auto"/>
+        <w:jc w:val="left"/>
+        <w:rPr>
+          <w:rFonts w:ascii="Courier New" w:eastAsia="Times New Roman" w:hAnsi="Courier New" w:cs="Courier New"/>
+          <w:sz w:val="20"/>
+          <w:szCs w:val="20"/>
+          <w:lang w:eastAsia="de-DE"/>
+        </w:rPr>
+      </w:pPr>
+      <w:r>
+        <w:rPr>
+          <w:rFonts w:ascii="Courier New" w:eastAsia="Times New Roman" w:hAnsi="Courier New" w:cs="Courier New"/>
+          <w:sz w:val="20"/>
+          <w:szCs w:val="20"/>
+          <w:lang w:eastAsia="de-DE"/>
+        </w:rPr>
+        <w:t xml:space="preserve">28:  </w:t>
+      </w:r>
+      <w:proofErr w:type="spellStart"/>
+      <w:r>
+        <w:rPr>
+          <w:rFonts w:ascii="Courier New" w:eastAsia="Times New Roman" w:hAnsi="Courier New" w:cs="Courier New"/>
+          <w:sz w:val="20"/>
+          <w:szCs w:val="20"/>
+          <w:lang w:eastAsia="de-DE"/>
+        </w:rPr>
+        <w:t>goto</w:t>
+      </w:r>
+      <w:proofErr w:type="spellEnd"/>
+      <w:r>
+        <w:rPr>
+          <w:rFonts w:ascii="Courier New" w:eastAsia="Times New Roman" w:hAnsi="Courier New" w:cs="Courier New"/>
+          <w:sz w:val="20"/>
+          <w:szCs w:val="20"/>
+          <w:lang w:eastAsia="de-DE"/>
+        </w:rPr>
+        <w:t xml:space="preserve">    11</w:t>
+      </w:r>
+    </w:p>
+    <w:p>
+      <w:pPr>
+        <w:tabs>
+          <w:tab w:val="left" w:pos="916"/>
+          <w:tab w:val="left" w:pos="1832"/>
+          <w:tab w:val="left" w:pos="2748"/>
+          <w:tab w:val="left" w:pos="3664"/>
+          <w:tab w:val="left" w:pos="4580"/>
+          <w:tab w:val="left" w:pos="5496"/>
+          <w:tab w:val="left" w:pos="6412"/>
+          <w:tab w:val="left" w:pos="7328"/>
+          <w:tab w:val="left" w:pos="8244"/>
+          <w:tab w:val="left" w:pos="9160"/>
+          <w:tab w:val="left" w:pos="10076"/>
+          <w:tab w:val="left" w:pos="10992"/>
+          <w:tab w:val="left" w:pos="11908"/>
+          <w:tab w:val="left" w:pos="12824"/>
+          <w:tab w:val="left" w:pos="13740"/>
+          <w:tab w:val="left" w:pos="14656"/>
+        </w:tabs>
+        <w:spacing w:after="0" w:line="240" w:lineRule="auto"/>
+        <w:jc w:val="left"/>
+        <w:rPr>
+          <w:rFonts w:ascii="Courier New" w:eastAsia="Times New Roman" w:hAnsi="Courier New" w:cs="Courier New"/>
+          <w:sz w:val="20"/>
+          <w:szCs w:val="20"/>
+          <w:lang w:eastAsia="de-DE"/>
+        </w:rPr>
+      </w:pPr>
+      <w:r>
+        <w:rPr>
+          <w:rFonts w:ascii="Courier New" w:eastAsia="Times New Roman" w:hAnsi="Courier New" w:cs="Courier New"/>
+          <w:sz w:val="20"/>
+          <w:szCs w:val="20"/>
+          <w:lang w:eastAsia="de-DE"/>
+        </w:rPr>
+        <w:t xml:space="preserve">31:  </w:t>
+      </w:r>
+      <w:proofErr w:type="spellStart"/>
+      <w:r>
+        <w:rPr>
+          <w:rFonts w:ascii="Courier New" w:eastAsia="Times New Roman" w:hAnsi="Courier New" w:cs="Courier New"/>
+          <w:sz w:val="20"/>
+          <w:szCs w:val="20"/>
+          <w:lang w:eastAsia="de-DE"/>
+        </w:rPr>
+        <w:t>getstatic</w:t>
+      </w:r>
+      <w:proofErr w:type="spellEnd"/>
+      <w:r>
+        <w:rPr>
+          <w:rFonts w:ascii="Courier New" w:eastAsia="Times New Roman" w:hAnsi="Courier New" w:cs="Courier New"/>
+          <w:sz w:val="20"/>
+          <w:szCs w:val="20"/>
+          <w:lang w:eastAsia="de-DE"/>
+        </w:rPr>
+        <w:t xml:space="preserve">       #84;//Field</w:t>
+      </w:r>
+      <w:r>
+        <w:rPr>
+          <w:rFonts w:ascii="Courier New" w:eastAsia="Times New Roman" w:hAnsi="Courier New" w:cs="Courier New"/>
+          <w:sz w:val="20"/>
+          <w:szCs w:val="20"/>
+          <w:lang w:eastAsia="de-DE"/>
+        </w:rPr>
+        <w:t xml:space="preserve"> </w:t>
+      </w:r>
+      <w:proofErr w:type="spellStart"/>
+      <w:proofErr w:type="gramStart"/>
+      <w:r>
+        <w:rPr>
+          <w:rFonts w:ascii="Courier New" w:eastAsia="Times New Roman" w:hAnsi="Courier New" w:cs="Courier New"/>
+          <w:sz w:val="20"/>
+          <w:szCs w:val="20"/>
+          <w:lang w:eastAsia="de-DE"/>
+        </w:rPr>
+        <w:t>java</w:t>
+      </w:r>
+      <w:proofErr w:type="spellEnd"/>
+      <w:r>
+        <w:rPr>
+          <w:rFonts w:ascii="Courier New" w:eastAsia="Times New Roman" w:hAnsi="Courier New" w:cs="Courier New"/>
+          <w:sz w:val="20"/>
+          <w:szCs w:val="20"/>
+          <w:lang w:eastAsia="de-DE"/>
+        </w:rPr>
+        <w:t>/lang/</w:t>
+      </w:r>
+      <w:proofErr w:type="spellStart"/>
+      <w:r>
+        <w:rPr>
+          <w:rFonts w:ascii="Courier New" w:eastAsia="Times New Roman" w:hAnsi="Courier New" w:cs="Courier New"/>
+          <w:sz w:val="20"/>
+          <w:szCs w:val="20"/>
+          <w:lang w:eastAsia="de-DE"/>
+        </w:rPr>
+        <w:t>System.out:Ljava</w:t>
+      </w:r>
+      <w:proofErr w:type="spellEnd"/>
+      <w:proofErr w:type="gramEnd"/>
+      <w:r>
+        <w:rPr>
+          <w:rFonts w:ascii="Courier New" w:eastAsia="Times New Roman" w:hAnsi="Courier New" w:cs="Courier New"/>
+          <w:sz w:val="20"/>
+          <w:szCs w:val="20"/>
+          <w:lang w:eastAsia="de-DE"/>
+        </w:rPr>
+        <w:t>/</w:t>
+      </w:r>
+      <w:proofErr w:type="spellStart"/>
+      <w:r>
+        <w:rPr>
+          <w:rFonts w:ascii="Courier New" w:eastAsia="Times New Roman" w:hAnsi="Courier New" w:cs="Courier New"/>
+          <w:sz w:val="20"/>
+          <w:szCs w:val="20"/>
+          <w:lang w:eastAsia="de-DE"/>
+        </w:rPr>
+        <w:t>io</w:t>
+      </w:r>
+      <w:proofErr w:type="spellEnd"/>
+      <w:r>
+        <w:rPr>
+          <w:rFonts w:ascii="Courier New" w:eastAsia="Times New Roman" w:hAnsi="Courier New" w:cs="Courier New"/>
+          <w:sz w:val="20"/>
+          <w:szCs w:val="20"/>
+          <w:lang w:eastAsia="de-DE"/>
+        </w:rPr>
+        <w:t>/</w:t>
+      </w:r>
+      <w:proofErr w:type="spellStart"/>
+      <w:r>
+        <w:rPr>
+          <w:rFonts w:ascii="Courier New" w:eastAsia="Times New Roman" w:hAnsi="Courier New" w:cs="Courier New"/>
+          <w:sz w:val="20"/>
+          <w:szCs w:val="20"/>
+          <w:lang w:eastAsia="de-DE"/>
+        </w:rPr>
+        <w:t>PrintStream</w:t>
+      </w:r>
+      <w:proofErr w:type="spellEnd"/>
+      <w:r>
+        <w:rPr>
+          <w:rFonts w:ascii="Courier New" w:eastAsia="Times New Roman" w:hAnsi="Courier New" w:cs="Courier New"/>
+          <w:sz w:val="20"/>
+          <w:szCs w:val="20"/>
+          <w:lang w:eastAsia="de-DE"/>
+        </w:rPr>
+        <w:t>;</w:t>
+      </w:r>
+    </w:p>
+    <w:p>
+      <w:pPr>
+        <w:tabs>
+          <w:tab w:val="left" w:pos="916"/>
+          <w:tab w:val="left" w:pos="1832"/>
+          <w:tab w:val="left" w:pos="2748"/>
+          <w:tab w:val="left" w:pos="3664"/>
+          <w:tab w:val="left" w:pos="4580"/>
+          <w:tab w:val="left" w:pos="5496"/>
+          <w:tab w:val="left" w:pos="6412"/>
+          <w:tab w:val="left" w:pos="7328"/>
+          <w:tab w:val="left" w:pos="8244"/>
+          <w:tab w:val="left" w:pos="9160"/>
+          <w:tab w:val="left" w:pos="10076"/>
+          <w:tab w:val="left" w:pos="10992"/>
+          <w:tab w:val="left" w:pos="11908"/>
+          <w:tab w:val="left" w:pos="12824"/>
+          <w:tab w:val="left" w:pos="13740"/>
+          <w:tab w:val="left" w:pos="14656"/>
+        </w:tabs>
+        <w:spacing w:after="0" w:line="240" w:lineRule="auto"/>
+        <w:jc w:val="left"/>
+        <w:rPr>
+          <w:rFonts w:ascii="Courier New" w:eastAsia="Times New Roman" w:hAnsi="Courier New" w:cs="Courier New"/>
+          <w:sz w:val="20"/>
+          <w:szCs w:val="20"/>
+          <w:lang w:eastAsia="de-DE"/>
+        </w:rPr>
+      </w:pPr>
+      <w:r>
+        <w:rPr>
+          <w:rFonts w:ascii="Courier New" w:eastAsia="Times New Roman" w:hAnsi="Courier New" w:cs="Courier New"/>
+          <w:sz w:val="20"/>
+          <w:szCs w:val="20"/>
+          <w:lang w:eastAsia="de-DE"/>
+        </w:rPr>
+        <w:t>34:  iload_1</w:t>
+      </w:r>
+    </w:p>
+    <w:p>
+      <w:pPr>
+        <w:tabs>
+          <w:tab w:val="left" w:pos="916"/>
+          <w:tab w:val="left" w:pos="1832"/>
+          <w:tab w:val="left" w:pos="2748"/>
+          <w:tab w:val="left" w:pos="3664"/>
+          <w:tab w:val="left" w:pos="4580"/>
+          <w:tab w:val="left" w:pos="5496"/>
+          <w:tab w:val="left" w:pos="6412"/>
+          <w:tab w:val="left" w:pos="7328"/>
+          <w:tab w:val="left" w:pos="8244"/>
+          <w:tab w:val="left" w:pos="9160"/>
+          <w:tab w:val="left" w:pos="10076"/>
+          <w:tab w:val="left" w:pos="10992"/>
+          <w:tab w:val="left" w:pos="11908"/>
+          <w:tab w:val="left" w:pos="12824"/>
+          <w:tab w:val="left" w:pos="13740"/>
+          <w:tab w:val="left" w:pos="14656"/>
+        </w:tabs>
+        <w:spacing w:after="0" w:line="240" w:lineRule="auto"/>
+        <w:jc w:val="left"/>
+        <w:rPr>
+          <w:rFonts w:ascii="Courier New" w:eastAsia="Times New Roman" w:hAnsi="Courier New" w:cs="Courier New"/>
+          <w:sz w:val="20"/>
+          <w:szCs w:val="20"/>
+          <w:lang w:eastAsia="de-DE"/>
+        </w:rPr>
+      </w:pPr>
+      <w:r>
+        <w:rPr>
+          <w:rFonts w:ascii="Courier New" w:eastAsia="Times New Roman" w:hAnsi="Courier New" w:cs="Courier New"/>
+          <w:sz w:val="20"/>
+          <w:szCs w:val="20"/>
+          <w:lang w:eastAsia="de-DE"/>
+        </w:rPr>
+        <w:t xml:space="preserve">35:  </w:t>
+      </w:r>
+      <w:proofErr w:type="spellStart"/>
+      <w:r>
+        <w:rPr>
+          <w:rFonts w:ascii="Courier New" w:eastAsia="Times New Roman" w:hAnsi="Courier New" w:cs="Courier New"/>
+          <w:sz w:val="20"/>
+          <w:szCs w:val="20"/>
+          <w:lang w:eastAsia="de-DE"/>
+        </w:rPr>
+        <w:t>invokevirtual</w:t>
+      </w:r>
+      <w:proofErr w:type="spellEnd"/>
+      <w:r>
+        <w:rPr>
+          <w:rFonts w:ascii="Courier New" w:eastAsia="Times New Roman" w:hAnsi="Courier New" w:cs="Courier New"/>
+          <w:sz w:val="20"/>
+          <w:szCs w:val="20"/>
+          <w:lang w:eastAsia="de-DE"/>
+        </w:rPr>
+        <w:t xml:space="preserve">   #85;//Method </w:t>
+      </w:r>
+      <w:proofErr w:type="spellStart"/>
+      <w:r>
+        <w:rPr>
+          <w:rFonts w:ascii="Courier New" w:eastAsia="Times New Roman" w:hAnsi="Courier New" w:cs="Courier New"/>
+          <w:sz w:val="20"/>
+          <w:szCs w:val="20"/>
+          <w:lang w:eastAsia="de-DE"/>
+        </w:rPr>
+        <w:t>java</w:t>
+      </w:r>
+      <w:proofErr w:type="spellEnd"/>
+      <w:r>
+        <w:rPr>
+          <w:rFonts w:ascii="Courier New" w:eastAsia="Times New Roman" w:hAnsi="Courier New" w:cs="Courier New"/>
+          <w:sz w:val="20"/>
+          <w:szCs w:val="20"/>
+          <w:lang w:eastAsia="de-DE"/>
+        </w:rPr>
+        <w:t>/</w:t>
+      </w:r>
+      <w:proofErr w:type="spellStart"/>
+      <w:r>
+        <w:rPr>
+          <w:rFonts w:ascii="Courier New" w:eastAsia="Times New Roman" w:hAnsi="Courier New" w:cs="Courier New"/>
+          <w:sz w:val="20"/>
+          <w:szCs w:val="20"/>
+          <w:lang w:eastAsia="de-DE"/>
+        </w:rPr>
+        <w:t>io</w:t>
+      </w:r>
+      <w:proofErr w:type="spellEnd"/>
+      <w:r>
+        <w:rPr>
+          <w:rFonts w:ascii="Courier New" w:eastAsia="Times New Roman" w:hAnsi="Courier New" w:cs="Courier New"/>
+          <w:sz w:val="20"/>
+          <w:szCs w:val="20"/>
+          <w:lang w:eastAsia="de-DE"/>
+        </w:rPr>
+        <w:t>/</w:t>
+      </w:r>
+      <w:proofErr w:type="spellStart"/>
+      <w:r>
+        <w:rPr>
+          <w:rFonts w:ascii="Courier New" w:eastAsia="Times New Roman" w:hAnsi="Courier New" w:cs="Courier New"/>
+          <w:sz w:val="20"/>
+          <w:szCs w:val="20"/>
+          <w:lang w:eastAsia="de-DE"/>
+        </w:rPr>
+        <w:t>PrintStream.println</w:t>
+      </w:r>
+      <w:proofErr w:type="spellEnd"/>
+      <w:r>
+        <w:rPr>
+          <w:rFonts w:ascii="Courier New" w:eastAsia="Times New Roman" w:hAnsi="Courier New" w:cs="Courier New"/>
+          <w:sz w:val="20"/>
+          <w:szCs w:val="20"/>
+          <w:lang w:eastAsia="de-DE"/>
+        </w:rPr>
+        <w:t>:(</w:t>
+      </w:r>
+      <w:proofErr w:type="gramStart"/>
+      <w:r>
+        <w:rPr>
+          <w:rFonts w:ascii="Courier New" w:eastAsia="Times New Roman" w:hAnsi="Courier New" w:cs="Courier New"/>
+          <w:sz w:val="20"/>
+          <w:szCs w:val="20"/>
+          <w:lang w:eastAsia="de-DE"/>
+        </w:rPr>
+        <w:t>I)V</w:t>
+      </w:r>
+      <w:proofErr w:type="gramEnd"/>
+    </w:p>
+    <w:p>
+      <w:pPr>
+        <w:tabs>
+          <w:tab w:val="left" w:pos="916"/>
+          <w:tab w:val="left" w:pos="1832"/>
+          <w:tab w:val="left" w:pos="2748"/>
+          <w:tab w:val="left" w:pos="3664"/>
+          <w:tab w:val="left" w:pos="4580"/>
+          <w:tab w:val="left" w:pos="5496"/>
+          <w:tab w:val="left" w:pos="6412"/>
+          <w:tab w:val="left" w:pos="7328"/>
+          <w:tab w:val="left" w:pos="8244"/>
+          <w:tab w:val="left" w:pos="9160"/>
+          <w:tab w:val="left" w:pos="10076"/>
+          <w:tab w:val="left" w:pos="10992"/>
+          <w:tab w:val="left" w:pos="11908"/>
+          <w:tab w:val="left" w:pos="12824"/>
+          <w:tab w:val="left" w:pos="13740"/>
+          <w:tab w:val="left" w:pos="14656"/>
+        </w:tabs>
+        <w:spacing w:after="0" w:line="240" w:lineRule="auto"/>
+        <w:jc w:val="left"/>
+        <w:rPr>
+          <w:rFonts w:ascii="Courier New" w:eastAsia="Times New Roman" w:hAnsi="Courier New" w:cs="Courier New"/>
+          <w:sz w:val="20"/>
+          <w:szCs w:val="20"/>
+          <w:lang w:eastAsia="de-DE"/>
+        </w:rPr>
+      </w:pPr>
+      <w:r>
+        <w:rPr>
+          <w:rFonts w:ascii="Courier New" w:eastAsia="Times New Roman" w:hAnsi="Courier New" w:cs="Courier New"/>
+          <w:sz w:val="20"/>
+          <w:szCs w:val="20"/>
+          <w:lang w:eastAsia="de-DE"/>
+        </w:rPr>
+        <w:t xml:space="preserve">38:  </w:t>
+      </w:r>
+      <w:proofErr w:type="spellStart"/>
+      <w:r>
+        <w:rPr>
+          <w:rFonts w:ascii="Courier New" w:eastAsia="Times New Roman" w:hAnsi="Courier New" w:cs="Courier New"/>
+          <w:sz w:val="20"/>
+          <w:szCs w:val="20"/>
+          <w:lang w:eastAsia="de-DE"/>
+        </w:rPr>
+        <w:t>iinc</w:t>
+      </w:r>
+      <w:proofErr w:type="spellEnd"/>
+      <w:r>
+        <w:rPr>
+          <w:rFonts w:ascii="Courier New" w:eastAsia="Times New Roman" w:hAnsi="Courier New" w:cs="Courier New"/>
+          <w:sz w:val="20"/>
+          <w:szCs w:val="20"/>
+          <w:lang w:eastAsia="de-DE"/>
+        </w:rPr>
+        <w:t xml:space="preserve">    1, 1</w:t>
+      </w:r>
+    </w:p>
+    <w:p>
+      <w:pPr>
+        <w:tabs>
+          <w:tab w:val="left" w:pos="916"/>
+          <w:tab w:val="left" w:pos="1832"/>
+          <w:tab w:val="left" w:pos="2748"/>
+          <w:tab w:val="left" w:pos="3664"/>
+          <w:tab w:val="left" w:pos="4580"/>
+          <w:tab w:val="left" w:pos="5496"/>
+          <w:tab w:val="left" w:pos="6412"/>
+          <w:tab w:val="left" w:pos="7328"/>
+          <w:tab w:val="left" w:pos="8244"/>
+          <w:tab w:val="left" w:pos="9160"/>
+          <w:tab w:val="left" w:pos="10076"/>
+          <w:tab w:val="left" w:pos="10992"/>
+          <w:tab w:val="left" w:pos="11908"/>
+          <w:tab w:val="left" w:pos="12824"/>
+          <w:tab w:val="left" w:pos="13740"/>
+          <w:tab w:val="left" w:pos="14656"/>
+        </w:tabs>
+        <w:spacing w:after="0" w:line="240" w:lineRule="auto"/>
+        <w:jc w:val="left"/>
+        <w:rPr>
+          <w:rFonts w:ascii="Courier New" w:eastAsia="Times New Roman" w:hAnsi="Courier New" w:cs="Courier New"/>
+          <w:sz w:val="20"/>
+          <w:szCs w:val="20"/>
+          <w:lang w:eastAsia="de-DE"/>
+        </w:rPr>
+      </w:pPr>
+      <w:r>
+        <w:rPr>
+          <w:rFonts w:ascii="Courier New" w:eastAsia="Times New Roman" w:hAnsi="Courier New" w:cs="Courier New"/>
+          <w:sz w:val="20"/>
+          <w:szCs w:val="20"/>
+          <w:lang w:eastAsia="de-DE"/>
+        </w:rPr>
+        <w:t xml:space="preserve">41:  </w:t>
+      </w:r>
+      <w:proofErr w:type="spellStart"/>
+      <w:r>
+        <w:rPr>
+          <w:rFonts w:ascii="Courier New" w:eastAsia="Times New Roman" w:hAnsi="Courier New" w:cs="Courier New"/>
+          <w:sz w:val="20"/>
+          <w:szCs w:val="20"/>
+          <w:lang w:eastAsia="de-DE"/>
+        </w:rPr>
+        <w:t>goto</w:t>
+      </w:r>
+      <w:proofErr w:type="spellEnd"/>
+      <w:r>
+        <w:rPr>
+          <w:rFonts w:ascii="Courier New" w:eastAsia="Times New Roman" w:hAnsi="Courier New" w:cs="Courier New"/>
+          <w:sz w:val="20"/>
+          <w:szCs w:val="20"/>
+          <w:lang w:eastAsia="de-DE"/>
+        </w:rPr>
+        <w:t xml:space="preserve">    2</w:t>
+      </w:r>
+    </w:p>
+    <w:p>
+      <w:pPr>
+        <w:tabs>
+          <w:tab w:val="left" w:pos="916"/>
+          <w:tab w:val="left" w:pos="1832"/>
+          <w:tab w:val="left" w:pos="2748"/>
+          <w:tab w:val="left" w:pos="3664"/>
+          <w:tab w:val="left" w:pos="4580"/>
+          <w:tab w:val="left" w:pos="5496"/>
+          <w:tab w:val="left" w:pos="6412"/>
+          <w:tab w:val="left" w:pos="7328"/>
+          <w:tab w:val="left" w:pos="8244"/>
+          <w:tab w:val="left" w:pos="9160"/>
+          <w:tab w:val="left" w:pos="10076"/>
+          <w:tab w:val="left" w:pos="10992"/>
+          <w:tab w:val="left" w:pos="11908"/>
+          <w:tab w:val="left" w:pos="12824"/>
+          <w:tab w:val="left" w:pos="13740"/>
+          <w:tab w:val="left" w:pos="14656"/>
+        </w:tabs>
+        <w:spacing w:after="0" w:line="240" w:lineRule="auto"/>
+        <w:jc w:val="left"/>
+        <w:rPr>
+          <w:rFonts w:ascii="Courier New" w:eastAsia="Times New Roman" w:hAnsi="Courier New" w:cs="Courier New"/>
+          <w:sz w:val="20"/>
+          <w:szCs w:val="20"/>
+          <w:lang w:eastAsia="de-DE"/>
+        </w:rPr>
+      </w:pPr>
+      <w:r>
+        <w:rPr>
+          <w:rFonts w:ascii="Courier New" w:eastAsia="Times New Roman" w:hAnsi="Courier New" w:cs="Courier New"/>
+          <w:sz w:val="20"/>
+          <w:szCs w:val="20"/>
+          <w:lang w:eastAsia="de-DE"/>
+        </w:rPr>
         <w:t xml:space="preserve">44:  </w:t>
       </w:r>
       <w:proofErr w:type="spellStart"/>
@@ -15701,7 +16057,11 @@
       </w:r>
       <w:proofErr w:type="spellEnd"/>
     </w:p>
-    <w:p/>
+    <w:p>
+      <w:r>
+        <w:t>[Wikipedia Java Bytecode]</w:t>
+      </w:r>
+    </w:p>
     <w:p>
       <w:r>
         <w:t xml:space="preserve">Die Zahlen, welche vor dem jeweiligen </w:t>
@@ -15755,6 +16115,363 @@
       </w:r>
       <w:r>
         <w:t xml:space="preserve"> JVM Stack</w:t>
+      </w:r>
+    </w:p>
+    <w:p>
+      <w:r>
+        <w:t xml:space="preserve">Jeder Thread innerhalb der JVM besitzt </w:t>
+      </w:r>
+      <w:proofErr w:type="gramStart"/>
+      <w:r>
+        <w:t xml:space="preserve">seinen eigenen privaten </w:t>
+      </w:r>
+      <w:r>
+        <w:rPr>
+          <w:i/>
+        </w:rPr>
+        <w:t>Stack</w:t>
+      </w:r>
+      <w:proofErr w:type="gramEnd"/>
+      <w:r>
+        <w:t xml:space="preserve">. Dieser wird mit der Threaderstellung erzeugt. </w:t>
+      </w:r>
+      <w:proofErr w:type="gramStart"/>
+      <w:r>
+        <w:t>Dieser Stack</w:t>
+      </w:r>
+      <w:proofErr w:type="gramEnd"/>
+      <w:r>
+        <w:t xml:space="preserve"> beinhaltet Frames</w:t>
+      </w:r>
+      <w:r>
+        <w:t>, welche im nachfolgenden Kapitel erläutert werden</w:t>
+      </w:r>
+      <w:r>
+        <w:t xml:space="preserve">. Man kann </w:t>
+      </w:r>
+      <w:proofErr w:type="gramStart"/>
+      <w:r>
+        <w:t>den Stack</w:t>
+      </w:r>
+      <w:proofErr w:type="gramEnd"/>
+      <w:r>
+        <w:t xml:space="preserve"> der JVM mit dem Stack der Programmiersprache C vergleichen. Er hält verschiedene lokale Variablen und temporäre Resultate. Des Weiteren spielt er eine </w:t>
+      </w:r>
+      <w:r>
+        <w:t xml:space="preserve">wichtige Rolle im Aufruf von Methoden und deren Ende. Da </w:t>
+      </w:r>
+      <w:proofErr w:type="gramStart"/>
+      <w:r>
+        <w:t>der Stack</w:t>
+      </w:r>
+      <w:proofErr w:type="gramEnd"/>
+      <w:r>
+        <w:t xml:space="preserve"> nicht durch den Programmierer direkt bearbeitet werden kann, können die Frames auf dem allgemeinen Speicher (</w:t>
+      </w:r>
+      <w:r>
+        <w:rPr>
+          <w:i/>
+        </w:rPr>
+        <w:t>Heap</w:t>
+      </w:r>
+      <w:r>
+        <w:t xml:space="preserve">) abgelegt werden.  [Oracle Java </w:t>
+      </w:r>
+      <w:proofErr w:type="spellStart"/>
+      <w:r>
+        <w:t>Spec</w:t>
+      </w:r>
+      <w:proofErr w:type="spellEnd"/>
+      <w:r>
+        <w:t>]</w:t>
+      </w:r>
+    </w:p>
+    <w:p>
+      <w:r>
+        <w:t xml:space="preserve">Die Spezifikation der Java Virtual </w:t>
+      </w:r>
+      <w:proofErr w:type="spellStart"/>
+      <w:r>
+        <w:t>Machine</w:t>
+      </w:r>
+      <w:proofErr w:type="spellEnd"/>
+      <w:r>
+        <w:t xml:space="preserve"> erlaubt es, dass die </w:t>
+      </w:r>
+      <w:proofErr w:type="spellStart"/>
+      <w:r>
+        <w:t>Stackgröße</w:t>
+      </w:r>
+      <w:proofErr w:type="spellEnd"/>
+      <w:r>
+        <w:t xml:space="preserve"> entweder dynamisch erweitert oder komprimiert werden kann oder die </w:t>
+      </w:r>
+      <w:proofErr w:type="spellStart"/>
+      <w:r>
+        <w:t>Stackgröße</w:t>
+      </w:r>
+      <w:proofErr w:type="spellEnd"/>
+      <w:r>
+        <w:t xml:space="preserve"> einen bei der Initialisierung des Threads festgelegte Größe besitzt.</w:t>
+      </w:r>
+    </w:p>
+    <w:p>
+      <w:r>
+        <w:lastRenderedPageBreak/>
+        <w:t xml:space="preserve">Es gibt zwei Ausnahmebedingungen, welche mit den Stacks der Java Virtual </w:t>
+      </w:r>
+      <w:proofErr w:type="spellStart"/>
+      <w:r>
+        <w:t>Machine</w:t>
+      </w:r>
+      <w:proofErr w:type="spellEnd"/>
+      <w:r>
+        <w:t xml:space="preserve"> zusammenhängen:</w:t>
+      </w:r>
+    </w:p>
+    <w:p>
+      <w:pPr>
+        <w:pStyle w:val="Listenabsatz"/>
+        <w:numPr>
+          <w:ilvl w:val="0"/>
+          <w:numId w:val="27"/>
+        </w:numPr>
+      </w:pPr>
+      <w:r>
+        <w:t xml:space="preserve">Wenn die Berechnung eines Threads </w:t>
+      </w:r>
+      <w:proofErr w:type="gramStart"/>
+      <w:r>
+        <w:t>einen größeren Stack</w:t>
+      </w:r>
+      <w:proofErr w:type="gramEnd"/>
+      <w:r>
+        <w:t xml:space="preserve"> benötigt als ihm erlaubt ist, wird ein </w:t>
+      </w:r>
+      <w:proofErr w:type="spellStart"/>
+      <w:r>
+        <w:rPr>
+          <w:i/>
+        </w:rPr>
+        <w:t>StackOverflowError</w:t>
+      </w:r>
+      <w:proofErr w:type="spellEnd"/>
+      <w:r>
+        <w:rPr>
+          <w:i/>
+        </w:rPr>
+        <w:t xml:space="preserve"> </w:t>
+      </w:r>
+      <w:r>
+        <w:t>geworfen.</w:t>
+      </w:r>
+    </w:p>
+    <w:p>
+      <w:pPr>
+        <w:pStyle w:val="Listenabsatz"/>
+        <w:numPr>
+          <w:ilvl w:val="0"/>
+          <w:numId w:val="27"/>
+        </w:numPr>
+      </w:pPr>
+      <w:r>
+        <w:t xml:space="preserve">Wenn </w:t>
+      </w:r>
+      <w:proofErr w:type="gramStart"/>
+      <w:r>
+        <w:t>der Stack</w:t>
+      </w:r>
+      <w:proofErr w:type="gramEnd"/>
+      <w:r>
+        <w:t xml:space="preserve"> dynamisch erweitert werden kann und dies versucht wird allerdings nicht genug Arbeitsspeicher zur Verfügung steht oder nicht genug Arbeitsspeicher für die Erstellung eines neuen Thread vorhanden ist, wird ein </w:t>
+      </w:r>
+      <w:proofErr w:type="spellStart"/>
+      <w:r>
+        <w:rPr>
+          <w:i/>
+        </w:rPr>
+        <w:t>OutOfMemoryError</w:t>
+      </w:r>
+      <w:proofErr w:type="spellEnd"/>
+      <w:r>
+        <w:t xml:space="preserve"> geworfen.</w:t>
+      </w:r>
+    </w:p>
+    <w:p>
+      <w:r>
+        <w:t xml:space="preserve">[Oracle Java </w:t>
+      </w:r>
+      <w:proofErr w:type="spellStart"/>
+      <w:r>
+        <w:t>Spec</w:t>
+      </w:r>
+      <w:proofErr w:type="spellEnd"/>
+      <w:r>
+        <w:t>]</w:t>
+      </w:r>
+    </w:p>
+    <w:p>
+      <w:pPr>
+        <w:pStyle w:val="berschrift2"/>
+      </w:pPr>
+      <w:r>
+        <w:t>4.6 JVM Frames</w:t>
+      </w:r>
+    </w:p>
+    <w:p>
+      <w:r>
+        <w:t xml:space="preserve">Ein Frame wird benutzt um Daten und Teilergebnisse </w:t>
+      </w:r>
+      <w:r>
+        <w:t>zwischenzuspeichern, Fehler zu werfen und Rückgabewerte von Methoden handzuhaben.</w:t>
+      </w:r>
+      <w:r>
+        <w:t xml:space="preserve"> [Oracle Java </w:t>
+      </w:r>
+      <w:proofErr w:type="spellStart"/>
+      <w:r>
+        <w:t>Spec</w:t>
+      </w:r>
+      <w:proofErr w:type="spellEnd"/>
+      <w:r>
+        <w:t>]</w:t>
+      </w:r>
+    </w:p>
+    <w:p>
+      <w:r>
+        <w:t xml:space="preserve">Ein neuer Frame wird jedes Mal erstellt, wenn eine neue Methode aufgerufen wird. Wenn diese Methode beendet wird, wird das Frame zerstört. Hierbei ist es egal, ob </w:t>
+      </w:r>
+      <w:r>
+        <w:t xml:space="preserve">das Beenden über </w:t>
+      </w:r>
+      <w:r>
+        <w:t xml:space="preserve">einen standardmäßigen </w:t>
+      </w:r>
+      <w:r>
+        <w:t xml:space="preserve">Weg </w:t>
+      </w:r>
+      <w:r>
+        <w:t xml:space="preserve">durchgeführt </w:t>
+      </w:r>
+      <w:r>
+        <w:t xml:space="preserve">wurde oder, ob </w:t>
+      </w:r>
+      <w:r>
+        <w:t>es</w:t>
+      </w:r>
+      <w:r>
+        <w:t xml:space="preserve"> </w:t>
+      </w:r>
+      <w:proofErr w:type="gramStart"/>
+      <w:r>
+        <w:t xml:space="preserve">durch </w:t>
+      </w:r>
+      <w:r>
+        <w:t xml:space="preserve">einen </w:t>
+      </w:r>
+      <w:r>
+        <w:t>andere</w:t>
+      </w:r>
+      <w:r>
+        <w:t>n</w:t>
+      </w:r>
+      <w:r>
+        <w:t xml:space="preserve"> Wege</w:t>
+      </w:r>
+      <w:proofErr w:type="gramEnd"/>
+      <w:r>
+        <w:t xml:space="preserve"> beendet wurde. Das Frame wird mittels dem JVM Stack des jeweiligen Threads erstellt. Jedes Frame besitzt sein eigene</w:t>
+      </w:r>
+      <w:r>
+        <w:t>s</w:t>
+      </w:r>
+      <w:r>
+        <w:t xml:space="preserve"> </w:t>
+      </w:r>
+      <w:r>
+        <w:t xml:space="preserve">Feld an </w:t>
+      </w:r>
+      <w:r>
+        <w:t xml:space="preserve">lokalen Variablen, seinen eigenen Operanden Stack und eine Referenz zur Klasse der aktuellen Methode des Konstanten Pools. [Oracle Java </w:t>
+      </w:r>
+      <w:proofErr w:type="spellStart"/>
+      <w:r>
+        <w:t>Spec</w:t>
+      </w:r>
+      <w:proofErr w:type="spellEnd"/>
+      <w:r>
+        <w:t>]</w:t>
+      </w:r>
+    </w:p>
+    <w:p>
+      <w:r>
+        <w:t xml:space="preserve">Die jeweilige Größe des Feldes und des Operanden Stacks </w:t>
+      </w:r>
+      <w:r>
+        <w:t xml:space="preserve">werden zum Zeitpunkt der Übersetzung </w:t>
+      </w:r>
+      <w:r>
+        <w:t>festgelegt</w:t>
+      </w:r>
+      <w:r>
+        <w:t xml:space="preserve">. </w:t>
+      </w:r>
+      <w:r>
+        <w:t xml:space="preserve">Die Datenstruktur eines Frames ist von der jeweiligen Implementation der Java Virtual </w:t>
+      </w:r>
+      <w:proofErr w:type="spellStart"/>
+      <w:r>
+        <w:t>Machine</w:t>
+      </w:r>
+      <w:proofErr w:type="spellEnd"/>
+      <w:r>
+        <w:t xml:space="preserve"> abhängig. Der Speicher für ein Frame wird während des Methodenaufrufs allokiert. [Oracle Java </w:t>
+      </w:r>
+      <w:proofErr w:type="spellStart"/>
+      <w:r>
+        <w:t>Spec</w:t>
+      </w:r>
+      <w:proofErr w:type="spellEnd"/>
+      <w:r>
+        <w:t>]</w:t>
+      </w:r>
+    </w:p>
+    <w:p>
+      <w:pPr>
+        <w:pStyle w:val="berschrift2"/>
+      </w:pPr>
+      <w:r>
+        <w:t>4.7 Schlussfolgerung</w:t>
+      </w:r>
+    </w:p>
+    <w:p>
+      <w:r>
+        <w:t xml:space="preserve">Abschließend lässt sich sagen, dass die Java Virtual </w:t>
+      </w:r>
+      <w:proofErr w:type="spellStart"/>
+      <w:r>
+        <w:t>Machine</w:t>
+      </w:r>
+      <w:proofErr w:type="spellEnd"/>
+      <w:r>
+        <w:t xml:space="preserve"> einige Vorteile, welche sowohl den Anwender als auch den Entwickler betreffen, mit sich bringt. </w:t>
+      </w:r>
+    </w:p>
+    <w:p>
+      <w:r>
+        <w:t>Mit ihrer Struktur und der Einfachheit diese zu analysieren bietet sie sich hervorragend, um diese statisch zu analysieren.</w:t>
+      </w:r>
+    </w:p>
+    <w:p>
+      <w:r>
+        <w:t xml:space="preserve">Des Weiteren wurde in diesem Kapitel der Bytecode angesprochen. Dieser kann als einer Art Zwischenform zwischen Maschinen- und Quellcode gesehen werden. Über </w:t>
+      </w:r>
+      <w:r>
+        <w:lastRenderedPageBreak/>
+        <w:t>diesen wird ein Kompromiss zwischen Geschwindigkeit bei der Ausführung und Geschwindigkeit während des Übersetzens geformt. Ebenso</w:t>
+      </w:r>
+      <w:r>
+        <w:t xml:space="preserve"> bietet auch der Bytecode massive Vorteile beim Debuggen von Code. </w:t>
       </w:r>
       <w:bookmarkStart w:id="0" w:name="_GoBack"/>
       <w:bookmarkEnd w:id="0"/>
@@ -16309,6 +17026,232 @@
     </w:lvl>
   </w:abstractNum>
   <w:abstractNum w:abstractNumId="5" w15:restartNumberingAfterBreak="0">
+    <w:nsid w:val="2C613D2F"/>
+    <w:multiLevelType w:val="hybridMultilevel"/>
+    <w:tmpl w:val="CECAB7C8"/>
+    <w:lvl w:ilvl="0" w:tplc="04070001">
+      <w:start w:val="1"/>
+      <w:numFmt w:val="bullet"/>
+      <w:lvlText w:val=""/>
+      <w:lvlJc w:val="left"/>
+      <w:pPr>
+        <w:ind w:left="720" w:hanging="360"/>
+      </w:pPr>
+      <w:rPr>
+        <w:rFonts w:ascii="Symbol" w:hAnsi="Symbol" w:hint="default"/>
+      </w:rPr>
+    </w:lvl>
+    <w:lvl w:ilvl="1" w:tplc="04070003" w:tentative="1">
+      <w:start w:val="1"/>
+      <w:numFmt w:val="bullet"/>
+      <w:lvlText w:val="o"/>
+      <w:lvlJc w:val="left"/>
+      <w:pPr>
+        <w:ind w:left="1440" w:hanging="360"/>
+      </w:pPr>
+      <w:rPr>
+        <w:rFonts w:ascii="Courier New" w:hAnsi="Courier New" w:cs="Courier New" w:hint="default"/>
+      </w:rPr>
+    </w:lvl>
+    <w:lvl w:ilvl="2" w:tplc="04070005" w:tentative="1">
+      <w:start w:val="1"/>
+      <w:numFmt w:val="bullet"/>
+      <w:lvlText w:val=""/>
+      <w:lvlJc w:val="left"/>
+      <w:pPr>
+        <w:ind w:left="2160" w:hanging="360"/>
+      </w:pPr>
+      <w:rPr>
+        <w:rFonts w:ascii="Wingdings" w:hAnsi="Wingdings" w:hint="default"/>
+      </w:rPr>
+    </w:lvl>
+    <w:lvl w:ilvl="3" w:tplc="04070001" w:tentative="1">
+      <w:start w:val="1"/>
+      <w:numFmt w:val="bullet"/>
+      <w:lvlText w:val=""/>
+      <w:lvlJc w:val="left"/>
+      <w:pPr>
+        <w:ind w:left="2880" w:hanging="360"/>
+      </w:pPr>
+      <w:rPr>
+        <w:rFonts w:ascii="Symbol" w:hAnsi="Symbol" w:hint="default"/>
+      </w:rPr>
+    </w:lvl>
+    <w:lvl w:ilvl="4" w:tplc="04070003" w:tentative="1">
+      <w:start w:val="1"/>
+      <w:numFmt w:val="bullet"/>
+      <w:lvlText w:val="o"/>
+      <w:lvlJc w:val="left"/>
+      <w:pPr>
+        <w:ind w:left="3600" w:hanging="360"/>
+      </w:pPr>
+      <w:rPr>
+        <w:rFonts w:ascii="Courier New" w:hAnsi="Courier New" w:cs="Courier New" w:hint="default"/>
+      </w:rPr>
+    </w:lvl>
+    <w:lvl w:ilvl="5" w:tplc="04070005" w:tentative="1">
+      <w:start w:val="1"/>
+      <w:numFmt w:val="bullet"/>
+      <w:lvlText w:val=""/>
+      <w:lvlJc w:val="left"/>
+      <w:pPr>
+        <w:ind w:left="4320" w:hanging="360"/>
+      </w:pPr>
+      <w:rPr>
+        <w:rFonts w:ascii="Wingdings" w:hAnsi="Wingdings" w:hint="default"/>
+      </w:rPr>
+    </w:lvl>
+    <w:lvl w:ilvl="6" w:tplc="04070001" w:tentative="1">
+      <w:start w:val="1"/>
+      <w:numFmt w:val="bullet"/>
+      <w:lvlText w:val=""/>
+      <w:lvlJc w:val="left"/>
+      <w:pPr>
+        <w:ind w:left="5040" w:hanging="360"/>
+      </w:pPr>
+      <w:rPr>
+        <w:rFonts w:ascii="Symbol" w:hAnsi="Symbol" w:hint="default"/>
+      </w:rPr>
+    </w:lvl>
+    <w:lvl w:ilvl="7" w:tplc="04070003" w:tentative="1">
+      <w:start w:val="1"/>
+      <w:numFmt w:val="bullet"/>
+      <w:lvlText w:val="o"/>
+      <w:lvlJc w:val="left"/>
+      <w:pPr>
+        <w:ind w:left="5760" w:hanging="360"/>
+      </w:pPr>
+      <w:rPr>
+        <w:rFonts w:ascii="Courier New" w:hAnsi="Courier New" w:cs="Courier New" w:hint="default"/>
+      </w:rPr>
+    </w:lvl>
+    <w:lvl w:ilvl="8" w:tplc="04070005" w:tentative="1">
+      <w:start w:val="1"/>
+      <w:numFmt w:val="bullet"/>
+      <w:lvlText w:val=""/>
+      <w:lvlJc w:val="left"/>
+      <w:pPr>
+        <w:ind w:left="6480" w:hanging="360"/>
+      </w:pPr>
+      <w:rPr>
+        <w:rFonts w:ascii="Wingdings" w:hAnsi="Wingdings" w:hint="default"/>
+      </w:rPr>
+    </w:lvl>
+  </w:abstractNum>
+  <w:abstractNum w:abstractNumId="6" w15:restartNumberingAfterBreak="0">
+    <w:nsid w:val="2D874889"/>
+    <w:multiLevelType w:val="hybridMultilevel"/>
+    <w:tmpl w:val="E61C4488"/>
+    <w:lvl w:ilvl="0" w:tplc="04070001">
+      <w:start w:val="1"/>
+      <w:numFmt w:val="bullet"/>
+      <w:lvlText w:val=""/>
+      <w:lvlJc w:val="left"/>
+      <w:pPr>
+        <w:ind w:left="793" w:hanging="360"/>
+      </w:pPr>
+      <w:rPr>
+        <w:rFonts w:ascii="Symbol" w:hAnsi="Symbol" w:hint="default"/>
+      </w:rPr>
+    </w:lvl>
+    <w:lvl w:ilvl="1" w:tplc="04070003" w:tentative="1">
+      <w:start w:val="1"/>
+      <w:numFmt w:val="bullet"/>
+      <w:lvlText w:val="o"/>
+      <w:lvlJc w:val="left"/>
+      <w:pPr>
+        <w:ind w:left="1513" w:hanging="360"/>
+      </w:pPr>
+      <w:rPr>
+        <w:rFonts w:ascii="Courier New" w:hAnsi="Courier New" w:cs="Courier New" w:hint="default"/>
+      </w:rPr>
+    </w:lvl>
+    <w:lvl w:ilvl="2" w:tplc="04070005" w:tentative="1">
+      <w:start w:val="1"/>
+      <w:numFmt w:val="bullet"/>
+      <w:lvlText w:val=""/>
+      <w:lvlJc w:val="left"/>
+      <w:pPr>
+        <w:ind w:left="2233" w:hanging="360"/>
+      </w:pPr>
+      <w:rPr>
+        <w:rFonts w:ascii="Wingdings" w:hAnsi="Wingdings" w:hint="default"/>
+      </w:rPr>
+    </w:lvl>
+    <w:lvl w:ilvl="3" w:tplc="04070001" w:tentative="1">
+      <w:start w:val="1"/>
+      <w:numFmt w:val="bullet"/>
+      <w:lvlText w:val=""/>
+      <w:lvlJc w:val="left"/>
+      <w:pPr>
+        <w:ind w:left="2953" w:hanging="360"/>
+      </w:pPr>
+      <w:rPr>
+        <w:rFonts w:ascii="Symbol" w:hAnsi="Symbol" w:hint="default"/>
+      </w:rPr>
+    </w:lvl>
+    <w:lvl w:ilvl="4" w:tplc="04070003" w:tentative="1">
+      <w:start w:val="1"/>
+      <w:numFmt w:val="bullet"/>
+      <w:lvlText w:val="o"/>
+      <w:lvlJc w:val="left"/>
+      <w:pPr>
+        <w:ind w:left="3673" w:hanging="360"/>
+      </w:pPr>
+      <w:rPr>
+        <w:rFonts w:ascii="Courier New" w:hAnsi="Courier New" w:cs="Courier New" w:hint="default"/>
+      </w:rPr>
+    </w:lvl>
+    <w:lvl w:ilvl="5" w:tplc="04070005" w:tentative="1">
+      <w:start w:val="1"/>
+      <w:numFmt w:val="bullet"/>
+      <w:lvlText w:val=""/>
+      <w:lvlJc w:val="left"/>
+      <w:pPr>
+        <w:ind w:left="4393" w:hanging="360"/>
+      </w:pPr>
+      <w:rPr>
+        <w:rFonts w:ascii="Wingdings" w:hAnsi="Wingdings" w:hint="default"/>
+      </w:rPr>
+    </w:lvl>
+    <w:lvl w:ilvl="6" w:tplc="04070001" w:tentative="1">
+      <w:start w:val="1"/>
+      <w:numFmt w:val="bullet"/>
+      <w:lvlText w:val=""/>
+      <w:lvlJc w:val="left"/>
+      <w:pPr>
+        <w:ind w:left="5113" w:hanging="360"/>
+      </w:pPr>
+      <w:rPr>
+        <w:rFonts w:ascii="Symbol" w:hAnsi="Symbol" w:hint="default"/>
+      </w:rPr>
+    </w:lvl>
+    <w:lvl w:ilvl="7" w:tplc="04070003" w:tentative="1">
+      <w:start w:val="1"/>
+      <w:numFmt w:val="bullet"/>
+      <w:lvlText w:val="o"/>
+      <w:lvlJc w:val="left"/>
+      <w:pPr>
+        <w:ind w:left="5833" w:hanging="360"/>
+      </w:pPr>
+      <w:rPr>
+        <w:rFonts w:ascii="Courier New" w:hAnsi="Courier New" w:cs="Courier New" w:hint="default"/>
+      </w:rPr>
+    </w:lvl>
+    <w:lvl w:ilvl="8" w:tplc="04070005" w:tentative="1">
+      <w:start w:val="1"/>
+      <w:numFmt w:val="bullet"/>
+      <w:lvlText w:val=""/>
+      <w:lvlJc w:val="left"/>
+      <w:pPr>
+        <w:ind w:left="6553" w:hanging="360"/>
+      </w:pPr>
+      <w:rPr>
+        <w:rFonts w:ascii="Wingdings" w:hAnsi="Wingdings" w:hint="default"/>
+      </w:rPr>
+    </w:lvl>
+  </w:abstractNum>
+  <w:abstractNum w:abstractNumId="7" w15:restartNumberingAfterBreak="0">
     <w:nsid w:val="2EE70F68"/>
     <w:multiLevelType w:val="hybridMultilevel"/>
     <w:tmpl w:val="81CE4960"/>
@@ -16421,7 +17364,7 @@
       </w:rPr>
     </w:lvl>
   </w:abstractNum>
-  <w:abstractNum w:abstractNumId="6" w15:restartNumberingAfterBreak="0">
+  <w:abstractNum w:abstractNumId="8" w15:restartNumberingAfterBreak="0">
     <w:nsid w:val="2F35356E"/>
     <w:multiLevelType w:val="hybridMultilevel"/>
     <w:tmpl w:val="BD2CF28C"/>
@@ -16510,7 +17453,7 @@
       </w:pPr>
     </w:lvl>
   </w:abstractNum>
-  <w:abstractNum w:abstractNumId="7" w15:restartNumberingAfterBreak="0">
+  <w:abstractNum w:abstractNumId="9" w15:restartNumberingAfterBreak="0">
     <w:nsid w:val="2F6F60D7"/>
     <w:multiLevelType w:val="hybridMultilevel"/>
     <w:tmpl w:val="76DC4720"/>
@@ -16599,7 +17542,7 @@
       </w:pPr>
     </w:lvl>
   </w:abstractNum>
-  <w:abstractNum w:abstractNumId="8" w15:restartNumberingAfterBreak="0">
+  <w:abstractNum w:abstractNumId="10" w15:restartNumberingAfterBreak="0">
     <w:nsid w:val="37C5365A"/>
     <w:multiLevelType w:val="hybridMultilevel"/>
     <w:tmpl w:val="B4B06D70"/>
@@ -16712,7 +17655,7 @@
       </w:rPr>
     </w:lvl>
   </w:abstractNum>
-  <w:abstractNum w:abstractNumId="9" w15:restartNumberingAfterBreak="0">
+  <w:abstractNum w:abstractNumId="11" w15:restartNumberingAfterBreak="0">
     <w:nsid w:val="3A9E1166"/>
     <w:multiLevelType w:val="hybridMultilevel"/>
     <w:tmpl w:val="6FFC8E06"/>
@@ -16801,7 +17744,7 @@
       </w:pPr>
     </w:lvl>
   </w:abstractNum>
-  <w:abstractNum w:abstractNumId="10" w15:restartNumberingAfterBreak="0">
+  <w:abstractNum w:abstractNumId="12" w15:restartNumberingAfterBreak="0">
     <w:nsid w:val="3DB51A67"/>
     <w:multiLevelType w:val="hybridMultilevel"/>
     <w:tmpl w:val="54BAD7EA"/>
@@ -16887,7 +17830,7 @@
       </w:pPr>
     </w:lvl>
   </w:abstractNum>
-  <w:abstractNum w:abstractNumId="11" w15:restartNumberingAfterBreak="0">
+  <w:abstractNum w:abstractNumId="13" w15:restartNumberingAfterBreak="0">
     <w:nsid w:val="3ECB2D66"/>
     <w:multiLevelType w:val="hybridMultilevel"/>
     <w:tmpl w:val="01103E86"/>
@@ -16976,7 +17919,7 @@
       </w:pPr>
     </w:lvl>
   </w:abstractNum>
-  <w:abstractNum w:abstractNumId="12" w15:restartNumberingAfterBreak="0">
+  <w:abstractNum w:abstractNumId="14" w15:restartNumberingAfterBreak="0">
     <w:nsid w:val="409C5F56"/>
     <w:multiLevelType w:val="hybridMultilevel"/>
     <w:tmpl w:val="7272EAFE"/>
@@ -17062,7 +18005,7 @@
       </w:pPr>
     </w:lvl>
   </w:abstractNum>
-  <w:abstractNum w:abstractNumId="13" w15:restartNumberingAfterBreak="0">
+  <w:abstractNum w:abstractNumId="15" w15:restartNumberingAfterBreak="0">
     <w:nsid w:val="44A537B7"/>
     <w:multiLevelType w:val="hybridMultilevel"/>
     <w:tmpl w:val="43DE0712"/>
@@ -17175,7 +18118,7 @@
       </w:rPr>
     </w:lvl>
   </w:abstractNum>
-  <w:abstractNum w:abstractNumId="14" w15:restartNumberingAfterBreak="0">
+  <w:abstractNum w:abstractNumId="16" w15:restartNumberingAfterBreak="0">
     <w:nsid w:val="479F53F4"/>
     <w:multiLevelType w:val="hybridMultilevel"/>
     <w:tmpl w:val="0E80BEAE"/>
@@ -17261,7 +18204,7 @@
       </w:pPr>
     </w:lvl>
   </w:abstractNum>
-  <w:abstractNum w:abstractNumId="15" w15:restartNumberingAfterBreak="0">
+  <w:abstractNum w:abstractNumId="17" w15:restartNumberingAfterBreak="0">
     <w:nsid w:val="4AA268F7"/>
     <w:multiLevelType w:val="hybridMultilevel"/>
     <w:tmpl w:val="49C2F9B8"/>
@@ -17374,7 +18317,7 @@
       </w:rPr>
     </w:lvl>
   </w:abstractNum>
-  <w:abstractNum w:abstractNumId="16" w15:restartNumberingAfterBreak="0">
+  <w:abstractNum w:abstractNumId="18" w15:restartNumberingAfterBreak="0">
     <w:nsid w:val="5AE43908"/>
     <w:multiLevelType w:val="hybridMultilevel"/>
     <w:tmpl w:val="B28A0EDC"/>
@@ -17463,7 +18406,7 @@
       </w:pPr>
     </w:lvl>
   </w:abstractNum>
-  <w:abstractNum w:abstractNumId="17" w15:restartNumberingAfterBreak="0">
+  <w:abstractNum w:abstractNumId="19" w15:restartNumberingAfterBreak="0">
     <w:nsid w:val="5B9947A7"/>
     <w:multiLevelType w:val="hybridMultilevel"/>
     <w:tmpl w:val="50BCC08C"/>
@@ -17576,7 +18519,120 @@
       </w:rPr>
     </w:lvl>
   </w:abstractNum>
-  <w:abstractNum w:abstractNumId="18" w15:restartNumberingAfterBreak="0">
+  <w:abstractNum w:abstractNumId="20" w15:restartNumberingAfterBreak="0">
+    <w:nsid w:val="5EC6196C"/>
+    <w:multiLevelType w:val="hybridMultilevel"/>
+    <w:tmpl w:val="08B6715C"/>
+    <w:lvl w:ilvl="0" w:tplc="04070001">
+      <w:start w:val="1"/>
+      <w:numFmt w:val="bullet"/>
+      <w:lvlText w:val=""/>
+      <w:lvlJc w:val="left"/>
+      <w:pPr>
+        <w:ind w:left="720" w:hanging="360"/>
+      </w:pPr>
+      <w:rPr>
+        <w:rFonts w:ascii="Symbol" w:hAnsi="Symbol" w:hint="default"/>
+      </w:rPr>
+    </w:lvl>
+    <w:lvl w:ilvl="1" w:tplc="04070003" w:tentative="1">
+      <w:start w:val="1"/>
+      <w:numFmt w:val="bullet"/>
+      <w:lvlText w:val="o"/>
+      <w:lvlJc w:val="left"/>
+      <w:pPr>
+        <w:ind w:left="1440" w:hanging="360"/>
+      </w:pPr>
+      <w:rPr>
+        <w:rFonts w:ascii="Courier New" w:hAnsi="Courier New" w:cs="Courier New" w:hint="default"/>
+      </w:rPr>
+    </w:lvl>
+    <w:lvl w:ilvl="2" w:tplc="04070005" w:tentative="1">
+      <w:start w:val="1"/>
+      <w:numFmt w:val="bullet"/>
+      <w:lvlText w:val=""/>
+      <w:lvlJc w:val="left"/>
+      <w:pPr>
+        <w:ind w:left="2160" w:hanging="360"/>
+      </w:pPr>
+      <w:rPr>
+        <w:rFonts w:ascii="Wingdings" w:hAnsi="Wingdings" w:hint="default"/>
+      </w:rPr>
+    </w:lvl>
+    <w:lvl w:ilvl="3" w:tplc="04070001" w:tentative="1">
+      <w:start w:val="1"/>
+      <w:numFmt w:val="bullet"/>
+      <w:lvlText w:val=""/>
+      <w:lvlJc w:val="left"/>
+      <w:pPr>
+        <w:ind w:left="2880" w:hanging="360"/>
+      </w:pPr>
+      <w:rPr>
+        <w:rFonts w:ascii="Symbol" w:hAnsi="Symbol" w:hint="default"/>
+      </w:rPr>
+    </w:lvl>
+    <w:lvl w:ilvl="4" w:tplc="04070003" w:tentative="1">
+      <w:start w:val="1"/>
+      <w:numFmt w:val="bullet"/>
+      <w:lvlText w:val="o"/>
+      <w:lvlJc w:val="left"/>
+      <w:pPr>
+        <w:ind w:left="3600" w:hanging="360"/>
+      </w:pPr>
+      <w:rPr>
+        <w:rFonts w:ascii="Courier New" w:hAnsi="Courier New" w:cs="Courier New" w:hint="default"/>
+      </w:rPr>
+    </w:lvl>
+    <w:lvl w:ilvl="5" w:tplc="04070005" w:tentative="1">
+      <w:start w:val="1"/>
+      <w:numFmt w:val="bullet"/>
+      <w:lvlText w:val=""/>
+      <w:lvlJc w:val="left"/>
+      <w:pPr>
+        <w:ind w:left="4320" w:hanging="360"/>
+      </w:pPr>
+      <w:rPr>
+        <w:rFonts w:ascii="Wingdings" w:hAnsi="Wingdings" w:hint="default"/>
+      </w:rPr>
+    </w:lvl>
+    <w:lvl w:ilvl="6" w:tplc="04070001" w:tentative="1">
+      <w:start w:val="1"/>
+      <w:numFmt w:val="bullet"/>
+      <w:lvlText w:val=""/>
+      <w:lvlJc w:val="left"/>
+      <w:pPr>
+        <w:ind w:left="5040" w:hanging="360"/>
+      </w:pPr>
+      <w:rPr>
+        <w:rFonts w:ascii="Symbol" w:hAnsi="Symbol" w:hint="default"/>
+      </w:rPr>
+    </w:lvl>
+    <w:lvl w:ilvl="7" w:tplc="04070003" w:tentative="1">
+      <w:start w:val="1"/>
+      <w:numFmt w:val="bullet"/>
+      <w:lvlText w:val="o"/>
+      <w:lvlJc w:val="left"/>
+      <w:pPr>
+        <w:ind w:left="5760" w:hanging="360"/>
+      </w:pPr>
+      <w:rPr>
+        <w:rFonts w:ascii="Courier New" w:hAnsi="Courier New" w:cs="Courier New" w:hint="default"/>
+      </w:rPr>
+    </w:lvl>
+    <w:lvl w:ilvl="8" w:tplc="04070005" w:tentative="1">
+      <w:start w:val="1"/>
+      <w:numFmt w:val="bullet"/>
+      <w:lvlText w:val=""/>
+      <w:lvlJc w:val="left"/>
+      <w:pPr>
+        <w:ind w:left="6480" w:hanging="360"/>
+      </w:pPr>
+      <w:rPr>
+        <w:rFonts w:ascii="Wingdings" w:hAnsi="Wingdings" w:hint="default"/>
+      </w:rPr>
+    </w:lvl>
+  </w:abstractNum>
+  <w:abstractNum w:abstractNumId="21" w15:restartNumberingAfterBreak="0">
     <w:nsid w:val="601B3493"/>
     <w:multiLevelType w:val="hybridMultilevel"/>
     <w:tmpl w:val="BB46F2DC"/>
@@ -17665,7 +18721,7 @@
       </w:pPr>
     </w:lvl>
   </w:abstractNum>
-  <w:abstractNum w:abstractNumId="19" w15:restartNumberingAfterBreak="0">
+  <w:abstractNum w:abstractNumId="22" w15:restartNumberingAfterBreak="0">
     <w:nsid w:val="61623E8D"/>
     <w:multiLevelType w:val="hybridMultilevel"/>
     <w:tmpl w:val="D7DCBA36"/>
@@ -17778,7 +18834,7 @@
       </w:rPr>
     </w:lvl>
   </w:abstractNum>
-  <w:abstractNum w:abstractNumId="20" w15:restartNumberingAfterBreak="0">
+  <w:abstractNum w:abstractNumId="23" w15:restartNumberingAfterBreak="0">
     <w:nsid w:val="675B5018"/>
     <w:multiLevelType w:val="hybridMultilevel"/>
     <w:tmpl w:val="5A22557E"/>
@@ -17867,7 +18923,120 @@
       </w:pPr>
     </w:lvl>
   </w:abstractNum>
-  <w:abstractNum w:abstractNumId="21" w15:restartNumberingAfterBreak="0">
+  <w:abstractNum w:abstractNumId="24" w15:restartNumberingAfterBreak="0">
+    <w:nsid w:val="69E41464"/>
+    <w:multiLevelType w:val="hybridMultilevel"/>
+    <w:tmpl w:val="F5FA40B6"/>
+    <w:lvl w:ilvl="0" w:tplc="04070001">
+      <w:start w:val="1"/>
+      <w:numFmt w:val="bullet"/>
+      <w:lvlText w:val=""/>
+      <w:lvlJc w:val="left"/>
+      <w:pPr>
+        <w:ind w:left="720" w:hanging="360"/>
+      </w:pPr>
+      <w:rPr>
+        <w:rFonts w:ascii="Symbol" w:hAnsi="Symbol" w:hint="default"/>
+      </w:rPr>
+    </w:lvl>
+    <w:lvl w:ilvl="1" w:tplc="04070003" w:tentative="1">
+      <w:start w:val="1"/>
+      <w:numFmt w:val="bullet"/>
+      <w:lvlText w:val="o"/>
+      <w:lvlJc w:val="left"/>
+      <w:pPr>
+        <w:ind w:left="1440" w:hanging="360"/>
+      </w:pPr>
+      <w:rPr>
+        <w:rFonts w:ascii="Courier New" w:hAnsi="Courier New" w:cs="Courier New" w:hint="default"/>
+      </w:rPr>
+    </w:lvl>
+    <w:lvl w:ilvl="2" w:tplc="04070005" w:tentative="1">
+      <w:start w:val="1"/>
+      <w:numFmt w:val="bullet"/>
+      <w:lvlText w:val=""/>
+      <w:lvlJc w:val="left"/>
+      <w:pPr>
+        <w:ind w:left="2160" w:hanging="360"/>
+      </w:pPr>
+      <w:rPr>
+        <w:rFonts w:ascii="Wingdings" w:hAnsi="Wingdings" w:hint="default"/>
+      </w:rPr>
+    </w:lvl>
+    <w:lvl w:ilvl="3" w:tplc="04070001" w:tentative="1">
+      <w:start w:val="1"/>
+      <w:numFmt w:val="bullet"/>
+      <w:lvlText w:val=""/>
+      <w:lvlJc w:val="left"/>
+      <w:pPr>
+        <w:ind w:left="2880" w:hanging="360"/>
+      </w:pPr>
+      <w:rPr>
+        <w:rFonts w:ascii="Symbol" w:hAnsi="Symbol" w:hint="default"/>
+      </w:rPr>
+    </w:lvl>
+    <w:lvl w:ilvl="4" w:tplc="04070003" w:tentative="1">
+      <w:start w:val="1"/>
+      <w:numFmt w:val="bullet"/>
+      <w:lvlText w:val="o"/>
+      <w:lvlJc w:val="left"/>
+      <w:pPr>
+        <w:ind w:left="3600" w:hanging="360"/>
+      </w:pPr>
+      <w:rPr>
+        <w:rFonts w:ascii="Courier New" w:hAnsi="Courier New" w:cs="Courier New" w:hint="default"/>
+      </w:rPr>
+    </w:lvl>
+    <w:lvl w:ilvl="5" w:tplc="04070005" w:tentative="1">
+      <w:start w:val="1"/>
+      <w:numFmt w:val="bullet"/>
+      <w:lvlText w:val=""/>
+      <w:lvlJc w:val="left"/>
+      <w:pPr>
+        <w:ind w:left="4320" w:hanging="360"/>
+      </w:pPr>
+      <w:rPr>
+        <w:rFonts w:ascii="Wingdings" w:hAnsi="Wingdings" w:hint="default"/>
+      </w:rPr>
+    </w:lvl>
+    <w:lvl w:ilvl="6" w:tplc="04070001" w:tentative="1">
+      <w:start w:val="1"/>
+      <w:numFmt w:val="bullet"/>
+      <w:lvlText w:val=""/>
+      <w:lvlJc w:val="left"/>
+      <w:pPr>
+        <w:ind w:left="5040" w:hanging="360"/>
+      </w:pPr>
+      <w:rPr>
+        <w:rFonts w:ascii="Symbol" w:hAnsi="Symbol" w:hint="default"/>
+      </w:rPr>
+    </w:lvl>
+    <w:lvl w:ilvl="7" w:tplc="04070003" w:tentative="1">
+      <w:start w:val="1"/>
+      <w:numFmt w:val="bullet"/>
+      <w:lvlText w:val="o"/>
+      <w:lvlJc w:val="left"/>
+      <w:pPr>
+        <w:ind w:left="5760" w:hanging="360"/>
+      </w:pPr>
+      <w:rPr>
+        <w:rFonts w:ascii="Courier New" w:hAnsi="Courier New" w:cs="Courier New" w:hint="default"/>
+      </w:rPr>
+    </w:lvl>
+    <w:lvl w:ilvl="8" w:tplc="04070005" w:tentative="1">
+      <w:start w:val="1"/>
+      <w:numFmt w:val="bullet"/>
+      <w:lvlText w:val=""/>
+      <w:lvlJc w:val="left"/>
+      <w:pPr>
+        <w:ind w:left="6480" w:hanging="360"/>
+      </w:pPr>
+      <w:rPr>
+        <w:rFonts w:ascii="Wingdings" w:hAnsi="Wingdings" w:hint="default"/>
+      </w:rPr>
+    </w:lvl>
+  </w:abstractNum>
+  <w:abstractNum w:abstractNumId="25" w15:restartNumberingAfterBreak="0">
     <w:nsid w:val="6B0B422E"/>
     <w:multiLevelType w:val="hybridMultilevel"/>
     <w:tmpl w:val="A6B893C8"/>
@@ -17956,7 +19125,7 @@
       </w:pPr>
     </w:lvl>
   </w:abstractNum>
-  <w:abstractNum w:abstractNumId="22" w15:restartNumberingAfterBreak="0">
+  <w:abstractNum w:abstractNumId="26" w15:restartNumberingAfterBreak="0">
     <w:nsid w:val="730F6905"/>
     <w:multiLevelType w:val="hybridMultilevel"/>
     <w:tmpl w:val="AB846A68"/>
@@ -18045,7 +19214,120 @@
       </w:pPr>
     </w:lvl>
   </w:abstractNum>
-  <w:abstractNum w:abstractNumId="23" w15:restartNumberingAfterBreak="0">
+  <w:abstractNum w:abstractNumId="27" w15:restartNumberingAfterBreak="0">
+    <w:nsid w:val="74AA6D94"/>
+    <w:multiLevelType w:val="hybridMultilevel"/>
+    <w:tmpl w:val="2EC249F4"/>
+    <w:lvl w:ilvl="0" w:tplc="04070001">
+      <w:start w:val="1"/>
+      <w:numFmt w:val="bullet"/>
+      <w:lvlText w:val=""/>
+      <w:lvlJc w:val="left"/>
+      <w:pPr>
+        <w:ind w:left="720" w:hanging="360"/>
+      </w:pPr>
+      <w:rPr>
+        <w:rFonts w:ascii="Symbol" w:hAnsi="Symbol" w:hint="default"/>
+      </w:rPr>
+    </w:lvl>
+    <w:lvl w:ilvl="1" w:tplc="04070003" w:tentative="1">
+      <w:start w:val="1"/>
+      <w:numFmt w:val="bullet"/>
+      <w:lvlText w:val="o"/>
+      <w:lvlJc w:val="left"/>
+      <w:pPr>
+        <w:ind w:left="1440" w:hanging="360"/>
+      </w:pPr>
+      <w:rPr>
+        <w:rFonts w:ascii="Courier New" w:hAnsi="Courier New" w:cs="Courier New" w:hint="default"/>
+      </w:rPr>
+    </w:lvl>
+    <w:lvl w:ilvl="2" w:tplc="04070005" w:tentative="1">
+      <w:start w:val="1"/>
+      <w:numFmt w:val="bullet"/>
+      <w:lvlText w:val=""/>
+      <w:lvlJc w:val="left"/>
+      <w:pPr>
+        <w:ind w:left="2160" w:hanging="360"/>
+      </w:pPr>
+      <w:rPr>
+        <w:rFonts w:ascii="Wingdings" w:hAnsi="Wingdings" w:hint="default"/>
+      </w:rPr>
+    </w:lvl>
+    <w:lvl w:ilvl="3" w:tplc="04070001" w:tentative="1">
+      <w:start w:val="1"/>
+      <w:numFmt w:val="bullet"/>
+      <w:lvlText w:val=""/>
+      <w:lvlJc w:val="left"/>
+      <w:pPr>
+        <w:ind w:left="2880" w:hanging="360"/>
+      </w:pPr>
+      <w:rPr>
+        <w:rFonts w:ascii="Symbol" w:hAnsi="Symbol" w:hint="default"/>
+      </w:rPr>
+    </w:lvl>
+    <w:lvl w:ilvl="4" w:tplc="04070003" w:tentative="1">
+      <w:start w:val="1"/>
+      <w:numFmt w:val="bullet"/>
+      <w:lvlText w:val="o"/>
+      <w:lvlJc w:val="left"/>
+      <w:pPr>
+        <w:ind w:left="3600" w:hanging="360"/>
+      </w:pPr>
+      <w:rPr>
+        <w:rFonts w:ascii="Courier New" w:hAnsi="Courier New" w:cs="Courier New" w:hint="default"/>
+      </w:rPr>
+    </w:lvl>
+    <w:lvl w:ilvl="5" w:tplc="04070005" w:tentative="1">
+      <w:start w:val="1"/>
+      <w:numFmt w:val="bullet"/>
+      <w:lvlText w:val=""/>
+      <w:lvlJc w:val="left"/>
+      <w:pPr>
+        <w:ind w:left="4320" w:hanging="360"/>
+      </w:pPr>
+      <w:rPr>
+        <w:rFonts w:ascii="Wingdings" w:hAnsi="Wingdings" w:hint="default"/>
+      </w:rPr>
+    </w:lvl>
+    <w:lvl w:ilvl="6" w:tplc="04070001" w:tentative="1">
+      <w:start w:val="1"/>
+      <w:numFmt w:val="bullet"/>
+      <w:lvlText w:val=""/>
+      <w:lvlJc w:val="left"/>
+      <w:pPr>
+        <w:ind w:left="5040" w:hanging="360"/>
+      </w:pPr>
+      <w:rPr>
+        <w:rFonts w:ascii="Symbol" w:hAnsi="Symbol" w:hint="default"/>
+      </w:rPr>
+    </w:lvl>
+    <w:lvl w:ilvl="7" w:tplc="04070003" w:tentative="1">
+      <w:start w:val="1"/>
+      <w:numFmt w:val="bullet"/>
+      <w:lvlText w:val="o"/>
+      <w:lvlJc w:val="left"/>
+      <w:pPr>
+        <w:ind w:left="5760" w:hanging="360"/>
+      </w:pPr>
+      <w:rPr>
+        <w:rFonts w:ascii="Courier New" w:hAnsi="Courier New" w:cs="Courier New" w:hint="default"/>
+      </w:rPr>
+    </w:lvl>
+    <w:lvl w:ilvl="8" w:tplc="04070005" w:tentative="1">
+      <w:start w:val="1"/>
+      <w:numFmt w:val="bullet"/>
+      <w:lvlText w:val=""/>
+      <w:lvlJc w:val="left"/>
+      <w:pPr>
+        <w:ind w:left="6480" w:hanging="360"/>
+      </w:pPr>
+      <w:rPr>
+        <w:rFonts w:ascii="Wingdings" w:hAnsi="Wingdings" w:hint="default"/>
+      </w:rPr>
+    </w:lvl>
+  </w:abstractNum>
+  <w:abstractNum w:abstractNumId="28" w15:restartNumberingAfterBreak="0">
     <w:nsid w:val="7BDA2DE8"/>
     <w:multiLevelType w:val="hybridMultilevel"/>
     <w:tmpl w:val="C2A279EA"/>
@@ -18158,7 +19440,7 @@
       </w:rPr>
     </w:lvl>
   </w:abstractNum>
-  <w:abstractNum w:abstractNumId="24" w15:restartNumberingAfterBreak="0">
+  <w:abstractNum w:abstractNumId="29" w15:restartNumberingAfterBreak="0">
     <w:nsid w:val="7E6A7D7D"/>
     <w:multiLevelType w:val="hybridMultilevel"/>
     <w:tmpl w:val="D3ECA956"/>
@@ -18271,7 +19553,7 @@
       </w:rPr>
     </w:lvl>
   </w:abstractNum>
-  <w:abstractNum w:abstractNumId="25" w15:restartNumberingAfterBreak="0">
+  <w:abstractNum w:abstractNumId="30" w15:restartNumberingAfterBreak="0">
     <w:nsid w:val="7E7D5F42"/>
     <w:multiLevelType w:val="hybridMultilevel"/>
     <w:tmpl w:val="4AF87946"/>
@@ -18361,52 +19643,52 @@
     </w:lvl>
   </w:abstractNum>
   <w:num w:numId="1">
-    <w:abstractNumId w:val="6"/>
+    <w:abstractNumId w:val="8"/>
   </w:num>
   <w:num w:numId="2">
-    <w:abstractNumId w:val="21"/>
+    <w:abstractNumId w:val="25"/>
   </w:num>
   <w:num w:numId="3">
-    <w:abstractNumId w:val="9"/>
+    <w:abstractNumId w:val="11"/>
   </w:num>
   <w:num w:numId="4">
-    <w:abstractNumId w:val="14"/>
+    <w:abstractNumId w:val="16"/>
   </w:num>
   <w:num w:numId="5">
-    <w:abstractNumId w:val="11"/>
+    <w:abstractNumId w:val="13"/>
   </w:num>
   <w:num w:numId="6">
     <w:abstractNumId w:val="2"/>
   </w:num>
   <w:num w:numId="7">
-    <w:abstractNumId w:val="20"/>
+    <w:abstractNumId w:val="23"/>
   </w:num>
   <w:num w:numId="8">
     <w:abstractNumId w:val="1"/>
   </w:num>
   <w:num w:numId="9">
-    <w:abstractNumId w:val="22"/>
+    <w:abstractNumId w:val="26"/>
   </w:num>
   <w:num w:numId="10">
-    <w:abstractNumId w:val="25"/>
+    <w:abstractNumId w:val="30"/>
   </w:num>
   <w:num w:numId="11">
-    <w:abstractNumId w:val="17"/>
+    <w:abstractNumId w:val="19"/>
   </w:num>
   <w:num w:numId="12">
-    <w:abstractNumId w:val="15"/>
+    <w:abstractNumId w:val="17"/>
   </w:num>
   <w:num w:numId="13">
     <w:abstractNumId w:val="0"/>
   </w:num>
   <w:num w:numId="14">
-    <w:abstractNumId w:val="7"/>
+    <w:abstractNumId w:val="9"/>
   </w:num>
   <w:num w:numId="15">
-    <w:abstractNumId w:val="16"/>
+    <w:abstractNumId w:val="18"/>
   </w:num>
   <w:num w:numId="16">
-    <w:abstractNumId w:val="18"/>
+    <w:abstractNumId w:val="21"/>
   </w:num>
   <w:num w:numId="17">
     <w:abstractNumId w:val="3"/>
@@ -18415,28 +19697,43 @@
     <w:abstractNumId w:val="4"/>
   </w:num>
   <w:num w:numId="19">
-    <w:abstractNumId w:val="19"/>
+    <w:abstractNumId w:val="22"/>
   </w:num>
   <w:num w:numId="20">
-    <w:abstractNumId w:val="13"/>
+    <w:abstractNumId w:val="15"/>
   </w:num>
   <w:num w:numId="21">
+    <w:abstractNumId w:val="7"/>
+  </w:num>
+  <w:num w:numId="22">
+    <w:abstractNumId w:val="14"/>
+  </w:num>
+  <w:num w:numId="23">
+    <w:abstractNumId w:val="12"/>
+  </w:num>
+  <w:num w:numId="24">
+    <w:abstractNumId w:val="10"/>
+  </w:num>
+  <w:num w:numId="25">
+    <w:abstractNumId w:val="29"/>
+  </w:num>
+  <w:num w:numId="26">
+    <w:abstractNumId w:val="28"/>
+  </w:num>
+  <w:num w:numId="27">
+    <w:abstractNumId w:val="6"/>
+  </w:num>
+  <w:num w:numId="28">
+    <w:abstractNumId w:val="20"/>
+  </w:num>
+  <w:num w:numId="29">
     <w:abstractNumId w:val="5"/>
   </w:num>
-  <w:num w:numId="22">
-    <w:abstractNumId w:val="12"/>
+  <w:num w:numId="30">
+    <w:abstractNumId w:val="27"/>
   </w:num>
-  <w:num w:numId="23">
-    <w:abstractNumId w:val="10"/>
-  </w:num>
-  <w:num w:numId="24">
-    <w:abstractNumId w:val="8"/>
-  </w:num>
-  <w:num w:numId="25">
+  <w:num w:numId="31">
     <w:abstractNumId w:val="24"/>
-  </w:num>
-  <w:num w:numId="26">
-    <w:abstractNumId w:val="23"/>
   </w:num>
 </w:numbering>
 </file>
@@ -18839,7 +20136,7 @@
   <w:style w:type="paragraph" w:default="1" w:styleId="Standard">
     <w:name w:val="Normal"/>
     <w:qFormat/>
-    <w:rsid w:val="002252CE"/>
+    <w:rsid w:val="0052266E"/>
     <w:pPr>
       <w:spacing w:line="360" w:lineRule="auto"/>
       <w:jc w:val="both"/>

--- a/Studienarbeit.docx
+++ b/Studienarbeit.docx
@@ -24744,6 +24744,716 @@
       </w:r>
     </w:p>
     <w:p>
+      <w:r>
+        <w:t>Eine weitere Aufgabe ist es, dies auch für lokale Variablen zu erkennen. Ein Beispiel hierzu ist</w:t>
+      </w:r>
+      <w:r>
+        <w:t xml:space="preserve"> dieser Code</w:t>
+      </w:r>
+      <w:r>
+        <w:t>, welcher den Fehlertypen enthält</w:t>
+      </w:r>
+      <w:r>
+        <w:t>:</w:t>
+      </w:r>
+    </w:p>
+    <w:p>
+      <w:pPr>
+        <w:shd w:val="clear" w:color="auto" w:fill="FFFFFF"/>
+        <w:tabs>
+          <w:tab w:val="left" w:pos="916"/>
+          <w:tab w:val="left" w:pos="1832"/>
+          <w:tab w:val="left" w:pos="2748"/>
+          <w:tab w:val="left" w:pos="3664"/>
+          <w:tab w:val="left" w:pos="4580"/>
+          <w:tab w:val="left" w:pos="5496"/>
+          <w:tab w:val="left" w:pos="6412"/>
+          <w:tab w:val="left" w:pos="7328"/>
+          <w:tab w:val="left" w:pos="8244"/>
+          <w:tab w:val="left" w:pos="9160"/>
+          <w:tab w:val="left" w:pos="10076"/>
+          <w:tab w:val="left" w:pos="10992"/>
+          <w:tab w:val="left" w:pos="11908"/>
+          <w:tab w:val="left" w:pos="12824"/>
+          <w:tab w:val="left" w:pos="13740"/>
+          <w:tab w:val="left" w:pos="14656"/>
+        </w:tabs>
+        <w:spacing w:after="0" w:line="240" w:lineRule="auto"/>
+        <w:jc w:val="left"/>
+        <w:rPr>
+          <w:rFonts w:ascii="Consolas" w:eastAsia="Times New Roman" w:hAnsi="Consolas" w:cs="Courier New"/>
+          <w:color w:val="000000"/>
+          <w:sz w:val="20"/>
+          <w:szCs w:val="20"/>
+          <w:lang w:eastAsia="de-DE"/>
+        </w:rPr>
+      </w:pPr>
+      <w:proofErr w:type="spellStart"/>
+      <w:r>
+        <w:rPr>
+          <w:rFonts w:ascii="Consolas" w:eastAsia="Times New Roman" w:hAnsi="Consolas" w:cs="Courier New"/>
+          <w:b/>
+          <w:bCs/>
+          <w:color w:val="000080"/>
+          <w:sz w:val="20"/>
+          <w:szCs w:val="20"/>
+          <w:lang w:eastAsia="de-DE"/>
+        </w:rPr>
+        <w:t>public</w:t>
+      </w:r>
+      <w:proofErr w:type="spellEnd"/>
+      <w:r>
+        <w:rPr>
+          <w:rFonts w:ascii="Consolas" w:eastAsia="Times New Roman" w:hAnsi="Consolas" w:cs="Courier New"/>
+          <w:b/>
+          <w:bCs/>
+          <w:color w:val="000080"/>
+          <w:sz w:val="20"/>
+          <w:szCs w:val="20"/>
+          <w:lang w:eastAsia="de-DE"/>
+        </w:rPr>
+        <w:t xml:space="preserve"> </w:t>
+      </w:r>
+      <w:proofErr w:type="spellStart"/>
+      <w:r>
+        <w:rPr>
+          <w:rFonts w:ascii="Consolas" w:eastAsia="Times New Roman" w:hAnsi="Consolas" w:cs="Courier New"/>
+          <w:b/>
+          <w:bCs/>
+          <w:color w:val="000080"/>
+          <w:sz w:val="20"/>
+          <w:szCs w:val="20"/>
+          <w:lang w:eastAsia="de-DE"/>
+        </w:rPr>
+        <w:t>boolean</w:t>
+      </w:r>
+      <w:proofErr w:type="spellEnd"/>
+      <w:r>
+        <w:rPr>
+          <w:rFonts w:ascii="Consolas" w:eastAsia="Times New Roman" w:hAnsi="Consolas" w:cs="Courier New"/>
+          <w:b/>
+          <w:bCs/>
+          <w:color w:val="000080"/>
+          <w:sz w:val="20"/>
+          <w:szCs w:val="20"/>
+          <w:lang w:eastAsia="de-DE"/>
+        </w:rPr>
+        <w:t xml:space="preserve"> </w:t>
+      </w:r>
+      <w:proofErr w:type="spellStart"/>
+      <w:proofErr w:type="gramStart"/>
+      <w:r>
+        <w:rPr>
+          <w:rFonts w:ascii="Consolas" w:eastAsia="Times New Roman" w:hAnsi="Consolas" w:cs="Courier New"/>
+          <w:color w:val="000000"/>
+          <w:sz w:val="20"/>
+          <w:szCs w:val="20"/>
+          <w:lang w:eastAsia="de-DE"/>
+        </w:rPr>
+        <w:t>method</w:t>
+      </w:r>
+      <w:proofErr w:type="spellEnd"/>
+      <w:r>
+        <w:rPr>
+          <w:rFonts w:ascii="Consolas" w:eastAsia="Times New Roman" w:hAnsi="Consolas" w:cs="Courier New"/>
+          <w:color w:val="000000"/>
+          <w:sz w:val="20"/>
+          <w:szCs w:val="20"/>
+          <w:lang w:eastAsia="de-DE"/>
+        </w:rPr>
+        <w:t>(</w:t>
+      </w:r>
+      <w:proofErr w:type="gramEnd"/>
+      <w:r>
+        <w:rPr>
+          <w:rFonts w:ascii="Consolas" w:eastAsia="Times New Roman" w:hAnsi="Consolas" w:cs="Courier New"/>
+          <w:color w:val="000000"/>
+          <w:sz w:val="20"/>
+          <w:szCs w:val="20"/>
+          <w:lang w:eastAsia="de-DE"/>
+        </w:rPr>
+        <w:t>) {</w:t>
+      </w:r>
+      <w:r>
+        <w:rPr>
+          <w:rFonts w:ascii="Consolas" w:eastAsia="Times New Roman" w:hAnsi="Consolas" w:cs="Courier New"/>
+          <w:color w:val="000000"/>
+          <w:sz w:val="20"/>
+          <w:szCs w:val="20"/>
+          <w:lang w:eastAsia="de-DE"/>
+        </w:rPr>
+        <w:br/>
+        <w:t xml:space="preserve">   </w:t>
+      </w:r>
+      <w:proofErr w:type="spellStart"/>
+      <w:r>
+        <w:rPr>
+          <w:rFonts w:ascii="Consolas" w:eastAsia="Times New Roman" w:hAnsi="Consolas" w:cs="Courier New"/>
+          <w:color w:val="000000"/>
+          <w:sz w:val="20"/>
+          <w:szCs w:val="20"/>
+          <w:lang w:eastAsia="de-DE"/>
+        </w:rPr>
+        <w:t>ArrayList</w:t>
+      </w:r>
+      <w:proofErr w:type="spellEnd"/>
+      <w:r>
+        <w:rPr>
+          <w:rFonts w:ascii="Consolas" w:eastAsia="Times New Roman" w:hAnsi="Consolas" w:cs="Courier New"/>
+          <w:color w:val="000000"/>
+          <w:sz w:val="20"/>
+          <w:szCs w:val="20"/>
+          <w:lang w:eastAsia="de-DE"/>
+        </w:rPr>
+        <w:t xml:space="preserve">&lt;String&gt; </w:t>
+      </w:r>
+      <w:proofErr w:type="spellStart"/>
+      <w:r>
+        <w:rPr>
+          <w:rFonts w:ascii="Consolas" w:eastAsia="Times New Roman" w:hAnsi="Consolas" w:cs="Courier New"/>
+          <w:color w:val="000000"/>
+          <w:sz w:val="20"/>
+          <w:szCs w:val="20"/>
+          <w:lang w:eastAsia="de-DE"/>
+        </w:rPr>
+        <w:t>strings</w:t>
+      </w:r>
+      <w:proofErr w:type="spellEnd"/>
+      <w:r>
+        <w:rPr>
+          <w:rFonts w:ascii="Consolas" w:eastAsia="Times New Roman" w:hAnsi="Consolas" w:cs="Courier New"/>
+          <w:color w:val="000000"/>
+          <w:sz w:val="20"/>
+          <w:szCs w:val="20"/>
+          <w:lang w:eastAsia="de-DE"/>
+        </w:rPr>
+        <w:t xml:space="preserve"> = </w:t>
+      </w:r>
+      <w:proofErr w:type="spellStart"/>
+      <w:r>
+        <w:rPr>
+          <w:rFonts w:ascii="Consolas" w:eastAsia="Times New Roman" w:hAnsi="Consolas" w:cs="Courier New"/>
+          <w:b/>
+          <w:bCs/>
+          <w:color w:val="000080"/>
+          <w:sz w:val="20"/>
+          <w:szCs w:val="20"/>
+          <w:lang w:eastAsia="de-DE"/>
+        </w:rPr>
+        <w:t>new</w:t>
+      </w:r>
+      <w:proofErr w:type="spellEnd"/>
+      <w:r>
+        <w:rPr>
+          <w:rFonts w:ascii="Consolas" w:eastAsia="Times New Roman" w:hAnsi="Consolas" w:cs="Courier New"/>
+          <w:b/>
+          <w:bCs/>
+          <w:color w:val="000080"/>
+          <w:sz w:val="20"/>
+          <w:szCs w:val="20"/>
+          <w:lang w:eastAsia="de-DE"/>
+        </w:rPr>
+        <w:t xml:space="preserve"> </w:t>
+      </w:r>
+      <w:proofErr w:type="spellStart"/>
+      <w:r>
+        <w:rPr>
+          <w:rFonts w:ascii="Consolas" w:eastAsia="Times New Roman" w:hAnsi="Consolas" w:cs="Courier New"/>
+          <w:color w:val="000000"/>
+          <w:sz w:val="20"/>
+          <w:szCs w:val="20"/>
+          <w:lang w:eastAsia="de-DE"/>
+        </w:rPr>
+        <w:t>ArrayList</w:t>
+      </w:r>
+      <w:proofErr w:type="spellEnd"/>
+      <w:r>
+        <w:rPr>
+          <w:rFonts w:ascii="Consolas" w:eastAsia="Times New Roman" w:hAnsi="Consolas" w:cs="Courier New"/>
+          <w:color w:val="000000"/>
+          <w:sz w:val="20"/>
+          <w:szCs w:val="20"/>
+          <w:lang w:eastAsia="de-DE"/>
+        </w:rPr>
+        <w:t>&lt;&gt;();</w:t>
+      </w:r>
+      <w:r>
+        <w:rPr>
+          <w:rFonts w:ascii="Consolas" w:eastAsia="Times New Roman" w:hAnsi="Consolas" w:cs="Courier New"/>
+          <w:color w:val="000000"/>
+          <w:sz w:val="20"/>
+          <w:szCs w:val="20"/>
+          <w:lang w:eastAsia="de-DE"/>
+        </w:rPr>
+        <w:br/>
+        <w:t xml:space="preserve">   </w:t>
+      </w:r>
+      <w:r>
+        <w:rPr>
+          <w:rFonts w:ascii="Consolas" w:eastAsia="Times New Roman" w:hAnsi="Consolas" w:cs="Courier New"/>
+          <w:i/>
+          <w:iCs/>
+          <w:color w:val="808080"/>
+          <w:sz w:val="20"/>
+          <w:szCs w:val="20"/>
+          <w:lang w:eastAsia="de-DE"/>
+        </w:rPr>
+        <w:t xml:space="preserve">// List </w:t>
+      </w:r>
+      <w:proofErr w:type="spellStart"/>
+      <w:r>
+        <w:rPr>
+          <w:rFonts w:ascii="Consolas" w:eastAsia="Times New Roman" w:hAnsi="Consolas" w:cs="Courier New"/>
+          <w:i/>
+          <w:iCs/>
+          <w:color w:val="808080"/>
+          <w:sz w:val="20"/>
+          <w:szCs w:val="20"/>
+          <w:lang w:eastAsia="de-DE"/>
+        </w:rPr>
+        <w:t>manipulations</w:t>
+      </w:r>
+      <w:proofErr w:type="spellEnd"/>
+      <w:r>
+        <w:rPr>
+          <w:rFonts w:ascii="Consolas" w:eastAsia="Times New Roman" w:hAnsi="Consolas" w:cs="Courier New"/>
+          <w:i/>
+          <w:iCs/>
+          <w:color w:val="808080"/>
+          <w:sz w:val="20"/>
+          <w:szCs w:val="20"/>
+          <w:lang w:eastAsia="de-DE"/>
+        </w:rPr>
+        <w:br/>
+        <w:t xml:space="preserve">   </w:t>
+      </w:r>
+      <w:proofErr w:type="spellStart"/>
+      <w:r>
+        <w:rPr>
+          <w:rFonts w:ascii="Consolas" w:eastAsia="Times New Roman" w:hAnsi="Consolas" w:cs="Courier New"/>
+          <w:b/>
+          <w:bCs/>
+          <w:color w:val="000080"/>
+          <w:sz w:val="20"/>
+          <w:szCs w:val="20"/>
+          <w:lang w:eastAsia="de-DE"/>
+        </w:rPr>
+        <w:t>return</w:t>
+      </w:r>
+      <w:proofErr w:type="spellEnd"/>
+      <w:r>
+        <w:rPr>
+          <w:rFonts w:ascii="Consolas" w:eastAsia="Times New Roman" w:hAnsi="Consolas" w:cs="Courier New"/>
+          <w:b/>
+          <w:bCs/>
+          <w:color w:val="000080"/>
+          <w:sz w:val="20"/>
+          <w:szCs w:val="20"/>
+          <w:lang w:eastAsia="de-DE"/>
+        </w:rPr>
+        <w:t xml:space="preserve"> </w:t>
+      </w:r>
+      <w:proofErr w:type="spellStart"/>
+      <w:r>
+        <w:rPr>
+          <w:rFonts w:ascii="Consolas" w:eastAsia="Times New Roman" w:hAnsi="Consolas" w:cs="Courier New"/>
+          <w:color w:val="000000"/>
+          <w:sz w:val="20"/>
+          <w:szCs w:val="20"/>
+          <w:lang w:eastAsia="de-DE"/>
+        </w:rPr>
+        <w:t>strings.contains</w:t>
+      </w:r>
+      <w:proofErr w:type="spellEnd"/>
+      <w:r>
+        <w:rPr>
+          <w:rFonts w:ascii="Consolas" w:eastAsia="Times New Roman" w:hAnsi="Consolas" w:cs="Courier New"/>
+          <w:color w:val="000000"/>
+          <w:sz w:val="20"/>
+          <w:szCs w:val="20"/>
+          <w:lang w:eastAsia="de-DE"/>
+        </w:rPr>
+        <w:t>(</w:t>
+      </w:r>
+      <w:r>
+        <w:rPr>
+          <w:rFonts w:ascii="Consolas" w:eastAsia="Times New Roman" w:hAnsi="Consolas" w:cs="Courier New"/>
+          <w:b/>
+          <w:bCs/>
+          <w:color w:val="008000"/>
+          <w:sz w:val="20"/>
+          <w:szCs w:val="20"/>
+          <w:lang w:eastAsia="de-DE"/>
+        </w:rPr>
+        <w:t>"Hallo Welt!"</w:t>
+      </w:r>
+      <w:r>
+        <w:rPr>
+          <w:rFonts w:ascii="Consolas" w:eastAsia="Times New Roman" w:hAnsi="Consolas" w:cs="Courier New"/>
+          <w:color w:val="000000"/>
+          <w:sz w:val="20"/>
+          <w:szCs w:val="20"/>
+          <w:lang w:eastAsia="de-DE"/>
+        </w:rPr>
+        <w:t>);</w:t>
+      </w:r>
+      <w:r>
+        <w:rPr>
+          <w:rFonts w:ascii="Consolas" w:eastAsia="Times New Roman" w:hAnsi="Consolas" w:cs="Courier New"/>
+          <w:color w:val="000000"/>
+          <w:sz w:val="20"/>
+          <w:szCs w:val="20"/>
+          <w:lang w:eastAsia="de-DE"/>
+        </w:rPr>
+        <w:br/>
+        <w:t>}</w:t>
+      </w:r>
+    </w:p>
+    <w:p/>
+    <w:p>
+      <w:r>
+        <w:t>Man könnte diesen Code auch folgendermaßen erstellen:</w:t>
+      </w:r>
+    </w:p>
+    <w:p>
+      <w:pPr>
+        <w:keepLines/>
+        <w:shd w:val="clear" w:color="auto" w:fill="FFFFFF"/>
+        <w:tabs>
+          <w:tab w:val="left" w:pos="916"/>
+          <w:tab w:val="left" w:pos="1832"/>
+          <w:tab w:val="left" w:pos="2748"/>
+          <w:tab w:val="left" w:pos="3664"/>
+          <w:tab w:val="left" w:pos="4580"/>
+          <w:tab w:val="left" w:pos="5496"/>
+          <w:tab w:val="left" w:pos="6412"/>
+          <w:tab w:val="left" w:pos="7328"/>
+          <w:tab w:val="left" w:pos="8244"/>
+          <w:tab w:val="left" w:pos="9160"/>
+          <w:tab w:val="left" w:pos="10076"/>
+          <w:tab w:val="left" w:pos="10992"/>
+          <w:tab w:val="left" w:pos="11908"/>
+          <w:tab w:val="left" w:pos="12824"/>
+          <w:tab w:val="left" w:pos="13740"/>
+          <w:tab w:val="left" w:pos="14656"/>
+        </w:tabs>
+        <w:spacing w:after="0" w:line="240" w:lineRule="auto"/>
+        <w:jc w:val="left"/>
+        <w:rPr>
+          <w:rFonts w:ascii="Consolas" w:eastAsia="Times New Roman" w:hAnsi="Consolas" w:cs="Courier New"/>
+          <w:color w:val="000000"/>
+          <w:sz w:val="20"/>
+          <w:szCs w:val="20"/>
+          <w:lang w:eastAsia="de-DE"/>
+        </w:rPr>
+      </w:pPr>
+      <w:proofErr w:type="spellStart"/>
+      <w:r>
+        <w:rPr>
+          <w:rFonts w:ascii="Consolas" w:eastAsia="Times New Roman" w:hAnsi="Consolas" w:cs="Courier New"/>
+          <w:b/>
+          <w:bCs/>
+          <w:color w:val="000080"/>
+          <w:sz w:val="20"/>
+          <w:szCs w:val="20"/>
+          <w:lang w:eastAsia="de-DE"/>
+        </w:rPr>
+        <w:lastRenderedPageBreak/>
+        <w:t>public</w:t>
+      </w:r>
+      <w:proofErr w:type="spellEnd"/>
+      <w:r>
+        <w:rPr>
+          <w:rFonts w:ascii="Consolas" w:eastAsia="Times New Roman" w:hAnsi="Consolas" w:cs="Courier New"/>
+          <w:b/>
+          <w:bCs/>
+          <w:color w:val="000080"/>
+          <w:sz w:val="20"/>
+          <w:szCs w:val="20"/>
+          <w:lang w:eastAsia="de-DE"/>
+        </w:rPr>
+        <w:t xml:space="preserve"> </w:t>
+      </w:r>
+      <w:proofErr w:type="spellStart"/>
+      <w:r>
+        <w:rPr>
+          <w:rFonts w:ascii="Consolas" w:eastAsia="Times New Roman" w:hAnsi="Consolas" w:cs="Courier New"/>
+          <w:b/>
+          <w:bCs/>
+          <w:color w:val="000080"/>
+          <w:sz w:val="20"/>
+          <w:szCs w:val="20"/>
+          <w:lang w:eastAsia="de-DE"/>
+        </w:rPr>
+        <w:t>boolean</w:t>
+      </w:r>
+      <w:proofErr w:type="spellEnd"/>
+      <w:r>
+        <w:rPr>
+          <w:rFonts w:ascii="Consolas" w:eastAsia="Times New Roman" w:hAnsi="Consolas" w:cs="Courier New"/>
+          <w:b/>
+          <w:bCs/>
+          <w:color w:val="000080"/>
+          <w:sz w:val="20"/>
+          <w:szCs w:val="20"/>
+          <w:lang w:eastAsia="de-DE"/>
+        </w:rPr>
+        <w:t xml:space="preserve"> </w:t>
+      </w:r>
+      <w:proofErr w:type="spellStart"/>
+      <w:proofErr w:type="gramStart"/>
+      <w:r>
+        <w:rPr>
+          <w:rFonts w:ascii="Consolas" w:eastAsia="Times New Roman" w:hAnsi="Consolas" w:cs="Courier New"/>
+          <w:color w:val="000000"/>
+          <w:sz w:val="20"/>
+          <w:szCs w:val="20"/>
+          <w:lang w:eastAsia="de-DE"/>
+        </w:rPr>
+        <w:t>method</w:t>
+      </w:r>
+      <w:proofErr w:type="spellEnd"/>
+      <w:r>
+        <w:rPr>
+          <w:rFonts w:ascii="Consolas" w:eastAsia="Times New Roman" w:hAnsi="Consolas" w:cs="Courier New"/>
+          <w:color w:val="000000"/>
+          <w:sz w:val="20"/>
+          <w:szCs w:val="20"/>
+          <w:lang w:eastAsia="de-DE"/>
+        </w:rPr>
+        <w:t>(</w:t>
+      </w:r>
+      <w:proofErr w:type="gramEnd"/>
+      <w:r>
+        <w:rPr>
+          <w:rFonts w:ascii="Consolas" w:eastAsia="Times New Roman" w:hAnsi="Consolas" w:cs="Courier New"/>
+          <w:color w:val="000000"/>
+          <w:sz w:val="20"/>
+          <w:szCs w:val="20"/>
+          <w:lang w:eastAsia="de-DE"/>
+        </w:rPr>
+        <w:t>) {</w:t>
+      </w:r>
+      <w:r>
+        <w:rPr>
+          <w:rFonts w:ascii="Consolas" w:eastAsia="Times New Roman" w:hAnsi="Consolas" w:cs="Courier New"/>
+          <w:color w:val="000000"/>
+          <w:sz w:val="20"/>
+          <w:szCs w:val="20"/>
+          <w:lang w:eastAsia="de-DE"/>
+        </w:rPr>
+        <w:br/>
+        <w:t xml:space="preserve">   Collection&lt;String&gt; </w:t>
+      </w:r>
+      <w:proofErr w:type="spellStart"/>
+      <w:r>
+        <w:rPr>
+          <w:rFonts w:ascii="Consolas" w:eastAsia="Times New Roman" w:hAnsi="Consolas" w:cs="Courier New"/>
+          <w:color w:val="000000"/>
+          <w:sz w:val="20"/>
+          <w:szCs w:val="20"/>
+          <w:lang w:eastAsia="de-DE"/>
+        </w:rPr>
+        <w:t>strings</w:t>
+      </w:r>
+      <w:proofErr w:type="spellEnd"/>
+      <w:r>
+        <w:rPr>
+          <w:rFonts w:ascii="Consolas" w:eastAsia="Times New Roman" w:hAnsi="Consolas" w:cs="Courier New"/>
+          <w:color w:val="000000"/>
+          <w:sz w:val="20"/>
+          <w:szCs w:val="20"/>
+          <w:lang w:eastAsia="de-DE"/>
+        </w:rPr>
+        <w:t xml:space="preserve"> = </w:t>
+      </w:r>
+      <w:proofErr w:type="spellStart"/>
+      <w:r>
+        <w:rPr>
+          <w:rFonts w:ascii="Consolas" w:eastAsia="Times New Roman" w:hAnsi="Consolas" w:cs="Courier New"/>
+          <w:b/>
+          <w:bCs/>
+          <w:color w:val="000080"/>
+          <w:sz w:val="20"/>
+          <w:szCs w:val="20"/>
+          <w:lang w:eastAsia="de-DE"/>
+        </w:rPr>
+        <w:t>new</w:t>
+      </w:r>
+      <w:proofErr w:type="spellEnd"/>
+      <w:r>
+        <w:rPr>
+          <w:rFonts w:ascii="Consolas" w:eastAsia="Times New Roman" w:hAnsi="Consolas" w:cs="Courier New"/>
+          <w:b/>
+          <w:bCs/>
+          <w:color w:val="000080"/>
+          <w:sz w:val="20"/>
+          <w:szCs w:val="20"/>
+          <w:lang w:eastAsia="de-DE"/>
+        </w:rPr>
+        <w:t xml:space="preserve"> </w:t>
+      </w:r>
+      <w:proofErr w:type="spellStart"/>
+      <w:r>
+        <w:rPr>
+          <w:rFonts w:ascii="Consolas" w:eastAsia="Times New Roman" w:hAnsi="Consolas" w:cs="Courier New"/>
+          <w:color w:val="000000"/>
+          <w:sz w:val="20"/>
+          <w:szCs w:val="20"/>
+          <w:lang w:eastAsia="de-DE"/>
+        </w:rPr>
+        <w:t>ArrayList</w:t>
+      </w:r>
+      <w:proofErr w:type="spellEnd"/>
+      <w:r>
+        <w:rPr>
+          <w:rFonts w:ascii="Consolas" w:eastAsia="Times New Roman" w:hAnsi="Consolas" w:cs="Courier New"/>
+          <w:color w:val="000000"/>
+          <w:sz w:val="20"/>
+          <w:szCs w:val="20"/>
+          <w:lang w:eastAsia="de-DE"/>
+        </w:rPr>
+        <w:t>&lt;&gt;();</w:t>
+      </w:r>
+      <w:r>
+        <w:rPr>
+          <w:rFonts w:ascii="Consolas" w:eastAsia="Times New Roman" w:hAnsi="Consolas" w:cs="Courier New"/>
+          <w:color w:val="000000"/>
+          <w:sz w:val="20"/>
+          <w:szCs w:val="20"/>
+          <w:lang w:eastAsia="de-DE"/>
+        </w:rPr>
+        <w:br/>
+        <w:t xml:space="preserve">   </w:t>
+      </w:r>
+      <w:r>
+        <w:rPr>
+          <w:rFonts w:ascii="Consolas" w:eastAsia="Times New Roman" w:hAnsi="Consolas" w:cs="Courier New"/>
+          <w:i/>
+          <w:iCs/>
+          <w:color w:val="808080"/>
+          <w:sz w:val="20"/>
+          <w:szCs w:val="20"/>
+          <w:lang w:eastAsia="de-DE"/>
+        </w:rPr>
+        <w:t xml:space="preserve">// List </w:t>
+      </w:r>
+      <w:proofErr w:type="spellStart"/>
+      <w:r>
+        <w:rPr>
+          <w:rFonts w:ascii="Consolas" w:eastAsia="Times New Roman" w:hAnsi="Consolas" w:cs="Courier New"/>
+          <w:i/>
+          <w:iCs/>
+          <w:color w:val="808080"/>
+          <w:sz w:val="20"/>
+          <w:szCs w:val="20"/>
+          <w:lang w:eastAsia="de-DE"/>
+        </w:rPr>
+        <w:t>manipulations</w:t>
+      </w:r>
+      <w:proofErr w:type="spellEnd"/>
+      <w:r>
+        <w:rPr>
+          <w:rFonts w:ascii="Consolas" w:eastAsia="Times New Roman" w:hAnsi="Consolas" w:cs="Courier New"/>
+          <w:i/>
+          <w:iCs/>
+          <w:color w:val="808080"/>
+          <w:sz w:val="20"/>
+          <w:szCs w:val="20"/>
+          <w:lang w:eastAsia="de-DE"/>
+        </w:rPr>
+        <w:br/>
+        <w:t xml:space="preserve">   </w:t>
+      </w:r>
+      <w:proofErr w:type="spellStart"/>
+      <w:r>
+        <w:rPr>
+          <w:rFonts w:ascii="Consolas" w:eastAsia="Times New Roman" w:hAnsi="Consolas" w:cs="Courier New"/>
+          <w:b/>
+          <w:bCs/>
+          <w:color w:val="000080"/>
+          <w:sz w:val="20"/>
+          <w:szCs w:val="20"/>
+          <w:lang w:eastAsia="de-DE"/>
+        </w:rPr>
+        <w:t>return</w:t>
+      </w:r>
+      <w:proofErr w:type="spellEnd"/>
+      <w:r>
+        <w:rPr>
+          <w:rFonts w:ascii="Consolas" w:eastAsia="Times New Roman" w:hAnsi="Consolas" w:cs="Courier New"/>
+          <w:b/>
+          <w:bCs/>
+          <w:color w:val="000080"/>
+          <w:sz w:val="20"/>
+          <w:szCs w:val="20"/>
+          <w:lang w:eastAsia="de-DE"/>
+        </w:rPr>
+        <w:t xml:space="preserve"> </w:t>
+      </w:r>
+      <w:proofErr w:type="spellStart"/>
+      <w:r>
+        <w:rPr>
+          <w:rFonts w:ascii="Consolas" w:eastAsia="Times New Roman" w:hAnsi="Consolas" w:cs="Courier New"/>
+          <w:color w:val="000000"/>
+          <w:sz w:val="20"/>
+          <w:szCs w:val="20"/>
+          <w:lang w:eastAsia="de-DE"/>
+        </w:rPr>
+        <w:t>strings.contains</w:t>
+      </w:r>
+      <w:proofErr w:type="spellEnd"/>
+      <w:r>
+        <w:rPr>
+          <w:rFonts w:ascii="Consolas" w:eastAsia="Times New Roman" w:hAnsi="Consolas" w:cs="Courier New"/>
+          <w:color w:val="000000"/>
+          <w:sz w:val="20"/>
+          <w:szCs w:val="20"/>
+          <w:lang w:eastAsia="de-DE"/>
+        </w:rPr>
+        <w:t>(</w:t>
+      </w:r>
+      <w:r>
+        <w:rPr>
+          <w:rFonts w:ascii="Consolas" w:eastAsia="Times New Roman" w:hAnsi="Consolas" w:cs="Courier New"/>
+          <w:b/>
+          <w:bCs/>
+          <w:color w:val="008000"/>
+          <w:sz w:val="20"/>
+          <w:szCs w:val="20"/>
+          <w:lang w:eastAsia="de-DE"/>
+        </w:rPr>
+        <w:t>"Hallo Welt!"</w:t>
+      </w:r>
+      <w:r>
+        <w:rPr>
+          <w:rFonts w:ascii="Consolas" w:eastAsia="Times New Roman" w:hAnsi="Consolas" w:cs="Courier New"/>
+          <w:color w:val="000000"/>
+          <w:sz w:val="20"/>
+          <w:szCs w:val="20"/>
+          <w:lang w:eastAsia="de-DE"/>
+        </w:rPr>
+        <w:t>);</w:t>
+      </w:r>
+      <w:r>
+        <w:rPr>
+          <w:rFonts w:ascii="Consolas" w:eastAsia="Times New Roman" w:hAnsi="Consolas" w:cs="Courier New"/>
+          <w:color w:val="000000"/>
+          <w:sz w:val="20"/>
+          <w:szCs w:val="20"/>
+          <w:lang w:eastAsia="de-DE"/>
+        </w:rPr>
+        <w:br/>
+        <w:t>}</w:t>
+      </w:r>
+    </w:p>
+    <w:p/>
+    <w:p>
+      <w:r>
+        <w:t>Dieser Code ist insgesamt schöner und besser zu verwenden als der ursprüngliche Code.</w:t>
+      </w:r>
+    </w:p>
+    <w:p>
       <w:pPr>
         <w:sectPr>
           <w:pgSz w:w="11906" w:h="16838"/>
@@ -24759,6 +25469,9 @@
         <w:t>dies</w:t>
       </w:r>
       <w:r>
+        <w:t>e Fehlertypen</w:t>
+      </w:r>
+      <w:r>
         <w:t xml:space="preserve"> zu erkennen und anzuzeigen</w:t>
       </w:r>
       <w:r>
@@ -24794,16 +25507,50 @@
       </w:r>
     </w:p>
     <w:p>
+      <w:pPr>
+        <w:pStyle w:val="berschrift2"/>
+      </w:pPr>
+      <w:r>
+        <w:t>7.1 Projektstruktur</w:t>
+      </w:r>
+    </w:p>
+    <w:p>
       <w:r>
         <w:t>Bei der Projektstruktur hat sich im Vergleich zur der Standardprojektstruktur von SpotBugs wenig verändert.</w:t>
       </w:r>
       <w:r>
-        <w:t xml:space="preserve"> Es wurden lediglich einige Hilfsklassen hinzugefügt, um spezielle Informationen beziehungsweise Informationskombinationen zu speichern. </w:t>
-      </w:r>
-    </w:p>
-    <w:p>
-      <w:r>
-        <w:t>Zu diesen Hilfsklassen zählen:</w:t>
+        <w:t xml:space="preserve"> Es wurden lediglich einige Hilfsklassen hinzugefügt, um spezielle Informationen beziehungsweise Informationskombinationen zu speichern.</w:t>
+      </w:r>
+      <w:r>
+        <w:t xml:space="preserve"> Des Weiteren wurden Hilfsklassen hinzugefügt, um die Funktionalität des Codes zu überprüfen.</w:t>
+      </w:r>
+    </w:p>
+    <w:p>
+      <w:pPr>
+        <w:pStyle w:val="berschrift3"/>
+      </w:pPr>
+      <w:r>
+        <w:t xml:space="preserve">7.1.1 Hilfsklassen des </w:t>
+      </w:r>
+      <w:r>
+        <w:rPr>
+          <w:i/>
+        </w:rPr>
+        <w:t>main-</w:t>
+      </w:r>
+      <w:r>
+        <w:t>Pfades</w:t>
+      </w:r>
+      <w:r>
+        <w:t xml:space="preserve"> </w:t>
+      </w:r>
+    </w:p>
+    <w:p>
+      <w:r>
+        <w:t>Zu den Hilfsklassen, welche Informationen speichern, zählen</w:t>
+      </w:r>
+      <w:r>
+        <w:t>:</w:t>
       </w:r>
     </w:p>
     <w:p>
@@ -25034,7 +25781,11 @@
       </w:r>
       <w:proofErr w:type="spellEnd"/>
       <w:r>
-        <w:t xml:space="preserve"> und wird somit markiert. In der Klasse selbst werden Informationen wie ein Übergabeparameter in Verbindung mit einem Feld in einer Untersuchten Methode verwendet wurde. Sie enthält zwei Felder. Einerseits den </w:t>
+        <w:t xml:space="preserve"> und wird somit markiert. In der Klasse selbst werden Informationen wie ein Übergabeparameter in Verbindung mit einem Feld in einer Untersuchten Methode verwendet wurde. Sie enthält zwei Felder. </w:t>
+      </w:r>
+      <w:r>
+        <w:lastRenderedPageBreak/>
+        <w:t xml:space="preserve">Einerseits den </w:t>
       </w:r>
       <w:proofErr w:type="spellStart"/>
       <w:r>
@@ -25074,7 +25825,6 @@
           <w:b/>
           <w:i/>
         </w:rPr>
-        <w:lastRenderedPageBreak/>
         <w:t>MethodUsage</w:t>
       </w:r>
       <w:proofErr w:type="spellEnd"/>
@@ -25395,16 +26145,18 @@
     </w:p>
     <w:p>
       <w:pPr>
-        <w:rPr>
-          <w:b/>
-          <w:i/>
-        </w:rPr>
-      </w:pPr>
-      <w:r>
-        <w:rPr>
-          <w:b/>
-          <w:i/>
-        </w:rPr>
+        <w:keepNext/>
+        <w:rPr>
+          <w:b/>
+          <w:i/>
+        </w:rPr>
+      </w:pPr>
+      <w:r>
+        <w:rPr>
+          <w:b/>
+          <w:i/>
+        </w:rPr>
+        <w:lastRenderedPageBreak/>
         <w:t>Parameter:</w:t>
       </w:r>
     </w:p>
@@ -25447,27 +26199,1706 @@
     </w:p>
     <w:p>
       <w:r>
+        <w:t xml:space="preserve">Die sogenannte </w:t>
+      </w:r>
+      <w:proofErr w:type="spellStart"/>
+      <w:r>
+        <w:rPr>
+          <w:i/>
+        </w:rPr>
+        <w:t>registerNumber</w:t>
+      </w:r>
+      <w:proofErr w:type="spellEnd"/>
+      <w:r>
+        <w:t xml:space="preserve"> ist ein Integer, welcher dafür sorgt, dass jede </w:t>
+      </w:r>
+      <w:r>
+        <w:t>Variable</w:t>
+      </w:r>
+      <w:r>
+        <w:t xml:space="preserve"> einzigartig ist. </w:t>
+      </w:r>
+      <w:r>
+        <w:t xml:space="preserve">Mit Hilfe dieses </w:t>
+      </w:r>
+      <w:proofErr w:type="spellStart"/>
+      <w:r>
+        <w:t>Integers</w:t>
+      </w:r>
+      <w:proofErr w:type="spellEnd"/>
+      <w:r>
+        <w:t xml:space="preserve"> können </w:t>
+      </w:r>
+      <w:r>
+        <w:t>Variablen</w:t>
+      </w:r>
+      <w:r>
+        <w:t xml:space="preserve"> </w:t>
+      </w:r>
+      <w:r>
+        <w:t>desselben</w:t>
+      </w:r>
+      <w:r>
+        <w:t xml:space="preserve"> Typs unterschieden werden.</w:t>
+      </w:r>
+    </w:p>
+    <w:p>
+      <w:pPr>
+        <w:pStyle w:val="berschrift3"/>
+      </w:pPr>
+      <w:r>
+        <w:t xml:space="preserve">7.1.2 Hilfsklassen des </w:t>
+      </w:r>
+      <w:r>
+        <w:rPr>
+          <w:i/>
+        </w:rPr>
+        <w:t>test</w:t>
+      </w:r>
+      <w:r>
+        <w:t>-Pfades</w:t>
+      </w:r>
+    </w:p>
+    <w:p>
+      <w:r>
+        <w:t>Zu den Hilfsklassen, welche die Funktionalitätsüberprüfung erleichtern, zählen:</w:t>
+      </w:r>
+    </w:p>
+    <w:p>
+      <w:pPr>
+        <w:pStyle w:val="Listenabsatz"/>
+        <w:numPr>
+          <w:ilvl w:val="0"/>
+          <w:numId w:val="45"/>
+        </w:numPr>
+      </w:pPr>
+      <w:r>
+        <w:t xml:space="preserve">Das Interface </w:t>
+      </w:r>
+      <w:proofErr w:type="spellStart"/>
+      <w:r>
+        <w:rPr>
+          <w:i/>
+        </w:rPr>
+        <w:t>ITester</w:t>
+      </w:r>
+      <w:proofErr w:type="spellEnd"/>
+    </w:p>
+    <w:p>
+      <w:pPr>
+        <w:pStyle w:val="Listenabsatz"/>
+        <w:numPr>
+          <w:ilvl w:val="0"/>
+          <w:numId w:val="45"/>
+        </w:numPr>
+      </w:pPr>
+      <w:r>
+        <w:t xml:space="preserve">Eine implementierende Klasse </w:t>
+      </w:r>
+      <w:r>
+        <w:rPr>
+          <w:i/>
+        </w:rPr>
+        <w:t>Tester</w:t>
+      </w:r>
+    </w:p>
+    <w:p>
+      <w:pPr>
+        <w:rPr>
+          <w:b/>
+          <w:i/>
+        </w:rPr>
+      </w:pPr>
+      <w:proofErr w:type="spellStart"/>
+      <w:r>
+        <w:rPr>
+          <w:b/>
+          <w:i/>
+        </w:rPr>
+        <w:t>ITester</w:t>
+      </w:r>
+      <w:proofErr w:type="spellEnd"/>
+      <w:r>
+        <w:rPr>
+          <w:b/>
+          <w:i/>
+        </w:rPr>
+        <w:t>:</w:t>
+      </w:r>
+    </w:p>
+    <w:p>
+      <w:r>
+        <w:t xml:space="preserve">Das Interface definiert eine Methode Namens </w:t>
+      </w:r>
+      <w:proofErr w:type="spellStart"/>
+      <w:proofErr w:type="gramStart"/>
+      <w:r>
+        <w:rPr>
+          <w:i/>
+        </w:rPr>
+        <w:t>dosmth</w:t>
+      </w:r>
+      <w:proofErr w:type="spellEnd"/>
+      <w:r>
+        <w:rPr>
+          <w:i/>
+        </w:rPr>
+        <w:t>(</w:t>
+      </w:r>
+      <w:proofErr w:type="gramEnd"/>
+      <w:r>
+        <w:rPr>
+          <w:i/>
+        </w:rPr>
+        <w:t>)</w:t>
+      </w:r>
+      <w:r>
+        <w:t>. Diese Methode soll keinen größeren Sinn haben. Sie wird ausschließlich benötigt, um die Funktionalität des Codes zu überprüfen.</w:t>
+      </w:r>
+    </w:p>
+    <w:p>
+      <w:pPr>
+        <w:rPr>
+          <w:b/>
+          <w:i/>
+        </w:rPr>
+      </w:pPr>
+      <w:r>
+        <w:rPr>
+          <w:b/>
+          <w:i/>
+        </w:rPr>
+        <w:t>Tester:</w:t>
+      </w:r>
+    </w:p>
+    <w:p>
+      <w:r>
+        <w:t xml:space="preserve">Die Klasse Tester implementiert das Interface </w:t>
+      </w:r>
+      <w:proofErr w:type="spellStart"/>
+      <w:r>
+        <w:rPr>
+          <w:i/>
+        </w:rPr>
+        <w:t>ITester</w:t>
+      </w:r>
+      <w:proofErr w:type="spellEnd"/>
+      <w:r>
+        <w:rPr>
+          <w:i/>
+        </w:rPr>
+        <w:t xml:space="preserve">. </w:t>
+      </w:r>
+      <w:r>
+        <w:t xml:space="preserve">Zusätzlich zu der vom Interface vorgegebenen Methode, ist eine weitere Methode enthalten. Diese Klasse wird ebenfalls benötigt, um </w:t>
+      </w:r>
+      <w:r>
+        <w:t>die Funktionalität des Codes zu überprüfen.</w:t>
+      </w:r>
+    </w:p>
+    <w:p>
+      <w:pPr>
+        <w:pStyle w:val="berschrift2"/>
+      </w:pPr>
+      <w:r>
+        <w:t>7.2 Die {Hauptklasse}</w:t>
+      </w:r>
+    </w:p>
+    <w:p>
+      <w:r>
+        <w:t xml:space="preserve">In diesem Abschnitt </w:t>
+      </w:r>
+      <w:r>
+        <w:t>wird das Herzstück dieser Arbeit besprochen. Die Klasse {Hauptklasse} beinhaltet die gesamte Logik des Plugins.</w:t>
+      </w:r>
+    </w:p>
+    <w:p>
+      <w:r>
+        <w:t>Bei der Erklärung dieser Klasse wird systematisch vorgegangen. Die Reihenfolge hierbei lautet:</w:t>
+      </w:r>
+    </w:p>
+    <w:p>
+      <w:pPr>
+        <w:pStyle w:val="Listenabsatz"/>
+        <w:numPr>
+          <w:ilvl w:val="0"/>
+          <w:numId w:val="46"/>
+        </w:numPr>
+      </w:pPr>
+      <w:r>
+        <w:t>Felder der Klasse</w:t>
+      </w:r>
+    </w:p>
+    <w:p>
+      <w:pPr>
+        <w:pStyle w:val="Listenabsatz"/>
+        <w:numPr>
+          <w:ilvl w:val="0"/>
+          <w:numId w:val="46"/>
+        </w:numPr>
+      </w:pPr>
+      <w:r>
+        <w:t xml:space="preserve">Die </w:t>
+      </w:r>
+      <w:r>
+        <w:t xml:space="preserve">überschriebene </w:t>
+      </w:r>
+      <w:proofErr w:type="spellStart"/>
+      <w:r>
+        <w:rPr>
+          <w:i/>
+        </w:rPr>
+        <w:t>sawOpcode</w:t>
+      </w:r>
+      <w:proofErr w:type="spellEnd"/>
+      <w:r>
+        <w:rPr>
+          <w:i/>
+        </w:rPr>
+        <w:t>(</w:t>
+      </w:r>
+      <w:proofErr w:type="spellStart"/>
+      <w:r>
+        <w:rPr>
+          <w:i/>
+        </w:rPr>
+        <w:t>int</w:t>
+      </w:r>
+      <w:proofErr w:type="spellEnd"/>
+      <w:r>
+        <w:rPr>
+          <w:i/>
+        </w:rPr>
+        <w:t>)</w:t>
+      </w:r>
+      <w:r>
+        <w:t>-</w:t>
+      </w:r>
+      <w:r>
+        <w:t xml:space="preserve"> </w:t>
+      </w:r>
+      <w:r>
+        <w:t>Methode</w:t>
+      </w:r>
+    </w:p>
+    <w:p>
+      <w:pPr>
+        <w:pStyle w:val="Listenabsatz"/>
+        <w:numPr>
+          <w:ilvl w:val="0"/>
+          <w:numId w:val="46"/>
+        </w:numPr>
+      </w:pPr>
+      <w:r>
+        <w:t xml:space="preserve">Die überschriebene Methode </w:t>
+      </w:r>
+      <w:proofErr w:type="spellStart"/>
+      <w:proofErr w:type="gramStart"/>
+      <w:r>
+        <w:rPr>
+          <w:i/>
+        </w:rPr>
+        <w:t>sawMethod</w:t>
+      </w:r>
+      <w:proofErr w:type="spellEnd"/>
+      <w:r>
+        <w:rPr>
+          <w:i/>
+        </w:rPr>
+        <w:t>(</w:t>
+      </w:r>
+      <w:proofErr w:type="gramEnd"/>
+      <w:r>
+        <w:rPr>
+          <w:i/>
+        </w:rPr>
+        <w:t>)</w:t>
+      </w:r>
+      <w:r>
+        <w:rPr>
+          <w:i/>
+        </w:rPr>
+        <w:t xml:space="preserve"> </w:t>
+      </w:r>
+      <w:r>
+        <w:t xml:space="preserve">und </w:t>
+      </w:r>
+      <w:proofErr w:type="spellStart"/>
+      <w:r>
+        <w:rPr>
+          <w:i/>
+        </w:rPr>
+        <w:t>sawField</w:t>
+      </w:r>
+      <w:proofErr w:type="spellEnd"/>
+      <w:r>
+        <w:rPr>
+          <w:i/>
+        </w:rPr>
+        <w:t>()</w:t>
+      </w:r>
+    </w:p>
+    <w:p>
+      <w:pPr>
+        <w:pStyle w:val="Listenabsatz"/>
+        <w:numPr>
+          <w:ilvl w:val="0"/>
+          <w:numId w:val="46"/>
+        </w:numPr>
+      </w:pPr>
+      <w:r>
         <w:lastRenderedPageBreak/>
-        <w:t xml:space="preserve">Die sogenannte </w:t>
-      </w:r>
-      <w:proofErr w:type="spellStart"/>
-      <w:r>
-        <w:rPr>
-          <w:i/>
-        </w:rPr>
-        <w:t>registerNumber</w:t>
-      </w:r>
-      <w:proofErr w:type="spellEnd"/>
-      <w:r>
-        <w:t xml:space="preserve"> ist ein Integer, welcher dafür sorgt, dass jeder Übergabeparameter einzigartig ist. Hierdurch können Übergabeparameter </w:t>
-      </w:r>
-      <w:r>
-        <w:t>desselben</w:t>
-      </w:r>
-      <w:r>
-        <w:t xml:space="preserve"> Typs unterschieden werden.</w:t>
-      </w:r>
-    </w:p>
+        <w:t>Die Methoden zur Bestimmung, ob Fehler vorhanden sind</w:t>
+      </w:r>
+    </w:p>
+    <w:p>
+      <w:pPr>
+        <w:pStyle w:val="berschrift3"/>
+      </w:pPr>
+      <w:r>
+        <w:t xml:space="preserve">7.2.1 </w:t>
+      </w:r>
+      <w:r>
+        <w:t>Felder der Klasse</w:t>
+      </w:r>
+    </w:p>
+    <w:p>
+      <w:r>
+        <w:t>Um Daten zwischenzuspeichern werden verschiedene Felder benötigt. Zu diesen Feldern zählen:</w:t>
+      </w:r>
+    </w:p>
+    <w:p>
+      <w:pPr>
+        <w:pStyle w:val="Listenabsatz"/>
+        <w:numPr>
+          <w:ilvl w:val="0"/>
+          <w:numId w:val="47"/>
+        </w:numPr>
+      </w:pPr>
+      <w:r>
+        <w:t xml:space="preserve">Eine Instanz des </w:t>
+      </w:r>
+      <w:proofErr w:type="spellStart"/>
+      <w:r>
+        <w:rPr>
+          <w:i/>
+        </w:rPr>
+        <w:t>BugReporter</w:t>
+      </w:r>
+      <w:proofErr w:type="spellEnd"/>
+    </w:p>
+    <w:p>
+      <w:pPr>
+        <w:pStyle w:val="Listenabsatz"/>
+        <w:numPr>
+          <w:ilvl w:val="0"/>
+          <w:numId w:val="47"/>
+        </w:numPr>
+        <w:rPr>
+          <w:i/>
+        </w:rPr>
+      </w:pPr>
+      <w:proofErr w:type="spellStart"/>
+      <w:r>
+        <w:t>Map</w:t>
+      </w:r>
+      <w:proofErr w:type="spellEnd"/>
+      <w:r>
+        <w:t xml:space="preserve"> zur Speicherung von Variablen einer zu untersuchenden Methode </w:t>
+      </w:r>
+    </w:p>
+    <w:p>
+      <w:pPr>
+        <w:pStyle w:val="Listenabsatz"/>
+        <w:numPr>
+          <w:ilvl w:val="0"/>
+          <w:numId w:val="47"/>
+        </w:numPr>
+        <w:rPr>
+          <w:i/>
+        </w:rPr>
+      </w:pPr>
+      <w:proofErr w:type="spellStart"/>
+      <w:r>
+        <w:t>Map</w:t>
+      </w:r>
+      <w:proofErr w:type="spellEnd"/>
+      <w:r>
+        <w:t xml:space="preserve"> zur Speicherung der Verwendungen von Variablen einer Methode </w:t>
+      </w:r>
+    </w:p>
+    <w:p>
+      <w:pPr>
+        <w:pStyle w:val="Listenabsatz"/>
+        <w:numPr>
+          <w:ilvl w:val="0"/>
+          <w:numId w:val="47"/>
+        </w:numPr>
+        <w:rPr>
+          <w:i/>
+        </w:rPr>
+      </w:pPr>
+      <w:proofErr w:type="spellStart"/>
+      <w:r>
+        <w:rPr>
+          <w:i/>
+        </w:rPr>
+        <w:t>OpcodeStackItem</w:t>
+      </w:r>
+      <w:proofErr w:type="spellEnd"/>
+    </w:p>
+    <w:p>
+      <w:pPr>
+        <w:pStyle w:val="Listenabsatz"/>
+        <w:numPr>
+          <w:ilvl w:val="0"/>
+          <w:numId w:val="47"/>
+        </w:numPr>
+        <w:rPr>
+          <w:i/>
+        </w:rPr>
+      </w:pPr>
+      <w:r>
+        <w:t>Integer zur Speicherung der Menge an Übergabeparametern</w:t>
+      </w:r>
+    </w:p>
+    <w:p>
+      <w:pPr>
+        <w:pStyle w:val="Listenabsatz"/>
+        <w:numPr>
+          <w:ilvl w:val="0"/>
+          <w:numId w:val="47"/>
+        </w:numPr>
+        <w:rPr>
+          <w:i/>
+        </w:rPr>
+      </w:pPr>
+      <w:r>
+        <w:t xml:space="preserve">Ein Objekt </w:t>
+      </w:r>
+      <w:r>
+        <w:t>zur Speicherung der aktuellen Methode</w:t>
+      </w:r>
+    </w:p>
+    <w:p>
+      <w:pPr>
+        <w:rPr>
+          <w:b/>
+        </w:rPr>
+      </w:pPr>
+      <w:proofErr w:type="spellStart"/>
+      <w:r>
+        <w:rPr>
+          <w:b/>
+          <w:i/>
+        </w:rPr>
+        <w:t>BugReporter</w:t>
+      </w:r>
+      <w:proofErr w:type="spellEnd"/>
+      <w:r>
+        <w:rPr>
+          <w:b/>
+          <w:i/>
+        </w:rPr>
+        <w:t>-</w:t>
+      </w:r>
+      <w:r>
+        <w:rPr>
+          <w:b/>
+        </w:rPr>
+        <w:t>Instanz:</w:t>
+      </w:r>
+    </w:p>
+    <w:p>
+      <w:r>
+        <w:t>Dieses Feld entsteht automatisch bei der Erstellung eines SpotBugs Projekt. Es wird benötigt, um einen Bug zu erstellen, welcher dem Nutzer angezeigt wird. Sein Nutzen beschränkt sich auf diesen Teil.</w:t>
+      </w:r>
+    </w:p>
+    <w:p>
+      <w:pPr>
+        <w:rPr>
+          <w:b/>
+        </w:rPr>
+      </w:pPr>
+      <w:proofErr w:type="spellStart"/>
+      <w:r>
+        <w:rPr>
+          <w:b/>
+        </w:rPr>
+        <w:t>Map</w:t>
+      </w:r>
+      <w:proofErr w:type="spellEnd"/>
+      <w:r>
+        <w:rPr>
+          <w:b/>
+        </w:rPr>
+        <w:t xml:space="preserve"> zur Speicherung von </w:t>
+      </w:r>
+      <w:r>
+        <w:rPr>
+          <w:b/>
+        </w:rPr>
+        <w:t>Variablen</w:t>
+      </w:r>
+      <w:r>
+        <w:rPr>
+          <w:b/>
+        </w:rPr>
+        <w:t xml:space="preserve"> einer zu untersuchenden Methode:</w:t>
+      </w:r>
+    </w:p>
+    <w:p>
+      <w:r>
+        <w:t xml:space="preserve">Um die </w:t>
+      </w:r>
+      <w:r>
+        <w:t xml:space="preserve">Variablen </w:t>
+      </w:r>
+      <w:r>
+        <w:t xml:space="preserve">einer Methode zu speichern, wurde eine </w:t>
+      </w:r>
+      <w:proofErr w:type="spellStart"/>
+      <w:r>
+        <w:rPr>
+          <w:i/>
+        </w:rPr>
+        <w:t>HashMap</w:t>
+      </w:r>
+      <w:proofErr w:type="spellEnd"/>
+      <w:r>
+        <w:t xml:space="preserve"> angelegt. Diese </w:t>
+      </w:r>
+      <w:proofErr w:type="spellStart"/>
+      <w:r>
+        <w:rPr>
+          <w:i/>
+        </w:rPr>
+        <w:t>HashMap</w:t>
+      </w:r>
+      <w:proofErr w:type="spellEnd"/>
+      <w:r>
+        <w:t xml:space="preserve"> beinhaltet als Schlüssel die entsprechende Methode und als Wert eine Liste </w:t>
+      </w:r>
+      <w:r>
+        <w:t>von</w:t>
+      </w:r>
+      <w:r>
+        <w:t xml:space="preserve"> </w:t>
+      </w:r>
+      <w:r>
+        <w:rPr>
+          <w:i/>
+        </w:rPr>
+        <w:t>Parameter</w:t>
+      </w:r>
+      <w:r>
+        <w:t xml:space="preserve">. Diese </w:t>
+      </w:r>
+      <w:proofErr w:type="spellStart"/>
+      <w:r>
+        <w:rPr>
+          <w:i/>
+        </w:rPr>
+        <w:t>Hash</w:t>
+      </w:r>
+      <w:r>
+        <w:rPr>
+          <w:i/>
+        </w:rPr>
+        <w:t>Map</w:t>
+      </w:r>
+      <w:proofErr w:type="spellEnd"/>
+      <w:r>
+        <w:t xml:space="preserve"> wird während der Methode </w:t>
+      </w:r>
+      <w:proofErr w:type="spellStart"/>
+      <w:r>
+        <w:rPr>
+          <w:i/>
+        </w:rPr>
+        <w:t>sawOpcode</w:t>
+      </w:r>
+      <w:proofErr w:type="spellEnd"/>
+      <w:r>
+        <w:rPr>
+          <w:i/>
+        </w:rPr>
+        <w:t>(</w:t>
+      </w:r>
+      <w:proofErr w:type="spellStart"/>
+      <w:r>
+        <w:rPr>
+          <w:i/>
+        </w:rPr>
+        <w:t>int</w:t>
+      </w:r>
+      <w:proofErr w:type="spellEnd"/>
+      <w:r>
+        <w:rPr>
+          <w:i/>
+        </w:rPr>
+        <w:t xml:space="preserve">) </w:t>
+      </w:r>
+      <w:r>
+        <w:t>befüllt.</w:t>
+      </w:r>
+      <w:r>
+        <w:t xml:space="preserve"> Diese </w:t>
+      </w:r>
+      <w:proofErr w:type="spellStart"/>
+      <w:r>
+        <w:rPr>
+          <w:i/>
+        </w:rPr>
+        <w:t>HashMap</w:t>
+      </w:r>
+      <w:proofErr w:type="spellEnd"/>
+      <w:r>
+        <w:t xml:space="preserve"> wurde „</w:t>
+      </w:r>
+      <w:proofErr w:type="spellStart"/>
+      <w:r>
+        <w:rPr>
+          <w:i/>
+        </w:rPr>
+        <w:t>parametersPerMethod</w:t>
+      </w:r>
+      <w:proofErr w:type="spellEnd"/>
+      <w:r>
+        <w:rPr>
+          <w:i/>
+        </w:rPr>
+        <w:t>“</w:t>
+      </w:r>
+      <w:r>
+        <w:t xml:space="preserve"> getauft.</w:t>
+      </w:r>
+    </w:p>
+    <w:p>
+      <w:pPr>
+        <w:rPr>
+          <w:b/>
+        </w:rPr>
+      </w:pPr>
+      <w:proofErr w:type="spellStart"/>
+      <w:r>
+        <w:rPr>
+          <w:b/>
+        </w:rPr>
+        <w:t>Map</w:t>
+      </w:r>
+      <w:proofErr w:type="spellEnd"/>
+      <w:r>
+        <w:rPr>
+          <w:b/>
+        </w:rPr>
+        <w:t xml:space="preserve"> zur Speicherung der Verwendungen von </w:t>
+      </w:r>
+      <w:r>
+        <w:rPr>
+          <w:b/>
+        </w:rPr>
+        <w:t>Variablen einer Methode</w:t>
+      </w:r>
+      <w:r>
+        <w:rPr>
+          <w:b/>
+        </w:rPr>
+        <w:t>:</w:t>
+      </w:r>
+    </w:p>
+    <w:p>
+      <w:r>
+        <w:t xml:space="preserve">Um die Verwendung von </w:t>
+      </w:r>
+      <w:r>
+        <w:t>Variablen</w:t>
+      </w:r>
+      <w:r>
+        <w:t xml:space="preserve"> zu speichern</w:t>
+      </w:r>
+      <w:r>
+        <w:t xml:space="preserve">, wurde eine </w:t>
+      </w:r>
+      <w:proofErr w:type="spellStart"/>
+      <w:r>
+        <w:rPr>
+          <w:i/>
+        </w:rPr>
+        <w:t>HashMap</w:t>
+      </w:r>
+      <w:proofErr w:type="spellEnd"/>
+      <w:r>
+        <w:t xml:space="preserve"> erstellt. Diese </w:t>
+      </w:r>
+      <w:proofErr w:type="spellStart"/>
+      <w:r>
+        <w:rPr>
+          <w:i/>
+        </w:rPr>
+        <w:t>HashMap</w:t>
+      </w:r>
+      <w:proofErr w:type="spellEnd"/>
+      <w:r>
+        <w:t xml:space="preserve"> beinhaltet als Schlüssel die zutreffende Methode und als Wert eine weitere </w:t>
+      </w:r>
+      <w:proofErr w:type="spellStart"/>
+      <w:r>
+        <w:rPr>
+          <w:i/>
+        </w:rPr>
+        <w:t>HashMap</w:t>
+      </w:r>
+      <w:proofErr w:type="spellEnd"/>
+      <w:r>
+        <w:t xml:space="preserve">, welche als Schlüssel einen </w:t>
+      </w:r>
+      <w:r>
+        <w:rPr>
+          <w:i/>
+        </w:rPr>
+        <w:t>Parameter</w:t>
+      </w:r>
+      <w:r>
+        <w:t xml:space="preserve"> und als </w:t>
+      </w:r>
+      <w:r>
+        <w:t xml:space="preserve">Wert eine Liste von </w:t>
+      </w:r>
+      <w:proofErr w:type="spellStart"/>
+      <w:r>
+        <w:rPr>
+          <w:i/>
+        </w:rPr>
+        <w:t>Usage</w:t>
+      </w:r>
+      <w:proofErr w:type="spellEnd"/>
+      <w:r>
+        <w:rPr>
+          <w:i/>
+        </w:rPr>
+        <w:t xml:space="preserve"> </w:t>
+      </w:r>
+      <w:r>
+        <w:t xml:space="preserve">enthält. Diese </w:t>
+      </w:r>
+      <w:proofErr w:type="spellStart"/>
+      <w:r>
+        <w:rPr>
+          <w:i/>
+        </w:rPr>
+        <w:t>HashMap</w:t>
+      </w:r>
+      <w:proofErr w:type="spellEnd"/>
+      <w:r>
+        <w:t xml:space="preserve"> wird während den Methoden </w:t>
+      </w:r>
+      <w:proofErr w:type="spellStart"/>
+      <w:proofErr w:type="gramStart"/>
+      <w:r>
+        <w:rPr>
+          <w:i/>
+        </w:rPr>
+        <w:t>sawMethod</w:t>
+      </w:r>
+      <w:proofErr w:type="spellEnd"/>
+      <w:r>
+        <w:rPr>
+          <w:i/>
+        </w:rPr>
+        <w:t>(</w:t>
+      </w:r>
+      <w:proofErr w:type="gramEnd"/>
+      <w:r>
+        <w:rPr>
+          <w:i/>
+        </w:rPr>
+        <w:t xml:space="preserve">) </w:t>
+      </w:r>
+      <w:r>
+        <w:t>und</w:t>
+      </w:r>
+      <w:r>
+        <w:rPr>
+          <w:i/>
+        </w:rPr>
+        <w:t xml:space="preserve"> </w:t>
+      </w:r>
+      <w:proofErr w:type="spellStart"/>
+      <w:r>
+        <w:rPr>
+          <w:i/>
+        </w:rPr>
+        <w:t>sawField</w:t>
+      </w:r>
+      <w:proofErr w:type="spellEnd"/>
+      <w:r>
+        <w:rPr>
+          <w:i/>
+        </w:rPr>
+        <w:t xml:space="preserve">() </w:t>
+      </w:r>
+      <w:r>
+        <w:t xml:space="preserve">befüllt. Diese </w:t>
+      </w:r>
+      <w:proofErr w:type="spellStart"/>
+      <w:r>
+        <w:rPr>
+          <w:i/>
+        </w:rPr>
+        <w:t>HashMap</w:t>
+      </w:r>
+      <w:proofErr w:type="spellEnd"/>
+      <w:r>
+        <w:t xml:space="preserve"> heißt „</w:t>
+      </w:r>
+      <w:proofErr w:type="spellStart"/>
+      <w:r>
+        <w:rPr>
+          <w:i/>
+        </w:rPr>
+        <w:t>UsagesPerAttributePerMethod</w:t>
+      </w:r>
+      <w:proofErr w:type="spellEnd"/>
+      <w:r>
+        <w:rPr>
+          <w:i/>
+        </w:rPr>
+        <w:t>“.</w:t>
+      </w:r>
+    </w:p>
+    <w:p>
+      <w:pPr>
+        <w:rPr>
+          <w:b/>
+          <w:i/>
+        </w:rPr>
+      </w:pPr>
+      <w:proofErr w:type="spellStart"/>
+      <w:r>
+        <w:rPr>
+          <w:b/>
+          <w:i/>
+        </w:rPr>
+        <w:t>OpcodeStackItem</w:t>
+      </w:r>
+      <w:proofErr w:type="spellEnd"/>
+      <w:r>
+        <w:rPr>
+          <w:b/>
+          <w:i/>
+        </w:rPr>
+        <w:t>:</w:t>
+      </w:r>
+    </w:p>
+    <w:p>
+      <w:r>
+        <w:t xml:space="preserve">Damit es in den Methoden </w:t>
+      </w:r>
+      <w:proofErr w:type="spellStart"/>
+      <w:proofErr w:type="gramStart"/>
+      <w:r>
+        <w:rPr>
+          <w:i/>
+        </w:rPr>
+        <w:t>sawMethod</w:t>
+      </w:r>
+      <w:proofErr w:type="spellEnd"/>
+      <w:r>
+        <w:rPr>
+          <w:i/>
+        </w:rPr>
+        <w:t>(</w:t>
+      </w:r>
+      <w:proofErr w:type="gramEnd"/>
+      <w:r>
+        <w:rPr>
+          <w:i/>
+        </w:rPr>
+        <w:t>)</w:t>
+      </w:r>
+      <w:r>
+        <w:t xml:space="preserve"> und </w:t>
+      </w:r>
+      <w:proofErr w:type="spellStart"/>
+      <w:r>
+        <w:rPr>
+          <w:i/>
+        </w:rPr>
+        <w:t>sawField</w:t>
+      </w:r>
+      <w:proofErr w:type="spellEnd"/>
+      <w:r>
+        <w:rPr>
+          <w:i/>
+        </w:rPr>
+        <w:t xml:space="preserve">() </w:t>
+      </w:r>
+      <w:r>
+        <w:t xml:space="preserve">möglich ist zu erkennen, welche </w:t>
+      </w:r>
+      <w:r>
+        <w:t>Variable</w:t>
+      </w:r>
+      <w:r>
+        <w:t xml:space="preserve"> verwendet wird, muss klar</w:t>
+      </w:r>
+      <w:r>
+        <w:t xml:space="preserve"> sein,</w:t>
+      </w:r>
+      <w:r>
+        <w:t xml:space="preserve"> mit welchem Objekt der Aufruf stattfindet, wenn die jeweiligen Methoden aufgerufen werden. Hierfür wurde eine globale Variable der Typs </w:t>
+      </w:r>
+      <w:proofErr w:type="spellStart"/>
+      <w:r>
+        <w:rPr>
+          <w:i/>
+        </w:rPr>
+        <w:t>OpcodeStack.Item</w:t>
+      </w:r>
+      <w:proofErr w:type="spellEnd"/>
+      <w:r>
+        <w:t xml:space="preserve"> angelegt. </w:t>
+      </w:r>
+      <w:proofErr w:type="gramStart"/>
+      <w:r>
+        <w:t>In dieser Variable</w:t>
+      </w:r>
+      <w:proofErr w:type="gramEnd"/>
+      <w:r>
+        <w:t xml:space="preserve"> wird, je nach </w:t>
+      </w:r>
+      <w:r>
+        <w:lastRenderedPageBreak/>
+        <w:t xml:space="preserve">gesehenem </w:t>
+      </w:r>
+      <w:proofErr w:type="spellStart"/>
+      <w:r>
+        <w:t>OpCode</w:t>
+      </w:r>
+      <w:proofErr w:type="spellEnd"/>
+      <w:r>
+        <w:t xml:space="preserve">, das erste oder zweite Item des </w:t>
+      </w:r>
+      <w:proofErr w:type="spellStart"/>
+      <w:r>
+        <w:t>Operandenstacks</w:t>
+      </w:r>
+      <w:proofErr w:type="spellEnd"/>
+      <w:r>
+        <w:t xml:space="preserve"> abgelegt. Dieser Inhalt wird in den Methoden </w:t>
+      </w:r>
+      <w:proofErr w:type="spellStart"/>
+      <w:proofErr w:type="gramStart"/>
+      <w:r>
+        <w:t>sawField</w:t>
+      </w:r>
+      <w:proofErr w:type="spellEnd"/>
+      <w:r>
+        <w:t>(</w:t>
+      </w:r>
+      <w:proofErr w:type="gramEnd"/>
+      <w:r>
+        <w:t xml:space="preserve">) und </w:t>
+      </w:r>
+      <w:proofErr w:type="spellStart"/>
+      <w:r>
+        <w:t>sawMethod</w:t>
+      </w:r>
+      <w:proofErr w:type="spellEnd"/>
+      <w:r>
+        <w:t xml:space="preserve">() mit den vorhanden </w:t>
+      </w:r>
+      <w:r>
+        <w:t>Variablen</w:t>
+      </w:r>
+      <w:r>
+        <w:t xml:space="preserve"> abgeglichen. Wenn ein Match gefunden wurde, wird </w:t>
+      </w:r>
+      <w:r>
+        <w:t xml:space="preserve">in der </w:t>
+      </w:r>
+      <w:proofErr w:type="spellStart"/>
+      <w:r>
+        <w:t>HashMap</w:t>
+      </w:r>
+      <w:proofErr w:type="spellEnd"/>
+      <w:r>
+        <w:t xml:space="preserve"> </w:t>
+      </w:r>
+      <w:proofErr w:type="spellStart"/>
+      <w:r>
+        <w:rPr>
+          <w:i/>
+        </w:rPr>
+        <w:t>UsagesPerAttributePerMethod</w:t>
+      </w:r>
+      <w:proofErr w:type="spellEnd"/>
+      <w:r>
+        <w:t xml:space="preserve"> ein entsprechender Eintrag erzeugt. Dieses </w:t>
+      </w:r>
+      <w:proofErr w:type="spellStart"/>
+      <w:r>
+        <w:t>Opcodestackitem</w:t>
+      </w:r>
+      <w:proofErr w:type="spellEnd"/>
+      <w:r>
+        <w:t xml:space="preserve"> heißt „</w:t>
+      </w:r>
+      <w:r>
+        <w:rPr>
+          <w:i/>
+        </w:rPr>
+        <w:t>item“.</w:t>
+      </w:r>
+    </w:p>
+    <w:p>
+      <w:pPr>
+        <w:rPr>
+          <w:b/>
+        </w:rPr>
+      </w:pPr>
+      <w:r>
+        <w:rPr>
+          <w:b/>
+        </w:rPr>
+        <w:t xml:space="preserve">Integer </w:t>
+      </w:r>
+      <w:r>
+        <w:rPr>
+          <w:b/>
+        </w:rPr>
+        <w:t>zur Speicherung der Menge an Übergabeparametern</w:t>
+      </w:r>
+      <w:r>
+        <w:rPr>
+          <w:b/>
+        </w:rPr>
+        <w:t>:</w:t>
+      </w:r>
+    </w:p>
+    <w:p>
+      <w:r>
+        <w:t xml:space="preserve">Damit eine Unterscheidung </w:t>
+      </w:r>
+      <w:proofErr w:type="gramStart"/>
+      <w:r>
+        <w:t>zwischen einer lokal erstellten Variable</w:t>
+      </w:r>
+      <w:proofErr w:type="gramEnd"/>
+      <w:r>
+        <w:t xml:space="preserve"> und einem Übergabeparameter möglich ist, wird ein Integer erstellt, welcher für die aktuelle Methode die Zahl von Übergabeparametern speichert. Diese</w:t>
+      </w:r>
+      <w:r>
+        <w:t>r Integer erhielt den Namen „</w:t>
+      </w:r>
+      <w:proofErr w:type="spellStart"/>
+      <w:r>
+        <w:rPr>
+          <w:i/>
+        </w:rPr>
+        <w:t>paras</w:t>
+      </w:r>
+      <w:proofErr w:type="spellEnd"/>
+      <w:r>
+        <w:t>“.</w:t>
+      </w:r>
+    </w:p>
+    <w:p>
+      <w:pPr>
+        <w:rPr>
+          <w:b/>
+        </w:rPr>
+      </w:pPr>
+      <w:r>
+        <w:rPr>
+          <w:b/>
+          <w:i/>
+        </w:rPr>
+        <w:t>Method-</w:t>
+      </w:r>
+      <w:r>
+        <w:rPr>
+          <w:b/>
+        </w:rPr>
+        <w:t>Objekt:</w:t>
+      </w:r>
+    </w:p>
+    <w:p>
+      <w:r>
+        <w:t>Damit ein eindeutige</w:t>
+      </w:r>
+      <w:r>
+        <w:t xml:space="preserve">r Schnitt zwischen zwei verschiedenen Methoden stattfinden kann, muss die aktuelle Methode zwischengespeichert werden. </w:t>
+      </w:r>
+      <w:r>
+        <w:t xml:space="preserve">Dies wird mit Hilfe dieses Feldes gewährleistet. Dieses Feld wurde </w:t>
+      </w:r>
+      <w:proofErr w:type="spellStart"/>
+      <w:r>
+        <w:rPr>
+          <w:i/>
+        </w:rPr>
+        <w:t>method</w:t>
+      </w:r>
+      <w:proofErr w:type="spellEnd"/>
+      <w:r>
+        <w:rPr>
+          <w:i/>
+        </w:rPr>
+        <w:t xml:space="preserve"> </w:t>
+      </w:r>
+      <w:r>
+        <w:t>genannt.</w:t>
+      </w:r>
+    </w:p>
+    <w:p>
+      <w:pPr>
+        <w:pStyle w:val="berschrift3"/>
+        <w:rPr>
+          <w:i/>
+        </w:rPr>
+      </w:pPr>
+      <w:r>
+        <w:t xml:space="preserve">7.2.2 Die Methode </w:t>
+      </w:r>
+      <w:proofErr w:type="spellStart"/>
+      <w:r>
+        <w:rPr>
+          <w:i/>
+        </w:rPr>
+        <w:t>sawOpcode</w:t>
+      </w:r>
+      <w:proofErr w:type="spellEnd"/>
+      <w:r>
+        <w:rPr>
+          <w:i/>
+        </w:rPr>
+        <w:t>(</w:t>
+      </w:r>
+      <w:proofErr w:type="spellStart"/>
+      <w:r>
+        <w:rPr>
+          <w:i/>
+        </w:rPr>
+        <w:t>int</w:t>
+      </w:r>
+      <w:proofErr w:type="spellEnd"/>
+      <w:r>
+        <w:rPr>
+          <w:i/>
+        </w:rPr>
+        <w:t>)</w:t>
+      </w:r>
+    </w:p>
+    <w:p>
+      <w:r>
+        <w:t xml:space="preserve">Zunächst wird in dieser Methode überprüft, ob es sich bei dem vorgefundenen </w:t>
+      </w:r>
+      <w:proofErr w:type="spellStart"/>
+      <w:r>
+        <w:t>OpCode</w:t>
+      </w:r>
+      <w:proofErr w:type="spellEnd"/>
+      <w:r>
+        <w:t xml:space="preserve"> um einen </w:t>
+      </w:r>
+      <w:proofErr w:type="spellStart"/>
+      <w:r>
+        <w:t>OpCode</w:t>
+      </w:r>
+      <w:proofErr w:type="spellEnd"/>
+      <w:r>
+        <w:t xml:space="preserve"> handelt, welcher auf einen Methodenaufruf oder eine Feldoperation schließen lässt. Erfolgt diese Prüfung positiv, wird das Feld </w:t>
+      </w:r>
+      <w:r>
+        <w:rPr>
+          <w:i/>
+        </w:rPr>
+        <w:t>item</w:t>
+      </w:r>
+      <w:r>
+        <w:t xml:space="preserve"> mit dem aktuell obersten </w:t>
+      </w:r>
+      <w:r>
+        <w:t xml:space="preserve">Item des </w:t>
+      </w:r>
+      <w:proofErr w:type="spellStart"/>
+      <w:r>
+        <w:t>Operandenstacks</w:t>
+      </w:r>
+      <w:proofErr w:type="spellEnd"/>
+      <w:r>
+        <w:t xml:space="preserve"> befüllt.</w:t>
+      </w:r>
+    </w:p>
+    <w:p>
+      <w:r>
+        <w:t xml:space="preserve">Im Folgenden </w:t>
+      </w:r>
+      <w:r>
+        <w:t xml:space="preserve">wird abgeprüft, ob es sich bei dem aktuellen </w:t>
+      </w:r>
+      <w:proofErr w:type="spellStart"/>
+      <w:r>
+        <w:t>OpCode</w:t>
+      </w:r>
+      <w:proofErr w:type="spellEnd"/>
+      <w:r>
+        <w:t xml:space="preserve">, um einen der </w:t>
+      </w:r>
+      <w:proofErr w:type="spellStart"/>
+      <w:r>
+        <w:rPr>
+          <w:i/>
+        </w:rPr>
+        <w:t>return-</w:t>
+      </w:r>
+      <w:r>
+        <w:t>OpCodes</w:t>
+      </w:r>
+      <w:proofErr w:type="spellEnd"/>
+      <w:r>
+        <w:t xml:space="preserve"> handelt. Trifft dies zu wird zusätzlich eine komplexere Prüfung anhand des Program-Counters durchgeführt, da ein Return auch mitten in einer Methode vorkommen kann.</w:t>
+      </w:r>
+      <w:r>
+        <w:t xml:space="preserve"> Wenn dies ebenfalls zutrifft wird die Methode </w:t>
+      </w:r>
+      <w:proofErr w:type="spellStart"/>
+      <w:proofErr w:type="gramStart"/>
+      <w:r>
+        <w:rPr>
+          <w:i/>
+        </w:rPr>
+        <w:t>onLeaveMethod</w:t>
+      </w:r>
+      <w:proofErr w:type="spellEnd"/>
+      <w:r>
+        <w:rPr>
+          <w:i/>
+        </w:rPr>
+        <w:t>(</w:t>
+      </w:r>
+      <w:proofErr w:type="gramEnd"/>
+      <w:r>
+        <w:rPr>
+          <w:i/>
+        </w:rPr>
+        <w:t>Method)</w:t>
+      </w:r>
+      <w:r>
+        <w:t xml:space="preserve"> aufgerufen. In dieser Methode befindet sich die Logik, die überprüft, ob ein Parameter verbessert werden kann.</w:t>
+      </w:r>
+    </w:p>
+    <w:p>
+      <w:r>
+        <w:t xml:space="preserve">Hiernach wird überprüft, ob </w:t>
+      </w:r>
+      <w:r>
+        <w:t xml:space="preserve">die Methode gewechselt wurde. Hierfür wird die aktuelle Methode mit der letzten Methode verglichen, welche beim letzten gesehen </w:t>
+      </w:r>
+      <w:proofErr w:type="spellStart"/>
+      <w:r>
+        <w:t>OpCode</w:t>
+      </w:r>
+      <w:proofErr w:type="spellEnd"/>
+      <w:r>
+        <w:t xml:space="preserve"> in das Feld </w:t>
+      </w:r>
+      <w:proofErr w:type="spellStart"/>
+      <w:r>
+        <w:rPr>
+          <w:i/>
+        </w:rPr>
+        <w:t>method</w:t>
+      </w:r>
+      <w:proofErr w:type="spellEnd"/>
+      <w:r>
+        <w:t xml:space="preserve"> abgelegt wurde. Wenn eine neue Methode gefunden wurde, werden zunächst alle Übergabeparameter in das Feld </w:t>
+      </w:r>
+      <w:proofErr w:type="spellStart"/>
+      <w:r>
+        <w:rPr>
+          <w:i/>
+        </w:rPr>
+        <w:t>parametersPerMethod</w:t>
+      </w:r>
+      <w:proofErr w:type="spellEnd"/>
+      <w:r>
+        <w:t xml:space="preserve"> geschrieben. Um dies zu gewährleisten, werden zu diesem Zeitpunkt die obersten n Items des </w:t>
+      </w:r>
+      <w:proofErr w:type="spellStart"/>
+      <w:r>
+        <w:t>OpCode</w:t>
+      </w:r>
+      <w:proofErr w:type="spellEnd"/>
+      <w:r>
+        <w:t xml:space="preserve"> Stacks</w:t>
+      </w:r>
+      <w:r>
+        <w:t xml:space="preserve"> eingelesen und in die Klasse Parameter transformiert. </w:t>
+      </w:r>
+    </w:p>
+    <w:p>
+      <w:r>
+        <w:lastRenderedPageBreak/>
+        <w:t xml:space="preserve">Im Anschluss wird der sogenannte </w:t>
+      </w:r>
+      <w:proofErr w:type="spellStart"/>
+      <w:r>
+        <w:rPr>
+          <w:i/>
+        </w:rPr>
+        <w:t>LocalVariableTable</w:t>
+      </w:r>
+      <w:proofErr w:type="spellEnd"/>
+      <w:r>
+        <w:rPr>
+          <w:i/>
+        </w:rPr>
+        <w:t xml:space="preserve"> </w:t>
+      </w:r>
+      <w:r>
+        <w:t>ausgelesen. In diesem sind die lokalen Variablen, welche in der Methode erstellt werden, enthalten. Diese lokalen Variablen werden ebenfalls in Objekte der Klasse Parameter transformiert.</w:t>
+      </w:r>
+    </w:p>
+    <w:p>
+      <w:pPr>
+        <w:pStyle w:val="berschrift3"/>
+        <w:rPr>
+          <w:i/>
+        </w:rPr>
+      </w:pPr>
+      <w:r>
+        <w:t>7.2.3 Die Methode</w:t>
+      </w:r>
+      <w:r>
+        <w:t>n</w:t>
+      </w:r>
+      <w:r>
+        <w:t xml:space="preserve"> </w:t>
+      </w:r>
+      <w:proofErr w:type="spellStart"/>
+      <w:proofErr w:type="gramStart"/>
+      <w:r>
+        <w:rPr>
+          <w:i/>
+        </w:rPr>
+        <w:t>sawMethod</w:t>
+      </w:r>
+      <w:proofErr w:type="spellEnd"/>
+      <w:r>
+        <w:rPr>
+          <w:i/>
+        </w:rPr>
+        <w:t>(</w:t>
+      </w:r>
+      <w:proofErr w:type="gramEnd"/>
+      <w:r>
+        <w:rPr>
+          <w:i/>
+        </w:rPr>
+        <w:t>)</w:t>
+      </w:r>
+      <w:r>
+        <w:t xml:space="preserve"> und </w:t>
+      </w:r>
+      <w:proofErr w:type="spellStart"/>
+      <w:r>
+        <w:rPr>
+          <w:i/>
+        </w:rPr>
+        <w:t>sawField</w:t>
+      </w:r>
+      <w:proofErr w:type="spellEnd"/>
+      <w:r>
+        <w:rPr>
+          <w:i/>
+        </w:rPr>
+        <w:t>()</w:t>
+      </w:r>
+    </w:p>
+    <w:p>
+      <w:r>
+        <w:t xml:space="preserve">Die Methode </w:t>
+      </w:r>
+      <w:proofErr w:type="spellStart"/>
+      <w:proofErr w:type="gramStart"/>
+      <w:r>
+        <w:rPr>
+          <w:i/>
+        </w:rPr>
+        <w:t>sawMethod</w:t>
+      </w:r>
+      <w:proofErr w:type="spellEnd"/>
+      <w:r>
+        <w:rPr>
+          <w:i/>
+        </w:rPr>
+        <w:t>(</w:t>
+      </w:r>
+      <w:proofErr w:type="gramEnd"/>
+      <w:r>
+        <w:rPr>
+          <w:i/>
+        </w:rPr>
+        <w:t xml:space="preserve">) </w:t>
+      </w:r>
+      <w:r>
+        <w:t xml:space="preserve">wird aufgerufen, wenn ein Methodenaufruf innerhalb einer Methode festgestellt wird. Die Methode </w:t>
+      </w:r>
+      <w:proofErr w:type="spellStart"/>
+      <w:proofErr w:type="gramStart"/>
+      <w:r>
+        <w:rPr>
+          <w:i/>
+        </w:rPr>
+        <w:t>sawField</w:t>
+      </w:r>
+      <w:proofErr w:type="spellEnd"/>
+      <w:r>
+        <w:rPr>
+          <w:i/>
+        </w:rPr>
+        <w:t>(</w:t>
+      </w:r>
+      <w:proofErr w:type="gramEnd"/>
+      <w:r>
+        <w:rPr>
+          <w:i/>
+        </w:rPr>
+        <w:t>)</w:t>
+      </w:r>
+      <w:r>
+        <w:t xml:space="preserve"> wird aufgerufen, wenn eine Feldoperation stattfindet.</w:t>
+      </w:r>
+      <w:r>
+        <w:t xml:space="preserve"> </w:t>
+      </w:r>
+    </w:p>
+    <w:p>
+      <w:r>
+        <w:t xml:space="preserve">Zunächst wird in diesen Methoden mit Hilfe des in der </w:t>
+      </w:r>
+      <w:proofErr w:type="spellStart"/>
+      <w:r>
+        <w:rPr>
+          <w:i/>
+        </w:rPr>
+        <w:t>sawOpcode</w:t>
+      </w:r>
+      <w:proofErr w:type="spellEnd"/>
+      <w:r>
+        <w:rPr>
+          <w:i/>
+        </w:rPr>
+        <w:t>(</w:t>
+      </w:r>
+      <w:proofErr w:type="spellStart"/>
+      <w:r>
+        <w:rPr>
+          <w:i/>
+        </w:rPr>
+        <w:t>int</w:t>
+      </w:r>
+      <w:proofErr w:type="spellEnd"/>
+      <w:r>
+        <w:rPr>
+          <w:i/>
+        </w:rPr>
+        <w:t>)</w:t>
+      </w:r>
+      <w:r>
+        <w:t xml:space="preserve"> Methode eingespeicherten Item der entsprechende Parameter aus der </w:t>
+      </w:r>
+      <w:proofErr w:type="spellStart"/>
+      <w:r>
+        <w:rPr>
+          <w:i/>
+        </w:rPr>
+        <w:t>Hash</w:t>
+      </w:r>
+      <w:r>
+        <w:rPr>
+          <w:i/>
+        </w:rPr>
+        <w:t>Map</w:t>
+      </w:r>
+      <w:proofErr w:type="spellEnd"/>
+      <w:r>
+        <w:t xml:space="preserve"> </w:t>
+      </w:r>
+      <w:proofErr w:type="spellStart"/>
+      <w:r>
+        <w:rPr>
+          <w:i/>
+        </w:rPr>
+        <w:t>parametersPerMethod</w:t>
+      </w:r>
+      <w:proofErr w:type="spellEnd"/>
+      <w:r>
+        <w:t xml:space="preserve"> gesucht. </w:t>
+      </w:r>
+    </w:p>
+    <w:p>
+      <w:r>
+        <w:t xml:space="preserve">Wird ein passender Parameter gefunden, wird eine entsprechende </w:t>
+      </w:r>
+      <w:proofErr w:type="spellStart"/>
+      <w:r>
+        <w:rPr>
+          <w:i/>
+        </w:rPr>
+        <w:t>Usage</w:t>
+      </w:r>
+      <w:proofErr w:type="spellEnd"/>
+      <w:r>
+        <w:t xml:space="preserve"> erstellt. Dies bedeutet, dass in der Methode </w:t>
+      </w:r>
+      <w:proofErr w:type="spellStart"/>
+      <w:proofErr w:type="gramStart"/>
+      <w:r>
+        <w:rPr>
+          <w:i/>
+        </w:rPr>
+        <w:t>sawMethod</w:t>
+      </w:r>
+      <w:proofErr w:type="spellEnd"/>
+      <w:r>
+        <w:rPr>
+          <w:i/>
+        </w:rPr>
+        <w:t>(</w:t>
+      </w:r>
+      <w:proofErr w:type="gramEnd"/>
+      <w:r>
+        <w:rPr>
+          <w:i/>
+        </w:rPr>
+        <w:t>)</w:t>
+      </w:r>
+      <w:r>
+        <w:t xml:space="preserve"> eine </w:t>
+      </w:r>
+      <w:proofErr w:type="spellStart"/>
+      <w:r>
+        <w:rPr>
+          <w:i/>
+        </w:rPr>
+        <w:t>MethodUsage</w:t>
+      </w:r>
+      <w:proofErr w:type="spellEnd"/>
+      <w:r>
+        <w:t xml:space="preserve"> und in der Methode </w:t>
+      </w:r>
+      <w:proofErr w:type="spellStart"/>
+      <w:r>
+        <w:rPr>
+          <w:i/>
+        </w:rPr>
+        <w:t>sawField</w:t>
+      </w:r>
+      <w:proofErr w:type="spellEnd"/>
+      <w:r>
+        <w:rPr>
+          <w:i/>
+        </w:rPr>
+        <w:t>()</w:t>
+      </w:r>
+      <w:r>
+        <w:t xml:space="preserve"> eine </w:t>
+      </w:r>
+      <w:proofErr w:type="spellStart"/>
+      <w:r>
+        <w:rPr>
+          <w:i/>
+        </w:rPr>
+        <w:t>FieldUsage</w:t>
+      </w:r>
+      <w:proofErr w:type="spellEnd"/>
+      <w:r>
+        <w:t xml:space="preserve"> erstellt. </w:t>
+      </w:r>
+    </w:p>
+    <w:p>
+      <w:r>
+        <w:t xml:space="preserve">Als letztes wird diese </w:t>
+      </w:r>
+      <w:proofErr w:type="spellStart"/>
+      <w:r>
+        <w:rPr>
+          <w:i/>
+        </w:rPr>
+        <w:t>Usage</w:t>
+      </w:r>
+      <w:proofErr w:type="spellEnd"/>
+      <w:r>
+        <w:t xml:space="preserve"> in die </w:t>
+      </w:r>
+      <w:proofErr w:type="spellStart"/>
+      <w:r>
+        <w:rPr>
+          <w:i/>
+        </w:rPr>
+        <w:t>Map</w:t>
+      </w:r>
+      <w:proofErr w:type="spellEnd"/>
+      <w:r>
+        <w:t xml:space="preserve"> </w:t>
+      </w:r>
+      <w:proofErr w:type="spellStart"/>
+      <w:r>
+        <w:rPr>
+          <w:i/>
+        </w:rPr>
+        <w:t>UsagesPerAttributePerMethod</w:t>
+      </w:r>
+      <w:proofErr w:type="spellEnd"/>
+      <w:r>
+        <w:t xml:space="preserve"> eingetragen und das Item des </w:t>
+      </w:r>
+      <w:proofErr w:type="spellStart"/>
+      <w:r>
+        <w:rPr>
+          <w:i/>
+        </w:rPr>
+        <w:t>Opcode</w:t>
+      </w:r>
+      <w:proofErr w:type="spellEnd"/>
+      <w:r>
+        <w:rPr>
+          <w:i/>
+        </w:rPr>
+        <w:t>-</w:t>
+      </w:r>
+      <w:r>
+        <w:rPr>
+          <w:i/>
+        </w:rPr>
+        <w:t>Stacks</w:t>
+      </w:r>
+      <w:r>
+        <w:t xml:space="preserve"> auf </w:t>
+      </w:r>
+      <w:r>
+        <w:rPr>
+          <w:i/>
+        </w:rPr>
+        <w:t>null</w:t>
+      </w:r>
+      <w:r>
+        <w:t xml:space="preserve"> zurückgesetzt.</w:t>
+      </w:r>
+    </w:p>
+    <w:p>
+      <w:pPr>
+        <w:pStyle w:val="berschrift3"/>
+      </w:pPr>
+      <w:r>
+        <w:t>7.2.4 Fehlerbestimmung</w:t>
+      </w:r>
+    </w:p>
+    <w:p/>
     <w:sectPr>
       <w:pgSz w:w="11906" w:h="16838"/>
       <w:pgMar w:top="1417" w:right="1417" w:bottom="1134" w:left="1417" w:header="708" w:footer="708" w:gutter="0"/>
@@ -25778,6 +28209,119 @@
     </w:lvl>
   </w:abstractNum>
   <w:abstractNum w:abstractNumId="3" w15:restartNumberingAfterBreak="0">
+    <w:nsid w:val="06F349CE"/>
+    <w:multiLevelType w:val="hybridMultilevel"/>
+    <w:tmpl w:val="696E28B0"/>
+    <w:lvl w:ilvl="0" w:tplc="04070001">
+      <w:start w:val="1"/>
+      <w:numFmt w:val="bullet"/>
+      <w:lvlText w:val=""/>
+      <w:lvlJc w:val="left"/>
+      <w:pPr>
+        <w:ind w:left="720" w:hanging="360"/>
+      </w:pPr>
+      <w:rPr>
+        <w:rFonts w:ascii="Symbol" w:hAnsi="Symbol" w:cs="Symbol" w:hint="default"/>
+      </w:rPr>
+    </w:lvl>
+    <w:lvl w:ilvl="1" w:tplc="04070003" w:tentative="1">
+      <w:start w:val="1"/>
+      <w:numFmt w:val="bullet"/>
+      <w:lvlText w:val="o"/>
+      <w:lvlJc w:val="left"/>
+      <w:pPr>
+        <w:ind w:left="1440" w:hanging="360"/>
+      </w:pPr>
+      <w:rPr>
+        <w:rFonts w:ascii="Courier New" w:hAnsi="Courier New" w:cs="Courier New" w:hint="default"/>
+      </w:rPr>
+    </w:lvl>
+    <w:lvl w:ilvl="2" w:tplc="04070005" w:tentative="1">
+      <w:start w:val="1"/>
+      <w:numFmt w:val="bullet"/>
+      <w:lvlText w:val=""/>
+      <w:lvlJc w:val="left"/>
+      <w:pPr>
+        <w:ind w:left="2160" w:hanging="360"/>
+      </w:pPr>
+      <w:rPr>
+        <w:rFonts w:ascii="Wingdings" w:hAnsi="Wingdings" w:cs="Wingdings" w:hint="default"/>
+      </w:rPr>
+    </w:lvl>
+    <w:lvl w:ilvl="3" w:tplc="04070001" w:tentative="1">
+      <w:start w:val="1"/>
+      <w:numFmt w:val="bullet"/>
+      <w:lvlText w:val=""/>
+      <w:lvlJc w:val="left"/>
+      <w:pPr>
+        <w:ind w:left="2880" w:hanging="360"/>
+      </w:pPr>
+      <w:rPr>
+        <w:rFonts w:ascii="Symbol" w:hAnsi="Symbol" w:cs="Symbol" w:hint="default"/>
+      </w:rPr>
+    </w:lvl>
+    <w:lvl w:ilvl="4" w:tplc="04070003" w:tentative="1">
+      <w:start w:val="1"/>
+      <w:numFmt w:val="bullet"/>
+      <w:lvlText w:val="o"/>
+      <w:lvlJc w:val="left"/>
+      <w:pPr>
+        <w:ind w:left="3600" w:hanging="360"/>
+      </w:pPr>
+      <w:rPr>
+        <w:rFonts w:ascii="Courier New" w:hAnsi="Courier New" w:cs="Courier New" w:hint="default"/>
+      </w:rPr>
+    </w:lvl>
+    <w:lvl w:ilvl="5" w:tplc="04070005" w:tentative="1">
+      <w:start w:val="1"/>
+      <w:numFmt w:val="bullet"/>
+      <w:lvlText w:val=""/>
+      <w:lvlJc w:val="left"/>
+      <w:pPr>
+        <w:ind w:left="4320" w:hanging="360"/>
+      </w:pPr>
+      <w:rPr>
+        <w:rFonts w:ascii="Wingdings" w:hAnsi="Wingdings" w:cs="Wingdings" w:hint="default"/>
+      </w:rPr>
+    </w:lvl>
+    <w:lvl w:ilvl="6" w:tplc="04070001" w:tentative="1">
+      <w:start w:val="1"/>
+      <w:numFmt w:val="bullet"/>
+      <w:lvlText w:val=""/>
+      <w:lvlJc w:val="left"/>
+      <w:pPr>
+        <w:ind w:left="5040" w:hanging="360"/>
+      </w:pPr>
+      <w:rPr>
+        <w:rFonts w:ascii="Symbol" w:hAnsi="Symbol" w:cs="Symbol" w:hint="default"/>
+      </w:rPr>
+    </w:lvl>
+    <w:lvl w:ilvl="7" w:tplc="04070003" w:tentative="1">
+      <w:start w:val="1"/>
+      <w:numFmt w:val="bullet"/>
+      <w:lvlText w:val="o"/>
+      <w:lvlJc w:val="left"/>
+      <w:pPr>
+        <w:ind w:left="5760" w:hanging="360"/>
+      </w:pPr>
+      <w:rPr>
+        <w:rFonts w:ascii="Courier New" w:hAnsi="Courier New" w:cs="Courier New" w:hint="default"/>
+      </w:rPr>
+    </w:lvl>
+    <w:lvl w:ilvl="8" w:tplc="04070005" w:tentative="1">
+      <w:start w:val="1"/>
+      <w:numFmt w:val="bullet"/>
+      <w:lvlText w:val=""/>
+      <w:lvlJc w:val="left"/>
+      <w:pPr>
+        <w:ind w:left="6480" w:hanging="360"/>
+      </w:pPr>
+      <w:rPr>
+        <w:rFonts w:ascii="Wingdings" w:hAnsi="Wingdings" w:cs="Wingdings" w:hint="default"/>
+      </w:rPr>
+    </w:lvl>
+  </w:abstractNum>
+  <w:abstractNum w:abstractNumId="4" w15:restartNumberingAfterBreak="0">
     <w:nsid w:val="0B462A02"/>
     <w:multiLevelType w:val="hybridMultilevel"/>
     <w:tmpl w:val="A9C435F6"/>
@@ -25890,7 +28434,7 @@
       </w:rPr>
     </w:lvl>
   </w:abstractNum>
-  <w:abstractNum w:abstractNumId="4" w15:restartNumberingAfterBreak="0">
+  <w:abstractNum w:abstractNumId="5" w15:restartNumberingAfterBreak="0">
     <w:nsid w:val="0BD51321"/>
     <w:multiLevelType w:val="hybridMultilevel"/>
     <w:tmpl w:val="00F065E8"/>
@@ -26003,7 +28547,7 @@
       </w:rPr>
     </w:lvl>
   </w:abstractNum>
-  <w:abstractNum w:abstractNumId="5" w15:restartNumberingAfterBreak="0">
+  <w:abstractNum w:abstractNumId="6" w15:restartNumberingAfterBreak="0">
     <w:nsid w:val="14CD3123"/>
     <w:multiLevelType w:val="hybridMultilevel"/>
     <w:tmpl w:val="800848F0"/>
@@ -26116,7 +28660,7 @@
       </w:rPr>
     </w:lvl>
   </w:abstractNum>
-  <w:abstractNum w:abstractNumId="6" w15:restartNumberingAfterBreak="0">
+  <w:abstractNum w:abstractNumId="7" w15:restartNumberingAfterBreak="0">
     <w:nsid w:val="15AE653A"/>
     <w:multiLevelType w:val="hybridMultilevel"/>
     <w:tmpl w:val="CCD0E4B4"/>
@@ -26205,7 +28749,7 @@
       </w:pPr>
     </w:lvl>
   </w:abstractNum>
-  <w:abstractNum w:abstractNumId="7" w15:restartNumberingAfterBreak="0">
+  <w:abstractNum w:abstractNumId="8" w15:restartNumberingAfterBreak="0">
     <w:nsid w:val="15F1051C"/>
     <w:multiLevelType w:val="hybridMultilevel"/>
     <w:tmpl w:val="3FF27B90"/>
@@ -26318,7 +28862,7 @@
       </w:rPr>
     </w:lvl>
   </w:abstractNum>
-  <w:abstractNum w:abstractNumId="8" w15:restartNumberingAfterBreak="0">
+  <w:abstractNum w:abstractNumId="9" w15:restartNumberingAfterBreak="0">
     <w:nsid w:val="18D610CE"/>
     <w:multiLevelType w:val="hybridMultilevel"/>
     <w:tmpl w:val="DB42FCBA"/>
@@ -26404,7 +28948,7 @@
       </w:pPr>
     </w:lvl>
   </w:abstractNum>
-  <w:abstractNum w:abstractNumId="9" w15:restartNumberingAfterBreak="0">
+  <w:abstractNum w:abstractNumId="10" w15:restartNumberingAfterBreak="0">
     <w:nsid w:val="1F8F5EDF"/>
     <w:multiLevelType w:val="hybridMultilevel"/>
     <w:tmpl w:val="A664B5A6"/>
@@ -26517,7 +29061,7 @@
       </w:rPr>
     </w:lvl>
   </w:abstractNum>
-  <w:abstractNum w:abstractNumId="10" w15:restartNumberingAfterBreak="0">
+  <w:abstractNum w:abstractNumId="11" w15:restartNumberingAfterBreak="0">
     <w:nsid w:val="29D803BB"/>
     <w:multiLevelType w:val="hybridMultilevel"/>
     <w:tmpl w:val="A98E4E8A"/>
@@ -26603,7 +29147,7 @@
       </w:pPr>
     </w:lvl>
   </w:abstractNum>
-  <w:abstractNum w:abstractNumId="11" w15:restartNumberingAfterBreak="0">
+  <w:abstractNum w:abstractNumId="12" w15:restartNumberingAfterBreak="0">
     <w:nsid w:val="2C060F2F"/>
     <w:multiLevelType w:val="hybridMultilevel"/>
     <w:tmpl w:val="7486B776"/>
@@ -26716,7 +29260,7 @@
       </w:rPr>
     </w:lvl>
   </w:abstractNum>
-  <w:abstractNum w:abstractNumId="12" w15:restartNumberingAfterBreak="0">
+  <w:abstractNum w:abstractNumId="13" w15:restartNumberingAfterBreak="0">
     <w:nsid w:val="2C613D2F"/>
     <w:multiLevelType w:val="hybridMultilevel"/>
     <w:tmpl w:val="CECAB7C8"/>
@@ -26829,7 +29373,7 @@
       </w:rPr>
     </w:lvl>
   </w:abstractNum>
-  <w:abstractNum w:abstractNumId="13" w15:restartNumberingAfterBreak="0">
+  <w:abstractNum w:abstractNumId="14" w15:restartNumberingAfterBreak="0">
     <w:nsid w:val="2D874889"/>
     <w:multiLevelType w:val="hybridMultilevel"/>
     <w:tmpl w:val="E61C4488"/>
@@ -26942,7 +29486,7 @@
       </w:rPr>
     </w:lvl>
   </w:abstractNum>
-  <w:abstractNum w:abstractNumId="14" w15:restartNumberingAfterBreak="0">
+  <w:abstractNum w:abstractNumId="15" w15:restartNumberingAfterBreak="0">
     <w:nsid w:val="2EE70F68"/>
     <w:multiLevelType w:val="hybridMultilevel"/>
     <w:tmpl w:val="81CE4960"/>
@@ -27055,7 +29599,7 @@
       </w:rPr>
     </w:lvl>
   </w:abstractNum>
-  <w:abstractNum w:abstractNumId="15" w15:restartNumberingAfterBreak="0">
+  <w:abstractNum w:abstractNumId="16" w15:restartNumberingAfterBreak="0">
     <w:nsid w:val="2F35356E"/>
     <w:multiLevelType w:val="hybridMultilevel"/>
     <w:tmpl w:val="BD2CF28C"/>
@@ -27144,7 +29688,7 @@
       </w:pPr>
     </w:lvl>
   </w:abstractNum>
-  <w:abstractNum w:abstractNumId="16" w15:restartNumberingAfterBreak="0">
+  <w:abstractNum w:abstractNumId="17" w15:restartNumberingAfterBreak="0">
     <w:nsid w:val="2F6F60D7"/>
     <w:multiLevelType w:val="hybridMultilevel"/>
     <w:tmpl w:val="76DC4720"/>
@@ -27233,7 +29777,7 @@
       </w:pPr>
     </w:lvl>
   </w:abstractNum>
-  <w:abstractNum w:abstractNumId="17" w15:restartNumberingAfterBreak="0">
+  <w:abstractNum w:abstractNumId="18" w15:restartNumberingAfterBreak="0">
     <w:nsid w:val="37C5365A"/>
     <w:multiLevelType w:val="hybridMultilevel"/>
     <w:tmpl w:val="B4B06D70"/>
@@ -27346,7 +29890,7 @@
       </w:rPr>
     </w:lvl>
   </w:abstractNum>
-  <w:abstractNum w:abstractNumId="18" w15:restartNumberingAfterBreak="0">
+  <w:abstractNum w:abstractNumId="19" w15:restartNumberingAfterBreak="0">
     <w:nsid w:val="3A9E1166"/>
     <w:multiLevelType w:val="hybridMultilevel"/>
     <w:tmpl w:val="6FFC8E06"/>
@@ -27435,7 +29979,7 @@
       </w:pPr>
     </w:lvl>
   </w:abstractNum>
-  <w:abstractNum w:abstractNumId="19" w15:restartNumberingAfterBreak="0">
+  <w:abstractNum w:abstractNumId="20" w15:restartNumberingAfterBreak="0">
     <w:nsid w:val="3DB51A67"/>
     <w:multiLevelType w:val="hybridMultilevel"/>
     <w:tmpl w:val="54BAD7EA"/>
@@ -27521,7 +30065,7 @@
       </w:pPr>
     </w:lvl>
   </w:abstractNum>
-  <w:abstractNum w:abstractNumId="20" w15:restartNumberingAfterBreak="0">
+  <w:abstractNum w:abstractNumId="21" w15:restartNumberingAfterBreak="0">
     <w:nsid w:val="3ECB2D66"/>
     <w:multiLevelType w:val="hybridMultilevel"/>
     <w:tmpl w:val="01103E86"/>
@@ -27610,7 +30154,7 @@
       </w:pPr>
     </w:lvl>
   </w:abstractNum>
-  <w:abstractNum w:abstractNumId="21" w15:restartNumberingAfterBreak="0">
+  <w:abstractNum w:abstractNumId="22" w15:restartNumberingAfterBreak="0">
     <w:nsid w:val="409C5F56"/>
     <w:multiLevelType w:val="hybridMultilevel"/>
     <w:tmpl w:val="7272EAFE"/>
@@ -27696,7 +30240,120 @@
       </w:pPr>
     </w:lvl>
   </w:abstractNum>
-  <w:abstractNum w:abstractNumId="22" w15:restartNumberingAfterBreak="0">
+  <w:abstractNum w:abstractNumId="23" w15:restartNumberingAfterBreak="0">
+    <w:nsid w:val="44467467"/>
+    <w:multiLevelType w:val="hybridMultilevel"/>
+    <w:tmpl w:val="DD1E4584"/>
+    <w:lvl w:ilvl="0" w:tplc="04070001">
+      <w:start w:val="1"/>
+      <w:numFmt w:val="bullet"/>
+      <w:lvlText w:val=""/>
+      <w:lvlJc w:val="left"/>
+      <w:pPr>
+        <w:ind w:left="720" w:hanging="360"/>
+      </w:pPr>
+      <w:rPr>
+        <w:rFonts w:ascii="Symbol" w:hAnsi="Symbol" w:cs="Symbol" w:hint="default"/>
+      </w:rPr>
+    </w:lvl>
+    <w:lvl w:ilvl="1" w:tplc="04070003" w:tentative="1">
+      <w:start w:val="1"/>
+      <w:numFmt w:val="bullet"/>
+      <w:lvlText w:val="o"/>
+      <w:lvlJc w:val="left"/>
+      <w:pPr>
+        <w:ind w:left="1440" w:hanging="360"/>
+      </w:pPr>
+      <w:rPr>
+        <w:rFonts w:ascii="Courier New" w:hAnsi="Courier New" w:cs="Courier New" w:hint="default"/>
+      </w:rPr>
+    </w:lvl>
+    <w:lvl w:ilvl="2" w:tplc="04070005" w:tentative="1">
+      <w:start w:val="1"/>
+      <w:numFmt w:val="bullet"/>
+      <w:lvlText w:val=""/>
+      <w:lvlJc w:val="left"/>
+      <w:pPr>
+        <w:ind w:left="2160" w:hanging="360"/>
+      </w:pPr>
+      <w:rPr>
+        <w:rFonts w:ascii="Wingdings" w:hAnsi="Wingdings" w:cs="Wingdings" w:hint="default"/>
+      </w:rPr>
+    </w:lvl>
+    <w:lvl w:ilvl="3" w:tplc="04070001" w:tentative="1">
+      <w:start w:val="1"/>
+      <w:numFmt w:val="bullet"/>
+      <w:lvlText w:val=""/>
+      <w:lvlJc w:val="left"/>
+      <w:pPr>
+        <w:ind w:left="2880" w:hanging="360"/>
+      </w:pPr>
+      <w:rPr>
+        <w:rFonts w:ascii="Symbol" w:hAnsi="Symbol" w:cs="Symbol" w:hint="default"/>
+      </w:rPr>
+    </w:lvl>
+    <w:lvl w:ilvl="4" w:tplc="04070003" w:tentative="1">
+      <w:start w:val="1"/>
+      <w:numFmt w:val="bullet"/>
+      <w:lvlText w:val="o"/>
+      <w:lvlJc w:val="left"/>
+      <w:pPr>
+        <w:ind w:left="3600" w:hanging="360"/>
+      </w:pPr>
+      <w:rPr>
+        <w:rFonts w:ascii="Courier New" w:hAnsi="Courier New" w:cs="Courier New" w:hint="default"/>
+      </w:rPr>
+    </w:lvl>
+    <w:lvl w:ilvl="5" w:tplc="04070005" w:tentative="1">
+      <w:start w:val="1"/>
+      <w:numFmt w:val="bullet"/>
+      <w:lvlText w:val=""/>
+      <w:lvlJc w:val="left"/>
+      <w:pPr>
+        <w:ind w:left="4320" w:hanging="360"/>
+      </w:pPr>
+      <w:rPr>
+        <w:rFonts w:ascii="Wingdings" w:hAnsi="Wingdings" w:cs="Wingdings" w:hint="default"/>
+      </w:rPr>
+    </w:lvl>
+    <w:lvl w:ilvl="6" w:tplc="04070001" w:tentative="1">
+      <w:start w:val="1"/>
+      <w:numFmt w:val="bullet"/>
+      <w:lvlText w:val=""/>
+      <w:lvlJc w:val="left"/>
+      <w:pPr>
+        <w:ind w:left="5040" w:hanging="360"/>
+      </w:pPr>
+      <w:rPr>
+        <w:rFonts w:ascii="Symbol" w:hAnsi="Symbol" w:cs="Symbol" w:hint="default"/>
+      </w:rPr>
+    </w:lvl>
+    <w:lvl w:ilvl="7" w:tplc="04070003" w:tentative="1">
+      <w:start w:val="1"/>
+      <w:numFmt w:val="bullet"/>
+      <w:lvlText w:val="o"/>
+      <w:lvlJc w:val="left"/>
+      <w:pPr>
+        <w:ind w:left="5760" w:hanging="360"/>
+      </w:pPr>
+      <w:rPr>
+        <w:rFonts w:ascii="Courier New" w:hAnsi="Courier New" w:cs="Courier New" w:hint="default"/>
+      </w:rPr>
+    </w:lvl>
+    <w:lvl w:ilvl="8" w:tplc="04070005" w:tentative="1">
+      <w:start w:val="1"/>
+      <w:numFmt w:val="bullet"/>
+      <w:lvlText w:val=""/>
+      <w:lvlJc w:val="left"/>
+      <w:pPr>
+        <w:ind w:left="6480" w:hanging="360"/>
+      </w:pPr>
+      <w:rPr>
+        <w:rFonts w:ascii="Wingdings" w:hAnsi="Wingdings" w:cs="Wingdings" w:hint="default"/>
+      </w:rPr>
+    </w:lvl>
+  </w:abstractNum>
+  <w:abstractNum w:abstractNumId="24" w15:restartNumberingAfterBreak="0">
     <w:nsid w:val="44A537B7"/>
     <w:multiLevelType w:val="hybridMultilevel"/>
     <w:tmpl w:val="43DE0712"/>
@@ -27809,7 +30466,7 @@
       </w:rPr>
     </w:lvl>
   </w:abstractNum>
-  <w:abstractNum w:abstractNumId="23" w15:restartNumberingAfterBreak="0">
+  <w:abstractNum w:abstractNumId="25" w15:restartNumberingAfterBreak="0">
     <w:nsid w:val="479F53F4"/>
     <w:multiLevelType w:val="hybridMultilevel"/>
     <w:tmpl w:val="0E80BEAE"/>
@@ -27895,7 +30552,7 @@
       </w:pPr>
     </w:lvl>
   </w:abstractNum>
-  <w:abstractNum w:abstractNumId="24" w15:restartNumberingAfterBreak="0">
+  <w:abstractNum w:abstractNumId="26" w15:restartNumberingAfterBreak="0">
     <w:nsid w:val="47AB38FA"/>
     <w:multiLevelType w:val="hybridMultilevel"/>
     <w:tmpl w:val="3B967E14"/>
@@ -28008,7 +30665,7 @@
       </w:rPr>
     </w:lvl>
   </w:abstractNum>
-  <w:abstractNum w:abstractNumId="25" w15:restartNumberingAfterBreak="0">
+  <w:abstractNum w:abstractNumId="27" w15:restartNumberingAfterBreak="0">
     <w:nsid w:val="4AA268F7"/>
     <w:multiLevelType w:val="hybridMultilevel"/>
     <w:tmpl w:val="49C2F9B8"/>
@@ -28121,7 +30778,7 @@
       </w:rPr>
     </w:lvl>
   </w:abstractNum>
-  <w:abstractNum w:abstractNumId="26" w15:restartNumberingAfterBreak="0">
+  <w:abstractNum w:abstractNumId="28" w15:restartNumberingAfterBreak="0">
     <w:nsid w:val="4D865860"/>
     <w:multiLevelType w:val="hybridMultilevel"/>
     <w:tmpl w:val="3A1EDB1E"/>
@@ -28234,7 +30891,120 @@
       </w:rPr>
     </w:lvl>
   </w:abstractNum>
-  <w:abstractNum w:abstractNumId="27" w15:restartNumberingAfterBreak="0">
+  <w:abstractNum w:abstractNumId="29" w15:restartNumberingAfterBreak="0">
+    <w:nsid w:val="530F33AD"/>
+    <w:multiLevelType w:val="hybridMultilevel"/>
+    <w:tmpl w:val="4C5A6DEC"/>
+    <w:lvl w:ilvl="0" w:tplc="04070001">
+      <w:start w:val="1"/>
+      <w:numFmt w:val="bullet"/>
+      <w:lvlText w:val=""/>
+      <w:lvlJc w:val="left"/>
+      <w:pPr>
+        <w:ind w:left="720" w:hanging="360"/>
+      </w:pPr>
+      <w:rPr>
+        <w:rFonts w:ascii="Symbol" w:hAnsi="Symbol" w:cs="Symbol" w:hint="default"/>
+      </w:rPr>
+    </w:lvl>
+    <w:lvl w:ilvl="1" w:tplc="04070003" w:tentative="1">
+      <w:start w:val="1"/>
+      <w:numFmt w:val="bullet"/>
+      <w:lvlText w:val="o"/>
+      <w:lvlJc w:val="left"/>
+      <w:pPr>
+        <w:ind w:left="1440" w:hanging="360"/>
+      </w:pPr>
+      <w:rPr>
+        <w:rFonts w:ascii="Courier New" w:hAnsi="Courier New" w:cs="Courier New" w:hint="default"/>
+      </w:rPr>
+    </w:lvl>
+    <w:lvl w:ilvl="2" w:tplc="04070005" w:tentative="1">
+      <w:start w:val="1"/>
+      <w:numFmt w:val="bullet"/>
+      <w:lvlText w:val=""/>
+      <w:lvlJc w:val="left"/>
+      <w:pPr>
+        <w:ind w:left="2160" w:hanging="360"/>
+      </w:pPr>
+      <w:rPr>
+        <w:rFonts w:ascii="Wingdings" w:hAnsi="Wingdings" w:cs="Wingdings" w:hint="default"/>
+      </w:rPr>
+    </w:lvl>
+    <w:lvl w:ilvl="3" w:tplc="04070001" w:tentative="1">
+      <w:start w:val="1"/>
+      <w:numFmt w:val="bullet"/>
+      <w:lvlText w:val=""/>
+      <w:lvlJc w:val="left"/>
+      <w:pPr>
+        <w:ind w:left="2880" w:hanging="360"/>
+      </w:pPr>
+      <w:rPr>
+        <w:rFonts w:ascii="Symbol" w:hAnsi="Symbol" w:cs="Symbol" w:hint="default"/>
+      </w:rPr>
+    </w:lvl>
+    <w:lvl w:ilvl="4" w:tplc="04070003" w:tentative="1">
+      <w:start w:val="1"/>
+      <w:numFmt w:val="bullet"/>
+      <w:lvlText w:val="o"/>
+      <w:lvlJc w:val="left"/>
+      <w:pPr>
+        <w:ind w:left="3600" w:hanging="360"/>
+      </w:pPr>
+      <w:rPr>
+        <w:rFonts w:ascii="Courier New" w:hAnsi="Courier New" w:cs="Courier New" w:hint="default"/>
+      </w:rPr>
+    </w:lvl>
+    <w:lvl w:ilvl="5" w:tplc="04070005" w:tentative="1">
+      <w:start w:val="1"/>
+      <w:numFmt w:val="bullet"/>
+      <w:lvlText w:val=""/>
+      <w:lvlJc w:val="left"/>
+      <w:pPr>
+        <w:ind w:left="4320" w:hanging="360"/>
+      </w:pPr>
+      <w:rPr>
+        <w:rFonts w:ascii="Wingdings" w:hAnsi="Wingdings" w:cs="Wingdings" w:hint="default"/>
+      </w:rPr>
+    </w:lvl>
+    <w:lvl w:ilvl="6" w:tplc="04070001" w:tentative="1">
+      <w:start w:val="1"/>
+      <w:numFmt w:val="bullet"/>
+      <w:lvlText w:val=""/>
+      <w:lvlJc w:val="left"/>
+      <w:pPr>
+        <w:ind w:left="5040" w:hanging="360"/>
+      </w:pPr>
+      <w:rPr>
+        <w:rFonts w:ascii="Symbol" w:hAnsi="Symbol" w:cs="Symbol" w:hint="default"/>
+      </w:rPr>
+    </w:lvl>
+    <w:lvl w:ilvl="7" w:tplc="04070003" w:tentative="1">
+      <w:start w:val="1"/>
+      <w:numFmt w:val="bullet"/>
+      <w:lvlText w:val="o"/>
+      <w:lvlJc w:val="left"/>
+      <w:pPr>
+        <w:ind w:left="5760" w:hanging="360"/>
+      </w:pPr>
+      <w:rPr>
+        <w:rFonts w:ascii="Courier New" w:hAnsi="Courier New" w:cs="Courier New" w:hint="default"/>
+      </w:rPr>
+    </w:lvl>
+    <w:lvl w:ilvl="8" w:tplc="04070005" w:tentative="1">
+      <w:start w:val="1"/>
+      <w:numFmt w:val="bullet"/>
+      <w:lvlText w:val=""/>
+      <w:lvlJc w:val="left"/>
+      <w:pPr>
+        <w:ind w:left="6480" w:hanging="360"/>
+      </w:pPr>
+      <w:rPr>
+        <w:rFonts w:ascii="Wingdings" w:hAnsi="Wingdings" w:cs="Wingdings" w:hint="default"/>
+      </w:rPr>
+    </w:lvl>
+  </w:abstractNum>
+  <w:abstractNum w:abstractNumId="30" w15:restartNumberingAfterBreak="0">
     <w:nsid w:val="5AE43908"/>
     <w:multiLevelType w:val="hybridMultilevel"/>
     <w:tmpl w:val="B28A0EDC"/>
@@ -28323,7 +31093,7 @@
       </w:pPr>
     </w:lvl>
   </w:abstractNum>
-  <w:abstractNum w:abstractNumId="28" w15:restartNumberingAfterBreak="0">
+  <w:abstractNum w:abstractNumId="31" w15:restartNumberingAfterBreak="0">
     <w:nsid w:val="5B256AAD"/>
     <w:multiLevelType w:val="hybridMultilevel"/>
     <w:tmpl w:val="70ACE3FE"/>
@@ -28409,7 +31179,7 @@
       </w:pPr>
     </w:lvl>
   </w:abstractNum>
-  <w:abstractNum w:abstractNumId="29" w15:restartNumberingAfterBreak="0">
+  <w:abstractNum w:abstractNumId="32" w15:restartNumberingAfterBreak="0">
     <w:nsid w:val="5B9947A7"/>
     <w:multiLevelType w:val="hybridMultilevel"/>
     <w:tmpl w:val="50BCC08C"/>
@@ -28522,7 +31292,7 @@
       </w:rPr>
     </w:lvl>
   </w:abstractNum>
-  <w:abstractNum w:abstractNumId="30" w15:restartNumberingAfterBreak="0">
+  <w:abstractNum w:abstractNumId="33" w15:restartNumberingAfterBreak="0">
     <w:nsid w:val="5EC6196C"/>
     <w:multiLevelType w:val="hybridMultilevel"/>
     <w:tmpl w:val="08B6715C"/>
@@ -28635,7 +31405,7 @@
       </w:rPr>
     </w:lvl>
   </w:abstractNum>
-  <w:abstractNum w:abstractNumId="31" w15:restartNumberingAfterBreak="0">
+  <w:abstractNum w:abstractNumId="34" w15:restartNumberingAfterBreak="0">
     <w:nsid w:val="601B3493"/>
     <w:multiLevelType w:val="hybridMultilevel"/>
     <w:tmpl w:val="BB46F2DC"/>
@@ -28724,7 +31494,7 @@
       </w:pPr>
     </w:lvl>
   </w:abstractNum>
-  <w:abstractNum w:abstractNumId="32" w15:restartNumberingAfterBreak="0">
+  <w:abstractNum w:abstractNumId="35" w15:restartNumberingAfterBreak="0">
     <w:nsid w:val="61623E8D"/>
     <w:multiLevelType w:val="hybridMultilevel"/>
     <w:tmpl w:val="D7DCBA36"/>
@@ -28837,7 +31607,7 @@
       </w:rPr>
     </w:lvl>
   </w:abstractNum>
-  <w:abstractNum w:abstractNumId="33" w15:restartNumberingAfterBreak="0">
+  <w:abstractNum w:abstractNumId="36" w15:restartNumberingAfterBreak="0">
     <w:nsid w:val="66D54942"/>
     <w:multiLevelType w:val="hybridMultilevel"/>
     <w:tmpl w:val="490EF404"/>
@@ -28950,7 +31720,7 @@
       </w:rPr>
     </w:lvl>
   </w:abstractNum>
-  <w:abstractNum w:abstractNumId="34" w15:restartNumberingAfterBreak="0">
+  <w:abstractNum w:abstractNumId="37" w15:restartNumberingAfterBreak="0">
     <w:nsid w:val="675B5018"/>
     <w:multiLevelType w:val="hybridMultilevel"/>
     <w:tmpl w:val="5A22557E"/>
@@ -29039,7 +31809,7 @@
       </w:pPr>
     </w:lvl>
   </w:abstractNum>
-  <w:abstractNum w:abstractNumId="35" w15:restartNumberingAfterBreak="0">
+  <w:abstractNum w:abstractNumId="38" w15:restartNumberingAfterBreak="0">
     <w:nsid w:val="67FF6A03"/>
     <w:multiLevelType w:val="hybridMultilevel"/>
     <w:tmpl w:val="80801C32"/>
@@ -29152,7 +31922,7 @@
       </w:rPr>
     </w:lvl>
   </w:abstractNum>
-  <w:abstractNum w:abstractNumId="36" w15:restartNumberingAfterBreak="0">
+  <w:abstractNum w:abstractNumId="39" w15:restartNumberingAfterBreak="0">
     <w:nsid w:val="69E41464"/>
     <w:multiLevelType w:val="hybridMultilevel"/>
     <w:tmpl w:val="F5FA40B6"/>
@@ -29265,7 +32035,7 @@
       </w:rPr>
     </w:lvl>
   </w:abstractNum>
-  <w:abstractNum w:abstractNumId="37" w15:restartNumberingAfterBreak="0">
+  <w:abstractNum w:abstractNumId="40" w15:restartNumberingAfterBreak="0">
     <w:nsid w:val="6B0B422E"/>
     <w:multiLevelType w:val="hybridMultilevel"/>
     <w:tmpl w:val="A6B893C8"/>
@@ -29354,7 +32124,7 @@
       </w:pPr>
     </w:lvl>
   </w:abstractNum>
-  <w:abstractNum w:abstractNumId="38" w15:restartNumberingAfterBreak="0">
+  <w:abstractNum w:abstractNumId="41" w15:restartNumberingAfterBreak="0">
     <w:nsid w:val="730F6905"/>
     <w:multiLevelType w:val="hybridMultilevel"/>
     <w:tmpl w:val="AB846A68"/>
@@ -29443,7 +32213,7 @@
       </w:pPr>
     </w:lvl>
   </w:abstractNum>
-  <w:abstractNum w:abstractNumId="39" w15:restartNumberingAfterBreak="0">
+  <w:abstractNum w:abstractNumId="42" w15:restartNumberingAfterBreak="0">
     <w:nsid w:val="74AA6D94"/>
     <w:multiLevelType w:val="hybridMultilevel"/>
     <w:tmpl w:val="2EC249F4"/>
@@ -29556,7 +32326,7 @@
       </w:rPr>
     </w:lvl>
   </w:abstractNum>
-  <w:abstractNum w:abstractNumId="40" w15:restartNumberingAfterBreak="0">
+  <w:abstractNum w:abstractNumId="43" w15:restartNumberingAfterBreak="0">
     <w:nsid w:val="781C12CF"/>
     <w:multiLevelType w:val="hybridMultilevel"/>
     <w:tmpl w:val="670E0D12"/>
@@ -29669,7 +32439,7 @@
       </w:rPr>
     </w:lvl>
   </w:abstractNum>
-  <w:abstractNum w:abstractNumId="41" w15:restartNumberingAfterBreak="0">
+  <w:abstractNum w:abstractNumId="44" w15:restartNumberingAfterBreak="0">
     <w:nsid w:val="7BDA2DE8"/>
     <w:multiLevelType w:val="hybridMultilevel"/>
     <w:tmpl w:val="C2A279EA"/>
@@ -29782,7 +32552,7 @@
       </w:rPr>
     </w:lvl>
   </w:abstractNum>
-  <w:abstractNum w:abstractNumId="42" w15:restartNumberingAfterBreak="0">
+  <w:abstractNum w:abstractNumId="45" w15:restartNumberingAfterBreak="0">
     <w:nsid w:val="7E6A7D7D"/>
     <w:multiLevelType w:val="hybridMultilevel"/>
     <w:tmpl w:val="D3ECA956"/>
@@ -29895,7 +32665,7 @@
       </w:rPr>
     </w:lvl>
   </w:abstractNum>
-  <w:abstractNum w:abstractNumId="43" w15:restartNumberingAfterBreak="0">
+  <w:abstractNum w:abstractNumId="46" w15:restartNumberingAfterBreak="0">
     <w:nsid w:val="7E7D5F42"/>
     <w:multiLevelType w:val="hybridMultilevel"/>
     <w:tmpl w:val="4AF87946"/>
@@ -29985,136 +32755,145 @@
     </w:lvl>
   </w:abstractNum>
   <w:num w:numId="1">
-    <w:abstractNumId w:val="15"/>
+    <w:abstractNumId w:val="16"/>
   </w:num>
   <w:num w:numId="2">
-    <w:abstractNumId w:val="37"/>
+    <w:abstractNumId w:val="40"/>
   </w:num>
   <w:num w:numId="3">
-    <w:abstractNumId w:val="18"/>
+    <w:abstractNumId w:val="19"/>
   </w:num>
   <w:num w:numId="4">
-    <w:abstractNumId w:val="23"/>
+    <w:abstractNumId w:val="25"/>
   </w:num>
   <w:num w:numId="5">
-    <w:abstractNumId w:val="20"/>
+    <w:abstractNumId w:val="21"/>
   </w:num>
   <w:num w:numId="6">
-    <w:abstractNumId w:val="6"/>
+    <w:abstractNumId w:val="7"/>
   </w:num>
   <w:num w:numId="7">
-    <w:abstractNumId w:val="34"/>
+    <w:abstractNumId w:val="37"/>
   </w:num>
   <w:num w:numId="8">
     <w:abstractNumId w:val="2"/>
   </w:num>
   <w:num w:numId="9">
-    <w:abstractNumId w:val="38"/>
+    <w:abstractNumId w:val="41"/>
   </w:num>
   <w:num w:numId="10">
-    <w:abstractNumId w:val="43"/>
+    <w:abstractNumId w:val="46"/>
   </w:num>
   <w:num w:numId="11">
-    <w:abstractNumId w:val="29"/>
+    <w:abstractNumId w:val="32"/>
   </w:num>
   <w:num w:numId="12">
-    <w:abstractNumId w:val="25"/>
+    <w:abstractNumId w:val="27"/>
   </w:num>
   <w:num w:numId="13">
     <w:abstractNumId w:val="1"/>
   </w:num>
   <w:num w:numId="14">
-    <w:abstractNumId w:val="16"/>
+    <w:abstractNumId w:val="17"/>
   </w:num>
   <w:num w:numId="15">
-    <w:abstractNumId w:val="27"/>
+    <w:abstractNumId w:val="30"/>
   </w:num>
   <w:num w:numId="16">
-    <w:abstractNumId w:val="31"/>
+    <w:abstractNumId w:val="34"/>
   </w:num>
   <w:num w:numId="17">
-    <w:abstractNumId w:val="8"/>
+    <w:abstractNumId w:val="9"/>
   </w:num>
   <w:num w:numId="18">
-    <w:abstractNumId w:val="10"/>
+    <w:abstractNumId w:val="11"/>
   </w:num>
   <w:num w:numId="19">
-    <w:abstractNumId w:val="32"/>
+    <w:abstractNumId w:val="35"/>
   </w:num>
   <w:num w:numId="20">
+    <w:abstractNumId w:val="24"/>
+  </w:num>
+  <w:num w:numId="21">
+    <w:abstractNumId w:val="15"/>
+  </w:num>
+  <w:num w:numId="22">
     <w:abstractNumId w:val="22"/>
   </w:num>
-  <w:num w:numId="21">
+  <w:num w:numId="23">
+    <w:abstractNumId w:val="20"/>
+  </w:num>
+  <w:num w:numId="24">
+    <w:abstractNumId w:val="18"/>
+  </w:num>
+  <w:num w:numId="25">
+    <w:abstractNumId w:val="45"/>
+  </w:num>
+  <w:num w:numId="26">
+    <w:abstractNumId w:val="44"/>
+  </w:num>
+  <w:num w:numId="27">
     <w:abstractNumId w:val="14"/>
   </w:num>
-  <w:num w:numId="22">
-    <w:abstractNumId w:val="21"/>
+  <w:num w:numId="28">
+    <w:abstractNumId w:val="33"/>
   </w:num>
-  <w:num w:numId="23">
-    <w:abstractNumId w:val="19"/>
+  <w:num w:numId="29">
+    <w:abstractNumId w:val="13"/>
   </w:num>
-  <w:num w:numId="24">
-    <w:abstractNumId w:val="17"/>
-  </w:num>
-  <w:num w:numId="25">
+  <w:num w:numId="30">
     <w:abstractNumId w:val="42"/>
   </w:num>
-  <w:num w:numId="26">
-    <w:abstractNumId w:val="41"/>
-  </w:num>
-  <w:num w:numId="27">
-    <w:abstractNumId w:val="13"/>
-  </w:num>
-  <w:num w:numId="28">
-    <w:abstractNumId w:val="30"/>
-  </w:num>
-  <w:num w:numId="29">
-    <w:abstractNumId w:val="12"/>
-  </w:num>
-  <w:num w:numId="30">
+  <w:num w:numId="31">
     <w:abstractNumId w:val="39"/>
   </w:num>
-  <w:num w:numId="31">
+  <w:num w:numId="32">
+    <w:abstractNumId w:val="43"/>
+  </w:num>
+  <w:num w:numId="33">
+    <w:abstractNumId w:val="38"/>
+  </w:num>
+  <w:num w:numId="34">
     <w:abstractNumId w:val="36"/>
   </w:num>
-  <w:num w:numId="32">
-    <w:abstractNumId w:val="40"/>
-  </w:num>
-  <w:num w:numId="33">
-    <w:abstractNumId w:val="35"/>
-  </w:num>
-  <w:num w:numId="34">
-    <w:abstractNumId w:val="33"/>
-  </w:num>
   <w:num w:numId="35">
-    <w:abstractNumId w:val="3"/>
+    <w:abstractNumId w:val="4"/>
   </w:num>
   <w:num w:numId="36">
     <w:abstractNumId w:val="0"/>
   </w:num>
   <w:num w:numId="37">
-    <w:abstractNumId w:val="7"/>
+    <w:abstractNumId w:val="8"/>
   </w:num>
   <w:num w:numId="38">
-    <w:abstractNumId w:val="4"/>
+    <w:abstractNumId w:val="5"/>
   </w:num>
   <w:num w:numId="39">
-    <w:abstractNumId w:val="24"/>
+    <w:abstractNumId w:val="26"/>
   </w:num>
   <w:num w:numId="40">
-    <w:abstractNumId w:val="11"/>
+    <w:abstractNumId w:val="12"/>
   </w:num>
   <w:num w:numId="41">
-    <w:abstractNumId w:val="5"/>
+    <w:abstractNumId w:val="6"/>
   </w:num>
   <w:num w:numId="42">
-    <w:abstractNumId w:val="9"/>
+    <w:abstractNumId w:val="10"/>
   </w:num>
   <w:num w:numId="43">
-    <w:abstractNumId w:val="26"/>
+    <w:abstractNumId w:val="28"/>
   </w:num>
   <w:num w:numId="44">
-    <w:abstractNumId w:val="28"/>
+    <w:abstractNumId w:val="31"/>
+  </w:num>
+  <w:num w:numId="45">
+    <w:abstractNumId w:val="29"/>
+  </w:num>
+  <w:num w:numId="46">
+    <w:abstractNumId w:val="23"/>
+  </w:num>
+  <w:num w:numId="47">
+    <w:abstractNumId w:val="3"/>
   </w:num>
 </w:numbering>
 </file>

--- a/Studienarbeit.docx
+++ b/Studienarbeit.docx
@@ -2,265 +2,3298 @@
 <file path=word/document.xml><?xml version="1.0" encoding="utf-8"?>
 <w:document xmlns:wpc="http://schemas.microsoft.com/office/word/2010/wordprocessingCanvas" xmlns:cx="http://schemas.microsoft.com/office/drawing/2014/chartex" xmlns:cx1="http://schemas.microsoft.com/office/drawing/2015/9/8/chartex" xmlns:cx2="http://schemas.microsoft.com/office/drawing/2015/10/21/chartex" xmlns:cx3="http://schemas.microsoft.com/office/drawing/2016/5/9/chartex" xmlns:cx4="http://schemas.microsoft.com/office/drawing/2016/5/10/chartex" xmlns:cx5="http://schemas.microsoft.com/office/drawing/2016/5/11/chartex" xmlns:cx6="http://schemas.microsoft.com/office/drawing/2016/5/12/chartex" xmlns:cx7="http://schemas.microsoft.com/office/drawing/2016/5/13/chartex" xmlns:cx8="http://schemas.microsoft.com/office/drawing/2016/5/14/chartex" xmlns:mc="http://schemas.openxmlformats.org/markup-compatibility/2006" xmlns:aink="http://schemas.microsoft.com/office/drawing/2016/ink" xmlns:am3d="http://schemas.microsoft.com/office/drawing/2017/model3d" xmlns:o="urn:schemas-microsoft-com:office:office" xmlns:r="http://schemas.openxmlformats.org/officeDocument/2006/relationships" xmlns:m="http://schemas.openxmlformats.org/officeDocument/2006/math" xmlns:v="urn:schemas-microsoft-com:vml" xmlns:wp14="http://schemas.microsoft.com/office/word/2010/wordprocessingDrawing" xmlns:wp="http://schemas.openxmlformats.org/drawingml/2006/wordprocessingDrawing" xmlns:w10="urn:schemas-microsoft-com:office:word" xmlns:w="http://schemas.openxmlformats.org/wordprocessingml/2006/main" xmlns:w14="http://schemas.microsoft.com/office/word/2010/wordml" xmlns:w15="http://schemas.microsoft.com/office/word/2012/wordml" xmlns:w16cex="http://schemas.microsoft.com/office/word/2018/wordml/cex" xmlns:w16cid="http://schemas.microsoft.com/office/word/2016/wordml/cid" xmlns:w16="http://schemas.microsoft.com/office/word/2018/wordml" xmlns:w16se="http://schemas.microsoft.com/office/word/2015/wordml/symex" xmlns:wpg="http://schemas.microsoft.com/office/word/2010/wordprocessingGroup" xmlns:wpi="http://schemas.microsoft.com/office/word/2010/wordprocessingInk" xmlns:wne="http://schemas.microsoft.com/office/word/2006/wordml" xmlns:wps="http://schemas.microsoft.com/office/word/2010/wordprocessingShape" mc:Ignorable="w14 w15 w16se w16cid w16 w16cex wp14">
   <w:body>
-    <w:p>
-      <w:r>
-        <w:t>I</w:t>
-      </w:r>
-      <w:r>
-        <w:t>n</w:t>
-      </w:r>
-      <w:r>
-        <w:t>halt:</w:t>
-      </w:r>
-    </w:p>
-    <w:p>
-      <w:pPr>
-        <w:pStyle w:val="Listenabsatz"/>
-        <w:numPr>
-          <w:ilvl w:val="0"/>
-          <w:numId w:val="1"/>
-        </w:numPr>
-        <w:ind w:left="0" w:firstLine="0"/>
-      </w:pPr>
-      <w:r>
-        <w:t>Motivation</w:t>
-      </w:r>
-    </w:p>
-    <w:p>
-      <w:pPr>
-        <w:pStyle w:val="Listenabsatz"/>
-        <w:numPr>
-          <w:ilvl w:val="0"/>
-          <w:numId w:val="1"/>
-        </w:numPr>
-        <w:ind w:left="0" w:firstLine="0"/>
-      </w:pPr>
-      <w:r>
-        <w:t>Codeanalyse</w:t>
-      </w:r>
-    </w:p>
-    <w:p>
-      <w:pPr>
-        <w:pStyle w:val="Listenabsatz"/>
-        <w:numPr>
-          <w:ilvl w:val="1"/>
-          <w:numId w:val="1"/>
-        </w:numPr>
-        <w:ind w:left="0" w:firstLine="0"/>
-      </w:pPr>
-      <w:r>
-        <w:t>Statisch</w:t>
-      </w:r>
-    </w:p>
-    <w:p>
-      <w:pPr>
-        <w:pStyle w:val="Listenabsatz"/>
-        <w:numPr>
-          <w:ilvl w:val="1"/>
-          <w:numId w:val="1"/>
-        </w:numPr>
-        <w:ind w:left="0" w:firstLine="0"/>
-      </w:pPr>
-      <w:r>
-        <w:t>Dynamisch</w:t>
-      </w:r>
-    </w:p>
-    <w:p>
-      <w:pPr>
-        <w:pStyle w:val="Listenabsatz"/>
-        <w:numPr>
-          <w:ilvl w:val="1"/>
-          <w:numId w:val="1"/>
-        </w:numPr>
-        <w:ind w:left="0" w:firstLine="0"/>
-      </w:pPr>
-      <w:r>
-        <w:t>Vergleich</w:t>
-      </w:r>
-    </w:p>
-    <w:p>
-      <w:pPr>
-        <w:pStyle w:val="Listenabsatz"/>
-        <w:numPr>
-          <w:ilvl w:val="0"/>
-          <w:numId w:val="1"/>
-        </w:numPr>
-        <w:ind w:left="0" w:firstLine="0"/>
-      </w:pPr>
-      <w:r>
-        <w:t>Compilerpatterns</w:t>
-      </w:r>
-    </w:p>
-    <w:p>
-      <w:pPr>
-        <w:pStyle w:val="Listenabsatz"/>
-        <w:numPr>
-          <w:ilvl w:val="1"/>
-          <w:numId w:val="1"/>
-        </w:numPr>
-        <w:ind w:left="0" w:firstLine="0"/>
-      </w:pPr>
-      <w:r>
-        <w:t>Insbesondere Visitor</w:t>
-      </w:r>
-    </w:p>
-    <w:p>
-      <w:pPr>
-        <w:pStyle w:val="Listenabsatz"/>
-        <w:numPr>
-          <w:ilvl w:val="0"/>
-          <w:numId w:val="1"/>
-        </w:numPr>
-        <w:ind w:left="0" w:firstLine="0"/>
-      </w:pPr>
-      <w:r>
-        <w:t xml:space="preserve">Java </w:t>
-      </w:r>
-      <w:r>
-        <w:t>Bytecode</w:t>
-      </w:r>
-    </w:p>
-    <w:p>
-      <w:pPr>
-        <w:pStyle w:val="Listenabsatz"/>
-        <w:numPr>
-          <w:ilvl w:val="1"/>
-          <w:numId w:val="1"/>
-        </w:numPr>
-        <w:ind w:left="0" w:firstLine="0"/>
-      </w:pPr>
-      <w:proofErr w:type="spellStart"/>
-      <w:r>
-        <w:t>Opcodes</w:t>
-      </w:r>
-      <w:proofErr w:type="spellEnd"/>
-    </w:p>
-    <w:p>
-      <w:pPr>
-        <w:pStyle w:val="Listenabsatz"/>
-        <w:numPr>
-          <w:ilvl w:val="1"/>
-          <w:numId w:val="1"/>
-        </w:numPr>
-        <w:ind w:left="0" w:firstLine="0"/>
-      </w:pPr>
-      <w:r>
-        <w:t>Stack</w:t>
-      </w:r>
-    </w:p>
-    <w:p>
-      <w:pPr>
-        <w:pStyle w:val="Listenabsatz"/>
-        <w:numPr>
-          <w:ilvl w:val="0"/>
-          <w:numId w:val="1"/>
-        </w:numPr>
-        <w:ind w:left="0" w:firstLine="0"/>
-      </w:pPr>
-      <w:r>
-        <w:t>Erweiterte Motivation</w:t>
-      </w:r>
-    </w:p>
-    <w:p>
-      <w:pPr>
-        <w:pStyle w:val="Listenabsatz"/>
-        <w:numPr>
-          <w:ilvl w:val="1"/>
-          <w:numId w:val="1"/>
-        </w:numPr>
-        <w:ind w:left="0" w:firstLine="0"/>
-      </w:pPr>
-      <w:r>
-        <w:t xml:space="preserve">Code </w:t>
-      </w:r>
-      <w:proofErr w:type="spellStart"/>
-      <w:r>
-        <w:t>Reusability</w:t>
-      </w:r>
-      <w:proofErr w:type="spellEnd"/>
-    </w:p>
-    <w:p>
-      <w:pPr>
-        <w:pStyle w:val="Listenabsatz"/>
-        <w:numPr>
-          <w:ilvl w:val="0"/>
-          <w:numId w:val="1"/>
-        </w:numPr>
-        <w:ind w:left="0" w:firstLine="0"/>
-      </w:pPr>
-      <w:r>
-        <w:t>Technologien</w:t>
-      </w:r>
-    </w:p>
-    <w:p>
-      <w:pPr>
-        <w:pStyle w:val="Listenabsatz"/>
-        <w:numPr>
-          <w:ilvl w:val="1"/>
-          <w:numId w:val="1"/>
-        </w:numPr>
-        <w:ind w:left="0" w:firstLine="0"/>
-      </w:pPr>
-      <w:proofErr w:type="spellStart"/>
-      <w:r>
-        <w:t>Spotbugs</w:t>
-      </w:r>
-      <w:proofErr w:type="spellEnd"/>
-    </w:p>
-    <w:p>
-      <w:pPr>
-        <w:pStyle w:val="Listenabsatz"/>
-        <w:numPr>
-          <w:ilvl w:val="0"/>
-          <w:numId w:val="1"/>
-        </w:numPr>
-        <w:ind w:left="0" w:firstLine="0"/>
-      </w:pPr>
-      <w:r>
-        <w:t>Praktische Umsetzung</w:t>
-      </w:r>
-    </w:p>
-    <w:p>
-      <w:pPr>
-        <w:pStyle w:val="Listenabsatz"/>
-        <w:numPr>
-          <w:ilvl w:val="0"/>
-          <w:numId w:val="1"/>
-        </w:numPr>
-        <w:ind w:left="0" w:firstLine="0"/>
-      </w:pPr>
-      <w:r>
-        <w:t>Schluss</w:t>
-      </w:r>
-    </w:p>
-    <w:p>
-      <w:pPr>
-        <w:pStyle w:val="Listenabsatz"/>
-        <w:numPr>
-          <w:ilvl w:val="0"/>
-          <w:numId w:val="1"/>
-        </w:numPr>
-        <w:ind w:left="0" w:firstLine="0"/>
-      </w:pPr>
-      <w:r>
-        <w:t>Literaturverzeichnis</w:t>
-      </w:r>
-    </w:p>
-    <w:p/>
-    <w:p/>
-    <w:p/>
-    <w:p/>
-    <w:p/>
-    <w:p/>
-    <w:p/>
-    <w:p/>
-    <w:p/>
-    <w:p/>
-    <w:p/>
+    <w:sdt>
+      <w:sdtPr>
+        <w:rPr>
+          <w:rFonts w:ascii="Arial" w:eastAsiaTheme="minorHAnsi" w:hAnsi="Arial" w:cs="Arial"/>
+          <w:color w:val="auto"/>
+          <w:sz w:val="24"/>
+          <w:szCs w:val="24"/>
+          <w:lang w:eastAsia="en-US"/>
+        </w:rPr>
+        <w:id w:val="23131823"/>
+        <w:docPartObj>
+          <w:docPartGallery w:val="Table of Contents"/>
+          <w:docPartUnique/>
+        </w:docPartObj>
+      </w:sdtPr>
+      <w:sdtEndPr>
+        <w:rPr>
+          <w:b/>
+          <w:bCs/>
+        </w:rPr>
+      </w:sdtEndPr>
+      <w:sdtContent>
+        <w:p>
+          <w:pPr>
+            <w:pStyle w:val="Inhaltsverzeichnisberschrift"/>
+          </w:pPr>
+          <w:r>
+            <w:t>Inhalt</w:t>
+          </w:r>
+        </w:p>
+        <w:p>
+          <w:pPr>
+            <w:pStyle w:val="Verzeichnis1"/>
+            <w:tabs>
+              <w:tab w:val="right" w:leader="dot" w:pos="9062"/>
+            </w:tabs>
+            <w:rPr>
+              <w:rFonts w:asciiTheme="minorHAnsi" w:eastAsiaTheme="minorEastAsia" w:hAnsiTheme="minorHAnsi" w:cstheme="minorBidi"/>
+              <w:noProof/>
+              <w:sz w:val="22"/>
+              <w:szCs w:val="22"/>
+              <w:lang w:eastAsia="de-DE"/>
+            </w:rPr>
+          </w:pPr>
+          <w:r>
+            <w:fldChar w:fldCharType="begin"/>
+          </w:r>
+          <w:r>
+            <w:instrText xml:space="preserve"> TOC \o "1-3" \h \z \u </w:instrText>
+          </w:r>
+          <w:r>
+            <w:fldChar w:fldCharType="separate"/>
+          </w:r>
+          <w:hyperlink w:anchor="_Toc39648866" w:history="1">
+            <w:r>
+              <w:rPr>
+                <w:rStyle w:val="Hyperlink"/>
+                <w:noProof/>
+              </w:rPr>
+              <w:t>1. Motivation</w:t>
+            </w:r>
+            <w:r>
+              <w:rPr>
+                <w:noProof/>
+                <w:webHidden/>
+              </w:rPr>
+              <w:tab/>
+            </w:r>
+            <w:r>
+              <w:rPr>
+                <w:noProof/>
+                <w:webHidden/>
+              </w:rPr>
+              <w:fldChar w:fldCharType="begin"/>
+            </w:r>
+            <w:r>
+              <w:rPr>
+                <w:noProof/>
+                <w:webHidden/>
+              </w:rPr>
+              <w:instrText xml:space="preserve"> PAGEREF _Toc39648866 \h </w:instrText>
+            </w:r>
+            <w:r>
+              <w:rPr>
+                <w:noProof/>
+                <w:webHidden/>
+              </w:rPr>
+            </w:r>
+            <w:r>
+              <w:rPr>
+                <w:noProof/>
+                <w:webHidden/>
+              </w:rPr>
+              <w:fldChar w:fldCharType="separate"/>
+            </w:r>
+            <w:r>
+              <w:rPr>
+                <w:noProof/>
+                <w:webHidden/>
+              </w:rPr>
+              <w:t>3</w:t>
+            </w:r>
+            <w:r>
+              <w:rPr>
+                <w:noProof/>
+                <w:webHidden/>
+              </w:rPr>
+              <w:fldChar w:fldCharType="end"/>
+            </w:r>
+          </w:hyperlink>
+        </w:p>
+        <w:p>
+          <w:pPr>
+            <w:pStyle w:val="Verzeichnis1"/>
+            <w:tabs>
+              <w:tab w:val="right" w:leader="dot" w:pos="9062"/>
+            </w:tabs>
+            <w:rPr>
+              <w:rFonts w:asciiTheme="minorHAnsi" w:eastAsiaTheme="minorEastAsia" w:hAnsiTheme="minorHAnsi" w:cstheme="minorBidi"/>
+              <w:noProof/>
+              <w:sz w:val="22"/>
+              <w:szCs w:val="22"/>
+              <w:lang w:eastAsia="de-DE"/>
+            </w:rPr>
+          </w:pPr>
+          <w:hyperlink w:anchor="_Toc39648867" w:history="1">
+            <w:r>
+              <w:rPr>
+                <w:rStyle w:val="Hyperlink"/>
+                <w:noProof/>
+              </w:rPr>
+              <w:t>2. Design Patterns</w:t>
+            </w:r>
+            <w:r>
+              <w:rPr>
+                <w:noProof/>
+                <w:webHidden/>
+              </w:rPr>
+              <w:tab/>
+            </w:r>
+            <w:r>
+              <w:rPr>
+                <w:noProof/>
+                <w:webHidden/>
+              </w:rPr>
+              <w:fldChar w:fldCharType="begin"/>
+            </w:r>
+            <w:r>
+              <w:rPr>
+                <w:noProof/>
+                <w:webHidden/>
+              </w:rPr>
+              <w:instrText xml:space="preserve"> PAGEREF _Toc39648867 \h </w:instrText>
+            </w:r>
+            <w:r>
+              <w:rPr>
+                <w:noProof/>
+                <w:webHidden/>
+              </w:rPr>
+            </w:r>
+            <w:r>
+              <w:rPr>
+                <w:noProof/>
+                <w:webHidden/>
+              </w:rPr>
+              <w:fldChar w:fldCharType="separate"/>
+            </w:r>
+            <w:r>
+              <w:rPr>
+                <w:noProof/>
+                <w:webHidden/>
+              </w:rPr>
+              <w:t>5</w:t>
+            </w:r>
+            <w:r>
+              <w:rPr>
+                <w:noProof/>
+                <w:webHidden/>
+              </w:rPr>
+              <w:fldChar w:fldCharType="end"/>
+            </w:r>
+          </w:hyperlink>
+        </w:p>
+        <w:p>
+          <w:pPr>
+            <w:pStyle w:val="Verzeichnis2"/>
+            <w:tabs>
+              <w:tab w:val="right" w:leader="dot" w:pos="9062"/>
+            </w:tabs>
+            <w:rPr>
+              <w:rFonts w:asciiTheme="minorHAnsi" w:eastAsiaTheme="minorEastAsia" w:hAnsiTheme="minorHAnsi" w:cstheme="minorBidi"/>
+              <w:noProof/>
+              <w:sz w:val="22"/>
+              <w:szCs w:val="22"/>
+              <w:lang w:eastAsia="de-DE"/>
+            </w:rPr>
+          </w:pPr>
+          <w:hyperlink w:anchor="_Toc39648868" w:history="1">
+            <w:r>
+              <w:rPr>
+                <w:rStyle w:val="Hyperlink"/>
+                <w:noProof/>
+              </w:rPr>
+              <w:t>2.1 Erklärung Design Patterns</w:t>
+            </w:r>
+            <w:r>
+              <w:rPr>
+                <w:noProof/>
+                <w:webHidden/>
+              </w:rPr>
+              <w:tab/>
+            </w:r>
+            <w:r>
+              <w:rPr>
+                <w:noProof/>
+                <w:webHidden/>
+              </w:rPr>
+              <w:fldChar w:fldCharType="begin"/>
+            </w:r>
+            <w:r>
+              <w:rPr>
+                <w:noProof/>
+                <w:webHidden/>
+              </w:rPr>
+              <w:instrText xml:space="preserve"> PAGEREF _Toc39648868 \h </w:instrText>
+            </w:r>
+            <w:r>
+              <w:rPr>
+                <w:noProof/>
+                <w:webHidden/>
+              </w:rPr>
+            </w:r>
+            <w:r>
+              <w:rPr>
+                <w:noProof/>
+                <w:webHidden/>
+              </w:rPr>
+              <w:fldChar w:fldCharType="separate"/>
+            </w:r>
+            <w:r>
+              <w:rPr>
+                <w:noProof/>
+                <w:webHidden/>
+              </w:rPr>
+              <w:t>5</w:t>
+            </w:r>
+            <w:r>
+              <w:rPr>
+                <w:noProof/>
+                <w:webHidden/>
+              </w:rPr>
+              <w:fldChar w:fldCharType="end"/>
+            </w:r>
+          </w:hyperlink>
+        </w:p>
+        <w:p>
+          <w:pPr>
+            <w:pStyle w:val="Verzeichnis2"/>
+            <w:tabs>
+              <w:tab w:val="right" w:leader="dot" w:pos="9062"/>
+            </w:tabs>
+            <w:rPr>
+              <w:rFonts w:asciiTheme="minorHAnsi" w:eastAsiaTheme="minorEastAsia" w:hAnsiTheme="minorHAnsi" w:cstheme="minorBidi"/>
+              <w:noProof/>
+              <w:sz w:val="22"/>
+              <w:szCs w:val="22"/>
+              <w:lang w:eastAsia="de-DE"/>
+            </w:rPr>
+          </w:pPr>
+          <w:hyperlink w:anchor="_Toc39648869" w:history="1">
+            <w:r>
+              <w:rPr>
+                <w:rStyle w:val="Hyperlink"/>
+                <w:noProof/>
+              </w:rPr>
+              <w:t>2.2 Arten von Design Pattern</w:t>
+            </w:r>
+            <w:r>
+              <w:rPr>
+                <w:noProof/>
+                <w:webHidden/>
+              </w:rPr>
+              <w:tab/>
+            </w:r>
+            <w:r>
+              <w:rPr>
+                <w:noProof/>
+                <w:webHidden/>
+              </w:rPr>
+              <w:fldChar w:fldCharType="begin"/>
+            </w:r>
+            <w:r>
+              <w:rPr>
+                <w:noProof/>
+                <w:webHidden/>
+              </w:rPr>
+              <w:instrText xml:space="preserve"> PAGEREF _Toc39648869 \h </w:instrText>
+            </w:r>
+            <w:r>
+              <w:rPr>
+                <w:noProof/>
+                <w:webHidden/>
+              </w:rPr>
+            </w:r>
+            <w:r>
+              <w:rPr>
+                <w:noProof/>
+                <w:webHidden/>
+              </w:rPr>
+              <w:fldChar w:fldCharType="separate"/>
+            </w:r>
+            <w:r>
+              <w:rPr>
+                <w:noProof/>
+                <w:webHidden/>
+              </w:rPr>
+              <w:t>6</w:t>
+            </w:r>
+            <w:r>
+              <w:rPr>
+                <w:noProof/>
+                <w:webHidden/>
+              </w:rPr>
+              <w:fldChar w:fldCharType="end"/>
+            </w:r>
+          </w:hyperlink>
+        </w:p>
+        <w:p>
+          <w:pPr>
+            <w:pStyle w:val="Verzeichnis3"/>
+            <w:tabs>
+              <w:tab w:val="right" w:leader="dot" w:pos="9062"/>
+            </w:tabs>
+            <w:rPr>
+              <w:rFonts w:asciiTheme="minorHAnsi" w:eastAsiaTheme="minorEastAsia" w:hAnsiTheme="minorHAnsi" w:cstheme="minorBidi"/>
+              <w:noProof/>
+              <w:sz w:val="22"/>
+              <w:szCs w:val="22"/>
+              <w:lang w:eastAsia="de-DE"/>
+            </w:rPr>
+          </w:pPr>
+          <w:hyperlink w:anchor="_Toc39648870" w:history="1">
+            <w:r>
+              <w:rPr>
+                <w:rStyle w:val="Hyperlink"/>
+                <w:noProof/>
+              </w:rPr>
+              <w:t>2.2.1 Strukturelle Pattern</w:t>
+            </w:r>
+            <w:r>
+              <w:rPr>
+                <w:noProof/>
+                <w:webHidden/>
+              </w:rPr>
+              <w:tab/>
+            </w:r>
+            <w:r>
+              <w:rPr>
+                <w:noProof/>
+                <w:webHidden/>
+              </w:rPr>
+              <w:fldChar w:fldCharType="begin"/>
+            </w:r>
+            <w:r>
+              <w:rPr>
+                <w:noProof/>
+                <w:webHidden/>
+              </w:rPr>
+              <w:instrText xml:space="preserve"> PAGEREF _Toc39648870 \h </w:instrText>
+            </w:r>
+            <w:r>
+              <w:rPr>
+                <w:noProof/>
+                <w:webHidden/>
+              </w:rPr>
+            </w:r>
+            <w:r>
+              <w:rPr>
+                <w:noProof/>
+                <w:webHidden/>
+              </w:rPr>
+              <w:fldChar w:fldCharType="separate"/>
+            </w:r>
+            <w:r>
+              <w:rPr>
+                <w:noProof/>
+                <w:webHidden/>
+              </w:rPr>
+              <w:t>6</w:t>
+            </w:r>
+            <w:r>
+              <w:rPr>
+                <w:noProof/>
+                <w:webHidden/>
+              </w:rPr>
+              <w:fldChar w:fldCharType="end"/>
+            </w:r>
+          </w:hyperlink>
+        </w:p>
+        <w:p>
+          <w:pPr>
+            <w:pStyle w:val="Verzeichnis3"/>
+            <w:tabs>
+              <w:tab w:val="right" w:leader="dot" w:pos="9062"/>
+            </w:tabs>
+            <w:rPr>
+              <w:rFonts w:asciiTheme="minorHAnsi" w:eastAsiaTheme="minorEastAsia" w:hAnsiTheme="minorHAnsi" w:cstheme="minorBidi"/>
+              <w:noProof/>
+              <w:sz w:val="22"/>
+              <w:szCs w:val="22"/>
+              <w:lang w:eastAsia="de-DE"/>
+            </w:rPr>
+          </w:pPr>
+          <w:hyperlink w:anchor="_Toc39648871" w:history="1">
+            <w:r>
+              <w:rPr>
+                <w:rStyle w:val="Hyperlink"/>
+                <w:noProof/>
+              </w:rPr>
+              <w:t>2.2.2 Verhaltensorientierte Pattern</w:t>
+            </w:r>
+            <w:r>
+              <w:rPr>
+                <w:noProof/>
+                <w:webHidden/>
+              </w:rPr>
+              <w:tab/>
+            </w:r>
+            <w:r>
+              <w:rPr>
+                <w:noProof/>
+                <w:webHidden/>
+              </w:rPr>
+              <w:fldChar w:fldCharType="begin"/>
+            </w:r>
+            <w:r>
+              <w:rPr>
+                <w:noProof/>
+                <w:webHidden/>
+              </w:rPr>
+              <w:instrText xml:space="preserve"> PAGEREF _Toc39648871 \h </w:instrText>
+            </w:r>
+            <w:r>
+              <w:rPr>
+                <w:noProof/>
+                <w:webHidden/>
+              </w:rPr>
+            </w:r>
+            <w:r>
+              <w:rPr>
+                <w:noProof/>
+                <w:webHidden/>
+              </w:rPr>
+              <w:fldChar w:fldCharType="separate"/>
+            </w:r>
+            <w:r>
+              <w:rPr>
+                <w:noProof/>
+                <w:webHidden/>
+              </w:rPr>
+              <w:t>8</w:t>
+            </w:r>
+            <w:r>
+              <w:rPr>
+                <w:noProof/>
+                <w:webHidden/>
+              </w:rPr>
+              <w:fldChar w:fldCharType="end"/>
+            </w:r>
+          </w:hyperlink>
+        </w:p>
+        <w:p>
+          <w:pPr>
+            <w:pStyle w:val="Verzeichnis3"/>
+            <w:tabs>
+              <w:tab w:val="right" w:leader="dot" w:pos="9062"/>
+            </w:tabs>
+            <w:rPr>
+              <w:rFonts w:asciiTheme="minorHAnsi" w:eastAsiaTheme="minorEastAsia" w:hAnsiTheme="minorHAnsi" w:cstheme="minorBidi"/>
+              <w:noProof/>
+              <w:sz w:val="22"/>
+              <w:szCs w:val="22"/>
+              <w:lang w:eastAsia="de-DE"/>
+            </w:rPr>
+          </w:pPr>
+          <w:hyperlink w:anchor="_Toc39648872" w:history="1">
+            <w:r>
+              <w:rPr>
+                <w:rStyle w:val="Hyperlink"/>
+                <w:noProof/>
+              </w:rPr>
+              <w:t>2.2.3 Erzeugung Pattern</w:t>
+            </w:r>
+            <w:r>
+              <w:rPr>
+                <w:noProof/>
+                <w:webHidden/>
+              </w:rPr>
+              <w:tab/>
+            </w:r>
+            <w:r>
+              <w:rPr>
+                <w:noProof/>
+                <w:webHidden/>
+              </w:rPr>
+              <w:fldChar w:fldCharType="begin"/>
+            </w:r>
+            <w:r>
+              <w:rPr>
+                <w:noProof/>
+                <w:webHidden/>
+              </w:rPr>
+              <w:instrText xml:space="preserve"> PAGEREF _Toc39648872 \h </w:instrText>
+            </w:r>
+            <w:r>
+              <w:rPr>
+                <w:noProof/>
+                <w:webHidden/>
+              </w:rPr>
+            </w:r>
+            <w:r>
+              <w:rPr>
+                <w:noProof/>
+                <w:webHidden/>
+              </w:rPr>
+              <w:fldChar w:fldCharType="separate"/>
+            </w:r>
+            <w:r>
+              <w:rPr>
+                <w:noProof/>
+                <w:webHidden/>
+              </w:rPr>
+              <w:t>10</w:t>
+            </w:r>
+            <w:r>
+              <w:rPr>
+                <w:noProof/>
+                <w:webHidden/>
+              </w:rPr>
+              <w:fldChar w:fldCharType="end"/>
+            </w:r>
+          </w:hyperlink>
+        </w:p>
+        <w:p>
+          <w:pPr>
+            <w:pStyle w:val="Verzeichnis2"/>
+            <w:tabs>
+              <w:tab w:val="right" w:leader="dot" w:pos="9062"/>
+            </w:tabs>
+            <w:rPr>
+              <w:rFonts w:asciiTheme="minorHAnsi" w:eastAsiaTheme="minorEastAsia" w:hAnsiTheme="minorHAnsi" w:cstheme="minorBidi"/>
+              <w:noProof/>
+              <w:sz w:val="22"/>
+              <w:szCs w:val="22"/>
+              <w:lang w:eastAsia="de-DE"/>
+            </w:rPr>
+          </w:pPr>
+          <w:hyperlink w:anchor="_Toc39648873" w:history="1">
+            <w:r>
+              <w:rPr>
+                <w:rStyle w:val="Hyperlink"/>
+                <w:noProof/>
+              </w:rPr>
+              <w:t>2.3 Verbleib</w:t>
+            </w:r>
+            <w:r>
+              <w:rPr>
+                <w:noProof/>
+                <w:webHidden/>
+              </w:rPr>
+              <w:tab/>
+            </w:r>
+            <w:r>
+              <w:rPr>
+                <w:noProof/>
+                <w:webHidden/>
+              </w:rPr>
+              <w:fldChar w:fldCharType="begin"/>
+            </w:r>
+            <w:r>
+              <w:rPr>
+                <w:noProof/>
+                <w:webHidden/>
+              </w:rPr>
+              <w:instrText xml:space="preserve"> PAGEREF _Toc39648873 \h </w:instrText>
+            </w:r>
+            <w:r>
+              <w:rPr>
+                <w:noProof/>
+                <w:webHidden/>
+              </w:rPr>
+            </w:r>
+            <w:r>
+              <w:rPr>
+                <w:noProof/>
+                <w:webHidden/>
+              </w:rPr>
+              <w:fldChar w:fldCharType="separate"/>
+            </w:r>
+            <w:r>
+              <w:rPr>
+                <w:noProof/>
+                <w:webHidden/>
+              </w:rPr>
+              <w:t>12</w:t>
+            </w:r>
+            <w:r>
+              <w:rPr>
+                <w:noProof/>
+                <w:webHidden/>
+              </w:rPr>
+              <w:fldChar w:fldCharType="end"/>
+            </w:r>
+          </w:hyperlink>
+        </w:p>
+        <w:p>
+          <w:pPr>
+            <w:pStyle w:val="Verzeichnis1"/>
+            <w:tabs>
+              <w:tab w:val="right" w:leader="dot" w:pos="9062"/>
+            </w:tabs>
+            <w:rPr>
+              <w:rFonts w:asciiTheme="minorHAnsi" w:eastAsiaTheme="minorEastAsia" w:hAnsiTheme="minorHAnsi" w:cstheme="minorBidi"/>
+              <w:noProof/>
+              <w:sz w:val="22"/>
+              <w:szCs w:val="22"/>
+              <w:lang w:eastAsia="de-DE"/>
+            </w:rPr>
+          </w:pPr>
+          <w:hyperlink w:anchor="_Toc39648874" w:history="1">
+            <w:r>
+              <w:rPr>
+                <w:rStyle w:val="Hyperlink"/>
+                <w:noProof/>
+              </w:rPr>
+              <w:t>3. Codeanalyse</w:t>
+            </w:r>
+            <w:r>
+              <w:rPr>
+                <w:noProof/>
+                <w:webHidden/>
+              </w:rPr>
+              <w:tab/>
+            </w:r>
+            <w:r>
+              <w:rPr>
+                <w:noProof/>
+                <w:webHidden/>
+              </w:rPr>
+              <w:fldChar w:fldCharType="begin"/>
+            </w:r>
+            <w:r>
+              <w:rPr>
+                <w:noProof/>
+                <w:webHidden/>
+              </w:rPr>
+              <w:instrText xml:space="preserve"> PAGEREF _Toc39648874 \h </w:instrText>
+            </w:r>
+            <w:r>
+              <w:rPr>
+                <w:noProof/>
+                <w:webHidden/>
+              </w:rPr>
+            </w:r>
+            <w:r>
+              <w:rPr>
+                <w:noProof/>
+                <w:webHidden/>
+              </w:rPr>
+              <w:fldChar w:fldCharType="separate"/>
+            </w:r>
+            <w:r>
+              <w:rPr>
+                <w:noProof/>
+                <w:webHidden/>
+              </w:rPr>
+              <w:t>13</w:t>
+            </w:r>
+            <w:r>
+              <w:rPr>
+                <w:noProof/>
+                <w:webHidden/>
+              </w:rPr>
+              <w:fldChar w:fldCharType="end"/>
+            </w:r>
+          </w:hyperlink>
+        </w:p>
+        <w:p>
+          <w:pPr>
+            <w:pStyle w:val="Verzeichnis2"/>
+            <w:tabs>
+              <w:tab w:val="right" w:leader="dot" w:pos="9062"/>
+            </w:tabs>
+            <w:rPr>
+              <w:rFonts w:asciiTheme="minorHAnsi" w:eastAsiaTheme="minorEastAsia" w:hAnsiTheme="minorHAnsi" w:cstheme="minorBidi"/>
+              <w:noProof/>
+              <w:sz w:val="22"/>
+              <w:szCs w:val="22"/>
+              <w:lang w:eastAsia="de-DE"/>
+            </w:rPr>
+          </w:pPr>
+          <w:hyperlink w:anchor="_Toc39648875" w:history="1">
+            <w:r>
+              <w:rPr>
+                <w:rStyle w:val="Hyperlink"/>
+                <w:noProof/>
+              </w:rPr>
+              <w:t>3.1 Statische Codeanalyse</w:t>
+            </w:r>
+            <w:r>
+              <w:rPr>
+                <w:noProof/>
+                <w:webHidden/>
+              </w:rPr>
+              <w:tab/>
+            </w:r>
+            <w:r>
+              <w:rPr>
+                <w:noProof/>
+                <w:webHidden/>
+              </w:rPr>
+              <w:fldChar w:fldCharType="begin"/>
+            </w:r>
+            <w:r>
+              <w:rPr>
+                <w:noProof/>
+                <w:webHidden/>
+              </w:rPr>
+              <w:instrText xml:space="preserve"> PAGEREF _Toc39648875 \h </w:instrText>
+            </w:r>
+            <w:r>
+              <w:rPr>
+                <w:noProof/>
+                <w:webHidden/>
+              </w:rPr>
+            </w:r>
+            <w:r>
+              <w:rPr>
+                <w:noProof/>
+                <w:webHidden/>
+              </w:rPr>
+              <w:fldChar w:fldCharType="separate"/>
+            </w:r>
+            <w:r>
+              <w:rPr>
+                <w:noProof/>
+                <w:webHidden/>
+              </w:rPr>
+              <w:t>13</w:t>
+            </w:r>
+            <w:r>
+              <w:rPr>
+                <w:noProof/>
+                <w:webHidden/>
+              </w:rPr>
+              <w:fldChar w:fldCharType="end"/>
+            </w:r>
+          </w:hyperlink>
+        </w:p>
+        <w:p>
+          <w:pPr>
+            <w:pStyle w:val="Verzeichnis3"/>
+            <w:tabs>
+              <w:tab w:val="right" w:leader="dot" w:pos="9062"/>
+            </w:tabs>
+            <w:rPr>
+              <w:rFonts w:asciiTheme="minorHAnsi" w:eastAsiaTheme="minorEastAsia" w:hAnsiTheme="minorHAnsi" w:cstheme="minorBidi"/>
+              <w:noProof/>
+              <w:sz w:val="22"/>
+              <w:szCs w:val="22"/>
+              <w:lang w:eastAsia="de-DE"/>
+            </w:rPr>
+          </w:pPr>
+          <w:hyperlink w:anchor="_Toc39648876" w:history="1">
+            <w:r>
+              <w:rPr>
+                <w:rStyle w:val="Hyperlink"/>
+                <w:noProof/>
+              </w:rPr>
+              <w:t>3.1.1 Techniken der statischen Codeanalyse</w:t>
+            </w:r>
+            <w:r>
+              <w:rPr>
+                <w:noProof/>
+                <w:webHidden/>
+              </w:rPr>
+              <w:tab/>
+            </w:r>
+            <w:r>
+              <w:rPr>
+                <w:noProof/>
+                <w:webHidden/>
+              </w:rPr>
+              <w:fldChar w:fldCharType="begin"/>
+            </w:r>
+            <w:r>
+              <w:rPr>
+                <w:noProof/>
+                <w:webHidden/>
+              </w:rPr>
+              <w:instrText xml:space="preserve"> PAGEREF _Toc39648876 \h </w:instrText>
+            </w:r>
+            <w:r>
+              <w:rPr>
+                <w:noProof/>
+                <w:webHidden/>
+              </w:rPr>
+            </w:r>
+            <w:r>
+              <w:rPr>
+                <w:noProof/>
+                <w:webHidden/>
+              </w:rPr>
+              <w:fldChar w:fldCharType="separate"/>
+            </w:r>
+            <w:r>
+              <w:rPr>
+                <w:noProof/>
+                <w:webHidden/>
+              </w:rPr>
+              <w:t>15</w:t>
+            </w:r>
+            <w:r>
+              <w:rPr>
+                <w:noProof/>
+                <w:webHidden/>
+              </w:rPr>
+              <w:fldChar w:fldCharType="end"/>
+            </w:r>
+          </w:hyperlink>
+        </w:p>
+        <w:p>
+          <w:pPr>
+            <w:pStyle w:val="Verzeichnis3"/>
+            <w:tabs>
+              <w:tab w:val="right" w:leader="dot" w:pos="9062"/>
+            </w:tabs>
+            <w:rPr>
+              <w:rFonts w:asciiTheme="minorHAnsi" w:eastAsiaTheme="minorEastAsia" w:hAnsiTheme="minorHAnsi" w:cstheme="minorBidi"/>
+              <w:noProof/>
+              <w:sz w:val="22"/>
+              <w:szCs w:val="22"/>
+              <w:lang w:eastAsia="de-DE"/>
+            </w:rPr>
+          </w:pPr>
+          <w:hyperlink w:anchor="_Toc39648877" w:history="1">
+            <w:r>
+              <w:rPr>
+                <w:rStyle w:val="Hyperlink"/>
+                <w:noProof/>
+              </w:rPr>
+              <w:t>3.1.2 Vor- und Nachteile der statischen Codeanalyse</w:t>
+            </w:r>
+            <w:r>
+              <w:rPr>
+                <w:noProof/>
+                <w:webHidden/>
+              </w:rPr>
+              <w:tab/>
+            </w:r>
+            <w:r>
+              <w:rPr>
+                <w:noProof/>
+                <w:webHidden/>
+              </w:rPr>
+              <w:fldChar w:fldCharType="begin"/>
+            </w:r>
+            <w:r>
+              <w:rPr>
+                <w:noProof/>
+                <w:webHidden/>
+              </w:rPr>
+              <w:instrText xml:space="preserve"> PAGEREF _Toc39648877 \h </w:instrText>
+            </w:r>
+            <w:r>
+              <w:rPr>
+                <w:noProof/>
+                <w:webHidden/>
+              </w:rPr>
+            </w:r>
+            <w:r>
+              <w:rPr>
+                <w:noProof/>
+                <w:webHidden/>
+              </w:rPr>
+              <w:fldChar w:fldCharType="separate"/>
+            </w:r>
+            <w:r>
+              <w:rPr>
+                <w:noProof/>
+                <w:webHidden/>
+              </w:rPr>
+              <w:t>17</w:t>
+            </w:r>
+            <w:r>
+              <w:rPr>
+                <w:noProof/>
+                <w:webHidden/>
+              </w:rPr>
+              <w:fldChar w:fldCharType="end"/>
+            </w:r>
+          </w:hyperlink>
+        </w:p>
+        <w:p>
+          <w:pPr>
+            <w:pStyle w:val="Verzeichnis3"/>
+            <w:tabs>
+              <w:tab w:val="right" w:leader="dot" w:pos="9062"/>
+            </w:tabs>
+            <w:rPr>
+              <w:rFonts w:asciiTheme="minorHAnsi" w:eastAsiaTheme="minorEastAsia" w:hAnsiTheme="minorHAnsi" w:cstheme="minorBidi"/>
+              <w:noProof/>
+              <w:sz w:val="22"/>
+              <w:szCs w:val="22"/>
+              <w:lang w:eastAsia="de-DE"/>
+            </w:rPr>
+          </w:pPr>
+          <w:hyperlink w:anchor="_Toc39648878" w:history="1">
+            <w:r>
+              <w:rPr>
+                <w:rStyle w:val="Hyperlink"/>
+                <w:noProof/>
+              </w:rPr>
+              <w:t>3.1.3 Fazit zur statischen Codeanalyse</w:t>
+            </w:r>
+            <w:r>
+              <w:rPr>
+                <w:noProof/>
+                <w:webHidden/>
+              </w:rPr>
+              <w:tab/>
+            </w:r>
+            <w:r>
+              <w:rPr>
+                <w:noProof/>
+                <w:webHidden/>
+              </w:rPr>
+              <w:fldChar w:fldCharType="begin"/>
+            </w:r>
+            <w:r>
+              <w:rPr>
+                <w:noProof/>
+                <w:webHidden/>
+              </w:rPr>
+              <w:instrText xml:space="preserve"> PAGEREF _Toc39648878 \h </w:instrText>
+            </w:r>
+            <w:r>
+              <w:rPr>
+                <w:noProof/>
+                <w:webHidden/>
+              </w:rPr>
+            </w:r>
+            <w:r>
+              <w:rPr>
+                <w:noProof/>
+                <w:webHidden/>
+              </w:rPr>
+              <w:fldChar w:fldCharType="separate"/>
+            </w:r>
+            <w:r>
+              <w:rPr>
+                <w:noProof/>
+                <w:webHidden/>
+              </w:rPr>
+              <w:t>19</w:t>
+            </w:r>
+            <w:r>
+              <w:rPr>
+                <w:noProof/>
+                <w:webHidden/>
+              </w:rPr>
+              <w:fldChar w:fldCharType="end"/>
+            </w:r>
+          </w:hyperlink>
+        </w:p>
+        <w:p>
+          <w:pPr>
+            <w:pStyle w:val="Verzeichnis2"/>
+            <w:tabs>
+              <w:tab w:val="right" w:leader="dot" w:pos="9062"/>
+            </w:tabs>
+            <w:rPr>
+              <w:rFonts w:asciiTheme="minorHAnsi" w:eastAsiaTheme="minorEastAsia" w:hAnsiTheme="minorHAnsi" w:cstheme="minorBidi"/>
+              <w:noProof/>
+              <w:sz w:val="22"/>
+              <w:szCs w:val="22"/>
+              <w:lang w:eastAsia="de-DE"/>
+            </w:rPr>
+          </w:pPr>
+          <w:hyperlink w:anchor="_Toc39648879" w:history="1">
+            <w:r>
+              <w:rPr>
+                <w:rStyle w:val="Hyperlink"/>
+                <w:noProof/>
+              </w:rPr>
+              <w:t>3.2 Dynamische Codeanalyse</w:t>
+            </w:r>
+            <w:r>
+              <w:rPr>
+                <w:noProof/>
+                <w:webHidden/>
+              </w:rPr>
+              <w:tab/>
+            </w:r>
+            <w:r>
+              <w:rPr>
+                <w:noProof/>
+                <w:webHidden/>
+              </w:rPr>
+              <w:fldChar w:fldCharType="begin"/>
+            </w:r>
+            <w:r>
+              <w:rPr>
+                <w:noProof/>
+                <w:webHidden/>
+              </w:rPr>
+              <w:instrText xml:space="preserve"> PAGEREF _Toc39648879 \h </w:instrText>
+            </w:r>
+            <w:r>
+              <w:rPr>
+                <w:noProof/>
+                <w:webHidden/>
+              </w:rPr>
+            </w:r>
+            <w:r>
+              <w:rPr>
+                <w:noProof/>
+                <w:webHidden/>
+              </w:rPr>
+              <w:fldChar w:fldCharType="separate"/>
+            </w:r>
+            <w:r>
+              <w:rPr>
+                <w:noProof/>
+                <w:webHidden/>
+              </w:rPr>
+              <w:t>19</w:t>
+            </w:r>
+            <w:r>
+              <w:rPr>
+                <w:noProof/>
+                <w:webHidden/>
+              </w:rPr>
+              <w:fldChar w:fldCharType="end"/>
+            </w:r>
+          </w:hyperlink>
+        </w:p>
+        <w:p>
+          <w:pPr>
+            <w:pStyle w:val="Verzeichnis3"/>
+            <w:tabs>
+              <w:tab w:val="right" w:leader="dot" w:pos="9062"/>
+            </w:tabs>
+            <w:rPr>
+              <w:rFonts w:asciiTheme="minorHAnsi" w:eastAsiaTheme="minorEastAsia" w:hAnsiTheme="minorHAnsi" w:cstheme="minorBidi"/>
+              <w:noProof/>
+              <w:sz w:val="22"/>
+              <w:szCs w:val="22"/>
+              <w:lang w:eastAsia="de-DE"/>
+            </w:rPr>
+          </w:pPr>
+          <w:hyperlink w:anchor="_Toc39648880" w:history="1">
+            <w:r>
+              <w:rPr>
+                <w:rStyle w:val="Hyperlink"/>
+                <w:noProof/>
+              </w:rPr>
+              <w:t>3.2.1 Vor- und Nachteile der dynamischen Codeanalyse</w:t>
+            </w:r>
+            <w:r>
+              <w:rPr>
+                <w:noProof/>
+                <w:webHidden/>
+              </w:rPr>
+              <w:tab/>
+            </w:r>
+            <w:r>
+              <w:rPr>
+                <w:noProof/>
+                <w:webHidden/>
+              </w:rPr>
+              <w:fldChar w:fldCharType="begin"/>
+            </w:r>
+            <w:r>
+              <w:rPr>
+                <w:noProof/>
+                <w:webHidden/>
+              </w:rPr>
+              <w:instrText xml:space="preserve"> PAGEREF _Toc39648880 \h </w:instrText>
+            </w:r>
+            <w:r>
+              <w:rPr>
+                <w:noProof/>
+                <w:webHidden/>
+              </w:rPr>
+            </w:r>
+            <w:r>
+              <w:rPr>
+                <w:noProof/>
+                <w:webHidden/>
+              </w:rPr>
+              <w:fldChar w:fldCharType="separate"/>
+            </w:r>
+            <w:r>
+              <w:rPr>
+                <w:noProof/>
+                <w:webHidden/>
+              </w:rPr>
+              <w:t>20</w:t>
+            </w:r>
+            <w:r>
+              <w:rPr>
+                <w:noProof/>
+                <w:webHidden/>
+              </w:rPr>
+              <w:fldChar w:fldCharType="end"/>
+            </w:r>
+          </w:hyperlink>
+        </w:p>
+        <w:p>
+          <w:pPr>
+            <w:pStyle w:val="Verzeichnis3"/>
+            <w:tabs>
+              <w:tab w:val="right" w:leader="dot" w:pos="9062"/>
+            </w:tabs>
+            <w:rPr>
+              <w:rFonts w:asciiTheme="minorHAnsi" w:eastAsiaTheme="minorEastAsia" w:hAnsiTheme="minorHAnsi" w:cstheme="minorBidi"/>
+              <w:noProof/>
+              <w:sz w:val="22"/>
+              <w:szCs w:val="22"/>
+              <w:lang w:eastAsia="de-DE"/>
+            </w:rPr>
+          </w:pPr>
+          <w:hyperlink w:anchor="_Toc39648881" w:history="1">
+            <w:r>
+              <w:rPr>
+                <w:rStyle w:val="Hyperlink"/>
+                <w:noProof/>
+              </w:rPr>
+              <w:t>3.2.2 Fazit zur dynamischen Codeanalyse</w:t>
+            </w:r>
+            <w:r>
+              <w:rPr>
+                <w:noProof/>
+                <w:webHidden/>
+              </w:rPr>
+              <w:tab/>
+            </w:r>
+            <w:r>
+              <w:rPr>
+                <w:noProof/>
+                <w:webHidden/>
+              </w:rPr>
+              <w:fldChar w:fldCharType="begin"/>
+            </w:r>
+            <w:r>
+              <w:rPr>
+                <w:noProof/>
+                <w:webHidden/>
+              </w:rPr>
+              <w:instrText xml:space="preserve"> PAGEREF _Toc39648881 \h </w:instrText>
+            </w:r>
+            <w:r>
+              <w:rPr>
+                <w:noProof/>
+                <w:webHidden/>
+              </w:rPr>
+            </w:r>
+            <w:r>
+              <w:rPr>
+                <w:noProof/>
+                <w:webHidden/>
+              </w:rPr>
+              <w:fldChar w:fldCharType="separate"/>
+            </w:r>
+            <w:r>
+              <w:rPr>
+                <w:noProof/>
+                <w:webHidden/>
+              </w:rPr>
+              <w:t>22</w:t>
+            </w:r>
+            <w:r>
+              <w:rPr>
+                <w:noProof/>
+                <w:webHidden/>
+              </w:rPr>
+              <w:fldChar w:fldCharType="end"/>
+            </w:r>
+          </w:hyperlink>
+        </w:p>
+        <w:p>
+          <w:pPr>
+            <w:pStyle w:val="Verzeichnis2"/>
+            <w:tabs>
+              <w:tab w:val="right" w:leader="dot" w:pos="9062"/>
+            </w:tabs>
+            <w:rPr>
+              <w:rFonts w:asciiTheme="minorHAnsi" w:eastAsiaTheme="minorEastAsia" w:hAnsiTheme="minorHAnsi" w:cstheme="minorBidi"/>
+              <w:noProof/>
+              <w:sz w:val="22"/>
+              <w:szCs w:val="22"/>
+              <w:lang w:eastAsia="de-DE"/>
+            </w:rPr>
+          </w:pPr>
+          <w:hyperlink w:anchor="_Toc39648882" w:history="1">
+            <w:r>
+              <w:rPr>
+                <w:rStyle w:val="Hyperlink"/>
+                <w:noProof/>
+              </w:rPr>
+              <w:t>3.3 Vergleich zwischen statischer und dynamischer Codeanalyse</w:t>
+            </w:r>
+            <w:r>
+              <w:rPr>
+                <w:noProof/>
+                <w:webHidden/>
+              </w:rPr>
+              <w:tab/>
+            </w:r>
+            <w:r>
+              <w:rPr>
+                <w:noProof/>
+                <w:webHidden/>
+              </w:rPr>
+              <w:fldChar w:fldCharType="begin"/>
+            </w:r>
+            <w:r>
+              <w:rPr>
+                <w:noProof/>
+                <w:webHidden/>
+              </w:rPr>
+              <w:instrText xml:space="preserve"> PAGEREF _Toc39648882 \h </w:instrText>
+            </w:r>
+            <w:r>
+              <w:rPr>
+                <w:noProof/>
+                <w:webHidden/>
+              </w:rPr>
+            </w:r>
+            <w:r>
+              <w:rPr>
+                <w:noProof/>
+                <w:webHidden/>
+              </w:rPr>
+              <w:fldChar w:fldCharType="separate"/>
+            </w:r>
+            <w:r>
+              <w:rPr>
+                <w:noProof/>
+                <w:webHidden/>
+              </w:rPr>
+              <w:t>22</w:t>
+            </w:r>
+            <w:r>
+              <w:rPr>
+                <w:noProof/>
+                <w:webHidden/>
+              </w:rPr>
+              <w:fldChar w:fldCharType="end"/>
+            </w:r>
+          </w:hyperlink>
+        </w:p>
+        <w:p>
+          <w:pPr>
+            <w:pStyle w:val="Verzeichnis1"/>
+            <w:tabs>
+              <w:tab w:val="right" w:leader="dot" w:pos="9062"/>
+            </w:tabs>
+            <w:rPr>
+              <w:rFonts w:asciiTheme="minorHAnsi" w:eastAsiaTheme="minorEastAsia" w:hAnsiTheme="minorHAnsi" w:cstheme="minorBidi"/>
+              <w:noProof/>
+              <w:sz w:val="22"/>
+              <w:szCs w:val="22"/>
+              <w:lang w:eastAsia="de-DE"/>
+            </w:rPr>
+          </w:pPr>
+          <w:hyperlink w:anchor="_Toc39648883" w:history="1">
+            <w:r>
+              <w:rPr>
+                <w:rStyle w:val="Hyperlink"/>
+                <w:noProof/>
+              </w:rPr>
+              <w:t>4. Java Virtual Machine</w:t>
+            </w:r>
+            <w:r>
+              <w:rPr>
+                <w:noProof/>
+                <w:webHidden/>
+              </w:rPr>
+              <w:tab/>
+            </w:r>
+            <w:r>
+              <w:rPr>
+                <w:noProof/>
+                <w:webHidden/>
+              </w:rPr>
+              <w:fldChar w:fldCharType="begin"/>
+            </w:r>
+            <w:r>
+              <w:rPr>
+                <w:noProof/>
+                <w:webHidden/>
+              </w:rPr>
+              <w:instrText xml:space="preserve"> PAGEREF _Toc39648883 \h </w:instrText>
+            </w:r>
+            <w:r>
+              <w:rPr>
+                <w:noProof/>
+                <w:webHidden/>
+              </w:rPr>
+            </w:r>
+            <w:r>
+              <w:rPr>
+                <w:noProof/>
+                <w:webHidden/>
+              </w:rPr>
+              <w:fldChar w:fldCharType="separate"/>
+            </w:r>
+            <w:r>
+              <w:rPr>
+                <w:noProof/>
+                <w:webHidden/>
+              </w:rPr>
+              <w:t>24</w:t>
+            </w:r>
+            <w:r>
+              <w:rPr>
+                <w:noProof/>
+                <w:webHidden/>
+              </w:rPr>
+              <w:fldChar w:fldCharType="end"/>
+            </w:r>
+          </w:hyperlink>
+        </w:p>
+        <w:p>
+          <w:pPr>
+            <w:pStyle w:val="Verzeichnis2"/>
+            <w:tabs>
+              <w:tab w:val="right" w:leader="dot" w:pos="9062"/>
+            </w:tabs>
+            <w:rPr>
+              <w:rFonts w:asciiTheme="minorHAnsi" w:eastAsiaTheme="minorEastAsia" w:hAnsiTheme="minorHAnsi" w:cstheme="minorBidi"/>
+              <w:noProof/>
+              <w:sz w:val="22"/>
+              <w:szCs w:val="22"/>
+              <w:lang w:eastAsia="de-DE"/>
+            </w:rPr>
+          </w:pPr>
+          <w:hyperlink w:anchor="_Toc39648884" w:history="1">
+            <w:r>
+              <w:rPr>
+                <w:rStyle w:val="Hyperlink"/>
+                <w:noProof/>
+              </w:rPr>
+              <w:t>4.1 Bytecode</w:t>
+            </w:r>
+            <w:r>
+              <w:rPr>
+                <w:noProof/>
+                <w:webHidden/>
+              </w:rPr>
+              <w:tab/>
+            </w:r>
+            <w:r>
+              <w:rPr>
+                <w:noProof/>
+                <w:webHidden/>
+              </w:rPr>
+              <w:fldChar w:fldCharType="begin"/>
+            </w:r>
+            <w:r>
+              <w:rPr>
+                <w:noProof/>
+                <w:webHidden/>
+              </w:rPr>
+              <w:instrText xml:space="preserve"> PAGEREF _Toc39648884 \h </w:instrText>
+            </w:r>
+            <w:r>
+              <w:rPr>
+                <w:noProof/>
+                <w:webHidden/>
+              </w:rPr>
+            </w:r>
+            <w:r>
+              <w:rPr>
+                <w:noProof/>
+                <w:webHidden/>
+              </w:rPr>
+              <w:fldChar w:fldCharType="separate"/>
+            </w:r>
+            <w:r>
+              <w:rPr>
+                <w:noProof/>
+                <w:webHidden/>
+              </w:rPr>
+              <w:t>25</w:t>
+            </w:r>
+            <w:r>
+              <w:rPr>
+                <w:noProof/>
+                <w:webHidden/>
+              </w:rPr>
+              <w:fldChar w:fldCharType="end"/>
+            </w:r>
+          </w:hyperlink>
+        </w:p>
+        <w:p>
+          <w:pPr>
+            <w:pStyle w:val="Verzeichnis2"/>
+            <w:tabs>
+              <w:tab w:val="right" w:leader="dot" w:pos="9062"/>
+            </w:tabs>
+            <w:rPr>
+              <w:rFonts w:asciiTheme="minorHAnsi" w:eastAsiaTheme="minorEastAsia" w:hAnsiTheme="minorHAnsi" w:cstheme="minorBidi"/>
+              <w:noProof/>
+              <w:sz w:val="22"/>
+              <w:szCs w:val="22"/>
+              <w:lang w:eastAsia="de-DE"/>
+            </w:rPr>
+          </w:pPr>
+          <w:hyperlink w:anchor="_Toc39648885" w:history="1">
+            <w:r>
+              <w:rPr>
+                <w:rStyle w:val="Hyperlink"/>
+                <w:noProof/>
+              </w:rPr>
+              <w:t>4.2 Primitive Typen und Werte der JVM</w:t>
+            </w:r>
+            <w:r>
+              <w:rPr>
+                <w:noProof/>
+                <w:webHidden/>
+              </w:rPr>
+              <w:tab/>
+            </w:r>
+            <w:r>
+              <w:rPr>
+                <w:noProof/>
+                <w:webHidden/>
+              </w:rPr>
+              <w:fldChar w:fldCharType="begin"/>
+            </w:r>
+            <w:r>
+              <w:rPr>
+                <w:noProof/>
+                <w:webHidden/>
+              </w:rPr>
+              <w:instrText xml:space="preserve"> PAGEREF _Toc39648885 \h </w:instrText>
+            </w:r>
+            <w:r>
+              <w:rPr>
+                <w:noProof/>
+                <w:webHidden/>
+              </w:rPr>
+            </w:r>
+            <w:r>
+              <w:rPr>
+                <w:noProof/>
+                <w:webHidden/>
+              </w:rPr>
+              <w:fldChar w:fldCharType="separate"/>
+            </w:r>
+            <w:r>
+              <w:rPr>
+                <w:noProof/>
+                <w:webHidden/>
+              </w:rPr>
+              <w:t>26</w:t>
+            </w:r>
+            <w:r>
+              <w:rPr>
+                <w:noProof/>
+                <w:webHidden/>
+              </w:rPr>
+              <w:fldChar w:fldCharType="end"/>
+            </w:r>
+          </w:hyperlink>
+        </w:p>
+        <w:p>
+          <w:pPr>
+            <w:pStyle w:val="Verzeichnis2"/>
+            <w:tabs>
+              <w:tab w:val="right" w:leader="dot" w:pos="9062"/>
+            </w:tabs>
+            <w:rPr>
+              <w:rFonts w:asciiTheme="minorHAnsi" w:eastAsiaTheme="minorEastAsia" w:hAnsiTheme="minorHAnsi" w:cstheme="minorBidi"/>
+              <w:noProof/>
+              <w:sz w:val="22"/>
+              <w:szCs w:val="22"/>
+              <w:lang w:eastAsia="de-DE"/>
+            </w:rPr>
+          </w:pPr>
+          <w:hyperlink w:anchor="_Toc39648886" w:history="1">
+            <w:r>
+              <w:rPr>
+                <w:rStyle w:val="Hyperlink"/>
+                <w:noProof/>
+              </w:rPr>
+              <w:t>4.3 Referenztypen und Werte</w:t>
+            </w:r>
+            <w:r>
+              <w:rPr>
+                <w:noProof/>
+                <w:webHidden/>
+              </w:rPr>
+              <w:tab/>
+            </w:r>
+            <w:r>
+              <w:rPr>
+                <w:noProof/>
+                <w:webHidden/>
+              </w:rPr>
+              <w:fldChar w:fldCharType="begin"/>
+            </w:r>
+            <w:r>
+              <w:rPr>
+                <w:noProof/>
+                <w:webHidden/>
+              </w:rPr>
+              <w:instrText xml:space="preserve"> PAGEREF _Toc39648886 \h </w:instrText>
+            </w:r>
+            <w:r>
+              <w:rPr>
+                <w:noProof/>
+                <w:webHidden/>
+              </w:rPr>
+            </w:r>
+            <w:r>
+              <w:rPr>
+                <w:noProof/>
+                <w:webHidden/>
+              </w:rPr>
+              <w:fldChar w:fldCharType="separate"/>
+            </w:r>
+            <w:r>
+              <w:rPr>
+                <w:noProof/>
+                <w:webHidden/>
+              </w:rPr>
+              <w:t>27</w:t>
+            </w:r>
+            <w:r>
+              <w:rPr>
+                <w:noProof/>
+                <w:webHidden/>
+              </w:rPr>
+              <w:fldChar w:fldCharType="end"/>
+            </w:r>
+          </w:hyperlink>
+        </w:p>
+        <w:p>
+          <w:pPr>
+            <w:pStyle w:val="Verzeichnis2"/>
+            <w:tabs>
+              <w:tab w:val="right" w:leader="dot" w:pos="9062"/>
+            </w:tabs>
+            <w:rPr>
+              <w:rFonts w:asciiTheme="minorHAnsi" w:eastAsiaTheme="minorEastAsia" w:hAnsiTheme="minorHAnsi" w:cstheme="minorBidi"/>
+              <w:noProof/>
+              <w:sz w:val="22"/>
+              <w:szCs w:val="22"/>
+              <w:lang w:eastAsia="de-DE"/>
+            </w:rPr>
+          </w:pPr>
+          <w:hyperlink w:anchor="_Toc39648887" w:history="1">
+            <w:r>
+              <w:rPr>
+                <w:rStyle w:val="Hyperlink"/>
+                <w:noProof/>
+              </w:rPr>
+              <w:t>4.4 JVM OpCodes</w:t>
+            </w:r>
+            <w:r>
+              <w:rPr>
+                <w:noProof/>
+                <w:webHidden/>
+              </w:rPr>
+              <w:tab/>
+            </w:r>
+            <w:r>
+              <w:rPr>
+                <w:noProof/>
+                <w:webHidden/>
+              </w:rPr>
+              <w:fldChar w:fldCharType="begin"/>
+            </w:r>
+            <w:r>
+              <w:rPr>
+                <w:noProof/>
+                <w:webHidden/>
+              </w:rPr>
+              <w:instrText xml:space="preserve"> PAGEREF _Toc39648887 \h </w:instrText>
+            </w:r>
+            <w:r>
+              <w:rPr>
+                <w:noProof/>
+                <w:webHidden/>
+              </w:rPr>
+            </w:r>
+            <w:r>
+              <w:rPr>
+                <w:noProof/>
+                <w:webHidden/>
+              </w:rPr>
+              <w:fldChar w:fldCharType="separate"/>
+            </w:r>
+            <w:r>
+              <w:rPr>
+                <w:noProof/>
+                <w:webHidden/>
+              </w:rPr>
+              <w:t>28</w:t>
+            </w:r>
+            <w:r>
+              <w:rPr>
+                <w:noProof/>
+                <w:webHidden/>
+              </w:rPr>
+              <w:fldChar w:fldCharType="end"/>
+            </w:r>
+          </w:hyperlink>
+        </w:p>
+        <w:p>
+          <w:pPr>
+            <w:pStyle w:val="Verzeichnis2"/>
+            <w:tabs>
+              <w:tab w:val="right" w:leader="dot" w:pos="9062"/>
+            </w:tabs>
+            <w:rPr>
+              <w:rFonts w:asciiTheme="minorHAnsi" w:eastAsiaTheme="minorEastAsia" w:hAnsiTheme="minorHAnsi" w:cstheme="minorBidi"/>
+              <w:noProof/>
+              <w:sz w:val="22"/>
+              <w:szCs w:val="22"/>
+              <w:lang w:eastAsia="de-DE"/>
+            </w:rPr>
+          </w:pPr>
+          <w:hyperlink w:anchor="_Toc39648888" w:history="1">
+            <w:r>
+              <w:rPr>
+                <w:rStyle w:val="Hyperlink"/>
+                <w:noProof/>
+              </w:rPr>
+              <w:t>4.5 JVM Instruction Set</w:t>
+            </w:r>
+            <w:r>
+              <w:rPr>
+                <w:noProof/>
+                <w:webHidden/>
+              </w:rPr>
+              <w:tab/>
+            </w:r>
+            <w:r>
+              <w:rPr>
+                <w:noProof/>
+                <w:webHidden/>
+              </w:rPr>
+              <w:fldChar w:fldCharType="begin"/>
+            </w:r>
+            <w:r>
+              <w:rPr>
+                <w:noProof/>
+                <w:webHidden/>
+              </w:rPr>
+              <w:instrText xml:space="preserve"> PAGEREF _Toc39648888 \h </w:instrText>
+            </w:r>
+            <w:r>
+              <w:rPr>
+                <w:noProof/>
+                <w:webHidden/>
+              </w:rPr>
+            </w:r>
+            <w:r>
+              <w:rPr>
+                <w:noProof/>
+                <w:webHidden/>
+              </w:rPr>
+              <w:fldChar w:fldCharType="separate"/>
+            </w:r>
+            <w:r>
+              <w:rPr>
+                <w:noProof/>
+                <w:webHidden/>
+              </w:rPr>
+              <w:t>30</w:t>
+            </w:r>
+            <w:r>
+              <w:rPr>
+                <w:noProof/>
+                <w:webHidden/>
+              </w:rPr>
+              <w:fldChar w:fldCharType="end"/>
+            </w:r>
+          </w:hyperlink>
+        </w:p>
+        <w:p>
+          <w:pPr>
+            <w:pStyle w:val="Verzeichnis2"/>
+            <w:tabs>
+              <w:tab w:val="right" w:leader="dot" w:pos="9062"/>
+            </w:tabs>
+            <w:rPr>
+              <w:rFonts w:asciiTheme="minorHAnsi" w:eastAsiaTheme="minorEastAsia" w:hAnsiTheme="minorHAnsi" w:cstheme="minorBidi"/>
+              <w:noProof/>
+              <w:sz w:val="22"/>
+              <w:szCs w:val="22"/>
+              <w:lang w:eastAsia="de-DE"/>
+            </w:rPr>
+          </w:pPr>
+          <w:hyperlink w:anchor="_Toc39648889" w:history="1">
+            <w:r>
+              <w:rPr>
+                <w:rStyle w:val="Hyperlink"/>
+                <w:noProof/>
+              </w:rPr>
+              <w:t>4.6 JVM Stack</w:t>
+            </w:r>
+            <w:r>
+              <w:rPr>
+                <w:noProof/>
+                <w:webHidden/>
+              </w:rPr>
+              <w:tab/>
+            </w:r>
+            <w:r>
+              <w:rPr>
+                <w:noProof/>
+                <w:webHidden/>
+              </w:rPr>
+              <w:fldChar w:fldCharType="begin"/>
+            </w:r>
+            <w:r>
+              <w:rPr>
+                <w:noProof/>
+                <w:webHidden/>
+              </w:rPr>
+              <w:instrText xml:space="preserve"> PAGEREF _Toc39648889 \h </w:instrText>
+            </w:r>
+            <w:r>
+              <w:rPr>
+                <w:noProof/>
+                <w:webHidden/>
+              </w:rPr>
+            </w:r>
+            <w:r>
+              <w:rPr>
+                <w:noProof/>
+                <w:webHidden/>
+              </w:rPr>
+              <w:fldChar w:fldCharType="separate"/>
+            </w:r>
+            <w:r>
+              <w:rPr>
+                <w:noProof/>
+                <w:webHidden/>
+              </w:rPr>
+              <w:t>31</w:t>
+            </w:r>
+            <w:r>
+              <w:rPr>
+                <w:noProof/>
+                <w:webHidden/>
+              </w:rPr>
+              <w:fldChar w:fldCharType="end"/>
+            </w:r>
+          </w:hyperlink>
+        </w:p>
+        <w:p>
+          <w:pPr>
+            <w:pStyle w:val="Verzeichnis2"/>
+            <w:tabs>
+              <w:tab w:val="right" w:leader="dot" w:pos="9062"/>
+            </w:tabs>
+            <w:rPr>
+              <w:rFonts w:asciiTheme="minorHAnsi" w:eastAsiaTheme="minorEastAsia" w:hAnsiTheme="minorHAnsi" w:cstheme="minorBidi"/>
+              <w:noProof/>
+              <w:sz w:val="22"/>
+              <w:szCs w:val="22"/>
+              <w:lang w:eastAsia="de-DE"/>
+            </w:rPr>
+          </w:pPr>
+          <w:hyperlink w:anchor="_Toc39648890" w:history="1">
+            <w:r>
+              <w:rPr>
+                <w:rStyle w:val="Hyperlink"/>
+                <w:noProof/>
+              </w:rPr>
+              <w:t>4.7 JVM Frames</w:t>
+            </w:r>
+            <w:r>
+              <w:rPr>
+                <w:noProof/>
+                <w:webHidden/>
+              </w:rPr>
+              <w:tab/>
+            </w:r>
+            <w:r>
+              <w:rPr>
+                <w:noProof/>
+                <w:webHidden/>
+              </w:rPr>
+              <w:fldChar w:fldCharType="begin"/>
+            </w:r>
+            <w:r>
+              <w:rPr>
+                <w:noProof/>
+                <w:webHidden/>
+              </w:rPr>
+              <w:instrText xml:space="preserve"> PAGEREF _Toc39648890 \h </w:instrText>
+            </w:r>
+            <w:r>
+              <w:rPr>
+                <w:noProof/>
+                <w:webHidden/>
+              </w:rPr>
+            </w:r>
+            <w:r>
+              <w:rPr>
+                <w:noProof/>
+                <w:webHidden/>
+              </w:rPr>
+              <w:fldChar w:fldCharType="separate"/>
+            </w:r>
+            <w:r>
+              <w:rPr>
+                <w:noProof/>
+                <w:webHidden/>
+              </w:rPr>
+              <w:t>32</w:t>
+            </w:r>
+            <w:r>
+              <w:rPr>
+                <w:noProof/>
+                <w:webHidden/>
+              </w:rPr>
+              <w:fldChar w:fldCharType="end"/>
+            </w:r>
+          </w:hyperlink>
+        </w:p>
+        <w:p>
+          <w:pPr>
+            <w:pStyle w:val="Verzeichnis2"/>
+            <w:tabs>
+              <w:tab w:val="right" w:leader="dot" w:pos="9062"/>
+            </w:tabs>
+            <w:rPr>
+              <w:rFonts w:asciiTheme="minorHAnsi" w:eastAsiaTheme="minorEastAsia" w:hAnsiTheme="minorHAnsi" w:cstheme="minorBidi"/>
+              <w:noProof/>
+              <w:sz w:val="22"/>
+              <w:szCs w:val="22"/>
+              <w:lang w:eastAsia="de-DE"/>
+            </w:rPr>
+          </w:pPr>
+          <w:hyperlink w:anchor="_Toc39648891" w:history="1">
+            <w:r>
+              <w:rPr>
+                <w:rStyle w:val="Hyperlink"/>
+                <w:noProof/>
+              </w:rPr>
+              <w:t>4.8 Schlussfolgerung</w:t>
+            </w:r>
+            <w:r>
+              <w:rPr>
+                <w:noProof/>
+                <w:webHidden/>
+              </w:rPr>
+              <w:tab/>
+            </w:r>
+            <w:r>
+              <w:rPr>
+                <w:noProof/>
+                <w:webHidden/>
+              </w:rPr>
+              <w:fldChar w:fldCharType="begin"/>
+            </w:r>
+            <w:r>
+              <w:rPr>
+                <w:noProof/>
+                <w:webHidden/>
+              </w:rPr>
+              <w:instrText xml:space="preserve"> PAGEREF _Toc39648891 \h </w:instrText>
+            </w:r>
+            <w:r>
+              <w:rPr>
+                <w:noProof/>
+                <w:webHidden/>
+              </w:rPr>
+            </w:r>
+            <w:r>
+              <w:rPr>
+                <w:noProof/>
+                <w:webHidden/>
+              </w:rPr>
+              <w:fldChar w:fldCharType="separate"/>
+            </w:r>
+            <w:r>
+              <w:rPr>
+                <w:noProof/>
+                <w:webHidden/>
+              </w:rPr>
+              <w:t>32</w:t>
+            </w:r>
+            <w:r>
+              <w:rPr>
+                <w:noProof/>
+                <w:webHidden/>
+              </w:rPr>
+              <w:fldChar w:fldCharType="end"/>
+            </w:r>
+          </w:hyperlink>
+        </w:p>
+        <w:p>
+          <w:pPr>
+            <w:pStyle w:val="Verzeichnis1"/>
+            <w:tabs>
+              <w:tab w:val="right" w:leader="dot" w:pos="9062"/>
+            </w:tabs>
+            <w:rPr>
+              <w:rFonts w:asciiTheme="minorHAnsi" w:eastAsiaTheme="minorEastAsia" w:hAnsiTheme="minorHAnsi" w:cstheme="minorBidi"/>
+              <w:noProof/>
+              <w:sz w:val="22"/>
+              <w:szCs w:val="22"/>
+              <w:lang w:eastAsia="de-DE"/>
+            </w:rPr>
+          </w:pPr>
+          <w:hyperlink w:anchor="_Toc39648892" w:history="1">
+            <w:r>
+              <w:rPr>
+                <w:rStyle w:val="Hyperlink"/>
+                <w:noProof/>
+              </w:rPr>
+              <w:t>5. Spotbugs</w:t>
+            </w:r>
+            <w:r>
+              <w:rPr>
+                <w:noProof/>
+                <w:webHidden/>
+              </w:rPr>
+              <w:tab/>
+            </w:r>
+            <w:r>
+              <w:rPr>
+                <w:noProof/>
+                <w:webHidden/>
+              </w:rPr>
+              <w:fldChar w:fldCharType="begin"/>
+            </w:r>
+            <w:r>
+              <w:rPr>
+                <w:noProof/>
+                <w:webHidden/>
+              </w:rPr>
+              <w:instrText xml:space="preserve"> PAGEREF _Toc39648892 \h </w:instrText>
+            </w:r>
+            <w:r>
+              <w:rPr>
+                <w:noProof/>
+                <w:webHidden/>
+              </w:rPr>
+            </w:r>
+            <w:r>
+              <w:rPr>
+                <w:noProof/>
+                <w:webHidden/>
+              </w:rPr>
+              <w:fldChar w:fldCharType="separate"/>
+            </w:r>
+            <w:r>
+              <w:rPr>
+                <w:noProof/>
+                <w:webHidden/>
+              </w:rPr>
+              <w:t>34</w:t>
+            </w:r>
+            <w:r>
+              <w:rPr>
+                <w:noProof/>
+                <w:webHidden/>
+              </w:rPr>
+              <w:fldChar w:fldCharType="end"/>
+            </w:r>
+          </w:hyperlink>
+        </w:p>
+        <w:p>
+          <w:pPr>
+            <w:pStyle w:val="Verzeichnis2"/>
+            <w:tabs>
+              <w:tab w:val="right" w:leader="dot" w:pos="9062"/>
+            </w:tabs>
+            <w:rPr>
+              <w:rFonts w:asciiTheme="minorHAnsi" w:eastAsiaTheme="minorEastAsia" w:hAnsiTheme="minorHAnsi" w:cstheme="minorBidi"/>
+              <w:noProof/>
+              <w:sz w:val="22"/>
+              <w:szCs w:val="22"/>
+              <w:lang w:eastAsia="de-DE"/>
+            </w:rPr>
+          </w:pPr>
+          <w:hyperlink w:anchor="_Toc39648893" w:history="1">
+            <w:r>
+              <w:rPr>
+                <w:rStyle w:val="Hyperlink"/>
+                <w:noProof/>
+              </w:rPr>
+              <w:t>5.1 Geschichte</w:t>
+            </w:r>
+            <w:r>
+              <w:rPr>
+                <w:noProof/>
+                <w:webHidden/>
+              </w:rPr>
+              <w:tab/>
+            </w:r>
+            <w:r>
+              <w:rPr>
+                <w:noProof/>
+                <w:webHidden/>
+              </w:rPr>
+              <w:fldChar w:fldCharType="begin"/>
+            </w:r>
+            <w:r>
+              <w:rPr>
+                <w:noProof/>
+                <w:webHidden/>
+              </w:rPr>
+              <w:instrText xml:space="preserve"> PAGEREF _Toc39648893 \h </w:instrText>
+            </w:r>
+            <w:r>
+              <w:rPr>
+                <w:noProof/>
+                <w:webHidden/>
+              </w:rPr>
+            </w:r>
+            <w:r>
+              <w:rPr>
+                <w:noProof/>
+                <w:webHidden/>
+              </w:rPr>
+              <w:fldChar w:fldCharType="separate"/>
+            </w:r>
+            <w:r>
+              <w:rPr>
+                <w:noProof/>
+                <w:webHidden/>
+              </w:rPr>
+              <w:t>34</w:t>
+            </w:r>
+            <w:r>
+              <w:rPr>
+                <w:noProof/>
+                <w:webHidden/>
+              </w:rPr>
+              <w:fldChar w:fldCharType="end"/>
+            </w:r>
+          </w:hyperlink>
+        </w:p>
+        <w:p>
+          <w:pPr>
+            <w:pStyle w:val="Verzeichnis2"/>
+            <w:tabs>
+              <w:tab w:val="right" w:leader="dot" w:pos="9062"/>
+            </w:tabs>
+            <w:rPr>
+              <w:rFonts w:asciiTheme="minorHAnsi" w:eastAsiaTheme="minorEastAsia" w:hAnsiTheme="minorHAnsi" w:cstheme="minorBidi"/>
+              <w:noProof/>
+              <w:sz w:val="22"/>
+              <w:szCs w:val="22"/>
+              <w:lang w:eastAsia="de-DE"/>
+            </w:rPr>
+          </w:pPr>
+          <w:hyperlink w:anchor="_Toc39648894" w:history="1">
+            <w:r>
+              <w:rPr>
+                <w:rStyle w:val="Hyperlink"/>
+                <w:noProof/>
+              </w:rPr>
+              <w:t>5.2 SpotBugs funktionsweise</w:t>
+            </w:r>
+            <w:r>
+              <w:rPr>
+                <w:noProof/>
+                <w:webHidden/>
+              </w:rPr>
+              <w:tab/>
+            </w:r>
+            <w:r>
+              <w:rPr>
+                <w:noProof/>
+                <w:webHidden/>
+              </w:rPr>
+              <w:fldChar w:fldCharType="begin"/>
+            </w:r>
+            <w:r>
+              <w:rPr>
+                <w:noProof/>
+                <w:webHidden/>
+              </w:rPr>
+              <w:instrText xml:space="preserve"> PAGEREF _Toc39648894 \h </w:instrText>
+            </w:r>
+            <w:r>
+              <w:rPr>
+                <w:noProof/>
+                <w:webHidden/>
+              </w:rPr>
+            </w:r>
+            <w:r>
+              <w:rPr>
+                <w:noProof/>
+                <w:webHidden/>
+              </w:rPr>
+              <w:fldChar w:fldCharType="separate"/>
+            </w:r>
+            <w:r>
+              <w:rPr>
+                <w:noProof/>
+                <w:webHidden/>
+              </w:rPr>
+              <w:t>35</w:t>
+            </w:r>
+            <w:r>
+              <w:rPr>
+                <w:noProof/>
+                <w:webHidden/>
+              </w:rPr>
+              <w:fldChar w:fldCharType="end"/>
+            </w:r>
+          </w:hyperlink>
+        </w:p>
+        <w:p>
+          <w:pPr>
+            <w:pStyle w:val="Verzeichnis2"/>
+            <w:tabs>
+              <w:tab w:val="right" w:leader="dot" w:pos="9062"/>
+            </w:tabs>
+            <w:rPr>
+              <w:rFonts w:asciiTheme="minorHAnsi" w:eastAsiaTheme="minorEastAsia" w:hAnsiTheme="minorHAnsi" w:cstheme="minorBidi"/>
+              <w:noProof/>
+              <w:sz w:val="22"/>
+              <w:szCs w:val="22"/>
+              <w:lang w:eastAsia="de-DE"/>
+            </w:rPr>
+          </w:pPr>
+          <w:hyperlink w:anchor="_Toc39648895" w:history="1">
+            <w:r>
+              <w:rPr>
+                <w:rStyle w:val="Hyperlink"/>
+                <w:noProof/>
+              </w:rPr>
+              <w:t>5.3 SpotBugs aus Anwendersicht</w:t>
+            </w:r>
+            <w:r>
+              <w:rPr>
+                <w:noProof/>
+                <w:webHidden/>
+              </w:rPr>
+              <w:tab/>
+            </w:r>
+            <w:r>
+              <w:rPr>
+                <w:noProof/>
+                <w:webHidden/>
+              </w:rPr>
+              <w:fldChar w:fldCharType="begin"/>
+            </w:r>
+            <w:r>
+              <w:rPr>
+                <w:noProof/>
+                <w:webHidden/>
+              </w:rPr>
+              <w:instrText xml:space="preserve"> PAGEREF _Toc39648895 \h </w:instrText>
+            </w:r>
+            <w:r>
+              <w:rPr>
+                <w:noProof/>
+                <w:webHidden/>
+              </w:rPr>
+            </w:r>
+            <w:r>
+              <w:rPr>
+                <w:noProof/>
+                <w:webHidden/>
+              </w:rPr>
+              <w:fldChar w:fldCharType="separate"/>
+            </w:r>
+            <w:r>
+              <w:rPr>
+                <w:noProof/>
+                <w:webHidden/>
+              </w:rPr>
+              <w:t>35</w:t>
+            </w:r>
+            <w:r>
+              <w:rPr>
+                <w:noProof/>
+                <w:webHidden/>
+              </w:rPr>
+              <w:fldChar w:fldCharType="end"/>
+            </w:r>
+          </w:hyperlink>
+        </w:p>
+        <w:p>
+          <w:pPr>
+            <w:pStyle w:val="Verzeichnis2"/>
+            <w:tabs>
+              <w:tab w:val="right" w:leader="dot" w:pos="9062"/>
+            </w:tabs>
+            <w:rPr>
+              <w:rFonts w:asciiTheme="minorHAnsi" w:eastAsiaTheme="minorEastAsia" w:hAnsiTheme="minorHAnsi" w:cstheme="minorBidi"/>
+              <w:noProof/>
+              <w:sz w:val="22"/>
+              <w:szCs w:val="22"/>
+              <w:lang w:eastAsia="de-DE"/>
+            </w:rPr>
+          </w:pPr>
+          <w:hyperlink w:anchor="_Toc39648896" w:history="1">
+            <w:r>
+              <w:rPr>
+                <w:rStyle w:val="Hyperlink"/>
+                <w:noProof/>
+              </w:rPr>
+              <w:t>5.4 SpotBugs aus Entwicklersicht</w:t>
+            </w:r>
+            <w:r>
+              <w:rPr>
+                <w:noProof/>
+                <w:webHidden/>
+              </w:rPr>
+              <w:tab/>
+            </w:r>
+            <w:r>
+              <w:rPr>
+                <w:noProof/>
+                <w:webHidden/>
+              </w:rPr>
+              <w:fldChar w:fldCharType="begin"/>
+            </w:r>
+            <w:r>
+              <w:rPr>
+                <w:noProof/>
+                <w:webHidden/>
+              </w:rPr>
+              <w:instrText xml:space="preserve"> PAGEREF _Toc39648896 \h </w:instrText>
+            </w:r>
+            <w:r>
+              <w:rPr>
+                <w:noProof/>
+                <w:webHidden/>
+              </w:rPr>
+            </w:r>
+            <w:r>
+              <w:rPr>
+                <w:noProof/>
+                <w:webHidden/>
+              </w:rPr>
+              <w:fldChar w:fldCharType="separate"/>
+            </w:r>
+            <w:r>
+              <w:rPr>
+                <w:noProof/>
+                <w:webHidden/>
+              </w:rPr>
+              <w:t>38</w:t>
+            </w:r>
+            <w:r>
+              <w:rPr>
+                <w:noProof/>
+                <w:webHidden/>
+              </w:rPr>
+              <w:fldChar w:fldCharType="end"/>
+            </w:r>
+          </w:hyperlink>
+        </w:p>
+        <w:p>
+          <w:pPr>
+            <w:pStyle w:val="Verzeichnis2"/>
+            <w:tabs>
+              <w:tab w:val="right" w:leader="dot" w:pos="9062"/>
+            </w:tabs>
+            <w:rPr>
+              <w:rFonts w:asciiTheme="minorHAnsi" w:eastAsiaTheme="minorEastAsia" w:hAnsiTheme="minorHAnsi" w:cstheme="minorBidi"/>
+              <w:noProof/>
+              <w:sz w:val="22"/>
+              <w:szCs w:val="22"/>
+              <w:lang w:eastAsia="de-DE"/>
+            </w:rPr>
+          </w:pPr>
+          <w:hyperlink w:anchor="_Toc39648897" w:history="1">
+            <w:r>
+              <w:rPr>
+                <w:rStyle w:val="Hyperlink"/>
+                <w:noProof/>
+              </w:rPr>
+              <w:t>5.5 Schlussfolgerung</w:t>
+            </w:r>
+            <w:r>
+              <w:rPr>
+                <w:noProof/>
+                <w:webHidden/>
+              </w:rPr>
+              <w:tab/>
+            </w:r>
+            <w:r>
+              <w:rPr>
+                <w:noProof/>
+                <w:webHidden/>
+              </w:rPr>
+              <w:fldChar w:fldCharType="begin"/>
+            </w:r>
+            <w:r>
+              <w:rPr>
+                <w:noProof/>
+                <w:webHidden/>
+              </w:rPr>
+              <w:instrText xml:space="preserve"> PAGEREF _Toc39648897 \h </w:instrText>
+            </w:r>
+            <w:r>
+              <w:rPr>
+                <w:noProof/>
+                <w:webHidden/>
+              </w:rPr>
+            </w:r>
+            <w:r>
+              <w:rPr>
+                <w:noProof/>
+                <w:webHidden/>
+              </w:rPr>
+              <w:fldChar w:fldCharType="separate"/>
+            </w:r>
+            <w:r>
+              <w:rPr>
+                <w:noProof/>
+                <w:webHidden/>
+              </w:rPr>
+              <w:t>44</w:t>
+            </w:r>
+            <w:r>
+              <w:rPr>
+                <w:noProof/>
+                <w:webHidden/>
+              </w:rPr>
+              <w:fldChar w:fldCharType="end"/>
+            </w:r>
+          </w:hyperlink>
+        </w:p>
+        <w:p>
+          <w:pPr>
+            <w:pStyle w:val="Verzeichnis1"/>
+            <w:tabs>
+              <w:tab w:val="right" w:leader="dot" w:pos="9062"/>
+            </w:tabs>
+            <w:rPr>
+              <w:rFonts w:asciiTheme="minorHAnsi" w:eastAsiaTheme="minorEastAsia" w:hAnsiTheme="minorHAnsi" w:cstheme="minorBidi"/>
+              <w:noProof/>
+              <w:sz w:val="22"/>
+              <w:szCs w:val="22"/>
+              <w:lang w:eastAsia="de-DE"/>
+            </w:rPr>
+          </w:pPr>
+          <w:hyperlink w:anchor="_Toc39648898" w:history="1">
+            <w:r>
+              <w:rPr>
+                <w:rStyle w:val="Hyperlink"/>
+                <w:noProof/>
+              </w:rPr>
+              <w:t>6. Problemstellung</w:t>
+            </w:r>
+            <w:r>
+              <w:rPr>
+                <w:noProof/>
+                <w:webHidden/>
+              </w:rPr>
+              <w:tab/>
+            </w:r>
+            <w:r>
+              <w:rPr>
+                <w:noProof/>
+                <w:webHidden/>
+              </w:rPr>
+              <w:fldChar w:fldCharType="begin"/>
+            </w:r>
+            <w:r>
+              <w:rPr>
+                <w:noProof/>
+                <w:webHidden/>
+              </w:rPr>
+              <w:instrText xml:space="preserve"> PAGEREF _Toc39648898 \h </w:instrText>
+            </w:r>
+            <w:r>
+              <w:rPr>
+                <w:noProof/>
+                <w:webHidden/>
+              </w:rPr>
+            </w:r>
+            <w:r>
+              <w:rPr>
+                <w:noProof/>
+                <w:webHidden/>
+              </w:rPr>
+              <w:fldChar w:fldCharType="separate"/>
+            </w:r>
+            <w:r>
+              <w:rPr>
+                <w:noProof/>
+                <w:webHidden/>
+              </w:rPr>
+              <w:t>45</w:t>
+            </w:r>
+            <w:r>
+              <w:rPr>
+                <w:noProof/>
+                <w:webHidden/>
+              </w:rPr>
+              <w:fldChar w:fldCharType="end"/>
+            </w:r>
+          </w:hyperlink>
+        </w:p>
+        <w:p>
+          <w:pPr>
+            <w:pStyle w:val="Verzeichnis1"/>
+            <w:tabs>
+              <w:tab w:val="right" w:leader="dot" w:pos="9062"/>
+            </w:tabs>
+            <w:rPr>
+              <w:rFonts w:asciiTheme="minorHAnsi" w:eastAsiaTheme="minorEastAsia" w:hAnsiTheme="minorHAnsi" w:cstheme="minorBidi"/>
+              <w:noProof/>
+              <w:sz w:val="22"/>
+              <w:szCs w:val="22"/>
+              <w:lang w:eastAsia="de-DE"/>
+            </w:rPr>
+          </w:pPr>
+          <w:hyperlink w:anchor="_Toc39648899" w:history="1">
+            <w:r>
+              <w:rPr>
+                <w:rStyle w:val="Hyperlink"/>
+                <w:noProof/>
+              </w:rPr>
+              <w:t>7. Praktische Umsetzung</w:t>
+            </w:r>
+            <w:r>
+              <w:rPr>
+                <w:noProof/>
+                <w:webHidden/>
+              </w:rPr>
+              <w:tab/>
+            </w:r>
+            <w:r>
+              <w:rPr>
+                <w:noProof/>
+                <w:webHidden/>
+              </w:rPr>
+              <w:fldChar w:fldCharType="begin"/>
+            </w:r>
+            <w:r>
+              <w:rPr>
+                <w:noProof/>
+                <w:webHidden/>
+              </w:rPr>
+              <w:instrText xml:space="preserve"> PAGEREF _Toc39648899 \h </w:instrText>
+            </w:r>
+            <w:r>
+              <w:rPr>
+                <w:noProof/>
+                <w:webHidden/>
+              </w:rPr>
+            </w:r>
+            <w:r>
+              <w:rPr>
+                <w:noProof/>
+                <w:webHidden/>
+              </w:rPr>
+              <w:fldChar w:fldCharType="separate"/>
+            </w:r>
+            <w:r>
+              <w:rPr>
+                <w:noProof/>
+                <w:webHidden/>
+              </w:rPr>
+              <w:t>48</w:t>
+            </w:r>
+            <w:r>
+              <w:rPr>
+                <w:noProof/>
+                <w:webHidden/>
+              </w:rPr>
+              <w:fldChar w:fldCharType="end"/>
+            </w:r>
+          </w:hyperlink>
+        </w:p>
+        <w:p>
+          <w:pPr>
+            <w:pStyle w:val="Verzeichnis2"/>
+            <w:tabs>
+              <w:tab w:val="right" w:leader="dot" w:pos="9062"/>
+            </w:tabs>
+            <w:rPr>
+              <w:rFonts w:asciiTheme="minorHAnsi" w:eastAsiaTheme="minorEastAsia" w:hAnsiTheme="minorHAnsi" w:cstheme="minorBidi"/>
+              <w:noProof/>
+              <w:sz w:val="22"/>
+              <w:szCs w:val="22"/>
+              <w:lang w:eastAsia="de-DE"/>
+            </w:rPr>
+          </w:pPr>
+          <w:hyperlink w:anchor="_Toc39648900" w:history="1">
+            <w:r>
+              <w:rPr>
+                <w:rStyle w:val="Hyperlink"/>
+                <w:noProof/>
+              </w:rPr>
+              <w:t>7.1 Projektstruktur</w:t>
+            </w:r>
+            <w:r>
+              <w:rPr>
+                <w:noProof/>
+                <w:webHidden/>
+              </w:rPr>
+              <w:tab/>
+            </w:r>
+            <w:r>
+              <w:rPr>
+                <w:noProof/>
+                <w:webHidden/>
+              </w:rPr>
+              <w:fldChar w:fldCharType="begin"/>
+            </w:r>
+            <w:r>
+              <w:rPr>
+                <w:noProof/>
+                <w:webHidden/>
+              </w:rPr>
+              <w:instrText xml:space="preserve"> PAGEREF _Toc39648900 \h </w:instrText>
+            </w:r>
+            <w:r>
+              <w:rPr>
+                <w:noProof/>
+                <w:webHidden/>
+              </w:rPr>
+            </w:r>
+            <w:r>
+              <w:rPr>
+                <w:noProof/>
+                <w:webHidden/>
+              </w:rPr>
+              <w:fldChar w:fldCharType="separate"/>
+            </w:r>
+            <w:r>
+              <w:rPr>
+                <w:noProof/>
+                <w:webHidden/>
+              </w:rPr>
+              <w:t>48</w:t>
+            </w:r>
+            <w:r>
+              <w:rPr>
+                <w:noProof/>
+                <w:webHidden/>
+              </w:rPr>
+              <w:fldChar w:fldCharType="end"/>
+            </w:r>
+          </w:hyperlink>
+        </w:p>
+        <w:p>
+          <w:pPr>
+            <w:pStyle w:val="Verzeichnis3"/>
+            <w:tabs>
+              <w:tab w:val="right" w:leader="dot" w:pos="9062"/>
+            </w:tabs>
+            <w:rPr>
+              <w:rFonts w:asciiTheme="minorHAnsi" w:eastAsiaTheme="minorEastAsia" w:hAnsiTheme="minorHAnsi" w:cstheme="minorBidi"/>
+              <w:noProof/>
+              <w:sz w:val="22"/>
+              <w:szCs w:val="22"/>
+              <w:lang w:eastAsia="de-DE"/>
+            </w:rPr>
+          </w:pPr>
+          <w:hyperlink w:anchor="_Toc39648901" w:history="1">
+            <w:r>
+              <w:rPr>
+                <w:rStyle w:val="Hyperlink"/>
+                <w:noProof/>
+              </w:rPr>
+              <w:t xml:space="preserve">7.1.1 Hilfsklassen des </w:t>
+            </w:r>
+            <w:r>
+              <w:rPr>
+                <w:rStyle w:val="Hyperlink"/>
+                <w:i/>
+                <w:noProof/>
+              </w:rPr>
+              <w:t>main-</w:t>
+            </w:r>
+            <w:r>
+              <w:rPr>
+                <w:rStyle w:val="Hyperlink"/>
+                <w:noProof/>
+              </w:rPr>
+              <w:t>Pfades</w:t>
+            </w:r>
+            <w:r>
+              <w:rPr>
+                <w:noProof/>
+                <w:webHidden/>
+              </w:rPr>
+              <w:tab/>
+            </w:r>
+            <w:r>
+              <w:rPr>
+                <w:noProof/>
+                <w:webHidden/>
+              </w:rPr>
+              <w:fldChar w:fldCharType="begin"/>
+            </w:r>
+            <w:r>
+              <w:rPr>
+                <w:noProof/>
+                <w:webHidden/>
+              </w:rPr>
+              <w:instrText xml:space="preserve"> PAGEREF _Toc39648901 \h </w:instrText>
+            </w:r>
+            <w:r>
+              <w:rPr>
+                <w:noProof/>
+                <w:webHidden/>
+              </w:rPr>
+            </w:r>
+            <w:r>
+              <w:rPr>
+                <w:noProof/>
+                <w:webHidden/>
+              </w:rPr>
+              <w:fldChar w:fldCharType="separate"/>
+            </w:r>
+            <w:r>
+              <w:rPr>
+                <w:noProof/>
+                <w:webHidden/>
+              </w:rPr>
+              <w:t>48</w:t>
+            </w:r>
+            <w:r>
+              <w:rPr>
+                <w:noProof/>
+                <w:webHidden/>
+              </w:rPr>
+              <w:fldChar w:fldCharType="end"/>
+            </w:r>
+          </w:hyperlink>
+        </w:p>
+        <w:p>
+          <w:pPr>
+            <w:pStyle w:val="Verzeichnis3"/>
+            <w:tabs>
+              <w:tab w:val="right" w:leader="dot" w:pos="9062"/>
+            </w:tabs>
+            <w:rPr>
+              <w:rFonts w:asciiTheme="minorHAnsi" w:eastAsiaTheme="minorEastAsia" w:hAnsiTheme="minorHAnsi" w:cstheme="minorBidi"/>
+              <w:noProof/>
+              <w:sz w:val="22"/>
+              <w:szCs w:val="22"/>
+              <w:lang w:eastAsia="de-DE"/>
+            </w:rPr>
+          </w:pPr>
+          <w:hyperlink w:anchor="_Toc39648902" w:history="1">
+            <w:r>
+              <w:rPr>
+                <w:rStyle w:val="Hyperlink"/>
+                <w:noProof/>
+              </w:rPr>
+              <w:t xml:space="preserve">7.1.2 Hilfsklassen des </w:t>
+            </w:r>
+            <w:r>
+              <w:rPr>
+                <w:rStyle w:val="Hyperlink"/>
+                <w:i/>
+                <w:noProof/>
+              </w:rPr>
+              <w:t>test</w:t>
+            </w:r>
+            <w:r>
+              <w:rPr>
+                <w:rStyle w:val="Hyperlink"/>
+                <w:noProof/>
+              </w:rPr>
+              <w:t>-Pfades</w:t>
+            </w:r>
+            <w:r>
+              <w:rPr>
+                <w:noProof/>
+                <w:webHidden/>
+              </w:rPr>
+              <w:tab/>
+            </w:r>
+            <w:r>
+              <w:rPr>
+                <w:noProof/>
+                <w:webHidden/>
+              </w:rPr>
+              <w:fldChar w:fldCharType="begin"/>
+            </w:r>
+            <w:r>
+              <w:rPr>
+                <w:noProof/>
+                <w:webHidden/>
+              </w:rPr>
+              <w:instrText xml:space="preserve"> PAGEREF _Toc39648902 \h </w:instrText>
+            </w:r>
+            <w:r>
+              <w:rPr>
+                <w:noProof/>
+                <w:webHidden/>
+              </w:rPr>
+            </w:r>
+            <w:r>
+              <w:rPr>
+                <w:noProof/>
+                <w:webHidden/>
+              </w:rPr>
+              <w:fldChar w:fldCharType="separate"/>
+            </w:r>
+            <w:r>
+              <w:rPr>
+                <w:noProof/>
+                <w:webHidden/>
+              </w:rPr>
+              <w:t>50</w:t>
+            </w:r>
+            <w:r>
+              <w:rPr>
+                <w:noProof/>
+                <w:webHidden/>
+              </w:rPr>
+              <w:fldChar w:fldCharType="end"/>
+            </w:r>
+          </w:hyperlink>
+        </w:p>
+        <w:p>
+          <w:pPr>
+            <w:pStyle w:val="Verzeichnis2"/>
+            <w:tabs>
+              <w:tab w:val="right" w:leader="dot" w:pos="9062"/>
+            </w:tabs>
+            <w:rPr>
+              <w:rFonts w:asciiTheme="minorHAnsi" w:eastAsiaTheme="minorEastAsia" w:hAnsiTheme="minorHAnsi" w:cstheme="minorBidi"/>
+              <w:noProof/>
+              <w:sz w:val="22"/>
+              <w:szCs w:val="22"/>
+              <w:lang w:eastAsia="de-DE"/>
+            </w:rPr>
+          </w:pPr>
+          <w:hyperlink w:anchor="_Toc39648903" w:history="1">
+            <w:r>
+              <w:rPr>
+                <w:rStyle w:val="Hyperlink"/>
+                <w:noProof/>
+              </w:rPr>
+              <w:t>7.2 Die {Hauptklasse}</w:t>
+            </w:r>
+            <w:r>
+              <w:rPr>
+                <w:noProof/>
+                <w:webHidden/>
+              </w:rPr>
+              <w:tab/>
+            </w:r>
+            <w:r>
+              <w:rPr>
+                <w:noProof/>
+                <w:webHidden/>
+              </w:rPr>
+              <w:fldChar w:fldCharType="begin"/>
+            </w:r>
+            <w:r>
+              <w:rPr>
+                <w:noProof/>
+                <w:webHidden/>
+              </w:rPr>
+              <w:instrText xml:space="preserve"> PAGEREF _Toc39648903 \h </w:instrText>
+            </w:r>
+            <w:r>
+              <w:rPr>
+                <w:noProof/>
+                <w:webHidden/>
+              </w:rPr>
+            </w:r>
+            <w:r>
+              <w:rPr>
+                <w:noProof/>
+                <w:webHidden/>
+              </w:rPr>
+              <w:fldChar w:fldCharType="separate"/>
+            </w:r>
+            <w:r>
+              <w:rPr>
+                <w:noProof/>
+                <w:webHidden/>
+              </w:rPr>
+              <w:t>50</w:t>
+            </w:r>
+            <w:r>
+              <w:rPr>
+                <w:noProof/>
+                <w:webHidden/>
+              </w:rPr>
+              <w:fldChar w:fldCharType="end"/>
+            </w:r>
+          </w:hyperlink>
+        </w:p>
+        <w:p>
+          <w:pPr>
+            <w:pStyle w:val="Verzeichnis3"/>
+            <w:tabs>
+              <w:tab w:val="right" w:leader="dot" w:pos="9062"/>
+            </w:tabs>
+            <w:rPr>
+              <w:rFonts w:asciiTheme="minorHAnsi" w:eastAsiaTheme="minorEastAsia" w:hAnsiTheme="minorHAnsi" w:cstheme="minorBidi"/>
+              <w:noProof/>
+              <w:sz w:val="22"/>
+              <w:szCs w:val="22"/>
+              <w:lang w:eastAsia="de-DE"/>
+            </w:rPr>
+          </w:pPr>
+          <w:hyperlink w:anchor="_Toc39648904" w:history="1">
+            <w:r>
+              <w:rPr>
+                <w:rStyle w:val="Hyperlink"/>
+                <w:noProof/>
+              </w:rPr>
+              <w:t>7.2.1 Felder der Klasse</w:t>
+            </w:r>
+            <w:r>
+              <w:rPr>
+                <w:noProof/>
+                <w:webHidden/>
+              </w:rPr>
+              <w:tab/>
+            </w:r>
+            <w:r>
+              <w:rPr>
+                <w:noProof/>
+                <w:webHidden/>
+              </w:rPr>
+              <w:fldChar w:fldCharType="begin"/>
+            </w:r>
+            <w:r>
+              <w:rPr>
+                <w:noProof/>
+                <w:webHidden/>
+              </w:rPr>
+              <w:instrText xml:space="preserve"> PAGEREF _Toc39648904 \h </w:instrText>
+            </w:r>
+            <w:r>
+              <w:rPr>
+                <w:noProof/>
+                <w:webHidden/>
+              </w:rPr>
+            </w:r>
+            <w:r>
+              <w:rPr>
+                <w:noProof/>
+                <w:webHidden/>
+              </w:rPr>
+              <w:fldChar w:fldCharType="separate"/>
+            </w:r>
+            <w:r>
+              <w:rPr>
+                <w:noProof/>
+                <w:webHidden/>
+              </w:rPr>
+              <w:t>51</w:t>
+            </w:r>
+            <w:r>
+              <w:rPr>
+                <w:noProof/>
+                <w:webHidden/>
+              </w:rPr>
+              <w:fldChar w:fldCharType="end"/>
+            </w:r>
+          </w:hyperlink>
+        </w:p>
+        <w:p>
+          <w:pPr>
+            <w:pStyle w:val="Verzeichnis3"/>
+            <w:tabs>
+              <w:tab w:val="right" w:leader="dot" w:pos="9062"/>
+            </w:tabs>
+            <w:rPr>
+              <w:rFonts w:asciiTheme="minorHAnsi" w:eastAsiaTheme="minorEastAsia" w:hAnsiTheme="minorHAnsi" w:cstheme="minorBidi"/>
+              <w:noProof/>
+              <w:sz w:val="22"/>
+              <w:szCs w:val="22"/>
+              <w:lang w:eastAsia="de-DE"/>
+            </w:rPr>
+          </w:pPr>
+          <w:hyperlink w:anchor="_Toc39648905" w:history="1">
+            <w:r>
+              <w:rPr>
+                <w:rStyle w:val="Hyperlink"/>
+                <w:noProof/>
+              </w:rPr>
+              <w:t xml:space="preserve">7.2.2 Die Methode </w:t>
+            </w:r>
+            <w:r>
+              <w:rPr>
+                <w:rStyle w:val="Hyperlink"/>
+                <w:i/>
+                <w:noProof/>
+              </w:rPr>
+              <w:t>sawOpcode(int)</w:t>
+            </w:r>
+            <w:r>
+              <w:rPr>
+                <w:noProof/>
+                <w:webHidden/>
+              </w:rPr>
+              <w:tab/>
+            </w:r>
+            <w:r>
+              <w:rPr>
+                <w:noProof/>
+                <w:webHidden/>
+              </w:rPr>
+              <w:fldChar w:fldCharType="begin"/>
+            </w:r>
+            <w:r>
+              <w:rPr>
+                <w:noProof/>
+                <w:webHidden/>
+              </w:rPr>
+              <w:instrText xml:space="preserve"> PAGEREF _Toc39648905 \h </w:instrText>
+            </w:r>
+            <w:r>
+              <w:rPr>
+                <w:noProof/>
+                <w:webHidden/>
+              </w:rPr>
+            </w:r>
+            <w:r>
+              <w:rPr>
+                <w:noProof/>
+                <w:webHidden/>
+              </w:rPr>
+              <w:fldChar w:fldCharType="separate"/>
+            </w:r>
+            <w:r>
+              <w:rPr>
+                <w:noProof/>
+                <w:webHidden/>
+              </w:rPr>
+              <w:t>52</w:t>
+            </w:r>
+            <w:r>
+              <w:rPr>
+                <w:noProof/>
+                <w:webHidden/>
+              </w:rPr>
+              <w:fldChar w:fldCharType="end"/>
+            </w:r>
+          </w:hyperlink>
+        </w:p>
+        <w:p>
+          <w:pPr>
+            <w:pStyle w:val="Verzeichnis3"/>
+            <w:tabs>
+              <w:tab w:val="right" w:leader="dot" w:pos="9062"/>
+            </w:tabs>
+            <w:rPr>
+              <w:rFonts w:asciiTheme="minorHAnsi" w:eastAsiaTheme="minorEastAsia" w:hAnsiTheme="minorHAnsi" w:cstheme="minorBidi"/>
+              <w:noProof/>
+              <w:sz w:val="22"/>
+              <w:szCs w:val="22"/>
+              <w:lang w:eastAsia="de-DE"/>
+            </w:rPr>
+          </w:pPr>
+          <w:hyperlink w:anchor="_Toc39648906" w:history="1">
+            <w:r>
+              <w:rPr>
+                <w:rStyle w:val="Hyperlink"/>
+                <w:noProof/>
+              </w:rPr>
+              <w:t xml:space="preserve">7.2.3 Die Methoden </w:t>
+            </w:r>
+            <w:r>
+              <w:rPr>
+                <w:rStyle w:val="Hyperlink"/>
+                <w:i/>
+                <w:noProof/>
+              </w:rPr>
+              <w:t>sawMethod()</w:t>
+            </w:r>
+            <w:r>
+              <w:rPr>
+                <w:rStyle w:val="Hyperlink"/>
+                <w:noProof/>
+              </w:rPr>
+              <w:t xml:space="preserve"> und </w:t>
+            </w:r>
+            <w:r>
+              <w:rPr>
+                <w:rStyle w:val="Hyperlink"/>
+                <w:i/>
+                <w:noProof/>
+              </w:rPr>
+              <w:t>sawField()</w:t>
+            </w:r>
+            <w:r>
+              <w:rPr>
+                <w:noProof/>
+                <w:webHidden/>
+              </w:rPr>
+              <w:tab/>
+            </w:r>
+            <w:r>
+              <w:rPr>
+                <w:noProof/>
+                <w:webHidden/>
+              </w:rPr>
+              <w:fldChar w:fldCharType="begin"/>
+            </w:r>
+            <w:r>
+              <w:rPr>
+                <w:noProof/>
+                <w:webHidden/>
+              </w:rPr>
+              <w:instrText xml:space="preserve"> PAGEREF _Toc39648906 \h </w:instrText>
+            </w:r>
+            <w:r>
+              <w:rPr>
+                <w:noProof/>
+                <w:webHidden/>
+              </w:rPr>
+            </w:r>
+            <w:r>
+              <w:rPr>
+                <w:noProof/>
+                <w:webHidden/>
+              </w:rPr>
+              <w:fldChar w:fldCharType="separate"/>
+            </w:r>
+            <w:r>
+              <w:rPr>
+                <w:noProof/>
+                <w:webHidden/>
+              </w:rPr>
+              <w:t>53</w:t>
+            </w:r>
+            <w:r>
+              <w:rPr>
+                <w:noProof/>
+                <w:webHidden/>
+              </w:rPr>
+              <w:fldChar w:fldCharType="end"/>
+            </w:r>
+          </w:hyperlink>
+        </w:p>
+        <w:p>
+          <w:pPr>
+            <w:pStyle w:val="Verzeichnis3"/>
+            <w:tabs>
+              <w:tab w:val="right" w:leader="dot" w:pos="9062"/>
+            </w:tabs>
+            <w:rPr>
+              <w:rFonts w:asciiTheme="minorHAnsi" w:eastAsiaTheme="minorEastAsia" w:hAnsiTheme="minorHAnsi" w:cstheme="minorBidi"/>
+              <w:noProof/>
+              <w:sz w:val="22"/>
+              <w:szCs w:val="22"/>
+              <w:lang w:eastAsia="de-DE"/>
+            </w:rPr>
+          </w:pPr>
+          <w:hyperlink w:anchor="_Toc39648907" w:history="1">
+            <w:r>
+              <w:rPr>
+                <w:rStyle w:val="Hyperlink"/>
+                <w:noProof/>
+              </w:rPr>
+              <w:t>7.2.4 Fehlerbestimmung</w:t>
+            </w:r>
+            <w:r>
+              <w:rPr>
+                <w:noProof/>
+                <w:webHidden/>
+              </w:rPr>
+              <w:tab/>
+            </w:r>
+            <w:r>
+              <w:rPr>
+                <w:noProof/>
+                <w:webHidden/>
+              </w:rPr>
+              <w:fldChar w:fldCharType="begin"/>
+            </w:r>
+            <w:r>
+              <w:rPr>
+                <w:noProof/>
+                <w:webHidden/>
+              </w:rPr>
+              <w:instrText xml:space="preserve"> PAGEREF _Toc39648907 \h </w:instrText>
+            </w:r>
+            <w:r>
+              <w:rPr>
+                <w:noProof/>
+                <w:webHidden/>
+              </w:rPr>
+            </w:r>
+            <w:r>
+              <w:rPr>
+                <w:noProof/>
+                <w:webHidden/>
+              </w:rPr>
+              <w:fldChar w:fldCharType="separate"/>
+            </w:r>
+            <w:r>
+              <w:rPr>
+                <w:noProof/>
+                <w:webHidden/>
+              </w:rPr>
+              <w:t>53</w:t>
+            </w:r>
+            <w:r>
+              <w:rPr>
+                <w:noProof/>
+                <w:webHidden/>
+              </w:rPr>
+              <w:fldChar w:fldCharType="end"/>
+            </w:r>
+          </w:hyperlink>
+        </w:p>
+        <w:p>
+          <w:pPr>
+            <w:pStyle w:val="Verzeichnis2"/>
+            <w:tabs>
+              <w:tab w:val="right" w:leader="dot" w:pos="9062"/>
+            </w:tabs>
+            <w:rPr>
+              <w:rFonts w:asciiTheme="minorHAnsi" w:eastAsiaTheme="minorEastAsia" w:hAnsiTheme="minorHAnsi" w:cstheme="minorBidi"/>
+              <w:noProof/>
+              <w:sz w:val="22"/>
+              <w:szCs w:val="22"/>
+              <w:lang w:eastAsia="de-DE"/>
+            </w:rPr>
+          </w:pPr>
+          <w:hyperlink w:anchor="_Toc39648908" w:history="1">
+            <w:r>
+              <w:rPr>
+                <w:rStyle w:val="Hyperlink"/>
+                <w:noProof/>
+              </w:rPr>
+              <w:t>7.3 Konklusion</w:t>
+            </w:r>
+            <w:r>
+              <w:rPr>
+                <w:noProof/>
+                <w:webHidden/>
+              </w:rPr>
+              <w:tab/>
+            </w:r>
+            <w:r>
+              <w:rPr>
+                <w:noProof/>
+                <w:webHidden/>
+              </w:rPr>
+              <w:fldChar w:fldCharType="begin"/>
+            </w:r>
+            <w:r>
+              <w:rPr>
+                <w:noProof/>
+                <w:webHidden/>
+              </w:rPr>
+              <w:instrText xml:space="preserve"> PAGEREF _Toc39648908 \h </w:instrText>
+            </w:r>
+            <w:r>
+              <w:rPr>
+                <w:noProof/>
+                <w:webHidden/>
+              </w:rPr>
+            </w:r>
+            <w:r>
+              <w:rPr>
+                <w:noProof/>
+                <w:webHidden/>
+              </w:rPr>
+              <w:fldChar w:fldCharType="separate"/>
+            </w:r>
+            <w:r>
+              <w:rPr>
+                <w:noProof/>
+                <w:webHidden/>
+              </w:rPr>
+              <w:t>54</w:t>
+            </w:r>
+            <w:r>
+              <w:rPr>
+                <w:noProof/>
+                <w:webHidden/>
+              </w:rPr>
+              <w:fldChar w:fldCharType="end"/>
+            </w:r>
+          </w:hyperlink>
+        </w:p>
+        <w:p>
+          <w:pPr>
+            <w:pStyle w:val="Verzeichnis1"/>
+            <w:tabs>
+              <w:tab w:val="right" w:leader="dot" w:pos="9062"/>
+            </w:tabs>
+            <w:rPr>
+              <w:rFonts w:asciiTheme="minorHAnsi" w:eastAsiaTheme="minorEastAsia" w:hAnsiTheme="minorHAnsi" w:cstheme="minorBidi"/>
+              <w:noProof/>
+              <w:sz w:val="22"/>
+              <w:szCs w:val="22"/>
+              <w:lang w:eastAsia="de-DE"/>
+            </w:rPr>
+          </w:pPr>
+          <w:hyperlink w:anchor="_Toc39648909" w:history="1">
+            <w:r>
+              <w:rPr>
+                <w:rStyle w:val="Hyperlink"/>
+                <w:noProof/>
+              </w:rPr>
+              <w:t>8. Prüfung der Zielerreichung und Ausblick</w:t>
+            </w:r>
+            <w:r>
+              <w:rPr>
+                <w:noProof/>
+                <w:webHidden/>
+              </w:rPr>
+              <w:tab/>
+            </w:r>
+            <w:r>
+              <w:rPr>
+                <w:noProof/>
+                <w:webHidden/>
+              </w:rPr>
+              <w:fldChar w:fldCharType="begin"/>
+            </w:r>
+            <w:r>
+              <w:rPr>
+                <w:noProof/>
+                <w:webHidden/>
+              </w:rPr>
+              <w:instrText xml:space="preserve"> PAGEREF _Toc39648909 \h </w:instrText>
+            </w:r>
+            <w:r>
+              <w:rPr>
+                <w:noProof/>
+                <w:webHidden/>
+              </w:rPr>
+            </w:r>
+            <w:r>
+              <w:rPr>
+                <w:noProof/>
+                <w:webHidden/>
+              </w:rPr>
+              <w:fldChar w:fldCharType="separate"/>
+            </w:r>
+            <w:r>
+              <w:rPr>
+                <w:noProof/>
+                <w:webHidden/>
+              </w:rPr>
+              <w:t>55</w:t>
+            </w:r>
+            <w:r>
+              <w:rPr>
+                <w:noProof/>
+                <w:webHidden/>
+              </w:rPr>
+              <w:fldChar w:fldCharType="end"/>
+            </w:r>
+          </w:hyperlink>
+        </w:p>
+        <w:p>
+          <w:pPr>
+            <w:sectPr>
+              <w:pgSz w:w="11906" w:h="16838"/>
+              <w:pgMar w:top="1417" w:right="1417" w:bottom="1134" w:left="1417" w:header="708" w:footer="708" w:gutter="0"/>
+              <w:cols w:space="708"/>
+              <w:docGrid w:linePitch="360"/>
+            </w:sectPr>
+          </w:pPr>
+          <w:r>
+            <w:rPr>
+              <w:b/>
+              <w:bCs/>
+            </w:rPr>
+            <w:fldChar w:fldCharType="end"/>
+          </w:r>
+        </w:p>
+      </w:sdtContent>
+    </w:sdt>
     <w:p>
       <w:pPr>
         <w:pStyle w:val="berschrift1"/>
       </w:pPr>
+      <w:bookmarkStart w:id="0" w:name="_Toc39648866"/>
       <w:r>
         <w:lastRenderedPageBreak/>
         <w:t xml:space="preserve">1. </w:t>
@@ -268,6 +3301,7 @@
       <w:r>
         <w:t>Motivation</w:t>
       </w:r>
+      <w:bookmarkEnd w:id="0"/>
     </w:p>
     <w:p>
       <w:r>
@@ -362,6 +3396,16 @@
       </w:r>
       <w:r>
         <w:t>, implementiert werden.</w:t>
+      </w:r>
+    </w:p>
+    <w:p>
+      <w:r>
+        <w:t>Das im letzten Absatz genannte Problem soll in einem weiteren Ziel auch auf lokale Variablen von Methoden ausgeweitet werden.</w:t>
+      </w:r>
+    </w:p>
+    <w:p>
+      <w:r>
+        <w:t>Ein letztes Ziel ist die Ausweitung dieser Lösung, um auch für Rückgabewerte von Methoden so zu überprüfen.</w:t>
       </w:r>
     </w:p>
     <w:p>
@@ -439,7 +3483,11 @@
         <w:t xml:space="preserve">keinen </w:t>
       </w:r>
       <w:r>
-        <w:t>Fehler bei der Übersetzung des Codes erzeugt</w:t>
+        <w:t xml:space="preserve">Fehler bei der Übersetzung des Codes </w:t>
+      </w:r>
+      <w:r>
+        <w:lastRenderedPageBreak/>
+        <w:t>erzeugt</w:t>
       </w:r>
       <w:r>
         <w:t xml:space="preserve">. Des Weiteren kann man für </w:t>
@@ -454,11 +3502,7 @@
         <w:t>SpotBugs</w:t>
       </w:r>
       <w:r>
-        <w:t xml:space="preserve">-Plugin sein, dass Fehler, wie im Absatz vorher beschrieben </w:t>
-      </w:r>
-      <w:r>
-        <w:lastRenderedPageBreak/>
-        <w:t>entdeckt</w:t>
+        <w:t>-Plugin sein, dass Fehler, wie im Absatz vorher beschrieben entdeckt</w:t>
       </w:r>
       <w:r>
         <w:t xml:space="preserve"> und ausgibt</w:t>
@@ -474,10 +3518,12 @@
       <w:pPr>
         <w:pStyle w:val="berschrift1"/>
       </w:pPr>
+      <w:bookmarkStart w:id="1" w:name="_Toc39648867"/>
       <w:r>
         <w:lastRenderedPageBreak/>
         <w:t>2. Design Patterns</w:t>
       </w:r>
+      <w:bookmarkEnd w:id="1"/>
     </w:p>
     <w:p>
       <w:r>
@@ -502,9 +3548,11 @@
       <w:pPr>
         <w:pStyle w:val="berschrift2"/>
       </w:pPr>
+      <w:bookmarkStart w:id="2" w:name="_Toc39648868"/>
       <w:r>
         <w:t>2.1 Erklärung Design Patterns</w:t>
       </w:r>
+      <w:bookmarkEnd w:id="2"/>
     </w:p>
     <w:p>
       <w:r>
@@ -525,7 +3573,10 @@
       </w:r>
       <w:proofErr w:type="spellEnd"/>
       <w:r>
-        <w:t xml:space="preserve"> 2020]</w:t>
+        <w:t xml:space="preserve"> 2018</w:t>
+      </w:r>
+      <w:r>
+        <w:t>]</w:t>
       </w:r>
       <w:r>
         <w:t xml:space="preserve"> Somit gibt ein Design Pattern nur eine Richtung der Implementierung und nicht eine genaue Implementation vor.</w:t>
@@ -539,7 +3590,10 @@
       </w:r>
       <w:proofErr w:type="spellEnd"/>
       <w:r>
-        <w:t xml:space="preserve"> 2020]</w:t>
+        <w:t xml:space="preserve"> 2018</w:t>
+      </w:r>
+      <w:r>
+        <w:t>]</w:t>
       </w:r>
     </w:p>
     <w:p>
@@ -555,7 +3609,10 @@
       </w:r>
       <w:proofErr w:type="spellEnd"/>
       <w:r>
-        <w:t xml:space="preserve"> 2020] </w:t>
+        <w:t xml:space="preserve"> 2018</w:t>
+      </w:r>
+      <w:r>
+        <w:t xml:space="preserve">] </w:t>
       </w:r>
       <w:proofErr w:type="gramStart"/>
       <w:r>
@@ -579,15 +3636,22 @@
       </w:r>
       <w:proofErr w:type="spellEnd"/>
       <w:r>
-        <w:t xml:space="preserve"> 2020] </w:t>
-      </w:r>
-      <w:proofErr w:type="gramStart"/>
-      <w:r>
-        <w:t>Allein</w:t>
-      </w:r>
-      <w:proofErr w:type="gramEnd"/>
-      <w:r>
-        <w:t xml:space="preserve"> das Verwenden eines Design Patterns sorgt nicht für guten Code.</w:t>
+        <w:t xml:space="preserve"> 2018</w:t>
+      </w:r>
+      <w:r>
+        <w:t xml:space="preserve">] </w:t>
+      </w:r>
+      <w:r>
+        <w:t>Hierbei muss allerdings erwähnt werden, dass a</w:t>
+      </w:r>
+      <w:r>
+        <w:t>llein das Verwenden eines Design Patterns nicht für guten Code</w:t>
+      </w:r>
+      <w:r>
+        <w:t xml:space="preserve"> sorgt</w:t>
+      </w:r>
+      <w:r>
+        <w:t>.</w:t>
       </w:r>
     </w:p>
     <w:p>
@@ -612,9 +3676,11 @@
       <w:pPr>
         <w:pStyle w:val="berschrift2"/>
       </w:pPr>
+      <w:bookmarkStart w:id="3" w:name="_Toc39648869"/>
       <w:r>
         <w:t>2.2 Arten von Design Pattern</w:t>
       </w:r>
+      <w:bookmarkEnd w:id="3"/>
     </w:p>
     <w:p>
       <w:r>
@@ -681,7 +3747,10 @@
       </w:r>
       <w:proofErr w:type="spellEnd"/>
       <w:r>
-        <w:t xml:space="preserve"> 2020]</w:t>
+        <w:t xml:space="preserve"> 2018</w:t>
+      </w:r>
+      <w:r>
+        <w:t>]</w:t>
       </w:r>
     </w:p>
     <w:p>
@@ -693,9 +3762,11 @@
       <w:pPr>
         <w:pStyle w:val="berschrift3"/>
       </w:pPr>
+      <w:bookmarkStart w:id="4" w:name="_Toc39648870"/>
       <w:r>
         <w:t>2.2.1 Strukturelle Pattern</w:t>
       </w:r>
+      <w:bookmarkEnd w:id="4"/>
     </w:p>
     <w:p>
       <w:r>
@@ -710,7 +3781,10 @@
       </w:r>
       <w:proofErr w:type="spellEnd"/>
       <w:r>
-        <w:t xml:space="preserve"> 2020]</w:t>
+        <w:t xml:space="preserve"> 2018</w:t>
+      </w:r>
+      <w:r>
+        <w:t>]</w:t>
       </w:r>
     </w:p>
     <w:p>
@@ -743,7 +3817,13 @@
       </w:r>
       <w:proofErr w:type="spellEnd"/>
       <w:r>
-        <w:t xml:space="preserve"> 2019]</w:t>
+        <w:t xml:space="preserve"> </w:t>
+      </w:r>
+      <w:r>
+        <w:t xml:space="preserve">Decorator </w:t>
+      </w:r>
+      <w:r>
+        <w:t>2019]</w:t>
       </w:r>
     </w:p>
     <w:p>
@@ -1659,33 +4739,48 @@
         <w:t xml:space="preserve">Diese Klasse </w:t>
       </w:r>
       <w:r>
-        <w:t>implementiert das „</w:t>
-      </w:r>
-      <w:proofErr w:type="spellStart"/>
-      <w:r>
+        <w:t xml:space="preserve">implementiert das </w:t>
+      </w:r>
+      <w:proofErr w:type="spellStart"/>
+      <w:r>
+        <w:rPr>
+          <w:i/>
+        </w:rPr>
         <w:t>ChristmasTree</w:t>
       </w:r>
       <w:proofErr w:type="spellEnd"/>
       <w:r>
-        <w:t xml:space="preserve">“ Interface und besitzt ein Objekt des Interfaces. </w:t>
-      </w:r>
-    </w:p>
-    <w:p>
-      <w:r>
-        <w:t>Eine Klasse, welche von der eben genannten Klasse ableitet und die „</w:t>
+        <w:t xml:space="preserve"> Interface und besitzt ein Objekt des Interfaces. </w:t>
+      </w:r>
+    </w:p>
+    <w:p>
+      <w:r>
+        <w:t xml:space="preserve">Eine Klasse, welche von der eben genannten Klasse ableitet und die </w:t>
       </w:r>
       <w:proofErr w:type="spellStart"/>
       <w:proofErr w:type="gramStart"/>
       <w:r>
+        <w:rPr>
+          <w:i/>
+        </w:rPr>
         <w:t>decorate</w:t>
       </w:r>
       <w:proofErr w:type="spellEnd"/>
       <w:r>
+        <w:rPr>
+          <w:i/>
+        </w:rPr>
         <w:t>(</w:t>
       </w:r>
       <w:proofErr w:type="gramEnd"/>
       <w:r>
-        <w:t>)“ Methode entsprechend modifiziert.</w:t>
+        <w:rPr>
+          <w:i/>
+        </w:rPr>
+        <w:t>)</w:t>
+      </w:r>
+      <w:r>
+        <w:t xml:space="preserve"> Methode entsprechend modifiziert.</w:t>
       </w:r>
     </w:p>
     <w:p>
@@ -2681,7 +5776,25 @@
     </w:p>
     <w:p>
       <w:r>
-        <w:t>Die Klasse „Balls“ hat hierbei eine ähnliche Implementierung wie die Klasse Star.</w:t>
+        <w:t xml:space="preserve">Die Klasse </w:t>
+      </w:r>
+      <w:r>
+        <w:rPr>
+          <w:i/>
+        </w:rPr>
+        <w:t>Balls</w:t>
+      </w:r>
+      <w:r>
+        <w:t xml:space="preserve"> hat hierbei eine ähnliche Implementierung wie die Klasse </w:t>
+      </w:r>
+      <w:r>
+        <w:rPr>
+          <w:i/>
+        </w:rPr>
+        <w:t>Star</w:t>
+      </w:r>
+      <w:r>
+        <w:t>.</w:t>
       </w:r>
     </w:p>
     <w:p>
@@ -2713,23 +5826,35 @@
     </w:p>
     <w:p>
       <w:r>
-        <w:t>Mit Hilfe des Decorator Patterns wurde nun erfolgreich die Methode „</w:t>
-      </w:r>
-      <w:proofErr w:type="spellStart"/>
-      <w:r>
-        <w:t>decorate</w:t>
-      </w:r>
-      <w:proofErr w:type="spellEnd"/>
-      <w:r>
-        <w:t>“ der Klasse „</w:t>
-      </w:r>
-      <w:proofErr w:type="spellStart"/>
-      <w:r>
+        <w:t xml:space="preserve">Mit Hilfe des Decorator Patterns wurde nun erfolgreich die Methode </w:t>
+      </w:r>
+      <w:proofErr w:type="spellStart"/>
+      <w:r>
+        <w:rPr>
+          <w:i/>
+        </w:rPr>
+        <w:t>decorat</w:t>
+      </w:r>
+      <w:r>
+        <w:rPr>
+          <w:i/>
+        </w:rPr>
+        <w:t>e</w:t>
+      </w:r>
+      <w:proofErr w:type="spellEnd"/>
+      <w:r>
+        <w:t xml:space="preserve"> der Klasse </w:t>
+      </w:r>
+      <w:proofErr w:type="spellStart"/>
+      <w:r>
+        <w:rPr>
+          <w:i/>
+        </w:rPr>
         <w:t>ChristmasTreeImpl</w:t>
       </w:r>
       <w:proofErr w:type="spellEnd"/>
       <w:r>
-        <w:t>“ dekoriert. Die Funktionalität der Methode wurde erweitert, ohne dass die Methode an sich verändert wurde. Somit ergibt sich eine stark modulare Struktur.</w:t>
+        <w:t xml:space="preserve"> dekoriert. Die Funktionalität der Methode wurde erweitert, ohne dass die Methode an sich verändert wurde. Somit ergibt sich eine stark modulare Struktur.</w:t>
       </w:r>
     </w:p>
     <w:p>
@@ -2755,9 +5880,11 @@
       <w:pPr>
         <w:pStyle w:val="berschrift3"/>
       </w:pPr>
+      <w:bookmarkStart w:id="5" w:name="_Toc39648871"/>
       <w:r>
         <w:t>2.2.2 Verhaltensorientierte Pattern</w:t>
       </w:r>
+      <w:bookmarkEnd w:id="5"/>
     </w:p>
     <w:p>
       <w:r>
@@ -2769,7 +5896,10 @@
       </w:r>
       <w:proofErr w:type="spellEnd"/>
       <w:r>
-        <w:t xml:space="preserve"> 2020]</w:t>
+        <w:t xml:space="preserve"> 2018</w:t>
+      </w:r>
+      <w:r>
+        <w:t>]</w:t>
       </w:r>
     </w:p>
     <w:p>
@@ -4572,7 +7702,7 @@
         <w:rPr>
           <w:lang w:val="en-US"/>
         </w:rPr>
-        <w:t>Benutzung</w:t>
+        <w:t>Verwendung</w:t>
       </w:r>
       <w:proofErr w:type="spellEnd"/>
       <w:r>
@@ -5117,6 +8247,9 @@
       </w:r>
       <w:proofErr w:type="spellStart"/>
       <w:r>
+        <w:rPr>
+          <w:i/>
+        </w:rPr>
         <w:t>UpVisitor</w:t>
       </w:r>
       <w:proofErr w:type="spellEnd"/>
@@ -5125,6 +8258,9 @@
       </w:r>
       <w:proofErr w:type="spellStart"/>
       <w:r>
+        <w:rPr>
+          <w:i/>
+        </w:rPr>
         <w:t>DownVisitor</w:t>
       </w:r>
       <w:proofErr w:type="spellEnd"/>
@@ -5190,6 +8326,7 @@
       <w:pPr>
         <w:pStyle w:val="berschrift3"/>
       </w:pPr>
+      <w:bookmarkStart w:id="6" w:name="_Toc39648872"/>
       <w:r>
         <w:t xml:space="preserve">2.2.3 </w:t>
       </w:r>
@@ -5199,6 +8336,7 @@
       <w:r>
         <w:t xml:space="preserve"> Pattern</w:t>
       </w:r>
+      <w:bookmarkEnd w:id="6"/>
     </w:p>
     <w:p>
       <w:r>
@@ -5244,57 +8382,72 @@
       </w:r>
       <w:proofErr w:type="spellEnd"/>
       <w:r>
+        <w:t xml:space="preserve"> 2018</w:t>
+      </w:r>
+      <w:r>
+        <w:t>]</w:t>
+      </w:r>
+    </w:p>
+    <w:p>
+      <w:r>
+        <w:t xml:space="preserve">Ein Beispiel für das Erzeugungsmuster ist das </w:t>
+      </w:r>
+      <w:proofErr w:type="spellStart"/>
+      <w:r>
+        <w:rPr>
+          <w:i/>
+        </w:rPr>
+        <w:t>Builder</w:t>
+      </w:r>
+      <w:proofErr w:type="spellEnd"/>
+      <w:r>
+        <w:t xml:space="preserve"> Pattern, welches im Folgenden genauer betrachtet wird.</w:t>
+      </w:r>
+    </w:p>
+    <w:p>
+      <w:r>
+        <w:t xml:space="preserve">Das </w:t>
+      </w:r>
+      <w:proofErr w:type="spellStart"/>
+      <w:r>
+        <w:rPr>
+          <w:i/>
+        </w:rPr>
+        <w:t>Builder</w:t>
+      </w:r>
+      <w:proofErr w:type="spellEnd"/>
+      <w:r>
+        <w:t xml:space="preserve"> Pattern soll es ermöglichen, dass komplexe Objekte mithilfe von simplen Strukturen und einem Schritt für Schritt Verfahren gebaut werden können. Die Verbindung zu den Erzeugungspattern ist somit leicht aufgebaut, da das </w:t>
+      </w:r>
+      <w:proofErr w:type="spellStart"/>
+      <w:r>
+        <w:rPr>
+          <w:i/>
+        </w:rPr>
+        <w:t>Builder</w:t>
+      </w:r>
+      <w:proofErr w:type="spellEnd"/>
+      <w:r>
+        <w:t xml:space="preserve"> Pattern Objekte erzeugt. [</w:t>
+      </w:r>
+      <w:proofErr w:type="spellStart"/>
+      <w:r>
+        <w:t>Tutorialspoint</w:t>
+      </w:r>
+      <w:proofErr w:type="spellEnd"/>
+      <w:r>
         <w:t xml:space="preserve"> 2020]</w:t>
       </w:r>
     </w:p>
     <w:p>
       <w:r>
-        <w:t xml:space="preserve">Ein Beispiel für das Erzeugungsmuster ist das </w:t>
-      </w:r>
-      <w:proofErr w:type="spellStart"/>
-      <w:r>
-        <w:t>Builder</w:t>
-      </w:r>
-      <w:proofErr w:type="spellEnd"/>
-      <w:r>
-        <w:t xml:space="preserve"> Pattern, welches im Folgenden genauer betrachtet wird.</w:t>
-      </w:r>
-    </w:p>
-    <w:p>
-      <w:r>
-        <w:t xml:space="preserve">Das </w:t>
-      </w:r>
-      <w:proofErr w:type="spellStart"/>
-      <w:r>
-        <w:t>Builder</w:t>
-      </w:r>
-      <w:proofErr w:type="spellEnd"/>
-      <w:r>
-        <w:t xml:space="preserve"> Pattern soll es ermöglichen, dass komplexe Objekte mithilfe von simplen Strukturen und einem Schritt für Schritt Verfahren gebaut werden können. Die Verbindung zu den Erzeugungspattern ist somit leicht aufgebaut, da das </w:t>
-      </w:r>
-      <w:proofErr w:type="spellStart"/>
-      <w:r>
-        <w:t>Builder</w:t>
-      </w:r>
-      <w:proofErr w:type="spellEnd"/>
-      <w:r>
-        <w:t xml:space="preserve"> Pattern Objekte erzeugt. [</w:t>
-      </w:r>
-      <w:proofErr w:type="spellStart"/>
-      <w:r>
-        <w:t>Tutorialspoint</w:t>
-      </w:r>
-      <w:proofErr w:type="spellEnd"/>
-      <w:r>
-        <w:t xml:space="preserve"> 2020]</w:t>
-      </w:r>
-    </w:p>
-    <w:p>
-      <w:r>
         <w:t xml:space="preserve">Klassen, welche benötigt werden, um das </w:t>
       </w:r>
       <w:proofErr w:type="spellStart"/>
       <w:r>
+        <w:rPr>
+          <w:i/>
+        </w:rPr>
         <w:t>Builder</w:t>
       </w:r>
       <w:proofErr w:type="spellEnd"/>
@@ -6363,6 +9516,9 @@
       </w:r>
       <w:proofErr w:type="spellStart"/>
       <w:r>
+        <w:rPr>
+          <w:i/>
+        </w:rPr>
         <w:t>Builder</w:t>
       </w:r>
       <w:proofErr w:type="spellEnd"/>
@@ -7664,6 +10820,9 @@
       </w:r>
       <w:proofErr w:type="spellStart"/>
       <w:r>
+        <w:rPr>
+          <w:i/>
+        </w:rPr>
         <w:t>TaskBuilder</w:t>
       </w:r>
       <w:proofErr w:type="spellEnd"/>
@@ -8372,18 +11531,30 @@
     </w:p>
     <w:p>
       <w:r>
-        <w:t>Da jede der „</w:t>
-      </w:r>
-      <w:proofErr w:type="spellStart"/>
-      <w:r>
-        <w:t>set</w:t>
-      </w:r>
-      <w:proofErr w:type="spellEnd"/>
-      <w:r>
-        <w:t xml:space="preserve">“-Methoden das zugehörige </w:t>
-      </w:r>
-      <w:proofErr w:type="spellStart"/>
-      <w:r>
+        <w:t xml:space="preserve">Da jede der </w:t>
+      </w:r>
+      <w:proofErr w:type="spellStart"/>
+      <w:r>
+        <w:rPr>
+          <w:i/>
+        </w:rPr>
+        <w:t>se</w:t>
+      </w:r>
+      <w:r>
+        <w:rPr>
+          <w:i/>
+        </w:rPr>
+        <w:t>t</w:t>
+      </w:r>
+      <w:proofErr w:type="spellEnd"/>
+      <w:r>
+        <w:t xml:space="preserve">-Methoden das zugehörige </w:t>
+      </w:r>
+      <w:proofErr w:type="spellStart"/>
+      <w:r>
+        <w:rPr>
+          <w:i/>
+        </w:rPr>
         <w:t>TaskBuilder</w:t>
       </w:r>
       <w:proofErr w:type="spellEnd"/>
@@ -8925,12 +12096,14 @@
       <w:pPr>
         <w:pStyle w:val="berschrift2"/>
       </w:pPr>
+      <w:bookmarkStart w:id="7" w:name="_Toc39648873"/>
       <w:r>
         <w:t xml:space="preserve">2.3 </w:t>
       </w:r>
       <w:r>
         <w:t>Verbleib</w:t>
       </w:r>
+      <w:bookmarkEnd w:id="7"/>
     </w:p>
     <w:p>
       <w:r>
@@ -8976,17 +12149,25 @@
       <w:pPr>
         <w:pStyle w:val="berschrift1"/>
       </w:pPr>
+      <w:bookmarkStart w:id="8" w:name="_Toc39648874"/>
       <w:r>
         <w:lastRenderedPageBreak/>
         <w:t>3. Codeanalyse</w:t>
       </w:r>
+      <w:bookmarkEnd w:id="8"/>
     </w:p>
     <w:p>
       <w:r>
         <w:t xml:space="preserve">Die Codeanalyse ist eine Analyse des Source Codes, welche Fehler entdecken soll. </w:t>
       </w:r>
       <w:r>
-        <w:t>Hierbei handelt es sich um eine Fülle von Fehlern. Bei diesen Fehlern handelt es sich hauptsächlich um Fehler, welche vom Compiler nicht erkannt werden können, jedoch zur Laufzeit einen Fehler produzieren können.</w:t>
+        <w:t>Hierbei handelt es sich um eine Fülle von Fehlern. Bei diesen Fehlern handelt es sich hauptsächlich um Fehler, welche vom Compiler nicht erkannt werden können, jedoch zur Laufzeit einen Fehler</w:t>
+      </w:r>
+      <w:r>
+        <w:t xml:space="preserve"> oder unerwartetes Verhalten</w:t>
+      </w:r>
+      <w:r>
+        <w:t xml:space="preserve"> produzieren können.</w:t>
       </w:r>
     </w:p>
     <w:p>
@@ -9009,15 +12190,16 @@
         <w:t xml:space="preserve">kann. </w:t>
       </w:r>
       <w:r>
-        <w:t xml:space="preserve">Dieser Vorteil kommt vor allem deswegen </w:t>
-      </w:r>
-      <w:proofErr w:type="spellStart"/>
-      <w:r>
-        <w:t>zut</w:t>
-      </w:r>
-      <w:proofErr w:type="spellEnd"/>
+        <w:t>Dieser Vorteil kommt vor allem deswegen zu</w:t>
+      </w:r>
+      <w:r>
+        <w:t>r</w:t>
+      </w:r>
       <w:r>
         <w:t xml:space="preserve"> Geltung, da </w:t>
+      </w:r>
+      <w:r>
+        <w:t>n</w:t>
       </w:r>
       <w:r>
         <w:t xml:space="preserve">ach einem Bericht des Project Management Institute </w:t>
@@ -9082,9 +12264,11 @@
       <w:pPr>
         <w:pStyle w:val="berschrift2"/>
       </w:pPr>
+      <w:bookmarkStart w:id="9" w:name="_Toc39648875"/>
       <w:r>
         <w:t>3.1 Statische Codeanalyse</w:t>
       </w:r>
+      <w:bookmarkEnd w:id="9"/>
     </w:p>
     <w:p>
       <w:r>
@@ -9609,7 +12793,16 @@
       </w:r>
       <w:proofErr w:type="spellEnd"/>
       <w:r>
-        <w:t xml:space="preserve">“ auf null </w:t>
+        <w:t xml:space="preserve">“ </w:t>
+      </w:r>
+      <w:r>
+        <w:rPr>
+          <w:i/>
+        </w:rPr>
+        <w:t>null</w:t>
+      </w:r>
+      <w:r>
+        <w:t xml:space="preserve"> </w:t>
       </w:r>
       <w:r>
         <w:t>ist</w:t>
@@ -10256,9 +13449,11 @@
       <w:pPr>
         <w:pStyle w:val="berschrift3"/>
       </w:pPr>
+      <w:bookmarkStart w:id="10" w:name="_Toc39648876"/>
       <w:r>
         <w:t>3.1.1 Techniken der statischen Codeanalyse</w:t>
       </w:r>
+      <w:bookmarkEnd w:id="10"/>
     </w:p>
     <w:p>
       <w:r>
@@ -10432,7 +13627,7 @@
                     </pic:cNvPicPr>
                   </pic:nvPicPr>
                   <pic:blipFill>
-                    <a:blip r:embed="rId7" cstate="print">
+                    <a:blip r:embed="rId8" cstate="print">
                       <a:extLst>
                         <a:ext uri="{28A0092B-C50C-407E-A947-70E740481C1C}">
                           <a14:useLocalDpi xmlns:a14="http://schemas.microsoft.com/office/drawing/2010/main" val="0"/>
@@ -10636,10 +13831,12 @@
       <w:pPr>
         <w:pStyle w:val="berschrift3"/>
       </w:pPr>
+      <w:bookmarkStart w:id="11" w:name="_Toc39648877"/>
       <w:r>
         <w:lastRenderedPageBreak/>
         <w:t>3.1.2 Vor- und Nachteile der statischen Codeanalyse</w:t>
       </w:r>
+      <w:bookmarkEnd w:id="11"/>
     </w:p>
     <w:p>
       <w:r>
@@ -10878,7 +14075,19 @@
         <w:t>hohe</w:t>
       </w:r>
       <w:r>
-        <w:t xml:space="preserve"> Trefferrate bei einfachen Fehlern in Verbindung mit der schnellen und einfachen Verwendung der statischen Codeanalyse ist es zu empfehlen die statische Codeanalyse zu benutzen. </w:t>
+        <w:t xml:space="preserve"> Trefferrate bei einfachen Fehlern in Verbindung mit der schnellen und einfachen Verwendung der statischen Codeanalyse ist es zu empfehlen</w:t>
+      </w:r>
+      <w:r>
+        <w:t>,</w:t>
+      </w:r>
+      <w:r>
+        <w:t xml:space="preserve"> die</w:t>
+      </w:r>
+      <w:r>
+        <w:t>se</w:t>
+      </w:r>
+      <w:r>
+        <w:t xml:space="preserve"> zu benutzen. </w:t>
       </w:r>
     </w:p>
     <w:p>
@@ -11004,6 +14213,9 @@
       <w:r>
         <w:t>Da die Stellen, an welchen Falsch Positive auftreten, einzeln deaktiviert werden müssen, kann es von Nachteil sein, Tools, welche den Code statisch analysieren, zu benutzen.</w:t>
       </w:r>
+      <w:r>
+        <w:t xml:space="preserve"> Dies hat den Grund, dass das einzelne Deaktivieren einiges an Zeit beanspruchen kann.</w:t>
+      </w:r>
     </w:p>
     <w:p>
       <w:pPr>
@@ -11026,7 +14238,11 @@
     </w:p>
     <w:p>
       <w:r>
-        <w:t xml:space="preserve">Wenn statische Codeanalyse benutzt wird, kann es sein, dass Entwickler davon ausgehen, dass jedes Problem von aufgedeckt wird. Hierbei kann es also passieren, dass Code nicht mehr manuell auf Fehler überprüft wird. Somit kann eine Art Gottkomplex entstehen. </w:t>
+        <w:t xml:space="preserve">Wenn statische Codeanalyse benutzt wird, kann es sein, dass Entwickler davon ausgehen, dass jedes Problem von aufgedeckt wird. Hierbei kann es also passieren, dass Code nicht mehr manuell auf Fehler überprüft wird. Somit kann eine Art </w:t>
+      </w:r>
+      <w:r>
+        <w:lastRenderedPageBreak/>
+        <w:t xml:space="preserve">Gottkomplex entstehen. </w:t>
       </w:r>
       <w:r>
         <w:t>Dies kommt vor allem an sicherheitskritischen Stellen zum Tragen.</w:t>
@@ -11034,7 +14250,6 @@
     </w:p>
     <w:p>
       <w:r>
-        <w:lastRenderedPageBreak/>
         <w:t>Daher kann es, um dies zu verhindern, von Vorteil sein auf die statische Codeanalyse zu verzichten.</w:t>
       </w:r>
     </w:p>
@@ -11042,6 +14257,7 @@
       <w:pPr>
         <w:pStyle w:val="berschrift3"/>
       </w:pPr>
+      <w:bookmarkStart w:id="12" w:name="_Toc39648878"/>
       <w:r>
         <w:t xml:space="preserve">3.1.3 </w:t>
       </w:r>
@@ -11051,6 +14267,7 @@
       <w:r>
         <w:t xml:space="preserve"> zur statischen Codeanalyse</w:t>
       </w:r>
+      <w:bookmarkEnd w:id="12"/>
     </w:p>
     <w:p>
       <w:r>
@@ -11066,9 +14283,11 @@
       <w:pPr>
         <w:pStyle w:val="berschrift2"/>
       </w:pPr>
+      <w:bookmarkStart w:id="13" w:name="_Toc39648879"/>
       <w:r>
         <w:t>3.2 Dynamische Codeanalyse</w:t>
       </w:r>
+      <w:bookmarkEnd w:id="13"/>
     </w:p>
     <w:p>
       <w:r>
@@ -11159,6 +14378,7 @@
     </w:p>
     <w:p>
       <w:r>
+        <w:lastRenderedPageBreak/>
         <w:t xml:space="preserve">Mittels der dynamischen Codeanalyse sein Programm zu testen ist dort am wichtigsten, wo die Zuverlässigkeit des Programms, </w:t>
       </w:r>
       <w:r>
@@ -11170,7 +14390,6 @@
     </w:p>
     <w:p>
       <w:r>
-        <w:lastRenderedPageBreak/>
         <w:t>Es gibt verschiedene Methoden mit welchen Tools der dynamischen Codeanalyse arbeiten. Diese umfassen:</w:t>
       </w:r>
     </w:p>
@@ -11408,7 +14627,7 @@
         <w:t xml:space="preserve"> Visual Studio 201</w:t>
       </w:r>
       <w:r>
-        <w:t>7</w:t>
+        <w:t>9</w:t>
       </w:r>
       <w:r>
         <w:t>.</w:t>
@@ -11416,16 +14635,45 @@
     </w:p>
     <w:p>
       <w:r>
-        <w:t>{Bild vom Debugger</w:t>
-      </w:r>
-      <w:r>
-        <w:t xml:space="preserve"> VS 201</w:t>
-      </w:r>
-      <w:r>
-        <w:t>7</w:t>
-      </w:r>
-      <w:r>
-        <w:t>}</w:t>
+        <w:rPr>
+          <w:noProof/>
+        </w:rPr>
+        <w:lastRenderedPageBreak/>
+        <w:drawing>
+          <wp:inline distT="0" distB="0" distL="0" distR="0" wp14:anchorId="420805DC" wp14:editId="48D59EB7">
+            <wp:extent cx="2933700" cy="4924425"/>
+            <wp:effectExtent l="0" t="0" r="0" b="9525"/>
+            <wp:docPr id="2" name="Grafik 2"/>
+            <wp:cNvGraphicFramePr>
+              <a:graphicFrameLocks xmlns:a="http://schemas.openxmlformats.org/drawingml/2006/main" noChangeAspect="1"/>
+            </wp:cNvGraphicFramePr>
+            <a:graphic xmlns:a="http://schemas.openxmlformats.org/drawingml/2006/main">
+              <a:graphicData uri="http://schemas.openxmlformats.org/drawingml/2006/picture">
+                <pic:pic xmlns:pic="http://schemas.openxmlformats.org/drawingml/2006/picture">
+                  <pic:nvPicPr>
+                    <pic:cNvPr id="1" name=""/>
+                    <pic:cNvPicPr/>
+                  </pic:nvPicPr>
+                  <pic:blipFill>
+                    <a:blip r:embed="rId9"/>
+                    <a:stretch>
+                      <a:fillRect/>
+                    </a:stretch>
+                  </pic:blipFill>
+                  <pic:spPr>
+                    <a:xfrm>
+                      <a:off x="0" y="0"/>
+                      <a:ext cx="2933700" cy="4924425"/>
+                    </a:xfrm>
+                    <a:prstGeom prst="rect">
+                      <a:avLst/>
+                    </a:prstGeom>
+                  </pic:spPr>
+                </pic:pic>
+              </a:graphicData>
+            </a:graphic>
+          </wp:inline>
+        </w:drawing>
       </w:r>
     </w:p>
     <w:p>
@@ -11436,16 +14684,18 @@
         <w:t>können</w:t>
       </w:r>
       <w:r>
-        <w:t xml:space="preserve"> live die benötigte CPU-Auslastung und der benötigte Arbeitsspeicher ausgelesen werden. </w:t>
+        <w:t xml:space="preserve"> live die benötigte CPU-Auslastung und der benötigte Arbeitsspeicher ausgelesen werden.</w:t>
       </w:r>
     </w:p>
     <w:p>
       <w:pPr>
         <w:pStyle w:val="berschrift3"/>
       </w:pPr>
+      <w:bookmarkStart w:id="14" w:name="_Toc39648880"/>
       <w:r>
         <w:t>3.2.1 Vor- und Nachteile der dynamischen Codeanalyse</w:t>
       </w:r>
+      <w:bookmarkEnd w:id="14"/>
     </w:p>
     <w:p>
       <w:r>
@@ -11474,7 +14724,10 @@
         </w:numPr>
       </w:pPr>
       <w:r>
-        <w:t>Kaum falsch Positive</w:t>
+        <w:t>Keine</w:t>
+      </w:r>
+      <w:r>
+        <w:t xml:space="preserve"> falsch Positive</w:t>
       </w:r>
     </w:p>
     <w:p>
@@ -11486,33 +14739,39 @@
         </w:numPr>
       </w:pPr>
       <w:r>
+        <w:t>Keine Notwendigkeit von Sourcecodes</w:t>
+      </w:r>
+      <w:r>
+        <w:t xml:space="preserve"> zum Testen</w:t>
+      </w:r>
+    </w:p>
+    <w:p>
+      <w:r>
+        <w:t>[Viva]</w:t>
+      </w:r>
+    </w:p>
+    <w:p>
+      <w:pPr>
+        <w:rPr>
+          <w:b/>
+        </w:rPr>
+      </w:pPr>
+      <w:r>
+        <w:rPr>
+          <w:b/>
+        </w:rPr>
+        <w:t>Keine</w:t>
+      </w:r>
+      <w:r>
+        <w:rPr>
+          <w:b/>
+        </w:rPr>
+        <w:t xml:space="preserve"> falsch Positive:</w:t>
+      </w:r>
+    </w:p>
+    <w:p>
+      <w:r>
         <w:lastRenderedPageBreak/>
-        <w:t>Keine Notwendigkeit von Sourcecodes</w:t>
-      </w:r>
-      <w:r>
-        <w:t xml:space="preserve"> zum Testen</w:t>
-      </w:r>
-    </w:p>
-    <w:p>
-      <w:r>
-        <w:t>[Viva]</w:t>
-      </w:r>
-    </w:p>
-    <w:p>
-      <w:pPr>
-        <w:rPr>
-          <w:b/>
-        </w:rPr>
-      </w:pPr>
-      <w:r>
-        <w:rPr>
-          <w:b/>
-        </w:rPr>
-        <w:t>Kaum falsch Positive:</w:t>
-      </w:r>
-    </w:p>
-    <w:p>
-      <w:r>
         <w:t>Einer der Nachteile der statischen Codeanalyse war es, dass durchaus viele Falsch Positive entstehen können. Die dynamische Codeanalyse hat den Vorteil, dass Fehler, welche entstehen auch tatsächlich Fehler sind, da vom Code durch die Eingabe der Testdaten ein Fehler erzeugt wurde. Somit ist der Fehler durch sein Auftreten real und keine reine Projektion von den Regeln eines Analysetools. [Viva]</w:t>
       </w:r>
     </w:p>
@@ -11622,30 +14881,36 @@
         <w:rPr>
           <w:b/>
         </w:rPr>
+        <w:t>Hoher Ressourcenverbrauch:</w:t>
+      </w:r>
+    </w:p>
+    <w:p>
+      <w:r>
+        <w:t>Die Überprüfung von Laufzeitressourcen eines Programms ist eine Zeitintensive Herausforderung</w:t>
+      </w:r>
+      <w:r>
+        <w:t>, d</w:t>
+      </w:r>
+      <w:r>
+        <w:t xml:space="preserve">a bei der dynamischen Codeanalyse mehrmals mit verschiedenen </w:t>
+      </w:r>
+      <w:r>
         <w:lastRenderedPageBreak/>
-        <w:t>Hoher Ressourcenverbrauch:</w:t>
-      </w:r>
-    </w:p>
-    <w:p>
-      <w:r>
-        <w:t xml:space="preserve">Die Überprüfung von Laufzeitressourcen eines Programms ist eine Zeitintensive Herausforderung. </w:t>
-      </w:r>
-      <w:r>
-        <w:t>{Begründung}</w:t>
-      </w:r>
-    </w:p>
-    <w:p>
-      <w:r>
-        <w:t>Da bei der dynamischen Codeanalyse mehrmals mit verschiedenen Daten das Programm durchlaufen werden muss, um alle Zweige analysieren zu können, wird das vorher genannte Problem weiter verschlimmert.</w:t>
+        <w:t>Daten das Programm durchlaufen werden muss, um alle Zweige analysieren zu können</w:t>
+      </w:r>
+      <w:r>
+        <w:t>.</w:t>
       </w:r>
     </w:p>
     <w:p>
       <w:pPr>
         <w:pStyle w:val="berschrift3"/>
       </w:pPr>
+      <w:bookmarkStart w:id="15" w:name="_Toc39648881"/>
       <w:r>
         <w:t>3.2.2 Fazit zur dynamischen Codeanalyse</w:t>
       </w:r>
+      <w:bookmarkEnd w:id="15"/>
     </w:p>
     <w:p>
       <w:r>
@@ -11676,9 +14941,11 @@
       <w:pPr>
         <w:pStyle w:val="berschrift2"/>
       </w:pPr>
+      <w:bookmarkStart w:id="16" w:name="_Toc39648882"/>
       <w:r>
         <w:t>3.3 Vergleich zwischen statischer und dynamischer Codeanalyse</w:t>
       </w:r>
+      <w:bookmarkEnd w:id="16"/>
     </w:p>
     <w:p>
       <w:r>
@@ -12012,7 +15279,6 @@
     <w:p/>
     <w:p>
       <w:r>
-        <w:lastRenderedPageBreak/>
         <w:t xml:space="preserve">Abschließend noch eine </w:t>
       </w:r>
       <w:r>
@@ -12032,7 +15298,11 @@
         </w:sectPr>
       </w:pPr>
       <w:r>
-        <w:t>Man stelle sich vor man ist in einer Küche und möchte etwas kochen. Dies lässt sich grob in zwei Phasen aufteilen. Erstens die Phase, in welcher das Rezept durchgelesen, analysiert und verstanden wird und zweitens die Phase, in der man tatsächlich kocht. In der ersten Phase analysiert man das Rezept statisch. Man überlegt, ob das Rezept mit den mir zur Verfügung stehenden Mitteln möglich ist. In beziehungsweise nach der zweiten Phase kann das Ergebnis des Kochen</w:t>
+        <w:t xml:space="preserve">Man stelle sich vor man ist in einer Küche und möchte etwas kochen. Dies lässt sich grob in zwei Phasen aufteilen. Erstens die Phase, in welcher das Rezept </w:t>
+      </w:r>
+      <w:r>
+        <w:lastRenderedPageBreak/>
+        <w:t>durchgelesen, analysiert und verstanden wird und zweitens die Phase, in der man tatsächlich kocht. In der ersten Phase analysiert man das Rezept statisch. Man überlegt, ob das Rezept mit den mir zur Verfügung stehenden Mitteln möglich ist. In beziehungsweise nach der zweiten Phase kann das Ergebnis des Kochen</w:t>
       </w:r>
       <w:r>
         <w:t>s</w:t>
@@ -12063,6 +15333,7 @@
       <w:pPr>
         <w:pStyle w:val="berschrift1"/>
       </w:pPr>
+      <w:bookmarkStart w:id="17" w:name="_Toc39648883"/>
       <w:r>
         <w:lastRenderedPageBreak/>
         <w:t xml:space="preserve">4. </w:t>
@@ -12074,6 +15345,7 @@
       <w:r>
         <w:t>Machine</w:t>
       </w:r>
+      <w:bookmarkEnd w:id="17"/>
       <w:proofErr w:type="spellEnd"/>
     </w:p>
     <w:p>
@@ -12257,9 +15529,11 @@
       <w:pPr>
         <w:pStyle w:val="berschrift2"/>
       </w:pPr>
+      <w:bookmarkStart w:id="18" w:name="_Toc39648884"/>
       <w:r>
         <w:t>4.1 Bytecode</w:t>
       </w:r>
+      <w:bookmarkEnd w:id="18"/>
     </w:p>
     <w:p>
       <w:r>
@@ -12409,9 +15683,11 @@
       <w:pPr>
         <w:pStyle w:val="berschrift2"/>
       </w:pPr>
+      <w:bookmarkStart w:id="19" w:name="_Toc39648885"/>
       <w:r>
         <w:t>4.2 Primitive Typen und Werte der JVM</w:t>
       </w:r>
+      <w:bookmarkEnd w:id="19"/>
     </w:p>
     <w:p>
       <w:r>
@@ -13110,9 +16386,11 @@
       <w:pPr>
         <w:pStyle w:val="berschrift2"/>
       </w:pPr>
+      <w:bookmarkStart w:id="20" w:name="_Toc39648886"/>
       <w:r>
         <w:t>4.3 Referenztypen und Werte</w:t>
       </w:r>
+      <w:bookmarkEnd w:id="20"/>
     </w:p>
     <w:p>
       <w:r>
@@ -13229,6 +16507,7 @@
       <w:pPr>
         <w:pStyle w:val="berschrift2"/>
       </w:pPr>
+      <w:bookmarkStart w:id="21" w:name="_Toc39648887"/>
       <w:r>
         <w:t>4.</w:t>
       </w:r>
@@ -13251,6 +16530,7 @@
       <w:r>
         <w:t>odes</w:t>
       </w:r>
+      <w:bookmarkEnd w:id="21"/>
       <w:proofErr w:type="spellEnd"/>
     </w:p>
     <w:p>
@@ -13692,7 +16972,7 @@
       <w:r>
         <w:t xml:space="preserve"> ist unter: </w:t>
       </w:r>
-      <w:hyperlink r:id="rId8" w:history="1">
+      <w:hyperlink r:id="rId10" w:history="1">
         <w:r>
           <w:rPr>
             <w:rStyle w:val="Hyperlink"/>
@@ -14059,6 +17339,7 @@
       <w:pPr>
         <w:pStyle w:val="berschrift2"/>
       </w:pPr>
+      <w:bookmarkStart w:id="22" w:name="_Toc39648888"/>
       <w:r>
         <w:t>4.</w:t>
       </w:r>
@@ -14076,6 +17357,7 @@
       <w:r>
         <w:t xml:space="preserve"> Set</w:t>
       </w:r>
+      <w:bookmarkEnd w:id="22"/>
     </w:p>
     <w:p>
       <w:r>
@@ -16118,6 +19400,7 @@
       <w:pPr>
         <w:pStyle w:val="berschrift2"/>
       </w:pPr>
+      <w:bookmarkStart w:id="23" w:name="_Toc39648889"/>
       <w:r>
         <w:t>4.</w:t>
       </w:r>
@@ -16127,6 +19410,7 @@
       <w:r>
         <w:t xml:space="preserve"> JVM Stack</w:t>
       </w:r>
+      <w:bookmarkEnd w:id="23"/>
     </w:p>
     <w:p>
       <w:r>
@@ -16325,6 +19609,7 @@
       <w:pPr>
         <w:pStyle w:val="berschrift2"/>
       </w:pPr>
+      <w:bookmarkStart w:id="24" w:name="_Toc39648890"/>
       <w:r>
         <w:t>4.</w:t>
       </w:r>
@@ -16334,6 +19619,7 @@
       <w:r>
         <w:t xml:space="preserve"> JVM Frames</w:t>
       </w:r>
+      <w:bookmarkEnd w:id="24"/>
     </w:p>
     <w:p>
       <w:r>
@@ -16457,6 +19743,7 @@
       <w:pPr>
         <w:pStyle w:val="berschrift2"/>
       </w:pPr>
+      <w:bookmarkStart w:id="25" w:name="_Toc39648891"/>
       <w:r>
         <w:t>4.</w:t>
       </w:r>
@@ -16466,6 +19753,7 @@
       <w:r>
         <w:t xml:space="preserve"> Schlussfolgerung</w:t>
       </w:r>
+      <w:bookmarkEnd w:id="25"/>
     </w:p>
     <w:p>
       <w:r>
@@ -16509,6 +19797,7 @@
       <w:pPr>
         <w:pStyle w:val="berschrift1"/>
       </w:pPr>
+      <w:bookmarkStart w:id="26" w:name="_Toc39648892"/>
       <w:r>
         <w:lastRenderedPageBreak/>
         <w:t xml:space="preserve">5. </w:t>
@@ -16517,6 +19806,7 @@
       <w:r>
         <w:t>Spotbugs</w:t>
       </w:r>
+      <w:bookmarkEnd w:id="26"/>
       <w:proofErr w:type="spellEnd"/>
     </w:p>
     <w:p>
@@ -16681,9 +19971,11 @@
       <w:pPr>
         <w:pStyle w:val="berschrift2"/>
       </w:pPr>
+      <w:bookmarkStart w:id="27" w:name="_Toc39648893"/>
       <w:r>
         <w:t>5.1 Geschichte</w:t>
       </w:r>
+      <w:bookmarkEnd w:id="27"/>
     </w:p>
     <w:p>
       <w:r>
@@ -16821,6 +20113,7 @@
       <w:pPr>
         <w:pStyle w:val="berschrift2"/>
       </w:pPr>
+      <w:bookmarkStart w:id="28" w:name="_Toc39648894"/>
       <w:r>
         <w:lastRenderedPageBreak/>
         <w:t>5.</w:t>
@@ -16831,6 +20124,7 @@
       <w:r>
         <w:t xml:space="preserve"> SpotBugs funktionsweise</w:t>
       </w:r>
+      <w:bookmarkEnd w:id="28"/>
     </w:p>
     <w:p>
       <w:r>
@@ -16855,9 +20149,17 @@
       <w:pPr>
         <w:pStyle w:val="berschrift2"/>
       </w:pPr>
-      <w:r>
-        <w:t>5.2 SpotBugs aus Anwendersicht</w:t>
-      </w:r>
+      <w:bookmarkStart w:id="29" w:name="_Toc39648895"/>
+      <w:r>
+        <w:t>5.</w:t>
+      </w:r>
+      <w:r>
+        <w:t>3</w:t>
+      </w:r>
+      <w:r>
+        <w:t xml:space="preserve"> SpotBugs aus Anwendersicht</w:t>
+      </w:r>
+      <w:bookmarkEnd w:id="29"/>
     </w:p>
     <w:p>
       <w:r>
@@ -18106,7 +21408,7 @@
       <w:r>
         <w:t xml:space="preserve"> Genaueres zu diesem Ziel kann unter </w:t>
       </w:r>
-      <w:hyperlink r:id="rId9" w:history="1">
+      <w:hyperlink r:id="rId11" w:history="1">
         <w:r>
           <w:rPr>
             <w:rStyle w:val="Hyperlink"/>
@@ -21395,9 +24697,17 @@
       <w:pPr>
         <w:pStyle w:val="berschrift2"/>
       </w:pPr>
-      <w:r>
-        <w:t>5.3 SpotBugs aus Entwicklersicht</w:t>
-      </w:r>
+      <w:bookmarkStart w:id="30" w:name="_Toc39648896"/>
+      <w:r>
+        <w:t>5.</w:t>
+      </w:r>
+      <w:r>
+        <w:t>4</w:t>
+      </w:r>
+      <w:r>
+        <w:t xml:space="preserve"> SpotBugs aus Entwicklersicht</w:t>
+      </w:r>
+      <w:bookmarkEnd w:id="30"/>
     </w:p>
     <w:p>
       <w:r>
@@ -22511,7 +25821,7 @@
       <w:r>
         <w:t xml:space="preserve"> kann </w:t>
       </w:r>
-      <w:hyperlink r:id="rId10" w:history="1">
+      <w:hyperlink r:id="rId12" w:history="1">
         <w:r>
           <w:rPr>
             <w:rStyle w:val="Hyperlink"/>
@@ -23502,7 +26812,7 @@
           <w:numId w:val="40"/>
         </w:numPr>
       </w:pPr>
-      <w:hyperlink r:id="rId11" w:history="1">
+      <w:hyperlink r:id="rId13" w:history="1">
         <w:r>
           <w:rPr>
             <w:rStyle w:val="Hyperlink"/>
@@ -23519,7 +26829,7 @@
           <w:numId w:val="40"/>
         </w:numPr>
       </w:pPr>
-      <w:hyperlink r:id="rId12" w:history="1">
+      <w:hyperlink r:id="rId14" w:history="1">
         <w:r>
           <w:rPr>
             <w:rStyle w:val="Hyperlink"/>
@@ -23536,7 +26846,7 @@
           <w:numId w:val="40"/>
         </w:numPr>
       </w:pPr>
-      <w:hyperlink r:id="rId13" w:history="1">
+      <w:hyperlink r:id="rId15" w:history="1">
         <w:r>
           <w:rPr>
             <w:rStyle w:val="Hyperlink"/>
@@ -23881,9 +27191,17 @@
       <w:pPr>
         <w:pStyle w:val="berschrift2"/>
       </w:pPr>
-      <w:r>
-        <w:t>5.4 Schlussfolgerung</w:t>
-      </w:r>
+      <w:bookmarkStart w:id="31" w:name="_Toc39648897"/>
+      <w:r>
+        <w:t>5.</w:t>
+      </w:r>
+      <w:r>
+        <w:t>5</w:t>
+      </w:r>
+      <w:r>
+        <w:t xml:space="preserve"> Schlussfolgerung</w:t>
+      </w:r>
+      <w:bookmarkEnd w:id="31"/>
     </w:p>
     <w:p>
       <w:r>
@@ -23910,6 +27228,7 @@
       <w:pPr>
         <w:pStyle w:val="berschrift1"/>
       </w:pPr>
+      <w:bookmarkStart w:id="32" w:name="_Toc39648898"/>
       <w:r>
         <w:lastRenderedPageBreak/>
         <w:t xml:space="preserve">6. </w:t>
@@ -23917,6 +27236,7 @@
       <w:r>
         <w:t>Problemstellung</w:t>
       </w:r>
+      <w:bookmarkEnd w:id="32"/>
     </w:p>
     <w:p>
       <w:r>
@@ -24057,7 +27377,7 @@
         </w:rPr>
         <w:t xml:space="preserve">&lt;String&gt; </w:t>
       </w:r>
-      <w:bookmarkStart w:id="0" w:name="_Hlk38748198"/>
+      <w:bookmarkStart w:id="33" w:name="_Hlk38748198"/>
       <w:proofErr w:type="spellStart"/>
       <w:r>
         <w:rPr>
@@ -24089,7 +27409,7 @@
         </w:rPr>
         <w:t>rable</w:t>
       </w:r>
-      <w:bookmarkEnd w:id="0"/>
+      <w:bookmarkEnd w:id="33"/>
       <w:proofErr w:type="spellEnd"/>
       <w:r>
         <w:rPr>
@@ -25454,6 +28774,703 @@
       </w:r>
     </w:p>
     <w:p>
+      <w:r>
+        <w:t>Das letzte Ziel ist es das bisherige Muster auch in Rückgabewerten von Methoden zu erkennen.</w:t>
+      </w:r>
+    </w:p>
+    <w:p>
+      <w:r>
+        <w:t>Ein Beispiel hierzu lautet wie folgt (</w:t>
+      </w:r>
+      <w:proofErr w:type="spellStart"/>
+      <w:r>
+        <w:t>unverbessert</w:t>
+      </w:r>
+      <w:proofErr w:type="spellEnd"/>
+      <w:r>
+        <w:t>):</w:t>
+      </w:r>
+    </w:p>
+    <w:p>
+      <w:pPr>
+        <w:shd w:val="clear" w:color="auto" w:fill="FFFFFF"/>
+        <w:tabs>
+          <w:tab w:val="left" w:pos="916"/>
+          <w:tab w:val="left" w:pos="1832"/>
+          <w:tab w:val="left" w:pos="2748"/>
+          <w:tab w:val="left" w:pos="3664"/>
+          <w:tab w:val="left" w:pos="4580"/>
+          <w:tab w:val="left" w:pos="5496"/>
+          <w:tab w:val="left" w:pos="6412"/>
+          <w:tab w:val="left" w:pos="7328"/>
+          <w:tab w:val="left" w:pos="8244"/>
+          <w:tab w:val="left" w:pos="9160"/>
+          <w:tab w:val="left" w:pos="10076"/>
+          <w:tab w:val="left" w:pos="10992"/>
+          <w:tab w:val="left" w:pos="11908"/>
+          <w:tab w:val="left" w:pos="12824"/>
+          <w:tab w:val="left" w:pos="13740"/>
+          <w:tab w:val="left" w:pos="14656"/>
+        </w:tabs>
+        <w:spacing w:after="0" w:line="240" w:lineRule="auto"/>
+        <w:jc w:val="left"/>
+        <w:rPr>
+          <w:rFonts w:ascii="Consolas" w:eastAsia="Times New Roman" w:hAnsi="Consolas" w:cs="Courier New"/>
+          <w:color w:val="000000"/>
+          <w:sz w:val="20"/>
+          <w:szCs w:val="20"/>
+          <w:lang w:eastAsia="de-DE"/>
+        </w:rPr>
+      </w:pPr>
+      <w:proofErr w:type="spellStart"/>
+      <w:r>
+        <w:rPr>
+          <w:rFonts w:ascii="Consolas" w:eastAsia="Times New Roman" w:hAnsi="Consolas" w:cs="Courier New"/>
+          <w:b/>
+          <w:bCs/>
+          <w:color w:val="000080"/>
+          <w:sz w:val="20"/>
+          <w:szCs w:val="20"/>
+          <w:lang w:eastAsia="de-DE"/>
+        </w:rPr>
+        <w:t>public</w:t>
+      </w:r>
+      <w:proofErr w:type="spellEnd"/>
+      <w:r>
+        <w:rPr>
+          <w:rFonts w:ascii="Consolas" w:eastAsia="Times New Roman" w:hAnsi="Consolas" w:cs="Courier New"/>
+          <w:b/>
+          <w:bCs/>
+          <w:color w:val="000080"/>
+          <w:sz w:val="20"/>
+          <w:szCs w:val="20"/>
+          <w:lang w:eastAsia="de-DE"/>
+        </w:rPr>
+        <w:t xml:space="preserve"> </w:t>
+      </w:r>
+      <w:proofErr w:type="spellStart"/>
+      <w:r>
+        <w:rPr>
+          <w:rFonts w:ascii="Consolas" w:eastAsia="Times New Roman" w:hAnsi="Consolas" w:cs="Courier New"/>
+          <w:color w:val="000000"/>
+          <w:sz w:val="20"/>
+          <w:szCs w:val="20"/>
+          <w:lang w:eastAsia="de-DE"/>
+        </w:rPr>
+        <w:t>ArrayList</w:t>
+      </w:r>
+      <w:proofErr w:type="spellEnd"/>
+      <w:r>
+        <w:rPr>
+          <w:rFonts w:ascii="Consolas" w:eastAsia="Times New Roman" w:hAnsi="Consolas" w:cs="Courier New"/>
+          <w:color w:val="000000"/>
+          <w:sz w:val="20"/>
+          <w:szCs w:val="20"/>
+          <w:lang w:eastAsia="de-DE"/>
+        </w:rPr>
+        <w:t xml:space="preserve">&lt;String&gt; </w:t>
+      </w:r>
+      <w:proofErr w:type="spellStart"/>
+      <w:proofErr w:type="gramStart"/>
+      <w:r>
+        <w:rPr>
+          <w:rFonts w:ascii="Consolas" w:eastAsia="Times New Roman" w:hAnsi="Consolas" w:cs="Courier New"/>
+          <w:color w:val="000000"/>
+          <w:sz w:val="20"/>
+          <w:szCs w:val="20"/>
+          <w:lang w:eastAsia="de-DE"/>
+        </w:rPr>
+        <w:t>method</w:t>
+      </w:r>
+      <w:proofErr w:type="spellEnd"/>
+      <w:r>
+        <w:rPr>
+          <w:rFonts w:ascii="Consolas" w:eastAsia="Times New Roman" w:hAnsi="Consolas" w:cs="Courier New"/>
+          <w:color w:val="000000"/>
+          <w:sz w:val="20"/>
+          <w:szCs w:val="20"/>
+          <w:lang w:eastAsia="de-DE"/>
+        </w:rPr>
+        <w:t>(</w:t>
+      </w:r>
+      <w:proofErr w:type="gramEnd"/>
+      <w:r>
+        <w:rPr>
+          <w:rFonts w:ascii="Consolas" w:eastAsia="Times New Roman" w:hAnsi="Consolas" w:cs="Courier New"/>
+          <w:color w:val="000000"/>
+          <w:sz w:val="20"/>
+          <w:szCs w:val="20"/>
+          <w:lang w:eastAsia="de-DE"/>
+        </w:rPr>
+        <w:t>) {</w:t>
+      </w:r>
+      <w:r>
+        <w:rPr>
+          <w:rFonts w:ascii="Consolas" w:eastAsia="Times New Roman" w:hAnsi="Consolas" w:cs="Courier New"/>
+          <w:color w:val="000000"/>
+          <w:sz w:val="20"/>
+          <w:szCs w:val="20"/>
+          <w:lang w:eastAsia="de-DE"/>
+        </w:rPr>
+        <w:br/>
+        <w:t xml:space="preserve">   </w:t>
+      </w:r>
+      <w:proofErr w:type="spellStart"/>
+      <w:r>
+        <w:rPr>
+          <w:rFonts w:ascii="Consolas" w:eastAsia="Times New Roman" w:hAnsi="Consolas" w:cs="Courier New"/>
+          <w:color w:val="000000"/>
+          <w:sz w:val="20"/>
+          <w:szCs w:val="20"/>
+          <w:lang w:eastAsia="de-DE"/>
+        </w:rPr>
+        <w:t>ArrayList</w:t>
+      </w:r>
+      <w:proofErr w:type="spellEnd"/>
+      <w:r>
+        <w:rPr>
+          <w:rFonts w:ascii="Consolas" w:eastAsia="Times New Roman" w:hAnsi="Consolas" w:cs="Courier New"/>
+          <w:color w:val="000000"/>
+          <w:sz w:val="20"/>
+          <w:szCs w:val="20"/>
+          <w:lang w:eastAsia="de-DE"/>
+        </w:rPr>
+        <w:t xml:space="preserve">&lt;String&gt; </w:t>
+      </w:r>
+      <w:proofErr w:type="spellStart"/>
+      <w:r>
+        <w:rPr>
+          <w:rFonts w:ascii="Consolas" w:eastAsia="Times New Roman" w:hAnsi="Consolas" w:cs="Courier New"/>
+          <w:color w:val="000000"/>
+          <w:sz w:val="20"/>
+          <w:szCs w:val="20"/>
+          <w:lang w:eastAsia="de-DE"/>
+        </w:rPr>
+        <w:t>strings</w:t>
+      </w:r>
+      <w:proofErr w:type="spellEnd"/>
+      <w:r>
+        <w:rPr>
+          <w:rFonts w:ascii="Consolas" w:eastAsia="Times New Roman" w:hAnsi="Consolas" w:cs="Courier New"/>
+          <w:color w:val="000000"/>
+          <w:sz w:val="20"/>
+          <w:szCs w:val="20"/>
+          <w:lang w:eastAsia="de-DE"/>
+        </w:rPr>
+        <w:t xml:space="preserve"> = </w:t>
+      </w:r>
+      <w:proofErr w:type="spellStart"/>
+      <w:r>
+        <w:rPr>
+          <w:rFonts w:ascii="Consolas" w:eastAsia="Times New Roman" w:hAnsi="Consolas" w:cs="Courier New"/>
+          <w:b/>
+          <w:bCs/>
+          <w:color w:val="000080"/>
+          <w:sz w:val="20"/>
+          <w:szCs w:val="20"/>
+          <w:lang w:eastAsia="de-DE"/>
+        </w:rPr>
+        <w:t>new</w:t>
+      </w:r>
+      <w:proofErr w:type="spellEnd"/>
+      <w:r>
+        <w:rPr>
+          <w:rFonts w:ascii="Consolas" w:eastAsia="Times New Roman" w:hAnsi="Consolas" w:cs="Courier New"/>
+          <w:b/>
+          <w:bCs/>
+          <w:color w:val="000080"/>
+          <w:sz w:val="20"/>
+          <w:szCs w:val="20"/>
+          <w:lang w:eastAsia="de-DE"/>
+        </w:rPr>
+        <w:t xml:space="preserve"> </w:t>
+      </w:r>
+      <w:proofErr w:type="spellStart"/>
+      <w:r>
+        <w:rPr>
+          <w:rFonts w:ascii="Consolas" w:eastAsia="Times New Roman" w:hAnsi="Consolas" w:cs="Courier New"/>
+          <w:color w:val="000000"/>
+          <w:sz w:val="20"/>
+          <w:szCs w:val="20"/>
+          <w:lang w:eastAsia="de-DE"/>
+        </w:rPr>
+        <w:t>ArrayList</w:t>
+      </w:r>
+      <w:proofErr w:type="spellEnd"/>
+      <w:r>
+        <w:rPr>
+          <w:rFonts w:ascii="Consolas" w:eastAsia="Times New Roman" w:hAnsi="Consolas" w:cs="Courier New"/>
+          <w:color w:val="000000"/>
+          <w:sz w:val="20"/>
+          <w:szCs w:val="20"/>
+          <w:lang w:eastAsia="de-DE"/>
+        </w:rPr>
+        <w:t>&lt;&gt;();</w:t>
+      </w:r>
+      <w:r>
+        <w:rPr>
+          <w:rFonts w:ascii="Consolas" w:eastAsia="Times New Roman" w:hAnsi="Consolas" w:cs="Courier New"/>
+          <w:color w:val="000000"/>
+          <w:sz w:val="20"/>
+          <w:szCs w:val="20"/>
+          <w:lang w:eastAsia="de-DE"/>
+        </w:rPr>
+        <w:br/>
+        <w:t xml:space="preserve">   </w:t>
+      </w:r>
+      <w:r>
+        <w:rPr>
+          <w:rFonts w:ascii="Consolas" w:eastAsia="Times New Roman" w:hAnsi="Consolas" w:cs="Courier New"/>
+          <w:i/>
+          <w:iCs/>
+          <w:color w:val="808080"/>
+          <w:sz w:val="20"/>
+          <w:szCs w:val="20"/>
+          <w:lang w:eastAsia="de-DE"/>
+        </w:rPr>
+        <w:t xml:space="preserve">// List </w:t>
+      </w:r>
+      <w:proofErr w:type="spellStart"/>
+      <w:r>
+        <w:rPr>
+          <w:rFonts w:ascii="Consolas" w:eastAsia="Times New Roman" w:hAnsi="Consolas" w:cs="Courier New"/>
+          <w:i/>
+          <w:iCs/>
+          <w:color w:val="808080"/>
+          <w:sz w:val="20"/>
+          <w:szCs w:val="20"/>
+          <w:lang w:eastAsia="de-DE"/>
+        </w:rPr>
+        <w:t>manipulations</w:t>
+      </w:r>
+      <w:proofErr w:type="spellEnd"/>
+      <w:r>
+        <w:rPr>
+          <w:rFonts w:ascii="Consolas" w:eastAsia="Times New Roman" w:hAnsi="Consolas" w:cs="Courier New"/>
+          <w:i/>
+          <w:iCs/>
+          <w:color w:val="808080"/>
+          <w:sz w:val="20"/>
+          <w:szCs w:val="20"/>
+          <w:lang w:eastAsia="de-DE"/>
+        </w:rPr>
+        <w:br/>
+        <w:t xml:space="preserve">   </w:t>
+      </w:r>
+      <w:proofErr w:type="spellStart"/>
+      <w:r>
+        <w:rPr>
+          <w:rFonts w:ascii="Consolas" w:eastAsia="Times New Roman" w:hAnsi="Consolas" w:cs="Courier New"/>
+          <w:b/>
+          <w:bCs/>
+          <w:color w:val="000080"/>
+          <w:sz w:val="20"/>
+          <w:szCs w:val="20"/>
+          <w:lang w:eastAsia="de-DE"/>
+        </w:rPr>
+        <w:t>return</w:t>
+      </w:r>
+      <w:proofErr w:type="spellEnd"/>
+      <w:r>
+        <w:rPr>
+          <w:rFonts w:ascii="Consolas" w:eastAsia="Times New Roman" w:hAnsi="Consolas" w:cs="Courier New"/>
+          <w:b/>
+          <w:bCs/>
+          <w:color w:val="000080"/>
+          <w:sz w:val="20"/>
+          <w:szCs w:val="20"/>
+          <w:lang w:eastAsia="de-DE"/>
+        </w:rPr>
+        <w:t xml:space="preserve"> </w:t>
+      </w:r>
+      <w:proofErr w:type="spellStart"/>
+      <w:r>
+        <w:rPr>
+          <w:rFonts w:ascii="Consolas" w:eastAsia="Times New Roman" w:hAnsi="Consolas" w:cs="Courier New"/>
+          <w:color w:val="000000"/>
+          <w:sz w:val="20"/>
+          <w:szCs w:val="20"/>
+          <w:lang w:eastAsia="de-DE"/>
+        </w:rPr>
+        <w:t>strings</w:t>
+      </w:r>
+      <w:proofErr w:type="spellEnd"/>
+      <w:r>
+        <w:rPr>
+          <w:rFonts w:ascii="Consolas" w:eastAsia="Times New Roman" w:hAnsi="Consolas" w:cs="Courier New"/>
+          <w:color w:val="000000"/>
+          <w:sz w:val="20"/>
+          <w:szCs w:val="20"/>
+          <w:lang w:eastAsia="de-DE"/>
+        </w:rPr>
+        <w:t>;</w:t>
+      </w:r>
+      <w:r>
+        <w:rPr>
+          <w:rFonts w:ascii="Consolas" w:eastAsia="Times New Roman" w:hAnsi="Consolas" w:cs="Courier New"/>
+          <w:color w:val="000000"/>
+          <w:sz w:val="20"/>
+          <w:szCs w:val="20"/>
+          <w:lang w:eastAsia="de-DE"/>
+        </w:rPr>
+        <w:br/>
+        <w:t>}</w:t>
+      </w:r>
+    </w:p>
+    <w:p/>
+    <w:p>
+      <w:r>
+        <w:t>Die verbesserte Version:</w:t>
+      </w:r>
+    </w:p>
+    <w:p>
+      <w:pPr>
+        <w:shd w:val="clear" w:color="auto" w:fill="FFFFFF"/>
+        <w:tabs>
+          <w:tab w:val="left" w:pos="916"/>
+          <w:tab w:val="left" w:pos="1832"/>
+          <w:tab w:val="left" w:pos="2748"/>
+          <w:tab w:val="left" w:pos="3664"/>
+          <w:tab w:val="left" w:pos="4580"/>
+          <w:tab w:val="left" w:pos="5496"/>
+          <w:tab w:val="left" w:pos="6412"/>
+          <w:tab w:val="left" w:pos="7328"/>
+          <w:tab w:val="left" w:pos="8244"/>
+          <w:tab w:val="left" w:pos="9160"/>
+          <w:tab w:val="left" w:pos="10076"/>
+          <w:tab w:val="left" w:pos="10992"/>
+          <w:tab w:val="left" w:pos="11908"/>
+          <w:tab w:val="left" w:pos="12824"/>
+          <w:tab w:val="left" w:pos="13740"/>
+          <w:tab w:val="left" w:pos="14656"/>
+        </w:tabs>
+        <w:spacing w:after="0" w:line="240" w:lineRule="auto"/>
+        <w:jc w:val="left"/>
+        <w:rPr>
+          <w:rFonts w:ascii="Consolas" w:eastAsia="Times New Roman" w:hAnsi="Consolas" w:cs="Courier New"/>
+          <w:color w:val="000000"/>
+          <w:sz w:val="20"/>
+          <w:szCs w:val="20"/>
+          <w:lang w:eastAsia="de-DE"/>
+        </w:rPr>
+      </w:pPr>
+      <w:proofErr w:type="spellStart"/>
+      <w:r>
+        <w:rPr>
+          <w:rFonts w:ascii="Consolas" w:eastAsia="Times New Roman" w:hAnsi="Consolas" w:cs="Courier New"/>
+          <w:b/>
+          <w:bCs/>
+          <w:color w:val="000080"/>
+          <w:sz w:val="20"/>
+          <w:szCs w:val="20"/>
+          <w:lang w:eastAsia="de-DE"/>
+        </w:rPr>
+        <w:t>public</w:t>
+      </w:r>
+      <w:proofErr w:type="spellEnd"/>
+      <w:r>
+        <w:rPr>
+          <w:rFonts w:ascii="Consolas" w:eastAsia="Times New Roman" w:hAnsi="Consolas" w:cs="Courier New"/>
+          <w:b/>
+          <w:bCs/>
+          <w:color w:val="000080"/>
+          <w:sz w:val="20"/>
+          <w:szCs w:val="20"/>
+          <w:lang w:eastAsia="de-DE"/>
+        </w:rPr>
+        <w:t xml:space="preserve"> </w:t>
+      </w:r>
+      <w:r>
+        <w:rPr>
+          <w:rFonts w:ascii="Consolas" w:eastAsia="Times New Roman" w:hAnsi="Consolas" w:cs="Courier New"/>
+          <w:color w:val="000000"/>
+          <w:sz w:val="20"/>
+          <w:szCs w:val="20"/>
+          <w:lang w:eastAsia="de-DE"/>
+        </w:rPr>
+        <w:t xml:space="preserve">Collection&lt;String&gt; </w:t>
+      </w:r>
+      <w:proofErr w:type="spellStart"/>
+      <w:proofErr w:type="gramStart"/>
+      <w:r>
+        <w:rPr>
+          <w:rFonts w:ascii="Consolas" w:eastAsia="Times New Roman" w:hAnsi="Consolas" w:cs="Courier New"/>
+          <w:color w:val="000000"/>
+          <w:sz w:val="20"/>
+          <w:szCs w:val="20"/>
+          <w:lang w:eastAsia="de-DE"/>
+        </w:rPr>
+        <w:t>method</w:t>
+      </w:r>
+      <w:proofErr w:type="spellEnd"/>
+      <w:r>
+        <w:rPr>
+          <w:rFonts w:ascii="Consolas" w:eastAsia="Times New Roman" w:hAnsi="Consolas" w:cs="Courier New"/>
+          <w:color w:val="000000"/>
+          <w:sz w:val="20"/>
+          <w:szCs w:val="20"/>
+          <w:lang w:eastAsia="de-DE"/>
+        </w:rPr>
+        <w:t>(</w:t>
+      </w:r>
+      <w:proofErr w:type="gramEnd"/>
+      <w:r>
+        <w:rPr>
+          <w:rFonts w:ascii="Consolas" w:eastAsia="Times New Roman" w:hAnsi="Consolas" w:cs="Courier New"/>
+          <w:color w:val="000000"/>
+          <w:sz w:val="20"/>
+          <w:szCs w:val="20"/>
+          <w:lang w:eastAsia="de-DE"/>
+        </w:rPr>
+        <w:t>) {</w:t>
+      </w:r>
+      <w:r>
+        <w:rPr>
+          <w:rFonts w:ascii="Consolas" w:eastAsia="Times New Roman" w:hAnsi="Consolas" w:cs="Courier New"/>
+          <w:color w:val="000000"/>
+          <w:sz w:val="20"/>
+          <w:szCs w:val="20"/>
+          <w:lang w:eastAsia="de-DE"/>
+        </w:rPr>
+        <w:br/>
+        <w:t xml:space="preserve">   </w:t>
+      </w:r>
+      <w:proofErr w:type="spellStart"/>
+      <w:r>
+        <w:rPr>
+          <w:rFonts w:ascii="Consolas" w:eastAsia="Times New Roman" w:hAnsi="Consolas" w:cs="Courier New"/>
+          <w:color w:val="000000"/>
+          <w:sz w:val="20"/>
+          <w:szCs w:val="20"/>
+          <w:lang w:eastAsia="de-DE"/>
+        </w:rPr>
+        <w:t>ArrayList</w:t>
+      </w:r>
+      <w:proofErr w:type="spellEnd"/>
+      <w:r>
+        <w:rPr>
+          <w:rFonts w:ascii="Consolas" w:eastAsia="Times New Roman" w:hAnsi="Consolas" w:cs="Courier New"/>
+          <w:color w:val="000000"/>
+          <w:sz w:val="20"/>
+          <w:szCs w:val="20"/>
+          <w:lang w:eastAsia="de-DE"/>
+        </w:rPr>
+        <w:t xml:space="preserve">&lt;String&gt; </w:t>
+      </w:r>
+      <w:proofErr w:type="spellStart"/>
+      <w:r>
+        <w:rPr>
+          <w:rFonts w:ascii="Consolas" w:eastAsia="Times New Roman" w:hAnsi="Consolas" w:cs="Courier New"/>
+          <w:color w:val="000000"/>
+          <w:sz w:val="20"/>
+          <w:szCs w:val="20"/>
+          <w:lang w:eastAsia="de-DE"/>
+        </w:rPr>
+        <w:t>strings</w:t>
+      </w:r>
+      <w:proofErr w:type="spellEnd"/>
+      <w:r>
+        <w:rPr>
+          <w:rFonts w:ascii="Consolas" w:eastAsia="Times New Roman" w:hAnsi="Consolas" w:cs="Courier New"/>
+          <w:color w:val="000000"/>
+          <w:sz w:val="20"/>
+          <w:szCs w:val="20"/>
+          <w:lang w:eastAsia="de-DE"/>
+        </w:rPr>
+        <w:t xml:space="preserve"> = </w:t>
+      </w:r>
+      <w:proofErr w:type="spellStart"/>
+      <w:r>
+        <w:rPr>
+          <w:rFonts w:ascii="Consolas" w:eastAsia="Times New Roman" w:hAnsi="Consolas" w:cs="Courier New"/>
+          <w:b/>
+          <w:bCs/>
+          <w:color w:val="000080"/>
+          <w:sz w:val="20"/>
+          <w:szCs w:val="20"/>
+          <w:lang w:eastAsia="de-DE"/>
+        </w:rPr>
+        <w:t>new</w:t>
+      </w:r>
+      <w:proofErr w:type="spellEnd"/>
+      <w:r>
+        <w:rPr>
+          <w:rFonts w:ascii="Consolas" w:eastAsia="Times New Roman" w:hAnsi="Consolas" w:cs="Courier New"/>
+          <w:b/>
+          <w:bCs/>
+          <w:color w:val="000080"/>
+          <w:sz w:val="20"/>
+          <w:szCs w:val="20"/>
+          <w:lang w:eastAsia="de-DE"/>
+        </w:rPr>
+        <w:t xml:space="preserve"> </w:t>
+      </w:r>
+      <w:proofErr w:type="spellStart"/>
+      <w:r>
+        <w:rPr>
+          <w:rFonts w:ascii="Consolas" w:eastAsia="Times New Roman" w:hAnsi="Consolas" w:cs="Courier New"/>
+          <w:color w:val="000000"/>
+          <w:sz w:val="20"/>
+          <w:szCs w:val="20"/>
+          <w:lang w:eastAsia="de-DE"/>
+        </w:rPr>
+        <w:t>ArrayList</w:t>
+      </w:r>
+      <w:proofErr w:type="spellEnd"/>
+      <w:r>
+        <w:rPr>
+          <w:rFonts w:ascii="Consolas" w:eastAsia="Times New Roman" w:hAnsi="Consolas" w:cs="Courier New"/>
+          <w:color w:val="000000"/>
+          <w:sz w:val="20"/>
+          <w:szCs w:val="20"/>
+          <w:lang w:eastAsia="de-DE"/>
+        </w:rPr>
+        <w:t>&lt;&gt;();</w:t>
+      </w:r>
+      <w:r>
+        <w:rPr>
+          <w:rFonts w:ascii="Consolas" w:eastAsia="Times New Roman" w:hAnsi="Consolas" w:cs="Courier New"/>
+          <w:color w:val="000000"/>
+          <w:sz w:val="20"/>
+          <w:szCs w:val="20"/>
+          <w:lang w:eastAsia="de-DE"/>
+        </w:rPr>
+        <w:br/>
+        <w:t xml:space="preserve">   </w:t>
+      </w:r>
+      <w:r>
+        <w:rPr>
+          <w:rFonts w:ascii="Consolas" w:eastAsia="Times New Roman" w:hAnsi="Consolas" w:cs="Courier New"/>
+          <w:i/>
+          <w:iCs/>
+          <w:color w:val="808080"/>
+          <w:sz w:val="20"/>
+          <w:szCs w:val="20"/>
+          <w:lang w:eastAsia="de-DE"/>
+        </w:rPr>
+        <w:t xml:space="preserve">// List </w:t>
+      </w:r>
+      <w:proofErr w:type="spellStart"/>
+      <w:r>
+        <w:rPr>
+          <w:rFonts w:ascii="Consolas" w:eastAsia="Times New Roman" w:hAnsi="Consolas" w:cs="Courier New"/>
+          <w:i/>
+          <w:iCs/>
+          <w:color w:val="808080"/>
+          <w:sz w:val="20"/>
+          <w:szCs w:val="20"/>
+          <w:lang w:eastAsia="de-DE"/>
+        </w:rPr>
+        <w:t>manipulations</w:t>
+      </w:r>
+      <w:proofErr w:type="spellEnd"/>
+      <w:r>
+        <w:rPr>
+          <w:rFonts w:ascii="Consolas" w:eastAsia="Times New Roman" w:hAnsi="Consolas" w:cs="Courier New"/>
+          <w:i/>
+          <w:iCs/>
+          <w:color w:val="808080"/>
+          <w:sz w:val="20"/>
+          <w:szCs w:val="20"/>
+          <w:lang w:eastAsia="de-DE"/>
+        </w:rPr>
+        <w:br/>
+        <w:t xml:space="preserve">   </w:t>
+      </w:r>
+      <w:proofErr w:type="spellStart"/>
+      <w:r>
+        <w:rPr>
+          <w:rFonts w:ascii="Consolas" w:eastAsia="Times New Roman" w:hAnsi="Consolas" w:cs="Courier New"/>
+          <w:b/>
+          <w:bCs/>
+          <w:color w:val="000080"/>
+          <w:sz w:val="20"/>
+          <w:szCs w:val="20"/>
+          <w:lang w:eastAsia="de-DE"/>
+        </w:rPr>
+        <w:t>return</w:t>
+      </w:r>
+      <w:proofErr w:type="spellEnd"/>
+      <w:r>
+        <w:rPr>
+          <w:rFonts w:ascii="Consolas" w:eastAsia="Times New Roman" w:hAnsi="Consolas" w:cs="Courier New"/>
+          <w:b/>
+          <w:bCs/>
+          <w:color w:val="000080"/>
+          <w:sz w:val="20"/>
+          <w:szCs w:val="20"/>
+          <w:lang w:eastAsia="de-DE"/>
+        </w:rPr>
+        <w:t xml:space="preserve"> </w:t>
+      </w:r>
+      <w:proofErr w:type="spellStart"/>
+      <w:r>
+        <w:rPr>
+          <w:rFonts w:ascii="Consolas" w:eastAsia="Times New Roman" w:hAnsi="Consolas" w:cs="Courier New"/>
+          <w:color w:val="000000"/>
+          <w:sz w:val="20"/>
+          <w:szCs w:val="20"/>
+          <w:lang w:eastAsia="de-DE"/>
+        </w:rPr>
+        <w:t>strings</w:t>
+      </w:r>
+      <w:proofErr w:type="spellEnd"/>
+      <w:r>
+        <w:rPr>
+          <w:rFonts w:ascii="Consolas" w:eastAsia="Times New Roman" w:hAnsi="Consolas" w:cs="Courier New"/>
+          <w:color w:val="000000"/>
+          <w:sz w:val="20"/>
+          <w:szCs w:val="20"/>
+          <w:lang w:eastAsia="de-DE"/>
+        </w:rPr>
+        <w:t>;</w:t>
+      </w:r>
+      <w:r>
+        <w:rPr>
+          <w:rFonts w:ascii="Consolas" w:eastAsia="Times New Roman" w:hAnsi="Consolas" w:cs="Courier New"/>
+          <w:color w:val="000000"/>
+          <w:sz w:val="20"/>
+          <w:szCs w:val="20"/>
+          <w:lang w:eastAsia="de-DE"/>
+        </w:rPr>
+        <w:br/>
+        <w:t>}</w:t>
+      </w:r>
+    </w:p>
+    <w:p/>
+    <w:p>
+      <w:r>
+        <w:t xml:space="preserve">Dies </w:t>
+      </w:r>
+      <w:proofErr w:type="gramStart"/>
+      <w:r>
+        <w:t>hat</w:t>
+      </w:r>
+      <w:proofErr w:type="gramEnd"/>
+      <w:r>
+        <w:t xml:space="preserve"> jedoch mehrere Nachteile, weswegen sich letztendlich gegen die Umsetzung dieses Ziels entschieden wurde. </w:t>
+      </w:r>
+    </w:p>
+    <w:p>
+      <w:r>
+        <w:t>Der erste Nachteil ist, dass bei einer Verbesserung nicht garantiert werden kann, dass der Code danach noch kompilierbar ist. Dies hat den Grund, dass mit SpotBugs Code nicht dauerhaft gehalten wird. SpotBugs arbeitet hauptsächlich auf Methodenbasis.</w:t>
+      </w:r>
+    </w:p>
+    <w:p>
+      <w:r>
+        <w:t>Der zweite Nachteil ist, dass durch die Verallgemeinerung eines Objekts wertvolle Informationen verloren gehen können. Wenn beispielsweise auf ein Interface verallgemeinert wird, kann ohne eine nachfolgende Spezifizierung nicht auf Felder der Ursprungsklasse zugegriffen werden.</w:t>
+      </w:r>
+    </w:p>
+    <w:p>
+      <w:r>
+        <w:t xml:space="preserve">Abschließend wird dieses Problem durch die Lösung des zweiten Problems geringer. Dies hat den Grund, dass bei einem Methodenaufruf mit Rückgabewert häufig eine lokale Variable erstellt wird. Da die Lösung des zweiten Problems die Typen von </w:t>
+      </w:r>
+      <w:r>
+        <w:lastRenderedPageBreak/>
+        <w:t>lokalen Variablen versucht zu verallgemeinern, werden so indirekt die Typen von Rückgabewerten von Methoden verallgemeinert.</w:t>
+      </w:r>
+    </w:p>
+    <w:p>
       <w:pPr>
         <w:sectPr>
           <w:pgSz w:w="11906" w:h="16838"/>
@@ -25482,10 +29499,12 @@
       <w:pPr>
         <w:pStyle w:val="berschrift1"/>
       </w:pPr>
+      <w:bookmarkStart w:id="34" w:name="_Toc39648899"/>
       <w:r>
         <w:lastRenderedPageBreak/>
         <w:t>7. Praktische Umsetzung</w:t>
       </w:r>
+      <w:bookmarkEnd w:id="34"/>
     </w:p>
     <w:p>
       <w:r>
@@ -25510,9 +29529,11 @@
       <w:pPr>
         <w:pStyle w:val="berschrift2"/>
       </w:pPr>
+      <w:bookmarkStart w:id="35" w:name="_Toc39648900"/>
       <w:r>
         <w:t>7.1 Projektstruktur</w:t>
       </w:r>
+      <w:bookmarkEnd w:id="35"/>
     </w:p>
     <w:p>
       <w:r>
@@ -25529,6 +29550,7 @@
       <w:pPr>
         <w:pStyle w:val="berschrift3"/>
       </w:pPr>
+      <w:bookmarkStart w:id="36" w:name="_Toc39648901"/>
       <w:r>
         <w:t xml:space="preserve">7.1.1 Hilfsklassen des </w:t>
       </w:r>
@@ -25541,6 +29563,7 @@
       <w:r>
         <w:t>Pfades</w:t>
       </w:r>
+      <w:bookmarkEnd w:id="36"/>
       <w:r>
         <w:t xml:space="preserve"> </w:t>
       </w:r>
@@ -26246,6 +30269,7 @@
       <w:pPr>
         <w:pStyle w:val="berschrift3"/>
       </w:pPr>
+      <w:bookmarkStart w:id="37" w:name="_Toc39648902"/>
       <w:r>
         <w:t xml:space="preserve">7.1.2 Hilfsklassen des </w:t>
       </w:r>
@@ -26258,6 +30282,7 @@
       <w:r>
         <w:t>-Pfades</w:t>
       </w:r>
+      <w:bookmarkEnd w:id="37"/>
     </w:p>
     <w:p>
       <w:r>
@@ -26400,9 +30425,11 @@
       <w:pPr>
         <w:pStyle w:val="berschrift2"/>
       </w:pPr>
+      <w:bookmarkStart w:id="38" w:name="_Toc39648903"/>
       <w:r>
         <w:t>7.2 Die {Hauptklasse}</w:t>
       </w:r>
+      <w:bookmarkEnd w:id="38"/>
     </w:p>
     <w:p>
       <w:r>
@@ -26555,12 +30582,14 @@
       <w:pPr>
         <w:pStyle w:val="berschrift3"/>
       </w:pPr>
+      <w:bookmarkStart w:id="39" w:name="_Toc39648904"/>
       <w:r>
         <w:t xml:space="preserve">7.2.1 </w:t>
       </w:r>
       <w:r>
         <w:t>Felder der Klasse</w:t>
       </w:r>
+      <w:bookmarkEnd w:id="39"/>
     </w:p>
     <w:p>
       <w:r>
@@ -27359,6 +31388,7 @@
           <w:i/>
         </w:rPr>
       </w:pPr>
+      <w:bookmarkStart w:id="40" w:name="_Toc39648905"/>
       <w:r>
         <w:t xml:space="preserve">7.2.2 Die Methode </w:t>
       </w:r>
@@ -27390,6 +31420,7 @@
         </w:rPr>
         <w:t>)</w:t>
       </w:r>
+      <w:bookmarkEnd w:id="40"/>
     </w:p>
     <w:p>
       <w:r>
@@ -27569,6 +31600,7 @@
           <w:i/>
         </w:rPr>
       </w:pPr>
+      <w:bookmarkStart w:id="41" w:name="_Toc39648906"/>
       <w:r>
         <w:t>7.2.3 Die Methode</w:t>
       </w:r>
@@ -27617,6 +31649,7 @@
         </w:rPr>
         <w:t>()</w:t>
       </w:r>
+      <w:bookmarkEnd w:id="41"/>
     </w:p>
     <w:p>
       <w:r>
@@ -27894,11 +31927,1422 @@
       <w:pPr>
         <w:pStyle w:val="berschrift3"/>
       </w:pPr>
+      <w:bookmarkStart w:id="42" w:name="_Toc39648907"/>
       <w:r>
         <w:t>7.2.4 Fehlerbestimmung</w:t>
       </w:r>
-    </w:p>
-    <w:p/>
+      <w:bookmarkEnd w:id="42"/>
+    </w:p>
+    <w:p>
+      <w:r>
+        <w:t xml:space="preserve">Um nun festzustellen, ob eine lokale Variable oder ein Übergabeparameter verallgemeinert werden kann, wurde die Methode </w:t>
+      </w:r>
+      <w:proofErr w:type="spellStart"/>
+      <w:proofErr w:type="gramStart"/>
+      <w:r>
+        <w:rPr>
+          <w:i/>
+        </w:rPr>
+        <w:t>onLeaveMethod</w:t>
+      </w:r>
+      <w:proofErr w:type="spellEnd"/>
+      <w:r>
+        <w:rPr>
+          <w:i/>
+        </w:rPr>
+        <w:t>(</w:t>
+      </w:r>
+      <w:proofErr w:type="gramEnd"/>
+      <w:r>
+        <w:rPr>
+          <w:i/>
+        </w:rPr>
+        <w:t>Method)</w:t>
+      </w:r>
+      <w:r>
+        <w:t xml:space="preserve"> erstellt, welche am Ende jeder Methode aufgerufen wird. </w:t>
+      </w:r>
+    </w:p>
+    <w:p>
+      <w:r>
+        <w:t xml:space="preserve">Als erstes werden aus der </w:t>
+      </w:r>
+      <w:proofErr w:type="spellStart"/>
+      <w:r>
+        <w:rPr>
+          <w:i/>
+        </w:rPr>
+        <w:t>HashMap</w:t>
+      </w:r>
+      <w:proofErr w:type="spellEnd"/>
+      <w:r>
+        <w:t xml:space="preserve"> </w:t>
+      </w:r>
+      <w:proofErr w:type="spellStart"/>
+      <w:r>
+        <w:rPr>
+          <w:i/>
+        </w:rPr>
+        <w:t>UsagesPerAttributePerMethod</w:t>
+      </w:r>
+      <w:proofErr w:type="spellEnd"/>
+      <w:r>
+        <w:t xml:space="preserve"> die Daten der übergebenen Methode extrahiert.</w:t>
+      </w:r>
+      <w:r>
+        <w:t xml:space="preserve"> Die extrahierten Daten befinden sich in einer weiteren </w:t>
+      </w:r>
+      <w:proofErr w:type="spellStart"/>
+      <w:r>
+        <w:rPr>
+          <w:i/>
+        </w:rPr>
+        <w:t>HashMap</w:t>
+      </w:r>
+      <w:proofErr w:type="spellEnd"/>
+      <w:r>
+        <w:t>, welche als Schlüssel einen Parameter besitzt und als Wert eine Liste an Nutzungen hat.</w:t>
+      </w:r>
+    </w:p>
+    <w:p>
+      <w:r>
+        <w:t xml:space="preserve">Durch diese </w:t>
+      </w:r>
+      <w:proofErr w:type="spellStart"/>
+      <w:r>
+        <w:rPr>
+          <w:i/>
+        </w:rPr>
+        <w:t>HashMap</w:t>
+      </w:r>
+      <w:proofErr w:type="spellEnd"/>
+      <w:r>
+        <w:t xml:space="preserve"> wird nun durchiteriert. Anhand der im Parameter gespeicherten Klasse können die Interfaces, welche von der Klasse implementiert werden, abgelesen werden. </w:t>
+      </w:r>
+    </w:p>
+    <w:p>
+      <w:r>
+        <w:t>Durch diese mögliche Menge an Interfaces wird durchiteriert.</w:t>
+      </w:r>
+      <w:r>
+        <w:t xml:space="preserve"> Für jedes Interface wird </w:t>
+      </w:r>
+      <w:r>
+        <w:t xml:space="preserve">eine Liste an </w:t>
+      </w:r>
+      <w:proofErr w:type="spellStart"/>
+      <w:r>
+        <w:rPr>
+          <w:i/>
+        </w:rPr>
+        <w:t>Booleans</w:t>
+      </w:r>
+      <w:proofErr w:type="spellEnd"/>
+      <w:r>
+        <w:t xml:space="preserve"> angelegt. Hiernach wird </w:t>
+      </w:r>
+      <w:r>
+        <w:t xml:space="preserve">durch jede </w:t>
+      </w:r>
+      <w:proofErr w:type="spellStart"/>
+      <w:r>
+        <w:rPr>
+          <w:i/>
+        </w:rPr>
+        <w:t>Usage</w:t>
+      </w:r>
+      <w:proofErr w:type="spellEnd"/>
+      <w:r>
+        <w:t xml:space="preserve"> dieses Parameters durchiteriert. Für jede </w:t>
+      </w:r>
+      <w:proofErr w:type="spellStart"/>
+      <w:r>
+        <w:t>Usage</w:t>
+      </w:r>
+      <w:proofErr w:type="spellEnd"/>
+      <w:r>
+        <w:t xml:space="preserve"> wird </w:t>
+      </w:r>
+      <w:r>
+        <w:t>eine</w:t>
+      </w:r>
+      <w:r>
+        <w:t xml:space="preserve"> Methode namens </w:t>
+      </w:r>
+      <w:proofErr w:type="spellStart"/>
+      <w:proofErr w:type="gramStart"/>
+      <w:r>
+        <w:rPr>
+          <w:i/>
+        </w:rPr>
+        <w:t>FindMethodUsage</w:t>
+      </w:r>
+      <w:proofErr w:type="spellEnd"/>
+      <w:r>
+        <w:rPr>
+          <w:i/>
+        </w:rPr>
+        <w:t>(</w:t>
+      </w:r>
+      <w:proofErr w:type="gramEnd"/>
+      <w:r>
+        <w:rPr>
+          <w:i/>
+        </w:rPr>
+        <w:t xml:space="preserve">Class, </w:t>
+      </w:r>
+      <w:proofErr w:type="spellStart"/>
+      <w:r>
+        <w:rPr>
+          <w:i/>
+        </w:rPr>
+        <w:t>ArrayList</w:t>
+      </w:r>
+      <w:proofErr w:type="spellEnd"/>
+      <w:r>
+        <w:rPr>
+          <w:i/>
+        </w:rPr>
+        <w:t xml:space="preserve">&lt;Boolean&gt;, </w:t>
+      </w:r>
+      <w:proofErr w:type="spellStart"/>
+      <w:r>
+        <w:rPr>
+          <w:i/>
+        </w:rPr>
+        <w:t>Method</w:t>
+      </w:r>
+      <w:r>
+        <w:rPr>
+          <w:i/>
+        </w:rPr>
+        <w:t>Usage</w:t>
+      </w:r>
+      <w:proofErr w:type="spellEnd"/>
+      <w:r>
+        <w:rPr>
+          <w:i/>
+        </w:rPr>
+        <w:t>)</w:t>
+      </w:r>
+      <w:r>
+        <w:rPr>
+          <w:i/>
+        </w:rPr>
+        <w:t xml:space="preserve"> </w:t>
+      </w:r>
+      <w:r>
+        <w:t>aufgerufen</w:t>
+      </w:r>
+      <w:r>
+        <w:t>.</w:t>
+      </w:r>
+      <w:r>
+        <w:t xml:space="preserve"> In der Liste wird gespeichert, ob eine </w:t>
+      </w:r>
+      <w:proofErr w:type="spellStart"/>
+      <w:r>
+        <w:rPr>
+          <w:i/>
+        </w:rPr>
+        <w:lastRenderedPageBreak/>
+        <w:t>Usage</w:t>
+      </w:r>
+      <w:proofErr w:type="spellEnd"/>
+      <w:r>
+        <w:t xml:space="preserve"> weiterhin möglich wäre, wenn ein bestimmtes höheres Interface diese Methode auch unterstützen würde. Wenn eine </w:t>
+      </w:r>
+      <w:proofErr w:type="spellStart"/>
+      <w:r>
+        <w:rPr>
+          <w:i/>
+        </w:rPr>
+        <w:t>FieldUsage</w:t>
+      </w:r>
+      <w:proofErr w:type="spellEnd"/>
+      <w:r>
+        <w:t xml:space="preserve"> entdeckt wird, wird die Interface Schleife abgebrochen, da ein Interface kein Feld haben kann. Ist die gesamte Liste mit positiven </w:t>
+      </w:r>
+      <w:proofErr w:type="spellStart"/>
+      <w:r>
+        <w:rPr>
+          <w:i/>
+        </w:rPr>
+        <w:t>Booleans</w:t>
+      </w:r>
+      <w:proofErr w:type="spellEnd"/>
+      <w:r>
+        <w:t xml:space="preserve"> gefüllt, wird ein Fehler für den entsprechenden Parameter erstellt und ausgegeben.</w:t>
+      </w:r>
+    </w:p>
+    <w:p>
+      <w:r>
+        <w:t xml:space="preserve">Wenn kein Interface gefunden wurde, wird nach einer Superklasse gesucht. </w:t>
+      </w:r>
+      <w:r>
+        <w:t xml:space="preserve">Der Ablauf für die Superklasse ähnelt dem Ablauf eines einzelnen Interfaces stark. Die Ausnahmen sind hierbei, dass der gesamte Ablauf maximal einmal </w:t>
+      </w:r>
+      <w:r>
+        <w:t>durchgeführt wird</w:t>
+      </w:r>
+      <w:r>
+        <w:t xml:space="preserve"> und</w:t>
+      </w:r>
+      <w:r>
+        <w:t xml:space="preserve">, dass wenn eine </w:t>
+      </w:r>
+      <w:proofErr w:type="spellStart"/>
+      <w:r>
+        <w:rPr>
+          <w:i/>
+        </w:rPr>
+        <w:t>FieldUsage</w:t>
+      </w:r>
+      <w:proofErr w:type="spellEnd"/>
+      <w:r>
+        <w:t xml:space="preserve"> in der Menge der </w:t>
+      </w:r>
+      <w:proofErr w:type="spellStart"/>
+      <w:r>
+        <w:t>Usages</w:t>
+      </w:r>
+      <w:proofErr w:type="spellEnd"/>
+      <w:r>
+        <w:t xml:space="preserve"> enthalten ist</w:t>
+      </w:r>
+      <w:r>
+        <w:t xml:space="preserve">, wird diese nicht </w:t>
+      </w:r>
+      <w:r>
+        <w:t>ignoriert</w:t>
+      </w:r>
+      <w:r>
+        <w:t xml:space="preserve">, sondern in eine </w:t>
+      </w:r>
+      <w:r>
+        <w:t>separate</w:t>
+      </w:r>
+      <w:r>
+        <w:t xml:space="preserve"> Methode </w:t>
+      </w:r>
+      <w:r>
+        <w:t xml:space="preserve">namens </w:t>
+      </w:r>
+      <w:proofErr w:type="spellStart"/>
+      <w:proofErr w:type="gramStart"/>
+      <w:r>
+        <w:rPr>
+          <w:i/>
+        </w:rPr>
+        <w:t>FindFieldUsage</w:t>
+      </w:r>
+      <w:proofErr w:type="spellEnd"/>
+      <w:r>
+        <w:rPr>
+          <w:i/>
+        </w:rPr>
+        <w:t>(</w:t>
+      </w:r>
+      <w:proofErr w:type="gramEnd"/>
+      <w:r>
+        <w:rPr>
+          <w:i/>
+        </w:rPr>
+        <w:t xml:space="preserve">Class, </w:t>
+      </w:r>
+      <w:proofErr w:type="spellStart"/>
+      <w:r>
+        <w:rPr>
+          <w:i/>
+        </w:rPr>
+        <w:t>ArrayList</w:t>
+      </w:r>
+      <w:proofErr w:type="spellEnd"/>
+      <w:r>
+        <w:rPr>
+          <w:i/>
+        </w:rPr>
+        <w:t xml:space="preserve">&lt;Boolean&gt;, </w:t>
+      </w:r>
+      <w:proofErr w:type="spellStart"/>
+      <w:r>
+        <w:rPr>
+          <w:i/>
+        </w:rPr>
+        <w:t>FieldUsage</w:t>
+      </w:r>
+      <w:proofErr w:type="spellEnd"/>
+      <w:r>
+        <w:rPr>
+          <w:i/>
+        </w:rPr>
+        <w:t>)</w:t>
+      </w:r>
+      <w:r>
+        <w:t xml:space="preserve"> geschickt. Die Funktionsweise ist analog der Methode </w:t>
+      </w:r>
+      <w:proofErr w:type="spellStart"/>
+      <w:r>
+        <w:rPr>
+          <w:i/>
+        </w:rPr>
+        <w:t>FindMethodUsage</w:t>
+      </w:r>
+      <w:proofErr w:type="spellEnd"/>
+      <w:r>
+        <w:t xml:space="preserve">. Ist hier die Liste mit positiven </w:t>
+      </w:r>
+      <w:proofErr w:type="spellStart"/>
+      <w:r>
+        <w:t>Booleans</w:t>
+      </w:r>
+      <w:proofErr w:type="spellEnd"/>
+      <w:r>
+        <w:t xml:space="preserve"> gefüllt wird ein Fehler erstellt und ausgegeben.</w:t>
+      </w:r>
+    </w:p>
+    <w:p>
+      <w:r>
+        <w:t>Wenn auch keine Superklasse gefunden wurde, kann die Fehlersuche für diesen Parameter abgeschlossen werden. Hierfür wird kein Bug angezeigt.</w:t>
+      </w:r>
+    </w:p>
+    <w:p>
+      <w:r>
+        <w:t>Mit dieser Logik wird jeder Parameter überprüft. Es können hierbei bis zu N Fehler pro Methode erstellt werden. N steht hierbei für die Zahl der Übergabeparameter plus die Zahl der lokalen Variablen.</w:t>
+      </w:r>
+    </w:p>
+    <w:p>
+      <w:pPr>
+        <w:pStyle w:val="berschrift2"/>
+      </w:pPr>
+      <w:bookmarkStart w:id="43" w:name="_Toc39648908"/>
+      <w:r>
+        <w:t>7.3 Konklusion</w:t>
+      </w:r>
+      <w:bookmarkEnd w:id="43"/>
+    </w:p>
+    <w:p>
+      <w:r>
+        <w:t xml:space="preserve">Mittels dem in diesem Kapitel vorgestellten Code, kann jede Methode auf die gewünschten Anforderungen überprüft werden. </w:t>
+      </w:r>
+    </w:p>
+    <w:p>
+      <w:pPr>
+        <w:sectPr>
+          <w:pgSz w:w="11906" w:h="16838"/>
+          <w:pgMar w:top="1417" w:right="1417" w:bottom="1134" w:left="1417" w:header="708" w:footer="708" w:gutter="0"/>
+          <w:cols w:space="708"/>
+          <w:docGrid w:linePitch="360"/>
+        </w:sectPr>
+      </w:pPr>
+      <w:r>
+        <w:t xml:space="preserve">Bei der Erstellung des Codes wurde auf Codequality geachtet. Dies wurde zusätzlich durch den Einsatz der integrierten Codeanalyse von </w:t>
+      </w:r>
+      <w:proofErr w:type="spellStart"/>
+      <w:r>
+        <w:t>Intelli</w:t>
+      </w:r>
+      <w:r>
+        <w:t>J</w:t>
+      </w:r>
+      <w:proofErr w:type="spellEnd"/>
+      <w:r>
+        <w:t xml:space="preserve"> IDEA</w:t>
+      </w:r>
+      <w:r>
+        <w:t xml:space="preserve"> unterstützt.</w:t>
+      </w:r>
+    </w:p>
+    <w:p>
+      <w:pPr>
+        <w:pStyle w:val="berschrift1"/>
+      </w:pPr>
+      <w:bookmarkStart w:id="44" w:name="_Toc39648909"/>
+      <w:r>
+        <w:lastRenderedPageBreak/>
+        <w:t>8. Prüfung der Zielerreichung und Ausblick</w:t>
+      </w:r>
+      <w:bookmarkEnd w:id="44"/>
+    </w:p>
+    <w:p>
+      <w:r>
+        <w:t xml:space="preserve">Das Ziel dieser Arbeit war es, ein Plugin für SpotBugs zu schreiben. Dieses Plugin sollte Fehler mehrerer erkennen. Zu </w:t>
+      </w:r>
+      <w:r>
+        <w:t>den zu erkennenden Fehlertypen zählten:</w:t>
+      </w:r>
+    </w:p>
+    <w:p>
+      <w:pPr>
+        <w:pStyle w:val="Listenabsatz"/>
+        <w:numPr>
+          <w:ilvl w:val="0"/>
+          <w:numId w:val="48"/>
+        </w:numPr>
+      </w:pPr>
+      <w:r>
+        <w:t>Übergabeparameter verallgemeinerbar</w:t>
+      </w:r>
+    </w:p>
+    <w:p>
+      <w:pPr>
+        <w:pStyle w:val="Listenabsatz"/>
+        <w:numPr>
+          <w:ilvl w:val="0"/>
+          <w:numId w:val="48"/>
+        </w:numPr>
+      </w:pPr>
+      <w:r>
+        <w:t>Rückgabewerte von Methoden verallgemeinerbar</w:t>
+      </w:r>
+    </w:p>
+    <w:p>
+      <w:pPr>
+        <w:pStyle w:val="Listenabsatz"/>
+        <w:numPr>
+          <w:ilvl w:val="0"/>
+          <w:numId w:val="48"/>
+        </w:numPr>
+      </w:pPr>
+      <w:r>
+        <w:t>Typen von lokalen Variablen verallgemeinerbar</w:t>
+      </w:r>
+    </w:p>
+    <w:p>
+      <w:r>
+        <w:t xml:space="preserve">Von diesen drei Fehlertypen wurden insgesamt zwei Fehlertypen realisiert. Der nicht realisierte Fehlertyp ist die Überprüfung, ob ein Rückgabewert einer Methode verallgemeinerbar ist. </w:t>
+      </w:r>
+    </w:p>
+    <w:p>
+      <w:r>
+        <w:t>Es wurde sich in der Arbeit explizit gegen die Umsetzung dieses Fehlertyps entschieden. Dies hat den Grund, dass ein genauerer Rückgabewert mehr Informationen zu einem Objekt hält als ein verallgemeinerter Rückgabewert. Des Weiteren kann nicht garantiert werden, dass Code auch nach einer durch das Plugin erwünschten Änderung noch kompilierbar ist. Daher wurde sich gegen die Umsetzung dieser Anforderung entschieden.</w:t>
+      </w:r>
+    </w:p>
+    <w:p>
+      <w:r>
+        <w:t xml:space="preserve">Wenn es aufgrund spezieller Anforderungen doch dazu kommen sollte, dass solch ein Muster als Fehler erkannt werden soll, ist dies durch das in dieser Arbeit aufgebaute Grundgerüst keine große Herausforderung mehr. </w:t>
+      </w:r>
+    </w:p>
+    <w:p>
+      <w:pPr>
+        <w:sectPr>
+          <w:pgSz w:w="11906" w:h="16838"/>
+          <w:pgMar w:top="1417" w:right="1417" w:bottom="1134" w:left="1417" w:header="708" w:footer="708" w:gutter="0"/>
+          <w:cols w:space="708"/>
+          <w:docGrid w:linePitch="360"/>
+        </w:sectPr>
+      </w:pPr>
+      <w:r>
+        <w:t>Das Ziel</w:t>
+      </w:r>
+      <w:r>
+        <w:t xml:space="preserve"> dieser Arbeit wurde somit erreicht.</w:t>
+      </w:r>
+    </w:p>
+    <w:p>
+      <w:pPr>
+        <w:pStyle w:val="berschrift1"/>
+      </w:pPr>
+      <w:r>
+        <w:lastRenderedPageBreak/>
+        <w:t>9. Literaturverzeichnis</w:t>
+      </w:r>
+    </w:p>
+    <w:p>
+      <w:r>
+        <w:t>[</w:t>
+      </w:r>
+      <w:proofErr w:type="spellStart"/>
+      <w:r>
+        <w:t>Shvets</w:t>
+      </w:r>
+      <w:proofErr w:type="spellEnd"/>
+      <w:r>
+        <w:t xml:space="preserve"> 2018]</w:t>
+      </w:r>
+      <w:r>
+        <w:tab/>
+      </w:r>
+      <w:r>
+        <w:tab/>
+      </w:r>
+      <w:r>
+        <w:tab/>
+      </w:r>
+      <w:proofErr w:type="spellStart"/>
+      <w:r>
+        <w:t>Shvets</w:t>
+      </w:r>
+      <w:proofErr w:type="spellEnd"/>
+      <w:r>
+        <w:t xml:space="preserve">, A. (2019). </w:t>
+      </w:r>
+      <w:proofErr w:type="spellStart"/>
+      <w:r>
+        <w:rPr>
+          <w:i/>
+        </w:rPr>
+        <w:t>Dive</w:t>
+      </w:r>
+      <w:proofErr w:type="spellEnd"/>
+      <w:r>
+        <w:rPr>
+          <w:i/>
+        </w:rPr>
+        <w:t xml:space="preserve"> </w:t>
+      </w:r>
+      <w:proofErr w:type="spellStart"/>
+      <w:r>
+        <w:rPr>
+          <w:i/>
+        </w:rPr>
+        <w:t>into</w:t>
+      </w:r>
+      <w:proofErr w:type="spellEnd"/>
+      <w:r>
+        <w:rPr>
+          <w:i/>
+        </w:rPr>
+        <w:t xml:space="preserve"> Design Patterns</w:t>
+      </w:r>
+      <w:r>
+        <w:t>. E-Book</w:t>
+      </w:r>
+    </w:p>
+    <w:p>
+      <w:pPr>
+        <w:ind w:left="3540" w:hanging="3540"/>
+      </w:pPr>
+      <w:r>
+        <w:t>[Wikipedia Entwurfsmuster]</w:t>
+      </w:r>
+      <w:r>
+        <w:tab/>
+        <w:t xml:space="preserve">Wikipedia (2020). </w:t>
+      </w:r>
+      <w:r>
+        <w:rPr>
+          <w:i/>
+        </w:rPr>
+        <w:t>Entwurfsmuster</w:t>
+      </w:r>
+      <w:r>
+        <w:t xml:space="preserve">. </w:t>
+      </w:r>
+      <w:hyperlink r:id="rId16" w:history="1">
+        <w:r>
+          <w:rPr>
+            <w:rStyle w:val="Hyperlink"/>
+          </w:rPr>
+          <w:t>https://de.wikipedia.org/wiki/Entwurfsmuster</w:t>
+        </w:r>
+      </w:hyperlink>
+      <w:r>
+        <w:t>. Zuletzt aufgerufen am</w:t>
+      </w:r>
+      <w:r>
+        <w:t>:</w:t>
+      </w:r>
+      <w:r>
+        <w:t xml:space="preserve"> 06.05.2020.</w:t>
+      </w:r>
+    </w:p>
+    <w:p>
+      <w:pPr>
+        <w:ind w:left="3540" w:hanging="3540"/>
+      </w:pPr>
+      <w:r>
+        <w:t>[</w:t>
+      </w:r>
+      <w:proofErr w:type="spellStart"/>
+      <w:r>
+        <w:t>Baeldung</w:t>
+      </w:r>
+      <w:proofErr w:type="spellEnd"/>
+      <w:r>
+        <w:t xml:space="preserve"> Decorator 2019]</w:t>
+      </w:r>
+      <w:r>
+        <w:tab/>
+      </w:r>
+      <w:proofErr w:type="spellStart"/>
+      <w:r>
+        <w:t>baeldung</w:t>
+      </w:r>
+      <w:proofErr w:type="spellEnd"/>
+      <w:r>
+        <w:t xml:space="preserve"> (11.09.2019). </w:t>
+      </w:r>
+      <w:r>
+        <w:rPr>
+          <w:i/>
+        </w:rPr>
+        <w:t>The Decorator Pattern in Java</w:t>
+      </w:r>
+      <w:r>
+        <w:t xml:space="preserve">. </w:t>
+      </w:r>
+      <w:hyperlink r:id="rId17" w:history="1">
+        <w:r>
+          <w:rPr>
+            <w:rStyle w:val="Hyperlink"/>
+          </w:rPr>
+          <w:t>https://www.baeldung.com/java-decorator-pattern</w:t>
+        </w:r>
+      </w:hyperlink>
+      <w:r>
+        <w:t xml:space="preserve"> Zuletzt aufgerufen am: 06.05.2020.</w:t>
+      </w:r>
+    </w:p>
+    <w:p>
+      <w:pPr>
+        <w:ind w:left="3540" w:hanging="3540"/>
+      </w:pPr>
+      <w:r>
+        <w:t>[</w:t>
+      </w:r>
+      <w:proofErr w:type="spellStart"/>
+      <w:r>
+        <w:t>Baeldung</w:t>
+      </w:r>
+      <w:proofErr w:type="spellEnd"/>
+      <w:r>
+        <w:t xml:space="preserve"> Visitor 2019]</w:t>
+      </w:r>
+      <w:r>
+        <w:tab/>
+      </w:r>
+      <w:proofErr w:type="spellStart"/>
+      <w:r>
+        <w:t>baeldung</w:t>
+      </w:r>
+      <w:proofErr w:type="spellEnd"/>
+      <w:r>
+        <w:t xml:space="preserve"> (11.09.2019). </w:t>
+      </w:r>
+      <w:r>
+        <w:rPr>
+          <w:i/>
+        </w:rPr>
+        <w:t>Visitor Design Pattern in Java</w:t>
+      </w:r>
+      <w:r>
+        <w:t xml:space="preserve">. </w:t>
+      </w:r>
+      <w:hyperlink r:id="rId18" w:history="1">
+        <w:r>
+          <w:rPr>
+            <w:rStyle w:val="Hyperlink"/>
+          </w:rPr>
+          <w:t>https://www.baeldung.com/java-visitor-pattern</w:t>
+        </w:r>
+      </w:hyperlink>
+      <w:r>
+        <w:t xml:space="preserve"> Zuletzt aufgerufen am: 06.05.2020</w:t>
+      </w:r>
+      <w:r>
+        <w:t>.</w:t>
+      </w:r>
+    </w:p>
+    <w:p>
+      <w:pPr>
+        <w:ind w:left="3540" w:hanging="3540"/>
+      </w:pPr>
+      <w:r>
+        <w:t>[</w:t>
+      </w:r>
+      <w:proofErr w:type="spellStart"/>
+      <w:r>
+        <w:t>Tutorialspoint</w:t>
+      </w:r>
+      <w:proofErr w:type="spellEnd"/>
+      <w:r>
+        <w:t xml:space="preserve"> 2020]</w:t>
+      </w:r>
+      <w:r>
+        <w:tab/>
+      </w:r>
+      <w:proofErr w:type="spellStart"/>
+      <w:r>
+        <w:t>Tutorialspoint</w:t>
+      </w:r>
+      <w:proofErr w:type="spellEnd"/>
+      <w:r>
+        <w:t xml:space="preserve"> (2020). </w:t>
+      </w:r>
+      <w:r>
+        <w:t xml:space="preserve">Design Patterns - </w:t>
+      </w:r>
+      <w:proofErr w:type="spellStart"/>
+      <w:r>
+        <w:t>Builder</w:t>
+      </w:r>
+      <w:proofErr w:type="spellEnd"/>
+      <w:r>
+        <w:t xml:space="preserve"> Pattern</w:t>
+      </w:r>
+      <w:r>
+        <w:t xml:space="preserve">. </w:t>
+      </w:r>
+      <w:hyperlink r:id="rId19" w:history="1">
+        <w:r>
+          <w:rPr>
+            <w:rStyle w:val="Hyperlink"/>
+          </w:rPr>
+          <w:t>https://www.tutorialspoint.com/design_pattern/builder_pattern.htm</w:t>
+        </w:r>
+        <w:r>
+          <w:rPr>
+            <w:rStyle w:val="Hyperlink"/>
+          </w:rPr>
+          <w:t xml:space="preserve"> Zuletzt aufgerufen am 06.05.2020</w:t>
+        </w:r>
+      </w:hyperlink>
+      <w:r>
+        <w:t>.</w:t>
+      </w:r>
+    </w:p>
+    <w:p>
+      <w:pPr>
+        <w:ind w:left="3540" w:hanging="3540"/>
+      </w:pPr>
+      <w:r>
+        <w:t>[PMI 2017]</w:t>
+      </w:r>
+      <w:r>
+        <w:tab/>
+        <w:t xml:space="preserve">Project Management Institute (2017). </w:t>
+      </w:r>
+      <w:proofErr w:type="spellStart"/>
+      <w:r>
+        <w:t>Success</w:t>
+      </w:r>
+      <w:proofErr w:type="spellEnd"/>
+      <w:r>
+        <w:t xml:space="preserve"> Rates </w:t>
+      </w:r>
+      <w:proofErr w:type="spellStart"/>
+      <w:r>
+        <w:t>Rise</w:t>
+      </w:r>
+      <w:proofErr w:type="spellEnd"/>
+      <w:r>
+        <w:t xml:space="preserve">. </w:t>
+      </w:r>
+      <w:hyperlink r:id="rId20" w:history="1">
+        <w:r>
+          <w:rPr>
+            <w:rStyle w:val="Hyperlink"/>
+          </w:rPr>
+          <w:t>https://www.pmi.org/-/media/pmi/documents/public/pdf/learning/thought-leadership/pulse/pulse-of-the-profession-2017.pdf?sc_lang_temp=en</w:t>
+        </w:r>
+      </w:hyperlink>
+      <w:r>
+        <w:t xml:space="preserve"> Zuletzt aufgerufen am: 06.05.2020.</w:t>
+      </w:r>
+    </w:p>
+    <w:p>
+      <w:pPr>
+        <w:ind w:left="3540" w:hanging="3540"/>
+      </w:pPr>
+      <w:r>
+        <w:t>[</w:t>
+      </w:r>
+      <w:proofErr w:type="spellStart"/>
+      <w:r>
+        <w:t>Owasp</w:t>
+      </w:r>
+      <w:proofErr w:type="spellEnd"/>
+      <w:r>
+        <w:t>]</w:t>
+      </w:r>
+      <w:r>
+        <w:tab/>
+      </w:r>
+      <w:proofErr w:type="spellStart"/>
+      <w:r>
+        <w:t>Owasp</w:t>
+      </w:r>
+      <w:proofErr w:type="spellEnd"/>
+      <w:r>
+        <w:t xml:space="preserve">. </w:t>
+      </w:r>
+      <w:r>
+        <w:rPr>
+          <w:i/>
+        </w:rPr>
+        <w:t>Static Code Analysis.</w:t>
+      </w:r>
+      <w:r>
+        <w:t xml:space="preserve"> </w:t>
+      </w:r>
+      <w:hyperlink r:id="rId21" w:history="1">
+        <w:r>
+          <w:rPr>
+            <w:rStyle w:val="Hyperlink"/>
+          </w:rPr>
+          <w:t>https://owasp.org/www-community/controls/Static_Code_Analysis</w:t>
+        </w:r>
+      </w:hyperlink>
+      <w:r>
+        <w:t xml:space="preserve"> Zuletzt aufgerufen am: 06.05.2020</w:t>
+      </w:r>
+    </w:p>
+    <w:p>
+      <w:pPr>
+        <w:ind w:left="3540" w:hanging="3540"/>
+      </w:pPr>
+      <w:r>
+        <w:t>[Kumar 2015]</w:t>
+      </w:r>
+      <w:r>
+        <w:tab/>
+        <w:t xml:space="preserve">Kumar, R. (07.04.2015). </w:t>
+      </w:r>
+      <w:r>
+        <w:rPr>
+          <w:i/>
+        </w:rPr>
+        <w:t xml:space="preserve">Static </w:t>
+      </w:r>
+      <w:proofErr w:type="spellStart"/>
+      <w:r>
+        <w:rPr>
+          <w:i/>
+        </w:rPr>
+        <w:t>vs</w:t>
+      </w:r>
+      <w:proofErr w:type="spellEnd"/>
+      <w:r>
+        <w:rPr>
+          <w:i/>
+        </w:rPr>
+        <w:t xml:space="preserve"> </w:t>
+      </w:r>
+      <w:proofErr w:type="spellStart"/>
+      <w:r>
+        <w:rPr>
+          <w:i/>
+        </w:rPr>
+        <w:t>dynamic</w:t>
+      </w:r>
+      <w:proofErr w:type="spellEnd"/>
+      <w:r>
+        <w:rPr>
+          <w:i/>
+        </w:rPr>
+        <w:t xml:space="preserve"> code </w:t>
+      </w:r>
+      <w:proofErr w:type="spellStart"/>
+      <w:r>
+        <w:rPr>
+          <w:i/>
+        </w:rPr>
+        <w:t>analysis</w:t>
+      </w:r>
+      <w:proofErr w:type="spellEnd"/>
+      <w:r>
+        <w:rPr>
+          <w:i/>
+        </w:rPr>
+        <w:t xml:space="preserve">: Advantages and </w:t>
+      </w:r>
+      <w:proofErr w:type="spellStart"/>
+      <w:r>
+        <w:rPr>
+          <w:i/>
+        </w:rPr>
+        <w:t>Disadvantages</w:t>
+      </w:r>
+      <w:proofErr w:type="spellEnd"/>
+      <w:r>
+        <w:t xml:space="preserve">. </w:t>
+      </w:r>
+      <w:hyperlink r:id="rId22" w:history="1">
+        <w:r>
+          <w:rPr>
+            <w:rStyle w:val="Hyperlink"/>
+          </w:rPr>
+          <w:t>http://www.scmgalaxy.com/tutorials/static-vs-dynamic-code-analysis-advantages-and-disadvantages/</w:t>
+        </w:r>
+      </w:hyperlink>
+      <w:r>
+        <w:t xml:space="preserve"> Zuletzt aufgerufen am: 06.05.2020</w:t>
+      </w:r>
+    </w:p>
+    <w:p>
+      <w:pPr>
+        <w:ind w:left="3540" w:hanging="3540"/>
+      </w:pPr>
+      <w:r>
+        <w:lastRenderedPageBreak/>
+        <w:t>[</w:t>
+      </w:r>
+      <w:proofErr w:type="spellStart"/>
+      <w:r>
+        <w:t>Hicken</w:t>
+      </w:r>
+      <w:proofErr w:type="spellEnd"/>
+      <w:r>
+        <w:t xml:space="preserve"> 2016]</w:t>
+      </w:r>
+      <w:r>
+        <w:tab/>
+      </w:r>
+      <w:proofErr w:type="spellStart"/>
+      <w:r>
+        <w:t>Hicken</w:t>
+      </w:r>
+      <w:proofErr w:type="spellEnd"/>
+      <w:r>
+        <w:t>, A. (</w:t>
+      </w:r>
+      <w:r>
+        <w:t>21.02.2016</w:t>
+      </w:r>
+      <w:r>
+        <w:t>)</w:t>
+      </w:r>
+      <w:r>
+        <w:t xml:space="preserve">. </w:t>
+      </w:r>
+      <w:proofErr w:type="spellStart"/>
+      <w:r>
+        <w:rPr>
+          <w:i/>
+        </w:rPr>
+        <w:t>False</w:t>
+      </w:r>
+      <w:proofErr w:type="spellEnd"/>
+      <w:r>
+        <w:rPr>
+          <w:i/>
+        </w:rPr>
+        <w:t xml:space="preserve"> Positives in Static Code Analysis</w:t>
+      </w:r>
+      <w:r>
+        <w:t xml:space="preserve">. </w:t>
+      </w:r>
+      <w:hyperlink r:id="rId23" w:history="1">
+        <w:r>
+          <w:rPr>
+            <w:rStyle w:val="Hyperlink"/>
+          </w:rPr>
+          <w:t>https://blog.parasoft.com/false-positives-in-static-code-analysis</w:t>
+        </w:r>
+      </w:hyperlink>
+      <w:r>
+        <w:t xml:space="preserve"> Zuletzt aufgerufen am: 06.05.2020</w:t>
+      </w:r>
+    </w:p>
+    <w:p>
+      <w:pPr>
+        <w:ind w:left="3540" w:hanging="3540"/>
+      </w:pPr>
+      <w:r>
+        <w:t>[Viva]</w:t>
+      </w:r>
+      <w:r>
+        <w:tab/>
+        <w:t xml:space="preserve">Viva. </w:t>
+      </w:r>
+      <w:r>
+        <w:rPr>
+          <w:i/>
+        </w:rPr>
+        <w:t>Dynamic Code Analysis</w:t>
+      </w:r>
+      <w:r>
+        <w:t>.</w:t>
+      </w:r>
+      <w:r>
+        <w:t xml:space="preserve"> </w:t>
+      </w:r>
+      <w:hyperlink r:id="rId24" w:history="1">
+        <w:r>
+          <w:rPr>
+            <w:rStyle w:val="Hyperlink"/>
+          </w:rPr>
+          <w:t>https://www.viva64.com/en/t/0070/</w:t>
+        </w:r>
+      </w:hyperlink>
+      <w:r>
+        <w:t>. Zuletzt aufgerufen am: 06.05.2020.</w:t>
+      </w:r>
+    </w:p>
+    <w:p>
+      <w:pPr>
+        <w:ind w:left="3540" w:hanging="3540"/>
+      </w:pPr>
+      <w:r>
+        <w:t>[Wikipedia Kontrollflussgraph]</w:t>
+      </w:r>
+      <w:r>
+        <w:tab/>
+        <w:t xml:space="preserve">Wikipedia. </w:t>
+      </w:r>
+      <w:r>
+        <w:rPr>
+          <w:i/>
+        </w:rPr>
+        <w:t>Kontrollflussgraph.</w:t>
+      </w:r>
+      <w:r>
+        <w:t xml:space="preserve"> </w:t>
+      </w:r>
+      <w:hyperlink r:id="rId25" w:history="1">
+        <w:r>
+          <w:rPr>
+            <w:rStyle w:val="Hyperlink"/>
+          </w:rPr>
+          <w:t>https://de.wikipedia.org/wiki/Kontrollflussgraph</w:t>
+        </w:r>
+      </w:hyperlink>
+      <w:r>
+        <w:t>. Zuletzt aufgerufen am: 06.05.2020.</w:t>
+      </w:r>
+    </w:p>
+    <w:p>
+      <w:pPr>
+        <w:ind w:left="3540" w:hanging="3540"/>
+      </w:pPr>
+      <w:r>
+        <w:t>[Brain 2010]</w:t>
+      </w:r>
+      <w:r>
+        <w:tab/>
+      </w:r>
+      <w:r>
+        <w:t xml:space="preserve">Brain, R. (08.09.2010). </w:t>
+      </w:r>
+      <w:r>
+        <w:rPr>
+          <w:i/>
+        </w:rPr>
+        <w:t xml:space="preserve">Dynamic code </w:t>
+      </w:r>
+      <w:proofErr w:type="spellStart"/>
+      <w:r>
+        <w:rPr>
+          <w:i/>
+        </w:rPr>
+        <w:t>analysis</w:t>
+      </w:r>
+      <w:proofErr w:type="spellEnd"/>
+      <w:r>
+        <w:rPr>
+          <w:i/>
+        </w:rPr>
+        <w:t xml:space="preserve"> vs. </w:t>
+      </w:r>
+      <w:proofErr w:type="spellStart"/>
+      <w:r>
+        <w:rPr>
+          <w:i/>
+        </w:rPr>
+        <w:t>static</w:t>
+      </w:r>
+      <w:proofErr w:type="spellEnd"/>
+      <w:r>
+        <w:rPr>
+          <w:i/>
+        </w:rPr>
+        <w:t xml:space="preserve"> </w:t>
+      </w:r>
+      <w:proofErr w:type="spellStart"/>
+      <w:r>
+        <w:rPr>
+          <w:i/>
+        </w:rPr>
+        <w:t>analysis</w:t>
+      </w:r>
+      <w:proofErr w:type="spellEnd"/>
+      <w:r>
+        <w:rPr>
+          <w:i/>
+        </w:rPr>
+        <w:t xml:space="preserve"> source code </w:t>
+      </w:r>
+      <w:proofErr w:type="spellStart"/>
+      <w:r>
+        <w:rPr>
+          <w:i/>
+        </w:rPr>
+        <w:t>testing</w:t>
+      </w:r>
+      <w:proofErr w:type="spellEnd"/>
+      <w:r>
+        <w:t xml:space="preserve">. </w:t>
+      </w:r>
+      <w:hyperlink r:id="rId26" w:history="1">
+        <w:r>
+          <w:rPr>
+            <w:rStyle w:val="Hyperlink"/>
+          </w:rPr>
+          <w:t>https://www.computerweekly.com/answer/Dynamic-code-analysis-vs-static-analysis-source-code-testing</w:t>
+        </w:r>
+      </w:hyperlink>
+      <w:r>
+        <w:t>. Zuletzt aufgerufen am: 06.06.2020</w:t>
+      </w:r>
+      <w:r>
+        <w:t>.</w:t>
+      </w:r>
+    </w:p>
+    <w:p>
+      <w:pPr>
+        <w:ind w:left="3540" w:hanging="3540"/>
+      </w:pPr>
+      <w:r>
+        <w:t>[Dietrich]</w:t>
+      </w:r>
+      <w:r>
+        <w:tab/>
+        <w:t xml:space="preserve">Dietrich, R. </w:t>
+      </w:r>
+      <w:r>
+        <w:t xml:space="preserve">Understanding </w:t>
+      </w:r>
+      <w:proofErr w:type="spellStart"/>
+      <w:r>
+        <w:t>the</w:t>
+      </w:r>
+      <w:proofErr w:type="spellEnd"/>
+      <w:r>
+        <w:t xml:space="preserve"> </w:t>
+      </w:r>
+      <w:proofErr w:type="spellStart"/>
+      <w:r>
+        <w:t>Difference</w:t>
+      </w:r>
+      <w:proofErr w:type="spellEnd"/>
+      <w:r>
+        <w:t xml:space="preserve"> </w:t>
+      </w:r>
+      <w:proofErr w:type="spellStart"/>
+      <w:r>
+        <w:t>Between</w:t>
+      </w:r>
+      <w:proofErr w:type="spellEnd"/>
+      <w:r>
+        <w:t xml:space="preserve"> Static And Dynamic Code Analysis</w:t>
+      </w:r>
+      <w:r>
+        <w:t xml:space="preserve">. </w:t>
+      </w:r>
+      <w:hyperlink r:id="rId27" w:history="1">
+        <w:r>
+          <w:rPr>
+            <w:rStyle w:val="Hyperlink"/>
+          </w:rPr>
+          <w:t>https://blog.ndepend.com/difference-static-and-dynamic-code-analysis/</w:t>
+        </w:r>
+      </w:hyperlink>
+      <w:r>
+        <w:t xml:space="preserve"> Zuletzt aufgerufen am: 06.05.2020</w:t>
+      </w:r>
+      <w:r>
+        <w:t>.</w:t>
+      </w:r>
+    </w:p>
+    <w:p>
+      <w:pPr>
+        <w:ind w:left="3540" w:hanging="3540"/>
+      </w:pPr>
+      <w:r>
+        <w:t xml:space="preserve">[Oracle Java </w:t>
+      </w:r>
+      <w:proofErr w:type="spellStart"/>
+      <w:r>
+        <w:t>Spec</w:t>
+      </w:r>
+      <w:proofErr w:type="spellEnd"/>
+      <w:r>
+        <w:t>]</w:t>
+      </w:r>
+      <w:r>
+        <w:tab/>
+        <w:t xml:space="preserve">Oracle. </w:t>
+      </w:r>
+      <w:r>
+        <w:rPr>
+          <w:i/>
+        </w:rPr>
+        <w:t xml:space="preserve">Chapter 2. The </w:t>
+      </w:r>
+      <w:proofErr w:type="spellStart"/>
+      <w:r>
+        <w:rPr>
+          <w:i/>
+        </w:rPr>
+        <w:t>Structure</w:t>
+      </w:r>
+      <w:proofErr w:type="spellEnd"/>
+      <w:r>
+        <w:rPr>
+          <w:i/>
+        </w:rPr>
+        <w:t xml:space="preserve"> </w:t>
+      </w:r>
+      <w:proofErr w:type="spellStart"/>
+      <w:r>
+        <w:rPr>
+          <w:i/>
+        </w:rPr>
+        <w:t>of</w:t>
+      </w:r>
+      <w:proofErr w:type="spellEnd"/>
+      <w:r>
+        <w:rPr>
+          <w:i/>
+        </w:rPr>
+        <w:t xml:space="preserve"> </w:t>
+      </w:r>
+      <w:proofErr w:type="spellStart"/>
+      <w:r>
+        <w:rPr>
+          <w:i/>
+        </w:rPr>
+        <w:t>the</w:t>
+      </w:r>
+      <w:proofErr w:type="spellEnd"/>
+      <w:r>
+        <w:rPr>
+          <w:i/>
+        </w:rPr>
+        <w:t xml:space="preserve"> Java Virtual </w:t>
+      </w:r>
+      <w:proofErr w:type="spellStart"/>
+      <w:r>
+        <w:rPr>
+          <w:i/>
+        </w:rPr>
+        <w:t>Machine</w:t>
+      </w:r>
+      <w:proofErr w:type="spellEnd"/>
+      <w:r>
+        <w:rPr>
+          <w:i/>
+        </w:rPr>
+        <w:t>.</w:t>
+      </w:r>
+      <w:r>
+        <w:t xml:space="preserve"> </w:t>
+      </w:r>
+      <w:hyperlink r:id="rId28" w:history="1">
+        <w:r>
+          <w:rPr>
+            <w:rStyle w:val="Hyperlink"/>
+          </w:rPr>
+          <w:t>https://docs.oracle.com/javase/specs/jvms/se7/html/jvms-2.html</w:t>
+        </w:r>
+      </w:hyperlink>
+      <w:r>
+        <w:t xml:space="preserve"> Zuletzt aufgerufen am: 06.05.2020</w:t>
+      </w:r>
+      <w:r>
+        <w:t>.</w:t>
+      </w:r>
+    </w:p>
+    <w:p>
+      <w:pPr>
+        <w:ind w:left="3540" w:hanging="3540"/>
+      </w:pPr>
+      <w:r>
+        <w:t>[Wikipedia Java Bytecode]</w:t>
+      </w:r>
+      <w:r>
+        <w:tab/>
+        <w:t xml:space="preserve">Wikipedia. </w:t>
+      </w:r>
+      <w:r>
+        <w:rPr>
+          <w:i/>
+        </w:rPr>
+        <w:t xml:space="preserve">Java </w:t>
+      </w:r>
+      <w:proofErr w:type="spellStart"/>
+      <w:r>
+        <w:rPr>
+          <w:i/>
+        </w:rPr>
+        <w:t>bytecode</w:t>
+      </w:r>
+      <w:proofErr w:type="spellEnd"/>
+      <w:r>
+        <w:rPr>
+          <w:i/>
+        </w:rPr>
+        <w:t>.</w:t>
+      </w:r>
+      <w:r>
+        <w:t xml:space="preserve"> </w:t>
+      </w:r>
+      <w:hyperlink r:id="rId29" w:history="1">
+        <w:r>
+          <w:rPr>
+            <w:rStyle w:val="Hyperlink"/>
+          </w:rPr>
+          <w:t>https://en.wikipedia.org/wiki/Java_bytecode</w:t>
+        </w:r>
+      </w:hyperlink>
+      <w:r>
+        <w:rPr>
+          <w:i/>
+        </w:rPr>
+        <w:t xml:space="preserve"> </w:t>
+      </w:r>
+      <w:r>
+        <w:t>Zuletzt aufgerufen am: 06.05.2020.</w:t>
+      </w:r>
+    </w:p>
+    <w:p>
+      <w:pPr>
+        <w:ind w:left="3540" w:hanging="3540"/>
+      </w:pPr>
+      <w:r>
+        <w:t>[</w:t>
+      </w:r>
+      <w:proofErr w:type="spellStart"/>
+      <w:r>
+        <w:t>ITWissen</w:t>
+      </w:r>
+      <w:proofErr w:type="spellEnd"/>
+      <w:r>
+        <w:t>]</w:t>
+      </w:r>
+      <w:r>
+        <w:tab/>
+      </w:r>
+      <w:proofErr w:type="spellStart"/>
+      <w:r>
+        <w:t>ITWissen</w:t>
+      </w:r>
+      <w:proofErr w:type="spellEnd"/>
+      <w:r>
+        <w:t xml:space="preserve">. </w:t>
+      </w:r>
+      <w:r>
+        <w:rPr>
+          <w:i/>
+        </w:rPr>
+        <w:t>Bytecode.</w:t>
+      </w:r>
+      <w:r>
+        <w:t xml:space="preserve"> </w:t>
+      </w:r>
+      <w:hyperlink r:id="rId30" w:history="1">
+        <w:r>
+          <w:rPr>
+            <w:rStyle w:val="Hyperlink"/>
+          </w:rPr>
+          <w:t>https://www.itwissen.info/Bytecode-bytecode.html</w:t>
+        </w:r>
+      </w:hyperlink>
+      <w:r>
+        <w:t xml:space="preserve"> Zuletzt aufgerufen am: 06.05.2020.</w:t>
+      </w:r>
+    </w:p>
     <w:sectPr>
       <w:pgSz w:w="11906" w:h="16838"/>
       <w:pgMar w:top="1417" w:right="1417" w:bottom="1134" w:left="1417" w:header="708" w:footer="708" w:gutter="0"/>
@@ -28863,6 +34307,119 @@
     </w:lvl>
   </w:abstractNum>
   <w:abstractNum w:abstractNumId="9" w15:restartNumberingAfterBreak="0">
+    <w:nsid w:val="1841391E"/>
+    <w:multiLevelType w:val="hybridMultilevel"/>
+    <w:tmpl w:val="EC24A948"/>
+    <w:lvl w:ilvl="0" w:tplc="04070001">
+      <w:start w:val="1"/>
+      <w:numFmt w:val="bullet"/>
+      <w:lvlText w:val=""/>
+      <w:lvlJc w:val="left"/>
+      <w:pPr>
+        <w:ind w:left="720" w:hanging="360"/>
+      </w:pPr>
+      <w:rPr>
+        <w:rFonts w:ascii="Symbol" w:hAnsi="Symbol" w:cs="Symbol" w:hint="default"/>
+      </w:rPr>
+    </w:lvl>
+    <w:lvl w:ilvl="1" w:tplc="04070003" w:tentative="1">
+      <w:start w:val="1"/>
+      <w:numFmt w:val="bullet"/>
+      <w:lvlText w:val="o"/>
+      <w:lvlJc w:val="left"/>
+      <w:pPr>
+        <w:ind w:left="1440" w:hanging="360"/>
+      </w:pPr>
+      <w:rPr>
+        <w:rFonts w:ascii="Courier New" w:hAnsi="Courier New" w:cs="Courier New" w:hint="default"/>
+      </w:rPr>
+    </w:lvl>
+    <w:lvl w:ilvl="2" w:tplc="04070005" w:tentative="1">
+      <w:start w:val="1"/>
+      <w:numFmt w:val="bullet"/>
+      <w:lvlText w:val=""/>
+      <w:lvlJc w:val="left"/>
+      <w:pPr>
+        <w:ind w:left="2160" w:hanging="360"/>
+      </w:pPr>
+      <w:rPr>
+        <w:rFonts w:ascii="Wingdings" w:hAnsi="Wingdings" w:cs="Wingdings" w:hint="default"/>
+      </w:rPr>
+    </w:lvl>
+    <w:lvl w:ilvl="3" w:tplc="04070001" w:tentative="1">
+      <w:start w:val="1"/>
+      <w:numFmt w:val="bullet"/>
+      <w:lvlText w:val=""/>
+      <w:lvlJc w:val="left"/>
+      <w:pPr>
+        <w:ind w:left="2880" w:hanging="360"/>
+      </w:pPr>
+      <w:rPr>
+        <w:rFonts w:ascii="Symbol" w:hAnsi="Symbol" w:cs="Symbol" w:hint="default"/>
+      </w:rPr>
+    </w:lvl>
+    <w:lvl w:ilvl="4" w:tplc="04070003" w:tentative="1">
+      <w:start w:val="1"/>
+      <w:numFmt w:val="bullet"/>
+      <w:lvlText w:val="o"/>
+      <w:lvlJc w:val="left"/>
+      <w:pPr>
+        <w:ind w:left="3600" w:hanging="360"/>
+      </w:pPr>
+      <w:rPr>
+        <w:rFonts w:ascii="Courier New" w:hAnsi="Courier New" w:cs="Courier New" w:hint="default"/>
+      </w:rPr>
+    </w:lvl>
+    <w:lvl w:ilvl="5" w:tplc="04070005" w:tentative="1">
+      <w:start w:val="1"/>
+      <w:numFmt w:val="bullet"/>
+      <w:lvlText w:val=""/>
+      <w:lvlJc w:val="left"/>
+      <w:pPr>
+        <w:ind w:left="4320" w:hanging="360"/>
+      </w:pPr>
+      <w:rPr>
+        <w:rFonts w:ascii="Wingdings" w:hAnsi="Wingdings" w:cs="Wingdings" w:hint="default"/>
+      </w:rPr>
+    </w:lvl>
+    <w:lvl w:ilvl="6" w:tplc="04070001" w:tentative="1">
+      <w:start w:val="1"/>
+      <w:numFmt w:val="bullet"/>
+      <w:lvlText w:val=""/>
+      <w:lvlJc w:val="left"/>
+      <w:pPr>
+        <w:ind w:left="5040" w:hanging="360"/>
+      </w:pPr>
+      <w:rPr>
+        <w:rFonts w:ascii="Symbol" w:hAnsi="Symbol" w:cs="Symbol" w:hint="default"/>
+      </w:rPr>
+    </w:lvl>
+    <w:lvl w:ilvl="7" w:tplc="04070003" w:tentative="1">
+      <w:start w:val="1"/>
+      <w:numFmt w:val="bullet"/>
+      <w:lvlText w:val="o"/>
+      <w:lvlJc w:val="left"/>
+      <w:pPr>
+        <w:ind w:left="5760" w:hanging="360"/>
+      </w:pPr>
+      <w:rPr>
+        <w:rFonts w:ascii="Courier New" w:hAnsi="Courier New" w:cs="Courier New" w:hint="default"/>
+      </w:rPr>
+    </w:lvl>
+    <w:lvl w:ilvl="8" w:tplc="04070005" w:tentative="1">
+      <w:start w:val="1"/>
+      <w:numFmt w:val="bullet"/>
+      <w:lvlText w:val=""/>
+      <w:lvlJc w:val="left"/>
+      <w:pPr>
+        <w:ind w:left="6480" w:hanging="360"/>
+      </w:pPr>
+      <w:rPr>
+        <w:rFonts w:ascii="Wingdings" w:hAnsi="Wingdings" w:cs="Wingdings" w:hint="default"/>
+      </w:rPr>
+    </w:lvl>
+  </w:abstractNum>
+  <w:abstractNum w:abstractNumId="10" w15:restartNumberingAfterBreak="0">
     <w:nsid w:val="18D610CE"/>
     <w:multiLevelType w:val="hybridMultilevel"/>
     <w:tmpl w:val="DB42FCBA"/>
@@ -28948,7 +34505,7 @@
       </w:pPr>
     </w:lvl>
   </w:abstractNum>
-  <w:abstractNum w:abstractNumId="10" w15:restartNumberingAfterBreak="0">
+  <w:abstractNum w:abstractNumId="11" w15:restartNumberingAfterBreak="0">
     <w:nsid w:val="1F8F5EDF"/>
     <w:multiLevelType w:val="hybridMultilevel"/>
     <w:tmpl w:val="A664B5A6"/>
@@ -29061,7 +34618,7 @@
       </w:rPr>
     </w:lvl>
   </w:abstractNum>
-  <w:abstractNum w:abstractNumId="11" w15:restartNumberingAfterBreak="0">
+  <w:abstractNum w:abstractNumId="12" w15:restartNumberingAfterBreak="0">
     <w:nsid w:val="29D803BB"/>
     <w:multiLevelType w:val="hybridMultilevel"/>
     <w:tmpl w:val="A98E4E8A"/>
@@ -29147,7 +34704,7 @@
       </w:pPr>
     </w:lvl>
   </w:abstractNum>
-  <w:abstractNum w:abstractNumId="12" w15:restartNumberingAfterBreak="0">
+  <w:abstractNum w:abstractNumId="13" w15:restartNumberingAfterBreak="0">
     <w:nsid w:val="2C060F2F"/>
     <w:multiLevelType w:val="hybridMultilevel"/>
     <w:tmpl w:val="7486B776"/>
@@ -29260,7 +34817,7 @@
       </w:rPr>
     </w:lvl>
   </w:abstractNum>
-  <w:abstractNum w:abstractNumId="13" w15:restartNumberingAfterBreak="0">
+  <w:abstractNum w:abstractNumId="14" w15:restartNumberingAfterBreak="0">
     <w:nsid w:val="2C613D2F"/>
     <w:multiLevelType w:val="hybridMultilevel"/>
     <w:tmpl w:val="CECAB7C8"/>
@@ -29373,7 +34930,7 @@
       </w:rPr>
     </w:lvl>
   </w:abstractNum>
-  <w:abstractNum w:abstractNumId="14" w15:restartNumberingAfterBreak="0">
+  <w:abstractNum w:abstractNumId="15" w15:restartNumberingAfterBreak="0">
     <w:nsid w:val="2D874889"/>
     <w:multiLevelType w:val="hybridMultilevel"/>
     <w:tmpl w:val="E61C4488"/>
@@ -29486,7 +35043,7 @@
       </w:rPr>
     </w:lvl>
   </w:abstractNum>
-  <w:abstractNum w:abstractNumId="15" w15:restartNumberingAfterBreak="0">
+  <w:abstractNum w:abstractNumId="16" w15:restartNumberingAfterBreak="0">
     <w:nsid w:val="2EE70F68"/>
     <w:multiLevelType w:val="hybridMultilevel"/>
     <w:tmpl w:val="81CE4960"/>
@@ -29599,7 +35156,7 @@
       </w:rPr>
     </w:lvl>
   </w:abstractNum>
-  <w:abstractNum w:abstractNumId="16" w15:restartNumberingAfterBreak="0">
+  <w:abstractNum w:abstractNumId="17" w15:restartNumberingAfterBreak="0">
     <w:nsid w:val="2F35356E"/>
     <w:multiLevelType w:val="hybridMultilevel"/>
     <w:tmpl w:val="BD2CF28C"/>
@@ -29688,7 +35245,7 @@
       </w:pPr>
     </w:lvl>
   </w:abstractNum>
-  <w:abstractNum w:abstractNumId="17" w15:restartNumberingAfterBreak="0">
+  <w:abstractNum w:abstractNumId="18" w15:restartNumberingAfterBreak="0">
     <w:nsid w:val="2F6F60D7"/>
     <w:multiLevelType w:val="hybridMultilevel"/>
     <w:tmpl w:val="76DC4720"/>
@@ -29777,7 +35334,7 @@
       </w:pPr>
     </w:lvl>
   </w:abstractNum>
-  <w:abstractNum w:abstractNumId="18" w15:restartNumberingAfterBreak="0">
+  <w:abstractNum w:abstractNumId="19" w15:restartNumberingAfterBreak="0">
     <w:nsid w:val="37C5365A"/>
     <w:multiLevelType w:val="hybridMultilevel"/>
     <w:tmpl w:val="B4B06D70"/>
@@ -29890,7 +35447,7 @@
       </w:rPr>
     </w:lvl>
   </w:abstractNum>
-  <w:abstractNum w:abstractNumId="19" w15:restartNumberingAfterBreak="0">
+  <w:abstractNum w:abstractNumId="20" w15:restartNumberingAfterBreak="0">
     <w:nsid w:val="3A9E1166"/>
     <w:multiLevelType w:val="hybridMultilevel"/>
     <w:tmpl w:val="6FFC8E06"/>
@@ -29979,7 +35536,7 @@
       </w:pPr>
     </w:lvl>
   </w:abstractNum>
-  <w:abstractNum w:abstractNumId="20" w15:restartNumberingAfterBreak="0">
+  <w:abstractNum w:abstractNumId="21" w15:restartNumberingAfterBreak="0">
     <w:nsid w:val="3DB51A67"/>
     <w:multiLevelType w:val="hybridMultilevel"/>
     <w:tmpl w:val="54BAD7EA"/>
@@ -30065,7 +35622,7 @@
       </w:pPr>
     </w:lvl>
   </w:abstractNum>
-  <w:abstractNum w:abstractNumId="21" w15:restartNumberingAfterBreak="0">
+  <w:abstractNum w:abstractNumId="22" w15:restartNumberingAfterBreak="0">
     <w:nsid w:val="3ECB2D66"/>
     <w:multiLevelType w:val="hybridMultilevel"/>
     <w:tmpl w:val="01103E86"/>
@@ -30154,7 +35711,7 @@
       </w:pPr>
     </w:lvl>
   </w:abstractNum>
-  <w:abstractNum w:abstractNumId="22" w15:restartNumberingAfterBreak="0">
+  <w:abstractNum w:abstractNumId="23" w15:restartNumberingAfterBreak="0">
     <w:nsid w:val="409C5F56"/>
     <w:multiLevelType w:val="hybridMultilevel"/>
     <w:tmpl w:val="7272EAFE"/>
@@ -30240,7 +35797,7 @@
       </w:pPr>
     </w:lvl>
   </w:abstractNum>
-  <w:abstractNum w:abstractNumId="23" w15:restartNumberingAfterBreak="0">
+  <w:abstractNum w:abstractNumId="24" w15:restartNumberingAfterBreak="0">
     <w:nsid w:val="44467467"/>
     <w:multiLevelType w:val="hybridMultilevel"/>
     <w:tmpl w:val="DD1E4584"/>
@@ -30353,7 +35910,7 @@
       </w:rPr>
     </w:lvl>
   </w:abstractNum>
-  <w:abstractNum w:abstractNumId="24" w15:restartNumberingAfterBreak="0">
+  <w:abstractNum w:abstractNumId="25" w15:restartNumberingAfterBreak="0">
     <w:nsid w:val="44A537B7"/>
     <w:multiLevelType w:val="hybridMultilevel"/>
     <w:tmpl w:val="43DE0712"/>
@@ -30466,7 +36023,7 @@
       </w:rPr>
     </w:lvl>
   </w:abstractNum>
-  <w:abstractNum w:abstractNumId="25" w15:restartNumberingAfterBreak="0">
+  <w:abstractNum w:abstractNumId="26" w15:restartNumberingAfterBreak="0">
     <w:nsid w:val="479F53F4"/>
     <w:multiLevelType w:val="hybridMultilevel"/>
     <w:tmpl w:val="0E80BEAE"/>
@@ -30552,7 +36109,7 @@
       </w:pPr>
     </w:lvl>
   </w:abstractNum>
-  <w:abstractNum w:abstractNumId="26" w15:restartNumberingAfterBreak="0">
+  <w:abstractNum w:abstractNumId="27" w15:restartNumberingAfterBreak="0">
     <w:nsid w:val="47AB38FA"/>
     <w:multiLevelType w:val="hybridMultilevel"/>
     <w:tmpl w:val="3B967E14"/>
@@ -30665,7 +36222,7 @@
       </w:rPr>
     </w:lvl>
   </w:abstractNum>
-  <w:abstractNum w:abstractNumId="27" w15:restartNumberingAfterBreak="0">
+  <w:abstractNum w:abstractNumId="28" w15:restartNumberingAfterBreak="0">
     <w:nsid w:val="4AA268F7"/>
     <w:multiLevelType w:val="hybridMultilevel"/>
     <w:tmpl w:val="49C2F9B8"/>
@@ -30778,7 +36335,7 @@
       </w:rPr>
     </w:lvl>
   </w:abstractNum>
-  <w:abstractNum w:abstractNumId="28" w15:restartNumberingAfterBreak="0">
+  <w:abstractNum w:abstractNumId="29" w15:restartNumberingAfterBreak="0">
     <w:nsid w:val="4D865860"/>
     <w:multiLevelType w:val="hybridMultilevel"/>
     <w:tmpl w:val="3A1EDB1E"/>
@@ -30891,7 +36448,7 @@
       </w:rPr>
     </w:lvl>
   </w:abstractNum>
-  <w:abstractNum w:abstractNumId="29" w15:restartNumberingAfterBreak="0">
+  <w:abstractNum w:abstractNumId="30" w15:restartNumberingAfterBreak="0">
     <w:nsid w:val="530F33AD"/>
     <w:multiLevelType w:val="hybridMultilevel"/>
     <w:tmpl w:val="4C5A6DEC"/>
@@ -31004,7 +36561,7 @@
       </w:rPr>
     </w:lvl>
   </w:abstractNum>
-  <w:abstractNum w:abstractNumId="30" w15:restartNumberingAfterBreak="0">
+  <w:abstractNum w:abstractNumId="31" w15:restartNumberingAfterBreak="0">
     <w:nsid w:val="5AE43908"/>
     <w:multiLevelType w:val="hybridMultilevel"/>
     <w:tmpl w:val="B28A0EDC"/>
@@ -31093,7 +36650,7 @@
       </w:pPr>
     </w:lvl>
   </w:abstractNum>
-  <w:abstractNum w:abstractNumId="31" w15:restartNumberingAfterBreak="0">
+  <w:abstractNum w:abstractNumId="32" w15:restartNumberingAfterBreak="0">
     <w:nsid w:val="5B256AAD"/>
     <w:multiLevelType w:val="hybridMultilevel"/>
     <w:tmpl w:val="70ACE3FE"/>
@@ -31179,7 +36736,7 @@
       </w:pPr>
     </w:lvl>
   </w:abstractNum>
-  <w:abstractNum w:abstractNumId="32" w15:restartNumberingAfterBreak="0">
+  <w:abstractNum w:abstractNumId="33" w15:restartNumberingAfterBreak="0">
     <w:nsid w:val="5B9947A7"/>
     <w:multiLevelType w:val="hybridMultilevel"/>
     <w:tmpl w:val="50BCC08C"/>
@@ -31292,7 +36849,7 @@
       </w:rPr>
     </w:lvl>
   </w:abstractNum>
-  <w:abstractNum w:abstractNumId="33" w15:restartNumberingAfterBreak="0">
+  <w:abstractNum w:abstractNumId="34" w15:restartNumberingAfterBreak="0">
     <w:nsid w:val="5EC6196C"/>
     <w:multiLevelType w:val="hybridMultilevel"/>
     <w:tmpl w:val="08B6715C"/>
@@ -31405,7 +36962,7 @@
       </w:rPr>
     </w:lvl>
   </w:abstractNum>
-  <w:abstractNum w:abstractNumId="34" w15:restartNumberingAfterBreak="0">
+  <w:abstractNum w:abstractNumId="35" w15:restartNumberingAfterBreak="0">
     <w:nsid w:val="601B3493"/>
     <w:multiLevelType w:val="hybridMultilevel"/>
     <w:tmpl w:val="BB46F2DC"/>
@@ -31494,7 +37051,7 @@
       </w:pPr>
     </w:lvl>
   </w:abstractNum>
-  <w:abstractNum w:abstractNumId="35" w15:restartNumberingAfterBreak="0">
+  <w:abstractNum w:abstractNumId="36" w15:restartNumberingAfterBreak="0">
     <w:nsid w:val="61623E8D"/>
     <w:multiLevelType w:val="hybridMultilevel"/>
     <w:tmpl w:val="D7DCBA36"/>
@@ -31607,7 +37164,7 @@
       </w:rPr>
     </w:lvl>
   </w:abstractNum>
-  <w:abstractNum w:abstractNumId="36" w15:restartNumberingAfterBreak="0">
+  <w:abstractNum w:abstractNumId="37" w15:restartNumberingAfterBreak="0">
     <w:nsid w:val="66D54942"/>
     <w:multiLevelType w:val="hybridMultilevel"/>
     <w:tmpl w:val="490EF404"/>
@@ -31720,7 +37277,7 @@
       </w:rPr>
     </w:lvl>
   </w:abstractNum>
-  <w:abstractNum w:abstractNumId="37" w15:restartNumberingAfterBreak="0">
+  <w:abstractNum w:abstractNumId="38" w15:restartNumberingAfterBreak="0">
     <w:nsid w:val="675B5018"/>
     <w:multiLevelType w:val="hybridMultilevel"/>
     <w:tmpl w:val="5A22557E"/>
@@ -31809,7 +37366,7 @@
       </w:pPr>
     </w:lvl>
   </w:abstractNum>
-  <w:abstractNum w:abstractNumId="38" w15:restartNumberingAfterBreak="0">
+  <w:abstractNum w:abstractNumId="39" w15:restartNumberingAfterBreak="0">
     <w:nsid w:val="67FF6A03"/>
     <w:multiLevelType w:val="hybridMultilevel"/>
     <w:tmpl w:val="80801C32"/>
@@ -31922,7 +37479,7 @@
       </w:rPr>
     </w:lvl>
   </w:abstractNum>
-  <w:abstractNum w:abstractNumId="39" w15:restartNumberingAfterBreak="0">
+  <w:abstractNum w:abstractNumId="40" w15:restartNumberingAfterBreak="0">
     <w:nsid w:val="69E41464"/>
     <w:multiLevelType w:val="hybridMultilevel"/>
     <w:tmpl w:val="F5FA40B6"/>
@@ -32035,7 +37592,7 @@
       </w:rPr>
     </w:lvl>
   </w:abstractNum>
-  <w:abstractNum w:abstractNumId="40" w15:restartNumberingAfterBreak="0">
+  <w:abstractNum w:abstractNumId="41" w15:restartNumberingAfterBreak="0">
     <w:nsid w:val="6B0B422E"/>
     <w:multiLevelType w:val="hybridMultilevel"/>
     <w:tmpl w:val="A6B893C8"/>
@@ -32124,7 +37681,7 @@
       </w:pPr>
     </w:lvl>
   </w:abstractNum>
-  <w:abstractNum w:abstractNumId="41" w15:restartNumberingAfterBreak="0">
+  <w:abstractNum w:abstractNumId="42" w15:restartNumberingAfterBreak="0">
     <w:nsid w:val="730F6905"/>
     <w:multiLevelType w:val="hybridMultilevel"/>
     <w:tmpl w:val="AB846A68"/>
@@ -32213,7 +37770,7 @@
       </w:pPr>
     </w:lvl>
   </w:abstractNum>
-  <w:abstractNum w:abstractNumId="42" w15:restartNumberingAfterBreak="0">
+  <w:abstractNum w:abstractNumId="43" w15:restartNumberingAfterBreak="0">
     <w:nsid w:val="74AA6D94"/>
     <w:multiLevelType w:val="hybridMultilevel"/>
     <w:tmpl w:val="2EC249F4"/>
@@ -32326,7 +37883,7 @@
       </w:rPr>
     </w:lvl>
   </w:abstractNum>
-  <w:abstractNum w:abstractNumId="43" w15:restartNumberingAfterBreak="0">
+  <w:abstractNum w:abstractNumId="44" w15:restartNumberingAfterBreak="0">
     <w:nsid w:val="781C12CF"/>
     <w:multiLevelType w:val="hybridMultilevel"/>
     <w:tmpl w:val="670E0D12"/>
@@ -32439,7 +37996,7 @@
       </w:rPr>
     </w:lvl>
   </w:abstractNum>
-  <w:abstractNum w:abstractNumId="44" w15:restartNumberingAfterBreak="0">
+  <w:abstractNum w:abstractNumId="45" w15:restartNumberingAfterBreak="0">
     <w:nsid w:val="7BDA2DE8"/>
     <w:multiLevelType w:val="hybridMultilevel"/>
     <w:tmpl w:val="C2A279EA"/>
@@ -32552,7 +38109,7 @@
       </w:rPr>
     </w:lvl>
   </w:abstractNum>
-  <w:abstractNum w:abstractNumId="45" w15:restartNumberingAfterBreak="0">
+  <w:abstractNum w:abstractNumId="46" w15:restartNumberingAfterBreak="0">
     <w:nsid w:val="7E6A7D7D"/>
     <w:multiLevelType w:val="hybridMultilevel"/>
     <w:tmpl w:val="D3ECA956"/>
@@ -32665,7 +38222,7 @@
       </w:rPr>
     </w:lvl>
   </w:abstractNum>
-  <w:abstractNum w:abstractNumId="46" w15:restartNumberingAfterBreak="0">
+  <w:abstractNum w:abstractNumId="47" w15:restartNumberingAfterBreak="0">
     <w:nsid w:val="7E7D5F42"/>
     <w:multiLevelType w:val="hybridMultilevel"/>
     <w:tmpl w:val="4AF87946"/>
@@ -32755,106 +38312,106 @@
     </w:lvl>
   </w:abstractNum>
   <w:num w:numId="1">
-    <w:abstractNumId w:val="16"/>
+    <w:abstractNumId w:val="17"/>
   </w:num>
   <w:num w:numId="2">
-    <w:abstractNumId w:val="40"/>
+    <w:abstractNumId w:val="41"/>
   </w:num>
   <w:num w:numId="3">
-    <w:abstractNumId w:val="19"/>
+    <w:abstractNumId w:val="20"/>
   </w:num>
   <w:num w:numId="4">
-    <w:abstractNumId w:val="25"/>
+    <w:abstractNumId w:val="26"/>
   </w:num>
   <w:num w:numId="5">
-    <w:abstractNumId w:val="21"/>
+    <w:abstractNumId w:val="22"/>
   </w:num>
   <w:num w:numId="6">
     <w:abstractNumId w:val="7"/>
   </w:num>
   <w:num w:numId="7">
-    <w:abstractNumId w:val="37"/>
+    <w:abstractNumId w:val="38"/>
   </w:num>
   <w:num w:numId="8">
     <w:abstractNumId w:val="2"/>
   </w:num>
   <w:num w:numId="9">
-    <w:abstractNumId w:val="41"/>
+    <w:abstractNumId w:val="42"/>
   </w:num>
   <w:num w:numId="10">
-    <w:abstractNumId w:val="46"/>
+    <w:abstractNumId w:val="47"/>
   </w:num>
   <w:num w:numId="11">
-    <w:abstractNumId w:val="32"/>
+    <w:abstractNumId w:val="33"/>
   </w:num>
   <w:num w:numId="12">
-    <w:abstractNumId w:val="27"/>
+    <w:abstractNumId w:val="28"/>
   </w:num>
   <w:num w:numId="13">
     <w:abstractNumId w:val="1"/>
   </w:num>
   <w:num w:numId="14">
-    <w:abstractNumId w:val="17"/>
+    <w:abstractNumId w:val="18"/>
   </w:num>
   <w:num w:numId="15">
-    <w:abstractNumId w:val="30"/>
+    <w:abstractNumId w:val="31"/>
   </w:num>
   <w:num w:numId="16">
+    <w:abstractNumId w:val="35"/>
+  </w:num>
+  <w:num w:numId="17">
+    <w:abstractNumId w:val="10"/>
+  </w:num>
+  <w:num w:numId="18">
+    <w:abstractNumId w:val="12"/>
+  </w:num>
+  <w:num w:numId="19">
+    <w:abstractNumId w:val="36"/>
+  </w:num>
+  <w:num w:numId="20">
+    <w:abstractNumId w:val="25"/>
+  </w:num>
+  <w:num w:numId="21">
+    <w:abstractNumId w:val="16"/>
+  </w:num>
+  <w:num w:numId="22">
+    <w:abstractNumId w:val="23"/>
+  </w:num>
+  <w:num w:numId="23">
+    <w:abstractNumId w:val="21"/>
+  </w:num>
+  <w:num w:numId="24">
+    <w:abstractNumId w:val="19"/>
+  </w:num>
+  <w:num w:numId="25">
+    <w:abstractNumId w:val="46"/>
+  </w:num>
+  <w:num w:numId="26">
+    <w:abstractNumId w:val="45"/>
+  </w:num>
+  <w:num w:numId="27">
+    <w:abstractNumId w:val="15"/>
+  </w:num>
+  <w:num w:numId="28">
     <w:abstractNumId w:val="34"/>
   </w:num>
-  <w:num w:numId="17">
-    <w:abstractNumId w:val="9"/>
+  <w:num w:numId="29">
+    <w:abstractNumId w:val="14"/>
   </w:num>
-  <w:num w:numId="18">
-    <w:abstractNumId w:val="11"/>
+  <w:num w:numId="30">
+    <w:abstractNumId w:val="43"/>
   </w:num>
-  <w:num w:numId="19">
-    <w:abstractNumId w:val="35"/>
+  <w:num w:numId="31">
+    <w:abstractNumId w:val="40"/>
   </w:num>
-  <w:num w:numId="20">
-    <w:abstractNumId w:val="24"/>
-  </w:num>
-  <w:num w:numId="21">
-    <w:abstractNumId w:val="15"/>
-  </w:num>
-  <w:num w:numId="22">
-    <w:abstractNumId w:val="22"/>
-  </w:num>
-  <w:num w:numId="23">
-    <w:abstractNumId w:val="20"/>
-  </w:num>
-  <w:num w:numId="24">
-    <w:abstractNumId w:val="18"/>
-  </w:num>
-  <w:num w:numId="25">
-    <w:abstractNumId w:val="45"/>
-  </w:num>
-  <w:num w:numId="26">
+  <w:num w:numId="32">
     <w:abstractNumId w:val="44"/>
   </w:num>
-  <w:num w:numId="27">
-    <w:abstractNumId w:val="14"/>
-  </w:num>
-  <w:num w:numId="28">
-    <w:abstractNumId w:val="33"/>
-  </w:num>
-  <w:num w:numId="29">
-    <w:abstractNumId w:val="13"/>
-  </w:num>
-  <w:num w:numId="30">
-    <w:abstractNumId w:val="42"/>
-  </w:num>
-  <w:num w:numId="31">
+  <w:num w:numId="33">
     <w:abstractNumId w:val="39"/>
   </w:num>
-  <w:num w:numId="32">
-    <w:abstractNumId w:val="43"/>
-  </w:num>
-  <w:num w:numId="33">
-    <w:abstractNumId w:val="38"/>
-  </w:num>
   <w:num w:numId="34">
-    <w:abstractNumId w:val="36"/>
+    <w:abstractNumId w:val="37"/>
   </w:num>
   <w:num w:numId="35">
     <w:abstractNumId w:val="4"/>
@@ -32869,31 +38426,34 @@
     <w:abstractNumId w:val="5"/>
   </w:num>
   <w:num w:numId="39">
-    <w:abstractNumId w:val="26"/>
+    <w:abstractNumId w:val="27"/>
   </w:num>
   <w:num w:numId="40">
-    <w:abstractNumId w:val="12"/>
+    <w:abstractNumId w:val="13"/>
   </w:num>
   <w:num w:numId="41">
     <w:abstractNumId w:val="6"/>
   </w:num>
   <w:num w:numId="42">
-    <w:abstractNumId w:val="10"/>
+    <w:abstractNumId w:val="11"/>
   </w:num>
   <w:num w:numId="43">
-    <w:abstractNumId w:val="28"/>
+    <w:abstractNumId w:val="29"/>
   </w:num>
   <w:num w:numId="44">
-    <w:abstractNumId w:val="31"/>
+    <w:abstractNumId w:val="32"/>
   </w:num>
   <w:num w:numId="45">
-    <w:abstractNumId w:val="29"/>
+    <w:abstractNumId w:val="30"/>
   </w:num>
   <w:num w:numId="46">
-    <w:abstractNumId w:val="23"/>
+    <w:abstractNumId w:val="24"/>
   </w:num>
   <w:num w:numId="47">
     <w:abstractNumId w:val="3"/>
+  </w:num>
+  <w:num w:numId="48">
+    <w:abstractNumId w:val="9"/>
   </w:num>
 </w:numbering>
 </file>
@@ -33749,6 +39309,68 @@
     <w:basedOn w:val="Absatz-Standardschriftart"/>
     <w:rsid w:val="00AD4735"/>
   </w:style>
+  <w:style w:type="paragraph" w:styleId="Inhaltsverzeichnisberschrift">
+    <w:name w:val="TOC Heading"/>
+    <w:basedOn w:val="berschrift1"/>
+    <w:next w:val="Standard"/>
+    <w:uiPriority w:val="39"/>
+    <w:unhideWhenUsed/>
+    <w:qFormat/>
+    <w:rsid w:val="009071A5"/>
+    <w:pPr>
+      <w:keepNext/>
+      <w:keepLines/>
+      <w:spacing w:before="240" w:after="0" w:line="259" w:lineRule="auto"/>
+      <w:jc w:val="left"/>
+      <w:outlineLvl w:val="9"/>
+    </w:pPr>
+    <w:rPr>
+      <w:rFonts w:asciiTheme="majorHAnsi" w:eastAsiaTheme="majorEastAsia" w:hAnsiTheme="majorHAnsi" w:cstheme="majorBidi"/>
+      <w:b w:val="0"/>
+      <w:color w:val="2F5496" w:themeColor="accent1" w:themeShade="BF"/>
+      <w:sz w:val="32"/>
+      <w:szCs w:val="32"/>
+      <w:lang w:eastAsia="de-DE"/>
+    </w:rPr>
+  </w:style>
+  <w:style w:type="paragraph" w:styleId="Verzeichnis1">
+    <w:name w:val="toc 1"/>
+    <w:basedOn w:val="Standard"/>
+    <w:next w:val="Standard"/>
+    <w:autoRedefine/>
+    <w:uiPriority w:val="39"/>
+    <w:unhideWhenUsed/>
+    <w:rsid w:val="009071A5"/>
+    <w:pPr>
+      <w:spacing w:after="100"/>
+    </w:pPr>
+  </w:style>
+  <w:style w:type="paragraph" w:styleId="Verzeichnis2">
+    <w:name w:val="toc 2"/>
+    <w:basedOn w:val="Standard"/>
+    <w:next w:val="Standard"/>
+    <w:autoRedefine/>
+    <w:uiPriority w:val="39"/>
+    <w:unhideWhenUsed/>
+    <w:rsid w:val="009071A5"/>
+    <w:pPr>
+      <w:spacing w:after="100"/>
+      <w:ind w:left="240"/>
+    </w:pPr>
+  </w:style>
+  <w:style w:type="paragraph" w:styleId="Verzeichnis3">
+    <w:name w:val="toc 3"/>
+    <w:basedOn w:val="Standard"/>
+    <w:next w:val="Standard"/>
+    <w:autoRedefine/>
+    <w:uiPriority w:val="39"/>
+    <w:unhideWhenUsed/>
+    <w:rsid w:val="009071A5"/>
+    <w:pPr>
+      <w:spacing w:after="100"/>
+      <w:ind w:left="480"/>
+    </w:pPr>
+  </w:style>
 </w:styles>
 </file>
 
@@ -34045,4 +39667,16 @@
     </a:ext>
   </a:extLst>
 </a:theme>
+</file>
+
+<file path=customXml/item1.xml><?xml version="1.0" encoding="utf-8"?>
+<b:Sources xmlns:b="http://schemas.openxmlformats.org/officeDocument/2006/bibliography" xmlns="http://schemas.openxmlformats.org/officeDocument/2006/bibliography" SelectedStyle="\APASixthEditionOfficeOnline.xsl" StyleName="APA" Version="6"/>
+</file>
+
+<file path=customXml/itemProps1.xml><?xml version="1.0" encoding="utf-8"?>
+<ds:datastoreItem xmlns:ds="http://schemas.openxmlformats.org/officeDocument/2006/customXml" ds:itemID="{863F92BC-0303-4818-96D8-5E99F445FCF9}">
+  <ds:schemaRefs>
+    <ds:schemaRef ds:uri="http://schemas.openxmlformats.org/officeDocument/2006/bibliography"/>
+  </ds:schemaRefs>
+</ds:datastoreItem>
 </file>
--- a/Studienarbeit.docx
+++ b/Studienarbeit.docx
@@ -55,7 +55,7 @@
           <w:r>
             <w:fldChar w:fldCharType="separate"/>
           </w:r>
-          <w:hyperlink w:anchor="_Toc39648866" w:history="1">
+          <w:hyperlink w:anchor="_Toc39958326" w:history="1">
             <w:r>
               <w:rPr>
                 <w:rStyle w:val="Hyperlink"/>
@@ -82,7 +82,7 @@
                 <w:noProof/>
                 <w:webHidden/>
               </w:rPr>
-              <w:instrText xml:space="preserve"> PAGEREF _Toc39648866 \h </w:instrText>
+              <w:instrText xml:space="preserve"> PAGEREF _Toc39958326 \h </w:instrText>
             </w:r>
             <w:r>
               <w:rPr>
@@ -102,7 +102,7 @@
                 <w:noProof/>
                 <w:webHidden/>
               </w:rPr>
-              <w:t>3</w:t>
+              <w:t>1</w:t>
             </w:r>
             <w:r>
               <w:rPr>
@@ -127,7 +127,7 @@
               <w:lang w:eastAsia="de-DE"/>
             </w:rPr>
           </w:pPr>
-          <w:hyperlink w:anchor="_Toc39648867" w:history="1">
+          <w:hyperlink w:anchor="_Toc39958327" w:history="1">
             <w:r>
               <w:rPr>
                 <w:rStyle w:val="Hyperlink"/>
@@ -154,7 +154,7 @@
                 <w:noProof/>
                 <w:webHidden/>
               </w:rPr>
-              <w:instrText xml:space="preserve"> PAGEREF _Toc39648867 \h </w:instrText>
+              <w:instrText xml:space="preserve"> PAGEREF _Toc39958327 \h </w:instrText>
             </w:r>
             <w:r>
               <w:rPr>
@@ -174,7 +174,7 @@
                 <w:noProof/>
                 <w:webHidden/>
               </w:rPr>
-              <w:t>5</w:t>
+              <w:t>3</w:t>
             </w:r>
             <w:r>
               <w:rPr>
@@ -199,7 +199,7 @@
               <w:lang w:eastAsia="de-DE"/>
             </w:rPr>
           </w:pPr>
-          <w:hyperlink w:anchor="_Toc39648868" w:history="1">
+          <w:hyperlink w:anchor="_Toc39958328" w:history="1">
             <w:r>
               <w:rPr>
                 <w:rStyle w:val="Hyperlink"/>
@@ -226,7 +226,7 @@
                 <w:noProof/>
                 <w:webHidden/>
               </w:rPr>
-              <w:instrText xml:space="preserve"> PAGEREF _Toc39648868 \h </w:instrText>
+              <w:instrText xml:space="preserve"> PAGEREF _Toc39958328 \h </w:instrText>
             </w:r>
             <w:r>
               <w:rPr>
@@ -246,7 +246,7 @@
                 <w:noProof/>
                 <w:webHidden/>
               </w:rPr>
-              <w:t>5</w:t>
+              <w:t>3</w:t>
             </w:r>
             <w:r>
               <w:rPr>
@@ -271,7 +271,7 @@
               <w:lang w:eastAsia="de-DE"/>
             </w:rPr>
           </w:pPr>
-          <w:hyperlink w:anchor="_Toc39648869" w:history="1">
+          <w:hyperlink w:anchor="_Toc39958329" w:history="1">
             <w:r>
               <w:rPr>
                 <w:rStyle w:val="Hyperlink"/>
@@ -298,7 +298,7 @@
                 <w:noProof/>
                 <w:webHidden/>
               </w:rPr>
-              <w:instrText xml:space="preserve"> PAGEREF _Toc39648869 \h </w:instrText>
+              <w:instrText xml:space="preserve"> PAGEREF _Toc39958329 \h </w:instrText>
             </w:r>
             <w:r>
               <w:rPr>
@@ -318,7 +318,7 @@
                 <w:noProof/>
                 <w:webHidden/>
               </w:rPr>
-              <w:t>6</w:t>
+              <w:t>4</w:t>
             </w:r>
             <w:r>
               <w:rPr>
@@ -343,7 +343,7 @@
               <w:lang w:eastAsia="de-DE"/>
             </w:rPr>
           </w:pPr>
-          <w:hyperlink w:anchor="_Toc39648870" w:history="1">
+          <w:hyperlink w:anchor="_Toc39958330" w:history="1">
             <w:r>
               <w:rPr>
                 <w:rStyle w:val="Hyperlink"/>
@@ -370,7 +370,7 @@
                 <w:noProof/>
                 <w:webHidden/>
               </w:rPr>
-              <w:instrText xml:space="preserve"> PAGEREF _Toc39648870 \h </w:instrText>
+              <w:instrText xml:space="preserve"> PAGEREF _Toc39958330 \h </w:instrText>
             </w:r>
             <w:r>
               <w:rPr>
@@ -390,7 +390,7 @@
                 <w:noProof/>
                 <w:webHidden/>
               </w:rPr>
-              <w:t>6</w:t>
+              <w:t>4</w:t>
             </w:r>
             <w:r>
               <w:rPr>
@@ -415,7 +415,7 @@
               <w:lang w:eastAsia="de-DE"/>
             </w:rPr>
           </w:pPr>
-          <w:hyperlink w:anchor="_Toc39648871" w:history="1">
+          <w:hyperlink w:anchor="_Toc39958331" w:history="1">
             <w:r>
               <w:rPr>
                 <w:rStyle w:val="Hyperlink"/>
@@ -442,7 +442,7 @@
                 <w:noProof/>
                 <w:webHidden/>
               </w:rPr>
-              <w:instrText xml:space="preserve"> PAGEREF _Toc39648871 \h </w:instrText>
+              <w:instrText xml:space="preserve"> PAGEREF _Toc39958331 \h </w:instrText>
             </w:r>
             <w:r>
               <w:rPr>
@@ -462,7 +462,7 @@
                 <w:noProof/>
                 <w:webHidden/>
               </w:rPr>
-              <w:t>8</w:t>
+              <w:t>6</w:t>
             </w:r>
             <w:r>
               <w:rPr>
@@ -487,7 +487,7 @@
               <w:lang w:eastAsia="de-DE"/>
             </w:rPr>
           </w:pPr>
-          <w:hyperlink w:anchor="_Toc39648872" w:history="1">
+          <w:hyperlink w:anchor="_Toc39958332" w:history="1">
             <w:r>
               <w:rPr>
                 <w:rStyle w:val="Hyperlink"/>
@@ -514,7 +514,7 @@
                 <w:noProof/>
                 <w:webHidden/>
               </w:rPr>
-              <w:instrText xml:space="preserve"> PAGEREF _Toc39648872 \h </w:instrText>
+              <w:instrText xml:space="preserve"> PAGEREF _Toc39958332 \h </w:instrText>
             </w:r>
             <w:r>
               <w:rPr>
@@ -534,7 +534,7 @@
                 <w:noProof/>
                 <w:webHidden/>
               </w:rPr>
-              <w:t>10</w:t>
+              <w:t>8</w:t>
             </w:r>
             <w:r>
               <w:rPr>
@@ -559,7 +559,7 @@
               <w:lang w:eastAsia="de-DE"/>
             </w:rPr>
           </w:pPr>
-          <w:hyperlink w:anchor="_Toc39648873" w:history="1">
+          <w:hyperlink w:anchor="_Toc39958333" w:history="1">
             <w:r>
               <w:rPr>
                 <w:rStyle w:val="Hyperlink"/>
@@ -586,7 +586,7 @@
                 <w:noProof/>
                 <w:webHidden/>
               </w:rPr>
-              <w:instrText xml:space="preserve"> PAGEREF _Toc39648873 \h </w:instrText>
+              <w:instrText xml:space="preserve"> PAGEREF _Toc39958333 \h </w:instrText>
             </w:r>
             <w:r>
               <w:rPr>
@@ -606,7 +606,7 @@
                 <w:noProof/>
                 <w:webHidden/>
               </w:rPr>
-              <w:t>12</w:t>
+              <w:t>10</w:t>
             </w:r>
             <w:r>
               <w:rPr>
@@ -631,7 +631,7 @@
               <w:lang w:eastAsia="de-DE"/>
             </w:rPr>
           </w:pPr>
-          <w:hyperlink w:anchor="_Toc39648874" w:history="1">
+          <w:hyperlink w:anchor="_Toc39958334" w:history="1">
             <w:r>
               <w:rPr>
                 <w:rStyle w:val="Hyperlink"/>
@@ -658,7 +658,7 @@
                 <w:noProof/>
                 <w:webHidden/>
               </w:rPr>
-              <w:instrText xml:space="preserve"> PAGEREF _Toc39648874 \h </w:instrText>
+              <w:instrText xml:space="preserve"> PAGEREF _Toc39958334 \h </w:instrText>
             </w:r>
             <w:r>
               <w:rPr>
@@ -678,7 +678,7 @@
                 <w:noProof/>
                 <w:webHidden/>
               </w:rPr>
-              <w:t>13</w:t>
+              <w:t>11</w:t>
             </w:r>
             <w:r>
               <w:rPr>
@@ -703,7 +703,7 @@
               <w:lang w:eastAsia="de-DE"/>
             </w:rPr>
           </w:pPr>
-          <w:hyperlink w:anchor="_Toc39648875" w:history="1">
+          <w:hyperlink w:anchor="_Toc39958335" w:history="1">
             <w:r>
               <w:rPr>
                 <w:rStyle w:val="Hyperlink"/>
@@ -730,7 +730,7 @@
                 <w:noProof/>
                 <w:webHidden/>
               </w:rPr>
-              <w:instrText xml:space="preserve"> PAGEREF _Toc39648875 \h </w:instrText>
+              <w:instrText xml:space="preserve"> PAGEREF _Toc39958335 \h </w:instrText>
             </w:r>
             <w:r>
               <w:rPr>
@@ -750,7 +750,7 @@
                 <w:noProof/>
                 <w:webHidden/>
               </w:rPr>
-              <w:t>13</w:t>
+              <w:t>11</w:t>
             </w:r>
             <w:r>
               <w:rPr>
@@ -775,7 +775,7 @@
               <w:lang w:eastAsia="de-DE"/>
             </w:rPr>
           </w:pPr>
-          <w:hyperlink w:anchor="_Toc39648876" w:history="1">
+          <w:hyperlink w:anchor="_Toc39958336" w:history="1">
             <w:r>
               <w:rPr>
                 <w:rStyle w:val="Hyperlink"/>
@@ -802,7 +802,7 @@
                 <w:noProof/>
                 <w:webHidden/>
               </w:rPr>
-              <w:instrText xml:space="preserve"> PAGEREF _Toc39648876 \h </w:instrText>
+              <w:instrText xml:space="preserve"> PAGEREF _Toc39958336 \h </w:instrText>
             </w:r>
             <w:r>
               <w:rPr>
@@ -822,7 +822,7 @@
                 <w:noProof/>
                 <w:webHidden/>
               </w:rPr>
-              <w:t>15</w:t>
+              <w:t>13</w:t>
             </w:r>
             <w:r>
               <w:rPr>
@@ -847,7 +847,7 @@
               <w:lang w:eastAsia="de-DE"/>
             </w:rPr>
           </w:pPr>
-          <w:hyperlink w:anchor="_Toc39648877" w:history="1">
+          <w:hyperlink w:anchor="_Toc39958337" w:history="1">
             <w:r>
               <w:rPr>
                 <w:rStyle w:val="Hyperlink"/>
@@ -874,7 +874,7 @@
                 <w:noProof/>
                 <w:webHidden/>
               </w:rPr>
-              <w:instrText xml:space="preserve"> PAGEREF _Toc39648877 \h </w:instrText>
+              <w:instrText xml:space="preserve"> PAGEREF _Toc39958337 \h </w:instrText>
             </w:r>
             <w:r>
               <w:rPr>
@@ -894,7 +894,7 @@
                 <w:noProof/>
                 <w:webHidden/>
               </w:rPr>
-              <w:t>17</w:t>
+              <w:t>15</w:t>
             </w:r>
             <w:r>
               <w:rPr>
@@ -919,7 +919,7 @@
               <w:lang w:eastAsia="de-DE"/>
             </w:rPr>
           </w:pPr>
-          <w:hyperlink w:anchor="_Toc39648878" w:history="1">
+          <w:hyperlink w:anchor="_Toc39958338" w:history="1">
             <w:r>
               <w:rPr>
                 <w:rStyle w:val="Hyperlink"/>
@@ -946,7 +946,7 @@
                 <w:noProof/>
                 <w:webHidden/>
               </w:rPr>
-              <w:instrText xml:space="preserve"> PAGEREF _Toc39648878 \h </w:instrText>
+              <w:instrText xml:space="preserve"> PAGEREF _Toc39958338 \h </w:instrText>
             </w:r>
             <w:r>
               <w:rPr>
@@ -966,7 +966,7 @@
                 <w:noProof/>
                 <w:webHidden/>
               </w:rPr>
-              <w:t>19</w:t>
+              <w:t>17</w:t>
             </w:r>
             <w:r>
               <w:rPr>
@@ -991,7 +991,7 @@
               <w:lang w:eastAsia="de-DE"/>
             </w:rPr>
           </w:pPr>
-          <w:hyperlink w:anchor="_Toc39648879" w:history="1">
+          <w:hyperlink w:anchor="_Toc39958339" w:history="1">
             <w:r>
               <w:rPr>
                 <w:rStyle w:val="Hyperlink"/>
@@ -1018,7 +1018,7 @@
                 <w:noProof/>
                 <w:webHidden/>
               </w:rPr>
-              <w:instrText xml:space="preserve"> PAGEREF _Toc39648879 \h </w:instrText>
+              <w:instrText xml:space="preserve"> PAGEREF _Toc39958339 \h </w:instrText>
             </w:r>
             <w:r>
               <w:rPr>
@@ -1038,7 +1038,7 @@
                 <w:noProof/>
                 <w:webHidden/>
               </w:rPr>
-              <w:t>19</w:t>
+              <w:t>17</w:t>
             </w:r>
             <w:r>
               <w:rPr>
@@ -1063,7 +1063,7 @@
               <w:lang w:eastAsia="de-DE"/>
             </w:rPr>
           </w:pPr>
-          <w:hyperlink w:anchor="_Toc39648880" w:history="1">
+          <w:hyperlink w:anchor="_Toc39958340" w:history="1">
             <w:r>
               <w:rPr>
                 <w:rStyle w:val="Hyperlink"/>
@@ -1090,7 +1090,7 @@
                 <w:noProof/>
                 <w:webHidden/>
               </w:rPr>
-              <w:instrText xml:space="preserve"> PAGEREF _Toc39648880 \h </w:instrText>
+              <w:instrText xml:space="preserve"> PAGEREF _Toc39958340 \h </w:instrText>
             </w:r>
             <w:r>
               <w:rPr>
@@ -1110,7 +1110,7 @@
                 <w:noProof/>
                 <w:webHidden/>
               </w:rPr>
-              <w:t>20</w:t>
+              <w:t>19</w:t>
             </w:r>
             <w:r>
               <w:rPr>
@@ -1135,7 +1135,7 @@
               <w:lang w:eastAsia="de-DE"/>
             </w:rPr>
           </w:pPr>
-          <w:hyperlink w:anchor="_Toc39648881" w:history="1">
+          <w:hyperlink w:anchor="_Toc39958341" w:history="1">
             <w:r>
               <w:rPr>
                 <w:rStyle w:val="Hyperlink"/>
@@ -1162,7 +1162,7 @@
                 <w:noProof/>
                 <w:webHidden/>
               </w:rPr>
-              <w:instrText xml:space="preserve"> PAGEREF _Toc39648881 \h </w:instrText>
+              <w:instrText xml:space="preserve"> PAGEREF _Toc39958341 \h </w:instrText>
             </w:r>
             <w:r>
               <w:rPr>
@@ -1182,7 +1182,7 @@
                 <w:noProof/>
                 <w:webHidden/>
               </w:rPr>
-              <w:t>22</w:t>
+              <w:t>21</w:t>
             </w:r>
             <w:r>
               <w:rPr>
@@ -1207,7 +1207,7 @@
               <w:lang w:eastAsia="de-DE"/>
             </w:rPr>
           </w:pPr>
-          <w:hyperlink w:anchor="_Toc39648882" w:history="1">
+          <w:hyperlink w:anchor="_Toc39958342" w:history="1">
             <w:r>
               <w:rPr>
                 <w:rStyle w:val="Hyperlink"/>
@@ -1234,7 +1234,7 @@
                 <w:noProof/>
                 <w:webHidden/>
               </w:rPr>
-              <w:instrText xml:space="preserve"> PAGEREF _Toc39648882 \h </w:instrText>
+              <w:instrText xml:space="preserve"> PAGEREF _Toc39958342 \h </w:instrText>
             </w:r>
             <w:r>
               <w:rPr>
@@ -1254,7 +1254,7 @@
                 <w:noProof/>
                 <w:webHidden/>
               </w:rPr>
-              <w:t>22</w:t>
+              <w:t>21</w:t>
             </w:r>
             <w:r>
               <w:rPr>
@@ -1279,7 +1279,7 @@
               <w:lang w:eastAsia="de-DE"/>
             </w:rPr>
           </w:pPr>
-          <w:hyperlink w:anchor="_Toc39648883" w:history="1">
+          <w:hyperlink w:anchor="_Toc39958343" w:history="1">
             <w:r>
               <w:rPr>
                 <w:rStyle w:val="Hyperlink"/>
@@ -1306,7 +1306,7 @@
                 <w:noProof/>
                 <w:webHidden/>
               </w:rPr>
-              <w:instrText xml:space="preserve"> PAGEREF _Toc39648883 \h </w:instrText>
+              <w:instrText xml:space="preserve"> PAGEREF _Toc39958343 \h </w:instrText>
             </w:r>
             <w:r>
               <w:rPr>
@@ -1326,7 +1326,7 @@
                 <w:noProof/>
                 <w:webHidden/>
               </w:rPr>
-              <w:t>24</w:t>
+              <w:t>23</w:t>
             </w:r>
             <w:r>
               <w:rPr>
@@ -1351,7 +1351,7 @@
               <w:lang w:eastAsia="de-DE"/>
             </w:rPr>
           </w:pPr>
-          <w:hyperlink w:anchor="_Toc39648884" w:history="1">
+          <w:hyperlink w:anchor="_Toc39958344" w:history="1">
             <w:r>
               <w:rPr>
                 <w:rStyle w:val="Hyperlink"/>
@@ -1378,7 +1378,7 @@
                 <w:noProof/>
                 <w:webHidden/>
               </w:rPr>
-              <w:instrText xml:space="preserve"> PAGEREF _Toc39648884 \h </w:instrText>
+              <w:instrText xml:space="preserve"> PAGEREF _Toc39958344 \h </w:instrText>
             </w:r>
             <w:r>
               <w:rPr>
@@ -1398,7 +1398,7 @@
                 <w:noProof/>
                 <w:webHidden/>
               </w:rPr>
-              <w:t>25</w:t>
+              <w:t>24</w:t>
             </w:r>
             <w:r>
               <w:rPr>
@@ -1423,7 +1423,7 @@
               <w:lang w:eastAsia="de-DE"/>
             </w:rPr>
           </w:pPr>
-          <w:hyperlink w:anchor="_Toc39648885" w:history="1">
+          <w:hyperlink w:anchor="_Toc39958345" w:history="1">
             <w:r>
               <w:rPr>
                 <w:rStyle w:val="Hyperlink"/>
@@ -1450,7 +1450,7 @@
                 <w:noProof/>
                 <w:webHidden/>
               </w:rPr>
-              <w:instrText xml:space="preserve"> PAGEREF _Toc39648885 \h </w:instrText>
+              <w:instrText xml:space="preserve"> PAGEREF _Toc39958345 \h </w:instrText>
             </w:r>
             <w:r>
               <w:rPr>
@@ -1470,7 +1470,7 @@
                 <w:noProof/>
                 <w:webHidden/>
               </w:rPr>
-              <w:t>26</w:t>
+              <w:t>25</w:t>
             </w:r>
             <w:r>
               <w:rPr>
@@ -1495,7 +1495,7 @@
               <w:lang w:eastAsia="de-DE"/>
             </w:rPr>
           </w:pPr>
-          <w:hyperlink w:anchor="_Toc39648886" w:history="1">
+          <w:hyperlink w:anchor="_Toc39958346" w:history="1">
             <w:r>
               <w:rPr>
                 <w:rStyle w:val="Hyperlink"/>
@@ -1522,7 +1522,7 @@
                 <w:noProof/>
                 <w:webHidden/>
               </w:rPr>
-              <w:instrText xml:space="preserve"> PAGEREF _Toc39648886 \h </w:instrText>
+              <w:instrText xml:space="preserve"> PAGEREF _Toc39958346 \h </w:instrText>
             </w:r>
             <w:r>
               <w:rPr>
@@ -1542,7 +1542,7 @@
                 <w:noProof/>
                 <w:webHidden/>
               </w:rPr>
-              <w:t>27</w:t>
+              <w:t>26</w:t>
             </w:r>
             <w:r>
               <w:rPr>
@@ -1567,7 +1567,7 @@
               <w:lang w:eastAsia="de-DE"/>
             </w:rPr>
           </w:pPr>
-          <w:hyperlink w:anchor="_Toc39648887" w:history="1">
+          <w:hyperlink w:anchor="_Toc39958347" w:history="1">
             <w:r>
               <w:rPr>
                 <w:rStyle w:val="Hyperlink"/>
@@ -1594,7 +1594,7 @@
                 <w:noProof/>
                 <w:webHidden/>
               </w:rPr>
-              <w:instrText xml:space="preserve"> PAGEREF _Toc39648887 \h </w:instrText>
+              <w:instrText xml:space="preserve"> PAGEREF _Toc39958347 \h </w:instrText>
             </w:r>
             <w:r>
               <w:rPr>
@@ -1614,7 +1614,7 @@
                 <w:noProof/>
                 <w:webHidden/>
               </w:rPr>
-              <w:t>28</w:t>
+              <w:t>27</w:t>
             </w:r>
             <w:r>
               <w:rPr>
@@ -1639,7 +1639,7 @@
               <w:lang w:eastAsia="de-DE"/>
             </w:rPr>
           </w:pPr>
-          <w:hyperlink w:anchor="_Toc39648888" w:history="1">
+          <w:hyperlink w:anchor="_Toc39958348" w:history="1">
             <w:r>
               <w:rPr>
                 <w:rStyle w:val="Hyperlink"/>
@@ -1666,7 +1666,7 @@
                 <w:noProof/>
                 <w:webHidden/>
               </w:rPr>
-              <w:instrText xml:space="preserve"> PAGEREF _Toc39648888 \h </w:instrText>
+              <w:instrText xml:space="preserve"> PAGEREF _Toc39958348 \h </w:instrText>
             </w:r>
             <w:r>
               <w:rPr>
@@ -1686,7 +1686,7 @@
                 <w:noProof/>
                 <w:webHidden/>
               </w:rPr>
-              <w:t>30</w:t>
+              <w:t>29</w:t>
             </w:r>
             <w:r>
               <w:rPr>
@@ -1711,7 +1711,7 @@
               <w:lang w:eastAsia="de-DE"/>
             </w:rPr>
           </w:pPr>
-          <w:hyperlink w:anchor="_Toc39648889" w:history="1">
+          <w:hyperlink w:anchor="_Toc39958349" w:history="1">
             <w:r>
               <w:rPr>
                 <w:rStyle w:val="Hyperlink"/>
@@ -1738,7 +1738,7 @@
                 <w:noProof/>
                 <w:webHidden/>
               </w:rPr>
-              <w:instrText xml:space="preserve"> PAGEREF _Toc39648889 \h </w:instrText>
+              <w:instrText xml:space="preserve"> PAGEREF _Toc39958349 \h </w:instrText>
             </w:r>
             <w:r>
               <w:rPr>
@@ -1758,7 +1758,7 @@
                 <w:noProof/>
                 <w:webHidden/>
               </w:rPr>
-              <w:t>31</w:t>
+              <w:t>30</w:t>
             </w:r>
             <w:r>
               <w:rPr>
@@ -1783,7 +1783,7 @@
               <w:lang w:eastAsia="de-DE"/>
             </w:rPr>
           </w:pPr>
-          <w:hyperlink w:anchor="_Toc39648890" w:history="1">
+          <w:hyperlink w:anchor="_Toc39958350" w:history="1">
             <w:r>
               <w:rPr>
                 <w:rStyle w:val="Hyperlink"/>
@@ -1810,7 +1810,7 @@
                 <w:noProof/>
                 <w:webHidden/>
               </w:rPr>
-              <w:instrText xml:space="preserve"> PAGEREF _Toc39648890 \h </w:instrText>
+              <w:instrText xml:space="preserve"> PAGEREF _Toc39958350 \h </w:instrText>
             </w:r>
             <w:r>
               <w:rPr>
@@ -1830,7 +1830,7 @@
                 <w:noProof/>
                 <w:webHidden/>
               </w:rPr>
-              <w:t>32</w:t>
+              <w:t>31</w:t>
             </w:r>
             <w:r>
               <w:rPr>
@@ -1855,7 +1855,7 @@
               <w:lang w:eastAsia="de-DE"/>
             </w:rPr>
           </w:pPr>
-          <w:hyperlink w:anchor="_Toc39648891" w:history="1">
+          <w:hyperlink w:anchor="_Toc39958351" w:history="1">
             <w:r>
               <w:rPr>
                 <w:rStyle w:val="Hyperlink"/>
@@ -1882,7 +1882,7 @@
                 <w:noProof/>
                 <w:webHidden/>
               </w:rPr>
-              <w:instrText xml:space="preserve"> PAGEREF _Toc39648891 \h </w:instrText>
+              <w:instrText xml:space="preserve"> PAGEREF _Toc39958351 \h </w:instrText>
             </w:r>
             <w:r>
               <w:rPr>
@@ -1902,7 +1902,7 @@
                 <w:noProof/>
                 <w:webHidden/>
               </w:rPr>
-              <w:t>32</w:t>
+              <w:t>31</w:t>
             </w:r>
             <w:r>
               <w:rPr>
@@ -1927,13 +1927,13 @@
               <w:lang w:eastAsia="de-DE"/>
             </w:rPr>
           </w:pPr>
-          <w:hyperlink w:anchor="_Toc39648892" w:history="1">
+          <w:hyperlink w:anchor="_Toc39958352" w:history="1">
             <w:r>
               <w:rPr>
                 <w:rStyle w:val="Hyperlink"/>
                 <w:noProof/>
               </w:rPr>
-              <w:t>5. Spotbugs</w:t>
+              <w:t>5. SpotBugs</w:t>
             </w:r>
             <w:r>
               <w:rPr>
@@ -1954,7 +1954,7 @@
                 <w:noProof/>
                 <w:webHidden/>
               </w:rPr>
-              <w:instrText xml:space="preserve"> PAGEREF _Toc39648892 \h </w:instrText>
+              <w:instrText xml:space="preserve"> PAGEREF _Toc39958352 \h </w:instrText>
             </w:r>
             <w:r>
               <w:rPr>
@@ -1974,7 +1974,7 @@
                 <w:noProof/>
                 <w:webHidden/>
               </w:rPr>
-              <w:t>34</w:t>
+              <w:t>33</w:t>
             </w:r>
             <w:r>
               <w:rPr>
@@ -1999,7 +1999,7 @@
               <w:lang w:eastAsia="de-DE"/>
             </w:rPr>
           </w:pPr>
-          <w:hyperlink w:anchor="_Toc39648893" w:history="1">
+          <w:hyperlink w:anchor="_Toc39958353" w:history="1">
             <w:r>
               <w:rPr>
                 <w:rStyle w:val="Hyperlink"/>
@@ -2026,7 +2026,7 @@
                 <w:noProof/>
                 <w:webHidden/>
               </w:rPr>
-              <w:instrText xml:space="preserve"> PAGEREF _Toc39648893 \h </w:instrText>
+              <w:instrText xml:space="preserve"> PAGEREF _Toc39958353 \h </w:instrText>
             </w:r>
             <w:r>
               <w:rPr>
@@ -2046,7 +2046,7 @@
                 <w:noProof/>
                 <w:webHidden/>
               </w:rPr>
-              <w:t>34</w:t>
+              <w:t>33</w:t>
             </w:r>
             <w:r>
               <w:rPr>
@@ -2071,7 +2071,7 @@
               <w:lang w:eastAsia="de-DE"/>
             </w:rPr>
           </w:pPr>
-          <w:hyperlink w:anchor="_Toc39648894" w:history="1">
+          <w:hyperlink w:anchor="_Toc39958354" w:history="1">
             <w:r>
               <w:rPr>
                 <w:rStyle w:val="Hyperlink"/>
@@ -2098,7 +2098,7 @@
                 <w:noProof/>
                 <w:webHidden/>
               </w:rPr>
-              <w:instrText xml:space="preserve"> PAGEREF _Toc39648894 \h </w:instrText>
+              <w:instrText xml:space="preserve"> PAGEREF _Toc39958354 \h </w:instrText>
             </w:r>
             <w:r>
               <w:rPr>
@@ -2118,7 +2118,7 @@
                 <w:noProof/>
                 <w:webHidden/>
               </w:rPr>
-              <w:t>35</w:t>
+              <w:t>34</w:t>
             </w:r>
             <w:r>
               <w:rPr>
@@ -2143,7 +2143,7 @@
               <w:lang w:eastAsia="de-DE"/>
             </w:rPr>
           </w:pPr>
-          <w:hyperlink w:anchor="_Toc39648895" w:history="1">
+          <w:hyperlink w:anchor="_Toc39958355" w:history="1">
             <w:r>
               <w:rPr>
                 <w:rStyle w:val="Hyperlink"/>
@@ -2170,7 +2170,7 @@
                 <w:noProof/>
                 <w:webHidden/>
               </w:rPr>
-              <w:instrText xml:space="preserve"> PAGEREF _Toc39648895 \h </w:instrText>
+              <w:instrText xml:space="preserve"> PAGEREF _Toc39958355 \h </w:instrText>
             </w:r>
             <w:r>
               <w:rPr>
@@ -2190,7 +2190,7 @@
                 <w:noProof/>
                 <w:webHidden/>
               </w:rPr>
-              <w:t>35</w:t>
+              <w:t>34</w:t>
             </w:r>
             <w:r>
               <w:rPr>
@@ -2215,7 +2215,7 @@
               <w:lang w:eastAsia="de-DE"/>
             </w:rPr>
           </w:pPr>
-          <w:hyperlink w:anchor="_Toc39648896" w:history="1">
+          <w:hyperlink w:anchor="_Toc39958356" w:history="1">
             <w:r>
               <w:rPr>
                 <w:rStyle w:val="Hyperlink"/>
@@ -2242,7 +2242,7 @@
                 <w:noProof/>
                 <w:webHidden/>
               </w:rPr>
-              <w:instrText xml:space="preserve"> PAGEREF _Toc39648896 \h </w:instrText>
+              <w:instrText xml:space="preserve"> PAGEREF _Toc39958356 \h </w:instrText>
             </w:r>
             <w:r>
               <w:rPr>
@@ -2262,7 +2262,7 @@
                 <w:noProof/>
                 <w:webHidden/>
               </w:rPr>
-              <w:t>38</w:t>
+              <w:t>37</w:t>
             </w:r>
             <w:r>
               <w:rPr>
@@ -2287,7 +2287,7 @@
               <w:lang w:eastAsia="de-DE"/>
             </w:rPr>
           </w:pPr>
-          <w:hyperlink w:anchor="_Toc39648897" w:history="1">
+          <w:hyperlink w:anchor="_Toc39958357" w:history="1">
             <w:r>
               <w:rPr>
                 <w:rStyle w:val="Hyperlink"/>
@@ -2314,7 +2314,7 @@
                 <w:noProof/>
                 <w:webHidden/>
               </w:rPr>
-              <w:instrText xml:space="preserve"> PAGEREF _Toc39648897 \h </w:instrText>
+              <w:instrText xml:space="preserve"> PAGEREF _Toc39958357 \h </w:instrText>
             </w:r>
             <w:r>
               <w:rPr>
@@ -2334,7 +2334,7 @@
                 <w:noProof/>
                 <w:webHidden/>
               </w:rPr>
-              <w:t>44</w:t>
+              <w:t>43</w:t>
             </w:r>
             <w:r>
               <w:rPr>
@@ -2359,7 +2359,7 @@
               <w:lang w:eastAsia="de-DE"/>
             </w:rPr>
           </w:pPr>
-          <w:hyperlink w:anchor="_Toc39648898" w:history="1">
+          <w:hyperlink w:anchor="_Toc39958358" w:history="1">
             <w:r>
               <w:rPr>
                 <w:rStyle w:val="Hyperlink"/>
@@ -2386,7 +2386,7 @@
                 <w:noProof/>
                 <w:webHidden/>
               </w:rPr>
-              <w:instrText xml:space="preserve"> PAGEREF _Toc39648898 \h </w:instrText>
+              <w:instrText xml:space="preserve"> PAGEREF _Toc39958358 \h </w:instrText>
             </w:r>
             <w:r>
               <w:rPr>
@@ -2406,7 +2406,7 @@
                 <w:noProof/>
                 <w:webHidden/>
               </w:rPr>
-              <w:t>45</w:t>
+              <w:t>44</w:t>
             </w:r>
             <w:r>
               <w:rPr>
@@ -2431,7 +2431,7 @@
               <w:lang w:eastAsia="de-DE"/>
             </w:rPr>
           </w:pPr>
-          <w:hyperlink w:anchor="_Toc39648899" w:history="1">
+          <w:hyperlink w:anchor="_Toc39958359" w:history="1">
             <w:r>
               <w:rPr>
                 <w:rStyle w:val="Hyperlink"/>
@@ -2458,7 +2458,7 @@
                 <w:noProof/>
                 <w:webHidden/>
               </w:rPr>
-              <w:instrText xml:space="preserve"> PAGEREF _Toc39648899 \h </w:instrText>
+              <w:instrText xml:space="preserve"> PAGEREF _Toc39958359 \h </w:instrText>
             </w:r>
             <w:r>
               <w:rPr>
@@ -2478,7 +2478,7 @@
                 <w:noProof/>
                 <w:webHidden/>
               </w:rPr>
-              <w:t>48</w:t>
+              <w:t>47</w:t>
             </w:r>
             <w:r>
               <w:rPr>
@@ -2503,7 +2503,7 @@
               <w:lang w:eastAsia="de-DE"/>
             </w:rPr>
           </w:pPr>
-          <w:hyperlink w:anchor="_Toc39648900" w:history="1">
+          <w:hyperlink w:anchor="_Toc39958360" w:history="1">
             <w:r>
               <w:rPr>
                 <w:rStyle w:val="Hyperlink"/>
@@ -2530,7 +2530,7 @@
                 <w:noProof/>
                 <w:webHidden/>
               </w:rPr>
-              <w:instrText xml:space="preserve"> PAGEREF _Toc39648900 \h </w:instrText>
+              <w:instrText xml:space="preserve"> PAGEREF _Toc39958360 \h </w:instrText>
             </w:r>
             <w:r>
               <w:rPr>
@@ -2550,7 +2550,7 @@
                 <w:noProof/>
                 <w:webHidden/>
               </w:rPr>
-              <w:t>48</w:t>
+              <w:t>47</w:t>
             </w:r>
             <w:r>
               <w:rPr>
@@ -2575,7 +2575,7 @@
               <w:lang w:eastAsia="de-DE"/>
             </w:rPr>
           </w:pPr>
-          <w:hyperlink w:anchor="_Toc39648901" w:history="1">
+          <w:hyperlink w:anchor="_Toc39958361" w:history="1">
             <w:r>
               <w:rPr>
                 <w:rStyle w:val="Hyperlink"/>
@@ -2617,7 +2617,7 @@
                 <w:noProof/>
                 <w:webHidden/>
               </w:rPr>
-              <w:instrText xml:space="preserve"> PAGEREF _Toc39648901 \h </w:instrText>
+              <w:instrText xml:space="preserve"> PAGEREF _Toc39958361 \h </w:instrText>
             </w:r>
             <w:r>
               <w:rPr>
@@ -2637,7 +2637,7 @@
                 <w:noProof/>
                 <w:webHidden/>
               </w:rPr>
-              <w:t>48</w:t>
+              <w:t>47</w:t>
             </w:r>
             <w:r>
               <w:rPr>
@@ -2662,7 +2662,7 @@
               <w:lang w:eastAsia="de-DE"/>
             </w:rPr>
           </w:pPr>
-          <w:hyperlink w:anchor="_Toc39648902" w:history="1">
+          <w:hyperlink w:anchor="_Toc39958362" w:history="1">
             <w:r>
               <w:rPr>
                 <w:rStyle w:val="Hyperlink"/>
@@ -2704,7 +2704,7 @@
                 <w:noProof/>
                 <w:webHidden/>
               </w:rPr>
-              <w:instrText xml:space="preserve"> PAGEREF _Toc39648902 \h </w:instrText>
+              <w:instrText xml:space="preserve"> PAGEREF _Toc39958362 \h </w:instrText>
             </w:r>
             <w:r>
               <w:rPr>
@@ -2724,7 +2724,7 @@
                 <w:noProof/>
                 <w:webHidden/>
               </w:rPr>
-              <w:t>50</w:t>
+              <w:t>49</w:t>
             </w:r>
             <w:r>
               <w:rPr>
@@ -2749,7 +2749,7 @@
               <w:lang w:eastAsia="de-DE"/>
             </w:rPr>
           </w:pPr>
-          <w:hyperlink w:anchor="_Toc39648903" w:history="1">
+          <w:hyperlink w:anchor="_Toc39958363" w:history="1">
             <w:r>
               <w:rPr>
                 <w:rStyle w:val="Hyperlink"/>
@@ -2776,7 +2776,7 @@
                 <w:noProof/>
                 <w:webHidden/>
               </w:rPr>
-              <w:instrText xml:space="preserve"> PAGEREF _Toc39648903 \h </w:instrText>
+              <w:instrText xml:space="preserve"> PAGEREF _Toc39958363 \h </w:instrText>
             </w:r>
             <w:r>
               <w:rPr>
@@ -2796,7 +2796,7 @@
                 <w:noProof/>
                 <w:webHidden/>
               </w:rPr>
-              <w:t>50</w:t>
+              <w:t>49</w:t>
             </w:r>
             <w:r>
               <w:rPr>
@@ -2821,7 +2821,7 @@
               <w:lang w:eastAsia="de-DE"/>
             </w:rPr>
           </w:pPr>
-          <w:hyperlink w:anchor="_Toc39648904" w:history="1">
+          <w:hyperlink w:anchor="_Toc39958364" w:history="1">
             <w:r>
               <w:rPr>
                 <w:rStyle w:val="Hyperlink"/>
@@ -2848,7 +2848,7 @@
                 <w:noProof/>
                 <w:webHidden/>
               </w:rPr>
-              <w:instrText xml:space="preserve"> PAGEREF _Toc39648904 \h </w:instrText>
+              <w:instrText xml:space="preserve"> PAGEREF _Toc39958364 \h </w:instrText>
             </w:r>
             <w:r>
               <w:rPr>
@@ -2868,7 +2868,7 @@
                 <w:noProof/>
                 <w:webHidden/>
               </w:rPr>
-              <w:t>51</w:t>
+              <w:t>50</w:t>
             </w:r>
             <w:r>
               <w:rPr>
@@ -2893,7 +2893,7 @@
               <w:lang w:eastAsia="de-DE"/>
             </w:rPr>
           </w:pPr>
-          <w:hyperlink w:anchor="_Toc39648905" w:history="1">
+          <w:hyperlink w:anchor="_Toc39958365" w:history="1">
             <w:r>
               <w:rPr>
                 <w:rStyle w:val="Hyperlink"/>
@@ -2928,7 +2928,7 @@
                 <w:noProof/>
                 <w:webHidden/>
               </w:rPr>
-              <w:instrText xml:space="preserve"> PAGEREF _Toc39648905 \h </w:instrText>
+              <w:instrText xml:space="preserve"> PAGEREF _Toc39958365 \h </w:instrText>
             </w:r>
             <w:r>
               <w:rPr>
@@ -2948,7 +2948,7 @@
                 <w:noProof/>
                 <w:webHidden/>
               </w:rPr>
-              <w:t>52</w:t>
+              <w:t>51</w:t>
             </w:r>
             <w:r>
               <w:rPr>
@@ -2973,7 +2973,7 @@
               <w:lang w:eastAsia="de-DE"/>
             </w:rPr>
           </w:pPr>
-          <w:hyperlink w:anchor="_Toc39648906" w:history="1">
+          <w:hyperlink w:anchor="_Toc39958366" w:history="1">
             <w:r>
               <w:rPr>
                 <w:rStyle w:val="Hyperlink"/>
@@ -3023,7 +3023,7 @@
                 <w:noProof/>
                 <w:webHidden/>
               </w:rPr>
-              <w:instrText xml:space="preserve"> PAGEREF _Toc39648906 \h </w:instrText>
+              <w:instrText xml:space="preserve"> PAGEREF _Toc39958366 \h </w:instrText>
             </w:r>
             <w:r>
               <w:rPr>
@@ -3043,7 +3043,7 @@
                 <w:noProof/>
                 <w:webHidden/>
               </w:rPr>
-              <w:t>53</w:t>
+              <w:t>52</w:t>
             </w:r>
             <w:r>
               <w:rPr>
@@ -3068,7 +3068,7 @@
               <w:lang w:eastAsia="de-DE"/>
             </w:rPr>
           </w:pPr>
-          <w:hyperlink w:anchor="_Toc39648907" w:history="1">
+          <w:hyperlink w:anchor="_Toc39958367" w:history="1">
             <w:r>
               <w:rPr>
                 <w:rStyle w:val="Hyperlink"/>
@@ -3095,7 +3095,7 @@
                 <w:noProof/>
                 <w:webHidden/>
               </w:rPr>
-              <w:instrText xml:space="preserve"> PAGEREF _Toc39648907 \h </w:instrText>
+              <w:instrText xml:space="preserve"> PAGEREF _Toc39958367 \h </w:instrText>
             </w:r>
             <w:r>
               <w:rPr>
@@ -3115,7 +3115,7 @@
                 <w:noProof/>
                 <w:webHidden/>
               </w:rPr>
-              <w:t>53</w:t>
+              <w:t>52</w:t>
             </w:r>
             <w:r>
               <w:rPr>
@@ -3140,7 +3140,7 @@
               <w:lang w:eastAsia="de-DE"/>
             </w:rPr>
           </w:pPr>
-          <w:hyperlink w:anchor="_Toc39648908" w:history="1">
+          <w:hyperlink w:anchor="_Toc39958368" w:history="1">
             <w:r>
               <w:rPr>
                 <w:rStyle w:val="Hyperlink"/>
@@ -3167,7 +3167,7 @@
                 <w:noProof/>
                 <w:webHidden/>
               </w:rPr>
-              <w:instrText xml:space="preserve"> PAGEREF _Toc39648908 \h </w:instrText>
+              <w:instrText xml:space="preserve"> PAGEREF _Toc39958368 \h </w:instrText>
             </w:r>
             <w:r>
               <w:rPr>
@@ -3187,7 +3187,7 @@
                 <w:noProof/>
                 <w:webHidden/>
               </w:rPr>
-              <w:t>54</w:t>
+              <w:t>53</w:t>
             </w:r>
             <w:r>
               <w:rPr>
@@ -3212,7 +3212,7 @@
               <w:lang w:eastAsia="de-DE"/>
             </w:rPr>
           </w:pPr>
-          <w:hyperlink w:anchor="_Toc39648909" w:history="1">
+          <w:hyperlink w:anchor="_Toc39958369" w:history="1">
             <w:r>
               <w:rPr>
                 <w:rStyle w:val="Hyperlink"/>
@@ -3239,7 +3239,79 @@
                 <w:noProof/>
                 <w:webHidden/>
               </w:rPr>
-              <w:instrText xml:space="preserve"> PAGEREF _Toc39648909 \h </w:instrText>
+              <w:instrText xml:space="preserve"> PAGEREF _Toc39958369 \h </w:instrText>
+            </w:r>
+            <w:r>
+              <w:rPr>
+                <w:noProof/>
+                <w:webHidden/>
+              </w:rPr>
+            </w:r>
+            <w:r>
+              <w:rPr>
+                <w:noProof/>
+                <w:webHidden/>
+              </w:rPr>
+              <w:fldChar w:fldCharType="separate"/>
+            </w:r>
+            <w:r>
+              <w:rPr>
+                <w:noProof/>
+                <w:webHidden/>
+              </w:rPr>
+              <w:t>54</w:t>
+            </w:r>
+            <w:r>
+              <w:rPr>
+                <w:noProof/>
+                <w:webHidden/>
+              </w:rPr>
+              <w:fldChar w:fldCharType="end"/>
+            </w:r>
+          </w:hyperlink>
+        </w:p>
+        <w:p>
+          <w:pPr>
+            <w:pStyle w:val="Verzeichnis1"/>
+            <w:tabs>
+              <w:tab w:val="right" w:leader="dot" w:pos="9062"/>
+            </w:tabs>
+            <w:rPr>
+              <w:rFonts w:asciiTheme="minorHAnsi" w:eastAsiaTheme="minorEastAsia" w:hAnsiTheme="minorHAnsi" w:cstheme="minorBidi"/>
+              <w:noProof/>
+              <w:sz w:val="22"/>
+              <w:szCs w:val="22"/>
+              <w:lang w:eastAsia="de-DE"/>
+            </w:rPr>
+          </w:pPr>
+          <w:hyperlink w:anchor="_Toc39958370" w:history="1">
+            <w:r>
+              <w:rPr>
+                <w:rStyle w:val="Hyperlink"/>
+                <w:noProof/>
+              </w:rPr>
+              <w:t>9. Literaturverzeichnis</w:t>
+            </w:r>
+            <w:r>
+              <w:rPr>
+                <w:noProof/>
+                <w:webHidden/>
+              </w:rPr>
+              <w:tab/>
+            </w:r>
+            <w:r>
+              <w:rPr>
+                <w:noProof/>
+                <w:webHidden/>
+              </w:rPr>
+              <w:fldChar w:fldCharType="begin"/>
+            </w:r>
+            <w:r>
+              <w:rPr>
+                <w:noProof/>
+                <w:webHidden/>
+              </w:rPr>
+              <w:instrText xml:space="preserve"> PAGEREF _Toc39958370 \h </w:instrText>
             </w:r>
             <w:r>
               <w:rPr>
@@ -3273,6 +3345,7 @@
         <w:p>
           <w:pPr>
             <w:sectPr>
+              <w:headerReference w:type="default" r:id="rId8"/>
               <w:pgSz w:w="11906" w:h="16838"/>
               <w:pgMar w:top="1417" w:right="1417" w:bottom="1134" w:left="1417" w:header="708" w:footer="708" w:gutter="0"/>
               <w:cols w:space="708"/>
@@ -3293,7 +3366,7 @@
       <w:pPr>
         <w:pStyle w:val="berschrift1"/>
       </w:pPr>
-      <w:bookmarkStart w:id="0" w:name="_Toc39648866"/>
+      <w:bookmarkStart w:id="0" w:name="_Toc39958326"/>
       <w:r>
         <w:lastRenderedPageBreak/>
         <w:t xml:space="preserve">1. </w:t>
@@ -3330,18 +3403,72 @@
     </w:p>
     <w:p>
       <w:r>
-        <w:t xml:space="preserve">Des Weitern kann sich das Problem ergeben, dass der Methodenkopf, der ausgelagerten Methode, nicht an jede Stelle passt, da beispielsweise an der einen Stelle eine „ArrayList“ und an der anderen Stelle eine „LinkedList“ verwendet wird und diese Typen beispielsweise in der Programmiersprache Java nicht implizit aufeinander gecastet werden können. </w:t>
-      </w:r>
-    </w:p>
-    <w:p>
-      <w:r>
-        <w:t>Dieses Problem soll von dieser Arbeit aufgegriffen und gelöst werden. Das Ziel soll somit sein, dass ein Programm geschrieben wird, welches den Sourcecode nach Methoden durchsucht, welche beispielsweise als Übergapeparameter eine „ArrayList“ ha</w:t>
-      </w:r>
-      <w:r>
+        <w:t xml:space="preserve">Des Weitern kann sich das Problem ergeben, dass der Methodenkopf, der ausgelagerten Methode, nicht an jede Stelle passt, da beispielsweise an der einen Stelle eine </w:t>
+      </w:r>
+      <w:r>
+        <w:rPr>
+          <w:i/>
+        </w:rPr>
+        <w:t>ArrayLis</w:t>
+      </w:r>
+      <w:r>
+        <w:rPr>
+          <w:i/>
+        </w:rPr>
         <w:t>t</w:t>
       </w:r>
       <w:r>
-        <w:t>, jedoch keine der Methoden benutzen, welche nicht auch schon durch eine allgemeinere Klasse oder ein Interface, wie zum Beispiel „List“, welches sowohl von einer „ArrayList“ als auch von einer „LinkedList“</w:t>
+        <w:t xml:space="preserve"> und an der anderen Stelle eine </w:t>
+      </w:r>
+      <w:r>
+        <w:rPr>
+          <w:i/>
+        </w:rPr>
+        <w:t>LinkedLis</w:t>
+      </w:r>
+      <w:r>
+        <w:rPr>
+          <w:i/>
+        </w:rPr>
+        <w:t>t</w:t>
+      </w:r>
+      <w:r>
+        <w:t xml:space="preserve"> verwendet wird und diese Typen beispielsweise in der Programmiersprache Java nicht implizit aufeinander gecastet werden können. </w:t>
+      </w:r>
+    </w:p>
+    <w:p>
+      <w:r>
+        <w:t xml:space="preserve">Dieses Problem soll von dieser Arbeit aufgegriffen und gelöst werden. Das Ziel soll somit sein, dass ein Programm geschrieben wird, welches den Sourcecode nach Methoden durchsucht, welche beispielsweise als Übergapeparameter eine </w:t>
+      </w:r>
+      <w:r>
+        <w:rPr>
+          <w:i/>
+        </w:rPr>
+        <w:t>ArrayList</w:t>
+      </w:r>
+      <w:r>
+        <w:t xml:space="preserve"> ha</w:t>
+      </w:r>
+      <w:r>
+        <w:t>t</w:t>
+      </w:r>
+      <w:r>
+        <w:t xml:space="preserve">, jedoch keine der Methoden benutzen, welche nicht auch schon durch eine allgemeinere Klasse oder ein Interface, wie zum Beispiel „List“, welches sowohl von einer </w:t>
+      </w:r>
+      <w:r>
+        <w:rPr>
+          <w:i/>
+        </w:rPr>
+        <w:t>ArrayList</w:t>
+      </w:r>
+      <w:r>
+        <w:t xml:space="preserve"> als auch von einer </w:t>
+      </w:r>
+      <w:r>
+        <w:rPr>
+          <w:i/>
+        </w:rPr>
+        <w:t>LinkedList</w:t>
       </w:r>
       <w:r>
         <w:t xml:space="preserve"> implementiert wird</w:t>
@@ -3363,8 +3490,11 @@
     <w:p>
       <w:pPr>
         <w:sectPr>
+          <w:headerReference w:type="default" r:id="rId9"/>
+          <w:footerReference w:type="default" r:id="rId10"/>
           <w:pgSz w:w="11906" w:h="16838"/>
           <w:pgMar w:top="1417" w:right="1417" w:bottom="1134" w:left="1417" w:header="708" w:footer="708" w:gutter="0"/>
+          <w:pgNumType w:start="1"/>
           <w:cols w:space="708"/>
           <w:docGrid w:linePitch="360"/>
         </w:sectPr>
@@ -3462,7 +3592,7 @@
       <w:pPr>
         <w:pStyle w:val="berschrift1"/>
       </w:pPr>
-      <w:bookmarkStart w:id="1" w:name="_Toc39648867"/>
+      <w:bookmarkStart w:id="1" w:name="_Toc39958327"/>
       <w:r>
         <w:lastRenderedPageBreak/>
         <w:t>2. Design Patterns</w:t>
@@ -3492,7 +3622,7 @@
       <w:pPr>
         <w:pStyle w:val="berschrift2"/>
       </w:pPr>
-      <w:bookmarkStart w:id="2" w:name="_Toc39648868"/>
+      <w:bookmarkStart w:id="2" w:name="_Toc39958328"/>
       <w:r>
         <w:t>2.1 Erklärung Design Patterns</w:t>
       </w:r>
@@ -3571,29 +3701,12 @@
       </w:r>
     </w:p>
     <w:p>
+      <w:pPr>
+        <w:pStyle w:val="berschrift2"/>
+      </w:pPr>
+      <w:bookmarkStart w:id="3" w:name="_Toc39958329"/>
       <w:r>
         <w:lastRenderedPageBreak/>
-        <w:t xml:space="preserve">Schlussendlich kann man jedoch sagen, dass es für jeden Entwickler von Vorteil sein kann Design Patterns zu beherrschen. Design Patterns </w:t>
-      </w:r>
-      <w:r>
-        <w:t xml:space="preserve">zu verwenden ist </w:t>
-      </w:r>
-      <w:r>
-        <w:t xml:space="preserve">so lange vorteilhaft, wie sie nicht in zu großer </w:t>
-      </w:r>
-      <w:r>
-        <w:t>Anz</w:t>
-      </w:r>
-      <w:r>
-        <w:t>ahl verwendet werden oder vom Entwickler zu genau befolgt werden.</w:t>
-      </w:r>
-    </w:p>
-    <w:p>
-      <w:pPr>
-        <w:pStyle w:val="berschrift2"/>
-      </w:pPr>
-      <w:bookmarkStart w:id="3" w:name="_Toc39648869"/>
-      <w:r>
         <w:t>2.2 Arten von Design Pattern</w:t>
       </w:r>
       <w:bookmarkEnd w:id="3"/>
@@ -3671,7 +3784,7 @@
       <w:pPr>
         <w:pStyle w:val="berschrift3"/>
       </w:pPr>
-      <w:bookmarkStart w:id="4" w:name="_Toc39648870"/>
+      <w:bookmarkStart w:id="4" w:name="_Toc39958330"/>
       <w:r>
         <w:t>2.2.1 Strukturelle Pattern</w:t>
       </w:r>
@@ -3937,7 +4050,6 @@
     </w:p>
     <w:p>
       <w:r>
-        <w:lastRenderedPageBreak/>
         <w:t>Ein Interface für die zu dekorierende Methode:</w:t>
       </w:r>
     </w:p>
@@ -4026,6 +4138,7 @@
     </w:p>
     <w:p>
       <w:r>
+        <w:lastRenderedPageBreak/>
         <w:t>Eine Klasse, welche die Dekorier Funktion zur Verfügung stellt:</w:t>
       </w:r>
     </w:p>
@@ -5135,7 +5248,6 @@
         <w:rPr>
           <w:i/>
         </w:rPr>
-        <w:lastRenderedPageBreak/>
         <w:t>Weihnachtsbaum mit Kugeln</w:t>
       </w:r>
       <w:r>
@@ -5148,6 +5260,7 @@
     </w:p>
     <w:p>
       <w:r>
+        <w:lastRenderedPageBreak/>
         <w:t xml:space="preserve">Mit Hilfe des Decorator Patterns wurde nun erfolgreich die Methode </w:t>
       </w:r>
       <w:r>
@@ -5190,7 +5303,7 @@
       <w:pPr>
         <w:pStyle w:val="berschrift3"/>
       </w:pPr>
-      <w:bookmarkStart w:id="5" w:name="_Toc39648871"/>
+      <w:bookmarkStart w:id="5" w:name="_Toc39958331"/>
       <w:r>
         <w:t>2.2.2 Verhaltensorientierte Pattern</w:t>
       </w:r>
@@ -5747,16 +5860,6 @@
           <w:lang w:val="en-US" w:eastAsia="de-DE"/>
         </w:rPr>
         <w:br/>
-      </w:r>
-      <w:r>
-        <w:rPr>
-          <w:rFonts w:ascii="Consolas" w:eastAsia="Times New Roman" w:hAnsi="Consolas" w:cs="Courier New"/>
-          <w:color w:val="000000"/>
-          <w:sz w:val="20"/>
-          <w:szCs w:val="20"/>
-          <w:lang w:val="en-US" w:eastAsia="de-DE"/>
-        </w:rPr>
-        <w:lastRenderedPageBreak/>
         <w:t xml:space="preserve">   }</w:t>
       </w:r>
       <w:r>
@@ -5777,10 +5880,18 @@
           <w:lang w:val="en-US"/>
         </w:rPr>
       </w:pPr>
-      <w:r>
+    </w:p>
+    <w:p>
+      <w:pPr>
         <w:rPr>
           <w:lang w:val="en-US"/>
         </w:rPr>
+      </w:pPr>
+      <w:r>
+        <w:rPr>
+          <w:lang w:val="en-US"/>
+        </w:rPr>
+        <w:lastRenderedPageBreak/>
         <w:t>Das zugehörige Interface:</w:t>
       </w:r>
     </w:p>
@@ -7070,14 +7181,20 @@
         <w:t xml:space="preserve"> werden. Hierfür muss die bisherige </w:t>
       </w:r>
       <w:r>
-        <w:t>Struktur nicht angepasst werden.</w:t>
+        <w:t>Struktur nicht angepasst werden</w:t>
+      </w:r>
+      <w:r>
+        <w:t>, sondern ausschließlich ein neuer Visitor, der das Visitorinterface implementiert, hinzugefügt werden</w:t>
+      </w:r>
+      <w:r>
+        <w:t>.</w:t>
       </w:r>
     </w:p>
     <w:p>
       <w:pPr>
         <w:pStyle w:val="berschrift3"/>
       </w:pPr>
-      <w:bookmarkStart w:id="6" w:name="_Toc39648872"/>
+      <w:bookmarkStart w:id="6" w:name="_Toc39958332"/>
       <w:r>
         <w:t xml:space="preserve">2.2.3 </w:t>
       </w:r>
@@ -7204,6 +7321,7 @@
     </w:p>
     <w:p>
       <w:pPr>
+        <w:keepLines/>
         <w:shd w:val="clear" w:color="auto" w:fill="FFFFFF"/>
         <w:tabs>
           <w:tab w:val="left" w:pos="916"/>
@@ -7243,6 +7361,7 @@
           <w:szCs w:val="20"/>
           <w:lang w:val="en-US" w:eastAsia="de-DE"/>
         </w:rPr>
+        <w:lastRenderedPageBreak/>
         <w:t xml:space="preserve">public class </w:t>
       </w:r>
       <w:r>
@@ -7640,16 +7759,6 @@
           <w:lang w:val="en-US" w:eastAsia="de-DE"/>
         </w:rPr>
         <w:br/>
-      </w:r>
-      <w:r>
-        <w:rPr>
-          <w:rFonts w:ascii="Consolas" w:eastAsia="Times New Roman" w:hAnsi="Consolas" w:cs="Courier New"/>
-          <w:color w:val="000000"/>
-          <w:sz w:val="20"/>
-          <w:szCs w:val="20"/>
-          <w:lang w:val="en-US" w:eastAsia="de-DE"/>
-        </w:rPr>
-        <w:lastRenderedPageBreak/>
         <w:t xml:space="preserve">        </w:t>
       </w:r>
       <w:r>
@@ -9201,6 +9310,7 @@
           <w:szCs w:val="20"/>
           <w:lang w:eastAsia="de-DE"/>
         </w:rPr>
+        <w:lastRenderedPageBreak/>
         <w:t xml:space="preserve">public class </w:t>
       </w:r>
       <w:r>
@@ -9451,16 +9561,6 @@
           <w:lang w:eastAsia="de-DE"/>
         </w:rPr>
         <w:br/>
-      </w:r>
-      <w:r>
-        <w:rPr>
-          <w:rFonts w:ascii="Consolas" w:eastAsia="Times New Roman" w:hAnsi="Consolas" w:cs="Courier New"/>
-          <w:color w:val="000000"/>
-          <w:sz w:val="20"/>
-          <w:szCs w:val="20"/>
-          <w:lang w:eastAsia="de-DE"/>
-        </w:rPr>
-        <w:lastRenderedPageBreak/>
         <w:t xml:space="preserve">    }</w:t>
       </w:r>
       <w:r>
@@ -9840,7 +9940,7 @@
       <w:pPr>
         <w:pStyle w:val="berschrift2"/>
       </w:pPr>
-      <w:bookmarkStart w:id="7" w:name="_Toc39648873"/>
+      <w:bookmarkStart w:id="7" w:name="_Toc39958333"/>
       <w:r>
         <w:t xml:space="preserve">2.3 </w:t>
       </w:r>
@@ -9876,12 +9976,15 @@
     </w:p>
     <w:p>
       <w:r>
-        <w:t xml:space="preserve">Abschließend ist zu sagen, dass Design Patterns in der Programmierung ein nicht zu unterschätzendes Hilfsmittel ist. </w:t>
-      </w:r>
-    </w:p>
+        <w:lastRenderedPageBreak/>
+        <w:t>Schlussendlich kann man jedoch sagen, dass es für jeden Entwickler von Vorteil sein kann Design Patterns zu beherrschen. Design Patterns zu verwenden ist so lange vorteilhaft, wie sie nicht in zu großer Anzahl verwendet werden oder vom Entwickler zu genau befolgt werden.</w:t>
+      </w:r>
+    </w:p>
+    <w:p/>
     <w:p>
       <w:pPr>
         <w:sectPr>
+          <w:headerReference w:type="default" r:id="rId11"/>
           <w:pgSz w:w="11906" w:h="16838"/>
           <w:pgMar w:top="1417" w:right="1417" w:bottom="1134" w:left="1417" w:header="708" w:footer="708" w:gutter="0"/>
           <w:cols w:space="708"/>
@@ -9893,7 +9996,7 @@
       <w:pPr>
         <w:pStyle w:val="berschrift1"/>
       </w:pPr>
-      <w:bookmarkStart w:id="8" w:name="_Toc39648874"/>
+      <w:bookmarkStart w:id="8" w:name="_Toc39958334"/>
       <w:r>
         <w:lastRenderedPageBreak/>
         <w:t>3. Codeanalyse</w:t>
@@ -10008,7 +10111,7 @@
       <w:pPr>
         <w:pStyle w:val="berschrift2"/>
       </w:pPr>
-      <w:bookmarkStart w:id="9" w:name="_Toc39648875"/>
+      <w:bookmarkStart w:id="9" w:name="_Toc39958335"/>
       <w:r>
         <w:t>3.1 Statische Codeanalyse</w:t>
       </w:r>
@@ -10613,7 +10716,27 @@
           <w:szCs w:val="20"/>
           <w:lang w:val="en-US" w:eastAsia="de-DE"/>
         </w:rPr>
-        <w:t>CurlyInlineNextLine {</w:t>
+        <w:t>Curly</w:t>
+      </w:r>
+      <w:r>
+        <w:rPr>
+          <w:rFonts w:ascii="Consolas" w:eastAsia="Times New Roman" w:hAnsi="Consolas" w:cs="Courier New"/>
+          <w:color w:val="000000"/>
+          <w:sz w:val="20"/>
+          <w:szCs w:val="20"/>
+          <w:lang w:val="en-US" w:eastAsia="de-DE"/>
+        </w:rPr>
+        <w:t>Brace</w:t>
+      </w:r>
+      <w:r>
+        <w:rPr>
+          <w:rFonts w:ascii="Consolas" w:eastAsia="Times New Roman" w:hAnsi="Consolas" w:cs="Courier New"/>
+          <w:color w:val="000000"/>
+          <w:sz w:val="20"/>
+          <w:szCs w:val="20"/>
+          <w:lang w:val="en-US" w:eastAsia="de-DE"/>
+        </w:rPr>
+        <w:t>Inline {</w:t>
       </w:r>
       <w:r>
         <w:rPr>
@@ -10781,7 +10904,27 @@
           <w:szCs w:val="20"/>
           <w:lang w:val="en-US" w:eastAsia="de-DE"/>
         </w:rPr>
-        <w:t>CurlyInlineNextLine</w:t>
+        <w:t>Curly</w:t>
+      </w:r>
+      <w:r>
+        <w:rPr>
+          <w:rFonts w:ascii="Consolas" w:eastAsia="Times New Roman" w:hAnsi="Consolas" w:cs="Courier New"/>
+          <w:color w:val="000000"/>
+          <w:sz w:val="20"/>
+          <w:szCs w:val="20"/>
+          <w:lang w:val="en-US" w:eastAsia="de-DE"/>
+        </w:rPr>
+        <w:t>Brace</w:t>
+      </w:r>
+      <w:r>
+        <w:rPr>
+          <w:rFonts w:ascii="Consolas" w:eastAsia="Times New Roman" w:hAnsi="Consolas" w:cs="Courier New"/>
+          <w:color w:val="000000"/>
+          <w:sz w:val="20"/>
+          <w:szCs w:val="20"/>
+          <w:lang w:val="en-US" w:eastAsia="de-DE"/>
+        </w:rPr>
+        <w:t>NextLine</w:t>
       </w:r>
       <w:r>
         <w:rPr>
@@ -10913,7 +11056,7 @@
       <w:pPr>
         <w:pStyle w:val="berschrift3"/>
       </w:pPr>
-      <w:bookmarkStart w:id="10" w:name="_Toc39648876"/>
+      <w:bookmarkStart w:id="10" w:name="_Toc39958336"/>
       <w:r>
         <w:t>3.1.1 Techniken der statischen Codeanalyse</w:t>
       </w:r>
@@ -11067,7 +11210,7 @@
                     </pic:cNvPicPr>
                   </pic:nvPicPr>
                   <pic:blipFill>
-                    <a:blip r:embed="rId8" cstate="print">
+                    <a:blip r:embed="rId12" cstate="print">
                       <a:extLst>
                         <a:ext uri="{28A0092B-C50C-407E-A947-70E740481C1C}">
                           <a14:useLocalDpi xmlns:a14="http://schemas.microsoft.com/office/drawing/2010/main" val="0"/>
@@ -11106,27 +11249,14 @@
       <w:r>
         <w:t xml:space="preserve">Abbildung </w:t>
       </w:r>
-      <w:r>
-        <w:fldChar w:fldCharType="begin"/>
-      </w:r>
-      <w:r>
-        <w:instrText xml:space="preserve"> SEQ Abbildung \* ARABIC </w:instrText>
-      </w:r>
-      <w:r>
-        <w:fldChar w:fldCharType="separate"/>
-      </w:r>
-      <w:r>
-        <w:rPr>
-          <w:noProof/>
-        </w:rPr>
-        <w:t>1</w:t>
-      </w:r>
-      <w:r>
-        <w:rPr>
-          <w:noProof/>
-        </w:rPr>
-        <w:fldChar w:fldCharType="end"/>
-      </w:r>
+      <w:fldSimple w:instr=" SEQ Abbildung \* ARABIC ">
+        <w:r>
+          <w:rPr>
+            <w:noProof/>
+          </w:rPr>
+          <w:t>1</w:t>
+        </w:r>
+      </w:fldSimple>
       <w:r>
         <w:t>: Kontrollflussgraph mit Schleife [Wikipedia Kontrollflussgraph]</w:t>
       </w:r>
@@ -11217,7 +11347,7 @@
       <w:pPr>
         <w:pStyle w:val="berschrift3"/>
       </w:pPr>
-      <w:bookmarkStart w:id="11" w:name="_Toc39648877"/>
+      <w:bookmarkStart w:id="11" w:name="_Toc39958337"/>
       <w:r>
         <w:lastRenderedPageBreak/>
         <w:t>3.1.2 Vor- und Nachteile der statischen Codeanalyse</w:t>
@@ -11550,7 +11680,7 @@
       <w:pPr>
         <w:pStyle w:val="berschrift3"/>
       </w:pPr>
-      <w:bookmarkStart w:id="12" w:name="_Toc39648878"/>
+      <w:bookmarkStart w:id="12" w:name="_Toc39958338"/>
       <w:r>
         <w:t xml:space="preserve">3.1.3 </w:t>
       </w:r>
@@ -11576,7 +11706,7 @@
       <w:pPr>
         <w:pStyle w:val="berschrift2"/>
       </w:pPr>
-      <w:bookmarkStart w:id="13" w:name="_Toc39648879"/>
+      <w:bookmarkStart w:id="13" w:name="_Toc39958339"/>
       <w:r>
         <w:t>3.2 Dynamische Codeanalyse</w:t>
       </w:r>
@@ -11858,6 +11988,9 @@
       </w:r>
     </w:p>
     <w:p>
+      <w:pPr>
+        <w:keepNext/>
+      </w:pPr>
       <w:r>
         <w:rPr>
           <w:noProof/>
@@ -11879,7 +12012,7 @@
                     <pic:cNvPicPr/>
                   </pic:nvPicPr>
                   <pic:blipFill>
-                    <a:blip r:embed="rId9"/>
+                    <a:blip r:embed="rId13"/>
                     <a:stretch>
                       <a:fillRect/>
                     </a:stretch>
@@ -11901,6 +12034,25 @@
       </w:r>
     </w:p>
     <w:p>
+      <w:pPr>
+        <w:pStyle w:val="Beschriftung"/>
+      </w:pPr>
+      <w:r>
+        <w:t xml:space="preserve">Abbildung </w:t>
+      </w:r>
+      <w:fldSimple w:instr=" SEQ Abbildung \* ARABIC ">
+        <w:r>
+          <w:rPr>
+            <w:noProof/>
+          </w:rPr>
+          <w:t>2</w:t>
+        </w:r>
+      </w:fldSimple>
+      <w:r>
+        <w:t>: Visual Studio 2019 Debugger</w:t>
+      </w:r>
+    </w:p>
+    <w:p>
       <w:r>
         <w:t xml:space="preserve">Mithilfe dieses Debuggers </w:t>
       </w:r>
@@ -11915,7 +12067,7 @@
       <w:pPr>
         <w:pStyle w:val="berschrift3"/>
       </w:pPr>
-      <w:bookmarkStart w:id="14" w:name="_Toc39648880"/>
+      <w:bookmarkStart w:id="14" w:name="_Toc39958340"/>
       <w:r>
         <w:t>3.2.1 Vor- und Nachteile der dynamischen Codeanalyse</w:t>
       </w:r>
@@ -12122,7 +12274,7 @@
       <w:pPr>
         <w:pStyle w:val="berschrift3"/>
       </w:pPr>
-      <w:bookmarkStart w:id="15" w:name="_Toc39648881"/>
+      <w:bookmarkStart w:id="15" w:name="_Toc39958341"/>
       <w:r>
         <w:t>3.2.2 Fazit zur dynamischen Codeanalyse</w:t>
       </w:r>
@@ -12157,7 +12309,7 @@
       <w:pPr>
         <w:pStyle w:val="berschrift2"/>
       </w:pPr>
-      <w:bookmarkStart w:id="16" w:name="_Toc39648882"/>
+      <w:bookmarkStart w:id="16" w:name="_Toc39958342"/>
       <w:r>
         <w:t>3.3 Vergleich zwischen statischer und dynamischer Codeanalyse</w:t>
       </w:r>
@@ -12483,6 +12635,7 @@
     <w:p>
       <w:pPr>
         <w:sectPr>
+          <w:headerReference w:type="default" r:id="rId14"/>
           <w:pgSz w:w="11906" w:h="16838"/>
           <w:pgMar w:top="1417" w:right="1417" w:bottom="1134" w:left="1417" w:header="708" w:footer="708" w:gutter="0"/>
           <w:cols w:space="708"/>
@@ -12490,11 +12643,8 @@
         </w:sectPr>
       </w:pPr>
       <w:r>
-        <w:t xml:space="preserve">Man stelle sich vor man ist in einer Küche und möchte etwas kochen. Dies lässt sich grob in zwei Phasen aufteilen. Erstens die Phase, in welcher das Rezept </w:t>
-      </w:r>
-      <w:r>
         <w:lastRenderedPageBreak/>
-        <w:t>durchgelesen, analysiert und verstanden wird und zweitens die Phase, in der man tatsächlich kocht. In der ersten Phase analysiert man das Rezept statisch. Man überlegt, ob das Rezept mit den mir zur Verfügung stehenden Mitteln möglich ist. In beziehungsweise nach der zweiten Phase kann das Ergebnis des Kochen</w:t>
+        <w:t>Man stelle sich vor man ist in einer Küche und möchte etwas kochen. Dies lässt sich grob in zwei Phasen aufteilen. Erstens die Phase, in welcher das Rezept durchgelesen, analysiert und verstanden wird und zweitens die Phase, in der man tatsächlich kocht. In der ersten Phase analysiert man das Rezept statisch. Man überlegt, ob das Rezept mit den mir zur Verfügung stehenden Mitteln möglich ist. In beziehungsweise nach der zweiten Phase kann das Ergebnis des Kochen</w:t>
       </w:r>
       <w:r>
         <w:t>s</w:t>
@@ -12525,7 +12675,7 @@
       <w:pPr>
         <w:pStyle w:val="berschrift1"/>
       </w:pPr>
-      <w:bookmarkStart w:id="17" w:name="_Toc39648883"/>
+      <w:bookmarkStart w:id="17" w:name="_Toc39958343"/>
       <w:r>
         <w:lastRenderedPageBreak/>
         <w:t xml:space="preserve">4. </w:t>
@@ -12537,16 +12687,13 @@
     </w:p>
     <w:p>
       <w:r>
-        <w:t>Da das Ergebnis dieser Arbeit ein Plugin für ein statisches Analysetool, welches die Programmiersprache Java analysiert, sein soll und die Basis des ausgewählten Tools der zugrundeliegende Java Bytecode ist, werden dieser und allgemein die gesamte Java Virtual Machine</w:t>
-      </w:r>
-      <w:r>
-        <w:t>,</w:t>
-      </w:r>
-      <w:r>
-        <w:t xml:space="preserve"> </w:t>
-      </w:r>
-      <w:r>
-        <w:t xml:space="preserve">mit ihren Einzelteilen den OpCodes, dem Instruction Set und dem Stack, </w:t>
+        <w:t xml:space="preserve">Da das Ergebnis dieser Arbeit ein Plugin für ein statisches Analysetool, welches die Programmiersprache Java analysiert, sein soll und die Basis des ausgewählten Tools der zugrundeliegende Java Bytecode ist, werden dieser und die Java Virtual Machine </w:t>
+      </w:r>
+      <w:r>
+        <w:t>mit ihre</w:t>
+      </w:r>
+      <w:r>
+        <w:t xml:space="preserve">r Struktur </w:t>
       </w:r>
       <w:r>
         <w:t>im Folgenden Kapitel genauer betrachtet.</w:t>
@@ -12564,11 +12711,23 @@
       <w:r>
         <w:t xml:space="preserve"> Hierfür wird Java-Code in einen Bytecode übersetzt, welcher im Anschluss von der JVM ausgeführt werden kann. </w:t>
       </w:r>
+      <w:r>
+        <w:t xml:space="preserve">[Wikipedia </w:t>
+      </w:r>
+      <w:r>
+        <w:t>JVM</w:t>
+      </w:r>
+      <w:r>
+        <w:t>]</w:t>
+      </w:r>
     </w:p>
     <w:p>
       <w:r>
         <w:t>Durch die JVM, welche Betriebssystem- beziehungsweise Hardwareschnittstellen abstrahiert, entstehen Sicherheitsvorteile, welche dafür sorgen, dass Programme innerhalb der JVM nicht in Hauptspeicherbereiche gelangt, auf welche das jeweilige Programm keinen Zugriff haben sollte.</w:t>
       </w:r>
+      <w:r>
+        <w:t xml:space="preserve"> [Wikipedia JVM]</w:t>
+      </w:r>
     </w:p>
     <w:p>
       <w:r>
@@ -12610,6 +12769,9 @@
       <w:r>
         <w:t xml:space="preserve"> Gleichzeitig liegt der Code bereits in einem für die Maschine leicht verdaulichem Zustand vor, weswegen die Laufzeit Performanz besser ist als die Laufzeit Performanz von Interpretierten Sprachen.</w:t>
       </w:r>
+      <w:r>
+        <w:t xml:space="preserve"> [Haase 2015]</w:t>
+      </w:r>
     </w:p>
     <w:p>
       <w:r>
@@ -12628,11 +12790,20 @@
         <w:t xml:space="preserve"> Betriebssystem gekümmert werden. Diese Entwicklung wurde anfangs von Sun Microsystems durchgeführt. Nachdem Sun Microsystems im Jahre 2010 von Oracle aufgekauft wurde, wurde die Weiterentwicklung der JVM von Oracle übernommen.</w:t>
       </w:r>
       <w:r>
-        <w:t xml:space="preserve"> Somit muss sich der </w:t>
+        <w:t xml:space="preserve"> Somit muss sich der Anwendungsentwickler nicht um die Plattformunabhängigkeit seines Programms </w:t>
       </w:r>
       <w:r>
         <w:lastRenderedPageBreak/>
-        <w:t xml:space="preserve">Anwendungsentwickler nicht um die Plattformunabhängigkeit seines Programms kümmern, da dies bereits von der JVM übernommen wird. Dies kann sehr viel Zeit einsparen. </w:t>
+        <w:t xml:space="preserve">kümmern, da dies bereits von der JVM </w:t>
+      </w:r>
+      <w:r>
+        <w:t>gewährleistet</w:t>
+      </w:r>
+      <w:r>
+        <w:t xml:space="preserve"> wird. Dies kann sehr viel Zeit einsparen. </w:t>
+      </w:r>
+      <w:r>
+        <w:t>[Beuth Hochschule]</w:t>
       </w:r>
     </w:p>
     <w:p>
@@ -12682,10 +12853,15 @@
       </w:r>
     </w:p>
     <w:p>
+      <w:r>
+        <w:t>[Wikipedia JVM Languages]</w:t>
+      </w:r>
+    </w:p>
+    <w:p>
       <w:pPr>
         <w:pStyle w:val="berschrift2"/>
       </w:pPr>
-      <w:bookmarkStart w:id="18" w:name="_Toc39648884"/>
+      <w:bookmarkStart w:id="18" w:name="_Toc39958344"/>
       <w:r>
         <w:t>4.1 Bytecode</w:t>
       </w:r>
@@ -12722,17 +12898,34 @@
         <w:t>Basic Combined Programming Language (BCPL)</w:t>
       </w:r>
       <w:r>
-        <w:t>. Diese Programmiersprache konnte sich jedoch nicht durrchsetzen, da zu ihrer Zeit die Computer noch nicht schnell genug waren, um diesen Ansatz zu benutzen. [ITWissen]</w:t>
-      </w:r>
-    </w:p>
-    <w:p>
-      <w:r>
-        <w:t xml:space="preserve">Um den Bytecode auszuführen wird der Bytecode interpretiert und in einer virtuellen Maschine emuliert. Durch diese Emulation können Performanceeinbrüche entstehen. Dies ist einer der größten Nachteile von bytecodebasierten Programmiersprachen. Um dies zu umgehen wird der JIT-Compiler verwendet, welcher im vorigen Unterkapitel bereits erwähnt wurde. </w:t>
+        <w:t xml:space="preserve">. Diese Programmiersprache konnte sich jedoch nicht </w:t>
+      </w:r>
+      <w:r>
+        <w:t>durchsetzen</w:t>
+      </w:r>
+      <w:r>
+        <w:t>, da zu ihrer Zeit die Computer noch nicht schnell genug waren, um diesen Ansatz zu benutzen. [ITWissen]</w:t>
+      </w:r>
+    </w:p>
+    <w:p>
+      <w:r>
+        <w:t>Um den Bytecode auszuführen wird der Bytecode interpretiert und in einer virtuellen Maschine emuliert. Durch diese Emulation können Performanceeinb</w:t>
+      </w:r>
+      <w:r>
+        <w:t>uße</w:t>
+      </w:r>
+      <w:r>
+        <w:t xml:space="preserve"> entstehen. Dies ist einer der größten Nachteile von bytecodebasierten Programmiersprachen. </w:t>
       </w:r>
     </w:p>
     <w:p>
       <w:r>
         <w:lastRenderedPageBreak/>
+        <w:t xml:space="preserve">Um dies zu umgehen wird der JIT-Compiler verwendet, welcher im vorigen Unterkapitel bereits erwähnt wurde. </w:t>
+      </w:r>
+    </w:p>
+    <w:p>
+      <w:r>
         <w:t>Beispiele für Bytecodes sind:</w:t>
       </w:r>
     </w:p>
@@ -12778,7 +12971,7 @@
       <w:pPr>
         <w:pStyle w:val="berschrift2"/>
       </w:pPr>
-      <w:bookmarkStart w:id="19" w:name="_Toc39648885"/>
+      <w:bookmarkStart w:id="19" w:name="_Toc39958345"/>
       <w:r>
         <w:t>4.2 Primitive Typen und Werte der JVM</w:t>
       </w:r>
@@ -13024,6 +13217,7 @@
         <w:rPr>
           <w:i/>
         </w:rPr>
+        <w:lastRenderedPageBreak/>
         <w:t>int</w:t>
       </w:r>
       <w:r>
@@ -13084,7 +13278,6 @@
         <w:rPr>
           <w:i/>
         </w:rPr>
-        <w:lastRenderedPageBreak/>
         <w:t>long</w:t>
       </w:r>
       <w:r>
@@ -13346,7 +13539,13 @@
         <w:t>returnAdress</w:t>
       </w:r>
       <w:r>
-        <w:t xml:space="preserve"> Typ ist ein Zeiger auf den jeweiligen OpCode eines Befehls innerhalb der JVM. Er wird </w:t>
+        <w:t xml:space="preserve"> Typ ist ein Zeiger auf den jeweiligen Op</w:t>
+      </w:r>
+      <w:r>
+        <w:t>c</w:t>
+      </w:r>
+      <w:r>
+        <w:t xml:space="preserve">ode eines Befehls innerhalb der JVM. Er wird </w:t>
       </w:r>
       <w:r>
         <w:t xml:space="preserve">beispielsweise verwendet, um die Stelle des Methodenaufrufs zu speichern. </w:t>
@@ -13361,12 +13560,14 @@
         <w:t xml:space="preserve"> </w:t>
       </w:r>
     </w:p>
+    <w:p/>
     <w:p>
       <w:pPr>
         <w:pStyle w:val="berschrift2"/>
       </w:pPr>
-      <w:bookmarkStart w:id="20" w:name="_Toc39648886"/>
-      <w:r>
+      <w:bookmarkStart w:id="20" w:name="_Toc39958346"/>
+      <w:r>
+        <w:lastRenderedPageBreak/>
         <w:t>4.3 Referenztypen und Werte</w:t>
       </w:r>
       <w:bookmarkEnd w:id="20"/>
@@ -13400,7 +13601,6 @@
         <w:rPr>
           <w:i/>
         </w:rPr>
-        <w:lastRenderedPageBreak/>
         <w:t>Array-</w:t>
       </w:r>
       <w:r>
@@ -13462,7 +13662,7 @@
       <w:pPr>
         <w:pStyle w:val="berschrift2"/>
       </w:pPr>
-      <w:bookmarkStart w:id="21" w:name="_Toc39648887"/>
+      <w:bookmarkStart w:id="21" w:name="_Toc39958347"/>
       <w:r>
         <w:t>4.</w:t>
       </w:r>
@@ -13476,7 +13676,7 @@
         <w:t>JVM Op</w:t>
       </w:r>
       <w:r>
-        <w:t>C</w:t>
+        <w:t>c</w:t>
       </w:r>
       <w:r>
         <w:t>odes</w:t>
@@ -13485,12 +13685,24 @@
     </w:p>
     <w:p>
       <w:r>
-        <w:t>Ein Java OpCode ist ein Teil eines Stückes Bytecode.</w:t>
-      </w:r>
-    </w:p>
-    <w:p>
-      <w:r>
-        <w:t>Ein Opcode ist eine Beschreibung, wie die folgenden Operanden zu bewerten sind. Diese OpCodes können in verschiedene Kategorien eingeteilt werden:</w:t>
+        <w:t>Ein Java Op</w:t>
+      </w:r>
+      <w:r>
+        <w:t>c</w:t>
+      </w:r>
+      <w:r>
+        <w:t>ode ist ein Teil eines Stückes Bytecode.</w:t>
+      </w:r>
+    </w:p>
+    <w:p>
+      <w:r>
+        <w:t>Ein Opcode ist eine Beschreibung, wie die folgenden Operanden zu bewerten sind. Diese Op</w:t>
+      </w:r>
+      <w:r>
+        <w:t>c</w:t>
+      </w:r>
+      <w:r>
+        <w:t>odes können in verschiedene Kategorien eingeteilt werden:</w:t>
       </w:r>
     </w:p>
     <w:p>
@@ -13815,7 +14027,7 @@
       <w:r>
         <w:t xml:space="preserve">Eine komplette Liste aller in der JVM enthaltenen OpCodes ist unter: </w:t>
       </w:r>
-      <w:hyperlink r:id="rId10" w:history="1">
+      <w:hyperlink r:id="rId15" w:history="1">
         <w:r>
           <w:rPr>
             <w:rStyle w:val="Hyperlink"/>
@@ -13829,7 +14041,13 @@
     </w:p>
     <w:p>
       <w:r>
-        <w:t>Einige für diese Arbeit wichtige OpCodes werden im Folgenden hervorgehoben.</w:t>
+        <w:t>Einige für diese Arbeit wichtige Op</w:t>
+      </w:r>
+      <w:r>
+        <w:t>c</w:t>
+      </w:r>
+      <w:r>
+        <w:t>odes werden im Folgenden hervorgehoben.</w:t>
       </w:r>
     </w:p>
     <w:p>
@@ -13846,7 +14064,13 @@
         </w:numPr>
       </w:pPr>
       <w:r>
-        <w:t>Alle Return OpCodes</w:t>
+        <w:t>Alle Return Op</w:t>
+      </w:r>
+      <w:r>
+        <w:t>c</w:t>
+      </w:r>
+      <w:r>
+        <w:t>odes</w:t>
       </w:r>
     </w:p>
     <w:p>
@@ -13858,7 +14082,13 @@
         </w:numPr>
       </w:pPr>
       <w:r>
-        <w:t>OpCodes, um Methoden aufzurufen</w:t>
+        <w:t>Op</w:t>
+      </w:r>
+      <w:r>
+        <w:t>c</w:t>
+      </w:r>
+      <w:r>
+        <w:t>odes, um Methoden aufzurufen</w:t>
       </w:r>
     </w:p>
     <w:p>
@@ -13870,7 +14100,13 @@
         </w:numPr>
       </w:pPr>
       <w:r>
-        <w:t>OpCodes, um Felder zu bearbeiten</w:t>
+        <w:t>Op</w:t>
+      </w:r>
+      <w:r>
+        <w:t>c</w:t>
+      </w:r>
+      <w:r>
+        <w:t>odes, um Felder zu bearbeiten</w:t>
       </w:r>
     </w:p>
     <w:p>
@@ -13888,7 +14124,13 @@
     </w:p>
     <w:p>
       <w:r>
-        <w:t xml:space="preserve">Zu den verschiedenen OpCodes, welche ein </w:t>
+        <w:t>Zu den verschiedenen Op</w:t>
+      </w:r>
+      <w:r>
+        <w:t>c</w:t>
+      </w:r>
+      <w:r>
+        <w:t xml:space="preserve">odes, welche ein </w:t>
       </w:r>
       <w:r>
         <w:rPr>
@@ -13974,10 +14216,31 @@
     </w:p>
     <w:p>
       <w:r>
-        <w:t>Die Befehle definieren einen Absprungpunkt in einer Methode. Das Präfix (A/I/D/F/L) zeigen an, was von der Methode zurückgegeben wird.</w:t>
-      </w:r>
-      <w:r>
-        <w:t xml:space="preserve"> Der zugehörige Typ kann der vorigen Tabelle entnommen werden.</w:t>
+        <w:t>[Oracle Java Opcode]</w:t>
+      </w:r>
+    </w:p>
+    <w:p>
+      <w:r>
+        <w:t>Die Befehle definieren einen Absprungpunkt in einer Methode. Das Präfix (A/I/D/F/L) zeig</w:t>
+      </w:r>
+      <w:r>
+        <w:t>t</w:t>
+      </w:r>
+      <w:r>
+        <w:t xml:space="preserve"> an, was von der Methode zurückgegeben wird.</w:t>
+      </w:r>
+      <w:r>
+        <w:t xml:space="preserve"> Der zugehörige Typ kann der </w:t>
+      </w:r>
+      <w:r>
+        <w:lastRenderedPageBreak/>
+        <w:t>vorigen Tabelle entnommen werden.</w:t>
+      </w:r>
+      <w:r>
+        <w:t xml:space="preserve"> Für nicht primitive Typen wird kein Präfix verwendet.</w:t>
+      </w:r>
+      <w:r>
+        <w:t xml:space="preserve"> [Oracle Java Opcode]</w:t>
       </w:r>
     </w:p>
     <w:p>
@@ -13990,13 +14253,18 @@
         <w:rPr>
           <w:b/>
         </w:rPr>
-        <w:lastRenderedPageBreak/>
         <w:t>OpCodes, um Methoden aufzurufen:</w:t>
       </w:r>
     </w:p>
     <w:p>
       <w:r>
-        <w:t>Die OpCodes, um Methodenaufrufe zu erkennen, lauten:</w:t>
+        <w:t>Die Op</w:t>
+      </w:r>
+      <w:r>
+        <w:t>c</w:t>
+      </w:r>
+      <w:r>
+        <w:t>odes, um Methodenaufrufe zu erkennen, lauten:</w:t>
       </w:r>
     </w:p>
     <w:p>
@@ -14020,12 +14288,62 @@
         </w:numPr>
       </w:pPr>
       <w:r>
+        <w:t>INVOKE</w:t>
+      </w:r>
+      <w:r>
+        <w:t>STATIC</w:t>
+      </w:r>
+    </w:p>
+    <w:p>
+      <w:pPr>
+        <w:pStyle w:val="Listenabsatz"/>
+        <w:numPr>
+          <w:ilvl w:val="0"/>
+          <w:numId w:val="30"/>
+        </w:numPr>
+      </w:pPr>
+      <w:r>
+        <w:t>INVOKEINTERFACE</w:t>
+      </w:r>
+    </w:p>
+    <w:p>
+      <w:pPr>
+        <w:pStyle w:val="Listenabsatz"/>
+        <w:numPr>
+          <w:ilvl w:val="0"/>
+          <w:numId w:val="30"/>
+        </w:numPr>
+      </w:pPr>
+      <w:r>
         <w:t>INVOKESPECIAL</w:t>
       </w:r>
     </w:p>
     <w:p>
       <w:r>
-        <w:t>Diese OpCodes zeigen an, dass eine Methode an dieser Stelle aufgerufen wird. INVOKESPECIAL verweist hierbei auf besondere Methoden, wie zum Beispiel einen Konstruktoraufruf.</w:t>
+        <w:t>[Oracle Java Opcode]</w:t>
+      </w:r>
+    </w:p>
+    <w:p>
+      <w:r>
+        <w:t>Diese Op</w:t>
+      </w:r>
+      <w:r>
+        <w:t>c</w:t>
+      </w:r>
+      <w:r>
+        <w:t xml:space="preserve">odes zeigen an, dass eine Methode an dieser Stelle aufgerufen wird. INVOKESPECIAL verweist hierbei auf besondere Methoden, wie zum Beispiel </w:t>
+      </w:r>
+      <w:r>
+        <w:t>den</w:t>
+      </w:r>
+      <w:r>
+        <w:t xml:space="preserve"> </w:t>
+      </w:r>
+      <w:r>
+        <w:t>Aufruf eines Konstruktors</w:t>
+      </w:r>
+      <w:r>
+        <w:t>.</w:t>
       </w:r>
     </w:p>
     <w:p>
@@ -14038,12 +14356,30 @@
         <w:rPr>
           <w:b/>
         </w:rPr>
-        <w:t>OpCodes, um Felder zu bearbeiten:</w:t>
-      </w:r>
-    </w:p>
-    <w:p>
-      <w:r>
-        <w:t>Wenn mit Feldern interagiert wird, werden im Bytecode folgende OpCodes erzeugt.</w:t>
+        <w:t>Op</w:t>
+      </w:r>
+      <w:r>
+        <w:rPr>
+          <w:b/>
+        </w:rPr>
+        <w:t>c</w:t>
+      </w:r>
+      <w:r>
+        <w:rPr>
+          <w:b/>
+        </w:rPr>
+        <w:t>odes, um Felder zu bearbeiten:</w:t>
+      </w:r>
+    </w:p>
+    <w:p>
+      <w:r>
+        <w:t>Wenn mit Feldern interagiert wird, werden im Bytecode folgende Op</w:t>
+      </w:r>
+      <w:r>
+        <w:t>c</w:t>
+      </w:r>
+      <w:r>
+        <w:t>odes erzeugt.</w:t>
       </w:r>
     </w:p>
     <w:p>
@@ -14072,14 +14408,25 @@
     </w:p>
     <w:p>
       <w:r>
-        <w:t>Die OpCodes zeigen an, ob die Daten eines Feldes geholt werden (Präfix GET) oder, ob Daten in ein Feld geschrieben werden (Präfix PUT).</w:t>
+        <w:t>[Oracle Java Opcode]</w:t>
+      </w:r>
+    </w:p>
+    <w:p>
+      <w:r>
+        <w:t>Die Op</w:t>
+      </w:r>
+      <w:r>
+        <w:t>c</w:t>
+      </w:r>
+      <w:r>
+        <w:t>odes zeigen an, ob die Daten eines Feldes geholt werden (Präfix GET) oder, ob Daten in ein Feld geschrieben werden (Präfix PUT).</w:t>
       </w:r>
     </w:p>
     <w:p>
       <w:pPr>
         <w:pStyle w:val="berschrift2"/>
       </w:pPr>
-      <w:bookmarkStart w:id="22" w:name="_Toc39648888"/>
+      <w:bookmarkStart w:id="22" w:name="_Toc39958348"/>
       <w:r>
         <w:t>4.</w:t>
       </w:r>
@@ -14093,7 +14440,19 @@
     </w:p>
     <w:p>
       <w:r>
-        <w:t xml:space="preserve">Bei dem Instruction Set der JVM handelt es sich um den Java Bytecode. Jedes Stück Bytecode beinhaltet einen OpCode und die Operanden, welche beliebig viele sein können, zu dem OpCode. </w:t>
+        <w:t>Bei dem Instruction Set der JVM handelt es sich um den Java Bytecode. Jedes Stück Bytecode beinhaltet einen Op</w:t>
+      </w:r>
+      <w:r>
+        <w:t>c</w:t>
+      </w:r>
+      <w:r>
+        <w:t>ode und die Operanden, welche beliebig viele sein können, zu dem Op</w:t>
+      </w:r>
+      <w:r>
+        <w:t>c</w:t>
+      </w:r>
+      <w:r>
+        <w:t xml:space="preserve">ode. </w:t>
       </w:r>
     </w:p>
     <w:p>
@@ -14155,6 +14514,7 @@
           <w:szCs w:val="20"/>
           <w:lang w:eastAsia="de-DE"/>
         </w:rPr>
+        <w:lastRenderedPageBreak/>
         <w:t xml:space="preserve">public void </w:t>
       </w:r>
       <w:r>
@@ -14510,7 +14870,13 @@
     </w:p>
     <w:p>
       <w:r>
-        <w:t>Diese Methode verwendet einige der zur Verfügung stehenden OpCodes und ist somit gut geeignet die Übersetzung von Quellcode zu Bytecode zu zeigen.</w:t>
+        <w:t>Diese Methode verwendet einige der zur Verfügung stehenden Op</w:t>
+      </w:r>
+      <w:r>
+        <w:t>c</w:t>
+      </w:r>
+      <w:r>
+        <w:t>odes und ist somit gut geeignet die Übersetzung von Quellcode zu Bytecode zu zeigen.</w:t>
       </w:r>
     </w:p>
     <w:p>
@@ -14555,7 +14921,6 @@
           <w:szCs w:val="20"/>
           <w:lang w:eastAsia="de-DE"/>
         </w:rPr>
-        <w:lastRenderedPageBreak/>
         <w:t>0:   iconst_2</w:t>
       </w:r>
     </w:p>
@@ -15443,7 +15808,13 @@
     </w:p>
     <w:p>
       <w:r>
-        <w:t>Die Zahlen, welche vor dem jeweiligen OpCode stehen, stehen für das Offset im Verhältnis zum Methodenstart.</w:t>
+        <w:t>Die Zahlen, welche vor dem jeweiligen Op</w:t>
+      </w:r>
+      <w:r>
+        <w:t>c</w:t>
+      </w:r>
+      <w:r>
+        <w:t>ode stehen, stehen für das Offset im Verhältnis zum Methodenstart.</w:t>
       </w:r>
       <w:r>
         <w:t xml:space="preserve"> Wie groß der Unterschied zwischen den einzelnen Zahlen ist, hängt davon ab, wie viele Operanden der jeweilige Befehl mit sich trägt. Der </w:t>
@@ -15455,15 +15826,23 @@
         <w:t xml:space="preserve">goto </w:t>
       </w:r>
       <w:r>
-        <w:t>Befehl trägt beispielsweise einen Operanden mit sich. Dieser Operand steht für den Befehl zu welchem gesprungen werden soll. Somit werden durch Befehl und OpCode insgesamt zwei Plätze belegt. Daher kann der nächste Befehl erst bei n+2 anfangen.</w:t>
-      </w:r>
-    </w:p>
+        <w:t>Befehl trägt beispielsweise einen Operanden mit sich. Dieser Operand steht für den Befehl zu welchem gesprungen werden soll. Somit werden durch Befehl und Op</w:t>
+      </w:r>
+      <w:r>
+        <w:t>c</w:t>
+      </w:r>
+      <w:r>
+        <w:t>ode insgesamt zwei Plätze belegt. Daher kann der nächste Befehl erst bei n+2 anfangen.</w:t>
+      </w:r>
+    </w:p>
+    <w:p/>
     <w:p>
       <w:pPr>
         <w:pStyle w:val="berschrift2"/>
       </w:pPr>
-      <w:bookmarkStart w:id="23" w:name="_Toc39648889"/>
-      <w:r>
+      <w:bookmarkStart w:id="23" w:name="_Toc39958349"/>
+      <w:r>
+        <w:lastRenderedPageBreak/>
         <w:t>4.</w:t>
       </w:r>
       <w:r>
@@ -15513,7 +15892,6 @@
     </w:p>
     <w:p>
       <w:r>
-        <w:lastRenderedPageBreak/>
         <w:t>Es gibt zwei Ausnahmebedingungen, welche mit den Stacks der Java Virtual Machine zusammenhängen:</w:t>
       </w:r>
     </w:p>
@@ -15568,7 +15946,7 @@
       <w:pPr>
         <w:pStyle w:val="berschrift2"/>
       </w:pPr>
-      <w:bookmarkStart w:id="24" w:name="_Toc39648890"/>
+      <w:bookmarkStart w:id="24" w:name="_Toc39958350"/>
       <w:r>
         <w:t>4.</w:t>
       </w:r>
@@ -15643,6 +16021,7 @@
     </w:p>
     <w:p>
       <w:r>
+        <w:lastRenderedPageBreak/>
         <w:t xml:space="preserve">Die jeweilige Größe des Feldes und des Operanden Stacks </w:t>
       </w:r>
       <w:r>
@@ -15662,7 +16041,7 @@
       <w:pPr>
         <w:pStyle w:val="berschrift2"/>
       </w:pPr>
-      <w:bookmarkStart w:id="25" w:name="_Toc39648891"/>
+      <w:bookmarkStart w:id="25" w:name="_Toc39958351"/>
       <w:r>
         <w:t>4.</w:t>
       </w:r>
@@ -15687,6 +16066,7 @@
     <w:p>
       <w:pPr>
         <w:sectPr>
+          <w:headerReference w:type="default" r:id="rId16"/>
           <w:pgSz w:w="11906" w:h="16838"/>
           <w:pgMar w:top="1417" w:right="1417" w:bottom="1134" w:left="1417" w:header="708" w:footer="708" w:gutter="0"/>
           <w:cols w:space="708"/>
@@ -15694,24 +16074,26 @@
         </w:sectPr>
       </w:pPr>
       <w:r>
-        <w:t xml:space="preserve">Des Weiteren wurde in diesem Kapitel der Bytecode angesprochen. Dieser kann als einer Art Zwischenform zwischen Maschinen- und Quellcode gesehen werden. Über </w:t>
-      </w:r>
+        <w:t>Des Weiteren wurde in diesem Kapitel der Bytecode angesprochen. Dieser kann als einer Art Zwischenform zwischen Maschinen- und Quellcode gesehen werden. Über diesen wird ein Kompromiss zwischen Geschwindigkeit bei der Ausführung und Geschwindigkeit während des Übersetzens geformt. Ebenso</w:t>
+      </w:r>
+      <w:r>
+        <w:t xml:space="preserve"> bietet auch der Bytecode massive Vorteile beim Debuggen von Code. </w:t>
+      </w:r>
+    </w:p>
+    <w:p>
+      <w:pPr>
+        <w:pStyle w:val="berschrift1"/>
+      </w:pPr>
+      <w:bookmarkStart w:id="26" w:name="_Toc39958352"/>
       <w:r>
         <w:lastRenderedPageBreak/>
-        <w:t>diesen wird ein Kompromiss zwischen Geschwindigkeit bei der Ausführung und Geschwindigkeit während des Übersetzens geformt. Ebenso</w:t>
-      </w:r>
-      <w:r>
-        <w:t xml:space="preserve"> bietet auch der Bytecode massive Vorteile beim Debuggen von Code. </w:t>
-      </w:r>
-    </w:p>
-    <w:p>
-      <w:pPr>
-        <w:pStyle w:val="berschrift1"/>
-      </w:pPr>
-      <w:bookmarkStart w:id="26" w:name="_Toc39648892"/>
-      <w:r>
-        <w:lastRenderedPageBreak/>
-        <w:t>5. Spotbugs</w:t>
+        <w:t>5. Spot</w:t>
+      </w:r>
+      <w:r>
+        <w:t>B</w:t>
+      </w:r>
+      <w:r>
+        <w:t>ugs</w:t>
       </w:r>
       <w:bookmarkEnd w:id="26"/>
     </w:p>
@@ -15787,7 +16169,13 @@
     </w:p>
     <w:p>
       <w:r>
-        <w:t>[Github Spotbugs]</w:t>
+        <w:t>[Github Spot</w:t>
+      </w:r>
+      <w:r>
+        <w:t>B</w:t>
+      </w:r>
+      <w:r>
+        <w:t>ugs]</w:t>
       </w:r>
     </w:p>
     <w:p>
@@ -15828,7 +16216,7 @@
       <w:pPr>
         <w:pStyle w:val="berschrift2"/>
       </w:pPr>
-      <w:bookmarkStart w:id="27" w:name="_Toc39648893"/>
+      <w:bookmarkStart w:id="27" w:name="_Toc39958353"/>
       <w:r>
         <w:t>5.1 Geschichte</w:t>
       </w:r>
@@ -15877,7 +16265,11 @@
         <w:t xml:space="preserve">SpotBugs sollte einen Nachfolger zu FindBugs darstellen. </w:t>
       </w:r>
       <w:r>
-        <w:t xml:space="preserve">Die erste Version des Nachfolgers SpotBugs ist mit der Version 3.1.0 vom Oktober 2017 in Betrieb gegangen. </w:t>
+        <w:t xml:space="preserve">Die erste Version des Nachfolgers SpotBugs ist mit der Version 3.1.0 vom Oktober 2017 </w:t>
+      </w:r>
+      <w:r>
+        <w:lastRenderedPageBreak/>
+        <w:t xml:space="preserve">in Betrieb gegangen. </w:t>
       </w:r>
       <w:r>
         <w:t>[Wikipedia FindBugs]</w:t>
@@ -15890,9 +16282,8 @@
       <w:pPr>
         <w:pStyle w:val="berschrift2"/>
       </w:pPr>
-      <w:bookmarkStart w:id="28" w:name="_Toc39648894"/>
-      <w:r>
-        <w:lastRenderedPageBreak/>
+      <w:bookmarkStart w:id="28" w:name="_Toc39958354"/>
+      <w:r>
         <w:t>5.</w:t>
       </w:r>
       <w:r>
@@ -15924,7 +16315,7 @@
       <w:pPr>
         <w:pStyle w:val="berschrift2"/>
       </w:pPr>
-      <w:bookmarkStart w:id="29" w:name="_Toc39648895"/>
+      <w:bookmarkStart w:id="29" w:name="_Toc39958355"/>
       <w:r>
         <w:t>5.</w:t>
       </w:r>
@@ -16589,7 +16980,16 @@
         <w:t>goal</w:t>
       </w:r>
       <w:r>
-        <w:t xml:space="preserve"> spotbugs erreicht. Wenn dieses Ziel definiert wurde, wird</w:t>
+        <w:t xml:space="preserve"> </w:t>
+      </w:r>
+      <w:r>
+        <w:rPr>
+          <w:i/>
+        </w:rPr>
+        <w:t>spotbugs</w:t>
+      </w:r>
+      <w:r>
+        <w:t xml:space="preserve"> erreicht. Wenn dieses Ziel definiert wurde, wird</w:t>
       </w:r>
       <w:r>
         <w:t>,</w:t>
@@ -16626,7 +17026,7 @@
       <w:r>
         <w:t xml:space="preserve">Genaueres zu diesem Ziel kann unter </w:t>
       </w:r>
-      <w:hyperlink r:id="rId11" w:history="1">
+      <w:hyperlink r:id="rId17" w:history="1">
         <w:r>
           <w:rPr>
             <w:rStyle w:val="Hyperlink"/>
@@ -16837,7 +17237,13 @@
         <w:t>Dies ist alles, was für die Integration von SpotBugs in Gradle geschehen muss. Ab dem nächsten</w:t>
       </w:r>
       <w:r>
-        <w:t xml:space="preserve"> Gradle-Build wird eine Analyse mittels SpotBugs durchgeführt und die Fehler ausgegeben.</w:t>
+        <w:t xml:space="preserve"> Gradle-Build wird eine Analyse mittels SpotBugs durchgeführt und </w:t>
+      </w:r>
+      <w:r>
+        <w:t>mögliche</w:t>
+      </w:r>
+      <w:r>
+        <w:t xml:space="preserve"> Fehler ausgegeben.</w:t>
       </w:r>
       <w:r>
         <w:t xml:space="preserve"> [SpotBugs Docs]</w:t>
@@ -18412,7 +18818,7 @@
       <w:pPr>
         <w:pStyle w:val="berschrift2"/>
       </w:pPr>
-      <w:bookmarkStart w:id="30" w:name="_Toc39648896"/>
+      <w:bookmarkStart w:id="30" w:name="_Toc39958356"/>
       <w:r>
         <w:t>5.</w:t>
       </w:r>
@@ -18441,8 +18847,11 @@
         <w:t>]</w:t>
       </w:r>
     </w:p>
-    <w:p>
-      <w:r>
+    <w:p/>
+    <w:p/>
+    <w:p>
+      <w:r>
+        <w:lastRenderedPageBreak/>
         <w:t xml:space="preserve">Anwendungsszenarien </w:t>
       </w:r>
       <w:r>
@@ -18461,7 +18870,6 @@
         </w:numPr>
       </w:pPr>
       <w:r>
-        <w:lastRenderedPageBreak/>
         <w:t>Spezielle Abhängigkeiten von eigens erstellten Klassen</w:t>
       </w:r>
       <w:r>
@@ -18480,7 +18888,13 @@
         </w:numPr>
       </w:pPr>
       <w:r>
-        <w:t>Fehlertypen, welche (noch) nicht in SpotBugs integriert sind.</w:t>
+        <w:t>Fehlertypen, welche (noch) nicht in SpotBugs integriert sind</w:t>
+      </w:r>
+      <w:r>
+        <w:t>, hinzufügen</w:t>
+      </w:r>
+      <w:r>
+        <w:t>.</w:t>
       </w:r>
     </w:p>
     <w:p>
@@ -18501,6 +18915,9 @@
       </w:r>
       <w:r>
         <w:t xml:space="preserve">. Des Weiteren wird auch eine vorbereitete Entwicklungsvorlage, in welcher eine der benötigten Methoden bereits angesprochen wird, angeboten. </w:t>
+      </w:r>
+      <w:r>
+        <w:t>[SpotBugs Plugin Implement]</w:t>
       </w:r>
     </w:p>
     <w:p>
@@ -18678,7 +19095,37 @@
     <w:p/>
     <w:p>
       <w:r>
-        <w:t>Maven verlangt hierbei eine groupId, eine artifactId, eine Versionsnummer und einen Namen für das erste Package.</w:t>
+        <w:t xml:space="preserve">Maven verlangt hierbei eine </w:t>
+      </w:r>
+      <w:r>
+        <w:rPr>
+          <w:i/>
+        </w:rPr>
+        <w:t>G</w:t>
+      </w:r>
+      <w:r>
+        <w:rPr>
+          <w:i/>
+        </w:rPr>
+        <w:t>roupId</w:t>
+      </w:r>
+      <w:r>
+        <w:t xml:space="preserve">, eine </w:t>
+      </w:r>
+      <w:r>
+        <w:t>A</w:t>
+      </w:r>
+      <w:r>
+        <w:rPr>
+          <w:i/>
+        </w:rPr>
+        <w:t>rtifactId</w:t>
+      </w:r>
+      <w:r>
+        <w:t>, eine Versionsnummer und einen Namen für das erste Package.</w:t>
+      </w:r>
+      <w:r>
+        <w:t xml:space="preserve"> [SpotBugs Plugin Implement]</w:t>
       </w:r>
     </w:p>
     <w:p>
@@ -18784,6 +19231,7 @@
     </w:p>
     <w:p>
       <w:r>
+        <w:lastRenderedPageBreak/>
         <w:t xml:space="preserve">Nun zurück zum Ordner </w:t>
       </w:r>
       <w:r>
@@ -18808,7 +19256,6 @@
         <w:rPr>
           <w:i/>
         </w:rPr>
-        <w:lastRenderedPageBreak/>
         <w:t>findbugs.xml</w:t>
       </w:r>
     </w:p>
@@ -19049,6 +19496,7 @@
     </w:p>
     <w:p>
       <w:r>
+        <w:lastRenderedPageBreak/>
         <w:t xml:space="preserve">In der Datei </w:t>
       </w:r>
       <w:r>
@@ -19076,81 +19524,77 @@
         <w:t>BadCase.java</w:t>
       </w:r>
       <w:r>
+        <w:t xml:space="preserve"> genau ein Fehler und in der GoodCase.java genau kein Fehler gefunden wurde laufen beide Tests auf grün.</w:t>
+      </w:r>
+    </w:p>
+    <w:p>
+      <w:pPr>
+        <w:rPr>
+          <w:b/>
+        </w:rPr>
+      </w:pPr>
+      <w:r>
+        <w:rPr>
+          <w:b/>
+        </w:rPr>
+        <w:t>Entwickeln des Plugins:</w:t>
+      </w:r>
+    </w:p>
+    <w:p>
+      <w:r>
+        <w:t xml:space="preserve">Um nun selbst ein eigenes Fehlermuster, nach welchem Code durchsucht werden soll, zu schreiben muss die Klasse </w:t>
+      </w:r>
+      <w:r>
+        <w:rPr>
+          <w:i/>
+        </w:rPr>
+        <w:t xml:space="preserve">MyDetector </w:t>
+      </w:r>
+      <w:r>
+        <w:t>angepasst werden.</w:t>
+      </w:r>
+      <w:r>
+        <w:t xml:space="preserve"> Der Name kann angepasst werden. In </w:t>
+      </w:r>
+      <w:r>
+        <w:t xml:space="preserve">diesem Beispiel wird jedoch der Name </w:t>
+      </w:r>
+      <w:r>
+        <w:rPr>
+          <w:i/>
+        </w:rPr>
+        <w:t xml:space="preserve">MyDetector </w:t>
+      </w:r>
+      <w:r>
+        <w:t>weiterhin verwendet.</w:t>
+      </w:r>
+    </w:p>
+    <w:p>
+      <w:r>
+        <w:t xml:space="preserve">Zunächst sollte hierbei erwähnt werden, dass die Klasse </w:t>
+      </w:r>
+      <w:r>
+        <w:rPr>
+          <w:i/>
+        </w:rPr>
+        <w:t xml:space="preserve">MyDetector </w:t>
+      </w:r>
+      <w:r>
+        <w:t xml:space="preserve">von der abstrakten Klasse </w:t>
+      </w:r>
+      <w:r>
+        <w:rPr>
+          <w:i/>
+        </w:rPr>
+        <w:t>OpcodeStackDetector</w:t>
+      </w:r>
+      <w:r>
+        <w:rPr>
+          <w:i/>
+        </w:rPr>
         <w:t xml:space="preserve"> </w:t>
       </w:r>
       <w:r>
-        <w:lastRenderedPageBreak/>
-        <w:t>genau ein Fehler und in der GoodCase.java genau kein Fehler gefunden wurde laufen beide Tests auf grün.</w:t>
-      </w:r>
-    </w:p>
-    <w:p>
-      <w:pPr>
-        <w:rPr>
-          <w:b/>
-        </w:rPr>
-      </w:pPr>
-      <w:r>
-        <w:rPr>
-          <w:b/>
-        </w:rPr>
-        <w:t>Entwickeln des Plugins:</w:t>
-      </w:r>
-    </w:p>
-    <w:p>
-      <w:r>
-        <w:t xml:space="preserve">Um nun selbst ein eigenes Fehlermuster, nach welchem Code durchsucht werden soll, zu schreiben muss die Klasse </w:t>
-      </w:r>
-      <w:r>
-        <w:rPr>
-          <w:i/>
-        </w:rPr>
-        <w:t xml:space="preserve">MyDetector </w:t>
-      </w:r>
-      <w:r>
-        <w:t>angepasst werden.</w:t>
-      </w:r>
-      <w:r>
-        <w:t xml:space="preserve"> Der Name kann angepasst werden. In </w:t>
-      </w:r>
-      <w:r>
-        <w:t xml:space="preserve">diesem Beispiel wird jedoch der Name </w:t>
-      </w:r>
-      <w:r>
-        <w:rPr>
-          <w:i/>
-        </w:rPr>
-        <w:t xml:space="preserve">MyDetector </w:t>
-      </w:r>
-      <w:r>
-        <w:t>weiterhin verwendet.</w:t>
-      </w:r>
-    </w:p>
-    <w:p>
-      <w:r>
-        <w:t xml:space="preserve">Zunächst sollte hierbei erwähnt werden, dass die Klasse </w:t>
-      </w:r>
-      <w:r>
-        <w:rPr>
-          <w:i/>
-        </w:rPr>
-        <w:t xml:space="preserve">MyDetector </w:t>
-      </w:r>
-      <w:r>
-        <w:t xml:space="preserve">von der abstrakten Klasse </w:t>
-      </w:r>
-      <w:r>
-        <w:rPr>
-          <w:i/>
-        </w:rPr>
-        <w:t>OpcodeStackDetector</w:t>
-      </w:r>
-      <w:r>
-        <w:rPr>
-          <w:i/>
-        </w:rPr>
-        <w:t xml:space="preserve"> </w:t>
-      </w:r>
-      <w:r>
         <w:t xml:space="preserve">erbt. Über diese werden verschiedene Methoden zur Verfügung gestellt, welche benutzt werden können, um den Code zu durchsuchen. Des Weiteren wird von SpotBugs das Visitor Pattern verwendet. Die Klasse </w:t>
       </w:r>
       <w:r>
@@ -19174,15 +19618,51 @@
         <w:rPr>
           <w:i/>
         </w:rPr>
-        <w:t>sawOpCode(int)</w:t>
-      </w:r>
-      <w:r>
-        <w:t xml:space="preserve">. Diese Methode wird jedes Mal aufgerufen, wenn ein OpCode </w:t>
-      </w:r>
-      <w:r>
-        <w:t xml:space="preserve">gefunden wird. Der Interger, welcher übergeben wird, ist die Zahl, welche dem OpCode zugewiesen ist. Auf diese OpCode kann nun entsprechend reagiert werden. Beispielsweise kann somit erkannt werden, wann eine Methode aufgerufen wird. Auch ein Aufruf eines Konstruktors oder der Aufruf einer statischen Methode kann somit abgefangen werden. Als Referenz für diese verschiedenen OpCodes kann </w:t>
-      </w:r>
-      <w:hyperlink r:id="rId12" w:history="1">
+        <w:t>sawOp</w:t>
+      </w:r>
+      <w:r>
+        <w:rPr>
+          <w:i/>
+        </w:rPr>
+        <w:t>c</w:t>
+      </w:r>
+      <w:r>
+        <w:rPr>
+          <w:i/>
+        </w:rPr>
+        <w:t>ode(int)</w:t>
+      </w:r>
+      <w:r>
+        <w:t>. Diese Methode wird jedes Mal aufgerufen, wenn ein Op</w:t>
+      </w:r>
+      <w:r>
+        <w:t>c</w:t>
+      </w:r>
+      <w:r>
+        <w:t xml:space="preserve">ode </w:t>
+      </w:r>
+      <w:r>
+        <w:t>gefunden wird. Der Integer, welcher übergeben wird, ist die Zahl, welche dem Op</w:t>
+      </w:r>
+      <w:r>
+        <w:t>c</w:t>
+      </w:r>
+      <w:r>
+        <w:t>ode zugewiesen ist. Auf diese Op</w:t>
+      </w:r>
+      <w:r>
+        <w:t>c</w:t>
+      </w:r>
+      <w:r>
+        <w:t>ode kann nun entsprechend reagiert werden. Beispielsweise kann somit erkannt werden, wann eine Methode aufgerufen wird. Auch ein Aufruf eines Konstruktors oder der Aufruf einer statischen Methode kann somit abgefangen werden. Als Referenz für diese verschiedenen Op</w:t>
+      </w:r>
+      <w:r>
+        <w:t>c</w:t>
+      </w:r>
+      <w:r>
+        <w:t xml:space="preserve">odes kann </w:t>
+      </w:r>
+      <w:hyperlink r:id="rId18" w:history="1">
         <w:r>
           <w:rPr>
             <w:rStyle w:val="Hyperlink"/>
@@ -19202,7 +19682,19 @@
         <w:rPr>
           <w:i/>
         </w:rPr>
-        <w:t>sawOpCode(int)-</w:t>
+        <w:t>sawOp</w:t>
+      </w:r>
+      <w:r>
+        <w:rPr>
+          <w:i/>
+        </w:rPr>
+        <w:t>c</w:t>
+      </w:r>
+      <w:r>
+        <w:rPr>
+          <w:i/>
+        </w:rPr>
+        <w:t>ode(int)-</w:t>
       </w:r>
       <w:r>
         <w:t xml:space="preserve">Methode gibt es auch die Methoden </w:t>
@@ -19220,7 +19712,19 @@
         <w:rPr>
           <w:i/>
         </w:rPr>
-        <w:t>beforeOpCode(int): Boolean.</w:t>
+        <w:t>beforeOp</w:t>
+      </w:r>
+      <w:r>
+        <w:rPr>
+          <w:i/>
+        </w:rPr>
+        <w:t>c</w:t>
+      </w:r>
+      <w:r>
+        <w:rPr>
+          <w:i/>
+        </w:rPr>
+        <w:t>ode(int): Boolean.</w:t>
       </w:r>
       <w:r>
         <w:t xml:space="preserve"> Das Besondere der </w:t>
@@ -19229,7 +19733,19 @@
         <w:rPr>
           <w:i/>
         </w:rPr>
-        <w:t>beforeOpCode(int): Boolean-</w:t>
+        <w:t>beforeOp</w:t>
+      </w:r>
+      <w:r>
+        <w:rPr>
+          <w:i/>
+        </w:rPr>
+        <w:t>c</w:t>
+      </w:r>
+      <w:r>
+        <w:rPr>
+          <w:i/>
+        </w:rPr>
+        <w:t>ode(int): Boolean-</w:t>
       </w:r>
       <w:r>
         <w:t xml:space="preserve">Methode ist es, dass, wenn die Methode </w:t>
@@ -19241,13 +19757,31 @@
         <w:t>false</w:t>
       </w:r>
       <w:r>
-        <w:t xml:space="preserve"> zurückliefert der OpCode, nicht die Methode </w:t>
-      </w:r>
-      <w:r>
-        <w:rPr>
-          <w:i/>
-        </w:rPr>
-        <w:t>sawOpCode(int)</w:t>
+        <w:t xml:space="preserve"> zurückliefert der Op</w:t>
+      </w:r>
+      <w:r>
+        <w:t>c</w:t>
+      </w:r>
+      <w:r>
+        <w:t xml:space="preserve">ode, nicht die Methode </w:t>
+      </w:r>
+      <w:r>
+        <w:rPr>
+          <w:i/>
+        </w:rPr>
+        <w:t>sawOp</w:t>
+      </w:r>
+      <w:r>
+        <w:rPr>
+          <w:i/>
+        </w:rPr>
+        <w:t>c</w:t>
+      </w:r>
+      <w:r>
+        <w:rPr>
+          <w:i/>
+        </w:rPr>
+        <w:t>ode(int)</w:t>
       </w:r>
       <w:r>
         <w:t xml:space="preserve"> ausgeführt wird. Wird </w:t>
@@ -19274,7 +19808,19 @@
         <w:rPr>
           <w:i/>
         </w:rPr>
-        <w:t>sawOpCode(int)</w:t>
+        <w:t>sawOp</w:t>
+      </w:r>
+      <w:r>
+        <w:rPr>
+          <w:i/>
+        </w:rPr>
+        <w:t>c</w:t>
+      </w:r>
+      <w:r>
+        <w:rPr>
+          <w:i/>
+        </w:rPr>
+        <w:t>ode(int)</w:t>
       </w:r>
       <w:r>
         <w:t xml:space="preserve"> ausgeführt wird. Diese hat jedoch keine Auswirkung auf den restlichen Verlauf des Programms. Beide dieser Methoden könnten auch in der </w:t>
@@ -19283,7 +19829,19 @@
         <w:rPr>
           <w:i/>
         </w:rPr>
-        <w:t>sawOpCode(int)-</w:t>
+        <w:t>sawOp</w:t>
+      </w:r>
+      <w:r>
+        <w:rPr>
+          <w:i/>
+        </w:rPr>
+        <w:t>c</w:t>
+      </w:r>
+      <w:r>
+        <w:rPr>
+          <w:i/>
+        </w:rPr>
+        <w:t>ode(int)-</w:t>
       </w:r>
       <w:r>
         <w:t xml:space="preserve">Methode simuliert werden. Für die Methode </w:t>
@@ -19301,7 +19859,19 @@
         <w:rPr>
           <w:i/>
         </w:rPr>
-        <w:t>sawOpCode(int)-</w:t>
+        <w:t>sawOp</w:t>
+      </w:r>
+      <w:r>
+        <w:rPr>
+          <w:i/>
+        </w:rPr>
+        <w:t>c</w:t>
+      </w:r>
+      <w:r>
+        <w:rPr>
+          <w:i/>
+        </w:rPr>
+        <w:t>ode(int)-</w:t>
       </w:r>
       <w:r>
         <w:t xml:space="preserve">Methode hinzugefügt werden und für die Methode </w:t>
@@ -19310,7 +19880,19 @@
         <w:rPr>
           <w:i/>
         </w:rPr>
-        <w:t xml:space="preserve">beforeOpCode(int): Boolean </w:t>
+        <w:t>beforeOp</w:t>
+      </w:r>
+      <w:r>
+        <w:rPr>
+          <w:i/>
+        </w:rPr>
+        <w:t>c</w:t>
+      </w:r>
+      <w:r>
+        <w:rPr>
+          <w:i/>
+        </w:rPr>
+        <w:t xml:space="preserve">ode(int): Boolean </w:t>
       </w:r>
       <w:r>
         <w:t>müsste</w:t>
@@ -19322,11 +19904,8 @@
         <w:t xml:space="preserve"> </w:t>
       </w:r>
       <w:r>
-        <w:t xml:space="preserve">Code am Anfang der Methode hinzugefügt </w:t>
-      </w:r>
-      <w:r>
         <w:lastRenderedPageBreak/>
-        <w:t xml:space="preserve">werden. Dieser Code sollte für eine vollständige Simulation einen optionalen Absprungpunkt über einen </w:t>
+        <w:t xml:space="preserve">Code am Anfang der Methode hinzugefügt werden. Dieser Code sollte für eine vollständige Simulation einen optionalen Absprungpunkt über einen </w:t>
       </w:r>
       <w:r>
         <w:rPr>
@@ -19349,7 +19928,13 @@
         <w:t xml:space="preserve"> </w:t>
       </w:r>
       <w:r>
-        <w:t>OpCode-</w:t>
+        <w:t>Op</w:t>
+      </w:r>
+      <w:r>
+        <w:t>c</w:t>
+      </w:r>
+      <w:r>
+        <w:t>ode-</w:t>
       </w:r>
       <w:r>
         <w:t>Methode</w:t>
@@ -19632,7 +20217,11 @@
         <w:t xml:space="preserve"> zurück.</w:t>
       </w:r>
       <w:r>
-        <w:t xml:space="preserve"> Die Datenstruktur ähnelt einem Stack. Dieser besteht aus mehreren </w:t>
+        <w:t xml:space="preserve"> Die Datenstruktur ähnelt einem Stack. Dieser besteht aus </w:t>
+      </w:r>
+      <w:r>
+        <w:lastRenderedPageBreak/>
+        <w:t xml:space="preserve">mehreren </w:t>
       </w:r>
       <w:r>
         <w:rPr>
@@ -19641,11 +20230,7 @@
         <w:t>Items</w:t>
       </w:r>
       <w:r>
-        <w:t xml:space="preserve">, welche einzeln angesprochen werden können. Somit kann </w:t>
-      </w:r>
-      <w:r>
-        <w:lastRenderedPageBreak/>
-        <w:t xml:space="preserve">beispielsweise herausgefunden werden, mit welchen Übergabeparametern eine Methode aufgerufen wurde. </w:t>
+        <w:t xml:space="preserve">, welche einzeln angesprochen werden können. Somit kann beispielsweise herausgefunden werden, mit welchen Übergabeparametern eine Methode aufgerufen wurde. </w:t>
       </w:r>
     </w:p>
     <w:p>
@@ -19664,7 +20249,7 @@
           <w:numId w:val="40"/>
         </w:numPr>
       </w:pPr>
-      <w:hyperlink r:id="rId13" w:history="1">
+      <w:hyperlink r:id="rId19" w:history="1">
         <w:r>
           <w:rPr>
             <w:rStyle w:val="Hyperlink"/>
@@ -19681,7 +20266,7 @@
           <w:numId w:val="40"/>
         </w:numPr>
       </w:pPr>
-      <w:hyperlink r:id="rId14" w:history="1">
+      <w:hyperlink r:id="rId20" w:history="1">
         <w:r>
           <w:rPr>
             <w:rStyle w:val="Hyperlink"/>
@@ -19698,7 +20283,7 @@
           <w:numId w:val="40"/>
         </w:numPr>
       </w:pPr>
-      <w:hyperlink r:id="rId15" w:history="1">
+      <w:hyperlink r:id="rId21" w:history="1">
         <w:r>
           <w:rPr>
             <w:rStyle w:val="Hyperlink"/>
@@ -19892,7 +20477,7 @@
       <w:pPr>
         <w:pStyle w:val="berschrift2"/>
       </w:pPr>
-      <w:bookmarkStart w:id="31" w:name="_Toc39648897"/>
+      <w:bookmarkStart w:id="31" w:name="_Toc39958357"/>
       <w:r>
         <w:t>5.</w:t>
       </w:r>
@@ -19912,6 +20497,7 @@
     <w:p>
       <w:pPr>
         <w:sectPr>
+          <w:headerReference w:type="default" r:id="rId22"/>
           <w:pgSz w:w="11906" w:h="16838"/>
           <w:pgMar w:top="1417" w:right="1417" w:bottom="1134" w:left="1417" w:header="708" w:footer="708" w:gutter="0"/>
           <w:cols w:space="708"/>
@@ -19929,7 +20515,7 @@
       <w:pPr>
         <w:pStyle w:val="berschrift1"/>
       </w:pPr>
-      <w:bookmarkStart w:id="32" w:name="_Toc39648898"/>
+      <w:bookmarkStart w:id="32" w:name="_Toc39958358"/>
       <w:r>
         <w:lastRenderedPageBreak/>
         <w:t xml:space="preserve">6. </w:t>
@@ -21102,6 +21688,7 @@
     <w:p>
       <w:pPr>
         <w:sectPr>
+          <w:headerReference w:type="default" r:id="rId23"/>
           <w:pgSz w:w="11906" w:h="16838"/>
           <w:pgMar w:top="1417" w:right="1417" w:bottom="1134" w:left="1417" w:header="708" w:footer="708" w:gutter="0"/>
           <w:cols w:space="708"/>
@@ -21128,7 +21715,7 @@
       <w:pPr>
         <w:pStyle w:val="berschrift1"/>
       </w:pPr>
-      <w:bookmarkStart w:id="34" w:name="_Toc39648899"/>
+      <w:bookmarkStart w:id="34" w:name="_Toc39958359"/>
       <w:r>
         <w:lastRenderedPageBreak/>
         <w:t>7. Praktische Umsetzung</w:t>
@@ -21158,7 +21745,7 @@
       <w:pPr>
         <w:pStyle w:val="berschrift2"/>
       </w:pPr>
-      <w:bookmarkStart w:id="35" w:name="_Toc39648900"/>
+      <w:bookmarkStart w:id="35" w:name="_Toc39958360"/>
       <w:r>
         <w:t>7.1 Projektstruktur</w:t>
       </w:r>
@@ -21179,7 +21766,7 @@
       <w:pPr>
         <w:pStyle w:val="berschrift3"/>
       </w:pPr>
-      <w:bookmarkStart w:id="36" w:name="_Toc39648901"/>
+      <w:bookmarkStart w:id="36" w:name="_Toc39958361"/>
       <w:r>
         <w:t xml:space="preserve">7.1.1 Hilfsklassen des </w:t>
       </w:r>
@@ -21776,7 +22363,7 @@
       <w:pPr>
         <w:pStyle w:val="berschrift3"/>
       </w:pPr>
-      <w:bookmarkStart w:id="37" w:name="_Toc39648902"/>
+      <w:bookmarkStart w:id="37" w:name="_Toc39958362"/>
       <w:r>
         <w:t xml:space="preserve">7.1.2 Hilfsklassen des </w:t>
       </w:r>
@@ -21897,18 +22484,30 @@
       <w:pPr>
         <w:pStyle w:val="berschrift2"/>
       </w:pPr>
-      <w:bookmarkStart w:id="38" w:name="_Toc39648903"/>
-      <w:r>
-        <w:t>7.2 Die {Hauptklasse}</w:t>
+      <w:bookmarkStart w:id="38" w:name="_Toc39958363"/>
+      <w:r>
+        <w:t xml:space="preserve">7.2 Die </w:t>
       </w:r>
       <w:bookmarkEnd w:id="38"/>
+      <w:r>
+        <w:t>Detektoren Klasse</w:t>
+      </w:r>
     </w:p>
     <w:p>
       <w:r>
         <w:t xml:space="preserve">In diesem Abschnitt </w:t>
       </w:r>
       <w:r>
-        <w:t>wird das Herzstück dieser Arbeit besprochen. Die Klasse {Hauptklasse} beinhaltet die gesamte Logik des Plugins.</w:t>
+        <w:t xml:space="preserve">wird das Herzstück dieser Arbeit besprochen. Die Klasse </w:t>
+      </w:r>
+      <w:r>
+        <w:rPr>
+          <w:i/>
+        </w:rPr>
+        <w:t>MyDetector</w:t>
+      </w:r>
+      <w:r>
+        <w:t xml:space="preserve"> beinhaltet die gesamte Logik des Plugins.</w:t>
       </w:r>
     </w:p>
     <w:p>
@@ -21985,6 +22584,7 @@
         </w:numPr>
       </w:pPr>
       <w:r>
+        <w:lastRenderedPageBreak/>
         <w:t xml:space="preserve">Die überschriebene Methode </w:t>
       </w:r>
       <w:r>
@@ -22018,7 +22618,6 @@
         </w:numPr>
       </w:pPr>
       <w:r>
-        <w:lastRenderedPageBreak/>
         <w:t>Die Methoden zur Bestimmung, ob Fehler vorhanden sind</w:t>
       </w:r>
     </w:p>
@@ -22026,7 +22625,7 @@
       <w:pPr>
         <w:pStyle w:val="berschrift3"/>
       </w:pPr>
-      <w:bookmarkStart w:id="39" w:name="_Toc39648904"/>
+      <w:bookmarkStart w:id="39" w:name="_Toc39958364"/>
       <w:r>
         <w:t xml:space="preserve">7.2.1 </w:t>
       </w:r>
@@ -22472,7 +23071,11 @@
         <w:t xml:space="preserve"> sein,</w:t>
       </w:r>
       <w:r>
-        <w:t xml:space="preserve"> mit welchem Objekt der Aufruf stattfindet, wenn die jeweiligen Methoden aufgerufen werden. Hierfür wurde eine globale Variable der Typs </w:t>
+        <w:t xml:space="preserve"> mit welchem Objekt der Aufruf </w:t>
+      </w:r>
+      <w:r>
+        <w:lastRenderedPageBreak/>
+        <w:t xml:space="preserve">stattfindet, wenn die jeweiligen Methoden aufgerufen werden. Hierfür wurde eine globale Variable der Typs </w:t>
       </w:r>
       <w:r>
         <w:rPr>
@@ -22481,20 +23084,438 @@
         <w:t>OpcodeStack.Item</w:t>
       </w:r>
       <w:r>
-        <w:t xml:space="preserve"> angelegt. In dieser Variable wird, je nach </w:t>
+        <w:t xml:space="preserve"> angelegt. In dieser Variable wird, je nach gesehenem Op</w:t>
+      </w:r>
+      <w:r>
+        <w:t>c</w:t>
+      </w:r>
+      <w:r>
+        <w:t xml:space="preserve">ode, das erste oder zweite Item des Operandenstacks abgelegt. Dieser Inhalt wird in den Methoden sawField() und sawMethod() mit den vorhanden </w:t>
+      </w:r>
+      <w:r>
+        <w:t>Variablen</w:t>
+      </w:r>
+      <w:r>
+        <w:t xml:space="preserve"> abgeglichen. Wenn ein Match gefunden wurde, wird </w:t>
+      </w:r>
+      <w:r>
+        <w:t xml:space="preserve">in der HashMap </w:t>
+      </w:r>
+      <w:r>
+        <w:rPr>
+          <w:i/>
+        </w:rPr>
+        <w:t>UsagesPerAttributePerMethod</w:t>
+      </w:r>
+      <w:r>
+        <w:t xml:space="preserve"> ein entsprechender Eintrag erzeugt. Dieses Opcodestackitem heißt „</w:t>
+      </w:r>
+      <w:r>
+        <w:rPr>
+          <w:i/>
+        </w:rPr>
+        <w:t>item“.</w:t>
+      </w:r>
+    </w:p>
+    <w:p>
+      <w:pPr>
+        <w:rPr>
+          <w:b/>
+        </w:rPr>
+      </w:pPr>
+      <w:r>
+        <w:rPr>
+          <w:b/>
+        </w:rPr>
+        <w:t xml:space="preserve">Integer </w:t>
+      </w:r>
+      <w:r>
+        <w:rPr>
+          <w:b/>
+        </w:rPr>
+        <w:t>zur Speicherung der Menge an Übergabeparametern</w:t>
+      </w:r>
+      <w:r>
+        <w:rPr>
+          <w:b/>
+        </w:rPr>
+        <w:t>:</w:t>
+      </w:r>
+    </w:p>
+    <w:p>
+      <w:r>
+        <w:t>Damit eine Unterscheidung zwischen einer lokal erstellten Variable und einem Übergabeparameter möglich ist, wird ein Integer erstellt, welcher für die aktuelle Methode die Zahl von Übergabeparametern speichert. Diese</w:t>
+      </w:r>
+      <w:r>
+        <w:t>r Integer erhielt den Namen „</w:t>
+      </w:r>
+      <w:r>
+        <w:rPr>
+          <w:i/>
+        </w:rPr>
+        <w:t>paras</w:t>
+      </w:r>
+      <w:r>
+        <w:t>“.</w:t>
+      </w:r>
+    </w:p>
+    <w:p>
+      <w:pPr>
+        <w:rPr>
+          <w:b/>
+        </w:rPr>
+      </w:pPr>
+      <w:r>
+        <w:rPr>
+          <w:b/>
+          <w:i/>
+        </w:rPr>
+        <w:t>Method-</w:t>
+      </w:r>
+      <w:r>
+        <w:rPr>
+          <w:b/>
+        </w:rPr>
+        <w:t>Objekt:</w:t>
+      </w:r>
+    </w:p>
+    <w:p>
+      <w:r>
+        <w:t>Damit ein eindeutige</w:t>
+      </w:r>
+      <w:r>
+        <w:t xml:space="preserve">r Schnitt zwischen zwei verschiedenen Methoden stattfinden kann, muss die aktuelle Methode zwischengespeichert werden. </w:t>
+      </w:r>
+      <w:r>
+        <w:t xml:space="preserve">Dies wird mit Hilfe dieses Feldes gewährleistet. Dieses Feld wurde </w:t>
+      </w:r>
+      <w:r>
+        <w:rPr>
+          <w:i/>
+        </w:rPr>
+        <w:t xml:space="preserve">method </w:t>
+      </w:r>
+      <w:r>
+        <w:t>genannt.</w:t>
+      </w:r>
+    </w:p>
+    <w:p>
+      <w:pPr>
+        <w:pStyle w:val="berschrift3"/>
+        <w:rPr>
+          <w:i/>
+        </w:rPr>
+      </w:pPr>
+      <w:bookmarkStart w:id="40" w:name="_Toc39958365"/>
+      <w:r>
+        <w:t xml:space="preserve">7.2.2 Die Methode </w:t>
+      </w:r>
+      <w:r>
+        <w:rPr>
+          <w:i/>
+        </w:rPr>
+        <w:t>sawOpcode(int)</w:t>
+      </w:r>
+      <w:bookmarkEnd w:id="40"/>
+    </w:p>
+    <w:p>
+      <w:r>
+        <w:t>Zunächst wird in dieser Methode überprüft, ob es sich bei dem vorgefundenen Op</w:t>
+      </w:r>
+      <w:r>
+        <w:t>c</w:t>
+      </w:r>
+      <w:r>
+        <w:t>ode um einen Op</w:t>
+      </w:r>
+      <w:r>
+        <w:t>c</w:t>
+      </w:r>
+      <w:r>
+        <w:t xml:space="preserve">ode handelt, welcher auf einen Methodenaufruf oder eine Feldoperation schließen lässt. Erfolgt diese Prüfung positiv, wird das Feld </w:t>
+      </w:r>
+      <w:r>
+        <w:rPr>
+          <w:i/>
+        </w:rPr>
+        <w:t>item</w:t>
+      </w:r>
+      <w:r>
+        <w:t xml:space="preserve"> mit dem aktuell obersten </w:t>
+      </w:r>
+      <w:r>
+        <w:t>Item des Operandenstacks befüllt.</w:t>
+      </w:r>
+    </w:p>
+    <w:p>
+      <w:r>
+        <w:t xml:space="preserve">Im Folgenden </w:t>
+      </w:r>
+      <w:r>
+        <w:t>wird abgeprüft, ob es sich bei dem aktuellen Op</w:t>
+      </w:r>
+      <w:r>
+        <w:t>c</w:t>
+      </w:r>
+      <w:r>
+        <w:t xml:space="preserve">ode, um einen der </w:t>
+      </w:r>
+      <w:r>
+        <w:rPr>
+          <w:i/>
+        </w:rPr>
+        <w:t>return-</w:t>
+      </w:r>
+      <w:r>
+        <w:t>Op</w:t>
+      </w:r>
+      <w:r>
+        <w:t>c</w:t>
+      </w:r>
+      <w:r>
+        <w:t>odes handelt. Trifft dies zu wird zusätzlich eine komplexere Prüfung anhand des Program-Counters durchgeführt, da ein Return auch mitten in einer Methode vorkommen kann.</w:t>
+      </w:r>
+      <w:r>
+        <w:t xml:space="preserve"> Wenn dies ebenfalls zutrifft wird die Methode </w:t>
+      </w:r>
+      <w:r>
+        <w:rPr>
+          <w:i/>
+        </w:rPr>
+        <w:t>onLeaveMethod(Method)</w:t>
+      </w:r>
+      <w:r>
+        <w:t xml:space="preserve"> aufgerufen. In dieser Methode befindet sich die Logik, die überprüft, ob ein Parameter verbessert werden kann.</w:t>
+      </w:r>
+    </w:p>
+    <w:p>
+      <w:r>
+        <w:t xml:space="preserve">Hiernach wird überprüft, ob </w:t>
+      </w:r>
+      <w:r>
+        <w:t>die Methode gewechselt wurde. Hierfür wird die aktuelle Methode mit der letzten Methode verglichen, welche beim letzten gesehen Op</w:t>
+      </w:r>
+      <w:r>
+        <w:t>c</w:t>
+      </w:r>
+      <w:r>
+        <w:t xml:space="preserve">ode in das Feld </w:t>
+      </w:r>
+      <w:r>
+        <w:rPr>
+          <w:i/>
+        </w:rPr>
+        <w:t>method</w:t>
+      </w:r>
+      <w:r>
+        <w:t xml:space="preserve"> abgelegt wurde. Wenn eine neue Methode gefunden wurde, werden zunächst alle Übergabeparameter in das Feld </w:t>
+      </w:r>
+      <w:r>
+        <w:rPr>
+          <w:i/>
+        </w:rPr>
+        <w:t>parametersPerMethod</w:t>
+      </w:r>
+      <w:r>
+        <w:t xml:space="preserve"> geschrieben. Um </w:t>
       </w:r>
       <w:r>
         <w:lastRenderedPageBreak/>
-        <w:t xml:space="preserve">gesehenem OpCode, das erste oder zweite Item des Operandenstacks abgelegt. Dieser Inhalt wird in den Methoden sawField() und sawMethod() mit den vorhanden </w:t>
-      </w:r>
-      <w:r>
-        <w:t>Variablen</w:t>
-      </w:r>
-      <w:r>
-        <w:t xml:space="preserve"> abgeglichen. Wenn ein Match gefunden wurde, wird </w:t>
-      </w:r>
-      <w:r>
-        <w:t xml:space="preserve">in der HashMap </w:t>
+        <w:t>dies zu gewährleisten, werden zu diesem Zeitpunkt die obersten n Items des Op</w:t>
+      </w:r>
+      <w:r>
+        <w:t>c</w:t>
+      </w:r>
+      <w:r>
+        <w:t>ode Stacks</w:t>
+      </w:r>
+      <w:r>
+        <w:t xml:space="preserve"> eingelesen und in die Klasse Parameter transformiert. </w:t>
+      </w:r>
+    </w:p>
+    <w:p>
+      <w:r>
+        <w:t xml:space="preserve">Im Anschluss wird der sogenannte </w:t>
+      </w:r>
+      <w:r>
+        <w:rPr>
+          <w:i/>
+        </w:rPr>
+        <w:t xml:space="preserve">LocalVariableTable </w:t>
+      </w:r>
+      <w:r>
+        <w:t>ausgelesen. In diesem sind die lokalen Variablen, welche in der Methode erstellt werden, enthalten. Diese lokalen Variablen werden ebenfalls in Objekte der Klasse Parameter transformiert.</w:t>
+      </w:r>
+    </w:p>
+    <w:p>
+      <w:pPr>
+        <w:pStyle w:val="berschrift3"/>
+        <w:rPr>
+          <w:i/>
+        </w:rPr>
+      </w:pPr>
+      <w:bookmarkStart w:id="41" w:name="_Toc39958366"/>
+      <w:r>
+        <w:t>7.2.3 Die Methode</w:t>
+      </w:r>
+      <w:r>
+        <w:t>n</w:t>
+      </w:r>
+      <w:r>
+        <w:t xml:space="preserve"> </w:t>
+      </w:r>
+      <w:r>
+        <w:rPr>
+          <w:i/>
+        </w:rPr>
+        <w:t>sawMethod()</w:t>
+      </w:r>
+      <w:r>
+        <w:t xml:space="preserve"> und </w:t>
+      </w:r>
+      <w:r>
+        <w:rPr>
+          <w:i/>
+        </w:rPr>
+        <w:t>sawField()</w:t>
+      </w:r>
+      <w:bookmarkEnd w:id="41"/>
+    </w:p>
+    <w:p>
+      <w:r>
+        <w:t xml:space="preserve">Die Methode </w:t>
+      </w:r>
+      <w:r>
+        <w:rPr>
+          <w:i/>
+        </w:rPr>
+        <w:t xml:space="preserve">sawMethod() </w:t>
+      </w:r>
+      <w:r>
+        <w:t xml:space="preserve">wird aufgerufen, wenn ein Methodenaufruf innerhalb einer Methode festgestellt wird. Die Methode </w:t>
+      </w:r>
+      <w:r>
+        <w:rPr>
+          <w:i/>
+        </w:rPr>
+        <w:t>sawField()</w:t>
+      </w:r>
+      <w:r>
+        <w:t xml:space="preserve"> wird aufgerufen, wenn eine Feldoperation stattfindet.</w:t>
+      </w:r>
+      <w:r>
+        <w:t xml:space="preserve"> </w:t>
+      </w:r>
+    </w:p>
+    <w:p>
+      <w:r>
+        <w:t xml:space="preserve">Zunächst wird in diesen Methoden mit Hilfe des in der </w:t>
+      </w:r>
+      <w:r>
+        <w:rPr>
+          <w:i/>
+        </w:rPr>
+        <w:t>sawOpcode(int)</w:t>
+      </w:r>
+      <w:r>
+        <w:t xml:space="preserve"> Methode eingespeicherten Item der entsprechende Parameter aus der </w:t>
+      </w:r>
+      <w:r>
+        <w:rPr>
+          <w:i/>
+        </w:rPr>
+        <w:t>Hash</w:t>
+      </w:r>
+      <w:r>
+        <w:rPr>
+          <w:i/>
+        </w:rPr>
+        <w:t>Map</w:t>
+      </w:r>
+      <w:r>
+        <w:t xml:space="preserve"> </w:t>
+      </w:r>
+      <w:r>
+        <w:rPr>
+          <w:i/>
+        </w:rPr>
+        <w:t>parametersPerMethod</w:t>
+      </w:r>
+      <w:r>
+        <w:t xml:space="preserve"> gesucht. </w:t>
+      </w:r>
+    </w:p>
+    <w:p>
+      <w:r>
+        <w:t xml:space="preserve">Wird ein passender Parameter gefunden, wird eine entsprechende </w:t>
+      </w:r>
+      <w:r>
+        <w:rPr>
+          <w:i/>
+        </w:rPr>
+        <w:t>Usage</w:t>
+      </w:r>
+      <w:r>
+        <w:t xml:space="preserve"> erstellt. Dies bedeutet, dass in der Methode </w:t>
+      </w:r>
+      <w:r>
+        <w:rPr>
+          <w:i/>
+        </w:rPr>
+        <w:t>sawMethod()</w:t>
+      </w:r>
+      <w:r>
+        <w:t xml:space="preserve"> eine </w:t>
+      </w:r>
+      <w:r>
+        <w:rPr>
+          <w:i/>
+        </w:rPr>
+        <w:t>MethodUsage</w:t>
+      </w:r>
+      <w:r>
+        <w:t xml:space="preserve"> und in der Methode </w:t>
+      </w:r>
+      <w:r>
+        <w:rPr>
+          <w:i/>
+        </w:rPr>
+        <w:t>sawField()</w:t>
+      </w:r>
+      <w:r>
+        <w:t xml:space="preserve"> eine </w:t>
+      </w:r>
+      <w:r>
+        <w:rPr>
+          <w:i/>
+        </w:rPr>
+        <w:t>FieldUsage</w:t>
+      </w:r>
+      <w:r>
+        <w:t xml:space="preserve"> erstellt. </w:t>
+      </w:r>
+    </w:p>
+    <w:p>
+      <w:r>
+        <w:t xml:space="preserve">Als letztes wird diese </w:t>
+      </w:r>
+      <w:r>
+        <w:rPr>
+          <w:i/>
+        </w:rPr>
+        <w:t>Usage</w:t>
+      </w:r>
+      <w:r>
+        <w:t xml:space="preserve"> in die </w:t>
+      </w:r>
+      <w:r>
+        <w:rPr>
+          <w:i/>
+        </w:rPr>
+        <w:t>Map</w:t>
+      </w:r>
+      <w:r>
+        <w:t xml:space="preserve"> </w:t>
       </w:r>
       <w:r>
         <w:rPr>
@@ -22503,151 +23524,52 @@
         <w:t>UsagesPerAttributePerMethod</w:t>
       </w:r>
       <w:r>
-        <w:t xml:space="preserve"> ein entsprechender Eintrag erzeugt. Dieses Opcodestackitem heißt „</w:t>
-      </w:r>
-      <w:r>
-        <w:rPr>
-          <w:i/>
-        </w:rPr>
-        <w:t>item“.</w:t>
-      </w:r>
-    </w:p>
-    <w:p>
-      <w:pPr>
-        <w:rPr>
-          <w:b/>
-        </w:rPr>
-      </w:pPr>
-      <w:r>
-        <w:rPr>
-          <w:b/>
-        </w:rPr>
-        <w:t xml:space="preserve">Integer </w:t>
-      </w:r>
-      <w:r>
-        <w:rPr>
-          <w:b/>
-        </w:rPr>
-        <w:t>zur Speicherung der Menge an Übergabeparametern</w:t>
-      </w:r>
-      <w:r>
-        <w:rPr>
-          <w:b/>
-        </w:rPr>
-        <w:t>:</w:t>
-      </w:r>
-    </w:p>
-    <w:p>
-      <w:r>
-        <w:t>Damit eine Unterscheidung zwischen einer lokal erstellten Variable und einem Übergabeparameter möglich ist, wird ein Integer erstellt, welcher für die aktuelle Methode die Zahl von Übergabeparametern speichert. Diese</w:t>
-      </w:r>
-      <w:r>
-        <w:t>r Integer erhielt den Namen „</w:t>
-      </w:r>
-      <w:r>
-        <w:rPr>
-          <w:i/>
-        </w:rPr>
-        <w:t>paras</w:t>
-      </w:r>
-      <w:r>
-        <w:t>“.</w:t>
-      </w:r>
-    </w:p>
-    <w:p>
-      <w:pPr>
-        <w:rPr>
-          <w:b/>
-        </w:rPr>
-      </w:pPr>
-      <w:r>
-        <w:rPr>
-          <w:b/>
-          <w:i/>
-        </w:rPr>
-        <w:t>Method-</w:t>
-      </w:r>
-      <w:r>
-        <w:rPr>
-          <w:b/>
-        </w:rPr>
-        <w:t>Objekt:</w:t>
-      </w:r>
-    </w:p>
-    <w:p>
-      <w:r>
-        <w:t>Damit ein eindeutige</w:t>
-      </w:r>
-      <w:r>
-        <w:t xml:space="preserve">r Schnitt zwischen zwei verschiedenen Methoden stattfinden kann, muss die aktuelle Methode zwischengespeichert werden. </w:t>
-      </w:r>
-      <w:r>
-        <w:t xml:space="preserve">Dies wird mit Hilfe dieses Feldes gewährleistet. Dieses Feld wurde </w:t>
-      </w:r>
-      <w:r>
-        <w:rPr>
-          <w:i/>
-        </w:rPr>
-        <w:t xml:space="preserve">method </w:t>
-      </w:r>
-      <w:r>
-        <w:t>genannt.</w:t>
+        <w:t xml:space="preserve"> eingetragen und das Item des </w:t>
+      </w:r>
+      <w:r>
+        <w:rPr>
+          <w:i/>
+        </w:rPr>
+        <w:t>Opcode</w:t>
+      </w:r>
+      <w:r>
+        <w:rPr>
+          <w:i/>
+        </w:rPr>
+        <w:t>-</w:t>
+      </w:r>
+      <w:r>
+        <w:rPr>
+          <w:i/>
+        </w:rPr>
+        <w:t>Stacks</w:t>
+      </w:r>
+      <w:r>
+        <w:t xml:space="preserve"> auf </w:t>
+      </w:r>
+      <w:r>
+        <w:rPr>
+          <w:i/>
+        </w:rPr>
+        <w:t>null</w:t>
+      </w:r>
+      <w:r>
+        <w:t xml:space="preserve"> zurückgesetzt.</w:t>
       </w:r>
     </w:p>
     <w:p>
       <w:pPr>
         <w:pStyle w:val="berschrift3"/>
-        <w:rPr>
-          <w:i/>
-        </w:rPr>
-      </w:pPr>
-      <w:bookmarkStart w:id="40" w:name="_Toc39648905"/>
-      <w:r>
-        <w:t xml:space="preserve">7.2.2 Die Methode </w:t>
-      </w:r>
-      <w:r>
-        <w:rPr>
-          <w:i/>
-        </w:rPr>
-        <w:t>sawOpcode(int)</w:t>
-      </w:r>
-      <w:bookmarkEnd w:id="40"/>
-    </w:p>
-    <w:p>
-      <w:r>
-        <w:t xml:space="preserve">Zunächst wird in dieser Methode überprüft, ob es sich bei dem vorgefundenen OpCode um einen OpCode handelt, welcher auf einen Methodenaufruf oder eine Feldoperation schließen lässt. Erfolgt diese Prüfung positiv, wird das Feld </w:t>
-      </w:r>
-      <w:r>
-        <w:rPr>
-          <w:i/>
-        </w:rPr>
-        <w:t>item</w:t>
-      </w:r>
-      <w:r>
-        <w:t xml:space="preserve"> mit dem aktuell obersten </w:t>
-      </w:r>
-      <w:r>
-        <w:t>Item des Operandenstacks befüllt.</w:t>
-      </w:r>
-    </w:p>
-    <w:p>
-      <w:r>
-        <w:t xml:space="preserve">Im Folgenden </w:t>
-      </w:r>
-      <w:r>
-        <w:t xml:space="preserve">wird abgeprüft, ob es sich bei dem aktuellen OpCode, um einen der </w:t>
-      </w:r>
-      <w:r>
-        <w:rPr>
-          <w:i/>
-        </w:rPr>
-        <w:t>return-</w:t>
-      </w:r>
-      <w:r>
-        <w:t>OpCodes handelt. Trifft dies zu wird zusätzlich eine komplexere Prüfung anhand des Program-Counters durchgeführt, da ein Return auch mitten in einer Methode vorkommen kann.</w:t>
-      </w:r>
-      <w:r>
-        <w:t xml:space="preserve"> Wenn dies ebenfalls zutrifft wird die Methode </w:t>
+      </w:pPr>
+      <w:bookmarkStart w:id="42" w:name="_Toc39958367"/>
+      <w:r>
+        <w:t>7.2.4 Fehlerbestimmung</w:t>
+      </w:r>
+      <w:bookmarkEnd w:id="42"/>
+    </w:p>
+    <w:p>
+      <w:r>
+        <w:t xml:space="preserve">Um nun festzustellen, ob eine lokale Variable oder ein Übergabeparameter verallgemeinert werden kann, wurde die Methode </w:t>
       </w:r>
       <w:r>
         <w:rPr>
@@ -22656,154 +23578,131 @@
         <w:t>onLeaveMethod(Method)</w:t>
       </w:r>
       <w:r>
-        <w:t xml:space="preserve"> aufgerufen. In dieser Methode befindet sich die Logik, die überprüft, ob ein Parameter verbessert werden kann.</w:t>
-      </w:r>
-    </w:p>
-    <w:p>
-      <w:r>
-        <w:t xml:space="preserve">Hiernach wird überprüft, ob </w:t>
-      </w:r>
-      <w:r>
-        <w:t xml:space="preserve">die Methode gewechselt wurde. Hierfür wird die aktuelle Methode mit der letzten Methode verglichen, welche beim letzten gesehen OpCode in das Feld </w:t>
-      </w:r>
-      <w:r>
-        <w:rPr>
-          <w:i/>
-        </w:rPr>
-        <w:t>method</w:t>
-      </w:r>
-      <w:r>
-        <w:t xml:space="preserve"> abgelegt wurde. Wenn eine neue Methode gefunden wurde, werden zunächst alle Übergabeparameter in das Feld </w:t>
-      </w:r>
-      <w:r>
-        <w:rPr>
-          <w:i/>
-        </w:rPr>
-        <w:t>parametersPerMethod</w:t>
-      </w:r>
-      <w:r>
-        <w:t xml:space="preserve"> geschrieben. Um dies zu gewährleisten, werden zu diesem Zeitpunkt die obersten n Items des OpCode Stacks</w:t>
-      </w:r>
-      <w:r>
-        <w:t xml:space="preserve"> eingelesen und in die Klasse Parameter transformiert. </w:t>
-      </w:r>
-    </w:p>
-    <w:p>
+        <w:t xml:space="preserve"> erstellt, welche am Ende jeder Methode aufgerufen wird. </w:t>
+      </w:r>
+    </w:p>
+    <w:p>
+      <w:r>
+        <w:t xml:space="preserve">Als erstes werden aus der </w:t>
+      </w:r>
+      <w:r>
+        <w:rPr>
+          <w:i/>
+        </w:rPr>
+        <w:t>HashMap</w:t>
+      </w:r>
+      <w:r>
+        <w:t xml:space="preserve"> </w:t>
+      </w:r>
+      <w:r>
+        <w:rPr>
+          <w:i/>
+        </w:rPr>
+        <w:t>UsagesPerAttributePerMethod</w:t>
+      </w:r>
+      <w:r>
+        <w:t xml:space="preserve"> die Daten der übergebenen Methode extrahiert.</w:t>
+      </w:r>
+      <w:r>
+        <w:t xml:space="preserve"> Die extrahierten Daten befinden sich in einer weiteren </w:t>
+      </w:r>
+      <w:r>
+        <w:rPr>
+          <w:i/>
+        </w:rPr>
+        <w:t>HashMap</w:t>
+      </w:r>
+      <w:r>
+        <w:t>, welche als Schlüssel einen Parameter besitzt und als Wert eine Liste an Nutzungen hat.</w:t>
+      </w:r>
+    </w:p>
+    <w:p>
+      <w:r>
+        <w:t xml:space="preserve">Durch diese </w:t>
+      </w:r>
+      <w:r>
+        <w:rPr>
+          <w:i/>
+        </w:rPr>
+        <w:t>HashMap</w:t>
+      </w:r>
+      <w:r>
+        <w:t xml:space="preserve"> wird nun durchiteriert. Anhand der im Parameter gespeicherten Klasse können die Interfaces, welche von der Klasse implementiert werden, abgelesen werden. </w:t>
+      </w:r>
+    </w:p>
+    <w:p>
+      <w:r>
+        <w:t>Durch diese mögliche Menge an Interfaces wird durchiteriert.</w:t>
+      </w:r>
+      <w:r>
+        <w:t xml:space="preserve"> Für jedes Interface wird </w:t>
+      </w:r>
+      <w:r>
+        <w:t xml:space="preserve">eine Liste an </w:t>
+      </w:r>
+      <w:r>
+        <w:rPr>
+          <w:i/>
+        </w:rPr>
+        <w:t>Booleans</w:t>
+      </w:r>
+      <w:r>
+        <w:t xml:space="preserve"> angelegt. Hiernach wird </w:t>
+      </w:r>
+      <w:r>
+        <w:t xml:space="preserve">durch jede </w:t>
+      </w:r>
+      <w:r>
+        <w:rPr>
+          <w:i/>
+        </w:rPr>
+        <w:t>Usage</w:t>
+      </w:r>
+      <w:r>
+        <w:t xml:space="preserve"> dieses Parameters </w:t>
+      </w:r>
       <w:r>
         <w:lastRenderedPageBreak/>
-        <w:t xml:space="preserve">Im Anschluss wird der sogenannte </w:t>
-      </w:r>
-      <w:r>
-        <w:rPr>
-          <w:i/>
-        </w:rPr>
-        <w:t xml:space="preserve">LocalVariableTable </w:t>
-      </w:r>
-      <w:r>
-        <w:t>ausgelesen. In diesem sind die lokalen Variablen, welche in der Methode erstellt werden, enthalten. Diese lokalen Variablen werden ebenfalls in Objekte der Klasse Parameter transformiert.</w:t>
-      </w:r>
-    </w:p>
-    <w:p>
-      <w:pPr>
-        <w:pStyle w:val="berschrift3"/>
-        <w:rPr>
-          <w:i/>
-        </w:rPr>
-      </w:pPr>
-      <w:bookmarkStart w:id="41" w:name="_Toc39648906"/>
-      <w:r>
-        <w:t>7.2.3 Die Methode</w:t>
-      </w:r>
-      <w:r>
-        <w:t>n</w:t>
-      </w:r>
-      <w:r>
+        <w:t xml:space="preserve">durchiteriert. Für jede Usage wird </w:t>
+      </w:r>
+      <w:r>
+        <w:t>eine</w:t>
+      </w:r>
+      <w:r>
+        <w:t xml:space="preserve"> Methode namens </w:t>
+      </w:r>
+      <w:r>
+        <w:rPr>
+          <w:i/>
+        </w:rPr>
+        <w:t xml:space="preserve">FindMethodUsage(Class, </w:t>
+      </w:r>
+      <w:r>
+        <w:rPr>
+          <w:i/>
+        </w:rPr>
+        <w:t>ArrayList&lt;Boolean&gt;, Method</w:t>
+      </w:r>
+      <w:r>
+        <w:rPr>
+          <w:i/>
+        </w:rPr>
+        <w:t>Usage)</w:t>
+      </w:r>
+      <w:r>
+        <w:rPr>
+          <w:i/>
+        </w:rPr>
         <w:t xml:space="preserve"> </w:t>
       </w:r>
       <w:r>
-        <w:rPr>
-          <w:i/>
-        </w:rPr>
-        <w:t>sawMethod()</w:t>
-      </w:r>
-      <w:r>
-        <w:t xml:space="preserve"> und </w:t>
-      </w:r>
-      <w:r>
-        <w:rPr>
-          <w:i/>
-        </w:rPr>
-        <w:t>sawField()</w:t>
-      </w:r>
-      <w:bookmarkEnd w:id="41"/>
-    </w:p>
-    <w:p>
-      <w:r>
-        <w:t xml:space="preserve">Die Methode </w:t>
-      </w:r>
-      <w:r>
-        <w:rPr>
-          <w:i/>
-        </w:rPr>
-        <w:t xml:space="preserve">sawMethod() </w:t>
-      </w:r>
-      <w:r>
-        <w:t xml:space="preserve">wird aufgerufen, wenn ein Methodenaufruf innerhalb einer Methode festgestellt wird. Die Methode </w:t>
-      </w:r>
-      <w:r>
-        <w:rPr>
-          <w:i/>
-        </w:rPr>
-        <w:t>sawField()</w:t>
-      </w:r>
-      <w:r>
-        <w:t xml:space="preserve"> wird aufgerufen, wenn eine Feldoperation stattfindet.</w:t>
-      </w:r>
-      <w:r>
-        <w:t xml:space="preserve"> </w:t>
-      </w:r>
-    </w:p>
-    <w:p>
-      <w:r>
-        <w:t xml:space="preserve">Zunächst wird in diesen Methoden mit Hilfe des in der </w:t>
-      </w:r>
-      <w:r>
-        <w:rPr>
-          <w:i/>
-        </w:rPr>
-        <w:t>sawOpcode(int)</w:t>
-      </w:r>
-      <w:r>
-        <w:t xml:space="preserve"> Methode eingespeicherten Item der entsprechende Parameter aus der </w:t>
-      </w:r>
-      <w:r>
-        <w:rPr>
-          <w:i/>
-        </w:rPr>
-        <w:t>Hash</w:t>
-      </w:r>
-      <w:r>
-        <w:rPr>
-          <w:i/>
-        </w:rPr>
-        <w:t>Map</w:t>
-      </w:r>
-      <w:r>
-        <w:t xml:space="preserve"> </w:t>
-      </w:r>
-      <w:r>
-        <w:rPr>
-          <w:i/>
-        </w:rPr>
-        <w:t>parametersPerMethod</w:t>
-      </w:r>
-      <w:r>
-        <w:t xml:space="preserve"> gesucht. </w:t>
-      </w:r>
-    </w:p>
-    <w:p>
-      <w:r>
-        <w:t xml:space="preserve">Wird ein passender Parameter gefunden, wird eine entsprechende </w:t>
+        <w:t>aufgerufen</w:t>
+      </w:r>
+      <w:r>
+        <w:t>.</w:t>
+      </w:r>
+      <w:r>
+        <w:t xml:space="preserve"> In der Liste wird gespeichert, ob eine </w:t>
       </w:r>
       <w:r>
         <w:rPr>
@@ -22812,34 +23711,7 @@
         <w:t>Usage</w:t>
       </w:r>
       <w:r>
-        <w:t xml:space="preserve"> erstellt. Dies bedeutet, dass in der Methode </w:t>
-      </w:r>
-      <w:r>
-        <w:rPr>
-          <w:i/>
-        </w:rPr>
-        <w:t>sawMethod()</w:t>
-      </w:r>
-      <w:r>
-        <w:t xml:space="preserve"> eine </w:t>
-      </w:r>
-      <w:r>
-        <w:rPr>
-          <w:i/>
-        </w:rPr>
-        <w:t>MethodUsage</w:t>
-      </w:r>
-      <w:r>
-        <w:t xml:space="preserve"> und in der Methode </w:t>
-      </w:r>
-      <w:r>
-        <w:rPr>
-          <w:i/>
-        </w:rPr>
-        <w:t>sawField()</w:t>
-      </w:r>
-      <w:r>
-        <w:t xml:space="preserve"> eine </w:t>
+        <w:t xml:space="preserve"> weiterhin möglich wäre, wenn ein bestimmtes höheres Interface diese Methode auch unterstützen würde. Wenn eine </w:t>
       </w:r>
       <w:r>
         <w:rPr>
@@ -22848,153 +23720,7 @@
         <w:t>FieldUsage</w:t>
       </w:r>
       <w:r>
-        <w:t xml:space="preserve"> erstellt. </w:t>
-      </w:r>
-    </w:p>
-    <w:p>
-      <w:r>
-        <w:t xml:space="preserve">Als letztes wird diese </w:t>
-      </w:r>
-      <w:r>
-        <w:rPr>
-          <w:i/>
-        </w:rPr>
-        <w:t>Usage</w:t>
-      </w:r>
-      <w:r>
-        <w:t xml:space="preserve"> in die </w:t>
-      </w:r>
-      <w:r>
-        <w:rPr>
-          <w:i/>
-        </w:rPr>
-        <w:t>Map</w:t>
-      </w:r>
-      <w:r>
-        <w:t xml:space="preserve"> </w:t>
-      </w:r>
-      <w:r>
-        <w:rPr>
-          <w:i/>
-        </w:rPr>
-        <w:t>UsagesPerAttributePerMethod</w:t>
-      </w:r>
-      <w:r>
-        <w:t xml:space="preserve"> eingetragen und das Item des </w:t>
-      </w:r>
-      <w:r>
-        <w:rPr>
-          <w:i/>
-        </w:rPr>
-        <w:t>Opcode</w:t>
-      </w:r>
-      <w:r>
-        <w:rPr>
-          <w:i/>
-        </w:rPr>
-        <w:t>-</w:t>
-      </w:r>
-      <w:r>
-        <w:rPr>
-          <w:i/>
-        </w:rPr>
-        <w:t>Stacks</w:t>
-      </w:r>
-      <w:r>
-        <w:t xml:space="preserve"> auf </w:t>
-      </w:r>
-      <w:r>
-        <w:rPr>
-          <w:i/>
-        </w:rPr>
-        <w:t>null</w:t>
-      </w:r>
-      <w:r>
-        <w:t xml:space="preserve"> zurückgesetzt.</w:t>
-      </w:r>
-    </w:p>
-    <w:p>
-      <w:pPr>
-        <w:pStyle w:val="berschrift3"/>
-      </w:pPr>
-      <w:bookmarkStart w:id="42" w:name="_Toc39648907"/>
-      <w:r>
-        <w:t>7.2.4 Fehlerbestimmung</w:t>
-      </w:r>
-      <w:bookmarkEnd w:id="42"/>
-    </w:p>
-    <w:p>
-      <w:r>
-        <w:t xml:space="preserve">Um nun festzustellen, ob eine lokale Variable oder ein Übergabeparameter verallgemeinert werden kann, wurde die Methode </w:t>
-      </w:r>
-      <w:r>
-        <w:rPr>
-          <w:i/>
-        </w:rPr>
-        <w:t>onLeaveMethod(Method)</w:t>
-      </w:r>
-      <w:r>
-        <w:t xml:space="preserve"> erstellt, welche am Ende jeder Methode aufgerufen wird. </w:t>
-      </w:r>
-    </w:p>
-    <w:p>
-      <w:r>
-        <w:t xml:space="preserve">Als erstes werden aus der </w:t>
-      </w:r>
-      <w:r>
-        <w:rPr>
-          <w:i/>
-        </w:rPr>
-        <w:t>HashMap</w:t>
-      </w:r>
-      <w:r>
-        <w:t xml:space="preserve"> </w:t>
-      </w:r>
-      <w:r>
-        <w:rPr>
-          <w:i/>
-        </w:rPr>
-        <w:t>UsagesPerAttributePerMethod</w:t>
-      </w:r>
-      <w:r>
-        <w:t xml:space="preserve"> die Daten der übergebenen Methode extrahiert.</w:t>
-      </w:r>
-      <w:r>
-        <w:t xml:space="preserve"> Die extrahierten Daten befinden sich in einer weiteren </w:t>
-      </w:r>
-      <w:r>
-        <w:rPr>
-          <w:i/>
-        </w:rPr>
-        <w:t>HashMap</w:t>
-      </w:r>
-      <w:r>
-        <w:t>, welche als Schlüssel einen Parameter besitzt und als Wert eine Liste an Nutzungen hat.</w:t>
-      </w:r>
-    </w:p>
-    <w:p>
-      <w:r>
-        <w:t xml:space="preserve">Durch diese </w:t>
-      </w:r>
-      <w:r>
-        <w:rPr>
-          <w:i/>
-        </w:rPr>
-        <w:t>HashMap</w:t>
-      </w:r>
-      <w:r>
-        <w:t xml:space="preserve"> wird nun durchiteriert. Anhand der im Parameter gespeicherten Klasse können die Interfaces, welche von der Klasse implementiert werden, abgelesen werden. </w:t>
-      </w:r>
-    </w:p>
-    <w:p>
-      <w:r>
-        <w:t>Durch diese mögliche Menge an Interfaces wird durchiteriert.</w:t>
-      </w:r>
-      <w:r>
-        <w:t xml:space="preserve"> Für jedes Interface wird </w:t>
-      </w:r>
-      <w:r>
-        <w:t xml:space="preserve">eine Liste an </w:t>
+        <w:t xml:space="preserve"> entdeckt wird, wird die Interface Schleife abgebrochen, da ein Interface kein Feld haben kann. Ist die gesamte Liste mit positiven </w:t>
       </w:r>
       <w:r>
         <w:rPr>
@@ -23003,68 +23729,24 @@
         <w:t>Booleans</w:t>
       </w:r>
       <w:r>
-        <w:t xml:space="preserve"> angelegt. Hiernach wird </w:t>
-      </w:r>
-      <w:r>
-        <w:t xml:space="preserve">durch jede </w:t>
-      </w:r>
-      <w:r>
-        <w:rPr>
-          <w:i/>
-        </w:rPr>
-        <w:t>Usage</w:t>
-      </w:r>
-      <w:r>
-        <w:t xml:space="preserve"> dieses Parameters durchiteriert. Für jede Usage wird </w:t>
-      </w:r>
-      <w:r>
-        <w:t>eine</w:t>
-      </w:r>
-      <w:r>
-        <w:t xml:space="preserve"> Methode namens </w:t>
-      </w:r>
-      <w:r>
-        <w:rPr>
-          <w:i/>
-        </w:rPr>
-        <w:t xml:space="preserve">FindMethodUsage(Class, </w:t>
-      </w:r>
-      <w:r>
-        <w:rPr>
-          <w:i/>
-        </w:rPr>
-        <w:t>ArrayList&lt;Boolean&gt;, Method</w:t>
-      </w:r>
-      <w:r>
-        <w:rPr>
-          <w:i/>
-        </w:rPr>
-        <w:t>Usage)</w:t>
-      </w:r>
-      <w:r>
-        <w:rPr>
-          <w:i/>
-        </w:rPr>
-        <w:t xml:space="preserve"> </w:t>
-      </w:r>
-      <w:r>
-        <w:t>aufgerufen</w:t>
-      </w:r>
-      <w:r>
-        <w:t>.</w:t>
-      </w:r>
-      <w:r>
-        <w:t xml:space="preserve"> In der Liste wird gespeichert, ob eine </w:t>
-      </w:r>
-      <w:r>
-        <w:rPr>
-          <w:i/>
-        </w:rPr>
-        <w:lastRenderedPageBreak/>
-        <w:t>Usage</w:t>
-      </w:r>
-      <w:r>
-        <w:t xml:space="preserve"> weiterhin möglich wäre, wenn ein bestimmtes höheres Interface diese Methode auch unterstützen würde. Wenn eine </w:t>
+        <w:t xml:space="preserve"> gefüllt, wird ein Fehler für den entsprechenden Parameter erstellt und ausgegeben.</w:t>
+      </w:r>
+    </w:p>
+    <w:p>
+      <w:r>
+        <w:t xml:space="preserve">Wenn kein Interface gefunden wurde, wird nach einer Superklasse gesucht. </w:t>
+      </w:r>
+      <w:r>
+        <w:t xml:space="preserve">Der Ablauf für die Superklasse ähnelt dem Ablauf eines einzelnen Interfaces stark. Die Ausnahmen sind hierbei, dass der gesamte Ablauf maximal einmal </w:t>
+      </w:r>
+      <w:r>
+        <w:t>durchgeführt wird</w:t>
+      </w:r>
+      <w:r>
+        <w:t xml:space="preserve"> und</w:t>
+      </w:r>
+      <w:r>
+        <w:t xml:space="preserve">, dass wenn eine </w:t>
       </w:r>
       <w:r>
         <w:rPr>
@@ -23073,41 +23755,6 @@
         <w:t>FieldUsage</w:t>
       </w:r>
       <w:r>
-        <w:t xml:space="preserve"> entdeckt wird, wird die Interface Schleife abgebrochen, da ein Interface kein Feld haben kann. Ist die gesamte Liste mit positiven </w:t>
-      </w:r>
-      <w:r>
-        <w:rPr>
-          <w:i/>
-        </w:rPr>
-        <w:t>Booleans</w:t>
-      </w:r>
-      <w:r>
-        <w:t xml:space="preserve"> gefüllt, wird ein Fehler für den entsprechenden Parameter erstellt und ausgegeben.</w:t>
-      </w:r>
-    </w:p>
-    <w:p>
-      <w:r>
-        <w:t xml:space="preserve">Wenn kein Interface gefunden wurde, wird nach einer Superklasse gesucht. </w:t>
-      </w:r>
-      <w:r>
-        <w:t xml:space="preserve">Der Ablauf für die Superklasse ähnelt dem Ablauf eines einzelnen Interfaces stark. Die Ausnahmen sind hierbei, dass der gesamte Ablauf maximal einmal </w:t>
-      </w:r>
-      <w:r>
-        <w:t>durchgeführt wird</w:t>
-      </w:r>
-      <w:r>
-        <w:t xml:space="preserve"> und</w:t>
-      </w:r>
-      <w:r>
-        <w:t xml:space="preserve">, dass wenn eine </w:t>
-      </w:r>
-      <w:r>
-        <w:rPr>
-          <w:i/>
-        </w:rPr>
-        <w:t>FieldUsage</w:t>
-      </w:r>
-      <w:r>
         <w:t xml:space="preserve"> in der Menge der Usages enthalten ist</w:t>
       </w:r>
       <w:r>
@@ -23173,7 +23820,7 @@
       <w:pPr>
         <w:pStyle w:val="berschrift2"/>
       </w:pPr>
-      <w:bookmarkStart w:id="43" w:name="_Toc39648908"/>
+      <w:bookmarkStart w:id="43" w:name="_Toc39958368"/>
       <w:r>
         <w:t>7.3 Konklusion</w:t>
       </w:r>
@@ -23181,12 +23828,24 @@
     </w:p>
     <w:p>
       <w:r>
-        <w:t xml:space="preserve">Mittels dem in diesem Kapitel vorgestellten Code, kann jede Methode auf die gewünschten Anforderungen überprüft werden. </w:t>
+        <w:t>Mittels dem in diesem Kapitel vorgestellten Code, kann jede Methode auf die gewünschten Anforderungen überprüft werden.</w:t>
+      </w:r>
+    </w:p>
+    <w:p>
+      <w:r>
+        <w:t xml:space="preserve">Es existiert jedoch eine Differenz zwischen dem Ergebnis innerhalb der Testumgebung und dem Ergebnis innerhalb von Eclipse. In Eclipse können eigens erstellte Strukturen nicht überprüft werden. Das heißt konkret, dass, wenn eine Klasse und ein zugehöriges Interface selbst erstellt wurde, kann mit Eclipse kein Fehler gefunden werden, auch wenn an sich ein Fehler zu finden wäre. Wenn </w:t>
+      </w:r>
+      <w:r>
+        <w:t>derselbe Code</w:t>
+      </w:r>
+      <w:r>
+        <w:t xml:space="preserve"> in der Testumgebung untersucht wird, wird der Fehler erkannt.</w:t>
       </w:r>
     </w:p>
     <w:p>
       <w:pPr>
         <w:sectPr>
+          <w:headerReference w:type="default" r:id="rId24"/>
           <w:pgSz w:w="11906" w:h="16838"/>
           <w:pgMar w:top="1417" w:right="1417" w:bottom="1134" w:left="1417" w:header="708" w:footer="708" w:gutter="0"/>
           <w:cols w:space="708"/>
@@ -23207,7 +23866,7 @@
       <w:pPr>
         <w:pStyle w:val="berschrift1"/>
       </w:pPr>
-      <w:bookmarkStart w:id="44" w:name="_Toc39648909"/>
+      <w:bookmarkStart w:id="44" w:name="_Toc39958369"/>
       <w:r>
         <w:lastRenderedPageBreak/>
         <w:t>8. Prüfung der Zielerreichung und Ausblick</w:t>
@@ -23276,6 +23935,7 @@
     <w:p>
       <w:pPr>
         <w:sectPr>
+          <w:headerReference w:type="default" r:id="rId25"/>
           <w:pgSz w:w="11906" w:h="16838"/>
           <w:pgMar w:top="1417" w:right="1417" w:bottom="1134" w:left="1417" w:header="708" w:footer="708" w:gutter="0"/>
           <w:cols w:space="708"/>
@@ -23293,10 +23953,12 @@
       <w:pPr>
         <w:pStyle w:val="berschrift1"/>
       </w:pPr>
+      <w:bookmarkStart w:id="45" w:name="_Toc39958370"/>
       <w:r>
         <w:lastRenderedPageBreak/>
         <w:t>9. Literaturverzeichnis</w:t>
       </w:r>
+      <w:bookmarkEnd w:id="45"/>
     </w:p>
     <w:p>
       <w:r>
@@ -23342,7 +24004,7 @@
       <w:r>
         <w:t xml:space="preserve">. </w:t>
       </w:r>
-      <w:hyperlink r:id="rId16" w:history="1">
+      <w:hyperlink r:id="rId26" w:history="1">
         <w:r>
           <w:rPr>
             <w:rStyle w:val="Hyperlink"/>
@@ -23380,7 +24042,7 @@
       <w:r>
         <w:t xml:space="preserve">. </w:t>
       </w:r>
-      <w:hyperlink r:id="rId17" w:history="1">
+      <w:hyperlink r:id="rId27" w:history="1">
         <w:r>
           <w:rPr>
             <w:rStyle w:val="Hyperlink"/>
@@ -23389,7 +24051,10 @@
         </w:r>
       </w:hyperlink>
       <w:r>
-        <w:t xml:space="preserve"> Zuletzt aufgerufen am: 06.05.2020.</w:t>
+        <w:t xml:space="preserve">. </w:t>
+      </w:r>
+      <w:r>
+        <w:t>Zuletzt aufgerufen am: 06.05.2020.</w:t>
       </w:r>
     </w:p>
     <w:p>
@@ -23412,7 +24077,7 @@
       <w:r>
         <w:t xml:space="preserve">. </w:t>
       </w:r>
-      <w:hyperlink r:id="rId18" w:history="1">
+      <w:hyperlink r:id="rId28" w:history="1">
         <w:r>
           <w:rPr>
             <w:rStyle w:val="Hyperlink"/>
@@ -23421,7 +24086,10 @@
         </w:r>
       </w:hyperlink>
       <w:r>
-        <w:t xml:space="preserve"> Zuletzt aufgerufen am: 06.05.2020</w:t>
+        <w:t xml:space="preserve">. </w:t>
+      </w:r>
+      <w:r>
+        <w:t>Zuletzt aufgerufen am: 06.05.2020</w:t>
       </w:r>
       <w:r>
         <w:t>.</w:t>
@@ -23444,7 +24112,7 @@
       <w:r>
         <w:t xml:space="preserve">. </w:t>
       </w:r>
-      <w:hyperlink r:id="rId19" w:history="1">
+      <w:hyperlink r:id="rId29" w:history="1">
         <w:r>
           <w:rPr>
             <w:rStyle w:val="Hyperlink"/>
@@ -23455,6 +24123,9 @@
       <w:r>
         <w:t>.</w:t>
       </w:r>
+      <w:r>
+        <w:t xml:space="preserve"> Zuletzt aufgerufen am: 06.05.2020.</w:t>
+      </w:r>
     </w:p>
     <w:p>
       <w:pPr>
@@ -23473,7 +24144,7 @@
       <w:r>
         <w:t xml:space="preserve">. </w:t>
       </w:r>
-      <w:hyperlink r:id="rId20" w:history="1">
+      <w:hyperlink r:id="rId30" w:history="1">
         <w:r>
           <w:rPr>
             <w:rStyle w:val="Hyperlink"/>
@@ -23482,7 +24153,10 @@
         </w:r>
       </w:hyperlink>
       <w:r>
-        <w:t xml:space="preserve"> Zuletzt aufgerufen am: 06.05.2020.</w:t>
+        <w:t xml:space="preserve">. </w:t>
+      </w:r>
+      <w:r>
+        <w:t>Zuletzt aufgerufen am: 06.05.2020.</w:t>
       </w:r>
     </w:p>
     <w:p>
@@ -23505,7 +24179,7 @@
       <w:r>
         <w:t xml:space="preserve"> </w:t>
       </w:r>
-      <w:hyperlink r:id="rId21" w:history="1">
+      <w:hyperlink r:id="rId31" w:history="1">
         <w:r>
           <w:rPr>
             <w:rStyle w:val="Hyperlink"/>
@@ -23514,7 +24188,13 @@
         </w:r>
       </w:hyperlink>
       <w:r>
-        <w:t xml:space="preserve"> Zuletzt aufgerufen am: 06.05.2020</w:t>
+        <w:t xml:space="preserve">. </w:t>
+      </w:r>
+      <w:r>
+        <w:t>Zuletzt aufgerufen am: 06.05.2020</w:t>
+      </w:r>
+      <w:r>
+        <w:t>.</w:t>
       </w:r>
     </w:p>
     <w:p>
@@ -23537,7 +24217,7 @@
       <w:r>
         <w:t xml:space="preserve">. </w:t>
       </w:r>
-      <w:hyperlink r:id="rId22" w:history="1">
+      <w:hyperlink r:id="rId32" w:history="1">
         <w:r>
           <w:rPr>
             <w:rStyle w:val="Hyperlink"/>
@@ -23546,7 +24226,13 @@
         </w:r>
       </w:hyperlink>
       <w:r>
-        <w:t xml:space="preserve"> Zuletzt aufgerufen am: 06.05.2020</w:t>
+        <w:t xml:space="preserve">. </w:t>
+      </w:r>
+      <w:r>
+        <w:t>Zuletzt aufgerufen am: 06.05.2020</w:t>
+      </w:r>
+      <w:r>
+        <w:t>.</w:t>
       </w:r>
     </w:p>
     <w:p>
@@ -23579,7 +24265,7 @@
       <w:r>
         <w:t xml:space="preserve">. </w:t>
       </w:r>
-      <w:hyperlink r:id="rId23" w:history="1">
+      <w:hyperlink r:id="rId33" w:history="1">
         <w:r>
           <w:rPr>
             <w:rStyle w:val="Hyperlink"/>
@@ -23588,7 +24274,13 @@
         </w:r>
       </w:hyperlink>
       <w:r>
-        <w:t xml:space="preserve"> Zuletzt aufgerufen am: 06.05.2020</w:t>
+        <w:t xml:space="preserve">. </w:t>
+      </w:r>
+      <w:r>
+        <w:t>Zuletzt aufgerufen am: 06.05.2020</w:t>
+      </w:r>
+      <w:r>
+        <w:t>.</w:t>
       </w:r>
     </w:p>
     <w:p>
@@ -23614,7 +24306,7 @@
       <w:r>
         <w:t xml:space="preserve"> </w:t>
       </w:r>
-      <w:hyperlink r:id="rId24" w:history="1">
+      <w:hyperlink r:id="rId34" w:history="1">
         <w:r>
           <w:rPr>
             <w:rStyle w:val="Hyperlink"/>
@@ -23646,7 +24338,7 @@
       <w:r>
         <w:t xml:space="preserve"> </w:t>
       </w:r>
-      <w:hyperlink r:id="rId25" w:history="1">
+      <w:hyperlink r:id="rId35" w:history="1">
         <w:r>
           <w:rPr>
             <w:rStyle w:val="Hyperlink"/>
@@ -23680,7 +24372,7 @@
       <w:r>
         <w:t xml:space="preserve">. </w:t>
       </w:r>
-      <w:hyperlink r:id="rId26" w:history="1">
+      <w:hyperlink r:id="rId36" w:history="1">
         <w:r>
           <w:rPr>
             <w:rStyle w:val="Hyperlink"/>
@@ -23712,7 +24404,7 @@
       <w:r>
         <w:t xml:space="preserve">. </w:t>
       </w:r>
-      <w:hyperlink r:id="rId27" w:history="1">
+      <w:hyperlink r:id="rId37" w:history="1">
         <w:r>
           <w:rPr>
             <w:rStyle w:val="Hyperlink"/>
@@ -23721,7 +24413,10 @@
         </w:r>
       </w:hyperlink>
       <w:r>
-        <w:t xml:space="preserve"> Zuletzt aufgerufen am: 06.05.2020</w:t>
+        <w:t xml:space="preserve">. </w:t>
+      </w:r>
+      <w:r>
+        <w:t>Zuletzt aufgerufen am: 06.05.2020</w:t>
       </w:r>
       <w:r>
         <w:t>.</w:t>
@@ -23747,7 +24442,7 @@
       <w:r>
         <w:t xml:space="preserve"> </w:t>
       </w:r>
-      <w:hyperlink r:id="rId28" w:history="1">
+      <w:hyperlink r:id="rId38" w:history="1">
         <w:r>
           <w:rPr>
             <w:rStyle w:val="Hyperlink"/>
@@ -23756,17 +24451,58 @@
         </w:r>
       </w:hyperlink>
       <w:r>
-        <w:t xml:space="preserve"> Zuletzt aufgerufen am: 06.05.2020</w:t>
-      </w:r>
-      <w:r>
+        <w:t>. Zuletzt aufgerufen am: 06.05.2020.</w:t>
+      </w:r>
+    </w:p>
+    <w:p>
+      <w:pPr>
+        <w:ind w:left="3540" w:hanging="3540"/>
+      </w:pPr>
+    </w:p>
+    <w:p>
+      <w:pPr>
+        <w:ind w:left="3540" w:hanging="3540"/>
+      </w:pPr>
+      <w:r>
+        <w:t>[Oracle Java Opcode]</w:t>
+      </w:r>
+      <w:r>
+        <w:tab/>
+        <w:t xml:space="preserve">Oracle. </w:t>
+      </w:r>
+      <w:r>
+        <w:rPr>
+          <w:i/>
+        </w:rPr>
+        <w:t>Chapter 6. The Java Virtual Machine Instruction Set</w:t>
+      </w:r>
+      <w:r>
+        <w:rPr>
+          <w:i/>
+        </w:rPr>
         <w:t>.</w:t>
       </w:r>
+      <w:r>
+        <w:t xml:space="preserve"> </w:t>
+      </w:r>
+      <w:hyperlink r:id="rId39" w:history="1">
+        <w:r>
+          <w:rPr>
+            <w:rStyle w:val="Hyperlink"/>
+          </w:rPr>
+          <w:t>https://docs.oracle.com/javase/specs/jvms/se8/html/jvms-6.html</w:t>
+        </w:r>
+      </w:hyperlink>
+      <w:r>
+        <w:t>. Zuletzt aufgerufen am: 06.05.2020.</w:t>
+      </w:r>
     </w:p>
     <w:p>
       <w:pPr>
         <w:ind w:left="3540" w:hanging="3540"/>
       </w:pPr>
       <w:r>
+        <w:lastRenderedPageBreak/>
         <w:t>[Wikipedia Java Bytecode]</w:t>
       </w:r>
       <w:r>
@@ -23788,7 +24524,7 @@
       <w:r>
         <w:t xml:space="preserve"> </w:t>
       </w:r>
-      <w:hyperlink r:id="rId29" w:history="1">
+      <w:hyperlink r:id="rId40" w:history="1">
         <w:r>
           <w:rPr>
             <w:rStyle w:val="Hyperlink"/>
@@ -23800,7 +24536,7 @@
         <w:rPr>
           <w:i/>
         </w:rPr>
-        <w:t xml:space="preserve"> </w:t>
+        <w:t xml:space="preserve">. </w:t>
       </w:r>
       <w:r>
         <w:t>Zuletzt aufgerufen am: 06.05.2020.</w:t>
@@ -23826,7 +24562,7 @@
       <w:r>
         <w:t xml:space="preserve"> </w:t>
       </w:r>
-      <w:hyperlink r:id="rId30" w:history="1">
+      <w:hyperlink r:id="rId41" w:history="1">
         <w:r>
           <w:rPr>
             <w:rStyle w:val="Hyperlink"/>
@@ -23835,7 +24571,10 @@
         </w:r>
       </w:hyperlink>
       <w:r>
-        <w:t xml:space="preserve"> Zuletzt aufgerufen am: 06.05.2020.</w:t>
+        <w:t xml:space="preserve">. </w:t>
+      </w:r>
+      <w:r>
+        <w:t>Zuletzt aufgerufen am: 06.05.2020.</w:t>
       </w:r>
     </w:p>
     <w:p>
@@ -23843,7 +24582,6 @@
         <w:ind w:left="3540" w:hanging="3540"/>
       </w:pPr>
       <w:r>
-        <w:lastRenderedPageBreak/>
         <w:t>[Github SpotBugs]</w:t>
       </w:r>
       <w:r>
@@ -23856,7 +24594,7 @@
         </w:rPr>
         <w:t xml:space="preserve">SpotBugs. </w:t>
       </w:r>
-      <w:hyperlink r:id="rId31" w:history="1">
+      <w:hyperlink r:id="rId42" w:history="1">
         <w:r>
           <w:rPr>
             <w:rStyle w:val="Hyperlink"/>
@@ -23865,7 +24603,13 @@
         </w:r>
       </w:hyperlink>
       <w:r>
-        <w:t xml:space="preserve"> Zuletzt aufgerufen am: 07.05.2020</w:t>
+        <w:t xml:space="preserve">. </w:t>
+      </w:r>
+      <w:r>
+        <w:t>Zuletzt aufgerufen am: 07.05.2020</w:t>
+      </w:r>
+      <w:r>
+        <w:t>.</w:t>
       </w:r>
     </w:p>
     <w:p>
@@ -23888,7 +24632,7 @@
       <w:r>
         <w:t xml:space="preserve"> </w:t>
       </w:r>
-      <w:hyperlink r:id="rId32" w:history="1">
+      <w:hyperlink r:id="rId43" w:history="1">
         <w:r>
           <w:rPr>
             <w:rStyle w:val="Hyperlink"/>
@@ -23897,7 +24641,13 @@
         </w:r>
       </w:hyperlink>
       <w:r>
-        <w:t xml:space="preserve"> Zuletzt aufgerufen am: 07.05.2020</w:t>
+        <w:t xml:space="preserve">. </w:t>
+      </w:r>
+      <w:r>
+        <w:t>Zuletzt aufgerufen am: 07.05.2020</w:t>
+      </w:r>
+      <w:r>
+        <w:t>.</w:t>
       </w:r>
     </w:p>
     <w:p>
@@ -23905,13 +24655,7 @@
         <w:ind w:left="3540" w:hanging="3540"/>
       </w:pPr>
       <w:r>
-        <w:t>[</w:t>
-      </w:r>
-      <w:r>
-        <w:t>SpotBugs Docs</w:t>
-      </w:r>
-      <w:r>
-        <w:t>]</w:t>
+        <w:t>[SpotBugs Docs]</w:t>
       </w:r>
       <w:r>
         <w:tab/>
@@ -23926,7 +24670,7 @@
       <w:r>
         <w:t xml:space="preserve">. </w:t>
       </w:r>
-      <w:hyperlink r:id="rId33" w:history="1">
+      <w:hyperlink r:id="rId44" w:history="1">
         <w:r>
           <w:rPr>
             <w:rStyle w:val="Hyperlink"/>
@@ -23935,7 +24679,13 @@
         </w:r>
       </w:hyperlink>
       <w:r>
-        <w:t xml:space="preserve"> Zuletzt aufgerufen am: 07.05.2020</w:t>
+        <w:t xml:space="preserve">. </w:t>
+      </w:r>
+      <w:r>
+        <w:t>Zuletzt aufgerufen am: 07.05.2020</w:t>
+      </w:r>
+      <w:r>
+        <w:t>.</w:t>
       </w:r>
     </w:p>
     <w:p>
@@ -23958,7 +24708,7 @@
       <w:r>
         <w:t xml:space="preserve">. </w:t>
       </w:r>
-      <w:hyperlink r:id="rId34" w:history="1">
+      <w:hyperlink r:id="rId45" w:history="1">
         <w:r>
           <w:rPr>
             <w:rStyle w:val="Hyperlink"/>
@@ -23969,8 +24719,157 @@
       <w:r>
         <w:t>. Zuletzt aufgerufen am: 07.05.2020</w:t>
       </w:r>
+      <w:r>
+        <w:t>.</w:t>
+      </w:r>
+    </w:p>
+    <w:p>
+      <w:pPr>
+        <w:ind w:left="3540" w:hanging="3540"/>
+      </w:pPr>
+      <w:r>
+        <w:t>[Wikipedia JVM]</w:t>
+      </w:r>
+      <w:r>
+        <w:tab/>
+        <w:t xml:space="preserve">Wikipedia. </w:t>
+      </w:r>
+      <w:r>
+        <w:rPr>
+          <w:i/>
+        </w:rPr>
+        <w:t>Java Virtual Machine</w:t>
+      </w:r>
+      <w:r>
+        <w:t xml:space="preserve">. </w:t>
+      </w:r>
+      <w:hyperlink r:id="rId46" w:history="1">
+        <w:r>
+          <w:rPr>
+            <w:rStyle w:val="Hyperlink"/>
+          </w:rPr>
+          <w:t>https://de.wikipedia.org/wiki/Java_Virtual_Machine</w:t>
+        </w:r>
+      </w:hyperlink>
+      <w:r>
+        <w:t xml:space="preserve">. </w:t>
+      </w:r>
+      <w:r>
+        <w:t>Zuletzt aufgerufen am: 11.05.2020</w:t>
+      </w:r>
+      <w:r>
+        <w:t>.</w:t>
+      </w:r>
+    </w:p>
+    <w:p>
+      <w:pPr>
+        <w:ind w:left="3540" w:hanging="3540"/>
+      </w:pPr>
+      <w:r>
+        <w:t>[Wikipedia JVM Languages]</w:t>
+      </w:r>
+      <w:r>
+        <w:tab/>
+        <w:t xml:space="preserve">Wikipedia. </w:t>
+      </w:r>
+      <w:r>
+        <w:rPr>
+          <w:i/>
+        </w:rPr>
+        <w:t>List of JVM languages</w:t>
+      </w:r>
+      <w:r>
+        <w:t xml:space="preserve">. </w:t>
+      </w:r>
+      <w:hyperlink r:id="rId47" w:history="1">
+        <w:r>
+          <w:rPr>
+            <w:rStyle w:val="Hyperlink"/>
+          </w:rPr>
+          <w:t>https://en.wikipedia.org/wiki/List_of_JVM_languages</w:t>
+        </w:r>
+      </w:hyperlink>
+      <w:r>
+        <w:t>. Zuletzt aufgerufen am: 11.05.2020.</w:t>
+      </w:r>
+    </w:p>
+    <w:p>
+      <w:pPr>
+        <w:ind w:left="3540" w:hanging="3540"/>
+      </w:pPr>
+      <w:r>
+        <w:t>[Beuth Hochschule]</w:t>
+      </w:r>
+      <w:r>
+        <w:tab/>
+        <w:t xml:space="preserve">Beuth Hochschule Berlin. </w:t>
+      </w:r>
+      <w:r>
+        <w:t xml:space="preserve">4.2 </w:t>
+      </w:r>
+      <w:r>
+        <w:rPr>
+          <w:i/>
+        </w:rPr>
+        <w:t>Plattformunabhängig, interpretiert, portabel</w:t>
+      </w:r>
+      <w:r>
+        <w:t xml:space="preserve">. </w:t>
+      </w:r>
+      <w:hyperlink r:id="rId48" w:history="1">
+        <w:r>
+          <w:rPr>
+            <w:rStyle w:val="Hyperlink"/>
+          </w:rPr>
+          <w:t>https://moodle.oncampus.de/modules/demo/ir018/P1DDEM/04le03/platform.shtml</w:t>
+        </w:r>
+      </w:hyperlink>
+      <w:r>
+        <w:t>. Zuletzt aufgerufen am: 11.05.2020.</w:t>
+      </w:r>
+    </w:p>
+    <w:p>
+      <w:pPr>
+        <w:ind w:left="3540" w:hanging="3540"/>
+      </w:pPr>
+    </w:p>
+    <w:p>
+      <w:pPr>
+        <w:ind w:left="3540" w:hanging="3540"/>
+      </w:pPr>
+      <w:r>
+        <w:lastRenderedPageBreak/>
+        <w:t>[Haase 2015]</w:t>
+      </w:r>
+      <w:r>
+        <w:tab/>
+      </w:r>
+      <w:r>
+        <w:t xml:space="preserve">Hasse, A. (08.06.2015). </w:t>
+      </w:r>
+      <w:r>
+        <w:rPr>
+          <w:i/>
+        </w:rPr>
+        <w:t>Java-Trickkiste: Der JIT-Compiler von Hotspot</w:t>
+      </w:r>
+      <w:r>
+        <w:t xml:space="preserve">. </w:t>
+      </w:r>
+      <w:hyperlink r:id="rId49" w:history="1">
+        <w:r>
+          <w:rPr>
+            <w:rStyle w:val="Hyperlink"/>
+          </w:rPr>
+          <w:t>https://jaxenter.de/java-trickkiste-der-jit-compiler-von-hotspot-19878</w:t>
+        </w:r>
+      </w:hyperlink>
+      <w:r>
+        <w:t>. Zuletzt aufgerufen am: 11.05.2020</w:t>
+      </w:r>
     </w:p>
     <w:sectPr>
+      <w:headerReference w:type="default" r:id="rId50"/>
       <w:pgSz w:w="11906" w:h="16838"/>
       <w:pgMar w:top="1417" w:right="1417" w:bottom="1134" w:left="1417" w:header="708" w:footer="708" w:gutter="0"/>
       <w:cols w:space="708"/>
@@ -24005,6 +24904,113 @@
 </w:endnotes>
 </file>
 
+<file path=word/footer1.xml><?xml version="1.0" encoding="utf-8"?>
+<w:ftr xmlns:wpc="http://schemas.microsoft.com/office/word/2010/wordprocessingCanvas" xmlns:cx="http://schemas.microsoft.com/office/drawing/2014/chartex" xmlns:cx1="http://schemas.microsoft.com/office/drawing/2015/9/8/chartex" xmlns:cx2="http://schemas.microsoft.com/office/drawing/2015/10/21/chartex" xmlns:cx3="http://schemas.microsoft.com/office/drawing/2016/5/9/chartex" xmlns:cx4="http://schemas.microsoft.com/office/drawing/2016/5/10/chartex" xmlns:cx5="http://schemas.microsoft.com/office/drawing/2016/5/11/chartex" xmlns:cx6="http://schemas.microsoft.com/office/drawing/2016/5/12/chartex" xmlns:cx7="http://schemas.microsoft.com/office/drawing/2016/5/13/chartex" xmlns:cx8="http://schemas.microsoft.com/office/drawing/2016/5/14/chartex" xmlns:mc="http://schemas.openxmlformats.org/markup-compatibility/2006" xmlns:aink="http://schemas.microsoft.com/office/drawing/2016/ink" xmlns:am3d="http://schemas.microsoft.com/office/drawing/2017/model3d" xmlns:o="urn:schemas-microsoft-com:office:office" xmlns:r="http://schemas.openxmlformats.org/officeDocument/2006/relationships" xmlns:m="http://schemas.openxmlformats.org/officeDocument/2006/math" xmlns:v="urn:schemas-microsoft-com:vml" xmlns:wp14="http://schemas.microsoft.com/office/word/2010/wordprocessingDrawing" xmlns:wp="http://schemas.openxmlformats.org/drawingml/2006/wordprocessingDrawing" xmlns:w10="urn:schemas-microsoft-com:office:word" xmlns:w="http://schemas.openxmlformats.org/wordprocessingml/2006/main" xmlns:w14="http://schemas.microsoft.com/office/word/2010/wordml" xmlns:w15="http://schemas.microsoft.com/office/word/2012/wordml" xmlns:w16cex="http://schemas.microsoft.com/office/word/2018/wordml/cex" xmlns:w16cid="http://schemas.microsoft.com/office/word/2016/wordml/cid" xmlns:w16="http://schemas.microsoft.com/office/word/2018/wordml" xmlns:w16se="http://schemas.microsoft.com/office/word/2015/wordml/symex" xmlns:wpg="http://schemas.microsoft.com/office/word/2010/wordprocessingGroup" xmlns:wpi="http://schemas.microsoft.com/office/word/2010/wordprocessingInk" xmlns:wne="http://schemas.microsoft.com/office/word/2006/wordml" xmlns:wps="http://schemas.microsoft.com/office/word/2010/wordprocessingShape" mc:Ignorable="w14 w15 w16se w16cid w16 w16cex wp14">
+  <w:tbl>
+    <w:tblPr>
+      <w:tblpPr w:leftFromText="187" w:rightFromText="187" w:vertAnchor="page" w:horzAnchor="margin" w:tblpXSpec="center" w:tblpYSpec="bottom"/>
+      <w:tblW w:w="5000" w:type="pct"/>
+      <w:tblLayout w:type="fixed"/>
+      <w:tblLook w:val="04A0" w:firstRow="1" w:lastRow="0" w:firstColumn="1" w:lastColumn="0" w:noHBand="0" w:noVBand="1"/>
+    </w:tblPr>
+    <w:tblGrid>
+      <w:gridCol w:w="7258"/>
+      <w:gridCol w:w="1814"/>
+    </w:tblGrid>
+    <w:sdt>
+      <w:sdtPr>
+        <w:rPr>
+          <w:rFonts w:asciiTheme="majorHAnsi" w:eastAsiaTheme="majorEastAsia" w:hAnsiTheme="majorHAnsi" w:cstheme="majorBidi"/>
+          <w:sz w:val="20"/>
+          <w:szCs w:val="20"/>
+        </w:rPr>
+        <w:id w:val="187418964"/>
+        <w:docPartObj>
+          <w:docPartGallery w:val="Page Numbers (Bottom of Page)"/>
+          <w:docPartUnique/>
+        </w:docPartObj>
+      </w:sdtPr>
+      <w:sdtEndPr>
+        <w:rPr>
+          <w:rFonts w:ascii="Arial" w:eastAsiaTheme="minorHAnsi" w:hAnsi="Arial" w:cs="Arial"/>
+          <w:sz w:val="24"/>
+          <w:szCs w:val="24"/>
+        </w:rPr>
+      </w:sdtEndPr>
+      <w:sdtContent>
+        <w:tr>
+          <w:trPr>
+            <w:trHeight w:val="727"/>
+          </w:trPr>
+          <w:tc>
+            <w:tcPr>
+              <w:tcW w:w="4000" w:type="pct"/>
+              <w:tcBorders>
+                <w:right w:val="triple" w:sz="4" w:space="0" w:color="4472C4" w:themeColor="accent1"/>
+              </w:tcBorders>
+            </w:tcPr>
+            <w:p>
+              <w:pPr>
+                <w:tabs>
+                  <w:tab w:val="left" w:pos="620"/>
+                  <w:tab w:val="center" w:pos="4320"/>
+                </w:tabs>
+                <w:jc w:val="right"/>
+                <w:rPr>
+                  <w:rFonts w:asciiTheme="majorHAnsi" w:eastAsiaTheme="majorEastAsia" w:hAnsiTheme="majorHAnsi" w:cstheme="majorBidi"/>
+                  <w:sz w:val="20"/>
+                  <w:szCs w:val="20"/>
+                </w:rPr>
+              </w:pPr>
+            </w:p>
+          </w:tc>
+          <w:tc>
+            <w:tcPr>
+              <w:tcW w:w="1000" w:type="pct"/>
+              <w:tcBorders>
+                <w:left w:val="triple" w:sz="4" w:space="0" w:color="4472C4" w:themeColor="accent1"/>
+              </w:tcBorders>
+            </w:tcPr>
+            <w:p>
+              <w:pPr>
+                <w:tabs>
+                  <w:tab w:val="left" w:pos="1490"/>
+                </w:tabs>
+                <w:rPr>
+                  <w:rFonts w:asciiTheme="majorHAnsi" w:eastAsiaTheme="majorEastAsia" w:hAnsiTheme="majorHAnsi" w:cstheme="majorBidi"/>
+                  <w:sz w:val="28"/>
+                  <w:szCs w:val="28"/>
+                </w:rPr>
+              </w:pPr>
+              <w:r>
+                <w:fldChar w:fldCharType="begin"/>
+              </w:r>
+              <w:r>
+                <w:instrText>PAGE    \* MERGEFORMAT</w:instrText>
+              </w:r>
+              <w:r>
+                <w:fldChar w:fldCharType="separate"/>
+              </w:r>
+              <w:r>
+                <w:t>2</w:t>
+              </w:r>
+              <w:r>
+                <w:fldChar w:fldCharType="end"/>
+              </w:r>
+            </w:p>
+          </w:tc>
+        </w:tr>
+      </w:sdtContent>
+    </w:sdt>
+  </w:tbl>
+  <w:p>
+    <w:pPr>
+      <w:pStyle w:val="Fuzeile"/>
+    </w:pPr>
+  </w:p>
+</w:ftr>
+</file>
+
 <file path=word/footnotes.xml><?xml version="1.0" encoding="utf-8"?>
 <w:footnotes xmlns:wpc="http://schemas.microsoft.com/office/word/2010/wordprocessingCanvas" xmlns:cx="http://schemas.microsoft.com/office/drawing/2014/chartex" xmlns:cx1="http://schemas.microsoft.com/office/drawing/2015/9/8/chartex" xmlns:cx2="http://schemas.microsoft.com/office/drawing/2015/10/21/chartex" xmlns:cx3="http://schemas.microsoft.com/office/drawing/2016/5/9/chartex" xmlns:cx4="http://schemas.microsoft.com/office/drawing/2016/5/10/chartex" xmlns:cx5="http://schemas.microsoft.com/office/drawing/2016/5/11/chartex" xmlns:cx6="http://schemas.microsoft.com/office/drawing/2016/5/12/chartex" xmlns:cx7="http://schemas.microsoft.com/office/drawing/2016/5/13/chartex" xmlns:cx8="http://schemas.microsoft.com/office/drawing/2016/5/14/chartex" xmlns:mc="http://schemas.openxmlformats.org/markup-compatibility/2006" xmlns:aink="http://schemas.microsoft.com/office/drawing/2016/ink" xmlns:am3d="http://schemas.microsoft.com/office/drawing/2017/model3d" xmlns:o="urn:schemas-microsoft-com:office:office" xmlns:r="http://schemas.openxmlformats.org/officeDocument/2006/relationships" xmlns:m="http://schemas.openxmlformats.org/officeDocument/2006/math" xmlns:v="urn:schemas-microsoft-com:vml" xmlns:wp14="http://schemas.microsoft.com/office/word/2010/wordprocessingDrawing" xmlns:wp="http://schemas.openxmlformats.org/drawingml/2006/wordprocessingDrawing" xmlns:w10="urn:schemas-microsoft-com:office:word" xmlns:w="http://schemas.openxmlformats.org/wordprocessingml/2006/main" xmlns:w14="http://schemas.microsoft.com/office/word/2010/wordml" xmlns:w15="http://schemas.microsoft.com/office/word/2012/wordml" xmlns:w16cex="http://schemas.microsoft.com/office/word/2018/wordml/cex" xmlns:w16cid="http://schemas.microsoft.com/office/word/2016/wordml/cid" xmlns:w16="http://schemas.microsoft.com/office/word/2018/wordml" xmlns:w16se="http://schemas.microsoft.com/office/word/2015/wordml/symex" xmlns:wpg="http://schemas.microsoft.com/office/word/2010/wordprocessingGroup" xmlns:wpi="http://schemas.microsoft.com/office/word/2010/wordprocessingInk" xmlns:wne="http://schemas.microsoft.com/office/word/2006/wordml" xmlns:wps="http://schemas.microsoft.com/office/word/2010/wordprocessingShape" mc:Ignorable="w14 w15 w16se w16cid w16 w16cex wp14">
   <w:footnote w:type="separator" w:id="-1">
@@ -24028,6 +25034,246 @@
     </w:p>
   </w:footnote>
 </w:footnotes>
+</file>
+
+<file path=word/header1.xml><?xml version="1.0" encoding="utf-8"?>
+<w:hdr xmlns:wpc="http://schemas.microsoft.com/office/word/2010/wordprocessingCanvas" xmlns:cx="http://schemas.microsoft.com/office/drawing/2014/chartex" xmlns:cx1="http://schemas.microsoft.com/office/drawing/2015/9/8/chartex" xmlns:cx2="http://schemas.microsoft.com/office/drawing/2015/10/21/chartex" xmlns:cx3="http://schemas.microsoft.com/office/drawing/2016/5/9/chartex" xmlns:cx4="http://schemas.microsoft.com/office/drawing/2016/5/10/chartex" xmlns:cx5="http://schemas.microsoft.com/office/drawing/2016/5/11/chartex" xmlns:cx6="http://schemas.microsoft.com/office/drawing/2016/5/12/chartex" xmlns:cx7="http://schemas.microsoft.com/office/drawing/2016/5/13/chartex" xmlns:cx8="http://schemas.microsoft.com/office/drawing/2016/5/14/chartex" xmlns:mc="http://schemas.openxmlformats.org/markup-compatibility/2006" xmlns:aink="http://schemas.microsoft.com/office/drawing/2016/ink" xmlns:am3d="http://schemas.microsoft.com/office/drawing/2017/model3d" xmlns:o="urn:schemas-microsoft-com:office:office" xmlns:r="http://schemas.openxmlformats.org/officeDocument/2006/relationships" xmlns:m="http://schemas.openxmlformats.org/officeDocument/2006/math" xmlns:v="urn:schemas-microsoft-com:vml" xmlns:wp14="http://schemas.microsoft.com/office/word/2010/wordprocessingDrawing" xmlns:wp="http://schemas.openxmlformats.org/drawingml/2006/wordprocessingDrawing" xmlns:w10="urn:schemas-microsoft-com:office:word" xmlns:w="http://schemas.openxmlformats.org/wordprocessingml/2006/main" xmlns:w14="http://schemas.microsoft.com/office/word/2010/wordml" xmlns:w15="http://schemas.microsoft.com/office/word/2012/wordml" xmlns:w16cex="http://schemas.microsoft.com/office/word/2018/wordml/cex" xmlns:w16cid="http://schemas.microsoft.com/office/word/2016/wordml/cid" xmlns:w16="http://schemas.microsoft.com/office/word/2018/wordml" xmlns:w16se="http://schemas.microsoft.com/office/word/2015/wordml/symex" xmlns:wpg="http://schemas.microsoft.com/office/word/2010/wordprocessingGroup" xmlns:wpi="http://schemas.microsoft.com/office/word/2010/wordprocessingInk" xmlns:wne="http://schemas.microsoft.com/office/word/2006/wordml" xmlns:wps="http://schemas.microsoft.com/office/word/2010/wordprocessingShape" mc:Ignorable="w14 w15 w16se w16cid w16 w16cex wp14">
+  <w:p>
+    <w:pPr>
+      <w:pStyle w:val="Kopfzeile"/>
+    </w:pPr>
+  </w:p>
+  <w:p>
+    <w:pPr>
+      <w:pStyle w:val="Kopfzeile"/>
+      <w:jc w:val="center"/>
+    </w:pPr>
+    <w:r>
+      <w:t>Inhaltsverzeichnis</w:t>
+    </w:r>
+  </w:p>
+  <w:p>
+    <w:pPr>
+      <w:pStyle w:val="Kopfzeile"/>
+    </w:pPr>
+  </w:p>
+</w:hdr>
+</file>
+
+<file path=word/header10.xml><?xml version="1.0" encoding="utf-8"?>
+<w:hdr xmlns:wpc="http://schemas.microsoft.com/office/word/2010/wordprocessingCanvas" xmlns:cx="http://schemas.microsoft.com/office/drawing/2014/chartex" xmlns:cx1="http://schemas.microsoft.com/office/drawing/2015/9/8/chartex" xmlns:cx2="http://schemas.microsoft.com/office/drawing/2015/10/21/chartex" xmlns:cx3="http://schemas.microsoft.com/office/drawing/2016/5/9/chartex" xmlns:cx4="http://schemas.microsoft.com/office/drawing/2016/5/10/chartex" xmlns:cx5="http://schemas.microsoft.com/office/drawing/2016/5/11/chartex" xmlns:cx6="http://schemas.microsoft.com/office/drawing/2016/5/12/chartex" xmlns:cx7="http://schemas.microsoft.com/office/drawing/2016/5/13/chartex" xmlns:cx8="http://schemas.microsoft.com/office/drawing/2016/5/14/chartex" xmlns:mc="http://schemas.openxmlformats.org/markup-compatibility/2006" xmlns:aink="http://schemas.microsoft.com/office/drawing/2016/ink" xmlns:am3d="http://schemas.microsoft.com/office/drawing/2017/model3d" xmlns:o="urn:schemas-microsoft-com:office:office" xmlns:r="http://schemas.openxmlformats.org/officeDocument/2006/relationships" xmlns:m="http://schemas.openxmlformats.org/officeDocument/2006/math" xmlns:v="urn:schemas-microsoft-com:vml" xmlns:wp14="http://schemas.microsoft.com/office/word/2010/wordprocessingDrawing" xmlns:wp="http://schemas.openxmlformats.org/drawingml/2006/wordprocessingDrawing" xmlns:w10="urn:schemas-microsoft-com:office:word" xmlns:w="http://schemas.openxmlformats.org/wordprocessingml/2006/main" xmlns:w14="http://schemas.microsoft.com/office/word/2010/wordml" xmlns:w15="http://schemas.microsoft.com/office/word/2012/wordml" xmlns:w16cex="http://schemas.microsoft.com/office/word/2018/wordml/cex" xmlns:w16cid="http://schemas.microsoft.com/office/word/2016/wordml/cid" xmlns:w16="http://schemas.microsoft.com/office/word/2018/wordml" xmlns:w16se="http://schemas.microsoft.com/office/word/2015/wordml/symex" xmlns:wpg="http://schemas.microsoft.com/office/word/2010/wordprocessingGroup" xmlns:wpi="http://schemas.microsoft.com/office/word/2010/wordprocessingInk" xmlns:wne="http://schemas.microsoft.com/office/word/2006/wordml" xmlns:wps="http://schemas.microsoft.com/office/word/2010/wordprocessingShape" mc:Ignorable="w14 w15 w16se w16cid w16 w16cex wp14">
+  <w:p>
+    <w:pPr>
+      <w:pStyle w:val="Kopfzeile"/>
+    </w:pPr>
+  </w:p>
+  <w:p>
+    <w:pPr>
+      <w:pStyle w:val="Kopfzeile"/>
+      <w:jc w:val="center"/>
+    </w:pPr>
+    <w:r>
+      <w:t>Literaturverzeichnis</w:t>
+    </w:r>
+  </w:p>
+  <w:p>
+    <w:pPr>
+      <w:pStyle w:val="Kopfzeile"/>
+    </w:pPr>
+  </w:p>
+</w:hdr>
+</file>
+
+<file path=word/header2.xml><?xml version="1.0" encoding="utf-8"?>
+<w:hdr xmlns:wpc="http://schemas.microsoft.com/office/word/2010/wordprocessingCanvas" xmlns:cx="http://schemas.microsoft.com/office/drawing/2014/chartex" xmlns:cx1="http://schemas.microsoft.com/office/drawing/2015/9/8/chartex" xmlns:cx2="http://schemas.microsoft.com/office/drawing/2015/10/21/chartex" xmlns:cx3="http://schemas.microsoft.com/office/drawing/2016/5/9/chartex" xmlns:cx4="http://schemas.microsoft.com/office/drawing/2016/5/10/chartex" xmlns:cx5="http://schemas.microsoft.com/office/drawing/2016/5/11/chartex" xmlns:cx6="http://schemas.microsoft.com/office/drawing/2016/5/12/chartex" xmlns:cx7="http://schemas.microsoft.com/office/drawing/2016/5/13/chartex" xmlns:cx8="http://schemas.microsoft.com/office/drawing/2016/5/14/chartex" xmlns:mc="http://schemas.openxmlformats.org/markup-compatibility/2006" xmlns:aink="http://schemas.microsoft.com/office/drawing/2016/ink" xmlns:am3d="http://schemas.microsoft.com/office/drawing/2017/model3d" xmlns:o="urn:schemas-microsoft-com:office:office" xmlns:r="http://schemas.openxmlformats.org/officeDocument/2006/relationships" xmlns:m="http://schemas.openxmlformats.org/officeDocument/2006/math" xmlns:v="urn:schemas-microsoft-com:vml" xmlns:wp14="http://schemas.microsoft.com/office/word/2010/wordprocessingDrawing" xmlns:wp="http://schemas.openxmlformats.org/drawingml/2006/wordprocessingDrawing" xmlns:w10="urn:schemas-microsoft-com:office:word" xmlns:w="http://schemas.openxmlformats.org/wordprocessingml/2006/main" xmlns:w14="http://schemas.microsoft.com/office/word/2010/wordml" xmlns:w15="http://schemas.microsoft.com/office/word/2012/wordml" xmlns:w16cex="http://schemas.microsoft.com/office/word/2018/wordml/cex" xmlns:w16cid="http://schemas.microsoft.com/office/word/2016/wordml/cid" xmlns:w16="http://schemas.microsoft.com/office/word/2018/wordml" xmlns:w16se="http://schemas.microsoft.com/office/word/2015/wordml/symex" xmlns:wpg="http://schemas.microsoft.com/office/word/2010/wordprocessingGroup" xmlns:wpi="http://schemas.microsoft.com/office/word/2010/wordprocessingInk" xmlns:wne="http://schemas.microsoft.com/office/word/2006/wordml" xmlns:wps="http://schemas.microsoft.com/office/word/2010/wordprocessingShape" mc:Ignorable="w14 w15 w16se w16cid w16 w16cex wp14">
+  <w:p>
+    <w:pPr>
+      <w:pStyle w:val="Kopfzeile"/>
+    </w:pPr>
+  </w:p>
+  <w:p>
+    <w:pPr>
+      <w:pStyle w:val="Kopfzeile"/>
+      <w:jc w:val="center"/>
+    </w:pPr>
+    <w:r>
+      <w:t>Motivation</w:t>
+    </w:r>
+  </w:p>
+  <w:p>
+    <w:pPr>
+      <w:pStyle w:val="Kopfzeile"/>
+    </w:pPr>
+  </w:p>
+</w:hdr>
+</file>
+
+<file path=word/header3.xml><?xml version="1.0" encoding="utf-8"?>
+<w:hdr xmlns:wpc="http://schemas.microsoft.com/office/word/2010/wordprocessingCanvas" xmlns:cx="http://schemas.microsoft.com/office/drawing/2014/chartex" xmlns:cx1="http://schemas.microsoft.com/office/drawing/2015/9/8/chartex" xmlns:cx2="http://schemas.microsoft.com/office/drawing/2015/10/21/chartex" xmlns:cx3="http://schemas.microsoft.com/office/drawing/2016/5/9/chartex" xmlns:cx4="http://schemas.microsoft.com/office/drawing/2016/5/10/chartex" xmlns:cx5="http://schemas.microsoft.com/office/drawing/2016/5/11/chartex" xmlns:cx6="http://schemas.microsoft.com/office/drawing/2016/5/12/chartex" xmlns:cx7="http://schemas.microsoft.com/office/drawing/2016/5/13/chartex" xmlns:cx8="http://schemas.microsoft.com/office/drawing/2016/5/14/chartex" xmlns:mc="http://schemas.openxmlformats.org/markup-compatibility/2006" xmlns:aink="http://schemas.microsoft.com/office/drawing/2016/ink" xmlns:am3d="http://schemas.microsoft.com/office/drawing/2017/model3d" xmlns:o="urn:schemas-microsoft-com:office:office" xmlns:r="http://schemas.openxmlformats.org/officeDocument/2006/relationships" xmlns:m="http://schemas.openxmlformats.org/officeDocument/2006/math" xmlns:v="urn:schemas-microsoft-com:vml" xmlns:wp14="http://schemas.microsoft.com/office/word/2010/wordprocessingDrawing" xmlns:wp="http://schemas.openxmlformats.org/drawingml/2006/wordprocessingDrawing" xmlns:w10="urn:schemas-microsoft-com:office:word" xmlns:w="http://schemas.openxmlformats.org/wordprocessingml/2006/main" xmlns:w14="http://schemas.microsoft.com/office/word/2010/wordml" xmlns:w15="http://schemas.microsoft.com/office/word/2012/wordml" xmlns:w16cex="http://schemas.microsoft.com/office/word/2018/wordml/cex" xmlns:w16cid="http://schemas.microsoft.com/office/word/2016/wordml/cid" xmlns:w16="http://schemas.microsoft.com/office/word/2018/wordml" xmlns:w16se="http://schemas.microsoft.com/office/word/2015/wordml/symex" xmlns:wpg="http://schemas.microsoft.com/office/word/2010/wordprocessingGroup" xmlns:wpi="http://schemas.microsoft.com/office/word/2010/wordprocessingInk" xmlns:wne="http://schemas.microsoft.com/office/word/2006/wordml" xmlns:wps="http://schemas.microsoft.com/office/word/2010/wordprocessingShape" mc:Ignorable="w14 w15 w16se w16cid w16 w16cex wp14">
+  <w:p>
+    <w:pPr>
+      <w:pStyle w:val="Kopfzeile"/>
+    </w:pPr>
+  </w:p>
+  <w:p>
+    <w:pPr>
+      <w:pStyle w:val="Kopfzeile"/>
+      <w:jc w:val="center"/>
+    </w:pPr>
+    <w:r>
+      <w:t>Design Patterns</w:t>
+    </w:r>
+  </w:p>
+  <w:p>
+    <w:pPr>
+      <w:pStyle w:val="Kopfzeile"/>
+    </w:pPr>
+  </w:p>
+</w:hdr>
+</file>
+
+<file path=word/header4.xml><?xml version="1.0" encoding="utf-8"?>
+<w:hdr xmlns:wpc="http://schemas.microsoft.com/office/word/2010/wordprocessingCanvas" xmlns:cx="http://schemas.microsoft.com/office/drawing/2014/chartex" xmlns:cx1="http://schemas.microsoft.com/office/drawing/2015/9/8/chartex" xmlns:cx2="http://schemas.microsoft.com/office/drawing/2015/10/21/chartex" xmlns:cx3="http://schemas.microsoft.com/office/drawing/2016/5/9/chartex" xmlns:cx4="http://schemas.microsoft.com/office/drawing/2016/5/10/chartex" xmlns:cx5="http://schemas.microsoft.com/office/drawing/2016/5/11/chartex" xmlns:cx6="http://schemas.microsoft.com/office/drawing/2016/5/12/chartex" xmlns:cx7="http://schemas.microsoft.com/office/drawing/2016/5/13/chartex" xmlns:cx8="http://schemas.microsoft.com/office/drawing/2016/5/14/chartex" xmlns:mc="http://schemas.openxmlformats.org/markup-compatibility/2006" xmlns:aink="http://schemas.microsoft.com/office/drawing/2016/ink" xmlns:am3d="http://schemas.microsoft.com/office/drawing/2017/model3d" xmlns:o="urn:schemas-microsoft-com:office:office" xmlns:r="http://schemas.openxmlformats.org/officeDocument/2006/relationships" xmlns:m="http://schemas.openxmlformats.org/officeDocument/2006/math" xmlns:v="urn:schemas-microsoft-com:vml" xmlns:wp14="http://schemas.microsoft.com/office/word/2010/wordprocessingDrawing" xmlns:wp="http://schemas.openxmlformats.org/drawingml/2006/wordprocessingDrawing" xmlns:w10="urn:schemas-microsoft-com:office:word" xmlns:w="http://schemas.openxmlformats.org/wordprocessingml/2006/main" xmlns:w14="http://schemas.microsoft.com/office/word/2010/wordml" xmlns:w15="http://schemas.microsoft.com/office/word/2012/wordml" xmlns:w16cex="http://schemas.microsoft.com/office/word/2018/wordml/cex" xmlns:w16cid="http://schemas.microsoft.com/office/word/2016/wordml/cid" xmlns:w16="http://schemas.microsoft.com/office/word/2018/wordml" xmlns:w16se="http://schemas.microsoft.com/office/word/2015/wordml/symex" xmlns:wpg="http://schemas.microsoft.com/office/word/2010/wordprocessingGroup" xmlns:wpi="http://schemas.microsoft.com/office/word/2010/wordprocessingInk" xmlns:wne="http://schemas.microsoft.com/office/word/2006/wordml" xmlns:wps="http://schemas.microsoft.com/office/word/2010/wordprocessingShape" mc:Ignorable="w14 w15 w16se w16cid w16 w16cex wp14">
+  <w:p>
+    <w:pPr>
+      <w:pStyle w:val="Kopfzeile"/>
+    </w:pPr>
+  </w:p>
+  <w:p>
+    <w:pPr>
+      <w:pStyle w:val="Kopfzeile"/>
+      <w:jc w:val="center"/>
+    </w:pPr>
+    <w:r>
+      <w:t>Codeanalyse</w:t>
+    </w:r>
+  </w:p>
+  <w:p>
+    <w:pPr>
+      <w:pStyle w:val="Kopfzeile"/>
+    </w:pPr>
+  </w:p>
+</w:hdr>
+</file>
+
+<file path=word/header5.xml><?xml version="1.0" encoding="utf-8"?>
+<w:hdr xmlns:wpc="http://schemas.microsoft.com/office/word/2010/wordprocessingCanvas" xmlns:cx="http://schemas.microsoft.com/office/drawing/2014/chartex" xmlns:cx1="http://schemas.microsoft.com/office/drawing/2015/9/8/chartex" xmlns:cx2="http://schemas.microsoft.com/office/drawing/2015/10/21/chartex" xmlns:cx3="http://schemas.microsoft.com/office/drawing/2016/5/9/chartex" xmlns:cx4="http://schemas.microsoft.com/office/drawing/2016/5/10/chartex" xmlns:cx5="http://schemas.microsoft.com/office/drawing/2016/5/11/chartex" xmlns:cx6="http://schemas.microsoft.com/office/drawing/2016/5/12/chartex" xmlns:cx7="http://schemas.microsoft.com/office/drawing/2016/5/13/chartex" xmlns:cx8="http://schemas.microsoft.com/office/drawing/2016/5/14/chartex" xmlns:mc="http://schemas.openxmlformats.org/markup-compatibility/2006" xmlns:aink="http://schemas.microsoft.com/office/drawing/2016/ink" xmlns:am3d="http://schemas.microsoft.com/office/drawing/2017/model3d" xmlns:o="urn:schemas-microsoft-com:office:office" xmlns:r="http://schemas.openxmlformats.org/officeDocument/2006/relationships" xmlns:m="http://schemas.openxmlformats.org/officeDocument/2006/math" xmlns:v="urn:schemas-microsoft-com:vml" xmlns:wp14="http://schemas.microsoft.com/office/word/2010/wordprocessingDrawing" xmlns:wp="http://schemas.openxmlformats.org/drawingml/2006/wordprocessingDrawing" xmlns:w10="urn:schemas-microsoft-com:office:word" xmlns:w="http://schemas.openxmlformats.org/wordprocessingml/2006/main" xmlns:w14="http://schemas.microsoft.com/office/word/2010/wordml" xmlns:w15="http://schemas.microsoft.com/office/word/2012/wordml" xmlns:w16cex="http://schemas.microsoft.com/office/word/2018/wordml/cex" xmlns:w16cid="http://schemas.microsoft.com/office/word/2016/wordml/cid" xmlns:w16="http://schemas.microsoft.com/office/word/2018/wordml" xmlns:w16se="http://schemas.microsoft.com/office/word/2015/wordml/symex" xmlns:wpg="http://schemas.microsoft.com/office/word/2010/wordprocessingGroup" xmlns:wpi="http://schemas.microsoft.com/office/word/2010/wordprocessingInk" xmlns:wne="http://schemas.microsoft.com/office/word/2006/wordml" xmlns:wps="http://schemas.microsoft.com/office/word/2010/wordprocessingShape" mc:Ignorable="w14 w15 w16se w16cid w16 w16cex wp14">
+  <w:p>
+    <w:pPr>
+      <w:pStyle w:val="Kopfzeile"/>
+    </w:pPr>
+  </w:p>
+  <w:p>
+    <w:pPr>
+      <w:pStyle w:val="Kopfzeile"/>
+      <w:jc w:val="center"/>
+    </w:pPr>
+    <w:r>
+      <w:t>Java Virtual Machine</w:t>
+    </w:r>
+  </w:p>
+  <w:p>
+    <w:pPr>
+      <w:pStyle w:val="Kopfzeile"/>
+    </w:pPr>
+  </w:p>
+</w:hdr>
+</file>
+
+<file path=word/header6.xml><?xml version="1.0" encoding="utf-8"?>
+<w:hdr xmlns:wpc="http://schemas.microsoft.com/office/word/2010/wordprocessingCanvas" xmlns:cx="http://schemas.microsoft.com/office/drawing/2014/chartex" xmlns:cx1="http://schemas.microsoft.com/office/drawing/2015/9/8/chartex" xmlns:cx2="http://schemas.microsoft.com/office/drawing/2015/10/21/chartex" xmlns:cx3="http://schemas.microsoft.com/office/drawing/2016/5/9/chartex" xmlns:cx4="http://schemas.microsoft.com/office/drawing/2016/5/10/chartex" xmlns:cx5="http://schemas.microsoft.com/office/drawing/2016/5/11/chartex" xmlns:cx6="http://schemas.microsoft.com/office/drawing/2016/5/12/chartex" xmlns:cx7="http://schemas.microsoft.com/office/drawing/2016/5/13/chartex" xmlns:cx8="http://schemas.microsoft.com/office/drawing/2016/5/14/chartex" xmlns:mc="http://schemas.openxmlformats.org/markup-compatibility/2006" xmlns:aink="http://schemas.microsoft.com/office/drawing/2016/ink" xmlns:am3d="http://schemas.microsoft.com/office/drawing/2017/model3d" xmlns:o="urn:schemas-microsoft-com:office:office" xmlns:r="http://schemas.openxmlformats.org/officeDocument/2006/relationships" xmlns:m="http://schemas.openxmlformats.org/officeDocument/2006/math" xmlns:v="urn:schemas-microsoft-com:vml" xmlns:wp14="http://schemas.microsoft.com/office/word/2010/wordprocessingDrawing" xmlns:wp="http://schemas.openxmlformats.org/drawingml/2006/wordprocessingDrawing" xmlns:w10="urn:schemas-microsoft-com:office:word" xmlns:w="http://schemas.openxmlformats.org/wordprocessingml/2006/main" xmlns:w14="http://schemas.microsoft.com/office/word/2010/wordml" xmlns:w15="http://schemas.microsoft.com/office/word/2012/wordml" xmlns:w16cex="http://schemas.microsoft.com/office/word/2018/wordml/cex" xmlns:w16cid="http://schemas.microsoft.com/office/word/2016/wordml/cid" xmlns:w16="http://schemas.microsoft.com/office/word/2018/wordml" xmlns:w16se="http://schemas.microsoft.com/office/word/2015/wordml/symex" xmlns:wpg="http://schemas.microsoft.com/office/word/2010/wordprocessingGroup" xmlns:wpi="http://schemas.microsoft.com/office/word/2010/wordprocessingInk" xmlns:wne="http://schemas.microsoft.com/office/word/2006/wordml" xmlns:wps="http://schemas.microsoft.com/office/word/2010/wordprocessingShape" mc:Ignorable="w14 w15 w16se w16cid w16 w16cex wp14">
+  <w:p>
+    <w:pPr>
+      <w:pStyle w:val="Kopfzeile"/>
+    </w:pPr>
+  </w:p>
+  <w:p>
+    <w:pPr>
+      <w:pStyle w:val="Kopfzeile"/>
+      <w:jc w:val="center"/>
+    </w:pPr>
+    <w:r>
+      <w:t>SpotBugs</w:t>
+    </w:r>
+  </w:p>
+  <w:p>
+    <w:pPr>
+      <w:pStyle w:val="Kopfzeile"/>
+    </w:pPr>
+  </w:p>
+</w:hdr>
+</file>
+
+<file path=word/header7.xml><?xml version="1.0" encoding="utf-8"?>
+<w:hdr xmlns:wpc="http://schemas.microsoft.com/office/word/2010/wordprocessingCanvas" xmlns:cx="http://schemas.microsoft.com/office/drawing/2014/chartex" xmlns:cx1="http://schemas.microsoft.com/office/drawing/2015/9/8/chartex" xmlns:cx2="http://schemas.microsoft.com/office/drawing/2015/10/21/chartex" xmlns:cx3="http://schemas.microsoft.com/office/drawing/2016/5/9/chartex" xmlns:cx4="http://schemas.microsoft.com/office/drawing/2016/5/10/chartex" xmlns:cx5="http://schemas.microsoft.com/office/drawing/2016/5/11/chartex" xmlns:cx6="http://schemas.microsoft.com/office/drawing/2016/5/12/chartex" xmlns:cx7="http://schemas.microsoft.com/office/drawing/2016/5/13/chartex" xmlns:cx8="http://schemas.microsoft.com/office/drawing/2016/5/14/chartex" xmlns:mc="http://schemas.openxmlformats.org/markup-compatibility/2006" xmlns:aink="http://schemas.microsoft.com/office/drawing/2016/ink" xmlns:am3d="http://schemas.microsoft.com/office/drawing/2017/model3d" xmlns:o="urn:schemas-microsoft-com:office:office" xmlns:r="http://schemas.openxmlformats.org/officeDocument/2006/relationships" xmlns:m="http://schemas.openxmlformats.org/officeDocument/2006/math" xmlns:v="urn:schemas-microsoft-com:vml" xmlns:wp14="http://schemas.microsoft.com/office/word/2010/wordprocessingDrawing" xmlns:wp="http://schemas.openxmlformats.org/drawingml/2006/wordprocessingDrawing" xmlns:w10="urn:schemas-microsoft-com:office:word" xmlns:w="http://schemas.openxmlformats.org/wordprocessingml/2006/main" xmlns:w14="http://schemas.microsoft.com/office/word/2010/wordml" xmlns:w15="http://schemas.microsoft.com/office/word/2012/wordml" xmlns:w16cex="http://schemas.microsoft.com/office/word/2018/wordml/cex" xmlns:w16cid="http://schemas.microsoft.com/office/word/2016/wordml/cid" xmlns:w16="http://schemas.microsoft.com/office/word/2018/wordml" xmlns:w16se="http://schemas.microsoft.com/office/word/2015/wordml/symex" xmlns:wpg="http://schemas.microsoft.com/office/word/2010/wordprocessingGroup" xmlns:wpi="http://schemas.microsoft.com/office/word/2010/wordprocessingInk" xmlns:wne="http://schemas.microsoft.com/office/word/2006/wordml" xmlns:wps="http://schemas.microsoft.com/office/word/2010/wordprocessingShape" mc:Ignorable="w14 w15 w16se w16cid w16 w16cex wp14">
+  <w:p>
+    <w:pPr>
+      <w:pStyle w:val="Kopfzeile"/>
+    </w:pPr>
+  </w:p>
+  <w:p>
+    <w:pPr>
+      <w:pStyle w:val="Kopfzeile"/>
+      <w:jc w:val="center"/>
+    </w:pPr>
+    <w:r>
+      <w:t>Problemstellung</w:t>
+    </w:r>
+  </w:p>
+  <w:p>
+    <w:pPr>
+      <w:pStyle w:val="Kopfzeile"/>
+    </w:pPr>
+  </w:p>
+</w:hdr>
+</file>
+
+<file path=word/header8.xml><?xml version="1.0" encoding="utf-8"?>
+<w:hdr xmlns:wpc="http://schemas.microsoft.com/office/word/2010/wordprocessingCanvas" xmlns:cx="http://schemas.microsoft.com/office/drawing/2014/chartex" xmlns:cx1="http://schemas.microsoft.com/office/drawing/2015/9/8/chartex" xmlns:cx2="http://schemas.microsoft.com/office/drawing/2015/10/21/chartex" xmlns:cx3="http://schemas.microsoft.com/office/drawing/2016/5/9/chartex" xmlns:cx4="http://schemas.microsoft.com/office/drawing/2016/5/10/chartex" xmlns:cx5="http://schemas.microsoft.com/office/drawing/2016/5/11/chartex" xmlns:cx6="http://schemas.microsoft.com/office/drawing/2016/5/12/chartex" xmlns:cx7="http://schemas.microsoft.com/office/drawing/2016/5/13/chartex" xmlns:cx8="http://schemas.microsoft.com/office/drawing/2016/5/14/chartex" xmlns:mc="http://schemas.openxmlformats.org/markup-compatibility/2006" xmlns:aink="http://schemas.microsoft.com/office/drawing/2016/ink" xmlns:am3d="http://schemas.microsoft.com/office/drawing/2017/model3d" xmlns:o="urn:schemas-microsoft-com:office:office" xmlns:r="http://schemas.openxmlformats.org/officeDocument/2006/relationships" xmlns:m="http://schemas.openxmlformats.org/officeDocument/2006/math" xmlns:v="urn:schemas-microsoft-com:vml" xmlns:wp14="http://schemas.microsoft.com/office/word/2010/wordprocessingDrawing" xmlns:wp="http://schemas.openxmlformats.org/drawingml/2006/wordprocessingDrawing" xmlns:w10="urn:schemas-microsoft-com:office:word" xmlns:w="http://schemas.openxmlformats.org/wordprocessingml/2006/main" xmlns:w14="http://schemas.microsoft.com/office/word/2010/wordml" xmlns:w15="http://schemas.microsoft.com/office/word/2012/wordml" xmlns:w16cex="http://schemas.microsoft.com/office/word/2018/wordml/cex" xmlns:w16cid="http://schemas.microsoft.com/office/word/2016/wordml/cid" xmlns:w16="http://schemas.microsoft.com/office/word/2018/wordml" xmlns:w16se="http://schemas.microsoft.com/office/word/2015/wordml/symex" xmlns:wpg="http://schemas.microsoft.com/office/word/2010/wordprocessingGroup" xmlns:wpi="http://schemas.microsoft.com/office/word/2010/wordprocessingInk" xmlns:wne="http://schemas.microsoft.com/office/word/2006/wordml" xmlns:wps="http://schemas.microsoft.com/office/word/2010/wordprocessingShape" mc:Ignorable="w14 w15 w16se w16cid w16 w16cex wp14">
+  <w:p>
+    <w:pPr>
+      <w:pStyle w:val="Kopfzeile"/>
+    </w:pPr>
+  </w:p>
+  <w:p>
+    <w:pPr>
+      <w:pStyle w:val="Kopfzeile"/>
+      <w:jc w:val="center"/>
+    </w:pPr>
+    <w:r>
+      <w:t>Praktische Umsetzung</w:t>
+    </w:r>
+  </w:p>
+  <w:p>
+    <w:pPr>
+      <w:pStyle w:val="Kopfzeile"/>
+    </w:pPr>
+  </w:p>
+</w:hdr>
+</file>
+
+<file path=word/header9.xml><?xml version="1.0" encoding="utf-8"?>
+<w:hdr xmlns:wpc="http://schemas.microsoft.com/office/word/2010/wordprocessingCanvas" xmlns:cx="http://schemas.microsoft.com/office/drawing/2014/chartex" xmlns:cx1="http://schemas.microsoft.com/office/drawing/2015/9/8/chartex" xmlns:cx2="http://schemas.microsoft.com/office/drawing/2015/10/21/chartex" xmlns:cx3="http://schemas.microsoft.com/office/drawing/2016/5/9/chartex" xmlns:cx4="http://schemas.microsoft.com/office/drawing/2016/5/10/chartex" xmlns:cx5="http://schemas.microsoft.com/office/drawing/2016/5/11/chartex" xmlns:cx6="http://schemas.microsoft.com/office/drawing/2016/5/12/chartex" xmlns:cx7="http://schemas.microsoft.com/office/drawing/2016/5/13/chartex" xmlns:cx8="http://schemas.microsoft.com/office/drawing/2016/5/14/chartex" xmlns:mc="http://schemas.openxmlformats.org/markup-compatibility/2006" xmlns:aink="http://schemas.microsoft.com/office/drawing/2016/ink" xmlns:am3d="http://schemas.microsoft.com/office/drawing/2017/model3d" xmlns:o="urn:schemas-microsoft-com:office:office" xmlns:r="http://schemas.openxmlformats.org/officeDocument/2006/relationships" xmlns:m="http://schemas.openxmlformats.org/officeDocument/2006/math" xmlns:v="urn:schemas-microsoft-com:vml" xmlns:wp14="http://schemas.microsoft.com/office/word/2010/wordprocessingDrawing" xmlns:wp="http://schemas.openxmlformats.org/drawingml/2006/wordprocessingDrawing" xmlns:w10="urn:schemas-microsoft-com:office:word" xmlns:w="http://schemas.openxmlformats.org/wordprocessingml/2006/main" xmlns:w14="http://schemas.microsoft.com/office/word/2010/wordml" xmlns:w15="http://schemas.microsoft.com/office/word/2012/wordml" xmlns:w16cex="http://schemas.microsoft.com/office/word/2018/wordml/cex" xmlns:w16cid="http://schemas.microsoft.com/office/word/2016/wordml/cid" xmlns:w16="http://schemas.microsoft.com/office/word/2018/wordml" xmlns:w16se="http://schemas.microsoft.com/office/word/2015/wordml/symex" xmlns:wpg="http://schemas.microsoft.com/office/word/2010/wordprocessingGroup" xmlns:wpi="http://schemas.microsoft.com/office/word/2010/wordprocessingInk" xmlns:wne="http://schemas.microsoft.com/office/word/2006/wordml" xmlns:wps="http://schemas.microsoft.com/office/word/2010/wordprocessingShape" mc:Ignorable="w14 w15 w16se w16cid w16 w16cex wp14">
+  <w:p>
+    <w:pPr>
+      <w:pStyle w:val="Kopfzeile"/>
+    </w:pPr>
+  </w:p>
+  <w:p>
+    <w:pPr>
+      <w:pStyle w:val="Kopfzeile"/>
+      <w:jc w:val="center"/>
+    </w:pPr>
+    <w:r>
+      <w:t>Prüfung der Zielerreichung und Ausblick</w:t>
+    </w:r>
+  </w:p>
+  <w:p>
+    <w:pPr>
+      <w:pStyle w:val="Kopfzeile"/>
+    </w:pPr>
+  </w:p>
+</w:hdr>
 </file>
 
 <file path=word/numbering.xml><?xml version="1.0" encoding="utf-8"?>
@@ -29681,7 +30927,6 @@
     <w:basedOn w:val="Standard"/>
     <w:next w:val="Standard"/>
     <w:uiPriority w:val="35"/>
-    <w:semiHidden/>
     <w:unhideWhenUsed/>
     <w:qFormat/>
     <w:rsid w:val="0023376B"/>
@@ -30301,7 +31546,7 @@
 </file>
 
 <file path=customXml/itemProps1.xml><?xml version="1.0" encoding="utf-8"?>
-<ds:datastoreItem xmlns:ds="http://schemas.openxmlformats.org/officeDocument/2006/customXml" ds:itemID="{B2579BE4-6522-4975-A543-92D8423080C9}">
+<ds:datastoreItem xmlns:ds="http://schemas.openxmlformats.org/officeDocument/2006/customXml" ds:itemID="{136B8343-1141-40A8-801B-38BCF4E816C1}">
   <ds:schemaRefs>
     <ds:schemaRef ds:uri="http://schemas.openxmlformats.org/officeDocument/2006/bibliography"/>
   </ds:schemaRefs>

--- a/Studienarbeit.docx
+++ b/Studienarbeit.docx
@@ -23843,93 +23843,78 @@
       </w:r>
     </w:p>
     <w:p>
-      <w:pPr>
-        <w:sectPr>
-          <w:headerReference w:type="default" r:id="rId24"/>
-          <w:pgSz w:w="11906" w:h="16838"/>
-          <w:pgMar w:top="1417" w:right="1417" w:bottom="1134" w:left="1417" w:header="708" w:footer="708" w:gutter="0"/>
-          <w:cols w:space="708"/>
-          <w:docGrid w:linePitch="360"/>
-        </w:sectPr>
-      </w:pPr>
-      <w:r>
-        <w:t>Bei der Erstellung des Codes wurde auf Codequality geachtet. Dies wurde zusätzlich durch den Einsatz der integrierten Codeanalyse von Intelli</w:t>
-      </w:r>
-      <w:r>
-        <w:t>J IDEA</w:t>
-      </w:r>
-      <w:r>
-        <w:t xml:space="preserve"> unterstützt.</w:t>
-      </w:r>
-    </w:p>
-    <w:p>
-      <w:pPr>
-        <w:pStyle w:val="berschrift1"/>
-      </w:pPr>
-      <w:bookmarkStart w:id="44" w:name="_Toc39958369"/>
       <w:r>
         <w:lastRenderedPageBreak/>
-        <w:t>8. Prüfung der Zielerreichung und Ausblick</w:t>
-      </w:r>
-      <w:bookmarkEnd w:id="44"/>
-    </w:p>
-    <w:p>
-      <w:r>
-        <w:t xml:space="preserve">Das Ziel dieser Arbeit war es, ein Plugin für SpotBugs zu schreiben. Dieses Plugin sollte Fehler mehrerer erkennen. Zu </w:t>
-      </w:r>
-      <w:r>
-        <w:t>den zu erkennenden Fehlertypen zählten:</w:t>
-      </w:r>
-    </w:p>
-    <w:p>
-      <w:pPr>
-        <w:pStyle w:val="Listenabsatz"/>
-        <w:numPr>
-          <w:ilvl w:val="0"/>
-          <w:numId w:val="48"/>
-        </w:numPr>
-      </w:pPr>
-      <w:r>
-        <w:t>Übergabeparameter verallgemeinerbar</w:t>
-      </w:r>
-    </w:p>
-    <w:p>
-      <w:pPr>
-        <w:pStyle w:val="Listenabsatz"/>
-        <w:numPr>
-          <w:ilvl w:val="0"/>
-          <w:numId w:val="48"/>
-        </w:numPr>
-      </w:pPr>
-      <w:r>
-        <w:t>Rückgabewerte von Methoden verallgemeinerbar</w:t>
-      </w:r>
-    </w:p>
-    <w:p>
-      <w:pPr>
-        <w:pStyle w:val="Listenabsatz"/>
-        <w:numPr>
-          <w:ilvl w:val="0"/>
-          <w:numId w:val="48"/>
-        </w:numPr>
-      </w:pPr>
-      <w:r>
-        <w:t>Typen von lokalen Variablen verallgemeinerbar</w:t>
-      </w:r>
-    </w:p>
-    <w:p>
-      <w:r>
-        <w:t xml:space="preserve">Von diesen drei Fehlertypen wurden insgesamt zwei Fehlertypen realisiert. Der nicht realisierte Fehlertyp ist die Überprüfung, ob ein Rückgabewert einer Methode verallgemeinerbar ist. </w:t>
-      </w:r>
-    </w:p>
-    <w:p>
-      <w:r>
-        <w:t>Es wurde sich in der Arbeit explizit gegen die Umsetzung dieses Fehlertyps entschieden. Dies hat den Grund, dass ein genauerer Rückgabewert mehr Informationen zu einem Objekt hält als ein verallgemeinerter Rückgabewert. Des Weiteren kann nicht garantiert werden, dass Code auch nach einer durch das Plugin erwünschten Änderung noch kompilierbar ist. Daher wurde sich gegen die Umsetzung dieser Anforderung entschieden.</w:t>
-      </w:r>
-    </w:p>
-    <w:p>
-      <w:r>
-        <w:t xml:space="preserve">Wenn es aufgrund spezieller Anforderungen doch dazu kommen sollte, dass solch ein Muster als Fehler erkannt werden soll, ist dies durch das in dieser Arbeit aufgebaute Grundgerüst keine große Herausforderung mehr. </w:t>
+        <w:t xml:space="preserve">Wenn mit Eclipse ein Fehler gefunden wird, wird an der Zeile ein Marker von SpotBugs erstellt, an welchem der Fehler abgelesen werden kann. Wenn dieser angeklickt wird, wird eine genauere Darstellung des Fehlers angezeigt. </w:t>
+      </w:r>
+    </w:p>
+    <w:p>
+      <w:r>
+        <w:t>Die Darstellung des Bugs ist wie folgt:</w:t>
+      </w:r>
+    </w:p>
+    <w:p>
+      <w:pPr>
+        <w:keepNext/>
+      </w:pPr>
+      <w:r>
+        <w:rPr>
+          <w:noProof/>
+        </w:rPr>
+        <w:drawing>
+          <wp:inline distT="0" distB="0" distL="0" distR="0" wp14:anchorId="6700B750" wp14:editId="3A3D0875">
+            <wp:extent cx="5760720" cy="1687830"/>
+            <wp:effectExtent l="0" t="0" r="0" b="7620"/>
+            <wp:docPr id="4" name="Grafik 4"/>
+            <wp:cNvGraphicFramePr>
+              <a:graphicFrameLocks xmlns:a="http://schemas.openxmlformats.org/drawingml/2006/main" noChangeAspect="1"/>
+            </wp:cNvGraphicFramePr>
+            <a:graphic xmlns:a="http://schemas.openxmlformats.org/drawingml/2006/main">
+              <a:graphicData uri="http://schemas.openxmlformats.org/drawingml/2006/picture">
+                <pic:pic xmlns:pic="http://schemas.openxmlformats.org/drawingml/2006/picture">
+                  <pic:nvPicPr>
+                    <pic:cNvPr id="1" name=""/>
+                    <pic:cNvPicPr/>
+                  </pic:nvPicPr>
+                  <pic:blipFill>
+                    <a:blip r:embed="rId24"/>
+                    <a:stretch>
+                      <a:fillRect/>
+                    </a:stretch>
+                  </pic:blipFill>
+                  <pic:spPr>
+                    <a:xfrm>
+                      <a:off x="0" y="0"/>
+                      <a:ext cx="5760720" cy="1687830"/>
+                    </a:xfrm>
+                    <a:prstGeom prst="rect">
+                      <a:avLst/>
+                    </a:prstGeom>
+                  </pic:spPr>
+                </pic:pic>
+              </a:graphicData>
+            </a:graphic>
+          </wp:inline>
+        </w:drawing>
+      </w:r>
+    </w:p>
+    <w:p>
+      <w:pPr>
+        <w:pStyle w:val="Beschriftung"/>
+      </w:pPr>
+      <w:r>
+        <w:t xml:space="preserve">Abbildung </w:t>
+      </w:r>
+      <w:fldSimple w:instr=" SEQ Abbildung \* ARABIC ">
+        <w:r>
+          <w:rPr>
+            <w:noProof/>
+          </w:rPr>
+          <w:t>3</w:t>
+        </w:r>
+      </w:fldSimple>
+      <w:r>
+        <w:t>: Bug Info für den Bug</w:t>
       </w:r>
     </w:p>
     <w:p>
@@ -23943,6 +23928,96 @@
         </w:sectPr>
       </w:pPr>
       <w:r>
+        <w:t>Bei der Erstellung des Codes wurde auf Codequality geachtet. Dies wurde zusätzlich durch den Einsatz der integrierten Codeanalyse von Intelli</w:t>
+      </w:r>
+      <w:r>
+        <w:t>J IDEA</w:t>
+      </w:r>
+      <w:r>
+        <w:t xml:space="preserve"> unterstützt.</w:t>
+      </w:r>
+    </w:p>
+    <w:p>
+      <w:pPr>
+        <w:pStyle w:val="berschrift1"/>
+      </w:pPr>
+      <w:bookmarkStart w:id="44" w:name="_Toc39958369"/>
+      <w:r>
+        <w:lastRenderedPageBreak/>
+        <w:t>8. Prüfung der Zielerreichung und Ausblick</w:t>
+      </w:r>
+      <w:bookmarkEnd w:id="44"/>
+    </w:p>
+    <w:p>
+      <w:r>
+        <w:t xml:space="preserve">Das Ziel dieser Arbeit war es, ein Plugin für SpotBugs zu schreiben. Dieses Plugin sollte Fehler mehrerer erkennen. Zu </w:t>
+      </w:r>
+      <w:r>
+        <w:t>den zu erkennenden Fehlertypen zählten:</w:t>
+      </w:r>
+    </w:p>
+    <w:p>
+      <w:pPr>
+        <w:pStyle w:val="Listenabsatz"/>
+        <w:numPr>
+          <w:ilvl w:val="0"/>
+          <w:numId w:val="48"/>
+        </w:numPr>
+      </w:pPr>
+      <w:r>
+        <w:t>Übergabeparameter verallgemeinerbar</w:t>
+      </w:r>
+    </w:p>
+    <w:p>
+      <w:pPr>
+        <w:pStyle w:val="Listenabsatz"/>
+        <w:numPr>
+          <w:ilvl w:val="0"/>
+          <w:numId w:val="48"/>
+        </w:numPr>
+      </w:pPr>
+      <w:r>
+        <w:t>Rückgabewerte von Methoden verallgemeinerbar</w:t>
+      </w:r>
+    </w:p>
+    <w:p>
+      <w:pPr>
+        <w:pStyle w:val="Listenabsatz"/>
+        <w:numPr>
+          <w:ilvl w:val="0"/>
+          <w:numId w:val="48"/>
+        </w:numPr>
+      </w:pPr>
+      <w:r>
+        <w:t>Typen von lokalen Variablen verallgemeinerbar</w:t>
+      </w:r>
+    </w:p>
+    <w:p>
+      <w:r>
+        <w:t xml:space="preserve">Von diesen drei Fehlertypen wurden insgesamt zwei Fehlertypen realisiert. Der nicht realisierte Fehlertyp ist die Überprüfung, ob ein Rückgabewert einer Methode verallgemeinerbar ist. </w:t>
+      </w:r>
+    </w:p>
+    <w:p>
+      <w:r>
+        <w:t>Es wurde sich in der Arbeit explizit gegen die Umsetzung dieses Fehlertyps entschieden. Dies hat den Grund, dass ein genauerer Rückgabewert mehr Informationen zu einem Objekt hält als ein verallgemeinerter Rückgabewert. Des Weiteren kann nicht garantiert werden, dass Code auch nach einer durch das Plugin erwünschten Änderung noch kompilierbar ist. Daher wurde sich gegen die Umsetzung dieser Anforderung entschieden.</w:t>
+      </w:r>
+    </w:p>
+    <w:p>
+      <w:r>
+        <w:t xml:space="preserve">Wenn es aufgrund spezieller Anforderungen doch dazu kommen sollte, dass solch ein Muster als Fehler erkannt werden soll, ist dies durch das in dieser Arbeit aufgebaute Grundgerüst keine große Herausforderung mehr. </w:t>
+      </w:r>
+    </w:p>
+    <w:p>
+      <w:pPr>
+        <w:sectPr>
+          <w:headerReference w:type="default" r:id="rId26"/>
+          <w:pgSz w:w="11906" w:h="16838"/>
+          <w:pgMar w:top="1417" w:right="1417" w:bottom="1134" w:left="1417" w:header="708" w:footer="708" w:gutter="0"/>
+          <w:cols w:space="708"/>
+          <w:docGrid w:linePitch="360"/>
+        </w:sectPr>
+      </w:pPr>
+      <w:r>
         <w:t>Das Ziel</w:t>
       </w:r>
       <w:r>
@@ -24004,7 +24079,7 @@
       <w:r>
         <w:t xml:space="preserve">. </w:t>
       </w:r>
-      <w:hyperlink r:id="rId26" w:history="1">
+      <w:hyperlink r:id="rId27" w:history="1">
         <w:r>
           <w:rPr>
             <w:rStyle w:val="Hyperlink"/>
@@ -24042,7 +24117,7 @@
       <w:r>
         <w:t xml:space="preserve">. </w:t>
       </w:r>
-      <w:hyperlink r:id="rId27" w:history="1">
+      <w:hyperlink r:id="rId28" w:history="1">
         <w:r>
           <w:rPr>
             <w:rStyle w:val="Hyperlink"/>
@@ -24077,7 +24152,7 @@
       <w:r>
         <w:t xml:space="preserve">. </w:t>
       </w:r>
-      <w:hyperlink r:id="rId28" w:history="1">
+      <w:hyperlink r:id="rId29" w:history="1">
         <w:r>
           <w:rPr>
             <w:rStyle w:val="Hyperlink"/>
@@ -24112,7 +24187,7 @@
       <w:r>
         <w:t xml:space="preserve">. </w:t>
       </w:r>
-      <w:hyperlink r:id="rId29" w:history="1">
+      <w:hyperlink r:id="rId30" w:history="1">
         <w:r>
           <w:rPr>
             <w:rStyle w:val="Hyperlink"/>
@@ -24144,7 +24219,7 @@
       <w:r>
         <w:t xml:space="preserve">. </w:t>
       </w:r>
-      <w:hyperlink r:id="rId30" w:history="1">
+      <w:hyperlink r:id="rId31" w:history="1">
         <w:r>
           <w:rPr>
             <w:rStyle w:val="Hyperlink"/>
@@ -24179,7 +24254,7 @@
       <w:r>
         <w:t xml:space="preserve"> </w:t>
       </w:r>
-      <w:hyperlink r:id="rId31" w:history="1">
+      <w:hyperlink r:id="rId32" w:history="1">
         <w:r>
           <w:rPr>
             <w:rStyle w:val="Hyperlink"/>
@@ -24217,7 +24292,7 @@
       <w:r>
         <w:t xml:space="preserve">. </w:t>
       </w:r>
-      <w:hyperlink r:id="rId32" w:history="1">
+      <w:hyperlink r:id="rId33" w:history="1">
         <w:r>
           <w:rPr>
             <w:rStyle w:val="Hyperlink"/>
@@ -24265,7 +24340,7 @@
       <w:r>
         <w:t xml:space="preserve">. </w:t>
       </w:r>
-      <w:hyperlink r:id="rId33" w:history="1">
+      <w:hyperlink r:id="rId34" w:history="1">
         <w:r>
           <w:rPr>
             <w:rStyle w:val="Hyperlink"/>
@@ -24306,7 +24381,7 @@
       <w:r>
         <w:t xml:space="preserve"> </w:t>
       </w:r>
-      <w:hyperlink r:id="rId34" w:history="1">
+      <w:hyperlink r:id="rId35" w:history="1">
         <w:r>
           <w:rPr>
             <w:rStyle w:val="Hyperlink"/>
@@ -24338,7 +24413,7 @@
       <w:r>
         <w:t xml:space="preserve"> </w:t>
       </w:r>
-      <w:hyperlink r:id="rId35" w:history="1">
+      <w:hyperlink r:id="rId36" w:history="1">
         <w:r>
           <w:rPr>
             <w:rStyle w:val="Hyperlink"/>
@@ -24372,7 +24447,7 @@
       <w:r>
         <w:t xml:space="preserve">. </w:t>
       </w:r>
-      <w:hyperlink r:id="rId36" w:history="1">
+      <w:hyperlink r:id="rId37" w:history="1">
         <w:r>
           <w:rPr>
             <w:rStyle w:val="Hyperlink"/>
@@ -24404,7 +24479,7 @@
       <w:r>
         <w:t xml:space="preserve">. </w:t>
       </w:r>
-      <w:hyperlink r:id="rId37" w:history="1">
+      <w:hyperlink r:id="rId38" w:history="1">
         <w:r>
           <w:rPr>
             <w:rStyle w:val="Hyperlink"/>
@@ -24442,7 +24517,7 @@
       <w:r>
         <w:t xml:space="preserve"> </w:t>
       </w:r>
-      <w:hyperlink r:id="rId38" w:history="1">
+      <w:hyperlink r:id="rId39" w:history="1">
         <w:r>
           <w:rPr>
             <w:rStyle w:val="Hyperlink"/>
@@ -24485,7 +24560,7 @@
       <w:r>
         <w:t xml:space="preserve"> </w:t>
       </w:r>
-      <w:hyperlink r:id="rId39" w:history="1">
+      <w:hyperlink r:id="rId40" w:history="1">
         <w:r>
           <w:rPr>
             <w:rStyle w:val="Hyperlink"/>
@@ -24524,7 +24599,7 @@
       <w:r>
         <w:t xml:space="preserve"> </w:t>
       </w:r>
-      <w:hyperlink r:id="rId40" w:history="1">
+      <w:hyperlink r:id="rId41" w:history="1">
         <w:r>
           <w:rPr>
             <w:rStyle w:val="Hyperlink"/>
@@ -24562,7 +24637,7 @@
       <w:r>
         <w:t xml:space="preserve"> </w:t>
       </w:r>
-      <w:hyperlink r:id="rId41" w:history="1">
+      <w:hyperlink r:id="rId42" w:history="1">
         <w:r>
           <w:rPr>
             <w:rStyle w:val="Hyperlink"/>
@@ -24594,7 +24669,7 @@
         </w:rPr>
         <w:t xml:space="preserve">SpotBugs. </w:t>
       </w:r>
-      <w:hyperlink r:id="rId42" w:history="1">
+      <w:hyperlink r:id="rId43" w:history="1">
         <w:r>
           <w:rPr>
             <w:rStyle w:val="Hyperlink"/>
@@ -24632,7 +24707,7 @@
       <w:r>
         <w:t xml:space="preserve"> </w:t>
       </w:r>
-      <w:hyperlink r:id="rId43" w:history="1">
+      <w:hyperlink r:id="rId44" w:history="1">
         <w:r>
           <w:rPr>
             <w:rStyle w:val="Hyperlink"/>
@@ -24670,7 +24745,7 @@
       <w:r>
         <w:t xml:space="preserve">. </w:t>
       </w:r>
-      <w:hyperlink r:id="rId44" w:history="1">
+      <w:hyperlink r:id="rId45" w:history="1">
         <w:r>
           <w:rPr>
             <w:rStyle w:val="Hyperlink"/>
@@ -24708,7 +24783,7 @@
       <w:r>
         <w:t xml:space="preserve">. </w:t>
       </w:r>
-      <w:hyperlink r:id="rId45" w:history="1">
+      <w:hyperlink r:id="rId46" w:history="1">
         <w:r>
           <w:rPr>
             <w:rStyle w:val="Hyperlink"/>
@@ -24743,7 +24818,7 @@
       <w:r>
         <w:t xml:space="preserve">. </w:t>
       </w:r>
-      <w:hyperlink r:id="rId46" w:history="1">
+      <w:hyperlink r:id="rId47" w:history="1">
         <w:r>
           <w:rPr>
             <w:rStyle w:val="Hyperlink"/>
@@ -24781,7 +24856,7 @@
       <w:r>
         <w:t xml:space="preserve">. </w:t>
       </w:r>
-      <w:hyperlink r:id="rId47" w:history="1">
+      <w:hyperlink r:id="rId48" w:history="1">
         <w:r>
           <w:rPr>
             <w:rStyle w:val="Hyperlink"/>
@@ -24816,7 +24891,7 @@
       <w:r>
         <w:t xml:space="preserve">. </w:t>
       </w:r>
-      <w:hyperlink r:id="rId48" w:history="1">
+      <w:hyperlink r:id="rId49" w:history="1">
         <w:r>
           <w:rPr>
             <w:rStyle w:val="Hyperlink"/>
@@ -24856,7 +24931,7 @@
       <w:r>
         <w:t xml:space="preserve">. </w:t>
       </w:r>
-      <w:hyperlink r:id="rId49" w:history="1">
+      <w:hyperlink r:id="rId50" w:history="1">
         <w:r>
           <w:rPr>
             <w:rStyle w:val="Hyperlink"/>
@@ -24869,7 +24944,7 @@
       </w:r>
     </w:p>
     <w:sectPr>
-      <w:headerReference w:type="default" r:id="rId50"/>
+      <w:headerReference w:type="default" r:id="rId51"/>
       <w:pgSz w:w="11906" w:h="16838"/>
       <w:pgMar w:top="1417" w:right="1417" w:bottom="1134" w:left="1417" w:header="708" w:footer="708" w:gutter="0"/>
       <w:cols w:space="708"/>
@@ -31546,7 +31621,7 @@
 </file>
 
 <file path=customXml/itemProps1.xml><?xml version="1.0" encoding="utf-8"?>
-<ds:datastoreItem xmlns:ds="http://schemas.openxmlformats.org/officeDocument/2006/customXml" ds:itemID="{136B8343-1141-40A8-801B-38BCF4E816C1}">
+<ds:datastoreItem xmlns:ds="http://schemas.openxmlformats.org/officeDocument/2006/customXml" ds:itemID="{9D916D0C-A777-4709-B66D-5038D4032F34}">
   <ds:schemaRefs>
     <ds:schemaRef ds:uri="http://schemas.openxmlformats.org/officeDocument/2006/bibliography"/>
   </ds:schemaRefs>

--- a/Studienarbeit.docx
+++ b/Studienarbeit.docx
@@ -3384,12 +3384,24 @@
         <w:t>nach bestem Wissen und Gewissen</w:t>
       </w:r>
       <w:r>
-        <w:t xml:space="preserve"> zu implementieren, sondern auch langfristig von Nachteil, da man bei jeder Änderung des Codes auch daran denken muss die anderen Codewiederholungen zu überarbeiten. </w:t>
-      </w:r>
-    </w:p>
-    <w:p>
-      <w:r>
-        <w:t>Ein erster Schritt hierfür ist es sich wiederholende Codefragmente in Methoden auszulagern und diese zu verwenden. Hierbei kann es jedoch passieren, dass jedes der vorliegenden Codefragmente Kleinigkeiten anders macht. Diese Unterschiede sollten möglichst verringert werden</w:t>
+        <w:t xml:space="preserve"> zu implementieren, sondern auch langfristig von Nachteil, da man bei jeder Änderung des Codes auch daran denken muss</w:t>
+      </w:r>
+      <w:r>
+        <w:t>,</w:t>
+      </w:r>
+      <w:r>
+        <w:t xml:space="preserve"> die anderen Codewiederholungen zu überarbeiten. </w:t>
+      </w:r>
+    </w:p>
+    <w:p>
+      <w:r>
+        <w:t>Ein erster Schritt hierfür ist es</w:t>
+      </w:r>
+      <w:r>
+        <w:t>,</w:t>
+      </w:r>
+      <w:r>
+        <w:t xml:space="preserve"> sich wiederholende Codefragmente in Methoden auszulagern und diese zu verwenden. Hierbei kann es jedoch passieren, dass jedes der vorliegenden Codefragmente Kleinigkeiten anders macht. Diese Unterschiede sollten möglichst verringert werden</w:t>
       </w:r>
       <w:r>
         <w:t>, damit die jeweilige Methode an möglichst vielen (bestenfalls allen)</w:t>
@@ -3403,7 +3415,7 @@
     </w:p>
     <w:p>
       <w:r>
-        <w:t xml:space="preserve">Des Weitern kann sich das Problem ergeben, dass der Methodenkopf, der ausgelagerten Methode, nicht an jede Stelle passt, da beispielsweise an der einen Stelle eine </w:t>
+        <w:t xml:space="preserve">Des Weitern kann sich das Problem ergeben, dass der Methodenkopf der ausgelagerten Methode nicht an jede Stelle passt, da beispielsweise an der einen Stelle eine </w:t>
       </w:r>
       <w:proofErr w:type="spellStart"/>
       <w:r>
@@ -3467,7 +3479,16 @@
         <w:t>t</w:t>
       </w:r>
       <w:r>
-        <w:t xml:space="preserve">, jedoch keine der Methoden benutzen, welche nicht auch schon durch eine allgemeinere Klasse oder ein Interface, wie zum Beispiel „List“, welches sowohl von einer </w:t>
+        <w:t xml:space="preserve">, jedoch keine der Methoden benutzen, welche nicht auch schon durch eine allgemeinere Klasse oder ein Interface, wie zum Beispiel </w:t>
+      </w:r>
+      <w:r>
+        <w:rPr>
+          <w:i/>
+        </w:rPr>
+        <w:t>List</w:t>
+      </w:r>
+      <w:r>
+        <w:t xml:space="preserve">, welches sowohl von einer </w:t>
       </w:r>
       <w:proofErr w:type="spellStart"/>
       <w:r>
@@ -3502,7 +3523,7 @@
     </w:p>
     <w:p>
       <w:r>
-        <w:t>Ein letztes Ziel ist die Ausweitung dieser Lösung, um auch für Rückgabewerte von Methoden so zu überprüfen.</w:t>
+        <w:t>Ein letztes Ziel ist die Ausweitung dieser Lösung, um auch Rückgabewerte von Methoden zu überprüfen.</w:t>
       </w:r>
     </w:p>
     <w:p>
@@ -3542,6 +3563,9 @@
         <w:t>Bei diesen Fehlern ist allerding</w:t>
       </w:r>
       <w:r>
+        <w:t>s</w:t>
+      </w:r>
+      <w:r>
         <w:t xml:space="preserve"> während der </w:t>
       </w:r>
       <w:proofErr w:type="spellStart"/>
@@ -3550,7 +3574,7 @@
       </w:r>
       <w:proofErr w:type="spellEnd"/>
       <w:r>
-        <w:t xml:space="preserve">-Time bereits klar ist, dass </w:t>
+        <w:t xml:space="preserve">-Time bereits klar, dass </w:t>
       </w:r>
       <w:r>
         <w:t xml:space="preserve">ein </w:t>
@@ -3574,7 +3598,13 @@
         <w:t>Dieser Fehler</w:t>
       </w:r>
       <w:r>
-        <w:t xml:space="preserve"> selbst </w:t>
+        <w:t xml:space="preserve"> </w:t>
+      </w:r>
+      <w:r>
+        <w:t>erzeugt selbst</w:t>
+      </w:r>
+      <w:r>
+        <w:t xml:space="preserve"> </w:t>
       </w:r>
       <w:r>
         <w:t xml:space="preserve">jedoch </w:t>
@@ -3583,11 +3613,11 @@
         <w:t xml:space="preserve">keinen </w:t>
       </w:r>
       <w:r>
-        <w:t xml:space="preserve">Fehler bei der Übersetzung des Codes </w:t>
+        <w:t xml:space="preserve">Fehler bei der </w:t>
       </w:r>
       <w:r>
         <w:lastRenderedPageBreak/>
-        <w:t>erzeugt</w:t>
+        <w:t>Übersetzung des Codes</w:t>
       </w:r>
       <w:r>
         <w:t xml:space="preserve">. Des Weiteren kann man für </w:t>
@@ -3596,13 +3626,19 @@
         <w:t>SpotBugs</w:t>
       </w:r>
       <w:r>
-        <w:t xml:space="preserve"> eigene Plugins entwickeln, welches spezifische Fehler entdeckt. Das Endprodukt dieser Arbeit soll somit ein fertig entwickeltes </w:t>
+        <w:t xml:space="preserve"> eigene Plugins entwickeln, welche spezifische Fehler entdeck</w:t>
+      </w:r>
+      <w:r>
+        <w:t>en</w:t>
+      </w:r>
+      <w:r>
+        <w:t xml:space="preserve">. Das Endprodukt dieser Arbeit soll somit ein fertig entwickeltes </w:t>
       </w:r>
       <w:r>
         <w:t>SpotBugs</w:t>
       </w:r>
       <w:r>
-        <w:t>-Plugin sein, dass Fehler, wie im Absatz vorher beschrieben entdeckt</w:t>
+        <w:t>-Plugin sein, das Fehler, wie im Absatz vorher beschrieben entdeckt</w:t>
       </w:r>
       <w:r>
         <w:t xml:space="preserve"> und ausgibt</w:t>
@@ -3641,6 +3677,9 @@
         <w:t xml:space="preserve">. Im Anschluss daran </w:t>
       </w:r>
       <w:r>
+        <w:t xml:space="preserve">werden </w:t>
+      </w:r>
+      <w:r>
         <w:t>die verschiedenen Arten von Design Patterns aufgezeigt und für jede dieser Arten ein beispielhaftes Design Pattern erläutert.</w:t>
       </w:r>
     </w:p>
@@ -3712,15 +3751,7 @@
         <w:t xml:space="preserve"> 2018</w:t>
       </w:r>
       <w:r>
-        <w:t xml:space="preserve">] </w:t>
-      </w:r>
-      <w:proofErr w:type="gramStart"/>
-      <w:r>
-        <w:t>Zusätzlich</w:t>
-      </w:r>
-      <w:proofErr w:type="gramEnd"/>
-      <w:r>
-        <w:t xml:space="preserve"> ist ein Vorteil von Design Patterns, dass diese sprachenunabhängig fungieren. Somit können Problemlösungen problemlos von einer Sprache in die nächste übersetzt werden. [Wikipedia Entwurfsmuster] </w:t>
+        <w:t xml:space="preserve">] Zusätzlich ist ein Vorteil von Design Patterns, dass diese sprachenunabhängig fungieren. Somit können Problemlösungen problemlos von einer Sprache in die nächste übersetzt werden. [Wikipedia Entwurfsmuster] </w:t>
       </w:r>
     </w:p>
     <w:p>
@@ -3728,7 +3759,13 @@
         <w:t xml:space="preserve">Allerdings haben Design Patterns nicht nur Vorteile. Ein Nachteil ist beispielsweise, dass </w:t>
       </w:r>
       <w:r>
-        <w:t>in den Köpfen der Entwickler das Design Pattern zu sehr befolgt wird, ohne, dass offensichtliche Verbesserungen an den jeweiligen Implementierungen ignoriert werden. Hierdurch kann sowohl in der Entwicklungszeit ineffizient gearbeitet werden als auch die Laufzeiteffizient des Programms beeinträchtigt werden. [</w:t>
+        <w:t>in den Köpfen der Entwickler das Design Pattern zu sehr befolgt wird</w:t>
+      </w:r>
+      <w:r>
+        <w:t>. Hierdurch können</w:t>
+      </w:r>
+      <w:r>
+        <w:t xml:space="preserve"> offensichtliche Verbesserungen an den jeweiligen Implementierungen ignoriert werden. Hierdurch kann sowohl in der Entwicklungszeit ineffizient gearbeitet werden als auch die Laufzeiteffizient des Programms beeinträchtigt werden. [</w:t>
       </w:r>
       <w:proofErr w:type="spellStart"/>
       <w:r>
@@ -3838,7 +3875,19 @@
     </w:p>
     <w:p>
       <w:r>
-        <w:t>Es gibt allerding auch Design Patterns, welche sich nicht in die drei eben genannten Arten einteilen lassen. Diese werden in dieser Arbeit nicht berücksichtigt.</w:t>
+        <w:t>Es gibt allerding</w:t>
+      </w:r>
+      <w:r>
+        <w:t>s</w:t>
+      </w:r>
+      <w:r>
+        <w:t xml:space="preserve"> auch Design Patterns</w:t>
+      </w:r>
+      <w:r>
+        <w:t>,</w:t>
+      </w:r>
+      <w:r>
+        <w:t xml:space="preserve"> welche sich nicht in die drei eben genannten Arten einteilen lassen. Diese werden in dieser Arbeit nicht berücksichtigt.</w:t>
       </w:r>
     </w:p>
     <w:p>
@@ -3853,7 +3902,7 @@
     </w:p>
     <w:p>
       <w:r>
-        <w:t>Ein Design Pattern dieser Kategorie regeln Beziehungen zwischen einzelnen Entitäten und sollen somit den Entwurf erleichtern. Strukturell und objektbasierte Pattern definieren Wege Objekte so zusammenzufügen, dass neue Funktionalitäten entstehen.</w:t>
+        <w:t>Design Pattern dieser Kategorie regeln Beziehungen zwischen einzelnen Entitäten und sollen somit den Entwurf erleichtern. Strukturell und objektbasierte Pattern definieren Wege Objekte so zusammenzufügen, dass neue Funktionalitäten entstehen.</w:t>
       </w:r>
       <w:r>
         <w:t xml:space="preserve"> [</w:t>
@@ -4076,29 +4125,7 @@
           <w:szCs w:val="20"/>
           <w:lang w:val="en-US" w:eastAsia="de-DE"/>
         </w:rPr>
-        <w:t xml:space="preserve">String </w:t>
-      </w:r>
-      <w:proofErr w:type="gramStart"/>
-      <w:r>
-        <w:rPr>
-          <w:rFonts w:ascii="Consolas" w:eastAsia="Times New Roman" w:hAnsi="Consolas" w:cs="Courier New"/>
-          <w:color w:val="000000"/>
-          <w:sz w:val="20"/>
-          <w:szCs w:val="20"/>
-          <w:lang w:val="en-US" w:eastAsia="de-DE"/>
-        </w:rPr>
-        <w:t>decorate(</w:t>
-      </w:r>
-      <w:proofErr w:type="gramEnd"/>
-      <w:r>
-        <w:rPr>
-          <w:rFonts w:ascii="Consolas" w:eastAsia="Times New Roman" w:hAnsi="Consolas" w:cs="Courier New"/>
-          <w:color w:val="000000"/>
-          <w:sz w:val="20"/>
-          <w:szCs w:val="20"/>
-          <w:lang w:val="en-US" w:eastAsia="de-DE"/>
-        </w:rPr>
-        <w:t>) {</w:t>
+        <w:t>String decorate() {</w:t>
       </w:r>
       <w:r>
         <w:rPr>
@@ -4273,29 +4300,7 @@
           <w:lang w:val="en-US" w:eastAsia="de-DE"/>
         </w:rPr>
         <w:br/>
-        <w:t xml:space="preserve">   String </w:t>
-      </w:r>
-      <w:proofErr w:type="gramStart"/>
-      <w:r>
-        <w:rPr>
-          <w:rFonts w:ascii="Consolas" w:eastAsia="Times New Roman" w:hAnsi="Consolas" w:cs="Courier New"/>
-          <w:color w:val="000000"/>
-          <w:sz w:val="20"/>
-          <w:szCs w:val="20"/>
-          <w:lang w:val="en-US" w:eastAsia="de-DE"/>
-        </w:rPr>
-        <w:t>decorate(</w:t>
-      </w:r>
-      <w:proofErr w:type="gramEnd"/>
-      <w:r>
-        <w:rPr>
-          <w:rFonts w:ascii="Consolas" w:eastAsia="Times New Roman" w:hAnsi="Consolas" w:cs="Courier New"/>
-          <w:color w:val="000000"/>
-          <w:sz w:val="20"/>
-          <w:szCs w:val="20"/>
-          <w:lang w:val="en-US" w:eastAsia="de-DE"/>
-        </w:rPr>
-        <w:t>);</w:t>
+        <w:t xml:space="preserve">   String decorate();</w:t>
       </w:r>
       <w:r>
         <w:rPr>
@@ -4514,7 +4519,6 @@
         <w:t xml:space="preserve">public </w:t>
       </w:r>
       <w:proofErr w:type="spellStart"/>
-      <w:proofErr w:type="gramStart"/>
       <w:r>
         <w:rPr>
           <w:rFonts w:ascii="Consolas" w:eastAsia="Times New Roman" w:hAnsi="Consolas" w:cs="Courier New"/>
@@ -4537,7 +4541,6 @@
         <w:t>(</w:t>
       </w:r>
       <w:proofErr w:type="spellStart"/>
-      <w:proofErr w:type="gramEnd"/>
       <w:r>
         <w:rPr>
           <w:rFonts w:ascii="Consolas" w:eastAsia="Times New Roman" w:hAnsi="Consolas" w:cs="Courier New"/>
@@ -4841,7 +4844,6 @@
         <w:t xml:space="preserve">Eine Klasse, welche von der eben genannten Klasse ableitet und die </w:t>
       </w:r>
       <w:proofErr w:type="spellStart"/>
-      <w:proofErr w:type="gramStart"/>
       <w:r>
         <w:rPr>
           <w:i/>
@@ -4853,14 +4855,7 @@
         <w:rPr>
           <w:i/>
         </w:rPr>
-        <w:t>(</w:t>
-      </w:r>
-      <w:proofErr w:type="gramEnd"/>
-      <w:r>
-        <w:rPr>
-          <w:i/>
-        </w:rPr>
-        <w:t>)</w:t>
+        <w:t>()</w:t>
       </w:r>
       <w:r>
         <w:t xml:space="preserve"> Methode entsprechend modifiziert.</w:t>
@@ -6768,27 +6763,15 @@
         </w:rPr>
         <w:t xml:space="preserve">void </w:t>
       </w:r>
-      <w:proofErr w:type="gramStart"/>
-      <w:r>
-        <w:rPr>
-          <w:rFonts w:ascii="Consolas" w:eastAsia="Times New Roman" w:hAnsi="Consolas" w:cs="Courier New"/>
-          <w:color w:val="000000"/>
-          <w:sz w:val="20"/>
-          <w:szCs w:val="20"/>
-          <w:lang w:val="en-US" w:eastAsia="de-DE"/>
-        </w:rPr>
-        <w:t>accept(</w:t>
-      </w:r>
-      <w:proofErr w:type="gramEnd"/>
-      <w:r>
-        <w:rPr>
-          <w:rFonts w:ascii="Consolas" w:eastAsia="Times New Roman" w:hAnsi="Consolas" w:cs="Courier New"/>
-          <w:color w:val="000000"/>
-          <w:sz w:val="20"/>
-          <w:szCs w:val="20"/>
-          <w:lang w:val="en-US" w:eastAsia="de-DE"/>
-        </w:rPr>
-        <w:t>Visitor v);</w:t>
+      <w:r>
+        <w:rPr>
+          <w:rFonts w:ascii="Consolas" w:eastAsia="Times New Roman" w:hAnsi="Consolas" w:cs="Courier New"/>
+          <w:color w:val="000000"/>
+          <w:sz w:val="20"/>
+          <w:szCs w:val="20"/>
+          <w:lang w:val="en-US" w:eastAsia="de-DE"/>
+        </w:rPr>
+        <w:t>accept(Visitor v);</w:t>
       </w:r>
       <w:r>
         <w:rPr>
@@ -7698,27 +7681,15 @@
         </w:rPr>
         <w:t xml:space="preserve">void </w:t>
       </w:r>
-      <w:proofErr w:type="gramStart"/>
-      <w:r>
-        <w:rPr>
-          <w:rFonts w:ascii="Consolas" w:eastAsia="Times New Roman" w:hAnsi="Consolas" w:cs="Courier New"/>
-          <w:color w:val="000000"/>
-          <w:sz w:val="20"/>
-          <w:szCs w:val="20"/>
-          <w:lang w:val="en-US" w:eastAsia="de-DE"/>
-        </w:rPr>
-        <w:t>visit(</w:t>
-      </w:r>
-      <w:proofErr w:type="gramEnd"/>
-      <w:r>
-        <w:rPr>
-          <w:rFonts w:ascii="Consolas" w:eastAsia="Times New Roman" w:hAnsi="Consolas" w:cs="Courier New"/>
-          <w:color w:val="000000"/>
-          <w:sz w:val="20"/>
-          <w:szCs w:val="20"/>
-          <w:lang w:val="en-US" w:eastAsia="de-DE"/>
-        </w:rPr>
-        <w:t>FOO foo);</w:t>
+      <w:r>
+        <w:rPr>
+          <w:rFonts w:ascii="Consolas" w:eastAsia="Times New Roman" w:hAnsi="Consolas" w:cs="Courier New"/>
+          <w:color w:val="000000"/>
+          <w:sz w:val="20"/>
+          <w:szCs w:val="20"/>
+          <w:lang w:val="en-US" w:eastAsia="de-DE"/>
+        </w:rPr>
+        <w:t>visit(FOO foo);</w:t>
       </w:r>
       <w:r>
         <w:rPr>
@@ -9594,7 +9565,13 @@
     </w:p>
     <w:p>
       <w:r>
-        <w:t>(Um den Code nicht aufzublähen wurde auf Getter- und Setter-Methoden verzichtet)</w:t>
+        <w:t>(Um den Code nicht aufzublähen</w:t>
+      </w:r>
+      <w:r>
+        <w:t>,</w:t>
+      </w:r>
+      <w:r>
+        <w:t xml:space="preserve"> wurde auf Getter- und Setter-Methoden verzichtet)</w:t>
       </w:r>
     </w:p>
     <w:p>
@@ -11101,7 +11078,6 @@
         <w:t xml:space="preserve"> </w:t>
       </w:r>
       <w:proofErr w:type="spellStart"/>
-      <w:proofErr w:type="gramStart"/>
       <w:r>
         <w:rPr>
           <w:rFonts w:ascii="Consolas" w:eastAsia="Times New Roman" w:hAnsi="Consolas" w:cs="Courier New"/>
@@ -11121,18 +11097,7 @@
           <w:szCs w:val="20"/>
           <w:lang w:eastAsia="de-DE"/>
         </w:rPr>
-        <w:t>(</w:t>
-      </w:r>
-      <w:proofErr w:type="gramEnd"/>
-      <w:r>
-        <w:rPr>
-          <w:rFonts w:ascii="Consolas" w:eastAsia="Times New Roman" w:hAnsi="Consolas" w:cs="Courier New"/>
-          <w:color w:val="000000"/>
-          <w:sz w:val="20"/>
-          <w:szCs w:val="20"/>
-          <w:lang w:eastAsia="de-DE"/>
-        </w:rPr>
-        <w:t xml:space="preserve">String[] </w:t>
+        <w:t xml:space="preserve">(String[] </w:t>
       </w:r>
       <w:proofErr w:type="spellStart"/>
       <w:r>
@@ -12154,6 +12119,9 @@
       </w:r>
       <w:proofErr w:type="spellStart"/>
       <w:r>
+        <w:rPr>
+          <w:i/>
+        </w:rPr>
         <w:t>TaskBuilder</w:t>
       </w:r>
       <w:proofErr w:type="spellEnd"/>
@@ -13221,27 +13189,15 @@
         </w:rPr>
         <w:t xml:space="preserve">public void </w:t>
       </w:r>
-      <w:proofErr w:type="gramStart"/>
-      <w:r>
-        <w:rPr>
-          <w:rFonts w:ascii="Consolas" w:eastAsia="Times New Roman" w:hAnsi="Consolas" w:cs="Courier New"/>
-          <w:color w:val="000000"/>
-          <w:sz w:val="20"/>
-          <w:szCs w:val="20"/>
-          <w:lang w:val="en-US" w:eastAsia="de-DE"/>
-        </w:rPr>
-        <w:t>method(</w:t>
-      </w:r>
-      <w:proofErr w:type="gramEnd"/>
-      <w:r>
-        <w:rPr>
-          <w:rFonts w:ascii="Consolas" w:eastAsia="Times New Roman" w:hAnsi="Consolas" w:cs="Courier New"/>
-          <w:color w:val="000000"/>
-          <w:sz w:val="20"/>
-          <w:szCs w:val="20"/>
-          <w:lang w:val="en-US" w:eastAsia="de-DE"/>
-        </w:rPr>
-        <w:t>) {</w:t>
+      <w:r>
+        <w:rPr>
+          <w:rFonts w:ascii="Consolas" w:eastAsia="Times New Roman" w:hAnsi="Consolas" w:cs="Courier New"/>
+          <w:color w:val="000000"/>
+          <w:sz w:val="20"/>
+          <w:szCs w:val="20"/>
+          <w:lang w:val="en-US" w:eastAsia="de-DE"/>
+        </w:rPr>
+        <w:t>method() {</w:t>
       </w:r>
       <w:r>
         <w:rPr>
@@ -13448,27 +13404,15 @@
         </w:rPr>
         <w:t xml:space="preserve">public void </w:t>
       </w:r>
-      <w:proofErr w:type="gramStart"/>
-      <w:r>
-        <w:rPr>
-          <w:rFonts w:ascii="Consolas" w:eastAsia="Times New Roman" w:hAnsi="Consolas" w:cs="Courier New"/>
-          <w:color w:val="000000"/>
-          <w:sz w:val="20"/>
-          <w:szCs w:val="20"/>
-          <w:lang w:val="en-US" w:eastAsia="de-DE"/>
-        </w:rPr>
-        <w:t>method(</w:t>
-      </w:r>
-      <w:proofErr w:type="gramEnd"/>
-      <w:r>
-        <w:rPr>
-          <w:rFonts w:ascii="Consolas" w:eastAsia="Times New Roman" w:hAnsi="Consolas" w:cs="Courier New"/>
-          <w:color w:val="000000"/>
-          <w:sz w:val="20"/>
-          <w:szCs w:val="20"/>
-          <w:lang w:val="en-US" w:eastAsia="de-DE"/>
-        </w:rPr>
-        <w:t xml:space="preserve">) </w:t>
+      <w:r>
+        <w:rPr>
+          <w:rFonts w:ascii="Consolas" w:eastAsia="Times New Roman" w:hAnsi="Consolas" w:cs="Courier New"/>
+          <w:color w:val="000000"/>
+          <w:sz w:val="20"/>
+          <w:szCs w:val="20"/>
+          <w:lang w:val="en-US" w:eastAsia="de-DE"/>
+        </w:rPr>
+        <w:t xml:space="preserve">method() </w:t>
       </w:r>
       <w:r>
         <w:rPr>
@@ -13803,11 +13747,9 @@
       <w:r>
         <w:t xml:space="preserve">Ein Kontrollflussgraph ist eine abstrakte graphische </w:t>
       </w:r>
-      <w:proofErr w:type="spellStart"/>
-      <w:r>
-        <w:t>Representation</w:t>
-      </w:r>
-      <w:proofErr w:type="spellEnd"/>
+      <w:r>
+        <w:t>Repräsentation</w:t>
+      </w:r>
       <w:r>
         <w:t xml:space="preserve"> von Software in der Form von Knoten, welche verschiedene Code Blöcke </w:t>
       </w:r>
@@ -13903,7 +13845,13 @@
     </w:p>
     <w:p>
       <w:r>
-        <w:t xml:space="preserve">Das Ziel der lexikalischen Analyse ist es den Sourcecode in einen sogenannten </w:t>
+        <w:t>Das Ziel der lexikalischen Analyse ist es</w:t>
+      </w:r>
+      <w:r>
+        <w:t>,</w:t>
+      </w:r>
+      <w:r>
+        <w:t xml:space="preserve"> den Sourcecode in einen sogenannten </w:t>
       </w:r>
       <w:proofErr w:type="spellStart"/>
       <w:r>
@@ -14452,13 +14400,8 @@
           <w:numId w:val="14"/>
         </w:numPr>
       </w:pPr>
-      <w:proofErr w:type="gramStart"/>
-      <w:r>
-        <w:t>Abfangen</w:t>
-      </w:r>
-      <w:proofErr w:type="gramEnd"/>
-      <w:r>
-        <w:t xml:space="preserve"> der zu analysierenden Daten</w:t>
+      <w:r>
+        <w:t>Abfangen der zu analysierenden Daten</w:t>
       </w:r>
     </w:p>
     <w:p>
@@ -14511,7 +14454,13 @@
     </w:p>
     <w:p>
       <w:r>
-        <w:t>Es gibt verschiedene Methoden mit welchen Tools der dynamischen Codeanalyse arbeiten. Diese umfassen:</w:t>
+        <w:t>Es gibt verschiedene Methoden</w:t>
+      </w:r>
+      <w:r>
+        <w:t>,</w:t>
+      </w:r>
+      <w:r>
+        <w:t xml:space="preserve"> mit welchen Tools der dynamischen Codeanalyse arbeiten. Diese umfassen:</w:t>
       </w:r>
     </w:p>
     <w:p>
@@ -15713,15 +15662,7 @@
         <w:t>[sic!]</w:t>
       </w:r>
       <w:r>
-        <w:t xml:space="preserve"> einer Programmiersprache entsteht. Damit wird der Quelltext eines Programmes nicht direkt in eine maschinenlesbare Form transformiert. Der Bytecode ist somit maschinenunabhängig und es entsteht eine kompaktere Darstellung </w:t>
-      </w:r>
-      <w:proofErr w:type="gramStart"/>
-      <w:r>
-        <w:t>vom ursprünglichen Quelltext</w:t>
-      </w:r>
-      <w:proofErr w:type="gramEnd"/>
-      <w:r>
-        <w:t>. Die endgültige Ausführung des Bytecodes wird dann durch eine von der Rechnerplattform abhängige virtuelle Maschine realisiert.</w:t>
+        <w:t xml:space="preserve"> einer Programmiersprache entsteht. Damit wird der Quelltext eines Programmes nicht direkt in eine maschinenlesbare Form transformiert. Der Bytecode ist somit maschinenunabhängig und es entsteht eine kompaktere Darstellung vom ursprünglichen Quelltext. Die endgültige Ausführung des Bytecodes wird dann durch eine von der Rechnerplattform abhängige virtuelle Maschine realisiert.</w:t>
       </w:r>
       <w:r>
         <w:t>“ [</w:t>
@@ -15771,7 +15712,13 @@
         <w:t>durchsetzen</w:t>
       </w:r>
       <w:r>
-        <w:t>, da zu ihrer Zeit die Computer noch nicht schnell genug waren, um diesen Ansatz zu benutzen. [</w:t>
+        <w:t>, da zu ihrer Zeit die Computer noch nicht schnell genug waren, um diesen Ansatz</w:t>
+      </w:r>
+      <w:r>
+        <w:t xml:space="preserve"> effizient</w:t>
+      </w:r>
+      <w:r>
+        <w:t xml:space="preserve"> zu benutzen. [</w:t>
       </w:r>
       <w:proofErr w:type="spellStart"/>
       <w:r>
@@ -15784,7 +15731,13 @@
     </w:p>
     <w:p>
       <w:r>
-        <w:t>Um den Bytecode auszuführen wird der Bytecode interpretiert und in einer virtuellen Maschine emuliert. Durch diese Emulation können Performanceeinb</w:t>
+        <w:t>Um den Bytecode auszuführen</w:t>
+      </w:r>
+      <w:r>
+        <w:t>,</w:t>
+      </w:r>
+      <w:r>
+        <w:t xml:space="preserve"> wird der Bytecode interpretiert und in einer virtuellen Maschine emuliert. Durch diese Emulation können Performanceeinb</w:t>
       </w:r>
       <w:r>
         <w:t>uße</w:t>
@@ -17852,7 +17805,6 @@
         <w:t xml:space="preserve"> </w:t>
       </w:r>
       <w:proofErr w:type="spellStart"/>
-      <w:proofErr w:type="gramStart"/>
       <w:r>
         <w:rPr>
           <w:rFonts w:ascii="Consolas" w:eastAsia="Times New Roman" w:hAnsi="Consolas" w:cs="Courier New"/>
@@ -17872,18 +17824,7 @@
           <w:szCs w:val="20"/>
           <w:lang w:eastAsia="de-DE"/>
         </w:rPr>
-        <w:t>(</w:t>
-      </w:r>
-      <w:proofErr w:type="gramEnd"/>
-      <w:r>
-        <w:rPr>
-          <w:rFonts w:ascii="Consolas" w:eastAsia="Times New Roman" w:hAnsi="Consolas" w:cs="Courier New"/>
-          <w:color w:val="000000"/>
-          <w:sz w:val="20"/>
-          <w:szCs w:val="20"/>
-          <w:lang w:eastAsia="de-DE"/>
-        </w:rPr>
-        <w:t>) {</w:t>
+        <w:t>() {</w:t>
       </w:r>
       <w:r>
         <w:rPr>
@@ -18569,7 +18510,6 @@
         <w:t xml:space="preserve">3:   </w:t>
       </w:r>
       <w:proofErr w:type="spellStart"/>
-      <w:proofErr w:type="gramStart"/>
       <w:r>
         <w:rPr>
           <w:rFonts w:ascii="Courier New" w:eastAsia="Times New Roman" w:hAnsi="Courier New" w:cs="Courier New"/>
@@ -18589,7 +18529,6 @@
         </w:rPr>
         <w:t xml:space="preserve">  1000</w:t>
       </w:r>
-      <w:proofErr w:type="gramEnd"/>
     </w:p>
     <w:p>
       <w:pPr>
@@ -19298,7 +19237,6 @@
         <w:t xml:space="preserve"> </w:t>
       </w:r>
       <w:proofErr w:type="spellStart"/>
-      <w:proofErr w:type="gramStart"/>
       <w:r>
         <w:rPr>
           <w:rFonts w:ascii="Courier New" w:eastAsia="Times New Roman" w:hAnsi="Courier New" w:cs="Courier New"/>
@@ -19329,7 +19267,6 @@
         <w:t>System.out:Ljava</w:t>
       </w:r>
       <w:proofErr w:type="spellEnd"/>
-      <w:proofErr w:type="gramEnd"/>
       <w:r>
         <w:rPr>
           <w:rFonts w:ascii="Courier New" w:eastAsia="Times New Roman" w:hAnsi="Courier New" w:cs="Courier New"/>
@@ -19535,19 +19472,8 @@
           <w:szCs w:val="20"/>
           <w:lang w:eastAsia="de-DE"/>
         </w:rPr>
-        <w:t>:(</w:t>
-      </w:r>
-      <w:proofErr w:type="gramStart"/>
-      <w:r>
-        <w:rPr>
-          <w:rFonts w:ascii="Courier New" w:eastAsia="Times New Roman" w:hAnsi="Courier New" w:cs="Courier New"/>
-          <w:sz w:val="20"/>
-          <w:szCs w:val="20"/>
-          <w:lang w:eastAsia="de-DE"/>
-        </w:rPr>
-        <w:t>I)V</w:t>
-      </w:r>
-      <w:proofErr w:type="gramEnd"/>
+        <w:t>:(I)V</w:t>
+      </w:r>
     </w:p>
     <w:p>
       <w:pPr>
@@ -19795,11 +19721,7 @@
     </w:p>
     <w:p>
       <w:r>
-        <w:t xml:space="preserve">Jeder Thread innerhalb der JVM besitzt </w:t>
-      </w:r>
-      <w:proofErr w:type="gramStart"/>
-      <w:r>
-        <w:t xml:space="preserve">seinen eigenen privaten </w:t>
+        <w:t xml:space="preserve">Jeder Thread innerhalb der JVM besitzt seinen eigenen privaten </w:t>
       </w:r>
       <w:r>
         <w:rPr>
@@ -19807,42 +19729,17 @@
         </w:rPr>
         <w:t>Stack</w:t>
       </w:r>
-      <w:proofErr w:type="gramEnd"/>
-      <w:r>
-        <w:t xml:space="preserve">. Dieser wird mit der Threaderstellung erzeugt. </w:t>
-      </w:r>
-      <w:proofErr w:type="gramStart"/>
-      <w:r>
-        <w:t>Dieser Stack</w:t>
-      </w:r>
-      <w:proofErr w:type="gramEnd"/>
-      <w:r>
-        <w:t xml:space="preserve"> beinhaltet Frames</w:t>
+      <w:r>
+        <w:t>. Dieser wird mit der Threaderstellung erzeugt. Dieser Stack beinhaltet Frames</w:t>
       </w:r>
       <w:r>
         <w:t>, welche im nachfolgenden Kapitel erläutert werden</w:t>
       </w:r>
       <w:r>
-        <w:t xml:space="preserve">. Man kann </w:t>
-      </w:r>
-      <w:proofErr w:type="gramStart"/>
-      <w:r>
-        <w:t>den Stack</w:t>
-      </w:r>
-      <w:proofErr w:type="gramEnd"/>
-      <w:r>
-        <w:t xml:space="preserve"> der JVM mit dem Stack der Programmiersprache C vergleichen. Er hält verschiedene lokale Variablen und temporäre Resultate. Des Weiteren spielt er eine </w:t>
-      </w:r>
-      <w:r>
-        <w:t xml:space="preserve">wichtige Rolle im Aufruf von Methoden und deren Ende. Da </w:t>
-      </w:r>
-      <w:proofErr w:type="gramStart"/>
-      <w:r>
-        <w:t>der Stack</w:t>
-      </w:r>
-      <w:proofErr w:type="gramEnd"/>
-      <w:r>
-        <w:t xml:space="preserve"> nicht durch den Programmierer direkt bearbeitet werden kann, können die Frames auf dem allgemeinen Speicher (</w:t>
+        <w:t xml:space="preserve">. Man kann den Stack der JVM mit dem Stack der Programmiersprache C vergleichen. Er hält verschiedene lokale Variablen und temporäre Resultate. Des Weiteren spielt er eine </w:t>
+      </w:r>
+      <w:r>
+        <w:t>wichtige Rolle im Aufruf von Methoden und deren Ende. Da der Stack nicht durch den Programmierer direkt bearbeitet werden kann, können die Frames auf dem allgemeinen Speicher (</w:t>
       </w:r>
       <w:r>
         <w:rPr>
@@ -19913,15 +19810,7 @@
         </w:numPr>
       </w:pPr>
       <w:r>
-        <w:t xml:space="preserve">Wenn die Berechnung eines Threads </w:t>
-      </w:r>
-      <w:proofErr w:type="gramStart"/>
-      <w:r>
-        <w:t>einen größeren Stack</w:t>
-      </w:r>
-      <w:proofErr w:type="gramEnd"/>
-      <w:r>
-        <w:t xml:space="preserve"> benötigt als ihm erlaubt ist, wird ein </w:t>
+        <w:t xml:space="preserve">Wenn die Berechnung eines Threads einen größeren Stack benötigt als ihm erlaubt ist, wird ein </w:t>
       </w:r>
       <w:proofErr w:type="spellStart"/>
       <w:r>
@@ -19950,15 +19839,7 @@
         </w:numPr>
       </w:pPr>
       <w:r>
-        <w:t xml:space="preserve">Wenn </w:t>
-      </w:r>
-      <w:proofErr w:type="gramStart"/>
-      <w:r>
-        <w:t>der Stack</w:t>
-      </w:r>
-      <w:proofErr w:type="gramEnd"/>
-      <w:r>
-        <w:t xml:space="preserve"> dynamisch erweitert werden kann und dies versucht wird allerdings nicht genug Arbeitsspeicher zur Verfügung steht oder nicht genug Arbeitsspeicher für die Erstellung eines neuen Thread vorhanden ist, wird ein </w:t>
+        <w:t xml:space="preserve">Wenn der Stack dynamisch erweitert werden kann und dies versucht wird allerdings nicht genug Arbeitsspeicher zur Verfügung steht oder nicht genug Arbeitsspeicher für die Erstellung eines neuen Thread vorhanden ist, wird ein </w:t>
       </w:r>
       <w:proofErr w:type="spellStart"/>
       <w:r>
@@ -20022,7 +19903,13 @@
     </w:p>
     <w:p>
       <w:r>
-        <w:t xml:space="preserve">Ein neuer Frame wird jedes Mal erstellt, wenn eine neue Methode aufgerufen wird. Wenn diese Methode beendet wird, wird das Frame zerstört. Hierbei ist es egal, ob </w:t>
+        <w:t>Ein neue</w:t>
+      </w:r>
+      <w:r>
+        <w:t>s</w:t>
+      </w:r>
+      <w:r>
+        <w:t xml:space="preserve"> Frame wird jedes Mal erstellt, wenn eine neue Methode aufgerufen wird. Wenn diese Methode beendet wird, wird das Frame zerstört. Hierbei ist es egal, ob </w:t>
       </w:r>
       <w:r>
         <w:t xml:space="preserve">das Beenden über </w:t>
@@ -20043,11 +19930,7 @@
         <w:t>es</w:t>
       </w:r>
       <w:r>
-        <w:t xml:space="preserve"> </w:t>
-      </w:r>
-      <w:proofErr w:type="gramStart"/>
-      <w:r>
-        <w:t xml:space="preserve">durch </w:t>
+        <w:t xml:space="preserve"> durch </w:t>
       </w:r>
       <w:r>
         <w:t xml:space="preserve">einen </w:t>
@@ -20059,11 +19942,7 @@
         <w:t>n</w:t>
       </w:r>
       <w:r>
-        <w:t xml:space="preserve"> Wege</w:t>
-      </w:r>
-      <w:proofErr w:type="gramEnd"/>
-      <w:r>
-        <w:t xml:space="preserve"> beendet wurde. Das Frame wird mittels dem JVM Stack des jeweiligen Threads erstellt. Jedes Frame besitzt sein eigene</w:t>
+        <w:t xml:space="preserve"> Weg beendet wurde. Das Frame wird mittels dem JVM Stack des jeweiligen Threads erstellt. Jedes Frame besitzt sein eigene</w:t>
       </w:r>
       <w:r>
         <w:t>s</w:t>
@@ -20230,8 +20109,10 @@
       <w:r>
         <w:t>]</w:t>
       </w:r>
-      <w:r>
-        <w:t xml:space="preserve"> Zu diesen zählen:</w:t>
+    </w:p>
+    <w:p>
+      <w:r>
+        <w:t>Zu diesen zählen:</w:t>
       </w:r>
     </w:p>
     <w:p>
@@ -20493,7 +20374,13 @@
         <w:t>]</w:t>
       </w:r>
       <w:r>
-        <w:t xml:space="preserve"> Die aktuelle Version von SpotBugs ist die Version 4.0.1.</w:t>
+        <w:t xml:space="preserve"> Die aktuelle Version von SpotBugs ist die Version 4.0.</w:t>
+      </w:r>
+      <w:r>
+        <w:t>2 (Mai 2020)</w:t>
+      </w:r>
+      <w:r>
+        <w:t>.</w:t>
       </w:r>
     </w:p>
     <w:p>
@@ -20685,19 +20572,11 @@
       <w:r>
         <w:t xml:space="preserve"> </w:t>
       </w:r>
-      <w:proofErr w:type="gramStart"/>
       <w:r>
         <w:rPr>
           <w:b/>
         </w:rPr>
-        <w:t>Find</w:t>
-      </w:r>
-      <w:proofErr w:type="gramEnd"/>
-      <w:r>
-        <w:rPr>
-          <w:b/>
-        </w:rPr>
-        <w:t xml:space="preserve"> Bugs</w:t>
+        <w:t>Find Bugs</w:t>
       </w:r>
       <w:r>
         <w:t>. Wird dieser Eintrag angeklickt, wird der gesamte Code nach den entsprechenden Fehlertypen durchsucht</w:t>
@@ -20840,9 +20719,9 @@
           <w:szCs w:val="20"/>
           <w:lang w:eastAsia="de-DE"/>
         </w:rPr>
-        <w:t xml:space="preserve">  </w:t>
-      </w:r>
-      <w:proofErr w:type="gramStart"/>
+        <w:t xml:space="preserve">  &lt;</w:t>
+      </w:r>
+      <w:proofErr w:type="spellStart"/>
       <w:r>
         <w:rPr>
           <w:rFonts w:ascii="Courier New" w:eastAsia="Times New Roman" w:hAnsi="Courier New" w:cs="Courier New"/>
@@ -20850,9 +20729,9 @@
           <w:szCs w:val="20"/>
           <w:lang w:eastAsia="de-DE"/>
         </w:rPr>
-        <w:t>&lt;</w:t>
-      </w:r>
-      <w:proofErr w:type="spellStart"/>
+        <w:t>groupId</w:t>
+      </w:r>
+      <w:proofErr w:type="spellEnd"/>
       <w:r>
         <w:rPr>
           <w:rFonts w:ascii="Courier New" w:eastAsia="Times New Roman" w:hAnsi="Courier New" w:cs="Courier New"/>
@@ -20860,9 +20739,9 @@
           <w:szCs w:val="20"/>
           <w:lang w:eastAsia="de-DE"/>
         </w:rPr>
-        <w:t>groupId</w:t>
-      </w:r>
-      <w:proofErr w:type="spellEnd"/>
+        <w:t>&gt;</w:t>
+      </w:r>
+      <w:proofErr w:type="spellStart"/>
       <w:r>
         <w:rPr>
           <w:rFonts w:ascii="Courier New" w:eastAsia="Times New Roman" w:hAnsi="Courier New" w:cs="Courier New"/>
@@ -20870,20 +20749,9 @@
           <w:szCs w:val="20"/>
           <w:lang w:eastAsia="de-DE"/>
         </w:rPr>
-        <w:t>&gt;</w:t>
-      </w:r>
-      <w:proofErr w:type="spellStart"/>
-      <w:r>
-        <w:rPr>
-          <w:rFonts w:ascii="Courier New" w:eastAsia="Times New Roman" w:hAnsi="Courier New" w:cs="Courier New"/>
-          <w:sz w:val="20"/>
-          <w:szCs w:val="20"/>
-          <w:lang w:eastAsia="de-DE"/>
-        </w:rPr>
         <w:t>com.github.spotbugs</w:t>
       </w:r>
       <w:proofErr w:type="spellEnd"/>
-      <w:proofErr w:type="gramEnd"/>
       <w:r>
         <w:rPr>
           <w:rFonts w:ascii="Courier New" w:eastAsia="Times New Roman" w:hAnsi="Courier New" w:cs="Courier New"/>
@@ -21266,9 +21134,9 @@
           <w:szCs w:val="20"/>
           <w:lang w:eastAsia="de-DE"/>
         </w:rPr>
-        <w:t xml:space="preserve">      </w:t>
-      </w:r>
-      <w:proofErr w:type="gramStart"/>
+        <w:t xml:space="preserve">      &lt;</w:t>
+      </w:r>
+      <w:proofErr w:type="spellStart"/>
       <w:r>
         <w:rPr>
           <w:rFonts w:ascii="Courier New" w:eastAsia="Times New Roman" w:hAnsi="Courier New" w:cs="Courier New"/>
@@ -21276,9 +21144,9 @@
           <w:szCs w:val="20"/>
           <w:lang w:eastAsia="de-DE"/>
         </w:rPr>
-        <w:t>&lt;</w:t>
-      </w:r>
-      <w:proofErr w:type="spellStart"/>
+        <w:t>groupId</w:t>
+      </w:r>
+      <w:proofErr w:type="spellEnd"/>
       <w:r>
         <w:rPr>
           <w:rFonts w:ascii="Courier New" w:eastAsia="Times New Roman" w:hAnsi="Courier New" w:cs="Courier New"/>
@@ -21286,9 +21154,9 @@
           <w:szCs w:val="20"/>
           <w:lang w:eastAsia="de-DE"/>
         </w:rPr>
-        <w:t>groupId</w:t>
-      </w:r>
-      <w:proofErr w:type="spellEnd"/>
+        <w:t>&gt;</w:t>
+      </w:r>
+      <w:proofErr w:type="spellStart"/>
       <w:r>
         <w:rPr>
           <w:rFonts w:ascii="Courier New" w:eastAsia="Times New Roman" w:hAnsi="Courier New" w:cs="Courier New"/>
@@ -21296,20 +21164,9 @@
           <w:szCs w:val="20"/>
           <w:lang w:eastAsia="de-DE"/>
         </w:rPr>
-        <w:t>&gt;</w:t>
-      </w:r>
-      <w:proofErr w:type="spellStart"/>
-      <w:r>
-        <w:rPr>
-          <w:rFonts w:ascii="Courier New" w:eastAsia="Times New Roman" w:hAnsi="Courier New" w:cs="Courier New"/>
-          <w:sz w:val="20"/>
-          <w:szCs w:val="20"/>
-          <w:lang w:eastAsia="de-DE"/>
-        </w:rPr>
         <w:t>com.github.spotbugs</w:t>
       </w:r>
       <w:proofErr w:type="spellEnd"/>
-      <w:proofErr w:type="gramEnd"/>
       <w:r>
         <w:rPr>
           <w:rFonts w:ascii="Courier New" w:eastAsia="Times New Roman" w:hAnsi="Courier New" w:cs="Courier New"/>
@@ -21881,7 +21738,6 @@
         <w:t xml:space="preserve">. In der </w:t>
       </w:r>
       <w:proofErr w:type="spellStart"/>
-      <w:proofErr w:type="gramStart"/>
       <w:r>
         <w:rPr>
           <w:i/>
@@ -21889,7 +21745,6 @@
         <w:t>build.gradle</w:t>
       </w:r>
       <w:proofErr w:type="spellEnd"/>
-      <w:proofErr w:type="gramEnd"/>
       <w:r>
         <w:rPr>
           <w:i/>
@@ -22009,7 +21864,6 @@
         <w:t xml:space="preserve"> "</w:t>
       </w:r>
       <w:proofErr w:type="spellStart"/>
-      <w:proofErr w:type="gramStart"/>
       <w:r>
         <w:rPr>
           <w:rFonts w:ascii="Courier New" w:eastAsia="Times New Roman" w:hAnsi="Courier New" w:cs="Courier New"/>
@@ -22017,17 +21871,7 @@
           <w:szCs w:val="20"/>
           <w:lang w:eastAsia="de-DE"/>
         </w:rPr>
-        <w:t>com.github</w:t>
-      </w:r>
-      <w:proofErr w:type="gramEnd"/>
-      <w:r>
-        <w:rPr>
-          <w:rFonts w:ascii="Courier New" w:eastAsia="Times New Roman" w:hAnsi="Courier New" w:cs="Courier New"/>
-          <w:sz w:val="20"/>
-          <w:szCs w:val="20"/>
-          <w:lang w:eastAsia="de-DE"/>
-        </w:rPr>
-        <w:t>.spotbugs</w:t>
+        <w:t>com.github.spotbugs</w:t>
       </w:r>
       <w:proofErr w:type="spellEnd"/>
       <w:r>
@@ -22162,7 +22006,6 @@
         <w:t xml:space="preserve"> "</w:t>
       </w:r>
       <w:proofErr w:type="spellStart"/>
-      <w:proofErr w:type="gramStart"/>
       <w:r>
         <w:rPr>
           <w:rFonts w:ascii="Courier New" w:eastAsia="Times New Roman" w:hAnsi="Courier New" w:cs="Courier New"/>
@@ -22170,17 +22013,7 @@
           <w:szCs w:val="20"/>
           <w:lang w:eastAsia="de-DE"/>
         </w:rPr>
-        <w:t>com.github</w:t>
-      </w:r>
-      <w:proofErr w:type="gramEnd"/>
-      <w:r>
-        <w:rPr>
-          <w:rFonts w:ascii="Courier New" w:eastAsia="Times New Roman" w:hAnsi="Courier New" w:cs="Courier New"/>
-          <w:sz w:val="20"/>
-          <w:szCs w:val="20"/>
-          <w:lang w:eastAsia="de-DE"/>
-        </w:rPr>
-        <w:t>.spotbugs</w:t>
+        <w:t>com.github.spotbugs</w:t>
       </w:r>
       <w:proofErr w:type="spellEnd"/>
       <w:r>
@@ -22663,7 +22496,6 @@
         <w:t>="</w:t>
       </w:r>
       <w:proofErr w:type="spellStart"/>
-      <w:proofErr w:type="gramStart"/>
       <w:r>
         <w:rPr>
           <w:rFonts w:ascii="Courier New" w:eastAsia="Times New Roman" w:hAnsi="Courier New" w:cs="Courier New"/>
@@ -22674,7 +22506,6 @@
         <w:t>spotbugs.home</w:t>
       </w:r>
       <w:proofErr w:type="spellEnd"/>
-      <w:proofErr w:type="gramEnd"/>
       <w:r>
         <w:rPr>
           <w:rFonts w:ascii="Courier New" w:eastAsia="Times New Roman" w:hAnsi="Courier New" w:cs="Courier New"/>
@@ -23053,7 +22884,6 @@
         <w:t>="${</w:t>
       </w:r>
       <w:proofErr w:type="spellStart"/>
-      <w:proofErr w:type="gramStart"/>
       <w:r>
         <w:rPr>
           <w:rFonts w:ascii="Courier New" w:eastAsia="Times New Roman" w:hAnsi="Courier New" w:cs="Courier New"/>
@@ -23064,7 +22894,6 @@
         <w:t>spotbugs.home</w:t>
       </w:r>
       <w:proofErr w:type="spellEnd"/>
-      <w:proofErr w:type="gramEnd"/>
       <w:r>
         <w:rPr>
           <w:rFonts w:ascii="Courier New" w:eastAsia="Times New Roman" w:hAnsi="Courier New" w:cs="Courier New"/>
@@ -23731,7 +23560,6 @@
         <w:t>Hierbei muss erwähnt werden, dass die Variable „</w:t>
       </w:r>
       <w:proofErr w:type="spellStart"/>
-      <w:proofErr w:type="gramStart"/>
       <w:r>
         <w:rPr>
           <w:lang w:eastAsia="de-DE"/>
@@ -23739,7 +23567,6 @@
         <w:t>spotbugs.home</w:t>
       </w:r>
       <w:proofErr w:type="spellEnd"/>
-      <w:proofErr w:type="gramEnd"/>
       <w:r>
         <w:rPr>
           <w:lang w:eastAsia="de-DE"/>
@@ -24320,7 +24147,6 @@
         <w:t xml:space="preserve"> </w:t>
       </w:r>
       <w:proofErr w:type="spellStart"/>
-      <w:proofErr w:type="gramStart"/>
       <w:r>
         <w:rPr>
           <w:rFonts w:ascii="Consolas" w:hAnsi="Consolas" w:cs="Consolas"/>
@@ -24338,17 +24164,7 @@
           <w:sz w:val="20"/>
           <w:szCs w:val="20"/>
         </w:rPr>
-        <w:t>(</w:t>
-      </w:r>
-      <w:proofErr w:type="gramEnd"/>
-      <w:r>
-        <w:rPr>
-          <w:rFonts w:ascii="Consolas" w:hAnsi="Consolas" w:cs="Consolas"/>
-          <w:color w:val="000000"/>
-          <w:sz w:val="20"/>
-          <w:szCs w:val="20"/>
-        </w:rPr>
-        <w:t xml:space="preserve">String[] </w:t>
+        <w:t xml:space="preserve">(String[] </w:t>
       </w:r>
       <w:proofErr w:type="spellStart"/>
       <w:r>
@@ -24500,7 +24316,6 @@
         <w:t xml:space="preserve"> (</w:t>
       </w:r>
       <w:proofErr w:type="spellStart"/>
-      <w:proofErr w:type="gramStart"/>
       <w:r>
         <w:rPr>
           <w:rFonts w:ascii="Consolas" w:hAnsi="Consolas" w:cs="Consolas"/>
@@ -24522,7 +24337,6 @@
         <w:t>.equals</w:t>
       </w:r>
       <w:proofErr w:type="spellEnd"/>
-      <w:proofErr w:type="gramEnd"/>
       <w:r>
         <w:rPr>
           <w:rFonts w:ascii="Consolas" w:hAnsi="Consolas" w:cs="Consolas"/>
@@ -24915,7 +24729,6 @@
               <w:t xml:space="preserve"> in </w:t>
             </w:r>
             <w:proofErr w:type="spellStart"/>
-            <w:proofErr w:type="gramStart"/>
             <w:r>
               <w:rPr>
                 <w:lang w:eastAsia="de-DE"/>
@@ -24923,7 +24736,6 @@
               <w:t>test.Main.main</w:t>
             </w:r>
             <w:proofErr w:type="spellEnd"/>
-            <w:proofErr w:type="gramEnd"/>
             <w:r>
               <w:rPr>
                 <w:lang w:eastAsia="de-DE"/>
@@ -25336,7 +25148,6 @@
         <w:t xml:space="preserve"> </w:t>
       </w:r>
       <w:proofErr w:type="spellStart"/>
-      <w:proofErr w:type="gramStart"/>
       <w:r>
         <w:rPr>
           <w:rFonts w:ascii="Courier New" w:eastAsia="Times New Roman" w:hAnsi="Courier New" w:cs="Courier New"/>
@@ -25347,7 +25158,6 @@
         <w:t>archetype:generate</w:t>
       </w:r>
       <w:proofErr w:type="spellEnd"/>
-      <w:proofErr w:type="gramEnd"/>
       <w:r>
         <w:rPr>
           <w:rFonts w:ascii="Courier New" w:eastAsia="Times New Roman" w:hAnsi="Courier New" w:cs="Courier New"/>
@@ -25476,7 +25286,6 @@
         <w:t xml:space="preserve">      -</w:t>
       </w:r>
       <w:proofErr w:type="spellStart"/>
-      <w:proofErr w:type="gramStart"/>
       <w:r>
         <w:rPr>
           <w:rFonts w:ascii="Courier New" w:eastAsia="Times New Roman" w:hAnsi="Courier New" w:cs="Courier New"/>
@@ -25507,7 +25316,6 @@
         <w:t>com.github.spotbugs</w:t>
       </w:r>
       <w:proofErr w:type="spellEnd"/>
-      <w:proofErr w:type="gramEnd"/>
       <w:r>
         <w:rPr>
           <w:rFonts w:ascii="Courier New" w:eastAsia="Times New Roman" w:hAnsi="Courier New" w:cs="Courier New"/>
@@ -26926,7 +26734,6 @@
         </w:numPr>
       </w:pPr>
       <w:proofErr w:type="spellStart"/>
-      <w:proofErr w:type="gramStart"/>
       <w:r>
         <w:rPr>
           <w:i/>
@@ -26938,14 +26745,7 @@
         <w:rPr>
           <w:i/>
         </w:rPr>
-        <w:t>(</w:t>
-      </w:r>
-      <w:proofErr w:type="gramEnd"/>
-      <w:r>
-        <w:rPr>
-          <w:i/>
-        </w:rPr>
-        <w:t>)</w:t>
+        <w:t>()</w:t>
       </w:r>
     </w:p>
     <w:p>
@@ -26957,7 +26757,6 @@
         </w:numPr>
       </w:pPr>
       <w:proofErr w:type="spellStart"/>
-      <w:proofErr w:type="gramStart"/>
       <w:r>
         <w:rPr>
           <w:i/>
@@ -26969,14 +26768,7 @@
         <w:rPr>
           <w:i/>
         </w:rPr>
-        <w:t>(</w:t>
-      </w:r>
-      <w:proofErr w:type="gramEnd"/>
-      <w:r>
-        <w:rPr>
-          <w:i/>
-        </w:rPr>
-        <w:t>)</w:t>
+        <w:t>()</w:t>
       </w:r>
     </w:p>
     <w:p>
@@ -26988,7 +26780,6 @@
         </w:numPr>
       </w:pPr>
       <w:proofErr w:type="spellStart"/>
-      <w:proofErr w:type="gramStart"/>
       <w:r>
         <w:rPr>
           <w:i/>
@@ -27000,14 +26791,7 @@
         <w:rPr>
           <w:i/>
         </w:rPr>
-        <w:t>(</w:t>
-      </w:r>
-      <w:proofErr w:type="gramEnd"/>
-      <w:r>
-        <w:rPr>
-          <w:i/>
-        </w:rPr>
-        <w:t>)</w:t>
+        <w:t>()</w:t>
       </w:r>
     </w:p>
     <w:p>
@@ -27019,7 +26803,6 @@
         </w:numPr>
       </w:pPr>
       <w:proofErr w:type="spellStart"/>
-      <w:proofErr w:type="gramStart"/>
       <w:r>
         <w:rPr>
           <w:i/>
@@ -27031,14 +26814,7 @@
         <w:rPr>
           <w:i/>
         </w:rPr>
-        <w:t>(</w:t>
-      </w:r>
-      <w:proofErr w:type="gramEnd"/>
-      <w:r>
-        <w:rPr>
-          <w:i/>
-        </w:rPr>
-        <w:t>)</w:t>
+        <w:t>()</w:t>
       </w:r>
     </w:p>
     <w:p>
@@ -27147,7 +26923,6 @@
         </w:numPr>
       </w:pPr>
       <w:proofErr w:type="spellStart"/>
-      <w:proofErr w:type="gramStart"/>
       <w:r>
         <w:rPr>
           <w:i/>
@@ -27159,14 +26934,7 @@
         <w:rPr>
           <w:i/>
         </w:rPr>
-        <w:t>(</w:t>
-      </w:r>
-      <w:proofErr w:type="gramEnd"/>
-      <w:r>
-        <w:rPr>
-          <w:i/>
-        </w:rPr>
-        <w:t>String)</w:t>
+        <w:t>(String)</w:t>
       </w:r>
     </w:p>
     <w:p>
@@ -27295,7 +27063,6 @@
         <w:t xml:space="preserve">Klassen sind entsprechende Informationen zu diesen hinterlegt. Diese können über die Methoden </w:t>
       </w:r>
       <w:proofErr w:type="spellStart"/>
-      <w:proofErr w:type="gramStart"/>
       <w:r>
         <w:rPr>
           <w:i/>
@@ -27307,14 +27074,7 @@
         <w:rPr>
           <w:i/>
         </w:rPr>
-        <w:t>(</w:t>
-      </w:r>
-      <w:proofErr w:type="gramEnd"/>
-      <w:r>
-        <w:rPr>
-          <w:i/>
-        </w:rPr>
-        <w:t xml:space="preserve">) </w:t>
+        <w:t xml:space="preserve">() </w:t>
       </w:r>
       <w:r>
         <w:t xml:space="preserve">beziehungsweise </w:t>
@@ -27342,7 +27102,6 @@
         <w:t xml:space="preserve">Analog zu diesen Methoden gibt es das gleiche Muster auch für Felder. Das bedeutet, dass die Methode </w:t>
       </w:r>
       <w:proofErr w:type="spellStart"/>
-      <w:proofErr w:type="gramStart"/>
       <w:r>
         <w:rPr>
           <w:i/>
@@ -27354,14 +27113,7 @@
         <w:rPr>
           <w:i/>
         </w:rPr>
-        <w:t>(</w:t>
-      </w:r>
-      <w:proofErr w:type="gramEnd"/>
-      <w:r>
-        <w:rPr>
-          <w:i/>
-        </w:rPr>
-        <w:t>)</w:t>
+        <w:t>()</w:t>
       </w:r>
       <w:r>
         <w:t xml:space="preserve"> und die zugehörige Klasse </w:t>
@@ -27404,7 +27156,6 @@
         <w:t xml:space="preserve">Methode </w:t>
       </w:r>
       <w:proofErr w:type="spellStart"/>
-      <w:proofErr w:type="gramStart"/>
       <w:r>
         <w:rPr>
           <w:i/>
@@ -27416,14 +27167,7 @@
         <w:rPr>
           <w:i/>
         </w:rPr>
-        <w:t>(</w:t>
-      </w:r>
-      <w:proofErr w:type="gramEnd"/>
-      <w:r>
-        <w:rPr>
-          <w:i/>
-        </w:rPr>
-        <w:t xml:space="preserve">) </w:t>
+        <w:t xml:space="preserve">() </w:t>
       </w:r>
       <w:r>
         <w:t xml:space="preserve">abgerufen werden. Diese Methode liefert ein Objekt der Klasse </w:t>
@@ -27742,19 +27486,11 @@
         <w:t xml:space="preserve"> [</w:t>
       </w:r>
       <w:proofErr w:type="spellStart"/>
-      <w:proofErr w:type="gramStart"/>
-      <w:r>
-        <w:rPr>
-          <w:i/>
-        </w:rPr>
-        <w:t>edu.umd.cs.findbugs</w:t>
-      </w:r>
-      <w:proofErr w:type="gramEnd"/>
-      <w:r>
-        <w:rPr>
-          <w:i/>
-        </w:rPr>
-        <w:t>.plugins.core</w:t>
+      <w:r>
+        <w:rPr>
+          <w:i/>
+        </w:rPr>
+        <w:t>edu.umd.cs.findbugs.plugins.core</w:t>
       </w:r>
       <w:proofErr w:type="spellEnd"/>
       <w:r>
@@ -27989,7 +27725,6 @@
         <w:t xml:space="preserve"> </w:t>
       </w:r>
       <w:proofErr w:type="spellStart"/>
-      <w:proofErr w:type="gramStart"/>
       <w:r>
         <w:rPr>
           <w:rFonts w:ascii="Consolas" w:eastAsia="Times New Roman" w:hAnsi="Consolas" w:cs="Courier New"/>
@@ -28012,7 +27747,6 @@
         <w:t>(</w:t>
       </w:r>
       <w:proofErr w:type="spellStart"/>
-      <w:proofErr w:type="gramEnd"/>
       <w:r>
         <w:rPr>
           <w:rFonts w:ascii="Consolas" w:eastAsia="Times New Roman" w:hAnsi="Consolas" w:cs="Courier New"/>
@@ -28418,7 +28152,6 @@
         <w:t xml:space="preserve"> </w:t>
       </w:r>
       <w:proofErr w:type="spellStart"/>
-      <w:proofErr w:type="gramStart"/>
       <w:r>
         <w:rPr>
           <w:rFonts w:ascii="Consolas" w:eastAsia="Times New Roman" w:hAnsi="Consolas" w:cs="Courier New"/>
@@ -28441,7 +28174,6 @@
         <w:t>(</w:t>
       </w:r>
       <w:proofErr w:type="spellStart"/>
-      <w:proofErr w:type="gramEnd"/>
       <w:r>
         <w:rPr>
           <w:rFonts w:ascii="Consolas" w:eastAsia="Times New Roman" w:hAnsi="Consolas" w:cs="Courier New"/>
@@ -28818,7 +28550,6 @@
         <w:t xml:space="preserve"> </w:t>
       </w:r>
       <w:proofErr w:type="spellStart"/>
-      <w:proofErr w:type="gramStart"/>
       <w:r>
         <w:rPr>
           <w:rFonts w:ascii="Consolas" w:eastAsia="Times New Roman" w:hAnsi="Consolas" w:cs="Courier New"/>
@@ -28838,18 +28569,7 @@
           <w:szCs w:val="20"/>
           <w:lang w:eastAsia="de-DE"/>
         </w:rPr>
-        <w:t>(</w:t>
-      </w:r>
-      <w:proofErr w:type="gramEnd"/>
-      <w:r>
-        <w:rPr>
-          <w:rFonts w:ascii="Consolas" w:eastAsia="Times New Roman" w:hAnsi="Consolas" w:cs="Courier New"/>
-          <w:color w:val="000000"/>
-          <w:sz w:val="20"/>
-          <w:szCs w:val="20"/>
-          <w:lang w:eastAsia="de-DE"/>
-        </w:rPr>
-        <w:t>) {</w:t>
+        <w:t>() {</w:t>
       </w:r>
       <w:r>
         <w:rPr>
@@ -29178,7 +28898,6 @@
         <w:t xml:space="preserve"> </w:t>
       </w:r>
       <w:proofErr w:type="spellStart"/>
-      <w:proofErr w:type="gramStart"/>
       <w:r>
         <w:rPr>
           <w:rFonts w:ascii="Consolas" w:eastAsia="Times New Roman" w:hAnsi="Consolas" w:cs="Courier New"/>
@@ -29198,18 +28917,7 @@
           <w:szCs w:val="20"/>
           <w:lang w:eastAsia="de-DE"/>
         </w:rPr>
-        <w:t>(</w:t>
-      </w:r>
-      <w:proofErr w:type="gramEnd"/>
-      <w:r>
-        <w:rPr>
-          <w:rFonts w:ascii="Consolas" w:eastAsia="Times New Roman" w:hAnsi="Consolas" w:cs="Courier New"/>
-          <w:color w:val="000000"/>
-          <w:sz w:val="20"/>
-          <w:szCs w:val="20"/>
-          <w:lang w:eastAsia="de-DE"/>
-        </w:rPr>
-        <w:t>) {</w:t>
+        <w:t>() {</w:t>
       </w:r>
       <w:r>
         <w:rPr>
@@ -29528,7 +29236,6 @@
         <w:t xml:space="preserve">&lt;String&gt; </w:t>
       </w:r>
       <w:proofErr w:type="spellStart"/>
-      <w:proofErr w:type="gramStart"/>
       <w:r>
         <w:rPr>
           <w:rFonts w:ascii="Consolas" w:eastAsia="Times New Roman" w:hAnsi="Consolas" w:cs="Courier New"/>
@@ -29548,18 +29255,7 @@
           <w:szCs w:val="20"/>
           <w:lang w:eastAsia="de-DE"/>
         </w:rPr>
-        <w:t>(</w:t>
-      </w:r>
-      <w:proofErr w:type="gramEnd"/>
-      <w:r>
-        <w:rPr>
-          <w:rFonts w:ascii="Consolas" w:eastAsia="Times New Roman" w:hAnsi="Consolas" w:cs="Courier New"/>
-          <w:color w:val="000000"/>
-          <w:sz w:val="20"/>
-          <w:szCs w:val="20"/>
-          <w:lang w:eastAsia="de-DE"/>
-        </w:rPr>
-        <w:t>) {</w:t>
+        <w:t>() {</w:t>
       </w:r>
       <w:r>
         <w:rPr>
@@ -29848,7 +29544,6 @@
         <w:t xml:space="preserve">Collection&lt;String&gt; </w:t>
       </w:r>
       <w:proofErr w:type="spellStart"/>
-      <w:proofErr w:type="gramStart"/>
       <w:r>
         <w:rPr>
           <w:rFonts w:ascii="Consolas" w:eastAsia="Times New Roman" w:hAnsi="Consolas" w:cs="Courier New"/>
@@ -29868,18 +29563,7 @@
           <w:szCs w:val="20"/>
           <w:lang w:eastAsia="de-DE"/>
         </w:rPr>
-        <w:t>(</w:t>
-      </w:r>
-      <w:proofErr w:type="gramEnd"/>
-      <w:r>
-        <w:rPr>
-          <w:rFonts w:ascii="Consolas" w:eastAsia="Times New Roman" w:hAnsi="Consolas" w:cs="Courier New"/>
-          <w:color w:val="000000"/>
-          <w:sz w:val="20"/>
-          <w:szCs w:val="20"/>
-          <w:lang w:eastAsia="de-DE"/>
-        </w:rPr>
-        <w:t>) {</w:t>
+        <w:t>() {</w:t>
       </w:r>
       <w:r>
         <w:rPr>
@@ -30097,15 +29781,7 @@
     <w:p/>
     <w:p>
       <w:r>
-        <w:t xml:space="preserve">Dies </w:t>
-      </w:r>
-      <w:proofErr w:type="gramStart"/>
-      <w:r>
-        <w:t>hat</w:t>
-      </w:r>
-      <w:proofErr w:type="gramEnd"/>
-      <w:r>
-        <w:t xml:space="preserve"> jedoch mehrere Nachteile, weswegen sich letztendlich gegen die Umsetzung dieses Ziels entschieden wurde. </w:t>
+        <w:t xml:space="preserve">Dies hat jedoch mehrere Nachteile, weswegen sich letztendlich gegen die Umsetzung dieses Ziels entschieden wurde. </w:t>
       </w:r>
     </w:p>
     <w:p>
@@ -30144,13 +29820,22 @@
         <w:t>dies</w:t>
       </w:r>
       <w:r>
-        <w:t>e Fehlertypen</w:t>
+        <w:t xml:space="preserve"> ersten beiden </w:t>
+      </w:r>
+      <w:r>
+        <w:t>Fehlertypen</w:t>
       </w:r>
       <w:r>
         <w:t xml:space="preserve"> zu erkennen und anzuzeigen</w:t>
       </w:r>
       <w:r>
-        <w:t>, dass dies verbessert werden sollte.</w:t>
+        <w:t xml:space="preserve">, dass dies verbessert werden </w:t>
+      </w:r>
+      <w:r>
+        <w:t>kann</w:t>
+      </w:r>
+      <w:r>
+        <w:t>.</w:t>
       </w:r>
     </w:p>
     <w:p>
@@ -31014,7 +30699,6 @@
         <w:t xml:space="preserve">Das Interface definiert eine Methode Namens </w:t>
       </w:r>
       <w:proofErr w:type="spellStart"/>
-      <w:proofErr w:type="gramStart"/>
       <w:r>
         <w:rPr>
           <w:i/>
@@ -31026,14 +30710,7 @@
         <w:rPr>
           <w:i/>
         </w:rPr>
-        <w:t>(</w:t>
-      </w:r>
-      <w:proofErr w:type="gramEnd"/>
-      <w:r>
-        <w:rPr>
-          <w:i/>
-        </w:rPr>
-        <w:t>)</w:t>
+        <w:t>()</w:t>
       </w:r>
       <w:r>
         <w:t>. Diese Methode soll keinen größeren Sinn haben. Sie wird ausschließlich benötigt, um die Funktionalität des Codes zu überprüfen.</w:t>
@@ -31193,7 +30870,6 @@
         <w:t xml:space="preserve">Die überschriebene Methode </w:t>
       </w:r>
       <w:proofErr w:type="spellStart"/>
-      <w:proofErr w:type="gramStart"/>
       <w:r>
         <w:rPr>
           <w:i/>
@@ -31205,14 +30881,7 @@
         <w:rPr>
           <w:i/>
         </w:rPr>
-        <w:t>(</w:t>
-      </w:r>
-      <w:proofErr w:type="gramEnd"/>
-      <w:r>
-        <w:rPr>
-          <w:i/>
-        </w:rPr>
-        <w:t>)</w:t>
+        <w:t>()</w:t>
       </w:r>
       <w:r>
         <w:rPr>
@@ -31695,7 +31364,6 @@
         <w:t xml:space="preserve"> wird während den Methoden </w:t>
       </w:r>
       <w:proofErr w:type="spellStart"/>
-      <w:proofErr w:type="gramStart"/>
       <w:r>
         <w:rPr>
           <w:i/>
@@ -31707,14 +31375,7 @@
         <w:rPr>
           <w:i/>
         </w:rPr>
-        <w:t>(</w:t>
-      </w:r>
-      <w:proofErr w:type="gramEnd"/>
-      <w:r>
-        <w:rPr>
-          <w:i/>
-        </w:rPr>
-        <w:t xml:space="preserve">) </w:t>
+        <w:t xml:space="preserve">() </w:t>
       </w:r>
       <w:r>
         <w:t>und</w:t>
@@ -31797,7 +31458,6 @@
         <w:t xml:space="preserve">Damit es in den Methoden </w:t>
       </w:r>
       <w:proofErr w:type="spellStart"/>
-      <w:proofErr w:type="gramStart"/>
       <w:r>
         <w:rPr>
           <w:i/>
@@ -31809,14 +31469,7 @@
         <w:rPr>
           <w:i/>
         </w:rPr>
-        <w:t>(</w:t>
-      </w:r>
-      <w:proofErr w:type="gramEnd"/>
-      <w:r>
-        <w:rPr>
-          <w:i/>
-        </w:rPr>
-        <w:t>)</w:t>
+        <w:t>()</w:t>
       </w:r>
       <w:r>
         <w:t xml:space="preserve"> und </w:t>
@@ -31863,15 +31516,7 @@
       </w:r>
       <w:proofErr w:type="spellEnd"/>
       <w:r>
-        <w:t xml:space="preserve"> angelegt. </w:t>
-      </w:r>
-      <w:proofErr w:type="gramStart"/>
-      <w:r>
-        <w:t>In dieser Variable</w:t>
-      </w:r>
-      <w:proofErr w:type="gramEnd"/>
-      <w:r>
-        <w:t xml:space="preserve"> wird, je nach gesehenem </w:t>
+        <w:t xml:space="preserve"> angelegt. In dieser Variable wird, je nach gesehenem </w:t>
       </w:r>
       <w:proofErr w:type="spellStart"/>
       <w:r>
@@ -31896,194 +31541,181 @@
         <w:t xml:space="preserve"> abgelegt. Dieser Inhalt wird in den Methoden </w:t>
       </w:r>
       <w:proofErr w:type="spellStart"/>
-      <w:proofErr w:type="gramStart"/>
       <w:r>
         <w:t>sawField</w:t>
       </w:r>
       <w:proofErr w:type="spellEnd"/>
       <w:r>
+        <w:t xml:space="preserve">() und </w:t>
+      </w:r>
+      <w:proofErr w:type="spellStart"/>
+      <w:r>
+        <w:t>sawMethod</w:t>
+      </w:r>
+      <w:proofErr w:type="spellEnd"/>
+      <w:r>
+        <w:t xml:space="preserve">() mit den vorhanden </w:t>
+      </w:r>
+      <w:r>
+        <w:t>Variablen</w:t>
+      </w:r>
+      <w:r>
+        <w:t xml:space="preserve"> abgeglichen. Wenn ein Match gefunden wurde, wird </w:t>
+      </w:r>
+      <w:r>
+        <w:t xml:space="preserve">in der </w:t>
+      </w:r>
+      <w:proofErr w:type="spellStart"/>
+      <w:r>
+        <w:t>HashMap</w:t>
+      </w:r>
+      <w:proofErr w:type="spellEnd"/>
+      <w:r>
+        <w:t xml:space="preserve"> </w:t>
+      </w:r>
+      <w:proofErr w:type="spellStart"/>
+      <w:r>
+        <w:rPr>
+          <w:i/>
+        </w:rPr>
+        <w:t>UsagesPerAttributePerMethod</w:t>
+      </w:r>
+      <w:proofErr w:type="spellEnd"/>
+      <w:r>
+        <w:t xml:space="preserve"> ein entsprechender Eintrag erzeugt. Dieses </w:t>
+      </w:r>
+      <w:proofErr w:type="spellStart"/>
+      <w:r>
+        <w:t>Opcodestackitem</w:t>
+      </w:r>
+      <w:proofErr w:type="spellEnd"/>
+      <w:r>
+        <w:t xml:space="preserve"> heißt „</w:t>
+      </w:r>
+      <w:r>
+        <w:rPr>
+          <w:i/>
+        </w:rPr>
+        <w:t>item“.</w:t>
+      </w:r>
+    </w:p>
+    <w:p>
+      <w:pPr>
+        <w:rPr>
+          <w:b/>
+        </w:rPr>
+      </w:pPr>
+      <w:r>
+        <w:rPr>
+          <w:b/>
+        </w:rPr>
+        <w:t xml:space="preserve">Integer </w:t>
+      </w:r>
+      <w:r>
+        <w:rPr>
+          <w:b/>
+        </w:rPr>
+        <w:t>zur Speicherung der Menge an Übergabeparametern</w:t>
+      </w:r>
+      <w:r>
+        <w:rPr>
+          <w:b/>
+        </w:rPr>
+        <w:t>:</w:t>
+      </w:r>
+    </w:p>
+    <w:p>
+      <w:r>
+        <w:t>Damit eine Unterscheidung zwischen einer lokal erstellten Variable und einem Übergabeparameter möglich ist, wird ein Integer erstellt, welcher für die aktuelle Methode die Zahl von Übergabeparametern speichert. Diese</w:t>
+      </w:r>
+      <w:r>
+        <w:t>r Integer erhielt den Namen „</w:t>
+      </w:r>
+      <w:proofErr w:type="spellStart"/>
+      <w:r>
+        <w:rPr>
+          <w:i/>
+        </w:rPr>
+        <w:t>paras</w:t>
+      </w:r>
+      <w:proofErr w:type="spellEnd"/>
+      <w:r>
+        <w:t>“.</w:t>
+      </w:r>
+    </w:p>
+    <w:p>
+      <w:pPr>
+        <w:rPr>
+          <w:b/>
+        </w:rPr>
+      </w:pPr>
+      <w:r>
+        <w:rPr>
+          <w:b/>
+          <w:i/>
+        </w:rPr>
+        <w:t>Method-</w:t>
+      </w:r>
+      <w:r>
+        <w:rPr>
+          <w:b/>
+        </w:rPr>
+        <w:t>Objekt:</w:t>
+      </w:r>
+    </w:p>
+    <w:p>
+      <w:r>
+        <w:t>Damit ein eindeutige</w:t>
+      </w:r>
+      <w:r>
+        <w:t xml:space="preserve">r Schnitt zwischen zwei verschiedenen Methoden stattfinden kann, muss die aktuelle Methode zwischengespeichert werden. </w:t>
+      </w:r>
+      <w:r>
+        <w:t xml:space="preserve">Dies wird mit Hilfe dieses Feldes gewährleistet. Dieses Feld wurde </w:t>
+      </w:r>
+      <w:proofErr w:type="spellStart"/>
+      <w:r>
+        <w:rPr>
+          <w:i/>
+        </w:rPr>
+        <w:t>method</w:t>
+      </w:r>
+      <w:proofErr w:type="spellEnd"/>
+      <w:r>
+        <w:rPr>
+          <w:i/>
+        </w:rPr>
+        <w:t xml:space="preserve"> </w:t>
+      </w:r>
+      <w:r>
+        <w:t>genannt.</w:t>
+      </w:r>
+    </w:p>
+    <w:p>
+      <w:pPr>
+        <w:pStyle w:val="berschrift3"/>
+        <w:rPr>
+          <w:i/>
+        </w:rPr>
+      </w:pPr>
+      <w:bookmarkStart w:id="40" w:name="_Toc40264822"/>
+      <w:r>
+        <w:t xml:space="preserve">7.2.2 Die Methode </w:t>
+      </w:r>
+      <w:proofErr w:type="spellStart"/>
+      <w:r>
+        <w:rPr>
+          <w:i/>
+        </w:rPr>
+        <w:t>sawOpcode</w:t>
+      </w:r>
+      <w:proofErr w:type="spellEnd"/>
+      <w:r>
+        <w:rPr>
+          <w:i/>
+        </w:rPr>
         <w:t>(</w:t>
       </w:r>
-      <w:proofErr w:type="gramEnd"/>
-      <w:r>
-        <w:t xml:space="preserve">) und </w:t>
-      </w:r>
-      <w:proofErr w:type="spellStart"/>
-      <w:r>
-        <w:t>sawMethod</w:t>
-      </w:r>
-      <w:proofErr w:type="spellEnd"/>
-      <w:r>
-        <w:t xml:space="preserve">() mit den vorhanden </w:t>
-      </w:r>
-      <w:r>
-        <w:t>Variablen</w:t>
-      </w:r>
-      <w:r>
-        <w:t xml:space="preserve"> abgeglichen. Wenn ein Match gefunden wurde, wird </w:t>
-      </w:r>
-      <w:r>
-        <w:t xml:space="preserve">in der </w:t>
-      </w:r>
-      <w:proofErr w:type="spellStart"/>
-      <w:r>
-        <w:t>HashMap</w:t>
-      </w:r>
-      <w:proofErr w:type="spellEnd"/>
-      <w:r>
-        <w:t xml:space="preserve"> </w:t>
-      </w:r>
-      <w:proofErr w:type="spellStart"/>
-      <w:r>
-        <w:rPr>
-          <w:i/>
-        </w:rPr>
-        <w:t>UsagesPerAttributePerMethod</w:t>
-      </w:r>
-      <w:proofErr w:type="spellEnd"/>
-      <w:r>
-        <w:t xml:space="preserve"> ein entsprechender Eintrag erzeugt. Dieses </w:t>
-      </w:r>
-      <w:proofErr w:type="spellStart"/>
-      <w:r>
-        <w:t>Opcodestackitem</w:t>
-      </w:r>
-      <w:proofErr w:type="spellEnd"/>
-      <w:r>
-        <w:t xml:space="preserve"> heißt „</w:t>
-      </w:r>
-      <w:r>
-        <w:rPr>
-          <w:i/>
-        </w:rPr>
-        <w:t>item“.</w:t>
-      </w:r>
-    </w:p>
-    <w:p>
-      <w:pPr>
-        <w:rPr>
-          <w:b/>
-        </w:rPr>
-      </w:pPr>
-      <w:r>
-        <w:rPr>
-          <w:b/>
-        </w:rPr>
-        <w:t xml:space="preserve">Integer </w:t>
-      </w:r>
-      <w:r>
-        <w:rPr>
-          <w:b/>
-        </w:rPr>
-        <w:t>zur Speicherung der Menge an Übergabeparametern</w:t>
-      </w:r>
-      <w:r>
-        <w:rPr>
-          <w:b/>
-        </w:rPr>
-        <w:t>:</w:t>
-      </w:r>
-    </w:p>
-    <w:p>
-      <w:r>
-        <w:t xml:space="preserve">Damit eine Unterscheidung </w:t>
-      </w:r>
-      <w:proofErr w:type="gramStart"/>
-      <w:r>
-        <w:t>zwischen einer lokal erstellten Variable</w:t>
-      </w:r>
-      <w:proofErr w:type="gramEnd"/>
-      <w:r>
-        <w:t xml:space="preserve"> und einem Übergabeparameter möglich ist, wird ein Integer erstellt, welcher für die aktuelle Methode die Zahl von Übergabeparametern speichert. Diese</w:t>
-      </w:r>
-      <w:r>
-        <w:t>r Integer erhielt den Namen „</w:t>
-      </w:r>
-      <w:proofErr w:type="spellStart"/>
-      <w:r>
-        <w:rPr>
-          <w:i/>
-        </w:rPr>
-        <w:t>paras</w:t>
-      </w:r>
-      <w:proofErr w:type="spellEnd"/>
-      <w:r>
-        <w:t>“.</w:t>
-      </w:r>
-    </w:p>
-    <w:p>
-      <w:pPr>
-        <w:rPr>
-          <w:b/>
-        </w:rPr>
-      </w:pPr>
-      <w:r>
-        <w:rPr>
-          <w:b/>
-          <w:i/>
-        </w:rPr>
-        <w:t>Method-</w:t>
-      </w:r>
-      <w:r>
-        <w:rPr>
-          <w:b/>
-        </w:rPr>
-        <w:t>Objekt:</w:t>
-      </w:r>
-    </w:p>
-    <w:p>
-      <w:r>
-        <w:t>Damit ein eindeutige</w:t>
-      </w:r>
-      <w:r>
-        <w:t xml:space="preserve">r Schnitt zwischen zwei verschiedenen Methoden stattfinden kann, muss die aktuelle Methode zwischengespeichert werden. </w:t>
-      </w:r>
-      <w:r>
-        <w:t xml:space="preserve">Dies wird mit Hilfe dieses Feldes gewährleistet. Dieses Feld wurde </w:t>
-      </w:r>
-      <w:proofErr w:type="spellStart"/>
-      <w:r>
-        <w:rPr>
-          <w:i/>
-        </w:rPr>
-        <w:t>method</w:t>
-      </w:r>
-      <w:proofErr w:type="spellEnd"/>
-      <w:r>
-        <w:rPr>
-          <w:i/>
-        </w:rPr>
-        <w:t xml:space="preserve"> </w:t>
-      </w:r>
-      <w:r>
-        <w:t>genannt.</w:t>
-      </w:r>
-    </w:p>
-    <w:p>
-      <w:pPr>
-        <w:pStyle w:val="berschrift3"/>
-        <w:rPr>
-          <w:i/>
-        </w:rPr>
-      </w:pPr>
-      <w:bookmarkStart w:id="40" w:name="_Toc40264822"/>
-      <w:r>
-        <w:t xml:space="preserve">7.2.2 Die Methode </w:t>
-      </w:r>
-      <w:proofErr w:type="spellStart"/>
-      <w:r>
-        <w:rPr>
-          <w:i/>
-        </w:rPr>
-        <w:t>sawOpcode</w:t>
-      </w:r>
-      <w:proofErr w:type="spellEnd"/>
-      <w:r>
-        <w:rPr>
-          <w:i/>
-        </w:rPr>
-        <w:t>(</w:t>
-      </w:r>
       <w:proofErr w:type="spellStart"/>
       <w:r>
         <w:rPr>
@@ -32198,7 +31830,6 @@
         <w:t xml:space="preserve"> Wenn dies ebenfalls zutrifft wird die Methode </w:t>
       </w:r>
       <w:proofErr w:type="spellStart"/>
-      <w:proofErr w:type="gramStart"/>
       <w:r>
         <w:rPr>
           <w:i/>
@@ -32210,14 +31841,7 @@
         <w:rPr>
           <w:i/>
         </w:rPr>
-        <w:t>(</w:t>
-      </w:r>
-      <w:proofErr w:type="gramEnd"/>
-      <w:r>
-        <w:rPr>
-          <w:i/>
-        </w:rPr>
-        <w:t>Method)</w:t>
+        <w:t>(Method)</w:t>
       </w:r>
       <w:r>
         <w:t xml:space="preserve"> aufgerufen. In dieser Methode befindet sich die Logik, die überprüft, ob ein Parameter verbessert werden kann.</w:t>
@@ -32328,7 +31952,6 @@
         <w:t xml:space="preserve"> </w:t>
       </w:r>
       <w:proofErr w:type="spellStart"/>
-      <w:proofErr w:type="gramStart"/>
       <w:r>
         <w:rPr>
           <w:i/>
@@ -32340,9 +31963,95 @@
         <w:rPr>
           <w:i/>
         </w:rPr>
+        <w:t>()</w:t>
+      </w:r>
+      <w:r>
+        <w:t xml:space="preserve"> und </w:t>
+      </w:r>
+      <w:proofErr w:type="spellStart"/>
+      <w:r>
+        <w:rPr>
+          <w:i/>
+        </w:rPr>
+        <w:t>sawField</w:t>
+      </w:r>
+      <w:proofErr w:type="spellEnd"/>
+      <w:r>
+        <w:rPr>
+          <w:i/>
+        </w:rPr>
+        <w:t>()</w:t>
+      </w:r>
+      <w:bookmarkEnd w:id="41"/>
+    </w:p>
+    <w:p>
+      <w:r>
+        <w:t xml:space="preserve">Die Methode </w:t>
+      </w:r>
+      <w:proofErr w:type="spellStart"/>
+      <w:r>
+        <w:rPr>
+          <w:i/>
+        </w:rPr>
+        <w:t>sawMethod</w:t>
+      </w:r>
+      <w:proofErr w:type="spellEnd"/>
+      <w:r>
+        <w:rPr>
+          <w:i/>
+        </w:rPr>
+        <w:t xml:space="preserve">() </w:t>
+      </w:r>
+      <w:r>
+        <w:t xml:space="preserve">wird aufgerufen, wenn ein Methodenaufruf innerhalb einer Methode festgestellt wird. Die Methode </w:t>
+      </w:r>
+      <w:proofErr w:type="spellStart"/>
+      <w:r>
+        <w:rPr>
+          <w:i/>
+        </w:rPr>
+        <w:t>sawField</w:t>
+      </w:r>
+      <w:proofErr w:type="spellEnd"/>
+      <w:r>
+        <w:rPr>
+          <w:i/>
+        </w:rPr>
+        <w:t>()</w:t>
+      </w:r>
+      <w:r>
+        <w:t xml:space="preserve"> wird aufgerufen, wenn eine Feldoperation stattfindet.</w:t>
+      </w:r>
+      <w:r>
+        <w:t xml:space="preserve"> </w:t>
+      </w:r>
+    </w:p>
+    <w:p>
+      <w:r>
+        <w:t xml:space="preserve">Zunächst wird in diesen Methoden mit Hilfe des in der </w:t>
+      </w:r>
+      <w:proofErr w:type="spellStart"/>
+      <w:r>
+        <w:rPr>
+          <w:i/>
+        </w:rPr>
+        <w:t>sawOpcode</w:t>
+      </w:r>
+      <w:proofErr w:type="spellEnd"/>
+      <w:r>
+        <w:rPr>
+          <w:i/>
+        </w:rPr>
         <w:t>(</w:t>
       </w:r>
-      <w:proofErr w:type="gramEnd"/>
+      <w:proofErr w:type="spellStart"/>
+      <w:r>
+        <w:rPr>
+          <w:i/>
+        </w:rPr>
+        <w:t>int</w:t>
+      </w:r>
+      <w:proofErr w:type="spellEnd"/>
       <w:r>
         <w:rPr>
           <w:i/>
@@ -32350,7 +32059,79 @@
         <w:t>)</w:t>
       </w:r>
       <w:r>
-        <w:t xml:space="preserve"> und </w:t>
+        <w:t xml:space="preserve"> Methode eingespeicherten Item der entsprechende Parameter aus der </w:t>
+      </w:r>
+      <w:proofErr w:type="spellStart"/>
+      <w:r>
+        <w:rPr>
+          <w:i/>
+        </w:rPr>
+        <w:t>Hash</w:t>
+      </w:r>
+      <w:r>
+        <w:rPr>
+          <w:i/>
+        </w:rPr>
+        <w:t>Map</w:t>
+      </w:r>
+      <w:proofErr w:type="spellEnd"/>
+      <w:r>
+        <w:t xml:space="preserve"> </w:t>
+      </w:r>
+      <w:proofErr w:type="spellStart"/>
+      <w:r>
+        <w:rPr>
+          <w:i/>
+        </w:rPr>
+        <w:t>parametersPerMethod</w:t>
+      </w:r>
+      <w:proofErr w:type="spellEnd"/>
+      <w:r>
+        <w:t xml:space="preserve"> gesucht. </w:t>
+      </w:r>
+    </w:p>
+    <w:p>
+      <w:r>
+        <w:t xml:space="preserve">Wird ein passender Parameter gefunden, wird eine entsprechende </w:t>
+      </w:r>
+      <w:proofErr w:type="spellStart"/>
+      <w:r>
+        <w:rPr>
+          <w:i/>
+        </w:rPr>
+        <w:t>Usage</w:t>
+      </w:r>
+      <w:proofErr w:type="spellEnd"/>
+      <w:r>
+        <w:t xml:space="preserve"> erstellt. Dies bedeutet, dass in der Methode </w:t>
+      </w:r>
+      <w:proofErr w:type="spellStart"/>
+      <w:r>
+        <w:rPr>
+          <w:i/>
+        </w:rPr>
+        <w:t>sawMethod</w:t>
+      </w:r>
+      <w:proofErr w:type="spellEnd"/>
+      <w:r>
+        <w:rPr>
+          <w:i/>
+        </w:rPr>
+        <w:t>()</w:t>
+      </w:r>
+      <w:r>
+        <w:t xml:space="preserve"> eine </w:t>
+      </w:r>
+      <w:proofErr w:type="spellStart"/>
+      <w:r>
+        <w:rPr>
+          <w:i/>
+        </w:rPr>
+        <w:t>MethodUsage</w:t>
+      </w:r>
+      <w:proofErr w:type="spellEnd"/>
+      <w:r>
+        <w:t xml:space="preserve"> und in der Methode </w:t>
       </w:r>
       <w:proofErr w:type="spellStart"/>
       <w:r>
@@ -32366,236 +32147,47 @@
         </w:rPr>
         <w:t>()</w:t>
       </w:r>
-      <w:bookmarkEnd w:id="41"/>
-    </w:p>
-    <w:p>
-      <w:r>
-        <w:t xml:space="preserve">Die Methode </w:t>
-      </w:r>
-      <w:proofErr w:type="spellStart"/>
-      <w:proofErr w:type="gramStart"/>
-      <w:r>
-        <w:rPr>
-          <w:i/>
-        </w:rPr>
-        <w:t>sawMethod</w:t>
-      </w:r>
-      <w:proofErr w:type="spellEnd"/>
-      <w:r>
-        <w:rPr>
-          <w:i/>
-        </w:rPr>
-        <w:t>(</w:t>
-      </w:r>
-      <w:proofErr w:type="gramEnd"/>
-      <w:r>
-        <w:rPr>
-          <w:i/>
-        </w:rPr>
-        <w:t xml:space="preserve">) </w:t>
-      </w:r>
-      <w:r>
-        <w:t xml:space="preserve">wird aufgerufen, wenn ein Methodenaufruf innerhalb einer Methode festgestellt wird. Die Methode </w:t>
-      </w:r>
-      <w:proofErr w:type="spellStart"/>
-      <w:proofErr w:type="gramStart"/>
-      <w:r>
-        <w:rPr>
-          <w:i/>
-        </w:rPr>
-        <w:t>sawField</w:t>
-      </w:r>
-      <w:proofErr w:type="spellEnd"/>
-      <w:r>
-        <w:rPr>
-          <w:i/>
-        </w:rPr>
-        <w:t>(</w:t>
-      </w:r>
-      <w:proofErr w:type="gramEnd"/>
-      <w:r>
-        <w:rPr>
-          <w:i/>
-        </w:rPr>
-        <w:t>)</w:t>
-      </w:r>
-      <w:r>
-        <w:t xml:space="preserve"> wird aufgerufen, wenn eine Feldoperation stattfindet.</w:t>
-      </w:r>
+      <w:r>
+        <w:t xml:space="preserve"> eine </w:t>
+      </w:r>
+      <w:proofErr w:type="spellStart"/>
+      <w:r>
+        <w:rPr>
+          <w:i/>
+        </w:rPr>
+        <w:t>FieldUsage</w:t>
+      </w:r>
+      <w:proofErr w:type="spellEnd"/>
+      <w:r>
+        <w:t xml:space="preserve"> erstellt. </w:t>
+      </w:r>
+    </w:p>
+    <w:p>
+      <w:r>
+        <w:t xml:space="preserve">Als letztes wird diese </w:t>
+      </w:r>
+      <w:proofErr w:type="spellStart"/>
+      <w:r>
+        <w:rPr>
+          <w:i/>
+        </w:rPr>
+        <w:t>Usage</w:t>
+      </w:r>
+      <w:proofErr w:type="spellEnd"/>
+      <w:r>
+        <w:t xml:space="preserve"> in die </w:t>
+      </w:r>
+      <w:proofErr w:type="spellStart"/>
+      <w:r>
+        <w:rPr>
+          <w:i/>
+        </w:rPr>
+        <w:t>Map</w:t>
+      </w:r>
+      <w:proofErr w:type="spellEnd"/>
       <w:r>
         <w:t xml:space="preserve"> </w:t>
       </w:r>
-    </w:p>
-    <w:p>
-      <w:r>
-        <w:t xml:space="preserve">Zunächst wird in diesen Methoden mit Hilfe des in der </w:t>
-      </w:r>
-      <w:proofErr w:type="spellStart"/>
-      <w:r>
-        <w:rPr>
-          <w:i/>
-        </w:rPr>
-        <w:t>sawOpcode</w:t>
-      </w:r>
-      <w:proofErr w:type="spellEnd"/>
-      <w:r>
-        <w:rPr>
-          <w:i/>
-        </w:rPr>
-        <w:t>(</w:t>
-      </w:r>
-      <w:proofErr w:type="spellStart"/>
-      <w:r>
-        <w:rPr>
-          <w:i/>
-        </w:rPr>
-        <w:t>int</w:t>
-      </w:r>
-      <w:proofErr w:type="spellEnd"/>
-      <w:r>
-        <w:rPr>
-          <w:i/>
-        </w:rPr>
-        <w:t>)</w:t>
-      </w:r>
-      <w:r>
-        <w:t xml:space="preserve"> Methode eingespeicherten Item der entsprechende Parameter aus der </w:t>
-      </w:r>
-      <w:proofErr w:type="spellStart"/>
-      <w:r>
-        <w:rPr>
-          <w:i/>
-        </w:rPr>
-        <w:t>Hash</w:t>
-      </w:r>
-      <w:r>
-        <w:rPr>
-          <w:i/>
-        </w:rPr>
-        <w:t>Map</w:t>
-      </w:r>
-      <w:proofErr w:type="spellEnd"/>
-      <w:r>
-        <w:t xml:space="preserve"> </w:t>
-      </w:r>
-      <w:proofErr w:type="spellStart"/>
-      <w:r>
-        <w:rPr>
-          <w:i/>
-        </w:rPr>
-        <w:t>parametersPerMethod</w:t>
-      </w:r>
-      <w:proofErr w:type="spellEnd"/>
-      <w:r>
-        <w:t xml:space="preserve"> gesucht. </w:t>
-      </w:r>
-    </w:p>
-    <w:p>
-      <w:r>
-        <w:t xml:space="preserve">Wird ein passender Parameter gefunden, wird eine entsprechende </w:t>
-      </w:r>
-      <w:proofErr w:type="spellStart"/>
-      <w:r>
-        <w:rPr>
-          <w:i/>
-        </w:rPr>
-        <w:t>Usage</w:t>
-      </w:r>
-      <w:proofErr w:type="spellEnd"/>
-      <w:r>
-        <w:t xml:space="preserve"> erstellt. Dies bedeutet, dass in der Methode </w:t>
-      </w:r>
-      <w:proofErr w:type="spellStart"/>
-      <w:proofErr w:type="gramStart"/>
-      <w:r>
-        <w:rPr>
-          <w:i/>
-        </w:rPr>
-        <w:t>sawMethod</w:t>
-      </w:r>
-      <w:proofErr w:type="spellEnd"/>
-      <w:r>
-        <w:rPr>
-          <w:i/>
-        </w:rPr>
-        <w:t>(</w:t>
-      </w:r>
-      <w:proofErr w:type="gramEnd"/>
-      <w:r>
-        <w:rPr>
-          <w:i/>
-        </w:rPr>
-        <w:t>)</w:t>
-      </w:r>
-      <w:r>
-        <w:t xml:space="preserve"> eine </w:t>
-      </w:r>
-      <w:proofErr w:type="spellStart"/>
-      <w:r>
-        <w:rPr>
-          <w:i/>
-        </w:rPr>
-        <w:t>MethodUsage</w:t>
-      </w:r>
-      <w:proofErr w:type="spellEnd"/>
-      <w:r>
-        <w:t xml:space="preserve"> und in der Methode </w:t>
-      </w:r>
-      <w:proofErr w:type="spellStart"/>
-      <w:r>
-        <w:rPr>
-          <w:i/>
-        </w:rPr>
-        <w:t>sawField</w:t>
-      </w:r>
-      <w:proofErr w:type="spellEnd"/>
-      <w:r>
-        <w:rPr>
-          <w:i/>
-        </w:rPr>
-        <w:t>()</w:t>
-      </w:r>
-      <w:r>
-        <w:t xml:space="preserve"> eine </w:t>
-      </w:r>
-      <w:proofErr w:type="spellStart"/>
-      <w:r>
-        <w:rPr>
-          <w:i/>
-        </w:rPr>
-        <w:t>FieldUsage</w:t>
-      </w:r>
-      <w:proofErr w:type="spellEnd"/>
-      <w:r>
-        <w:t xml:space="preserve"> erstellt. </w:t>
-      </w:r>
-    </w:p>
-    <w:p>
-      <w:r>
-        <w:t xml:space="preserve">Als letztes wird diese </w:t>
-      </w:r>
-      <w:proofErr w:type="spellStart"/>
-      <w:r>
-        <w:rPr>
-          <w:i/>
-        </w:rPr>
-        <w:t>Usage</w:t>
-      </w:r>
-      <w:proofErr w:type="spellEnd"/>
-      <w:r>
-        <w:t xml:space="preserve"> in die </w:t>
-      </w:r>
-      <w:proofErr w:type="spellStart"/>
-      <w:r>
-        <w:rPr>
-          <w:i/>
-        </w:rPr>
-        <w:t>Map</w:t>
-      </w:r>
-      <w:proofErr w:type="spellEnd"/>
-      <w:r>
-        <w:t xml:space="preserve"> </w:t>
-      </w:r>
       <w:proofErr w:type="spellStart"/>
       <w:r>
         <w:rPr>
@@ -32655,7 +32247,6 @@
         <w:t xml:space="preserve">Um nun festzustellen, ob eine lokale Variable oder ein Übergabeparameter verallgemeinert werden kann, wurde die Methode </w:t>
       </w:r>
       <w:proofErr w:type="spellStart"/>
-      <w:proofErr w:type="gramStart"/>
       <w:r>
         <w:rPr>
           <w:i/>
@@ -32667,14 +32258,7 @@
         <w:rPr>
           <w:i/>
         </w:rPr>
-        <w:t>(</w:t>
-      </w:r>
-      <w:proofErr w:type="gramEnd"/>
-      <w:r>
-        <w:rPr>
-          <w:i/>
-        </w:rPr>
-        <w:t>Method)</w:t>
+        <w:t>(Method)</w:t>
       </w:r>
       <w:r>
         <w:t xml:space="preserve"> erstellt, welche am Ende jeder Methode aufgerufen wird. </w:t>
@@ -32791,7 +32375,6 @@
         <w:t xml:space="preserve"> Methode namens </w:t>
       </w:r>
       <w:proofErr w:type="spellStart"/>
-      <w:proofErr w:type="gramStart"/>
       <w:r>
         <w:rPr>
           <w:i/>
@@ -32803,167 +32386,158 @@
         <w:rPr>
           <w:i/>
         </w:rPr>
+        <w:t xml:space="preserve">(Class, </w:t>
+      </w:r>
+      <w:proofErr w:type="spellStart"/>
+      <w:r>
+        <w:rPr>
+          <w:i/>
+        </w:rPr>
+        <w:t>ArrayList</w:t>
+      </w:r>
+      <w:proofErr w:type="spellEnd"/>
+      <w:r>
+        <w:rPr>
+          <w:i/>
+        </w:rPr>
+        <w:t xml:space="preserve">&lt;Boolean&gt;, </w:t>
+      </w:r>
+      <w:proofErr w:type="spellStart"/>
+      <w:r>
+        <w:rPr>
+          <w:i/>
+        </w:rPr>
+        <w:t>Method</w:t>
+      </w:r>
+      <w:r>
+        <w:rPr>
+          <w:i/>
+        </w:rPr>
+        <w:t>Usage</w:t>
+      </w:r>
+      <w:proofErr w:type="spellEnd"/>
+      <w:r>
+        <w:rPr>
+          <w:i/>
+        </w:rPr>
+        <w:t>)</w:t>
+      </w:r>
+      <w:r>
+        <w:rPr>
+          <w:i/>
+        </w:rPr>
+        <w:t xml:space="preserve"> </w:t>
+      </w:r>
+      <w:r>
+        <w:t>aufgerufen</w:t>
+      </w:r>
+      <w:r>
+        <w:t>.</w:t>
+      </w:r>
+      <w:r>
+        <w:t xml:space="preserve"> In der Liste wird gespeichert, ob eine </w:t>
+      </w:r>
+      <w:proofErr w:type="spellStart"/>
+      <w:r>
+        <w:rPr>
+          <w:i/>
+        </w:rPr>
+        <w:t>Usage</w:t>
+      </w:r>
+      <w:proofErr w:type="spellEnd"/>
+      <w:r>
+        <w:t xml:space="preserve"> weiterhin möglich wäre, wenn ein bestimmtes höheres Interface diese Methode auch unterstützen würde. Wenn eine </w:t>
+      </w:r>
+      <w:proofErr w:type="spellStart"/>
+      <w:r>
+        <w:rPr>
+          <w:i/>
+        </w:rPr>
+        <w:t>FieldUsage</w:t>
+      </w:r>
+      <w:proofErr w:type="spellEnd"/>
+      <w:r>
+        <w:t xml:space="preserve"> entdeckt wird, wird die Interface Schleife abgebrochen, da ein Interface kein Feld haben kann. Ist die gesamte Liste mit positiven </w:t>
+      </w:r>
+      <w:proofErr w:type="spellStart"/>
+      <w:r>
+        <w:rPr>
+          <w:i/>
+        </w:rPr>
+        <w:t>Booleans</w:t>
+      </w:r>
+      <w:proofErr w:type="spellEnd"/>
+      <w:r>
+        <w:t xml:space="preserve"> gefüllt, wird ein Fehler für den entsprechenden Parameter erstellt und ausgegeben.</w:t>
+      </w:r>
+    </w:p>
+    <w:p>
+      <w:r>
+        <w:t xml:space="preserve">Wenn kein Interface gefunden wurde, wird nach einer Superklasse gesucht. </w:t>
+      </w:r>
+      <w:r>
+        <w:t xml:space="preserve">Der Ablauf für die Superklasse ähnelt dem Ablauf eines einzelnen Interfaces stark. Die Ausnahmen sind hierbei, dass der gesamte Ablauf maximal einmal </w:t>
+      </w:r>
+      <w:r>
+        <w:t>durchgeführt wird</w:t>
+      </w:r>
+      <w:r>
+        <w:t xml:space="preserve"> und</w:t>
+      </w:r>
+      <w:r>
+        <w:t xml:space="preserve">, dass wenn eine </w:t>
+      </w:r>
+      <w:proofErr w:type="spellStart"/>
+      <w:r>
+        <w:rPr>
+          <w:i/>
+        </w:rPr>
+        <w:t>FieldUsage</w:t>
+      </w:r>
+      <w:proofErr w:type="spellEnd"/>
+      <w:r>
+        <w:t xml:space="preserve"> in der Menge der </w:t>
+      </w:r>
+      <w:proofErr w:type="spellStart"/>
+      <w:r>
+        <w:t>Usages</w:t>
+      </w:r>
+      <w:proofErr w:type="spellEnd"/>
+      <w:r>
+        <w:t xml:space="preserve"> enthalten ist</w:t>
+      </w:r>
+      <w:r>
+        <w:t xml:space="preserve">, wird diese nicht </w:t>
+      </w:r>
+      <w:r>
+        <w:t>ignoriert</w:t>
+      </w:r>
+      <w:r>
+        <w:t xml:space="preserve">, sondern in eine </w:t>
+      </w:r>
+      <w:r>
+        <w:t>separate</w:t>
+      </w:r>
+      <w:r>
+        <w:t xml:space="preserve"> Methode </w:t>
+      </w:r>
+      <w:r>
+        <w:t xml:space="preserve">namens </w:t>
+      </w:r>
+      <w:proofErr w:type="spellStart"/>
+      <w:r>
+        <w:rPr>
+          <w:i/>
+        </w:rPr>
+        <w:t>FindFieldUsage</w:t>
+      </w:r>
+      <w:proofErr w:type="spellEnd"/>
+      <w:r>
+        <w:rPr>
+          <w:i/>
+        </w:rPr>
         <w:t>(</w:t>
       </w:r>
-      <w:proofErr w:type="gramEnd"/>
-      <w:r>
-        <w:rPr>
-          <w:i/>
-        </w:rPr>
-        <w:t xml:space="preserve">Class, </w:t>
-      </w:r>
-      <w:proofErr w:type="spellStart"/>
-      <w:r>
-        <w:rPr>
-          <w:i/>
-        </w:rPr>
-        <w:t>ArrayList</w:t>
-      </w:r>
-      <w:proofErr w:type="spellEnd"/>
-      <w:r>
-        <w:rPr>
-          <w:i/>
-        </w:rPr>
-        <w:t xml:space="preserve">&lt;Boolean&gt;, </w:t>
-      </w:r>
-      <w:proofErr w:type="spellStart"/>
-      <w:r>
-        <w:rPr>
-          <w:i/>
-        </w:rPr>
-        <w:t>Method</w:t>
-      </w:r>
-      <w:r>
-        <w:rPr>
-          <w:i/>
-        </w:rPr>
-        <w:t>Usage</w:t>
-      </w:r>
-      <w:proofErr w:type="spellEnd"/>
-      <w:r>
-        <w:rPr>
-          <w:i/>
-        </w:rPr>
-        <w:t>)</w:t>
-      </w:r>
-      <w:r>
-        <w:rPr>
-          <w:i/>
-        </w:rPr>
-        <w:t xml:space="preserve"> </w:t>
-      </w:r>
-      <w:r>
-        <w:t>aufgerufen</w:t>
-      </w:r>
-      <w:r>
-        <w:t>.</w:t>
-      </w:r>
-      <w:r>
-        <w:t xml:space="preserve"> In der Liste wird gespeichert, ob eine </w:t>
-      </w:r>
-      <w:proofErr w:type="spellStart"/>
-      <w:r>
-        <w:rPr>
-          <w:i/>
-        </w:rPr>
-        <w:t>Usage</w:t>
-      </w:r>
-      <w:proofErr w:type="spellEnd"/>
-      <w:r>
-        <w:t xml:space="preserve"> weiterhin möglich wäre, wenn ein bestimmtes höheres Interface diese Methode auch unterstützen würde. Wenn eine </w:t>
-      </w:r>
-      <w:proofErr w:type="spellStart"/>
-      <w:r>
-        <w:rPr>
-          <w:i/>
-        </w:rPr>
-        <w:t>FieldUsage</w:t>
-      </w:r>
-      <w:proofErr w:type="spellEnd"/>
-      <w:r>
-        <w:t xml:space="preserve"> entdeckt wird, wird die Interface Schleife abgebrochen, da ein Interface kein Feld haben kann. Ist die gesamte Liste mit positiven </w:t>
-      </w:r>
-      <w:proofErr w:type="spellStart"/>
-      <w:r>
-        <w:rPr>
-          <w:i/>
-        </w:rPr>
-        <w:t>Booleans</w:t>
-      </w:r>
-      <w:proofErr w:type="spellEnd"/>
-      <w:r>
-        <w:t xml:space="preserve"> gefüllt, wird ein Fehler für den entsprechenden Parameter erstellt und ausgegeben.</w:t>
-      </w:r>
-    </w:p>
-    <w:p>
-      <w:r>
-        <w:t xml:space="preserve">Wenn kein Interface gefunden wurde, wird nach einer Superklasse gesucht. </w:t>
-      </w:r>
-      <w:r>
-        <w:t xml:space="preserve">Der Ablauf für die Superklasse ähnelt dem Ablauf eines einzelnen Interfaces stark. Die Ausnahmen sind hierbei, dass der gesamte Ablauf maximal einmal </w:t>
-      </w:r>
-      <w:r>
-        <w:t>durchgeführt wird</w:t>
-      </w:r>
-      <w:r>
-        <w:t xml:space="preserve"> und</w:t>
-      </w:r>
-      <w:r>
-        <w:t xml:space="preserve">, dass wenn eine </w:t>
-      </w:r>
-      <w:proofErr w:type="spellStart"/>
-      <w:r>
-        <w:rPr>
-          <w:i/>
-        </w:rPr>
-        <w:t>FieldUsage</w:t>
-      </w:r>
-      <w:proofErr w:type="spellEnd"/>
-      <w:r>
-        <w:t xml:space="preserve"> in der Menge der </w:t>
-      </w:r>
-      <w:proofErr w:type="spellStart"/>
-      <w:r>
-        <w:t>Usages</w:t>
-      </w:r>
-      <w:proofErr w:type="spellEnd"/>
-      <w:r>
-        <w:t xml:space="preserve"> enthalten ist</w:t>
-      </w:r>
-      <w:r>
-        <w:t xml:space="preserve">, wird diese nicht </w:t>
-      </w:r>
-      <w:r>
-        <w:t>ignoriert</w:t>
-      </w:r>
-      <w:r>
-        <w:t xml:space="preserve">, sondern in eine </w:t>
-      </w:r>
-      <w:r>
-        <w:t>separate</w:t>
-      </w:r>
-      <w:r>
-        <w:t xml:space="preserve"> Methode </w:t>
-      </w:r>
-      <w:r>
-        <w:t xml:space="preserve">namens </w:t>
-      </w:r>
-      <w:proofErr w:type="spellStart"/>
-      <w:proofErr w:type="gramStart"/>
-      <w:r>
-        <w:rPr>
-          <w:i/>
-        </w:rPr>
-        <w:t>FindFieldUsage</w:t>
-      </w:r>
-      <w:proofErr w:type="spellEnd"/>
-      <w:r>
-        <w:rPr>
-          <w:i/>
-        </w:rPr>
-        <w:t>(</w:t>
-      </w:r>
-      <w:proofErr w:type="gramEnd"/>
       <w:r>
         <w:rPr>
           <w:i/>
@@ -37680,7 +37254,7 @@
       <w:lvlText w:val="%1."/>
       <w:lvlJc w:val="left"/>
       <w:pPr>
-        <w:ind w:left="720" w:hanging="360"/>
+        <w:ind w:left="1428" w:hanging="360"/>
       </w:pPr>
     </w:lvl>
     <w:lvl w:ilvl="1" w:tplc="04070019" w:tentative="1">
@@ -37689,7 +37263,7 @@
       <w:lvlText w:val="%2."/>
       <w:lvlJc w:val="left"/>
       <w:pPr>
-        <w:ind w:left="1440" w:hanging="360"/>
+        <w:ind w:left="2148" w:hanging="360"/>
       </w:pPr>
     </w:lvl>
     <w:lvl w:ilvl="2" w:tplc="0407001B" w:tentative="1">
@@ -37698,7 +37272,7 @@
       <w:lvlText w:val="%3."/>
       <w:lvlJc w:val="right"/>
       <w:pPr>
-        <w:ind w:left="2160" w:hanging="180"/>
+        <w:ind w:left="2868" w:hanging="180"/>
       </w:pPr>
     </w:lvl>
     <w:lvl w:ilvl="3" w:tplc="0407000F" w:tentative="1">
@@ -37707,7 +37281,7 @@
       <w:lvlText w:val="%4."/>
       <w:lvlJc w:val="left"/>
       <w:pPr>
-        <w:ind w:left="2880" w:hanging="360"/>
+        <w:ind w:left="3588" w:hanging="360"/>
       </w:pPr>
     </w:lvl>
     <w:lvl w:ilvl="4" w:tplc="04070019" w:tentative="1">
@@ -37716,7 +37290,7 @@
       <w:lvlText w:val="%5."/>
       <w:lvlJc w:val="left"/>
       <w:pPr>
-        <w:ind w:left="3600" w:hanging="360"/>
+        <w:ind w:left="4308" w:hanging="360"/>
       </w:pPr>
     </w:lvl>
     <w:lvl w:ilvl="5" w:tplc="0407001B" w:tentative="1">
@@ -37725,7 +37299,7 @@
       <w:lvlText w:val="%6."/>
       <w:lvlJc w:val="right"/>
       <w:pPr>
-        <w:ind w:left="4320" w:hanging="180"/>
+        <w:ind w:left="5028" w:hanging="180"/>
       </w:pPr>
     </w:lvl>
     <w:lvl w:ilvl="6" w:tplc="0407000F" w:tentative="1">
@@ -37734,7 +37308,7 @@
       <w:lvlText w:val="%7."/>
       <w:lvlJc w:val="left"/>
       <w:pPr>
-        <w:ind w:left="5040" w:hanging="360"/>
+        <w:ind w:left="5748" w:hanging="360"/>
       </w:pPr>
     </w:lvl>
     <w:lvl w:ilvl="7" w:tplc="04070019" w:tentative="1">
@@ -37743,7 +37317,7 @@
       <w:lvlText w:val="%8."/>
       <w:lvlJc w:val="left"/>
       <w:pPr>
-        <w:ind w:left="5760" w:hanging="360"/>
+        <w:ind w:left="6468" w:hanging="360"/>
       </w:pPr>
     </w:lvl>
     <w:lvl w:ilvl="8" w:tplc="0407001B" w:tentative="1">
@@ -37752,7 +37326,7 @@
       <w:lvlText w:val="%9."/>
       <w:lvlJc w:val="right"/>
       <w:pPr>
-        <w:ind w:left="6480" w:hanging="180"/>
+        <w:ind w:left="7188" w:hanging="180"/>
       </w:pPr>
     </w:lvl>
   </w:abstractNum>
@@ -41320,7 +40894,7 @@
 </file>
 
 <file path=customXml/itemProps1.xml><?xml version="1.0" encoding="utf-8"?>
-<ds:datastoreItem xmlns:ds="http://schemas.openxmlformats.org/officeDocument/2006/customXml" ds:itemID="{C9038FAF-3EE5-4758-BBDB-C9C6E2ED1DFB}">
+<ds:datastoreItem xmlns:ds="http://schemas.openxmlformats.org/officeDocument/2006/customXml" ds:itemID="{864C9A97-FA6F-43C9-9C53-D36A7D820AF6}">
   <ds:schemaRefs>
     <ds:schemaRef ds:uri="http://schemas.openxmlformats.org/officeDocument/2006/bibliography"/>
   </ds:schemaRefs>
